--- a/Project Plan.docx
+++ b/Project Plan.docx
@@ -1,6 +1,6 @@
 
 <file path=word/document.xml><?xml version="1.0" encoding="utf-8"?>
-<w:document xmlns:wpc="http://schemas.microsoft.com/office/word/2010/wordprocessingCanvas" xmlns:cx="http://schemas.microsoft.com/office/drawing/2014/chartex" xmlns:cx1="http://schemas.microsoft.com/office/drawing/2015/9/8/chartex" xmlns:cx2="http://schemas.microsoft.com/office/drawing/2015/10/21/chartex" xmlns:cx3="http://schemas.microsoft.com/office/drawing/2016/5/9/chartex" xmlns:cx4="http://schemas.microsoft.com/office/drawing/2016/5/10/chartex" xmlns:cx5="http://schemas.microsoft.com/office/drawing/2016/5/11/chartex" xmlns:cx6="http://schemas.microsoft.com/office/drawing/2016/5/12/chartex" xmlns:cx7="http://schemas.microsoft.com/office/drawing/2016/5/13/chartex" xmlns:cx8="http://schemas.microsoft.com/office/drawing/2016/5/14/chartex" xmlns:mc="http://schemas.openxmlformats.org/markup-compatibility/2006" xmlns:aink="http://schemas.microsoft.com/office/drawing/2016/ink" xmlns:am3d="http://schemas.microsoft.com/office/drawing/2017/model3d" xmlns:o="urn:schemas-microsoft-com:office:office" xmlns:r="http://schemas.openxmlformats.org/officeDocument/2006/relationships" xmlns:m="http://schemas.openxmlformats.org/officeDocument/2006/math" xmlns:v="urn:schemas-microsoft-com:vml" xmlns:wp14="http://schemas.microsoft.com/office/word/2010/wordprocessingDrawing" xmlns:wp="http://schemas.openxmlformats.org/drawingml/2006/wordprocessingDrawing" xmlns:w10="urn:schemas-microsoft-com:office:word" xmlns:w="http://schemas.openxmlformats.org/wordprocessingml/2006/main" xmlns:w14="http://schemas.microsoft.com/office/word/2010/wordml" xmlns:w15="http://schemas.microsoft.com/office/word/2012/wordml" xmlns:w16cex="http://schemas.microsoft.com/office/word/2018/wordml/cex" xmlns:w16cid="http://schemas.microsoft.com/office/word/2016/wordml/cid" xmlns:w16="http://schemas.microsoft.com/office/word/2018/wordml" xmlns:w16sdtdh="http://schemas.microsoft.com/office/word/2020/wordml/sdtdatahash" xmlns:w16se="http://schemas.microsoft.com/office/word/2015/wordml/symex" xmlns:wpg="http://schemas.microsoft.com/office/word/2010/wordprocessingGroup" xmlns:wpi="http://schemas.microsoft.com/office/word/2010/wordprocessingInk" xmlns:wne="http://schemas.microsoft.com/office/word/2006/wordml" xmlns:wps="http://schemas.microsoft.com/office/word/2010/wordprocessingShape" mc:Ignorable="w14 w15 w16se w16cid w16 w16cex w16sdtdh wp14">
+<w:document xmlns:wpc="http://schemas.microsoft.com/office/word/2010/wordprocessingCanvas" xmlns:cx="http://schemas.microsoft.com/office/drawing/2014/chartex" xmlns:cx1="http://schemas.microsoft.com/office/drawing/2015/9/8/chartex" xmlns:cx2="http://schemas.microsoft.com/office/drawing/2015/10/21/chartex" xmlns:cx3="http://schemas.microsoft.com/office/drawing/2016/5/9/chartex" xmlns:cx4="http://schemas.microsoft.com/office/drawing/2016/5/10/chartex" xmlns:cx5="http://schemas.microsoft.com/office/drawing/2016/5/11/chartex" xmlns:cx6="http://schemas.microsoft.com/office/drawing/2016/5/12/chartex" xmlns:cx7="http://schemas.microsoft.com/office/drawing/2016/5/13/chartex" xmlns:cx8="http://schemas.microsoft.com/office/drawing/2016/5/14/chartex" xmlns:mc="http://schemas.openxmlformats.org/markup-compatibility/2006" xmlns:aink="http://schemas.microsoft.com/office/drawing/2016/ink" xmlns:am3d="http://schemas.microsoft.com/office/drawing/2017/model3d" xmlns:o="urn:schemas-microsoft-com:office:office" xmlns:oel="http://schemas.microsoft.com/office/2019/extlst" xmlns:r="http://schemas.openxmlformats.org/officeDocument/2006/relationships" xmlns:m="http://schemas.openxmlformats.org/officeDocument/2006/math" xmlns:v="urn:schemas-microsoft-com:vml" xmlns:wp14="http://schemas.microsoft.com/office/word/2010/wordprocessingDrawing" xmlns:wp="http://schemas.openxmlformats.org/drawingml/2006/wordprocessingDrawing" xmlns:w10="urn:schemas-microsoft-com:office:word" xmlns:w="http://schemas.openxmlformats.org/wordprocessingml/2006/main" xmlns:w14="http://schemas.microsoft.com/office/word/2010/wordml" xmlns:w15="http://schemas.microsoft.com/office/word/2012/wordml" xmlns:w16cex="http://schemas.microsoft.com/office/word/2018/wordml/cex" xmlns:w16cid="http://schemas.microsoft.com/office/word/2016/wordml/cid" xmlns:w16="http://schemas.microsoft.com/office/word/2018/wordml" xmlns:w16sdtdh="http://schemas.microsoft.com/office/word/2020/wordml/sdtdatahash" xmlns:w16se="http://schemas.microsoft.com/office/word/2015/wordml/symex" xmlns:wpg="http://schemas.microsoft.com/office/word/2010/wordprocessingGroup" xmlns:wpi="http://schemas.microsoft.com/office/word/2010/wordprocessingInk" xmlns:wne="http://schemas.microsoft.com/office/word/2006/wordml" xmlns:wps="http://schemas.microsoft.com/office/word/2010/wordprocessingShape" mc:Ignorable="w14 w15 w16se w16cid w16 w16cex w16sdtdh wp14">
   <w:body>
     <w:p>
       <w:pPr>
@@ -9,14 +9,24 @@
         <w:rPr>
           <w:sz w:val="72"/>
           <w:szCs w:val="72"/>
+          <w:lang w:val="pt-BR"/>
         </w:rPr>
       </w:pPr>
       <w:r>
         <w:rPr>
           <w:sz w:val="72"/>
           <w:szCs w:val="72"/>
-        </w:rPr>
-        <w:t>DOCUMENT NAME</w:t>
+          <w:lang w:val="pt-BR"/>
+        </w:rPr>
+        <w:t>PROJECT PLA</w:t>
+      </w:r>
+      <w:r>
+        <w:rPr>
+          <w:sz w:val="72"/>
+          <w:szCs w:val="72"/>
+          <w:lang w:val="pt-BR"/>
+        </w:rPr>
+        <w:t>N</w:t>
       </w:r>
     </w:p>
     <w:p>
@@ -26,12 +36,14 @@
         <w:rPr>
           <w:sz w:val="72"/>
           <w:szCs w:val="72"/>
+          <w:lang w:val="pt-BR"/>
         </w:rPr>
       </w:pPr>
       <w:r>
         <w:rPr>
           <w:sz w:val="72"/>
           <w:szCs w:val="72"/>
+          <w:lang w:val="pt-BR"/>
         </w:rPr>
         <w:t>RETRO ROBOTS</w:t>
       </w:r>
@@ -39,6 +51,7 @@
         <w:rPr>
           <w:sz w:val="72"/>
           <w:szCs w:val="72"/>
+          <w:lang w:val="pt-BR"/>
         </w:rPr>
         <w:t xml:space="preserve"> </w:t>
       </w:r>
@@ -50,6 +63,7 @@
         <w:rPr>
           <w:sz w:val="72"/>
           <w:szCs w:val="72"/>
+          <w:lang w:val="pt-BR"/>
         </w:rPr>
       </w:pPr>
     </w:p>
@@ -67,22 +81,30 @@
           <w:docPartUnique/>
         </w:docPartObj>
       </w:sdtPr>
-      <w:sdtEndPr/>
+      <w:sdtEndPr>
+        <w:rPr>
+          <w:rFonts w:ascii="Times New Roman" w:hAnsi="Times New Roman" w:cs="Times New Roman"/>
+        </w:rPr>
+      </w:sdtEndPr>
       <w:sdtContent>
         <w:p>
           <w:pPr>
             <w:pStyle w:val="TOCHeading"/>
             <w:rPr>
+              <w:rFonts w:ascii="Times New Roman" w:hAnsi="Times New Roman" w:cs="Times New Roman"/>
               <w:b/>
               <w:bCs/>
               <w:color w:val="auto"/>
+              <w:lang w:val="pt-BR"/>
             </w:rPr>
           </w:pPr>
           <w:r>
             <w:rPr>
+              <w:rFonts w:ascii="Times New Roman" w:hAnsi="Times New Roman" w:cs="Times New Roman"/>
               <w:b/>
               <w:bCs/>
               <w:color w:val="auto"/>
+              <w:lang w:val="pt-BR"/>
             </w:rPr>
             <w:t>Contents</w:t>
           </w:r>
@@ -100,15 +122,24 @@
             </w:rPr>
           </w:pPr>
           <w:r>
+            <w:rPr>
+              <w:rFonts w:ascii="Times New Roman" w:hAnsi="Times New Roman" w:cs="Times New Roman"/>
+            </w:rPr>
             <w:fldChar w:fldCharType="begin"/>
           </w:r>
           <w:r>
+            <w:rPr>
+              <w:rFonts w:ascii="Times New Roman" w:hAnsi="Times New Roman" w:cs="Times New Roman"/>
+            </w:rPr>
             <w:instrText>TOC \o "1-3" \h \z \u</w:instrText>
           </w:r>
           <w:r>
+            <w:rPr>
+              <w:rFonts w:ascii="Times New Roman" w:hAnsi="Times New Roman" w:cs="Times New Roman"/>
+            </w:rPr>
             <w:fldChar w:fldCharType="separate"/>
           </w:r>
-          <w:hyperlink w:anchor="_Toc106125048" w:history="1">
+          <w:hyperlink w:anchor="_Toc106391610" w:history="1">
             <w:r>
               <w:rPr>
                 <w:rStyle w:val="Hyperlink"/>
@@ -128,7 +159,7 @@
                 <w:rStyle w:val="Hyperlink"/>
                 <w:noProof/>
               </w:rPr>
-              <w:t>xxxxx</w:t>
+              <w:t>Scope</w:t>
             </w:r>
             <w:r>
               <w:rPr>
@@ -149,7 +180,7 @@
                 <w:noProof/>
                 <w:webHidden/>
               </w:rPr>
-              <w:instrText xml:space="preserve"> PAGEREF _Toc106125048 \h </w:instrText>
+              <w:instrText xml:space="preserve"> PAGEREF _Toc106391610 \h </w:instrText>
             </w:r>
             <w:r>
               <w:rPr>
@@ -192,7 +223,7 @@
               <w:noProof/>
             </w:rPr>
           </w:pPr>
-          <w:hyperlink w:anchor="_Toc106125049" w:history="1">
+          <w:hyperlink w:anchor="_Toc106391611" w:history="1">
             <w:r>
               <w:rPr>
                 <w:rStyle w:val="Hyperlink"/>
@@ -212,7 +243,7 @@
                 <w:rStyle w:val="Hyperlink"/>
                 <w:noProof/>
               </w:rPr>
-              <w:t>xxxxx</w:t>
+              <w:t>Project Objectives</w:t>
             </w:r>
             <w:r>
               <w:rPr>
@@ -233,7 +264,7 @@
                 <w:noProof/>
                 <w:webHidden/>
               </w:rPr>
-              <w:instrText xml:space="preserve"> PAGEREF _Toc106125049 \h </w:instrText>
+              <w:instrText xml:space="preserve"> PAGEREF _Toc106391611 \h </w:instrText>
             </w:r>
             <w:r>
               <w:rPr>
@@ -254,6 +285,174 @@
                 <w:webHidden/>
               </w:rPr>
               <w:t>2</w:t>
+            </w:r>
+            <w:r>
+              <w:rPr>
+                <w:noProof/>
+                <w:webHidden/>
+              </w:rPr>
+              <w:fldChar w:fldCharType="end"/>
+            </w:r>
+          </w:hyperlink>
+        </w:p>
+        <w:p>
+          <w:pPr>
+            <w:pStyle w:val="TOC2"/>
+            <w:tabs>
+              <w:tab w:val="left" w:pos="880"/>
+              <w:tab w:val="right" w:pos="9350"/>
+            </w:tabs>
+            <w:rPr>
+              <w:rFonts w:eastAsiaTheme="minorEastAsia"/>
+              <w:noProof/>
+            </w:rPr>
+          </w:pPr>
+          <w:hyperlink w:anchor="_Toc106391612" w:history="1">
+            <w:r>
+              <w:rPr>
+                <w:rStyle w:val="Hyperlink"/>
+                <w:noProof/>
+              </w:rPr>
+              <w:t>1.2</w:t>
+            </w:r>
+            <w:r>
+              <w:rPr>
+                <w:rFonts w:eastAsiaTheme="minorEastAsia"/>
+                <w:noProof/>
+              </w:rPr>
+              <w:tab/>
+            </w:r>
+            <w:r>
+              <w:rPr>
+                <w:rStyle w:val="Hyperlink"/>
+                <w:noProof/>
+              </w:rPr>
+              <w:t>Life Cycle Description</w:t>
+            </w:r>
+            <w:r>
+              <w:rPr>
+                <w:noProof/>
+                <w:webHidden/>
+              </w:rPr>
+              <w:tab/>
+            </w:r>
+            <w:r>
+              <w:rPr>
+                <w:noProof/>
+                <w:webHidden/>
+              </w:rPr>
+              <w:fldChar w:fldCharType="begin"/>
+            </w:r>
+            <w:r>
+              <w:rPr>
+                <w:noProof/>
+                <w:webHidden/>
+              </w:rPr>
+              <w:instrText xml:space="preserve"> PAGEREF _Toc106391612 \h </w:instrText>
+            </w:r>
+            <w:r>
+              <w:rPr>
+                <w:noProof/>
+                <w:webHidden/>
+              </w:rPr>
+            </w:r>
+            <w:r>
+              <w:rPr>
+                <w:noProof/>
+                <w:webHidden/>
+              </w:rPr>
+              <w:fldChar w:fldCharType="separate"/>
+            </w:r>
+            <w:r>
+              <w:rPr>
+                <w:noProof/>
+                <w:webHidden/>
+              </w:rPr>
+              <w:t>2</w:t>
+            </w:r>
+            <w:r>
+              <w:rPr>
+                <w:noProof/>
+                <w:webHidden/>
+              </w:rPr>
+              <w:fldChar w:fldCharType="end"/>
+            </w:r>
+          </w:hyperlink>
+        </w:p>
+        <w:p>
+          <w:pPr>
+            <w:pStyle w:val="TOC2"/>
+            <w:tabs>
+              <w:tab w:val="left" w:pos="880"/>
+              <w:tab w:val="right" w:pos="9350"/>
+            </w:tabs>
+            <w:rPr>
+              <w:rFonts w:eastAsiaTheme="minorEastAsia"/>
+              <w:noProof/>
+            </w:rPr>
+          </w:pPr>
+          <w:hyperlink w:anchor="_Toc106391613" w:history="1">
+            <w:r>
+              <w:rPr>
+                <w:rStyle w:val="Hyperlink"/>
+                <w:noProof/>
+              </w:rPr>
+              <w:t>1.3</w:t>
+            </w:r>
+            <w:r>
+              <w:rPr>
+                <w:rFonts w:eastAsiaTheme="minorEastAsia"/>
+                <w:noProof/>
+              </w:rPr>
+              <w:tab/>
+            </w:r>
+            <w:r>
+              <w:rPr>
+                <w:rStyle w:val="Hyperlink"/>
+                <w:noProof/>
+              </w:rPr>
+              <w:t>Work Products</w:t>
+            </w:r>
+            <w:r>
+              <w:rPr>
+                <w:noProof/>
+                <w:webHidden/>
+              </w:rPr>
+              <w:tab/>
+            </w:r>
+            <w:r>
+              <w:rPr>
+                <w:noProof/>
+                <w:webHidden/>
+              </w:rPr>
+              <w:fldChar w:fldCharType="begin"/>
+            </w:r>
+            <w:r>
+              <w:rPr>
+                <w:noProof/>
+                <w:webHidden/>
+              </w:rPr>
+              <w:instrText xml:space="preserve"> PAGEREF _Toc106391613 \h </w:instrText>
+            </w:r>
+            <w:r>
+              <w:rPr>
+                <w:noProof/>
+                <w:webHidden/>
+              </w:rPr>
+            </w:r>
+            <w:r>
+              <w:rPr>
+                <w:noProof/>
+                <w:webHidden/>
+              </w:rPr>
+              <w:fldChar w:fldCharType="separate"/>
+            </w:r>
+            <w:r>
+              <w:rPr>
+                <w:noProof/>
+                <w:webHidden/>
+              </w:rPr>
+              <w:t>3</w:t>
             </w:r>
             <w:r>
               <w:rPr>
@@ -276,7 +475,7 @@
               <w:noProof/>
             </w:rPr>
           </w:pPr>
-          <w:hyperlink w:anchor="_Toc106125050" w:history="1">
+          <w:hyperlink w:anchor="_Toc106391614" w:history="1">
             <w:r>
               <w:rPr>
                 <w:rStyle w:val="Hyperlink"/>
@@ -296,7 +495,7 @@
                 <w:rStyle w:val="Hyperlink"/>
                 <w:noProof/>
               </w:rPr>
-              <w:t>xxxx</w:t>
+              <w:t>Organizational Structure</w:t>
             </w:r>
             <w:r>
               <w:rPr>
@@ -317,7 +516,7 @@
                 <w:noProof/>
                 <w:webHidden/>
               </w:rPr>
-              <w:instrText xml:space="preserve"> PAGEREF _Toc106125050 \h </w:instrText>
+              <w:instrText xml:space="preserve"> PAGEREF _Toc106391614 \h </w:instrText>
             </w:r>
             <w:r>
               <w:rPr>
@@ -337,7 +536,7 @@
                 <w:noProof/>
                 <w:webHidden/>
               </w:rPr>
-              <w:t>2</w:t>
+              <w:t>3</w:t>
             </w:r>
             <w:r>
               <w:rPr>
@@ -360,7 +559,7 @@
               <w:noProof/>
             </w:rPr>
           </w:pPr>
-          <w:hyperlink w:anchor="_Toc106125051" w:history="1">
+          <w:hyperlink w:anchor="_Toc106391615" w:history="1">
             <w:r>
               <w:rPr>
                 <w:rStyle w:val="Hyperlink"/>
@@ -380,7 +579,7 @@
                 <w:rStyle w:val="Hyperlink"/>
                 <w:noProof/>
               </w:rPr>
-              <w:t>xxxx</w:t>
+              <w:t>Project Schedule</w:t>
             </w:r>
             <w:r>
               <w:rPr>
@@ -401,7 +600,7 @@
                 <w:noProof/>
                 <w:webHidden/>
               </w:rPr>
-              <w:instrText xml:space="preserve"> PAGEREF _Toc106125051 \h </w:instrText>
+              <w:instrText xml:space="preserve"> PAGEREF _Toc106391615 \h </w:instrText>
             </w:r>
             <w:r>
               <w:rPr>
@@ -421,7 +620,7 @@
                 <w:noProof/>
                 <w:webHidden/>
               </w:rPr>
-              <w:t>2</w:t>
+              <w:t>4</w:t>
             </w:r>
             <w:r>
               <w:rPr>
@@ -444,7 +643,7 @@
               <w:noProof/>
             </w:rPr>
           </w:pPr>
-          <w:hyperlink w:anchor="_Toc106125052" w:history="1">
+          <w:hyperlink w:anchor="_Toc106391616" w:history="1">
             <w:r>
               <w:rPr>
                 <w:rStyle w:val="Hyperlink"/>
@@ -464,7 +663,7 @@
                 <w:rStyle w:val="Hyperlink"/>
                 <w:noProof/>
               </w:rPr>
-              <w:t>xxxx</w:t>
+              <w:t>Risk Assessment Plan</w:t>
             </w:r>
             <w:r>
               <w:rPr>
@@ -485,7 +684,7 @@
                 <w:noProof/>
                 <w:webHidden/>
               </w:rPr>
-              <w:instrText xml:space="preserve"> PAGEREF _Toc106125052 \h </w:instrText>
+              <w:instrText xml:space="preserve"> PAGEREF _Toc106391616 \h </w:instrText>
             </w:r>
             <w:r>
               <w:rPr>
@@ -505,7 +704,160 @@
                 <w:noProof/>
                 <w:webHidden/>
               </w:rPr>
-              <w:t>2</w:t>
+              <w:t>4</w:t>
+            </w:r>
+            <w:r>
+              <w:rPr>
+                <w:noProof/>
+                <w:webHidden/>
+              </w:rPr>
+              <w:fldChar w:fldCharType="end"/>
+            </w:r>
+          </w:hyperlink>
+        </w:p>
+        <w:p>
+          <w:pPr>
+            <w:pStyle w:val="TOC1"/>
+            <w:tabs>
+              <w:tab w:val="left" w:pos="660"/>
+              <w:tab w:val="right" w:pos="9350"/>
+            </w:tabs>
+            <w:rPr>
+              <w:rFonts w:eastAsiaTheme="minorEastAsia"/>
+              <w:noProof/>
+            </w:rPr>
+          </w:pPr>
+          <w:hyperlink w:anchor="_Toc106391617" w:history="1">
+            <w:r>
+              <w:rPr>
+                <w:rStyle w:val="Hyperlink"/>
+                <w:noProof/>
+              </w:rPr>
+              <w:t>5.0</w:t>
+            </w:r>
+            <w:r>
+              <w:rPr>
+                <w:rFonts w:eastAsiaTheme="minorEastAsia"/>
+                <w:noProof/>
+              </w:rPr>
+              <w:tab/>
+            </w:r>
+            <w:r>
+              <w:rPr>
+                <w:rStyle w:val="Hyperlink"/>
+                <w:noProof/>
+              </w:rPr>
+              <w:t>Quality Plan</w:t>
+            </w:r>
+            <w:r>
+              <w:rPr>
+                <w:noProof/>
+                <w:webHidden/>
+              </w:rPr>
+              <w:tab/>
+            </w:r>
+            <w:r>
+              <w:rPr>
+                <w:noProof/>
+                <w:webHidden/>
+              </w:rPr>
+              <w:fldChar w:fldCharType="begin"/>
+            </w:r>
+            <w:r>
+              <w:rPr>
+                <w:noProof/>
+                <w:webHidden/>
+              </w:rPr>
+              <w:instrText xml:space="preserve"> PAGEREF _Toc106391617 \h </w:instrText>
+            </w:r>
+            <w:r>
+              <w:rPr>
+                <w:noProof/>
+                <w:webHidden/>
+              </w:rPr>
+            </w:r>
+            <w:r>
+              <w:rPr>
+                <w:noProof/>
+                <w:webHidden/>
+              </w:rPr>
+              <w:fldChar w:fldCharType="separate"/>
+            </w:r>
+            <w:r>
+              <w:rPr>
+                <w:noProof/>
+                <w:webHidden/>
+              </w:rPr>
+              <w:t>5</w:t>
+            </w:r>
+            <w:r>
+              <w:rPr>
+                <w:noProof/>
+                <w:webHidden/>
+              </w:rPr>
+              <w:fldChar w:fldCharType="end"/>
+            </w:r>
+          </w:hyperlink>
+        </w:p>
+        <w:p>
+          <w:pPr>
+            <w:pStyle w:val="TOC1"/>
+            <w:tabs>
+              <w:tab w:val="right" w:pos="9350"/>
+            </w:tabs>
+            <w:rPr>
+              <w:rFonts w:eastAsiaTheme="minorEastAsia"/>
+              <w:noProof/>
+            </w:rPr>
+          </w:pPr>
+          <w:hyperlink w:anchor="_Toc106391618" w:history="1">
+            <w:r>
+              <w:rPr>
+                <w:rStyle w:val="Hyperlink"/>
+                <w:noProof/>
+              </w:rPr>
+              <w:t>Attachment 1</w:t>
+            </w:r>
+            <w:r>
+              <w:rPr>
+                <w:noProof/>
+                <w:webHidden/>
+              </w:rPr>
+              <w:tab/>
+            </w:r>
+            <w:r>
+              <w:rPr>
+                <w:noProof/>
+                <w:webHidden/>
+              </w:rPr>
+              <w:fldChar w:fldCharType="begin"/>
+            </w:r>
+            <w:r>
+              <w:rPr>
+                <w:noProof/>
+                <w:webHidden/>
+              </w:rPr>
+              <w:instrText xml:space="preserve"> PAGEREF _Toc106391618 \h </w:instrText>
+            </w:r>
+            <w:r>
+              <w:rPr>
+                <w:noProof/>
+                <w:webHidden/>
+              </w:rPr>
+            </w:r>
+            <w:r>
+              <w:rPr>
+                <w:noProof/>
+                <w:webHidden/>
+              </w:rPr>
+              <w:fldChar w:fldCharType="separate"/>
+            </w:r>
+            <w:r>
+              <w:rPr>
+                <w:noProof/>
+                <w:webHidden/>
+              </w:rPr>
+              <w:t>6</w:t>
             </w:r>
             <w:r>
               <w:rPr>
@@ -525,20 +877,31 @@
             </w:tabs>
             <w:rPr>
               <w:rStyle w:val="Hyperlink"/>
+              <w:rFonts w:ascii="Times New Roman" w:hAnsi="Times New Roman" w:cs="Times New Roman"/>
               <w:noProof/>
             </w:rPr>
           </w:pPr>
           <w:r>
+            <w:rPr>
+              <w:rFonts w:ascii="Times New Roman" w:hAnsi="Times New Roman" w:cs="Times New Roman"/>
+            </w:rPr>
             <w:fldChar w:fldCharType="end"/>
           </w:r>
         </w:p>
       </w:sdtContent>
     </w:sdt>
-    <w:p/>
+    <w:p>
+      <w:pPr>
+        <w:rPr>
+          <w:rFonts w:ascii="Times New Roman" w:hAnsi="Times New Roman" w:cs="Times New Roman"/>
+        </w:rPr>
+      </w:pPr>
+    </w:p>
     <w:p>
       <w:pPr>
         <w:jc w:val="center"/>
         <w:rPr>
+          <w:rFonts w:ascii="Times New Roman" w:hAnsi="Times New Roman" w:cs="Times New Roman"/>
           <w:sz w:val="24"/>
           <w:szCs w:val="24"/>
         </w:rPr>
@@ -548,6 +911,7 @@
       <w:pPr>
         <w:jc w:val="center"/>
         <w:rPr>
+          <w:rFonts w:ascii="Times New Roman" w:hAnsi="Times New Roman" w:cs="Times New Roman"/>
           <w:sz w:val="24"/>
           <w:szCs w:val="24"/>
         </w:rPr>
@@ -557,6 +921,7 @@
       <w:pPr>
         <w:jc w:val="center"/>
         <w:rPr>
+          <w:rFonts w:ascii="Times New Roman" w:hAnsi="Times New Roman" w:cs="Times New Roman"/>
           <w:sz w:val="24"/>
           <w:szCs w:val="24"/>
         </w:rPr>
@@ -566,6 +931,7 @@
       <w:pPr>
         <w:jc w:val="center"/>
         <w:rPr>
+          <w:rFonts w:ascii="Times New Roman" w:hAnsi="Times New Roman" w:cs="Times New Roman"/>
           <w:sz w:val="24"/>
           <w:szCs w:val="24"/>
         </w:rPr>
@@ -575,6 +941,7 @@
       <w:pPr>
         <w:jc w:val="center"/>
         <w:rPr>
+          <w:rFonts w:ascii="Times New Roman" w:hAnsi="Times New Roman" w:cs="Times New Roman"/>
           <w:sz w:val="24"/>
           <w:szCs w:val="24"/>
         </w:rPr>
@@ -584,6 +951,7 @@
       <w:pPr>
         <w:jc w:val="center"/>
         <w:rPr>
+          <w:rFonts w:ascii="Times New Roman" w:hAnsi="Times New Roman" w:cs="Times New Roman"/>
           <w:sz w:val="24"/>
           <w:szCs w:val="24"/>
         </w:rPr>
@@ -593,6 +961,7 @@
       <w:pPr>
         <w:jc w:val="center"/>
         <w:rPr>
+          <w:rFonts w:ascii="Times New Roman" w:hAnsi="Times New Roman" w:cs="Times New Roman"/>
           <w:sz w:val="24"/>
           <w:szCs w:val="24"/>
         </w:rPr>
@@ -602,6 +971,7 @@
       <w:pPr>
         <w:jc w:val="center"/>
         <w:rPr>
+          <w:rFonts w:ascii="Times New Roman" w:hAnsi="Times New Roman" w:cs="Times New Roman"/>
           <w:sz w:val="24"/>
           <w:szCs w:val="24"/>
         </w:rPr>
@@ -611,6 +981,7 @@
       <w:pPr>
         <w:jc w:val="center"/>
         <w:rPr>
+          <w:rFonts w:ascii="Times New Roman" w:hAnsi="Times New Roman" w:cs="Times New Roman"/>
           <w:sz w:val="24"/>
           <w:szCs w:val="24"/>
         </w:rPr>
@@ -620,24 +991,7 @@
       <w:pPr>
         <w:jc w:val="center"/>
         <w:rPr>
-          <w:sz w:val="24"/>
-          <w:szCs w:val="24"/>
-        </w:rPr>
-      </w:pPr>
-    </w:p>
-    <w:p>
-      <w:pPr>
-        <w:jc w:val="center"/>
-        <w:rPr>
-          <w:sz w:val="24"/>
-          <w:szCs w:val="24"/>
-        </w:rPr>
-      </w:pPr>
-    </w:p>
-    <w:p>
-      <w:pPr>
-        <w:jc w:val="center"/>
-        <w:rPr>
+          <w:rFonts w:ascii="Times New Roman" w:hAnsi="Times New Roman" w:cs="Times New Roman"/>
           <w:sz w:val="24"/>
           <w:szCs w:val="24"/>
         </w:rPr>
@@ -647,27 +1001,7 @@
       <w:pPr>
         <w:spacing w:after="0" w:line="240" w:lineRule="auto"/>
         <w:rPr>
-          <w:rFonts w:ascii="Arial" w:eastAsia="Times New Roman" w:hAnsi="Arial" w:cs="Times New Roman"/>
-          <w:sz w:val="20"/>
-          <w:szCs w:val="20"/>
-        </w:rPr>
-      </w:pPr>
-    </w:p>
-    <w:p>
-      <w:pPr>
-        <w:spacing w:after="0" w:line="240" w:lineRule="auto"/>
-        <w:rPr>
-          <w:rFonts w:ascii="Arial" w:eastAsia="Times New Roman" w:hAnsi="Arial" w:cs="Times New Roman"/>
-          <w:sz w:val="20"/>
-          <w:szCs w:val="20"/>
-        </w:rPr>
-      </w:pPr>
-    </w:p>
-    <w:p>
-      <w:pPr>
-        <w:spacing w:after="0" w:line="240" w:lineRule="auto"/>
-        <w:rPr>
-          <w:rFonts w:ascii="Arial" w:eastAsia="Times New Roman" w:hAnsi="Arial" w:cs="Times New Roman"/>
+          <w:rFonts w:ascii="Times New Roman" w:eastAsia="Times New Roman" w:hAnsi="Times New Roman" w:cs="Times New Roman"/>
           <w:sz w:val="20"/>
           <w:szCs w:val="20"/>
         </w:rPr>
@@ -683,13 +1017,11 @@
         <w:spacing w:before="0"/>
         <w:ind w:left="144"/>
       </w:pPr>
-      <w:bookmarkStart w:id="0" w:name="_Toc106125048"/>
-      <w:proofErr w:type="spellStart"/>
-      <w:r>
-        <w:t>xxxxx</w:t>
+      <w:bookmarkStart w:id="0" w:name="_Toc106391610"/>
+      <w:r>
+        <w:t>Scope</w:t>
       </w:r>
       <w:bookmarkEnd w:id="0"/>
-      <w:proofErr w:type="spellEnd"/>
     </w:p>
     <w:p>
       <w:pPr>
@@ -712,23 +1044,13 @@
           <w:szCs w:val="24"/>
         </w:rPr>
       </w:pPr>
-      <w:proofErr w:type="spellStart"/>
-      <w:r>
-        <w:rPr>
-          <w:rFonts w:ascii="Times New Roman" w:hAnsi="Times New Roman" w:cs="Times New Roman"/>
-          <w:sz w:val="24"/>
-          <w:szCs w:val="24"/>
-        </w:rPr>
-        <w:t>xxxx</w:t>
-      </w:r>
-      <w:proofErr w:type="spellEnd"/>
-      <w:r>
-        <w:rPr>
-          <w:rFonts w:ascii="Times New Roman" w:hAnsi="Times New Roman" w:cs="Times New Roman"/>
-          <w:sz w:val="24"/>
-          <w:szCs w:val="24"/>
-        </w:rPr>
-        <w:t>.</w:t>
+      <w:r>
+        <w:rPr>
+          <w:rFonts w:ascii="Times New Roman" w:hAnsi="Times New Roman" w:cs="Times New Roman"/>
+          <w:sz w:val="24"/>
+          <w:szCs w:val="24"/>
+        </w:rPr>
+        <w:t>This document contains the Project Plan established to develop the software Wheel of Jeopardy v. 1.0</w:t>
       </w:r>
     </w:p>
     <w:p>
@@ -750,109 +1072,482 @@
           <w:numId w:val="6"/>
         </w:numPr>
       </w:pPr>
-      <w:bookmarkStart w:id="1" w:name="_Toc106125049"/>
-      <w:proofErr w:type="spellStart"/>
-      <w:r>
-        <w:t>xxxxx</w:t>
+      <w:bookmarkStart w:id="1" w:name="_Toc106391611"/>
+      <w:r>
+        <w:t>Project Objectives</w:t>
       </w:r>
       <w:bookmarkEnd w:id="1"/>
-      <w:proofErr w:type="spellEnd"/>
+    </w:p>
+    <w:p>
+      <w:pPr>
+        <w:rPr>
+          <w:rFonts w:ascii="Times New Roman" w:hAnsi="Times New Roman" w:cs="Times New Roman"/>
+        </w:rPr>
+      </w:pPr>
     </w:p>
     <w:p>
       <w:pPr>
         <w:ind w:left="720"/>
         <w:rPr>
+          <w:rFonts w:ascii="Times New Roman" w:hAnsi="Times New Roman" w:cs="Times New Roman"/>
+          <w:sz w:val="24"/>
+          <w:szCs w:val="24"/>
+        </w:rPr>
+      </w:pPr>
+      <w:r>
+        <w:rPr>
+          <w:rFonts w:ascii="Times New Roman" w:hAnsi="Times New Roman" w:cs="Times New Roman"/>
+          <w:sz w:val="24"/>
+          <w:szCs w:val="24"/>
+        </w:rPr>
+        <w:t xml:space="preserve">The </w:t>
+      </w:r>
+      <w:r>
+        <w:rPr>
+          <w:rFonts w:ascii="Times New Roman" w:hAnsi="Times New Roman" w:cs="Times New Roman"/>
+          <w:sz w:val="24"/>
+          <w:szCs w:val="24"/>
+        </w:rPr>
+        <w:t>objective of this project is to provide an implementation of the game Wheel of Jeopardy. This project will deliver 4 software increments, defined as skeletal, minimum, target and dream</w:t>
+      </w:r>
+      <w:r>
+        <w:rPr>
+          <w:rFonts w:ascii="Times New Roman" w:hAnsi="Times New Roman" w:cs="Times New Roman"/>
+          <w:sz w:val="24"/>
+          <w:szCs w:val="24"/>
+        </w:rPr>
+        <w:t xml:space="preserve"> as defined below.</w:t>
+      </w:r>
+    </w:p>
+    <w:p>
+      <w:pPr>
+        <w:ind w:left="720"/>
+        <w:rPr>
+          <w:rFonts w:ascii="Times New Roman" w:hAnsi="Times New Roman" w:cs="Times New Roman"/>
+          <w:sz w:val="24"/>
+          <w:szCs w:val="24"/>
+        </w:rPr>
+      </w:pPr>
+    </w:p>
+    <w:p>
+      <w:pPr>
+        <w:pStyle w:val="Heading2"/>
+        <w:numPr>
+          <w:ilvl w:val="1"/>
+          <w:numId w:val="6"/>
+        </w:numPr>
+      </w:pPr>
+      <w:bookmarkStart w:id="2" w:name="_Toc106391612"/>
+      <w:r>
+        <w:t>Life Cycle Description</w:t>
+      </w:r>
+      <w:bookmarkEnd w:id="2"/>
+    </w:p>
+    <w:p>
+      <w:pPr>
+        <w:rPr>
+          <w:rFonts w:ascii="Times New Roman" w:hAnsi="Times New Roman" w:cs="Times New Roman"/>
+        </w:rPr>
+      </w:pPr>
+    </w:p>
+    <w:p>
+      <w:pPr>
+        <w:ind w:left="720"/>
+        <w:rPr>
+          <w:rFonts w:ascii="Times New Roman" w:hAnsi="Times New Roman" w:cs="Times New Roman"/>
+          <w:sz w:val="24"/>
+          <w:szCs w:val="24"/>
+        </w:rPr>
+      </w:pPr>
+      <w:r>
+        <w:rPr>
+          <w:rFonts w:ascii="Times New Roman" w:hAnsi="Times New Roman" w:cs="Times New Roman"/>
+          <w:sz w:val="24"/>
+          <w:szCs w:val="24"/>
+        </w:rPr>
+        <w:t xml:space="preserve">The software will be developed utilizing the </w:t>
+      </w:r>
+      <w:r>
+        <w:rPr>
+          <w:rFonts w:ascii="Times New Roman" w:hAnsi="Times New Roman" w:cs="Times New Roman"/>
+          <w:sz w:val="24"/>
+          <w:szCs w:val="24"/>
+        </w:rPr>
+        <w:t>iterative/incremental life cycle. See fig.1</w:t>
+      </w:r>
+    </w:p>
+    <w:p>
+      <w:pPr>
+        <w:ind w:left="720"/>
+        <w:rPr>
+          <w:rFonts w:ascii="Times New Roman" w:hAnsi="Times New Roman" w:cs="Times New Roman"/>
+          <w:sz w:val="24"/>
+          <w:szCs w:val="24"/>
+        </w:rPr>
+      </w:pPr>
+    </w:p>
+    <w:p>
+      <w:pPr>
+        <w:spacing w:after="0"/>
+        <w:ind w:left="720"/>
+        <w:jc w:val="center"/>
+        <w:rPr>
           <w:rFonts w:ascii="Times New Roman" w:eastAsia="Times New Roman" w:hAnsi="Times New Roman" w:cs="Times New Roman"/>
           <w:sz w:val="24"/>
           <w:szCs w:val="24"/>
         </w:rPr>
       </w:pPr>
-      <w:proofErr w:type="spellStart"/>
-      <w:r>
-        <w:rPr>
-          <w:rFonts w:ascii="Times New Roman" w:hAnsi="Times New Roman" w:cs="Times New Roman"/>
-          <w:sz w:val="24"/>
-          <w:szCs w:val="24"/>
-        </w:rPr>
-        <w:t>xxxxx</w:t>
-      </w:r>
-      <w:proofErr w:type="spellEnd"/>
-      <w:r>
-        <w:rPr>
-          <w:rFonts w:ascii="Times New Roman" w:hAnsi="Times New Roman" w:cs="Times New Roman"/>
-          <w:sz w:val="24"/>
-          <w:szCs w:val="24"/>
-        </w:rPr>
-        <w:t xml:space="preserve"> </w:t>
-      </w:r>
-      <w:r>
-        <w:rPr>
-          <w:rFonts w:ascii="Times New Roman" w:hAnsi="Times New Roman" w:cs="Times New Roman"/>
-          <w:sz w:val="24"/>
-          <w:szCs w:val="24"/>
-        </w:rPr>
-        <w:t>x</w:t>
-      </w:r>
-    </w:p>
-    <w:p/>
-    <w:p>
-      <w:pPr>
-        <w:pStyle w:val="Heading1"/>
+      <w:r>
+        <w:rPr>
+          <w:rFonts w:ascii="Times New Roman" w:eastAsia="Times New Roman" w:hAnsi="Times New Roman" w:cs="Times New Roman"/>
+          <w:noProof/>
+          <w:sz w:val="24"/>
+          <w:szCs w:val="24"/>
+        </w:rPr>
+        <w:drawing>
+          <wp:inline distT="0" distB="0" distL="0" distR="0" wp14:anchorId="3E52BD1F" wp14:editId="63D30D76">
+            <wp:extent cx="5391102" cy="2964180"/>
+            <wp:effectExtent l="0" t="0" r="635" b="7620"/>
+            <wp:docPr id="1" name="Picture 1"/>
+            <wp:cNvGraphicFramePr>
+              <a:graphicFrameLocks xmlns:a="http://schemas.openxmlformats.org/drawingml/2006/main" noChangeAspect="1"/>
+            </wp:cNvGraphicFramePr>
+            <a:graphic xmlns:a="http://schemas.openxmlformats.org/drawingml/2006/main">
+              <a:graphicData uri="http://schemas.openxmlformats.org/drawingml/2006/picture">
+                <pic:pic xmlns:pic="http://schemas.openxmlformats.org/drawingml/2006/picture">
+                  <pic:nvPicPr>
+                    <pic:cNvPr id="1" name=""/>
+                    <pic:cNvPicPr/>
+                  </pic:nvPicPr>
+                  <pic:blipFill>
+                    <a:blip r:embed="rId11"/>
+                    <a:stretch>
+                      <a:fillRect/>
+                    </a:stretch>
+                  </pic:blipFill>
+                  <pic:spPr>
+                    <a:xfrm>
+                      <a:off x="0" y="0"/>
+                      <a:ext cx="5396324" cy="2967051"/>
+                    </a:xfrm>
+                    <a:prstGeom prst="rect">
+                      <a:avLst/>
+                    </a:prstGeom>
+                  </pic:spPr>
+                </pic:pic>
+              </a:graphicData>
+            </a:graphic>
+          </wp:inline>
+        </w:drawing>
+      </w:r>
+    </w:p>
+    <w:p>
+      <w:pPr>
+        <w:spacing w:after="0"/>
+        <w:ind w:left="720"/>
+        <w:jc w:val="center"/>
+        <w:rPr>
+          <w:rFonts w:ascii="Times New Roman" w:eastAsia="Times New Roman" w:hAnsi="Times New Roman" w:cs="Times New Roman"/>
+          <w:sz w:val="20"/>
+          <w:szCs w:val="20"/>
+        </w:rPr>
+      </w:pPr>
+      <w:r>
+        <w:rPr>
+          <w:rFonts w:ascii="Times New Roman" w:eastAsia="Times New Roman" w:hAnsi="Times New Roman" w:cs="Times New Roman"/>
+          <w:sz w:val="20"/>
+          <w:szCs w:val="20"/>
+        </w:rPr>
+        <w:t xml:space="preserve">Fig. 1 Software Life Cycle Model </w:t>
+      </w:r>
+    </w:p>
+    <w:p>
+      <w:pPr>
+        <w:spacing w:after="0"/>
+        <w:ind w:left="720"/>
+        <w:jc w:val="center"/>
+        <w:rPr>
+          <w:rFonts w:ascii="Times New Roman" w:eastAsia="Times New Roman" w:hAnsi="Times New Roman" w:cs="Times New Roman"/>
+          <w:sz w:val="20"/>
+          <w:szCs w:val="20"/>
+        </w:rPr>
+      </w:pPr>
+      <w:r>
+        <w:rPr>
+          <w:rFonts w:ascii="Times New Roman" w:eastAsia="Times New Roman" w:hAnsi="Times New Roman" w:cs="Times New Roman"/>
+          <w:sz w:val="20"/>
+          <w:szCs w:val="20"/>
+        </w:rPr>
+        <w:t>Source: Module 2 Slides</w:t>
+      </w:r>
+    </w:p>
+    <w:p>
+      <w:pPr>
+        <w:ind w:left="720"/>
+        <w:rPr>
+          <w:rFonts w:ascii="Times New Roman" w:eastAsia="Times New Roman" w:hAnsi="Times New Roman" w:cs="Times New Roman"/>
+          <w:sz w:val="24"/>
+          <w:szCs w:val="24"/>
+        </w:rPr>
+      </w:pPr>
+    </w:p>
+    <w:p>
+      <w:pPr>
+        <w:ind w:left="720"/>
+        <w:rPr>
+          <w:rFonts w:ascii="Times New Roman" w:eastAsia="Times New Roman" w:hAnsi="Times New Roman" w:cs="Times New Roman"/>
+          <w:sz w:val="24"/>
+          <w:szCs w:val="24"/>
+        </w:rPr>
+      </w:pPr>
+    </w:p>
+    <w:p>
+      <w:pPr>
+        <w:rPr>
+          <w:rFonts w:ascii="Times New Roman" w:hAnsi="Times New Roman" w:cs="Times New Roman"/>
+          <w:sz w:val="24"/>
+          <w:szCs w:val="24"/>
+        </w:rPr>
+      </w:pPr>
+      <w:r>
+        <w:rPr>
+          <w:rFonts w:ascii="Times New Roman" w:hAnsi="Times New Roman" w:cs="Times New Roman"/>
+          <w:sz w:val="24"/>
+          <w:szCs w:val="24"/>
+          <w:highlight w:val="yellow"/>
+        </w:rPr>
+        <w:t>Include here features of the 4 increments</w:t>
+      </w:r>
+    </w:p>
+    <w:p>
+      <w:pPr>
+        <w:pStyle w:val="Heading2"/>
+        <w:numPr>
+          <w:ilvl w:val="1"/>
+          <w:numId w:val="6"/>
+        </w:numPr>
+      </w:pPr>
+      <w:bookmarkStart w:id="3" w:name="_Toc106391613"/>
+      <w:r>
+        <w:lastRenderedPageBreak/>
+        <w:t>Work Products</w:t>
+      </w:r>
+      <w:bookmarkEnd w:id="3"/>
+    </w:p>
+    <w:p>
+      <w:pPr>
+        <w:rPr>
+          <w:rFonts w:ascii="Times New Roman" w:hAnsi="Times New Roman" w:cs="Times New Roman"/>
+        </w:rPr>
+      </w:pPr>
+    </w:p>
+    <w:p>
+      <w:pPr>
+        <w:ind w:left="720"/>
+        <w:rPr>
+          <w:rFonts w:ascii="Times New Roman" w:hAnsi="Times New Roman" w:cs="Times New Roman"/>
+          <w:sz w:val="24"/>
+          <w:szCs w:val="24"/>
+        </w:rPr>
+      </w:pPr>
+      <w:r>
+        <w:rPr>
+          <w:rFonts w:ascii="Times New Roman" w:hAnsi="Times New Roman" w:cs="Times New Roman"/>
+          <w:sz w:val="24"/>
+          <w:szCs w:val="24"/>
+        </w:rPr>
+        <w:t>The following deliverables will be produced</w:t>
+      </w:r>
+    </w:p>
+    <w:p>
+      <w:pPr>
+        <w:pStyle w:val="ListParagraph"/>
         <w:numPr>
           <w:ilvl w:val="0"/>
+          <w:numId w:val="8"/>
+        </w:numPr>
+        <w:rPr>
+          <w:rFonts w:ascii="Times New Roman" w:hAnsi="Times New Roman" w:cs="Times New Roman"/>
+          <w:sz w:val="24"/>
+          <w:szCs w:val="24"/>
+        </w:rPr>
+      </w:pPr>
+      <w:r>
+        <w:rPr>
+          <w:rFonts w:ascii="Times New Roman" w:hAnsi="Times New Roman" w:cs="Times New Roman"/>
+          <w:sz w:val="24"/>
+          <w:szCs w:val="24"/>
+        </w:rPr>
+        <w:t>Vision Document</w:t>
+      </w:r>
+    </w:p>
+    <w:p>
+      <w:pPr>
+        <w:pStyle w:val="ListParagraph"/>
+        <w:numPr>
+          <w:ilvl w:val="0"/>
+          <w:numId w:val="8"/>
+        </w:numPr>
+        <w:rPr>
+          <w:rFonts w:ascii="Times New Roman" w:hAnsi="Times New Roman" w:cs="Times New Roman"/>
+          <w:sz w:val="24"/>
+          <w:szCs w:val="24"/>
+        </w:rPr>
+      </w:pPr>
+      <w:r>
+        <w:rPr>
+          <w:rFonts w:ascii="Times New Roman" w:hAnsi="Times New Roman" w:cs="Times New Roman"/>
+          <w:sz w:val="24"/>
+          <w:szCs w:val="24"/>
+        </w:rPr>
+        <w:t>Software Requirements Specification</w:t>
+      </w:r>
+    </w:p>
+    <w:p>
+      <w:pPr>
+        <w:pStyle w:val="ListParagraph"/>
+        <w:numPr>
+          <w:ilvl w:val="0"/>
+          <w:numId w:val="8"/>
+        </w:numPr>
+        <w:rPr>
+          <w:rFonts w:ascii="Times New Roman" w:hAnsi="Times New Roman" w:cs="Times New Roman"/>
+          <w:sz w:val="24"/>
+          <w:szCs w:val="24"/>
+        </w:rPr>
+      </w:pPr>
+      <w:r>
+        <w:rPr>
+          <w:rFonts w:ascii="Times New Roman" w:hAnsi="Times New Roman" w:cs="Times New Roman"/>
+          <w:sz w:val="24"/>
+          <w:szCs w:val="24"/>
+        </w:rPr>
+        <w:t>Software Design Document</w:t>
+      </w:r>
+    </w:p>
+    <w:p>
+      <w:pPr>
+        <w:pStyle w:val="ListParagraph"/>
+        <w:numPr>
+          <w:ilvl w:val="0"/>
+          <w:numId w:val="8"/>
+        </w:numPr>
+        <w:rPr>
+          <w:rFonts w:ascii="Times New Roman" w:hAnsi="Times New Roman" w:cs="Times New Roman"/>
+          <w:sz w:val="24"/>
+          <w:szCs w:val="24"/>
+        </w:rPr>
+      </w:pPr>
+      <w:r>
+        <w:rPr>
+          <w:rFonts w:ascii="Times New Roman" w:hAnsi="Times New Roman" w:cs="Times New Roman"/>
+          <w:sz w:val="24"/>
+          <w:szCs w:val="24"/>
+        </w:rPr>
+        <w:t>Skeletal System Demo</w:t>
+      </w:r>
+    </w:p>
+    <w:p>
+      <w:pPr>
+        <w:pStyle w:val="ListParagraph"/>
+        <w:numPr>
+          <w:ilvl w:val="0"/>
+          <w:numId w:val="8"/>
+        </w:numPr>
+        <w:rPr>
+          <w:rFonts w:ascii="Times New Roman" w:hAnsi="Times New Roman" w:cs="Times New Roman"/>
+          <w:sz w:val="24"/>
+          <w:szCs w:val="24"/>
+        </w:rPr>
+      </w:pPr>
+      <w:r>
+        <w:rPr>
+          <w:rFonts w:ascii="Times New Roman" w:hAnsi="Times New Roman" w:cs="Times New Roman"/>
+          <w:sz w:val="24"/>
+          <w:szCs w:val="24"/>
+        </w:rPr>
+        <w:t>Minimum System Demo</w:t>
+      </w:r>
+    </w:p>
+    <w:p>
+      <w:pPr>
+        <w:pStyle w:val="ListParagraph"/>
+        <w:numPr>
+          <w:ilvl w:val="0"/>
+          <w:numId w:val="8"/>
+        </w:numPr>
+        <w:rPr>
+          <w:rFonts w:ascii="Times New Roman" w:hAnsi="Times New Roman" w:cs="Times New Roman"/>
+          <w:sz w:val="24"/>
+          <w:szCs w:val="24"/>
+        </w:rPr>
+      </w:pPr>
+      <w:r>
+        <w:rPr>
+          <w:rFonts w:ascii="Times New Roman" w:hAnsi="Times New Roman" w:cs="Times New Roman"/>
+          <w:sz w:val="24"/>
+          <w:szCs w:val="24"/>
+        </w:rPr>
+        <w:t>Target System Demo</w:t>
+      </w:r>
+    </w:p>
+    <w:p>
+      <w:pPr>
+        <w:rPr>
+          <w:rFonts w:ascii="Times New Roman" w:hAnsi="Times New Roman" w:cs="Times New Roman"/>
+        </w:rPr>
+      </w:pPr>
+    </w:p>
+    <w:p>
+      <w:pPr>
+        <w:numPr>
+          <w:ilvl w:val="1"/>
           <w:numId w:val="6"/>
         </w:numPr>
-      </w:pPr>
-      <w:bookmarkStart w:id="2" w:name="_Toc106125050"/>
-      <w:proofErr w:type="spellStart"/>
-      <w:r>
-        <w:t>xxxx</w:t>
-      </w:r>
-      <w:bookmarkEnd w:id="2"/>
-      <w:proofErr w:type="spellEnd"/>
-    </w:p>
-    <w:p>
-      <w:pPr>
-        <w:spacing w:after="0"/>
-        <w:rPr>
-          <w:rFonts w:ascii="Times New Roman" w:hAnsi="Times New Roman" w:cs="Times New Roman"/>
-          <w:sz w:val="24"/>
-          <w:szCs w:val="24"/>
-        </w:rPr>
-      </w:pPr>
-    </w:p>
-    <w:p>
-      <w:pPr>
-        <w:rPr>
-          <w:rFonts w:ascii="Times New Roman" w:hAnsi="Times New Roman" w:cs="Times New Roman"/>
-          <w:sz w:val="24"/>
-          <w:szCs w:val="24"/>
-        </w:rPr>
-      </w:pPr>
-      <w:proofErr w:type="spellStart"/>
-      <w:r>
-        <w:rPr>
-          <w:rFonts w:ascii="Times New Roman" w:hAnsi="Times New Roman" w:cs="Times New Roman"/>
-          <w:sz w:val="24"/>
-          <w:szCs w:val="24"/>
-        </w:rPr>
-        <w:t>xxxxx</w:t>
-      </w:r>
-      <w:proofErr w:type="spellEnd"/>
-    </w:p>
-    <w:p>
-      <w:pPr>
-        <w:spacing w:after="0"/>
-        <w:rPr>
-          <w:rFonts w:ascii="Times New Roman" w:hAnsi="Times New Roman" w:cs="Times New Roman"/>
-          <w:sz w:val="24"/>
-          <w:szCs w:val="24"/>
-        </w:rPr>
-      </w:pPr>
+        <w:rPr>
+          <w:rFonts w:ascii="Times New Roman" w:hAnsi="Times New Roman" w:cs="Times New Roman"/>
+          <w:b/>
+          <w:bCs/>
+        </w:rPr>
+      </w:pPr>
+      <w:r>
+        <w:rPr>
+          <w:rFonts w:ascii="Times New Roman" w:hAnsi="Times New Roman" w:cs="Times New Roman"/>
+          <w:b/>
+          <w:bCs/>
+        </w:rPr>
+        <w:t>Milestones</w:t>
+      </w:r>
+    </w:p>
+    <w:p>
+      <w:pPr>
+        <w:ind w:firstLine="720"/>
+        <w:rPr>
+          <w:rFonts w:ascii="Times New Roman" w:hAnsi="Times New Roman" w:cs="Times New Roman"/>
+        </w:rPr>
+      </w:pPr>
+      <w:r>
+        <w:rPr>
+          <w:rFonts w:ascii="Times New Roman" w:hAnsi="Times New Roman" w:cs="Times New Roman"/>
+        </w:rPr>
+        <w:t xml:space="preserve">The following </w:t>
+      </w:r>
+      <w:r>
+        <w:rPr>
+          <w:rFonts w:ascii="Times New Roman" w:hAnsi="Times New Roman" w:cs="Times New Roman"/>
+        </w:rPr>
+        <w:t xml:space="preserve">milestones are </w:t>
+      </w:r>
+      <w:r>
+        <w:rPr>
+          <w:rFonts w:ascii="Times New Roman" w:hAnsi="Times New Roman" w:cs="Times New Roman"/>
+        </w:rPr>
+        <w:t>planned.</w:t>
+      </w:r>
     </w:p>
     <w:tbl>
       <w:tblPr>
-        <w:tblW w:w="9329" w:type="dxa"/>
+        <w:tblW w:w="5557" w:type="dxa"/>
         <w:jc w:val="center"/>
         <w:tblBorders>
           <w:top w:val="single" w:sz="8" w:space="0" w:color="auto"/>
@@ -865,10 +1560,8 @@
         <w:tblLook w:val="0000" w:firstRow="0" w:lastRow="0" w:firstColumn="0" w:lastColumn="0" w:noHBand="0" w:noVBand="0"/>
       </w:tblPr>
       <w:tblGrid>
-        <w:gridCol w:w="1874"/>
-        <w:gridCol w:w="3252"/>
-        <w:gridCol w:w="1860"/>
-        <w:gridCol w:w="2343"/>
+        <w:gridCol w:w="3847"/>
+        <w:gridCol w:w="1710"/>
       </w:tblGrid>
       <w:tr>
         <w:trPr>
@@ -878,7 +1571,7 @@
         </w:trPr>
         <w:tc>
           <w:tcPr>
-            <w:tcW w:w="1874" w:type="dxa"/>
+            <w:tcW w:w="3847" w:type="dxa"/>
             <w:tcBorders>
               <w:top w:val="double" w:sz="6" w:space="0" w:color="auto"/>
               <w:left w:val="double" w:sz="6" w:space="0" w:color="auto"/>
@@ -895,30 +1588,23 @@
           </w:tcPr>
           <w:p>
             <w:pPr>
-              <w:spacing w:after="0" w:line="240" w:lineRule="auto"/>
-              <w:ind w:left="34"/>
-              <w:jc w:val="center"/>
-              <w:rPr>
-                <w:rFonts w:ascii="Times New Roman" w:eastAsia="Times New Roman" w:hAnsi="Times New Roman" w:cs="Times New Roman"/>
+              <w:rPr>
+                <w:rFonts w:ascii="Times New Roman" w:hAnsi="Times New Roman" w:cs="Times New Roman"/>
                 <w:b/>
-                <w:sz w:val="24"/>
-                <w:szCs w:val="20"/>
               </w:rPr>
             </w:pPr>
             <w:r>
               <w:rPr>
-                <w:rFonts w:ascii="Times New Roman" w:eastAsia="Times New Roman" w:hAnsi="Times New Roman" w:cs="Times New Roman"/>
+                <w:rFonts w:ascii="Times New Roman" w:hAnsi="Times New Roman" w:cs="Times New Roman"/>
                 <w:b/>
-                <w:sz w:val="20"/>
-                <w:szCs w:val="20"/>
-              </w:rPr>
-              <w:t>xxx</w:t>
+              </w:rPr>
+              <w:t>Milestone</w:t>
             </w:r>
           </w:p>
         </w:tc>
         <w:tc>
           <w:tcPr>
-            <w:tcW w:w="3252" w:type="dxa"/>
+            <w:tcW w:w="1710" w:type="dxa"/>
             <w:tcBorders>
               <w:top w:val="double" w:sz="6" w:space="0" w:color="auto"/>
               <w:left w:val="single" w:sz="6" w:space="0" w:color="auto"/>
@@ -929,92 +1615,17 @@
           </w:tcPr>
           <w:p>
             <w:pPr>
-              <w:spacing w:after="0" w:line="240" w:lineRule="auto"/>
-              <w:ind w:left="34"/>
-              <w:jc w:val="center"/>
-              <w:rPr>
-                <w:rFonts w:ascii="Times New Roman" w:eastAsia="Times New Roman" w:hAnsi="Times New Roman" w:cs="Times New Roman"/>
+              <w:rPr>
+                <w:rFonts w:ascii="Times New Roman" w:hAnsi="Times New Roman" w:cs="Times New Roman"/>
                 <w:b/>
-                <w:sz w:val="20"/>
-                <w:szCs w:val="20"/>
               </w:rPr>
             </w:pPr>
             <w:r>
               <w:rPr>
-                <w:rFonts w:ascii="Times New Roman" w:eastAsia="Times New Roman" w:hAnsi="Times New Roman" w:cs="Times New Roman"/>
+                <w:rFonts w:ascii="Times New Roman" w:hAnsi="Times New Roman" w:cs="Times New Roman"/>
                 <w:b/>
-                <w:sz w:val="20"/>
-                <w:szCs w:val="20"/>
-              </w:rPr>
-              <w:t>xxx</w:t>
-            </w:r>
-          </w:p>
-        </w:tc>
-        <w:tc>
-          <w:tcPr>
-            <w:tcW w:w="1860" w:type="dxa"/>
-            <w:tcBorders>
-              <w:top w:val="double" w:sz="6" w:space="0" w:color="auto"/>
-              <w:left w:val="single" w:sz="6" w:space="0" w:color="auto"/>
-              <w:bottom w:val="double" w:sz="6" w:space="0" w:color="auto"/>
-              <w:right w:val="single" w:sz="6" w:space="0" w:color="auto"/>
-            </w:tcBorders>
-            <w:shd w:val="clear" w:color="auto" w:fill="D9D9D9" w:themeFill="background1" w:themeFillShade="D9"/>
-          </w:tcPr>
-          <w:p>
-            <w:pPr>
-              <w:spacing w:after="0" w:line="240" w:lineRule="auto"/>
-              <w:ind w:left="34"/>
-              <w:jc w:val="center"/>
-              <w:rPr>
-                <w:rFonts w:ascii="Times New Roman" w:eastAsia="Times New Roman" w:hAnsi="Times New Roman" w:cs="Times New Roman"/>
-                <w:b/>
-                <w:sz w:val="20"/>
-                <w:szCs w:val="20"/>
-              </w:rPr>
-            </w:pPr>
-            <w:r>
-              <w:rPr>
-                <w:rFonts w:ascii="Times New Roman" w:eastAsia="Times New Roman" w:hAnsi="Times New Roman" w:cs="Times New Roman"/>
-                <w:b/>
-                <w:sz w:val="20"/>
-                <w:szCs w:val="20"/>
-              </w:rPr>
-              <w:t>xxx</w:t>
-            </w:r>
-          </w:p>
-        </w:tc>
-        <w:tc>
-          <w:tcPr>
-            <w:tcW w:w="2343" w:type="dxa"/>
-            <w:tcBorders>
-              <w:top w:val="double" w:sz="6" w:space="0" w:color="auto"/>
-              <w:left w:val="single" w:sz="6" w:space="0" w:color="auto"/>
-              <w:bottom w:val="double" w:sz="6" w:space="0" w:color="auto"/>
-              <w:right w:val="single" w:sz="6" w:space="0" w:color="auto"/>
-            </w:tcBorders>
-            <w:shd w:val="clear" w:color="auto" w:fill="D9D9D9" w:themeFill="background1" w:themeFillShade="D9"/>
-          </w:tcPr>
-          <w:p>
-            <w:pPr>
-              <w:spacing w:after="0" w:line="240" w:lineRule="auto"/>
-              <w:ind w:left="34"/>
-              <w:jc w:val="center"/>
-              <w:rPr>
-                <w:rFonts w:ascii="Times New Roman" w:eastAsia="Times New Roman" w:hAnsi="Times New Roman" w:cs="Times New Roman"/>
-                <w:b/>
-                <w:sz w:val="20"/>
-                <w:szCs w:val="20"/>
-              </w:rPr>
-            </w:pPr>
-            <w:r>
-              <w:rPr>
-                <w:rFonts w:ascii="Times New Roman" w:eastAsia="Times New Roman" w:hAnsi="Times New Roman" w:cs="Times New Roman"/>
-                <w:b/>
-                <w:sz w:val="20"/>
-                <w:szCs w:val="20"/>
-              </w:rPr>
-              <w:t>xxx</w:t>
+              </w:rPr>
+              <w:t>Expected Date</w:t>
             </w:r>
           </w:p>
         </w:tc>
@@ -1026,7 +1637,7 @@
         </w:trPr>
         <w:tc>
           <w:tcPr>
-            <w:tcW w:w="1874" w:type="dxa"/>
+            <w:tcW w:w="3847" w:type="dxa"/>
             <w:tcBorders>
               <w:top w:val="double" w:sz="6" w:space="0" w:color="auto"/>
               <w:left w:val="double" w:sz="6" w:space="0" w:color="auto"/>
@@ -1043,20 +1654,23 @@
           </w:tcPr>
           <w:p>
             <w:pPr>
-              <w:spacing w:after="0" w:line="240" w:lineRule="atLeast"/>
-              <w:rPr>
-                <w:rFonts w:ascii="Times New Roman" w:eastAsia="Times New Roman" w:hAnsi="Times New Roman" w:cs="Times New Roman"/>
+              <w:rPr>
+                <w:rFonts w:ascii="Times New Roman" w:hAnsi="Times New Roman" w:cs="Times New Roman"/>
                 <w:b/>
-                <w:color w:val="000000"/>
-                <w:sz w:val="20"/>
-                <w:szCs w:val="20"/>
               </w:rPr>
             </w:pPr>
+            <w:r>
+              <w:rPr>
+                <w:rFonts w:ascii="Times New Roman" w:hAnsi="Times New Roman" w:cs="Times New Roman"/>
+                <w:b/>
+              </w:rPr>
+              <w:t>Planning Complete</w:t>
+            </w:r>
           </w:p>
         </w:tc>
         <w:tc>
           <w:tcPr>
-            <w:tcW w:w="3252" w:type="dxa"/>
+            <w:tcW w:w="1710" w:type="dxa"/>
             <w:tcBorders>
               <w:top w:val="double" w:sz="6" w:space="0" w:color="auto"/>
               <w:left w:val="single" w:sz="8" w:space="0" w:color="auto"/>
@@ -1067,57 +1681,16 @@
           </w:tcPr>
           <w:p>
             <w:pPr>
-              <w:spacing w:after="0" w:line="240" w:lineRule="auto"/>
-              <w:rPr>
-                <w:rFonts w:ascii="Times New Roman" w:eastAsia="Times New Roman" w:hAnsi="Times New Roman" w:cs="Times New Roman"/>
-                <w:sz w:val="20"/>
-                <w:szCs w:val="20"/>
+              <w:rPr>
+                <w:rFonts w:ascii="Times New Roman" w:hAnsi="Times New Roman" w:cs="Times New Roman"/>
               </w:rPr>
             </w:pPr>
-          </w:p>
-        </w:tc>
-        <w:tc>
-          <w:tcPr>
-            <w:tcW w:w="1860" w:type="dxa"/>
-            <w:tcBorders>
-              <w:top w:val="double" w:sz="6" w:space="0" w:color="auto"/>
-              <w:left w:val="single" w:sz="8" w:space="0" w:color="auto"/>
-              <w:bottom w:val="double" w:sz="6" w:space="0" w:color="auto"/>
-              <w:right w:val="single" w:sz="8" w:space="0" w:color="auto"/>
-            </w:tcBorders>
-            <w:shd w:val="clear" w:color="auto" w:fill="FFFFFF" w:themeFill="background1"/>
-          </w:tcPr>
-          <w:p>
-            <w:pPr>
-              <w:spacing w:after="0" w:line="240" w:lineRule="auto"/>
-              <w:rPr>
-                <w:rFonts w:ascii="Times New Roman" w:eastAsia="Times New Roman" w:hAnsi="Times New Roman" w:cs="Times New Roman"/>
-                <w:sz w:val="20"/>
-                <w:szCs w:val="20"/>
-              </w:rPr>
-            </w:pPr>
-          </w:p>
-        </w:tc>
-        <w:tc>
-          <w:tcPr>
-            <w:tcW w:w="2343" w:type="dxa"/>
-            <w:tcBorders>
-              <w:top w:val="double" w:sz="6" w:space="0" w:color="auto"/>
-              <w:left w:val="single" w:sz="8" w:space="0" w:color="auto"/>
-              <w:bottom w:val="double" w:sz="6" w:space="0" w:color="auto"/>
-              <w:right w:val="single" w:sz="8" w:space="0" w:color="auto"/>
-            </w:tcBorders>
-            <w:shd w:val="clear" w:color="auto" w:fill="FFFFFF" w:themeFill="background1"/>
-          </w:tcPr>
-          <w:p>
-            <w:pPr>
-              <w:spacing w:after="0" w:line="240" w:lineRule="auto"/>
-              <w:rPr>
-                <w:rFonts w:ascii="Times New Roman" w:eastAsia="Times New Roman" w:hAnsi="Times New Roman" w:cs="Times New Roman"/>
-                <w:sz w:val="20"/>
-                <w:szCs w:val="20"/>
-              </w:rPr>
-            </w:pPr>
+            <w:r>
+              <w:rPr>
+                <w:rFonts w:ascii="Times New Roman" w:hAnsi="Times New Roman" w:cs="Times New Roman"/>
+              </w:rPr>
+              <w:t>06/28/2022</w:t>
+            </w:r>
           </w:p>
         </w:tc>
       </w:tr>
@@ -1128,7 +1701,7 @@
         </w:trPr>
         <w:tc>
           <w:tcPr>
-            <w:tcW w:w="1874" w:type="dxa"/>
+            <w:tcW w:w="3847" w:type="dxa"/>
             <w:tcBorders>
               <w:top w:val="double" w:sz="6" w:space="0" w:color="auto"/>
               <w:left w:val="double" w:sz="6" w:space="0" w:color="auto"/>
@@ -1145,20 +1718,23 @@
           </w:tcPr>
           <w:p>
             <w:pPr>
-              <w:spacing w:after="0" w:line="240" w:lineRule="atLeast"/>
-              <w:rPr>
-                <w:rFonts w:ascii="Times New Roman" w:eastAsia="Times New Roman" w:hAnsi="Times New Roman" w:cs="Times New Roman"/>
+              <w:rPr>
+                <w:rFonts w:ascii="Times New Roman" w:hAnsi="Times New Roman" w:cs="Times New Roman"/>
                 <w:b/>
-                <w:color w:val="000000"/>
-                <w:sz w:val="20"/>
-                <w:szCs w:val="20"/>
               </w:rPr>
             </w:pPr>
+            <w:r>
+              <w:rPr>
+                <w:rFonts w:ascii="Times New Roman" w:hAnsi="Times New Roman" w:cs="Times New Roman"/>
+                <w:b/>
+              </w:rPr>
+              <w:t>Software Requirements Complete</w:t>
+            </w:r>
           </w:p>
         </w:tc>
         <w:tc>
           <w:tcPr>
-            <w:tcW w:w="3252" w:type="dxa"/>
+            <w:tcW w:w="1710" w:type="dxa"/>
             <w:tcBorders>
               <w:top w:val="double" w:sz="6" w:space="0" w:color="auto"/>
               <w:left w:val="single" w:sz="8" w:space="0" w:color="auto"/>
@@ -1169,57 +1745,28 @@
           </w:tcPr>
           <w:p>
             <w:pPr>
-              <w:spacing w:after="0" w:line="240" w:lineRule="auto"/>
-              <w:rPr>
-                <w:rFonts w:ascii="Times New Roman" w:eastAsia="Times New Roman" w:hAnsi="Times New Roman" w:cs="Times New Roman"/>
-                <w:sz w:val="20"/>
-                <w:szCs w:val="20"/>
+              <w:rPr>
+                <w:rFonts w:ascii="Times New Roman" w:hAnsi="Times New Roman" w:cs="Times New Roman"/>
               </w:rPr>
             </w:pPr>
-          </w:p>
-        </w:tc>
-        <w:tc>
-          <w:tcPr>
-            <w:tcW w:w="1860" w:type="dxa"/>
-            <w:tcBorders>
-              <w:top w:val="double" w:sz="6" w:space="0" w:color="auto"/>
-              <w:left w:val="single" w:sz="8" w:space="0" w:color="auto"/>
-              <w:bottom w:val="double" w:sz="6" w:space="0" w:color="auto"/>
-              <w:right w:val="single" w:sz="8" w:space="0" w:color="auto"/>
-            </w:tcBorders>
-            <w:shd w:val="clear" w:color="auto" w:fill="FFFFFF" w:themeFill="background1"/>
-          </w:tcPr>
-          <w:p>
-            <w:pPr>
-              <w:spacing w:after="0" w:line="240" w:lineRule="auto"/>
-              <w:rPr>
-                <w:rFonts w:ascii="Times New Roman" w:eastAsia="Times New Roman" w:hAnsi="Times New Roman" w:cs="Times New Roman"/>
-                <w:sz w:val="20"/>
-                <w:szCs w:val="20"/>
-              </w:rPr>
-            </w:pPr>
-          </w:p>
-        </w:tc>
-        <w:tc>
-          <w:tcPr>
-            <w:tcW w:w="2343" w:type="dxa"/>
-            <w:tcBorders>
-              <w:top w:val="double" w:sz="6" w:space="0" w:color="auto"/>
-              <w:left w:val="single" w:sz="8" w:space="0" w:color="auto"/>
-              <w:bottom w:val="double" w:sz="6" w:space="0" w:color="auto"/>
-              <w:right w:val="single" w:sz="8" w:space="0" w:color="auto"/>
-            </w:tcBorders>
-            <w:shd w:val="clear" w:color="auto" w:fill="FFFFFF" w:themeFill="background1"/>
-          </w:tcPr>
-          <w:p>
-            <w:pPr>
-              <w:spacing w:after="0" w:line="240" w:lineRule="auto"/>
-              <w:rPr>
-                <w:rFonts w:ascii="Times New Roman" w:eastAsia="Times New Roman" w:hAnsi="Times New Roman" w:cs="Times New Roman"/>
-                <w:sz w:val="20"/>
-                <w:szCs w:val="20"/>
-              </w:rPr>
-            </w:pPr>
+            <w:r>
+              <w:rPr>
+                <w:rFonts w:ascii="Times New Roman" w:hAnsi="Times New Roman" w:cs="Times New Roman"/>
+              </w:rPr>
+              <w:t>07/</w:t>
+            </w:r>
+            <w:r>
+              <w:rPr>
+                <w:rFonts w:ascii="Times New Roman" w:hAnsi="Times New Roman" w:cs="Times New Roman"/>
+              </w:rPr>
+              <w:t>12</w:t>
+            </w:r>
+            <w:r>
+              <w:rPr>
+                <w:rFonts w:ascii="Times New Roman" w:hAnsi="Times New Roman" w:cs="Times New Roman"/>
+              </w:rPr>
+              <w:t>/2022</w:t>
+            </w:r>
           </w:p>
         </w:tc>
       </w:tr>
@@ -1230,7 +1777,7 @@
         </w:trPr>
         <w:tc>
           <w:tcPr>
-            <w:tcW w:w="1874" w:type="dxa"/>
+            <w:tcW w:w="3847" w:type="dxa"/>
             <w:tcBorders>
               <w:top w:val="double" w:sz="6" w:space="0" w:color="auto"/>
               <w:left w:val="double" w:sz="6" w:space="0" w:color="auto"/>
@@ -1247,20 +1794,23 @@
           </w:tcPr>
           <w:p>
             <w:pPr>
-              <w:spacing w:after="0" w:line="240" w:lineRule="atLeast"/>
-              <w:rPr>
-                <w:rFonts w:ascii="Times New Roman" w:eastAsia="Times New Roman" w:hAnsi="Times New Roman" w:cs="Times New Roman"/>
+              <w:rPr>
+                <w:rFonts w:ascii="Times New Roman" w:hAnsi="Times New Roman" w:cs="Times New Roman"/>
                 <w:b/>
-                <w:color w:val="000000"/>
-                <w:sz w:val="20"/>
-                <w:szCs w:val="20"/>
               </w:rPr>
             </w:pPr>
+            <w:r>
+              <w:rPr>
+                <w:rFonts w:ascii="Times New Roman" w:hAnsi="Times New Roman" w:cs="Times New Roman"/>
+                <w:b/>
+              </w:rPr>
+              <w:t>Skeletal Increment Complete</w:t>
+            </w:r>
           </w:p>
         </w:tc>
         <w:tc>
           <w:tcPr>
-            <w:tcW w:w="3252" w:type="dxa"/>
+            <w:tcW w:w="1710" w:type="dxa"/>
             <w:tcBorders>
               <w:top w:val="double" w:sz="6" w:space="0" w:color="auto"/>
               <w:left w:val="single" w:sz="8" w:space="0" w:color="auto"/>
@@ -1271,57 +1821,28 @@
           </w:tcPr>
           <w:p>
             <w:pPr>
-              <w:spacing w:after="0" w:line="240" w:lineRule="auto"/>
-              <w:rPr>
-                <w:rFonts w:ascii="Times New Roman" w:eastAsia="Times New Roman" w:hAnsi="Times New Roman" w:cs="Times New Roman"/>
-                <w:sz w:val="20"/>
-                <w:szCs w:val="20"/>
+              <w:rPr>
+                <w:rFonts w:ascii="Times New Roman" w:hAnsi="Times New Roman" w:cs="Times New Roman"/>
               </w:rPr>
             </w:pPr>
-          </w:p>
-        </w:tc>
-        <w:tc>
-          <w:tcPr>
-            <w:tcW w:w="1860" w:type="dxa"/>
-            <w:tcBorders>
-              <w:top w:val="double" w:sz="6" w:space="0" w:color="auto"/>
-              <w:left w:val="single" w:sz="8" w:space="0" w:color="auto"/>
-              <w:bottom w:val="double" w:sz="6" w:space="0" w:color="auto"/>
-              <w:right w:val="single" w:sz="8" w:space="0" w:color="auto"/>
-            </w:tcBorders>
-            <w:shd w:val="clear" w:color="auto" w:fill="FFFFFF" w:themeFill="background1"/>
-          </w:tcPr>
-          <w:p>
-            <w:pPr>
-              <w:spacing w:after="0" w:line="240" w:lineRule="auto"/>
-              <w:rPr>
-                <w:rFonts w:ascii="Times New Roman" w:eastAsia="Times New Roman" w:hAnsi="Times New Roman" w:cs="Times New Roman"/>
-                <w:sz w:val="20"/>
-                <w:szCs w:val="20"/>
-              </w:rPr>
-            </w:pPr>
-          </w:p>
-        </w:tc>
-        <w:tc>
-          <w:tcPr>
-            <w:tcW w:w="2343" w:type="dxa"/>
-            <w:tcBorders>
-              <w:top w:val="double" w:sz="6" w:space="0" w:color="auto"/>
-              <w:left w:val="single" w:sz="8" w:space="0" w:color="auto"/>
-              <w:bottom w:val="double" w:sz="6" w:space="0" w:color="auto"/>
-              <w:right w:val="single" w:sz="8" w:space="0" w:color="auto"/>
-            </w:tcBorders>
-            <w:shd w:val="clear" w:color="auto" w:fill="FFFFFF" w:themeFill="background1"/>
-          </w:tcPr>
-          <w:p>
-            <w:pPr>
-              <w:spacing w:after="0" w:line="240" w:lineRule="auto"/>
-              <w:rPr>
-                <w:rFonts w:ascii="Times New Roman" w:eastAsia="Times New Roman" w:hAnsi="Times New Roman" w:cs="Times New Roman"/>
-                <w:sz w:val="20"/>
-                <w:szCs w:val="20"/>
-              </w:rPr>
-            </w:pPr>
+            <w:r>
+              <w:rPr>
+                <w:rFonts w:ascii="Times New Roman" w:hAnsi="Times New Roman" w:cs="Times New Roman"/>
+              </w:rPr>
+              <w:t>07/1</w:t>
+            </w:r>
+            <w:r>
+              <w:rPr>
+                <w:rFonts w:ascii="Times New Roman" w:hAnsi="Times New Roman" w:cs="Times New Roman"/>
+              </w:rPr>
+              <w:t>9</w:t>
+            </w:r>
+            <w:r>
+              <w:rPr>
+                <w:rFonts w:ascii="Times New Roman" w:hAnsi="Times New Roman" w:cs="Times New Roman"/>
+              </w:rPr>
+              <w:t>/2022</w:t>
+            </w:r>
           </w:p>
         </w:tc>
       </w:tr>
@@ -1332,7 +1853,7 @@
         </w:trPr>
         <w:tc>
           <w:tcPr>
-            <w:tcW w:w="1874" w:type="dxa"/>
+            <w:tcW w:w="3847" w:type="dxa"/>
             <w:tcBorders>
               <w:top w:val="double" w:sz="6" w:space="0" w:color="auto"/>
               <w:left w:val="double" w:sz="6" w:space="0" w:color="auto"/>
@@ -1349,20 +1870,23 @@
           </w:tcPr>
           <w:p>
             <w:pPr>
-              <w:spacing w:after="0" w:line="240" w:lineRule="atLeast"/>
-              <w:rPr>
-                <w:rFonts w:ascii="Times New Roman" w:eastAsia="Times New Roman" w:hAnsi="Times New Roman" w:cs="Times New Roman"/>
+              <w:rPr>
+                <w:rFonts w:ascii="Times New Roman" w:hAnsi="Times New Roman" w:cs="Times New Roman"/>
                 <w:b/>
-                <w:color w:val="000000"/>
-                <w:sz w:val="20"/>
-                <w:szCs w:val="20"/>
               </w:rPr>
             </w:pPr>
+            <w:r>
+              <w:rPr>
+                <w:rFonts w:ascii="Times New Roman" w:hAnsi="Times New Roman" w:cs="Times New Roman"/>
+                <w:b/>
+              </w:rPr>
+              <w:t>Software Design Complete</w:t>
+            </w:r>
           </w:p>
         </w:tc>
         <w:tc>
           <w:tcPr>
-            <w:tcW w:w="3252" w:type="dxa"/>
+            <w:tcW w:w="1710" w:type="dxa"/>
             <w:tcBorders>
               <w:top w:val="double" w:sz="6" w:space="0" w:color="auto"/>
               <w:left w:val="single" w:sz="8" w:space="0" w:color="auto"/>
@@ -1373,57 +1897,16 @@
           </w:tcPr>
           <w:p>
             <w:pPr>
-              <w:spacing w:after="0" w:line="240" w:lineRule="auto"/>
-              <w:rPr>
-                <w:rFonts w:ascii="Times New Roman" w:eastAsia="Times New Roman" w:hAnsi="Times New Roman" w:cs="Times New Roman"/>
-                <w:sz w:val="20"/>
-                <w:szCs w:val="20"/>
+              <w:rPr>
+                <w:rFonts w:ascii="Times New Roman" w:hAnsi="Times New Roman" w:cs="Times New Roman"/>
               </w:rPr>
             </w:pPr>
-          </w:p>
-        </w:tc>
-        <w:tc>
-          <w:tcPr>
-            <w:tcW w:w="1860" w:type="dxa"/>
-            <w:tcBorders>
-              <w:top w:val="double" w:sz="6" w:space="0" w:color="auto"/>
-              <w:left w:val="single" w:sz="8" w:space="0" w:color="auto"/>
-              <w:bottom w:val="double" w:sz="6" w:space="0" w:color="auto"/>
-              <w:right w:val="single" w:sz="8" w:space="0" w:color="auto"/>
-            </w:tcBorders>
-            <w:shd w:val="clear" w:color="auto" w:fill="FFFFFF" w:themeFill="background1"/>
-          </w:tcPr>
-          <w:p>
-            <w:pPr>
-              <w:spacing w:after="0" w:line="240" w:lineRule="auto"/>
-              <w:rPr>
-                <w:rFonts w:ascii="Times New Roman" w:eastAsia="Times New Roman" w:hAnsi="Times New Roman" w:cs="Times New Roman"/>
-                <w:sz w:val="20"/>
-                <w:szCs w:val="20"/>
-              </w:rPr>
-            </w:pPr>
-          </w:p>
-        </w:tc>
-        <w:tc>
-          <w:tcPr>
-            <w:tcW w:w="2343" w:type="dxa"/>
-            <w:tcBorders>
-              <w:top w:val="double" w:sz="6" w:space="0" w:color="auto"/>
-              <w:left w:val="single" w:sz="8" w:space="0" w:color="auto"/>
-              <w:bottom w:val="double" w:sz="6" w:space="0" w:color="auto"/>
-              <w:right w:val="single" w:sz="8" w:space="0" w:color="auto"/>
-            </w:tcBorders>
-            <w:shd w:val="clear" w:color="auto" w:fill="FFFFFF" w:themeFill="background1"/>
-          </w:tcPr>
-          <w:p>
-            <w:pPr>
-              <w:spacing w:after="0" w:line="240" w:lineRule="auto"/>
-              <w:rPr>
-                <w:rFonts w:ascii="Times New Roman" w:eastAsia="Times New Roman" w:hAnsi="Times New Roman" w:cs="Times New Roman"/>
-                <w:sz w:val="20"/>
-                <w:szCs w:val="20"/>
-              </w:rPr>
-            </w:pPr>
+            <w:r>
+              <w:rPr>
+                <w:rFonts w:ascii="Times New Roman" w:hAnsi="Times New Roman" w:cs="Times New Roman"/>
+              </w:rPr>
+              <w:t>08/02/2022</w:t>
+            </w:r>
           </w:p>
         </w:tc>
       </w:tr>
@@ -1434,7 +1917,7 @@
         </w:trPr>
         <w:tc>
           <w:tcPr>
-            <w:tcW w:w="1874" w:type="dxa"/>
+            <w:tcW w:w="3847" w:type="dxa"/>
             <w:tcBorders>
               <w:top w:val="double" w:sz="6" w:space="0" w:color="auto"/>
               <w:left w:val="double" w:sz="6" w:space="0" w:color="auto"/>
@@ -1451,21 +1934,41 @@
           </w:tcPr>
           <w:p>
             <w:pPr>
-              <w:spacing w:after="0" w:line="240" w:lineRule="atLeast"/>
-              <w:rPr>
-                <w:rFonts w:ascii="Times New Roman" w:eastAsia="Times New Roman" w:hAnsi="Times New Roman" w:cs="Times New Roman"/>
+              <w:rPr>
+                <w:rFonts w:ascii="Times New Roman" w:hAnsi="Times New Roman" w:cs="Times New Roman"/>
                 <w:b/>
                 <w:bCs/>
-                <w:color w:val="000000"/>
-                <w:sz w:val="20"/>
-                <w:szCs w:val="20"/>
               </w:rPr>
             </w:pPr>
+            <w:r>
+              <w:rPr>
+                <w:rFonts w:ascii="Times New Roman" w:hAnsi="Times New Roman" w:cs="Times New Roman"/>
+                <w:b/>
+                <w:bCs/>
+              </w:rPr>
+              <w:t xml:space="preserve">Minimum </w:t>
+            </w:r>
+            <w:r>
+              <w:rPr>
+                <w:rFonts w:ascii="Times New Roman" w:hAnsi="Times New Roman" w:cs="Times New Roman"/>
+                <w:b/>
+                <w:bCs/>
+              </w:rPr>
+              <w:t>Increment</w:t>
+            </w:r>
+            <w:r>
+              <w:rPr>
+                <w:rFonts w:ascii="Times New Roman" w:hAnsi="Times New Roman" w:cs="Times New Roman"/>
+                <w:b/>
+                <w:bCs/>
+              </w:rPr>
+              <w:t xml:space="preserve"> Complete</w:t>
+            </w:r>
           </w:p>
         </w:tc>
         <w:tc>
           <w:tcPr>
-            <w:tcW w:w="3252" w:type="dxa"/>
+            <w:tcW w:w="1710" w:type="dxa"/>
             <w:tcBorders>
               <w:top w:val="double" w:sz="6" w:space="0" w:color="auto"/>
               <w:left w:val="single" w:sz="8" w:space="0" w:color="auto"/>
@@ -1476,53 +1979,16 @@
           </w:tcPr>
           <w:p>
             <w:pPr>
-              <w:spacing w:after="0" w:line="240" w:lineRule="auto"/>
-              <w:rPr>
-                <w:rFonts w:ascii="Times New Roman" w:eastAsia="Times New Roman" w:hAnsi="Times New Roman" w:cs="Times New Roman"/>
-                <w:sz w:val="20"/>
-                <w:szCs w:val="20"/>
+              <w:rPr>
+                <w:rFonts w:ascii="Times New Roman" w:hAnsi="Times New Roman" w:cs="Times New Roman"/>
               </w:rPr>
             </w:pPr>
-          </w:p>
-        </w:tc>
-        <w:tc>
-          <w:tcPr>
-            <w:tcW w:w="1860" w:type="dxa"/>
-            <w:tcBorders>
-              <w:top w:val="double" w:sz="6" w:space="0" w:color="auto"/>
-              <w:left w:val="single" w:sz="8" w:space="0" w:color="auto"/>
-              <w:bottom w:val="double" w:sz="6" w:space="0" w:color="auto"/>
-              <w:right w:val="single" w:sz="8" w:space="0" w:color="auto"/>
-            </w:tcBorders>
-            <w:shd w:val="clear" w:color="auto" w:fill="FFFFFF" w:themeFill="background1"/>
-          </w:tcPr>
-          <w:p>
-            <w:pPr>
-              <w:tabs>
-                <w:tab w:val="left" w:pos="1659"/>
-              </w:tabs>
-              <w:spacing w:after="0" w:line="240" w:lineRule="auto"/>
-            </w:pPr>
-          </w:p>
-        </w:tc>
-        <w:tc>
-          <w:tcPr>
-            <w:tcW w:w="2343" w:type="dxa"/>
-            <w:tcBorders>
-              <w:top w:val="double" w:sz="6" w:space="0" w:color="auto"/>
-              <w:left w:val="single" w:sz="8" w:space="0" w:color="auto"/>
-              <w:bottom w:val="double" w:sz="6" w:space="0" w:color="auto"/>
-              <w:right w:val="single" w:sz="8" w:space="0" w:color="auto"/>
-            </w:tcBorders>
-            <w:shd w:val="clear" w:color="auto" w:fill="FFFFFF" w:themeFill="background1"/>
-          </w:tcPr>
-          <w:p>
-            <w:pPr>
-              <w:tabs>
-                <w:tab w:val="left" w:pos="1659"/>
-              </w:tabs>
-              <w:spacing w:after="0" w:line="240" w:lineRule="auto"/>
-            </w:pPr>
+            <w:r>
+              <w:rPr>
+                <w:rFonts w:ascii="Times New Roman" w:hAnsi="Times New Roman" w:cs="Times New Roman"/>
+              </w:rPr>
+              <w:t>08/09/2022</w:t>
+            </w:r>
           </w:p>
         </w:tc>
       </w:tr>
@@ -1533,7 +1999,7 @@
         </w:trPr>
         <w:tc>
           <w:tcPr>
-            <w:tcW w:w="1874" w:type="dxa"/>
+            <w:tcW w:w="3847" w:type="dxa"/>
             <w:tcBorders>
               <w:top w:val="double" w:sz="6" w:space="0" w:color="auto"/>
               <w:left w:val="double" w:sz="6" w:space="0" w:color="auto"/>
@@ -1550,21 +2016,25 @@
           </w:tcPr>
           <w:p>
             <w:pPr>
-              <w:spacing w:after="0" w:line="240" w:lineRule="atLeast"/>
-              <w:rPr>
-                <w:rFonts w:ascii="Times New Roman" w:eastAsia="Times New Roman" w:hAnsi="Times New Roman" w:cs="Times New Roman"/>
+              <w:rPr>
+                <w:rFonts w:ascii="Times New Roman" w:hAnsi="Times New Roman" w:cs="Times New Roman"/>
                 <w:b/>
                 <w:bCs/>
-                <w:color w:val="000000"/>
-                <w:sz w:val="20"/>
-                <w:szCs w:val="20"/>
               </w:rPr>
             </w:pPr>
+            <w:r>
+              <w:rPr>
+                <w:rFonts w:ascii="Times New Roman" w:hAnsi="Times New Roman" w:cs="Times New Roman"/>
+                <w:b/>
+                <w:bCs/>
+              </w:rPr>
+              <w:t>Target System Complete</w:t>
+            </w:r>
           </w:p>
         </w:tc>
         <w:tc>
           <w:tcPr>
-            <w:tcW w:w="3252" w:type="dxa"/>
+            <w:tcW w:w="1710" w:type="dxa"/>
             <w:tcBorders>
               <w:top w:val="double" w:sz="6" w:space="0" w:color="auto"/>
               <w:left w:val="single" w:sz="8" w:space="0" w:color="auto"/>
@@ -1575,317 +2045,38 @@
           </w:tcPr>
           <w:p>
             <w:pPr>
-              <w:spacing w:after="0" w:line="240" w:lineRule="auto"/>
-              <w:rPr>
-                <w:rFonts w:ascii="Times New Roman" w:eastAsia="Times New Roman" w:hAnsi="Times New Roman" w:cs="Times New Roman"/>
-                <w:sz w:val="20"/>
-                <w:szCs w:val="20"/>
+              <w:rPr>
+                <w:rFonts w:ascii="Times New Roman" w:hAnsi="Times New Roman" w:cs="Times New Roman"/>
               </w:rPr>
             </w:pPr>
-          </w:p>
-        </w:tc>
-        <w:tc>
-          <w:tcPr>
-            <w:tcW w:w="1860" w:type="dxa"/>
-            <w:tcBorders>
-              <w:top w:val="double" w:sz="6" w:space="0" w:color="auto"/>
-              <w:left w:val="single" w:sz="8" w:space="0" w:color="auto"/>
-              <w:bottom w:val="double" w:sz="6" w:space="0" w:color="auto"/>
-              <w:right w:val="single" w:sz="8" w:space="0" w:color="auto"/>
-            </w:tcBorders>
-            <w:shd w:val="clear" w:color="auto" w:fill="FFFFFF" w:themeFill="background1"/>
-          </w:tcPr>
-          <w:p>
-            <w:pPr>
-              <w:tabs>
-                <w:tab w:val="left" w:pos="1659"/>
-              </w:tabs>
-              <w:spacing w:after="0" w:line="240" w:lineRule="auto"/>
-            </w:pPr>
-          </w:p>
-        </w:tc>
-        <w:tc>
-          <w:tcPr>
-            <w:tcW w:w="2343" w:type="dxa"/>
-            <w:tcBorders>
-              <w:top w:val="double" w:sz="6" w:space="0" w:color="auto"/>
-              <w:left w:val="single" w:sz="8" w:space="0" w:color="auto"/>
-              <w:bottom w:val="double" w:sz="6" w:space="0" w:color="auto"/>
-              <w:right w:val="single" w:sz="8" w:space="0" w:color="auto"/>
-            </w:tcBorders>
-            <w:shd w:val="clear" w:color="auto" w:fill="FFFFFF" w:themeFill="background1"/>
-          </w:tcPr>
-          <w:p>
-            <w:pPr>
-              <w:tabs>
-                <w:tab w:val="left" w:pos="1659"/>
-              </w:tabs>
-              <w:spacing w:after="0" w:line="240" w:lineRule="auto"/>
-            </w:pPr>
-          </w:p>
-        </w:tc>
-      </w:tr>
-      <w:tr>
-        <w:trPr>
-          <w:cantSplit/>
-          <w:jc w:val="center"/>
-        </w:trPr>
-        <w:tc>
-          <w:tcPr>
-            <w:tcW w:w="1874" w:type="dxa"/>
-            <w:tcBorders>
-              <w:top w:val="double" w:sz="6" w:space="0" w:color="auto"/>
-              <w:left w:val="double" w:sz="6" w:space="0" w:color="auto"/>
-              <w:bottom w:val="double" w:sz="6" w:space="0" w:color="auto"/>
-              <w:right w:val="single" w:sz="8" w:space="0" w:color="auto"/>
-            </w:tcBorders>
-            <w:shd w:val="clear" w:color="auto" w:fill="FFFFFF" w:themeFill="background1"/>
-            <w:tcMar>
-              <w:top w:w="0" w:type="dxa"/>
-              <w:left w:w="56" w:type="dxa"/>
-              <w:bottom w:w="0" w:type="dxa"/>
-              <w:right w:w="56" w:type="dxa"/>
-            </w:tcMar>
-          </w:tcPr>
-          <w:p>
-            <w:pPr>
-              <w:spacing w:after="0" w:line="240" w:lineRule="atLeast"/>
-              <w:rPr>
-                <w:rFonts w:ascii="Times New Roman" w:eastAsia="Times New Roman" w:hAnsi="Times New Roman" w:cs="Times New Roman"/>
-                <w:b/>
-                <w:color w:val="000000"/>
-                <w:sz w:val="20"/>
-                <w:szCs w:val="20"/>
-              </w:rPr>
-            </w:pPr>
-          </w:p>
-        </w:tc>
-        <w:tc>
-          <w:tcPr>
-            <w:tcW w:w="3252" w:type="dxa"/>
-            <w:tcBorders>
-              <w:top w:val="double" w:sz="6" w:space="0" w:color="auto"/>
-              <w:left w:val="single" w:sz="8" w:space="0" w:color="auto"/>
-              <w:bottom w:val="double" w:sz="6" w:space="0" w:color="auto"/>
-              <w:right w:val="single" w:sz="8" w:space="0" w:color="auto"/>
-            </w:tcBorders>
-            <w:shd w:val="clear" w:color="auto" w:fill="FFFFFF" w:themeFill="background1"/>
-          </w:tcPr>
-          <w:p>
-            <w:pPr>
-              <w:spacing w:after="0" w:line="240" w:lineRule="auto"/>
-              <w:rPr>
-                <w:rFonts w:ascii="Times New Roman" w:eastAsia="Times New Roman" w:hAnsi="Times New Roman" w:cs="Times New Roman"/>
-                <w:sz w:val="20"/>
-                <w:szCs w:val="20"/>
-              </w:rPr>
-            </w:pPr>
-          </w:p>
-        </w:tc>
-        <w:tc>
-          <w:tcPr>
-            <w:tcW w:w="1860" w:type="dxa"/>
-            <w:tcBorders>
-              <w:top w:val="double" w:sz="6" w:space="0" w:color="auto"/>
-              <w:left w:val="single" w:sz="8" w:space="0" w:color="auto"/>
-              <w:bottom w:val="double" w:sz="6" w:space="0" w:color="auto"/>
-              <w:right w:val="single" w:sz="8" w:space="0" w:color="auto"/>
-            </w:tcBorders>
-            <w:shd w:val="clear" w:color="auto" w:fill="FFFFFF" w:themeFill="background1"/>
-          </w:tcPr>
-          <w:p>
-            <w:pPr>
-              <w:tabs>
-                <w:tab w:val="left" w:pos="1659"/>
-              </w:tabs>
-              <w:spacing w:after="0" w:line="240" w:lineRule="auto"/>
-              <w:rPr>
-                <w:rFonts w:ascii="Times New Roman" w:eastAsia="Times New Roman" w:hAnsi="Times New Roman" w:cs="Times New Roman"/>
-                <w:sz w:val="20"/>
-                <w:szCs w:val="20"/>
-              </w:rPr>
-            </w:pPr>
-          </w:p>
-        </w:tc>
-        <w:tc>
-          <w:tcPr>
-            <w:tcW w:w="2343" w:type="dxa"/>
-            <w:tcBorders>
-              <w:top w:val="double" w:sz="6" w:space="0" w:color="auto"/>
-              <w:left w:val="single" w:sz="8" w:space="0" w:color="auto"/>
-              <w:bottom w:val="double" w:sz="6" w:space="0" w:color="auto"/>
-              <w:right w:val="single" w:sz="8" w:space="0" w:color="auto"/>
-            </w:tcBorders>
-            <w:shd w:val="clear" w:color="auto" w:fill="FFFFFF" w:themeFill="background1"/>
-          </w:tcPr>
-          <w:p>
-            <w:pPr>
-              <w:tabs>
-                <w:tab w:val="left" w:pos="1659"/>
-              </w:tabs>
-              <w:spacing w:after="0" w:line="240" w:lineRule="auto"/>
-              <w:rPr>
-                <w:rFonts w:ascii="Times New Roman" w:eastAsia="Times New Roman" w:hAnsi="Times New Roman" w:cs="Times New Roman"/>
-                <w:sz w:val="20"/>
-                <w:szCs w:val="20"/>
-              </w:rPr>
-            </w:pPr>
-          </w:p>
-        </w:tc>
-      </w:tr>
-      <w:tr>
-        <w:trPr>
-          <w:cantSplit/>
-          <w:trHeight w:val="300"/>
-          <w:jc w:val="center"/>
-        </w:trPr>
-        <w:tc>
-          <w:tcPr>
-            <w:tcW w:w="1874" w:type="dxa"/>
-            <w:tcBorders>
-              <w:top w:val="double" w:sz="6" w:space="0" w:color="auto"/>
-              <w:left w:val="double" w:sz="6" w:space="0" w:color="auto"/>
-              <w:bottom w:val="single" w:sz="8" w:space="0" w:color="auto"/>
-              <w:right w:val="single" w:sz="8" w:space="0" w:color="auto"/>
-            </w:tcBorders>
-            <w:shd w:val="clear" w:color="auto" w:fill="FFFFFF" w:themeFill="background1"/>
-            <w:tcMar>
-              <w:top w:w="0" w:type="dxa"/>
-              <w:left w:w="56" w:type="dxa"/>
-              <w:bottom w:w="0" w:type="dxa"/>
-              <w:right w:w="56" w:type="dxa"/>
-            </w:tcMar>
-          </w:tcPr>
-          <w:p>
-            <w:pPr>
-              <w:spacing w:after="0" w:line="240" w:lineRule="atLeast"/>
-              <w:rPr>
-                <w:rFonts w:ascii="Times New Roman" w:eastAsia="Times New Roman" w:hAnsi="Times New Roman" w:cs="Times New Roman"/>
-                <w:b/>
-                <w:bCs/>
-                <w:color w:val="000000"/>
-                <w:sz w:val="20"/>
-                <w:szCs w:val="20"/>
-              </w:rPr>
-            </w:pPr>
-          </w:p>
-        </w:tc>
-        <w:tc>
-          <w:tcPr>
-            <w:tcW w:w="3252" w:type="dxa"/>
-            <w:tcBorders>
-              <w:top w:val="double" w:sz="6" w:space="0" w:color="auto"/>
-              <w:left w:val="single" w:sz="8" w:space="0" w:color="auto"/>
-              <w:bottom w:val="single" w:sz="8" w:space="0" w:color="auto"/>
-              <w:right w:val="single" w:sz="8" w:space="0" w:color="auto"/>
-            </w:tcBorders>
-            <w:shd w:val="clear" w:color="auto" w:fill="FFFFFF" w:themeFill="background1"/>
-          </w:tcPr>
-          <w:p>
-            <w:pPr>
-              <w:spacing w:after="0" w:line="240" w:lineRule="auto"/>
-              <w:rPr>
-                <w:rFonts w:ascii="Times New Roman" w:eastAsia="Times New Roman" w:hAnsi="Times New Roman" w:cs="Times New Roman"/>
-                <w:sz w:val="20"/>
-                <w:szCs w:val="20"/>
-              </w:rPr>
-            </w:pPr>
-          </w:p>
-        </w:tc>
-        <w:tc>
-          <w:tcPr>
-            <w:tcW w:w="1860" w:type="dxa"/>
-            <w:tcBorders>
-              <w:top w:val="double" w:sz="6" w:space="0" w:color="auto"/>
-              <w:left w:val="single" w:sz="8" w:space="0" w:color="auto"/>
-              <w:bottom w:val="single" w:sz="8" w:space="0" w:color="auto"/>
-              <w:right w:val="single" w:sz="8" w:space="0" w:color="auto"/>
-            </w:tcBorders>
-            <w:shd w:val="clear" w:color="auto" w:fill="FFFFFF" w:themeFill="background1"/>
-          </w:tcPr>
-          <w:p>
-            <w:pPr>
-              <w:tabs>
-                <w:tab w:val="left" w:pos="1659"/>
-              </w:tabs>
-              <w:spacing w:after="0" w:line="240" w:lineRule="auto"/>
-              <w:rPr>
-                <w:rFonts w:ascii="Times New Roman" w:eastAsia="Times New Roman" w:hAnsi="Times New Roman" w:cs="Times New Roman"/>
-                <w:sz w:val="20"/>
-                <w:szCs w:val="20"/>
-              </w:rPr>
-            </w:pPr>
-          </w:p>
-        </w:tc>
-        <w:tc>
-          <w:tcPr>
-            <w:tcW w:w="2343" w:type="dxa"/>
-            <w:tcBorders>
-              <w:top w:val="double" w:sz="6" w:space="0" w:color="auto"/>
-              <w:left w:val="single" w:sz="8" w:space="0" w:color="auto"/>
-              <w:bottom w:val="single" w:sz="8" w:space="0" w:color="auto"/>
-              <w:right w:val="single" w:sz="8" w:space="0" w:color="auto"/>
-            </w:tcBorders>
-            <w:shd w:val="clear" w:color="auto" w:fill="FFFFFF" w:themeFill="background1"/>
-          </w:tcPr>
-          <w:p>
-            <w:pPr>
-              <w:tabs>
-                <w:tab w:val="left" w:pos="1659"/>
-              </w:tabs>
-              <w:spacing w:after="0" w:line="240" w:lineRule="auto"/>
-              <w:rPr>
-                <w:rFonts w:ascii="Times New Roman" w:eastAsia="Times New Roman" w:hAnsi="Times New Roman" w:cs="Times New Roman"/>
-                <w:sz w:val="21"/>
-                <w:szCs w:val="21"/>
-              </w:rPr>
-            </w:pPr>
+            <w:r>
+              <w:rPr>
+                <w:rFonts w:ascii="Times New Roman" w:hAnsi="Times New Roman" w:cs="Times New Roman"/>
+              </w:rPr>
+              <w:t>08/23/2022</w:t>
+            </w:r>
           </w:p>
         </w:tc>
       </w:tr>
     </w:tbl>
     <w:p>
       <w:pPr>
-        <w:spacing w:before="120" w:after="0"/>
+        <w:ind w:left="720"/>
         <w:jc w:val="center"/>
         <w:rPr>
           <w:rFonts w:ascii="Times New Roman" w:hAnsi="Times New Roman" w:cs="Times New Roman"/>
-          <w:sz w:val="16"/>
-          <w:szCs w:val="16"/>
-        </w:rPr>
-      </w:pPr>
-      <w:r>
-        <w:rPr>
-          <w:rFonts w:ascii="Times New Roman" w:hAnsi="Times New Roman" w:cs="Times New Roman"/>
-          <w:sz w:val="16"/>
-          <w:szCs w:val="16"/>
-        </w:rPr>
-        <w:t xml:space="preserve">Table 1: </w:t>
-      </w:r>
-      <w:proofErr w:type="spellStart"/>
-      <w:r>
-        <w:rPr>
-          <w:rFonts w:ascii="Times New Roman" w:hAnsi="Times New Roman" w:cs="Times New Roman"/>
-          <w:sz w:val="16"/>
-          <w:szCs w:val="16"/>
-        </w:rPr>
-        <w:t>xxxx</w:t>
-      </w:r>
-      <w:proofErr w:type="spellEnd"/>
-    </w:p>
-    <w:p>
-      <w:pPr>
-        <w:rPr>
-          <w:rFonts w:ascii="Times New Roman" w:hAnsi="Times New Roman" w:cs="Times New Roman"/>
-        </w:rPr>
-      </w:pPr>
-    </w:p>
-    <w:p>
-      <w:pPr>
-        <w:rPr>
-          <w:rFonts w:ascii="Times New Roman" w:hAnsi="Times New Roman" w:cs="Times New Roman"/>
-        </w:rPr>
-      </w:pPr>
+          <w:sz w:val="20"/>
+          <w:szCs w:val="20"/>
+        </w:rPr>
+      </w:pPr>
+      <w:r>
+        <w:rPr>
+          <w:rFonts w:ascii="Times New Roman" w:hAnsi="Times New Roman" w:cs="Times New Roman"/>
+          <w:sz w:val="20"/>
+          <w:szCs w:val="20"/>
+        </w:rPr>
+        <w:t>Table 1. Milestones</w:t>
+      </w:r>
     </w:p>
     <w:p>
       <w:pPr>
@@ -1895,13 +2086,11 @@
           <w:numId w:val="6"/>
         </w:numPr>
       </w:pPr>
-      <w:bookmarkStart w:id="3" w:name="_Toc106125051"/>
-      <w:proofErr w:type="spellStart"/>
-      <w:r>
-        <w:t>xxxx</w:t>
-      </w:r>
-      <w:bookmarkEnd w:id="3"/>
-      <w:proofErr w:type="spellEnd"/>
+      <w:bookmarkStart w:id="4" w:name="_Toc106391614"/>
+      <w:r>
+        <w:t>Organizational Structure</w:t>
+      </w:r>
+      <w:bookmarkEnd w:id="4"/>
     </w:p>
     <w:p>
       <w:pPr>
@@ -1915,19 +2104,508 @@
     </w:p>
     <w:p>
       <w:pPr>
+        <w:numPr>
+          <w:ilvl w:val="1"/>
+          <w:numId w:val="6"/>
+        </w:numPr>
+        <w:rPr>
+          <w:rFonts w:ascii="Times New Roman" w:hAnsi="Times New Roman" w:cs="Times New Roman"/>
+          <w:b/>
+          <w:bCs/>
+          <w:sz w:val="24"/>
+          <w:szCs w:val="24"/>
+        </w:rPr>
+      </w:pPr>
+      <w:r>
+        <w:rPr>
+          <w:rFonts w:ascii="Times New Roman" w:hAnsi="Times New Roman" w:cs="Times New Roman"/>
+          <w:b/>
+          <w:bCs/>
+          <w:sz w:val="24"/>
+          <w:szCs w:val="24"/>
+        </w:rPr>
+        <w:t>Team Structure</w:t>
+      </w:r>
+    </w:p>
+    <w:p>
+      <w:pPr>
+        <w:ind w:left="1440"/>
+        <w:rPr>
+          <w:rFonts w:ascii="Times New Roman" w:hAnsi="Times New Roman" w:cs="Times New Roman"/>
+          <w:sz w:val="24"/>
+          <w:szCs w:val="24"/>
+        </w:rPr>
+      </w:pPr>
+      <w:r>
+        <w:rPr>
+          <w:rFonts w:ascii="Times New Roman" w:hAnsi="Times New Roman" w:cs="Times New Roman"/>
+          <w:b/>
+          <w:bCs/>
+          <w:sz w:val="24"/>
+          <w:szCs w:val="24"/>
+        </w:rPr>
+        <w:t xml:space="preserve">Project Manager: </w:t>
+      </w:r>
+      <w:r>
+        <w:rPr>
+          <w:rFonts w:ascii="Times New Roman" w:hAnsi="Times New Roman" w:cs="Times New Roman"/>
+          <w:sz w:val="24"/>
+          <w:szCs w:val="24"/>
+        </w:rPr>
+        <w:t>Tatiana Correia</w:t>
+      </w:r>
+    </w:p>
+    <w:p>
+      <w:pPr>
+        <w:ind w:left="1440"/>
+        <w:rPr>
+          <w:rFonts w:ascii="Times New Roman" w:hAnsi="Times New Roman" w:cs="Times New Roman"/>
+          <w:sz w:val="24"/>
+          <w:szCs w:val="24"/>
+        </w:rPr>
+      </w:pPr>
+      <w:r>
+        <w:rPr>
+          <w:rFonts w:ascii="Times New Roman" w:hAnsi="Times New Roman" w:cs="Times New Roman"/>
+          <w:b/>
+          <w:bCs/>
+          <w:sz w:val="24"/>
+          <w:szCs w:val="24"/>
+        </w:rPr>
+        <w:t xml:space="preserve">Lead GUI Developer: </w:t>
+      </w:r>
+      <w:r>
+        <w:rPr>
+          <w:rFonts w:ascii="Times New Roman" w:hAnsi="Times New Roman" w:cs="Times New Roman"/>
+          <w:sz w:val="24"/>
+          <w:szCs w:val="24"/>
+        </w:rPr>
+        <w:t>Keegan Riley</w:t>
+      </w:r>
+    </w:p>
+    <w:p>
+      <w:pPr>
+        <w:ind w:left="1440"/>
+        <w:rPr>
+          <w:rFonts w:ascii="Times New Roman" w:hAnsi="Times New Roman" w:cs="Times New Roman"/>
+          <w:b/>
+          <w:bCs/>
+          <w:sz w:val="24"/>
+          <w:szCs w:val="24"/>
+        </w:rPr>
+      </w:pPr>
+      <w:r>
+        <w:rPr>
+          <w:rFonts w:ascii="Times New Roman" w:hAnsi="Times New Roman" w:cs="Times New Roman"/>
+          <w:b/>
+          <w:bCs/>
+          <w:sz w:val="24"/>
+          <w:szCs w:val="24"/>
+        </w:rPr>
+        <w:t xml:space="preserve">Lead Software Architect: </w:t>
+      </w:r>
+      <w:r>
+        <w:rPr>
+          <w:rFonts w:ascii="Times New Roman" w:hAnsi="Times New Roman" w:cs="Times New Roman"/>
+          <w:sz w:val="24"/>
+          <w:szCs w:val="24"/>
+        </w:rPr>
+        <w:t>Wenjun Zhou</w:t>
+      </w:r>
+    </w:p>
+    <w:p>
+      <w:pPr>
+        <w:ind w:left="1440"/>
+        <w:rPr>
+          <w:rFonts w:ascii="Times New Roman" w:hAnsi="Times New Roman" w:cs="Times New Roman"/>
+          <w:b/>
+          <w:bCs/>
+          <w:sz w:val="24"/>
+          <w:szCs w:val="24"/>
+        </w:rPr>
+      </w:pPr>
+      <w:r>
+        <w:rPr>
+          <w:rFonts w:ascii="Times New Roman" w:hAnsi="Times New Roman" w:cs="Times New Roman"/>
+          <w:b/>
+          <w:bCs/>
+          <w:sz w:val="24"/>
+          <w:szCs w:val="24"/>
+        </w:rPr>
+        <w:t xml:space="preserve">Lead Tester: </w:t>
+      </w:r>
+      <w:r>
+        <w:rPr>
+          <w:rFonts w:ascii="Times New Roman" w:hAnsi="Times New Roman" w:cs="Times New Roman"/>
+          <w:sz w:val="24"/>
+          <w:szCs w:val="24"/>
+        </w:rPr>
+        <w:t>Nick Champagne</w:t>
+      </w:r>
+    </w:p>
+    <w:p>
+      <w:pPr>
+        <w:ind w:left="1440"/>
+        <w:rPr>
+          <w:rFonts w:ascii="Times New Roman" w:hAnsi="Times New Roman" w:cs="Times New Roman"/>
+          <w:b/>
+          <w:bCs/>
+          <w:sz w:val="24"/>
+          <w:szCs w:val="24"/>
+        </w:rPr>
+      </w:pPr>
+      <w:r>
+        <w:rPr>
+          <w:rFonts w:ascii="Times New Roman" w:hAnsi="Times New Roman" w:cs="Times New Roman"/>
+          <w:b/>
+          <w:bCs/>
+          <w:sz w:val="24"/>
+          <w:szCs w:val="24"/>
+        </w:rPr>
+        <w:t xml:space="preserve">Lead Configuration Manager: </w:t>
+      </w:r>
+      <w:r>
+        <w:rPr>
+          <w:rFonts w:ascii="Times New Roman" w:hAnsi="Times New Roman" w:cs="Times New Roman"/>
+          <w:sz w:val="24"/>
+          <w:szCs w:val="24"/>
+        </w:rPr>
+        <w:t>Keegan Riley</w:t>
+      </w:r>
+    </w:p>
+    <w:p>
+      <w:pPr>
+        <w:ind w:left="1440"/>
+        <w:rPr>
+          <w:rFonts w:ascii="Times New Roman" w:hAnsi="Times New Roman" w:cs="Times New Roman"/>
+          <w:b/>
+          <w:bCs/>
+          <w:sz w:val="24"/>
+          <w:szCs w:val="24"/>
+        </w:rPr>
+      </w:pPr>
+      <w:r>
+        <w:rPr>
+          <w:rFonts w:ascii="Times New Roman" w:hAnsi="Times New Roman" w:cs="Times New Roman"/>
+          <w:b/>
+          <w:bCs/>
+          <w:sz w:val="24"/>
+          <w:szCs w:val="24"/>
+        </w:rPr>
+        <w:t xml:space="preserve">Lead Quality Manager: </w:t>
+      </w:r>
+      <w:r>
+        <w:rPr>
+          <w:rFonts w:ascii="Times New Roman" w:hAnsi="Times New Roman" w:cs="Times New Roman"/>
+          <w:sz w:val="24"/>
+          <w:szCs w:val="24"/>
+        </w:rPr>
+        <w:t>Tatiana Correia</w:t>
+      </w:r>
+    </w:p>
+    <w:p>
+      <w:pPr>
+        <w:rPr>
+          <w:rFonts w:ascii="Times New Roman" w:hAnsi="Times New Roman" w:cs="Times New Roman"/>
+          <w:sz w:val="24"/>
+          <w:szCs w:val="24"/>
+        </w:rPr>
+      </w:pPr>
+    </w:p>
+    <w:p>
+      <w:pPr>
+        <w:numPr>
+          <w:ilvl w:val="1"/>
+          <w:numId w:val="6"/>
+        </w:numPr>
+        <w:rPr>
+          <w:rFonts w:ascii="Times New Roman" w:hAnsi="Times New Roman" w:cs="Times New Roman"/>
+          <w:b/>
+          <w:bCs/>
+          <w:sz w:val="24"/>
+          <w:szCs w:val="24"/>
+        </w:rPr>
+      </w:pPr>
+      <w:r>
+        <w:rPr>
+          <w:rFonts w:ascii="Times New Roman" w:hAnsi="Times New Roman" w:cs="Times New Roman"/>
+          <w:b/>
+          <w:bCs/>
+          <w:sz w:val="24"/>
+          <w:szCs w:val="24"/>
+        </w:rPr>
+        <w:lastRenderedPageBreak/>
+        <w:t>Work Breakdown Structure</w:t>
+      </w:r>
+    </w:p>
+    <w:p>
+      <w:pPr>
+        <w:spacing w:after="0"/>
+        <w:rPr>
+          <w:rFonts w:ascii="Times New Roman" w:hAnsi="Times New Roman" w:cs="Times New Roman"/>
+          <w:sz w:val="24"/>
+          <w:szCs w:val="24"/>
+        </w:rPr>
+      </w:pPr>
+    </w:p>
+    <w:p>
+      <w:pPr>
+        <w:spacing w:after="0"/>
+        <w:jc w:val="center"/>
+        <w:rPr>
+          <w:rFonts w:ascii="Times New Roman" w:hAnsi="Times New Roman" w:cs="Times New Roman"/>
+          <w:sz w:val="20"/>
+          <w:szCs w:val="20"/>
+        </w:rPr>
+      </w:pPr>
+      <w:r>
+        <w:rPr>
+          <w:rFonts w:ascii="Times New Roman" w:hAnsi="Times New Roman" w:cs="Times New Roman"/>
+          <w:sz w:val="20"/>
+          <w:szCs w:val="20"/>
+        </w:rPr>
+        <w:t xml:space="preserve">Fig. </w:t>
+      </w:r>
+      <w:r>
+        <w:rPr>
+          <w:rFonts w:ascii="Times New Roman" w:hAnsi="Times New Roman" w:cs="Times New Roman"/>
+          <w:sz w:val="20"/>
+          <w:szCs w:val="20"/>
+        </w:rPr>
+        <w:t xml:space="preserve">2 WBS </w:t>
+      </w:r>
+    </w:p>
+    <w:p>
+      <w:pPr>
+        <w:rPr>
+          <w:rFonts w:ascii="Times New Roman" w:hAnsi="Times New Roman" w:cs="Times New Roman"/>
+        </w:rPr>
+      </w:pPr>
+    </w:p>
+    <w:p>
+      <w:pPr>
+        <w:rPr>
+          <w:rFonts w:ascii="Times New Roman" w:hAnsi="Times New Roman" w:cs="Times New Roman"/>
+        </w:rPr>
+      </w:pPr>
+    </w:p>
+    <w:p>
+      <w:pPr>
+        <w:pStyle w:val="Heading1"/>
+        <w:numPr>
+          <w:ilvl w:val="0"/>
+          <w:numId w:val="6"/>
+        </w:numPr>
+      </w:pPr>
+      <w:bookmarkStart w:id="5" w:name="_Toc106391615"/>
+      <w:r>
+        <w:t>Project Schedule</w:t>
+      </w:r>
+      <w:bookmarkEnd w:id="5"/>
+    </w:p>
+    <w:p>
+      <w:pPr>
         <w:spacing w:after="240"/>
         <w:rPr>
           <w:rFonts w:ascii="Times New Roman" w:hAnsi="Times New Roman" w:cs="Times New Roman"/>
         </w:rPr>
       </w:pPr>
-      <w:proofErr w:type="spellStart"/>
-      <w:r>
-        <w:rPr>
-          <w:rFonts w:ascii="Times New Roman" w:hAnsi="Times New Roman" w:cs="Times New Roman"/>
-        </w:rPr>
-        <w:t>xxxx</w:t>
-      </w:r>
-      <w:proofErr w:type="spellEnd"/>
+    </w:p>
+    <w:p>
+      <w:pPr>
+        <w:spacing w:after="240"/>
+        <w:rPr>
+          <w:rFonts w:ascii="Times New Roman" w:hAnsi="Times New Roman" w:cs="Times New Roman"/>
+        </w:rPr>
+      </w:pPr>
+      <w:r>
+        <w:rPr>
+          <w:rFonts w:ascii="Times New Roman" w:hAnsi="Times New Roman" w:cs="Times New Roman"/>
+        </w:rPr>
+        <w:drawing>
+          <wp:inline distT="0" distB="0" distL="0" distR="0" wp14:anchorId="2FDD50DF" wp14:editId="55C8D782">
+            <wp:extent cx="5943600" cy="3463290"/>
+            <wp:effectExtent l="0" t="0" r="0" b="3810"/>
+            <wp:docPr id="6" name="Picture 6"/>
+            <wp:cNvGraphicFramePr>
+              <a:graphicFrameLocks xmlns:a="http://schemas.openxmlformats.org/drawingml/2006/main" noChangeAspect="1"/>
+            </wp:cNvGraphicFramePr>
+            <a:graphic xmlns:a="http://schemas.openxmlformats.org/drawingml/2006/main">
+              <a:graphicData uri="http://schemas.openxmlformats.org/drawingml/2006/picture">
+                <pic:pic xmlns:pic="http://schemas.openxmlformats.org/drawingml/2006/picture">
+                  <pic:nvPicPr>
+                    <pic:cNvPr id="1" name=""/>
+                    <pic:cNvPicPr/>
+                  </pic:nvPicPr>
+                  <pic:blipFill>
+                    <a:blip r:embed="rId12"/>
+                    <a:stretch>
+                      <a:fillRect/>
+                    </a:stretch>
+                  </pic:blipFill>
+                  <pic:spPr>
+                    <a:xfrm>
+                      <a:off x="0" y="0"/>
+                      <a:ext cx="5943600" cy="3463290"/>
+                    </a:xfrm>
+                    <a:prstGeom prst="rect">
+                      <a:avLst/>
+                    </a:prstGeom>
+                  </pic:spPr>
+                </pic:pic>
+              </a:graphicData>
+            </a:graphic>
+          </wp:inline>
+        </w:drawing>
+      </w:r>
+    </w:p>
+    <w:p>
+      <w:pPr>
+        <w:spacing w:after="240"/>
+        <w:rPr>
+          <w:rFonts w:ascii="Times New Roman" w:hAnsi="Times New Roman" w:cs="Times New Roman"/>
+        </w:rPr>
+      </w:pPr>
+      <w:r>
+        <w:rPr>
+          <w:rFonts w:ascii="Times New Roman" w:hAnsi="Times New Roman" w:cs="Times New Roman"/>
+        </w:rPr>
+        <w:lastRenderedPageBreak/>
+        <w:drawing>
+          <wp:inline distT="0" distB="0" distL="0" distR="0" wp14:anchorId="5E70AF43" wp14:editId="4190FEB5">
+            <wp:extent cx="5943600" cy="3244850"/>
+            <wp:effectExtent l="0" t="0" r="0" b="0"/>
+            <wp:docPr id="7" name="Picture 7"/>
+            <wp:cNvGraphicFramePr>
+              <a:graphicFrameLocks xmlns:a="http://schemas.openxmlformats.org/drawingml/2006/main" noChangeAspect="1"/>
+            </wp:cNvGraphicFramePr>
+            <a:graphic xmlns:a="http://schemas.openxmlformats.org/drawingml/2006/main">
+              <a:graphicData uri="http://schemas.openxmlformats.org/drawingml/2006/picture">
+                <pic:pic xmlns:pic="http://schemas.openxmlformats.org/drawingml/2006/picture">
+                  <pic:nvPicPr>
+                    <pic:cNvPr id="1" name=""/>
+                    <pic:cNvPicPr/>
+                  </pic:nvPicPr>
+                  <pic:blipFill>
+                    <a:blip r:embed="rId13"/>
+                    <a:stretch>
+                      <a:fillRect/>
+                    </a:stretch>
+                  </pic:blipFill>
+                  <pic:spPr>
+                    <a:xfrm>
+                      <a:off x="0" y="0"/>
+                      <a:ext cx="5943600" cy="3244850"/>
+                    </a:xfrm>
+                    <a:prstGeom prst="rect">
+                      <a:avLst/>
+                    </a:prstGeom>
+                  </pic:spPr>
+                </pic:pic>
+              </a:graphicData>
+            </a:graphic>
+          </wp:inline>
+        </w:drawing>
+      </w:r>
+    </w:p>
+    <w:p>
+      <w:pPr>
+        <w:spacing w:after="240"/>
+        <w:rPr>
+          <w:rFonts w:ascii="Times New Roman" w:hAnsi="Times New Roman" w:cs="Times New Roman"/>
+        </w:rPr>
+      </w:pPr>
+      <w:r>
+        <w:rPr>
+          <w:rFonts w:ascii="Times New Roman" w:hAnsi="Times New Roman" w:cs="Times New Roman"/>
+        </w:rPr>
+        <w:drawing>
+          <wp:inline distT="0" distB="0" distL="0" distR="0" wp14:anchorId="22BF67BE" wp14:editId="2C586C41">
+            <wp:extent cx="5943600" cy="2179955"/>
+            <wp:effectExtent l="0" t="0" r="0" b="0"/>
+            <wp:docPr id="9" name="Picture 9"/>
+            <wp:cNvGraphicFramePr>
+              <a:graphicFrameLocks xmlns:a="http://schemas.openxmlformats.org/drawingml/2006/main" noChangeAspect="1"/>
+            </wp:cNvGraphicFramePr>
+            <a:graphic xmlns:a="http://schemas.openxmlformats.org/drawingml/2006/main">
+              <a:graphicData uri="http://schemas.openxmlformats.org/drawingml/2006/picture">
+                <pic:pic xmlns:pic="http://schemas.openxmlformats.org/drawingml/2006/picture">
+                  <pic:nvPicPr>
+                    <pic:cNvPr id="1" name=""/>
+                    <pic:cNvPicPr/>
+                  </pic:nvPicPr>
+                  <pic:blipFill>
+                    <a:blip r:embed="rId14"/>
+                    <a:stretch>
+                      <a:fillRect/>
+                    </a:stretch>
+                  </pic:blipFill>
+                  <pic:spPr>
+                    <a:xfrm>
+                      <a:off x="0" y="0"/>
+                      <a:ext cx="5943600" cy="2179955"/>
+                    </a:xfrm>
+                    <a:prstGeom prst="rect">
+                      <a:avLst/>
+                    </a:prstGeom>
+                  </pic:spPr>
+                </pic:pic>
+              </a:graphicData>
+            </a:graphic>
+          </wp:inline>
+        </w:drawing>
+      </w:r>
+    </w:p>
+    <w:p>
+      <w:pPr>
+        <w:spacing w:after="240"/>
+        <w:jc w:val="center"/>
+        <w:rPr>
+          <w:rFonts w:ascii="Times New Roman" w:hAnsi="Times New Roman" w:cs="Times New Roman"/>
+          <w:sz w:val="20"/>
+          <w:szCs w:val="20"/>
+        </w:rPr>
+      </w:pPr>
+      <w:r>
+        <w:rPr>
+          <w:rFonts w:ascii="Times New Roman" w:hAnsi="Times New Roman" w:cs="Times New Roman"/>
+          <w:sz w:val="20"/>
+          <w:szCs w:val="20"/>
+        </w:rPr>
+        <w:t xml:space="preserve">Fig. </w:t>
+      </w:r>
+      <w:r>
+        <w:rPr>
+          <w:rFonts w:ascii="Times New Roman" w:hAnsi="Times New Roman" w:cs="Times New Roman"/>
+          <w:sz w:val="20"/>
+          <w:szCs w:val="20"/>
+        </w:rPr>
+        <w:t>3</w:t>
+      </w:r>
+      <w:r>
+        <w:rPr>
+          <w:rFonts w:ascii="Times New Roman" w:hAnsi="Times New Roman" w:cs="Times New Roman"/>
+          <w:sz w:val="20"/>
+          <w:szCs w:val="20"/>
+        </w:rPr>
+        <w:t xml:space="preserve"> </w:t>
+      </w:r>
+      <w:r>
+        <w:rPr>
+          <w:rFonts w:ascii="Times New Roman" w:hAnsi="Times New Roman" w:cs="Times New Roman"/>
+          <w:sz w:val="20"/>
+          <w:szCs w:val="20"/>
+        </w:rPr>
+        <w:t>Schedule</w:t>
+      </w:r>
+    </w:p>
+    <w:p>
+      <w:pPr>
+        <w:spacing w:after="240"/>
+        <w:rPr>
+          <w:rFonts w:ascii="Times New Roman" w:hAnsi="Times New Roman" w:cs="Times New Roman"/>
+        </w:rPr>
+      </w:pPr>
     </w:p>
     <w:p>
       <w:pPr>
@@ -1953,13 +2631,11 @@
         </w:numPr>
         <w:spacing w:before="120"/>
       </w:pPr>
-      <w:bookmarkStart w:id="4" w:name="_Toc106125052"/>
-      <w:proofErr w:type="spellStart"/>
-      <w:r>
-        <w:t>xxxx</w:t>
-      </w:r>
-      <w:bookmarkEnd w:id="4"/>
-      <w:proofErr w:type="spellEnd"/>
+      <w:bookmarkStart w:id="6" w:name="_Toc106391616"/>
+      <w:r>
+        <w:t>Risk Assessment Plan</w:t>
+      </w:r>
+      <w:bookmarkEnd w:id="6"/>
     </w:p>
     <w:p>
       <w:pPr>
@@ -1977,257 +2653,413 @@
           <w:rFonts w:ascii="Times New Roman" w:hAnsi="Times New Roman" w:cs="Times New Roman"/>
         </w:rPr>
       </w:pPr>
-      <w:proofErr w:type="spellStart"/>
-      <w:r>
-        <w:rPr>
-          <w:rFonts w:ascii="Times New Roman" w:hAnsi="Times New Roman" w:cs="Times New Roman"/>
-        </w:rPr>
-        <w:t>xxxxxxx</w:t>
-      </w:r>
-      <w:proofErr w:type="spellEnd"/>
-    </w:p>
-    <w:p>
-      <w:pPr>
-        <w:rPr>
-          <w:rFonts w:ascii="Times New Roman" w:hAnsi="Times New Roman" w:cs="Times New Roman"/>
-        </w:rPr>
-      </w:pPr>
-    </w:p>
-    <w:p>
-      <w:pPr>
-        <w:rPr>
-          <w:rFonts w:ascii="Times New Roman" w:hAnsi="Times New Roman" w:cs="Times New Roman"/>
-        </w:rPr>
-      </w:pPr>
-    </w:p>
-    <w:p>
-      <w:pPr>
-        <w:rPr>
-          <w:rFonts w:ascii="Times New Roman" w:hAnsi="Times New Roman" w:cs="Times New Roman"/>
-        </w:rPr>
-      </w:pPr>
-    </w:p>
-    <w:p>
-      <w:pPr>
-        <w:rPr>
-          <w:rFonts w:ascii="Times New Roman" w:hAnsi="Times New Roman" w:cs="Times New Roman"/>
-        </w:rPr>
-      </w:pPr>
-    </w:p>
-    <w:p>
-      <w:pPr>
-        <w:rPr>
-          <w:rFonts w:ascii="Times New Roman" w:hAnsi="Times New Roman" w:cs="Times New Roman"/>
-        </w:rPr>
-      </w:pPr>
-    </w:p>
-    <w:p>
-      <w:pPr>
-        <w:rPr>
-          <w:rFonts w:ascii="Times New Roman" w:hAnsi="Times New Roman" w:cs="Times New Roman"/>
-        </w:rPr>
-      </w:pPr>
-    </w:p>
-    <w:p>
-      <w:pPr>
-        <w:rPr>
-          <w:rFonts w:ascii="Times New Roman" w:hAnsi="Times New Roman" w:cs="Times New Roman"/>
-        </w:rPr>
-      </w:pPr>
-    </w:p>
-    <w:p>
-      <w:pPr>
-        <w:rPr>
-          <w:rFonts w:ascii="Times New Roman" w:hAnsi="Times New Roman" w:cs="Times New Roman"/>
-        </w:rPr>
-      </w:pPr>
-    </w:p>
-    <w:p>
-      <w:pPr>
-        <w:rPr>
-          <w:rFonts w:ascii="Times New Roman" w:hAnsi="Times New Roman" w:cs="Times New Roman"/>
-        </w:rPr>
-      </w:pPr>
-    </w:p>
-    <w:p>
-      <w:pPr>
-        <w:rPr>
-          <w:rFonts w:ascii="Times New Roman" w:hAnsi="Times New Roman" w:cs="Times New Roman"/>
-        </w:rPr>
-      </w:pPr>
-      <w:r>
-        <w:rPr>
-          <w:rFonts w:ascii="Times New Roman" w:hAnsi="Times New Roman" w:cs="Times New Roman"/>
-        </w:rPr>
-        <w:t xml:space="preserve">• Work-breakdown structure (WBS). </w:t>
-      </w:r>
-      <w:r>
-        <w:rPr>
-          <w:rFonts w:ascii="Times New Roman" w:hAnsi="Times New Roman" w:cs="Times New Roman"/>
-        </w:rPr>
+      <w:r>
+        <w:rPr>
+          <w:rFonts w:ascii="Times New Roman" w:hAnsi="Times New Roman" w:cs="Times New Roman"/>
+        </w:rPr>
+        <w:t xml:space="preserve">Project risks include: schedule risk, resource risk </w:t>
+      </w:r>
+    </w:p>
+    <w:p>
+      <w:pPr>
+        <w:rPr>
+          <w:rFonts w:ascii="Times New Roman" w:hAnsi="Times New Roman" w:cs="Times New Roman"/>
+        </w:rPr>
+      </w:pPr>
+    </w:p>
+    <w:p>
+      <w:pPr>
+        <w:pStyle w:val="Heading1"/>
+        <w:numPr>
+          <w:ilvl w:val="0"/>
+          <w:numId w:val="6"/>
+        </w:numPr>
+        <w:spacing w:before="120"/>
+      </w:pPr>
+      <w:bookmarkStart w:id="7" w:name="_Toc106391617"/>
+      <w:r>
+        <w:lastRenderedPageBreak/>
+        <w:t>Quality Plan</w:t>
+      </w:r>
+      <w:bookmarkEnd w:id="7"/>
+    </w:p>
+    <w:p/>
+    <w:p>
+      <w:pPr>
+        <w:rPr>
+          <w:rFonts w:ascii="Times New Roman" w:hAnsi="Times New Roman" w:cs="Times New Roman"/>
+        </w:rPr>
+      </w:pPr>
+      <w:r>
+        <w:rPr>
+          <w:rFonts w:ascii="Times New Roman" w:hAnsi="Times New Roman" w:cs="Times New Roman"/>
+        </w:rPr>
+        <w:t>Quality assurance processes will consist of reviews, dynamic tests and configuration control. Reviews will be conducted by peers.</w:t>
+      </w:r>
+    </w:p>
+    <w:p>
+      <w:pPr>
+        <w:rPr>
+          <w:rFonts w:ascii="Times New Roman" w:hAnsi="Times New Roman" w:cs="Times New Roman"/>
+        </w:rPr>
+      </w:pPr>
+      <w:r>
+        <w:rPr>
+          <w:rFonts w:ascii="Times New Roman" w:hAnsi="Times New Roman" w:cs="Times New Roman"/>
+        </w:rPr>
+        <w:t>Software Requirements shall be reviewed according to the following criteria:</w:t>
+      </w:r>
+    </w:p>
+    <w:p>
+      <w:pPr>
+        <w:pStyle w:val="ListParagraph"/>
+        <w:numPr>
+          <w:ilvl w:val="0"/>
+          <w:numId w:val="9"/>
+        </w:numPr>
+        <w:rPr>
+          <w:rFonts w:ascii="Times New Roman" w:hAnsi="Times New Roman" w:cs="Times New Roman"/>
+        </w:rPr>
+      </w:pPr>
+      <w:r>
+        <w:rPr>
+          <w:rFonts w:ascii="Times New Roman" w:hAnsi="Times New Roman" w:cs="Times New Roman"/>
+        </w:rPr>
+        <w:t>U</w:t>
+      </w:r>
+      <w:r>
+        <w:rPr>
+          <w:rFonts w:ascii="Times New Roman" w:hAnsi="Times New Roman" w:cs="Times New Roman"/>
+        </w:rPr>
+        <w:t>nambiguous</w:t>
+      </w:r>
+    </w:p>
+    <w:p>
+      <w:pPr>
+        <w:pStyle w:val="ListParagraph"/>
+        <w:numPr>
+          <w:ilvl w:val="0"/>
+          <w:numId w:val="9"/>
+        </w:numPr>
+        <w:rPr>
+          <w:rFonts w:ascii="Times New Roman" w:hAnsi="Times New Roman" w:cs="Times New Roman"/>
+        </w:rPr>
+      </w:pPr>
+      <w:r>
+        <w:rPr>
+          <w:rFonts w:ascii="Times New Roman" w:hAnsi="Times New Roman" w:cs="Times New Roman"/>
+        </w:rPr>
+        <w:t>T</w:t>
+      </w:r>
+      <w:r>
+        <w:rPr>
+          <w:rFonts w:ascii="Times New Roman" w:hAnsi="Times New Roman" w:cs="Times New Roman"/>
+        </w:rPr>
+        <w:t>estable</w:t>
+      </w:r>
+    </w:p>
+    <w:p>
+      <w:pPr>
+        <w:pStyle w:val="ListParagraph"/>
+        <w:numPr>
+          <w:ilvl w:val="0"/>
+          <w:numId w:val="9"/>
+        </w:numPr>
+        <w:rPr>
+          <w:rFonts w:ascii="Times New Roman" w:hAnsi="Times New Roman" w:cs="Times New Roman"/>
+        </w:rPr>
+      </w:pPr>
+      <w:r>
+        <w:rPr>
+          <w:rFonts w:ascii="Times New Roman" w:hAnsi="Times New Roman" w:cs="Times New Roman"/>
+        </w:rPr>
+        <w:t>C</w:t>
+      </w:r>
+      <w:r>
+        <w:rPr>
+          <w:rFonts w:ascii="Times New Roman" w:hAnsi="Times New Roman" w:cs="Times New Roman"/>
+        </w:rPr>
+        <w:t>omplete</w:t>
+      </w:r>
+    </w:p>
+    <w:p>
+      <w:pPr>
+        <w:pStyle w:val="ListParagraph"/>
+        <w:numPr>
+          <w:ilvl w:val="0"/>
+          <w:numId w:val="9"/>
+        </w:numPr>
+        <w:rPr>
+          <w:rFonts w:ascii="Times New Roman" w:hAnsi="Times New Roman" w:cs="Times New Roman"/>
+        </w:rPr>
+      </w:pPr>
+      <w:r>
+        <w:rPr>
+          <w:rFonts w:ascii="Times New Roman" w:hAnsi="Times New Roman" w:cs="Times New Roman"/>
+        </w:rPr>
+        <w:t>C</w:t>
+      </w:r>
+      <w:r>
+        <w:rPr>
+          <w:rFonts w:ascii="Times New Roman" w:hAnsi="Times New Roman" w:cs="Times New Roman"/>
+        </w:rPr>
+        <w:t>onsistent with other requirements</w:t>
+      </w:r>
+    </w:p>
+    <w:p>
+      <w:pPr>
+        <w:rPr>
+          <w:rFonts w:ascii="Times New Roman" w:hAnsi="Times New Roman" w:cs="Times New Roman"/>
+        </w:rPr>
+      </w:pPr>
+      <w:r>
+        <w:rPr>
+          <w:rFonts w:ascii="Times New Roman" w:hAnsi="Times New Roman" w:cs="Times New Roman"/>
+        </w:rPr>
+        <w:t>Software Design Document shall be reviewed according to the following criteria:</w:t>
+      </w:r>
+    </w:p>
+    <w:p>
+      <w:pPr>
+        <w:pStyle w:val="ListParagraph"/>
+        <w:numPr>
+          <w:ilvl w:val="0"/>
+          <w:numId w:val="10"/>
+        </w:numPr>
+        <w:rPr>
+          <w:rFonts w:ascii="Times New Roman" w:hAnsi="Times New Roman" w:cs="Times New Roman"/>
+        </w:rPr>
+      </w:pPr>
+      <w:r>
+        <w:rPr>
+          <w:rFonts w:ascii="Times New Roman" w:hAnsi="Times New Roman" w:cs="Times New Roman"/>
+        </w:rPr>
+        <w:t>Modularity</w:t>
+      </w:r>
+    </w:p>
+    <w:p>
+      <w:pPr>
+        <w:pStyle w:val="ListParagraph"/>
+        <w:numPr>
+          <w:ilvl w:val="0"/>
+          <w:numId w:val="10"/>
+        </w:numPr>
+        <w:rPr>
+          <w:rFonts w:ascii="Times New Roman" w:hAnsi="Times New Roman" w:cs="Times New Roman"/>
+        </w:rPr>
+      </w:pPr>
+      <w:r>
+        <w:rPr>
+          <w:rFonts w:ascii="Times New Roman" w:hAnsi="Times New Roman" w:cs="Times New Roman"/>
+        </w:rPr>
+        <w:t>Low coupling</w:t>
+      </w:r>
+    </w:p>
+    <w:p>
+      <w:pPr>
+        <w:pStyle w:val="ListParagraph"/>
+        <w:numPr>
+          <w:ilvl w:val="0"/>
+          <w:numId w:val="10"/>
+        </w:numPr>
+        <w:rPr>
+          <w:rFonts w:ascii="Times New Roman" w:hAnsi="Times New Roman" w:cs="Times New Roman"/>
+        </w:rPr>
+      </w:pPr>
+      <w:r>
+        <w:rPr>
+          <w:rFonts w:ascii="Times New Roman" w:hAnsi="Times New Roman" w:cs="Times New Roman"/>
+        </w:rPr>
+        <w:t>High cohesion</w:t>
+      </w:r>
+    </w:p>
+    <w:p>
+      <w:pPr>
+        <w:pStyle w:val="ListParagraph"/>
+        <w:numPr>
+          <w:ilvl w:val="0"/>
+          <w:numId w:val="10"/>
+        </w:numPr>
+        <w:rPr>
+          <w:rFonts w:ascii="Times New Roman" w:hAnsi="Times New Roman" w:cs="Times New Roman"/>
+        </w:rPr>
+      </w:pPr>
+      <w:r>
+        <w:rPr>
+          <w:rFonts w:ascii="Times New Roman" w:hAnsi="Times New Roman" w:cs="Times New Roman"/>
+        </w:rPr>
+        <w:t>Encapsulation</w:t>
+      </w:r>
+    </w:p>
+    <w:p>
+      <w:pPr>
+        <w:rPr>
+          <w:rFonts w:ascii="Times New Roman" w:hAnsi="Times New Roman" w:cs="Times New Roman"/>
+        </w:rPr>
+      </w:pPr>
+      <w:r>
+        <w:rPr>
+          <w:rFonts w:ascii="Times New Roman" w:hAnsi="Times New Roman" w:cs="Times New Roman"/>
+        </w:rPr>
+        <w:t>Team will adopt the following coding standard:</w:t>
+      </w:r>
+    </w:p>
+    <w:p>
+      <w:pPr>
+        <w:rPr>
+          <w:rFonts w:ascii="Times New Roman" w:hAnsi="Times New Roman" w:cs="Times New Roman"/>
+        </w:rPr>
+      </w:pPr>
+      <w:r>
+        <w:rPr>
+          <w:rFonts w:ascii="Times New Roman" w:hAnsi="Times New Roman" w:cs="Times New Roman"/>
+        </w:rPr>
+        <w:t>Software code will be tested dynamically, per below test plan.</w:t>
+      </w:r>
+    </w:p>
+    <w:p>
+      <w:pPr>
+        <w:rPr>
+          <w:rFonts w:ascii="Times New Roman" w:hAnsi="Times New Roman" w:cs="Times New Roman"/>
+        </w:rPr>
+      </w:pPr>
+      <w:r>
+        <w:rPr>
+          <w:rFonts w:ascii="Times New Roman" w:hAnsi="Times New Roman" w:cs="Times New Roman"/>
+        </w:rPr>
+        <w:t>Integrity of builds and baselines will be maintained per below configuration management plan.</w:t>
+      </w:r>
+    </w:p>
+    <w:p>
+      <w:pPr>
+        <w:rPr>
+          <w:rFonts w:ascii="Times New Roman" w:hAnsi="Times New Roman" w:cs="Times New Roman"/>
+        </w:rPr>
+      </w:pPr>
+    </w:p>
+    <w:p>
+      <w:pPr>
+        <w:numPr>
+          <w:ilvl w:val="1"/>
+          <w:numId w:val="6"/>
+        </w:numPr>
+        <w:rPr>
+          <w:rFonts w:ascii="Times New Roman" w:hAnsi="Times New Roman" w:cs="Times New Roman"/>
+          <w:b/>
+          <w:bCs/>
+        </w:rPr>
+      </w:pPr>
+      <w:r>
+        <w:rPr>
+          <w:rFonts w:ascii="Times New Roman" w:hAnsi="Times New Roman" w:cs="Times New Roman"/>
+          <w:b/>
+          <w:bCs/>
+        </w:rPr>
+        <w:t>Test Pla</w:t>
+      </w:r>
+      <w:r>
+        <w:rPr>
+          <w:rFonts w:ascii="Times New Roman" w:hAnsi="Times New Roman" w:cs="Times New Roman"/>
+          <w:b/>
+          <w:bCs/>
+        </w:rPr>
+        <w:t>n</w:t>
+      </w:r>
+    </w:p>
+    <w:p>
+      <w:pPr>
+        <w:numPr>
+          <w:ilvl w:val="1"/>
+          <w:numId w:val="6"/>
+        </w:numPr>
+        <w:rPr>
+          <w:rFonts w:ascii="Times New Roman" w:hAnsi="Times New Roman" w:cs="Times New Roman"/>
+          <w:b/>
+          <w:bCs/>
+        </w:rPr>
+      </w:pPr>
+      <w:r>
+        <w:rPr>
+          <w:rFonts w:ascii="Times New Roman" w:hAnsi="Times New Roman" w:cs="Times New Roman"/>
+          <w:b/>
+          <w:bCs/>
+        </w:rPr>
+        <w:t>Configuration Management Plan</w:t>
+      </w:r>
+    </w:p>
+    <w:p>
+      <w:pPr>
+        <w:rPr>
+          <w:rFonts w:ascii="Times New Roman" w:hAnsi="Times New Roman" w:cs="Times New Roman"/>
+        </w:rPr>
+      </w:pPr>
+    </w:p>
+    <w:p>
+      <w:pPr>
+        <w:rPr>
+          <w:rFonts w:ascii="Times New Roman" w:hAnsi="Times New Roman" w:cs="Times New Roman"/>
+        </w:rPr>
+      </w:pPr>
+    </w:p>
+    <w:p>
+      <w:pPr>
+        <w:rPr>
+          <w:rFonts w:ascii="Times New Roman" w:hAnsi="Times New Roman" w:cs="Times New Roman"/>
+        </w:rPr>
+      </w:pPr>
+    </w:p>
+    <w:p>
+      <w:pPr>
+        <w:rPr>
+          <w:rFonts w:ascii="Times New Roman" w:hAnsi="Times New Roman" w:cs="Times New Roman"/>
+        </w:rPr>
+      </w:pPr>
+    </w:p>
+    <w:p>
+      <w:pPr>
+        <w:rPr>
+          <w:rFonts w:ascii="Times New Roman" w:hAnsi="Times New Roman" w:cs="Times New Roman"/>
+        </w:rPr>
+      </w:pPr>
+    </w:p>
+    <w:p>
+      <w:pPr>
+        <w:pStyle w:val="Heading1"/>
+        <w:jc w:val="center"/>
+      </w:pPr>
+      <w:r>
         <w:br/>
-        <w:t xml:space="preserve">• The features of the following four increments: </w:t>
-      </w:r>
-      <w:r>
-        <w:rPr>
-          <w:rFonts w:ascii="Times New Roman" w:hAnsi="Times New Roman" w:cs="Times New Roman"/>
-        </w:rPr>
-        <w:br/>
-        <w:t xml:space="preserve">o Skeletal — architecture. </w:t>
-      </w:r>
-      <w:r>
-        <w:rPr>
-          <w:rFonts w:ascii="Times New Roman" w:hAnsi="Times New Roman" w:cs="Times New Roman"/>
-        </w:rPr>
-        <w:br/>
-        <w:t xml:space="preserve">o Minimal — most important functionality. </w:t>
-      </w:r>
-      <w:r>
-        <w:rPr>
-          <w:rFonts w:ascii="Times New Roman" w:hAnsi="Times New Roman" w:cs="Times New Roman"/>
-        </w:rPr>
-        <w:br/>
-        <w:t xml:space="preserve">o Target — what you can expect to produce in one semester. </w:t>
-      </w:r>
-      <w:r>
-        <w:rPr>
-          <w:rFonts w:ascii="Times New Roman" w:hAnsi="Times New Roman" w:cs="Times New Roman"/>
-        </w:rPr>
-        <w:br/>
-        <w:t xml:space="preserve">o Dream — what you could do if you had enough time. This will not be a deliverable </w:t>
-      </w:r>
-      <w:r>
-        <w:rPr>
-          <w:rFonts w:ascii="Times New Roman" w:hAnsi="Times New Roman" w:cs="Times New Roman"/>
-        </w:rPr>
-        <w:br/>
-        <w:t xml:space="preserve">increment, but rather a wish list of possible future features. If you finish the target system </w:t>
-      </w:r>
-      <w:r>
-        <w:rPr>
-          <w:rFonts w:ascii="Times New Roman" w:hAnsi="Times New Roman" w:cs="Times New Roman"/>
-        </w:rPr>
-        <w:br/>
-        <w:t xml:space="preserve">early, you may start working on features from the dream system. (This is one way to </w:t>
-      </w:r>
-      <w:r>
-        <w:rPr>
-          <w:rFonts w:ascii="Times New Roman" w:hAnsi="Times New Roman" w:cs="Times New Roman"/>
-        </w:rPr>
-        <w:br/>
-        <w:t xml:space="preserve">achieve the “exceeds expectations” grade on the final project demo.) </w:t>
-      </w:r>
-      <w:r>
-        <w:rPr>
-          <w:rFonts w:ascii="Times New Roman" w:hAnsi="Times New Roman" w:cs="Times New Roman"/>
-        </w:rPr>
-        <w:br/>
-        <w:t xml:space="preserve">• Schedule. </w:t>
-      </w:r>
-      <w:r>
-        <w:rPr>
-          <w:rFonts w:ascii="Times New Roman" w:hAnsi="Times New Roman" w:cs="Times New Roman"/>
-        </w:rPr>
-        <w:br/>
-        <w:t xml:space="preserve">• </w:t>
-      </w:r>
-      <w:proofErr w:type="gramStart"/>
-      <w:r>
-        <w:rPr>
-          <w:rFonts w:ascii="Times New Roman" w:hAnsi="Times New Roman" w:cs="Times New Roman"/>
-        </w:rPr>
-        <w:t>Deliverables</w:t>
-      </w:r>
-      <w:proofErr w:type="gramEnd"/>
-      <w:r>
-        <w:rPr>
-          <w:rFonts w:ascii="Times New Roman" w:hAnsi="Times New Roman" w:cs="Times New Roman"/>
-        </w:rPr>
-        <w:t xml:space="preserve"> list. </w:t>
-      </w:r>
-      <w:r>
-        <w:rPr>
-          <w:rFonts w:ascii="Times New Roman" w:hAnsi="Times New Roman" w:cs="Times New Roman"/>
-        </w:rPr>
-        <w:br/>
-        <w:t xml:space="preserve">• Risk assessment plan. </w:t>
-      </w:r>
-      <w:r>
-        <w:rPr>
-          <w:rFonts w:ascii="Times New Roman" w:hAnsi="Times New Roman" w:cs="Times New Roman"/>
-        </w:rPr>
-        <w:br/>
-        <w:t xml:space="preserve">• Quality plan. </w:t>
-      </w:r>
-      <w:r>
-        <w:rPr>
-          <w:rFonts w:ascii="Times New Roman" w:hAnsi="Times New Roman" w:cs="Times New Roman"/>
-        </w:rPr>
-        <w:br/>
-        <w:t xml:space="preserve">o Quality Assurance. </w:t>
-      </w:r>
-      <w:r>
-        <w:rPr>
-          <w:rFonts w:ascii="Times New Roman" w:hAnsi="Times New Roman" w:cs="Times New Roman"/>
-        </w:rPr>
-        <w:br/>
-        <w:t xml:space="preserve">o Testing. </w:t>
-      </w:r>
-      <w:r>
-        <w:rPr>
-          <w:rFonts w:ascii="Times New Roman" w:hAnsi="Times New Roman" w:cs="Times New Roman"/>
-        </w:rPr>
-        <w:br/>
-        <w:t>o Configuration Management.</w:t>
-      </w:r>
-    </w:p>
-    <w:p>
-      <w:pPr>
-        <w:rPr>
-          <w:rFonts w:ascii="Times New Roman" w:hAnsi="Times New Roman" w:cs="Times New Roman"/>
-        </w:rPr>
-      </w:pPr>
-    </w:p>
-    <w:p>
-      <w:pPr>
-        <w:rPr>
-          <w:rFonts w:ascii="Times New Roman" w:hAnsi="Times New Roman" w:cs="Times New Roman"/>
-        </w:rPr>
-      </w:pPr>
-      <w:r>
-        <w:rPr>
-          <w:rFonts w:ascii="Times New Roman" w:hAnsi="Times New Roman" w:cs="Times New Roman"/>
-        </w:rPr>
-        <w:object w:dxaOrig="3225" w:dyaOrig="2430" w14:anchorId="610AD13A">
-          <v:shapetype id="_x0000_t75" coordsize="21600,21600" o:spt="75" o:preferrelative="t" path="m@4@5l@4@11@9@11@9@5xe" filled="f" stroked="f">
-            <v:stroke joinstyle="miter"/>
-            <v:formulas>
-              <v:f eqn="if lineDrawn pixelLineWidth 0"/>
-              <v:f eqn="sum @0 1 0"/>
-              <v:f eqn="sum 0 0 @1"/>
-              <v:f eqn="prod @2 1 2"/>
-              <v:f eqn="prod @3 21600 pixelWidth"/>
-              <v:f eqn="prod @3 21600 pixelHeight"/>
-              <v:f eqn="sum @0 0 1"/>
-              <v:f eqn="prod @6 1 2"/>
-              <v:f eqn="prod @7 21600 pixelWidth"/>
-              <v:f eqn="sum @8 21600 0"/>
-              <v:f eqn="prod @7 21600 pixelHeight"/>
-              <v:f eqn="sum @10 21600 0"/>
-            </v:formulas>
-            <v:path o:extrusionok="f" gradientshapeok="t" o:connecttype="rect"/>
-            <o:lock v:ext="edit" aspectratio="t"/>
-          </v:shapetype>
-          <v:shape id="_x0000_i1025" type="#_x0000_t75" style="width:500.25pt;height:347.25pt" o:ole="" o:bordertopcolor="this" o:borderleftcolor="this" o:borderbottomcolor="this" o:borderrightcolor="this">
-            <v:imagedata r:id="rId11" o:title=""/>
-            <w10:bordertop type="single" width="4" shadow="t"/>
-            <w10:borderleft type="single" width="4" shadow="t"/>
-            <w10:borderbottom type="single" width="4" shadow="t"/>
-            <w10:borderright type="single" width="4" shadow="t"/>
-          </v:shape>
-          <o:OLEObject Type="Embed" ProgID="PowerPoint.Slide.12" ShapeID="_x0000_i1025" DrawAspect="Content" ObjectID="_1716737927" r:id="rId12"/>
-        </w:object>
-      </w:r>
+      </w:r>
+    </w:p>
+    <w:p>
+      <w:pPr>
+        <w:rPr>
+          <w:rFonts w:ascii="Times New Roman" w:eastAsia="Times New Roman" w:hAnsi="Times New Roman" w:cs="Times New Roman"/>
+          <w:b/>
+          <w:bCs/>
+          <w:sz w:val="24"/>
+          <w:szCs w:val="24"/>
+        </w:rPr>
+      </w:pPr>
+      <w:r>
+        <w:br w:type="page"/>
+      </w:r>
+    </w:p>
+    <w:p/>
+    <w:p/>
+    <w:p>
+      <w:pPr>
+        <w:rPr>
+          <w:rFonts w:ascii="Times New Roman" w:hAnsi="Times New Roman" w:cs="Times New Roman"/>
+        </w:rPr>
+      </w:pPr>
+    </w:p>
+    <w:p>
+      <w:pPr>
+        <w:rPr>
+          <w:rFonts w:ascii="Times New Roman" w:hAnsi="Times New Roman" w:cs="Times New Roman"/>
+        </w:rPr>
+      </w:pPr>
     </w:p>
     <w:p>
       <w:pPr>
@@ -2265,7 +3097,7 @@
       </w:pPr>
     </w:p>
     <w:sectPr>
-      <w:headerReference w:type="default" r:id="rId13"/>
+      <w:headerReference w:type="default" r:id="rId15"/>
       <w:pgSz w:w="12240" w:h="15840"/>
       <w:pgMar w:top="1440" w:right="1440" w:bottom="1440" w:left="1440" w:header="720" w:footer="720" w:gutter="0"/>
       <w:cols w:space="720"/>
@@ -2277,7 +3109,7 @@
 </file>
 
 <file path=word/endnotes.xml><?xml version="1.0" encoding="utf-8"?>
-<w:endnotes xmlns:wpc="http://schemas.microsoft.com/office/word/2010/wordprocessingCanvas" xmlns:cx="http://schemas.microsoft.com/office/drawing/2014/chartex" xmlns:cx1="http://schemas.microsoft.com/office/drawing/2015/9/8/chartex" xmlns:cx2="http://schemas.microsoft.com/office/drawing/2015/10/21/chartex" xmlns:cx3="http://schemas.microsoft.com/office/drawing/2016/5/9/chartex" xmlns:cx4="http://schemas.microsoft.com/office/drawing/2016/5/10/chartex" xmlns:cx5="http://schemas.microsoft.com/office/drawing/2016/5/11/chartex" xmlns:cx6="http://schemas.microsoft.com/office/drawing/2016/5/12/chartex" xmlns:cx7="http://schemas.microsoft.com/office/drawing/2016/5/13/chartex" xmlns:cx8="http://schemas.microsoft.com/office/drawing/2016/5/14/chartex" xmlns:mc="http://schemas.openxmlformats.org/markup-compatibility/2006" xmlns:aink="http://schemas.microsoft.com/office/drawing/2016/ink" xmlns:am3d="http://schemas.microsoft.com/office/drawing/2017/model3d" xmlns:o="urn:schemas-microsoft-com:office:office" xmlns:r="http://schemas.openxmlformats.org/officeDocument/2006/relationships" xmlns:m="http://schemas.openxmlformats.org/officeDocument/2006/math" xmlns:v="urn:schemas-microsoft-com:vml" xmlns:wp14="http://schemas.microsoft.com/office/word/2010/wordprocessingDrawing" xmlns:wp="http://schemas.openxmlformats.org/drawingml/2006/wordprocessingDrawing" xmlns:w10="urn:schemas-microsoft-com:office:word" xmlns:w="http://schemas.openxmlformats.org/wordprocessingml/2006/main" xmlns:w14="http://schemas.microsoft.com/office/word/2010/wordml" xmlns:w15="http://schemas.microsoft.com/office/word/2012/wordml" xmlns:w16cex="http://schemas.microsoft.com/office/word/2018/wordml/cex" xmlns:w16cid="http://schemas.microsoft.com/office/word/2016/wordml/cid" xmlns:w16="http://schemas.microsoft.com/office/word/2018/wordml" xmlns:w16sdtdh="http://schemas.microsoft.com/office/word/2020/wordml/sdtdatahash" xmlns:w16se="http://schemas.microsoft.com/office/word/2015/wordml/symex" xmlns:wpg="http://schemas.microsoft.com/office/word/2010/wordprocessingGroup" xmlns:wpi="http://schemas.microsoft.com/office/word/2010/wordprocessingInk" xmlns:wne="http://schemas.microsoft.com/office/word/2006/wordml" xmlns:wps="http://schemas.microsoft.com/office/word/2010/wordprocessingShape" mc:Ignorable="w14 w15 w16se w16cid w16 w16cex w16sdtdh wp14">
+<w:endnotes xmlns:wpc="http://schemas.microsoft.com/office/word/2010/wordprocessingCanvas" xmlns:cx="http://schemas.microsoft.com/office/drawing/2014/chartex" xmlns:cx1="http://schemas.microsoft.com/office/drawing/2015/9/8/chartex" xmlns:cx2="http://schemas.microsoft.com/office/drawing/2015/10/21/chartex" xmlns:cx3="http://schemas.microsoft.com/office/drawing/2016/5/9/chartex" xmlns:cx4="http://schemas.microsoft.com/office/drawing/2016/5/10/chartex" xmlns:cx5="http://schemas.microsoft.com/office/drawing/2016/5/11/chartex" xmlns:cx6="http://schemas.microsoft.com/office/drawing/2016/5/12/chartex" xmlns:cx7="http://schemas.microsoft.com/office/drawing/2016/5/13/chartex" xmlns:cx8="http://schemas.microsoft.com/office/drawing/2016/5/14/chartex" xmlns:mc="http://schemas.openxmlformats.org/markup-compatibility/2006" xmlns:aink="http://schemas.microsoft.com/office/drawing/2016/ink" xmlns:am3d="http://schemas.microsoft.com/office/drawing/2017/model3d" xmlns:o="urn:schemas-microsoft-com:office:office" xmlns:oel="http://schemas.microsoft.com/office/2019/extlst" xmlns:r="http://schemas.openxmlformats.org/officeDocument/2006/relationships" xmlns:m="http://schemas.openxmlformats.org/officeDocument/2006/math" xmlns:v="urn:schemas-microsoft-com:vml" xmlns:wp14="http://schemas.microsoft.com/office/word/2010/wordprocessingDrawing" xmlns:wp="http://schemas.openxmlformats.org/drawingml/2006/wordprocessingDrawing" xmlns:w10="urn:schemas-microsoft-com:office:word" xmlns:w="http://schemas.openxmlformats.org/wordprocessingml/2006/main" xmlns:w14="http://schemas.microsoft.com/office/word/2010/wordml" xmlns:w15="http://schemas.microsoft.com/office/word/2012/wordml" xmlns:w16cex="http://schemas.microsoft.com/office/word/2018/wordml/cex" xmlns:w16cid="http://schemas.microsoft.com/office/word/2016/wordml/cid" xmlns:w16="http://schemas.microsoft.com/office/word/2018/wordml" xmlns:w16sdtdh="http://schemas.microsoft.com/office/word/2020/wordml/sdtdatahash" xmlns:w16se="http://schemas.microsoft.com/office/word/2015/wordml/symex" xmlns:wpg="http://schemas.microsoft.com/office/word/2010/wordprocessingGroup" xmlns:wpi="http://schemas.microsoft.com/office/word/2010/wordprocessingInk" xmlns:wne="http://schemas.microsoft.com/office/word/2006/wordml" xmlns:wps="http://schemas.microsoft.com/office/word/2010/wordprocessingShape" mc:Ignorable="w14 w15 w16se w16cid w16 w16cex w16sdtdh wp14">
   <w:endnote w:type="separator" w:id="-1">
     <w:p>
       <w:pPr>
@@ -2302,7 +3134,7 @@
 </file>
 
 <file path=word/footnotes.xml><?xml version="1.0" encoding="utf-8"?>
-<w:footnotes xmlns:wpc="http://schemas.microsoft.com/office/word/2010/wordprocessingCanvas" xmlns:cx="http://schemas.microsoft.com/office/drawing/2014/chartex" xmlns:cx1="http://schemas.microsoft.com/office/drawing/2015/9/8/chartex" xmlns:cx2="http://schemas.microsoft.com/office/drawing/2015/10/21/chartex" xmlns:cx3="http://schemas.microsoft.com/office/drawing/2016/5/9/chartex" xmlns:cx4="http://schemas.microsoft.com/office/drawing/2016/5/10/chartex" xmlns:cx5="http://schemas.microsoft.com/office/drawing/2016/5/11/chartex" xmlns:cx6="http://schemas.microsoft.com/office/drawing/2016/5/12/chartex" xmlns:cx7="http://schemas.microsoft.com/office/drawing/2016/5/13/chartex" xmlns:cx8="http://schemas.microsoft.com/office/drawing/2016/5/14/chartex" xmlns:mc="http://schemas.openxmlformats.org/markup-compatibility/2006" xmlns:aink="http://schemas.microsoft.com/office/drawing/2016/ink" xmlns:am3d="http://schemas.microsoft.com/office/drawing/2017/model3d" xmlns:o="urn:schemas-microsoft-com:office:office" xmlns:r="http://schemas.openxmlformats.org/officeDocument/2006/relationships" xmlns:m="http://schemas.openxmlformats.org/officeDocument/2006/math" xmlns:v="urn:schemas-microsoft-com:vml" xmlns:wp14="http://schemas.microsoft.com/office/word/2010/wordprocessingDrawing" xmlns:wp="http://schemas.openxmlformats.org/drawingml/2006/wordprocessingDrawing" xmlns:w10="urn:schemas-microsoft-com:office:word" xmlns:w="http://schemas.openxmlformats.org/wordprocessingml/2006/main" xmlns:w14="http://schemas.microsoft.com/office/word/2010/wordml" xmlns:w15="http://schemas.microsoft.com/office/word/2012/wordml" xmlns:w16cex="http://schemas.microsoft.com/office/word/2018/wordml/cex" xmlns:w16cid="http://schemas.microsoft.com/office/word/2016/wordml/cid" xmlns:w16="http://schemas.microsoft.com/office/word/2018/wordml" xmlns:w16sdtdh="http://schemas.microsoft.com/office/word/2020/wordml/sdtdatahash" xmlns:w16se="http://schemas.microsoft.com/office/word/2015/wordml/symex" xmlns:wpg="http://schemas.microsoft.com/office/word/2010/wordprocessingGroup" xmlns:wpi="http://schemas.microsoft.com/office/word/2010/wordprocessingInk" xmlns:wne="http://schemas.microsoft.com/office/word/2006/wordml" xmlns:wps="http://schemas.microsoft.com/office/word/2010/wordprocessingShape" mc:Ignorable="w14 w15 w16se w16cid w16 w16cex w16sdtdh wp14">
+<w:footnotes xmlns:wpc="http://schemas.microsoft.com/office/word/2010/wordprocessingCanvas" xmlns:cx="http://schemas.microsoft.com/office/drawing/2014/chartex" xmlns:cx1="http://schemas.microsoft.com/office/drawing/2015/9/8/chartex" xmlns:cx2="http://schemas.microsoft.com/office/drawing/2015/10/21/chartex" xmlns:cx3="http://schemas.microsoft.com/office/drawing/2016/5/9/chartex" xmlns:cx4="http://schemas.microsoft.com/office/drawing/2016/5/10/chartex" xmlns:cx5="http://schemas.microsoft.com/office/drawing/2016/5/11/chartex" xmlns:cx6="http://schemas.microsoft.com/office/drawing/2016/5/12/chartex" xmlns:cx7="http://schemas.microsoft.com/office/drawing/2016/5/13/chartex" xmlns:cx8="http://schemas.microsoft.com/office/drawing/2016/5/14/chartex" xmlns:mc="http://schemas.openxmlformats.org/markup-compatibility/2006" xmlns:aink="http://schemas.microsoft.com/office/drawing/2016/ink" xmlns:am3d="http://schemas.microsoft.com/office/drawing/2017/model3d" xmlns:o="urn:schemas-microsoft-com:office:office" xmlns:oel="http://schemas.microsoft.com/office/2019/extlst" xmlns:r="http://schemas.openxmlformats.org/officeDocument/2006/relationships" xmlns:m="http://schemas.openxmlformats.org/officeDocument/2006/math" xmlns:v="urn:schemas-microsoft-com:vml" xmlns:wp14="http://schemas.microsoft.com/office/word/2010/wordprocessingDrawing" xmlns:wp="http://schemas.openxmlformats.org/drawingml/2006/wordprocessingDrawing" xmlns:w10="urn:schemas-microsoft-com:office:word" xmlns:w="http://schemas.openxmlformats.org/wordprocessingml/2006/main" xmlns:w14="http://schemas.microsoft.com/office/word/2010/wordml" xmlns:w15="http://schemas.microsoft.com/office/word/2012/wordml" xmlns:w16cex="http://schemas.microsoft.com/office/word/2018/wordml/cex" xmlns:w16cid="http://schemas.microsoft.com/office/word/2016/wordml/cid" xmlns:w16="http://schemas.microsoft.com/office/word/2018/wordml" xmlns:w16sdtdh="http://schemas.microsoft.com/office/word/2020/wordml/sdtdatahash" xmlns:w16se="http://schemas.microsoft.com/office/word/2015/wordml/symex" xmlns:wpg="http://schemas.microsoft.com/office/word/2010/wordprocessingGroup" xmlns:wpi="http://schemas.microsoft.com/office/word/2010/wordprocessingInk" xmlns:wne="http://schemas.microsoft.com/office/word/2006/wordml" xmlns:wps="http://schemas.microsoft.com/office/word/2010/wordprocessingShape" mc:Ignorable="w14 w15 w16se w16cid w16 w16cex w16sdtdh wp14">
   <w:footnote w:type="separator" w:id="-1">
     <w:p>
       <w:pPr>
@@ -2327,7 +3159,7 @@
 </file>
 
 <file path=word/header1.xml><?xml version="1.0" encoding="utf-8"?>
-<w:hdr xmlns:wpc="http://schemas.microsoft.com/office/word/2010/wordprocessingCanvas" xmlns:cx="http://schemas.microsoft.com/office/drawing/2014/chartex" xmlns:cx1="http://schemas.microsoft.com/office/drawing/2015/9/8/chartex" xmlns:cx2="http://schemas.microsoft.com/office/drawing/2015/10/21/chartex" xmlns:cx3="http://schemas.microsoft.com/office/drawing/2016/5/9/chartex" xmlns:cx4="http://schemas.microsoft.com/office/drawing/2016/5/10/chartex" xmlns:cx5="http://schemas.microsoft.com/office/drawing/2016/5/11/chartex" xmlns:cx6="http://schemas.microsoft.com/office/drawing/2016/5/12/chartex" xmlns:cx7="http://schemas.microsoft.com/office/drawing/2016/5/13/chartex" xmlns:cx8="http://schemas.microsoft.com/office/drawing/2016/5/14/chartex" xmlns:mc="http://schemas.openxmlformats.org/markup-compatibility/2006" xmlns:aink="http://schemas.microsoft.com/office/drawing/2016/ink" xmlns:am3d="http://schemas.microsoft.com/office/drawing/2017/model3d" xmlns:o="urn:schemas-microsoft-com:office:office" xmlns:r="http://schemas.openxmlformats.org/officeDocument/2006/relationships" xmlns:m="http://schemas.openxmlformats.org/officeDocument/2006/math" xmlns:v="urn:schemas-microsoft-com:vml" xmlns:wp14="http://schemas.microsoft.com/office/word/2010/wordprocessingDrawing" xmlns:wp="http://schemas.openxmlformats.org/drawingml/2006/wordprocessingDrawing" xmlns:w10="urn:schemas-microsoft-com:office:word" xmlns:w="http://schemas.openxmlformats.org/wordprocessingml/2006/main" xmlns:w14="http://schemas.microsoft.com/office/word/2010/wordml" xmlns:w15="http://schemas.microsoft.com/office/word/2012/wordml" xmlns:w16cex="http://schemas.microsoft.com/office/word/2018/wordml/cex" xmlns:w16cid="http://schemas.microsoft.com/office/word/2016/wordml/cid" xmlns:w16="http://schemas.microsoft.com/office/word/2018/wordml" xmlns:w16sdtdh="http://schemas.microsoft.com/office/word/2020/wordml/sdtdatahash" xmlns:w16se="http://schemas.microsoft.com/office/word/2015/wordml/symex" xmlns:wpg="http://schemas.microsoft.com/office/word/2010/wordprocessingGroup" xmlns:wpi="http://schemas.microsoft.com/office/word/2010/wordprocessingInk" xmlns:wne="http://schemas.microsoft.com/office/word/2006/wordml" xmlns:wps="http://schemas.microsoft.com/office/word/2010/wordprocessingShape" mc:Ignorable="w14 w15 w16se w16cid w16 w16cex w16sdtdh wp14">
+<w:hdr xmlns:wpc="http://schemas.microsoft.com/office/word/2010/wordprocessingCanvas" xmlns:cx="http://schemas.microsoft.com/office/drawing/2014/chartex" xmlns:cx1="http://schemas.microsoft.com/office/drawing/2015/9/8/chartex" xmlns:cx2="http://schemas.microsoft.com/office/drawing/2015/10/21/chartex" xmlns:cx3="http://schemas.microsoft.com/office/drawing/2016/5/9/chartex" xmlns:cx4="http://schemas.microsoft.com/office/drawing/2016/5/10/chartex" xmlns:cx5="http://schemas.microsoft.com/office/drawing/2016/5/11/chartex" xmlns:cx6="http://schemas.microsoft.com/office/drawing/2016/5/12/chartex" xmlns:cx7="http://schemas.microsoft.com/office/drawing/2016/5/13/chartex" xmlns:cx8="http://schemas.microsoft.com/office/drawing/2016/5/14/chartex" xmlns:mc="http://schemas.openxmlformats.org/markup-compatibility/2006" xmlns:aink="http://schemas.microsoft.com/office/drawing/2016/ink" xmlns:am3d="http://schemas.microsoft.com/office/drawing/2017/model3d" xmlns:o="urn:schemas-microsoft-com:office:office" xmlns:oel="http://schemas.microsoft.com/office/2019/extlst" xmlns:r="http://schemas.openxmlformats.org/officeDocument/2006/relationships" xmlns:m="http://schemas.openxmlformats.org/officeDocument/2006/math" xmlns:v="urn:schemas-microsoft-com:vml" xmlns:wp14="http://schemas.microsoft.com/office/word/2010/wordprocessingDrawing" xmlns:wp="http://schemas.openxmlformats.org/drawingml/2006/wordprocessingDrawing" xmlns:w10="urn:schemas-microsoft-com:office:word" xmlns:w="http://schemas.openxmlformats.org/wordprocessingml/2006/main" xmlns:w14="http://schemas.microsoft.com/office/word/2010/wordml" xmlns:w15="http://schemas.microsoft.com/office/word/2012/wordml" xmlns:w16cex="http://schemas.microsoft.com/office/word/2018/wordml/cex" xmlns:w16cid="http://schemas.microsoft.com/office/word/2016/wordml/cid" xmlns:w16="http://schemas.microsoft.com/office/word/2018/wordml" xmlns:w16sdtdh="http://schemas.microsoft.com/office/word/2020/wordml/sdtdatahash" xmlns:w16se="http://schemas.microsoft.com/office/word/2015/wordml/symex" xmlns:wpg="http://schemas.microsoft.com/office/word/2010/wordprocessingGroup" xmlns:wpi="http://schemas.microsoft.com/office/word/2010/wordprocessingInk" xmlns:wne="http://schemas.microsoft.com/office/word/2006/wordml" xmlns:wps="http://schemas.microsoft.com/office/word/2010/wordprocessingShape" mc:Ignorable="w14 w15 w16se w16cid w16 w16cex w16sdtdh wp14">
   <w:p>
     <w:pPr>
       <w:pStyle w:val="Header"/>
@@ -2424,8 +3256,234 @@
 </file>
 
 <file path=word/numbering.xml><?xml version="1.0" encoding="utf-8"?>
-<w:numbering xmlns:wpc="http://schemas.microsoft.com/office/word/2010/wordprocessingCanvas" xmlns:cx="http://schemas.microsoft.com/office/drawing/2014/chartex" xmlns:cx1="http://schemas.microsoft.com/office/drawing/2015/9/8/chartex" xmlns:cx2="http://schemas.microsoft.com/office/drawing/2015/10/21/chartex" xmlns:cx3="http://schemas.microsoft.com/office/drawing/2016/5/9/chartex" xmlns:cx4="http://schemas.microsoft.com/office/drawing/2016/5/10/chartex" xmlns:cx5="http://schemas.microsoft.com/office/drawing/2016/5/11/chartex" xmlns:cx6="http://schemas.microsoft.com/office/drawing/2016/5/12/chartex" xmlns:cx7="http://schemas.microsoft.com/office/drawing/2016/5/13/chartex" xmlns:cx8="http://schemas.microsoft.com/office/drawing/2016/5/14/chartex" xmlns:mc="http://schemas.openxmlformats.org/markup-compatibility/2006" xmlns:aink="http://schemas.microsoft.com/office/drawing/2016/ink" xmlns:am3d="http://schemas.microsoft.com/office/drawing/2017/model3d" xmlns:o="urn:schemas-microsoft-com:office:office" xmlns:r="http://schemas.openxmlformats.org/officeDocument/2006/relationships" xmlns:m="http://schemas.openxmlformats.org/officeDocument/2006/math" xmlns:v="urn:schemas-microsoft-com:vml" xmlns:wp14="http://schemas.microsoft.com/office/word/2010/wordprocessingDrawing" xmlns:wp="http://schemas.openxmlformats.org/drawingml/2006/wordprocessingDrawing" xmlns:w10="urn:schemas-microsoft-com:office:word" xmlns:w="http://schemas.openxmlformats.org/wordprocessingml/2006/main" xmlns:w14="http://schemas.microsoft.com/office/word/2010/wordml" xmlns:w15="http://schemas.microsoft.com/office/word/2012/wordml" xmlns:w16cex="http://schemas.microsoft.com/office/word/2018/wordml/cex" xmlns:w16cid="http://schemas.microsoft.com/office/word/2016/wordml/cid" xmlns:w16="http://schemas.microsoft.com/office/word/2018/wordml" xmlns:w16sdtdh="http://schemas.microsoft.com/office/word/2020/wordml/sdtdatahash" xmlns:w16se="http://schemas.microsoft.com/office/word/2015/wordml/symex" xmlns:wpg="http://schemas.microsoft.com/office/word/2010/wordprocessingGroup" xmlns:wpi="http://schemas.microsoft.com/office/word/2010/wordprocessingInk" xmlns:wne="http://schemas.microsoft.com/office/word/2006/wordml" xmlns:wps="http://schemas.microsoft.com/office/word/2010/wordprocessingShape" mc:Ignorable="w14 w15 w16se w16cid w16 w16cex w16sdtdh wp14">
+<w:numbering xmlns:wpc="http://schemas.microsoft.com/office/word/2010/wordprocessingCanvas" xmlns:cx="http://schemas.microsoft.com/office/drawing/2014/chartex" xmlns:cx1="http://schemas.microsoft.com/office/drawing/2015/9/8/chartex" xmlns:cx2="http://schemas.microsoft.com/office/drawing/2015/10/21/chartex" xmlns:cx3="http://schemas.microsoft.com/office/drawing/2016/5/9/chartex" xmlns:cx4="http://schemas.microsoft.com/office/drawing/2016/5/10/chartex" xmlns:cx5="http://schemas.microsoft.com/office/drawing/2016/5/11/chartex" xmlns:cx6="http://schemas.microsoft.com/office/drawing/2016/5/12/chartex" xmlns:cx7="http://schemas.microsoft.com/office/drawing/2016/5/13/chartex" xmlns:cx8="http://schemas.microsoft.com/office/drawing/2016/5/14/chartex" xmlns:mc="http://schemas.openxmlformats.org/markup-compatibility/2006" xmlns:aink="http://schemas.microsoft.com/office/drawing/2016/ink" xmlns:am3d="http://schemas.microsoft.com/office/drawing/2017/model3d" xmlns:o="urn:schemas-microsoft-com:office:office" xmlns:oel="http://schemas.microsoft.com/office/2019/extlst" xmlns:r="http://schemas.openxmlformats.org/officeDocument/2006/relationships" xmlns:m="http://schemas.openxmlformats.org/officeDocument/2006/math" xmlns:v="urn:schemas-microsoft-com:vml" xmlns:wp14="http://schemas.microsoft.com/office/word/2010/wordprocessingDrawing" xmlns:wp="http://schemas.openxmlformats.org/drawingml/2006/wordprocessingDrawing" xmlns:w10="urn:schemas-microsoft-com:office:word" xmlns:w="http://schemas.openxmlformats.org/wordprocessingml/2006/main" xmlns:w14="http://schemas.microsoft.com/office/word/2010/wordml" xmlns:w15="http://schemas.microsoft.com/office/word/2012/wordml" xmlns:w16cex="http://schemas.microsoft.com/office/word/2018/wordml/cex" xmlns:w16cid="http://schemas.microsoft.com/office/word/2016/wordml/cid" xmlns:w16="http://schemas.microsoft.com/office/word/2018/wordml" xmlns:w16sdtdh="http://schemas.microsoft.com/office/word/2020/wordml/sdtdatahash" xmlns:w16se="http://schemas.microsoft.com/office/word/2015/wordml/symex" xmlns:wpg="http://schemas.microsoft.com/office/word/2010/wordprocessingGroup" xmlns:wpi="http://schemas.microsoft.com/office/word/2010/wordprocessingInk" xmlns:wne="http://schemas.microsoft.com/office/word/2006/wordml" xmlns:wps="http://schemas.microsoft.com/office/word/2010/wordprocessingShape" mc:Ignorable="w14 w15 w16se w16cid w16 w16cex w16sdtdh wp14">
   <w:abstractNum w:abstractNumId="0" w15:restartNumberingAfterBreak="0">
+    <w:nsid w:val="033B2606"/>
+    <w:multiLevelType w:val="hybridMultilevel"/>
+    <w:tmpl w:val="F57C2504"/>
+    <w:lvl w:ilvl="0" w:tplc="04090001">
+      <w:start w:val="1"/>
+      <w:numFmt w:val="bullet"/>
+      <w:lvlText w:val=""/>
+      <w:lvlJc w:val="left"/>
+      <w:pPr>
+        <w:ind w:left="720" w:hanging="360"/>
+      </w:pPr>
+      <w:rPr>
+        <w:rFonts w:ascii="Symbol" w:hAnsi="Symbol" w:hint="default"/>
+      </w:rPr>
+    </w:lvl>
+    <w:lvl w:ilvl="1" w:tplc="04090003" w:tentative="1">
+      <w:start w:val="1"/>
+      <w:numFmt w:val="bullet"/>
+      <w:lvlText w:val="o"/>
+      <w:lvlJc w:val="left"/>
+      <w:pPr>
+        <w:ind w:left="1440" w:hanging="360"/>
+      </w:pPr>
+      <w:rPr>
+        <w:rFonts w:ascii="Courier New" w:hAnsi="Courier New" w:cs="Courier New" w:hint="default"/>
+      </w:rPr>
+    </w:lvl>
+    <w:lvl w:ilvl="2" w:tplc="04090005" w:tentative="1">
+      <w:start w:val="1"/>
+      <w:numFmt w:val="bullet"/>
+      <w:lvlText w:val=""/>
+      <w:lvlJc w:val="left"/>
+      <w:pPr>
+        <w:ind w:left="2160" w:hanging="360"/>
+      </w:pPr>
+      <w:rPr>
+        <w:rFonts w:ascii="Wingdings" w:hAnsi="Wingdings" w:hint="default"/>
+      </w:rPr>
+    </w:lvl>
+    <w:lvl w:ilvl="3" w:tplc="04090001" w:tentative="1">
+      <w:start w:val="1"/>
+      <w:numFmt w:val="bullet"/>
+      <w:lvlText w:val=""/>
+      <w:lvlJc w:val="left"/>
+      <w:pPr>
+        <w:ind w:left="2880" w:hanging="360"/>
+      </w:pPr>
+      <w:rPr>
+        <w:rFonts w:ascii="Symbol" w:hAnsi="Symbol" w:hint="default"/>
+      </w:rPr>
+    </w:lvl>
+    <w:lvl w:ilvl="4" w:tplc="04090003" w:tentative="1">
+      <w:start w:val="1"/>
+      <w:numFmt w:val="bullet"/>
+      <w:lvlText w:val="o"/>
+      <w:lvlJc w:val="left"/>
+      <w:pPr>
+        <w:ind w:left="3600" w:hanging="360"/>
+      </w:pPr>
+      <w:rPr>
+        <w:rFonts w:ascii="Courier New" w:hAnsi="Courier New" w:cs="Courier New" w:hint="default"/>
+      </w:rPr>
+    </w:lvl>
+    <w:lvl w:ilvl="5" w:tplc="04090005" w:tentative="1">
+      <w:start w:val="1"/>
+      <w:numFmt w:val="bullet"/>
+      <w:lvlText w:val=""/>
+      <w:lvlJc w:val="left"/>
+      <w:pPr>
+        <w:ind w:left="4320" w:hanging="360"/>
+      </w:pPr>
+      <w:rPr>
+        <w:rFonts w:ascii="Wingdings" w:hAnsi="Wingdings" w:hint="default"/>
+      </w:rPr>
+    </w:lvl>
+    <w:lvl w:ilvl="6" w:tplc="04090001" w:tentative="1">
+      <w:start w:val="1"/>
+      <w:numFmt w:val="bullet"/>
+      <w:lvlText w:val=""/>
+      <w:lvlJc w:val="left"/>
+      <w:pPr>
+        <w:ind w:left="5040" w:hanging="360"/>
+      </w:pPr>
+      <w:rPr>
+        <w:rFonts w:ascii="Symbol" w:hAnsi="Symbol" w:hint="default"/>
+      </w:rPr>
+    </w:lvl>
+    <w:lvl w:ilvl="7" w:tplc="04090003" w:tentative="1">
+      <w:start w:val="1"/>
+      <w:numFmt w:val="bullet"/>
+      <w:lvlText w:val="o"/>
+      <w:lvlJc w:val="left"/>
+      <w:pPr>
+        <w:ind w:left="5760" w:hanging="360"/>
+      </w:pPr>
+      <w:rPr>
+        <w:rFonts w:ascii="Courier New" w:hAnsi="Courier New" w:cs="Courier New" w:hint="default"/>
+      </w:rPr>
+    </w:lvl>
+    <w:lvl w:ilvl="8" w:tplc="04090005" w:tentative="1">
+      <w:start w:val="1"/>
+      <w:numFmt w:val="bullet"/>
+      <w:lvlText w:val=""/>
+      <w:lvlJc w:val="left"/>
+      <w:pPr>
+        <w:ind w:left="6480" w:hanging="360"/>
+      </w:pPr>
+      <w:rPr>
+        <w:rFonts w:ascii="Wingdings" w:hAnsi="Wingdings" w:hint="default"/>
+      </w:rPr>
+    </w:lvl>
+  </w:abstractNum>
+  <w:abstractNum w:abstractNumId="1" w15:restartNumberingAfterBreak="0">
+    <w:nsid w:val="06CD0FAF"/>
+    <w:multiLevelType w:val="hybridMultilevel"/>
+    <w:tmpl w:val="9A9828D4"/>
+    <w:lvl w:ilvl="0" w:tplc="04090001">
+      <w:start w:val="1"/>
+      <w:numFmt w:val="bullet"/>
+      <w:lvlText w:val=""/>
+      <w:lvlJc w:val="left"/>
+      <w:pPr>
+        <w:ind w:left="720" w:hanging="360"/>
+      </w:pPr>
+      <w:rPr>
+        <w:rFonts w:ascii="Symbol" w:hAnsi="Symbol" w:hint="default"/>
+      </w:rPr>
+    </w:lvl>
+    <w:lvl w:ilvl="1" w:tplc="04090003" w:tentative="1">
+      <w:start w:val="1"/>
+      <w:numFmt w:val="bullet"/>
+      <w:lvlText w:val="o"/>
+      <w:lvlJc w:val="left"/>
+      <w:pPr>
+        <w:ind w:left="1440" w:hanging="360"/>
+      </w:pPr>
+      <w:rPr>
+        <w:rFonts w:ascii="Courier New" w:hAnsi="Courier New" w:cs="Courier New" w:hint="default"/>
+      </w:rPr>
+    </w:lvl>
+    <w:lvl w:ilvl="2" w:tplc="04090005" w:tentative="1">
+      <w:start w:val="1"/>
+      <w:numFmt w:val="bullet"/>
+      <w:lvlText w:val=""/>
+      <w:lvlJc w:val="left"/>
+      <w:pPr>
+        <w:ind w:left="2160" w:hanging="360"/>
+      </w:pPr>
+      <w:rPr>
+        <w:rFonts w:ascii="Wingdings" w:hAnsi="Wingdings" w:hint="default"/>
+      </w:rPr>
+    </w:lvl>
+    <w:lvl w:ilvl="3" w:tplc="04090001" w:tentative="1">
+      <w:start w:val="1"/>
+      <w:numFmt w:val="bullet"/>
+      <w:lvlText w:val=""/>
+      <w:lvlJc w:val="left"/>
+      <w:pPr>
+        <w:ind w:left="2880" w:hanging="360"/>
+      </w:pPr>
+      <w:rPr>
+        <w:rFonts w:ascii="Symbol" w:hAnsi="Symbol" w:hint="default"/>
+      </w:rPr>
+    </w:lvl>
+    <w:lvl w:ilvl="4" w:tplc="04090003" w:tentative="1">
+      <w:start w:val="1"/>
+      <w:numFmt w:val="bullet"/>
+      <w:lvlText w:val="o"/>
+      <w:lvlJc w:val="left"/>
+      <w:pPr>
+        <w:ind w:left="3600" w:hanging="360"/>
+      </w:pPr>
+      <w:rPr>
+        <w:rFonts w:ascii="Courier New" w:hAnsi="Courier New" w:cs="Courier New" w:hint="default"/>
+      </w:rPr>
+    </w:lvl>
+    <w:lvl w:ilvl="5" w:tplc="04090005" w:tentative="1">
+      <w:start w:val="1"/>
+      <w:numFmt w:val="bullet"/>
+      <w:lvlText w:val=""/>
+      <w:lvlJc w:val="left"/>
+      <w:pPr>
+        <w:ind w:left="4320" w:hanging="360"/>
+      </w:pPr>
+      <w:rPr>
+        <w:rFonts w:ascii="Wingdings" w:hAnsi="Wingdings" w:hint="default"/>
+      </w:rPr>
+    </w:lvl>
+    <w:lvl w:ilvl="6" w:tplc="04090001" w:tentative="1">
+      <w:start w:val="1"/>
+      <w:numFmt w:val="bullet"/>
+      <w:lvlText w:val=""/>
+      <w:lvlJc w:val="left"/>
+      <w:pPr>
+        <w:ind w:left="5040" w:hanging="360"/>
+      </w:pPr>
+      <w:rPr>
+        <w:rFonts w:ascii="Symbol" w:hAnsi="Symbol" w:hint="default"/>
+      </w:rPr>
+    </w:lvl>
+    <w:lvl w:ilvl="7" w:tplc="04090003" w:tentative="1">
+      <w:start w:val="1"/>
+      <w:numFmt w:val="bullet"/>
+      <w:lvlText w:val="o"/>
+      <w:lvlJc w:val="left"/>
+      <w:pPr>
+        <w:ind w:left="5760" w:hanging="360"/>
+      </w:pPr>
+      <w:rPr>
+        <w:rFonts w:ascii="Courier New" w:hAnsi="Courier New" w:cs="Courier New" w:hint="default"/>
+      </w:rPr>
+    </w:lvl>
+    <w:lvl w:ilvl="8" w:tplc="04090005" w:tentative="1">
+      <w:start w:val="1"/>
+      <w:numFmt w:val="bullet"/>
+      <w:lvlText w:val=""/>
+      <w:lvlJc w:val="left"/>
+      <w:pPr>
+        <w:ind w:left="6480" w:hanging="360"/>
+      </w:pPr>
+      <w:rPr>
+        <w:rFonts w:ascii="Wingdings" w:hAnsi="Wingdings" w:hint="default"/>
+      </w:rPr>
+    </w:lvl>
+  </w:abstractNum>
+  <w:abstractNum w:abstractNumId="2" w15:restartNumberingAfterBreak="0">
     <w:nsid w:val="0C2469A6"/>
     <w:multiLevelType w:val="hybridMultilevel"/>
     <w:tmpl w:val="AC2222CA"/>
@@ -2512,7 +3570,7 @@
       </w:pPr>
     </w:lvl>
   </w:abstractNum>
-  <w:abstractNum w:abstractNumId="1" w15:restartNumberingAfterBreak="0">
+  <w:abstractNum w:abstractNumId="3" w15:restartNumberingAfterBreak="0">
     <w:nsid w:val="1BF71A6E"/>
     <w:multiLevelType w:val="hybridMultilevel"/>
     <w:tmpl w:val="45D430CA"/>
@@ -2601,7 +3659,209 @@
       </w:pPr>
     </w:lvl>
   </w:abstractNum>
-  <w:abstractNum w:abstractNumId="2" w15:restartNumberingAfterBreak="0">
+  <w:abstractNum w:abstractNumId="4" w15:restartNumberingAfterBreak="0">
+    <w:nsid w:val="36936788"/>
+    <w:multiLevelType w:val="multilevel"/>
+    <w:tmpl w:val="54C80B26"/>
+    <w:lvl w:ilvl="0">
+      <w:start w:val="1"/>
+      <w:numFmt w:val="decimal"/>
+      <w:lvlText w:val="%1.0"/>
+      <w:lvlJc w:val="left"/>
+      <w:pPr>
+        <w:ind w:left="360" w:hanging="360"/>
+      </w:pPr>
+      <w:rPr>
+        <w:rFonts w:hint="default"/>
+      </w:rPr>
+    </w:lvl>
+    <w:lvl w:ilvl="1">
+      <w:start w:val="1"/>
+      <w:numFmt w:val="decimal"/>
+      <w:lvlText w:val="%1.%2"/>
+      <w:lvlJc w:val="left"/>
+      <w:pPr>
+        <w:ind w:left="1080" w:hanging="360"/>
+      </w:pPr>
+      <w:rPr>
+        <w:rFonts w:hint="default"/>
+      </w:rPr>
+    </w:lvl>
+    <w:lvl w:ilvl="2">
+      <w:start w:val="1"/>
+      <w:numFmt w:val="decimal"/>
+      <w:lvlText w:val="%1.%2.%3"/>
+      <w:lvlJc w:val="left"/>
+      <w:pPr>
+        <w:ind w:left="2160" w:hanging="720"/>
+      </w:pPr>
+      <w:rPr>
+        <w:rFonts w:hint="default"/>
+      </w:rPr>
+    </w:lvl>
+    <w:lvl w:ilvl="3">
+      <w:start w:val="1"/>
+      <w:numFmt w:val="decimal"/>
+      <w:lvlText w:val="%1.%2.%3.%4"/>
+      <w:lvlJc w:val="left"/>
+      <w:pPr>
+        <w:ind w:left="2880" w:hanging="720"/>
+      </w:pPr>
+      <w:rPr>
+        <w:rFonts w:hint="default"/>
+      </w:rPr>
+    </w:lvl>
+    <w:lvl w:ilvl="4">
+      <w:start w:val="1"/>
+      <w:numFmt w:val="decimal"/>
+      <w:lvlText w:val="%1.%2.%3.%4.%5"/>
+      <w:lvlJc w:val="left"/>
+      <w:pPr>
+        <w:ind w:left="3960" w:hanging="1080"/>
+      </w:pPr>
+      <w:rPr>
+        <w:rFonts w:hint="default"/>
+      </w:rPr>
+    </w:lvl>
+    <w:lvl w:ilvl="5">
+      <w:start w:val="1"/>
+      <w:numFmt w:val="decimal"/>
+      <w:lvlText w:val="%1.%2.%3.%4.%5.%6"/>
+      <w:lvlJc w:val="left"/>
+      <w:pPr>
+        <w:ind w:left="4680" w:hanging="1080"/>
+      </w:pPr>
+      <w:rPr>
+        <w:rFonts w:hint="default"/>
+      </w:rPr>
+    </w:lvl>
+    <w:lvl w:ilvl="6">
+      <w:start w:val="1"/>
+      <w:numFmt w:val="decimal"/>
+      <w:lvlText w:val="%1.%2.%3.%4.%5.%6.%7"/>
+      <w:lvlJc w:val="left"/>
+      <w:pPr>
+        <w:ind w:left="5760" w:hanging="1440"/>
+      </w:pPr>
+      <w:rPr>
+        <w:rFonts w:hint="default"/>
+      </w:rPr>
+    </w:lvl>
+    <w:lvl w:ilvl="7">
+      <w:start w:val="1"/>
+      <w:numFmt w:val="decimal"/>
+      <w:lvlText w:val="%1.%2.%3.%4.%5.%6.%7.%8"/>
+      <w:lvlJc w:val="left"/>
+      <w:pPr>
+        <w:ind w:left="6480" w:hanging="1440"/>
+      </w:pPr>
+      <w:rPr>
+        <w:rFonts w:hint="default"/>
+      </w:rPr>
+    </w:lvl>
+    <w:lvl w:ilvl="8">
+      <w:start w:val="1"/>
+      <w:numFmt w:val="decimal"/>
+      <w:lvlText w:val="%1.%2.%3.%4.%5.%6.%7.%8.%9"/>
+      <w:lvlJc w:val="left"/>
+      <w:pPr>
+        <w:ind w:left="7200" w:hanging="1440"/>
+      </w:pPr>
+      <w:rPr>
+        <w:rFonts w:hint="default"/>
+      </w:rPr>
+    </w:lvl>
+  </w:abstractNum>
+  <w:abstractNum w:abstractNumId="5" w15:restartNumberingAfterBreak="0">
+    <w:nsid w:val="3B75298E"/>
+    <w:multiLevelType w:val="hybridMultilevel"/>
+    <w:tmpl w:val="5AD86622"/>
+    <w:lvl w:ilvl="0" w:tplc="74BCDEC8">
+      <w:start w:val="1"/>
+      <w:numFmt w:val="lowerRoman"/>
+      <w:lvlText w:val="%1."/>
+      <w:lvlJc w:val="left"/>
+      <w:pPr>
+        <w:ind w:left="1440" w:hanging="720"/>
+      </w:pPr>
+      <w:rPr>
+        <w:rFonts w:hint="default"/>
+      </w:rPr>
+    </w:lvl>
+    <w:lvl w:ilvl="1" w:tplc="04090019" w:tentative="1">
+      <w:start w:val="1"/>
+      <w:numFmt w:val="lowerLetter"/>
+      <w:lvlText w:val="%2."/>
+      <w:lvlJc w:val="left"/>
+      <w:pPr>
+        <w:ind w:left="1800" w:hanging="360"/>
+      </w:pPr>
+    </w:lvl>
+    <w:lvl w:ilvl="2" w:tplc="0409001B" w:tentative="1">
+      <w:start w:val="1"/>
+      <w:numFmt w:val="lowerRoman"/>
+      <w:lvlText w:val="%3."/>
+      <w:lvlJc w:val="right"/>
+      <w:pPr>
+        <w:ind w:left="2520" w:hanging="180"/>
+      </w:pPr>
+    </w:lvl>
+    <w:lvl w:ilvl="3" w:tplc="0409000F" w:tentative="1">
+      <w:start w:val="1"/>
+      <w:numFmt w:val="decimal"/>
+      <w:lvlText w:val="%4."/>
+      <w:lvlJc w:val="left"/>
+      <w:pPr>
+        <w:ind w:left="3240" w:hanging="360"/>
+      </w:pPr>
+    </w:lvl>
+    <w:lvl w:ilvl="4" w:tplc="04090019" w:tentative="1">
+      <w:start w:val="1"/>
+      <w:numFmt w:val="lowerLetter"/>
+      <w:lvlText w:val="%5."/>
+      <w:lvlJc w:val="left"/>
+      <w:pPr>
+        <w:ind w:left="3960" w:hanging="360"/>
+      </w:pPr>
+    </w:lvl>
+    <w:lvl w:ilvl="5" w:tplc="0409001B" w:tentative="1">
+      <w:start w:val="1"/>
+      <w:numFmt w:val="lowerRoman"/>
+      <w:lvlText w:val="%6."/>
+      <w:lvlJc w:val="right"/>
+      <w:pPr>
+        <w:ind w:left="4680" w:hanging="180"/>
+      </w:pPr>
+    </w:lvl>
+    <w:lvl w:ilvl="6" w:tplc="0409000F" w:tentative="1">
+      <w:start w:val="1"/>
+      <w:numFmt w:val="decimal"/>
+      <w:lvlText w:val="%7."/>
+      <w:lvlJc w:val="left"/>
+      <w:pPr>
+        <w:ind w:left="5400" w:hanging="360"/>
+      </w:pPr>
+    </w:lvl>
+    <w:lvl w:ilvl="7" w:tplc="04090019" w:tentative="1">
+      <w:start w:val="1"/>
+      <w:numFmt w:val="lowerLetter"/>
+      <w:lvlText w:val="%8."/>
+      <w:lvlJc w:val="left"/>
+      <w:pPr>
+        <w:ind w:left="6120" w:hanging="360"/>
+      </w:pPr>
+    </w:lvl>
+    <w:lvl w:ilvl="8" w:tplc="0409001B" w:tentative="1">
+      <w:start w:val="1"/>
+      <w:numFmt w:val="lowerRoman"/>
+      <w:lvlText w:val="%9."/>
+      <w:lvlJc w:val="right"/>
+      <w:pPr>
+        <w:ind w:left="6840" w:hanging="180"/>
+      </w:pPr>
+    </w:lvl>
+  </w:abstractNum>
+  <w:abstractNum w:abstractNumId="6" w15:restartNumberingAfterBreak="0">
     <w:nsid w:val="3D1B6C6E"/>
     <w:multiLevelType w:val="hybridMultilevel"/>
     <w:tmpl w:val="2FA67336"/>
@@ -2714,7 +3974,7 @@
       </w:pPr>
     </w:lvl>
   </w:abstractNum>
-  <w:abstractNum w:abstractNumId="3" w15:restartNumberingAfterBreak="0">
+  <w:abstractNum w:abstractNumId="7" w15:restartNumberingAfterBreak="0">
     <w:nsid w:val="44496948"/>
     <w:multiLevelType w:val="hybridMultilevel"/>
     <w:tmpl w:val="5F9EBC46"/>
@@ -2827,7 +4087,7 @@
       </w:rPr>
     </w:lvl>
   </w:abstractNum>
-  <w:abstractNum w:abstractNumId="4" w15:restartNumberingAfterBreak="0">
+  <w:abstractNum w:abstractNumId="8" w15:restartNumberingAfterBreak="0">
     <w:nsid w:val="54B330A9"/>
     <w:multiLevelType w:val="hybridMultilevel"/>
     <w:tmpl w:val="F6CEFA42"/>
@@ -2940,7 +4200,7 @@
       </w:rPr>
     </w:lvl>
   </w:abstractNum>
-  <w:abstractNum w:abstractNumId="5" w15:restartNumberingAfterBreak="0">
+  <w:abstractNum w:abstractNumId="9" w15:restartNumberingAfterBreak="0">
     <w:nsid w:val="7C0B79EC"/>
     <w:multiLevelType w:val="multilevel"/>
     <w:tmpl w:val="54C80B26"/>
@@ -3053,23 +4313,35 @@
       </w:rPr>
     </w:lvl>
   </w:abstractNum>
-  <w:num w:numId="1">
+  <w:num w:numId="1" w16cid:durableId="177088629">
+    <w:abstractNumId w:val="2"/>
+  </w:num>
+  <w:num w:numId="2" w16cid:durableId="308020833">
+    <w:abstractNumId w:val="6"/>
+  </w:num>
+  <w:num w:numId="3" w16cid:durableId="1906450916">
+    <w:abstractNumId w:val="7"/>
+  </w:num>
+  <w:num w:numId="4" w16cid:durableId="1794591861">
+    <w:abstractNumId w:val="8"/>
+  </w:num>
+  <w:num w:numId="5" w16cid:durableId="225184861">
+    <w:abstractNumId w:val="3"/>
+  </w:num>
+  <w:num w:numId="6" w16cid:durableId="443889042">
+    <w:abstractNumId w:val="9"/>
+  </w:num>
+  <w:num w:numId="7" w16cid:durableId="718824875">
+    <w:abstractNumId w:val="4"/>
+  </w:num>
+  <w:num w:numId="8" w16cid:durableId="480734616">
+    <w:abstractNumId w:val="5"/>
+  </w:num>
+  <w:num w:numId="9" w16cid:durableId="1165517249">
     <w:abstractNumId w:val="0"/>
   </w:num>
-  <w:num w:numId="2">
-    <w:abstractNumId w:val="2"/>
-  </w:num>
-  <w:num w:numId="3">
-    <w:abstractNumId w:val="3"/>
-  </w:num>
-  <w:num w:numId="4">
-    <w:abstractNumId w:val="4"/>
-  </w:num>
-  <w:num w:numId="5">
+  <w:num w:numId="10" w16cid:durableId="1796941989">
     <w:abstractNumId w:val="1"/>
-  </w:num>
-  <w:num w:numId="6">
-    <w:abstractNumId w:val="5"/>
   </w:num>
 </w:numbering>
 </file>
@@ -3522,6 +4794,7 @@
   <w:style w:type="character" w:default="1" w:styleId="DefaultParagraphFont">
     <w:name w:val="Default Paragraph Font"/>
     <w:uiPriority w:val="1"/>
+    <w:semiHidden/>
     <w:unhideWhenUsed/>
   </w:style>
   <w:style w:type="table" w:default="1" w:styleId="TableNormal">
@@ -4061,7 +5334,14 @@
 </file>
 
 <file path=customXml/item1.xml><?xml version="1.0" encoding="utf-8"?>
-<b:Sources xmlns:b="http://schemas.openxmlformats.org/officeDocument/2006/bibliography" xmlns="http://schemas.openxmlformats.org/officeDocument/2006/bibliography" SelectedStyle="\CHICAGO.XSL" StyleName="Chicago" Version="16"/>
+<p:properties xmlns:p="http://schemas.microsoft.com/office/2006/metadata/properties" xmlns:xsi="http://www.w3.org/2001/XMLSchema-instance" xmlns:pc="http://schemas.microsoft.com/office/infopath/2007/PartnerControls">
+  <documentManagement>
+    <lcf76f155ced4ddcb4097134ff3c332f xmlns="866fc3b6-56c9-4c17-bca9-c783ef10a307">
+      <Terms xmlns="http://schemas.microsoft.com/office/infopath/2007/PartnerControls"/>
+    </lcf76f155ced4ddcb4097134ff3c332f>
+    <TaxCatchAll xmlns="2ce934d2-c60b-49e8-bf32-a45541dde7b9" xsi:nil="true"/>
+  </documentManagement>
+</p:properties>
 </file>
 
 <file path=customXml/item2.xml><?xml version="1.0" encoding="utf-8"?>
@@ -4257,21 +5537,16 @@
 </file>
 
 <file path=customXml/item4.xml><?xml version="1.0" encoding="utf-8"?>
-<p:properties xmlns:p="http://schemas.microsoft.com/office/2006/metadata/properties" xmlns:xsi="http://www.w3.org/2001/XMLSchema-instance" xmlns:pc="http://schemas.microsoft.com/office/infopath/2007/PartnerControls">
-  <documentManagement>
-    <lcf76f155ced4ddcb4097134ff3c332f xmlns="866fc3b6-56c9-4c17-bca9-c783ef10a307">
-      <Terms xmlns="http://schemas.microsoft.com/office/infopath/2007/PartnerControls"/>
-    </lcf76f155ced4ddcb4097134ff3c332f>
-    <TaxCatchAll xmlns="2ce934d2-c60b-49e8-bf32-a45541dde7b9" xsi:nil="true"/>
-  </documentManagement>
-</p:properties>
+<b:Sources xmlns:b="http://schemas.openxmlformats.org/officeDocument/2006/bibliography" xmlns="http://schemas.openxmlformats.org/officeDocument/2006/bibliography" SelectedStyle="\CHICAGO.XSL" StyleName="Chicago" Version="16"/>
 </file>
 
 <file path=customXml/itemProps1.xml><?xml version="1.0" encoding="utf-8"?>
-<ds:datastoreItem xmlns:ds="http://schemas.openxmlformats.org/officeDocument/2006/customXml" ds:itemID="{353E6074-A18A-4796-95AB-C488F57046E7}">
+<ds:datastoreItem xmlns:ds="http://schemas.openxmlformats.org/officeDocument/2006/customXml" ds:itemID="{4C735ABE-E133-4026-9507-ED954EB91047}">
   <ds:schemaRefs>
-    <ds:schemaRef ds:uri="http://schemas.openxmlformats.org/officeDocument/2006/bibliography"/>
-    <ds:schemaRef ds:uri="http://www.w3.org/2000/xmlns/"/>
+    <ds:schemaRef ds:uri="http://schemas.microsoft.com/office/2006/metadata/properties"/>
+    <ds:schemaRef ds:uri="http://schemas.microsoft.com/office/infopath/2007/PartnerControls"/>
+    <ds:schemaRef ds:uri="866fc3b6-56c9-4c17-bca9-c783ef10a307"/>
+    <ds:schemaRef ds:uri="2ce934d2-c60b-49e8-bf32-a45541dde7b9"/>
   </ds:schemaRefs>
 </ds:datastoreItem>
 </file>
@@ -4281,11 +5556,10 @@
   <ds:schemaRefs>
     <ds:schemaRef ds:uri="http://schemas.microsoft.com/office/2006/metadata/contentType"/>
     <ds:schemaRef ds:uri="http://schemas.microsoft.com/office/2006/metadata/properties/metaAttributes"/>
-    <ds:schemaRef ds:uri="http://www.w3.org/2000/xmlns/"/>
     <ds:schemaRef ds:uri="http://www.w3.org/2001/XMLSchema"/>
+    <ds:schemaRef ds:uri="http://schemas.microsoft.com/office/2006/metadata/properties"/>
     <ds:schemaRef ds:uri="866fc3b6-56c9-4c17-bca9-c783ef10a307"/>
     <ds:schemaRef ds:uri="2ce934d2-c60b-49e8-bf32-a45541dde7b9"/>
-    <ds:schemaRef ds:uri="http://schemas.microsoft.com/office/2006/metadata/properties"/>
     <ds:schemaRef ds:uri="http://schemas.microsoft.com/office/2006/documentManagement/types"/>
     <ds:schemaRef ds:uri="http://schemas.microsoft.com/office/infopath/2007/PartnerControls"/>
     <ds:schemaRef ds:uri="http://schemas.openxmlformats.org/package/2006/metadata/core-properties"/>
@@ -4305,18 +5579,9 @@
 </file>
 
 <file path=customXml/itemProps4.xml><?xml version="1.0" encoding="utf-8"?>
-<ds:datastoreItem xmlns:ds="http://schemas.openxmlformats.org/officeDocument/2006/customXml" ds:itemID="{4C735ABE-E133-4026-9507-ED954EB91047}">
+<ds:datastoreItem xmlns:ds="http://schemas.openxmlformats.org/officeDocument/2006/customXml" ds:itemID="{353E6074-A18A-4796-95AB-C488F57046E7}">
   <ds:schemaRefs>
-    <ds:schemaRef ds:uri="http://purl.org/dc/terms/"/>
-    <ds:schemaRef ds:uri="http://schemas.openxmlformats.org/package/2006/metadata/core-properties"/>
-    <ds:schemaRef ds:uri="http://schemas.microsoft.com/office/2006/documentManagement/types"/>
-    <ds:schemaRef ds:uri="http://schemas.microsoft.com/office/infopath/2007/PartnerControls"/>
-    <ds:schemaRef ds:uri="2ce934d2-c60b-49e8-bf32-a45541dde7b9"/>
-    <ds:schemaRef ds:uri="http://purl.org/dc/elements/1.1/"/>
-    <ds:schemaRef ds:uri="http://schemas.microsoft.com/office/2006/metadata/properties"/>
-    <ds:schemaRef ds:uri="866fc3b6-56c9-4c17-bca9-c783ef10a307"/>
-    <ds:schemaRef ds:uri="http://www.w3.org/XML/1998/namespace"/>
-    <ds:schemaRef ds:uri="http://purl.org/dc/dcmitype/"/>
+    <ds:schemaRef ds:uri="http://schemas.openxmlformats.org/officeDocument/2006/bibliography"/>
   </ds:schemaRefs>
 </ds:datastoreItem>
 </file>
--- a/Project Plan.docx
+++ b/Project Plan.docx
@@ -139,7 +139,7 @@
             </w:rPr>
             <w:fldChar w:fldCharType="separate"/>
           </w:r>
-          <w:hyperlink w:anchor="_Toc106391610" w:history="1">
+          <w:hyperlink w:anchor="_Toc106397528" w:history="1">
             <w:r>
               <w:rPr>
                 <w:rStyle w:val="Hyperlink"/>
@@ -180,7 +180,7 @@
                 <w:noProof/>
                 <w:webHidden/>
               </w:rPr>
-              <w:instrText xml:space="preserve"> PAGEREF _Toc106391610 \h </w:instrText>
+              <w:instrText xml:space="preserve"> PAGEREF _Toc106397528 \h </w:instrText>
             </w:r>
             <w:r>
               <w:rPr>
@@ -223,7 +223,7 @@
               <w:noProof/>
             </w:rPr>
           </w:pPr>
-          <w:hyperlink w:anchor="_Toc106391611" w:history="1">
+          <w:hyperlink w:anchor="_Toc106397529" w:history="1">
             <w:r>
               <w:rPr>
                 <w:rStyle w:val="Hyperlink"/>
@@ -264,7 +264,7 @@
                 <w:noProof/>
                 <w:webHidden/>
               </w:rPr>
-              <w:instrText xml:space="preserve"> PAGEREF _Toc106391611 \h </w:instrText>
+              <w:instrText xml:space="preserve"> PAGEREF _Toc106397529 \h </w:instrText>
             </w:r>
             <w:r>
               <w:rPr>
@@ -307,7 +307,7 @@
               <w:noProof/>
             </w:rPr>
           </w:pPr>
-          <w:hyperlink w:anchor="_Toc106391612" w:history="1">
+          <w:hyperlink w:anchor="_Toc106397530" w:history="1">
             <w:r>
               <w:rPr>
                 <w:rStyle w:val="Hyperlink"/>
@@ -348,7 +348,7 @@
                 <w:noProof/>
                 <w:webHidden/>
               </w:rPr>
-              <w:instrText xml:space="preserve"> PAGEREF _Toc106391612 \h </w:instrText>
+              <w:instrText xml:space="preserve"> PAGEREF _Toc106397530 \h </w:instrText>
             </w:r>
             <w:r>
               <w:rPr>
@@ -391,7 +391,7 @@
               <w:noProof/>
             </w:rPr>
           </w:pPr>
-          <w:hyperlink w:anchor="_Toc106391613" w:history="1">
+          <w:hyperlink w:anchor="_Toc106397531" w:history="1">
             <w:r>
               <w:rPr>
                 <w:rStyle w:val="Hyperlink"/>
@@ -432,7 +432,7 @@
                 <w:noProof/>
                 <w:webHidden/>
               </w:rPr>
-              <w:instrText xml:space="preserve"> PAGEREF _Toc106391613 \h </w:instrText>
+              <w:instrText xml:space="preserve"> PAGEREF _Toc106397531 \h </w:instrText>
             </w:r>
             <w:r>
               <w:rPr>
@@ -475,7 +475,7 @@
               <w:noProof/>
             </w:rPr>
           </w:pPr>
-          <w:hyperlink w:anchor="_Toc106391614" w:history="1">
+          <w:hyperlink w:anchor="_Toc106397532" w:history="1">
             <w:r>
               <w:rPr>
                 <w:rStyle w:val="Hyperlink"/>
@@ -516,7 +516,7 @@
                 <w:noProof/>
                 <w:webHidden/>
               </w:rPr>
-              <w:instrText xml:space="preserve"> PAGEREF _Toc106391614 \h </w:instrText>
+              <w:instrText xml:space="preserve"> PAGEREF _Toc106397532 \h </w:instrText>
             </w:r>
             <w:r>
               <w:rPr>
@@ -537,6 +537,213 @@
                 <w:webHidden/>
               </w:rPr>
               <w:t>3</w:t>
+            </w:r>
+            <w:r>
+              <w:rPr>
+                <w:noProof/>
+                <w:webHidden/>
+              </w:rPr>
+              <w:fldChar w:fldCharType="end"/>
+            </w:r>
+          </w:hyperlink>
+        </w:p>
+        <w:p>
+          <w:pPr>
+            <w:pStyle w:val="TOC2"/>
+            <w:tabs>
+              <w:tab w:val="right" w:pos="9350"/>
+            </w:tabs>
+            <w:rPr>
+              <w:rFonts w:eastAsiaTheme="minorEastAsia"/>
+              <w:noProof/>
+            </w:rPr>
+          </w:pPr>
+          <w:hyperlink w:anchor="_Toc106397533" w:history="1">
+            <w:r>
+              <w:rPr>
+                <w:rStyle w:val="Hyperlink"/>
+                <w:noProof/>
+              </w:rPr>
+              <w:t>2.1 Team Structure</w:t>
+            </w:r>
+            <w:r>
+              <w:rPr>
+                <w:noProof/>
+                <w:webHidden/>
+              </w:rPr>
+              <w:tab/>
+            </w:r>
+            <w:r>
+              <w:rPr>
+                <w:noProof/>
+                <w:webHidden/>
+              </w:rPr>
+              <w:fldChar w:fldCharType="begin"/>
+            </w:r>
+            <w:r>
+              <w:rPr>
+                <w:noProof/>
+                <w:webHidden/>
+              </w:rPr>
+              <w:instrText xml:space="preserve"> PAGEREF _Toc106397533 \h </w:instrText>
+            </w:r>
+            <w:r>
+              <w:rPr>
+                <w:noProof/>
+                <w:webHidden/>
+              </w:rPr>
+            </w:r>
+            <w:r>
+              <w:rPr>
+                <w:noProof/>
+                <w:webHidden/>
+              </w:rPr>
+              <w:fldChar w:fldCharType="separate"/>
+            </w:r>
+            <w:r>
+              <w:rPr>
+                <w:noProof/>
+                <w:webHidden/>
+              </w:rPr>
+              <w:t>3</w:t>
+            </w:r>
+            <w:r>
+              <w:rPr>
+                <w:noProof/>
+                <w:webHidden/>
+              </w:rPr>
+              <w:fldChar w:fldCharType="end"/>
+            </w:r>
+          </w:hyperlink>
+        </w:p>
+        <w:p>
+          <w:pPr>
+            <w:pStyle w:val="TOC2"/>
+            <w:tabs>
+              <w:tab w:val="right" w:pos="9350"/>
+            </w:tabs>
+            <w:rPr>
+              <w:rFonts w:eastAsiaTheme="minorEastAsia"/>
+              <w:noProof/>
+            </w:rPr>
+          </w:pPr>
+          <w:hyperlink w:anchor="_Toc106397534" w:history="1">
+            <w:r>
+              <w:rPr>
+                <w:rStyle w:val="Hyperlink"/>
+                <w:noProof/>
+              </w:rPr>
+              <w:t>2.2 Work Breakdown Structure</w:t>
+            </w:r>
+            <w:r>
+              <w:rPr>
+                <w:noProof/>
+                <w:webHidden/>
+              </w:rPr>
+              <w:tab/>
+            </w:r>
+            <w:r>
+              <w:rPr>
+                <w:noProof/>
+                <w:webHidden/>
+              </w:rPr>
+              <w:fldChar w:fldCharType="begin"/>
+            </w:r>
+            <w:r>
+              <w:rPr>
+                <w:noProof/>
+                <w:webHidden/>
+              </w:rPr>
+              <w:instrText xml:space="preserve"> PAGEREF _Toc106397534 \h </w:instrText>
+            </w:r>
+            <w:r>
+              <w:rPr>
+                <w:noProof/>
+                <w:webHidden/>
+              </w:rPr>
+            </w:r>
+            <w:r>
+              <w:rPr>
+                <w:noProof/>
+                <w:webHidden/>
+              </w:rPr>
+              <w:fldChar w:fldCharType="separate"/>
+            </w:r>
+            <w:r>
+              <w:rPr>
+                <w:noProof/>
+                <w:webHidden/>
+              </w:rPr>
+              <w:t>4</w:t>
+            </w:r>
+            <w:r>
+              <w:rPr>
+                <w:noProof/>
+                <w:webHidden/>
+              </w:rPr>
+              <w:fldChar w:fldCharType="end"/>
+            </w:r>
+          </w:hyperlink>
+        </w:p>
+        <w:p>
+          <w:pPr>
+            <w:pStyle w:val="TOC2"/>
+            <w:tabs>
+              <w:tab w:val="right" w:pos="9350"/>
+            </w:tabs>
+            <w:rPr>
+              <w:rFonts w:eastAsiaTheme="minorEastAsia"/>
+              <w:noProof/>
+            </w:rPr>
+          </w:pPr>
+          <w:hyperlink w:anchor="_Toc106397535" w:history="1">
+            <w:r>
+              <w:rPr>
+                <w:rStyle w:val="Hyperlink"/>
+                <w:noProof/>
+              </w:rPr>
+              <w:t>2.3 Project Schedule</w:t>
+            </w:r>
+            <w:r>
+              <w:rPr>
+                <w:noProof/>
+                <w:webHidden/>
+              </w:rPr>
+              <w:tab/>
+            </w:r>
+            <w:r>
+              <w:rPr>
+                <w:noProof/>
+                <w:webHidden/>
+              </w:rPr>
+              <w:fldChar w:fldCharType="begin"/>
+            </w:r>
+            <w:r>
+              <w:rPr>
+                <w:noProof/>
+                <w:webHidden/>
+              </w:rPr>
+              <w:instrText xml:space="preserve"> PAGEREF _Toc106397535 \h </w:instrText>
+            </w:r>
+            <w:r>
+              <w:rPr>
+                <w:noProof/>
+                <w:webHidden/>
+              </w:rPr>
+            </w:r>
+            <w:r>
+              <w:rPr>
+                <w:noProof/>
+                <w:webHidden/>
+              </w:rPr>
+              <w:fldChar w:fldCharType="separate"/>
+            </w:r>
+            <w:r>
+              <w:rPr>
+                <w:noProof/>
+                <w:webHidden/>
+              </w:rPr>
+              <w:t>4</w:t>
             </w:r>
             <w:r>
               <w:rPr>
@@ -559,7 +766,7 @@
               <w:noProof/>
             </w:rPr>
           </w:pPr>
-          <w:hyperlink w:anchor="_Toc106391615" w:history="1">
+          <w:hyperlink w:anchor="_Toc106397536" w:history="1">
             <w:r>
               <w:rPr>
                 <w:rStyle w:val="Hyperlink"/>
@@ -579,7 +786,7 @@
                 <w:rStyle w:val="Hyperlink"/>
                 <w:noProof/>
               </w:rPr>
-              <w:t>Project Schedule</w:t>
+              <w:t>Risk Assessment Plan</w:t>
             </w:r>
             <w:r>
               <w:rPr>
@@ -600,7 +807,7 @@
                 <w:noProof/>
                 <w:webHidden/>
               </w:rPr>
-              <w:instrText xml:space="preserve"> PAGEREF _Toc106391615 \h </w:instrText>
+              <w:instrText xml:space="preserve"> PAGEREF _Toc106397536 \h </w:instrText>
             </w:r>
             <w:r>
               <w:rPr>
@@ -643,7 +850,7 @@
               <w:noProof/>
             </w:rPr>
           </w:pPr>
-          <w:hyperlink w:anchor="_Toc106391616" w:history="1">
+          <w:hyperlink w:anchor="_Toc106397537" w:history="1">
             <w:r>
               <w:rPr>
                 <w:rStyle w:val="Hyperlink"/>
@@ -663,7 +870,7 @@
                 <w:rStyle w:val="Hyperlink"/>
                 <w:noProof/>
               </w:rPr>
-              <w:t>Risk Assessment Plan</w:t>
+              <w:t>Quality Plan</w:t>
             </w:r>
             <w:r>
               <w:rPr>
@@ -684,7 +891,7 @@
                 <w:noProof/>
                 <w:webHidden/>
               </w:rPr>
-              <w:instrText xml:space="preserve"> PAGEREF _Toc106391616 \h </w:instrText>
+              <w:instrText xml:space="preserve"> PAGEREF _Toc106397537 \h </w:instrText>
             </w:r>
             <w:r>
               <w:rPr>
@@ -717,91 +924,7 @@
         </w:p>
         <w:p>
           <w:pPr>
-            <w:pStyle w:val="TOC1"/>
-            <w:tabs>
-              <w:tab w:val="left" w:pos="660"/>
-              <w:tab w:val="right" w:pos="9350"/>
-            </w:tabs>
-            <w:rPr>
-              <w:rFonts w:eastAsiaTheme="minorEastAsia"/>
-              <w:noProof/>
-            </w:rPr>
-          </w:pPr>
-          <w:hyperlink w:anchor="_Toc106391617" w:history="1">
-            <w:r>
-              <w:rPr>
-                <w:rStyle w:val="Hyperlink"/>
-                <w:noProof/>
-              </w:rPr>
-              <w:t>5.0</w:t>
-            </w:r>
-            <w:r>
-              <w:rPr>
-                <w:rFonts w:eastAsiaTheme="minorEastAsia"/>
-                <w:noProof/>
-              </w:rPr>
-              <w:tab/>
-            </w:r>
-            <w:r>
-              <w:rPr>
-                <w:rStyle w:val="Hyperlink"/>
-                <w:noProof/>
-              </w:rPr>
-              <w:t>Quality Plan</w:t>
-            </w:r>
-            <w:r>
-              <w:rPr>
-                <w:noProof/>
-                <w:webHidden/>
-              </w:rPr>
-              <w:tab/>
-            </w:r>
-            <w:r>
-              <w:rPr>
-                <w:noProof/>
-                <w:webHidden/>
-              </w:rPr>
-              <w:fldChar w:fldCharType="begin"/>
-            </w:r>
-            <w:r>
-              <w:rPr>
-                <w:noProof/>
-                <w:webHidden/>
-              </w:rPr>
-              <w:instrText xml:space="preserve"> PAGEREF _Toc106391617 \h </w:instrText>
-            </w:r>
-            <w:r>
-              <w:rPr>
-                <w:noProof/>
-                <w:webHidden/>
-              </w:rPr>
-            </w:r>
-            <w:r>
-              <w:rPr>
-                <w:noProof/>
-                <w:webHidden/>
-              </w:rPr>
-              <w:fldChar w:fldCharType="separate"/>
-            </w:r>
-            <w:r>
-              <w:rPr>
-                <w:noProof/>
-                <w:webHidden/>
-              </w:rPr>
-              <w:t>5</w:t>
-            </w:r>
-            <w:r>
-              <w:rPr>
-                <w:noProof/>
-                <w:webHidden/>
-              </w:rPr>
-              <w:fldChar w:fldCharType="end"/>
-            </w:r>
-          </w:hyperlink>
-        </w:p>
-        <w:p>
-          <w:pPr>
-            <w:pStyle w:val="TOC1"/>
+            <w:pStyle w:val="TOC2"/>
             <w:tabs>
               <w:tab w:val="right" w:pos="9350"/>
             </w:tabs>
@@ -810,13 +933,13 @@
               <w:noProof/>
             </w:rPr>
           </w:pPr>
-          <w:hyperlink w:anchor="_Toc106391618" w:history="1">
+          <w:hyperlink w:anchor="_Toc106397538" w:history="1">
             <w:r>
               <w:rPr>
                 <w:rStyle w:val="Hyperlink"/>
                 <w:noProof/>
               </w:rPr>
-              <w:t>Attachment 1</w:t>
+              <w:t>5.1 Test Plan</w:t>
             </w:r>
             <w:r>
               <w:rPr>
@@ -837,7 +960,7 @@
                 <w:noProof/>
                 <w:webHidden/>
               </w:rPr>
-              <w:instrText xml:space="preserve"> PAGEREF _Toc106391618 \h </w:instrText>
+              <w:instrText xml:space="preserve"> PAGEREF _Toc106397538 \h </w:instrText>
             </w:r>
             <w:r>
               <w:rPr>
@@ -857,7 +980,76 @@
                 <w:noProof/>
                 <w:webHidden/>
               </w:rPr>
-              <w:t>6</w:t>
+              <w:t>5</w:t>
+            </w:r>
+            <w:r>
+              <w:rPr>
+                <w:noProof/>
+                <w:webHidden/>
+              </w:rPr>
+              <w:fldChar w:fldCharType="end"/>
+            </w:r>
+          </w:hyperlink>
+        </w:p>
+        <w:p>
+          <w:pPr>
+            <w:pStyle w:val="TOC2"/>
+            <w:tabs>
+              <w:tab w:val="right" w:pos="9350"/>
+            </w:tabs>
+            <w:rPr>
+              <w:rFonts w:eastAsiaTheme="minorEastAsia"/>
+              <w:noProof/>
+            </w:rPr>
+          </w:pPr>
+          <w:hyperlink w:anchor="_Toc106397539" w:history="1">
+            <w:r>
+              <w:rPr>
+                <w:rStyle w:val="Hyperlink"/>
+                <w:noProof/>
+              </w:rPr>
+              <w:t>5.2 Configuration Management Plan</w:t>
+            </w:r>
+            <w:r>
+              <w:rPr>
+                <w:noProof/>
+                <w:webHidden/>
+              </w:rPr>
+              <w:tab/>
+            </w:r>
+            <w:r>
+              <w:rPr>
+                <w:noProof/>
+                <w:webHidden/>
+              </w:rPr>
+              <w:fldChar w:fldCharType="begin"/>
+            </w:r>
+            <w:r>
+              <w:rPr>
+                <w:noProof/>
+                <w:webHidden/>
+              </w:rPr>
+              <w:instrText xml:space="preserve"> PAGEREF _Toc106397539 \h </w:instrText>
+            </w:r>
+            <w:r>
+              <w:rPr>
+                <w:noProof/>
+                <w:webHidden/>
+              </w:rPr>
+            </w:r>
+            <w:r>
+              <w:rPr>
+                <w:noProof/>
+                <w:webHidden/>
+              </w:rPr>
+              <w:fldChar w:fldCharType="separate"/>
+            </w:r>
+            <w:r>
+              <w:rPr>
+                <w:noProof/>
+                <w:webHidden/>
+              </w:rPr>
+              <w:t>5</w:t>
             </w:r>
             <w:r>
               <w:rPr>
@@ -979,36 +1171,6 @@
     </w:p>
     <w:p>
       <w:pPr>
-        <w:jc w:val="center"/>
-        <w:rPr>
-          <w:rFonts w:ascii="Times New Roman" w:hAnsi="Times New Roman" w:cs="Times New Roman"/>
-          <w:sz w:val="24"/>
-          <w:szCs w:val="24"/>
-        </w:rPr>
-      </w:pPr>
-    </w:p>
-    <w:p>
-      <w:pPr>
-        <w:jc w:val="center"/>
-        <w:rPr>
-          <w:rFonts w:ascii="Times New Roman" w:hAnsi="Times New Roman" w:cs="Times New Roman"/>
-          <w:sz w:val="24"/>
-          <w:szCs w:val="24"/>
-        </w:rPr>
-      </w:pPr>
-    </w:p>
-    <w:p>
-      <w:pPr>
-        <w:spacing w:after="0" w:line="240" w:lineRule="auto"/>
-        <w:rPr>
-          <w:rFonts w:ascii="Times New Roman" w:eastAsia="Times New Roman" w:hAnsi="Times New Roman" w:cs="Times New Roman"/>
-          <w:sz w:val="20"/>
-          <w:szCs w:val="20"/>
-        </w:rPr>
-      </w:pPr>
-    </w:p>
-    <w:p>
-      <w:pPr>
         <w:pStyle w:val="Heading1"/>
         <w:numPr>
           <w:ilvl w:val="0"/>
@@ -1017,7 +1179,7 @@
         <w:spacing w:before="0"/>
         <w:ind w:left="144"/>
       </w:pPr>
-      <w:bookmarkStart w:id="0" w:name="_Toc106391610"/>
+      <w:bookmarkStart w:id="0" w:name="_Toc106397528"/>
       <w:r>
         <w:t>Scope</w:t>
       </w:r>
@@ -1072,7 +1234,7 @@
           <w:numId w:val="6"/>
         </w:numPr>
       </w:pPr>
-      <w:bookmarkStart w:id="1" w:name="_Toc106391611"/>
+      <w:bookmarkStart w:id="1" w:name="_Toc106397529"/>
       <w:r>
         <w:t>Project Objectives</w:t>
       </w:r>
@@ -1137,7 +1299,7 @@
           <w:numId w:val="6"/>
         </w:numPr>
       </w:pPr>
-      <w:bookmarkStart w:id="2" w:name="_Toc106391612"/>
+      <w:bookmarkStart w:id="2" w:name="_Toc106397530"/>
       <w:r>
         <w:t>Life Cycle Description</w:t>
       </w:r>
@@ -1309,6 +1471,7 @@
           <w:szCs w:val="24"/>
         </w:rPr>
       </w:pPr>
+      <w:commentRangeStart w:id="3"/>
       <w:r>
         <w:rPr>
           <w:rFonts w:ascii="Times New Roman" w:hAnsi="Times New Roman" w:cs="Times New Roman"/>
@@ -1317,6 +1480,13 @@
           <w:highlight w:val="yellow"/>
         </w:rPr>
         <w:t>Include here features of the 4 increments</w:t>
+      </w:r>
+      <w:commentRangeEnd w:id="3"/>
+      <w:r>
+        <w:rPr>
+          <w:rStyle w:val="CommentReference"/>
+        </w:rPr>
+        <w:commentReference w:id="3"/>
       </w:r>
     </w:p>
     <w:p>
@@ -1327,12 +1497,12 @@
           <w:numId w:val="6"/>
         </w:numPr>
       </w:pPr>
-      <w:bookmarkStart w:id="3" w:name="_Toc106391613"/>
+      <w:bookmarkStart w:id="4" w:name="_Toc106397531"/>
       <w:r>
         <w:lastRenderedPageBreak/>
         <w:t>Work Products</w:t>
       </w:r>
-      <w:bookmarkEnd w:id="3"/>
+      <w:bookmarkEnd w:id="4"/>
     </w:p>
     <w:p>
       <w:pPr>
@@ -2086,11 +2256,11 @@
           <w:numId w:val="6"/>
         </w:numPr>
       </w:pPr>
-      <w:bookmarkStart w:id="4" w:name="_Toc106391614"/>
+      <w:bookmarkStart w:id="5" w:name="_Toc106397532"/>
       <w:r>
         <w:t>Organizational Structure</w:t>
       </w:r>
-      <w:bookmarkEnd w:id="4"/>
+      <w:bookmarkEnd w:id="5"/>
     </w:p>
     <w:p>
       <w:pPr>
@@ -2104,10 +2274,27 @@
     </w:p>
     <w:p>
       <w:pPr>
-        <w:numPr>
-          <w:ilvl w:val="1"/>
-          <w:numId w:val="6"/>
-        </w:numPr>
+        <w:pStyle w:val="Heading2"/>
+      </w:pPr>
+      <w:bookmarkStart w:id="6" w:name="_Toc106397533"/>
+      <w:r>
+        <w:t xml:space="preserve">2.1 </w:t>
+      </w:r>
+      <w:r>
+        <w:t>Team Structure</w:t>
+      </w:r>
+      <w:bookmarkEnd w:id="6"/>
+    </w:p>
+    <w:p>
+      <w:pPr>
+        <w:ind w:left="1440"/>
+        <w:rPr>
+          <w:rFonts w:ascii="Times New Roman" w:hAnsi="Times New Roman" w:cs="Times New Roman"/>
+          <w:sz w:val="24"/>
+          <w:szCs w:val="24"/>
+        </w:rPr>
+      </w:pPr>
+      <w:r>
         <w:rPr>
           <w:rFonts w:ascii="Times New Roman" w:hAnsi="Times New Roman" w:cs="Times New Roman"/>
           <w:b/>
@@ -2115,6 +2302,25 @@
           <w:sz w:val="24"/>
           <w:szCs w:val="24"/>
         </w:rPr>
+        <w:t xml:space="preserve">Project Manager: </w:t>
+      </w:r>
+      <w:r>
+        <w:rPr>
+          <w:rFonts w:ascii="Times New Roman" w:hAnsi="Times New Roman" w:cs="Times New Roman"/>
+          <w:sz w:val="24"/>
+          <w:szCs w:val="24"/>
+        </w:rPr>
+        <w:t>Tatiana Correia</w:t>
+      </w:r>
+    </w:p>
+    <w:p>
+      <w:pPr>
+        <w:ind w:left="1440"/>
+        <w:rPr>
+          <w:rFonts w:ascii="Times New Roman" w:hAnsi="Times New Roman" w:cs="Times New Roman"/>
+          <w:sz w:val="24"/>
+          <w:szCs w:val="24"/>
+        </w:rPr>
       </w:pPr>
       <w:r>
         <w:rPr>
@@ -2124,19 +2330,20 @@
           <w:sz w:val="24"/>
           <w:szCs w:val="24"/>
         </w:rPr>
-        <w:t>Team Structure</w:t>
-      </w:r>
-    </w:p>
-    <w:p>
-      <w:pPr>
-        <w:ind w:left="1440"/>
+        <w:t xml:space="preserve">Lead GUI Developer: </w:t>
+      </w:r>
+      <w:r>
         <w:rPr>
           <w:rFonts w:ascii="Times New Roman" w:hAnsi="Times New Roman" w:cs="Times New Roman"/>
           <w:sz w:val="24"/>
           <w:szCs w:val="24"/>
         </w:rPr>
-      </w:pPr>
-      <w:r>
+        <w:t>Keegan Riley</w:t>
+      </w:r>
+    </w:p>
+    <w:p>
+      <w:pPr>
+        <w:ind w:left="1440"/>
         <w:rPr>
           <w:rFonts w:ascii="Times New Roman" w:hAnsi="Times New Roman" w:cs="Times New Roman"/>
           <w:b/>
@@ -2144,25 +2351,6 @@
           <w:sz w:val="24"/>
           <w:szCs w:val="24"/>
         </w:rPr>
-        <w:t xml:space="preserve">Project Manager: </w:t>
-      </w:r>
-      <w:r>
-        <w:rPr>
-          <w:rFonts w:ascii="Times New Roman" w:hAnsi="Times New Roman" w:cs="Times New Roman"/>
-          <w:sz w:val="24"/>
-          <w:szCs w:val="24"/>
-        </w:rPr>
-        <w:t>Tatiana Correia</w:t>
-      </w:r>
-    </w:p>
-    <w:p>
-      <w:pPr>
-        <w:ind w:left="1440"/>
-        <w:rPr>
-          <w:rFonts w:ascii="Times New Roman" w:hAnsi="Times New Roman" w:cs="Times New Roman"/>
-          <w:sz w:val="24"/>
-          <w:szCs w:val="24"/>
-        </w:rPr>
       </w:pPr>
       <w:r>
         <w:rPr>
@@ -2172,7 +2360,7 @@
           <w:sz w:val="24"/>
           <w:szCs w:val="24"/>
         </w:rPr>
-        <w:t xml:space="preserve">Lead GUI Developer: </w:t>
+        <w:t xml:space="preserve">Lead Software Architect: </w:t>
       </w:r>
       <w:r>
         <w:rPr>
@@ -2180,7 +2368,7 @@
           <w:sz w:val="24"/>
           <w:szCs w:val="24"/>
         </w:rPr>
-        <w:t>Keegan Riley</w:t>
+        <w:t>Wenjun Zhou</w:t>
       </w:r>
     </w:p>
     <w:p>
@@ -2202,7 +2390,7 @@
           <w:sz w:val="24"/>
           <w:szCs w:val="24"/>
         </w:rPr>
-        <w:t xml:space="preserve">Lead Software Architect: </w:t>
+        <w:t xml:space="preserve">Lead Tester: </w:t>
       </w:r>
       <w:r>
         <w:rPr>
@@ -2210,7 +2398,7 @@
           <w:sz w:val="24"/>
           <w:szCs w:val="24"/>
         </w:rPr>
-        <w:t>Wenjun Zhou</w:t>
+        <w:t>Nick Champagne</w:t>
       </w:r>
     </w:p>
     <w:p>
@@ -2232,7 +2420,7 @@
           <w:sz w:val="24"/>
           <w:szCs w:val="24"/>
         </w:rPr>
-        <w:t xml:space="preserve">Lead Tester: </w:t>
+        <w:t xml:space="preserve">Lead Configuration Manager: </w:t>
       </w:r>
       <w:r>
         <w:rPr>
@@ -2240,7 +2428,7 @@
           <w:sz w:val="24"/>
           <w:szCs w:val="24"/>
         </w:rPr>
-        <w:t>Nick Champagne</w:t>
+        <w:t>Keegan Riley</w:t>
       </w:r>
     </w:p>
     <w:p>
@@ -2262,7 +2450,7 @@
           <w:sz w:val="24"/>
           <w:szCs w:val="24"/>
         </w:rPr>
-        <w:t xml:space="preserve">Lead Configuration Manager: </w:t>
+        <w:t xml:space="preserve">Lead Quality Manager: </w:t>
       </w:r>
       <w:r>
         <w:rPr>
@@ -2270,12 +2458,35 @@
           <w:sz w:val="24"/>
           <w:szCs w:val="24"/>
         </w:rPr>
-        <w:t>Keegan Riley</w:t>
-      </w:r>
-    </w:p>
-    <w:p>
-      <w:pPr>
-        <w:ind w:left="1440"/>
+        <w:t>Tatiana Correia</w:t>
+      </w:r>
+    </w:p>
+    <w:p>
+      <w:pPr>
+        <w:rPr>
+          <w:rFonts w:ascii="Times New Roman" w:hAnsi="Times New Roman" w:cs="Times New Roman"/>
+          <w:sz w:val="24"/>
+          <w:szCs w:val="24"/>
+        </w:rPr>
+      </w:pPr>
+    </w:p>
+    <w:p>
+      <w:pPr>
+        <w:pStyle w:val="Heading2"/>
+      </w:pPr>
+      <w:bookmarkStart w:id="7" w:name="_Toc106397534"/>
+      <w:r>
+        <w:lastRenderedPageBreak/>
+        <w:t xml:space="preserve">2.2 </w:t>
+      </w:r>
+      <w:r>
+        <w:t>Work Breakdown Structure</w:t>
+      </w:r>
+      <w:bookmarkEnd w:id="7"/>
+    </w:p>
+    <w:p>
+      <w:pPr>
+        <w:ind w:left="1080"/>
         <w:rPr>
           <w:rFonts w:ascii="Times New Roman" w:hAnsi="Times New Roman" w:cs="Times New Roman"/>
           <w:b/>
@@ -2284,69 +2495,58 @@
           <w:szCs w:val="24"/>
         </w:rPr>
       </w:pPr>
-      <w:r>
-        <w:rPr>
-          <w:rFonts w:ascii="Times New Roman" w:hAnsi="Times New Roman" w:cs="Times New Roman"/>
-          <w:b/>
-          <w:bCs/>
+    </w:p>
+    <w:p>
+      <w:pPr>
+        <w:spacing w:after="0"/>
+        <w:rPr>
+          <w:rFonts w:ascii="Times New Roman" w:hAnsi="Times New Roman" w:cs="Times New Roman"/>
           <w:sz w:val="24"/>
           <w:szCs w:val="24"/>
         </w:rPr>
-        <w:t xml:space="preserve">Lead Quality Manager: </w:t>
-      </w:r>
+      </w:pPr>
       <w:r>
         <w:rPr>
           <w:rFonts w:ascii="Times New Roman" w:hAnsi="Times New Roman" w:cs="Times New Roman"/>
           <w:sz w:val="24"/>
           <w:szCs w:val="24"/>
         </w:rPr>
-        <w:t>Tatiana Correia</w:t>
-      </w:r>
-    </w:p>
-    <w:p>
-      <w:pPr>
-        <w:rPr>
-          <w:rFonts w:ascii="Times New Roman" w:hAnsi="Times New Roman" w:cs="Times New Roman"/>
-          <w:sz w:val="24"/>
-          <w:szCs w:val="24"/>
-        </w:rPr>
-      </w:pPr>
-    </w:p>
-    <w:p>
-      <w:pPr>
-        <w:numPr>
-          <w:ilvl w:val="1"/>
-          <w:numId w:val="6"/>
-        </w:numPr>
-        <w:rPr>
-          <w:rFonts w:ascii="Times New Roman" w:hAnsi="Times New Roman" w:cs="Times New Roman"/>
-          <w:b/>
-          <w:bCs/>
-          <w:sz w:val="24"/>
-          <w:szCs w:val="24"/>
-        </w:rPr>
-      </w:pPr>
-      <w:r>
-        <w:rPr>
-          <w:rFonts w:ascii="Times New Roman" w:hAnsi="Times New Roman" w:cs="Times New Roman"/>
-          <w:b/>
-          <w:bCs/>
-          <w:sz w:val="24"/>
-          <w:szCs w:val="24"/>
-        </w:rPr>
-        <w:lastRenderedPageBreak/>
-        <w:t>Work Breakdown Structure</w:t>
-      </w:r>
-    </w:p>
-    <w:p>
-      <w:pPr>
-        <w:spacing w:after="0"/>
-        <w:rPr>
-          <w:rFonts w:ascii="Times New Roman" w:hAnsi="Times New Roman" w:cs="Times New Roman"/>
-          <w:sz w:val="24"/>
-          <w:szCs w:val="24"/>
-        </w:rPr>
-      </w:pPr>
+        <w:drawing>
+          <wp:inline distT="0" distB="0" distL="0" distR="0" wp14:anchorId="6650C6CA" wp14:editId="6A613A02">
+            <wp:extent cx="5943600" cy="3260725"/>
+            <wp:effectExtent l="0" t="0" r="0" b="0"/>
+            <wp:docPr id="3" name="Picture 3"/>
+            <wp:cNvGraphicFramePr>
+              <a:graphicFrameLocks xmlns:a="http://schemas.openxmlformats.org/drawingml/2006/main" noChangeAspect="1"/>
+            </wp:cNvGraphicFramePr>
+            <a:graphic xmlns:a="http://schemas.openxmlformats.org/drawingml/2006/main">
+              <a:graphicData uri="http://schemas.openxmlformats.org/drawingml/2006/picture">
+                <pic:pic xmlns:pic="http://schemas.openxmlformats.org/drawingml/2006/picture">
+                  <pic:nvPicPr>
+                    <pic:cNvPr id="1" name=""/>
+                    <pic:cNvPicPr/>
+                  </pic:nvPicPr>
+                  <pic:blipFill>
+                    <a:blip r:embed="rId16"/>
+                    <a:stretch>
+                      <a:fillRect/>
+                    </a:stretch>
+                  </pic:blipFill>
+                  <pic:spPr>
+                    <a:xfrm>
+                      <a:off x="0" y="0"/>
+                      <a:ext cx="5943600" cy="3260725"/>
+                    </a:xfrm>
+                    <a:prstGeom prst="rect">
+                      <a:avLst/>
+                    </a:prstGeom>
+                  </pic:spPr>
+                </pic:pic>
+              </a:graphicData>
+            </a:graphic>
+          </wp:inline>
+        </w:drawing>
+      </w:r>
     </w:p>
     <w:p>
       <w:pPr>
@@ -2391,17 +2591,108 @@
     </w:p>
     <w:p>
       <w:pPr>
-        <w:pStyle w:val="Heading1"/>
-        <w:numPr>
-          <w:ilvl w:val="0"/>
-          <w:numId w:val="6"/>
-        </w:numPr>
-      </w:pPr>
-      <w:bookmarkStart w:id="5" w:name="_Toc106391615"/>
+        <w:rPr>
+          <w:rFonts w:ascii="Times New Roman" w:hAnsi="Times New Roman" w:cs="Times New Roman"/>
+        </w:rPr>
+      </w:pPr>
+    </w:p>
+    <w:p>
+      <w:pPr>
+        <w:rPr>
+          <w:rFonts w:ascii="Times New Roman" w:hAnsi="Times New Roman" w:cs="Times New Roman"/>
+        </w:rPr>
+      </w:pPr>
+    </w:p>
+    <w:p>
+      <w:pPr>
+        <w:rPr>
+          <w:rFonts w:ascii="Times New Roman" w:hAnsi="Times New Roman" w:cs="Times New Roman"/>
+        </w:rPr>
+      </w:pPr>
+    </w:p>
+    <w:p>
+      <w:pPr>
+        <w:rPr>
+          <w:rFonts w:ascii="Times New Roman" w:hAnsi="Times New Roman" w:cs="Times New Roman"/>
+        </w:rPr>
+      </w:pPr>
+    </w:p>
+    <w:p>
+      <w:pPr>
+        <w:rPr>
+          <w:rFonts w:ascii="Times New Roman" w:hAnsi="Times New Roman" w:cs="Times New Roman"/>
+        </w:rPr>
+      </w:pPr>
+    </w:p>
+    <w:p>
+      <w:pPr>
+        <w:rPr>
+          <w:rFonts w:ascii="Times New Roman" w:hAnsi="Times New Roman" w:cs="Times New Roman"/>
+        </w:rPr>
+      </w:pPr>
+    </w:p>
+    <w:p>
+      <w:pPr>
+        <w:rPr>
+          <w:rFonts w:ascii="Times New Roman" w:hAnsi="Times New Roman" w:cs="Times New Roman"/>
+        </w:rPr>
+      </w:pPr>
+    </w:p>
+    <w:p>
+      <w:pPr>
+        <w:rPr>
+          <w:rFonts w:ascii="Times New Roman" w:hAnsi="Times New Roman" w:cs="Times New Roman"/>
+        </w:rPr>
+      </w:pPr>
+    </w:p>
+    <w:p>
+      <w:pPr>
+        <w:rPr>
+          <w:rFonts w:ascii="Times New Roman" w:hAnsi="Times New Roman" w:cs="Times New Roman"/>
+        </w:rPr>
+      </w:pPr>
+    </w:p>
+    <w:p>
+      <w:pPr>
+        <w:rPr>
+          <w:rFonts w:ascii="Times New Roman" w:hAnsi="Times New Roman" w:cs="Times New Roman"/>
+        </w:rPr>
+      </w:pPr>
+    </w:p>
+    <w:p>
+      <w:pPr>
+        <w:rPr>
+          <w:rFonts w:ascii="Times New Roman" w:hAnsi="Times New Roman" w:cs="Times New Roman"/>
+        </w:rPr>
+      </w:pPr>
+    </w:p>
+    <w:p>
+      <w:pPr>
+        <w:rPr>
+          <w:rFonts w:ascii="Times New Roman" w:hAnsi="Times New Roman" w:cs="Times New Roman"/>
+        </w:rPr>
+      </w:pPr>
+    </w:p>
+    <w:p>
+      <w:pPr>
+        <w:rPr>
+          <w:rFonts w:ascii="Times New Roman" w:hAnsi="Times New Roman" w:cs="Times New Roman"/>
+        </w:rPr>
+      </w:pPr>
+    </w:p>
+    <w:p>
+      <w:pPr>
+        <w:pStyle w:val="Heading2"/>
+      </w:pPr>
+      <w:bookmarkStart w:id="8" w:name="_Toc106397535"/>
+      <w:r>
+        <w:lastRenderedPageBreak/>
+        <w:t xml:space="preserve">2.3 </w:t>
+      </w:r>
       <w:r>
         <w:t>Project Schedule</w:t>
       </w:r>
-      <w:bookmarkEnd w:id="5"/>
+      <w:bookmarkEnd w:id="8"/>
     </w:p>
     <w:p>
       <w:pPr>
@@ -2421,6 +2712,7 @@
       <w:r>
         <w:rPr>
           <w:rFonts w:ascii="Times New Roman" w:hAnsi="Times New Roman" w:cs="Times New Roman"/>
+          <w:noProof/>
         </w:rPr>
         <w:drawing>
           <wp:inline distT="0" distB="0" distL="0" distR="0" wp14:anchorId="2FDD50DF" wp14:editId="55C8D782">
@@ -2438,7 +2730,7 @@
                     <pic:cNvPicPr/>
                   </pic:nvPicPr>
                   <pic:blipFill>
-                    <a:blip r:embed="rId12"/>
+                    <a:blip r:embed="rId17"/>
                     <a:stretch>
                       <a:fillRect/>
                     </a:stretch>
@@ -2469,8 +2761,8 @@
       <w:r>
         <w:rPr>
           <w:rFonts w:ascii="Times New Roman" w:hAnsi="Times New Roman" w:cs="Times New Roman"/>
-        </w:rPr>
-        <w:lastRenderedPageBreak/>
+          <w:noProof/>
+        </w:rPr>
         <w:drawing>
           <wp:inline distT="0" distB="0" distL="0" distR="0" wp14:anchorId="5E70AF43" wp14:editId="4190FEB5">
             <wp:extent cx="5943600" cy="3244850"/>
@@ -2487,7 +2779,7 @@
                     <pic:cNvPicPr/>
                   </pic:nvPicPr>
                   <pic:blipFill>
-                    <a:blip r:embed="rId13"/>
+                    <a:blip r:embed="rId18"/>
                     <a:stretch>
                       <a:fillRect/>
                     </a:stretch>
@@ -2518,7 +2810,9 @@
       <w:r>
         <w:rPr>
           <w:rFonts w:ascii="Times New Roman" w:hAnsi="Times New Roman" w:cs="Times New Roman"/>
-        </w:rPr>
+          <w:noProof/>
+        </w:rPr>
+        <w:lastRenderedPageBreak/>
         <w:drawing>
           <wp:inline distT="0" distB="0" distL="0" distR="0" wp14:anchorId="22BF67BE" wp14:editId="2C586C41">
             <wp:extent cx="5943600" cy="2179955"/>
@@ -2535,7 +2829,7 @@
                     <pic:cNvPicPr/>
                   </pic:nvPicPr>
                   <pic:blipFill>
-                    <a:blip r:embed="rId14"/>
+                    <a:blip r:embed="rId19"/>
                     <a:stretch>
                       <a:fillRect/>
                     </a:stretch>
@@ -2601,22 +2895,6 @@
     </w:p>
     <w:p>
       <w:pPr>
-        <w:spacing w:after="240"/>
-        <w:rPr>
-          <w:rFonts w:ascii="Times New Roman" w:hAnsi="Times New Roman" w:cs="Times New Roman"/>
-        </w:rPr>
-      </w:pPr>
-    </w:p>
-    <w:p>
-      <w:pPr>
-        <w:spacing w:after="240"/>
-        <w:rPr>
-          <w:rFonts w:ascii="Times New Roman" w:hAnsi="Times New Roman" w:cs="Times New Roman"/>
-        </w:rPr>
-      </w:pPr>
-    </w:p>
-    <w:p>
-      <w:pPr>
         <w:pStyle w:val="Heading1"/>
         <w:spacing w:before="120"/>
         <w:ind w:left="360"/>
@@ -2627,15 +2905,16 @@
         <w:pStyle w:val="Heading1"/>
         <w:numPr>
           <w:ilvl w:val="0"/>
-          <w:numId w:val="6"/>
+          <w:numId w:val="13"/>
         </w:numPr>
         <w:spacing w:before="120"/>
-      </w:pPr>
-      <w:bookmarkStart w:id="6" w:name="_Toc106391616"/>
+        <w:ind w:left="270"/>
+      </w:pPr>
+      <w:bookmarkStart w:id="9" w:name="_Toc106397536"/>
       <w:r>
         <w:t>Risk Assessment Plan</w:t>
       </w:r>
-      <w:bookmarkEnd w:id="6"/>
+      <w:bookmarkEnd w:id="9"/>
     </w:p>
     <w:p>
       <w:pPr>
@@ -2657,7 +2936,19 @@
         <w:rPr>
           <w:rFonts w:ascii="Times New Roman" w:hAnsi="Times New Roman" w:cs="Times New Roman"/>
         </w:rPr>
-        <w:t xml:space="preserve">Project risks include: schedule risk, resource risk </w:t>
+        <w:t xml:space="preserve">The main risk for this project is </w:t>
+      </w:r>
+      <w:r>
+        <w:rPr>
+          <w:rFonts w:ascii="Times New Roman" w:hAnsi="Times New Roman" w:cs="Times New Roman"/>
+        </w:rPr>
+        <w:t>schedule risk</w:t>
+      </w:r>
+      <w:r>
+        <w:rPr>
+          <w:rFonts w:ascii="Times New Roman" w:hAnsi="Times New Roman" w:cs="Times New Roman"/>
+        </w:rPr>
+        <w:t>. Schedule risk is caused by inadequate estimates, inaccurate assumptions, delay in activities caused either by a team member assigned to other projects, personal emergencies or by a delay in a predecessor activity. Schedule risk mitigation consists in periodic meetings to monitor and control the schedule and assignment of more than one team member to critical tasks.</w:t>
       </w:r>
     </w:p>
     <w:p>
@@ -2672,16 +2963,15 @@
         <w:pStyle w:val="Heading1"/>
         <w:numPr>
           <w:ilvl w:val="0"/>
-          <w:numId w:val="6"/>
+          <w:numId w:val="14"/>
         </w:numPr>
         <w:spacing w:before="120"/>
       </w:pPr>
-      <w:bookmarkStart w:id="7" w:name="_Toc106391617"/>
-      <w:r>
-        <w:lastRenderedPageBreak/>
+      <w:bookmarkStart w:id="10" w:name="_Toc106397537"/>
+      <w:r>
         <w:t>Quality Plan</w:t>
       </w:r>
-      <w:bookmarkEnd w:id="7"/>
+      <w:bookmarkEnd w:id="10"/>
     </w:p>
     <w:p/>
     <w:p>
@@ -2694,7 +2984,19 @@
         <w:rPr>
           <w:rFonts w:ascii="Times New Roman" w:hAnsi="Times New Roman" w:cs="Times New Roman"/>
         </w:rPr>
-        <w:t>Quality assurance processes will consist of reviews, dynamic tests and configuration control. Reviews will be conducted by peers.</w:t>
+        <w:t xml:space="preserve">Quality assurance processes will consist of reviews, dynamic tests and configuration control. Reviews will be conducted by </w:t>
+      </w:r>
+      <w:r>
+        <w:rPr>
+          <w:rFonts w:ascii="Times New Roman" w:hAnsi="Times New Roman" w:cs="Times New Roman"/>
+        </w:rPr>
+        <w:t>independent reviewers</w:t>
+      </w:r>
+      <w:r>
+        <w:rPr>
+          <w:rFonts w:ascii="Times New Roman" w:hAnsi="Times New Roman" w:cs="Times New Roman"/>
+        </w:rPr>
+        <w:t>.</w:t>
       </w:r>
     </w:p>
     <w:p>
@@ -2897,12 +3199,20 @@
           <w:rFonts w:ascii="Times New Roman" w:hAnsi="Times New Roman" w:cs="Times New Roman"/>
         </w:rPr>
       </w:pPr>
+      <w:commentRangeStart w:id="11"/>
       <w:r>
         <w:rPr>
           <w:rFonts w:ascii="Times New Roman" w:hAnsi="Times New Roman" w:cs="Times New Roman"/>
         </w:rPr>
         <w:t>Team will adopt the following coding standard:</w:t>
       </w:r>
+      <w:commentRangeEnd w:id="11"/>
+      <w:r>
+        <w:rPr>
+          <w:rStyle w:val="CommentReference"/>
+        </w:rPr>
+        <w:commentReference w:id="11"/>
+      </w:r>
     </w:p>
     <w:p>
       <w:pPr>
@@ -2927,6 +3237,7 @@
         <w:rPr>
           <w:rFonts w:ascii="Times New Roman" w:hAnsi="Times New Roman" w:cs="Times New Roman"/>
         </w:rPr>
+        <w:lastRenderedPageBreak/>
         <w:t>Integrity of builds and baselines will be maintained per below configuration management plan.</w:t>
       </w:r>
     </w:p>
@@ -2939,52 +3250,66 @@
     </w:p>
     <w:p>
       <w:pPr>
-        <w:numPr>
-          <w:ilvl w:val="1"/>
-          <w:numId w:val="6"/>
-        </w:numPr>
-        <w:rPr>
-          <w:rFonts w:ascii="Times New Roman" w:hAnsi="Times New Roman" w:cs="Times New Roman"/>
-          <w:b/>
-          <w:bCs/>
-        </w:rPr>
-      </w:pPr>
-      <w:r>
-        <w:rPr>
-          <w:rFonts w:ascii="Times New Roman" w:hAnsi="Times New Roman" w:cs="Times New Roman"/>
-          <w:b/>
-          <w:bCs/>
-        </w:rPr>
-        <w:t>Test Pla</w:t>
-      </w:r>
-      <w:r>
-        <w:rPr>
-          <w:rFonts w:ascii="Times New Roman" w:hAnsi="Times New Roman" w:cs="Times New Roman"/>
-          <w:b/>
-          <w:bCs/>
-        </w:rPr>
+        <w:pStyle w:val="Heading2"/>
+      </w:pPr>
+      <w:bookmarkStart w:id="12" w:name="_Toc106397538"/>
+      <w:r>
+        <w:t xml:space="preserve">5.1 </w:t>
+      </w:r>
+      <w:r>
+        <w:t xml:space="preserve">Test </w:t>
+      </w:r>
+      <w:commentRangeStart w:id="13"/>
+      <w:r>
+        <w:t>Pla</w:t>
+      </w:r>
+      <w:r>
         <w:t>n</w:t>
       </w:r>
-    </w:p>
-    <w:p>
-      <w:pPr>
-        <w:numPr>
-          <w:ilvl w:val="1"/>
-          <w:numId w:val="6"/>
-        </w:numPr>
-        <w:rPr>
-          <w:rFonts w:ascii="Times New Roman" w:hAnsi="Times New Roman" w:cs="Times New Roman"/>
-          <w:b/>
-          <w:bCs/>
-        </w:rPr>
-      </w:pPr>
-      <w:r>
-        <w:rPr>
-          <w:rFonts w:ascii="Times New Roman" w:hAnsi="Times New Roman" w:cs="Times New Roman"/>
-          <w:b/>
-          <w:bCs/>
-        </w:rPr>
-        <w:t>Configuration Management Plan</w:t>
+      <w:bookmarkEnd w:id="12"/>
+      <w:commentRangeEnd w:id="13"/>
+      <w:r>
+        <w:rPr>
+          <w:rStyle w:val="CommentReference"/>
+          <w:rFonts w:asciiTheme="minorHAnsi" w:eastAsiaTheme="minorHAnsi" w:hAnsiTheme="minorHAnsi" w:cstheme="minorBidi"/>
+          <w:b w:val="0"/>
+          <w:bCs w:val="0"/>
+        </w:rPr>
+        <w:commentReference w:id="13"/>
+      </w:r>
+    </w:p>
+    <w:p>
+      <w:pPr>
+        <w:rPr>
+          <w:rFonts w:ascii="Times New Roman" w:hAnsi="Times New Roman" w:cs="Times New Roman"/>
+        </w:rPr>
+      </w:pPr>
+    </w:p>
+    <w:p>
+      <w:pPr>
+        <w:pStyle w:val="Heading2"/>
+      </w:pPr>
+      <w:bookmarkStart w:id="14" w:name="_Toc106397539"/>
+      <w:r>
+        <w:t xml:space="preserve">5.2 </w:t>
+      </w:r>
+      <w:r>
+        <w:t xml:space="preserve">Configuration Management </w:t>
+      </w:r>
+      <w:commentRangeStart w:id="15"/>
+      <w:r>
+        <w:t>Plan</w:t>
+      </w:r>
+      <w:bookmarkEnd w:id="14"/>
+      <w:commentRangeEnd w:id="15"/>
+      <w:r>
+        <w:rPr>
+          <w:rStyle w:val="CommentReference"/>
+          <w:rFonts w:asciiTheme="minorHAnsi" w:eastAsiaTheme="minorHAnsi" w:hAnsiTheme="minorHAnsi" w:cstheme="minorBidi"/>
+          <w:b w:val="0"/>
+          <w:bCs w:val="0"/>
+        </w:rPr>
+        <w:commentReference w:id="15"/>
       </w:r>
     </w:p>
     <w:p>
@@ -3097,7 +3422,7 @@
       </w:pPr>
     </w:p>
     <w:sectPr>
-      <w:headerReference w:type="default" r:id="rId15"/>
+      <w:headerReference w:type="default" r:id="rId20"/>
       <w:pgSz w:w="12240" w:h="15840"/>
       <w:pgMar w:top="1440" w:right="1440" w:bottom="1440" w:left="1440" w:header="720" w:footer="720" w:gutter="0"/>
       <w:cols w:space="720"/>
@@ -3106,6 +3431,102 @@
     </w:sectPr>
   </w:body>
 </w:document>
+</file>
+
+<file path=word/comments.xml><?xml version="1.0" encoding="utf-8"?>
+<w:comments xmlns:wpc="http://schemas.microsoft.com/office/word/2010/wordprocessingCanvas" xmlns:cx="http://schemas.microsoft.com/office/drawing/2014/chartex" xmlns:cx1="http://schemas.microsoft.com/office/drawing/2015/9/8/chartex" xmlns:cx2="http://schemas.microsoft.com/office/drawing/2015/10/21/chartex" xmlns:cx3="http://schemas.microsoft.com/office/drawing/2016/5/9/chartex" xmlns:cx4="http://schemas.microsoft.com/office/drawing/2016/5/10/chartex" xmlns:cx5="http://schemas.microsoft.com/office/drawing/2016/5/11/chartex" xmlns:cx6="http://schemas.microsoft.com/office/drawing/2016/5/12/chartex" xmlns:cx7="http://schemas.microsoft.com/office/drawing/2016/5/13/chartex" xmlns:cx8="http://schemas.microsoft.com/office/drawing/2016/5/14/chartex" xmlns:mc="http://schemas.openxmlformats.org/markup-compatibility/2006" xmlns:aink="http://schemas.microsoft.com/office/drawing/2016/ink" xmlns:am3d="http://schemas.microsoft.com/office/drawing/2017/model3d" xmlns:o="urn:schemas-microsoft-com:office:office" xmlns:oel="http://schemas.microsoft.com/office/2019/extlst" xmlns:r="http://schemas.openxmlformats.org/officeDocument/2006/relationships" xmlns:m="http://schemas.openxmlformats.org/officeDocument/2006/math" xmlns:v="urn:schemas-microsoft-com:vml" xmlns:wp14="http://schemas.microsoft.com/office/word/2010/wordprocessingDrawing" xmlns:wp="http://schemas.openxmlformats.org/drawingml/2006/wordprocessingDrawing" xmlns:w10="urn:schemas-microsoft-com:office:word" xmlns:w="http://schemas.openxmlformats.org/wordprocessingml/2006/main" xmlns:w14="http://schemas.microsoft.com/office/word/2010/wordml" xmlns:w15="http://schemas.microsoft.com/office/word/2012/wordml" xmlns:w16cex="http://schemas.microsoft.com/office/word/2018/wordml/cex" xmlns:w16cid="http://schemas.microsoft.com/office/word/2016/wordml/cid" xmlns:w16="http://schemas.microsoft.com/office/word/2018/wordml" xmlns:w16sdtdh="http://schemas.microsoft.com/office/word/2020/wordml/sdtdatahash" xmlns:w16se="http://schemas.microsoft.com/office/word/2015/wordml/symex" xmlns:wpg="http://schemas.microsoft.com/office/word/2010/wordprocessingGroup" xmlns:wpi="http://schemas.microsoft.com/office/word/2010/wordprocessingInk" xmlns:wne="http://schemas.microsoft.com/office/word/2006/wordml" xmlns:wps="http://schemas.microsoft.com/office/word/2010/wordprocessingShape" mc:Ignorable="w14 w15 w16se w16cid w16 w16cex w16sdtdh wp14">
+  <w:comment w:id="3" w:author="Tatiana de A. F. Correia" w:date="2022-06-17T22:39:00Z" w:initials="TdAFC">
+    <w:p>
+      <w:pPr>
+        <w:pStyle w:val="CommentText"/>
+      </w:pPr>
+      <w:r>
+        <w:rPr>
+          <w:rStyle w:val="CommentReference"/>
+        </w:rPr>
+        <w:annotationRef/>
+      </w:r>
+      <w:r>
+        <w:t>@wenjun please add features per our discussion</w:t>
+      </w:r>
+    </w:p>
+  </w:comment>
+  <w:comment w:id="11" w:author="Tatiana de A. F. Correia" w:date="2022-06-17T22:40:00Z" w:initials="TdAFC">
+    <w:p>
+      <w:pPr>
+        <w:pStyle w:val="CommentText"/>
+      </w:pPr>
+      <w:r>
+        <w:rPr>
+          <w:rStyle w:val="CommentReference"/>
+        </w:rPr>
+        <w:annotationRef/>
+      </w:r>
+      <w:r>
+        <w:t>Wen/Keegan/Nick please add coding standard</w:t>
+      </w:r>
+    </w:p>
+  </w:comment>
+  <w:comment w:id="13" w:author="Tatiana de A. F. Correia" w:date="2022-06-17T22:40:00Z" w:initials="TdAFC">
+    <w:p>
+      <w:pPr>
+        <w:pStyle w:val="CommentText"/>
+      </w:pPr>
+      <w:r>
+        <w:rPr>
+          <w:rStyle w:val="CommentReference"/>
+        </w:rPr>
+        <w:annotationRef/>
+      </w:r>
+      <w:r>
+        <w:t>Nick Please add test plan or reference to separate document with test plan</w:t>
+      </w:r>
+    </w:p>
+  </w:comment>
+  <w:comment w:id="15" w:author="Tatiana de A. F. Correia" w:date="2022-06-17T22:40:00Z" w:initials="TdAFC">
+    <w:p>
+      <w:pPr>
+        <w:pStyle w:val="CommentText"/>
+      </w:pPr>
+      <w:r>
+        <w:rPr>
+          <w:rStyle w:val="CommentReference"/>
+        </w:rPr>
+        <w:annotationRef/>
+      </w:r>
+      <w:r>
+        <w:t>Keegan, please add CM plan verbiage</w:t>
+      </w:r>
+    </w:p>
+  </w:comment>
+</w:comments>
+</file>
+
+<file path=word/commentsExtended.xml><?xml version="1.0" encoding="utf-8"?>
+<w15:commentsEx xmlns:wpc="http://schemas.microsoft.com/office/word/2010/wordprocessingCanvas" xmlns:cx="http://schemas.microsoft.com/office/drawing/2014/chartex" xmlns:cx1="http://schemas.microsoft.com/office/drawing/2015/9/8/chartex" xmlns:cx2="http://schemas.microsoft.com/office/drawing/2015/10/21/chartex" xmlns:cx3="http://schemas.microsoft.com/office/drawing/2016/5/9/chartex" xmlns:cx4="http://schemas.microsoft.com/office/drawing/2016/5/10/chartex" xmlns:cx5="http://schemas.microsoft.com/office/drawing/2016/5/11/chartex" xmlns:cx6="http://schemas.microsoft.com/office/drawing/2016/5/12/chartex" xmlns:cx7="http://schemas.microsoft.com/office/drawing/2016/5/13/chartex" xmlns:cx8="http://schemas.microsoft.com/office/drawing/2016/5/14/chartex" xmlns:mc="http://schemas.openxmlformats.org/markup-compatibility/2006" xmlns:aink="http://schemas.microsoft.com/office/drawing/2016/ink" xmlns:am3d="http://schemas.microsoft.com/office/drawing/2017/model3d" xmlns:o="urn:schemas-microsoft-com:office:office" xmlns:oel="http://schemas.microsoft.com/office/2019/extlst" xmlns:r="http://schemas.openxmlformats.org/officeDocument/2006/relationships" xmlns:m="http://schemas.openxmlformats.org/officeDocument/2006/math" xmlns:v="urn:schemas-microsoft-com:vml" xmlns:wp14="http://schemas.microsoft.com/office/word/2010/wordprocessingDrawing" xmlns:wp="http://schemas.openxmlformats.org/drawingml/2006/wordprocessingDrawing" xmlns:w10="urn:schemas-microsoft-com:office:word" xmlns:w="http://schemas.openxmlformats.org/wordprocessingml/2006/main" xmlns:w14="http://schemas.microsoft.com/office/word/2010/wordml" xmlns:w15="http://schemas.microsoft.com/office/word/2012/wordml" xmlns:w16cex="http://schemas.microsoft.com/office/word/2018/wordml/cex" xmlns:w16cid="http://schemas.microsoft.com/office/word/2016/wordml/cid" xmlns:w16="http://schemas.microsoft.com/office/word/2018/wordml" xmlns:w16sdtdh="http://schemas.microsoft.com/office/word/2020/wordml/sdtdatahash" xmlns:w16se="http://schemas.microsoft.com/office/word/2015/wordml/symex" xmlns:wpg="http://schemas.microsoft.com/office/word/2010/wordprocessingGroup" xmlns:wpi="http://schemas.microsoft.com/office/word/2010/wordprocessingInk" xmlns:wne="http://schemas.microsoft.com/office/word/2006/wordml" xmlns:wps="http://schemas.microsoft.com/office/word/2010/wordprocessingShape" mc:Ignorable="w14 w15 w16se w16cid w16 w16cex w16sdtdh wp14">
+  <w15:commentEx w15:paraId="503089BE" w15:done="0"/>
+  <w15:commentEx w15:paraId="503622DE" w15:done="0"/>
+  <w15:commentEx w15:paraId="4EC3B3C7" w15:done="0"/>
+  <w15:commentEx w15:paraId="696A03F8" w15:done="0"/>
+</w15:commentsEx>
+</file>
+
+<file path=word/commentsExtensible.xml><?xml version="1.0" encoding="utf-8"?>
+<w16cex:commentsExtensible xmlns:wpc="http://schemas.microsoft.com/office/word/2010/wordprocessingCanvas" xmlns:cx="http://schemas.microsoft.com/office/drawing/2014/chartex" xmlns:cx1="http://schemas.microsoft.com/office/drawing/2015/9/8/chartex" xmlns:cx2="http://schemas.microsoft.com/office/drawing/2015/10/21/chartex" xmlns:cx3="http://schemas.microsoft.com/office/drawing/2016/5/9/chartex" xmlns:cx4="http://schemas.microsoft.com/office/drawing/2016/5/10/chartex" xmlns:cx5="http://schemas.microsoft.com/office/drawing/2016/5/11/chartex" xmlns:cx6="http://schemas.microsoft.com/office/drawing/2016/5/12/chartex" xmlns:cx7="http://schemas.microsoft.com/office/drawing/2016/5/13/chartex" xmlns:cx8="http://schemas.microsoft.com/office/drawing/2016/5/14/chartex" xmlns:mc="http://schemas.openxmlformats.org/markup-compatibility/2006" xmlns:aink="http://schemas.microsoft.com/office/drawing/2016/ink" xmlns:am3d="http://schemas.microsoft.com/office/drawing/2017/model3d" xmlns:o="urn:schemas-microsoft-com:office:office" xmlns:oel="http://schemas.microsoft.com/office/2019/extlst" xmlns:r="http://schemas.openxmlformats.org/officeDocument/2006/relationships" xmlns:m="http://schemas.openxmlformats.org/officeDocument/2006/math" xmlns:v="urn:schemas-microsoft-com:vml" xmlns:wp14="http://schemas.microsoft.com/office/word/2010/wordprocessingDrawing" xmlns:wp="http://schemas.openxmlformats.org/drawingml/2006/wordprocessingDrawing" xmlns:w10="urn:schemas-microsoft-com:office:word" xmlns:w="http://schemas.openxmlformats.org/wordprocessingml/2006/main" xmlns:w14="http://schemas.microsoft.com/office/word/2010/wordml" xmlns:w15="http://schemas.microsoft.com/office/word/2012/wordml" xmlns:w16cex="http://schemas.microsoft.com/office/word/2018/wordml/cex" xmlns:w16cid="http://schemas.microsoft.com/office/word/2016/wordml/cid" xmlns:w16="http://schemas.microsoft.com/office/word/2018/wordml" xmlns:w16sdtdh="http://schemas.microsoft.com/office/word/2020/wordml/sdtdatahash" xmlns:w16se="http://schemas.microsoft.com/office/word/2015/wordml/symex" xmlns:wpg="http://schemas.microsoft.com/office/word/2010/wordprocessingGroup" xmlns:wpi="http://schemas.microsoft.com/office/word/2010/wordprocessingInk" xmlns:wne="http://schemas.microsoft.com/office/word/2006/wordml" xmlns:wps="http://schemas.microsoft.com/office/word/2010/wordprocessingShape" mc:Ignorable="w14 w15 w16se w16cid w16 w16cex w16sdtdh wp14">
+  <w16cex:commentExtensible w16cex:durableId="26578111" w16cex:dateUtc="2022-06-18T03:39:00Z"/>
+  <w16cex:commentExtensible w16cex:durableId="2657814E" w16cex:dateUtc="2022-06-18T03:40:00Z"/>
+  <w16cex:commentExtensible w16cex:durableId="26578161" w16cex:dateUtc="2022-06-18T03:40:00Z"/>
+  <w16cex:commentExtensible w16cex:durableId="26578178" w16cex:dateUtc="2022-06-18T03:40:00Z"/>
+</w16cex:commentsExtensible>
+</file>
+
+<file path=word/commentsIds.xml><?xml version="1.0" encoding="utf-8"?>
+<w16cid:commentsIds xmlns:wpc="http://schemas.microsoft.com/office/word/2010/wordprocessingCanvas" xmlns:cx="http://schemas.microsoft.com/office/drawing/2014/chartex" xmlns:cx1="http://schemas.microsoft.com/office/drawing/2015/9/8/chartex" xmlns:cx2="http://schemas.microsoft.com/office/drawing/2015/10/21/chartex" xmlns:cx3="http://schemas.microsoft.com/office/drawing/2016/5/9/chartex" xmlns:cx4="http://schemas.microsoft.com/office/drawing/2016/5/10/chartex" xmlns:cx5="http://schemas.microsoft.com/office/drawing/2016/5/11/chartex" xmlns:cx6="http://schemas.microsoft.com/office/drawing/2016/5/12/chartex" xmlns:cx7="http://schemas.microsoft.com/office/drawing/2016/5/13/chartex" xmlns:cx8="http://schemas.microsoft.com/office/drawing/2016/5/14/chartex" xmlns:mc="http://schemas.openxmlformats.org/markup-compatibility/2006" xmlns:aink="http://schemas.microsoft.com/office/drawing/2016/ink" xmlns:am3d="http://schemas.microsoft.com/office/drawing/2017/model3d" xmlns:o="urn:schemas-microsoft-com:office:office" xmlns:oel="http://schemas.microsoft.com/office/2019/extlst" xmlns:r="http://schemas.openxmlformats.org/officeDocument/2006/relationships" xmlns:m="http://schemas.openxmlformats.org/officeDocument/2006/math" xmlns:v="urn:schemas-microsoft-com:vml" xmlns:wp14="http://schemas.microsoft.com/office/word/2010/wordprocessingDrawing" xmlns:wp="http://schemas.openxmlformats.org/drawingml/2006/wordprocessingDrawing" xmlns:w10="urn:schemas-microsoft-com:office:word" xmlns:w="http://schemas.openxmlformats.org/wordprocessingml/2006/main" xmlns:w14="http://schemas.microsoft.com/office/word/2010/wordml" xmlns:w15="http://schemas.microsoft.com/office/word/2012/wordml" xmlns:w16cex="http://schemas.microsoft.com/office/word/2018/wordml/cex" xmlns:w16cid="http://schemas.microsoft.com/office/word/2016/wordml/cid" xmlns:w16="http://schemas.microsoft.com/office/word/2018/wordml" xmlns:w16sdtdh="http://schemas.microsoft.com/office/word/2020/wordml/sdtdatahash" xmlns:w16se="http://schemas.microsoft.com/office/word/2015/wordml/symex" xmlns:wpg="http://schemas.microsoft.com/office/word/2010/wordprocessingGroup" xmlns:wpi="http://schemas.microsoft.com/office/word/2010/wordprocessingInk" xmlns:wne="http://schemas.microsoft.com/office/word/2006/wordml" xmlns:wps="http://schemas.microsoft.com/office/word/2010/wordprocessingShape" mc:Ignorable="w14 w15 w16se w16cid w16 w16cex w16sdtdh wp14">
+  <w16cid:commentId w16cid:paraId="503089BE" w16cid:durableId="26578111"/>
+  <w16cid:commentId w16cid:paraId="503622DE" w16cid:durableId="2657814E"/>
+  <w16cid:commentId w16cid:paraId="4EC3B3C7" w16cid:durableId="26578161"/>
+  <w16cid:commentId w16cid:paraId="696A03F8" w16cid:durableId="26578178"/>
+</w16cid:commentsIds>
 </file>
 
 <file path=word/endnotes.xml><?xml version="1.0" encoding="utf-8"?>
@@ -3258,6 +3679,119 @@
 <file path=word/numbering.xml><?xml version="1.0" encoding="utf-8"?>
 <w:numbering xmlns:wpc="http://schemas.microsoft.com/office/word/2010/wordprocessingCanvas" xmlns:cx="http://schemas.microsoft.com/office/drawing/2014/chartex" xmlns:cx1="http://schemas.microsoft.com/office/drawing/2015/9/8/chartex" xmlns:cx2="http://schemas.microsoft.com/office/drawing/2015/10/21/chartex" xmlns:cx3="http://schemas.microsoft.com/office/drawing/2016/5/9/chartex" xmlns:cx4="http://schemas.microsoft.com/office/drawing/2016/5/10/chartex" xmlns:cx5="http://schemas.microsoft.com/office/drawing/2016/5/11/chartex" xmlns:cx6="http://schemas.microsoft.com/office/drawing/2016/5/12/chartex" xmlns:cx7="http://schemas.microsoft.com/office/drawing/2016/5/13/chartex" xmlns:cx8="http://schemas.microsoft.com/office/drawing/2016/5/14/chartex" xmlns:mc="http://schemas.openxmlformats.org/markup-compatibility/2006" xmlns:aink="http://schemas.microsoft.com/office/drawing/2016/ink" xmlns:am3d="http://schemas.microsoft.com/office/drawing/2017/model3d" xmlns:o="urn:schemas-microsoft-com:office:office" xmlns:oel="http://schemas.microsoft.com/office/2019/extlst" xmlns:r="http://schemas.openxmlformats.org/officeDocument/2006/relationships" xmlns:m="http://schemas.openxmlformats.org/officeDocument/2006/math" xmlns:v="urn:schemas-microsoft-com:vml" xmlns:wp14="http://schemas.microsoft.com/office/word/2010/wordprocessingDrawing" xmlns:wp="http://schemas.openxmlformats.org/drawingml/2006/wordprocessingDrawing" xmlns:w10="urn:schemas-microsoft-com:office:word" xmlns:w="http://schemas.openxmlformats.org/wordprocessingml/2006/main" xmlns:w14="http://schemas.microsoft.com/office/word/2010/wordml" xmlns:w15="http://schemas.microsoft.com/office/word/2012/wordml" xmlns:w16cex="http://schemas.microsoft.com/office/word/2018/wordml/cex" xmlns:w16cid="http://schemas.microsoft.com/office/word/2016/wordml/cid" xmlns:w16="http://schemas.microsoft.com/office/word/2018/wordml" xmlns:w16sdtdh="http://schemas.microsoft.com/office/word/2020/wordml/sdtdatahash" xmlns:w16se="http://schemas.microsoft.com/office/word/2015/wordml/symex" xmlns:wpg="http://schemas.microsoft.com/office/word/2010/wordprocessingGroup" xmlns:wpi="http://schemas.microsoft.com/office/word/2010/wordprocessingInk" xmlns:wne="http://schemas.microsoft.com/office/word/2006/wordml" xmlns:wps="http://schemas.microsoft.com/office/word/2010/wordprocessingShape" mc:Ignorable="w14 w15 w16se w16cid w16 w16cex w16sdtdh wp14">
   <w:abstractNum w:abstractNumId="0" w15:restartNumberingAfterBreak="0">
+    <w:nsid w:val="00850F00"/>
+    <w:multiLevelType w:val="multilevel"/>
+    <w:tmpl w:val="259E857C"/>
+    <w:lvl w:ilvl="0">
+      <w:start w:val="2"/>
+      <w:numFmt w:val="decimal"/>
+      <w:lvlText w:val="%1"/>
+      <w:lvlJc w:val="left"/>
+      <w:pPr>
+        <w:ind w:left="360" w:hanging="360"/>
+      </w:pPr>
+      <w:rPr>
+        <w:rFonts w:hint="default"/>
+      </w:rPr>
+    </w:lvl>
+    <w:lvl w:ilvl="1">
+      <w:start w:val="2"/>
+      <w:numFmt w:val="decimal"/>
+      <w:lvlText w:val="%1.%2"/>
+      <w:lvlJc w:val="left"/>
+      <w:pPr>
+        <w:ind w:left="1440" w:hanging="360"/>
+      </w:pPr>
+      <w:rPr>
+        <w:rFonts w:hint="default"/>
+      </w:rPr>
+    </w:lvl>
+    <w:lvl w:ilvl="2">
+      <w:start w:val="1"/>
+      <w:numFmt w:val="decimal"/>
+      <w:lvlText w:val="%1.%2.%3"/>
+      <w:lvlJc w:val="left"/>
+      <w:pPr>
+        <w:ind w:left="2880" w:hanging="720"/>
+      </w:pPr>
+      <w:rPr>
+        <w:rFonts w:hint="default"/>
+      </w:rPr>
+    </w:lvl>
+    <w:lvl w:ilvl="3">
+      <w:start w:val="1"/>
+      <w:numFmt w:val="decimal"/>
+      <w:lvlText w:val="%1.%2.%3.%4"/>
+      <w:lvlJc w:val="left"/>
+      <w:pPr>
+        <w:ind w:left="3960" w:hanging="720"/>
+      </w:pPr>
+      <w:rPr>
+        <w:rFonts w:hint="default"/>
+      </w:rPr>
+    </w:lvl>
+    <w:lvl w:ilvl="4">
+      <w:start w:val="1"/>
+      <w:numFmt w:val="decimal"/>
+      <w:lvlText w:val="%1.%2.%3.%4.%5"/>
+      <w:lvlJc w:val="left"/>
+      <w:pPr>
+        <w:ind w:left="5400" w:hanging="1080"/>
+      </w:pPr>
+      <w:rPr>
+        <w:rFonts w:hint="default"/>
+      </w:rPr>
+    </w:lvl>
+    <w:lvl w:ilvl="5">
+      <w:start w:val="1"/>
+      <w:numFmt w:val="decimal"/>
+      <w:lvlText w:val="%1.%2.%3.%4.%5.%6"/>
+      <w:lvlJc w:val="left"/>
+      <w:pPr>
+        <w:ind w:left="6480" w:hanging="1080"/>
+      </w:pPr>
+      <w:rPr>
+        <w:rFonts w:hint="default"/>
+      </w:rPr>
+    </w:lvl>
+    <w:lvl w:ilvl="6">
+      <w:start w:val="1"/>
+      <w:numFmt w:val="decimal"/>
+      <w:lvlText w:val="%1.%2.%3.%4.%5.%6.%7"/>
+      <w:lvlJc w:val="left"/>
+      <w:pPr>
+        <w:ind w:left="7920" w:hanging="1440"/>
+      </w:pPr>
+      <w:rPr>
+        <w:rFonts w:hint="default"/>
+      </w:rPr>
+    </w:lvl>
+    <w:lvl w:ilvl="7">
+      <w:start w:val="1"/>
+      <w:numFmt w:val="decimal"/>
+      <w:lvlText w:val="%1.%2.%3.%4.%5.%6.%7.%8"/>
+      <w:lvlJc w:val="left"/>
+      <w:pPr>
+        <w:ind w:left="9000" w:hanging="1440"/>
+      </w:pPr>
+      <w:rPr>
+        <w:rFonts w:hint="default"/>
+      </w:rPr>
+    </w:lvl>
+    <w:lvl w:ilvl="8">
+      <w:start w:val="1"/>
+      <w:numFmt w:val="decimal"/>
+      <w:lvlText w:val="%1.%2.%3.%4.%5.%6.%7.%8.%9"/>
+      <w:lvlJc w:val="left"/>
+      <w:pPr>
+        <w:ind w:left="10440" w:hanging="1800"/>
+      </w:pPr>
+      <w:rPr>
+        <w:rFonts w:hint="default"/>
+      </w:rPr>
+    </w:lvl>
+  </w:abstractNum>
+  <w:abstractNum w:abstractNumId="1" w15:restartNumberingAfterBreak="0">
     <w:nsid w:val="033B2606"/>
     <w:multiLevelType w:val="hybridMultilevel"/>
     <w:tmpl w:val="F57C2504"/>
@@ -3370,7 +3904,7 @@
       </w:rPr>
     </w:lvl>
   </w:abstractNum>
-  <w:abstractNum w:abstractNumId="1" w15:restartNumberingAfterBreak="0">
+  <w:abstractNum w:abstractNumId="2" w15:restartNumberingAfterBreak="0">
     <w:nsid w:val="06CD0FAF"/>
     <w:multiLevelType w:val="hybridMultilevel"/>
     <w:tmpl w:val="9A9828D4"/>
@@ -3483,7 +4017,120 @@
       </w:rPr>
     </w:lvl>
   </w:abstractNum>
-  <w:abstractNum w:abstractNumId="2" w15:restartNumberingAfterBreak="0">
+  <w:abstractNum w:abstractNumId="3" w15:restartNumberingAfterBreak="0">
+    <w:nsid w:val="084204FE"/>
+    <w:multiLevelType w:val="multilevel"/>
+    <w:tmpl w:val="7C847276"/>
+    <w:lvl w:ilvl="0">
+      <w:start w:val="3"/>
+      <w:numFmt w:val="decimal"/>
+      <w:lvlText w:val="%1.0"/>
+      <w:lvlJc w:val="left"/>
+      <w:pPr>
+        <w:ind w:left="720" w:hanging="360"/>
+      </w:pPr>
+      <w:rPr>
+        <w:rFonts w:hint="default"/>
+      </w:rPr>
+    </w:lvl>
+    <w:lvl w:ilvl="1">
+      <w:start w:val="1"/>
+      <w:numFmt w:val="decimal"/>
+      <w:lvlText w:val="%1.%2"/>
+      <w:lvlJc w:val="left"/>
+      <w:pPr>
+        <w:ind w:left="1440" w:hanging="360"/>
+      </w:pPr>
+      <w:rPr>
+        <w:rFonts w:hint="default"/>
+      </w:rPr>
+    </w:lvl>
+    <w:lvl w:ilvl="2">
+      <w:start w:val="1"/>
+      <w:numFmt w:val="decimal"/>
+      <w:lvlText w:val="%1.%2.%3"/>
+      <w:lvlJc w:val="left"/>
+      <w:pPr>
+        <w:ind w:left="2520" w:hanging="720"/>
+      </w:pPr>
+      <w:rPr>
+        <w:rFonts w:hint="default"/>
+      </w:rPr>
+    </w:lvl>
+    <w:lvl w:ilvl="3">
+      <w:start w:val="1"/>
+      <w:numFmt w:val="decimal"/>
+      <w:lvlText w:val="%1.%2.%3.%4"/>
+      <w:lvlJc w:val="left"/>
+      <w:pPr>
+        <w:ind w:left="3240" w:hanging="720"/>
+      </w:pPr>
+      <w:rPr>
+        <w:rFonts w:hint="default"/>
+      </w:rPr>
+    </w:lvl>
+    <w:lvl w:ilvl="4">
+      <w:start w:val="1"/>
+      <w:numFmt w:val="decimal"/>
+      <w:lvlText w:val="%1.%2.%3.%4.%5"/>
+      <w:lvlJc w:val="left"/>
+      <w:pPr>
+        <w:ind w:left="4320" w:hanging="1080"/>
+      </w:pPr>
+      <w:rPr>
+        <w:rFonts w:hint="default"/>
+      </w:rPr>
+    </w:lvl>
+    <w:lvl w:ilvl="5">
+      <w:start w:val="1"/>
+      <w:numFmt w:val="decimal"/>
+      <w:lvlText w:val="%1.%2.%3.%4.%5.%6"/>
+      <w:lvlJc w:val="left"/>
+      <w:pPr>
+        <w:ind w:left="5040" w:hanging="1080"/>
+      </w:pPr>
+      <w:rPr>
+        <w:rFonts w:hint="default"/>
+      </w:rPr>
+    </w:lvl>
+    <w:lvl w:ilvl="6">
+      <w:start w:val="1"/>
+      <w:numFmt w:val="decimal"/>
+      <w:lvlText w:val="%1.%2.%3.%4.%5.%6.%7"/>
+      <w:lvlJc w:val="left"/>
+      <w:pPr>
+        <w:ind w:left="6120" w:hanging="1440"/>
+      </w:pPr>
+      <w:rPr>
+        <w:rFonts w:hint="default"/>
+      </w:rPr>
+    </w:lvl>
+    <w:lvl w:ilvl="7">
+      <w:start w:val="1"/>
+      <w:numFmt w:val="decimal"/>
+      <w:lvlText w:val="%1.%2.%3.%4.%5.%6.%7.%8"/>
+      <w:lvlJc w:val="left"/>
+      <w:pPr>
+        <w:ind w:left="6840" w:hanging="1440"/>
+      </w:pPr>
+      <w:rPr>
+        <w:rFonts w:hint="default"/>
+      </w:rPr>
+    </w:lvl>
+    <w:lvl w:ilvl="8">
+      <w:start w:val="1"/>
+      <w:numFmt w:val="decimal"/>
+      <w:lvlText w:val="%1.%2.%3.%4.%5.%6.%7.%8.%9"/>
+      <w:lvlJc w:val="left"/>
+      <w:pPr>
+        <w:ind w:left="7920" w:hanging="1800"/>
+      </w:pPr>
+      <w:rPr>
+        <w:rFonts w:hint="default"/>
+      </w:rPr>
+    </w:lvl>
+  </w:abstractNum>
+  <w:abstractNum w:abstractNumId="4" w15:restartNumberingAfterBreak="0">
     <w:nsid w:val="0C2469A6"/>
     <w:multiLevelType w:val="hybridMultilevel"/>
     <w:tmpl w:val="AC2222CA"/>
@@ -3570,7 +4217,96 @@
       </w:pPr>
     </w:lvl>
   </w:abstractNum>
-  <w:abstractNum w:abstractNumId="3" w15:restartNumberingAfterBreak="0">
+  <w:abstractNum w:abstractNumId="5" w15:restartNumberingAfterBreak="0">
+    <w:nsid w:val="0E7F5200"/>
+    <w:multiLevelType w:val="hybridMultilevel"/>
+    <w:tmpl w:val="588EDCA8"/>
+    <w:lvl w:ilvl="0" w:tplc="24AE7934">
+      <w:start w:val="3"/>
+      <w:numFmt w:val="decimal"/>
+      <w:lvlText w:val="%1"/>
+      <w:lvlJc w:val="left"/>
+      <w:pPr>
+        <w:ind w:left="720" w:hanging="360"/>
+      </w:pPr>
+      <w:rPr>
+        <w:rFonts w:hint="default"/>
+      </w:rPr>
+    </w:lvl>
+    <w:lvl w:ilvl="1" w:tplc="04090019" w:tentative="1">
+      <w:start w:val="1"/>
+      <w:numFmt w:val="lowerLetter"/>
+      <w:lvlText w:val="%2."/>
+      <w:lvlJc w:val="left"/>
+      <w:pPr>
+        <w:ind w:left="1440" w:hanging="360"/>
+      </w:pPr>
+    </w:lvl>
+    <w:lvl w:ilvl="2" w:tplc="0409001B" w:tentative="1">
+      <w:start w:val="1"/>
+      <w:numFmt w:val="lowerRoman"/>
+      <w:lvlText w:val="%3."/>
+      <w:lvlJc w:val="right"/>
+      <w:pPr>
+        <w:ind w:left="2160" w:hanging="180"/>
+      </w:pPr>
+    </w:lvl>
+    <w:lvl w:ilvl="3" w:tplc="0409000F" w:tentative="1">
+      <w:start w:val="1"/>
+      <w:numFmt w:val="decimal"/>
+      <w:lvlText w:val="%4."/>
+      <w:lvlJc w:val="left"/>
+      <w:pPr>
+        <w:ind w:left="2880" w:hanging="360"/>
+      </w:pPr>
+    </w:lvl>
+    <w:lvl w:ilvl="4" w:tplc="04090019" w:tentative="1">
+      <w:start w:val="1"/>
+      <w:numFmt w:val="lowerLetter"/>
+      <w:lvlText w:val="%5."/>
+      <w:lvlJc w:val="left"/>
+      <w:pPr>
+        <w:ind w:left="3600" w:hanging="360"/>
+      </w:pPr>
+    </w:lvl>
+    <w:lvl w:ilvl="5" w:tplc="0409001B" w:tentative="1">
+      <w:start w:val="1"/>
+      <w:numFmt w:val="lowerRoman"/>
+      <w:lvlText w:val="%6."/>
+      <w:lvlJc w:val="right"/>
+      <w:pPr>
+        <w:ind w:left="4320" w:hanging="180"/>
+      </w:pPr>
+    </w:lvl>
+    <w:lvl w:ilvl="6" w:tplc="0409000F" w:tentative="1">
+      <w:start w:val="1"/>
+      <w:numFmt w:val="decimal"/>
+      <w:lvlText w:val="%7."/>
+      <w:lvlJc w:val="left"/>
+      <w:pPr>
+        <w:ind w:left="5040" w:hanging="360"/>
+      </w:pPr>
+    </w:lvl>
+    <w:lvl w:ilvl="7" w:tplc="04090019" w:tentative="1">
+      <w:start w:val="1"/>
+      <w:numFmt w:val="lowerLetter"/>
+      <w:lvlText w:val="%8."/>
+      <w:lvlJc w:val="left"/>
+      <w:pPr>
+        <w:ind w:left="5760" w:hanging="360"/>
+      </w:pPr>
+    </w:lvl>
+    <w:lvl w:ilvl="8" w:tplc="0409001B" w:tentative="1">
+      <w:start w:val="1"/>
+      <w:numFmt w:val="lowerRoman"/>
+      <w:lvlText w:val="%9."/>
+      <w:lvlJc w:val="right"/>
+      <w:pPr>
+        <w:ind w:left="6480" w:hanging="180"/>
+      </w:pPr>
+    </w:lvl>
+  </w:abstractNum>
+  <w:abstractNum w:abstractNumId="6" w15:restartNumberingAfterBreak="0">
     <w:nsid w:val="1BF71A6E"/>
     <w:multiLevelType w:val="hybridMultilevel"/>
     <w:tmpl w:val="45D430CA"/>
@@ -3659,7 +4395,120 @@
       </w:pPr>
     </w:lvl>
   </w:abstractNum>
-  <w:abstractNum w:abstractNumId="4" w15:restartNumberingAfterBreak="0">
+  <w:abstractNum w:abstractNumId="7" w15:restartNumberingAfterBreak="0">
+    <w:nsid w:val="28BC6412"/>
+    <w:multiLevelType w:val="multilevel"/>
+    <w:tmpl w:val="B33A493E"/>
+    <w:lvl w:ilvl="0">
+      <w:start w:val="4"/>
+      <w:numFmt w:val="decimal"/>
+      <w:lvlText w:val="%1.0"/>
+      <w:lvlJc w:val="left"/>
+      <w:pPr>
+        <w:ind w:left="360" w:hanging="360"/>
+      </w:pPr>
+      <w:rPr>
+        <w:rFonts w:hint="default"/>
+      </w:rPr>
+    </w:lvl>
+    <w:lvl w:ilvl="1">
+      <w:start w:val="1"/>
+      <w:numFmt w:val="decimal"/>
+      <w:lvlText w:val="%1.%2"/>
+      <w:lvlJc w:val="left"/>
+      <w:pPr>
+        <w:ind w:left="1080" w:hanging="360"/>
+      </w:pPr>
+      <w:rPr>
+        <w:rFonts w:hint="default"/>
+      </w:rPr>
+    </w:lvl>
+    <w:lvl w:ilvl="2">
+      <w:start w:val="1"/>
+      <w:numFmt w:val="decimal"/>
+      <w:lvlText w:val="%1.%2.%3"/>
+      <w:lvlJc w:val="left"/>
+      <w:pPr>
+        <w:ind w:left="2160" w:hanging="720"/>
+      </w:pPr>
+      <w:rPr>
+        <w:rFonts w:hint="default"/>
+      </w:rPr>
+    </w:lvl>
+    <w:lvl w:ilvl="3">
+      <w:start w:val="1"/>
+      <w:numFmt w:val="decimal"/>
+      <w:lvlText w:val="%1.%2.%3.%4"/>
+      <w:lvlJc w:val="left"/>
+      <w:pPr>
+        <w:ind w:left="2880" w:hanging="720"/>
+      </w:pPr>
+      <w:rPr>
+        <w:rFonts w:hint="default"/>
+      </w:rPr>
+    </w:lvl>
+    <w:lvl w:ilvl="4">
+      <w:start w:val="1"/>
+      <w:numFmt w:val="decimal"/>
+      <w:lvlText w:val="%1.%2.%3.%4.%5"/>
+      <w:lvlJc w:val="left"/>
+      <w:pPr>
+        <w:ind w:left="3960" w:hanging="1080"/>
+      </w:pPr>
+      <w:rPr>
+        <w:rFonts w:hint="default"/>
+      </w:rPr>
+    </w:lvl>
+    <w:lvl w:ilvl="5">
+      <w:start w:val="1"/>
+      <w:numFmt w:val="decimal"/>
+      <w:lvlText w:val="%1.%2.%3.%4.%5.%6"/>
+      <w:lvlJc w:val="left"/>
+      <w:pPr>
+        <w:ind w:left="4680" w:hanging="1080"/>
+      </w:pPr>
+      <w:rPr>
+        <w:rFonts w:hint="default"/>
+      </w:rPr>
+    </w:lvl>
+    <w:lvl w:ilvl="6">
+      <w:start w:val="1"/>
+      <w:numFmt w:val="decimal"/>
+      <w:lvlText w:val="%1.%2.%3.%4.%5.%6.%7"/>
+      <w:lvlJc w:val="left"/>
+      <w:pPr>
+        <w:ind w:left="5760" w:hanging="1440"/>
+      </w:pPr>
+      <w:rPr>
+        <w:rFonts w:hint="default"/>
+      </w:rPr>
+    </w:lvl>
+    <w:lvl w:ilvl="7">
+      <w:start w:val="1"/>
+      <w:numFmt w:val="decimal"/>
+      <w:lvlText w:val="%1.%2.%3.%4.%5.%6.%7.%8"/>
+      <w:lvlJc w:val="left"/>
+      <w:pPr>
+        <w:ind w:left="6480" w:hanging="1440"/>
+      </w:pPr>
+      <w:rPr>
+        <w:rFonts w:hint="default"/>
+      </w:rPr>
+    </w:lvl>
+    <w:lvl w:ilvl="8">
+      <w:start w:val="1"/>
+      <w:numFmt w:val="decimal"/>
+      <w:lvlText w:val="%1.%2.%3.%4.%5.%6.%7.%8.%9"/>
+      <w:lvlJc w:val="left"/>
+      <w:pPr>
+        <w:ind w:left="7560" w:hanging="1800"/>
+      </w:pPr>
+      <w:rPr>
+        <w:rFonts w:hint="default"/>
+      </w:rPr>
+    </w:lvl>
+  </w:abstractNum>
+  <w:abstractNum w:abstractNumId="8" w15:restartNumberingAfterBreak="0">
     <w:nsid w:val="36936788"/>
     <w:multiLevelType w:val="multilevel"/>
     <w:tmpl w:val="54C80B26"/>
@@ -3772,7 +4621,7 @@
       </w:rPr>
     </w:lvl>
   </w:abstractNum>
-  <w:abstractNum w:abstractNumId="5" w15:restartNumberingAfterBreak="0">
+  <w:abstractNum w:abstractNumId="9" w15:restartNumberingAfterBreak="0">
     <w:nsid w:val="3B75298E"/>
     <w:multiLevelType w:val="hybridMultilevel"/>
     <w:tmpl w:val="5AD86622"/>
@@ -3861,7 +4710,7 @@
       </w:pPr>
     </w:lvl>
   </w:abstractNum>
-  <w:abstractNum w:abstractNumId="6" w15:restartNumberingAfterBreak="0">
+  <w:abstractNum w:abstractNumId="10" w15:restartNumberingAfterBreak="0">
     <w:nsid w:val="3D1B6C6E"/>
     <w:multiLevelType w:val="hybridMultilevel"/>
     <w:tmpl w:val="2FA67336"/>
@@ -3974,7 +4823,7 @@
       </w:pPr>
     </w:lvl>
   </w:abstractNum>
-  <w:abstractNum w:abstractNumId="7" w15:restartNumberingAfterBreak="0">
+  <w:abstractNum w:abstractNumId="11" w15:restartNumberingAfterBreak="0">
     <w:nsid w:val="44496948"/>
     <w:multiLevelType w:val="hybridMultilevel"/>
     <w:tmpl w:val="5F9EBC46"/>
@@ -4087,7 +4936,120 @@
       </w:rPr>
     </w:lvl>
   </w:abstractNum>
-  <w:abstractNum w:abstractNumId="8" w15:restartNumberingAfterBreak="0">
+  <w:abstractNum w:abstractNumId="12" w15:restartNumberingAfterBreak="0">
+    <w:nsid w:val="4A5440D0"/>
+    <w:multiLevelType w:val="multilevel"/>
+    <w:tmpl w:val="7FC41E86"/>
+    <w:lvl w:ilvl="0">
+      <w:start w:val="5"/>
+      <w:numFmt w:val="decimal"/>
+      <w:lvlText w:val="%1"/>
+      <w:lvlJc w:val="left"/>
+      <w:pPr>
+        <w:ind w:left="360" w:hanging="360"/>
+      </w:pPr>
+      <w:rPr>
+        <w:rFonts w:hint="default"/>
+      </w:rPr>
+    </w:lvl>
+    <w:lvl w:ilvl="1">
+      <w:start w:val="1"/>
+      <w:numFmt w:val="decimal"/>
+      <w:lvlText w:val="%1.%2"/>
+      <w:lvlJc w:val="left"/>
+      <w:pPr>
+        <w:ind w:left="1440" w:hanging="360"/>
+      </w:pPr>
+      <w:rPr>
+        <w:rFonts w:hint="default"/>
+      </w:rPr>
+    </w:lvl>
+    <w:lvl w:ilvl="2">
+      <w:start w:val="1"/>
+      <w:numFmt w:val="decimal"/>
+      <w:lvlText w:val="%1.%2.%3"/>
+      <w:lvlJc w:val="left"/>
+      <w:pPr>
+        <w:ind w:left="2880" w:hanging="720"/>
+      </w:pPr>
+      <w:rPr>
+        <w:rFonts w:hint="default"/>
+      </w:rPr>
+    </w:lvl>
+    <w:lvl w:ilvl="3">
+      <w:start w:val="1"/>
+      <w:numFmt w:val="decimal"/>
+      <w:lvlText w:val="%1.%2.%3.%4"/>
+      <w:lvlJc w:val="left"/>
+      <w:pPr>
+        <w:ind w:left="3960" w:hanging="720"/>
+      </w:pPr>
+      <w:rPr>
+        <w:rFonts w:hint="default"/>
+      </w:rPr>
+    </w:lvl>
+    <w:lvl w:ilvl="4">
+      <w:start w:val="1"/>
+      <w:numFmt w:val="decimal"/>
+      <w:lvlText w:val="%1.%2.%3.%4.%5"/>
+      <w:lvlJc w:val="left"/>
+      <w:pPr>
+        <w:ind w:left="5400" w:hanging="1080"/>
+      </w:pPr>
+      <w:rPr>
+        <w:rFonts w:hint="default"/>
+      </w:rPr>
+    </w:lvl>
+    <w:lvl w:ilvl="5">
+      <w:start w:val="1"/>
+      <w:numFmt w:val="decimal"/>
+      <w:lvlText w:val="%1.%2.%3.%4.%5.%6"/>
+      <w:lvlJc w:val="left"/>
+      <w:pPr>
+        <w:ind w:left="6480" w:hanging="1080"/>
+      </w:pPr>
+      <w:rPr>
+        <w:rFonts w:hint="default"/>
+      </w:rPr>
+    </w:lvl>
+    <w:lvl w:ilvl="6">
+      <w:start w:val="1"/>
+      <w:numFmt w:val="decimal"/>
+      <w:lvlText w:val="%1.%2.%3.%4.%5.%6.%7"/>
+      <w:lvlJc w:val="left"/>
+      <w:pPr>
+        <w:ind w:left="7920" w:hanging="1440"/>
+      </w:pPr>
+      <w:rPr>
+        <w:rFonts w:hint="default"/>
+      </w:rPr>
+    </w:lvl>
+    <w:lvl w:ilvl="7">
+      <w:start w:val="1"/>
+      <w:numFmt w:val="decimal"/>
+      <w:lvlText w:val="%1.%2.%3.%4.%5.%6.%7.%8"/>
+      <w:lvlJc w:val="left"/>
+      <w:pPr>
+        <w:ind w:left="9000" w:hanging="1440"/>
+      </w:pPr>
+      <w:rPr>
+        <w:rFonts w:hint="default"/>
+      </w:rPr>
+    </w:lvl>
+    <w:lvl w:ilvl="8">
+      <w:start w:val="1"/>
+      <w:numFmt w:val="decimal"/>
+      <w:lvlText w:val="%1.%2.%3.%4.%5.%6.%7.%8.%9"/>
+      <w:lvlJc w:val="left"/>
+      <w:pPr>
+        <w:ind w:left="10080" w:hanging="1440"/>
+      </w:pPr>
+      <w:rPr>
+        <w:rFonts w:hint="default"/>
+      </w:rPr>
+    </w:lvl>
+  </w:abstractNum>
+  <w:abstractNum w:abstractNumId="13" w15:restartNumberingAfterBreak="0">
     <w:nsid w:val="54B330A9"/>
     <w:multiLevelType w:val="hybridMultilevel"/>
     <w:tmpl w:val="F6CEFA42"/>
@@ -4200,7 +5162,7 @@
       </w:rPr>
     </w:lvl>
   </w:abstractNum>
-  <w:abstractNum w:abstractNumId="9" w15:restartNumberingAfterBreak="0">
+  <w:abstractNum w:abstractNumId="14" w15:restartNumberingAfterBreak="0">
     <w:nsid w:val="7C0B79EC"/>
     <w:multiLevelType w:val="multilevel"/>
     <w:tmpl w:val="54C80B26"/>
@@ -4314,36 +5276,59 @@
     </w:lvl>
   </w:abstractNum>
   <w:num w:numId="1" w16cid:durableId="177088629">
+    <w:abstractNumId w:val="4"/>
+  </w:num>
+  <w:num w:numId="2" w16cid:durableId="308020833">
+    <w:abstractNumId w:val="10"/>
+  </w:num>
+  <w:num w:numId="3" w16cid:durableId="1906450916">
+    <w:abstractNumId w:val="11"/>
+  </w:num>
+  <w:num w:numId="4" w16cid:durableId="1794591861">
+    <w:abstractNumId w:val="13"/>
+  </w:num>
+  <w:num w:numId="5" w16cid:durableId="225184861">
+    <w:abstractNumId w:val="6"/>
+  </w:num>
+  <w:num w:numId="6" w16cid:durableId="443889042">
+    <w:abstractNumId w:val="14"/>
+  </w:num>
+  <w:num w:numId="7" w16cid:durableId="718824875">
+    <w:abstractNumId w:val="8"/>
+  </w:num>
+  <w:num w:numId="8" w16cid:durableId="480734616">
+    <w:abstractNumId w:val="9"/>
+  </w:num>
+  <w:num w:numId="9" w16cid:durableId="1165517249">
+    <w:abstractNumId w:val="1"/>
+  </w:num>
+  <w:num w:numId="10" w16cid:durableId="1796941989">
     <w:abstractNumId w:val="2"/>
   </w:num>
-  <w:num w:numId="2" w16cid:durableId="308020833">
-    <w:abstractNumId w:val="6"/>
+  <w:num w:numId="11" w16cid:durableId="585921592">
+    <w:abstractNumId w:val="0"/>
   </w:num>
-  <w:num w:numId="3" w16cid:durableId="1906450916">
+  <w:num w:numId="12" w16cid:durableId="418797764">
+    <w:abstractNumId w:val="5"/>
+  </w:num>
+  <w:num w:numId="13" w16cid:durableId="1294554220">
+    <w:abstractNumId w:val="3"/>
+  </w:num>
+  <w:num w:numId="14" w16cid:durableId="345988688">
     <w:abstractNumId w:val="7"/>
   </w:num>
-  <w:num w:numId="4" w16cid:durableId="1794591861">
-    <w:abstractNumId w:val="8"/>
-  </w:num>
-  <w:num w:numId="5" w16cid:durableId="225184861">
-    <w:abstractNumId w:val="3"/>
-  </w:num>
-  <w:num w:numId="6" w16cid:durableId="443889042">
-    <w:abstractNumId w:val="9"/>
-  </w:num>
-  <w:num w:numId="7" w16cid:durableId="718824875">
-    <w:abstractNumId w:val="4"/>
-  </w:num>
-  <w:num w:numId="8" w16cid:durableId="480734616">
-    <w:abstractNumId w:val="5"/>
-  </w:num>
-  <w:num w:numId="9" w16cid:durableId="1165517249">
-    <w:abstractNumId w:val="0"/>
-  </w:num>
-  <w:num w:numId="10" w16cid:durableId="1796941989">
-    <w:abstractNumId w:val="1"/>
+  <w:num w:numId="15" w16cid:durableId="808862714">
+    <w:abstractNumId w:val="12"/>
   </w:num>
 </w:numbering>
+</file>
+
+<file path=word/people.xml><?xml version="1.0" encoding="utf-8"?>
+<w15:people xmlns:wpc="http://schemas.microsoft.com/office/word/2010/wordprocessingCanvas" xmlns:cx="http://schemas.microsoft.com/office/drawing/2014/chartex" xmlns:cx1="http://schemas.microsoft.com/office/drawing/2015/9/8/chartex" xmlns:cx2="http://schemas.microsoft.com/office/drawing/2015/10/21/chartex" xmlns:cx3="http://schemas.microsoft.com/office/drawing/2016/5/9/chartex" xmlns:cx4="http://schemas.microsoft.com/office/drawing/2016/5/10/chartex" xmlns:cx5="http://schemas.microsoft.com/office/drawing/2016/5/11/chartex" xmlns:cx6="http://schemas.microsoft.com/office/drawing/2016/5/12/chartex" xmlns:cx7="http://schemas.microsoft.com/office/drawing/2016/5/13/chartex" xmlns:cx8="http://schemas.microsoft.com/office/drawing/2016/5/14/chartex" xmlns:mc="http://schemas.openxmlformats.org/markup-compatibility/2006" xmlns:aink="http://schemas.microsoft.com/office/drawing/2016/ink" xmlns:am3d="http://schemas.microsoft.com/office/drawing/2017/model3d" xmlns:o="urn:schemas-microsoft-com:office:office" xmlns:oel="http://schemas.microsoft.com/office/2019/extlst" xmlns:r="http://schemas.openxmlformats.org/officeDocument/2006/relationships" xmlns:m="http://schemas.openxmlformats.org/officeDocument/2006/math" xmlns:v="urn:schemas-microsoft-com:vml" xmlns:wp14="http://schemas.microsoft.com/office/word/2010/wordprocessingDrawing" xmlns:wp="http://schemas.openxmlformats.org/drawingml/2006/wordprocessingDrawing" xmlns:w10="urn:schemas-microsoft-com:office:word" xmlns:w="http://schemas.openxmlformats.org/wordprocessingml/2006/main" xmlns:w14="http://schemas.microsoft.com/office/word/2010/wordml" xmlns:w15="http://schemas.microsoft.com/office/word/2012/wordml" xmlns:w16cex="http://schemas.microsoft.com/office/word/2018/wordml/cex" xmlns:w16cid="http://schemas.microsoft.com/office/word/2016/wordml/cid" xmlns:w16="http://schemas.microsoft.com/office/word/2018/wordml" xmlns:w16sdtdh="http://schemas.microsoft.com/office/word/2020/wordml/sdtdatahash" xmlns:w16se="http://schemas.microsoft.com/office/word/2015/wordml/symex" xmlns:wpg="http://schemas.microsoft.com/office/word/2010/wordprocessingGroup" xmlns:wpi="http://schemas.microsoft.com/office/word/2010/wordprocessingInk" xmlns:wne="http://schemas.microsoft.com/office/word/2006/wordml" xmlns:wps="http://schemas.microsoft.com/office/word/2010/wordprocessingShape" mc:Ignorable="w14 w15 w16se w16cid w16 w16cex w16sdtdh wp14">
+  <w15:person w15:author="Tatiana de A. F. Correia">
+    <w15:presenceInfo w15:providerId="None" w15:userId="Tatiana de A. F. Correia"/>
+  </w15:person>
+</w15:people>
 </file>
 
 <file path=word/styles.xml><?xml version="1.0" encoding="utf-8"?>
@@ -5334,17 +6319,19 @@
 </file>
 
 <file path=customXml/item1.xml><?xml version="1.0" encoding="utf-8"?>
-<p:properties xmlns:p="http://schemas.microsoft.com/office/2006/metadata/properties" xmlns:xsi="http://www.w3.org/2001/XMLSchema-instance" xmlns:pc="http://schemas.microsoft.com/office/infopath/2007/PartnerControls">
-  <documentManagement>
-    <lcf76f155ced4ddcb4097134ff3c332f xmlns="866fc3b6-56c9-4c17-bca9-c783ef10a307">
-      <Terms xmlns="http://schemas.microsoft.com/office/infopath/2007/PartnerControls"/>
-    </lcf76f155ced4ddcb4097134ff3c332f>
-    <TaxCatchAll xmlns="2ce934d2-c60b-49e8-bf32-a45541dde7b9" xsi:nil="true"/>
-  </documentManagement>
-</p:properties>
+<b:Sources xmlns:b="http://schemas.openxmlformats.org/officeDocument/2006/bibliography" xmlns="http://schemas.openxmlformats.org/officeDocument/2006/bibliography" SelectedStyle="\CHICAGO.XSL" StyleName="Chicago" Version="16"/>
 </file>
 
 <file path=customXml/item2.xml><?xml version="1.0" encoding="utf-8"?>
+<?mso-contentType ?>
+<FormTemplates xmlns="http://schemas.microsoft.com/sharepoint/v3/contenttype/forms">
+  <Display>DocumentLibraryForm</Display>
+  <Edit>DocumentLibraryForm</Edit>
+  <New>DocumentLibraryForm</New>
+</FormTemplates>
+</file>
+
+<file path=customXml/item3.xml><?xml version="1.0" encoding="utf-8"?>
 <ct:contentTypeSchema xmlns:ct="http://schemas.microsoft.com/office/2006/metadata/contentType" xmlns:ma="http://schemas.microsoft.com/office/2006/metadata/properties/metaAttributes" ct:_="" ma:_="" ma:contentTypeName="Document" ma:contentTypeID="0x010100EECA624CC21A194287DE3FEB3AF4BD5B" ma:contentTypeVersion="9" ma:contentTypeDescription="Create a new document." ma:contentTypeScope="" ma:versionID="a89fcaf427655a07272e7fc31ab581be">
   <xsd:schema xmlns:xsd="http://www.w3.org/2001/XMLSchema" xmlns:xs="http://www.w3.org/2001/XMLSchema" xmlns:p="http://schemas.microsoft.com/office/2006/metadata/properties" xmlns:ns2="866fc3b6-56c9-4c17-bca9-c783ef10a307" xmlns:ns3="2ce934d2-c60b-49e8-bf32-a45541dde7b9" targetNamespace="http://schemas.microsoft.com/office/2006/metadata/properties" ma:root="true" ma:fieldsID="0b9012a7ad792f0555f7ce8c515f2c19" ns2:_="" ns3:_="">
     <xsd:import namespace="866fc3b6-56c9-4c17-bca9-c783ef10a307"/>
@@ -5527,31 +6514,34 @@
 </ct:contentTypeSchema>
 </file>
 
-<file path=customXml/item3.xml><?xml version="1.0" encoding="utf-8"?>
-<?mso-contentType ?>
-<FormTemplates xmlns="http://schemas.microsoft.com/sharepoint/v3/contenttype/forms">
-  <Display>DocumentLibraryForm</Display>
-  <Edit>DocumentLibraryForm</Edit>
-  <New>DocumentLibraryForm</New>
-</FormTemplates>
-</file>
-
 <file path=customXml/item4.xml><?xml version="1.0" encoding="utf-8"?>
-<b:Sources xmlns:b="http://schemas.openxmlformats.org/officeDocument/2006/bibliography" xmlns="http://schemas.openxmlformats.org/officeDocument/2006/bibliography" SelectedStyle="\CHICAGO.XSL" StyleName="Chicago" Version="16"/>
+<p:properties xmlns:p="http://schemas.microsoft.com/office/2006/metadata/properties" xmlns:xsi="http://www.w3.org/2001/XMLSchema-instance" xmlns:pc="http://schemas.microsoft.com/office/infopath/2007/PartnerControls">
+  <documentManagement>
+    <lcf76f155ced4ddcb4097134ff3c332f xmlns="866fc3b6-56c9-4c17-bca9-c783ef10a307">
+      <Terms xmlns="http://schemas.microsoft.com/office/infopath/2007/PartnerControls"/>
+    </lcf76f155ced4ddcb4097134ff3c332f>
+    <TaxCatchAll xmlns="2ce934d2-c60b-49e8-bf32-a45541dde7b9" xsi:nil="true"/>
+  </documentManagement>
+</p:properties>
 </file>
 
 <file path=customXml/itemProps1.xml><?xml version="1.0" encoding="utf-8"?>
-<ds:datastoreItem xmlns:ds="http://schemas.openxmlformats.org/officeDocument/2006/customXml" ds:itemID="{4C735ABE-E133-4026-9507-ED954EB91047}">
+<ds:datastoreItem xmlns:ds="http://schemas.openxmlformats.org/officeDocument/2006/customXml" ds:itemID="{353E6074-A18A-4796-95AB-C488F57046E7}">
   <ds:schemaRefs>
-    <ds:schemaRef ds:uri="http://schemas.microsoft.com/office/2006/metadata/properties"/>
-    <ds:schemaRef ds:uri="http://schemas.microsoft.com/office/infopath/2007/PartnerControls"/>
-    <ds:schemaRef ds:uri="866fc3b6-56c9-4c17-bca9-c783ef10a307"/>
-    <ds:schemaRef ds:uri="2ce934d2-c60b-49e8-bf32-a45541dde7b9"/>
+    <ds:schemaRef ds:uri="http://schemas.openxmlformats.org/officeDocument/2006/bibliography"/>
   </ds:schemaRefs>
 </ds:datastoreItem>
 </file>
 
 <file path=customXml/itemProps2.xml><?xml version="1.0" encoding="utf-8"?>
+<ds:datastoreItem xmlns:ds="http://schemas.openxmlformats.org/officeDocument/2006/customXml" ds:itemID="{A8B9D43F-4E3D-47E9-A817-64CF82F2EF61}">
+  <ds:schemaRefs>
+    <ds:schemaRef ds:uri="http://schemas.microsoft.com/sharepoint/v3/contenttype/forms"/>
+  </ds:schemaRefs>
+</ds:datastoreItem>
+</file>
+
+<file path=customXml/itemProps3.xml><?xml version="1.0" encoding="utf-8"?>
 <ds:datastoreItem xmlns:ds="http://schemas.openxmlformats.org/officeDocument/2006/customXml" ds:itemID="{2E4DCE46-6E9A-4FE6-8AB7-40C7817FD418}">
   <ds:schemaRefs>
     <ds:schemaRef ds:uri="http://schemas.microsoft.com/office/2006/metadata/contentType"/>
@@ -5570,18 +6560,13 @@
 </ds:datastoreItem>
 </file>
 
-<file path=customXml/itemProps3.xml><?xml version="1.0" encoding="utf-8"?>
-<ds:datastoreItem xmlns:ds="http://schemas.openxmlformats.org/officeDocument/2006/customXml" ds:itemID="{A8B9D43F-4E3D-47E9-A817-64CF82F2EF61}">
+<file path=customXml/itemProps4.xml><?xml version="1.0" encoding="utf-8"?>
+<ds:datastoreItem xmlns:ds="http://schemas.openxmlformats.org/officeDocument/2006/customXml" ds:itemID="{4C735ABE-E133-4026-9507-ED954EB91047}">
   <ds:schemaRefs>
-    <ds:schemaRef ds:uri="http://schemas.microsoft.com/sharepoint/v3/contenttype/forms"/>
-  </ds:schemaRefs>
-</ds:datastoreItem>
-</file>
-
-<file path=customXml/itemProps4.xml><?xml version="1.0" encoding="utf-8"?>
-<ds:datastoreItem xmlns:ds="http://schemas.openxmlformats.org/officeDocument/2006/customXml" ds:itemID="{353E6074-A18A-4796-95AB-C488F57046E7}">
-  <ds:schemaRefs>
-    <ds:schemaRef ds:uri="http://schemas.openxmlformats.org/officeDocument/2006/bibliography"/>
+    <ds:schemaRef ds:uri="http://schemas.microsoft.com/office/2006/metadata/properties"/>
+    <ds:schemaRef ds:uri="http://schemas.microsoft.com/office/infopath/2007/PartnerControls"/>
+    <ds:schemaRef ds:uri="866fc3b6-56c9-4c17-bca9-c783ef10a307"/>
+    <ds:schemaRef ds:uri="2ce934d2-c60b-49e8-bf32-a45541dde7b9"/>
   </ds:schemaRefs>
 </ds:datastoreItem>
 </file>
--- a/Project Plan.docx
+++ b/Project Plan.docx
@@ -2508,6 +2508,7 @@
       <w:r>
         <w:rPr>
           <w:rFonts w:ascii="Times New Roman" w:hAnsi="Times New Roman" w:cs="Times New Roman"/>
+          <w:noProof/>
           <w:sz w:val="24"/>
           <w:szCs w:val="24"/>
         </w:rPr>
@@ -3252,22 +3253,2077 @@
       <w:pPr>
         <w:pStyle w:val="Heading2"/>
       </w:pPr>
-      <w:bookmarkStart w:id="12" w:name="_Toc106397538"/>
-      <w:r>
-        <w:t xml:space="preserve">5.1 </w:t>
-      </w:r>
-      <w:r>
-        <w:t xml:space="preserve">Test </w:t>
+      <w:bookmarkStart w:id="12" w:name="_Toc106477833"/>
+      <w:r>
+        <w:t xml:space="preserve">4.1 Test </w:t>
       </w:r>
       <w:commentRangeStart w:id="13"/>
-      <w:r>
-        <w:t>Pla</w:t>
-      </w:r>
-      <w:r>
-        <w:t>n</w:t>
+      <w:commentRangeStart w:id="14"/>
+      <w:r>
+        <w:t>Plan</w:t>
+      </w:r>
+      <w:commentRangeEnd w:id="13"/>
+      <w:r>
+        <w:rPr>
+          <w:rStyle w:val="CommentReference"/>
+          <w:rFonts w:eastAsiaTheme="minorHAnsi"/>
+          <w:b w:val="0"/>
+          <w:bCs w:val="0"/>
+          <w:sz w:val="24"/>
+          <w:szCs w:val="24"/>
+        </w:rPr>
+        <w:commentReference w:id="13"/>
+      </w:r>
+      <w:commentRangeEnd w:id="14"/>
+      <w:r>
+        <w:rPr>
+          <w:rStyle w:val="CommentReference"/>
+          <w:rFonts w:eastAsiaTheme="minorHAnsi"/>
+          <w:b w:val="0"/>
+          <w:bCs w:val="0"/>
+          <w:sz w:val="24"/>
+          <w:szCs w:val="24"/>
+        </w:rPr>
+        <w:commentReference w:id="14"/>
       </w:r>
       <w:bookmarkEnd w:id="12"/>
-      <w:commentRangeEnd w:id="13"/>
+    </w:p>
+    <w:p>
+      <w:pPr>
+        <w:rPr>
+          <w:rFonts w:ascii="Times New Roman" w:hAnsi="Times New Roman" w:cs="Times New Roman"/>
+          <w:sz w:val="24"/>
+          <w:szCs w:val="24"/>
+        </w:rPr>
+      </w:pPr>
+    </w:p>
+    <w:p>
+      <w:pPr>
+        <w:pStyle w:val="Heading2"/>
+        <w:ind w:left="576"/>
+      </w:pPr>
+      <w:bookmarkStart w:id="15" w:name="_Toc456598587"/>
+      <w:bookmarkStart w:id="16" w:name="_Toc456600918"/>
+      <w:bookmarkStart w:id="17" w:name="_Toc494193640"/>
+      <w:bookmarkStart w:id="18" w:name="_Toc185241524"/>
+      <w:bookmarkStart w:id="19" w:name="_Toc106477032"/>
+      <w:bookmarkStart w:id="20" w:name="_Toc106477834"/>
+      <w:r>
+        <w:t>4.1.1 P</w:t>
+      </w:r>
+      <w:bookmarkEnd w:id="15"/>
+      <w:bookmarkEnd w:id="16"/>
+      <w:bookmarkEnd w:id="17"/>
+      <w:r>
+        <w:t xml:space="preserve">urpose </w:t>
+      </w:r>
+      <w:bookmarkEnd w:id="18"/>
+      <w:r>
+        <w:t>of Test Plan</w:t>
+      </w:r>
+      <w:bookmarkEnd w:id="19"/>
+      <w:bookmarkEnd w:id="20"/>
+    </w:p>
+    <w:p>
+      <w:pPr>
+        <w:pStyle w:val="BodyText"/>
+        <w:spacing w:before="0" w:after="0"/>
+      </w:pPr>
+      <w:bookmarkStart w:id="21" w:name="OLE_LINK1"/>
+      <w:bookmarkStart w:id="22" w:name="OLE_LINK2"/>
+      <w:r>
+        <w:t>This software test plan outlines testing order, goals, and responsibilities in accordance with well-defined project requirements.</w:t>
+      </w:r>
+    </w:p>
+    <w:p>
+      <w:pPr>
+        <w:pStyle w:val="BodyText"/>
+        <w:spacing w:before="0" w:after="0"/>
+      </w:pPr>
+    </w:p>
+    <w:p>
+      <w:pPr>
+        <w:pStyle w:val="Heading2"/>
+        <w:ind w:left="576"/>
+      </w:pPr>
+      <w:bookmarkStart w:id="23" w:name="_Toc106477033"/>
+      <w:bookmarkStart w:id="24" w:name="_Toc106477835"/>
+      <w:r>
+        <w:t>4.1.2 Test Risks</w:t>
+      </w:r>
+      <w:bookmarkEnd w:id="23"/>
+      <w:bookmarkEnd w:id="24"/>
+    </w:p>
+    <w:p>
+      <w:pPr>
+        <w:pStyle w:val="BodyText"/>
+      </w:pPr>
+      <w:r>
+        <w:t>The primary testing risk is delay of project milestones and deliverables, which is possible in two ways.  The first is the risk of over testing or going beyond the reasonable amount of testing required to verify software behavior.  The second is delayed identification of problems and faults that might slow the software development lifecycle (SDLC).</w:t>
+      </w:r>
+    </w:p>
+    <w:p>
+      <w:pPr>
+        <w:pStyle w:val="BodyText"/>
+      </w:pPr>
+    </w:p>
+    <w:p>
+      <w:pPr>
+        <w:pStyle w:val="Heading2"/>
+        <w:ind w:left="576"/>
+      </w:pPr>
+      <w:bookmarkStart w:id="25" w:name="_Toc106477034"/>
+      <w:bookmarkStart w:id="26" w:name="_Toc106477836"/>
+      <w:r>
+        <w:t>4.1.3 Test Methodology</w:t>
+      </w:r>
+      <w:bookmarkEnd w:id="25"/>
+      <w:bookmarkEnd w:id="26"/>
+    </w:p>
+    <w:p>
+      <w:pPr>
+        <w:pStyle w:val="BodyText"/>
+      </w:pPr>
+      <w:r>
+        <w:t>The Retro Robot team SDLC for the Wheel of Jeopardy project will be staged delivery, and the testing technique will be specifications-based.  A finite number of test cases will be selected to verify software behavior.  Software testing will occur throughout the SDLC and will be refined throughout as well.  Periodic reports will be provided to programmers to aid in identifying and preventing problems and faults.</w:t>
+      </w:r>
+    </w:p>
+    <w:p>
+      <w:pPr>
+        <w:pStyle w:val="BodyText"/>
+      </w:pPr>
+      <w:r>
+        <w:t xml:space="preserve">For the categories listed below, no items will be excluded from testing.  The Retro Robots team will be responsible for testing the Wheel of Jeopardy software prior to delivery, and the effort will be led by Nick Champagne, Lead Tester.  If the team does not select anyone else (or no one else volunteers) to perform testing, the responsibility falls to Nick Champagne, Lead Tester. </w:t>
+      </w:r>
+    </w:p>
+    <w:p>
+      <w:pPr>
+        <w:pStyle w:val="BodyText"/>
+      </w:pPr>
+    </w:p>
+    <w:p>
+      <w:pPr>
+        <w:pStyle w:val="Heading2"/>
+        <w:ind w:left="576"/>
+      </w:pPr>
+      <w:bookmarkStart w:id="27" w:name="_Toc106477035"/>
+      <w:bookmarkStart w:id="28" w:name="_Toc106477837"/>
+      <w:r>
+        <w:t>4.1.4 Test Deliverables</w:t>
+      </w:r>
+      <w:bookmarkEnd w:id="27"/>
+      <w:bookmarkEnd w:id="28"/>
+    </w:p>
+    <w:p>
+      <w:pPr>
+        <w:pStyle w:val="InfoBlue"/>
+        <w:rPr>
+          <w:i w:val="0"/>
+          <w:iCs/>
+          <w:color w:val="auto"/>
+          <w:szCs w:val="24"/>
+        </w:rPr>
+      </w:pPr>
+      <w:r>
+        <w:rPr>
+          <w:i w:val="0"/>
+          <w:iCs/>
+          <w:color w:val="auto"/>
+          <w:szCs w:val="24"/>
+        </w:rPr>
+        <w:t>Given the test plan will be revised throughout the SDLC, additional test deliverables may be added.  Test plan deliverables include but are not limited to:</w:t>
+      </w:r>
+    </w:p>
+    <w:p>
+      <w:pPr>
+        <w:pStyle w:val="BodyText"/>
+        <w:numPr>
+          <w:ilvl w:val="0"/>
+          <w:numId w:val="17"/>
+        </w:numPr>
+        <w:ind w:left="936"/>
+      </w:pPr>
+      <w:r>
+        <w:t>Weekly or bi-weekly testing reports (depending on deadlines)</w:t>
+      </w:r>
+    </w:p>
+    <w:p>
+      <w:pPr>
+        <w:pStyle w:val="BodyText"/>
+        <w:numPr>
+          <w:ilvl w:val="0"/>
+          <w:numId w:val="17"/>
+        </w:numPr>
+        <w:ind w:left="936"/>
+      </w:pPr>
+      <w:r>
+        <w:t>Milestone testing reports for each stage of project delivery</w:t>
+      </w:r>
+    </w:p>
+    <w:p>
+      <w:pPr>
+        <w:pStyle w:val="BodyText"/>
+        <w:numPr>
+          <w:ilvl w:val="1"/>
+          <w:numId w:val="17"/>
+        </w:numPr>
+        <w:ind w:left="1656"/>
+      </w:pPr>
+      <w:r>
+        <w:t>Skeletal stage</w:t>
+      </w:r>
+    </w:p>
+    <w:p>
+      <w:pPr>
+        <w:pStyle w:val="BodyText"/>
+        <w:numPr>
+          <w:ilvl w:val="1"/>
+          <w:numId w:val="17"/>
+        </w:numPr>
+        <w:ind w:left="1656"/>
+      </w:pPr>
+      <w:r>
+        <w:t>Minimal stage</w:t>
+      </w:r>
+    </w:p>
+    <w:p>
+      <w:pPr>
+        <w:pStyle w:val="BodyText"/>
+        <w:numPr>
+          <w:ilvl w:val="1"/>
+          <w:numId w:val="17"/>
+        </w:numPr>
+        <w:ind w:left="1656"/>
+      </w:pPr>
+      <w:r>
+        <w:t>Target stage</w:t>
+      </w:r>
+    </w:p>
+    <w:p>
+      <w:pPr>
+        <w:pStyle w:val="BodyText"/>
+        <w:ind w:left="1656"/>
+      </w:pPr>
+    </w:p>
+    <w:p>
+      <w:pPr>
+        <w:pStyle w:val="Heading2"/>
+        <w:ind w:left="576"/>
+      </w:pPr>
+      <w:bookmarkStart w:id="29" w:name="_Toc185241534"/>
+      <w:bookmarkStart w:id="30" w:name="_Toc106477036"/>
+      <w:bookmarkStart w:id="31" w:name="_Toc106477838"/>
+      <w:r>
+        <w:t>4.1.5 Test Environment</w:t>
+      </w:r>
+      <w:bookmarkEnd w:id="29"/>
+      <w:bookmarkEnd w:id="30"/>
+      <w:bookmarkEnd w:id="31"/>
+    </w:p>
+    <w:p>
+      <w:pPr>
+        <w:pStyle w:val="InfoBlue"/>
+        <w:rPr>
+          <w:i w:val="0"/>
+          <w:iCs/>
+          <w:color w:val="auto"/>
+          <w:szCs w:val="24"/>
+        </w:rPr>
+      </w:pPr>
+      <w:r>
+        <w:rPr>
+          <w:i w:val="0"/>
+          <w:iCs/>
+          <w:color w:val="auto"/>
+          <w:szCs w:val="24"/>
+        </w:rPr>
+        <w:t xml:space="preserve">Testing environments include Eclipse and IntelliJ integrated development environments </w:t>
+      </w:r>
+      <w:r>
+        <w:rPr>
+          <w:i w:val="0"/>
+          <w:iCs/>
+          <w:color w:val="auto"/>
+          <w:szCs w:val="24"/>
+        </w:rPr>
+        <w:lastRenderedPageBreak/>
+        <w:t>(IDEs) on Windows 10 or Windows 11 operating systems.</w:t>
+      </w:r>
+    </w:p>
+    <w:p>
+      <w:pPr>
+        <w:pStyle w:val="BodyText"/>
+      </w:pPr>
+    </w:p>
+    <w:p>
+      <w:pPr>
+        <w:pStyle w:val="Heading2"/>
+        <w:ind w:left="576"/>
+      </w:pPr>
+      <w:bookmarkStart w:id="32" w:name="_Toc106477037"/>
+      <w:bookmarkStart w:id="33" w:name="_Toc106477839"/>
+      <w:r>
+        <w:t>4.1.6 Test Suspension / Resumption Criteria</w:t>
+      </w:r>
+      <w:bookmarkEnd w:id="32"/>
+      <w:bookmarkEnd w:id="33"/>
+    </w:p>
+    <w:p>
+      <w:pPr>
+        <w:pStyle w:val="InfoBlue"/>
+        <w:rPr>
+          <w:i w:val="0"/>
+          <w:iCs/>
+          <w:color w:val="auto"/>
+          <w:szCs w:val="24"/>
+        </w:rPr>
+      </w:pPr>
+      <w:r>
+        <w:rPr>
+          <w:i w:val="0"/>
+          <w:iCs/>
+          <w:color w:val="auto"/>
+          <w:szCs w:val="24"/>
+        </w:rPr>
+        <w:t>All types of testing will not be suspended for any reason and will continue throughout the SDLC.</w:t>
+      </w:r>
+    </w:p>
+    <w:p>
+      <w:pPr>
+        <w:pStyle w:val="BodyText"/>
+        <w:spacing w:before="0" w:after="0"/>
+        <w:ind w:left="792"/>
+        <w:rPr>
+          <w:iCs/>
+        </w:rPr>
+      </w:pPr>
+    </w:p>
+    <w:p>
+      <w:pPr>
+        <w:pStyle w:val="Heading2"/>
+        <w:ind w:firstLine="360"/>
+      </w:pPr>
+      <w:bookmarkStart w:id="34" w:name="_Toc185241525"/>
+      <w:bookmarkStart w:id="35" w:name="_Toc494193648"/>
+      <w:bookmarkStart w:id="36" w:name="_Toc106477038"/>
+      <w:bookmarkStart w:id="37" w:name="_Toc106477840"/>
+      <w:bookmarkEnd w:id="21"/>
+      <w:bookmarkEnd w:id="22"/>
+      <w:r>
+        <w:t>4.1.7 Compatibility Testing</w:t>
+      </w:r>
+      <w:bookmarkEnd w:id="34"/>
+      <w:bookmarkEnd w:id="36"/>
+      <w:bookmarkEnd w:id="37"/>
+      <w:r>
+        <w:t xml:space="preserve"> </w:t>
+      </w:r>
+    </w:p>
+    <w:p>
+      <w:pPr>
+        <w:pStyle w:val="Heading3"/>
+        <w:ind w:firstLine="720"/>
+        <w:rPr>
+          <w:rFonts w:ascii="Times New Roman" w:hAnsi="Times New Roman" w:cs="Times New Roman"/>
+          <w:b/>
+          <w:bCs/>
+          <w:color w:val="auto"/>
+        </w:rPr>
+      </w:pPr>
+      <w:bookmarkStart w:id="38" w:name="_Toc185241527"/>
+      <w:bookmarkStart w:id="39" w:name="_Toc106477039"/>
+      <w:bookmarkStart w:id="40" w:name="_Toc106477841"/>
+      <w:r>
+        <w:rPr>
+          <w:rFonts w:ascii="Times New Roman" w:hAnsi="Times New Roman" w:cs="Times New Roman"/>
+          <w:b/>
+          <w:bCs/>
+          <w:color w:val="auto"/>
+        </w:rPr>
+        <w:t>Items to Test</w:t>
+      </w:r>
+      <w:bookmarkEnd w:id="38"/>
+      <w:bookmarkEnd w:id="39"/>
+      <w:bookmarkEnd w:id="40"/>
+    </w:p>
+    <w:p>
+      <w:pPr>
+        <w:pStyle w:val="BodyText"/>
+        <w:ind w:left="720"/>
+      </w:pPr>
+      <w:r>
+        <w:t>Items that will be tested include:</w:t>
+      </w:r>
+    </w:p>
+    <w:p>
+      <w:pPr>
+        <w:pStyle w:val="BodyText"/>
+        <w:numPr>
+          <w:ilvl w:val="0"/>
+          <w:numId w:val="16"/>
+        </w:numPr>
+        <w:ind w:left="1440"/>
+      </w:pPr>
+      <w:r>
+        <w:t>Microsoft Windows 10 operating system</w:t>
+      </w:r>
+    </w:p>
+    <w:p>
+      <w:pPr>
+        <w:pStyle w:val="BodyText"/>
+        <w:numPr>
+          <w:ilvl w:val="0"/>
+          <w:numId w:val="16"/>
+        </w:numPr>
+        <w:ind w:left="1440"/>
+      </w:pPr>
+      <w:r>
+        <w:t>Other operating systems?</w:t>
+      </w:r>
+    </w:p>
+    <w:p>
+      <w:pPr>
+        <w:pStyle w:val="BodyText"/>
+        <w:numPr>
+          <w:ilvl w:val="0"/>
+          <w:numId w:val="16"/>
+        </w:numPr>
+        <w:ind w:left="1440"/>
+      </w:pPr>
+      <w:r>
+        <w:t xml:space="preserve">Hardware? </w:t>
+      </w:r>
+    </w:p>
+    <w:p>
+      <w:pPr>
+        <w:pStyle w:val="Heading3"/>
+        <w:ind w:firstLine="720"/>
+        <w:rPr>
+          <w:rFonts w:ascii="Times New Roman" w:hAnsi="Times New Roman" w:cs="Times New Roman"/>
+          <w:b/>
+          <w:bCs/>
+          <w:color w:val="auto"/>
+        </w:rPr>
+      </w:pPr>
+      <w:bookmarkStart w:id="41" w:name="_Toc185241530"/>
+      <w:bookmarkStart w:id="42" w:name="_Toc106477040"/>
+      <w:bookmarkStart w:id="43" w:name="_Toc106477842"/>
+      <w:r>
+        <w:rPr>
+          <w:rFonts w:ascii="Times New Roman" w:hAnsi="Times New Roman" w:cs="Times New Roman"/>
+          <w:b/>
+          <w:bCs/>
+          <w:color w:val="auto"/>
+        </w:rPr>
+        <w:t>Test Pass / Fail Criteria</w:t>
+      </w:r>
+      <w:bookmarkEnd w:id="41"/>
+      <w:bookmarkEnd w:id="42"/>
+      <w:bookmarkEnd w:id="43"/>
+    </w:p>
+    <w:p>
+      <w:pPr>
+        <w:pStyle w:val="Heading3"/>
+        <w:ind w:left="720"/>
+        <w:rPr>
+          <w:rFonts w:ascii="Times New Roman" w:hAnsi="Times New Roman" w:cs="Times New Roman"/>
+          <w:b/>
+          <w:bCs/>
+          <w:color w:val="auto"/>
+        </w:rPr>
+      </w:pPr>
+      <w:r>
+        <w:rPr>
+          <w:rFonts w:ascii="Times New Roman" w:hAnsi="Times New Roman" w:cs="Times New Roman"/>
+          <w:iCs/>
+          <w:color w:val="auto"/>
+        </w:rPr>
+        <w:t>Compatibility tests will pass if the software behaves as expected on the hardware and software items outlined.</w:t>
+      </w:r>
+    </w:p>
+    <w:p>
+      <w:pPr>
+        <w:pStyle w:val="Heading3"/>
+        <w:ind w:firstLine="720"/>
+        <w:rPr>
+          <w:rFonts w:ascii="Times New Roman" w:hAnsi="Times New Roman" w:cs="Times New Roman"/>
+          <w:b/>
+          <w:bCs/>
+          <w:color w:val="auto"/>
+        </w:rPr>
+      </w:pPr>
+      <w:bookmarkStart w:id="44" w:name="_Toc185241531"/>
+      <w:bookmarkStart w:id="45" w:name="_Toc106477041"/>
+      <w:bookmarkStart w:id="46" w:name="_Toc106477843"/>
+      <w:r>
+        <w:rPr>
+          <w:rFonts w:ascii="Times New Roman" w:hAnsi="Times New Roman" w:cs="Times New Roman"/>
+          <w:b/>
+          <w:bCs/>
+          <w:color w:val="auto"/>
+        </w:rPr>
+        <w:t>Test Entry / Exit Criteria</w:t>
+      </w:r>
+      <w:bookmarkStart w:id="47" w:name="_Toc185241533"/>
+      <w:bookmarkEnd w:id="44"/>
+      <w:bookmarkEnd w:id="45"/>
+      <w:bookmarkEnd w:id="46"/>
+    </w:p>
+    <w:p>
+      <w:pPr>
+        <w:pStyle w:val="Heading3"/>
+        <w:ind w:left="720"/>
+        <w:rPr>
+          <w:rFonts w:ascii="Times New Roman" w:hAnsi="Times New Roman" w:cs="Times New Roman"/>
+          <w:iCs/>
+          <w:color w:val="auto"/>
+        </w:rPr>
+      </w:pPr>
+      <w:r>
+        <w:rPr>
+          <w:rFonts w:ascii="Times New Roman" w:hAnsi="Times New Roman" w:cs="Times New Roman"/>
+          <w:iCs/>
+          <w:color w:val="auto"/>
+        </w:rPr>
+        <w:t>Compatibility testing will begin towards the end of the skeletal stage and conclude at the end of the target stage.</w:t>
+      </w:r>
+      <w:bookmarkEnd w:id="47"/>
+    </w:p>
+    <w:p/>
+    <w:p>
+      <w:pPr>
+        <w:pStyle w:val="Heading2"/>
+        <w:ind w:firstLine="360"/>
+      </w:pPr>
+      <w:bookmarkStart w:id="48" w:name="_Toc185241535"/>
+      <w:bookmarkStart w:id="49" w:name="_Toc106477042"/>
+      <w:bookmarkStart w:id="50" w:name="_Toc106477844"/>
+      <w:r>
+        <w:t>4.1.8 Conformance Testing</w:t>
+      </w:r>
+      <w:bookmarkEnd w:id="48"/>
+      <w:bookmarkEnd w:id="49"/>
+      <w:bookmarkEnd w:id="50"/>
+    </w:p>
+    <w:p>
+      <w:pPr>
+        <w:pStyle w:val="Heading3"/>
+        <w:ind w:left="360" w:firstLine="360"/>
+        <w:rPr>
+          <w:rFonts w:ascii="Times New Roman" w:hAnsi="Times New Roman" w:cs="Times New Roman"/>
+          <w:b/>
+          <w:bCs/>
+          <w:color w:val="auto"/>
+        </w:rPr>
+      </w:pPr>
+      <w:bookmarkStart w:id="51" w:name="_Toc185241537"/>
+      <w:bookmarkStart w:id="52" w:name="_Toc106477043"/>
+      <w:bookmarkStart w:id="53" w:name="_Toc106477845"/>
+      <w:r>
+        <w:rPr>
+          <w:rFonts w:ascii="Times New Roman" w:hAnsi="Times New Roman" w:cs="Times New Roman"/>
+          <w:b/>
+          <w:bCs/>
+          <w:color w:val="auto"/>
+        </w:rPr>
+        <w:t>Items to Test</w:t>
+      </w:r>
+      <w:bookmarkEnd w:id="51"/>
+      <w:bookmarkEnd w:id="52"/>
+      <w:bookmarkEnd w:id="53"/>
+    </w:p>
+    <w:p>
+      <w:pPr>
+        <w:pStyle w:val="BodyText"/>
+        <w:ind w:left="720"/>
+      </w:pPr>
+      <w:bookmarkStart w:id="54" w:name="_Toc185241538"/>
+      <w:r>
+        <w:t>Items that will be tested include:</w:t>
+      </w:r>
+    </w:p>
+    <w:p>
+      <w:pPr>
+        <w:pStyle w:val="BodyText"/>
+        <w:numPr>
+          <w:ilvl w:val="0"/>
+          <w:numId w:val="16"/>
+        </w:numPr>
+        <w:ind w:left="1440"/>
+      </w:pPr>
+      <w:r>
+        <w:t>User Interface</w:t>
+      </w:r>
+    </w:p>
+    <w:p>
+      <w:pPr>
+        <w:pStyle w:val="BodyText"/>
+        <w:numPr>
+          <w:ilvl w:val="1"/>
+          <w:numId w:val="16"/>
+        </w:numPr>
+        <w:ind w:left="2160"/>
+      </w:pPr>
+      <w:r>
+        <w:t>Player’s turn</w:t>
+      </w:r>
+    </w:p>
+    <w:p>
+      <w:pPr>
+        <w:pStyle w:val="BodyText"/>
+        <w:numPr>
+          <w:ilvl w:val="1"/>
+          <w:numId w:val="16"/>
+        </w:numPr>
+        <w:ind w:left="2160"/>
+      </w:pPr>
+      <w:r>
+        <w:t>Spin button</w:t>
+      </w:r>
+    </w:p>
+    <w:p>
+      <w:pPr>
+        <w:pStyle w:val="BodyText"/>
+        <w:numPr>
+          <w:ilvl w:val="1"/>
+          <w:numId w:val="16"/>
+        </w:numPr>
+        <w:ind w:left="2160"/>
+      </w:pPr>
+      <w:r>
+        <w:t>Spin counter</w:t>
+      </w:r>
+    </w:p>
+    <w:p>
+      <w:pPr>
+        <w:pStyle w:val="BodyText"/>
+        <w:numPr>
+          <w:ilvl w:val="1"/>
+          <w:numId w:val="16"/>
+        </w:numPr>
+        <w:ind w:left="2160"/>
+      </w:pPr>
+      <w:r>
+        <w:t>Player scores</w:t>
+      </w:r>
+    </w:p>
+    <w:p>
+      <w:pPr>
+        <w:pStyle w:val="BodyText"/>
+        <w:numPr>
+          <w:ilvl w:val="1"/>
+          <w:numId w:val="16"/>
+        </w:numPr>
+        <w:ind w:left="2160"/>
+      </w:pPr>
+      <w:r>
+        <w:t>Wheel</w:t>
+      </w:r>
+    </w:p>
+    <w:p>
+      <w:pPr>
+        <w:pStyle w:val="BodyText"/>
+        <w:numPr>
+          <w:ilvl w:val="1"/>
+          <w:numId w:val="16"/>
+        </w:numPr>
+        <w:ind w:left="2160"/>
+      </w:pPr>
+      <w:r>
+        <w:t>Game board</w:t>
+      </w:r>
+    </w:p>
+    <w:p>
+      <w:pPr>
+        <w:pStyle w:val="BodyText"/>
+        <w:numPr>
+          <w:ilvl w:val="0"/>
+          <w:numId w:val="16"/>
+        </w:numPr>
+        <w:ind w:left="1440"/>
+      </w:pPr>
+      <w:r>
+        <w:t>Game Logic</w:t>
+      </w:r>
+    </w:p>
+    <w:p>
+      <w:pPr>
+        <w:pStyle w:val="BodyText"/>
+        <w:numPr>
+          <w:ilvl w:val="1"/>
+          <w:numId w:val="16"/>
+        </w:numPr>
+        <w:ind w:left="2160"/>
+      </w:pPr>
+      <w:r>
+        <w:t>Player Turns</w:t>
+      </w:r>
+    </w:p>
+    <w:p>
+      <w:pPr>
+        <w:pStyle w:val="BodyText"/>
+        <w:numPr>
+          <w:ilvl w:val="2"/>
+          <w:numId w:val="16"/>
+        </w:numPr>
+        <w:ind w:left="2880"/>
+      </w:pPr>
+      <w:r>
+        <w:t>“Lose turn” sector</w:t>
+      </w:r>
+    </w:p>
+    <w:p>
+      <w:pPr>
+        <w:pStyle w:val="BodyText"/>
+        <w:numPr>
+          <w:ilvl w:val="2"/>
+          <w:numId w:val="16"/>
+        </w:numPr>
+        <w:ind w:left="2880"/>
+      </w:pPr>
+      <w:r>
+        <w:t>“Free turn” sector</w:t>
+      </w:r>
+    </w:p>
+    <w:p>
+      <w:pPr>
+        <w:pStyle w:val="BodyText"/>
+        <w:numPr>
+          <w:ilvl w:val="2"/>
+          <w:numId w:val="16"/>
+        </w:numPr>
+        <w:ind w:left="2880"/>
+      </w:pPr>
+      <w:r>
+        <w:t>“Spin again” sector</w:t>
+      </w:r>
+    </w:p>
+    <w:p>
+      <w:pPr>
+        <w:pStyle w:val="BodyText"/>
+        <w:numPr>
+          <w:ilvl w:val="2"/>
+          <w:numId w:val="16"/>
+        </w:numPr>
+        <w:ind w:left="2880"/>
+      </w:pPr>
+      <w:r>
+        <w:lastRenderedPageBreak/>
+        <w:t>“Player’s choice” (category) sector</w:t>
+      </w:r>
+    </w:p>
+    <w:p>
+      <w:pPr>
+        <w:pStyle w:val="BodyText"/>
+        <w:numPr>
+          <w:ilvl w:val="2"/>
+          <w:numId w:val="16"/>
+        </w:numPr>
+        <w:ind w:left="2880"/>
+      </w:pPr>
+      <w:r>
+        <w:t>“Opponent’s choice” (category) sector</w:t>
+      </w:r>
+    </w:p>
+    <w:p>
+      <w:pPr>
+        <w:pStyle w:val="BodyText"/>
+        <w:numPr>
+          <w:ilvl w:val="1"/>
+          <w:numId w:val="16"/>
+        </w:numPr>
+        <w:ind w:left="2160"/>
+      </w:pPr>
+      <w:r>
+        <w:t>Scoring</w:t>
+      </w:r>
+    </w:p>
+    <w:p>
+      <w:pPr>
+        <w:pStyle w:val="BodyText"/>
+        <w:numPr>
+          <w:ilvl w:val="2"/>
+          <w:numId w:val="16"/>
+        </w:numPr>
+        <w:ind w:left="2880"/>
+      </w:pPr>
+      <w:r>
+        <w:t>Add points to player score for correct answers</w:t>
+      </w:r>
+    </w:p>
+    <w:p>
+      <w:pPr>
+        <w:pStyle w:val="BodyText"/>
+        <w:numPr>
+          <w:ilvl w:val="2"/>
+          <w:numId w:val="16"/>
+        </w:numPr>
+        <w:ind w:left="2880"/>
+      </w:pPr>
+      <w:r>
+        <w:t>Subtract points to player score for incorrect answers</w:t>
+      </w:r>
+    </w:p>
+    <w:p>
+      <w:pPr>
+        <w:pStyle w:val="BodyText"/>
+        <w:numPr>
+          <w:ilvl w:val="2"/>
+          <w:numId w:val="16"/>
+        </w:numPr>
+        <w:ind w:left="2880"/>
+      </w:pPr>
+      <w:r>
+        <w:t>Store score for first round during second</w:t>
+      </w:r>
+    </w:p>
+    <w:p>
+      <w:pPr>
+        <w:pStyle w:val="BodyText"/>
+        <w:numPr>
+          <w:ilvl w:val="1"/>
+          <w:numId w:val="16"/>
+        </w:numPr>
+        <w:ind w:left="2160"/>
+      </w:pPr>
+      <w:r>
+        <w:t xml:space="preserve"> Game Wheel</w:t>
+      </w:r>
+    </w:p>
+    <w:p>
+      <w:pPr>
+        <w:pStyle w:val="BodyText"/>
+        <w:numPr>
+          <w:ilvl w:val="2"/>
+          <w:numId w:val="16"/>
+        </w:numPr>
+        <w:ind w:left="2880"/>
+      </w:pPr>
+      <w:r>
+        <w:t>12 Category sectors (placed randomly) – two for each category</w:t>
+      </w:r>
+    </w:p>
+    <w:p>
+      <w:pPr>
+        <w:pStyle w:val="BodyText"/>
+        <w:numPr>
+          <w:ilvl w:val="2"/>
+          <w:numId w:val="16"/>
+        </w:numPr>
+        <w:ind w:left="2880"/>
+      </w:pPr>
+      <w:r>
+        <w:t>One “Lose turn” sector</w:t>
+      </w:r>
+    </w:p>
+    <w:p>
+      <w:pPr>
+        <w:pStyle w:val="BodyText"/>
+        <w:numPr>
+          <w:ilvl w:val="2"/>
+          <w:numId w:val="16"/>
+        </w:numPr>
+        <w:ind w:left="2880"/>
+      </w:pPr>
+      <w:r>
+        <w:t>One “Free turn” sector</w:t>
+      </w:r>
+    </w:p>
+    <w:p>
+      <w:pPr>
+        <w:pStyle w:val="BodyText"/>
+        <w:numPr>
+          <w:ilvl w:val="2"/>
+          <w:numId w:val="16"/>
+        </w:numPr>
+        <w:ind w:left="2880"/>
+      </w:pPr>
+      <w:r>
+        <w:t>One “Bankrupt” sector</w:t>
+      </w:r>
+    </w:p>
+    <w:p>
+      <w:pPr>
+        <w:pStyle w:val="BodyText"/>
+        <w:numPr>
+          <w:ilvl w:val="2"/>
+          <w:numId w:val="16"/>
+        </w:numPr>
+        <w:ind w:left="2880"/>
+      </w:pPr>
+      <w:r>
+        <w:t>One “Player’s choice” (category) sector</w:t>
+      </w:r>
+    </w:p>
+    <w:p>
+      <w:pPr>
+        <w:pStyle w:val="BodyText"/>
+        <w:numPr>
+          <w:ilvl w:val="2"/>
+          <w:numId w:val="16"/>
+        </w:numPr>
+        <w:ind w:left="2880"/>
+      </w:pPr>
+      <w:r>
+        <w:t>One “Opponent’s choice” (category) sector</w:t>
+      </w:r>
+    </w:p>
+    <w:p>
+      <w:pPr>
+        <w:pStyle w:val="BodyText"/>
+        <w:numPr>
+          <w:ilvl w:val="2"/>
+          <w:numId w:val="16"/>
+        </w:numPr>
+        <w:ind w:left="2880"/>
+      </w:pPr>
+      <w:r>
+        <w:t>One “Spin again” sector</w:t>
+      </w:r>
+    </w:p>
+    <w:p>
+      <w:pPr>
+        <w:pStyle w:val="BodyText"/>
+        <w:numPr>
+          <w:ilvl w:val="1"/>
+          <w:numId w:val="16"/>
+        </w:numPr>
+        <w:ind w:left="2160"/>
+      </w:pPr>
+      <w:r>
+        <w:t xml:space="preserve"> Rounds</w:t>
+      </w:r>
+    </w:p>
+    <w:p>
+      <w:pPr>
+        <w:pStyle w:val="BodyText"/>
+        <w:numPr>
+          <w:ilvl w:val="2"/>
+          <w:numId w:val="16"/>
+        </w:numPr>
+        <w:ind w:left="2880"/>
+      </w:pPr>
+      <w:r>
+        <w:t>Two rounds per game</w:t>
+      </w:r>
+    </w:p>
+    <w:p>
+      <w:pPr>
+        <w:pStyle w:val="BodyText"/>
+        <w:numPr>
+          <w:ilvl w:val="2"/>
+          <w:numId w:val="16"/>
+        </w:numPr>
+        <w:ind w:left="2880"/>
+      </w:pPr>
+      <w:r>
+        <w:t>Double point rewards in second round</w:t>
+      </w:r>
+    </w:p>
+    <w:p>
+      <w:pPr>
+        <w:pStyle w:val="BodyText"/>
+        <w:numPr>
+          <w:ilvl w:val="2"/>
+          <w:numId w:val="16"/>
+        </w:numPr>
+        <w:ind w:left="2880"/>
+      </w:pPr>
+      <w:r>
+        <w:t>Add first and second round scores at the end of the second round</w:t>
+      </w:r>
+    </w:p>
+    <w:p>
+      <w:pPr>
+        <w:pStyle w:val="BodyText"/>
+        <w:numPr>
+          <w:ilvl w:val="2"/>
+          <w:numId w:val="16"/>
+        </w:numPr>
+        <w:ind w:left="2880"/>
+      </w:pPr>
+      <w:r>
+        <w:t>Highest total score wins game</w:t>
+      </w:r>
+    </w:p>
+    <w:p>
+      <w:pPr>
+        <w:pStyle w:val="BodyText"/>
+        <w:numPr>
+          <w:ilvl w:val="1"/>
+          <w:numId w:val="16"/>
+        </w:numPr>
+        <w:ind w:left="2160"/>
+      </w:pPr>
+      <w:r>
+        <w:t xml:space="preserve"> Spin Counter</w:t>
+      </w:r>
+    </w:p>
+    <w:p>
+      <w:pPr>
+        <w:pStyle w:val="BodyText"/>
+        <w:numPr>
+          <w:ilvl w:val="2"/>
+          <w:numId w:val="16"/>
+        </w:numPr>
+        <w:ind w:left="2880"/>
+      </w:pPr>
+      <w:r>
+        <w:t>Increment spin count for each spin</w:t>
+      </w:r>
+    </w:p>
+    <w:p>
+      <w:pPr>
+        <w:pStyle w:val="BodyText"/>
+        <w:numPr>
+          <w:ilvl w:val="2"/>
+          <w:numId w:val="16"/>
+        </w:numPr>
+        <w:ind w:left="2880"/>
+      </w:pPr>
+      <w:r>
+        <w:t>Maximum 50 spins per round</w:t>
+      </w:r>
+    </w:p>
+    <w:p>
+      <w:pPr>
+        <w:pStyle w:val="BodyText"/>
+        <w:numPr>
+          <w:ilvl w:val="1"/>
+          <w:numId w:val="16"/>
+        </w:numPr>
+        <w:ind w:left="2160"/>
+      </w:pPr>
+      <w:r>
+        <w:t xml:space="preserve"> Game Board</w:t>
+      </w:r>
+    </w:p>
+    <w:p>
+      <w:pPr>
+        <w:pStyle w:val="BodyText"/>
+        <w:numPr>
+          <w:ilvl w:val="2"/>
+          <w:numId w:val="16"/>
+        </w:numPr>
+        <w:ind w:left="2880"/>
+      </w:pPr>
+      <w:r>
+        <w:t>Multiple choice questions</w:t>
+      </w:r>
+    </w:p>
+    <w:p>
+      <w:pPr>
+        <w:pStyle w:val="BodyText"/>
+        <w:numPr>
+          <w:ilvl w:val="2"/>
+          <w:numId w:val="16"/>
+        </w:numPr>
+        <w:ind w:left="2880"/>
+      </w:pPr>
+      <w:r>
+        <w:t>Six categories</w:t>
+      </w:r>
+    </w:p>
+    <w:p>
+      <w:pPr>
+        <w:pStyle w:val="BodyText"/>
+        <w:numPr>
+          <w:ilvl w:val="2"/>
+          <w:numId w:val="16"/>
+        </w:numPr>
+        <w:ind w:left="2880"/>
+      </w:pPr>
+      <w:r>
+        <w:t>Five questions per category</w:t>
+      </w:r>
+    </w:p>
+    <w:p>
+      <w:pPr>
+        <w:pStyle w:val="Heading3"/>
+        <w:ind w:left="720"/>
+        <w:rPr>
+          <w:rFonts w:ascii="Times New Roman" w:hAnsi="Times New Roman" w:cs="Times New Roman"/>
+          <w:b/>
+          <w:bCs/>
+          <w:color w:val="auto"/>
+        </w:rPr>
+      </w:pPr>
+      <w:bookmarkStart w:id="55" w:name="_Toc185241540"/>
+      <w:bookmarkStart w:id="56" w:name="_Toc106477044"/>
+      <w:bookmarkStart w:id="57" w:name="_Toc106477846"/>
+      <w:bookmarkEnd w:id="54"/>
+      <w:r>
+        <w:rPr>
+          <w:rFonts w:ascii="Times New Roman" w:hAnsi="Times New Roman" w:cs="Times New Roman"/>
+          <w:b/>
+          <w:bCs/>
+          <w:color w:val="auto"/>
+        </w:rPr>
+        <w:t>Test Pass / Fail Criteria</w:t>
+      </w:r>
+      <w:bookmarkStart w:id="58" w:name="_Toc185241541"/>
+      <w:bookmarkEnd w:id="55"/>
+      <w:bookmarkEnd w:id="56"/>
+      <w:bookmarkEnd w:id="57"/>
+    </w:p>
+    <w:p>
+      <w:pPr>
+        <w:pStyle w:val="Heading3"/>
+        <w:ind w:left="720"/>
+        <w:rPr>
+          <w:rFonts w:ascii="Times New Roman" w:hAnsi="Times New Roman" w:cs="Times New Roman"/>
+          <w:b/>
+          <w:bCs/>
+          <w:color w:val="auto"/>
+        </w:rPr>
+      </w:pPr>
+      <w:r>
+        <w:rPr>
+          <w:rFonts w:ascii="Times New Roman" w:hAnsi="Times New Roman" w:cs="Times New Roman"/>
+          <w:iCs/>
+          <w:color w:val="auto"/>
+        </w:rPr>
+        <w:t xml:space="preserve">Conformance tests will pass provided software functionality meets project requirements.  </w:t>
+      </w:r>
+    </w:p>
+    <w:p>
+      <w:pPr>
+        <w:pStyle w:val="Heading3"/>
+        <w:ind w:left="720"/>
+        <w:rPr>
+          <w:rFonts w:ascii="Times New Roman" w:hAnsi="Times New Roman" w:cs="Times New Roman"/>
+          <w:b/>
+          <w:bCs/>
+          <w:color w:val="auto"/>
+        </w:rPr>
+      </w:pPr>
+      <w:bookmarkStart w:id="59" w:name="_Toc106477045"/>
+      <w:bookmarkStart w:id="60" w:name="_Toc106477847"/>
+      <w:r>
+        <w:rPr>
+          <w:rFonts w:ascii="Times New Roman" w:hAnsi="Times New Roman" w:cs="Times New Roman"/>
+          <w:b/>
+          <w:bCs/>
+          <w:color w:val="auto"/>
+        </w:rPr>
+        <w:t>Test Entry / Exit Criteria</w:t>
+      </w:r>
+      <w:bookmarkStart w:id="61" w:name="_Toc185241543"/>
+      <w:bookmarkEnd w:id="58"/>
+      <w:bookmarkEnd w:id="59"/>
+      <w:bookmarkEnd w:id="60"/>
+    </w:p>
+    <w:p>
+      <w:pPr>
+        <w:pStyle w:val="Heading3"/>
+        <w:ind w:left="720"/>
+        <w:rPr>
+          <w:rFonts w:ascii="Times New Roman" w:hAnsi="Times New Roman" w:cs="Times New Roman"/>
+          <w:iCs/>
+          <w:color w:val="auto"/>
+        </w:rPr>
+      </w:pPr>
+      <w:r>
+        <w:rPr>
+          <w:rFonts w:ascii="Times New Roman" w:hAnsi="Times New Roman" w:cs="Times New Roman"/>
+          <w:iCs/>
+          <w:color w:val="auto"/>
+        </w:rPr>
+        <w:t>Given the specifications-based approach to testing, conformance testing will begin at the start of the SDLC and will govern all other forms of testing.  Conformance tests will conclude at the end of the target stage of the SDLC.</w:t>
+      </w:r>
+      <w:bookmarkEnd w:id="61"/>
+    </w:p>
+    <w:p/>
+    <w:p>
+      <w:pPr>
+        <w:pStyle w:val="Heading2"/>
+        <w:ind w:firstLine="360"/>
+      </w:pPr>
+      <w:bookmarkStart w:id="62" w:name="_Toc185241545"/>
+      <w:bookmarkStart w:id="63" w:name="_Toc106477046"/>
+      <w:bookmarkStart w:id="64" w:name="_Toc106477848"/>
+      <w:r>
+        <w:lastRenderedPageBreak/>
+        <w:t>4.1.9 Functional Testing</w:t>
+      </w:r>
+      <w:bookmarkEnd w:id="62"/>
+      <w:bookmarkEnd w:id="63"/>
+      <w:bookmarkEnd w:id="64"/>
+    </w:p>
+    <w:p>
+      <w:pPr>
+        <w:pStyle w:val="Heading3"/>
+        <w:ind w:left="360" w:firstLine="360"/>
+        <w:rPr>
+          <w:rFonts w:ascii="Times New Roman" w:hAnsi="Times New Roman" w:cs="Times New Roman"/>
+          <w:b/>
+          <w:bCs/>
+          <w:color w:val="auto"/>
+        </w:rPr>
+      </w:pPr>
+      <w:bookmarkStart w:id="65" w:name="_Toc185241547"/>
+      <w:bookmarkStart w:id="66" w:name="_Toc106477047"/>
+      <w:bookmarkStart w:id="67" w:name="_Toc106477849"/>
+      <w:r>
+        <w:rPr>
+          <w:rFonts w:ascii="Times New Roman" w:hAnsi="Times New Roman" w:cs="Times New Roman"/>
+          <w:b/>
+          <w:bCs/>
+          <w:color w:val="auto"/>
+        </w:rPr>
+        <w:t>Items to Test</w:t>
+      </w:r>
+      <w:bookmarkEnd w:id="65"/>
+      <w:bookmarkEnd w:id="66"/>
+      <w:bookmarkEnd w:id="67"/>
+    </w:p>
+    <w:p>
+      <w:pPr>
+        <w:pStyle w:val="BodyText"/>
+        <w:ind w:left="720"/>
+      </w:pPr>
+      <w:bookmarkStart w:id="68" w:name="_Toc185241548"/>
+      <w:r>
+        <w:t>Items that will be tested include:</w:t>
+      </w:r>
+    </w:p>
+    <w:p>
+      <w:pPr>
+        <w:pStyle w:val="BodyText"/>
+        <w:numPr>
+          <w:ilvl w:val="0"/>
+          <w:numId w:val="16"/>
+        </w:numPr>
+        <w:ind w:left="1440"/>
+      </w:pPr>
+      <w:r>
+        <w:t>Interaction between the wheel and game board</w:t>
+      </w:r>
+    </w:p>
+    <w:p>
+      <w:pPr>
+        <w:pStyle w:val="BodyText"/>
+        <w:numPr>
+          <w:ilvl w:val="0"/>
+          <w:numId w:val="16"/>
+        </w:numPr>
+        <w:ind w:left="1440"/>
+      </w:pPr>
+      <w:r>
+        <w:t>Interaction between the spin button and the wheel</w:t>
+      </w:r>
+    </w:p>
+    <w:p>
+      <w:pPr>
+        <w:pStyle w:val="Heading3"/>
+        <w:ind w:left="720"/>
+        <w:rPr>
+          <w:rFonts w:ascii="Times New Roman" w:hAnsi="Times New Roman" w:cs="Times New Roman"/>
+          <w:b/>
+          <w:bCs/>
+          <w:color w:val="auto"/>
+        </w:rPr>
+      </w:pPr>
+      <w:bookmarkStart w:id="69" w:name="_Toc185241550"/>
+      <w:bookmarkStart w:id="70" w:name="_Toc106477048"/>
+      <w:bookmarkStart w:id="71" w:name="_Toc106477850"/>
+      <w:bookmarkEnd w:id="68"/>
+      <w:r>
+        <w:rPr>
+          <w:rFonts w:ascii="Times New Roman" w:hAnsi="Times New Roman" w:cs="Times New Roman"/>
+          <w:b/>
+          <w:bCs/>
+          <w:color w:val="auto"/>
+        </w:rPr>
+        <w:t>Test Pass / Fail Criteria</w:t>
+      </w:r>
+      <w:bookmarkStart w:id="72" w:name="_Toc185241551"/>
+      <w:bookmarkEnd w:id="69"/>
+      <w:bookmarkEnd w:id="70"/>
+      <w:bookmarkEnd w:id="71"/>
+    </w:p>
+    <w:p>
+      <w:pPr>
+        <w:pStyle w:val="Heading3"/>
+        <w:ind w:left="720"/>
+        <w:rPr>
+          <w:rFonts w:ascii="Times New Roman" w:hAnsi="Times New Roman" w:cs="Times New Roman"/>
+          <w:color w:val="auto"/>
+        </w:rPr>
+      </w:pPr>
+      <w:r>
+        <w:rPr>
+          <w:rFonts w:ascii="Times New Roman" w:hAnsi="Times New Roman" w:cs="Times New Roman"/>
+          <w:iCs/>
+          <w:color w:val="auto"/>
+        </w:rPr>
+        <w:t>Functional testing will pass upon confirming expected behavior between software units and will fail if interaction between units does not meet project requirements.</w:t>
+      </w:r>
+    </w:p>
+    <w:p>
+      <w:pPr>
+        <w:pStyle w:val="Heading3"/>
+        <w:ind w:left="720"/>
+        <w:rPr>
+          <w:rFonts w:ascii="Times New Roman" w:hAnsi="Times New Roman" w:cs="Times New Roman"/>
+          <w:b/>
+          <w:bCs/>
+          <w:color w:val="auto"/>
+        </w:rPr>
+      </w:pPr>
+      <w:bookmarkStart w:id="73" w:name="_Toc106477049"/>
+      <w:bookmarkStart w:id="74" w:name="_Toc106477851"/>
+      <w:r>
+        <w:rPr>
+          <w:rFonts w:ascii="Times New Roman" w:hAnsi="Times New Roman" w:cs="Times New Roman"/>
+          <w:b/>
+          <w:bCs/>
+          <w:color w:val="auto"/>
+        </w:rPr>
+        <w:t>Test Entry / Exit Criteria</w:t>
+      </w:r>
+      <w:bookmarkEnd w:id="72"/>
+      <w:bookmarkEnd w:id="73"/>
+      <w:bookmarkEnd w:id="74"/>
+    </w:p>
+    <w:p>
+      <w:pPr>
+        <w:pStyle w:val="Heading3"/>
+        <w:ind w:left="720"/>
+        <w:rPr>
+          <w:rFonts w:ascii="Times New Roman" w:hAnsi="Times New Roman" w:cs="Times New Roman"/>
+          <w:iCs/>
+          <w:color w:val="auto"/>
+        </w:rPr>
+      </w:pPr>
+      <w:r>
+        <w:rPr>
+          <w:rFonts w:ascii="Times New Roman" w:hAnsi="Times New Roman" w:cs="Times New Roman"/>
+          <w:iCs/>
+          <w:color w:val="auto"/>
+        </w:rPr>
+        <w:t>Functional testing will begin at start of the SDLC and conclude in tandem with conformance testing at the end of the target stage.</w:t>
+      </w:r>
+    </w:p>
+    <w:p/>
+    <w:p>
+      <w:pPr>
+        <w:pStyle w:val="Heading2"/>
+        <w:ind w:firstLine="360"/>
+      </w:pPr>
+      <w:bookmarkStart w:id="75" w:name="_Toc185241565"/>
+      <w:bookmarkStart w:id="76" w:name="_Toc106477050"/>
+      <w:bookmarkStart w:id="77" w:name="_Toc106477852"/>
+      <w:r>
+        <w:t>4.1.10 Performance Testing</w:t>
+      </w:r>
+      <w:bookmarkEnd w:id="75"/>
+      <w:bookmarkEnd w:id="76"/>
+      <w:bookmarkEnd w:id="77"/>
+    </w:p>
+    <w:p>
+      <w:pPr>
+        <w:pStyle w:val="Heading3"/>
+        <w:ind w:left="360" w:firstLine="360"/>
+        <w:rPr>
+          <w:rFonts w:ascii="Times New Roman" w:hAnsi="Times New Roman" w:cs="Times New Roman"/>
+          <w:b/>
+          <w:bCs/>
+          <w:color w:val="auto"/>
+        </w:rPr>
+      </w:pPr>
+      <w:bookmarkStart w:id="78" w:name="_Toc185241567"/>
+      <w:bookmarkStart w:id="79" w:name="_Toc106477051"/>
+      <w:bookmarkStart w:id="80" w:name="_Toc106477853"/>
+      <w:r>
+        <w:rPr>
+          <w:rFonts w:ascii="Times New Roman" w:hAnsi="Times New Roman" w:cs="Times New Roman"/>
+          <w:b/>
+          <w:bCs/>
+          <w:color w:val="auto"/>
+        </w:rPr>
+        <w:t>Items to Test</w:t>
+      </w:r>
+      <w:bookmarkEnd w:id="78"/>
+      <w:bookmarkEnd w:id="79"/>
+      <w:bookmarkEnd w:id="80"/>
+    </w:p>
+    <w:p>
+      <w:pPr>
+        <w:pStyle w:val="BodyText"/>
+        <w:ind w:left="720"/>
+      </w:pPr>
+      <w:r>
+        <w:t>Items that will be tested include:</w:t>
+      </w:r>
+    </w:p>
+    <w:p>
+      <w:pPr>
+        <w:pStyle w:val="BodyText"/>
+        <w:numPr>
+          <w:ilvl w:val="0"/>
+          <w:numId w:val="16"/>
+        </w:numPr>
+        <w:ind w:left="1440"/>
+      </w:pPr>
+      <w:r>
+        <w:t>Graphical user interface (GUI) responsiveness</w:t>
+      </w:r>
+    </w:p>
+    <w:p>
+      <w:pPr>
+        <w:pStyle w:val="BodyText"/>
+        <w:numPr>
+          <w:ilvl w:val="0"/>
+          <w:numId w:val="16"/>
+        </w:numPr>
+        <w:ind w:left="1440"/>
+      </w:pPr>
+      <w:r>
+        <w:t>Anything else?</w:t>
+      </w:r>
+    </w:p>
+    <w:p>
+      <w:pPr>
+        <w:pStyle w:val="Heading3"/>
+        <w:ind w:left="720"/>
+        <w:rPr>
+          <w:rFonts w:ascii="Times New Roman" w:hAnsi="Times New Roman" w:cs="Times New Roman"/>
+          <w:b/>
+          <w:bCs/>
+          <w:color w:val="auto"/>
+        </w:rPr>
+      </w:pPr>
+      <w:bookmarkStart w:id="81" w:name="_Toc185241570"/>
+      <w:bookmarkStart w:id="82" w:name="_Toc106477052"/>
+      <w:bookmarkStart w:id="83" w:name="_Toc106477854"/>
+      <w:r>
+        <w:rPr>
+          <w:rFonts w:ascii="Times New Roman" w:hAnsi="Times New Roman" w:cs="Times New Roman"/>
+          <w:b/>
+          <w:bCs/>
+          <w:color w:val="auto"/>
+        </w:rPr>
+        <w:t>Test Pass / Fail Criteria</w:t>
+      </w:r>
+      <w:bookmarkEnd w:id="81"/>
+      <w:bookmarkEnd w:id="82"/>
+      <w:bookmarkEnd w:id="83"/>
+    </w:p>
+    <w:p>
+      <w:pPr>
+        <w:pStyle w:val="InfoBlue"/>
+        <w:ind w:left="720"/>
+        <w:rPr>
+          <w:i w:val="0"/>
+          <w:iCs/>
+          <w:color w:val="auto"/>
+          <w:szCs w:val="24"/>
+        </w:rPr>
+      </w:pPr>
+      <w:bookmarkStart w:id="84" w:name="_Toc185241571"/>
+      <w:r>
+        <w:rPr>
+          <w:i w:val="0"/>
+          <w:iCs/>
+          <w:color w:val="auto"/>
+          <w:szCs w:val="24"/>
+        </w:rPr>
+        <w:t>Performance testing will be qualitative in that the tests will pass if software behave feels responsive from a human perspective, and they will fail if the team does not unanimously affirm responsiveness.  Given the software will not perform intensive calculations, there is no need for runtime or space complexity performance testing.</w:t>
+      </w:r>
+    </w:p>
+    <w:p>
+      <w:pPr>
+        <w:pStyle w:val="Heading3"/>
+        <w:ind w:left="720"/>
+        <w:rPr>
+          <w:rFonts w:ascii="Times New Roman" w:hAnsi="Times New Roman" w:cs="Times New Roman"/>
+          <w:b/>
+          <w:bCs/>
+          <w:color w:val="auto"/>
+        </w:rPr>
+      </w:pPr>
+      <w:bookmarkStart w:id="85" w:name="_Toc106477053"/>
+      <w:bookmarkStart w:id="86" w:name="_Toc106477855"/>
+      <w:r>
+        <w:rPr>
+          <w:rFonts w:ascii="Times New Roman" w:hAnsi="Times New Roman" w:cs="Times New Roman"/>
+          <w:b/>
+          <w:bCs/>
+          <w:color w:val="auto"/>
+        </w:rPr>
+        <w:t>Test Entry / Exit Criteria</w:t>
+      </w:r>
+      <w:bookmarkEnd w:id="84"/>
+      <w:bookmarkEnd w:id="85"/>
+      <w:bookmarkEnd w:id="86"/>
+    </w:p>
+    <w:p>
+      <w:pPr>
+        <w:pStyle w:val="InfoBlue"/>
+        <w:ind w:left="720"/>
+        <w:rPr>
+          <w:i w:val="0"/>
+          <w:iCs/>
+          <w:color w:val="auto"/>
+          <w:szCs w:val="24"/>
+        </w:rPr>
+      </w:pPr>
+      <w:bookmarkStart w:id="87" w:name="_Toc185241573"/>
+      <w:r>
+        <w:rPr>
+          <w:i w:val="0"/>
+          <w:iCs/>
+          <w:color w:val="auto"/>
+          <w:szCs w:val="24"/>
+        </w:rPr>
+        <w:t>Performance testing will occur throughout all stages of delivery as new units of code are added.</w:t>
+      </w:r>
+      <w:bookmarkEnd w:id="87"/>
+    </w:p>
+    <w:p>
+      <w:pPr>
+        <w:pStyle w:val="BodyText"/>
+      </w:pPr>
+    </w:p>
+    <w:p>
+      <w:pPr>
+        <w:pStyle w:val="Heading2"/>
+        <w:ind w:firstLine="360"/>
+      </w:pPr>
+      <w:bookmarkStart w:id="88" w:name="_Toc185241575"/>
+      <w:bookmarkStart w:id="89" w:name="_Toc106477054"/>
+      <w:bookmarkStart w:id="90" w:name="_Toc106477856"/>
+      <w:r>
+        <w:t>4.1.11 Regression Testing</w:t>
+      </w:r>
+      <w:bookmarkEnd w:id="88"/>
+      <w:bookmarkEnd w:id="89"/>
+      <w:bookmarkEnd w:id="90"/>
+    </w:p>
+    <w:p>
+      <w:pPr>
+        <w:pStyle w:val="Heading3"/>
+        <w:ind w:left="360" w:firstLine="360"/>
+        <w:rPr>
+          <w:rFonts w:ascii="Times New Roman" w:hAnsi="Times New Roman" w:cs="Times New Roman"/>
+          <w:b/>
+          <w:bCs/>
+          <w:color w:val="auto"/>
+        </w:rPr>
+      </w:pPr>
+      <w:bookmarkStart w:id="91" w:name="_Toc185241577"/>
+      <w:bookmarkStart w:id="92" w:name="_Toc106477055"/>
+      <w:bookmarkStart w:id="93" w:name="_Toc106477857"/>
+      <w:r>
+        <w:rPr>
+          <w:rFonts w:ascii="Times New Roman" w:hAnsi="Times New Roman" w:cs="Times New Roman"/>
+          <w:b/>
+          <w:bCs/>
+          <w:color w:val="auto"/>
+        </w:rPr>
+        <w:t>Items to Test</w:t>
+      </w:r>
+      <w:bookmarkEnd w:id="91"/>
+      <w:bookmarkEnd w:id="92"/>
+      <w:bookmarkEnd w:id="93"/>
+    </w:p>
+    <w:p>
+      <w:pPr>
+        <w:pStyle w:val="BodyText"/>
+        <w:ind w:left="720"/>
+      </w:pPr>
+      <w:r>
+        <w:t>Items that will be tested include:</w:t>
+      </w:r>
+    </w:p>
+    <w:p>
+      <w:pPr>
+        <w:pStyle w:val="BodyText"/>
+        <w:numPr>
+          <w:ilvl w:val="0"/>
+          <w:numId w:val="16"/>
+        </w:numPr>
+        <w:ind w:left="1440"/>
+      </w:pPr>
+      <w:r>
+        <w:t>All test cases that passed for all previous stages of the SDLC at the minimal and target stages of delivery.</w:t>
+      </w:r>
+    </w:p>
+    <w:p>
+      <w:pPr>
+        <w:pStyle w:val="Heading3"/>
+        <w:ind w:left="720"/>
+        <w:rPr>
+          <w:rFonts w:ascii="Times New Roman" w:hAnsi="Times New Roman" w:cs="Times New Roman"/>
+          <w:b/>
+          <w:bCs/>
+          <w:color w:val="auto"/>
+        </w:rPr>
+      </w:pPr>
+      <w:bookmarkStart w:id="94" w:name="_Toc185241580"/>
+      <w:bookmarkStart w:id="95" w:name="_Toc106477056"/>
+      <w:bookmarkStart w:id="96" w:name="_Toc106477858"/>
+      <w:r>
+        <w:rPr>
+          <w:rFonts w:ascii="Times New Roman" w:hAnsi="Times New Roman" w:cs="Times New Roman"/>
+          <w:b/>
+          <w:bCs/>
+          <w:color w:val="auto"/>
+        </w:rPr>
+        <w:t>Test Pass / Fail Criteria</w:t>
+      </w:r>
+      <w:bookmarkEnd w:id="94"/>
+      <w:bookmarkEnd w:id="95"/>
+      <w:bookmarkEnd w:id="96"/>
+    </w:p>
+    <w:p>
+      <w:pPr>
+        <w:pStyle w:val="InfoBlue"/>
+        <w:ind w:left="720"/>
+        <w:rPr>
+          <w:i w:val="0"/>
+          <w:iCs/>
+          <w:color w:val="auto"/>
+          <w:szCs w:val="24"/>
+        </w:rPr>
+      </w:pPr>
+      <w:bookmarkStart w:id="97" w:name="_Toc185241581"/>
+      <w:r>
+        <w:rPr>
+          <w:i w:val="0"/>
+          <w:iCs/>
+          <w:color w:val="auto"/>
+          <w:szCs w:val="24"/>
+        </w:rPr>
+        <w:t>Regression testing will pass so long as all test cases that passed for the previous stage of delivery pass for subsequent stages of delivery.  Regression testing will fail if any test case that passed for a previous stage of delivery fails in a subsequent stage of delivery.</w:t>
+      </w:r>
+    </w:p>
+    <w:p>
+      <w:pPr>
+        <w:pStyle w:val="Heading3"/>
+        <w:ind w:left="720"/>
+        <w:rPr>
+          <w:rFonts w:ascii="Times New Roman" w:hAnsi="Times New Roman" w:cs="Times New Roman"/>
+          <w:b/>
+          <w:bCs/>
+          <w:color w:val="auto"/>
+        </w:rPr>
+      </w:pPr>
+      <w:bookmarkStart w:id="98" w:name="_Toc106477057"/>
+      <w:bookmarkStart w:id="99" w:name="_Toc106477859"/>
+      <w:r>
+        <w:rPr>
+          <w:rFonts w:ascii="Times New Roman" w:hAnsi="Times New Roman" w:cs="Times New Roman"/>
+          <w:b/>
+          <w:bCs/>
+          <w:color w:val="auto"/>
+        </w:rPr>
+        <w:lastRenderedPageBreak/>
+        <w:t>Test Entry / Exit Criteria</w:t>
+      </w:r>
+      <w:bookmarkEnd w:id="97"/>
+      <w:bookmarkEnd w:id="98"/>
+      <w:bookmarkEnd w:id="99"/>
+    </w:p>
+    <w:p>
+      <w:pPr>
+        <w:pStyle w:val="InfoBlue"/>
+        <w:ind w:left="720"/>
+        <w:rPr>
+          <w:i w:val="0"/>
+          <w:iCs/>
+          <w:color w:val="auto"/>
+          <w:szCs w:val="24"/>
+        </w:rPr>
+      </w:pPr>
+      <w:bookmarkStart w:id="100" w:name="_Toc185241583"/>
+      <w:r>
+        <w:rPr>
+          <w:i w:val="0"/>
+          <w:iCs/>
+          <w:color w:val="auto"/>
+          <w:szCs w:val="24"/>
+        </w:rPr>
+        <w:t>Regression testing will begin as soon as the minimal stage of delivery is started.  The first round of regression testing will end upon successful testing of all skeletal stage test cases at delivery of the minimal stage in the staged delivery SDLC.  Similarly, the second round of regression testing will begin at the start of the target stage of delivery and will end prior to target stage delivery.  All regression testing ends prior to final unit, functionality, and conformance testing.</w:t>
+      </w:r>
+      <w:bookmarkEnd w:id="100"/>
+    </w:p>
+    <w:p>
+      <w:pPr>
+        <w:pStyle w:val="BodyText"/>
+      </w:pPr>
+    </w:p>
+    <w:p>
+      <w:pPr>
+        <w:pStyle w:val="Heading2"/>
+        <w:ind w:firstLine="360"/>
+      </w:pPr>
+      <w:bookmarkStart w:id="101" w:name="_Toc185241595"/>
+      <w:bookmarkStart w:id="102" w:name="_Toc106477058"/>
+      <w:bookmarkStart w:id="103" w:name="_Toc106477860"/>
+      <w:r>
+        <w:t>4.1.12 System Testing</w:t>
+      </w:r>
+      <w:bookmarkEnd w:id="101"/>
+      <w:bookmarkEnd w:id="102"/>
+      <w:bookmarkEnd w:id="103"/>
+    </w:p>
+    <w:p>
+      <w:pPr>
+        <w:pStyle w:val="Heading3"/>
+        <w:ind w:left="360" w:firstLine="360"/>
+        <w:rPr>
+          <w:rFonts w:ascii="Times New Roman" w:hAnsi="Times New Roman" w:cs="Times New Roman"/>
+          <w:b/>
+          <w:bCs/>
+          <w:color w:val="auto"/>
+        </w:rPr>
+      </w:pPr>
+      <w:bookmarkStart w:id="104" w:name="_Toc185241597"/>
+      <w:bookmarkStart w:id="105" w:name="_Toc106477059"/>
+      <w:bookmarkStart w:id="106" w:name="_Toc106477861"/>
+      <w:r>
+        <w:rPr>
+          <w:rFonts w:ascii="Times New Roman" w:hAnsi="Times New Roman" w:cs="Times New Roman"/>
+          <w:b/>
+          <w:bCs/>
+          <w:color w:val="auto"/>
+        </w:rPr>
+        <w:t>Items to Test</w:t>
+      </w:r>
+      <w:bookmarkEnd w:id="104"/>
+      <w:bookmarkEnd w:id="105"/>
+      <w:bookmarkEnd w:id="106"/>
+    </w:p>
+    <w:p>
+      <w:pPr>
+        <w:pStyle w:val="BodyText"/>
+        <w:ind w:left="720"/>
+      </w:pPr>
+      <w:r>
+        <w:t>Items that will be tested include:</w:t>
+      </w:r>
+    </w:p>
+    <w:p>
+      <w:pPr>
+        <w:pStyle w:val="BodyText"/>
+        <w:numPr>
+          <w:ilvl w:val="0"/>
+          <w:numId w:val="16"/>
+        </w:numPr>
+        <w:ind w:left="1440"/>
+      </w:pPr>
+      <w:r>
+        <w:t>Database</w:t>
+      </w:r>
+    </w:p>
+    <w:p>
+      <w:pPr>
+        <w:pStyle w:val="BodyText"/>
+        <w:numPr>
+          <w:ilvl w:val="0"/>
+          <w:numId w:val="16"/>
+        </w:numPr>
+        <w:ind w:left="1440"/>
+      </w:pPr>
+      <w:r>
+        <w:t>Server</w:t>
+      </w:r>
+    </w:p>
+    <w:p>
+      <w:pPr>
+        <w:pStyle w:val="Heading3"/>
+        <w:ind w:left="720"/>
+        <w:rPr>
+          <w:rFonts w:ascii="Times New Roman" w:hAnsi="Times New Roman" w:cs="Times New Roman"/>
+          <w:b/>
+          <w:bCs/>
+          <w:color w:val="auto"/>
+        </w:rPr>
+      </w:pPr>
+      <w:bookmarkStart w:id="107" w:name="_Toc185241600"/>
+      <w:bookmarkStart w:id="108" w:name="_Toc106477060"/>
+      <w:bookmarkStart w:id="109" w:name="_Toc106477862"/>
+      <w:r>
+        <w:rPr>
+          <w:rFonts w:ascii="Times New Roman" w:hAnsi="Times New Roman" w:cs="Times New Roman"/>
+          <w:b/>
+          <w:bCs/>
+          <w:color w:val="auto"/>
+        </w:rPr>
+        <w:t>Test Pass / Fail Criteria</w:t>
+      </w:r>
+      <w:bookmarkEnd w:id="107"/>
+      <w:bookmarkEnd w:id="108"/>
+      <w:bookmarkEnd w:id="109"/>
+    </w:p>
+    <w:p>
+      <w:pPr>
+        <w:pStyle w:val="InfoBlue"/>
+        <w:ind w:left="720"/>
+        <w:rPr>
+          <w:i w:val="0"/>
+          <w:iCs/>
+          <w:color w:val="auto"/>
+          <w:szCs w:val="24"/>
+        </w:rPr>
+      </w:pPr>
+      <w:bookmarkStart w:id="110" w:name="_Toc185241601"/>
+      <w:r>
+        <w:rPr>
+          <w:i w:val="0"/>
+          <w:iCs/>
+          <w:color w:val="auto"/>
+          <w:szCs w:val="24"/>
+        </w:rPr>
+        <w:t>System tests will pass if ?</w:t>
+      </w:r>
+    </w:p>
+    <w:p>
+      <w:pPr>
+        <w:pStyle w:val="Heading3"/>
+        <w:ind w:left="720"/>
+        <w:rPr>
+          <w:rFonts w:ascii="Times New Roman" w:hAnsi="Times New Roman" w:cs="Times New Roman"/>
+          <w:b/>
+          <w:bCs/>
+          <w:color w:val="auto"/>
+        </w:rPr>
+      </w:pPr>
+      <w:bookmarkStart w:id="111" w:name="_Toc106477061"/>
+      <w:bookmarkStart w:id="112" w:name="_Toc106477863"/>
+      <w:r>
+        <w:rPr>
+          <w:rFonts w:ascii="Times New Roman" w:hAnsi="Times New Roman" w:cs="Times New Roman"/>
+          <w:b/>
+          <w:bCs/>
+          <w:color w:val="auto"/>
+        </w:rPr>
+        <w:t>Test Entry / Exit Criteria</w:t>
+      </w:r>
+      <w:bookmarkEnd w:id="110"/>
+      <w:bookmarkEnd w:id="111"/>
+      <w:bookmarkEnd w:id="112"/>
+    </w:p>
+    <w:p>
+      <w:pPr>
+        <w:pStyle w:val="InfoBlue"/>
+        <w:ind w:left="720"/>
+        <w:rPr>
+          <w:i w:val="0"/>
+          <w:iCs/>
+          <w:color w:val="auto"/>
+          <w:szCs w:val="24"/>
+        </w:rPr>
+      </w:pPr>
+      <w:bookmarkStart w:id="113" w:name="_Toc185241603"/>
+      <w:r>
+        <w:rPr>
+          <w:i w:val="0"/>
+          <w:iCs/>
+          <w:color w:val="auto"/>
+          <w:szCs w:val="24"/>
+        </w:rPr>
+        <w:t>System testing will begin during the minimal stage of delivery and will end in the target stage before the final conformance testing.</w:t>
+      </w:r>
+      <w:bookmarkEnd w:id="113"/>
+    </w:p>
+    <w:p>
+      <w:pPr>
+        <w:pStyle w:val="BodyText"/>
+      </w:pPr>
+    </w:p>
+    <w:p>
+      <w:pPr>
+        <w:pStyle w:val="Heading2"/>
+        <w:ind w:firstLine="360"/>
+      </w:pPr>
+      <w:bookmarkStart w:id="114" w:name="_Toc185241605"/>
+      <w:bookmarkStart w:id="115" w:name="_Toc106477062"/>
+      <w:bookmarkStart w:id="116" w:name="_Toc106477864"/>
+      <w:r>
+        <w:t>4.1.13 Unit Testing</w:t>
+      </w:r>
+      <w:bookmarkEnd w:id="114"/>
+      <w:bookmarkEnd w:id="115"/>
+      <w:bookmarkEnd w:id="116"/>
+    </w:p>
+    <w:p>
+      <w:pPr>
+        <w:pStyle w:val="Heading3"/>
+        <w:ind w:left="360" w:firstLine="360"/>
+        <w:rPr>
+          <w:rFonts w:ascii="Times New Roman" w:hAnsi="Times New Roman" w:cs="Times New Roman"/>
+          <w:b/>
+          <w:bCs/>
+          <w:color w:val="auto"/>
+        </w:rPr>
+      </w:pPr>
+      <w:bookmarkStart w:id="117" w:name="_Toc185241607"/>
+      <w:bookmarkStart w:id="118" w:name="_Toc106477063"/>
+      <w:bookmarkStart w:id="119" w:name="_Toc106477865"/>
+      <w:r>
+        <w:rPr>
+          <w:rFonts w:ascii="Times New Roman" w:hAnsi="Times New Roman" w:cs="Times New Roman"/>
+          <w:b/>
+          <w:bCs/>
+          <w:color w:val="auto"/>
+        </w:rPr>
+        <w:t>Items to Test</w:t>
+      </w:r>
+      <w:bookmarkEnd w:id="117"/>
+      <w:bookmarkEnd w:id="118"/>
+      <w:bookmarkEnd w:id="119"/>
+    </w:p>
+    <w:p>
+      <w:pPr>
+        <w:pStyle w:val="BodyText"/>
+        <w:ind w:left="720"/>
+      </w:pPr>
+      <w:r>
+        <w:t>Items that will be tested include:</w:t>
+      </w:r>
+    </w:p>
+    <w:p>
+      <w:pPr>
+        <w:pStyle w:val="BodyText"/>
+        <w:numPr>
+          <w:ilvl w:val="0"/>
+          <w:numId w:val="16"/>
+        </w:numPr>
+        <w:ind w:left="1440"/>
+      </w:pPr>
+      <w:r>
+        <w:t>All classes and class methods</w:t>
+      </w:r>
+    </w:p>
+    <w:p>
+      <w:pPr>
+        <w:pStyle w:val="Heading3"/>
+        <w:ind w:left="720"/>
+        <w:rPr>
+          <w:rFonts w:ascii="Times New Roman" w:hAnsi="Times New Roman" w:cs="Times New Roman"/>
+          <w:b/>
+          <w:bCs/>
+          <w:color w:val="auto"/>
+        </w:rPr>
+      </w:pPr>
+      <w:bookmarkStart w:id="120" w:name="_Toc185241610"/>
+      <w:bookmarkStart w:id="121" w:name="_Toc106477064"/>
+      <w:bookmarkStart w:id="122" w:name="_Toc106477866"/>
+      <w:r>
+        <w:rPr>
+          <w:rFonts w:ascii="Times New Roman" w:hAnsi="Times New Roman" w:cs="Times New Roman"/>
+          <w:b/>
+          <w:bCs/>
+          <w:color w:val="auto"/>
+        </w:rPr>
+        <w:t>Test Pass / Fail Criteria</w:t>
+      </w:r>
+      <w:bookmarkEnd w:id="120"/>
+      <w:bookmarkEnd w:id="121"/>
+      <w:bookmarkEnd w:id="122"/>
+    </w:p>
+    <w:p>
+      <w:pPr>
+        <w:pStyle w:val="InfoBlue"/>
+        <w:ind w:left="720"/>
+        <w:rPr>
+          <w:i w:val="0"/>
+          <w:iCs/>
+          <w:color w:val="auto"/>
+          <w:szCs w:val="24"/>
+        </w:rPr>
+      </w:pPr>
+      <w:bookmarkStart w:id="123" w:name="_Toc185241611"/>
+      <w:r>
+        <w:rPr>
+          <w:i w:val="0"/>
+          <w:iCs/>
+          <w:color w:val="auto"/>
+          <w:szCs w:val="24"/>
+        </w:rPr>
+        <w:t>Unit testing will pass provided individual unit tests produce the desired software behavior and conform to project requirements (i.e., conformance testing also passes).  Tests will fail if either the individual unit does not produce the desired software behavior or does not pass conformance testing.</w:t>
+      </w:r>
+    </w:p>
+    <w:p>
+      <w:pPr>
+        <w:pStyle w:val="Heading3"/>
+        <w:ind w:left="720"/>
+        <w:rPr>
+          <w:rFonts w:ascii="Times New Roman" w:hAnsi="Times New Roman" w:cs="Times New Roman"/>
+          <w:b/>
+          <w:bCs/>
+          <w:color w:val="auto"/>
+        </w:rPr>
+      </w:pPr>
+      <w:bookmarkStart w:id="124" w:name="_Toc106477065"/>
+      <w:bookmarkStart w:id="125" w:name="_Toc106477867"/>
+      <w:r>
+        <w:rPr>
+          <w:rFonts w:ascii="Times New Roman" w:hAnsi="Times New Roman" w:cs="Times New Roman"/>
+          <w:b/>
+          <w:bCs/>
+          <w:color w:val="auto"/>
+        </w:rPr>
+        <w:t>Test Entry / Exit Criteria</w:t>
+      </w:r>
+      <w:bookmarkEnd w:id="123"/>
+      <w:bookmarkEnd w:id="124"/>
+      <w:bookmarkEnd w:id="125"/>
+    </w:p>
+    <w:p>
+      <w:pPr>
+        <w:pStyle w:val="InfoBlue"/>
+        <w:ind w:left="720"/>
+        <w:rPr>
+          <w:i w:val="0"/>
+          <w:iCs/>
+          <w:color w:val="auto"/>
+          <w:szCs w:val="24"/>
+        </w:rPr>
+      </w:pPr>
+      <w:bookmarkStart w:id="126" w:name="_Toc185241613"/>
+      <w:r>
+        <w:rPr>
+          <w:i w:val="0"/>
+          <w:iCs/>
+          <w:color w:val="auto"/>
+          <w:szCs w:val="24"/>
+        </w:rPr>
+        <w:t>Unit testing will begin at the start of the staged delivery SDLC and end in tandem with final conformance testing at the end of the target stage.</w:t>
+      </w:r>
+      <w:bookmarkEnd w:id="35"/>
+      <w:bookmarkEnd w:id="126"/>
+    </w:p>
+    <w:p>
+      <w:pPr>
+        <w:rPr>
+          <w:rFonts w:ascii="Times New Roman" w:hAnsi="Times New Roman" w:cs="Times New Roman"/>
+        </w:rPr>
+      </w:pPr>
+    </w:p>
+    <w:p>
+      <w:pPr>
+        <w:pStyle w:val="Heading2"/>
+      </w:pPr>
+      <w:bookmarkStart w:id="127" w:name="_Toc106397539"/>
+      <w:r>
+        <w:t>4</w:t>
+      </w:r>
+      <w:r>
+        <w:t xml:space="preserve">.2 </w:t>
+      </w:r>
+      <w:r>
+        <w:t xml:space="preserve">Configuration Management </w:t>
+      </w:r>
+      <w:commentRangeStart w:id="128"/>
+      <w:r>
+        <w:t>Plan</w:t>
+      </w:r>
+      <w:bookmarkEnd w:id="127"/>
+      <w:commentRangeEnd w:id="128"/>
       <w:r>
         <w:rPr>
           <w:rStyle w:val="CommentReference"/>
@@ -3275,41 +5331,7 @@
           <w:b w:val="0"/>
           <w:bCs w:val="0"/>
         </w:rPr>
-        <w:commentReference w:id="13"/>
-      </w:r>
-    </w:p>
-    <w:p>
-      <w:pPr>
-        <w:rPr>
-          <w:rFonts w:ascii="Times New Roman" w:hAnsi="Times New Roman" w:cs="Times New Roman"/>
-        </w:rPr>
-      </w:pPr>
-    </w:p>
-    <w:p>
-      <w:pPr>
-        <w:pStyle w:val="Heading2"/>
-      </w:pPr>
-      <w:bookmarkStart w:id="14" w:name="_Toc106397539"/>
-      <w:r>
-        <w:t xml:space="preserve">5.2 </w:t>
-      </w:r>
-      <w:r>
-        <w:t xml:space="preserve">Configuration Management </w:t>
-      </w:r>
-      <w:commentRangeStart w:id="15"/>
-      <w:r>
-        <w:t>Plan</w:t>
-      </w:r>
-      <w:bookmarkEnd w:id="14"/>
-      <w:commentRangeEnd w:id="15"/>
-      <w:r>
-        <w:rPr>
-          <w:rStyle w:val="CommentReference"/>
-          <w:rFonts w:asciiTheme="minorHAnsi" w:eastAsiaTheme="minorHAnsi" w:hAnsiTheme="minorHAnsi" w:cstheme="minorBidi"/>
-          <w:b w:val="0"/>
-          <w:bCs w:val="0"/>
-        </w:rPr>
-        <w:commentReference w:id="15"/>
+        <w:commentReference w:id="128"/>
       </w:r>
     </w:p>
     <w:p>
@@ -3483,7 +5505,23 @@
       </w:r>
     </w:p>
   </w:comment>
-  <w:comment w:id="15" w:author="Tatiana de A. F. Correia" w:date="2022-06-17T22:40:00Z" w:initials="TdAFC">
+  <w:comment w:id="14" w:author="Nick Champagne" w:date="2022-06-18T20:45:00Z" w:initials="NC">
+    <w:p>
+      <w:pPr>
+        <w:pStyle w:val="CommentText"/>
+      </w:pPr>
+      <w:r>
+        <w:rPr>
+          <w:rStyle w:val="CommentReference"/>
+        </w:rPr>
+        <w:annotationRef/>
+      </w:r>
+      <w:r>
+        <w:t>Added the test plan to this document</w:t>
+      </w:r>
+    </w:p>
+  </w:comment>
+  <w:comment w:id="128" w:author="Tatiana de A. F. Correia" w:date="2022-06-17T22:40:00Z" w:initials="TdAFC">
     <w:p>
       <w:pPr>
         <w:pStyle w:val="CommentText"/>
@@ -3506,7 +5544,8 @@
 <w15:commentsEx xmlns:wpc="http://schemas.microsoft.com/office/word/2010/wordprocessingCanvas" xmlns:cx="http://schemas.microsoft.com/office/drawing/2014/chartex" xmlns:cx1="http://schemas.microsoft.com/office/drawing/2015/9/8/chartex" xmlns:cx2="http://schemas.microsoft.com/office/drawing/2015/10/21/chartex" xmlns:cx3="http://schemas.microsoft.com/office/drawing/2016/5/9/chartex" xmlns:cx4="http://schemas.microsoft.com/office/drawing/2016/5/10/chartex" xmlns:cx5="http://schemas.microsoft.com/office/drawing/2016/5/11/chartex" xmlns:cx6="http://schemas.microsoft.com/office/drawing/2016/5/12/chartex" xmlns:cx7="http://schemas.microsoft.com/office/drawing/2016/5/13/chartex" xmlns:cx8="http://schemas.microsoft.com/office/drawing/2016/5/14/chartex" xmlns:mc="http://schemas.openxmlformats.org/markup-compatibility/2006" xmlns:aink="http://schemas.microsoft.com/office/drawing/2016/ink" xmlns:am3d="http://schemas.microsoft.com/office/drawing/2017/model3d" xmlns:o="urn:schemas-microsoft-com:office:office" xmlns:oel="http://schemas.microsoft.com/office/2019/extlst" xmlns:r="http://schemas.openxmlformats.org/officeDocument/2006/relationships" xmlns:m="http://schemas.openxmlformats.org/officeDocument/2006/math" xmlns:v="urn:schemas-microsoft-com:vml" xmlns:wp14="http://schemas.microsoft.com/office/word/2010/wordprocessingDrawing" xmlns:wp="http://schemas.openxmlformats.org/drawingml/2006/wordprocessingDrawing" xmlns:w10="urn:schemas-microsoft-com:office:word" xmlns:w="http://schemas.openxmlformats.org/wordprocessingml/2006/main" xmlns:w14="http://schemas.microsoft.com/office/word/2010/wordml" xmlns:w15="http://schemas.microsoft.com/office/word/2012/wordml" xmlns:w16cex="http://schemas.microsoft.com/office/word/2018/wordml/cex" xmlns:w16cid="http://schemas.microsoft.com/office/word/2016/wordml/cid" xmlns:w16="http://schemas.microsoft.com/office/word/2018/wordml" xmlns:w16sdtdh="http://schemas.microsoft.com/office/word/2020/wordml/sdtdatahash" xmlns:w16se="http://schemas.microsoft.com/office/word/2015/wordml/symex" xmlns:wpg="http://schemas.microsoft.com/office/word/2010/wordprocessingGroup" xmlns:wpi="http://schemas.microsoft.com/office/word/2010/wordprocessingInk" xmlns:wne="http://schemas.microsoft.com/office/word/2006/wordml" xmlns:wps="http://schemas.microsoft.com/office/word/2010/wordprocessingShape" mc:Ignorable="w14 w15 w16se w16cid w16 w16cex w16sdtdh wp14">
   <w15:commentEx w15:paraId="503089BE" w15:done="0"/>
   <w15:commentEx w15:paraId="503622DE" w15:done="0"/>
-  <w15:commentEx w15:paraId="4EC3B3C7" w15:done="0"/>
+  <w15:commentEx w15:paraId="257CD4EE" w15:done="0"/>
+  <w15:commentEx w15:paraId="41017A24" w15:paraIdParent="257CD4EE" w15:done="0"/>
   <w15:commentEx w15:paraId="696A03F8" w15:done="0"/>
 </w15:commentsEx>
 </file>
@@ -3516,6 +5555,7 @@
   <w16cex:commentExtensible w16cex:durableId="26578111" w16cex:dateUtc="2022-06-18T03:39:00Z"/>
   <w16cex:commentExtensible w16cex:durableId="2657814E" w16cex:dateUtc="2022-06-18T03:40:00Z"/>
   <w16cex:commentExtensible w16cex:durableId="26578161" w16cex:dateUtc="2022-06-18T03:40:00Z"/>
+  <w16cex:commentExtensible w16cex:durableId="2658B7FC" w16cex:dateUtc="2022-06-19T03:45:00Z"/>
   <w16cex:commentExtensible w16cex:durableId="26578178" w16cex:dateUtc="2022-06-18T03:40:00Z"/>
 </w16cex:commentsExtensible>
 </file>
@@ -3524,7 +5564,8 @@
 <w16cid:commentsIds xmlns:wpc="http://schemas.microsoft.com/office/word/2010/wordprocessingCanvas" xmlns:cx="http://schemas.microsoft.com/office/drawing/2014/chartex" xmlns:cx1="http://schemas.microsoft.com/office/drawing/2015/9/8/chartex" xmlns:cx2="http://schemas.microsoft.com/office/drawing/2015/10/21/chartex" xmlns:cx3="http://schemas.microsoft.com/office/drawing/2016/5/9/chartex" xmlns:cx4="http://schemas.microsoft.com/office/drawing/2016/5/10/chartex" xmlns:cx5="http://schemas.microsoft.com/office/drawing/2016/5/11/chartex" xmlns:cx6="http://schemas.microsoft.com/office/drawing/2016/5/12/chartex" xmlns:cx7="http://schemas.microsoft.com/office/drawing/2016/5/13/chartex" xmlns:cx8="http://schemas.microsoft.com/office/drawing/2016/5/14/chartex" xmlns:mc="http://schemas.openxmlformats.org/markup-compatibility/2006" xmlns:aink="http://schemas.microsoft.com/office/drawing/2016/ink" xmlns:am3d="http://schemas.microsoft.com/office/drawing/2017/model3d" xmlns:o="urn:schemas-microsoft-com:office:office" xmlns:oel="http://schemas.microsoft.com/office/2019/extlst" xmlns:r="http://schemas.openxmlformats.org/officeDocument/2006/relationships" xmlns:m="http://schemas.openxmlformats.org/officeDocument/2006/math" xmlns:v="urn:schemas-microsoft-com:vml" xmlns:wp14="http://schemas.microsoft.com/office/word/2010/wordprocessingDrawing" xmlns:wp="http://schemas.openxmlformats.org/drawingml/2006/wordprocessingDrawing" xmlns:w10="urn:schemas-microsoft-com:office:word" xmlns:w="http://schemas.openxmlformats.org/wordprocessingml/2006/main" xmlns:w14="http://schemas.microsoft.com/office/word/2010/wordml" xmlns:w15="http://schemas.microsoft.com/office/word/2012/wordml" xmlns:w16cex="http://schemas.microsoft.com/office/word/2018/wordml/cex" xmlns:w16cid="http://schemas.microsoft.com/office/word/2016/wordml/cid" xmlns:w16="http://schemas.microsoft.com/office/word/2018/wordml" xmlns:w16sdtdh="http://schemas.microsoft.com/office/word/2020/wordml/sdtdatahash" xmlns:w16se="http://schemas.microsoft.com/office/word/2015/wordml/symex" xmlns:wpg="http://schemas.microsoft.com/office/word/2010/wordprocessingGroup" xmlns:wpi="http://schemas.microsoft.com/office/word/2010/wordprocessingInk" xmlns:wne="http://schemas.microsoft.com/office/word/2006/wordml" xmlns:wps="http://schemas.microsoft.com/office/word/2010/wordprocessingShape" mc:Ignorable="w14 w15 w16se w16cid w16 w16cex w16sdtdh wp14">
   <w16cid:commentId w16cid:paraId="503089BE" w16cid:durableId="26578111"/>
   <w16cid:commentId w16cid:paraId="503622DE" w16cid:durableId="2657814E"/>
-  <w16cid:commentId w16cid:paraId="4EC3B3C7" w16cid:durableId="26578161"/>
+  <w16cid:commentId w16cid:paraId="257CD4EE" w16cid:durableId="26578161"/>
+  <w16cid:commentId w16cid:paraId="41017A24" w16cid:durableId="2658B7FC"/>
   <w16cid:commentId w16cid:paraId="696A03F8" w16cid:durableId="26578178"/>
 </w16cid:commentsIds>
 </file>
@@ -3792,6 +5833,92 @@
     </w:lvl>
   </w:abstractNum>
   <w:abstractNum w:abstractNumId="1" w15:restartNumberingAfterBreak="0">
+    <w:nsid w:val="02A524E7"/>
+    <w:multiLevelType w:val="hybridMultilevel"/>
+    <w:tmpl w:val="CC0A1518"/>
+    <w:lvl w:ilvl="0" w:tplc="0409000F">
+      <w:start w:val="1"/>
+      <w:numFmt w:val="decimal"/>
+      <w:lvlText w:val="%1."/>
+      <w:lvlJc w:val="left"/>
+      <w:pPr>
+        <w:ind w:left="720" w:hanging="360"/>
+      </w:pPr>
+    </w:lvl>
+    <w:lvl w:ilvl="1" w:tplc="04090019">
+      <w:start w:val="1"/>
+      <w:numFmt w:val="lowerLetter"/>
+      <w:lvlText w:val="%2."/>
+      <w:lvlJc w:val="left"/>
+      <w:pPr>
+        <w:ind w:left="1440" w:hanging="360"/>
+      </w:pPr>
+    </w:lvl>
+    <w:lvl w:ilvl="2" w:tplc="0409001B" w:tentative="1">
+      <w:start w:val="1"/>
+      <w:numFmt w:val="lowerRoman"/>
+      <w:lvlText w:val="%3."/>
+      <w:lvlJc w:val="right"/>
+      <w:pPr>
+        <w:ind w:left="2160" w:hanging="180"/>
+      </w:pPr>
+    </w:lvl>
+    <w:lvl w:ilvl="3" w:tplc="0409000F" w:tentative="1">
+      <w:start w:val="1"/>
+      <w:numFmt w:val="decimal"/>
+      <w:lvlText w:val="%4."/>
+      <w:lvlJc w:val="left"/>
+      <w:pPr>
+        <w:ind w:left="2880" w:hanging="360"/>
+      </w:pPr>
+    </w:lvl>
+    <w:lvl w:ilvl="4" w:tplc="04090019" w:tentative="1">
+      <w:start w:val="1"/>
+      <w:numFmt w:val="lowerLetter"/>
+      <w:lvlText w:val="%5."/>
+      <w:lvlJc w:val="left"/>
+      <w:pPr>
+        <w:ind w:left="3600" w:hanging="360"/>
+      </w:pPr>
+    </w:lvl>
+    <w:lvl w:ilvl="5" w:tplc="0409001B" w:tentative="1">
+      <w:start w:val="1"/>
+      <w:numFmt w:val="lowerRoman"/>
+      <w:lvlText w:val="%6."/>
+      <w:lvlJc w:val="right"/>
+      <w:pPr>
+        <w:ind w:left="4320" w:hanging="180"/>
+      </w:pPr>
+    </w:lvl>
+    <w:lvl w:ilvl="6" w:tplc="0409000F" w:tentative="1">
+      <w:start w:val="1"/>
+      <w:numFmt w:val="decimal"/>
+      <w:lvlText w:val="%7."/>
+      <w:lvlJc w:val="left"/>
+      <w:pPr>
+        <w:ind w:left="5040" w:hanging="360"/>
+      </w:pPr>
+    </w:lvl>
+    <w:lvl w:ilvl="7" w:tplc="04090019" w:tentative="1">
+      <w:start w:val="1"/>
+      <w:numFmt w:val="lowerLetter"/>
+      <w:lvlText w:val="%8."/>
+      <w:lvlJc w:val="left"/>
+      <w:pPr>
+        <w:ind w:left="5760" w:hanging="360"/>
+      </w:pPr>
+    </w:lvl>
+    <w:lvl w:ilvl="8" w:tplc="0409001B" w:tentative="1">
+      <w:start w:val="1"/>
+      <w:numFmt w:val="lowerRoman"/>
+      <w:lvlText w:val="%9."/>
+      <w:lvlJc w:val="right"/>
+      <w:pPr>
+        <w:ind w:left="6480" w:hanging="180"/>
+      </w:pPr>
+    </w:lvl>
+  </w:abstractNum>
+  <w:abstractNum w:abstractNumId="2" w15:restartNumberingAfterBreak="0">
     <w:nsid w:val="033B2606"/>
     <w:multiLevelType w:val="hybridMultilevel"/>
     <w:tmpl w:val="F57C2504"/>
@@ -3904,7 +6031,7 @@
       </w:rPr>
     </w:lvl>
   </w:abstractNum>
-  <w:abstractNum w:abstractNumId="2" w15:restartNumberingAfterBreak="0">
+  <w:abstractNum w:abstractNumId="3" w15:restartNumberingAfterBreak="0">
     <w:nsid w:val="06CD0FAF"/>
     <w:multiLevelType w:val="hybridMultilevel"/>
     <w:tmpl w:val="9A9828D4"/>
@@ -4017,7 +6144,7 @@
       </w:rPr>
     </w:lvl>
   </w:abstractNum>
-  <w:abstractNum w:abstractNumId="3" w15:restartNumberingAfterBreak="0">
+  <w:abstractNum w:abstractNumId="4" w15:restartNumberingAfterBreak="0">
     <w:nsid w:val="084204FE"/>
     <w:multiLevelType w:val="multilevel"/>
     <w:tmpl w:val="7C847276"/>
@@ -4130,7 +6257,120 @@
       </w:rPr>
     </w:lvl>
   </w:abstractNum>
-  <w:abstractNum w:abstractNumId="4" w15:restartNumberingAfterBreak="0">
+  <w:abstractNum w:abstractNumId="5" w15:restartNumberingAfterBreak="0">
+    <w:nsid w:val="0AA3378D"/>
+    <w:multiLevelType w:val="hybridMultilevel"/>
+    <w:tmpl w:val="9BDE1AE4"/>
+    <w:lvl w:ilvl="0" w:tplc="04090001">
+      <w:start w:val="1"/>
+      <w:numFmt w:val="bullet"/>
+      <w:lvlText w:val=""/>
+      <w:lvlJc w:val="left"/>
+      <w:pPr>
+        <w:ind w:left="1296" w:hanging="360"/>
+      </w:pPr>
+      <w:rPr>
+        <w:rFonts w:ascii="Symbol" w:hAnsi="Symbol" w:hint="default"/>
+      </w:rPr>
+    </w:lvl>
+    <w:lvl w:ilvl="1" w:tplc="04090003">
+      <w:start w:val="1"/>
+      <w:numFmt w:val="bullet"/>
+      <w:lvlText w:val="o"/>
+      <w:lvlJc w:val="left"/>
+      <w:pPr>
+        <w:ind w:left="2016" w:hanging="360"/>
+      </w:pPr>
+      <w:rPr>
+        <w:rFonts w:ascii="Courier New" w:hAnsi="Courier New" w:cs="Courier New" w:hint="default"/>
+      </w:rPr>
+    </w:lvl>
+    <w:lvl w:ilvl="2" w:tplc="04090005">
+      <w:start w:val="1"/>
+      <w:numFmt w:val="bullet"/>
+      <w:lvlText w:val=""/>
+      <w:lvlJc w:val="left"/>
+      <w:pPr>
+        <w:ind w:left="2736" w:hanging="360"/>
+      </w:pPr>
+      <w:rPr>
+        <w:rFonts w:ascii="Wingdings" w:hAnsi="Wingdings" w:hint="default"/>
+      </w:rPr>
+    </w:lvl>
+    <w:lvl w:ilvl="3" w:tplc="04090001" w:tentative="1">
+      <w:start w:val="1"/>
+      <w:numFmt w:val="bullet"/>
+      <w:lvlText w:val=""/>
+      <w:lvlJc w:val="left"/>
+      <w:pPr>
+        <w:ind w:left="3456" w:hanging="360"/>
+      </w:pPr>
+      <w:rPr>
+        <w:rFonts w:ascii="Symbol" w:hAnsi="Symbol" w:hint="default"/>
+      </w:rPr>
+    </w:lvl>
+    <w:lvl w:ilvl="4" w:tplc="04090003" w:tentative="1">
+      <w:start w:val="1"/>
+      <w:numFmt w:val="bullet"/>
+      <w:lvlText w:val="o"/>
+      <w:lvlJc w:val="left"/>
+      <w:pPr>
+        <w:ind w:left="4176" w:hanging="360"/>
+      </w:pPr>
+      <w:rPr>
+        <w:rFonts w:ascii="Courier New" w:hAnsi="Courier New" w:cs="Courier New" w:hint="default"/>
+      </w:rPr>
+    </w:lvl>
+    <w:lvl w:ilvl="5" w:tplc="04090005" w:tentative="1">
+      <w:start w:val="1"/>
+      <w:numFmt w:val="bullet"/>
+      <w:lvlText w:val=""/>
+      <w:lvlJc w:val="left"/>
+      <w:pPr>
+        <w:ind w:left="4896" w:hanging="360"/>
+      </w:pPr>
+      <w:rPr>
+        <w:rFonts w:ascii="Wingdings" w:hAnsi="Wingdings" w:hint="default"/>
+      </w:rPr>
+    </w:lvl>
+    <w:lvl w:ilvl="6" w:tplc="04090001" w:tentative="1">
+      <w:start w:val="1"/>
+      <w:numFmt w:val="bullet"/>
+      <w:lvlText w:val=""/>
+      <w:lvlJc w:val="left"/>
+      <w:pPr>
+        <w:ind w:left="5616" w:hanging="360"/>
+      </w:pPr>
+      <w:rPr>
+        <w:rFonts w:ascii="Symbol" w:hAnsi="Symbol" w:hint="default"/>
+      </w:rPr>
+    </w:lvl>
+    <w:lvl w:ilvl="7" w:tplc="04090003" w:tentative="1">
+      <w:start w:val="1"/>
+      <w:numFmt w:val="bullet"/>
+      <w:lvlText w:val="o"/>
+      <w:lvlJc w:val="left"/>
+      <w:pPr>
+        <w:ind w:left="6336" w:hanging="360"/>
+      </w:pPr>
+      <w:rPr>
+        <w:rFonts w:ascii="Courier New" w:hAnsi="Courier New" w:cs="Courier New" w:hint="default"/>
+      </w:rPr>
+    </w:lvl>
+    <w:lvl w:ilvl="8" w:tplc="04090005" w:tentative="1">
+      <w:start w:val="1"/>
+      <w:numFmt w:val="bullet"/>
+      <w:lvlText w:val=""/>
+      <w:lvlJc w:val="left"/>
+      <w:pPr>
+        <w:ind w:left="7056" w:hanging="360"/>
+      </w:pPr>
+      <w:rPr>
+        <w:rFonts w:ascii="Wingdings" w:hAnsi="Wingdings" w:hint="default"/>
+      </w:rPr>
+    </w:lvl>
+  </w:abstractNum>
+  <w:abstractNum w:abstractNumId="6" w15:restartNumberingAfterBreak="0">
     <w:nsid w:val="0C2469A6"/>
     <w:multiLevelType w:val="hybridMultilevel"/>
     <w:tmpl w:val="AC2222CA"/>
@@ -4217,7 +6457,7 @@
       </w:pPr>
     </w:lvl>
   </w:abstractNum>
-  <w:abstractNum w:abstractNumId="5" w15:restartNumberingAfterBreak="0">
+  <w:abstractNum w:abstractNumId="7" w15:restartNumberingAfterBreak="0">
     <w:nsid w:val="0E7F5200"/>
     <w:multiLevelType w:val="hybridMultilevel"/>
     <w:tmpl w:val="588EDCA8"/>
@@ -4306,7 +6546,7 @@
       </w:pPr>
     </w:lvl>
   </w:abstractNum>
-  <w:abstractNum w:abstractNumId="6" w15:restartNumberingAfterBreak="0">
+  <w:abstractNum w:abstractNumId="8" w15:restartNumberingAfterBreak="0">
     <w:nsid w:val="1BF71A6E"/>
     <w:multiLevelType w:val="hybridMultilevel"/>
     <w:tmpl w:val="45D430CA"/>
@@ -4395,7 +6635,7 @@
       </w:pPr>
     </w:lvl>
   </w:abstractNum>
-  <w:abstractNum w:abstractNumId="7" w15:restartNumberingAfterBreak="0">
+  <w:abstractNum w:abstractNumId="9" w15:restartNumberingAfterBreak="0">
     <w:nsid w:val="28BC6412"/>
     <w:multiLevelType w:val="multilevel"/>
     <w:tmpl w:val="B33A493E"/>
@@ -4508,7 +6748,7 @@
       </w:rPr>
     </w:lvl>
   </w:abstractNum>
-  <w:abstractNum w:abstractNumId="8" w15:restartNumberingAfterBreak="0">
+  <w:abstractNum w:abstractNumId="10" w15:restartNumberingAfterBreak="0">
     <w:nsid w:val="36936788"/>
     <w:multiLevelType w:val="multilevel"/>
     <w:tmpl w:val="54C80B26"/>
@@ -4621,7 +6861,7 @@
       </w:rPr>
     </w:lvl>
   </w:abstractNum>
-  <w:abstractNum w:abstractNumId="9" w15:restartNumberingAfterBreak="0">
+  <w:abstractNum w:abstractNumId="11" w15:restartNumberingAfterBreak="0">
     <w:nsid w:val="3B75298E"/>
     <w:multiLevelType w:val="hybridMultilevel"/>
     <w:tmpl w:val="5AD86622"/>
@@ -4710,7 +6950,7 @@
       </w:pPr>
     </w:lvl>
   </w:abstractNum>
-  <w:abstractNum w:abstractNumId="10" w15:restartNumberingAfterBreak="0">
+  <w:abstractNum w:abstractNumId="12" w15:restartNumberingAfterBreak="0">
     <w:nsid w:val="3D1B6C6E"/>
     <w:multiLevelType w:val="hybridMultilevel"/>
     <w:tmpl w:val="2FA67336"/>
@@ -4823,7 +7063,7 @@
       </w:pPr>
     </w:lvl>
   </w:abstractNum>
-  <w:abstractNum w:abstractNumId="11" w15:restartNumberingAfterBreak="0">
+  <w:abstractNum w:abstractNumId="13" w15:restartNumberingAfterBreak="0">
     <w:nsid w:val="44496948"/>
     <w:multiLevelType w:val="hybridMultilevel"/>
     <w:tmpl w:val="5F9EBC46"/>
@@ -4936,7 +7176,7 @@
       </w:rPr>
     </w:lvl>
   </w:abstractNum>
-  <w:abstractNum w:abstractNumId="12" w15:restartNumberingAfterBreak="0">
+  <w:abstractNum w:abstractNumId="14" w15:restartNumberingAfterBreak="0">
     <w:nsid w:val="4A5440D0"/>
     <w:multiLevelType w:val="multilevel"/>
     <w:tmpl w:val="7FC41E86"/>
@@ -5049,7 +7289,7 @@
       </w:rPr>
     </w:lvl>
   </w:abstractNum>
-  <w:abstractNum w:abstractNumId="13" w15:restartNumberingAfterBreak="0">
+  <w:abstractNum w:abstractNumId="15" w15:restartNumberingAfterBreak="0">
     <w:nsid w:val="54B330A9"/>
     <w:multiLevelType w:val="hybridMultilevel"/>
     <w:tmpl w:val="F6CEFA42"/>
@@ -5162,7 +7402,7 @@
       </w:rPr>
     </w:lvl>
   </w:abstractNum>
-  <w:abstractNum w:abstractNumId="14" w15:restartNumberingAfterBreak="0">
+  <w:abstractNum w:abstractNumId="16" w15:restartNumberingAfterBreak="0">
     <w:nsid w:val="7C0B79EC"/>
     <w:multiLevelType w:val="multilevel"/>
     <w:tmpl w:val="54C80B26"/>
@@ -5276,49 +7516,55 @@
     </w:lvl>
   </w:abstractNum>
   <w:num w:numId="1" w16cid:durableId="177088629">
-    <w:abstractNumId w:val="4"/>
+    <w:abstractNumId w:val="6"/>
   </w:num>
   <w:num w:numId="2" w16cid:durableId="308020833">
+    <w:abstractNumId w:val="12"/>
+  </w:num>
+  <w:num w:numId="3" w16cid:durableId="1906450916">
+    <w:abstractNumId w:val="13"/>
+  </w:num>
+  <w:num w:numId="4" w16cid:durableId="1794591861">
+    <w:abstractNumId w:val="15"/>
+  </w:num>
+  <w:num w:numId="5" w16cid:durableId="225184861">
+    <w:abstractNumId w:val="8"/>
+  </w:num>
+  <w:num w:numId="6" w16cid:durableId="443889042">
+    <w:abstractNumId w:val="16"/>
+  </w:num>
+  <w:num w:numId="7" w16cid:durableId="718824875">
     <w:abstractNumId w:val="10"/>
   </w:num>
-  <w:num w:numId="3" w16cid:durableId="1906450916">
+  <w:num w:numId="8" w16cid:durableId="480734616">
     <w:abstractNumId w:val="11"/>
   </w:num>
-  <w:num w:numId="4" w16cid:durableId="1794591861">
-    <w:abstractNumId w:val="13"/>
-  </w:num>
-  <w:num w:numId="5" w16cid:durableId="225184861">
-    <w:abstractNumId w:val="6"/>
-  </w:num>
-  <w:num w:numId="6" w16cid:durableId="443889042">
-    <w:abstractNumId w:val="14"/>
-  </w:num>
-  <w:num w:numId="7" w16cid:durableId="718824875">
-    <w:abstractNumId w:val="8"/>
-  </w:num>
-  <w:num w:numId="8" w16cid:durableId="480734616">
-    <w:abstractNumId w:val="9"/>
-  </w:num>
   <w:num w:numId="9" w16cid:durableId="1165517249">
-    <w:abstractNumId w:val="1"/>
+    <w:abstractNumId w:val="2"/>
   </w:num>
   <w:num w:numId="10" w16cid:durableId="1796941989">
-    <w:abstractNumId w:val="2"/>
+    <w:abstractNumId w:val="3"/>
   </w:num>
   <w:num w:numId="11" w16cid:durableId="585921592">
     <w:abstractNumId w:val="0"/>
   </w:num>
   <w:num w:numId="12" w16cid:durableId="418797764">
+    <w:abstractNumId w:val="7"/>
+  </w:num>
+  <w:num w:numId="13" w16cid:durableId="1294554220">
+    <w:abstractNumId w:val="4"/>
+  </w:num>
+  <w:num w:numId="14" w16cid:durableId="345988688">
+    <w:abstractNumId w:val="9"/>
+  </w:num>
+  <w:num w:numId="15" w16cid:durableId="808862714">
+    <w:abstractNumId w:val="14"/>
+  </w:num>
+  <w:num w:numId="16" w16cid:durableId="1541282099">
     <w:abstractNumId w:val="5"/>
   </w:num>
-  <w:num w:numId="13" w16cid:durableId="1294554220">
-    <w:abstractNumId w:val="3"/>
-  </w:num>
-  <w:num w:numId="14" w16cid:durableId="345988688">
-    <w:abstractNumId w:val="7"/>
-  </w:num>
-  <w:num w:numId="15" w16cid:durableId="808862714">
-    <w:abstractNumId w:val="12"/>
+  <w:num w:numId="17" w16cid:durableId="1762489708">
+    <w:abstractNumId w:val="1"/>
   </w:num>
 </w:numbering>
 </file>
@@ -5327,6 +7573,9 @@
 <w15:people xmlns:wpc="http://schemas.microsoft.com/office/word/2010/wordprocessingCanvas" xmlns:cx="http://schemas.microsoft.com/office/drawing/2014/chartex" xmlns:cx1="http://schemas.microsoft.com/office/drawing/2015/9/8/chartex" xmlns:cx2="http://schemas.microsoft.com/office/drawing/2015/10/21/chartex" xmlns:cx3="http://schemas.microsoft.com/office/drawing/2016/5/9/chartex" xmlns:cx4="http://schemas.microsoft.com/office/drawing/2016/5/10/chartex" xmlns:cx5="http://schemas.microsoft.com/office/drawing/2016/5/11/chartex" xmlns:cx6="http://schemas.microsoft.com/office/drawing/2016/5/12/chartex" xmlns:cx7="http://schemas.microsoft.com/office/drawing/2016/5/13/chartex" xmlns:cx8="http://schemas.microsoft.com/office/drawing/2016/5/14/chartex" xmlns:mc="http://schemas.openxmlformats.org/markup-compatibility/2006" xmlns:aink="http://schemas.microsoft.com/office/drawing/2016/ink" xmlns:am3d="http://schemas.microsoft.com/office/drawing/2017/model3d" xmlns:o="urn:schemas-microsoft-com:office:office" xmlns:oel="http://schemas.microsoft.com/office/2019/extlst" xmlns:r="http://schemas.openxmlformats.org/officeDocument/2006/relationships" xmlns:m="http://schemas.openxmlformats.org/officeDocument/2006/math" xmlns:v="urn:schemas-microsoft-com:vml" xmlns:wp14="http://schemas.microsoft.com/office/word/2010/wordprocessingDrawing" xmlns:wp="http://schemas.openxmlformats.org/drawingml/2006/wordprocessingDrawing" xmlns:w10="urn:schemas-microsoft-com:office:word" xmlns:w="http://schemas.openxmlformats.org/wordprocessingml/2006/main" xmlns:w14="http://schemas.microsoft.com/office/word/2010/wordml" xmlns:w15="http://schemas.microsoft.com/office/word/2012/wordml" xmlns:w16cex="http://schemas.microsoft.com/office/word/2018/wordml/cex" xmlns:w16cid="http://schemas.microsoft.com/office/word/2016/wordml/cid" xmlns:w16="http://schemas.microsoft.com/office/word/2018/wordml" xmlns:w16sdtdh="http://schemas.microsoft.com/office/word/2020/wordml/sdtdatahash" xmlns:w16se="http://schemas.microsoft.com/office/word/2015/wordml/symex" xmlns:wpg="http://schemas.microsoft.com/office/word/2010/wordprocessingGroup" xmlns:wpi="http://schemas.microsoft.com/office/word/2010/wordprocessingInk" xmlns:wne="http://schemas.microsoft.com/office/word/2006/wordml" xmlns:wps="http://schemas.microsoft.com/office/word/2010/wordprocessingShape" mc:Ignorable="w14 w15 w16se w16cid w16 w16cex w16sdtdh wp14">
   <w15:person w15:author="Tatiana de A. F. Correia">
     <w15:presenceInfo w15:providerId="None" w15:userId="Tatiana de A. F. Correia"/>
+  </w15:person>
+  <w15:person w15:author="Nick Champagne">
+    <w15:presenceInfo w15:providerId="None" w15:userId="Nick Champagne"/>
   </w15:person>
 </w15:people>
 </file>
@@ -5415,7 +7664,7 @@
     <w:lsdException w:name="Closing" w:semiHidden="1" w:unhideWhenUsed="1"/>
     <w:lsdException w:name="Signature" w:semiHidden="1" w:unhideWhenUsed="1"/>
     <w:lsdException w:name="Default Paragraph Font" w:semiHidden="1" w:uiPriority="1" w:unhideWhenUsed="1"/>
-    <w:lsdException w:name="Body Text" w:semiHidden="1" w:unhideWhenUsed="1"/>
+    <w:lsdException w:name="Body Text" w:semiHidden="1" w:uiPriority="0" w:unhideWhenUsed="1"/>
     <w:lsdException w:name="Body Text Indent" w:semiHidden="1" w:unhideWhenUsed="1"/>
     <w:lsdException w:name="List Continue" w:semiHidden="1" w:unhideWhenUsed="1"/>
     <w:lsdException w:name="List Continue 2" w:semiHidden="1" w:unhideWhenUsed="1"/>
@@ -5776,6 +8025,28 @@
       <w:szCs w:val="24"/>
     </w:rPr>
   </w:style>
+  <w:style w:type="paragraph" w:styleId="Heading3">
+    <w:name w:val="heading 3"/>
+    <w:basedOn w:val="Normal"/>
+    <w:next w:val="Normal"/>
+    <w:link w:val="Heading3Char"/>
+    <w:uiPriority w:val="9"/>
+    <w:unhideWhenUsed/>
+    <w:qFormat/>
+    <w:rsid w:val="00B64C08"/>
+    <w:pPr>
+      <w:keepNext/>
+      <w:keepLines/>
+      <w:spacing w:before="40" w:after="0"/>
+      <w:outlineLvl w:val="2"/>
+    </w:pPr>
+    <w:rPr>
+      <w:rFonts w:asciiTheme="majorHAnsi" w:eastAsiaTheme="majorEastAsia" w:hAnsiTheme="majorHAnsi" w:cstheme="majorBidi"/>
+      <w:color w:val="1F3763" w:themeColor="accent1" w:themeShade="7F"/>
+      <w:sz w:val="24"/>
+      <w:szCs w:val="24"/>
+    </w:rPr>
+  </w:style>
   <w:style w:type="character" w:default="1" w:styleId="DefaultParagraphFont">
     <w:name w:val="Default Paragraph Font"/>
     <w:uiPriority w:val="1"/>
@@ -5859,7 +8130,6 @@
     <w:basedOn w:val="Normal"/>
     <w:link w:val="CommentTextChar"/>
     <w:uiPriority w:val="99"/>
-    <w:semiHidden/>
     <w:unhideWhenUsed/>
     <w:rsid w:val="00DF3674"/>
     <w:pPr>
@@ -5875,7 +8145,6 @@
     <w:basedOn w:val="DefaultParagraphFont"/>
     <w:link w:val="CommentText"/>
     <w:uiPriority w:val="99"/>
-    <w:semiHidden/>
     <w:rsid w:val="00DF3674"/>
     <w:rPr>
       <w:sz w:val="20"/>
@@ -6018,6 +8287,65 @@
     <w:rPr>
       <w:color w:val="2B579A"/>
       <w:shd w:val="clear" w:color="auto" w:fill="E6E6E6"/>
+    </w:rPr>
+  </w:style>
+  <w:style w:type="character" w:customStyle="1" w:styleId="Heading3Char">
+    <w:name w:val="Heading 3 Char"/>
+    <w:basedOn w:val="DefaultParagraphFont"/>
+    <w:link w:val="Heading3"/>
+    <w:uiPriority w:val="9"/>
+    <w:rsid w:val="00B64C08"/>
+    <w:rPr>
+      <w:rFonts w:asciiTheme="majorHAnsi" w:eastAsiaTheme="majorEastAsia" w:hAnsiTheme="majorHAnsi" w:cstheme="majorBidi"/>
+      <w:color w:val="1F3763" w:themeColor="accent1" w:themeShade="7F"/>
+      <w:sz w:val="24"/>
+      <w:szCs w:val="24"/>
+    </w:rPr>
+  </w:style>
+  <w:style w:type="paragraph" w:styleId="BodyText">
+    <w:name w:val="Body Text"/>
+    <w:basedOn w:val="Normal"/>
+    <w:link w:val="BodyTextChar"/>
+    <w:rsid w:val="00B64C08"/>
+    <w:pPr>
+      <w:spacing w:before="60" w:after="120" w:line="240" w:lineRule="auto"/>
+      <w:ind w:left="576"/>
+      <w:jc w:val="both"/>
+    </w:pPr>
+    <w:rPr>
+      <w:rFonts w:ascii="Times New Roman" w:eastAsia="Times New Roman" w:hAnsi="Times New Roman" w:cs="Times New Roman"/>
+      <w:sz w:val="24"/>
+      <w:szCs w:val="24"/>
+    </w:rPr>
+  </w:style>
+  <w:style w:type="character" w:customStyle="1" w:styleId="BodyTextChar">
+    <w:name w:val="Body Text Char"/>
+    <w:basedOn w:val="DefaultParagraphFont"/>
+    <w:link w:val="BodyText"/>
+    <w:rsid w:val="00B64C08"/>
+    <w:rPr>
+      <w:rFonts w:ascii="Times New Roman" w:eastAsia="Times New Roman" w:hAnsi="Times New Roman" w:cs="Times New Roman"/>
+      <w:sz w:val="24"/>
+      <w:szCs w:val="24"/>
+    </w:rPr>
+  </w:style>
+  <w:style w:type="paragraph" w:customStyle="1" w:styleId="InfoBlue">
+    <w:name w:val="InfoBlue"/>
+    <w:basedOn w:val="Normal"/>
+    <w:next w:val="BodyText"/>
+    <w:rsid w:val="00B64C08"/>
+    <w:pPr>
+      <w:widowControl w:val="0"/>
+      <w:spacing w:after="120" w:line="240" w:lineRule="atLeast"/>
+      <w:ind w:left="576"/>
+      <w:jc w:val="both"/>
+    </w:pPr>
+    <w:rPr>
+      <w:rFonts w:ascii="Times New Roman" w:eastAsia="Times New Roman" w:hAnsi="Times New Roman" w:cs="Times New Roman"/>
+      <w:i/>
+      <w:color w:val="0000FF"/>
+      <w:sz w:val="24"/>
+      <w:szCs w:val="20"/>
     </w:rPr>
   </w:style>
 </w:styles>
@@ -6319,10 +8647,6 @@
 </file>
 
 <file path=customXml/item1.xml><?xml version="1.0" encoding="utf-8"?>
-<b:Sources xmlns:b="http://schemas.openxmlformats.org/officeDocument/2006/bibliography" xmlns="http://schemas.openxmlformats.org/officeDocument/2006/bibliography" SelectedStyle="\CHICAGO.XSL" StyleName="Chicago" Version="16"/>
-</file>
-
-<file path=customXml/item2.xml><?xml version="1.0" encoding="utf-8"?>
 <?mso-contentType ?>
 <FormTemplates xmlns="http://schemas.microsoft.com/sharepoint/v3/contenttype/forms">
   <Display>DocumentLibraryForm</Display>
@@ -6331,7 +8655,22 @@
 </FormTemplates>
 </file>
 
+<file path=customXml/item2.xml><?xml version="1.0" encoding="utf-8"?>
+<b:Sources xmlns:b="http://schemas.openxmlformats.org/officeDocument/2006/bibliography" xmlns="http://schemas.openxmlformats.org/officeDocument/2006/bibliography" SelectedStyle="\CHICAGO.XSL" StyleName="Chicago" Version="16"/>
+</file>
+
 <file path=customXml/item3.xml><?xml version="1.0" encoding="utf-8"?>
+<p:properties xmlns:p="http://schemas.microsoft.com/office/2006/metadata/properties" xmlns:xsi="http://www.w3.org/2001/XMLSchema-instance" xmlns:pc="http://schemas.microsoft.com/office/infopath/2007/PartnerControls">
+  <documentManagement>
+    <lcf76f155ced4ddcb4097134ff3c332f xmlns="866fc3b6-56c9-4c17-bca9-c783ef10a307">
+      <Terms xmlns="http://schemas.microsoft.com/office/infopath/2007/PartnerControls"/>
+    </lcf76f155ced4ddcb4097134ff3c332f>
+    <TaxCatchAll xmlns="2ce934d2-c60b-49e8-bf32-a45541dde7b9" xsi:nil="true"/>
+  </documentManagement>
+</p:properties>
+</file>
+
+<file path=customXml/item4.xml><?xml version="1.0" encoding="utf-8"?>
 <ct:contentTypeSchema xmlns:ct="http://schemas.microsoft.com/office/2006/metadata/contentType" xmlns:ma="http://schemas.microsoft.com/office/2006/metadata/properties/metaAttributes" ct:_="" ma:_="" ma:contentTypeName="Document" ma:contentTypeID="0x010100EECA624CC21A194287DE3FEB3AF4BD5B" ma:contentTypeVersion="9" ma:contentTypeDescription="Create a new document." ma:contentTypeScope="" ma:versionID="a89fcaf427655a07272e7fc31ab581be">
   <xsd:schema xmlns:xsd="http://www.w3.org/2001/XMLSchema" xmlns:xs="http://www.w3.org/2001/XMLSchema" xmlns:p="http://schemas.microsoft.com/office/2006/metadata/properties" xmlns:ns2="866fc3b6-56c9-4c17-bca9-c783ef10a307" xmlns:ns3="2ce934d2-c60b-49e8-bf32-a45541dde7b9" targetNamespace="http://schemas.microsoft.com/office/2006/metadata/properties" ma:root="true" ma:fieldsID="0b9012a7ad792f0555f7ce8c515f2c19" ns2:_="" ns3:_="">
     <xsd:import namespace="866fc3b6-56c9-4c17-bca9-c783ef10a307"/>
@@ -6514,18 +8853,15 @@
 </ct:contentTypeSchema>
 </file>
 
-<file path=customXml/item4.xml><?xml version="1.0" encoding="utf-8"?>
-<p:properties xmlns:p="http://schemas.microsoft.com/office/2006/metadata/properties" xmlns:xsi="http://www.w3.org/2001/XMLSchema-instance" xmlns:pc="http://schemas.microsoft.com/office/infopath/2007/PartnerControls">
-  <documentManagement>
-    <lcf76f155ced4ddcb4097134ff3c332f xmlns="866fc3b6-56c9-4c17-bca9-c783ef10a307">
-      <Terms xmlns="http://schemas.microsoft.com/office/infopath/2007/PartnerControls"/>
-    </lcf76f155ced4ddcb4097134ff3c332f>
-    <TaxCatchAll xmlns="2ce934d2-c60b-49e8-bf32-a45541dde7b9" xsi:nil="true"/>
-  </documentManagement>
-</p:properties>
+<file path=customXml/itemProps1.xml><?xml version="1.0" encoding="utf-8"?>
+<ds:datastoreItem xmlns:ds="http://schemas.openxmlformats.org/officeDocument/2006/customXml" ds:itemID="{A8B9D43F-4E3D-47E9-A817-64CF82F2EF61}">
+  <ds:schemaRefs>
+    <ds:schemaRef ds:uri="http://schemas.microsoft.com/sharepoint/v3/contenttype/forms"/>
+  </ds:schemaRefs>
+</ds:datastoreItem>
 </file>
 
-<file path=customXml/itemProps1.xml><?xml version="1.0" encoding="utf-8"?>
+<file path=customXml/itemProps2.xml><?xml version="1.0" encoding="utf-8"?>
 <ds:datastoreItem xmlns:ds="http://schemas.openxmlformats.org/officeDocument/2006/customXml" ds:itemID="{353E6074-A18A-4796-95AB-C488F57046E7}">
   <ds:schemaRefs>
     <ds:schemaRef ds:uri="http://schemas.openxmlformats.org/officeDocument/2006/bibliography"/>
@@ -6533,15 +8869,18 @@
 </ds:datastoreItem>
 </file>
 
-<file path=customXml/itemProps2.xml><?xml version="1.0" encoding="utf-8"?>
-<ds:datastoreItem xmlns:ds="http://schemas.openxmlformats.org/officeDocument/2006/customXml" ds:itemID="{A8B9D43F-4E3D-47E9-A817-64CF82F2EF61}">
+<file path=customXml/itemProps3.xml><?xml version="1.0" encoding="utf-8"?>
+<ds:datastoreItem xmlns:ds="http://schemas.openxmlformats.org/officeDocument/2006/customXml" ds:itemID="{4C735ABE-E133-4026-9507-ED954EB91047}">
   <ds:schemaRefs>
-    <ds:schemaRef ds:uri="http://schemas.microsoft.com/sharepoint/v3/contenttype/forms"/>
+    <ds:schemaRef ds:uri="http://schemas.microsoft.com/office/2006/metadata/properties"/>
+    <ds:schemaRef ds:uri="http://schemas.microsoft.com/office/infopath/2007/PartnerControls"/>
+    <ds:schemaRef ds:uri="866fc3b6-56c9-4c17-bca9-c783ef10a307"/>
+    <ds:schemaRef ds:uri="2ce934d2-c60b-49e8-bf32-a45541dde7b9"/>
   </ds:schemaRefs>
 </ds:datastoreItem>
 </file>
 
-<file path=customXml/itemProps3.xml><?xml version="1.0" encoding="utf-8"?>
+<file path=customXml/itemProps4.xml><?xml version="1.0" encoding="utf-8"?>
 <ds:datastoreItem xmlns:ds="http://schemas.openxmlformats.org/officeDocument/2006/customXml" ds:itemID="{2E4DCE46-6E9A-4FE6-8AB7-40C7817FD418}">
   <ds:schemaRefs>
     <ds:schemaRef ds:uri="http://schemas.microsoft.com/office/2006/metadata/contentType"/>
@@ -6558,15 +8897,4 @@
     <ds:schemaRef ds:uri="http://schemas.microsoft.com/internal/obd"/>
   </ds:schemaRefs>
 </ds:datastoreItem>
-</file>
-
-<file path=customXml/itemProps4.xml><?xml version="1.0" encoding="utf-8"?>
-<ds:datastoreItem xmlns:ds="http://schemas.openxmlformats.org/officeDocument/2006/customXml" ds:itemID="{4C735ABE-E133-4026-9507-ED954EB91047}">
-  <ds:schemaRefs>
-    <ds:schemaRef ds:uri="http://schemas.microsoft.com/office/2006/metadata/properties"/>
-    <ds:schemaRef ds:uri="http://schemas.microsoft.com/office/infopath/2007/PartnerControls"/>
-    <ds:schemaRef ds:uri="866fc3b6-56c9-4c17-bca9-c783ef10a307"/>
-    <ds:schemaRef ds:uri="2ce934d2-c60b-49e8-bf32-a45541dde7b9"/>
-  </ds:schemaRefs>
-</ds:datastoreItem>
 </file>
--- a/Project Plan.docx
+++ b/Project Plan.docx
@@ -139,7 +139,7 @@
             </w:rPr>
             <w:fldChar w:fldCharType="separate"/>
           </w:r>
-          <w:hyperlink w:anchor="_Toc106397528" w:history="1">
+          <w:hyperlink w:anchor="_Toc106479575" w:history="1">
             <w:r>
               <w:rPr>
                 <w:rStyle w:val="Hyperlink"/>
@@ -180,7 +180,7 @@
                 <w:noProof/>
                 <w:webHidden/>
               </w:rPr>
-              <w:instrText xml:space="preserve"> PAGEREF _Toc106397528 \h </w:instrText>
+              <w:instrText xml:space="preserve"> PAGEREF _Toc106479575 \h </w:instrText>
             </w:r>
             <w:r>
               <w:rPr>
@@ -223,7 +223,7 @@
               <w:noProof/>
             </w:rPr>
           </w:pPr>
-          <w:hyperlink w:anchor="_Toc106397529" w:history="1">
+          <w:hyperlink w:anchor="_Toc106479576" w:history="1">
             <w:r>
               <w:rPr>
                 <w:rStyle w:val="Hyperlink"/>
@@ -264,7 +264,7 @@
                 <w:noProof/>
                 <w:webHidden/>
               </w:rPr>
-              <w:instrText xml:space="preserve"> PAGEREF _Toc106397529 \h </w:instrText>
+              <w:instrText xml:space="preserve"> PAGEREF _Toc106479576 \h </w:instrText>
             </w:r>
             <w:r>
               <w:rPr>
@@ -307,7 +307,7 @@
               <w:noProof/>
             </w:rPr>
           </w:pPr>
-          <w:hyperlink w:anchor="_Toc106397530" w:history="1">
+          <w:hyperlink w:anchor="_Toc106479577" w:history="1">
             <w:r>
               <w:rPr>
                 <w:rStyle w:val="Hyperlink"/>
@@ -348,7 +348,7 @@
                 <w:noProof/>
                 <w:webHidden/>
               </w:rPr>
-              <w:instrText xml:space="preserve"> PAGEREF _Toc106397530 \h </w:instrText>
+              <w:instrText xml:space="preserve"> PAGEREF _Toc106479577 \h </w:instrText>
             </w:r>
             <w:r>
               <w:rPr>
@@ -391,7 +391,7 @@
               <w:noProof/>
             </w:rPr>
           </w:pPr>
-          <w:hyperlink w:anchor="_Toc106397531" w:history="1">
+          <w:hyperlink w:anchor="_Toc106479578" w:history="1">
             <w:r>
               <w:rPr>
                 <w:rStyle w:val="Hyperlink"/>
@@ -432,7 +432,7 @@
                 <w:noProof/>
                 <w:webHidden/>
               </w:rPr>
-              <w:instrText xml:space="preserve"> PAGEREF _Toc106397531 \h </w:instrText>
+              <w:instrText xml:space="preserve"> PAGEREF _Toc106479578 \h </w:instrText>
             </w:r>
             <w:r>
               <w:rPr>
@@ -475,7 +475,7 @@
               <w:noProof/>
             </w:rPr>
           </w:pPr>
-          <w:hyperlink w:anchor="_Toc106397532" w:history="1">
+          <w:hyperlink w:anchor="_Toc106479579" w:history="1">
             <w:r>
               <w:rPr>
                 <w:rStyle w:val="Hyperlink"/>
@@ -516,7 +516,7 @@
                 <w:noProof/>
                 <w:webHidden/>
               </w:rPr>
-              <w:instrText xml:space="preserve"> PAGEREF _Toc106397532 \h </w:instrText>
+              <w:instrText xml:space="preserve"> PAGEREF _Toc106479579 \h </w:instrText>
             </w:r>
             <w:r>
               <w:rPr>
@@ -536,7 +536,7 @@
                 <w:noProof/>
                 <w:webHidden/>
               </w:rPr>
-              <w:t>3</w:t>
+              <w:t>4</w:t>
             </w:r>
             <w:r>
               <w:rPr>
@@ -558,7 +558,7 @@
               <w:noProof/>
             </w:rPr>
           </w:pPr>
-          <w:hyperlink w:anchor="_Toc106397533" w:history="1">
+          <w:hyperlink w:anchor="_Toc106479580" w:history="1">
             <w:r>
               <w:rPr>
                 <w:rStyle w:val="Hyperlink"/>
@@ -585,7 +585,7 @@
                 <w:noProof/>
                 <w:webHidden/>
               </w:rPr>
-              <w:instrText xml:space="preserve"> PAGEREF _Toc106397533 \h </w:instrText>
+              <w:instrText xml:space="preserve"> PAGEREF _Toc106479580 \h </w:instrText>
             </w:r>
             <w:r>
               <w:rPr>
@@ -605,7 +605,7 @@
                 <w:noProof/>
                 <w:webHidden/>
               </w:rPr>
-              <w:t>3</w:t>
+              <w:t>4</w:t>
             </w:r>
             <w:r>
               <w:rPr>
@@ -627,7 +627,7 @@
               <w:noProof/>
             </w:rPr>
           </w:pPr>
-          <w:hyperlink w:anchor="_Toc106397534" w:history="1">
+          <w:hyperlink w:anchor="_Toc106479581" w:history="1">
             <w:r>
               <w:rPr>
                 <w:rStyle w:val="Hyperlink"/>
@@ -654,7 +654,7 @@
                 <w:noProof/>
                 <w:webHidden/>
               </w:rPr>
-              <w:instrText xml:space="preserve"> PAGEREF _Toc106397534 \h </w:instrText>
+              <w:instrText xml:space="preserve"> PAGEREF _Toc106479581 \h </w:instrText>
             </w:r>
             <w:r>
               <w:rPr>
@@ -696,7 +696,7 @@
               <w:noProof/>
             </w:rPr>
           </w:pPr>
-          <w:hyperlink w:anchor="_Toc106397535" w:history="1">
+          <w:hyperlink w:anchor="_Toc106479582" w:history="1">
             <w:r>
               <w:rPr>
                 <w:rStyle w:val="Hyperlink"/>
@@ -723,7 +723,7 @@
                 <w:noProof/>
                 <w:webHidden/>
               </w:rPr>
-              <w:instrText xml:space="preserve"> PAGEREF _Toc106397535 \h </w:instrText>
+              <w:instrText xml:space="preserve"> PAGEREF _Toc106479582 \h </w:instrText>
             </w:r>
             <w:r>
               <w:rPr>
@@ -743,7 +743,7 @@
                 <w:noProof/>
                 <w:webHidden/>
               </w:rPr>
-              <w:t>4</w:t>
+              <w:t>5</w:t>
             </w:r>
             <w:r>
               <w:rPr>
@@ -766,7 +766,7 @@
               <w:noProof/>
             </w:rPr>
           </w:pPr>
-          <w:hyperlink w:anchor="_Toc106397536" w:history="1">
+          <w:hyperlink w:anchor="_Toc106479583" w:history="1">
             <w:r>
               <w:rPr>
                 <w:rStyle w:val="Hyperlink"/>
@@ -807,7 +807,7 @@
                 <w:noProof/>
                 <w:webHidden/>
               </w:rPr>
-              <w:instrText xml:space="preserve"> PAGEREF _Toc106397536 \h </w:instrText>
+              <w:instrText xml:space="preserve"> PAGEREF _Toc106479583 \h </w:instrText>
             </w:r>
             <w:r>
               <w:rPr>
@@ -827,7 +827,7 @@
                 <w:noProof/>
                 <w:webHidden/>
               </w:rPr>
-              <w:t>4</w:t>
+              <w:t>7</w:t>
             </w:r>
             <w:r>
               <w:rPr>
@@ -850,7 +850,7 @@
               <w:noProof/>
             </w:rPr>
           </w:pPr>
-          <w:hyperlink w:anchor="_Toc106397537" w:history="1">
+          <w:hyperlink w:anchor="_Toc106479584" w:history="1">
             <w:r>
               <w:rPr>
                 <w:rStyle w:val="Hyperlink"/>
@@ -891,7 +891,7 @@
                 <w:noProof/>
                 <w:webHidden/>
               </w:rPr>
-              <w:instrText xml:space="preserve"> PAGEREF _Toc106397537 \h </w:instrText>
+              <w:instrText xml:space="preserve"> PAGEREF _Toc106479584 \h </w:instrText>
             </w:r>
             <w:r>
               <w:rPr>
@@ -911,7 +911,7 @@
                 <w:noProof/>
                 <w:webHidden/>
               </w:rPr>
-              <w:t>4</w:t>
+              <w:t>7</w:t>
             </w:r>
             <w:r>
               <w:rPr>
@@ -933,13 +933,13 @@
               <w:noProof/>
             </w:rPr>
           </w:pPr>
-          <w:hyperlink w:anchor="_Toc106397538" w:history="1">
+          <w:hyperlink w:anchor="_Toc106479585" w:history="1">
             <w:r>
               <w:rPr>
                 <w:rStyle w:val="Hyperlink"/>
                 <w:noProof/>
               </w:rPr>
-              <w:t>5.1 Test Plan</w:t>
+              <w:t>4.1 Test Plan</w:t>
             </w:r>
             <w:r>
               <w:rPr>
@@ -960,7 +960,7 @@
                 <w:noProof/>
                 <w:webHidden/>
               </w:rPr>
-              <w:instrText xml:space="preserve"> PAGEREF _Toc106397538 \h </w:instrText>
+              <w:instrText xml:space="preserve"> PAGEREF _Toc106479585 \h </w:instrText>
             </w:r>
             <w:r>
               <w:rPr>
@@ -980,7 +980,859 @@
                 <w:noProof/>
                 <w:webHidden/>
               </w:rPr>
-              <w:t>5</w:t>
+              <w:t>8</w:t>
+            </w:r>
+            <w:r>
+              <w:rPr>
+                <w:noProof/>
+                <w:webHidden/>
+              </w:rPr>
+              <w:fldChar w:fldCharType="end"/>
+            </w:r>
+          </w:hyperlink>
+        </w:p>
+        <w:p>
+          <w:pPr>
+            <w:pStyle w:val="TOC3"/>
+            <w:tabs>
+              <w:tab w:val="right" w:pos="9350"/>
+            </w:tabs>
+            <w:rPr>
+              <w:noProof/>
+            </w:rPr>
+          </w:pPr>
+          <w:hyperlink w:anchor="_Toc106479586" w:history="1">
+            <w:r>
+              <w:rPr>
+                <w:rStyle w:val="Hyperlink"/>
+                <w:rFonts w:ascii="Times New Roman" w:hAnsi="Times New Roman" w:cs="Times New Roman"/>
+                <w:b/>
+                <w:bCs/>
+                <w:noProof/>
+              </w:rPr>
+              <w:t>4.1.1 Purpose of Test Plan</w:t>
+            </w:r>
+            <w:r>
+              <w:rPr>
+                <w:noProof/>
+                <w:webHidden/>
+              </w:rPr>
+              <w:tab/>
+            </w:r>
+            <w:r>
+              <w:rPr>
+                <w:noProof/>
+                <w:webHidden/>
+              </w:rPr>
+              <w:fldChar w:fldCharType="begin"/>
+            </w:r>
+            <w:r>
+              <w:rPr>
+                <w:noProof/>
+                <w:webHidden/>
+              </w:rPr>
+              <w:instrText xml:space="preserve"> PAGEREF _Toc106479586 \h </w:instrText>
+            </w:r>
+            <w:r>
+              <w:rPr>
+                <w:noProof/>
+                <w:webHidden/>
+              </w:rPr>
+            </w:r>
+            <w:r>
+              <w:rPr>
+                <w:noProof/>
+                <w:webHidden/>
+              </w:rPr>
+              <w:fldChar w:fldCharType="separate"/>
+            </w:r>
+            <w:r>
+              <w:rPr>
+                <w:noProof/>
+                <w:webHidden/>
+              </w:rPr>
+              <w:t>8</w:t>
+            </w:r>
+            <w:r>
+              <w:rPr>
+                <w:noProof/>
+                <w:webHidden/>
+              </w:rPr>
+              <w:fldChar w:fldCharType="end"/>
+            </w:r>
+          </w:hyperlink>
+        </w:p>
+        <w:p>
+          <w:pPr>
+            <w:pStyle w:val="TOC3"/>
+            <w:tabs>
+              <w:tab w:val="right" w:pos="9350"/>
+            </w:tabs>
+            <w:rPr>
+              <w:noProof/>
+            </w:rPr>
+          </w:pPr>
+          <w:hyperlink w:anchor="_Toc106479587" w:history="1">
+            <w:r>
+              <w:rPr>
+                <w:rStyle w:val="Hyperlink"/>
+                <w:rFonts w:ascii="Times New Roman" w:hAnsi="Times New Roman" w:cs="Times New Roman"/>
+                <w:b/>
+                <w:bCs/>
+                <w:noProof/>
+              </w:rPr>
+              <w:t>4.1.2 Test Risks</w:t>
+            </w:r>
+            <w:r>
+              <w:rPr>
+                <w:noProof/>
+                <w:webHidden/>
+              </w:rPr>
+              <w:tab/>
+            </w:r>
+            <w:r>
+              <w:rPr>
+                <w:noProof/>
+                <w:webHidden/>
+              </w:rPr>
+              <w:fldChar w:fldCharType="begin"/>
+            </w:r>
+            <w:r>
+              <w:rPr>
+                <w:noProof/>
+                <w:webHidden/>
+              </w:rPr>
+              <w:instrText xml:space="preserve"> PAGEREF _Toc106479587 \h </w:instrText>
+            </w:r>
+            <w:r>
+              <w:rPr>
+                <w:noProof/>
+                <w:webHidden/>
+              </w:rPr>
+            </w:r>
+            <w:r>
+              <w:rPr>
+                <w:noProof/>
+                <w:webHidden/>
+              </w:rPr>
+              <w:fldChar w:fldCharType="separate"/>
+            </w:r>
+            <w:r>
+              <w:rPr>
+                <w:noProof/>
+                <w:webHidden/>
+              </w:rPr>
+              <w:t>8</w:t>
+            </w:r>
+            <w:r>
+              <w:rPr>
+                <w:noProof/>
+                <w:webHidden/>
+              </w:rPr>
+              <w:fldChar w:fldCharType="end"/>
+            </w:r>
+          </w:hyperlink>
+        </w:p>
+        <w:p>
+          <w:pPr>
+            <w:pStyle w:val="TOC3"/>
+            <w:tabs>
+              <w:tab w:val="right" w:pos="9350"/>
+            </w:tabs>
+            <w:rPr>
+              <w:noProof/>
+            </w:rPr>
+          </w:pPr>
+          <w:hyperlink w:anchor="_Toc106479588" w:history="1">
+            <w:r>
+              <w:rPr>
+                <w:rStyle w:val="Hyperlink"/>
+                <w:rFonts w:ascii="Times New Roman" w:hAnsi="Times New Roman" w:cs="Times New Roman"/>
+                <w:b/>
+                <w:bCs/>
+                <w:noProof/>
+              </w:rPr>
+              <w:t>4.1.3 Test Methodology</w:t>
+            </w:r>
+            <w:r>
+              <w:rPr>
+                <w:noProof/>
+                <w:webHidden/>
+              </w:rPr>
+              <w:tab/>
+            </w:r>
+            <w:r>
+              <w:rPr>
+                <w:noProof/>
+                <w:webHidden/>
+              </w:rPr>
+              <w:fldChar w:fldCharType="begin"/>
+            </w:r>
+            <w:r>
+              <w:rPr>
+                <w:noProof/>
+                <w:webHidden/>
+              </w:rPr>
+              <w:instrText xml:space="preserve"> PAGEREF _Toc106479588 \h </w:instrText>
+            </w:r>
+            <w:r>
+              <w:rPr>
+                <w:noProof/>
+                <w:webHidden/>
+              </w:rPr>
+            </w:r>
+            <w:r>
+              <w:rPr>
+                <w:noProof/>
+                <w:webHidden/>
+              </w:rPr>
+              <w:fldChar w:fldCharType="separate"/>
+            </w:r>
+            <w:r>
+              <w:rPr>
+                <w:noProof/>
+                <w:webHidden/>
+              </w:rPr>
+              <w:t>8</w:t>
+            </w:r>
+            <w:r>
+              <w:rPr>
+                <w:noProof/>
+                <w:webHidden/>
+              </w:rPr>
+              <w:fldChar w:fldCharType="end"/>
+            </w:r>
+          </w:hyperlink>
+        </w:p>
+        <w:p>
+          <w:pPr>
+            <w:pStyle w:val="TOC3"/>
+            <w:tabs>
+              <w:tab w:val="right" w:pos="9350"/>
+            </w:tabs>
+            <w:rPr>
+              <w:noProof/>
+            </w:rPr>
+          </w:pPr>
+          <w:hyperlink w:anchor="_Toc106479589" w:history="1">
+            <w:r>
+              <w:rPr>
+                <w:rStyle w:val="Hyperlink"/>
+                <w:rFonts w:ascii="Times New Roman" w:hAnsi="Times New Roman" w:cs="Times New Roman"/>
+                <w:b/>
+                <w:bCs/>
+                <w:noProof/>
+              </w:rPr>
+              <w:t>4.1.4 Test Deliverables</w:t>
+            </w:r>
+            <w:r>
+              <w:rPr>
+                <w:noProof/>
+                <w:webHidden/>
+              </w:rPr>
+              <w:tab/>
+            </w:r>
+            <w:r>
+              <w:rPr>
+                <w:noProof/>
+                <w:webHidden/>
+              </w:rPr>
+              <w:fldChar w:fldCharType="begin"/>
+            </w:r>
+            <w:r>
+              <w:rPr>
+                <w:noProof/>
+                <w:webHidden/>
+              </w:rPr>
+              <w:instrText xml:space="preserve"> PAGEREF _Toc106479589 \h </w:instrText>
+            </w:r>
+            <w:r>
+              <w:rPr>
+                <w:noProof/>
+                <w:webHidden/>
+              </w:rPr>
+            </w:r>
+            <w:r>
+              <w:rPr>
+                <w:noProof/>
+                <w:webHidden/>
+              </w:rPr>
+              <w:fldChar w:fldCharType="separate"/>
+            </w:r>
+            <w:r>
+              <w:rPr>
+                <w:noProof/>
+                <w:webHidden/>
+              </w:rPr>
+              <w:t>8</w:t>
+            </w:r>
+            <w:r>
+              <w:rPr>
+                <w:noProof/>
+                <w:webHidden/>
+              </w:rPr>
+              <w:fldChar w:fldCharType="end"/>
+            </w:r>
+          </w:hyperlink>
+        </w:p>
+        <w:p>
+          <w:pPr>
+            <w:pStyle w:val="TOC3"/>
+            <w:tabs>
+              <w:tab w:val="right" w:pos="9350"/>
+            </w:tabs>
+            <w:rPr>
+              <w:noProof/>
+            </w:rPr>
+          </w:pPr>
+          <w:hyperlink w:anchor="_Toc106479590" w:history="1">
+            <w:r>
+              <w:rPr>
+                <w:rStyle w:val="Hyperlink"/>
+                <w:rFonts w:ascii="Times New Roman" w:hAnsi="Times New Roman" w:cs="Times New Roman"/>
+                <w:b/>
+                <w:bCs/>
+                <w:noProof/>
+              </w:rPr>
+              <w:t>4.1.5 Test Environment</w:t>
+            </w:r>
+            <w:r>
+              <w:rPr>
+                <w:noProof/>
+                <w:webHidden/>
+              </w:rPr>
+              <w:tab/>
+            </w:r>
+            <w:r>
+              <w:rPr>
+                <w:noProof/>
+                <w:webHidden/>
+              </w:rPr>
+              <w:fldChar w:fldCharType="begin"/>
+            </w:r>
+            <w:r>
+              <w:rPr>
+                <w:noProof/>
+                <w:webHidden/>
+              </w:rPr>
+              <w:instrText xml:space="preserve"> PAGEREF _Toc106479590 \h </w:instrText>
+            </w:r>
+            <w:r>
+              <w:rPr>
+                <w:noProof/>
+                <w:webHidden/>
+              </w:rPr>
+            </w:r>
+            <w:r>
+              <w:rPr>
+                <w:noProof/>
+                <w:webHidden/>
+              </w:rPr>
+              <w:fldChar w:fldCharType="separate"/>
+            </w:r>
+            <w:r>
+              <w:rPr>
+                <w:noProof/>
+                <w:webHidden/>
+              </w:rPr>
+              <w:t>9</w:t>
+            </w:r>
+            <w:r>
+              <w:rPr>
+                <w:noProof/>
+                <w:webHidden/>
+              </w:rPr>
+              <w:fldChar w:fldCharType="end"/>
+            </w:r>
+          </w:hyperlink>
+        </w:p>
+        <w:p>
+          <w:pPr>
+            <w:pStyle w:val="TOC3"/>
+            <w:tabs>
+              <w:tab w:val="right" w:pos="9350"/>
+            </w:tabs>
+            <w:rPr>
+              <w:noProof/>
+            </w:rPr>
+          </w:pPr>
+          <w:hyperlink w:anchor="_Toc106479591" w:history="1">
+            <w:r>
+              <w:rPr>
+                <w:rStyle w:val="Hyperlink"/>
+                <w:rFonts w:ascii="Times New Roman" w:hAnsi="Times New Roman" w:cs="Times New Roman"/>
+                <w:b/>
+                <w:bCs/>
+                <w:noProof/>
+              </w:rPr>
+              <w:t>4.1.6 Test Suspension / Resumption Criteria</w:t>
+            </w:r>
+            <w:r>
+              <w:rPr>
+                <w:noProof/>
+                <w:webHidden/>
+              </w:rPr>
+              <w:tab/>
+            </w:r>
+            <w:r>
+              <w:rPr>
+                <w:noProof/>
+                <w:webHidden/>
+              </w:rPr>
+              <w:fldChar w:fldCharType="begin"/>
+            </w:r>
+            <w:r>
+              <w:rPr>
+                <w:noProof/>
+                <w:webHidden/>
+              </w:rPr>
+              <w:instrText xml:space="preserve"> PAGEREF _Toc106479591 \h </w:instrText>
+            </w:r>
+            <w:r>
+              <w:rPr>
+                <w:noProof/>
+                <w:webHidden/>
+              </w:rPr>
+            </w:r>
+            <w:r>
+              <w:rPr>
+                <w:noProof/>
+                <w:webHidden/>
+              </w:rPr>
+              <w:fldChar w:fldCharType="separate"/>
+            </w:r>
+            <w:r>
+              <w:rPr>
+                <w:noProof/>
+                <w:webHidden/>
+              </w:rPr>
+              <w:t>9</w:t>
+            </w:r>
+            <w:r>
+              <w:rPr>
+                <w:noProof/>
+                <w:webHidden/>
+              </w:rPr>
+              <w:fldChar w:fldCharType="end"/>
+            </w:r>
+          </w:hyperlink>
+        </w:p>
+        <w:p>
+          <w:pPr>
+            <w:pStyle w:val="TOC3"/>
+            <w:tabs>
+              <w:tab w:val="right" w:pos="9350"/>
+            </w:tabs>
+            <w:rPr>
+              <w:noProof/>
+            </w:rPr>
+          </w:pPr>
+          <w:hyperlink w:anchor="_Toc106479592" w:history="1">
+            <w:r>
+              <w:rPr>
+                <w:rStyle w:val="Hyperlink"/>
+                <w:rFonts w:ascii="Times New Roman" w:hAnsi="Times New Roman" w:cs="Times New Roman"/>
+                <w:b/>
+                <w:bCs/>
+                <w:noProof/>
+              </w:rPr>
+              <w:t>4.1.7 Compatibility Testing</w:t>
+            </w:r>
+            <w:r>
+              <w:rPr>
+                <w:noProof/>
+                <w:webHidden/>
+              </w:rPr>
+              <w:tab/>
+            </w:r>
+            <w:r>
+              <w:rPr>
+                <w:noProof/>
+                <w:webHidden/>
+              </w:rPr>
+              <w:fldChar w:fldCharType="begin"/>
+            </w:r>
+            <w:r>
+              <w:rPr>
+                <w:noProof/>
+                <w:webHidden/>
+              </w:rPr>
+              <w:instrText xml:space="preserve"> PAGEREF _Toc106479592 \h </w:instrText>
+            </w:r>
+            <w:r>
+              <w:rPr>
+                <w:noProof/>
+                <w:webHidden/>
+              </w:rPr>
+            </w:r>
+            <w:r>
+              <w:rPr>
+                <w:noProof/>
+                <w:webHidden/>
+              </w:rPr>
+              <w:fldChar w:fldCharType="separate"/>
+            </w:r>
+            <w:r>
+              <w:rPr>
+                <w:noProof/>
+                <w:webHidden/>
+              </w:rPr>
+              <w:t>9</w:t>
+            </w:r>
+            <w:r>
+              <w:rPr>
+                <w:noProof/>
+                <w:webHidden/>
+              </w:rPr>
+              <w:fldChar w:fldCharType="end"/>
+            </w:r>
+          </w:hyperlink>
+        </w:p>
+        <w:p>
+          <w:pPr>
+            <w:pStyle w:val="TOC3"/>
+            <w:tabs>
+              <w:tab w:val="right" w:pos="9350"/>
+            </w:tabs>
+            <w:rPr>
+              <w:noProof/>
+            </w:rPr>
+          </w:pPr>
+          <w:hyperlink w:anchor="_Toc106479593" w:history="1">
+            <w:r>
+              <w:rPr>
+                <w:rStyle w:val="Hyperlink"/>
+                <w:rFonts w:ascii="Times New Roman" w:hAnsi="Times New Roman" w:cs="Times New Roman"/>
+                <w:b/>
+                <w:bCs/>
+                <w:noProof/>
+              </w:rPr>
+              <w:t>4.1.8 Conformance Testing</w:t>
+            </w:r>
+            <w:r>
+              <w:rPr>
+                <w:noProof/>
+                <w:webHidden/>
+              </w:rPr>
+              <w:tab/>
+            </w:r>
+            <w:r>
+              <w:rPr>
+                <w:noProof/>
+                <w:webHidden/>
+              </w:rPr>
+              <w:fldChar w:fldCharType="begin"/>
+            </w:r>
+            <w:r>
+              <w:rPr>
+                <w:noProof/>
+                <w:webHidden/>
+              </w:rPr>
+              <w:instrText xml:space="preserve"> PAGEREF _Toc106479593 \h </w:instrText>
+            </w:r>
+            <w:r>
+              <w:rPr>
+                <w:noProof/>
+                <w:webHidden/>
+              </w:rPr>
+            </w:r>
+            <w:r>
+              <w:rPr>
+                <w:noProof/>
+                <w:webHidden/>
+              </w:rPr>
+              <w:fldChar w:fldCharType="separate"/>
+            </w:r>
+            <w:r>
+              <w:rPr>
+                <w:noProof/>
+                <w:webHidden/>
+              </w:rPr>
+              <w:t>9</w:t>
+            </w:r>
+            <w:r>
+              <w:rPr>
+                <w:noProof/>
+                <w:webHidden/>
+              </w:rPr>
+              <w:fldChar w:fldCharType="end"/>
+            </w:r>
+          </w:hyperlink>
+        </w:p>
+        <w:p>
+          <w:pPr>
+            <w:pStyle w:val="TOC3"/>
+            <w:tabs>
+              <w:tab w:val="right" w:pos="9350"/>
+            </w:tabs>
+            <w:rPr>
+              <w:noProof/>
+            </w:rPr>
+          </w:pPr>
+          <w:hyperlink w:anchor="_Toc106479594" w:history="1">
+            <w:r>
+              <w:rPr>
+                <w:rStyle w:val="Hyperlink"/>
+                <w:rFonts w:ascii="Times New Roman" w:hAnsi="Times New Roman" w:cs="Times New Roman"/>
+                <w:b/>
+                <w:bCs/>
+                <w:noProof/>
+              </w:rPr>
+              <w:t>4.1.9 Functional Testing</w:t>
+            </w:r>
+            <w:r>
+              <w:rPr>
+                <w:noProof/>
+                <w:webHidden/>
+              </w:rPr>
+              <w:tab/>
+            </w:r>
+            <w:r>
+              <w:rPr>
+                <w:noProof/>
+                <w:webHidden/>
+              </w:rPr>
+              <w:fldChar w:fldCharType="begin"/>
+            </w:r>
+            <w:r>
+              <w:rPr>
+                <w:noProof/>
+                <w:webHidden/>
+              </w:rPr>
+              <w:instrText xml:space="preserve"> PAGEREF _Toc106479594 \h </w:instrText>
+            </w:r>
+            <w:r>
+              <w:rPr>
+                <w:noProof/>
+                <w:webHidden/>
+              </w:rPr>
+            </w:r>
+            <w:r>
+              <w:rPr>
+                <w:noProof/>
+                <w:webHidden/>
+              </w:rPr>
+              <w:fldChar w:fldCharType="separate"/>
+            </w:r>
+            <w:r>
+              <w:rPr>
+                <w:noProof/>
+                <w:webHidden/>
+              </w:rPr>
+              <w:t>11</w:t>
+            </w:r>
+            <w:r>
+              <w:rPr>
+                <w:noProof/>
+                <w:webHidden/>
+              </w:rPr>
+              <w:fldChar w:fldCharType="end"/>
+            </w:r>
+          </w:hyperlink>
+        </w:p>
+        <w:p>
+          <w:pPr>
+            <w:pStyle w:val="TOC3"/>
+            <w:tabs>
+              <w:tab w:val="right" w:pos="9350"/>
+            </w:tabs>
+            <w:rPr>
+              <w:noProof/>
+            </w:rPr>
+          </w:pPr>
+          <w:hyperlink w:anchor="_Toc106479595" w:history="1">
+            <w:r>
+              <w:rPr>
+                <w:rStyle w:val="Hyperlink"/>
+                <w:rFonts w:ascii="Times New Roman" w:hAnsi="Times New Roman" w:cs="Times New Roman"/>
+                <w:b/>
+                <w:bCs/>
+                <w:noProof/>
+              </w:rPr>
+              <w:t>4.1.10 Performance Testing</w:t>
+            </w:r>
+            <w:r>
+              <w:rPr>
+                <w:noProof/>
+                <w:webHidden/>
+              </w:rPr>
+              <w:tab/>
+            </w:r>
+            <w:r>
+              <w:rPr>
+                <w:noProof/>
+                <w:webHidden/>
+              </w:rPr>
+              <w:fldChar w:fldCharType="begin"/>
+            </w:r>
+            <w:r>
+              <w:rPr>
+                <w:noProof/>
+                <w:webHidden/>
+              </w:rPr>
+              <w:instrText xml:space="preserve"> PAGEREF _Toc106479595 \h </w:instrText>
+            </w:r>
+            <w:r>
+              <w:rPr>
+                <w:noProof/>
+                <w:webHidden/>
+              </w:rPr>
+            </w:r>
+            <w:r>
+              <w:rPr>
+                <w:noProof/>
+                <w:webHidden/>
+              </w:rPr>
+              <w:fldChar w:fldCharType="separate"/>
+            </w:r>
+            <w:r>
+              <w:rPr>
+                <w:noProof/>
+                <w:webHidden/>
+              </w:rPr>
+              <w:t>11</w:t>
+            </w:r>
+            <w:r>
+              <w:rPr>
+                <w:noProof/>
+                <w:webHidden/>
+              </w:rPr>
+              <w:fldChar w:fldCharType="end"/>
+            </w:r>
+          </w:hyperlink>
+        </w:p>
+        <w:p>
+          <w:pPr>
+            <w:pStyle w:val="TOC3"/>
+            <w:tabs>
+              <w:tab w:val="right" w:pos="9350"/>
+            </w:tabs>
+            <w:rPr>
+              <w:noProof/>
+            </w:rPr>
+          </w:pPr>
+          <w:hyperlink w:anchor="_Toc106479596" w:history="1">
+            <w:r>
+              <w:rPr>
+                <w:rStyle w:val="Hyperlink"/>
+                <w:rFonts w:ascii="Times New Roman" w:hAnsi="Times New Roman" w:cs="Times New Roman"/>
+                <w:b/>
+                <w:bCs/>
+                <w:noProof/>
+              </w:rPr>
+              <w:t>4.1.11 Regression Testing</w:t>
+            </w:r>
+            <w:r>
+              <w:rPr>
+                <w:noProof/>
+                <w:webHidden/>
+              </w:rPr>
+              <w:tab/>
+            </w:r>
+            <w:r>
+              <w:rPr>
+                <w:noProof/>
+                <w:webHidden/>
+              </w:rPr>
+              <w:fldChar w:fldCharType="begin"/>
+            </w:r>
+            <w:r>
+              <w:rPr>
+                <w:noProof/>
+                <w:webHidden/>
+              </w:rPr>
+              <w:instrText xml:space="preserve"> PAGEREF _Toc106479596 \h </w:instrText>
+            </w:r>
+            <w:r>
+              <w:rPr>
+                <w:noProof/>
+                <w:webHidden/>
+              </w:rPr>
+            </w:r>
+            <w:r>
+              <w:rPr>
+                <w:noProof/>
+                <w:webHidden/>
+              </w:rPr>
+              <w:fldChar w:fldCharType="separate"/>
+            </w:r>
+            <w:r>
+              <w:rPr>
+                <w:noProof/>
+                <w:webHidden/>
+              </w:rPr>
+              <w:t>11</w:t>
+            </w:r>
+            <w:r>
+              <w:rPr>
+                <w:noProof/>
+                <w:webHidden/>
+              </w:rPr>
+              <w:fldChar w:fldCharType="end"/>
+            </w:r>
+          </w:hyperlink>
+        </w:p>
+        <w:p>
+          <w:pPr>
+            <w:pStyle w:val="TOC3"/>
+            <w:tabs>
+              <w:tab w:val="right" w:pos="9350"/>
+            </w:tabs>
+            <w:rPr>
+              <w:noProof/>
+            </w:rPr>
+          </w:pPr>
+          <w:hyperlink w:anchor="_Toc106479597" w:history="1">
+            <w:r>
+              <w:rPr>
+                <w:rStyle w:val="Hyperlink"/>
+                <w:rFonts w:ascii="Times New Roman" w:hAnsi="Times New Roman" w:cs="Times New Roman"/>
+                <w:b/>
+                <w:bCs/>
+                <w:noProof/>
+              </w:rPr>
+              <w:t>4.1.13 Unit Testing</w:t>
+            </w:r>
+            <w:r>
+              <w:rPr>
+                <w:noProof/>
+                <w:webHidden/>
+              </w:rPr>
+              <w:tab/>
+            </w:r>
+            <w:r>
+              <w:rPr>
+                <w:noProof/>
+                <w:webHidden/>
+              </w:rPr>
+              <w:fldChar w:fldCharType="begin"/>
+            </w:r>
+            <w:r>
+              <w:rPr>
+                <w:noProof/>
+                <w:webHidden/>
+              </w:rPr>
+              <w:instrText xml:space="preserve"> PAGEREF _Toc106479597 \h </w:instrText>
+            </w:r>
+            <w:r>
+              <w:rPr>
+                <w:noProof/>
+                <w:webHidden/>
+              </w:rPr>
+            </w:r>
+            <w:r>
+              <w:rPr>
+                <w:noProof/>
+                <w:webHidden/>
+              </w:rPr>
+              <w:fldChar w:fldCharType="separate"/>
+            </w:r>
+            <w:r>
+              <w:rPr>
+                <w:noProof/>
+                <w:webHidden/>
+              </w:rPr>
+              <w:t>12</w:t>
             </w:r>
             <w:r>
               <w:rPr>
@@ -1002,13 +1854,13 @@
               <w:noProof/>
             </w:rPr>
           </w:pPr>
-          <w:hyperlink w:anchor="_Toc106397539" w:history="1">
+          <w:hyperlink w:anchor="_Toc106479598" w:history="1">
             <w:r>
               <w:rPr>
                 <w:rStyle w:val="Hyperlink"/>
                 <w:noProof/>
               </w:rPr>
-              <w:t>5.2 Configuration Management Plan</w:t>
+              <w:t>4.2 Configuration Management Plan</w:t>
             </w:r>
             <w:r>
               <w:rPr>
@@ -1029,7 +1881,7 @@
                 <w:noProof/>
                 <w:webHidden/>
               </w:rPr>
-              <w:instrText xml:space="preserve"> PAGEREF _Toc106397539 \h </w:instrText>
+              <w:instrText xml:space="preserve"> PAGEREF _Toc106479598 \h </w:instrText>
             </w:r>
             <w:r>
               <w:rPr>
@@ -1049,7 +1901,7 @@
                 <w:noProof/>
                 <w:webHidden/>
               </w:rPr>
-              <w:t>5</w:t>
+              <w:t>13</w:t>
             </w:r>
             <w:r>
               <w:rPr>
@@ -1179,7 +2031,7 @@
         <w:spacing w:before="0"/>
         <w:ind w:left="144"/>
       </w:pPr>
-      <w:bookmarkStart w:id="0" w:name="_Toc106397528"/>
+      <w:bookmarkStart w:id="0" w:name="_Toc106479575"/>
       <w:r>
         <w:t>Scope</w:t>
       </w:r>
@@ -1234,7 +2086,7 @@
           <w:numId w:val="6"/>
         </w:numPr>
       </w:pPr>
-      <w:bookmarkStart w:id="1" w:name="_Toc106397529"/>
+      <w:bookmarkStart w:id="1" w:name="_Toc106479576"/>
       <w:r>
         <w:t>Project Objectives</w:t>
       </w:r>
@@ -1299,7 +2151,7 @@
           <w:numId w:val="6"/>
         </w:numPr>
       </w:pPr>
-      <w:bookmarkStart w:id="2" w:name="_Toc106397530"/>
+      <w:bookmarkStart w:id="2" w:name="_Toc106479577"/>
       <w:r>
         <w:t>Life Cycle Description</w:t>
       </w:r>
@@ -1366,6 +2218,7 @@
           <w:sz w:val="24"/>
           <w:szCs w:val="24"/>
         </w:rPr>
+        <w:lastRenderedPageBreak/>
         <w:drawing>
           <wp:inline distT="0" distB="0" distL="0" distR="0" wp14:anchorId="3E52BD1F" wp14:editId="63D30D76">
             <wp:extent cx="5391102" cy="2964180"/>
@@ -1497,9 +2350,8 @@
           <w:numId w:val="6"/>
         </w:numPr>
       </w:pPr>
-      <w:bookmarkStart w:id="4" w:name="_Toc106397531"/>
-      <w:r>
-        <w:lastRenderedPageBreak/>
+      <w:bookmarkStart w:id="4" w:name="_Toc106479578"/>
+      <w:r>
         <w:t>Work Products</w:t>
       </w:r>
       <w:bookmarkEnd w:id="4"/>
@@ -1974,6 +2826,7 @@
                 <w:rFonts w:ascii="Times New Roman" w:hAnsi="Times New Roman" w:cs="Times New Roman"/>
                 <w:b/>
               </w:rPr>
+              <w:lastRenderedPageBreak/>
               <w:t>Skeletal Increment Complete</w:t>
             </w:r>
           </w:p>
@@ -2256,7 +3109,7 @@
           <w:numId w:val="6"/>
         </w:numPr>
       </w:pPr>
-      <w:bookmarkStart w:id="5" w:name="_Toc106397532"/>
+      <w:bookmarkStart w:id="5" w:name="_Toc106479579"/>
       <w:r>
         <w:t>Organizational Structure</w:t>
       </w:r>
@@ -2276,7 +3129,7 @@
       <w:pPr>
         <w:pStyle w:val="Heading2"/>
       </w:pPr>
-      <w:bookmarkStart w:id="6" w:name="_Toc106397533"/>
+      <w:bookmarkStart w:id="6" w:name="_Toc106479580"/>
       <w:r>
         <w:t xml:space="preserve">2.1 </w:t>
       </w:r>
@@ -2474,9 +3327,8 @@
       <w:pPr>
         <w:pStyle w:val="Heading2"/>
       </w:pPr>
-      <w:bookmarkStart w:id="7" w:name="_Toc106397534"/>
-      <w:r>
-        <w:lastRenderedPageBreak/>
+      <w:bookmarkStart w:id="7" w:name="_Toc106479581"/>
+      <w:r>
         <w:t xml:space="preserve">2.2 </w:t>
       </w:r>
       <w:r>
@@ -2512,6 +3364,7 @@
           <w:sz w:val="24"/>
           <w:szCs w:val="24"/>
         </w:rPr>
+        <w:lastRenderedPageBreak/>
         <w:drawing>
           <wp:inline distT="0" distB="0" distL="0" distR="0" wp14:anchorId="6650C6CA" wp14:editId="6A613A02">
             <wp:extent cx="5943600" cy="3260725"/>
@@ -2685,36 +3538,36 @@
       <w:pPr>
         <w:pStyle w:val="Heading2"/>
       </w:pPr>
-      <w:bookmarkStart w:id="8" w:name="_Toc106397535"/>
-      <w:r>
+      <w:bookmarkStart w:id="8" w:name="_Toc106479582"/>
+      <w:r>
+        <w:t xml:space="preserve">2.3 </w:t>
+      </w:r>
+      <w:r>
+        <w:t>Project Schedule</w:t>
+      </w:r>
+      <w:bookmarkEnd w:id="8"/>
+    </w:p>
+    <w:p>
+      <w:pPr>
+        <w:spacing w:after="240"/>
+        <w:rPr>
+          <w:rFonts w:ascii="Times New Roman" w:hAnsi="Times New Roman" w:cs="Times New Roman"/>
+        </w:rPr>
+      </w:pPr>
+    </w:p>
+    <w:p>
+      <w:pPr>
+        <w:spacing w:after="240"/>
+        <w:rPr>
+          <w:rFonts w:ascii="Times New Roman" w:hAnsi="Times New Roman" w:cs="Times New Roman"/>
+        </w:rPr>
+      </w:pPr>
+      <w:r>
+        <w:rPr>
+          <w:rFonts w:ascii="Times New Roman" w:hAnsi="Times New Roman" w:cs="Times New Roman"/>
+          <w:noProof/>
+        </w:rPr>
         <w:lastRenderedPageBreak/>
-        <w:t xml:space="preserve">2.3 </w:t>
-      </w:r>
-      <w:r>
-        <w:t>Project Schedule</w:t>
-      </w:r>
-      <w:bookmarkEnd w:id="8"/>
-    </w:p>
-    <w:p>
-      <w:pPr>
-        <w:spacing w:after="240"/>
-        <w:rPr>
-          <w:rFonts w:ascii="Times New Roman" w:hAnsi="Times New Roman" w:cs="Times New Roman"/>
-        </w:rPr>
-      </w:pPr>
-    </w:p>
-    <w:p>
-      <w:pPr>
-        <w:spacing w:after="240"/>
-        <w:rPr>
-          <w:rFonts w:ascii="Times New Roman" w:hAnsi="Times New Roman" w:cs="Times New Roman"/>
-        </w:rPr>
-      </w:pPr>
-      <w:r>
-        <w:rPr>
-          <w:rFonts w:ascii="Times New Roman" w:hAnsi="Times New Roman" w:cs="Times New Roman"/>
-          <w:noProof/>
-        </w:rPr>
         <w:drawing>
           <wp:inline distT="0" distB="0" distL="0" distR="0" wp14:anchorId="2FDD50DF" wp14:editId="55C8D782">
             <wp:extent cx="5943600" cy="3463290"/>
@@ -2911,7 +3764,7 @@
         <w:spacing w:before="120"/>
         <w:ind w:left="270"/>
       </w:pPr>
-      <w:bookmarkStart w:id="9" w:name="_Toc106397536"/>
+      <w:bookmarkStart w:id="9" w:name="_Toc106479583"/>
       <w:r>
         <w:t>Risk Assessment Plan</w:t>
       </w:r>
@@ -2968,7 +3821,7 @@
         </w:numPr>
         <w:spacing w:before="120"/>
       </w:pPr>
-      <w:bookmarkStart w:id="10" w:name="_Toc106397537"/>
+      <w:bookmarkStart w:id="10" w:name="_Toc106479584"/>
       <w:r>
         <w:t>Quality Plan</w:t>
       </w:r>
@@ -2985,7 +3838,21 @@
         <w:rPr>
           <w:rFonts w:ascii="Times New Roman" w:hAnsi="Times New Roman" w:cs="Times New Roman"/>
         </w:rPr>
-        <w:t xml:space="preserve">Quality assurance processes will consist of reviews, dynamic tests and configuration control. Reviews will be conducted by </w:t>
+        <w:t xml:space="preserve">Quality assurance processes will consist of reviews, dynamic </w:t>
+      </w:r>
+      <w:proofErr w:type="gramStart"/>
+      <w:r>
+        <w:rPr>
+          <w:rFonts w:ascii="Times New Roman" w:hAnsi="Times New Roman" w:cs="Times New Roman"/>
+        </w:rPr>
+        <w:t>tests</w:t>
+      </w:r>
+      <w:proofErr w:type="gramEnd"/>
+      <w:r>
+        <w:rPr>
+          <w:rFonts w:ascii="Times New Roman" w:hAnsi="Times New Roman" w:cs="Times New Roman"/>
+        </w:rPr>
+        <w:t xml:space="preserve"> and configuration control. Reviews will be conducted by </w:t>
       </w:r>
       <w:r>
         <w:rPr>
@@ -3252,17 +4119,19 @@
     <w:p>
       <w:pPr>
         <w:pStyle w:val="Heading2"/>
-      </w:pPr>
-      <w:bookmarkStart w:id="12" w:name="_Toc106477833"/>
+        <w:spacing w:before="0" w:after="120" w:line="240" w:lineRule="auto"/>
+      </w:pPr>
+      <w:bookmarkStart w:id="12" w:name="_Toc106479404"/>
+      <w:bookmarkStart w:id="13" w:name="_Toc106479585"/>
       <w:r>
         <w:t xml:space="preserve">4.1 Test </w:t>
       </w:r>
-      <w:commentRangeStart w:id="13"/>
       <w:commentRangeStart w:id="14"/>
+      <w:commentRangeStart w:id="15"/>
       <w:r>
         <w:t>Plan</w:t>
       </w:r>
-      <w:commentRangeEnd w:id="13"/>
+      <w:commentRangeEnd w:id="14"/>
       <w:r>
         <w:rPr>
           <w:rStyle w:val="CommentReference"/>
@@ -3272,9 +4141,9 @@
           <w:sz w:val="24"/>
           <w:szCs w:val="24"/>
         </w:rPr>
-        <w:commentReference w:id="13"/>
-      </w:r>
-      <w:commentRangeEnd w:id="14"/>
+        <w:commentReference w:id="14"/>
+      </w:r>
+      <w:commentRangeEnd w:id="15"/>
       <w:r>
         <w:rPr>
           <w:rStyle w:val="CommentReference"/>
@@ -3284,53 +4153,83 @@
           <w:sz w:val="24"/>
           <w:szCs w:val="24"/>
         </w:rPr>
-        <w:commentReference w:id="14"/>
+        <w:commentReference w:id="15"/>
       </w:r>
       <w:bookmarkEnd w:id="12"/>
-    </w:p>
-    <w:p>
-      <w:pPr>
-        <w:rPr>
-          <w:rFonts w:ascii="Times New Roman" w:hAnsi="Times New Roman" w:cs="Times New Roman"/>
-          <w:sz w:val="24"/>
-          <w:szCs w:val="24"/>
-        </w:rPr>
-      </w:pPr>
-    </w:p>
-    <w:p>
-      <w:pPr>
-        <w:pStyle w:val="Heading2"/>
-        <w:ind w:left="576"/>
-      </w:pPr>
-      <w:bookmarkStart w:id="15" w:name="_Toc456598587"/>
-      <w:bookmarkStart w:id="16" w:name="_Toc456600918"/>
-      <w:bookmarkStart w:id="17" w:name="_Toc494193640"/>
-      <w:bookmarkStart w:id="18" w:name="_Toc185241524"/>
-      <w:bookmarkStart w:id="19" w:name="_Toc106477032"/>
-      <w:bookmarkStart w:id="20" w:name="_Toc106477834"/>
-      <w:r>
+      <w:bookmarkEnd w:id="13"/>
+    </w:p>
+    <w:p>
+      <w:pPr>
+        <w:spacing w:after="120" w:line="240" w:lineRule="auto"/>
+        <w:rPr>
+          <w:rFonts w:ascii="Times New Roman" w:hAnsi="Times New Roman" w:cs="Times New Roman"/>
+          <w:sz w:val="24"/>
+          <w:szCs w:val="24"/>
+        </w:rPr>
+      </w:pPr>
+    </w:p>
+    <w:p>
+      <w:pPr>
+        <w:pStyle w:val="Heading3"/>
+        <w:spacing w:before="0" w:after="120" w:line="240" w:lineRule="auto"/>
+        <w:ind w:left="360" w:firstLine="360"/>
+        <w:rPr>
+          <w:rFonts w:ascii="Times New Roman" w:hAnsi="Times New Roman" w:cs="Times New Roman"/>
+          <w:b/>
+          <w:bCs/>
+          <w:color w:val="auto"/>
+        </w:rPr>
+      </w:pPr>
+      <w:bookmarkStart w:id="16" w:name="_Toc456598587"/>
+      <w:bookmarkStart w:id="17" w:name="_Toc456600918"/>
+      <w:bookmarkStart w:id="18" w:name="_Toc494193640"/>
+      <w:bookmarkStart w:id="19" w:name="_Toc185241524"/>
+      <w:bookmarkStart w:id="20" w:name="_Toc106477032"/>
+      <w:bookmarkStart w:id="21" w:name="_Toc106479405"/>
+      <w:bookmarkStart w:id="22" w:name="_Toc106479586"/>
+      <w:r>
+        <w:rPr>
+          <w:rFonts w:ascii="Times New Roman" w:hAnsi="Times New Roman" w:cs="Times New Roman"/>
+          <w:b/>
+          <w:bCs/>
+          <w:color w:val="auto"/>
+        </w:rPr>
         <w:t>4.1.1 P</w:t>
       </w:r>
-      <w:bookmarkEnd w:id="15"/>
       <w:bookmarkEnd w:id="16"/>
       <w:bookmarkEnd w:id="17"/>
-      <w:r>
+      <w:bookmarkEnd w:id="18"/>
+      <w:r>
+        <w:rPr>
+          <w:rFonts w:ascii="Times New Roman" w:hAnsi="Times New Roman" w:cs="Times New Roman"/>
+          <w:b/>
+          <w:bCs/>
+          <w:color w:val="auto"/>
+        </w:rPr>
         <w:t xml:space="preserve">urpose </w:t>
       </w:r>
-      <w:bookmarkEnd w:id="18"/>
-      <w:r>
+      <w:bookmarkEnd w:id="19"/>
+      <w:r>
+        <w:rPr>
+          <w:rFonts w:ascii="Times New Roman" w:hAnsi="Times New Roman" w:cs="Times New Roman"/>
+          <w:b/>
+          <w:bCs/>
+          <w:color w:val="auto"/>
+        </w:rPr>
         <w:t>of Test Plan</w:t>
       </w:r>
-      <w:bookmarkEnd w:id="19"/>
       <w:bookmarkEnd w:id="20"/>
+      <w:bookmarkEnd w:id="21"/>
+      <w:bookmarkEnd w:id="22"/>
     </w:p>
     <w:p>
       <w:pPr>
         <w:pStyle w:val="BodyText"/>
-        <w:spacing w:before="0" w:after="0"/>
-      </w:pPr>
-      <w:bookmarkStart w:id="21" w:name="OLE_LINK1"/>
-      <w:bookmarkStart w:id="22" w:name="OLE_LINK2"/>
+        <w:spacing w:before="0"/>
+        <w:ind w:left="720"/>
+      </w:pPr>
+      <w:bookmarkStart w:id="23" w:name="OLE_LINK1"/>
+      <w:bookmarkStart w:id="24" w:name="OLE_LINK2"/>
       <w:r>
         <w:t>This software test plan outlines testing order, goals, and responsibilities in accordance with well-defined project requirements.</w:t>
       </w:r>
@@ -3338,51 +4237,88 @@
     <w:p>
       <w:pPr>
         <w:pStyle w:val="BodyText"/>
-        <w:spacing w:before="0" w:after="0"/>
-      </w:pPr>
-    </w:p>
-    <w:p>
-      <w:pPr>
-        <w:pStyle w:val="Heading2"/>
-        <w:ind w:left="576"/>
-      </w:pPr>
-      <w:bookmarkStart w:id="23" w:name="_Toc106477033"/>
-      <w:bookmarkStart w:id="24" w:name="_Toc106477835"/>
-      <w:r>
+        <w:spacing w:before="0"/>
+        <w:ind w:left="720"/>
+      </w:pPr>
+    </w:p>
+    <w:p>
+      <w:pPr>
+        <w:pStyle w:val="Heading3"/>
+        <w:spacing w:before="0" w:after="120" w:line="240" w:lineRule="auto"/>
+        <w:ind w:left="720"/>
+        <w:rPr>
+          <w:rFonts w:ascii="Times New Roman" w:hAnsi="Times New Roman" w:cs="Times New Roman"/>
+          <w:b/>
+          <w:bCs/>
+          <w:color w:val="auto"/>
+        </w:rPr>
+      </w:pPr>
+      <w:bookmarkStart w:id="25" w:name="_Toc106477033"/>
+      <w:bookmarkStart w:id="26" w:name="_Toc106479406"/>
+      <w:bookmarkStart w:id="27" w:name="_Toc106479587"/>
+      <w:r>
+        <w:rPr>
+          <w:rFonts w:ascii="Times New Roman" w:hAnsi="Times New Roman" w:cs="Times New Roman"/>
+          <w:b/>
+          <w:bCs/>
+          <w:color w:val="auto"/>
+        </w:rPr>
         <w:t>4.1.2 Test Risks</w:t>
-      </w:r>
-      <w:bookmarkEnd w:id="23"/>
-      <w:bookmarkEnd w:id="24"/>
-    </w:p>
-    <w:p>
-      <w:pPr>
-        <w:pStyle w:val="BodyText"/>
-      </w:pPr>
-      <w:r>
-        <w:t>The primary testing risk is delay of project milestones and deliverables, which is possible in two ways.  The first is the risk of over testing or going beyond the reasonable amount of testing required to verify software behavior.  The second is delayed identification of problems and faults that might slow the software development lifecycle (SDLC).</w:t>
-      </w:r>
-    </w:p>
-    <w:p>
-      <w:pPr>
-        <w:pStyle w:val="BodyText"/>
-      </w:pPr>
-    </w:p>
-    <w:p>
-      <w:pPr>
-        <w:pStyle w:val="Heading2"/>
-        <w:ind w:left="576"/>
-      </w:pPr>
-      <w:bookmarkStart w:id="25" w:name="_Toc106477034"/>
-      <w:bookmarkStart w:id="26" w:name="_Toc106477836"/>
-      <w:r>
-        <w:t>4.1.3 Test Methodology</w:t>
       </w:r>
       <w:bookmarkEnd w:id="25"/>
       <w:bookmarkEnd w:id="26"/>
+      <w:bookmarkEnd w:id="27"/>
     </w:p>
     <w:p>
       <w:pPr>
         <w:pStyle w:val="BodyText"/>
+        <w:spacing w:before="0"/>
+        <w:ind w:left="720"/>
+      </w:pPr>
+      <w:r>
+        <w:t>The primary testing risk is delay of project milestones and deliverables, which is possible in two ways.  The first is the risk of over testing or going beyond the reasonable amount of testing required to verify software behavior.  The second is delayed identification of problems and faults that might slow the software development lifecycle (SDLC).</w:t>
+      </w:r>
+    </w:p>
+    <w:p>
+      <w:pPr>
+        <w:pStyle w:val="BodyText"/>
+        <w:spacing w:before="0"/>
+        <w:ind w:left="720"/>
+      </w:pPr>
+    </w:p>
+    <w:p>
+      <w:pPr>
+        <w:pStyle w:val="Heading3"/>
+        <w:spacing w:before="0" w:after="120" w:line="240" w:lineRule="auto"/>
+        <w:ind w:left="720"/>
+        <w:rPr>
+          <w:rFonts w:ascii="Times New Roman" w:hAnsi="Times New Roman" w:cs="Times New Roman"/>
+          <w:b/>
+          <w:bCs/>
+          <w:color w:val="auto"/>
+        </w:rPr>
+      </w:pPr>
+      <w:bookmarkStart w:id="28" w:name="_Toc106477034"/>
+      <w:bookmarkStart w:id="29" w:name="_Toc106479407"/>
+      <w:bookmarkStart w:id="30" w:name="_Toc106479588"/>
+      <w:r>
+        <w:rPr>
+          <w:rFonts w:ascii="Times New Roman" w:hAnsi="Times New Roman" w:cs="Times New Roman"/>
+          <w:b/>
+          <w:bCs/>
+          <w:color w:val="auto"/>
+        </w:rPr>
+        <w:t>4.1.3 Test Methodology</w:t>
+      </w:r>
+      <w:bookmarkEnd w:id="28"/>
+      <w:bookmarkEnd w:id="29"/>
+      <w:bookmarkEnd w:id="30"/>
+    </w:p>
+    <w:p>
+      <w:pPr>
+        <w:pStyle w:val="BodyText"/>
+        <w:spacing w:before="0"/>
+        <w:ind w:left="720"/>
       </w:pPr>
       <w:r>
         <w:t>The Retro Robot team SDLC for the Wheel of Jeopardy project will be staged delivery, and the testing technique will be specifications-based.  A finite number of test cases will be selected to verify software behavior.  Software testing will occur throughout the SDLC and will be refined throughout as well.  Periodic reports will be provided to programmers to aid in identifying and preventing problems and faults.</w:t>
@@ -3391,6 +4327,8 @@
     <w:p>
       <w:pPr>
         <w:pStyle w:val="BodyText"/>
+        <w:spacing w:before="0"/>
+        <w:ind w:left="720"/>
       </w:pPr>
       <w:r>
         <w:t xml:space="preserve">For the categories listed below, no items will be excluded from testing.  The Retro Robots team will be responsible for testing the Wheel of Jeopardy software prior to delivery, and the effort will be led by Nick Champagne, Lead Tester.  If the team does not select anyone else (or no one else volunteers) to perform testing, the responsibility falls to Nick Champagne, Lead Tester. </w:t>
@@ -3399,24 +4337,43 @@
     <w:p>
       <w:pPr>
         <w:pStyle w:val="BodyText"/>
-      </w:pPr>
-    </w:p>
-    <w:p>
-      <w:pPr>
-        <w:pStyle w:val="Heading2"/>
-        <w:ind w:left="576"/>
-      </w:pPr>
-      <w:bookmarkStart w:id="27" w:name="_Toc106477035"/>
-      <w:bookmarkStart w:id="28" w:name="_Toc106477837"/>
-      <w:r>
+        <w:spacing w:before="0"/>
+        <w:ind w:left="720"/>
+      </w:pPr>
+    </w:p>
+    <w:p>
+      <w:pPr>
+        <w:pStyle w:val="Heading3"/>
+        <w:spacing w:before="0" w:after="120" w:line="240" w:lineRule="auto"/>
+        <w:ind w:left="720"/>
+        <w:rPr>
+          <w:rFonts w:ascii="Times New Roman" w:hAnsi="Times New Roman" w:cs="Times New Roman"/>
+          <w:b/>
+          <w:bCs/>
+          <w:color w:val="auto"/>
+        </w:rPr>
+      </w:pPr>
+      <w:bookmarkStart w:id="31" w:name="_Toc106477035"/>
+      <w:bookmarkStart w:id="32" w:name="_Toc106479408"/>
+      <w:bookmarkStart w:id="33" w:name="_Toc106479589"/>
+      <w:r>
+        <w:rPr>
+          <w:rFonts w:ascii="Times New Roman" w:hAnsi="Times New Roman" w:cs="Times New Roman"/>
+          <w:b/>
+          <w:bCs/>
+          <w:color w:val="auto"/>
+        </w:rPr>
         <w:t>4.1.4 Test Deliverables</w:t>
       </w:r>
-      <w:bookmarkEnd w:id="27"/>
-      <w:bookmarkEnd w:id="28"/>
+      <w:bookmarkEnd w:id="31"/>
+      <w:bookmarkEnd w:id="32"/>
+      <w:bookmarkEnd w:id="33"/>
     </w:p>
     <w:p>
       <w:pPr>
         <w:pStyle w:val="InfoBlue"/>
+        <w:spacing w:line="240" w:lineRule="auto"/>
+        <w:ind w:left="720"/>
         <w:rPr>
           <w:i w:val="0"/>
           <w:iCs/>
@@ -3441,7 +4398,8 @@
           <w:ilvl w:val="0"/>
           <w:numId w:val="17"/>
         </w:numPr>
-        <w:ind w:left="936"/>
+        <w:spacing w:before="0"/>
+        <w:ind w:left="1080"/>
       </w:pPr>
       <w:r>
         <w:t>Weekly or bi-weekly testing reports (depending on deadlines)</w:t>
@@ -3454,7 +4412,8 @@
           <w:ilvl w:val="0"/>
           <w:numId w:val="17"/>
         </w:numPr>
-        <w:ind w:left="936"/>
+        <w:spacing w:before="0"/>
+        <w:ind w:left="1080"/>
       </w:pPr>
       <w:r>
         <w:t>Milestone testing reports for each stage of project delivery</w:t>
@@ -3467,7 +4426,8 @@
           <w:ilvl w:val="1"/>
           <w:numId w:val="17"/>
         </w:numPr>
-        <w:ind w:left="1656"/>
+        <w:spacing w:before="0"/>
+        <w:ind w:left="1800"/>
       </w:pPr>
       <w:r>
         <w:t>Skeletal stage</w:t>
@@ -3480,7 +4440,8 @@
           <w:ilvl w:val="1"/>
           <w:numId w:val="17"/>
         </w:numPr>
-        <w:ind w:left="1656"/>
+        <w:spacing w:before="0"/>
+        <w:ind w:left="1800"/>
       </w:pPr>
       <w:r>
         <w:t>Minimal stage</w:t>
@@ -3493,7 +4454,8 @@
           <w:ilvl w:val="1"/>
           <w:numId w:val="17"/>
         </w:numPr>
-        <w:ind w:left="1656"/>
+        <w:spacing w:before="0"/>
+        <w:ind w:left="1800"/>
       </w:pPr>
       <w:r>
         <w:t>Target stage</w:t>
@@ -3502,27 +4464,46 @@
     <w:p>
       <w:pPr>
         <w:pStyle w:val="BodyText"/>
-        <w:ind w:left="1656"/>
-      </w:pPr>
-    </w:p>
-    <w:p>
-      <w:pPr>
-        <w:pStyle w:val="Heading2"/>
-        <w:ind w:left="576"/>
-      </w:pPr>
-      <w:bookmarkStart w:id="29" w:name="_Toc185241534"/>
-      <w:bookmarkStart w:id="30" w:name="_Toc106477036"/>
-      <w:bookmarkStart w:id="31" w:name="_Toc106477838"/>
-      <w:r>
+        <w:spacing w:before="0"/>
+        <w:ind w:left="1800"/>
+      </w:pPr>
+    </w:p>
+    <w:p>
+      <w:pPr>
+        <w:pStyle w:val="Heading3"/>
+        <w:spacing w:before="0" w:after="120" w:line="240" w:lineRule="auto"/>
+        <w:ind w:left="720"/>
+        <w:rPr>
+          <w:rFonts w:ascii="Times New Roman" w:hAnsi="Times New Roman" w:cs="Times New Roman"/>
+          <w:b/>
+          <w:bCs/>
+          <w:color w:val="auto"/>
+        </w:rPr>
+      </w:pPr>
+      <w:bookmarkStart w:id="34" w:name="_Toc185241534"/>
+      <w:bookmarkStart w:id="35" w:name="_Toc106477036"/>
+      <w:bookmarkStart w:id="36" w:name="_Toc106479409"/>
+      <w:bookmarkStart w:id="37" w:name="_Toc106479590"/>
+      <w:r>
+        <w:rPr>
+          <w:rFonts w:ascii="Times New Roman" w:hAnsi="Times New Roman" w:cs="Times New Roman"/>
+          <w:b/>
+          <w:bCs/>
+          <w:color w:val="auto"/>
+        </w:rPr>
+        <w:lastRenderedPageBreak/>
         <w:t>4.1.5 Test Environment</w:t>
       </w:r>
-      <w:bookmarkEnd w:id="29"/>
-      <w:bookmarkEnd w:id="30"/>
-      <w:bookmarkEnd w:id="31"/>
+      <w:bookmarkEnd w:id="34"/>
+      <w:bookmarkEnd w:id="35"/>
+      <w:bookmarkEnd w:id="36"/>
+      <w:bookmarkEnd w:id="37"/>
     </w:p>
     <w:p>
       <w:pPr>
         <w:pStyle w:val="InfoBlue"/>
+        <w:spacing w:line="240" w:lineRule="auto"/>
+        <w:ind w:left="720"/>
         <w:rPr>
           <w:i w:val="0"/>
           <w:iCs/>
@@ -3537,92 +4518,81 @@
           <w:color w:val="auto"/>
           <w:szCs w:val="24"/>
         </w:rPr>
-        <w:t xml:space="preserve">Testing environments include Eclipse and IntelliJ integrated development environments </w:t>
-      </w:r>
-      <w:r>
+        <w:t>Testing environments include Eclipse and IntelliJ integrated development environments (IDEs) on Windows 10 or Windows 11 operating systems.</w:t>
+      </w:r>
+    </w:p>
+    <w:p>
+      <w:pPr>
+        <w:pStyle w:val="BodyText"/>
+        <w:spacing w:before="0"/>
+        <w:ind w:left="720"/>
+      </w:pPr>
+    </w:p>
+    <w:p>
+      <w:pPr>
+        <w:pStyle w:val="Heading3"/>
+        <w:spacing w:before="0" w:after="120" w:line="240" w:lineRule="auto"/>
+        <w:ind w:left="720"/>
+        <w:rPr>
+          <w:rFonts w:ascii="Times New Roman" w:hAnsi="Times New Roman" w:cs="Times New Roman"/>
+          <w:b/>
+          <w:bCs/>
+          <w:color w:val="auto"/>
+        </w:rPr>
+      </w:pPr>
+      <w:bookmarkStart w:id="38" w:name="_Toc106477037"/>
+      <w:bookmarkStart w:id="39" w:name="_Toc106479410"/>
+      <w:bookmarkStart w:id="40" w:name="_Toc106479591"/>
+      <w:r>
+        <w:rPr>
+          <w:rFonts w:ascii="Times New Roman" w:hAnsi="Times New Roman" w:cs="Times New Roman"/>
+          <w:b/>
+          <w:bCs/>
+          <w:color w:val="auto"/>
+        </w:rPr>
+        <w:t>4.1.6 Test Suspension / Resumption Criteria</w:t>
+      </w:r>
+      <w:bookmarkEnd w:id="38"/>
+      <w:bookmarkEnd w:id="39"/>
+      <w:bookmarkEnd w:id="40"/>
+    </w:p>
+    <w:p>
+      <w:pPr>
+        <w:pStyle w:val="InfoBlue"/>
+        <w:spacing w:line="240" w:lineRule="auto"/>
+        <w:ind w:left="720"/>
         <w:rPr>
           <w:i w:val="0"/>
           <w:iCs/>
           <w:color w:val="auto"/>
           <w:szCs w:val="24"/>
         </w:rPr>
-        <w:lastRenderedPageBreak/>
-        <w:t>(IDEs) on Windows 10 or Windows 11 operating systems.</w:t>
-      </w:r>
-    </w:p>
-    <w:p>
-      <w:pPr>
-        <w:pStyle w:val="BodyText"/>
-      </w:pPr>
-    </w:p>
-    <w:p>
-      <w:pPr>
-        <w:pStyle w:val="Heading2"/>
-        <w:ind w:left="576"/>
-      </w:pPr>
-      <w:bookmarkStart w:id="32" w:name="_Toc106477037"/>
-      <w:bookmarkStart w:id="33" w:name="_Toc106477839"/>
-      <w:r>
-        <w:t>4.1.6 Test Suspension / Resumption Criteria</w:t>
-      </w:r>
-      <w:bookmarkEnd w:id="32"/>
-      <w:bookmarkEnd w:id="33"/>
-    </w:p>
-    <w:p>
-      <w:pPr>
-        <w:pStyle w:val="InfoBlue"/>
+      </w:pPr>
+      <w:r>
         <w:rPr>
           <w:i w:val="0"/>
           <w:iCs/>
           <w:color w:val="auto"/>
           <w:szCs w:val="24"/>
         </w:rPr>
-      </w:pPr>
-      <w:r>
-        <w:rPr>
-          <w:i w:val="0"/>
+        <w:t>All types of testing will not be suspended for any reason and will continue throughout the SDLC.</w:t>
+      </w:r>
+    </w:p>
+    <w:p>
+      <w:pPr>
+        <w:pStyle w:val="BodyText"/>
+        <w:spacing w:before="0"/>
+        <w:ind w:left="792"/>
+        <w:rPr>
           <w:iCs/>
-          <w:color w:val="auto"/>
-          <w:szCs w:val="24"/>
-        </w:rPr>
-        <w:t>All types of testing will not be suspended for any reason and will continue throughout the SDLC.</w:t>
-      </w:r>
-    </w:p>
-    <w:p>
-      <w:pPr>
-        <w:pStyle w:val="BodyText"/>
-        <w:spacing w:before="0" w:after="0"/>
-        <w:ind w:left="792"/>
-        <w:rPr>
-          <w:iCs/>
-        </w:rPr>
-      </w:pPr>
-    </w:p>
-    <w:p>
-      <w:pPr>
-        <w:pStyle w:val="Heading2"/>
-        <w:ind w:firstLine="360"/>
-      </w:pPr>
-      <w:bookmarkStart w:id="34" w:name="_Toc185241525"/>
-      <w:bookmarkStart w:id="35" w:name="_Toc494193648"/>
-      <w:bookmarkStart w:id="36" w:name="_Toc106477038"/>
-      <w:bookmarkStart w:id="37" w:name="_Toc106477840"/>
-      <w:bookmarkEnd w:id="21"/>
-      <w:bookmarkEnd w:id="22"/>
-      <w:r>
-        <w:t>4.1.7 Compatibility Testing</w:t>
-      </w:r>
-      <w:bookmarkEnd w:id="34"/>
-      <w:bookmarkEnd w:id="36"/>
-      <w:bookmarkEnd w:id="37"/>
-      <w:r>
-        <w:t xml:space="preserve"> </w:t>
-      </w:r>
+        </w:rPr>
+      </w:pPr>
     </w:p>
     <w:p>
       <w:pPr>
         <w:pStyle w:val="Heading3"/>
-        <w:ind w:firstLine="720"/>
+        <w:spacing w:before="0" w:after="120" w:line="240" w:lineRule="auto"/>
+        <w:ind w:left="720"/>
         <w:rPr>
           <w:rFonts w:ascii="Times New Roman" w:hAnsi="Times New Roman" w:cs="Times New Roman"/>
           <w:b/>
@@ -3630,9 +4600,13 @@
           <w:color w:val="auto"/>
         </w:rPr>
       </w:pPr>
-      <w:bookmarkStart w:id="38" w:name="_Toc185241527"/>
-      <w:bookmarkStart w:id="39" w:name="_Toc106477039"/>
-      <w:bookmarkStart w:id="40" w:name="_Toc106477841"/>
+      <w:bookmarkStart w:id="41" w:name="_Toc185241525"/>
+      <w:bookmarkStart w:id="42" w:name="_Toc106477038"/>
+      <w:bookmarkStart w:id="43" w:name="_Toc494193648"/>
+      <w:bookmarkStart w:id="44" w:name="_Toc106479411"/>
+      <w:bookmarkStart w:id="45" w:name="_Toc106479592"/>
+      <w:bookmarkEnd w:id="23"/>
+      <w:bookmarkEnd w:id="24"/>
       <w:r>
         <w:rPr>
           <w:rFonts w:ascii="Times New Roman" w:hAnsi="Times New Roman" w:cs="Times New Roman"/>
@@ -3640,17 +4614,300 @@
           <w:bCs/>
           <w:color w:val="auto"/>
         </w:rPr>
+        <w:t>4.1.7 Compatibility Testing</w:t>
+      </w:r>
+      <w:bookmarkEnd w:id="41"/>
+      <w:bookmarkEnd w:id="42"/>
+      <w:bookmarkEnd w:id="44"/>
+      <w:bookmarkEnd w:id="45"/>
+      <w:r>
+        <w:rPr>
+          <w:rFonts w:ascii="Times New Roman" w:hAnsi="Times New Roman" w:cs="Times New Roman"/>
+          <w:b/>
+          <w:bCs/>
+          <w:color w:val="auto"/>
+        </w:rPr>
+        <w:t xml:space="preserve"> </w:t>
+      </w:r>
+    </w:p>
+    <w:p>
+      <w:pPr>
+        <w:spacing w:after="120" w:line="240" w:lineRule="auto"/>
+        <w:ind w:left="720"/>
+        <w:rPr>
+          <w:rFonts w:ascii="Times New Roman" w:hAnsi="Times New Roman" w:cs="Times New Roman"/>
+          <w:b/>
+          <w:bCs/>
+          <w:sz w:val="24"/>
+          <w:szCs w:val="24"/>
+        </w:rPr>
+      </w:pPr>
+      <w:bookmarkStart w:id="46" w:name="_Toc185241527"/>
+      <w:bookmarkStart w:id="47" w:name="_Toc106477039"/>
+      <w:r>
+        <w:rPr>
+          <w:rFonts w:ascii="Times New Roman" w:hAnsi="Times New Roman" w:cs="Times New Roman"/>
+          <w:b/>
+          <w:bCs/>
+          <w:sz w:val="24"/>
+          <w:szCs w:val="24"/>
+        </w:rPr>
         <w:t>Items to Test</w:t>
       </w:r>
-      <w:bookmarkEnd w:id="38"/>
-      <w:bookmarkEnd w:id="39"/>
-      <w:bookmarkEnd w:id="40"/>
+      <w:bookmarkEnd w:id="46"/>
+      <w:bookmarkEnd w:id="47"/>
+    </w:p>
+    <w:p>
+      <w:pPr>
+        <w:spacing w:after="120" w:line="240" w:lineRule="auto"/>
+        <w:ind w:left="720"/>
+        <w:rPr>
+          <w:rFonts w:ascii="Times New Roman" w:hAnsi="Times New Roman" w:cs="Times New Roman"/>
+          <w:sz w:val="24"/>
+          <w:szCs w:val="24"/>
+        </w:rPr>
+      </w:pPr>
+      <w:r>
+        <w:rPr>
+          <w:rFonts w:ascii="Times New Roman" w:hAnsi="Times New Roman" w:cs="Times New Roman"/>
+          <w:sz w:val="24"/>
+          <w:szCs w:val="24"/>
+        </w:rPr>
+        <w:t>Items that will be tested include:</w:t>
+      </w:r>
+    </w:p>
+    <w:p>
+      <w:pPr>
+        <w:pStyle w:val="ListParagraph"/>
+        <w:numPr>
+          <w:ilvl w:val="0"/>
+          <w:numId w:val="18"/>
+        </w:numPr>
+        <w:spacing w:after="120" w:line="240" w:lineRule="auto"/>
+        <w:rPr>
+          <w:rFonts w:ascii="Times New Roman" w:hAnsi="Times New Roman" w:cs="Times New Roman"/>
+          <w:sz w:val="24"/>
+          <w:szCs w:val="24"/>
+        </w:rPr>
+      </w:pPr>
+      <w:r>
+        <w:rPr>
+          <w:rFonts w:ascii="Times New Roman" w:hAnsi="Times New Roman" w:cs="Times New Roman"/>
+          <w:sz w:val="24"/>
+          <w:szCs w:val="24"/>
+        </w:rPr>
+        <w:t>Microsoft Windows 10 operating system</w:t>
+      </w:r>
+    </w:p>
+    <w:p>
+      <w:pPr>
+        <w:pStyle w:val="ListParagraph"/>
+        <w:numPr>
+          <w:ilvl w:val="0"/>
+          <w:numId w:val="18"/>
+        </w:numPr>
+        <w:spacing w:after="120" w:line="240" w:lineRule="auto"/>
+        <w:rPr>
+          <w:rFonts w:ascii="Times New Roman" w:hAnsi="Times New Roman" w:cs="Times New Roman"/>
+          <w:sz w:val="24"/>
+          <w:szCs w:val="24"/>
+        </w:rPr>
+      </w:pPr>
+      <w:r>
+        <w:rPr>
+          <w:rFonts w:ascii="Times New Roman" w:hAnsi="Times New Roman" w:cs="Times New Roman"/>
+          <w:sz w:val="24"/>
+          <w:szCs w:val="24"/>
+        </w:rPr>
+        <w:t>Other operating systems?</w:t>
+      </w:r>
+    </w:p>
+    <w:p>
+      <w:pPr>
+        <w:pStyle w:val="ListParagraph"/>
+        <w:numPr>
+          <w:ilvl w:val="0"/>
+          <w:numId w:val="18"/>
+        </w:numPr>
+        <w:spacing w:after="120" w:line="240" w:lineRule="auto"/>
+        <w:rPr>
+          <w:rFonts w:ascii="Times New Roman" w:hAnsi="Times New Roman" w:cs="Times New Roman"/>
+          <w:sz w:val="24"/>
+          <w:szCs w:val="24"/>
+        </w:rPr>
+      </w:pPr>
+      <w:r>
+        <w:rPr>
+          <w:rFonts w:ascii="Times New Roman" w:hAnsi="Times New Roman" w:cs="Times New Roman"/>
+          <w:sz w:val="24"/>
+          <w:szCs w:val="24"/>
+        </w:rPr>
+        <w:t xml:space="preserve">Hardware? </w:t>
+      </w:r>
+    </w:p>
+    <w:p>
+      <w:pPr>
+        <w:spacing w:after="120" w:line="240" w:lineRule="auto"/>
+        <w:ind w:left="720"/>
+        <w:rPr>
+          <w:rFonts w:ascii="Times New Roman" w:hAnsi="Times New Roman" w:cs="Times New Roman"/>
+          <w:b/>
+          <w:bCs/>
+          <w:sz w:val="24"/>
+          <w:szCs w:val="24"/>
+        </w:rPr>
+      </w:pPr>
+      <w:bookmarkStart w:id="48" w:name="_Toc185241530"/>
+      <w:bookmarkStart w:id="49" w:name="_Toc106477040"/>
+      <w:r>
+        <w:rPr>
+          <w:rFonts w:ascii="Times New Roman" w:hAnsi="Times New Roman" w:cs="Times New Roman"/>
+          <w:b/>
+          <w:bCs/>
+          <w:sz w:val="24"/>
+          <w:szCs w:val="24"/>
+        </w:rPr>
+        <w:t>Test Pass / Fail Criteria</w:t>
+      </w:r>
+      <w:bookmarkEnd w:id="48"/>
+      <w:bookmarkEnd w:id="49"/>
+    </w:p>
+    <w:p>
+      <w:pPr>
+        <w:spacing w:after="120" w:line="240" w:lineRule="auto"/>
+        <w:ind w:left="720"/>
+        <w:rPr>
+          <w:rFonts w:ascii="Times New Roman" w:hAnsi="Times New Roman" w:cs="Times New Roman"/>
+          <w:sz w:val="24"/>
+          <w:szCs w:val="24"/>
+        </w:rPr>
+      </w:pPr>
+      <w:r>
+        <w:rPr>
+          <w:rFonts w:ascii="Times New Roman" w:hAnsi="Times New Roman" w:cs="Times New Roman"/>
+          <w:sz w:val="24"/>
+          <w:szCs w:val="24"/>
+        </w:rPr>
+        <w:t>Compatibility tests will pass if the software behaves as expected on the hardware and software items outlined.</w:t>
+      </w:r>
+    </w:p>
+    <w:p>
+      <w:pPr>
+        <w:spacing w:after="120" w:line="240" w:lineRule="auto"/>
+        <w:ind w:left="720"/>
+        <w:rPr>
+          <w:rFonts w:ascii="Times New Roman" w:hAnsi="Times New Roman" w:cs="Times New Roman"/>
+          <w:b/>
+          <w:bCs/>
+          <w:sz w:val="24"/>
+          <w:szCs w:val="24"/>
+        </w:rPr>
+      </w:pPr>
+      <w:bookmarkStart w:id="50" w:name="_Toc185241531"/>
+      <w:bookmarkStart w:id="51" w:name="_Toc106477041"/>
+      <w:r>
+        <w:rPr>
+          <w:rFonts w:ascii="Times New Roman" w:hAnsi="Times New Roman" w:cs="Times New Roman"/>
+          <w:b/>
+          <w:bCs/>
+          <w:sz w:val="24"/>
+          <w:szCs w:val="24"/>
+        </w:rPr>
+        <w:t>Test Entry / Exit Criteria</w:t>
+      </w:r>
+      <w:bookmarkStart w:id="52" w:name="_Toc185241533"/>
+      <w:bookmarkEnd w:id="50"/>
+      <w:bookmarkEnd w:id="51"/>
+    </w:p>
+    <w:p>
+      <w:pPr>
+        <w:spacing w:after="120" w:line="240" w:lineRule="auto"/>
+        <w:ind w:left="720"/>
+        <w:rPr>
+          <w:rFonts w:ascii="Times New Roman" w:hAnsi="Times New Roman" w:cs="Times New Roman"/>
+          <w:sz w:val="24"/>
+          <w:szCs w:val="24"/>
+        </w:rPr>
+      </w:pPr>
+      <w:r>
+        <w:rPr>
+          <w:rFonts w:ascii="Times New Roman" w:hAnsi="Times New Roman" w:cs="Times New Roman"/>
+          <w:sz w:val="24"/>
+          <w:szCs w:val="24"/>
+        </w:rPr>
+        <w:t>Compatibility testing will begin towards the end of the skeletal stage and conclude at the end of the target stage.</w:t>
+      </w:r>
+      <w:bookmarkEnd w:id="52"/>
+    </w:p>
+    <w:p>
+      <w:pPr>
+        <w:spacing w:after="120" w:line="240" w:lineRule="auto"/>
+      </w:pPr>
+    </w:p>
+    <w:p>
+      <w:pPr>
+        <w:pStyle w:val="Heading3"/>
+        <w:spacing w:before="0" w:after="120" w:line="240" w:lineRule="auto"/>
+        <w:ind w:left="360" w:firstLine="360"/>
+        <w:rPr>
+          <w:rFonts w:ascii="Times New Roman" w:hAnsi="Times New Roman" w:cs="Times New Roman"/>
+          <w:b/>
+          <w:bCs/>
+          <w:color w:val="auto"/>
+        </w:rPr>
+      </w:pPr>
+      <w:bookmarkStart w:id="53" w:name="_Toc185241535"/>
+      <w:bookmarkStart w:id="54" w:name="_Toc106477042"/>
+      <w:bookmarkStart w:id="55" w:name="_Toc106479412"/>
+      <w:bookmarkStart w:id="56" w:name="_Toc106479593"/>
+      <w:r>
+        <w:rPr>
+          <w:rFonts w:ascii="Times New Roman" w:hAnsi="Times New Roman" w:cs="Times New Roman"/>
+          <w:b/>
+          <w:bCs/>
+          <w:color w:val="auto"/>
+        </w:rPr>
+        <w:t>4.1.8 Conformance Testing</w:t>
+      </w:r>
+      <w:bookmarkEnd w:id="53"/>
+      <w:bookmarkEnd w:id="54"/>
+      <w:bookmarkEnd w:id="55"/>
+      <w:bookmarkEnd w:id="56"/>
+    </w:p>
+    <w:p>
+      <w:pPr>
+        <w:spacing w:after="120" w:line="240" w:lineRule="auto"/>
+        <w:ind w:firstLine="720"/>
+        <w:rPr>
+          <w:rFonts w:ascii="Times New Roman" w:hAnsi="Times New Roman" w:cs="Times New Roman"/>
+          <w:b/>
+          <w:bCs/>
+          <w:sz w:val="24"/>
+          <w:szCs w:val="24"/>
+        </w:rPr>
+      </w:pPr>
+      <w:bookmarkStart w:id="57" w:name="_Toc185241537"/>
+      <w:bookmarkStart w:id="58" w:name="_Toc106477043"/>
+      <w:r>
+        <w:rPr>
+          <w:rFonts w:ascii="Times New Roman" w:hAnsi="Times New Roman" w:cs="Times New Roman"/>
+          <w:b/>
+          <w:bCs/>
+          <w:sz w:val="24"/>
+          <w:szCs w:val="24"/>
+        </w:rPr>
+        <w:t>Items to Test</w:t>
+      </w:r>
+      <w:bookmarkEnd w:id="57"/>
+      <w:bookmarkEnd w:id="58"/>
     </w:p>
     <w:p>
       <w:pPr>
         <w:pStyle w:val="BodyText"/>
+        <w:spacing w:before="0"/>
         <w:ind w:left="720"/>
       </w:pPr>
+      <w:bookmarkStart w:id="59" w:name="_Toc185241538"/>
       <w:r>
         <w:t>Items that will be tested include:</w:t>
       </w:r>
@@ -3662,10 +4919,95 @@
           <w:ilvl w:val="0"/>
           <w:numId w:val="16"/>
         </w:numPr>
+        <w:spacing w:before="0"/>
         <w:ind w:left="1440"/>
       </w:pPr>
       <w:r>
-        <w:t>Microsoft Windows 10 operating system</w:t>
+        <w:t>User Interface</w:t>
+      </w:r>
+    </w:p>
+    <w:p>
+      <w:pPr>
+        <w:pStyle w:val="BodyText"/>
+        <w:numPr>
+          <w:ilvl w:val="1"/>
+          <w:numId w:val="16"/>
+        </w:numPr>
+        <w:spacing w:before="0"/>
+        <w:ind w:left="2160"/>
+      </w:pPr>
+      <w:r>
+        <w:t>Player’s turn</w:t>
+      </w:r>
+    </w:p>
+    <w:p>
+      <w:pPr>
+        <w:pStyle w:val="BodyText"/>
+        <w:numPr>
+          <w:ilvl w:val="1"/>
+          <w:numId w:val="16"/>
+        </w:numPr>
+        <w:spacing w:before="0"/>
+        <w:ind w:left="2160"/>
+      </w:pPr>
+      <w:r>
+        <w:t>Spin button</w:t>
+      </w:r>
+    </w:p>
+    <w:p>
+      <w:pPr>
+        <w:pStyle w:val="BodyText"/>
+        <w:numPr>
+          <w:ilvl w:val="1"/>
+          <w:numId w:val="16"/>
+        </w:numPr>
+        <w:spacing w:before="0"/>
+        <w:ind w:left="2160"/>
+      </w:pPr>
+      <w:r>
+        <w:t>Spin counter</w:t>
+      </w:r>
+    </w:p>
+    <w:p>
+      <w:pPr>
+        <w:pStyle w:val="BodyText"/>
+        <w:numPr>
+          <w:ilvl w:val="1"/>
+          <w:numId w:val="16"/>
+        </w:numPr>
+        <w:spacing w:before="0"/>
+        <w:ind w:left="2160"/>
+      </w:pPr>
+      <w:r>
+        <w:t>Player scores</w:t>
+      </w:r>
+    </w:p>
+    <w:p>
+      <w:pPr>
+        <w:pStyle w:val="BodyText"/>
+        <w:numPr>
+          <w:ilvl w:val="1"/>
+          <w:numId w:val="16"/>
+        </w:numPr>
+        <w:spacing w:before="0"/>
+        <w:ind w:left="2160"/>
+      </w:pPr>
+      <w:r>
+        <w:t>Wheel</w:t>
+      </w:r>
+    </w:p>
+    <w:p>
+      <w:pPr>
+        <w:pStyle w:val="BodyText"/>
+        <w:numPr>
+          <w:ilvl w:val="1"/>
+          <w:numId w:val="16"/>
+        </w:numPr>
+        <w:spacing w:before="0"/>
+        <w:ind w:left="2160"/>
+      </w:pPr>
+      <w:r>
+        <w:t>Game board</w:t>
       </w:r>
     </w:p>
     <w:p>
@@ -3675,10 +5017,816 @@
           <w:ilvl w:val="0"/>
           <w:numId w:val="16"/>
         </w:numPr>
+        <w:spacing w:before="0"/>
         <w:ind w:left="1440"/>
       </w:pPr>
       <w:r>
-        <w:t>Other operating systems?</w:t>
+        <w:t>Game Logic</w:t>
+      </w:r>
+    </w:p>
+    <w:p>
+      <w:pPr>
+        <w:pStyle w:val="BodyText"/>
+        <w:numPr>
+          <w:ilvl w:val="1"/>
+          <w:numId w:val="16"/>
+        </w:numPr>
+        <w:spacing w:before="0"/>
+        <w:ind w:left="2160"/>
+      </w:pPr>
+      <w:r>
+        <w:t>Player Turns</w:t>
+      </w:r>
+    </w:p>
+    <w:p>
+      <w:pPr>
+        <w:pStyle w:val="BodyText"/>
+        <w:numPr>
+          <w:ilvl w:val="2"/>
+          <w:numId w:val="16"/>
+        </w:numPr>
+        <w:spacing w:before="0"/>
+        <w:ind w:left="2880"/>
+      </w:pPr>
+      <w:r>
+        <w:lastRenderedPageBreak/>
+        <w:t>“Lose turn” sector</w:t>
+      </w:r>
+    </w:p>
+    <w:p>
+      <w:pPr>
+        <w:pStyle w:val="BodyText"/>
+        <w:numPr>
+          <w:ilvl w:val="2"/>
+          <w:numId w:val="16"/>
+        </w:numPr>
+        <w:spacing w:before="0"/>
+        <w:ind w:left="2880"/>
+      </w:pPr>
+      <w:r>
+        <w:t>“Free turn” sector</w:t>
+      </w:r>
+    </w:p>
+    <w:p>
+      <w:pPr>
+        <w:pStyle w:val="BodyText"/>
+        <w:numPr>
+          <w:ilvl w:val="2"/>
+          <w:numId w:val="16"/>
+        </w:numPr>
+        <w:spacing w:before="0"/>
+        <w:ind w:left="2880"/>
+      </w:pPr>
+      <w:r>
+        <w:t>“Spin again” sector</w:t>
+      </w:r>
+    </w:p>
+    <w:p>
+      <w:pPr>
+        <w:pStyle w:val="BodyText"/>
+        <w:numPr>
+          <w:ilvl w:val="2"/>
+          <w:numId w:val="16"/>
+        </w:numPr>
+        <w:spacing w:before="0"/>
+        <w:ind w:left="2880"/>
+      </w:pPr>
+      <w:r>
+        <w:t>“Player’s choice” (category) sector</w:t>
+      </w:r>
+    </w:p>
+    <w:p>
+      <w:pPr>
+        <w:pStyle w:val="BodyText"/>
+        <w:numPr>
+          <w:ilvl w:val="2"/>
+          <w:numId w:val="16"/>
+        </w:numPr>
+        <w:spacing w:before="0"/>
+        <w:ind w:left="2880"/>
+      </w:pPr>
+      <w:r>
+        <w:t>“Opponent’s choice” (category) sector</w:t>
+      </w:r>
+    </w:p>
+    <w:p>
+      <w:pPr>
+        <w:pStyle w:val="BodyText"/>
+        <w:numPr>
+          <w:ilvl w:val="1"/>
+          <w:numId w:val="16"/>
+        </w:numPr>
+        <w:spacing w:before="0"/>
+        <w:ind w:left="2160"/>
+      </w:pPr>
+      <w:r>
+        <w:t>Scoring</w:t>
+      </w:r>
+    </w:p>
+    <w:p>
+      <w:pPr>
+        <w:pStyle w:val="BodyText"/>
+        <w:numPr>
+          <w:ilvl w:val="2"/>
+          <w:numId w:val="16"/>
+        </w:numPr>
+        <w:spacing w:before="0"/>
+        <w:ind w:left="2880"/>
+      </w:pPr>
+      <w:r>
+        <w:t>Add points to player score for correct answers</w:t>
+      </w:r>
+    </w:p>
+    <w:p>
+      <w:pPr>
+        <w:pStyle w:val="BodyText"/>
+        <w:numPr>
+          <w:ilvl w:val="2"/>
+          <w:numId w:val="16"/>
+        </w:numPr>
+        <w:spacing w:before="0"/>
+        <w:ind w:left="2880"/>
+      </w:pPr>
+      <w:r>
+        <w:t>Subtract points to player score for incorrect answers</w:t>
+      </w:r>
+    </w:p>
+    <w:p>
+      <w:pPr>
+        <w:pStyle w:val="BodyText"/>
+        <w:numPr>
+          <w:ilvl w:val="2"/>
+          <w:numId w:val="16"/>
+        </w:numPr>
+        <w:spacing w:before="0"/>
+        <w:ind w:left="2880"/>
+      </w:pPr>
+      <w:r>
+        <w:t>Store score for first round during second</w:t>
+      </w:r>
+    </w:p>
+    <w:p>
+      <w:pPr>
+        <w:pStyle w:val="BodyText"/>
+        <w:numPr>
+          <w:ilvl w:val="1"/>
+          <w:numId w:val="16"/>
+        </w:numPr>
+        <w:spacing w:before="0"/>
+        <w:ind w:left="2160"/>
+      </w:pPr>
+      <w:r>
+        <w:t xml:space="preserve"> Game Wheel</w:t>
+      </w:r>
+    </w:p>
+    <w:p>
+      <w:pPr>
+        <w:pStyle w:val="BodyText"/>
+        <w:numPr>
+          <w:ilvl w:val="2"/>
+          <w:numId w:val="16"/>
+        </w:numPr>
+        <w:spacing w:before="0"/>
+        <w:ind w:left="2880"/>
+      </w:pPr>
+      <w:r>
+        <w:t>12 Category sectors (placed randomly) – two for each category</w:t>
+      </w:r>
+    </w:p>
+    <w:p>
+      <w:pPr>
+        <w:pStyle w:val="BodyText"/>
+        <w:numPr>
+          <w:ilvl w:val="2"/>
+          <w:numId w:val="16"/>
+        </w:numPr>
+        <w:spacing w:before="0"/>
+        <w:ind w:left="2880"/>
+      </w:pPr>
+      <w:r>
+        <w:t>One “Lose turn” sector</w:t>
+      </w:r>
+    </w:p>
+    <w:p>
+      <w:pPr>
+        <w:pStyle w:val="BodyText"/>
+        <w:numPr>
+          <w:ilvl w:val="2"/>
+          <w:numId w:val="16"/>
+        </w:numPr>
+        <w:spacing w:before="0"/>
+        <w:ind w:left="2880"/>
+      </w:pPr>
+      <w:r>
+        <w:t>One “Free turn” sector</w:t>
+      </w:r>
+    </w:p>
+    <w:p>
+      <w:pPr>
+        <w:pStyle w:val="BodyText"/>
+        <w:numPr>
+          <w:ilvl w:val="2"/>
+          <w:numId w:val="16"/>
+        </w:numPr>
+        <w:spacing w:before="0"/>
+        <w:ind w:left="2880"/>
+      </w:pPr>
+      <w:r>
+        <w:t>One “Bankrupt” sector</w:t>
+      </w:r>
+    </w:p>
+    <w:p>
+      <w:pPr>
+        <w:pStyle w:val="BodyText"/>
+        <w:numPr>
+          <w:ilvl w:val="2"/>
+          <w:numId w:val="16"/>
+        </w:numPr>
+        <w:spacing w:before="0"/>
+        <w:ind w:left="2880"/>
+      </w:pPr>
+      <w:r>
+        <w:t>One “Player’s choice” (category) sector</w:t>
+      </w:r>
+    </w:p>
+    <w:p>
+      <w:pPr>
+        <w:pStyle w:val="BodyText"/>
+        <w:numPr>
+          <w:ilvl w:val="2"/>
+          <w:numId w:val="16"/>
+        </w:numPr>
+        <w:spacing w:before="0"/>
+        <w:ind w:left="2880"/>
+      </w:pPr>
+      <w:r>
+        <w:t>One “Opponent’s choice” (category) sector</w:t>
+      </w:r>
+    </w:p>
+    <w:p>
+      <w:pPr>
+        <w:pStyle w:val="BodyText"/>
+        <w:numPr>
+          <w:ilvl w:val="2"/>
+          <w:numId w:val="16"/>
+        </w:numPr>
+        <w:spacing w:before="0"/>
+        <w:ind w:left="2880"/>
+      </w:pPr>
+      <w:r>
+        <w:t>One “Spin again” sector</w:t>
+      </w:r>
+    </w:p>
+    <w:p>
+      <w:pPr>
+        <w:pStyle w:val="BodyText"/>
+        <w:numPr>
+          <w:ilvl w:val="1"/>
+          <w:numId w:val="16"/>
+        </w:numPr>
+        <w:spacing w:before="0"/>
+        <w:ind w:left="2160"/>
+      </w:pPr>
+      <w:r>
+        <w:t xml:space="preserve"> Rounds</w:t>
+      </w:r>
+    </w:p>
+    <w:p>
+      <w:pPr>
+        <w:pStyle w:val="BodyText"/>
+        <w:numPr>
+          <w:ilvl w:val="2"/>
+          <w:numId w:val="16"/>
+        </w:numPr>
+        <w:spacing w:before="0"/>
+        <w:ind w:left="2880"/>
+      </w:pPr>
+      <w:r>
+        <w:t>Two rounds per game</w:t>
+      </w:r>
+    </w:p>
+    <w:p>
+      <w:pPr>
+        <w:pStyle w:val="BodyText"/>
+        <w:numPr>
+          <w:ilvl w:val="2"/>
+          <w:numId w:val="16"/>
+        </w:numPr>
+        <w:spacing w:before="0"/>
+        <w:ind w:left="2880"/>
+      </w:pPr>
+      <w:r>
+        <w:t>Double point rewards in second round</w:t>
+      </w:r>
+    </w:p>
+    <w:p>
+      <w:pPr>
+        <w:pStyle w:val="BodyText"/>
+        <w:numPr>
+          <w:ilvl w:val="2"/>
+          <w:numId w:val="16"/>
+        </w:numPr>
+        <w:spacing w:before="0"/>
+        <w:ind w:left="2880"/>
+      </w:pPr>
+      <w:r>
+        <w:t>Add first and second round scores at the end of the second round</w:t>
+      </w:r>
+    </w:p>
+    <w:p>
+      <w:pPr>
+        <w:pStyle w:val="BodyText"/>
+        <w:numPr>
+          <w:ilvl w:val="2"/>
+          <w:numId w:val="16"/>
+        </w:numPr>
+        <w:spacing w:before="0"/>
+        <w:ind w:left="2880"/>
+      </w:pPr>
+      <w:r>
+        <w:t>Highest total score wins game</w:t>
+      </w:r>
+    </w:p>
+    <w:p>
+      <w:pPr>
+        <w:pStyle w:val="BodyText"/>
+        <w:numPr>
+          <w:ilvl w:val="1"/>
+          <w:numId w:val="16"/>
+        </w:numPr>
+        <w:spacing w:before="0"/>
+        <w:ind w:left="2160"/>
+      </w:pPr>
+      <w:r>
+        <w:t xml:space="preserve"> Spin Counter</w:t>
+      </w:r>
+    </w:p>
+    <w:p>
+      <w:pPr>
+        <w:pStyle w:val="BodyText"/>
+        <w:numPr>
+          <w:ilvl w:val="2"/>
+          <w:numId w:val="16"/>
+        </w:numPr>
+        <w:spacing w:before="0"/>
+        <w:ind w:left="2880"/>
+      </w:pPr>
+      <w:r>
+        <w:t>Increment spin count for each spin</w:t>
+      </w:r>
+    </w:p>
+    <w:p>
+      <w:pPr>
+        <w:pStyle w:val="BodyText"/>
+        <w:numPr>
+          <w:ilvl w:val="2"/>
+          <w:numId w:val="16"/>
+        </w:numPr>
+        <w:spacing w:before="0"/>
+        <w:ind w:left="2880"/>
+      </w:pPr>
+      <w:r>
+        <w:t>Maximum 50 spins per round</w:t>
+      </w:r>
+    </w:p>
+    <w:p>
+      <w:pPr>
+        <w:pStyle w:val="BodyText"/>
+        <w:numPr>
+          <w:ilvl w:val="1"/>
+          <w:numId w:val="16"/>
+        </w:numPr>
+        <w:spacing w:before="0"/>
+        <w:ind w:left="2160"/>
+      </w:pPr>
+      <w:r>
+        <w:t xml:space="preserve"> Game Board</w:t>
+      </w:r>
+    </w:p>
+    <w:p>
+      <w:pPr>
+        <w:pStyle w:val="BodyText"/>
+        <w:numPr>
+          <w:ilvl w:val="2"/>
+          <w:numId w:val="16"/>
+        </w:numPr>
+        <w:spacing w:before="0"/>
+        <w:ind w:left="2880"/>
+      </w:pPr>
+      <w:r>
+        <w:t>Multiple choice questions</w:t>
+      </w:r>
+    </w:p>
+    <w:p>
+      <w:pPr>
+        <w:pStyle w:val="BodyText"/>
+        <w:numPr>
+          <w:ilvl w:val="2"/>
+          <w:numId w:val="16"/>
+        </w:numPr>
+        <w:spacing w:before="0"/>
+        <w:ind w:left="2880"/>
+      </w:pPr>
+      <w:r>
+        <w:t>Six categories</w:t>
+      </w:r>
+    </w:p>
+    <w:p>
+      <w:pPr>
+        <w:pStyle w:val="BodyText"/>
+        <w:numPr>
+          <w:ilvl w:val="2"/>
+          <w:numId w:val="16"/>
+        </w:numPr>
+        <w:spacing w:before="0"/>
+        <w:ind w:left="2880"/>
+      </w:pPr>
+      <w:r>
+        <w:t>Five questions per category</w:t>
+      </w:r>
+    </w:p>
+    <w:p>
+      <w:pPr>
+        <w:spacing w:after="120" w:line="240" w:lineRule="auto"/>
+        <w:ind w:left="720"/>
+        <w:rPr>
+          <w:rFonts w:ascii="Times New Roman" w:hAnsi="Times New Roman" w:cs="Times New Roman"/>
+          <w:b/>
+          <w:bCs/>
+          <w:sz w:val="24"/>
+          <w:szCs w:val="24"/>
+        </w:rPr>
+      </w:pPr>
+      <w:bookmarkStart w:id="60" w:name="_Toc185241540"/>
+      <w:bookmarkStart w:id="61" w:name="_Toc106477044"/>
+      <w:bookmarkEnd w:id="59"/>
+      <w:r>
+        <w:rPr>
+          <w:rFonts w:ascii="Times New Roman" w:hAnsi="Times New Roman" w:cs="Times New Roman"/>
+          <w:b/>
+          <w:bCs/>
+          <w:sz w:val="24"/>
+          <w:szCs w:val="24"/>
+        </w:rPr>
+        <w:t>Test Pass / Fail Criteria</w:t>
+      </w:r>
+      <w:bookmarkStart w:id="62" w:name="_Toc185241541"/>
+      <w:bookmarkEnd w:id="60"/>
+      <w:bookmarkEnd w:id="61"/>
+    </w:p>
+    <w:p>
+      <w:pPr>
+        <w:spacing w:after="120" w:line="240" w:lineRule="auto"/>
+        <w:ind w:left="720"/>
+        <w:rPr>
+          <w:rFonts w:ascii="Times New Roman" w:hAnsi="Times New Roman" w:cs="Times New Roman"/>
+          <w:sz w:val="24"/>
+          <w:szCs w:val="24"/>
+        </w:rPr>
+      </w:pPr>
+      <w:r>
+        <w:rPr>
+          <w:rFonts w:ascii="Times New Roman" w:hAnsi="Times New Roman" w:cs="Times New Roman"/>
+          <w:sz w:val="24"/>
+          <w:szCs w:val="24"/>
+        </w:rPr>
+        <w:t xml:space="preserve">Conformance tests will pass provided software functionality meets project requirements.  </w:t>
+      </w:r>
+    </w:p>
+    <w:p>
+      <w:pPr>
+        <w:spacing w:after="120" w:line="240" w:lineRule="auto"/>
+        <w:ind w:left="720"/>
+        <w:rPr>
+          <w:rFonts w:ascii="Times New Roman" w:hAnsi="Times New Roman" w:cs="Times New Roman"/>
+          <w:b/>
+          <w:bCs/>
+          <w:sz w:val="24"/>
+          <w:szCs w:val="24"/>
+        </w:rPr>
+      </w:pPr>
+      <w:bookmarkStart w:id="63" w:name="_Toc106477045"/>
+      <w:r>
+        <w:rPr>
+          <w:rFonts w:ascii="Times New Roman" w:hAnsi="Times New Roman" w:cs="Times New Roman"/>
+          <w:b/>
+          <w:bCs/>
+          <w:sz w:val="24"/>
+          <w:szCs w:val="24"/>
+        </w:rPr>
+        <w:t>Test Entry / Exit Criteria</w:t>
+      </w:r>
+      <w:bookmarkStart w:id="64" w:name="_Toc185241543"/>
+      <w:bookmarkEnd w:id="62"/>
+      <w:bookmarkEnd w:id="63"/>
+    </w:p>
+    <w:p>
+      <w:pPr>
+        <w:spacing w:after="120" w:line="240" w:lineRule="auto"/>
+        <w:ind w:left="720"/>
+      </w:pPr>
+      <w:r>
+        <w:rPr>
+          <w:rFonts w:ascii="Times New Roman" w:hAnsi="Times New Roman" w:cs="Times New Roman"/>
+          <w:sz w:val="24"/>
+          <w:szCs w:val="24"/>
+        </w:rPr>
+        <w:lastRenderedPageBreak/>
+        <w:t>Given the specifications-based approach to testing, conformance testing will begin at the start of the SDLC and will govern all other forms of testing.  Conformance tests will conclude at the end of the target stage of the SDLC.</w:t>
+      </w:r>
+      <w:bookmarkEnd w:id="64"/>
+    </w:p>
+    <w:p>
+      <w:pPr>
+        <w:spacing w:after="120" w:line="240" w:lineRule="auto"/>
+      </w:pPr>
+    </w:p>
+    <w:p>
+      <w:pPr>
+        <w:pStyle w:val="Heading3"/>
+        <w:spacing w:before="0" w:after="120" w:line="240" w:lineRule="auto"/>
+        <w:ind w:left="360" w:firstLine="360"/>
+        <w:rPr>
+          <w:rFonts w:ascii="Times New Roman" w:hAnsi="Times New Roman" w:cs="Times New Roman"/>
+          <w:b/>
+          <w:bCs/>
+          <w:color w:val="auto"/>
+        </w:rPr>
+      </w:pPr>
+      <w:bookmarkStart w:id="65" w:name="_Toc185241545"/>
+      <w:bookmarkStart w:id="66" w:name="_Toc106477046"/>
+      <w:bookmarkStart w:id="67" w:name="_Toc106479413"/>
+      <w:bookmarkStart w:id="68" w:name="_Toc106479594"/>
+      <w:r>
+        <w:rPr>
+          <w:rFonts w:ascii="Times New Roman" w:hAnsi="Times New Roman" w:cs="Times New Roman"/>
+          <w:b/>
+          <w:bCs/>
+          <w:color w:val="auto"/>
+        </w:rPr>
+        <w:t>4.1.9 Functional Testing</w:t>
+      </w:r>
+      <w:bookmarkEnd w:id="65"/>
+      <w:bookmarkEnd w:id="66"/>
+      <w:bookmarkEnd w:id="67"/>
+      <w:bookmarkEnd w:id="68"/>
+    </w:p>
+    <w:p>
+      <w:pPr>
+        <w:spacing w:after="120" w:line="240" w:lineRule="auto"/>
+        <w:ind w:left="720"/>
+        <w:rPr>
+          <w:rFonts w:ascii="Times New Roman" w:hAnsi="Times New Roman" w:cs="Times New Roman"/>
+          <w:b/>
+          <w:bCs/>
+          <w:sz w:val="24"/>
+          <w:szCs w:val="24"/>
+        </w:rPr>
+      </w:pPr>
+      <w:bookmarkStart w:id="69" w:name="_Toc185241547"/>
+      <w:bookmarkStart w:id="70" w:name="_Toc106477047"/>
+      <w:r>
+        <w:rPr>
+          <w:rFonts w:ascii="Times New Roman" w:hAnsi="Times New Roman" w:cs="Times New Roman"/>
+          <w:b/>
+          <w:bCs/>
+          <w:sz w:val="24"/>
+          <w:szCs w:val="24"/>
+        </w:rPr>
+        <w:t>Items to Test</w:t>
+      </w:r>
+      <w:bookmarkEnd w:id="69"/>
+      <w:bookmarkEnd w:id="70"/>
+    </w:p>
+    <w:p>
+      <w:pPr>
+        <w:spacing w:after="120" w:line="240" w:lineRule="auto"/>
+        <w:ind w:left="720"/>
+        <w:rPr>
+          <w:rFonts w:ascii="Times New Roman" w:hAnsi="Times New Roman" w:cs="Times New Roman"/>
+          <w:sz w:val="24"/>
+          <w:szCs w:val="24"/>
+        </w:rPr>
+      </w:pPr>
+      <w:bookmarkStart w:id="71" w:name="_Toc185241548"/>
+      <w:r>
+        <w:rPr>
+          <w:rFonts w:ascii="Times New Roman" w:hAnsi="Times New Roman" w:cs="Times New Roman"/>
+          <w:sz w:val="24"/>
+          <w:szCs w:val="24"/>
+        </w:rPr>
+        <w:t>Items that will be tested include:</w:t>
+      </w:r>
+    </w:p>
+    <w:p>
+      <w:pPr>
+        <w:pStyle w:val="ListParagraph"/>
+        <w:numPr>
+          <w:ilvl w:val="0"/>
+          <w:numId w:val="19"/>
+        </w:numPr>
+        <w:spacing w:after="120" w:line="240" w:lineRule="auto"/>
+        <w:rPr>
+          <w:rFonts w:ascii="Times New Roman" w:hAnsi="Times New Roman" w:cs="Times New Roman"/>
+          <w:sz w:val="24"/>
+          <w:szCs w:val="24"/>
+        </w:rPr>
+      </w:pPr>
+      <w:r>
+        <w:rPr>
+          <w:rFonts w:ascii="Times New Roman" w:hAnsi="Times New Roman" w:cs="Times New Roman"/>
+          <w:sz w:val="24"/>
+          <w:szCs w:val="24"/>
+        </w:rPr>
+        <w:t>Interaction between the wheel and game board</w:t>
+      </w:r>
+    </w:p>
+    <w:p>
+      <w:pPr>
+        <w:pStyle w:val="ListParagraph"/>
+        <w:numPr>
+          <w:ilvl w:val="0"/>
+          <w:numId w:val="19"/>
+        </w:numPr>
+        <w:spacing w:after="120" w:line="240" w:lineRule="auto"/>
+        <w:rPr>
+          <w:rFonts w:ascii="Times New Roman" w:hAnsi="Times New Roman" w:cs="Times New Roman"/>
+          <w:sz w:val="24"/>
+          <w:szCs w:val="24"/>
+        </w:rPr>
+      </w:pPr>
+      <w:r>
+        <w:rPr>
+          <w:rFonts w:ascii="Times New Roman" w:hAnsi="Times New Roman" w:cs="Times New Roman"/>
+          <w:sz w:val="24"/>
+          <w:szCs w:val="24"/>
+        </w:rPr>
+        <w:t>Interaction between the spin button and the wheel</w:t>
+      </w:r>
+    </w:p>
+    <w:p>
+      <w:pPr>
+        <w:spacing w:after="120" w:line="240" w:lineRule="auto"/>
+        <w:ind w:left="720"/>
+        <w:rPr>
+          <w:rFonts w:ascii="Times New Roman" w:hAnsi="Times New Roman" w:cs="Times New Roman"/>
+          <w:b/>
+          <w:bCs/>
+          <w:sz w:val="24"/>
+          <w:szCs w:val="24"/>
+        </w:rPr>
+      </w:pPr>
+      <w:bookmarkStart w:id="72" w:name="_Toc185241550"/>
+      <w:bookmarkStart w:id="73" w:name="_Toc106477048"/>
+      <w:bookmarkEnd w:id="71"/>
+      <w:r>
+        <w:rPr>
+          <w:rFonts w:ascii="Times New Roman" w:hAnsi="Times New Roman" w:cs="Times New Roman"/>
+          <w:b/>
+          <w:bCs/>
+          <w:sz w:val="24"/>
+          <w:szCs w:val="24"/>
+        </w:rPr>
+        <w:t>Test Pass / Fail Criteria</w:t>
+      </w:r>
+      <w:bookmarkStart w:id="74" w:name="_Toc185241551"/>
+      <w:bookmarkEnd w:id="72"/>
+      <w:bookmarkEnd w:id="73"/>
+    </w:p>
+    <w:p>
+      <w:pPr>
+        <w:spacing w:after="120" w:line="240" w:lineRule="auto"/>
+        <w:ind w:left="720"/>
+        <w:rPr>
+          <w:rFonts w:ascii="Times New Roman" w:hAnsi="Times New Roman" w:cs="Times New Roman"/>
+          <w:sz w:val="24"/>
+          <w:szCs w:val="24"/>
+        </w:rPr>
+      </w:pPr>
+      <w:r>
+        <w:rPr>
+          <w:rFonts w:ascii="Times New Roman" w:hAnsi="Times New Roman" w:cs="Times New Roman"/>
+          <w:sz w:val="24"/>
+          <w:szCs w:val="24"/>
+        </w:rPr>
+        <w:t>Functional testing will pass upon confirming expected behavior between software units and will fail if interaction between units does not meet project requirements.</w:t>
+      </w:r>
+    </w:p>
+    <w:p>
+      <w:pPr>
+        <w:spacing w:after="120" w:line="240" w:lineRule="auto"/>
+        <w:ind w:left="720"/>
+        <w:rPr>
+          <w:rFonts w:ascii="Times New Roman" w:hAnsi="Times New Roman" w:cs="Times New Roman"/>
+          <w:b/>
+          <w:bCs/>
+          <w:sz w:val="24"/>
+          <w:szCs w:val="24"/>
+        </w:rPr>
+      </w:pPr>
+      <w:bookmarkStart w:id="75" w:name="_Toc106477049"/>
+      <w:r>
+        <w:rPr>
+          <w:rFonts w:ascii="Times New Roman" w:hAnsi="Times New Roman" w:cs="Times New Roman"/>
+          <w:b/>
+          <w:bCs/>
+          <w:sz w:val="24"/>
+          <w:szCs w:val="24"/>
+        </w:rPr>
+        <w:t>Test Entry / Exit Criteria</w:t>
+      </w:r>
+      <w:bookmarkEnd w:id="74"/>
+      <w:bookmarkEnd w:id="75"/>
+    </w:p>
+    <w:p>
+      <w:pPr>
+        <w:spacing w:after="120" w:line="240" w:lineRule="auto"/>
+        <w:ind w:left="720"/>
+        <w:rPr>
+          <w:rFonts w:ascii="Times New Roman" w:hAnsi="Times New Roman" w:cs="Times New Roman"/>
+          <w:sz w:val="24"/>
+          <w:szCs w:val="24"/>
+        </w:rPr>
+      </w:pPr>
+      <w:r>
+        <w:rPr>
+          <w:rFonts w:ascii="Times New Roman" w:hAnsi="Times New Roman" w:cs="Times New Roman"/>
+          <w:sz w:val="24"/>
+          <w:szCs w:val="24"/>
+        </w:rPr>
+        <w:t>Functional testing will begin at start of the SDLC and conclude in tandem with conformance testing at the end of the target stage.</w:t>
+      </w:r>
+    </w:p>
+    <w:p>
+      <w:pPr>
+        <w:spacing w:after="120" w:line="240" w:lineRule="auto"/>
+      </w:pPr>
+    </w:p>
+    <w:p>
+      <w:pPr>
+        <w:pStyle w:val="Heading3"/>
+        <w:spacing w:before="0" w:after="120" w:line="240" w:lineRule="auto"/>
+        <w:ind w:left="360" w:firstLine="360"/>
+        <w:rPr>
+          <w:rFonts w:ascii="Times New Roman" w:hAnsi="Times New Roman" w:cs="Times New Roman"/>
+          <w:b/>
+          <w:bCs/>
+          <w:color w:val="auto"/>
+        </w:rPr>
+      </w:pPr>
+      <w:bookmarkStart w:id="76" w:name="_Toc185241565"/>
+      <w:bookmarkStart w:id="77" w:name="_Toc106477050"/>
+      <w:bookmarkStart w:id="78" w:name="_Toc106479414"/>
+      <w:bookmarkStart w:id="79" w:name="_Toc106479595"/>
+      <w:r>
+        <w:rPr>
+          <w:rFonts w:ascii="Times New Roman" w:hAnsi="Times New Roman" w:cs="Times New Roman"/>
+          <w:b/>
+          <w:bCs/>
+          <w:color w:val="auto"/>
+        </w:rPr>
+        <w:t>4.1.10 Performance Testing</w:t>
+      </w:r>
+      <w:bookmarkEnd w:id="76"/>
+      <w:bookmarkEnd w:id="77"/>
+      <w:bookmarkEnd w:id="78"/>
+      <w:bookmarkEnd w:id="79"/>
+    </w:p>
+    <w:p>
+      <w:pPr>
+        <w:spacing w:after="120" w:line="240" w:lineRule="auto"/>
+        <w:ind w:left="720"/>
+        <w:rPr>
+          <w:rFonts w:ascii="Times New Roman" w:hAnsi="Times New Roman" w:cs="Times New Roman"/>
+          <w:b/>
+          <w:bCs/>
+          <w:sz w:val="24"/>
+          <w:szCs w:val="24"/>
+        </w:rPr>
+      </w:pPr>
+      <w:bookmarkStart w:id="80" w:name="_Toc185241567"/>
+      <w:bookmarkStart w:id="81" w:name="_Toc106477051"/>
+      <w:r>
+        <w:rPr>
+          <w:rFonts w:ascii="Times New Roman" w:hAnsi="Times New Roman" w:cs="Times New Roman"/>
+          <w:b/>
+          <w:bCs/>
+          <w:sz w:val="24"/>
+          <w:szCs w:val="24"/>
+        </w:rPr>
+        <w:t>Items to Test</w:t>
+      </w:r>
+      <w:bookmarkEnd w:id="80"/>
+      <w:bookmarkEnd w:id="81"/>
+    </w:p>
+    <w:p>
+      <w:pPr>
+        <w:pStyle w:val="BodyText"/>
+        <w:spacing w:before="0"/>
+        <w:ind w:left="720"/>
+      </w:pPr>
+      <w:r>
+        <w:t>Items that will be tested include:</w:t>
       </w:r>
     </w:p>
     <w:p>
@@ -3688,158 +5836,11 @@
           <w:ilvl w:val="0"/>
           <w:numId w:val="16"/>
         </w:numPr>
+        <w:spacing w:before="0"/>
         <w:ind w:left="1440"/>
       </w:pPr>
       <w:r>
-        <w:t xml:space="preserve">Hardware? </w:t>
-      </w:r>
-    </w:p>
-    <w:p>
-      <w:pPr>
-        <w:pStyle w:val="Heading3"/>
-        <w:ind w:firstLine="720"/>
-        <w:rPr>
-          <w:rFonts w:ascii="Times New Roman" w:hAnsi="Times New Roman" w:cs="Times New Roman"/>
-          <w:b/>
-          <w:bCs/>
-          <w:color w:val="auto"/>
-        </w:rPr>
-      </w:pPr>
-      <w:bookmarkStart w:id="41" w:name="_Toc185241530"/>
-      <w:bookmarkStart w:id="42" w:name="_Toc106477040"/>
-      <w:bookmarkStart w:id="43" w:name="_Toc106477842"/>
-      <w:r>
-        <w:rPr>
-          <w:rFonts w:ascii="Times New Roman" w:hAnsi="Times New Roman" w:cs="Times New Roman"/>
-          <w:b/>
-          <w:bCs/>
-          <w:color w:val="auto"/>
-        </w:rPr>
-        <w:t>Test Pass / Fail Criteria</w:t>
-      </w:r>
-      <w:bookmarkEnd w:id="41"/>
-      <w:bookmarkEnd w:id="42"/>
-      <w:bookmarkEnd w:id="43"/>
-    </w:p>
-    <w:p>
-      <w:pPr>
-        <w:pStyle w:val="Heading3"/>
-        <w:ind w:left="720"/>
-        <w:rPr>
-          <w:rFonts w:ascii="Times New Roman" w:hAnsi="Times New Roman" w:cs="Times New Roman"/>
-          <w:b/>
-          <w:bCs/>
-          <w:color w:val="auto"/>
-        </w:rPr>
-      </w:pPr>
-      <w:r>
-        <w:rPr>
-          <w:rFonts w:ascii="Times New Roman" w:hAnsi="Times New Roman" w:cs="Times New Roman"/>
-          <w:iCs/>
-          <w:color w:val="auto"/>
-        </w:rPr>
-        <w:t>Compatibility tests will pass if the software behaves as expected on the hardware and software items outlined.</w:t>
-      </w:r>
-    </w:p>
-    <w:p>
-      <w:pPr>
-        <w:pStyle w:val="Heading3"/>
-        <w:ind w:firstLine="720"/>
-        <w:rPr>
-          <w:rFonts w:ascii="Times New Roman" w:hAnsi="Times New Roman" w:cs="Times New Roman"/>
-          <w:b/>
-          <w:bCs/>
-          <w:color w:val="auto"/>
-        </w:rPr>
-      </w:pPr>
-      <w:bookmarkStart w:id="44" w:name="_Toc185241531"/>
-      <w:bookmarkStart w:id="45" w:name="_Toc106477041"/>
-      <w:bookmarkStart w:id="46" w:name="_Toc106477843"/>
-      <w:r>
-        <w:rPr>
-          <w:rFonts w:ascii="Times New Roman" w:hAnsi="Times New Roman" w:cs="Times New Roman"/>
-          <w:b/>
-          <w:bCs/>
-          <w:color w:val="auto"/>
-        </w:rPr>
-        <w:t>Test Entry / Exit Criteria</w:t>
-      </w:r>
-      <w:bookmarkStart w:id="47" w:name="_Toc185241533"/>
-      <w:bookmarkEnd w:id="44"/>
-      <w:bookmarkEnd w:id="45"/>
-      <w:bookmarkEnd w:id="46"/>
-    </w:p>
-    <w:p>
-      <w:pPr>
-        <w:pStyle w:val="Heading3"/>
-        <w:ind w:left="720"/>
-        <w:rPr>
-          <w:rFonts w:ascii="Times New Roman" w:hAnsi="Times New Roman" w:cs="Times New Roman"/>
-          <w:iCs/>
-          <w:color w:val="auto"/>
-        </w:rPr>
-      </w:pPr>
-      <w:r>
-        <w:rPr>
-          <w:rFonts w:ascii="Times New Roman" w:hAnsi="Times New Roman" w:cs="Times New Roman"/>
-          <w:iCs/>
-          <w:color w:val="auto"/>
-        </w:rPr>
-        <w:t>Compatibility testing will begin towards the end of the skeletal stage and conclude at the end of the target stage.</w:t>
-      </w:r>
-      <w:bookmarkEnd w:id="47"/>
-    </w:p>
-    <w:p/>
-    <w:p>
-      <w:pPr>
-        <w:pStyle w:val="Heading2"/>
-        <w:ind w:firstLine="360"/>
-      </w:pPr>
-      <w:bookmarkStart w:id="48" w:name="_Toc185241535"/>
-      <w:bookmarkStart w:id="49" w:name="_Toc106477042"/>
-      <w:bookmarkStart w:id="50" w:name="_Toc106477844"/>
-      <w:r>
-        <w:t>4.1.8 Conformance Testing</w:t>
-      </w:r>
-      <w:bookmarkEnd w:id="48"/>
-      <w:bookmarkEnd w:id="49"/>
-      <w:bookmarkEnd w:id="50"/>
-    </w:p>
-    <w:p>
-      <w:pPr>
-        <w:pStyle w:val="Heading3"/>
-        <w:ind w:left="360" w:firstLine="360"/>
-        <w:rPr>
-          <w:rFonts w:ascii="Times New Roman" w:hAnsi="Times New Roman" w:cs="Times New Roman"/>
-          <w:b/>
-          <w:bCs/>
-          <w:color w:val="auto"/>
-        </w:rPr>
-      </w:pPr>
-      <w:bookmarkStart w:id="51" w:name="_Toc185241537"/>
-      <w:bookmarkStart w:id="52" w:name="_Toc106477043"/>
-      <w:bookmarkStart w:id="53" w:name="_Toc106477845"/>
-      <w:r>
-        <w:rPr>
-          <w:rFonts w:ascii="Times New Roman" w:hAnsi="Times New Roman" w:cs="Times New Roman"/>
-          <w:b/>
-          <w:bCs/>
-          <w:color w:val="auto"/>
-        </w:rPr>
-        <w:t>Items to Test</w:t>
-      </w:r>
-      <w:bookmarkEnd w:id="51"/>
-      <w:bookmarkEnd w:id="52"/>
-      <w:bookmarkEnd w:id="53"/>
-    </w:p>
-    <w:p>
-      <w:pPr>
-        <w:pStyle w:val="BodyText"/>
-        <w:ind w:left="720"/>
-      </w:pPr>
-      <w:bookmarkStart w:id="54" w:name="_Toc185241538"/>
-      <w:r>
-        <w:t>Items that will be tested include:</w:t>
+        <w:t>Graphical user interface (GUI) responsiveness</w:t>
       </w:r>
     </w:p>
     <w:p>
@@ -3849,88 +5850,184 @@
           <w:ilvl w:val="0"/>
           <w:numId w:val="16"/>
         </w:numPr>
+        <w:spacing w:before="0"/>
         <w:ind w:left="1440"/>
       </w:pPr>
       <w:r>
-        <w:t>User Interface</w:t>
-      </w:r>
+        <w:t>Anything else?</w:t>
+      </w:r>
+    </w:p>
+    <w:p>
+      <w:pPr>
+        <w:spacing w:after="120" w:line="240" w:lineRule="auto"/>
+        <w:ind w:firstLine="720"/>
+        <w:rPr>
+          <w:rFonts w:ascii="Times New Roman" w:hAnsi="Times New Roman" w:cs="Times New Roman"/>
+          <w:b/>
+          <w:bCs/>
+          <w:sz w:val="24"/>
+          <w:szCs w:val="24"/>
+        </w:rPr>
+      </w:pPr>
+      <w:bookmarkStart w:id="82" w:name="_Toc185241570"/>
+      <w:bookmarkStart w:id="83" w:name="_Toc106477052"/>
+      <w:r>
+        <w:rPr>
+          <w:rFonts w:ascii="Times New Roman" w:hAnsi="Times New Roman" w:cs="Times New Roman"/>
+          <w:b/>
+          <w:bCs/>
+          <w:sz w:val="24"/>
+          <w:szCs w:val="24"/>
+        </w:rPr>
+        <w:t>Test Pass / Fail Criteria</w:t>
+      </w:r>
+      <w:bookmarkEnd w:id="82"/>
+      <w:bookmarkEnd w:id="83"/>
+    </w:p>
+    <w:p>
+      <w:pPr>
+        <w:pStyle w:val="InfoBlue"/>
+        <w:spacing w:line="240" w:lineRule="auto"/>
+        <w:ind w:left="720"/>
+        <w:rPr>
+          <w:i w:val="0"/>
+          <w:iCs/>
+          <w:color w:val="auto"/>
+          <w:szCs w:val="24"/>
+        </w:rPr>
+      </w:pPr>
+      <w:bookmarkStart w:id="84" w:name="_Toc185241571"/>
+      <w:r>
+        <w:rPr>
+          <w:i w:val="0"/>
+          <w:iCs/>
+          <w:color w:val="auto"/>
+          <w:szCs w:val="24"/>
+        </w:rPr>
+        <w:t>Performance testing will be qualitative in that the tests will pass if software behave feels responsive from a human perspective, and they will fail if the team does not unanimously affirm responsiveness.  Given the software will not perform intensive calculations, there is no need for runtime or space complexity performance testing.</w:t>
+      </w:r>
+    </w:p>
+    <w:p>
+      <w:pPr>
+        <w:spacing w:after="120" w:line="240" w:lineRule="auto"/>
+        <w:ind w:firstLine="720"/>
+        <w:rPr>
+          <w:rFonts w:ascii="Times New Roman" w:hAnsi="Times New Roman" w:cs="Times New Roman"/>
+          <w:b/>
+          <w:bCs/>
+          <w:sz w:val="24"/>
+          <w:szCs w:val="24"/>
+        </w:rPr>
+      </w:pPr>
+      <w:bookmarkStart w:id="85" w:name="_Toc106477053"/>
+      <w:r>
+        <w:rPr>
+          <w:rFonts w:ascii="Times New Roman" w:hAnsi="Times New Roman" w:cs="Times New Roman"/>
+          <w:b/>
+          <w:bCs/>
+          <w:sz w:val="24"/>
+          <w:szCs w:val="24"/>
+        </w:rPr>
+        <w:t>Test Entry / Exit Criteria</w:t>
+      </w:r>
+      <w:bookmarkEnd w:id="84"/>
+      <w:bookmarkEnd w:id="85"/>
+    </w:p>
+    <w:p>
+      <w:pPr>
+        <w:pStyle w:val="InfoBlue"/>
+        <w:spacing w:line="240" w:lineRule="auto"/>
+        <w:ind w:left="720"/>
+        <w:rPr>
+          <w:i w:val="0"/>
+          <w:iCs/>
+          <w:color w:val="auto"/>
+          <w:szCs w:val="24"/>
+        </w:rPr>
+      </w:pPr>
+      <w:bookmarkStart w:id="86" w:name="_Toc185241573"/>
+      <w:r>
+        <w:rPr>
+          <w:i w:val="0"/>
+          <w:iCs/>
+          <w:color w:val="auto"/>
+          <w:szCs w:val="24"/>
+        </w:rPr>
+        <w:t>Performance testing will occur throughout all stages of delivery as new units of code are added.</w:t>
+      </w:r>
+      <w:bookmarkEnd w:id="86"/>
     </w:p>
     <w:p>
       <w:pPr>
         <w:pStyle w:val="BodyText"/>
-        <w:numPr>
-          <w:ilvl w:val="1"/>
-          <w:numId w:val="16"/>
-        </w:numPr>
-        <w:ind w:left="2160"/>
-      </w:pPr>
-      <w:r>
-        <w:t>Player’s turn</w:t>
-      </w:r>
+        <w:spacing w:before="0"/>
+      </w:pPr>
+    </w:p>
+    <w:p>
+      <w:pPr>
+        <w:pStyle w:val="Heading3"/>
+        <w:spacing w:before="0" w:after="120" w:line="240" w:lineRule="auto"/>
+        <w:ind w:left="360" w:firstLine="360"/>
+        <w:rPr>
+          <w:rFonts w:ascii="Times New Roman" w:hAnsi="Times New Roman" w:cs="Times New Roman"/>
+          <w:b/>
+          <w:bCs/>
+          <w:color w:val="auto"/>
+        </w:rPr>
+      </w:pPr>
+      <w:bookmarkStart w:id="87" w:name="_Toc185241575"/>
+      <w:bookmarkStart w:id="88" w:name="_Toc106477054"/>
+      <w:bookmarkStart w:id="89" w:name="_Toc106479415"/>
+      <w:bookmarkStart w:id="90" w:name="_Toc106479596"/>
+      <w:r>
+        <w:rPr>
+          <w:rFonts w:ascii="Times New Roman" w:hAnsi="Times New Roman" w:cs="Times New Roman"/>
+          <w:b/>
+          <w:bCs/>
+          <w:color w:val="auto"/>
+        </w:rPr>
+        <w:t>4.1.11 Regression Testing</w:t>
+      </w:r>
+      <w:bookmarkEnd w:id="87"/>
+      <w:bookmarkEnd w:id="88"/>
+      <w:bookmarkEnd w:id="89"/>
+      <w:bookmarkEnd w:id="90"/>
+    </w:p>
+    <w:p>
+      <w:pPr>
+        <w:spacing w:after="120" w:line="240" w:lineRule="auto"/>
+        <w:ind w:left="720"/>
+        <w:rPr>
+          <w:rFonts w:ascii="Times New Roman" w:hAnsi="Times New Roman" w:cs="Times New Roman"/>
+          <w:b/>
+          <w:bCs/>
+          <w:sz w:val="24"/>
+          <w:szCs w:val="24"/>
+        </w:rPr>
+      </w:pPr>
+      <w:bookmarkStart w:id="91" w:name="_Toc185241577"/>
+      <w:bookmarkStart w:id="92" w:name="_Toc106477055"/>
+      <w:r>
+        <w:rPr>
+          <w:rFonts w:ascii="Times New Roman" w:hAnsi="Times New Roman" w:cs="Times New Roman"/>
+          <w:b/>
+          <w:bCs/>
+          <w:sz w:val="24"/>
+          <w:szCs w:val="24"/>
+        </w:rPr>
+        <w:t>Items to Test</w:t>
+      </w:r>
+      <w:bookmarkEnd w:id="91"/>
+      <w:bookmarkEnd w:id="92"/>
     </w:p>
     <w:p>
       <w:pPr>
         <w:pStyle w:val="BodyText"/>
-        <w:numPr>
-          <w:ilvl w:val="1"/>
-          <w:numId w:val="16"/>
-        </w:numPr>
-        <w:ind w:left="2160"/>
-      </w:pPr>
-      <w:r>
-        <w:t>Spin button</w:t>
-      </w:r>
-    </w:p>
-    <w:p>
-      <w:pPr>
-        <w:pStyle w:val="BodyText"/>
-        <w:numPr>
-          <w:ilvl w:val="1"/>
-          <w:numId w:val="16"/>
-        </w:numPr>
-        <w:ind w:left="2160"/>
-      </w:pPr>
-      <w:r>
-        <w:t>Spin counter</w:t>
-      </w:r>
-    </w:p>
-    <w:p>
-      <w:pPr>
-        <w:pStyle w:val="BodyText"/>
-        <w:numPr>
-          <w:ilvl w:val="1"/>
-          <w:numId w:val="16"/>
-        </w:numPr>
-        <w:ind w:left="2160"/>
-      </w:pPr>
-      <w:r>
-        <w:t>Player scores</w:t>
-      </w:r>
-    </w:p>
-    <w:p>
-      <w:pPr>
-        <w:pStyle w:val="BodyText"/>
-        <w:numPr>
-          <w:ilvl w:val="1"/>
-          <w:numId w:val="16"/>
-        </w:numPr>
-        <w:ind w:left="2160"/>
-      </w:pPr>
-      <w:r>
-        <w:t>Wheel</w:t>
-      </w:r>
-    </w:p>
-    <w:p>
-      <w:pPr>
-        <w:pStyle w:val="BodyText"/>
-        <w:numPr>
-          <w:ilvl w:val="1"/>
-          <w:numId w:val="16"/>
-        </w:numPr>
-        <w:ind w:left="2160"/>
-      </w:pPr>
-      <w:r>
-        <w:t>Game board</w:t>
+        <w:spacing w:before="0"/>
+        <w:ind w:left="720"/>
+      </w:pPr>
+      <w:r>
+        <w:t>Items that will be tested include:</w:t>
       </w:r>
     </w:p>
     <w:p>
@@ -3940,549 +6037,182 @@
           <w:ilvl w:val="0"/>
           <w:numId w:val="16"/>
         </w:numPr>
+        <w:spacing w:before="0"/>
         <w:ind w:left="1440"/>
       </w:pPr>
       <w:r>
-        <w:t>Game Logic</w:t>
-      </w:r>
-    </w:p>
-    <w:p>
-      <w:pPr>
-        <w:pStyle w:val="BodyText"/>
-        <w:numPr>
-          <w:ilvl w:val="1"/>
-          <w:numId w:val="16"/>
-        </w:numPr>
-        <w:ind w:left="2160"/>
-      </w:pPr>
-      <w:r>
-        <w:t>Player Turns</w:t>
-      </w:r>
-    </w:p>
-    <w:p>
-      <w:pPr>
-        <w:pStyle w:val="BodyText"/>
-        <w:numPr>
-          <w:ilvl w:val="2"/>
-          <w:numId w:val="16"/>
-        </w:numPr>
-        <w:ind w:left="2880"/>
-      </w:pPr>
-      <w:r>
-        <w:t>“Lose turn” sector</w:t>
-      </w:r>
-    </w:p>
-    <w:p>
-      <w:pPr>
-        <w:pStyle w:val="BodyText"/>
-        <w:numPr>
-          <w:ilvl w:val="2"/>
-          <w:numId w:val="16"/>
-        </w:numPr>
-        <w:ind w:left="2880"/>
-      </w:pPr>
-      <w:r>
-        <w:t>“Free turn” sector</w:t>
-      </w:r>
-    </w:p>
-    <w:p>
-      <w:pPr>
-        <w:pStyle w:val="BodyText"/>
-        <w:numPr>
-          <w:ilvl w:val="2"/>
-          <w:numId w:val="16"/>
-        </w:numPr>
-        <w:ind w:left="2880"/>
-      </w:pPr>
-      <w:r>
-        <w:t>“Spin again” sector</w:t>
-      </w:r>
-    </w:p>
-    <w:p>
-      <w:pPr>
-        <w:pStyle w:val="BodyText"/>
-        <w:numPr>
-          <w:ilvl w:val="2"/>
-          <w:numId w:val="16"/>
-        </w:numPr>
-        <w:ind w:left="2880"/>
-      </w:pPr>
-      <w:r>
         <w:lastRenderedPageBreak/>
-        <w:t>“Player’s choice” (category) sector</w:t>
-      </w:r>
-    </w:p>
-    <w:p>
-      <w:pPr>
-        <w:pStyle w:val="BodyText"/>
-        <w:numPr>
-          <w:ilvl w:val="2"/>
-          <w:numId w:val="16"/>
-        </w:numPr>
-        <w:ind w:left="2880"/>
-      </w:pPr>
-      <w:r>
-        <w:t>“Opponent’s choice” (category) sector</w:t>
-      </w:r>
-    </w:p>
-    <w:p>
-      <w:pPr>
-        <w:pStyle w:val="BodyText"/>
-        <w:numPr>
-          <w:ilvl w:val="1"/>
-          <w:numId w:val="16"/>
-        </w:numPr>
-        <w:ind w:left="2160"/>
-      </w:pPr>
-      <w:r>
-        <w:t>Scoring</w:t>
-      </w:r>
-    </w:p>
-    <w:p>
-      <w:pPr>
-        <w:pStyle w:val="BodyText"/>
-        <w:numPr>
-          <w:ilvl w:val="2"/>
-          <w:numId w:val="16"/>
-        </w:numPr>
-        <w:ind w:left="2880"/>
-      </w:pPr>
-      <w:r>
-        <w:t>Add points to player score for correct answers</w:t>
-      </w:r>
-    </w:p>
-    <w:p>
-      <w:pPr>
-        <w:pStyle w:val="BodyText"/>
-        <w:numPr>
-          <w:ilvl w:val="2"/>
-          <w:numId w:val="16"/>
-        </w:numPr>
-        <w:ind w:left="2880"/>
-      </w:pPr>
-      <w:r>
-        <w:t>Subtract points to player score for incorrect answers</w:t>
-      </w:r>
-    </w:p>
-    <w:p>
-      <w:pPr>
-        <w:pStyle w:val="BodyText"/>
-        <w:numPr>
-          <w:ilvl w:val="2"/>
-          <w:numId w:val="16"/>
-        </w:numPr>
-        <w:ind w:left="2880"/>
-      </w:pPr>
-      <w:r>
-        <w:t>Store score for first round during second</w:t>
-      </w:r>
-    </w:p>
-    <w:p>
-      <w:pPr>
-        <w:pStyle w:val="BodyText"/>
-        <w:numPr>
-          <w:ilvl w:val="1"/>
-          <w:numId w:val="16"/>
-        </w:numPr>
-        <w:ind w:left="2160"/>
-      </w:pPr>
-      <w:r>
-        <w:t xml:space="preserve"> Game Wheel</w:t>
-      </w:r>
-    </w:p>
-    <w:p>
-      <w:pPr>
-        <w:pStyle w:val="BodyText"/>
-        <w:numPr>
-          <w:ilvl w:val="2"/>
-          <w:numId w:val="16"/>
-        </w:numPr>
-        <w:ind w:left="2880"/>
-      </w:pPr>
-      <w:r>
-        <w:t>12 Category sectors (placed randomly) – two for each category</w:t>
-      </w:r>
-    </w:p>
-    <w:p>
-      <w:pPr>
-        <w:pStyle w:val="BodyText"/>
-        <w:numPr>
-          <w:ilvl w:val="2"/>
-          <w:numId w:val="16"/>
-        </w:numPr>
-        <w:ind w:left="2880"/>
-      </w:pPr>
-      <w:r>
-        <w:t>One “Lose turn” sector</w:t>
-      </w:r>
-    </w:p>
-    <w:p>
-      <w:pPr>
-        <w:pStyle w:val="BodyText"/>
-        <w:numPr>
-          <w:ilvl w:val="2"/>
-          <w:numId w:val="16"/>
-        </w:numPr>
-        <w:ind w:left="2880"/>
-      </w:pPr>
-      <w:r>
-        <w:t>One “Free turn” sector</w:t>
-      </w:r>
-    </w:p>
-    <w:p>
-      <w:pPr>
-        <w:pStyle w:val="BodyText"/>
-        <w:numPr>
-          <w:ilvl w:val="2"/>
-          <w:numId w:val="16"/>
-        </w:numPr>
-        <w:ind w:left="2880"/>
-      </w:pPr>
-      <w:r>
-        <w:t>One “Bankrupt” sector</w:t>
-      </w:r>
-    </w:p>
-    <w:p>
-      <w:pPr>
-        <w:pStyle w:val="BodyText"/>
-        <w:numPr>
-          <w:ilvl w:val="2"/>
-          <w:numId w:val="16"/>
-        </w:numPr>
-        <w:ind w:left="2880"/>
-      </w:pPr>
-      <w:r>
-        <w:t>One “Player’s choice” (category) sector</w:t>
-      </w:r>
-    </w:p>
-    <w:p>
-      <w:pPr>
-        <w:pStyle w:val="BodyText"/>
-        <w:numPr>
-          <w:ilvl w:val="2"/>
-          <w:numId w:val="16"/>
-        </w:numPr>
-        <w:ind w:left="2880"/>
-      </w:pPr>
-      <w:r>
-        <w:t>One “Opponent’s choice” (category) sector</w:t>
-      </w:r>
-    </w:p>
-    <w:p>
-      <w:pPr>
-        <w:pStyle w:val="BodyText"/>
-        <w:numPr>
-          <w:ilvl w:val="2"/>
-          <w:numId w:val="16"/>
-        </w:numPr>
-        <w:ind w:left="2880"/>
-      </w:pPr>
-      <w:r>
-        <w:t>One “Spin again” sector</w:t>
-      </w:r>
-    </w:p>
-    <w:p>
-      <w:pPr>
-        <w:pStyle w:val="BodyText"/>
-        <w:numPr>
-          <w:ilvl w:val="1"/>
-          <w:numId w:val="16"/>
-        </w:numPr>
-        <w:ind w:left="2160"/>
-      </w:pPr>
-      <w:r>
-        <w:t xml:space="preserve"> Rounds</w:t>
-      </w:r>
-    </w:p>
-    <w:p>
-      <w:pPr>
-        <w:pStyle w:val="BodyText"/>
-        <w:numPr>
-          <w:ilvl w:val="2"/>
-          <w:numId w:val="16"/>
-        </w:numPr>
-        <w:ind w:left="2880"/>
-      </w:pPr>
-      <w:r>
-        <w:t>Two rounds per game</w:t>
-      </w:r>
-    </w:p>
-    <w:p>
-      <w:pPr>
-        <w:pStyle w:val="BodyText"/>
-        <w:numPr>
-          <w:ilvl w:val="2"/>
-          <w:numId w:val="16"/>
-        </w:numPr>
-        <w:ind w:left="2880"/>
-      </w:pPr>
-      <w:r>
-        <w:t>Double point rewards in second round</w:t>
-      </w:r>
-    </w:p>
-    <w:p>
-      <w:pPr>
-        <w:pStyle w:val="BodyText"/>
-        <w:numPr>
-          <w:ilvl w:val="2"/>
-          <w:numId w:val="16"/>
-        </w:numPr>
-        <w:ind w:left="2880"/>
-      </w:pPr>
-      <w:r>
-        <w:t>Add first and second round scores at the end of the second round</w:t>
-      </w:r>
-    </w:p>
-    <w:p>
-      <w:pPr>
-        <w:pStyle w:val="BodyText"/>
-        <w:numPr>
-          <w:ilvl w:val="2"/>
-          <w:numId w:val="16"/>
-        </w:numPr>
-        <w:ind w:left="2880"/>
-      </w:pPr>
-      <w:r>
-        <w:t>Highest total score wins game</w:t>
-      </w:r>
-    </w:p>
-    <w:p>
-      <w:pPr>
-        <w:pStyle w:val="BodyText"/>
-        <w:numPr>
-          <w:ilvl w:val="1"/>
-          <w:numId w:val="16"/>
-        </w:numPr>
-        <w:ind w:left="2160"/>
-      </w:pPr>
-      <w:r>
-        <w:t xml:space="preserve"> Spin Counter</w:t>
-      </w:r>
-    </w:p>
-    <w:p>
-      <w:pPr>
-        <w:pStyle w:val="BodyText"/>
-        <w:numPr>
-          <w:ilvl w:val="2"/>
-          <w:numId w:val="16"/>
-        </w:numPr>
-        <w:ind w:left="2880"/>
-      </w:pPr>
-      <w:r>
-        <w:t>Increment spin count for each spin</w:t>
-      </w:r>
-    </w:p>
-    <w:p>
-      <w:pPr>
-        <w:pStyle w:val="BodyText"/>
-        <w:numPr>
-          <w:ilvl w:val="2"/>
-          <w:numId w:val="16"/>
-        </w:numPr>
-        <w:ind w:left="2880"/>
-      </w:pPr>
-      <w:r>
-        <w:t>Maximum 50 spins per round</w:t>
-      </w:r>
-    </w:p>
-    <w:p>
-      <w:pPr>
-        <w:pStyle w:val="BodyText"/>
-        <w:numPr>
-          <w:ilvl w:val="1"/>
-          <w:numId w:val="16"/>
-        </w:numPr>
-        <w:ind w:left="2160"/>
-      </w:pPr>
-      <w:r>
-        <w:t xml:space="preserve"> Game Board</w:t>
-      </w:r>
-    </w:p>
-    <w:p>
-      <w:pPr>
-        <w:pStyle w:val="BodyText"/>
-        <w:numPr>
-          <w:ilvl w:val="2"/>
-          <w:numId w:val="16"/>
-        </w:numPr>
-        <w:ind w:left="2880"/>
-      </w:pPr>
-      <w:r>
-        <w:t>Multiple choice questions</w:t>
-      </w:r>
-    </w:p>
-    <w:p>
-      <w:pPr>
-        <w:pStyle w:val="BodyText"/>
-        <w:numPr>
-          <w:ilvl w:val="2"/>
-          <w:numId w:val="16"/>
-        </w:numPr>
-        <w:ind w:left="2880"/>
-      </w:pPr>
-      <w:r>
-        <w:t>Six categories</w:t>
-      </w:r>
-    </w:p>
-    <w:p>
-      <w:pPr>
-        <w:pStyle w:val="BodyText"/>
-        <w:numPr>
-          <w:ilvl w:val="2"/>
-          <w:numId w:val="16"/>
-        </w:numPr>
-        <w:ind w:left="2880"/>
-      </w:pPr>
-      <w:r>
-        <w:t>Five questions per category</w:t>
-      </w:r>
-    </w:p>
-    <w:p>
-      <w:pPr>
-        <w:pStyle w:val="Heading3"/>
+        <w:t>All test cases that passed for all previous stages of the SDLC at the minimal and target stages of delivery.</w:t>
+      </w:r>
+    </w:p>
+    <w:p>
+      <w:pPr>
+        <w:spacing w:after="120" w:line="240" w:lineRule="auto"/>
         <w:ind w:left="720"/>
         <w:rPr>
           <w:rFonts w:ascii="Times New Roman" w:hAnsi="Times New Roman" w:cs="Times New Roman"/>
           <w:b/>
           <w:bCs/>
-          <w:color w:val="auto"/>
-        </w:rPr>
-      </w:pPr>
-      <w:bookmarkStart w:id="55" w:name="_Toc185241540"/>
-      <w:bookmarkStart w:id="56" w:name="_Toc106477044"/>
-      <w:bookmarkStart w:id="57" w:name="_Toc106477846"/>
-      <w:bookmarkEnd w:id="54"/>
+          <w:sz w:val="24"/>
+          <w:szCs w:val="24"/>
+        </w:rPr>
+      </w:pPr>
+      <w:bookmarkStart w:id="93" w:name="_Toc185241580"/>
+      <w:bookmarkStart w:id="94" w:name="_Toc106477056"/>
       <w:r>
         <w:rPr>
           <w:rFonts w:ascii="Times New Roman" w:hAnsi="Times New Roman" w:cs="Times New Roman"/>
           <w:b/>
           <w:bCs/>
+          <w:sz w:val="24"/>
+          <w:szCs w:val="24"/>
+        </w:rPr>
+        <w:t>Test Pass / Fail Criteria</w:t>
+      </w:r>
+      <w:bookmarkEnd w:id="93"/>
+      <w:bookmarkEnd w:id="94"/>
+    </w:p>
+    <w:p>
+      <w:pPr>
+        <w:pStyle w:val="InfoBlue"/>
+        <w:spacing w:line="240" w:lineRule="auto"/>
+        <w:ind w:left="720"/>
+        <w:rPr>
+          <w:i w:val="0"/>
+          <w:iCs/>
           <w:color w:val="auto"/>
-        </w:rPr>
-        <w:t>Test Pass / Fail Criteria</w:t>
-      </w:r>
-      <w:bookmarkStart w:id="58" w:name="_Toc185241541"/>
-      <w:bookmarkEnd w:id="55"/>
-      <w:bookmarkEnd w:id="56"/>
-      <w:bookmarkEnd w:id="57"/>
-    </w:p>
-    <w:p>
-      <w:pPr>
-        <w:pStyle w:val="Heading3"/>
+          <w:szCs w:val="24"/>
+        </w:rPr>
+      </w:pPr>
+      <w:bookmarkStart w:id="95" w:name="_Toc185241581"/>
+      <w:r>
+        <w:rPr>
+          <w:i w:val="0"/>
+          <w:iCs/>
+          <w:color w:val="auto"/>
+          <w:szCs w:val="24"/>
+        </w:rPr>
+        <w:t>Regression testing will pass so long as all test cases that passed for the previous stage of delivery pass for subsequent stages of delivery.  Regression testing will fail if any test case that passed for a previous stage of delivery fails in a subsequent stage of delivery.</w:t>
+      </w:r>
+    </w:p>
+    <w:p>
+      <w:pPr>
+        <w:spacing w:after="120" w:line="240" w:lineRule="auto"/>
         <w:ind w:left="720"/>
         <w:rPr>
           <w:rFonts w:ascii="Times New Roman" w:hAnsi="Times New Roman" w:cs="Times New Roman"/>
           <w:b/>
           <w:bCs/>
-          <w:color w:val="auto"/>
-        </w:rPr>
-      </w:pPr>
-      <w:r>
-        <w:rPr>
-          <w:rFonts w:ascii="Times New Roman" w:hAnsi="Times New Roman" w:cs="Times New Roman"/>
+          <w:sz w:val="24"/>
+          <w:szCs w:val="24"/>
+        </w:rPr>
+      </w:pPr>
+      <w:bookmarkStart w:id="96" w:name="_Toc106477057"/>
+      <w:r>
+        <w:rPr>
+          <w:rFonts w:ascii="Times New Roman" w:hAnsi="Times New Roman" w:cs="Times New Roman"/>
+          <w:b/>
+          <w:bCs/>
+          <w:sz w:val="24"/>
+          <w:szCs w:val="24"/>
+        </w:rPr>
+        <w:t>Test Entry / Exit Criteria</w:t>
+      </w:r>
+      <w:bookmarkEnd w:id="95"/>
+      <w:bookmarkEnd w:id="96"/>
+    </w:p>
+    <w:p>
+      <w:pPr>
+        <w:pStyle w:val="InfoBlue"/>
+        <w:spacing w:line="240" w:lineRule="auto"/>
+        <w:ind w:left="720"/>
+        <w:rPr>
+          <w:i w:val="0"/>
           <w:iCs/>
           <w:color w:val="auto"/>
-        </w:rPr>
-        <w:t xml:space="preserve">Conformance tests will pass provided software functionality meets project requirements.  </w:t>
-      </w:r>
-    </w:p>
-    <w:p>
-      <w:pPr>
-        <w:pStyle w:val="Heading3"/>
+          <w:szCs w:val="24"/>
+        </w:rPr>
+      </w:pPr>
+      <w:bookmarkStart w:id="97" w:name="_Toc185241583"/>
+      <w:r>
+        <w:rPr>
+          <w:i w:val="0"/>
+          <w:iCs/>
+          <w:color w:val="auto"/>
+          <w:szCs w:val="24"/>
+        </w:rPr>
+        <w:t>Regression testing will begin as soon as the minimal stage of delivery is started.  The first round of regression testing will end upon successful testing of all skeletal stage test cases at delivery of the minimal stage in the staged delivery SDLC.  Similarly, the second round of regression testing will begin at the start of the target stage of delivery and will end prior to target stage delivery.  All regression testing ends prior to final unit, functionality, and conformance testing.</w:t>
+      </w:r>
+      <w:bookmarkEnd w:id="97"/>
+    </w:p>
+    <w:p>
+      <w:pPr>
+        <w:pStyle w:val="BodyText"/>
+        <w:spacing w:before="0"/>
+      </w:pPr>
+    </w:p>
+    <w:p>
+      <w:pPr>
+        <w:spacing w:after="120" w:line="240" w:lineRule="auto"/>
         <w:ind w:left="720"/>
         <w:rPr>
           <w:rFonts w:ascii="Times New Roman" w:hAnsi="Times New Roman" w:cs="Times New Roman"/>
           <w:b/>
           <w:bCs/>
-          <w:color w:val="auto"/>
-        </w:rPr>
-      </w:pPr>
-      <w:bookmarkStart w:id="59" w:name="_Toc106477045"/>
-      <w:bookmarkStart w:id="60" w:name="_Toc106477847"/>
+          <w:sz w:val="24"/>
+          <w:szCs w:val="24"/>
+        </w:rPr>
+      </w:pPr>
+      <w:bookmarkStart w:id="98" w:name="_Toc185241595"/>
+      <w:bookmarkStart w:id="99" w:name="_Toc106477058"/>
       <w:r>
         <w:rPr>
           <w:rFonts w:ascii="Times New Roman" w:hAnsi="Times New Roman" w:cs="Times New Roman"/>
           <w:b/>
           <w:bCs/>
-          <w:color w:val="auto"/>
-        </w:rPr>
-        <w:t>Test Entry / Exit Criteria</w:t>
-      </w:r>
-      <w:bookmarkStart w:id="61" w:name="_Toc185241543"/>
-      <w:bookmarkEnd w:id="58"/>
-      <w:bookmarkEnd w:id="59"/>
-      <w:bookmarkEnd w:id="60"/>
-    </w:p>
-    <w:p>
-      <w:pPr>
-        <w:pStyle w:val="Heading3"/>
+          <w:sz w:val="24"/>
+          <w:szCs w:val="24"/>
+        </w:rPr>
+        <w:t>4.1.12 System Testing</w:t>
+      </w:r>
+      <w:bookmarkEnd w:id="98"/>
+      <w:bookmarkEnd w:id="99"/>
+    </w:p>
+    <w:p>
+      <w:pPr>
+        <w:spacing w:after="120" w:line="240" w:lineRule="auto"/>
         <w:ind w:left="720"/>
-        <w:rPr>
-          <w:rFonts w:ascii="Times New Roman" w:hAnsi="Times New Roman" w:cs="Times New Roman"/>
-          <w:iCs/>
-          <w:color w:val="auto"/>
-        </w:rPr>
-      </w:pPr>
-      <w:r>
-        <w:rPr>
-          <w:rFonts w:ascii="Times New Roman" w:hAnsi="Times New Roman" w:cs="Times New Roman"/>
-          <w:iCs/>
-          <w:color w:val="auto"/>
-        </w:rPr>
-        <w:t>Given the specifications-based approach to testing, conformance testing will begin at the start of the SDLC and will govern all other forms of testing.  Conformance tests will conclude at the end of the target stage of the SDLC.</w:t>
-      </w:r>
-      <w:bookmarkEnd w:id="61"/>
-    </w:p>
-    <w:p/>
-    <w:p>
-      <w:pPr>
-        <w:pStyle w:val="Heading2"/>
-        <w:ind w:firstLine="360"/>
-      </w:pPr>
-      <w:bookmarkStart w:id="62" w:name="_Toc185241545"/>
-      <w:bookmarkStart w:id="63" w:name="_Toc106477046"/>
-      <w:bookmarkStart w:id="64" w:name="_Toc106477848"/>
-      <w:r>
-        <w:lastRenderedPageBreak/>
-        <w:t>4.1.9 Functional Testing</w:t>
-      </w:r>
-      <w:bookmarkEnd w:id="62"/>
-      <w:bookmarkEnd w:id="63"/>
-      <w:bookmarkEnd w:id="64"/>
-    </w:p>
-    <w:p>
-      <w:pPr>
-        <w:pStyle w:val="Heading3"/>
-        <w:ind w:left="360" w:firstLine="360"/>
         <w:rPr>
           <w:rFonts w:ascii="Times New Roman" w:hAnsi="Times New Roman" w:cs="Times New Roman"/>
           <w:b/>
           <w:bCs/>
-          <w:color w:val="auto"/>
-        </w:rPr>
-      </w:pPr>
-      <w:bookmarkStart w:id="65" w:name="_Toc185241547"/>
-      <w:bookmarkStart w:id="66" w:name="_Toc106477047"/>
-      <w:bookmarkStart w:id="67" w:name="_Toc106477849"/>
+          <w:sz w:val="24"/>
+          <w:szCs w:val="24"/>
+        </w:rPr>
+      </w:pPr>
+      <w:bookmarkStart w:id="100" w:name="_Toc185241597"/>
+      <w:bookmarkStart w:id="101" w:name="_Toc106477059"/>
+      <w:bookmarkStart w:id="102" w:name="_Toc106479416"/>
       <w:r>
         <w:rPr>
           <w:rFonts w:ascii="Times New Roman" w:hAnsi="Times New Roman" w:cs="Times New Roman"/>
           <w:b/>
           <w:bCs/>
-          <w:color w:val="auto"/>
+          <w:sz w:val="24"/>
+          <w:szCs w:val="24"/>
         </w:rPr>
         <w:t>Items to Test</w:t>
       </w:r>
-      <w:bookmarkEnd w:id="65"/>
-      <w:bookmarkEnd w:id="66"/>
-      <w:bookmarkEnd w:id="67"/>
+      <w:bookmarkEnd w:id="100"/>
+      <w:bookmarkEnd w:id="101"/>
+      <w:bookmarkEnd w:id="102"/>
     </w:p>
     <w:p>
       <w:pPr>
         <w:pStyle w:val="BodyText"/>
+        <w:spacing w:before="0"/>
         <w:ind w:left="720"/>
       </w:pPr>
-      <w:bookmarkStart w:id="68" w:name="_Toc185241548"/>
       <w:r>
         <w:t>Items that will be tested include:</w:t>
       </w:r>
@@ -4494,10 +6224,11 @@
           <w:ilvl w:val="0"/>
           <w:numId w:val="16"/>
         </w:numPr>
+        <w:spacing w:before="0"/>
         <w:ind w:left="1440"/>
       </w:pPr>
       <w:r>
-        <w:t>Interaction between the wheel and game board</w:t>
+        <w:t>Database</w:t>
       </w:r>
     </w:p>
     <w:p>
@@ -4507,16 +6238,135 @@
           <w:ilvl w:val="0"/>
           <w:numId w:val="16"/>
         </w:numPr>
+        <w:spacing w:before="0"/>
         <w:ind w:left="1440"/>
       </w:pPr>
       <w:r>
-        <w:t>Interaction between the spin button and the wheel</w:t>
-      </w:r>
+        <w:t>Server</w:t>
+      </w:r>
+    </w:p>
+    <w:p>
+      <w:pPr>
+        <w:spacing w:after="120" w:line="240" w:lineRule="auto"/>
+        <w:ind w:left="720"/>
+        <w:rPr>
+          <w:rFonts w:ascii="Times New Roman" w:hAnsi="Times New Roman" w:cs="Times New Roman"/>
+          <w:b/>
+          <w:bCs/>
+          <w:sz w:val="24"/>
+          <w:szCs w:val="24"/>
+        </w:rPr>
+      </w:pPr>
+      <w:bookmarkStart w:id="103" w:name="_Toc185241600"/>
+      <w:bookmarkStart w:id="104" w:name="_Toc106477060"/>
+      <w:r>
+        <w:rPr>
+          <w:rFonts w:ascii="Times New Roman" w:hAnsi="Times New Roman" w:cs="Times New Roman"/>
+          <w:b/>
+          <w:bCs/>
+          <w:sz w:val="24"/>
+          <w:szCs w:val="24"/>
+        </w:rPr>
+        <w:t>Test Pass / Fail Criteria</w:t>
+      </w:r>
+      <w:bookmarkEnd w:id="103"/>
+      <w:bookmarkEnd w:id="104"/>
+    </w:p>
+    <w:p>
+      <w:pPr>
+        <w:pStyle w:val="InfoBlue"/>
+        <w:spacing w:line="240" w:lineRule="auto"/>
+        <w:ind w:left="720"/>
+        <w:rPr>
+          <w:i w:val="0"/>
+          <w:iCs/>
+          <w:color w:val="auto"/>
+          <w:szCs w:val="24"/>
+        </w:rPr>
+      </w:pPr>
+      <w:bookmarkStart w:id="105" w:name="_Toc185241601"/>
+      <w:r>
+        <w:rPr>
+          <w:i w:val="0"/>
+          <w:iCs/>
+          <w:color w:val="auto"/>
+          <w:szCs w:val="24"/>
+        </w:rPr>
+        <w:t xml:space="preserve">System tests will pass </w:t>
+      </w:r>
+      <w:proofErr w:type="gramStart"/>
+      <w:r>
+        <w:rPr>
+          <w:i w:val="0"/>
+          <w:iCs/>
+          <w:color w:val="auto"/>
+          <w:szCs w:val="24"/>
+        </w:rPr>
+        <w:t>if ?</w:t>
+      </w:r>
+      <w:proofErr w:type="gramEnd"/>
+    </w:p>
+    <w:p>
+      <w:pPr>
+        <w:spacing w:after="120" w:line="240" w:lineRule="auto"/>
+        <w:ind w:left="720"/>
+        <w:rPr>
+          <w:rFonts w:ascii="Times New Roman" w:hAnsi="Times New Roman" w:cs="Times New Roman"/>
+          <w:b/>
+          <w:bCs/>
+          <w:sz w:val="24"/>
+          <w:szCs w:val="24"/>
+        </w:rPr>
+      </w:pPr>
+      <w:bookmarkStart w:id="106" w:name="_Toc106477061"/>
+      <w:r>
+        <w:rPr>
+          <w:rFonts w:ascii="Times New Roman" w:hAnsi="Times New Roman" w:cs="Times New Roman"/>
+          <w:b/>
+          <w:bCs/>
+          <w:sz w:val="24"/>
+          <w:szCs w:val="24"/>
+        </w:rPr>
+        <w:t>Test Entry / Exit Criteria</w:t>
+      </w:r>
+      <w:bookmarkEnd w:id="105"/>
+      <w:bookmarkEnd w:id="106"/>
+    </w:p>
+    <w:p>
+      <w:pPr>
+        <w:pStyle w:val="InfoBlue"/>
+        <w:spacing w:line="240" w:lineRule="auto"/>
+        <w:ind w:left="720"/>
+        <w:rPr>
+          <w:i w:val="0"/>
+          <w:iCs/>
+          <w:color w:val="auto"/>
+          <w:szCs w:val="24"/>
+        </w:rPr>
+      </w:pPr>
+      <w:bookmarkStart w:id="107" w:name="_Toc185241603"/>
+      <w:r>
+        <w:rPr>
+          <w:i w:val="0"/>
+          <w:iCs/>
+          <w:color w:val="auto"/>
+          <w:szCs w:val="24"/>
+        </w:rPr>
+        <w:t>System testing will begin during the minimal stage of delivery and will end in the target stage before the final conformance testing.</w:t>
+      </w:r>
+      <w:bookmarkEnd w:id="107"/>
+    </w:p>
+    <w:p>
+      <w:pPr>
+        <w:pStyle w:val="BodyText"/>
+        <w:spacing w:before="0"/>
+      </w:pPr>
     </w:p>
     <w:p>
       <w:pPr>
         <w:pStyle w:val="Heading3"/>
-        <w:ind w:left="720"/>
+        <w:spacing w:before="0" w:after="120" w:line="240" w:lineRule="auto"/>
+        <w:ind w:left="360" w:firstLine="360"/>
         <w:rPr>
           <w:rFonts w:ascii="Times New Roman" w:hAnsi="Times New Roman" w:cs="Times New Roman"/>
           <w:b/>
@@ -4524,10 +6374,10 @@
           <w:color w:val="auto"/>
         </w:rPr>
       </w:pPr>
-      <w:bookmarkStart w:id="69" w:name="_Toc185241550"/>
-      <w:bookmarkStart w:id="70" w:name="_Toc106477048"/>
-      <w:bookmarkStart w:id="71" w:name="_Toc106477850"/>
-      <w:bookmarkEnd w:id="68"/>
+      <w:bookmarkStart w:id="108" w:name="_Toc185241605"/>
+      <w:bookmarkStart w:id="109" w:name="_Toc106477062"/>
+      <w:bookmarkStart w:id="110" w:name="_Toc106479417"/>
+      <w:bookmarkStart w:id="111" w:name="_Toc106479597"/>
       <w:r>
         <w:rPr>
           <w:rFonts w:ascii="Times New Roman" w:hAnsi="Times New Roman" w:cs="Times New Roman"/>
@@ -4535,122 +6385,42 @@
           <w:bCs/>
           <w:color w:val="auto"/>
         </w:rPr>
-        <w:t>Test Pass / Fail Criteria</w:t>
-      </w:r>
-      <w:bookmarkStart w:id="72" w:name="_Toc185241551"/>
-      <w:bookmarkEnd w:id="69"/>
-      <w:bookmarkEnd w:id="70"/>
-      <w:bookmarkEnd w:id="71"/>
-    </w:p>
-    <w:p>
-      <w:pPr>
-        <w:pStyle w:val="Heading3"/>
-        <w:ind w:left="720"/>
-        <w:rPr>
-          <w:rFonts w:ascii="Times New Roman" w:hAnsi="Times New Roman" w:cs="Times New Roman"/>
-          <w:color w:val="auto"/>
-        </w:rPr>
-      </w:pPr>
-      <w:r>
-        <w:rPr>
-          <w:rFonts w:ascii="Times New Roman" w:hAnsi="Times New Roman" w:cs="Times New Roman"/>
-          <w:iCs/>
-          <w:color w:val="auto"/>
-        </w:rPr>
-        <w:t>Functional testing will pass upon confirming expected behavior between software units and will fail if interaction between units does not meet project requirements.</w:t>
-      </w:r>
-    </w:p>
-    <w:p>
-      <w:pPr>
-        <w:pStyle w:val="Heading3"/>
+        <w:t>4.1.13 Unit Testing</w:t>
+      </w:r>
+      <w:bookmarkEnd w:id="108"/>
+      <w:bookmarkEnd w:id="109"/>
+      <w:bookmarkEnd w:id="110"/>
+      <w:bookmarkEnd w:id="111"/>
+    </w:p>
+    <w:p>
+      <w:pPr>
+        <w:spacing w:after="120" w:line="240" w:lineRule="auto"/>
         <w:ind w:left="720"/>
         <w:rPr>
           <w:rFonts w:ascii="Times New Roman" w:hAnsi="Times New Roman" w:cs="Times New Roman"/>
           <w:b/>
           <w:bCs/>
-          <w:color w:val="auto"/>
-        </w:rPr>
-      </w:pPr>
-      <w:bookmarkStart w:id="73" w:name="_Toc106477049"/>
-      <w:bookmarkStart w:id="74" w:name="_Toc106477851"/>
+        </w:rPr>
+      </w:pPr>
+      <w:bookmarkStart w:id="112" w:name="_Toc185241607"/>
+      <w:bookmarkStart w:id="113" w:name="_Toc106477063"/>
       <w:r>
         <w:rPr>
           <w:rFonts w:ascii="Times New Roman" w:hAnsi="Times New Roman" w:cs="Times New Roman"/>
           <w:b/>
           <w:bCs/>
-          <w:color w:val="auto"/>
-        </w:rPr>
-        <w:t>Test Entry / Exit Criteria</w:t>
-      </w:r>
-      <w:bookmarkEnd w:id="72"/>
-      <w:bookmarkEnd w:id="73"/>
-      <w:bookmarkEnd w:id="74"/>
-    </w:p>
-    <w:p>
-      <w:pPr>
-        <w:pStyle w:val="Heading3"/>
-        <w:ind w:left="720"/>
-        <w:rPr>
-          <w:rFonts w:ascii="Times New Roman" w:hAnsi="Times New Roman" w:cs="Times New Roman"/>
-          <w:iCs/>
-          <w:color w:val="auto"/>
-        </w:rPr>
-      </w:pPr>
-      <w:r>
-        <w:rPr>
-          <w:rFonts w:ascii="Times New Roman" w:hAnsi="Times New Roman" w:cs="Times New Roman"/>
-          <w:iCs/>
-          <w:color w:val="auto"/>
-        </w:rPr>
-        <w:t>Functional testing will begin at start of the SDLC and conclude in tandem with conformance testing at the end of the target stage.</w:t>
-      </w:r>
-    </w:p>
-    <w:p/>
-    <w:p>
-      <w:pPr>
-        <w:pStyle w:val="Heading2"/>
-        <w:ind w:firstLine="360"/>
-      </w:pPr>
-      <w:bookmarkStart w:id="75" w:name="_Toc185241565"/>
-      <w:bookmarkStart w:id="76" w:name="_Toc106477050"/>
-      <w:bookmarkStart w:id="77" w:name="_Toc106477852"/>
-      <w:r>
-        <w:t>4.1.10 Performance Testing</w:t>
-      </w:r>
-      <w:bookmarkEnd w:id="75"/>
-      <w:bookmarkEnd w:id="76"/>
-      <w:bookmarkEnd w:id="77"/>
-    </w:p>
-    <w:p>
-      <w:pPr>
-        <w:pStyle w:val="Heading3"/>
-        <w:ind w:left="360" w:firstLine="360"/>
-        <w:rPr>
-          <w:rFonts w:ascii="Times New Roman" w:hAnsi="Times New Roman" w:cs="Times New Roman"/>
-          <w:b/>
-          <w:bCs/>
-          <w:color w:val="auto"/>
-        </w:rPr>
-      </w:pPr>
-      <w:bookmarkStart w:id="78" w:name="_Toc185241567"/>
-      <w:bookmarkStart w:id="79" w:name="_Toc106477051"/>
-      <w:bookmarkStart w:id="80" w:name="_Toc106477853"/>
-      <w:r>
-        <w:rPr>
-          <w:rFonts w:ascii="Times New Roman" w:hAnsi="Times New Roman" w:cs="Times New Roman"/>
-          <w:b/>
-          <w:bCs/>
-          <w:color w:val="auto"/>
+          <w:sz w:val="24"/>
+          <w:szCs w:val="24"/>
         </w:rPr>
         <w:t>Items to Test</w:t>
       </w:r>
-      <w:bookmarkEnd w:id="78"/>
-      <w:bookmarkEnd w:id="79"/>
-      <w:bookmarkEnd w:id="80"/>
+      <w:bookmarkEnd w:id="112"/>
+      <w:bookmarkEnd w:id="113"/>
     </w:p>
     <w:p>
       <w:pPr>
         <w:pStyle w:val="BodyText"/>
+        <w:spacing w:before="0"/>
         <w:ind w:left="720"/>
       </w:pPr>
       <w:r>
@@ -4664,55 +6434,44 @@
           <w:ilvl w:val="0"/>
           <w:numId w:val="16"/>
         </w:numPr>
+        <w:spacing w:before="0"/>
         <w:ind w:left="1440"/>
       </w:pPr>
       <w:r>
-        <w:t>Graphical user interface (GUI) responsiveness</w:t>
-      </w:r>
-    </w:p>
-    <w:p>
-      <w:pPr>
-        <w:pStyle w:val="BodyText"/>
-        <w:numPr>
-          <w:ilvl w:val="0"/>
-          <w:numId w:val="16"/>
-        </w:numPr>
-        <w:ind w:left="1440"/>
-      </w:pPr>
-      <w:r>
-        <w:t>Anything else?</w:t>
-      </w:r>
-    </w:p>
-    <w:p>
-      <w:pPr>
-        <w:pStyle w:val="Heading3"/>
+        <w:t>All classes and class methods</w:t>
+      </w:r>
+    </w:p>
+    <w:p>
+      <w:pPr>
+        <w:spacing w:after="120" w:line="240" w:lineRule="auto"/>
         <w:ind w:left="720"/>
         <w:rPr>
           <w:rFonts w:ascii="Times New Roman" w:hAnsi="Times New Roman" w:cs="Times New Roman"/>
           <w:b/>
           <w:bCs/>
-          <w:color w:val="auto"/>
-        </w:rPr>
-      </w:pPr>
-      <w:bookmarkStart w:id="81" w:name="_Toc185241570"/>
-      <w:bookmarkStart w:id="82" w:name="_Toc106477052"/>
-      <w:bookmarkStart w:id="83" w:name="_Toc106477854"/>
+          <w:sz w:val="24"/>
+          <w:szCs w:val="24"/>
+        </w:rPr>
+      </w:pPr>
+      <w:bookmarkStart w:id="114" w:name="_Toc185241610"/>
+      <w:bookmarkStart w:id="115" w:name="_Toc106477064"/>
       <w:r>
         <w:rPr>
           <w:rFonts w:ascii="Times New Roman" w:hAnsi="Times New Roman" w:cs="Times New Roman"/>
           <w:b/>
           <w:bCs/>
-          <w:color w:val="auto"/>
+          <w:sz w:val="24"/>
+          <w:szCs w:val="24"/>
         </w:rPr>
         <w:t>Test Pass / Fail Criteria</w:t>
       </w:r>
-      <w:bookmarkEnd w:id="81"/>
-      <w:bookmarkEnd w:id="82"/>
-      <w:bookmarkEnd w:id="83"/>
+      <w:bookmarkEnd w:id="114"/>
+      <w:bookmarkEnd w:id="115"/>
     </w:p>
     <w:p>
       <w:pPr>
         <w:pStyle w:val="InfoBlue"/>
+        <w:spacing w:line="240" w:lineRule="auto"/>
         <w:ind w:left="720"/>
         <w:rPr>
           <w:i w:val="0"/>
@@ -4721,7 +6480,7 @@
           <w:szCs w:val="24"/>
         </w:rPr>
       </w:pPr>
-      <w:bookmarkStart w:id="84" w:name="_Toc185241571"/>
+      <w:bookmarkStart w:id="116" w:name="_Toc185241611"/>
       <w:r>
         <w:rPr>
           <w:i w:val="0"/>
@@ -4729,586 +6488,64 @@
           <w:color w:val="auto"/>
           <w:szCs w:val="24"/>
         </w:rPr>
-        <w:t>Performance testing will be qualitative in that the tests will pass if software behave feels responsive from a human perspective, and they will fail if the team does not unanimously affirm responsiveness.  Given the software will not perform intensive calculations, there is no need for runtime or space complexity performance testing.</w:t>
-      </w:r>
-    </w:p>
-    <w:p>
-      <w:pPr>
-        <w:pStyle w:val="Heading3"/>
+        <w:t>Unit testing will pass provided individual unit tests produce the desired software behavior and conform to project requirements (i.e., conformance testing also passes).  Tests will fail if either the individual unit does not produce the desired software behavior or does not pass conformance testing.</w:t>
+      </w:r>
+    </w:p>
+    <w:p>
+      <w:pPr>
+        <w:spacing w:after="120" w:line="240" w:lineRule="auto"/>
         <w:ind w:left="720"/>
         <w:rPr>
           <w:rFonts w:ascii="Times New Roman" w:hAnsi="Times New Roman" w:cs="Times New Roman"/>
           <w:b/>
           <w:bCs/>
-          <w:color w:val="auto"/>
-        </w:rPr>
-      </w:pPr>
-      <w:bookmarkStart w:id="85" w:name="_Toc106477053"/>
-      <w:bookmarkStart w:id="86" w:name="_Toc106477855"/>
+          <w:sz w:val="24"/>
+          <w:szCs w:val="24"/>
+        </w:rPr>
+      </w:pPr>
+      <w:bookmarkStart w:id="117" w:name="_Toc106477065"/>
       <w:r>
         <w:rPr>
           <w:rFonts w:ascii="Times New Roman" w:hAnsi="Times New Roman" w:cs="Times New Roman"/>
           <w:b/>
           <w:bCs/>
-          <w:color w:val="auto"/>
+          <w:sz w:val="24"/>
+          <w:szCs w:val="24"/>
         </w:rPr>
         <w:t>Test Entry / Exit Criteria</w:t>
       </w:r>
-      <w:bookmarkEnd w:id="84"/>
-      <w:bookmarkEnd w:id="85"/>
-      <w:bookmarkEnd w:id="86"/>
-    </w:p>
-    <w:p>
-      <w:pPr>
-        <w:pStyle w:val="InfoBlue"/>
+      <w:bookmarkStart w:id="118" w:name="_Toc185241613"/>
+      <w:bookmarkEnd w:id="116"/>
+      <w:bookmarkEnd w:id="117"/>
+    </w:p>
+    <w:p>
+      <w:pPr>
+        <w:spacing w:after="120" w:line="240" w:lineRule="auto"/>
         <w:ind w:left="720"/>
-        <w:rPr>
-          <w:i w:val="0"/>
-          <w:iCs/>
-          <w:color w:val="auto"/>
-          <w:szCs w:val="24"/>
-        </w:rPr>
-      </w:pPr>
-      <w:bookmarkStart w:id="87" w:name="_Toc185241573"/>
-      <w:r>
-        <w:rPr>
-          <w:i w:val="0"/>
-          <w:iCs/>
-          <w:color w:val="auto"/>
-          <w:szCs w:val="24"/>
-        </w:rPr>
-        <w:t>Performance testing will occur throughout all stages of delivery as new units of code are added.</w:t>
-      </w:r>
-      <w:bookmarkEnd w:id="87"/>
-    </w:p>
-    <w:p>
-      <w:pPr>
-        <w:pStyle w:val="BodyText"/>
-      </w:pPr>
-    </w:p>
-    <w:p>
-      <w:pPr>
-        <w:pStyle w:val="Heading2"/>
-        <w:ind w:firstLine="360"/>
-      </w:pPr>
-      <w:bookmarkStart w:id="88" w:name="_Toc185241575"/>
-      <w:bookmarkStart w:id="89" w:name="_Toc106477054"/>
-      <w:bookmarkStart w:id="90" w:name="_Toc106477856"/>
-      <w:r>
-        <w:t>4.1.11 Regression Testing</w:t>
-      </w:r>
-      <w:bookmarkEnd w:id="88"/>
-      <w:bookmarkEnd w:id="89"/>
-      <w:bookmarkEnd w:id="90"/>
-    </w:p>
-    <w:p>
-      <w:pPr>
-        <w:pStyle w:val="Heading3"/>
-        <w:ind w:left="360" w:firstLine="360"/>
         <w:rPr>
           <w:rFonts w:ascii="Times New Roman" w:hAnsi="Times New Roman" w:cs="Times New Roman"/>
           <w:b/>
           <w:bCs/>
-          <w:color w:val="auto"/>
-        </w:rPr>
-      </w:pPr>
-      <w:bookmarkStart w:id="91" w:name="_Toc185241577"/>
-      <w:bookmarkStart w:id="92" w:name="_Toc106477055"/>
-      <w:bookmarkStart w:id="93" w:name="_Toc106477857"/>
-      <w:r>
-        <w:rPr>
-          <w:rFonts w:ascii="Times New Roman" w:hAnsi="Times New Roman" w:cs="Times New Roman"/>
-          <w:b/>
-          <w:bCs/>
-          <w:color w:val="auto"/>
-        </w:rPr>
-        <w:t>Items to Test</w:t>
-      </w:r>
-      <w:bookmarkEnd w:id="91"/>
-      <w:bookmarkEnd w:id="92"/>
-      <w:bookmarkEnd w:id="93"/>
-    </w:p>
-    <w:p>
-      <w:pPr>
-        <w:pStyle w:val="BodyText"/>
-        <w:ind w:left="720"/>
-      </w:pPr>
-      <w:r>
-        <w:t>Items that will be tested include:</w:t>
-      </w:r>
-    </w:p>
-    <w:p>
-      <w:pPr>
-        <w:pStyle w:val="BodyText"/>
-        <w:numPr>
-          <w:ilvl w:val="0"/>
-          <w:numId w:val="16"/>
-        </w:numPr>
-        <w:ind w:left="1440"/>
-      </w:pPr>
-      <w:r>
-        <w:t>All test cases that passed for all previous stages of the SDLC at the minimal and target stages of delivery.</w:t>
-      </w:r>
-    </w:p>
-    <w:p>
-      <w:pPr>
-        <w:pStyle w:val="Heading3"/>
-        <w:ind w:left="720"/>
-        <w:rPr>
-          <w:rFonts w:ascii="Times New Roman" w:hAnsi="Times New Roman" w:cs="Times New Roman"/>
-          <w:b/>
-          <w:bCs/>
-          <w:color w:val="auto"/>
-        </w:rPr>
-      </w:pPr>
-      <w:bookmarkStart w:id="94" w:name="_Toc185241580"/>
-      <w:bookmarkStart w:id="95" w:name="_Toc106477056"/>
-      <w:bookmarkStart w:id="96" w:name="_Toc106477858"/>
-      <w:r>
-        <w:rPr>
-          <w:rFonts w:ascii="Times New Roman" w:hAnsi="Times New Roman" w:cs="Times New Roman"/>
-          <w:b/>
-          <w:bCs/>
-          <w:color w:val="auto"/>
-        </w:rPr>
-        <w:t>Test Pass / Fail Criteria</w:t>
-      </w:r>
-      <w:bookmarkEnd w:id="94"/>
-      <w:bookmarkEnd w:id="95"/>
-      <w:bookmarkEnd w:id="96"/>
-    </w:p>
-    <w:p>
-      <w:pPr>
-        <w:pStyle w:val="InfoBlue"/>
-        <w:ind w:left="720"/>
-        <w:rPr>
-          <w:i w:val="0"/>
+          <w:sz w:val="24"/>
+          <w:szCs w:val="24"/>
+        </w:rPr>
+      </w:pPr>
+      <w:r>
+        <w:rPr>
           <w:iCs/>
-          <w:color w:val="auto"/>
-          <w:szCs w:val="24"/>
-        </w:rPr>
-      </w:pPr>
-      <w:bookmarkStart w:id="97" w:name="_Toc185241581"/>
-      <w:r>
-        <w:rPr>
-          <w:i w:val="0"/>
-          <w:iCs/>
-          <w:color w:val="auto"/>
-          <w:szCs w:val="24"/>
-        </w:rPr>
-        <w:t>Regression testing will pass so long as all test cases that passed for the previous stage of delivery pass for subsequent stages of delivery.  Regression testing will fail if any test case that passed for a previous stage of delivery fails in a subsequent stage of delivery.</w:t>
-      </w:r>
-    </w:p>
-    <w:p>
-      <w:pPr>
-        <w:pStyle w:val="Heading3"/>
-        <w:ind w:left="720"/>
-        <w:rPr>
-          <w:rFonts w:ascii="Times New Roman" w:hAnsi="Times New Roman" w:cs="Times New Roman"/>
-          <w:b/>
-          <w:bCs/>
-          <w:color w:val="auto"/>
-        </w:rPr>
-      </w:pPr>
-      <w:bookmarkStart w:id="98" w:name="_Toc106477057"/>
-      <w:bookmarkStart w:id="99" w:name="_Toc106477859"/>
-      <w:r>
-        <w:rPr>
-          <w:rFonts w:ascii="Times New Roman" w:hAnsi="Times New Roman" w:cs="Times New Roman"/>
-          <w:b/>
-          <w:bCs/>
-          <w:color w:val="auto"/>
+          <w:szCs w:val="24"/>
         </w:rPr>
         <w:lastRenderedPageBreak/>
-        <w:t>Test Entry / Exit Criteria</w:t>
-      </w:r>
-      <w:bookmarkEnd w:id="97"/>
-      <w:bookmarkEnd w:id="98"/>
-      <w:bookmarkEnd w:id="99"/>
-    </w:p>
-    <w:p>
-      <w:pPr>
-        <w:pStyle w:val="InfoBlue"/>
-        <w:ind w:left="720"/>
-        <w:rPr>
-          <w:i w:val="0"/>
-          <w:iCs/>
-          <w:color w:val="auto"/>
-          <w:szCs w:val="24"/>
-        </w:rPr>
-      </w:pPr>
-      <w:bookmarkStart w:id="100" w:name="_Toc185241583"/>
-      <w:r>
-        <w:rPr>
-          <w:i w:val="0"/>
-          <w:iCs/>
-          <w:color w:val="auto"/>
-          <w:szCs w:val="24"/>
-        </w:rPr>
-        <w:t>Regression testing will begin as soon as the minimal stage of delivery is started.  The first round of regression testing will end upon successful testing of all skeletal stage test cases at delivery of the minimal stage in the staged delivery SDLC.  Similarly, the second round of regression testing will begin at the start of the target stage of delivery and will end prior to target stage delivery.  All regression testing ends prior to final unit, functionality, and conformance testing.</w:t>
-      </w:r>
-      <w:bookmarkEnd w:id="100"/>
-    </w:p>
-    <w:p>
-      <w:pPr>
-        <w:pStyle w:val="BodyText"/>
-      </w:pPr>
+        <w:t>Unit testing will begin at the start of the staged delivery SDLC and end in tandem with final conformance testing at the end of the target stage.</w:t>
+      </w:r>
+      <w:bookmarkEnd w:id="43"/>
+      <w:bookmarkEnd w:id="118"/>
     </w:p>
     <w:p>
       <w:pPr>
         <w:pStyle w:val="Heading2"/>
-        <w:ind w:firstLine="360"/>
-      </w:pPr>
-      <w:bookmarkStart w:id="101" w:name="_Toc185241595"/>
-      <w:bookmarkStart w:id="102" w:name="_Toc106477058"/>
-      <w:bookmarkStart w:id="103" w:name="_Toc106477860"/>
-      <w:r>
-        <w:t>4.1.12 System Testing</w:t>
-      </w:r>
-      <w:bookmarkEnd w:id="101"/>
-      <w:bookmarkEnd w:id="102"/>
-      <w:bookmarkEnd w:id="103"/>
-    </w:p>
-    <w:p>
-      <w:pPr>
-        <w:pStyle w:val="Heading3"/>
-        <w:ind w:left="360" w:firstLine="360"/>
-        <w:rPr>
-          <w:rFonts w:ascii="Times New Roman" w:hAnsi="Times New Roman" w:cs="Times New Roman"/>
-          <w:b/>
-          <w:bCs/>
-          <w:color w:val="auto"/>
-        </w:rPr>
-      </w:pPr>
-      <w:bookmarkStart w:id="104" w:name="_Toc185241597"/>
-      <w:bookmarkStart w:id="105" w:name="_Toc106477059"/>
-      <w:bookmarkStart w:id="106" w:name="_Toc106477861"/>
-      <w:r>
-        <w:rPr>
-          <w:rFonts w:ascii="Times New Roman" w:hAnsi="Times New Roman" w:cs="Times New Roman"/>
-          <w:b/>
-          <w:bCs/>
-          <w:color w:val="auto"/>
-        </w:rPr>
-        <w:t>Items to Test</w:t>
-      </w:r>
-      <w:bookmarkEnd w:id="104"/>
-      <w:bookmarkEnd w:id="105"/>
-      <w:bookmarkEnd w:id="106"/>
-    </w:p>
-    <w:p>
-      <w:pPr>
-        <w:pStyle w:val="BodyText"/>
-        <w:ind w:left="720"/>
-      </w:pPr>
-      <w:r>
-        <w:t>Items that will be tested include:</w:t>
-      </w:r>
-    </w:p>
-    <w:p>
-      <w:pPr>
-        <w:pStyle w:val="BodyText"/>
-        <w:numPr>
-          <w:ilvl w:val="0"/>
-          <w:numId w:val="16"/>
-        </w:numPr>
-        <w:ind w:left="1440"/>
-      </w:pPr>
-      <w:r>
-        <w:t>Database</w:t>
-      </w:r>
-    </w:p>
-    <w:p>
-      <w:pPr>
-        <w:pStyle w:val="BodyText"/>
-        <w:numPr>
-          <w:ilvl w:val="0"/>
-          <w:numId w:val="16"/>
-        </w:numPr>
-        <w:ind w:left="1440"/>
-      </w:pPr>
-      <w:r>
-        <w:t>Server</w:t>
-      </w:r>
-    </w:p>
-    <w:p>
-      <w:pPr>
-        <w:pStyle w:val="Heading3"/>
-        <w:ind w:left="720"/>
-        <w:rPr>
-          <w:rFonts w:ascii="Times New Roman" w:hAnsi="Times New Roman" w:cs="Times New Roman"/>
-          <w:b/>
-          <w:bCs/>
-          <w:color w:val="auto"/>
-        </w:rPr>
-      </w:pPr>
-      <w:bookmarkStart w:id="107" w:name="_Toc185241600"/>
-      <w:bookmarkStart w:id="108" w:name="_Toc106477060"/>
-      <w:bookmarkStart w:id="109" w:name="_Toc106477862"/>
-      <w:r>
-        <w:rPr>
-          <w:rFonts w:ascii="Times New Roman" w:hAnsi="Times New Roman" w:cs="Times New Roman"/>
-          <w:b/>
-          <w:bCs/>
-          <w:color w:val="auto"/>
-        </w:rPr>
-        <w:t>Test Pass / Fail Criteria</w:t>
-      </w:r>
-      <w:bookmarkEnd w:id="107"/>
-      <w:bookmarkEnd w:id="108"/>
-      <w:bookmarkEnd w:id="109"/>
-    </w:p>
-    <w:p>
-      <w:pPr>
-        <w:pStyle w:val="InfoBlue"/>
-        <w:ind w:left="720"/>
-        <w:rPr>
-          <w:i w:val="0"/>
-          <w:iCs/>
-          <w:color w:val="auto"/>
-          <w:szCs w:val="24"/>
-        </w:rPr>
-      </w:pPr>
-      <w:bookmarkStart w:id="110" w:name="_Toc185241601"/>
-      <w:r>
-        <w:rPr>
-          <w:i w:val="0"/>
-          <w:iCs/>
-          <w:color w:val="auto"/>
-          <w:szCs w:val="24"/>
-        </w:rPr>
-        <w:t>System tests will pass if ?</w:t>
-      </w:r>
-    </w:p>
-    <w:p>
-      <w:pPr>
-        <w:pStyle w:val="Heading3"/>
-        <w:ind w:left="720"/>
-        <w:rPr>
-          <w:rFonts w:ascii="Times New Roman" w:hAnsi="Times New Roman" w:cs="Times New Roman"/>
-          <w:b/>
-          <w:bCs/>
-          <w:color w:val="auto"/>
-        </w:rPr>
-      </w:pPr>
-      <w:bookmarkStart w:id="111" w:name="_Toc106477061"/>
-      <w:bookmarkStart w:id="112" w:name="_Toc106477863"/>
-      <w:r>
-        <w:rPr>
-          <w:rFonts w:ascii="Times New Roman" w:hAnsi="Times New Roman" w:cs="Times New Roman"/>
-          <w:b/>
-          <w:bCs/>
-          <w:color w:val="auto"/>
-        </w:rPr>
-        <w:t>Test Entry / Exit Criteria</w:t>
-      </w:r>
-      <w:bookmarkEnd w:id="110"/>
-      <w:bookmarkEnd w:id="111"/>
-      <w:bookmarkEnd w:id="112"/>
-    </w:p>
-    <w:p>
-      <w:pPr>
-        <w:pStyle w:val="InfoBlue"/>
-        <w:ind w:left="720"/>
-        <w:rPr>
-          <w:i w:val="0"/>
-          <w:iCs/>
-          <w:color w:val="auto"/>
-          <w:szCs w:val="24"/>
-        </w:rPr>
-      </w:pPr>
-      <w:bookmarkStart w:id="113" w:name="_Toc185241603"/>
-      <w:r>
-        <w:rPr>
-          <w:i w:val="0"/>
-          <w:iCs/>
-          <w:color w:val="auto"/>
-          <w:szCs w:val="24"/>
-        </w:rPr>
-        <w:t>System testing will begin during the minimal stage of delivery and will end in the target stage before the final conformance testing.</w:t>
-      </w:r>
-      <w:bookmarkEnd w:id="113"/>
-    </w:p>
-    <w:p>
-      <w:pPr>
-        <w:pStyle w:val="BodyText"/>
-      </w:pPr>
-    </w:p>
-    <w:p>
-      <w:pPr>
-        <w:pStyle w:val="Heading2"/>
-        <w:ind w:firstLine="360"/>
-      </w:pPr>
-      <w:bookmarkStart w:id="114" w:name="_Toc185241605"/>
-      <w:bookmarkStart w:id="115" w:name="_Toc106477062"/>
-      <w:bookmarkStart w:id="116" w:name="_Toc106477864"/>
-      <w:r>
-        <w:t>4.1.13 Unit Testing</w:t>
-      </w:r>
-      <w:bookmarkEnd w:id="114"/>
-      <w:bookmarkEnd w:id="115"/>
-      <w:bookmarkEnd w:id="116"/>
-    </w:p>
-    <w:p>
-      <w:pPr>
-        <w:pStyle w:val="Heading3"/>
-        <w:ind w:left="360" w:firstLine="360"/>
-        <w:rPr>
-          <w:rFonts w:ascii="Times New Roman" w:hAnsi="Times New Roman" w:cs="Times New Roman"/>
-          <w:b/>
-          <w:bCs/>
-          <w:color w:val="auto"/>
-        </w:rPr>
-      </w:pPr>
-      <w:bookmarkStart w:id="117" w:name="_Toc185241607"/>
-      <w:bookmarkStart w:id="118" w:name="_Toc106477063"/>
-      <w:bookmarkStart w:id="119" w:name="_Toc106477865"/>
-      <w:r>
-        <w:rPr>
-          <w:rFonts w:ascii="Times New Roman" w:hAnsi="Times New Roman" w:cs="Times New Roman"/>
-          <w:b/>
-          <w:bCs/>
-          <w:color w:val="auto"/>
-        </w:rPr>
-        <w:t>Items to Test</w:t>
-      </w:r>
-      <w:bookmarkEnd w:id="117"/>
-      <w:bookmarkEnd w:id="118"/>
-      <w:bookmarkEnd w:id="119"/>
-    </w:p>
-    <w:p>
-      <w:pPr>
-        <w:pStyle w:val="BodyText"/>
-        <w:ind w:left="720"/>
-      </w:pPr>
-      <w:r>
-        <w:t>Items that will be tested include:</w:t>
-      </w:r>
-    </w:p>
-    <w:p>
-      <w:pPr>
-        <w:pStyle w:val="BodyText"/>
-        <w:numPr>
-          <w:ilvl w:val="0"/>
-          <w:numId w:val="16"/>
-        </w:numPr>
-        <w:ind w:left="1440"/>
-      </w:pPr>
-      <w:r>
-        <w:t>All classes and class methods</w:t>
-      </w:r>
-    </w:p>
-    <w:p>
-      <w:pPr>
-        <w:pStyle w:val="Heading3"/>
-        <w:ind w:left="720"/>
-        <w:rPr>
-          <w:rFonts w:ascii="Times New Roman" w:hAnsi="Times New Roman" w:cs="Times New Roman"/>
-          <w:b/>
-          <w:bCs/>
-          <w:color w:val="auto"/>
-        </w:rPr>
-      </w:pPr>
-      <w:bookmarkStart w:id="120" w:name="_Toc185241610"/>
-      <w:bookmarkStart w:id="121" w:name="_Toc106477064"/>
-      <w:bookmarkStart w:id="122" w:name="_Toc106477866"/>
-      <w:r>
-        <w:rPr>
-          <w:rFonts w:ascii="Times New Roman" w:hAnsi="Times New Roman" w:cs="Times New Roman"/>
-          <w:b/>
-          <w:bCs/>
-          <w:color w:val="auto"/>
-        </w:rPr>
-        <w:t>Test Pass / Fail Criteria</w:t>
-      </w:r>
-      <w:bookmarkEnd w:id="120"/>
-      <w:bookmarkEnd w:id="121"/>
-      <w:bookmarkEnd w:id="122"/>
-    </w:p>
-    <w:p>
-      <w:pPr>
-        <w:pStyle w:val="InfoBlue"/>
-        <w:ind w:left="720"/>
-        <w:rPr>
-          <w:i w:val="0"/>
-          <w:iCs/>
-          <w:color w:val="auto"/>
-          <w:szCs w:val="24"/>
-        </w:rPr>
-      </w:pPr>
-      <w:bookmarkStart w:id="123" w:name="_Toc185241611"/>
-      <w:r>
-        <w:rPr>
-          <w:i w:val="0"/>
-          <w:iCs/>
-          <w:color w:val="auto"/>
-          <w:szCs w:val="24"/>
-        </w:rPr>
-        <w:t>Unit testing will pass provided individual unit tests produce the desired software behavior and conform to project requirements (i.e., conformance testing also passes).  Tests will fail if either the individual unit does not produce the desired software behavior or does not pass conformance testing.</w:t>
-      </w:r>
-    </w:p>
-    <w:p>
-      <w:pPr>
-        <w:pStyle w:val="Heading3"/>
-        <w:ind w:left="720"/>
-        <w:rPr>
-          <w:rFonts w:ascii="Times New Roman" w:hAnsi="Times New Roman" w:cs="Times New Roman"/>
-          <w:b/>
-          <w:bCs/>
-          <w:color w:val="auto"/>
-        </w:rPr>
-      </w:pPr>
-      <w:bookmarkStart w:id="124" w:name="_Toc106477065"/>
-      <w:bookmarkStart w:id="125" w:name="_Toc106477867"/>
-      <w:r>
-        <w:rPr>
-          <w:rFonts w:ascii="Times New Roman" w:hAnsi="Times New Roman" w:cs="Times New Roman"/>
-          <w:b/>
-          <w:bCs/>
-          <w:color w:val="auto"/>
-        </w:rPr>
-        <w:t>Test Entry / Exit Criteria</w:t>
-      </w:r>
-      <w:bookmarkEnd w:id="123"/>
-      <w:bookmarkEnd w:id="124"/>
-      <w:bookmarkEnd w:id="125"/>
-    </w:p>
-    <w:p>
-      <w:pPr>
-        <w:pStyle w:val="InfoBlue"/>
-        <w:ind w:left="720"/>
-        <w:rPr>
-          <w:i w:val="0"/>
-          <w:iCs/>
-          <w:color w:val="auto"/>
-          <w:szCs w:val="24"/>
-        </w:rPr>
-      </w:pPr>
-      <w:bookmarkStart w:id="126" w:name="_Toc185241613"/>
-      <w:r>
-        <w:rPr>
-          <w:i w:val="0"/>
-          <w:iCs/>
-          <w:color w:val="auto"/>
-          <w:szCs w:val="24"/>
-        </w:rPr>
-        <w:t>Unit testing will begin at the start of the staged delivery SDLC and end in tandem with final conformance testing at the end of the target stage.</w:t>
-      </w:r>
-      <w:bookmarkEnd w:id="35"/>
-      <w:bookmarkEnd w:id="126"/>
-    </w:p>
-    <w:p>
-      <w:pPr>
-        <w:rPr>
-          <w:rFonts w:ascii="Times New Roman" w:hAnsi="Times New Roman" w:cs="Times New Roman"/>
-        </w:rPr>
-      </w:pPr>
-    </w:p>
-    <w:p>
-      <w:pPr>
-        <w:pStyle w:val="Heading2"/>
-      </w:pPr>
-      <w:bookmarkStart w:id="127" w:name="_Toc106397539"/>
+      </w:pPr>
+      <w:bookmarkStart w:id="119" w:name="_Toc106479598"/>
       <w:r>
         <w:t>4</w:t>
       </w:r>
@@ -5318,12 +6555,11 @@
       <w:r>
         <w:t xml:space="preserve">Configuration Management </w:t>
       </w:r>
-      <w:commentRangeStart w:id="128"/>
+      <w:commentRangeStart w:id="120"/>
       <w:r>
         <w:t>Plan</w:t>
       </w:r>
-      <w:bookmarkEnd w:id="127"/>
-      <w:commentRangeEnd w:id="128"/>
+      <w:commentRangeEnd w:id="120"/>
       <w:r>
         <w:rPr>
           <w:rStyle w:val="CommentReference"/>
@@ -5331,8 +6567,9 @@
           <w:b w:val="0"/>
           <w:bCs w:val="0"/>
         </w:rPr>
-        <w:commentReference w:id="128"/>
-      </w:r>
+        <w:commentReference w:id="120"/>
+      </w:r>
+      <w:bookmarkEnd w:id="119"/>
     </w:p>
     <w:p>
       <w:pPr>
@@ -5489,7 +6726,7 @@
       </w:r>
     </w:p>
   </w:comment>
-  <w:comment w:id="13" w:author="Tatiana de A. F. Correia" w:date="2022-06-17T22:40:00Z" w:initials="TdAFC">
+  <w:comment w:id="14" w:author="Tatiana de A. F. Correia" w:date="2022-06-17T22:40:00Z" w:initials="TdAFC">
     <w:p>
       <w:pPr>
         <w:pStyle w:val="CommentText"/>
@@ -5505,7 +6742,7 @@
       </w:r>
     </w:p>
   </w:comment>
-  <w:comment w:id="14" w:author="Nick Champagne" w:date="2022-06-18T20:45:00Z" w:initials="NC">
+  <w:comment w:id="15" w:author="Nick Champagne" w:date="2022-06-18T20:45:00Z" w:initials="NC">
     <w:p>
       <w:pPr>
         <w:pStyle w:val="CommentText"/>
@@ -5521,7 +6758,7 @@
       </w:r>
     </w:p>
   </w:comment>
-  <w:comment w:id="128" w:author="Tatiana de A. F. Correia" w:date="2022-06-17T22:40:00Z" w:initials="TdAFC">
+  <w:comment w:id="120" w:author="Tatiana de A. F. Correia" w:date="2022-06-17T22:40:00Z" w:initials="TdAFC">
     <w:p>
       <w:pPr>
         <w:pStyle w:val="CommentText"/>
@@ -5544,8 +6781,8 @@
 <w15:commentsEx xmlns:wpc="http://schemas.microsoft.com/office/word/2010/wordprocessingCanvas" xmlns:cx="http://schemas.microsoft.com/office/drawing/2014/chartex" xmlns:cx1="http://schemas.microsoft.com/office/drawing/2015/9/8/chartex" xmlns:cx2="http://schemas.microsoft.com/office/drawing/2015/10/21/chartex" xmlns:cx3="http://schemas.microsoft.com/office/drawing/2016/5/9/chartex" xmlns:cx4="http://schemas.microsoft.com/office/drawing/2016/5/10/chartex" xmlns:cx5="http://schemas.microsoft.com/office/drawing/2016/5/11/chartex" xmlns:cx6="http://schemas.microsoft.com/office/drawing/2016/5/12/chartex" xmlns:cx7="http://schemas.microsoft.com/office/drawing/2016/5/13/chartex" xmlns:cx8="http://schemas.microsoft.com/office/drawing/2016/5/14/chartex" xmlns:mc="http://schemas.openxmlformats.org/markup-compatibility/2006" xmlns:aink="http://schemas.microsoft.com/office/drawing/2016/ink" xmlns:am3d="http://schemas.microsoft.com/office/drawing/2017/model3d" xmlns:o="urn:schemas-microsoft-com:office:office" xmlns:oel="http://schemas.microsoft.com/office/2019/extlst" xmlns:r="http://schemas.openxmlformats.org/officeDocument/2006/relationships" xmlns:m="http://schemas.openxmlformats.org/officeDocument/2006/math" xmlns:v="urn:schemas-microsoft-com:vml" xmlns:wp14="http://schemas.microsoft.com/office/word/2010/wordprocessingDrawing" xmlns:wp="http://schemas.openxmlformats.org/drawingml/2006/wordprocessingDrawing" xmlns:w10="urn:schemas-microsoft-com:office:word" xmlns:w="http://schemas.openxmlformats.org/wordprocessingml/2006/main" xmlns:w14="http://schemas.microsoft.com/office/word/2010/wordml" xmlns:w15="http://schemas.microsoft.com/office/word/2012/wordml" xmlns:w16cex="http://schemas.microsoft.com/office/word/2018/wordml/cex" xmlns:w16cid="http://schemas.microsoft.com/office/word/2016/wordml/cid" xmlns:w16="http://schemas.microsoft.com/office/word/2018/wordml" xmlns:w16sdtdh="http://schemas.microsoft.com/office/word/2020/wordml/sdtdatahash" xmlns:w16se="http://schemas.microsoft.com/office/word/2015/wordml/symex" xmlns:wpg="http://schemas.microsoft.com/office/word/2010/wordprocessingGroup" xmlns:wpi="http://schemas.microsoft.com/office/word/2010/wordprocessingInk" xmlns:wne="http://schemas.microsoft.com/office/word/2006/wordml" xmlns:wps="http://schemas.microsoft.com/office/word/2010/wordprocessingShape" mc:Ignorable="w14 w15 w16se w16cid w16 w16cex w16sdtdh wp14">
   <w15:commentEx w15:paraId="503089BE" w15:done="0"/>
   <w15:commentEx w15:paraId="503622DE" w15:done="0"/>
-  <w15:commentEx w15:paraId="257CD4EE" w15:done="0"/>
-  <w15:commentEx w15:paraId="41017A24" w15:paraIdParent="257CD4EE" w15:done="0"/>
+  <w15:commentEx w15:paraId="5192AE6D" w15:done="0"/>
+  <w15:commentEx w15:paraId="033A5FBF" w15:paraIdParent="5192AE6D" w15:done="0"/>
   <w15:commentEx w15:paraId="696A03F8" w15:done="0"/>
 </w15:commentsEx>
 </file>
@@ -5564,8 +6801,8 @@
 <w16cid:commentsIds xmlns:wpc="http://schemas.microsoft.com/office/word/2010/wordprocessingCanvas" xmlns:cx="http://schemas.microsoft.com/office/drawing/2014/chartex" xmlns:cx1="http://schemas.microsoft.com/office/drawing/2015/9/8/chartex" xmlns:cx2="http://schemas.microsoft.com/office/drawing/2015/10/21/chartex" xmlns:cx3="http://schemas.microsoft.com/office/drawing/2016/5/9/chartex" xmlns:cx4="http://schemas.microsoft.com/office/drawing/2016/5/10/chartex" xmlns:cx5="http://schemas.microsoft.com/office/drawing/2016/5/11/chartex" xmlns:cx6="http://schemas.microsoft.com/office/drawing/2016/5/12/chartex" xmlns:cx7="http://schemas.microsoft.com/office/drawing/2016/5/13/chartex" xmlns:cx8="http://schemas.microsoft.com/office/drawing/2016/5/14/chartex" xmlns:mc="http://schemas.openxmlformats.org/markup-compatibility/2006" xmlns:aink="http://schemas.microsoft.com/office/drawing/2016/ink" xmlns:am3d="http://schemas.microsoft.com/office/drawing/2017/model3d" xmlns:o="urn:schemas-microsoft-com:office:office" xmlns:oel="http://schemas.microsoft.com/office/2019/extlst" xmlns:r="http://schemas.openxmlformats.org/officeDocument/2006/relationships" xmlns:m="http://schemas.openxmlformats.org/officeDocument/2006/math" xmlns:v="urn:schemas-microsoft-com:vml" xmlns:wp14="http://schemas.microsoft.com/office/word/2010/wordprocessingDrawing" xmlns:wp="http://schemas.openxmlformats.org/drawingml/2006/wordprocessingDrawing" xmlns:w10="urn:schemas-microsoft-com:office:word" xmlns:w="http://schemas.openxmlformats.org/wordprocessingml/2006/main" xmlns:w14="http://schemas.microsoft.com/office/word/2010/wordml" xmlns:w15="http://schemas.microsoft.com/office/word/2012/wordml" xmlns:w16cex="http://schemas.microsoft.com/office/word/2018/wordml/cex" xmlns:w16cid="http://schemas.microsoft.com/office/word/2016/wordml/cid" xmlns:w16="http://schemas.microsoft.com/office/word/2018/wordml" xmlns:w16sdtdh="http://schemas.microsoft.com/office/word/2020/wordml/sdtdatahash" xmlns:w16se="http://schemas.microsoft.com/office/word/2015/wordml/symex" xmlns:wpg="http://schemas.microsoft.com/office/word/2010/wordprocessingGroup" xmlns:wpi="http://schemas.microsoft.com/office/word/2010/wordprocessingInk" xmlns:wne="http://schemas.microsoft.com/office/word/2006/wordml" xmlns:wps="http://schemas.microsoft.com/office/word/2010/wordprocessingShape" mc:Ignorable="w14 w15 w16se w16cid w16 w16cex w16sdtdh wp14">
   <w16cid:commentId w16cid:paraId="503089BE" w16cid:durableId="26578111"/>
   <w16cid:commentId w16cid:paraId="503622DE" w16cid:durableId="2657814E"/>
-  <w16cid:commentId w16cid:paraId="257CD4EE" w16cid:durableId="26578161"/>
-  <w16cid:commentId w16cid:paraId="41017A24" w16cid:durableId="2658B7FC"/>
+  <w16cid:commentId w16cid:paraId="5192AE6D" w16cid:durableId="26578161"/>
+  <w16cid:commentId w16cid:paraId="033A5FBF" w16cid:durableId="2658B7FC"/>
   <w16cid:commentId w16cid:paraId="696A03F8" w16cid:durableId="26578178"/>
 </w16cid:commentsIds>
 </file>
@@ -7403,6 +8640,232 @@
     </w:lvl>
   </w:abstractNum>
   <w:abstractNum w:abstractNumId="16" w15:restartNumberingAfterBreak="0">
+    <w:nsid w:val="61F130B5"/>
+    <w:multiLevelType w:val="hybridMultilevel"/>
+    <w:tmpl w:val="7B3C37C4"/>
+    <w:lvl w:ilvl="0" w:tplc="04090001">
+      <w:start w:val="1"/>
+      <w:numFmt w:val="bullet"/>
+      <w:lvlText w:val=""/>
+      <w:lvlJc w:val="left"/>
+      <w:pPr>
+        <w:ind w:left="1440" w:hanging="360"/>
+      </w:pPr>
+      <w:rPr>
+        <w:rFonts w:ascii="Symbol" w:hAnsi="Symbol" w:hint="default"/>
+      </w:rPr>
+    </w:lvl>
+    <w:lvl w:ilvl="1" w:tplc="04090003" w:tentative="1">
+      <w:start w:val="1"/>
+      <w:numFmt w:val="bullet"/>
+      <w:lvlText w:val="o"/>
+      <w:lvlJc w:val="left"/>
+      <w:pPr>
+        <w:ind w:left="2160" w:hanging="360"/>
+      </w:pPr>
+      <w:rPr>
+        <w:rFonts w:ascii="Courier New" w:hAnsi="Courier New" w:cs="Courier New" w:hint="default"/>
+      </w:rPr>
+    </w:lvl>
+    <w:lvl w:ilvl="2" w:tplc="04090005" w:tentative="1">
+      <w:start w:val="1"/>
+      <w:numFmt w:val="bullet"/>
+      <w:lvlText w:val=""/>
+      <w:lvlJc w:val="left"/>
+      <w:pPr>
+        <w:ind w:left="2880" w:hanging="360"/>
+      </w:pPr>
+      <w:rPr>
+        <w:rFonts w:ascii="Wingdings" w:hAnsi="Wingdings" w:hint="default"/>
+      </w:rPr>
+    </w:lvl>
+    <w:lvl w:ilvl="3" w:tplc="04090001" w:tentative="1">
+      <w:start w:val="1"/>
+      <w:numFmt w:val="bullet"/>
+      <w:lvlText w:val=""/>
+      <w:lvlJc w:val="left"/>
+      <w:pPr>
+        <w:ind w:left="3600" w:hanging="360"/>
+      </w:pPr>
+      <w:rPr>
+        <w:rFonts w:ascii="Symbol" w:hAnsi="Symbol" w:hint="default"/>
+      </w:rPr>
+    </w:lvl>
+    <w:lvl w:ilvl="4" w:tplc="04090003" w:tentative="1">
+      <w:start w:val="1"/>
+      <w:numFmt w:val="bullet"/>
+      <w:lvlText w:val="o"/>
+      <w:lvlJc w:val="left"/>
+      <w:pPr>
+        <w:ind w:left="4320" w:hanging="360"/>
+      </w:pPr>
+      <w:rPr>
+        <w:rFonts w:ascii="Courier New" w:hAnsi="Courier New" w:cs="Courier New" w:hint="default"/>
+      </w:rPr>
+    </w:lvl>
+    <w:lvl w:ilvl="5" w:tplc="04090005" w:tentative="1">
+      <w:start w:val="1"/>
+      <w:numFmt w:val="bullet"/>
+      <w:lvlText w:val=""/>
+      <w:lvlJc w:val="left"/>
+      <w:pPr>
+        <w:ind w:left="5040" w:hanging="360"/>
+      </w:pPr>
+      <w:rPr>
+        <w:rFonts w:ascii="Wingdings" w:hAnsi="Wingdings" w:hint="default"/>
+      </w:rPr>
+    </w:lvl>
+    <w:lvl w:ilvl="6" w:tplc="04090001" w:tentative="1">
+      <w:start w:val="1"/>
+      <w:numFmt w:val="bullet"/>
+      <w:lvlText w:val=""/>
+      <w:lvlJc w:val="left"/>
+      <w:pPr>
+        <w:ind w:left="5760" w:hanging="360"/>
+      </w:pPr>
+      <w:rPr>
+        <w:rFonts w:ascii="Symbol" w:hAnsi="Symbol" w:hint="default"/>
+      </w:rPr>
+    </w:lvl>
+    <w:lvl w:ilvl="7" w:tplc="04090003" w:tentative="1">
+      <w:start w:val="1"/>
+      <w:numFmt w:val="bullet"/>
+      <w:lvlText w:val="o"/>
+      <w:lvlJc w:val="left"/>
+      <w:pPr>
+        <w:ind w:left="6480" w:hanging="360"/>
+      </w:pPr>
+      <w:rPr>
+        <w:rFonts w:ascii="Courier New" w:hAnsi="Courier New" w:cs="Courier New" w:hint="default"/>
+      </w:rPr>
+    </w:lvl>
+    <w:lvl w:ilvl="8" w:tplc="04090005" w:tentative="1">
+      <w:start w:val="1"/>
+      <w:numFmt w:val="bullet"/>
+      <w:lvlText w:val=""/>
+      <w:lvlJc w:val="left"/>
+      <w:pPr>
+        <w:ind w:left="7200" w:hanging="360"/>
+      </w:pPr>
+      <w:rPr>
+        <w:rFonts w:ascii="Wingdings" w:hAnsi="Wingdings" w:hint="default"/>
+      </w:rPr>
+    </w:lvl>
+  </w:abstractNum>
+  <w:abstractNum w:abstractNumId="17" w15:restartNumberingAfterBreak="0">
+    <w:nsid w:val="7A655A96"/>
+    <w:multiLevelType w:val="hybridMultilevel"/>
+    <w:tmpl w:val="C944ADBA"/>
+    <w:lvl w:ilvl="0" w:tplc="04090001">
+      <w:start w:val="1"/>
+      <w:numFmt w:val="bullet"/>
+      <w:lvlText w:val=""/>
+      <w:lvlJc w:val="left"/>
+      <w:pPr>
+        <w:ind w:left="1440" w:hanging="360"/>
+      </w:pPr>
+      <w:rPr>
+        <w:rFonts w:ascii="Symbol" w:hAnsi="Symbol" w:hint="default"/>
+      </w:rPr>
+    </w:lvl>
+    <w:lvl w:ilvl="1" w:tplc="04090003" w:tentative="1">
+      <w:start w:val="1"/>
+      <w:numFmt w:val="bullet"/>
+      <w:lvlText w:val="o"/>
+      <w:lvlJc w:val="left"/>
+      <w:pPr>
+        <w:ind w:left="2160" w:hanging="360"/>
+      </w:pPr>
+      <w:rPr>
+        <w:rFonts w:ascii="Courier New" w:hAnsi="Courier New" w:cs="Courier New" w:hint="default"/>
+      </w:rPr>
+    </w:lvl>
+    <w:lvl w:ilvl="2" w:tplc="04090005" w:tentative="1">
+      <w:start w:val="1"/>
+      <w:numFmt w:val="bullet"/>
+      <w:lvlText w:val=""/>
+      <w:lvlJc w:val="left"/>
+      <w:pPr>
+        <w:ind w:left="2880" w:hanging="360"/>
+      </w:pPr>
+      <w:rPr>
+        <w:rFonts w:ascii="Wingdings" w:hAnsi="Wingdings" w:hint="default"/>
+      </w:rPr>
+    </w:lvl>
+    <w:lvl w:ilvl="3" w:tplc="04090001" w:tentative="1">
+      <w:start w:val="1"/>
+      <w:numFmt w:val="bullet"/>
+      <w:lvlText w:val=""/>
+      <w:lvlJc w:val="left"/>
+      <w:pPr>
+        <w:ind w:left="3600" w:hanging="360"/>
+      </w:pPr>
+      <w:rPr>
+        <w:rFonts w:ascii="Symbol" w:hAnsi="Symbol" w:hint="default"/>
+      </w:rPr>
+    </w:lvl>
+    <w:lvl w:ilvl="4" w:tplc="04090003" w:tentative="1">
+      <w:start w:val="1"/>
+      <w:numFmt w:val="bullet"/>
+      <w:lvlText w:val="o"/>
+      <w:lvlJc w:val="left"/>
+      <w:pPr>
+        <w:ind w:left="4320" w:hanging="360"/>
+      </w:pPr>
+      <w:rPr>
+        <w:rFonts w:ascii="Courier New" w:hAnsi="Courier New" w:cs="Courier New" w:hint="default"/>
+      </w:rPr>
+    </w:lvl>
+    <w:lvl w:ilvl="5" w:tplc="04090005" w:tentative="1">
+      <w:start w:val="1"/>
+      <w:numFmt w:val="bullet"/>
+      <w:lvlText w:val=""/>
+      <w:lvlJc w:val="left"/>
+      <w:pPr>
+        <w:ind w:left="5040" w:hanging="360"/>
+      </w:pPr>
+      <w:rPr>
+        <w:rFonts w:ascii="Wingdings" w:hAnsi="Wingdings" w:hint="default"/>
+      </w:rPr>
+    </w:lvl>
+    <w:lvl w:ilvl="6" w:tplc="04090001" w:tentative="1">
+      <w:start w:val="1"/>
+      <w:numFmt w:val="bullet"/>
+      <w:lvlText w:val=""/>
+      <w:lvlJc w:val="left"/>
+      <w:pPr>
+        <w:ind w:left="5760" w:hanging="360"/>
+      </w:pPr>
+      <w:rPr>
+        <w:rFonts w:ascii="Symbol" w:hAnsi="Symbol" w:hint="default"/>
+      </w:rPr>
+    </w:lvl>
+    <w:lvl w:ilvl="7" w:tplc="04090003" w:tentative="1">
+      <w:start w:val="1"/>
+      <w:numFmt w:val="bullet"/>
+      <w:lvlText w:val="o"/>
+      <w:lvlJc w:val="left"/>
+      <w:pPr>
+        <w:ind w:left="6480" w:hanging="360"/>
+      </w:pPr>
+      <w:rPr>
+        <w:rFonts w:ascii="Courier New" w:hAnsi="Courier New" w:cs="Courier New" w:hint="default"/>
+      </w:rPr>
+    </w:lvl>
+    <w:lvl w:ilvl="8" w:tplc="04090005" w:tentative="1">
+      <w:start w:val="1"/>
+      <w:numFmt w:val="bullet"/>
+      <w:lvlText w:val=""/>
+      <w:lvlJc w:val="left"/>
+      <w:pPr>
+        <w:ind w:left="7200" w:hanging="360"/>
+      </w:pPr>
+      <w:rPr>
+        <w:rFonts w:ascii="Wingdings" w:hAnsi="Wingdings" w:hint="default"/>
+      </w:rPr>
+    </w:lvl>
+  </w:abstractNum>
+  <w:abstractNum w:abstractNumId="18" w15:restartNumberingAfterBreak="0">
     <w:nsid w:val="7C0B79EC"/>
     <w:multiLevelType w:val="multilevel"/>
     <w:tmpl w:val="54C80B26"/>
@@ -7531,7 +8994,7 @@
     <w:abstractNumId w:val="8"/>
   </w:num>
   <w:num w:numId="6" w16cid:durableId="443889042">
-    <w:abstractNumId w:val="16"/>
+    <w:abstractNumId w:val="18"/>
   </w:num>
   <w:num w:numId="7" w16cid:durableId="718824875">
     <w:abstractNumId w:val="10"/>
@@ -7565,6 +9028,12 @@
   </w:num>
   <w:num w:numId="17" w16cid:durableId="1762489708">
     <w:abstractNumId w:val="1"/>
+  </w:num>
+  <w:num w:numId="18" w16cid:durableId="548885255">
+    <w:abstractNumId w:val="17"/>
+  </w:num>
+  <w:num w:numId="19" w16cid:durableId="1988900444">
+    <w:abstractNumId w:val="16"/>
   </w:num>
 </w:numbering>
 </file>
@@ -8348,6 +9817,19 @@
       <w:szCs w:val="20"/>
     </w:rPr>
   </w:style>
+  <w:style w:type="paragraph" w:styleId="TOC3">
+    <w:name w:val="toc 3"/>
+    <w:basedOn w:val="Normal"/>
+    <w:next w:val="Normal"/>
+    <w:autoRedefine/>
+    <w:uiPriority w:val="39"/>
+    <w:unhideWhenUsed/>
+    <w:rsid w:val="00055369"/>
+    <w:pPr>
+      <w:spacing w:after="100"/>
+      <w:ind w:left="440"/>
+    </w:pPr>
+  </w:style>
 </w:styles>
 </file>
 
@@ -8647,30 +10129,6 @@
 </file>
 
 <file path=customXml/item1.xml><?xml version="1.0" encoding="utf-8"?>
-<?mso-contentType ?>
-<FormTemplates xmlns="http://schemas.microsoft.com/sharepoint/v3/contenttype/forms">
-  <Display>DocumentLibraryForm</Display>
-  <Edit>DocumentLibraryForm</Edit>
-  <New>DocumentLibraryForm</New>
-</FormTemplates>
-</file>
-
-<file path=customXml/item2.xml><?xml version="1.0" encoding="utf-8"?>
-<b:Sources xmlns:b="http://schemas.openxmlformats.org/officeDocument/2006/bibliography" xmlns="http://schemas.openxmlformats.org/officeDocument/2006/bibliography" SelectedStyle="\CHICAGO.XSL" StyleName="Chicago" Version="16"/>
-</file>
-
-<file path=customXml/item3.xml><?xml version="1.0" encoding="utf-8"?>
-<p:properties xmlns:p="http://schemas.microsoft.com/office/2006/metadata/properties" xmlns:xsi="http://www.w3.org/2001/XMLSchema-instance" xmlns:pc="http://schemas.microsoft.com/office/infopath/2007/PartnerControls">
-  <documentManagement>
-    <lcf76f155ced4ddcb4097134ff3c332f xmlns="866fc3b6-56c9-4c17-bca9-c783ef10a307">
-      <Terms xmlns="http://schemas.microsoft.com/office/infopath/2007/PartnerControls"/>
-    </lcf76f155ced4ddcb4097134ff3c332f>
-    <TaxCatchAll xmlns="2ce934d2-c60b-49e8-bf32-a45541dde7b9" xsi:nil="true"/>
-  </documentManagement>
-</p:properties>
-</file>
-
-<file path=customXml/item4.xml><?xml version="1.0" encoding="utf-8"?>
 <ct:contentTypeSchema xmlns:ct="http://schemas.microsoft.com/office/2006/metadata/contentType" xmlns:ma="http://schemas.microsoft.com/office/2006/metadata/properties/metaAttributes" ct:_="" ma:_="" ma:contentTypeName="Document" ma:contentTypeID="0x010100EECA624CC21A194287DE3FEB3AF4BD5B" ma:contentTypeVersion="9" ma:contentTypeDescription="Create a new document." ma:contentTypeScope="" ma:versionID="a89fcaf427655a07272e7fc31ab581be">
   <xsd:schema xmlns:xsd="http://www.w3.org/2001/XMLSchema" xmlns:xs="http://www.w3.org/2001/XMLSchema" xmlns:p="http://schemas.microsoft.com/office/2006/metadata/properties" xmlns:ns2="866fc3b6-56c9-4c17-bca9-c783ef10a307" xmlns:ns3="2ce934d2-c60b-49e8-bf32-a45541dde7b9" targetNamespace="http://schemas.microsoft.com/office/2006/metadata/properties" ma:root="true" ma:fieldsID="0b9012a7ad792f0555f7ce8c515f2c19" ns2:_="" ns3:_="">
     <xsd:import namespace="866fc3b6-56c9-4c17-bca9-c783ef10a307"/>
@@ -8853,34 +10311,31 @@
 </ct:contentTypeSchema>
 </file>
 
-<file path=customXml/itemProps1.xml><?xml version="1.0" encoding="utf-8"?>
-<ds:datastoreItem xmlns:ds="http://schemas.openxmlformats.org/officeDocument/2006/customXml" ds:itemID="{A8B9D43F-4E3D-47E9-A817-64CF82F2EF61}">
-  <ds:schemaRefs>
-    <ds:schemaRef ds:uri="http://schemas.microsoft.com/sharepoint/v3/contenttype/forms"/>
-  </ds:schemaRefs>
-</ds:datastoreItem>
+<file path=customXml/item2.xml><?xml version="1.0" encoding="utf-8"?>
+<?mso-contentType ?>
+<FormTemplates xmlns="http://schemas.microsoft.com/sharepoint/v3/contenttype/forms">
+  <Display>DocumentLibraryForm</Display>
+  <Edit>DocumentLibraryForm</Edit>
+  <New>DocumentLibraryForm</New>
+</FormTemplates>
 </file>
 
-<file path=customXml/itemProps2.xml><?xml version="1.0" encoding="utf-8"?>
-<ds:datastoreItem xmlns:ds="http://schemas.openxmlformats.org/officeDocument/2006/customXml" ds:itemID="{353E6074-A18A-4796-95AB-C488F57046E7}">
-  <ds:schemaRefs>
-    <ds:schemaRef ds:uri="http://schemas.openxmlformats.org/officeDocument/2006/bibliography"/>
-  </ds:schemaRefs>
-</ds:datastoreItem>
+<file path=customXml/item3.xml><?xml version="1.0" encoding="utf-8"?>
+<b:Sources xmlns:b="http://schemas.openxmlformats.org/officeDocument/2006/bibliography" xmlns="http://schemas.openxmlformats.org/officeDocument/2006/bibliography" SelectedStyle="\CHICAGO.XSL" StyleName="Chicago" Version="16"/>
 </file>
 
-<file path=customXml/itemProps3.xml><?xml version="1.0" encoding="utf-8"?>
-<ds:datastoreItem xmlns:ds="http://schemas.openxmlformats.org/officeDocument/2006/customXml" ds:itemID="{4C735ABE-E133-4026-9507-ED954EB91047}">
-  <ds:schemaRefs>
-    <ds:schemaRef ds:uri="http://schemas.microsoft.com/office/2006/metadata/properties"/>
-    <ds:schemaRef ds:uri="http://schemas.microsoft.com/office/infopath/2007/PartnerControls"/>
-    <ds:schemaRef ds:uri="866fc3b6-56c9-4c17-bca9-c783ef10a307"/>
-    <ds:schemaRef ds:uri="2ce934d2-c60b-49e8-bf32-a45541dde7b9"/>
-  </ds:schemaRefs>
-</ds:datastoreItem>
+<file path=customXml/item4.xml><?xml version="1.0" encoding="utf-8"?>
+<p:properties xmlns:p="http://schemas.microsoft.com/office/2006/metadata/properties" xmlns:xsi="http://www.w3.org/2001/XMLSchema-instance" xmlns:pc="http://schemas.microsoft.com/office/infopath/2007/PartnerControls">
+  <documentManagement>
+    <lcf76f155ced4ddcb4097134ff3c332f xmlns="866fc3b6-56c9-4c17-bca9-c783ef10a307">
+      <Terms xmlns="http://schemas.microsoft.com/office/infopath/2007/PartnerControls"/>
+    </lcf76f155ced4ddcb4097134ff3c332f>
+    <TaxCatchAll xmlns="2ce934d2-c60b-49e8-bf32-a45541dde7b9" xsi:nil="true"/>
+  </documentManagement>
+</p:properties>
 </file>
 
-<file path=customXml/itemProps4.xml><?xml version="1.0" encoding="utf-8"?>
+<file path=customXml/itemProps1.xml><?xml version="1.0" encoding="utf-8"?>
 <ds:datastoreItem xmlns:ds="http://schemas.openxmlformats.org/officeDocument/2006/customXml" ds:itemID="{2E4DCE46-6E9A-4FE6-8AB7-40C7817FD418}">
   <ds:schemaRefs>
     <ds:schemaRef ds:uri="http://schemas.microsoft.com/office/2006/metadata/contentType"/>
@@ -8897,4 +10352,31 @@
     <ds:schemaRef ds:uri="http://schemas.microsoft.com/internal/obd"/>
   </ds:schemaRefs>
 </ds:datastoreItem>
+</file>
+
+<file path=customXml/itemProps2.xml><?xml version="1.0" encoding="utf-8"?>
+<ds:datastoreItem xmlns:ds="http://schemas.openxmlformats.org/officeDocument/2006/customXml" ds:itemID="{A8B9D43F-4E3D-47E9-A817-64CF82F2EF61}">
+  <ds:schemaRefs>
+    <ds:schemaRef ds:uri="http://schemas.microsoft.com/sharepoint/v3/contenttype/forms"/>
+  </ds:schemaRefs>
+</ds:datastoreItem>
+</file>
+
+<file path=customXml/itemProps3.xml><?xml version="1.0" encoding="utf-8"?>
+<ds:datastoreItem xmlns:ds="http://schemas.openxmlformats.org/officeDocument/2006/customXml" ds:itemID="{353E6074-A18A-4796-95AB-C488F57046E7}">
+  <ds:schemaRefs>
+    <ds:schemaRef ds:uri="http://schemas.openxmlformats.org/officeDocument/2006/bibliography"/>
+  </ds:schemaRefs>
+</ds:datastoreItem>
+</file>
+
+<file path=customXml/itemProps4.xml><?xml version="1.0" encoding="utf-8"?>
+<ds:datastoreItem xmlns:ds="http://schemas.openxmlformats.org/officeDocument/2006/customXml" ds:itemID="{4C735ABE-E133-4026-9507-ED954EB91047}">
+  <ds:schemaRefs>
+    <ds:schemaRef ds:uri="http://schemas.microsoft.com/office/2006/metadata/properties"/>
+    <ds:schemaRef ds:uri="http://schemas.microsoft.com/office/infopath/2007/PartnerControls"/>
+    <ds:schemaRef ds:uri="866fc3b6-56c9-4c17-bca9-c783ef10a307"/>
+    <ds:schemaRef ds:uri="2ce934d2-c60b-49e8-bf32-a45541dde7b9"/>
+  </ds:schemaRefs>
+</ds:datastoreItem>
 </file>
--- a/Project Plan.docx
+++ b/Project Plan.docx
@@ -139,7 +139,7 @@
             </w:rPr>
             <w:fldChar w:fldCharType="separate"/>
           </w:r>
-          <w:hyperlink w:anchor="_Toc106479575" w:history="1">
+          <w:hyperlink w:anchor="_Toc106553329" w:history="1">
             <w:r>
               <w:rPr>
                 <w:rStyle w:val="Hyperlink"/>
@@ -180,7 +180,7 @@
                 <w:noProof/>
                 <w:webHidden/>
               </w:rPr>
-              <w:instrText xml:space="preserve"> PAGEREF _Toc106479575 \h </w:instrText>
+              <w:instrText xml:space="preserve"> PAGEREF _Toc106553329 \h </w:instrText>
             </w:r>
             <w:r>
               <w:rPr>
@@ -223,7 +223,7 @@
               <w:noProof/>
             </w:rPr>
           </w:pPr>
-          <w:hyperlink w:anchor="_Toc106479576" w:history="1">
+          <w:hyperlink w:anchor="_Toc106553330" w:history="1">
             <w:r>
               <w:rPr>
                 <w:rStyle w:val="Hyperlink"/>
@@ -264,7 +264,7 @@
                 <w:noProof/>
                 <w:webHidden/>
               </w:rPr>
-              <w:instrText xml:space="preserve"> PAGEREF _Toc106479576 \h </w:instrText>
+              <w:instrText xml:space="preserve"> PAGEREF _Toc106553330 \h </w:instrText>
             </w:r>
             <w:r>
               <w:rPr>
@@ -307,7 +307,7 @@
               <w:noProof/>
             </w:rPr>
           </w:pPr>
-          <w:hyperlink w:anchor="_Toc106479577" w:history="1">
+          <w:hyperlink w:anchor="_Toc106553331" w:history="1">
             <w:r>
               <w:rPr>
                 <w:rStyle w:val="Hyperlink"/>
@@ -348,7 +348,7 @@
                 <w:noProof/>
                 <w:webHidden/>
               </w:rPr>
-              <w:instrText xml:space="preserve"> PAGEREF _Toc106479577 \h </w:instrText>
+              <w:instrText xml:space="preserve"> PAGEREF _Toc106553331 \h </w:instrText>
             </w:r>
             <w:r>
               <w:rPr>
@@ -391,7 +391,7 @@
               <w:noProof/>
             </w:rPr>
           </w:pPr>
-          <w:hyperlink w:anchor="_Toc106479578" w:history="1">
+          <w:hyperlink w:anchor="_Toc106553332" w:history="1">
             <w:r>
               <w:rPr>
                 <w:rStyle w:val="Hyperlink"/>
@@ -432,7 +432,7 @@
                 <w:noProof/>
                 <w:webHidden/>
               </w:rPr>
-              <w:instrText xml:space="preserve"> PAGEREF _Toc106479578 \h </w:instrText>
+              <w:instrText xml:space="preserve"> PAGEREF _Toc106553332 \h </w:instrText>
             </w:r>
             <w:r>
               <w:rPr>
@@ -475,7 +475,7 @@
               <w:noProof/>
             </w:rPr>
           </w:pPr>
-          <w:hyperlink w:anchor="_Toc106479579" w:history="1">
+          <w:hyperlink w:anchor="_Toc106553333" w:history="1">
             <w:r>
               <w:rPr>
                 <w:rStyle w:val="Hyperlink"/>
@@ -516,7 +516,7 @@
                 <w:noProof/>
                 <w:webHidden/>
               </w:rPr>
-              <w:instrText xml:space="preserve"> PAGEREF _Toc106479579 \h </w:instrText>
+              <w:instrText xml:space="preserve"> PAGEREF _Toc106553333 \h </w:instrText>
             </w:r>
             <w:r>
               <w:rPr>
@@ -558,7 +558,7 @@
               <w:noProof/>
             </w:rPr>
           </w:pPr>
-          <w:hyperlink w:anchor="_Toc106479580" w:history="1">
+          <w:hyperlink w:anchor="_Toc106553334" w:history="1">
             <w:r>
               <w:rPr>
                 <w:rStyle w:val="Hyperlink"/>
@@ -585,7 +585,7 @@
                 <w:noProof/>
                 <w:webHidden/>
               </w:rPr>
-              <w:instrText xml:space="preserve"> PAGEREF _Toc106479580 \h </w:instrText>
+              <w:instrText xml:space="preserve"> PAGEREF _Toc106553334 \h </w:instrText>
             </w:r>
             <w:r>
               <w:rPr>
@@ -627,7 +627,7 @@
               <w:noProof/>
             </w:rPr>
           </w:pPr>
-          <w:hyperlink w:anchor="_Toc106479581" w:history="1">
+          <w:hyperlink w:anchor="_Toc106553335" w:history="1">
             <w:r>
               <w:rPr>
                 <w:rStyle w:val="Hyperlink"/>
@@ -654,7 +654,7 @@
                 <w:noProof/>
                 <w:webHidden/>
               </w:rPr>
-              <w:instrText xml:space="preserve"> PAGEREF _Toc106479581 \h </w:instrText>
+              <w:instrText xml:space="preserve"> PAGEREF _Toc106553335 \h </w:instrText>
             </w:r>
             <w:r>
               <w:rPr>
@@ -696,7 +696,7 @@
               <w:noProof/>
             </w:rPr>
           </w:pPr>
-          <w:hyperlink w:anchor="_Toc106479582" w:history="1">
+          <w:hyperlink w:anchor="_Toc106553336" w:history="1">
             <w:r>
               <w:rPr>
                 <w:rStyle w:val="Hyperlink"/>
@@ -723,7 +723,7 @@
                 <w:noProof/>
                 <w:webHidden/>
               </w:rPr>
-              <w:instrText xml:space="preserve"> PAGEREF _Toc106479582 \h </w:instrText>
+              <w:instrText xml:space="preserve"> PAGEREF _Toc106553336 \h </w:instrText>
             </w:r>
             <w:r>
               <w:rPr>
@@ -766,7 +766,7 @@
               <w:noProof/>
             </w:rPr>
           </w:pPr>
-          <w:hyperlink w:anchor="_Toc106479583" w:history="1">
+          <w:hyperlink w:anchor="_Toc106553337" w:history="1">
             <w:r>
               <w:rPr>
                 <w:rStyle w:val="Hyperlink"/>
@@ -807,7 +807,7 @@
                 <w:noProof/>
                 <w:webHidden/>
               </w:rPr>
-              <w:instrText xml:space="preserve"> PAGEREF _Toc106479583 \h </w:instrText>
+              <w:instrText xml:space="preserve"> PAGEREF _Toc106553337 \h </w:instrText>
             </w:r>
             <w:r>
               <w:rPr>
@@ -850,7 +850,7 @@
               <w:noProof/>
             </w:rPr>
           </w:pPr>
-          <w:hyperlink w:anchor="_Toc106479584" w:history="1">
+          <w:hyperlink w:anchor="_Toc106553338" w:history="1">
             <w:r>
               <w:rPr>
                 <w:rStyle w:val="Hyperlink"/>
@@ -891,7 +891,7 @@
                 <w:noProof/>
                 <w:webHidden/>
               </w:rPr>
-              <w:instrText xml:space="preserve"> PAGEREF _Toc106479584 \h </w:instrText>
+              <w:instrText xml:space="preserve"> PAGEREF _Toc106553338 \h </w:instrText>
             </w:r>
             <w:r>
               <w:rPr>
@@ -933,7 +933,7 @@
               <w:noProof/>
             </w:rPr>
           </w:pPr>
-          <w:hyperlink w:anchor="_Toc106479585" w:history="1">
+          <w:hyperlink w:anchor="_Toc106553339" w:history="1">
             <w:r>
               <w:rPr>
                 <w:rStyle w:val="Hyperlink"/>
@@ -960,7 +960,7 @@
                 <w:noProof/>
                 <w:webHidden/>
               </w:rPr>
-              <w:instrText xml:space="preserve"> PAGEREF _Toc106479585 \h </w:instrText>
+              <w:instrText xml:space="preserve"> PAGEREF _Toc106553339 \h </w:instrText>
             </w:r>
             <w:r>
               <w:rPr>
@@ -998,10 +998,11 @@
               <w:tab w:val="right" w:pos="9350"/>
             </w:tabs>
             <w:rPr>
+              <w:rFonts w:eastAsiaTheme="minorEastAsia"/>
               <w:noProof/>
             </w:rPr>
           </w:pPr>
-          <w:hyperlink w:anchor="_Toc106479586" w:history="1">
+          <w:hyperlink w:anchor="_Toc106553340" w:history="1">
             <w:r>
               <w:rPr>
                 <w:rStyle w:val="Hyperlink"/>
@@ -1031,7 +1032,7 @@
                 <w:noProof/>
                 <w:webHidden/>
               </w:rPr>
-              <w:instrText xml:space="preserve"> PAGEREF _Toc106479586 \h </w:instrText>
+              <w:instrText xml:space="preserve"> PAGEREF _Toc106553340 \h </w:instrText>
             </w:r>
             <w:r>
               <w:rPr>
@@ -1069,10 +1070,11 @@
               <w:tab w:val="right" w:pos="9350"/>
             </w:tabs>
             <w:rPr>
+              <w:rFonts w:eastAsiaTheme="minorEastAsia"/>
               <w:noProof/>
             </w:rPr>
           </w:pPr>
-          <w:hyperlink w:anchor="_Toc106479587" w:history="1">
+          <w:hyperlink w:anchor="_Toc106553341" w:history="1">
             <w:r>
               <w:rPr>
                 <w:rStyle w:val="Hyperlink"/>
@@ -1102,7 +1104,7 @@
                 <w:noProof/>
                 <w:webHidden/>
               </w:rPr>
-              <w:instrText xml:space="preserve"> PAGEREF _Toc106479587 \h </w:instrText>
+              <w:instrText xml:space="preserve"> PAGEREF _Toc106553341 \h </w:instrText>
             </w:r>
             <w:r>
               <w:rPr>
@@ -1140,10 +1142,11 @@
               <w:tab w:val="right" w:pos="9350"/>
             </w:tabs>
             <w:rPr>
+              <w:rFonts w:eastAsiaTheme="minorEastAsia"/>
               <w:noProof/>
             </w:rPr>
           </w:pPr>
-          <w:hyperlink w:anchor="_Toc106479588" w:history="1">
+          <w:hyperlink w:anchor="_Toc106553342" w:history="1">
             <w:r>
               <w:rPr>
                 <w:rStyle w:val="Hyperlink"/>
@@ -1173,7 +1176,7 @@
                 <w:noProof/>
                 <w:webHidden/>
               </w:rPr>
-              <w:instrText xml:space="preserve"> PAGEREF _Toc106479588 \h </w:instrText>
+              <w:instrText xml:space="preserve"> PAGEREF _Toc106553342 \h </w:instrText>
             </w:r>
             <w:r>
               <w:rPr>
@@ -1211,10 +1214,11 @@
               <w:tab w:val="right" w:pos="9350"/>
             </w:tabs>
             <w:rPr>
+              <w:rFonts w:eastAsiaTheme="minorEastAsia"/>
               <w:noProof/>
             </w:rPr>
           </w:pPr>
-          <w:hyperlink w:anchor="_Toc106479589" w:history="1">
+          <w:hyperlink w:anchor="_Toc106553343" w:history="1">
             <w:r>
               <w:rPr>
                 <w:rStyle w:val="Hyperlink"/>
@@ -1244,7 +1248,7 @@
                 <w:noProof/>
                 <w:webHidden/>
               </w:rPr>
-              <w:instrText xml:space="preserve"> PAGEREF _Toc106479589 \h </w:instrText>
+              <w:instrText xml:space="preserve"> PAGEREF _Toc106553343 \h </w:instrText>
             </w:r>
             <w:r>
               <w:rPr>
@@ -1282,10 +1286,11 @@
               <w:tab w:val="right" w:pos="9350"/>
             </w:tabs>
             <w:rPr>
+              <w:rFonts w:eastAsiaTheme="minorEastAsia"/>
               <w:noProof/>
             </w:rPr>
           </w:pPr>
-          <w:hyperlink w:anchor="_Toc106479590" w:history="1">
+          <w:hyperlink w:anchor="_Toc106553344" w:history="1">
             <w:r>
               <w:rPr>
                 <w:rStyle w:val="Hyperlink"/>
@@ -1315,7 +1320,7 @@
                 <w:noProof/>
                 <w:webHidden/>
               </w:rPr>
-              <w:instrText xml:space="preserve"> PAGEREF _Toc106479590 \h </w:instrText>
+              <w:instrText xml:space="preserve"> PAGEREF _Toc106553344 \h </w:instrText>
             </w:r>
             <w:r>
               <w:rPr>
@@ -1353,10 +1358,11 @@
               <w:tab w:val="right" w:pos="9350"/>
             </w:tabs>
             <w:rPr>
+              <w:rFonts w:eastAsiaTheme="minorEastAsia"/>
               <w:noProof/>
             </w:rPr>
           </w:pPr>
-          <w:hyperlink w:anchor="_Toc106479591" w:history="1">
+          <w:hyperlink w:anchor="_Toc106553345" w:history="1">
             <w:r>
               <w:rPr>
                 <w:rStyle w:val="Hyperlink"/>
@@ -1386,7 +1392,7 @@
                 <w:noProof/>
                 <w:webHidden/>
               </w:rPr>
-              <w:instrText xml:space="preserve"> PAGEREF _Toc106479591 \h </w:instrText>
+              <w:instrText xml:space="preserve"> PAGEREF _Toc106553345 \h </w:instrText>
             </w:r>
             <w:r>
               <w:rPr>
@@ -1424,10 +1430,11 @@
               <w:tab w:val="right" w:pos="9350"/>
             </w:tabs>
             <w:rPr>
+              <w:rFonts w:eastAsiaTheme="minorEastAsia"/>
               <w:noProof/>
             </w:rPr>
           </w:pPr>
-          <w:hyperlink w:anchor="_Toc106479592" w:history="1">
+          <w:hyperlink w:anchor="_Toc106553346" w:history="1">
             <w:r>
               <w:rPr>
                 <w:rStyle w:val="Hyperlink"/>
@@ -1457,7 +1464,7 @@
                 <w:noProof/>
                 <w:webHidden/>
               </w:rPr>
-              <w:instrText xml:space="preserve"> PAGEREF _Toc106479592 \h </w:instrText>
+              <w:instrText xml:space="preserve"> PAGEREF _Toc106553346 \h </w:instrText>
             </w:r>
             <w:r>
               <w:rPr>
@@ -1495,10 +1502,11 @@
               <w:tab w:val="right" w:pos="9350"/>
             </w:tabs>
             <w:rPr>
+              <w:rFonts w:eastAsiaTheme="minorEastAsia"/>
               <w:noProof/>
             </w:rPr>
           </w:pPr>
-          <w:hyperlink w:anchor="_Toc106479593" w:history="1">
+          <w:hyperlink w:anchor="_Toc106553347" w:history="1">
             <w:r>
               <w:rPr>
                 <w:rStyle w:val="Hyperlink"/>
@@ -1528,7 +1536,7 @@
                 <w:noProof/>
                 <w:webHidden/>
               </w:rPr>
-              <w:instrText xml:space="preserve"> PAGEREF _Toc106479593 \h </w:instrText>
+              <w:instrText xml:space="preserve"> PAGEREF _Toc106553347 \h </w:instrText>
             </w:r>
             <w:r>
               <w:rPr>
@@ -1566,10 +1574,11 @@
               <w:tab w:val="right" w:pos="9350"/>
             </w:tabs>
             <w:rPr>
+              <w:rFonts w:eastAsiaTheme="minorEastAsia"/>
               <w:noProof/>
             </w:rPr>
           </w:pPr>
-          <w:hyperlink w:anchor="_Toc106479594" w:history="1">
+          <w:hyperlink w:anchor="_Toc106553348" w:history="1">
             <w:r>
               <w:rPr>
                 <w:rStyle w:val="Hyperlink"/>
@@ -1599,7 +1608,7 @@
                 <w:noProof/>
                 <w:webHidden/>
               </w:rPr>
-              <w:instrText xml:space="preserve"> PAGEREF _Toc106479594 \h </w:instrText>
+              <w:instrText xml:space="preserve"> PAGEREF _Toc106553348 \h </w:instrText>
             </w:r>
             <w:r>
               <w:rPr>
@@ -1637,10 +1646,11 @@
               <w:tab w:val="right" w:pos="9350"/>
             </w:tabs>
             <w:rPr>
+              <w:rFonts w:eastAsiaTheme="minorEastAsia"/>
               <w:noProof/>
             </w:rPr>
           </w:pPr>
-          <w:hyperlink w:anchor="_Toc106479595" w:history="1">
+          <w:hyperlink w:anchor="_Toc106553349" w:history="1">
             <w:r>
               <w:rPr>
                 <w:rStyle w:val="Hyperlink"/>
@@ -1670,7 +1680,7 @@
                 <w:noProof/>
                 <w:webHidden/>
               </w:rPr>
-              <w:instrText xml:space="preserve"> PAGEREF _Toc106479595 \h </w:instrText>
+              <w:instrText xml:space="preserve"> PAGEREF _Toc106553349 \h </w:instrText>
             </w:r>
             <w:r>
               <w:rPr>
@@ -1708,10 +1718,11 @@
               <w:tab w:val="right" w:pos="9350"/>
             </w:tabs>
             <w:rPr>
+              <w:rFonts w:eastAsiaTheme="minorEastAsia"/>
               <w:noProof/>
             </w:rPr>
           </w:pPr>
-          <w:hyperlink w:anchor="_Toc106479596" w:history="1">
+          <w:hyperlink w:anchor="_Toc106553350" w:history="1">
             <w:r>
               <w:rPr>
                 <w:rStyle w:val="Hyperlink"/>
@@ -1741,7 +1752,7 @@
                 <w:noProof/>
                 <w:webHidden/>
               </w:rPr>
-              <w:instrText xml:space="preserve"> PAGEREF _Toc106479596 \h </w:instrText>
+              <w:instrText xml:space="preserve"> PAGEREF _Toc106553350 \h </w:instrText>
             </w:r>
             <w:r>
               <w:rPr>
@@ -1779,10 +1790,11 @@
               <w:tab w:val="right" w:pos="9350"/>
             </w:tabs>
             <w:rPr>
+              <w:rFonts w:eastAsiaTheme="minorEastAsia"/>
               <w:noProof/>
             </w:rPr>
           </w:pPr>
-          <w:hyperlink w:anchor="_Toc106479597" w:history="1">
+          <w:hyperlink w:anchor="_Toc106553351" w:history="1">
             <w:r>
               <w:rPr>
                 <w:rStyle w:val="Hyperlink"/>
@@ -1812,7 +1824,7 @@
                 <w:noProof/>
                 <w:webHidden/>
               </w:rPr>
-              <w:instrText xml:space="preserve"> PAGEREF _Toc106479597 \h </w:instrText>
+              <w:instrText xml:space="preserve"> PAGEREF _Toc106553351 \h </w:instrText>
             </w:r>
             <w:r>
               <w:rPr>
@@ -1854,7 +1866,7 @@
               <w:noProof/>
             </w:rPr>
           </w:pPr>
-          <w:hyperlink w:anchor="_Toc106479598" w:history="1">
+          <w:hyperlink w:anchor="_Toc106553352" w:history="1">
             <w:r>
               <w:rPr>
                 <w:rStyle w:val="Hyperlink"/>
@@ -1881,7 +1893,7 @@
                 <w:noProof/>
                 <w:webHidden/>
               </w:rPr>
-              <w:instrText xml:space="preserve"> PAGEREF _Toc106479598 \h </w:instrText>
+              <w:instrText xml:space="preserve"> PAGEREF _Toc106553352 \h </w:instrText>
             </w:r>
             <w:r>
               <w:rPr>
@@ -2031,7 +2043,7 @@
         <w:spacing w:before="0"/>
         <w:ind w:left="144"/>
       </w:pPr>
-      <w:bookmarkStart w:id="0" w:name="_Toc106479575"/>
+      <w:bookmarkStart w:id="0" w:name="_Toc106553329"/>
       <w:r>
         <w:t>Scope</w:t>
       </w:r>
@@ -2086,7 +2098,7 @@
           <w:numId w:val="6"/>
         </w:numPr>
       </w:pPr>
-      <w:bookmarkStart w:id="1" w:name="_Toc106479576"/>
+      <w:bookmarkStart w:id="1" w:name="_Toc106553330"/>
       <w:r>
         <w:t>Project Objectives</w:t>
       </w:r>
@@ -2151,7 +2163,7 @@
           <w:numId w:val="6"/>
         </w:numPr>
       </w:pPr>
-      <w:bookmarkStart w:id="2" w:name="_Toc106479577"/>
+      <w:bookmarkStart w:id="2" w:name="_Toc106553331"/>
       <w:r>
         <w:t>Life Cycle Description</w:t>
       </w:r>
@@ -2350,7 +2362,7 @@
           <w:numId w:val="6"/>
         </w:numPr>
       </w:pPr>
-      <w:bookmarkStart w:id="4" w:name="_Toc106479578"/>
+      <w:bookmarkStart w:id="4" w:name="_Toc106553332"/>
       <w:r>
         <w:t>Work Products</w:t>
       </w:r>
@@ -3109,7 +3121,7 @@
           <w:numId w:val="6"/>
         </w:numPr>
       </w:pPr>
-      <w:bookmarkStart w:id="5" w:name="_Toc106479579"/>
+      <w:bookmarkStart w:id="5" w:name="_Toc106553333"/>
       <w:r>
         <w:t>Organizational Structure</w:t>
       </w:r>
@@ -3129,7 +3141,7 @@
       <w:pPr>
         <w:pStyle w:val="Heading2"/>
       </w:pPr>
-      <w:bookmarkStart w:id="6" w:name="_Toc106479580"/>
+      <w:bookmarkStart w:id="6" w:name="_Toc106553334"/>
       <w:r>
         <w:t xml:space="preserve">2.1 </w:t>
       </w:r>
@@ -3327,7 +3339,7 @@
       <w:pPr>
         <w:pStyle w:val="Heading2"/>
       </w:pPr>
-      <w:bookmarkStart w:id="7" w:name="_Toc106479581"/>
+      <w:bookmarkStart w:id="7" w:name="_Toc106553335"/>
       <w:r>
         <w:t xml:space="preserve">2.2 </w:t>
       </w:r>
@@ -3538,7 +3550,7 @@
       <w:pPr>
         <w:pStyle w:val="Heading2"/>
       </w:pPr>
-      <w:bookmarkStart w:id="8" w:name="_Toc106479582"/>
+      <w:bookmarkStart w:id="8" w:name="_Toc106553336"/>
       <w:r>
         <w:t xml:space="preserve">2.3 </w:t>
       </w:r>
@@ -3764,7 +3776,7 @@
         <w:spacing w:before="120"/>
         <w:ind w:left="270"/>
       </w:pPr>
-      <w:bookmarkStart w:id="9" w:name="_Toc106479583"/>
+      <w:bookmarkStart w:id="9" w:name="_Toc106553337"/>
       <w:r>
         <w:t>Risk Assessment Plan</w:t>
       </w:r>
@@ -3821,7 +3833,7 @@
         </w:numPr>
         <w:spacing w:before="120"/>
       </w:pPr>
-      <w:bookmarkStart w:id="10" w:name="_Toc106479584"/>
+      <w:bookmarkStart w:id="10" w:name="_Toc106553338"/>
       <w:r>
         <w:t>Quality Plan</w:t>
       </w:r>
@@ -4122,16 +4134,17 @@
         <w:spacing w:before="0" w:after="120" w:line="240" w:lineRule="auto"/>
       </w:pPr>
       <w:bookmarkStart w:id="12" w:name="_Toc106479404"/>
-      <w:bookmarkStart w:id="13" w:name="_Toc106479585"/>
+      <w:bookmarkStart w:id="13" w:name="_Hlk106553248"/>
+      <w:bookmarkStart w:id="14" w:name="_Toc106553339"/>
       <w:r>
         <w:t xml:space="preserve">4.1 Test </w:t>
       </w:r>
-      <w:commentRangeStart w:id="14"/>
       <w:commentRangeStart w:id="15"/>
+      <w:commentRangeStart w:id="16"/>
       <w:r>
         <w:t>Plan</w:t>
       </w:r>
-      <w:commentRangeEnd w:id="14"/>
+      <w:commentRangeEnd w:id="15"/>
       <w:r>
         <w:rPr>
           <w:rStyle w:val="CommentReference"/>
@@ -4141,9 +4154,9 @@
           <w:sz w:val="24"/>
           <w:szCs w:val="24"/>
         </w:rPr>
-        <w:commentReference w:id="14"/>
-      </w:r>
-      <w:commentRangeEnd w:id="15"/>
+        <w:commentReference w:id="15"/>
+      </w:r>
+      <w:commentRangeEnd w:id="16"/>
       <w:r>
         <w:rPr>
           <w:rStyle w:val="CommentReference"/>
@@ -4153,10 +4166,10 @@
           <w:sz w:val="24"/>
           <w:szCs w:val="24"/>
         </w:rPr>
-        <w:commentReference w:id="15"/>
+        <w:commentReference w:id="16"/>
       </w:r>
       <w:bookmarkEnd w:id="12"/>
-      <w:bookmarkEnd w:id="13"/>
+      <w:bookmarkEnd w:id="14"/>
     </w:p>
     <w:p>
       <w:pPr>
@@ -4180,13 +4193,13 @@
           <w:color w:val="auto"/>
         </w:rPr>
       </w:pPr>
-      <w:bookmarkStart w:id="16" w:name="_Toc456598587"/>
-      <w:bookmarkStart w:id="17" w:name="_Toc456600918"/>
-      <w:bookmarkStart w:id="18" w:name="_Toc494193640"/>
-      <w:bookmarkStart w:id="19" w:name="_Toc185241524"/>
-      <w:bookmarkStart w:id="20" w:name="_Toc106477032"/>
-      <w:bookmarkStart w:id="21" w:name="_Toc106479405"/>
-      <w:bookmarkStart w:id="22" w:name="_Toc106479586"/>
+      <w:bookmarkStart w:id="17" w:name="_Toc456598587"/>
+      <w:bookmarkStart w:id="18" w:name="_Toc456600918"/>
+      <w:bookmarkStart w:id="19" w:name="_Toc494193640"/>
+      <w:bookmarkStart w:id="20" w:name="_Toc185241524"/>
+      <w:bookmarkStart w:id="21" w:name="_Toc106477032"/>
+      <w:bookmarkStart w:id="22" w:name="_Toc106479405"/>
+      <w:bookmarkStart w:id="23" w:name="_Toc106553340"/>
       <w:r>
         <w:rPr>
           <w:rFonts w:ascii="Times New Roman" w:hAnsi="Times New Roman" w:cs="Times New Roman"/>
@@ -4196,9 +4209,9 @@
         </w:rPr>
         <w:t>4.1.1 P</w:t>
       </w:r>
-      <w:bookmarkEnd w:id="16"/>
       <w:bookmarkEnd w:id="17"/>
       <w:bookmarkEnd w:id="18"/>
+      <w:bookmarkEnd w:id="19"/>
       <w:r>
         <w:rPr>
           <w:rFonts w:ascii="Times New Roman" w:hAnsi="Times New Roman" w:cs="Times New Roman"/>
@@ -4208,7 +4221,7 @@
         </w:rPr>
         <w:t xml:space="preserve">urpose </w:t>
       </w:r>
-      <w:bookmarkEnd w:id="19"/>
+      <w:bookmarkEnd w:id="20"/>
       <w:r>
         <w:rPr>
           <w:rFonts w:ascii="Times New Roman" w:hAnsi="Times New Roman" w:cs="Times New Roman"/>
@@ -4218,9 +4231,9 @@
         </w:rPr>
         <w:t>of Test Plan</w:t>
       </w:r>
-      <w:bookmarkEnd w:id="20"/>
       <w:bookmarkEnd w:id="21"/>
       <w:bookmarkEnd w:id="22"/>
+      <w:bookmarkEnd w:id="23"/>
     </w:p>
     <w:p>
       <w:pPr>
@@ -4228,8 +4241,8 @@
         <w:spacing w:before="0"/>
         <w:ind w:left="720"/>
       </w:pPr>
-      <w:bookmarkStart w:id="23" w:name="OLE_LINK1"/>
-      <w:bookmarkStart w:id="24" w:name="OLE_LINK2"/>
+      <w:bookmarkStart w:id="24" w:name="OLE_LINK1"/>
+      <w:bookmarkStart w:id="25" w:name="OLE_LINK2"/>
       <w:r>
         <w:t>This software test plan outlines testing order, goals, and responsibilities in accordance with well-defined project requirements.</w:t>
       </w:r>
@@ -4253,9 +4266,9 @@
           <w:color w:val="auto"/>
         </w:rPr>
       </w:pPr>
-      <w:bookmarkStart w:id="25" w:name="_Toc106477033"/>
-      <w:bookmarkStart w:id="26" w:name="_Toc106479406"/>
-      <w:bookmarkStart w:id="27" w:name="_Toc106479587"/>
+      <w:bookmarkStart w:id="26" w:name="_Toc106477033"/>
+      <w:bookmarkStart w:id="27" w:name="_Toc106479406"/>
+      <w:bookmarkStart w:id="28" w:name="_Toc106553341"/>
       <w:r>
         <w:rPr>
           <w:rFonts w:ascii="Times New Roman" w:hAnsi="Times New Roman" w:cs="Times New Roman"/>
@@ -4265,9 +4278,9 @@
         </w:rPr>
         <w:t>4.1.2 Test Risks</w:t>
       </w:r>
-      <w:bookmarkEnd w:id="25"/>
       <w:bookmarkEnd w:id="26"/>
       <w:bookmarkEnd w:id="27"/>
+      <w:bookmarkEnd w:id="28"/>
     </w:p>
     <w:p>
       <w:pPr>
@@ -4298,9 +4311,9 @@
           <w:color w:val="auto"/>
         </w:rPr>
       </w:pPr>
-      <w:bookmarkStart w:id="28" w:name="_Toc106477034"/>
-      <w:bookmarkStart w:id="29" w:name="_Toc106479407"/>
-      <w:bookmarkStart w:id="30" w:name="_Toc106479588"/>
+      <w:bookmarkStart w:id="29" w:name="_Toc106477034"/>
+      <w:bookmarkStart w:id="30" w:name="_Toc106479407"/>
+      <w:bookmarkStart w:id="31" w:name="_Toc106553342"/>
       <w:r>
         <w:rPr>
           <w:rFonts w:ascii="Times New Roman" w:hAnsi="Times New Roman" w:cs="Times New Roman"/>
@@ -4310,9 +4323,9 @@
         </w:rPr>
         <w:t>4.1.3 Test Methodology</w:t>
       </w:r>
-      <w:bookmarkEnd w:id="28"/>
       <w:bookmarkEnd w:id="29"/>
       <w:bookmarkEnd w:id="30"/>
+      <w:bookmarkEnd w:id="31"/>
     </w:p>
     <w:p>
       <w:pPr>
@@ -4321,7 +4334,13 @@
         <w:ind w:left="720"/>
       </w:pPr>
       <w:r>
-        <w:t>The Retro Robot team SDLC for the Wheel of Jeopardy project will be staged delivery, and the testing technique will be specifications-based.  A finite number of test cases will be selected to verify software behavior.  Software testing will occur throughout the SDLC and will be refined throughout as well.  Periodic reports will be provided to programmers to aid in identifying and preventing problems and faults.</w:t>
+        <w:t xml:space="preserve">The Retro Robot team SDLC for the Wheel of Jeopardy project will be </w:t>
+      </w:r>
+      <w:r>
+        <w:t>incremental</w:t>
+      </w:r>
+      <w:r>
+        <w:t>, and the testing technique will be specifications-based.  A finite number of test cases will be selected to verify software behavior.  Software testing will occur throughout the SDLC and will be refined throughout as well.  Periodic reports will be provided to programmers to aid in identifying and preventing problems and faults.</w:t>
       </w:r>
     </w:p>
     <w:p>
@@ -4353,9 +4372,9 @@
           <w:color w:val="auto"/>
         </w:rPr>
       </w:pPr>
-      <w:bookmarkStart w:id="31" w:name="_Toc106477035"/>
-      <w:bookmarkStart w:id="32" w:name="_Toc106479408"/>
-      <w:bookmarkStart w:id="33" w:name="_Toc106479589"/>
+      <w:bookmarkStart w:id="32" w:name="_Toc106477035"/>
+      <w:bookmarkStart w:id="33" w:name="_Toc106479408"/>
+      <w:bookmarkStart w:id="34" w:name="_Toc106553343"/>
       <w:r>
         <w:rPr>
           <w:rFonts w:ascii="Times New Roman" w:hAnsi="Times New Roman" w:cs="Times New Roman"/>
@@ -4365,9 +4384,9 @@
         </w:rPr>
         <w:t>4.1.4 Test Deliverables</w:t>
       </w:r>
-      <w:bookmarkEnd w:id="31"/>
       <w:bookmarkEnd w:id="32"/>
       <w:bookmarkEnd w:id="33"/>
+      <w:bookmarkEnd w:id="34"/>
     </w:p>
     <w:p>
       <w:pPr>
@@ -4416,7 +4435,13 @@
         <w:ind w:left="1080"/>
       </w:pPr>
       <w:r>
-        <w:t>Milestone testing reports for each stage of project delivery</w:t>
+        <w:t xml:space="preserve">Milestone testing reports for each </w:t>
+      </w:r>
+      <w:r>
+        <w:t>increment</w:t>
+      </w:r>
+      <w:r>
+        <w:t xml:space="preserve"> of project delivery</w:t>
       </w:r>
     </w:p>
     <w:p>
@@ -4430,7 +4455,10 @@
         <w:ind w:left="1800"/>
       </w:pPr>
       <w:r>
-        <w:t>Skeletal stage</w:t>
+        <w:t xml:space="preserve">Skeletal </w:t>
+      </w:r>
+      <w:r>
+        <w:t>increment</w:t>
       </w:r>
     </w:p>
     <w:p>
@@ -4444,7 +4472,10 @@
         <w:ind w:left="1800"/>
       </w:pPr>
       <w:r>
-        <w:t>Minimal stage</w:t>
+        <w:t xml:space="preserve">Minimal </w:t>
+      </w:r>
+      <w:r>
+        <w:t>increment</w:t>
       </w:r>
     </w:p>
     <w:p>
@@ -4458,7 +4489,10 @@
         <w:ind w:left="1800"/>
       </w:pPr>
       <w:r>
-        <w:t>Target stage</w:t>
+        <w:t xml:space="preserve">Target </w:t>
+      </w:r>
+      <w:r>
+        <w:t>increment</w:t>
       </w:r>
     </w:p>
     <w:p>
@@ -4480,10 +4514,10 @@
           <w:color w:val="auto"/>
         </w:rPr>
       </w:pPr>
-      <w:bookmarkStart w:id="34" w:name="_Toc185241534"/>
-      <w:bookmarkStart w:id="35" w:name="_Toc106477036"/>
-      <w:bookmarkStart w:id="36" w:name="_Toc106479409"/>
-      <w:bookmarkStart w:id="37" w:name="_Toc106479590"/>
+      <w:bookmarkStart w:id="35" w:name="_Toc185241534"/>
+      <w:bookmarkStart w:id="36" w:name="_Toc106477036"/>
+      <w:bookmarkStart w:id="37" w:name="_Toc106479409"/>
+      <w:bookmarkStart w:id="38" w:name="_Toc106553344"/>
       <w:r>
         <w:rPr>
           <w:rFonts w:ascii="Times New Roman" w:hAnsi="Times New Roman" w:cs="Times New Roman"/>
@@ -4494,10 +4528,10 @@
         <w:lastRenderedPageBreak/>
         <w:t>4.1.5 Test Environment</w:t>
       </w:r>
-      <w:bookmarkEnd w:id="34"/>
       <w:bookmarkEnd w:id="35"/>
       <w:bookmarkEnd w:id="36"/>
       <w:bookmarkEnd w:id="37"/>
+      <w:bookmarkEnd w:id="38"/>
     </w:p>
     <w:p>
       <w:pPr>
@@ -4540,9 +4574,9 @@
           <w:color w:val="auto"/>
         </w:rPr>
       </w:pPr>
-      <w:bookmarkStart w:id="38" w:name="_Toc106477037"/>
-      <w:bookmarkStart w:id="39" w:name="_Toc106479410"/>
-      <w:bookmarkStart w:id="40" w:name="_Toc106479591"/>
+      <w:bookmarkStart w:id="39" w:name="_Toc106477037"/>
+      <w:bookmarkStart w:id="40" w:name="_Toc106479410"/>
+      <w:bookmarkStart w:id="41" w:name="_Toc106553345"/>
       <w:r>
         <w:rPr>
           <w:rFonts w:ascii="Times New Roman" w:hAnsi="Times New Roman" w:cs="Times New Roman"/>
@@ -4552,9 +4586,9 @@
         </w:rPr>
         <w:t>4.1.6 Test Suspension / Resumption Criteria</w:t>
       </w:r>
-      <w:bookmarkEnd w:id="38"/>
       <w:bookmarkEnd w:id="39"/>
       <w:bookmarkEnd w:id="40"/>
+      <w:bookmarkEnd w:id="41"/>
     </w:p>
     <w:p>
       <w:pPr>
@@ -4600,13 +4634,13 @@
           <w:color w:val="auto"/>
         </w:rPr>
       </w:pPr>
-      <w:bookmarkStart w:id="41" w:name="_Toc185241525"/>
-      <w:bookmarkStart w:id="42" w:name="_Toc106477038"/>
-      <w:bookmarkStart w:id="43" w:name="_Toc494193648"/>
+      <w:bookmarkStart w:id="42" w:name="_Toc185241525"/>
+      <w:bookmarkStart w:id="43" w:name="_Toc106477038"/>
       <w:bookmarkStart w:id="44" w:name="_Toc106479411"/>
-      <w:bookmarkStart w:id="45" w:name="_Toc106479592"/>
-      <w:bookmarkEnd w:id="23"/>
+      <w:bookmarkStart w:id="45" w:name="_Toc494193648"/>
+      <w:bookmarkStart w:id="46" w:name="_Toc106553346"/>
       <w:bookmarkEnd w:id="24"/>
+      <w:bookmarkEnd w:id="25"/>
       <w:r>
         <w:rPr>
           <w:rFonts w:ascii="Times New Roman" w:hAnsi="Times New Roman" w:cs="Times New Roman"/>
@@ -4616,10 +4650,10 @@
         </w:rPr>
         <w:t>4.1.7 Compatibility Testing</w:t>
       </w:r>
-      <w:bookmarkEnd w:id="41"/>
       <w:bookmarkEnd w:id="42"/>
+      <w:bookmarkEnd w:id="43"/>
       <w:bookmarkEnd w:id="44"/>
-      <w:bookmarkEnd w:id="45"/>
+      <w:bookmarkEnd w:id="46"/>
       <w:r>
         <w:rPr>
           <w:rFonts w:ascii="Times New Roman" w:hAnsi="Times New Roman" w:cs="Times New Roman"/>
@@ -4642,8 +4676,8 @@
           <w:szCs w:val="24"/>
         </w:rPr>
       </w:pPr>
-      <w:bookmarkStart w:id="46" w:name="_Toc185241527"/>
-      <w:bookmarkStart w:id="47" w:name="_Toc106477039"/>
+      <w:bookmarkStart w:id="47" w:name="_Toc185241527"/>
+      <w:bookmarkStart w:id="48" w:name="_Toc106477039"/>
       <w:r>
         <w:rPr>
           <w:rFonts w:ascii="Times New Roman" w:hAnsi="Times New Roman" w:cs="Times New Roman"/>
@@ -4654,8 +4688,8 @@
         </w:rPr>
         <w:t>Items to Test</w:t>
       </w:r>
-      <w:bookmarkEnd w:id="46"/>
       <w:bookmarkEnd w:id="47"/>
+      <w:bookmarkEnd w:id="48"/>
     </w:p>
     <w:p>
       <w:pPr>
@@ -4757,8 +4791,8 @@
           <w:szCs w:val="24"/>
         </w:rPr>
       </w:pPr>
-      <w:bookmarkStart w:id="48" w:name="_Toc185241530"/>
-      <w:bookmarkStart w:id="49" w:name="_Toc106477040"/>
+      <w:bookmarkStart w:id="49" w:name="_Toc185241530"/>
+      <w:bookmarkStart w:id="50" w:name="_Toc106477040"/>
       <w:r>
         <w:rPr>
           <w:rFonts w:ascii="Times New Roman" w:hAnsi="Times New Roman" w:cs="Times New Roman"/>
@@ -4769,8 +4803,8 @@
         </w:rPr>
         <w:t>Test Pass / Fail Criteria</w:t>
       </w:r>
-      <w:bookmarkEnd w:id="48"/>
       <w:bookmarkEnd w:id="49"/>
+      <w:bookmarkEnd w:id="50"/>
     </w:p>
     <w:p>
       <w:pPr>
@@ -4803,8 +4837,8 @@
           <w:szCs w:val="24"/>
         </w:rPr>
       </w:pPr>
-      <w:bookmarkStart w:id="50" w:name="_Toc185241531"/>
-      <w:bookmarkStart w:id="51" w:name="_Toc106477041"/>
+      <w:bookmarkStart w:id="51" w:name="_Toc185241531"/>
+      <w:bookmarkStart w:id="52" w:name="_Toc106477041"/>
       <w:r>
         <w:rPr>
           <w:rFonts w:ascii="Times New Roman" w:hAnsi="Times New Roman" w:cs="Times New Roman"/>
@@ -4815,9 +4849,9 @@
         </w:rPr>
         <w:t>Test Entry / Exit Criteria</w:t>
       </w:r>
-      <w:bookmarkStart w:id="52" w:name="_Toc185241533"/>
-      <w:bookmarkEnd w:id="50"/>
+      <w:bookmarkStart w:id="53" w:name="_Toc185241533"/>
       <w:bookmarkEnd w:id="51"/>
+      <w:bookmarkEnd w:id="52"/>
     </w:p>
     <w:p>
       <w:pPr>
@@ -4835,9 +4869,34 @@
           <w:sz w:val="24"/>
           <w:szCs w:val="24"/>
         </w:rPr>
-        <w:t>Compatibility testing will begin towards the end of the skeletal stage and conclude at the end of the target stage.</w:t>
-      </w:r>
-      <w:bookmarkEnd w:id="52"/>
+        <w:t xml:space="preserve">Compatibility testing will begin towards the end of the skeletal </w:t>
+      </w:r>
+      <w:r>
+        <w:t>increment</w:t>
+      </w:r>
+      <w:r>
+        <w:rPr>
+          <w:rFonts w:ascii="Times New Roman" w:hAnsi="Times New Roman" w:cs="Times New Roman"/>
+          <w:sz w:val="24"/>
+          <w:szCs w:val="24"/>
+        </w:rPr>
+        <w:t xml:space="preserve"> and conclude at the end of the target</w:t>
+      </w:r>
+      <w:r>
+        <w:t xml:space="preserve"> </w:t>
+      </w:r>
+      <w:r>
+        <w:t>increment</w:t>
+      </w:r>
+      <w:r>
+        <w:rPr>
+          <w:rFonts w:ascii="Times New Roman" w:hAnsi="Times New Roman" w:cs="Times New Roman"/>
+          <w:sz w:val="24"/>
+          <w:szCs w:val="24"/>
+        </w:rPr>
+        <w:t>.</w:t>
+      </w:r>
+      <w:bookmarkEnd w:id="53"/>
     </w:p>
     <w:p>
       <w:pPr>
@@ -4856,10 +4915,10 @@
           <w:color w:val="auto"/>
         </w:rPr>
       </w:pPr>
-      <w:bookmarkStart w:id="53" w:name="_Toc185241535"/>
-      <w:bookmarkStart w:id="54" w:name="_Toc106477042"/>
-      <w:bookmarkStart w:id="55" w:name="_Toc106479412"/>
-      <w:bookmarkStart w:id="56" w:name="_Toc106479593"/>
+      <w:bookmarkStart w:id="54" w:name="_Toc185241535"/>
+      <w:bookmarkStart w:id="55" w:name="_Toc106477042"/>
+      <w:bookmarkStart w:id="56" w:name="_Toc106479412"/>
+      <w:bookmarkStart w:id="57" w:name="_Toc106553347"/>
       <w:r>
         <w:rPr>
           <w:rFonts w:ascii="Times New Roman" w:hAnsi="Times New Roman" w:cs="Times New Roman"/>
@@ -4869,10 +4928,10 @@
         </w:rPr>
         <w:t>4.1.8 Conformance Testing</w:t>
       </w:r>
-      <w:bookmarkEnd w:id="53"/>
       <w:bookmarkEnd w:id="54"/>
       <w:bookmarkEnd w:id="55"/>
       <w:bookmarkEnd w:id="56"/>
+      <w:bookmarkEnd w:id="57"/>
     </w:p>
     <w:p>
       <w:pPr>
@@ -4886,8 +4945,8 @@
           <w:szCs w:val="24"/>
         </w:rPr>
       </w:pPr>
-      <w:bookmarkStart w:id="57" w:name="_Toc185241537"/>
-      <w:bookmarkStart w:id="58" w:name="_Toc106477043"/>
+      <w:bookmarkStart w:id="58" w:name="_Toc185241537"/>
+      <w:bookmarkStart w:id="59" w:name="_Toc106477043"/>
       <w:r>
         <w:rPr>
           <w:rFonts w:ascii="Times New Roman" w:hAnsi="Times New Roman" w:cs="Times New Roman"/>
@@ -4898,8 +4957,8 @@
         </w:rPr>
         <w:t>Items to Test</w:t>
       </w:r>
-      <w:bookmarkEnd w:id="57"/>
       <w:bookmarkEnd w:id="58"/>
+      <w:bookmarkEnd w:id="59"/>
     </w:p>
     <w:p>
       <w:pPr>
@@ -4907,7 +4966,7 @@
         <w:spacing w:before="0"/>
         <w:ind w:left="720"/>
       </w:pPr>
-      <w:bookmarkStart w:id="59" w:name="_Toc185241538"/>
+      <w:bookmarkStart w:id="60" w:name="_Toc185241538"/>
       <w:r>
         <w:t>Items that will be tested include:</w:t>
       </w:r>
@@ -5457,9 +5516,9 @@
           <w:szCs w:val="24"/>
         </w:rPr>
       </w:pPr>
-      <w:bookmarkStart w:id="60" w:name="_Toc185241540"/>
-      <w:bookmarkStart w:id="61" w:name="_Toc106477044"/>
-      <w:bookmarkEnd w:id="59"/>
+      <w:bookmarkStart w:id="61" w:name="_Toc185241540"/>
+      <w:bookmarkStart w:id="62" w:name="_Toc106477044"/>
+      <w:bookmarkEnd w:id="60"/>
       <w:r>
         <w:rPr>
           <w:rFonts w:ascii="Times New Roman" w:hAnsi="Times New Roman" w:cs="Times New Roman"/>
@@ -5470,9 +5529,9 @@
         </w:rPr>
         <w:t>Test Pass / Fail Criteria</w:t>
       </w:r>
-      <w:bookmarkStart w:id="62" w:name="_Toc185241541"/>
-      <w:bookmarkEnd w:id="60"/>
+      <w:bookmarkStart w:id="63" w:name="_Toc185241541"/>
       <w:bookmarkEnd w:id="61"/>
+      <w:bookmarkEnd w:id="62"/>
     </w:p>
     <w:p>
       <w:pPr>
@@ -5505,7 +5564,7 @@
           <w:szCs w:val="24"/>
         </w:rPr>
       </w:pPr>
-      <w:bookmarkStart w:id="63" w:name="_Toc106477045"/>
+      <w:bookmarkStart w:id="64" w:name="_Toc106477045"/>
       <w:r>
         <w:rPr>
           <w:rFonts w:ascii="Times New Roman" w:hAnsi="Times New Roman" w:cs="Times New Roman"/>
@@ -5516,9 +5575,9 @@
         </w:rPr>
         <w:t>Test Entry / Exit Criteria</w:t>
       </w:r>
-      <w:bookmarkStart w:id="64" w:name="_Toc185241543"/>
-      <w:bookmarkEnd w:id="62"/>
+      <w:bookmarkStart w:id="65" w:name="_Toc185241543"/>
       <w:bookmarkEnd w:id="63"/>
+      <w:bookmarkEnd w:id="64"/>
     </w:p>
     <w:p>
       <w:pPr>
@@ -5532,9 +5591,20 @@
           <w:szCs w:val="24"/>
         </w:rPr>
         <w:lastRenderedPageBreak/>
-        <w:t>Given the specifications-based approach to testing, conformance testing will begin at the start of the SDLC and will govern all other forms of testing.  Conformance tests will conclude at the end of the target stage of the SDLC.</w:t>
-      </w:r>
-      <w:bookmarkEnd w:id="64"/>
+        <w:t xml:space="preserve">Given the specifications-based approach to testing, conformance testing will begin at the start of the SDLC and will govern all other forms of testing.  Conformance tests will conclude at the end of the target </w:t>
+      </w:r>
+      <w:r>
+        <w:t>increment</w:t>
+      </w:r>
+      <w:r>
+        <w:rPr>
+          <w:rFonts w:ascii="Times New Roman" w:hAnsi="Times New Roman" w:cs="Times New Roman"/>
+          <w:sz w:val="24"/>
+          <w:szCs w:val="24"/>
+        </w:rPr>
+        <w:t xml:space="preserve"> of the SDLC.</w:t>
+      </w:r>
+      <w:bookmarkEnd w:id="65"/>
     </w:p>
     <w:p>
       <w:pPr>
@@ -5553,10 +5623,10 @@
           <w:color w:val="auto"/>
         </w:rPr>
       </w:pPr>
-      <w:bookmarkStart w:id="65" w:name="_Toc185241545"/>
-      <w:bookmarkStart w:id="66" w:name="_Toc106477046"/>
-      <w:bookmarkStart w:id="67" w:name="_Toc106479413"/>
-      <w:bookmarkStart w:id="68" w:name="_Toc106479594"/>
+      <w:bookmarkStart w:id="66" w:name="_Toc185241545"/>
+      <w:bookmarkStart w:id="67" w:name="_Toc106477046"/>
+      <w:bookmarkStart w:id="68" w:name="_Toc106479413"/>
+      <w:bookmarkStart w:id="69" w:name="_Toc106553348"/>
       <w:r>
         <w:rPr>
           <w:rFonts w:ascii="Times New Roman" w:hAnsi="Times New Roman" w:cs="Times New Roman"/>
@@ -5566,10 +5636,10 @@
         </w:rPr>
         <w:t>4.1.9 Functional Testing</w:t>
       </w:r>
-      <w:bookmarkEnd w:id="65"/>
       <w:bookmarkEnd w:id="66"/>
       <w:bookmarkEnd w:id="67"/>
       <w:bookmarkEnd w:id="68"/>
+      <w:bookmarkEnd w:id="69"/>
     </w:p>
     <w:p>
       <w:pPr>
@@ -5583,8 +5653,8 @@
           <w:szCs w:val="24"/>
         </w:rPr>
       </w:pPr>
-      <w:bookmarkStart w:id="69" w:name="_Toc185241547"/>
-      <w:bookmarkStart w:id="70" w:name="_Toc106477047"/>
+      <w:bookmarkStart w:id="70" w:name="_Toc185241547"/>
+      <w:bookmarkStart w:id="71" w:name="_Toc106477047"/>
       <w:r>
         <w:rPr>
           <w:rFonts w:ascii="Times New Roman" w:hAnsi="Times New Roman" w:cs="Times New Roman"/>
@@ -5595,8 +5665,8 @@
         </w:rPr>
         <w:t>Items to Test</w:t>
       </w:r>
-      <w:bookmarkEnd w:id="69"/>
       <w:bookmarkEnd w:id="70"/>
+      <w:bookmarkEnd w:id="71"/>
     </w:p>
     <w:p>
       <w:pPr>
@@ -5608,7 +5678,7 @@
           <w:szCs w:val="24"/>
         </w:rPr>
       </w:pPr>
-      <w:bookmarkStart w:id="71" w:name="_Toc185241548"/>
+      <w:bookmarkStart w:id="72" w:name="_Toc185241548"/>
       <w:r>
         <w:rPr>
           <w:rFonts w:ascii="Times New Roman" w:hAnsi="Times New Roman" w:cs="Times New Roman"/>
@@ -5666,6 +5736,29 @@
     </w:p>
     <w:p>
       <w:pPr>
+        <w:pStyle w:val="ListParagraph"/>
+        <w:numPr>
+          <w:ilvl w:val="0"/>
+          <w:numId w:val="19"/>
+        </w:numPr>
+        <w:spacing w:after="120" w:line="240" w:lineRule="auto"/>
+        <w:rPr>
+          <w:rFonts w:ascii="Times New Roman" w:hAnsi="Times New Roman" w:cs="Times New Roman"/>
+          <w:sz w:val="24"/>
+          <w:szCs w:val="24"/>
+        </w:rPr>
+      </w:pPr>
+      <w:r>
+        <w:rPr>
+          <w:rFonts w:ascii="Times New Roman" w:hAnsi="Times New Roman" w:cs="Times New Roman"/>
+          <w:sz w:val="24"/>
+          <w:szCs w:val="24"/>
+        </w:rPr>
+        <w:t>Interaction between the graphical user interface (GUI) and the game board and wheel</w:t>
+      </w:r>
+    </w:p>
+    <w:p>
+      <w:pPr>
         <w:spacing w:after="120" w:line="240" w:lineRule="auto"/>
         <w:ind w:left="720"/>
         <w:rPr>
@@ -5676,9 +5769,9 @@
           <w:szCs w:val="24"/>
         </w:rPr>
       </w:pPr>
-      <w:bookmarkStart w:id="72" w:name="_Toc185241550"/>
-      <w:bookmarkStart w:id="73" w:name="_Toc106477048"/>
-      <w:bookmarkEnd w:id="71"/>
+      <w:bookmarkStart w:id="73" w:name="_Toc185241550"/>
+      <w:bookmarkStart w:id="74" w:name="_Toc106477048"/>
+      <w:bookmarkEnd w:id="72"/>
       <w:r>
         <w:rPr>
           <w:rFonts w:ascii="Times New Roman" w:hAnsi="Times New Roman" w:cs="Times New Roman"/>
@@ -5689,9 +5782,9 @@
         </w:rPr>
         <w:t>Test Pass / Fail Criteria</w:t>
       </w:r>
-      <w:bookmarkStart w:id="74" w:name="_Toc185241551"/>
-      <w:bookmarkEnd w:id="72"/>
+      <w:bookmarkStart w:id="75" w:name="_Toc185241551"/>
       <w:bookmarkEnd w:id="73"/>
+      <w:bookmarkEnd w:id="74"/>
     </w:p>
     <w:p>
       <w:pPr>
@@ -5724,7 +5817,7 @@
           <w:szCs w:val="24"/>
         </w:rPr>
       </w:pPr>
-      <w:bookmarkStart w:id="75" w:name="_Toc106477049"/>
+      <w:bookmarkStart w:id="76" w:name="_Toc106477049"/>
       <w:r>
         <w:rPr>
           <w:rFonts w:ascii="Times New Roman" w:hAnsi="Times New Roman" w:cs="Times New Roman"/>
@@ -5735,8 +5828,8 @@
         </w:rPr>
         <w:t>Test Entry / Exit Criteria</w:t>
       </w:r>
-      <w:bookmarkEnd w:id="74"/>
       <w:bookmarkEnd w:id="75"/>
+      <w:bookmarkEnd w:id="76"/>
     </w:p>
     <w:p>
       <w:pPr>
@@ -5754,7 +5847,18 @@
           <w:sz w:val="24"/>
           <w:szCs w:val="24"/>
         </w:rPr>
-        <w:t>Functional testing will begin at start of the SDLC and conclude in tandem with conformance testing at the end of the target stage.</w:t>
+        <w:t xml:space="preserve">Functional testing will begin at start of the SDLC and conclude in tandem with conformance testing at the end of the target </w:t>
+      </w:r>
+      <w:r>
+        <w:t>increment</w:t>
+      </w:r>
+      <w:r>
+        <w:rPr>
+          <w:rFonts w:ascii="Times New Roman" w:hAnsi="Times New Roman" w:cs="Times New Roman"/>
+          <w:sz w:val="24"/>
+          <w:szCs w:val="24"/>
+        </w:rPr>
+        <w:t>.</w:t>
       </w:r>
     </w:p>
     <w:p>
@@ -5774,10 +5878,10 @@
           <w:color w:val="auto"/>
         </w:rPr>
       </w:pPr>
-      <w:bookmarkStart w:id="76" w:name="_Toc185241565"/>
-      <w:bookmarkStart w:id="77" w:name="_Toc106477050"/>
-      <w:bookmarkStart w:id="78" w:name="_Toc106479414"/>
-      <w:bookmarkStart w:id="79" w:name="_Toc106479595"/>
+      <w:bookmarkStart w:id="77" w:name="_Toc185241565"/>
+      <w:bookmarkStart w:id="78" w:name="_Toc106477050"/>
+      <w:bookmarkStart w:id="79" w:name="_Toc106479414"/>
+      <w:bookmarkStart w:id="80" w:name="_Toc106553349"/>
       <w:r>
         <w:rPr>
           <w:rFonts w:ascii="Times New Roman" w:hAnsi="Times New Roman" w:cs="Times New Roman"/>
@@ -5787,10 +5891,10 @@
         </w:rPr>
         <w:t>4.1.10 Performance Testing</w:t>
       </w:r>
-      <w:bookmarkEnd w:id="76"/>
       <w:bookmarkEnd w:id="77"/>
       <w:bookmarkEnd w:id="78"/>
       <w:bookmarkEnd w:id="79"/>
+      <w:bookmarkEnd w:id="80"/>
     </w:p>
     <w:p>
       <w:pPr>
@@ -5804,8 +5908,8 @@
           <w:szCs w:val="24"/>
         </w:rPr>
       </w:pPr>
-      <w:bookmarkStart w:id="80" w:name="_Toc185241567"/>
-      <w:bookmarkStart w:id="81" w:name="_Toc106477051"/>
+      <w:bookmarkStart w:id="81" w:name="_Toc185241567"/>
+      <w:bookmarkStart w:id="82" w:name="_Toc106477051"/>
       <w:r>
         <w:rPr>
           <w:rFonts w:ascii="Times New Roman" w:hAnsi="Times New Roman" w:cs="Times New Roman"/>
@@ -5816,8 +5920,8 @@
         </w:rPr>
         <w:t>Items to Test</w:t>
       </w:r>
-      <w:bookmarkEnd w:id="80"/>
       <w:bookmarkEnd w:id="81"/>
+      <w:bookmarkEnd w:id="82"/>
     </w:p>
     <w:p>
       <w:pPr>
@@ -5869,8 +5973,8 @@
           <w:szCs w:val="24"/>
         </w:rPr>
       </w:pPr>
-      <w:bookmarkStart w:id="82" w:name="_Toc185241570"/>
-      <w:bookmarkStart w:id="83" w:name="_Toc106477052"/>
+      <w:bookmarkStart w:id="83" w:name="_Toc185241570"/>
+      <w:bookmarkStart w:id="84" w:name="_Toc106477052"/>
       <w:r>
         <w:rPr>
           <w:rFonts w:ascii="Times New Roman" w:hAnsi="Times New Roman" w:cs="Times New Roman"/>
@@ -5881,8 +5985,8 @@
         </w:rPr>
         <w:t>Test Pass / Fail Criteria</w:t>
       </w:r>
-      <w:bookmarkEnd w:id="82"/>
       <w:bookmarkEnd w:id="83"/>
+      <w:bookmarkEnd w:id="84"/>
     </w:p>
     <w:p>
       <w:pPr>
@@ -5896,7 +6000,7 @@
           <w:szCs w:val="24"/>
         </w:rPr>
       </w:pPr>
-      <w:bookmarkStart w:id="84" w:name="_Toc185241571"/>
+      <w:bookmarkStart w:id="85" w:name="_Toc185241571"/>
       <w:r>
         <w:rPr>
           <w:i w:val="0"/>
@@ -5919,7 +6023,7 @@
           <w:szCs w:val="24"/>
         </w:rPr>
       </w:pPr>
-      <w:bookmarkStart w:id="85" w:name="_Toc106477053"/>
+      <w:bookmarkStart w:id="86" w:name="_Toc106477053"/>
       <w:r>
         <w:rPr>
           <w:rFonts w:ascii="Times New Roman" w:hAnsi="Times New Roman" w:cs="Times New Roman"/>
@@ -5930,8 +6034,8 @@
         </w:rPr>
         <w:t>Test Entry / Exit Criteria</w:t>
       </w:r>
-      <w:bookmarkEnd w:id="84"/>
       <w:bookmarkEnd w:id="85"/>
+      <w:bookmarkEnd w:id="86"/>
     </w:p>
     <w:p>
       <w:pPr>
@@ -5945,7 +6049,7 @@
           <w:szCs w:val="24"/>
         </w:rPr>
       </w:pPr>
-      <w:bookmarkStart w:id="86" w:name="_Toc185241573"/>
+      <w:bookmarkStart w:id="87" w:name="_Toc185241573"/>
       <w:r>
         <w:rPr>
           <w:i w:val="0"/>
@@ -5953,9 +6057,44 @@
           <w:color w:val="auto"/>
           <w:szCs w:val="24"/>
         </w:rPr>
-        <w:t>Performance testing will occur throughout all stages of delivery as new units of code are added.</w:t>
-      </w:r>
-      <w:bookmarkEnd w:id="86"/>
+        <w:t xml:space="preserve">Performance testing will occur throughout </w:t>
+      </w:r>
+      <w:r>
+        <w:rPr>
+          <w:i w:val="0"/>
+          <w:iCs/>
+          <w:color w:val="auto"/>
+          <w:szCs w:val="24"/>
+        </w:rPr>
+        <w:t xml:space="preserve">all </w:t>
+      </w:r>
+      <w:r>
+        <w:rPr>
+          <w:i w:val="0"/>
+          <w:iCs/>
+          <w:color w:val="auto"/>
+        </w:rPr>
+        <w:t>increment</w:t>
+      </w:r>
+      <w:r>
+        <w:rPr>
+          <w:i w:val="0"/>
+          <w:iCs/>
+          <w:color w:val="auto"/>
+          <w:szCs w:val="24"/>
+        </w:rPr>
+        <w:t xml:space="preserve">s </w:t>
+      </w:r>
+      <w:r>
+        <w:rPr>
+          <w:i w:val="0"/>
+          <w:iCs/>
+          <w:color w:val="auto"/>
+          <w:szCs w:val="24"/>
+        </w:rPr>
+        <w:t>of delivery as new units of code are added.</w:t>
+      </w:r>
+      <w:bookmarkEnd w:id="87"/>
     </w:p>
     <w:p>
       <w:pPr>
@@ -5975,10 +6114,10 @@
           <w:color w:val="auto"/>
         </w:rPr>
       </w:pPr>
-      <w:bookmarkStart w:id="87" w:name="_Toc185241575"/>
-      <w:bookmarkStart w:id="88" w:name="_Toc106477054"/>
-      <w:bookmarkStart w:id="89" w:name="_Toc106479415"/>
-      <w:bookmarkStart w:id="90" w:name="_Toc106479596"/>
+      <w:bookmarkStart w:id="88" w:name="_Toc185241575"/>
+      <w:bookmarkStart w:id="89" w:name="_Toc106477054"/>
+      <w:bookmarkStart w:id="90" w:name="_Toc106479415"/>
+      <w:bookmarkStart w:id="91" w:name="_Toc106553350"/>
       <w:r>
         <w:rPr>
           <w:rFonts w:ascii="Times New Roman" w:hAnsi="Times New Roman" w:cs="Times New Roman"/>
@@ -5988,10 +6127,10 @@
         </w:rPr>
         <w:t>4.1.11 Regression Testing</w:t>
       </w:r>
-      <w:bookmarkEnd w:id="87"/>
       <w:bookmarkEnd w:id="88"/>
       <w:bookmarkEnd w:id="89"/>
       <w:bookmarkEnd w:id="90"/>
+      <w:bookmarkEnd w:id="91"/>
     </w:p>
     <w:p>
       <w:pPr>
@@ -6005,8 +6144,8 @@
           <w:szCs w:val="24"/>
         </w:rPr>
       </w:pPr>
-      <w:bookmarkStart w:id="91" w:name="_Toc185241577"/>
-      <w:bookmarkStart w:id="92" w:name="_Toc106477055"/>
+      <w:bookmarkStart w:id="92" w:name="_Toc185241577"/>
+      <w:bookmarkStart w:id="93" w:name="_Toc106477055"/>
       <w:r>
         <w:rPr>
           <w:rFonts w:ascii="Times New Roman" w:hAnsi="Times New Roman" w:cs="Times New Roman"/>
@@ -6017,8 +6156,8 @@
         </w:rPr>
         <w:t>Items to Test</w:t>
       </w:r>
-      <w:bookmarkEnd w:id="91"/>
       <w:bookmarkEnd w:id="92"/>
+      <w:bookmarkEnd w:id="93"/>
     </w:p>
     <w:p>
       <w:pPr>
@@ -6042,7 +6181,19 @@
       </w:pPr>
       <w:r>
         <w:lastRenderedPageBreak/>
-        <w:t>All test cases that passed for all previous stages of the SDLC at the minimal and target stages of delivery.</w:t>
+        <w:t xml:space="preserve">All test cases that passed for all previous </w:t>
+      </w:r>
+      <w:r>
+        <w:t>increment</w:t>
+      </w:r>
+      <w:r>
+        <w:t xml:space="preserve">s of the SDLC at the minimal and target </w:t>
+      </w:r>
+      <w:r>
+        <w:t>increment</w:t>
+      </w:r>
+      <w:r>
+        <w:t>s of delivery.</w:t>
       </w:r>
     </w:p>
     <w:p>
@@ -6057,8 +6208,8 @@
           <w:szCs w:val="24"/>
         </w:rPr>
       </w:pPr>
-      <w:bookmarkStart w:id="93" w:name="_Toc185241580"/>
-      <w:bookmarkStart w:id="94" w:name="_Toc106477056"/>
+      <w:bookmarkStart w:id="94" w:name="_Toc185241580"/>
+      <w:bookmarkStart w:id="95" w:name="_Toc106477056"/>
       <w:r>
         <w:rPr>
           <w:rFonts w:ascii="Times New Roman" w:hAnsi="Times New Roman" w:cs="Times New Roman"/>
@@ -6069,8 +6220,8 @@
         </w:rPr>
         <w:t>Test Pass / Fail Criteria</w:t>
       </w:r>
-      <w:bookmarkEnd w:id="93"/>
       <w:bookmarkEnd w:id="94"/>
+      <w:bookmarkEnd w:id="95"/>
     </w:p>
     <w:p>
       <w:pPr>
@@ -6084,7 +6235,7 @@
           <w:szCs w:val="24"/>
         </w:rPr>
       </w:pPr>
-      <w:bookmarkStart w:id="95" w:name="_Toc185241581"/>
+      <w:bookmarkStart w:id="96" w:name="_Toc185241581"/>
       <w:r>
         <w:rPr>
           <w:i w:val="0"/>
@@ -6092,7 +6243,75 @@
           <w:color w:val="auto"/>
           <w:szCs w:val="24"/>
         </w:rPr>
-        <w:t>Regression testing will pass so long as all test cases that passed for the previous stage of delivery pass for subsequent stages of delivery.  Regression testing will fail if any test case that passed for a previous stage of delivery fails in a subsequent stage of delivery.</w:t>
+        <w:t xml:space="preserve">Regression testing will pass so long as all test cases that passed for the previous </w:t>
+      </w:r>
+      <w:r>
+        <w:rPr>
+          <w:i w:val="0"/>
+          <w:iCs/>
+          <w:color w:val="auto"/>
+        </w:rPr>
+        <w:t>increment</w:t>
+      </w:r>
+      <w:r>
+        <w:rPr>
+          <w:i w:val="0"/>
+          <w:iCs/>
+          <w:color w:val="auto"/>
+          <w:szCs w:val="24"/>
+        </w:rPr>
+        <w:t xml:space="preserve"> of delivery pass for subsequent </w:t>
+      </w:r>
+      <w:r>
+        <w:rPr>
+          <w:i w:val="0"/>
+          <w:iCs/>
+          <w:color w:val="auto"/>
+        </w:rPr>
+        <w:t>increment</w:t>
+      </w:r>
+      <w:r>
+        <w:rPr>
+          <w:i w:val="0"/>
+          <w:iCs/>
+          <w:color w:val="auto"/>
+          <w:szCs w:val="24"/>
+        </w:rPr>
+        <w:t xml:space="preserve">s of delivery.  Regression testing will fail if any test case that passed for a previous </w:t>
+      </w:r>
+      <w:r>
+        <w:rPr>
+          <w:i w:val="0"/>
+          <w:iCs/>
+          <w:color w:val="auto"/>
+        </w:rPr>
+        <w:t>increment</w:t>
+      </w:r>
+      <w:r>
+        <w:rPr>
+          <w:i w:val="0"/>
+          <w:iCs/>
+          <w:color w:val="auto"/>
+          <w:szCs w:val="24"/>
+        </w:rPr>
+        <w:t xml:space="preserve"> of delivery fails in a subsequent </w:t>
+      </w:r>
+      <w:r>
+        <w:rPr>
+          <w:i w:val="0"/>
+          <w:iCs/>
+          <w:color w:val="auto"/>
+        </w:rPr>
+        <w:t>increment</w:t>
+      </w:r>
+      <w:r>
+        <w:rPr>
+          <w:i w:val="0"/>
+          <w:iCs/>
+          <w:color w:val="auto"/>
+          <w:szCs w:val="24"/>
+        </w:rPr>
+        <w:t xml:space="preserve"> of delivery.</w:t>
       </w:r>
     </w:p>
     <w:p>
@@ -6107,7 +6326,7 @@
           <w:szCs w:val="24"/>
         </w:rPr>
       </w:pPr>
-      <w:bookmarkStart w:id="96" w:name="_Toc106477057"/>
+      <w:bookmarkStart w:id="97" w:name="_Toc106477057"/>
       <w:r>
         <w:rPr>
           <w:rFonts w:ascii="Times New Roman" w:hAnsi="Times New Roman" w:cs="Times New Roman"/>
@@ -6118,8 +6337,8 @@
         </w:rPr>
         <w:t>Test Entry / Exit Criteria</w:t>
       </w:r>
-      <w:bookmarkEnd w:id="95"/>
       <w:bookmarkEnd w:id="96"/>
+      <w:bookmarkEnd w:id="97"/>
     </w:p>
     <w:p>
       <w:pPr>
@@ -6133,7 +6352,7 @@
           <w:szCs w:val="24"/>
         </w:rPr>
       </w:pPr>
-      <w:bookmarkStart w:id="97" w:name="_Toc185241583"/>
+      <w:bookmarkStart w:id="98" w:name="_Toc185241583"/>
       <w:r>
         <w:rPr>
           <w:i w:val="0"/>
@@ -6141,9 +6360,137 @@
           <w:color w:val="auto"/>
           <w:szCs w:val="24"/>
         </w:rPr>
-        <w:t>Regression testing will begin as soon as the minimal stage of delivery is started.  The first round of regression testing will end upon successful testing of all skeletal stage test cases at delivery of the minimal stage in the staged delivery SDLC.  Similarly, the second round of regression testing will begin at the start of the target stage of delivery and will end prior to target stage delivery.  All regression testing ends prior to final unit, functionality, and conformance testing.</w:t>
-      </w:r>
-      <w:bookmarkEnd w:id="97"/>
+        <w:t xml:space="preserve">Regression testing will begin as soon as the minimal </w:t>
+      </w:r>
+      <w:r>
+        <w:rPr>
+          <w:i w:val="0"/>
+          <w:iCs/>
+          <w:color w:val="auto"/>
+        </w:rPr>
+        <w:t>increment</w:t>
+      </w:r>
+      <w:r>
+        <w:rPr>
+          <w:i w:val="0"/>
+          <w:iCs/>
+          <w:color w:val="auto"/>
+          <w:szCs w:val="24"/>
+        </w:rPr>
+        <w:t xml:space="preserve"> of delivery is started.  The first round of regression testing will end upon successful testing of all skeletal </w:t>
+      </w:r>
+      <w:r>
+        <w:rPr>
+          <w:i w:val="0"/>
+          <w:iCs/>
+          <w:color w:val="auto"/>
+        </w:rPr>
+        <w:t>increment</w:t>
+      </w:r>
+      <w:r>
+        <w:rPr>
+          <w:i w:val="0"/>
+          <w:iCs/>
+          <w:color w:val="auto"/>
+          <w:szCs w:val="24"/>
+        </w:rPr>
+        <w:t xml:space="preserve"> test cases at delivery of the minimal </w:t>
+      </w:r>
+      <w:r>
+        <w:rPr>
+          <w:i w:val="0"/>
+          <w:iCs/>
+          <w:color w:val="auto"/>
+        </w:rPr>
+        <w:t>increment</w:t>
+      </w:r>
+      <w:r>
+        <w:rPr>
+          <w:i w:val="0"/>
+          <w:iCs/>
+          <w:color w:val="auto"/>
+          <w:szCs w:val="24"/>
+        </w:rPr>
+        <w:t xml:space="preserve"> in the </w:t>
+      </w:r>
+      <w:r>
+        <w:rPr>
+          <w:i w:val="0"/>
+          <w:iCs/>
+          <w:color w:val="auto"/>
+        </w:rPr>
+        <w:t>increment</w:t>
+      </w:r>
+      <w:r>
+        <w:rPr>
+          <w:i w:val="0"/>
+          <w:iCs/>
+          <w:color w:val="auto"/>
+        </w:rPr>
+        <w:t>al</w:t>
+      </w:r>
+      <w:r>
+        <w:rPr>
+          <w:i w:val="0"/>
+          <w:iCs/>
+          <w:color w:val="auto"/>
+          <w:szCs w:val="24"/>
+        </w:rPr>
+        <w:t xml:space="preserve"> </w:t>
+      </w:r>
+      <w:r>
+        <w:rPr>
+          <w:i w:val="0"/>
+          <w:iCs/>
+          <w:color w:val="auto"/>
+          <w:szCs w:val="24"/>
+        </w:rPr>
+        <w:t>S</w:t>
+      </w:r>
+      <w:r>
+        <w:rPr>
+          <w:i w:val="0"/>
+          <w:iCs/>
+          <w:color w:val="auto"/>
+          <w:szCs w:val="24"/>
+        </w:rPr>
+        <w:t xml:space="preserve">DLC.  Similarly, the second round of regression testing will begin at the start of the target </w:t>
+      </w:r>
+      <w:r>
+        <w:rPr>
+          <w:i w:val="0"/>
+          <w:iCs/>
+          <w:color w:val="auto"/>
+        </w:rPr>
+        <w:t>increment</w:t>
+      </w:r>
+      <w:r>
+        <w:rPr>
+          <w:i w:val="0"/>
+          <w:iCs/>
+          <w:color w:val="auto"/>
+          <w:szCs w:val="24"/>
+        </w:rPr>
+        <w:t xml:space="preserve"> of delivery and will end prior to target </w:t>
+      </w:r>
+      <w:r>
+        <w:rPr>
+          <w:i w:val="0"/>
+          <w:iCs/>
+          <w:color w:val="auto"/>
+        </w:rPr>
+        <w:t>increment</w:t>
+      </w:r>
+      <w:r>
+        <w:rPr>
+          <w:i w:val="0"/>
+          <w:iCs/>
+          <w:color w:val="auto"/>
+          <w:szCs w:val="24"/>
+        </w:rPr>
+        <w:t xml:space="preserve"> delivery.  All regression testing ends prior to final unit, functionality, and conformance testing.</w:t>
+      </w:r>
+      <w:bookmarkEnd w:id="98"/>
     </w:p>
     <w:p>
       <w:pPr>
@@ -6163,8 +6510,8 @@
           <w:szCs w:val="24"/>
         </w:rPr>
       </w:pPr>
-      <w:bookmarkStart w:id="98" w:name="_Toc185241595"/>
-      <w:bookmarkStart w:id="99" w:name="_Toc106477058"/>
+      <w:bookmarkStart w:id="99" w:name="_Toc185241595"/>
+      <w:bookmarkStart w:id="100" w:name="_Toc106477058"/>
       <w:r>
         <w:rPr>
           <w:rFonts w:ascii="Times New Roman" w:hAnsi="Times New Roman" w:cs="Times New Roman"/>
@@ -6175,8 +6522,8 @@
         </w:rPr>
         <w:t>4.1.12 System Testing</w:t>
       </w:r>
-      <w:bookmarkEnd w:id="98"/>
       <w:bookmarkEnd w:id="99"/>
+      <w:bookmarkEnd w:id="100"/>
     </w:p>
     <w:p>
       <w:pPr>
@@ -6190,9 +6537,9 @@
           <w:szCs w:val="24"/>
         </w:rPr>
       </w:pPr>
-      <w:bookmarkStart w:id="100" w:name="_Toc185241597"/>
-      <w:bookmarkStart w:id="101" w:name="_Toc106477059"/>
-      <w:bookmarkStart w:id="102" w:name="_Toc106479416"/>
+      <w:bookmarkStart w:id="101" w:name="_Toc185241597"/>
+      <w:bookmarkStart w:id="102" w:name="_Toc106477059"/>
+      <w:bookmarkStart w:id="103" w:name="_Toc106479416"/>
       <w:r>
         <w:rPr>
           <w:rFonts w:ascii="Times New Roman" w:hAnsi="Times New Roman" w:cs="Times New Roman"/>
@@ -6203,9 +6550,9 @@
         </w:rPr>
         <w:t>Items to Test</w:t>
       </w:r>
-      <w:bookmarkEnd w:id="100"/>
       <w:bookmarkEnd w:id="101"/>
       <w:bookmarkEnd w:id="102"/>
+      <w:bookmarkEnd w:id="103"/>
     </w:p>
     <w:p>
       <w:pPr>
@@ -6257,8 +6604,8 @@
           <w:szCs w:val="24"/>
         </w:rPr>
       </w:pPr>
-      <w:bookmarkStart w:id="103" w:name="_Toc185241600"/>
-      <w:bookmarkStart w:id="104" w:name="_Toc106477060"/>
+      <w:bookmarkStart w:id="104" w:name="_Toc185241600"/>
+      <w:bookmarkStart w:id="105" w:name="_Toc106477060"/>
       <w:r>
         <w:rPr>
           <w:rFonts w:ascii="Times New Roman" w:hAnsi="Times New Roman" w:cs="Times New Roman"/>
@@ -6269,8 +6616,8 @@
         </w:rPr>
         <w:t>Test Pass / Fail Criteria</w:t>
       </w:r>
-      <w:bookmarkEnd w:id="103"/>
       <w:bookmarkEnd w:id="104"/>
+      <w:bookmarkEnd w:id="105"/>
     </w:p>
     <w:p>
       <w:pPr>
@@ -6284,7 +6631,7 @@
           <w:szCs w:val="24"/>
         </w:rPr>
       </w:pPr>
-      <w:bookmarkStart w:id="105" w:name="_Toc185241601"/>
+      <w:bookmarkStart w:id="106" w:name="_Toc185241601"/>
       <w:r>
         <w:rPr>
           <w:i w:val="0"/>
@@ -6292,9 +6639,8 @@
           <w:color w:val="auto"/>
           <w:szCs w:val="24"/>
         </w:rPr>
-        <w:t xml:space="preserve">System tests will pass </w:t>
-      </w:r>
-      <w:proofErr w:type="gramStart"/>
+        <w:t xml:space="preserve">System </w:t>
+      </w:r>
       <w:r>
         <w:rPr>
           <w:i w:val="0"/>
@@ -6302,9 +6648,35 @@
           <w:color w:val="auto"/>
           <w:szCs w:val="24"/>
         </w:rPr>
-        <w:t>if ?</w:t>
-      </w:r>
-      <w:proofErr w:type="gramEnd"/>
+        <w:t xml:space="preserve">tests will pass if </w:t>
+      </w:r>
+      <w:r>
+        <w:rPr>
+          <w:i w:val="0"/>
+          <w:iCs/>
+          <w:color w:val="auto"/>
+          <w:szCs w:val="24"/>
+        </w:rPr>
+        <w:t xml:space="preserve">system connectivity and functionality </w:t>
+      </w:r>
+      <w:r>
+        <w:rPr>
+          <w:i w:val="0"/>
+          <w:iCs/>
+          <w:color w:val="auto"/>
+          <w:szCs w:val="24"/>
+        </w:rPr>
+        <w:t>behave</w:t>
+      </w:r>
+      <w:r>
+        <w:rPr>
+          <w:i w:val="0"/>
+          <w:iCs/>
+          <w:color w:val="auto"/>
+          <w:szCs w:val="24"/>
+        </w:rPr>
+        <w:t xml:space="preserve"> as expected.</w:t>
+      </w:r>
     </w:p>
     <w:p>
       <w:pPr>
@@ -6314,23 +6686,25 @@
           <w:rFonts w:ascii="Times New Roman" w:hAnsi="Times New Roman" w:cs="Times New Roman"/>
           <w:b/>
           <w:bCs/>
-          <w:sz w:val="24"/>
-          <w:szCs w:val="24"/>
-        </w:rPr>
-      </w:pPr>
-      <w:bookmarkStart w:id="106" w:name="_Toc106477061"/>
+          <w:iCs/>
+          <w:sz w:val="24"/>
+          <w:szCs w:val="24"/>
+        </w:rPr>
+      </w:pPr>
+      <w:bookmarkStart w:id="107" w:name="_Toc106477061"/>
       <w:r>
         <w:rPr>
           <w:rFonts w:ascii="Times New Roman" w:hAnsi="Times New Roman" w:cs="Times New Roman"/>
           <w:b/>
           <w:bCs/>
+          <w:iCs/>
           <w:sz w:val="24"/>
           <w:szCs w:val="24"/>
         </w:rPr>
         <w:t>Test Entry / Exit Criteria</w:t>
       </w:r>
-      <w:bookmarkEnd w:id="105"/>
       <w:bookmarkEnd w:id="106"/>
+      <w:bookmarkEnd w:id="107"/>
     </w:p>
     <w:p>
       <w:pPr>
@@ -6344,7 +6718,7 @@
           <w:szCs w:val="24"/>
         </w:rPr>
       </w:pPr>
-      <w:bookmarkStart w:id="107" w:name="_Toc185241603"/>
+      <w:bookmarkStart w:id="108" w:name="_Toc185241603"/>
       <w:r>
         <w:rPr>
           <w:i w:val="0"/>
@@ -6352,9 +6726,43 @@
           <w:color w:val="auto"/>
           <w:szCs w:val="24"/>
         </w:rPr>
-        <w:t>System testing will begin during the minimal stage of delivery and will end in the target stage before the final conformance testing.</w:t>
-      </w:r>
-      <w:bookmarkEnd w:id="107"/>
+        <w:t xml:space="preserve">System testing will begin during the minimal </w:t>
+      </w:r>
+      <w:r>
+        <w:rPr>
+          <w:i w:val="0"/>
+          <w:iCs/>
+          <w:color w:val="auto"/>
+        </w:rPr>
+        <w:t>increment</w:t>
+      </w:r>
+      <w:r>
+        <w:rPr>
+          <w:i w:val="0"/>
+          <w:iCs/>
+          <w:color w:val="auto"/>
+          <w:szCs w:val="24"/>
+        </w:rPr>
+        <w:t xml:space="preserve"> of delivery and will end in the target </w:t>
+      </w:r>
+      <w:r>
+        <w:rPr>
+          <w:i w:val="0"/>
+          <w:iCs/>
+          <w:color w:val="auto"/>
+        </w:rPr>
+        <w:t>increment</w:t>
+      </w:r>
+      <w:r>
+        <w:rPr>
+          <w:i w:val="0"/>
+          <w:iCs/>
+          <w:color w:val="auto"/>
+          <w:szCs w:val="24"/>
+        </w:rPr>
+        <w:t xml:space="preserve"> before the final conformance testing.</w:t>
+      </w:r>
+      <w:bookmarkEnd w:id="108"/>
     </w:p>
     <w:p>
       <w:pPr>
@@ -6374,10 +6782,10 @@
           <w:color w:val="auto"/>
         </w:rPr>
       </w:pPr>
-      <w:bookmarkStart w:id="108" w:name="_Toc185241605"/>
-      <w:bookmarkStart w:id="109" w:name="_Toc106477062"/>
-      <w:bookmarkStart w:id="110" w:name="_Toc106479417"/>
-      <w:bookmarkStart w:id="111" w:name="_Toc106479597"/>
+      <w:bookmarkStart w:id="109" w:name="_Toc185241605"/>
+      <w:bookmarkStart w:id="110" w:name="_Toc106477062"/>
+      <w:bookmarkStart w:id="111" w:name="_Toc106479417"/>
+      <w:bookmarkStart w:id="112" w:name="_Toc106553351"/>
       <w:r>
         <w:rPr>
           <w:rFonts w:ascii="Times New Roman" w:hAnsi="Times New Roman" w:cs="Times New Roman"/>
@@ -6387,10 +6795,10 @@
         </w:rPr>
         <w:t>4.1.13 Unit Testing</w:t>
       </w:r>
-      <w:bookmarkEnd w:id="108"/>
       <w:bookmarkEnd w:id="109"/>
       <w:bookmarkEnd w:id="110"/>
       <w:bookmarkEnd w:id="111"/>
+      <w:bookmarkEnd w:id="112"/>
     </w:p>
     <w:p>
       <w:pPr>
@@ -6402,8 +6810,8 @@
           <w:bCs/>
         </w:rPr>
       </w:pPr>
-      <w:bookmarkStart w:id="112" w:name="_Toc185241607"/>
-      <w:bookmarkStart w:id="113" w:name="_Toc106477063"/>
+      <w:bookmarkStart w:id="113" w:name="_Toc185241607"/>
+      <w:bookmarkStart w:id="114" w:name="_Toc106477063"/>
       <w:r>
         <w:rPr>
           <w:rFonts w:ascii="Times New Roman" w:hAnsi="Times New Roman" w:cs="Times New Roman"/>
@@ -6414,8 +6822,8 @@
         </w:rPr>
         <w:t>Items to Test</w:t>
       </w:r>
-      <w:bookmarkEnd w:id="112"/>
       <w:bookmarkEnd w:id="113"/>
+      <w:bookmarkEnd w:id="114"/>
     </w:p>
     <w:p>
       <w:pPr>
@@ -6453,8 +6861,8 @@
           <w:szCs w:val="24"/>
         </w:rPr>
       </w:pPr>
-      <w:bookmarkStart w:id="114" w:name="_Toc185241610"/>
-      <w:bookmarkStart w:id="115" w:name="_Toc106477064"/>
+      <w:bookmarkStart w:id="115" w:name="_Toc185241610"/>
+      <w:bookmarkStart w:id="116" w:name="_Toc106477064"/>
       <w:r>
         <w:rPr>
           <w:rFonts w:ascii="Times New Roman" w:hAnsi="Times New Roman" w:cs="Times New Roman"/>
@@ -6465,8 +6873,8 @@
         </w:rPr>
         <w:t>Test Pass / Fail Criteria</w:t>
       </w:r>
-      <w:bookmarkEnd w:id="114"/>
       <w:bookmarkEnd w:id="115"/>
+      <w:bookmarkEnd w:id="116"/>
     </w:p>
     <w:p>
       <w:pPr>
@@ -6480,7 +6888,7 @@
           <w:szCs w:val="24"/>
         </w:rPr>
       </w:pPr>
-      <w:bookmarkStart w:id="116" w:name="_Toc185241611"/>
+      <w:bookmarkStart w:id="117" w:name="_Toc185241611"/>
       <w:r>
         <w:rPr>
           <w:i w:val="0"/>
@@ -6503,7 +6911,7 @@
           <w:szCs w:val="24"/>
         </w:rPr>
       </w:pPr>
-      <w:bookmarkStart w:id="117" w:name="_Toc106477065"/>
+      <w:bookmarkStart w:id="118" w:name="_Toc106477065"/>
       <w:r>
         <w:rPr>
           <w:rFonts w:ascii="Times New Roman" w:hAnsi="Times New Roman" w:cs="Times New Roman"/>
@@ -6512,17 +6920,68 @@
           <w:sz w:val="24"/>
           <w:szCs w:val="24"/>
         </w:rPr>
+        <w:lastRenderedPageBreak/>
         <w:t>Test Entry / Exit Criteria</w:t>
       </w:r>
-      <w:bookmarkStart w:id="118" w:name="_Toc185241613"/>
-      <w:bookmarkEnd w:id="116"/>
+      <w:bookmarkStart w:id="119" w:name="_Toc185241613"/>
       <w:bookmarkEnd w:id="117"/>
+      <w:bookmarkEnd w:id="118"/>
     </w:p>
     <w:p>
       <w:pPr>
         <w:spacing w:after="120" w:line="240" w:lineRule="auto"/>
         <w:ind w:left="720"/>
         <w:rPr>
+          <w:iCs/>
+          <w:szCs w:val="24"/>
+        </w:rPr>
+      </w:pPr>
+      <w:r>
+        <w:rPr>
+          <w:iCs/>
+          <w:szCs w:val="24"/>
+        </w:rPr>
+        <w:t xml:space="preserve">Unit testing will begin at the start of the </w:t>
+      </w:r>
+      <w:r>
+        <w:t>increment</w:t>
+      </w:r>
+      <w:r>
+        <w:t>al</w:t>
+      </w:r>
+      <w:r>
+        <w:rPr>
+          <w:iCs/>
+          <w:szCs w:val="24"/>
+        </w:rPr>
+        <w:t xml:space="preserve"> </w:t>
+      </w:r>
+      <w:r>
+        <w:rPr>
+          <w:iCs/>
+          <w:szCs w:val="24"/>
+        </w:rPr>
+        <w:t xml:space="preserve">SDLC and end in tandem with final conformance testing at the end of the target </w:t>
+      </w:r>
+      <w:r>
+        <w:t>increment</w:t>
+      </w:r>
+      <w:r>
+        <w:rPr>
+          <w:iCs/>
+          <w:szCs w:val="24"/>
+        </w:rPr>
+        <w:t>.</w:t>
+      </w:r>
+      <w:bookmarkEnd w:id="45"/>
+      <w:bookmarkEnd w:id="119"/>
+    </w:p>
+    <w:bookmarkEnd w:id="13"/>
+    <w:p>
+      <w:pPr>
+        <w:spacing w:after="120" w:line="240" w:lineRule="auto"/>
+        <w:ind w:left="720"/>
+        <w:rPr>
           <w:rFonts w:ascii="Times New Roman" w:hAnsi="Times New Roman" w:cs="Times New Roman"/>
           <w:b/>
           <w:bCs/>
@@ -6530,22 +6989,12 @@
           <w:szCs w:val="24"/>
         </w:rPr>
       </w:pPr>
-      <w:r>
-        <w:rPr>
-          <w:iCs/>
-          <w:szCs w:val="24"/>
-        </w:rPr>
-        <w:lastRenderedPageBreak/>
-        <w:t>Unit testing will begin at the start of the staged delivery SDLC and end in tandem with final conformance testing at the end of the target stage.</w:t>
-      </w:r>
-      <w:bookmarkEnd w:id="43"/>
-      <w:bookmarkEnd w:id="118"/>
     </w:p>
     <w:p>
       <w:pPr>
         <w:pStyle w:val="Heading2"/>
       </w:pPr>
-      <w:bookmarkStart w:id="119" w:name="_Toc106479598"/>
+      <w:bookmarkStart w:id="120" w:name="_Toc106553352"/>
       <w:r>
         <w:t>4</w:t>
       </w:r>
@@ -6555,11 +7004,11 @@
       <w:r>
         <w:t xml:space="preserve">Configuration Management </w:t>
       </w:r>
-      <w:commentRangeStart w:id="120"/>
+      <w:commentRangeStart w:id="121"/>
       <w:r>
         <w:t>Plan</w:t>
       </w:r>
-      <w:commentRangeEnd w:id="120"/>
+      <w:commentRangeEnd w:id="121"/>
       <w:r>
         <w:rPr>
           <w:rStyle w:val="CommentReference"/>
@@ -6567,9 +7016,9 @@
           <w:b w:val="0"/>
           <w:bCs w:val="0"/>
         </w:rPr>
-        <w:commentReference w:id="120"/>
-      </w:r>
-      <w:bookmarkEnd w:id="119"/>
+        <w:commentReference w:id="121"/>
+      </w:r>
+      <w:bookmarkEnd w:id="120"/>
     </w:p>
     <w:p>
       <w:pPr>
@@ -6726,7 +7175,7 @@
       </w:r>
     </w:p>
   </w:comment>
-  <w:comment w:id="14" w:author="Tatiana de A. F. Correia" w:date="2022-06-17T22:40:00Z" w:initials="TdAFC">
+  <w:comment w:id="15" w:author="Tatiana de A. F. Correia" w:date="2022-06-17T22:40:00Z" w:initials="TdAFC">
     <w:p>
       <w:pPr>
         <w:pStyle w:val="CommentText"/>
@@ -6742,7 +7191,7 @@
       </w:r>
     </w:p>
   </w:comment>
-  <w:comment w:id="15" w:author="Nick Champagne" w:date="2022-06-18T20:45:00Z" w:initials="NC">
+  <w:comment w:id="16" w:author="Nick Champagne" w:date="2022-06-18T20:45:00Z" w:initials="NC">
     <w:p>
       <w:pPr>
         <w:pStyle w:val="CommentText"/>
@@ -6758,7 +7207,7 @@
       </w:r>
     </w:p>
   </w:comment>
-  <w:comment w:id="120" w:author="Tatiana de A. F. Correia" w:date="2022-06-17T22:40:00Z" w:initials="TdAFC">
+  <w:comment w:id="121" w:author="Tatiana de A. F. Correia" w:date="2022-06-17T22:40:00Z" w:initials="TdAFC">
     <w:p>
       <w:pPr>
         <w:pStyle w:val="CommentText"/>
@@ -10129,6 +10578,15 @@
 </file>
 
 <file path=customXml/item1.xml><?xml version="1.0" encoding="utf-8"?>
+<?mso-contentType ?>
+<FormTemplates xmlns="http://schemas.microsoft.com/sharepoint/v3/contenttype/forms">
+  <Display>DocumentLibraryForm</Display>
+  <Edit>DocumentLibraryForm</Edit>
+  <New>DocumentLibraryForm</New>
+</FormTemplates>
+</file>
+
+<file path=customXml/item2.xml><?xml version="1.0" encoding="utf-8"?>
 <ct:contentTypeSchema xmlns:ct="http://schemas.microsoft.com/office/2006/metadata/contentType" xmlns:ma="http://schemas.microsoft.com/office/2006/metadata/properties/metaAttributes" ct:_="" ma:_="" ma:contentTypeName="Document" ma:contentTypeID="0x010100EECA624CC21A194287DE3FEB3AF4BD5B" ma:contentTypeVersion="9" ma:contentTypeDescription="Create a new document." ma:contentTypeScope="" ma:versionID="a89fcaf427655a07272e7fc31ab581be">
   <xsd:schema xmlns:xsd="http://www.w3.org/2001/XMLSchema" xmlns:xs="http://www.w3.org/2001/XMLSchema" xmlns:p="http://schemas.microsoft.com/office/2006/metadata/properties" xmlns:ns2="866fc3b6-56c9-4c17-bca9-c783ef10a307" xmlns:ns3="2ce934d2-c60b-49e8-bf32-a45541dde7b9" targetNamespace="http://schemas.microsoft.com/office/2006/metadata/properties" ma:root="true" ma:fieldsID="0b9012a7ad792f0555f7ce8c515f2c19" ns2:_="" ns3:_="">
     <xsd:import namespace="866fc3b6-56c9-4c17-bca9-c783ef10a307"/>
@@ -10311,20 +10769,7 @@
 </ct:contentTypeSchema>
 </file>
 
-<file path=customXml/item2.xml><?xml version="1.0" encoding="utf-8"?>
-<?mso-contentType ?>
-<FormTemplates xmlns="http://schemas.microsoft.com/sharepoint/v3/contenttype/forms">
-  <Display>DocumentLibraryForm</Display>
-  <Edit>DocumentLibraryForm</Edit>
-  <New>DocumentLibraryForm</New>
-</FormTemplates>
-</file>
-
 <file path=customXml/item3.xml><?xml version="1.0" encoding="utf-8"?>
-<b:Sources xmlns:b="http://schemas.openxmlformats.org/officeDocument/2006/bibliography" xmlns="http://schemas.openxmlformats.org/officeDocument/2006/bibliography" SelectedStyle="\CHICAGO.XSL" StyleName="Chicago" Version="16"/>
-</file>
-
-<file path=customXml/item4.xml><?xml version="1.0" encoding="utf-8"?>
 <p:properties xmlns:p="http://schemas.microsoft.com/office/2006/metadata/properties" xmlns:xsi="http://www.w3.org/2001/XMLSchema-instance" xmlns:pc="http://schemas.microsoft.com/office/infopath/2007/PartnerControls">
   <documentManagement>
     <lcf76f155ced4ddcb4097134ff3c332f xmlns="866fc3b6-56c9-4c17-bca9-c783ef10a307">
@@ -10335,7 +10780,19 @@
 </p:properties>
 </file>
 
+<file path=customXml/item4.xml><?xml version="1.0" encoding="utf-8"?>
+<b:Sources xmlns:b="http://schemas.openxmlformats.org/officeDocument/2006/bibliography" xmlns="http://schemas.openxmlformats.org/officeDocument/2006/bibliography" SelectedStyle="\CHICAGO.XSL" StyleName="Chicago" Version="16"/>
+</file>
+
 <file path=customXml/itemProps1.xml><?xml version="1.0" encoding="utf-8"?>
+<ds:datastoreItem xmlns:ds="http://schemas.openxmlformats.org/officeDocument/2006/customXml" ds:itemID="{A8B9D43F-4E3D-47E9-A817-64CF82F2EF61}">
+  <ds:schemaRefs>
+    <ds:schemaRef ds:uri="http://schemas.microsoft.com/sharepoint/v3/contenttype/forms"/>
+  </ds:schemaRefs>
+</ds:datastoreItem>
+</file>
+
+<file path=customXml/itemProps2.xml><?xml version="1.0" encoding="utf-8"?>
 <ds:datastoreItem xmlns:ds="http://schemas.openxmlformats.org/officeDocument/2006/customXml" ds:itemID="{2E4DCE46-6E9A-4FE6-8AB7-40C7817FD418}">
   <ds:schemaRefs>
     <ds:schemaRef ds:uri="http://schemas.microsoft.com/office/2006/metadata/contentType"/>
@@ -10354,23 +10811,7 @@
 </ds:datastoreItem>
 </file>
 
-<file path=customXml/itemProps2.xml><?xml version="1.0" encoding="utf-8"?>
-<ds:datastoreItem xmlns:ds="http://schemas.openxmlformats.org/officeDocument/2006/customXml" ds:itemID="{A8B9D43F-4E3D-47E9-A817-64CF82F2EF61}">
-  <ds:schemaRefs>
-    <ds:schemaRef ds:uri="http://schemas.microsoft.com/sharepoint/v3/contenttype/forms"/>
-  </ds:schemaRefs>
-</ds:datastoreItem>
-</file>
-
 <file path=customXml/itemProps3.xml><?xml version="1.0" encoding="utf-8"?>
-<ds:datastoreItem xmlns:ds="http://schemas.openxmlformats.org/officeDocument/2006/customXml" ds:itemID="{353E6074-A18A-4796-95AB-C488F57046E7}">
-  <ds:schemaRefs>
-    <ds:schemaRef ds:uri="http://schemas.openxmlformats.org/officeDocument/2006/bibliography"/>
-  </ds:schemaRefs>
-</ds:datastoreItem>
-</file>
-
-<file path=customXml/itemProps4.xml><?xml version="1.0" encoding="utf-8"?>
 <ds:datastoreItem xmlns:ds="http://schemas.openxmlformats.org/officeDocument/2006/customXml" ds:itemID="{4C735ABE-E133-4026-9507-ED954EB91047}">
   <ds:schemaRefs>
     <ds:schemaRef ds:uri="http://schemas.microsoft.com/office/2006/metadata/properties"/>
@@ -10379,4 +10820,12 @@
     <ds:schemaRef ds:uri="2ce934d2-c60b-49e8-bf32-a45541dde7b9"/>
   </ds:schemaRefs>
 </ds:datastoreItem>
+</file>
+
+<file path=customXml/itemProps4.xml><?xml version="1.0" encoding="utf-8"?>
+<ds:datastoreItem xmlns:ds="http://schemas.openxmlformats.org/officeDocument/2006/customXml" ds:itemID="{353E6074-A18A-4796-95AB-C488F57046E7}">
+  <ds:schemaRefs>
+    <ds:schemaRef ds:uri="http://schemas.openxmlformats.org/officeDocument/2006/bibliography"/>
+  </ds:schemaRefs>
+</ds:datastoreItem>
 </file>
--- a/Project Plan.docx
+++ b/Project Plan.docx
@@ -2322,37 +2322,944 @@
       <w:pPr>
         <w:ind w:left="720"/>
         <w:rPr>
-          <w:rFonts w:ascii="Times New Roman" w:eastAsia="Times New Roman" w:hAnsi="Times New Roman" w:cs="Times New Roman"/>
-          <w:sz w:val="24"/>
-          <w:szCs w:val="24"/>
-        </w:rPr>
-      </w:pPr>
-    </w:p>
-    <w:p>
-      <w:pPr>
-        <w:rPr>
-          <w:rFonts w:ascii="Times New Roman" w:hAnsi="Times New Roman" w:cs="Times New Roman"/>
-          <w:sz w:val="24"/>
-          <w:szCs w:val="24"/>
-        </w:rPr>
-      </w:pPr>
-      <w:commentRangeStart w:id="3"/>
-      <w:r>
-        <w:rPr>
-          <w:rFonts w:ascii="Times New Roman" w:hAnsi="Times New Roman" w:cs="Times New Roman"/>
-          <w:sz w:val="24"/>
-          <w:szCs w:val="24"/>
-          <w:highlight w:val="yellow"/>
-        </w:rPr>
-        <w:t>Include here features of the 4 increments</w:t>
-      </w:r>
-      <w:commentRangeEnd w:id="3"/>
+          <w:rFonts w:ascii="Times New Roman" w:hAnsi="Times New Roman" w:cs="Times New Roman"/>
+          <w:sz w:val="24"/>
+          <w:szCs w:val="24"/>
+        </w:rPr>
+      </w:pPr>
+      <w:bookmarkStart w:id="3" w:name="_Toc106553332"/>
+      <w:r>
+        <w:rPr>
+          <w:rFonts w:ascii="Times New Roman" w:hAnsi="Times New Roman" w:cs="Times New Roman"/>
+          <w:sz w:val="24"/>
+          <w:szCs w:val="24"/>
+        </w:rPr>
+        <w:t>There are four increments in the project as outlined below. The subsystems of players, game logic, and basic GUI will be implemented in the skeletal increment. The subsystems of database, server, and GUI with more features will be implemented in the minimal increment. In the target increment, the implementation of database, server, and GUI will be finalized and optimized. All the features which could have been delivered if there was more time are listed in the dream increment.</w:t>
+      </w:r>
+    </w:p>
+    <w:p>
+      <w:pPr>
+        <w:numPr>
+          <w:ilvl w:val="0"/>
+          <w:numId w:val="20"/>
+        </w:numPr>
+        <w:contextualSpacing/>
+        <w:outlineLvl w:val="2"/>
+        <w:rPr>
+          <w:rFonts w:ascii="Times New Roman" w:eastAsiaTheme="minorEastAsia" w:hAnsi="Times New Roman" w:cs="Times New Roman"/>
+          <w:b/>
+          <w:bCs/>
+          <w:sz w:val="24"/>
+          <w:szCs w:val="24"/>
+          <w:lang w:eastAsia="zh-CN"/>
+        </w:rPr>
+      </w:pPr>
+      <w:r>
+        <w:rPr>
+          <w:rFonts w:ascii="Times New Roman" w:eastAsiaTheme="minorEastAsia" w:hAnsi="Times New Roman" w:cs="Times New Roman"/>
+          <w:b/>
+          <w:bCs/>
+          <w:sz w:val="24"/>
+          <w:szCs w:val="24"/>
+          <w:lang w:eastAsia="zh-CN"/>
+        </w:rPr>
+        <w:t>Skeletal Increment</w:t>
+      </w:r>
+    </w:p>
+    <w:p>
+      <w:pPr>
+        <w:numPr>
+          <w:ilvl w:val="0"/>
+          <w:numId w:val="21"/>
+        </w:numPr>
+        <w:spacing w:after="0" w:line="256" w:lineRule="auto"/>
+        <w:contextualSpacing/>
+        <w:rPr>
+          <w:rFonts w:ascii="Times New Roman" w:eastAsiaTheme="minorEastAsia" w:hAnsi="Times New Roman" w:cs="Times New Roman"/>
+          <w:sz w:val="24"/>
+          <w:szCs w:val="24"/>
+          <w:lang w:eastAsia="zh-CN"/>
+        </w:rPr>
+      </w:pPr>
+      <w:r>
+        <w:rPr>
+          <w:rFonts w:ascii="Times New Roman" w:eastAsiaTheme="minorEastAsia" w:hAnsi="Times New Roman" w:cs="Times New Roman"/>
+          <w:sz w:val="24"/>
+          <w:szCs w:val="24"/>
+          <w:lang w:eastAsia="zh-CN"/>
+        </w:rPr>
+        <w:t>Subsystems</w:t>
+      </w:r>
+    </w:p>
+    <w:p>
+      <w:pPr>
+        <w:numPr>
+          <w:ilvl w:val="1"/>
+          <w:numId w:val="21"/>
+        </w:numPr>
+        <w:spacing w:after="0" w:line="256" w:lineRule="auto"/>
+        <w:contextualSpacing/>
+        <w:rPr>
+          <w:rFonts w:ascii="Times New Roman" w:eastAsiaTheme="minorEastAsia" w:hAnsi="Times New Roman" w:cs="Times New Roman"/>
+          <w:sz w:val="24"/>
+          <w:szCs w:val="24"/>
+          <w:lang w:eastAsia="zh-CN"/>
+        </w:rPr>
+      </w:pPr>
+      <w:r>
+        <w:rPr>
+          <w:rFonts w:ascii="Times New Roman" w:eastAsiaTheme="minorEastAsia" w:hAnsi="Times New Roman" w:cs="Times New Roman"/>
+          <w:sz w:val="24"/>
+          <w:szCs w:val="24"/>
+          <w:lang w:eastAsia="zh-CN"/>
+        </w:rPr>
+        <w:t>Players</w:t>
+      </w:r>
+    </w:p>
+    <w:p>
+      <w:pPr>
+        <w:numPr>
+          <w:ilvl w:val="1"/>
+          <w:numId w:val="21"/>
+        </w:numPr>
+        <w:spacing w:after="0" w:line="256" w:lineRule="auto"/>
+        <w:contextualSpacing/>
+        <w:rPr>
+          <w:rFonts w:ascii="Times New Roman" w:eastAsiaTheme="minorEastAsia" w:hAnsi="Times New Roman" w:cs="Times New Roman"/>
+          <w:sz w:val="24"/>
+          <w:szCs w:val="24"/>
+          <w:lang w:eastAsia="zh-CN"/>
+        </w:rPr>
+      </w:pPr>
+      <w:r>
+        <w:rPr>
+          <w:rFonts w:ascii="Times New Roman" w:eastAsiaTheme="minorEastAsia" w:hAnsi="Times New Roman" w:cs="Times New Roman"/>
+          <w:sz w:val="24"/>
+          <w:szCs w:val="24"/>
+          <w:lang w:eastAsia="zh-CN"/>
+        </w:rPr>
+        <w:t>Game logic</w:t>
+      </w:r>
+    </w:p>
+    <w:p>
+      <w:pPr>
+        <w:numPr>
+          <w:ilvl w:val="1"/>
+          <w:numId w:val="21"/>
+        </w:numPr>
+        <w:spacing w:after="0" w:line="256" w:lineRule="auto"/>
+        <w:contextualSpacing/>
+        <w:rPr>
+          <w:rFonts w:ascii="Times New Roman" w:eastAsiaTheme="minorEastAsia" w:hAnsi="Times New Roman" w:cs="Times New Roman"/>
+          <w:sz w:val="24"/>
+          <w:szCs w:val="24"/>
+          <w:lang w:eastAsia="zh-CN"/>
+        </w:rPr>
+      </w:pPr>
+      <w:r>
+        <w:rPr>
+          <w:rFonts w:ascii="Times New Roman" w:eastAsiaTheme="minorEastAsia" w:hAnsi="Times New Roman" w:cs="Times New Roman"/>
+          <w:sz w:val="24"/>
+          <w:szCs w:val="24"/>
+          <w:lang w:eastAsia="zh-CN"/>
+        </w:rPr>
+        <w:t>GUI</w:t>
+      </w:r>
+    </w:p>
+    <w:p>
+      <w:pPr>
+        <w:numPr>
+          <w:ilvl w:val="0"/>
+          <w:numId w:val="21"/>
+        </w:numPr>
+        <w:spacing w:after="0" w:line="256" w:lineRule="auto"/>
+        <w:contextualSpacing/>
+        <w:rPr>
+          <w:rFonts w:ascii="Times New Roman" w:eastAsiaTheme="minorEastAsia" w:hAnsi="Times New Roman" w:cs="Times New Roman"/>
+          <w:sz w:val="24"/>
+          <w:szCs w:val="24"/>
+          <w:lang w:eastAsia="zh-CN"/>
+        </w:rPr>
+      </w:pPr>
+      <w:r>
+        <w:rPr>
+          <w:rFonts w:ascii="Times New Roman" w:eastAsiaTheme="minorEastAsia" w:hAnsi="Times New Roman" w:cs="Times New Roman"/>
+          <w:sz w:val="24"/>
+          <w:szCs w:val="24"/>
+          <w:lang w:eastAsia="zh-CN"/>
+        </w:rPr>
+        <w:t>Features</w:t>
+      </w:r>
+    </w:p>
+    <w:p>
+      <w:pPr>
+        <w:numPr>
+          <w:ilvl w:val="1"/>
+          <w:numId w:val="21"/>
+        </w:numPr>
+        <w:spacing w:after="0" w:line="256" w:lineRule="auto"/>
+        <w:contextualSpacing/>
+        <w:rPr>
+          <w:rFonts w:ascii="Times New Roman" w:eastAsiaTheme="minorEastAsia" w:hAnsi="Times New Roman" w:cs="Times New Roman"/>
+          <w:sz w:val="24"/>
+          <w:szCs w:val="24"/>
+          <w:lang w:eastAsia="zh-CN"/>
+        </w:rPr>
+      </w:pPr>
+      <w:r>
+        <w:rPr>
+          <w:rFonts w:ascii="Times New Roman" w:eastAsiaTheme="minorEastAsia" w:hAnsi="Times New Roman" w:cs="Times New Roman"/>
+          <w:sz w:val="24"/>
+          <w:szCs w:val="24"/>
+          <w:lang w:eastAsia="zh-CN"/>
+        </w:rPr>
+        <w:t>Take player input for questions and answers and process</w:t>
+      </w:r>
+    </w:p>
+    <w:p>
+      <w:pPr>
+        <w:numPr>
+          <w:ilvl w:val="1"/>
+          <w:numId w:val="21"/>
+        </w:numPr>
+        <w:spacing w:after="0" w:line="256" w:lineRule="auto"/>
+        <w:contextualSpacing/>
+        <w:rPr>
+          <w:rFonts w:ascii="Times New Roman" w:eastAsiaTheme="minorEastAsia" w:hAnsi="Times New Roman" w:cs="Times New Roman"/>
+          <w:sz w:val="24"/>
+          <w:szCs w:val="24"/>
+          <w:lang w:eastAsia="zh-CN"/>
+        </w:rPr>
+      </w:pPr>
+      <w:r>
+        <w:rPr>
+          <w:rFonts w:ascii="Times New Roman" w:eastAsiaTheme="minorEastAsia" w:hAnsi="Times New Roman" w:cs="Times New Roman"/>
+          <w:sz w:val="24"/>
+          <w:szCs w:val="24"/>
+          <w:lang w:eastAsia="zh-CN"/>
+        </w:rPr>
+        <w:t>Read local files to retrieve questions</w:t>
+      </w:r>
+    </w:p>
+    <w:p>
+      <w:pPr>
+        <w:numPr>
+          <w:ilvl w:val="1"/>
+          <w:numId w:val="21"/>
+        </w:numPr>
+        <w:spacing w:after="0" w:line="256" w:lineRule="auto"/>
+        <w:contextualSpacing/>
+        <w:rPr>
+          <w:rFonts w:ascii="Times New Roman" w:eastAsiaTheme="minorEastAsia" w:hAnsi="Times New Roman" w:cs="Times New Roman"/>
+          <w:sz w:val="24"/>
+          <w:szCs w:val="24"/>
+          <w:lang w:eastAsia="zh-CN"/>
+        </w:rPr>
+      </w:pPr>
+      <w:r>
+        <w:rPr>
+          <w:rFonts w:ascii="Times New Roman" w:eastAsiaTheme="minorEastAsia" w:hAnsi="Times New Roman" w:cs="Times New Roman"/>
+          <w:sz w:val="24"/>
+          <w:szCs w:val="24"/>
+          <w:lang w:eastAsia="zh-CN"/>
+        </w:rPr>
+        <w:t>Display questions with given category in order</w:t>
+      </w:r>
+    </w:p>
+    <w:p>
+      <w:pPr>
+        <w:numPr>
+          <w:ilvl w:val="1"/>
+          <w:numId w:val="21"/>
+        </w:numPr>
+        <w:spacing w:after="0" w:line="256" w:lineRule="auto"/>
+        <w:contextualSpacing/>
+        <w:rPr>
+          <w:rFonts w:ascii="Times New Roman" w:eastAsiaTheme="minorEastAsia" w:hAnsi="Times New Roman" w:cs="Times New Roman"/>
+          <w:sz w:val="24"/>
+          <w:szCs w:val="24"/>
+          <w:lang w:eastAsia="zh-CN"/>
+        </w:rPr>
+      </w:pPr>
+      <w:r>
+        <w:rPr>
+          <w:rFonts w:ascii="Times New Roman" w:eastAsiaTheme="minorEastAsia" w:hAnsi="Times New Roman" w:cs="Times New Roman"/>
+          <w:sz w:val="24"/>
+          <w:szCs w:val="24"/>
+          <w:lang w:eastAsia="zh-CN"/>
+        </w:rPr>
+        <w:t>Update(answer correct/incorrect) and track scores</w:t>
+      </w:r>
+    </w:p>
+    <w:p>
+      <w:pPr>
+        <w:numPr>
+          <w:ilvl w:val="1"/>
+          <w:numId w:val="21"/>
+        </w:numPr>
+        <w:spacing w:after="0" w:line="256" w:lineRule="auto"/>
+        <w:contextualSpacing/>
+        <w:rPr>
+          <w:rFonts w:ascii="Times New Roman" w:eastAsiaTheme="minorEastAsia" w:hAnsi="Times New Roman" w:cs="Times New Roman"/>
+          <w:sz w:val="24"/>
+          <w:szCs w:val="24"/>
+          <w:lang w:eastAsia="zh-CN"/>
+        </w:rPr>
+      </w:pPr>
+      <w:r>
+        <w:rPr>
+          <w:rFonts w:ascii="Times New Roman" w:eastAsiaTheme="minorEastAsia" w:hAnsi="Times New Roman" w:cs="Times New Roman"/>
+          <w:sz w:val="24"/>
+          <w:szCs w:val="24"/>
+          <w:lang w:eastAsia="zh-CN"/>
+        </w:rPr>
+        <w:t>Opponents chooses the category</w:t>
+      </w:r>
+    </w:p>
+    <w:p>
+      <w:pPr>
+        <w:numPr>
+          <w:ilvl w:val="1"/>
+          <w:numId w:val="21"/>
+        </w:numPr>
+        <w:spacing w:after="0" w:line="256" w:lineRule="auto"/>
+        <w:contextualSpacing/>
+        <w:rPr>
+          <w:rFonts w:ascii="Times New Roman" w:eastAsiaTheme="minorEastAsia" w:hAnsi="Times New Roman" w:cs="Times New Roman"/>
+          <w:sz w:val="24"/>
+          <w:szCs w:val="24"/>
+          <w:lang w:eastAsia="zh-CN"/>
+        </w:rPr>
+      </w:pPr>
+      <w:r>
+        <w:rPr>
+          <w:rFonts w:ascii="Times New Roman" w:eastAsiaTheme="minorEastAsia" w:hAnsi="Times New Roman" w:cs="Times New Roman"/>
+          <w:sz w:val="24"/>
+          <w:szCs w:val="24"/>
+          <w:lang w:eastAsia="zh-CN"/>
+        </w:rPr>
+        <w:t>Counter to track remaining spins in the round</w:t>
+      </w:r>
+    </w:p>
+    <w:p>
+      <w:pPr>
+        <w:spacing w:after="0"/>
+        <w:ind w:left="1800"/>
+        <w:contextualSpacing/>
+        <w:rPr>
+          <w:rFonts w:ascii="Times New Roman" w:eastAsiaTheme="minorEastAsia" w:hAnsi="Times New Roman" w:cs="Times New Roman"/>
+          <w:sz w:val="24"/>
+          <w:szCs w:val="24"/>
+          <w:lang w:eastAsia="zh-CN"/>
+        </w:rPr>
+      </w:pPr>
+    </w:p>
+    <w:p>
+      <w:pPr>
+        <w:numPr>
+          <w:ilvl w:val="0"/>
+          <w:numId w:val="20"/>
+        </w:numPr>
+        <w:spacing w:after="0"/>
+        <w:contextualSpacing/>
+        <w:rPr>
+          <w:rFonts w:ascii="Times New Roman" w:eastAsiaTheme="minorEastAsia" w:hAnsi="Times New Roman" w:cs="Times New Roman"/>
+          <w:b/>
+          <w:bCs/>
+          <w:sz w:val="24"/>
+          <w:szCs w:val="24"/>
+          <w:lang w:eastAsia="zh-CN"/>
+        </w:rPr>
+      </w:pPr>
+      <w:r>
+        <w:rPr>
+          <w:rFonts w:ascii="Times New Roman" w:eastAsiaTheme="minorEastAsia" w:hAnsi="Times New Roman" w:cs="Times New Roman"/>
+          <w:b/>
+          <w:bCs/>
+          <w:sz w:val="24"/>
+          <w:szCs w:val="24"/>
+          <w:lang w:eastAsia="zh-CN"/>
+        </w:rPr>
+        <w:t>Minimal Increment</w:t>
+      </w:r>
+    </w:p>
+    <w:p>
+      <w:pPr>
+        <w:numPr>
+          <w:ilvl w:val="0"/>
+          <w:numId w:val="21"/>
+        </w:numPr>
+        <w:spacing w:after="0" w:line="256" w:lineRule="auto"/>
+        <w:contextualSpacing/>
+        <w:rPr>
+          <w:rFonts w:ascii="Times New Roman" w:eastAsiaTheme="minorEastAsia" w:hAnsi="Times New Roman" w:cs="Times New Roman"/>
+          <w:sz w:val="24"/>
+          <w:szCs w:val="24"/>
+          <w:lang w:eastAsia="zh-CN"/>
+        </w:rPr>
+      </w:pPr>
+      <w:r>
+        <w:rPr>
+          <w:rFonts w:ascii="Times New Roman" w:eastAsiaTheme="minorEastAsia" w:hAnsi="Times New Roman" w:cs="Times New Roman"/>
+          <w:sz w:val="24"/>
+          <w:szCs w:val="24"/>
+          <w:lang w:eastAsia="zh-CN"/>
+        </w:rPr>
+        <w:t>Subsystems</w:t>
+      </w:r>
+    </w:p>
+    <w:p>
+      <w:pPr>
+        <w:numPr>
+          <w:ilvl w:val="1"/>
+          <w:numId w:val="20"/>
+        </w:numPr>
+        <w:spacing w:after="0" w:line="256" w:lineRule="auto"/>
+        <w:contextualSpacing/>
+        <w:rPr>
+          <w:rFonts w:ascii="Times New Roman" w:eastAsiaTheme="minorEastAsia" w:hAnsi="Times New Roman" w:cs="Times New Roman"/>
+          <w:sz w:val="24"/>
+          <w:szCs w:val="24"/>
+          <w:lang w:eastAsia="zh-CN"/>
+        </w:rPr>
+      </w:pPr>
+      <w:r>
+        <w:rPr>
+          <w:rFonts w:ascii="Times New Roman" w:eastAsiaTheme="minorEastAsia" w:hAnsi="Times New Roman" w:cs="Times New Roman"/>
+          <w:sz w:val="24"/>
+          <w:szCs w:val="24"/>
+          <w:lang w:eastAsia="zh-CN"/>
+        </w:rPr>
+        <w:t>Database</w:t>
+      </w:r>
+    </w:p>
+    <w:p>
+      <w:pPr>
+        <w:numPr>
+          <w:ilvl w:val="1"/>
+          <w:numId w:val="20"/>
+        </w:numPr>
+        <w:spacing w:after="0" w:line="256" w:lineRule="auto"/>
+        <w:contextualSpacing/>
+        <w:rPr>
+          <w:rFonts w:ascii="Times New Roman" w:eastAsiaTheme="minorEastAsia" w:hAnsi="Times New Roman" w:cs="Times New Roman"/>
+          <w:sz w:val="24"/>
+          <w:szCs w:val="24"/>
+          <w:lang w:eastAsia="zh-CN"/>
+        </w:rPr>
+      </w:pPr>
+      <w:r>
+        <w:rPr>
+          <w:rFonts w:ascii="Times New Roman" w:eastAsiaTheme="minorEastAsia" w:hAnsi="Times New Roman" w:cs="Times New Roman"/>
+          <w:sz w:val="24"/>
+          <w:szCs w:val="24"/>
+          <w:lang w:eastAsia="zh-CN"/>
+        </w:rPr>
+        <w:lastRenderedPageBreak/>
+        <w:t>Server</w:t>
+      </w:r>
+    </w:p>
+    <w:p>
+      <w:pPr>
+        <w:numPr>
+          <w:ilvl w:val="1"/>
+          <w:numId w:val="20"/>
+        </w:numPr>
+        <w:spacing w:after="0" w:line="256" w:lineRule="auto"/>
+        <w:contextualSpacing/>
+        <w:rPr>
+          <w:rFonts w:ascii="Times New Roman" w:eastAsiaTheme="minorEastAsia" w:hAnsi="Times New Roman" w:cs="Times New Roman"/>
+          <w:sz w:val="24"/>
+          <w:szCs w:val="24"/>
+          <w:lang w:eastAsia="zh-CN"/>
+        </w:rPr>
+      </w:pPr>
+      <w:r>
+        <w:rPr>
+          <w:rFonts w:ascii="Times New Roman" w:eastAsiaTheme="minorEastAsia" w:hAnsi="Times New Roman" w:cs="Times New Roman"/>
+          <w:sz w:val="24"/>
+          <w:szCs w:val="24"/>
+          <w:lang w:eastAsia="zh-CN"/>
+        </w:rPr>
+        <w:t>GUI</w:t>
+      </w:r>
+    </w:p>
+    <w:p>
+      <w:pPr>
+        <w:numPr>
+          <w:ilvl w:val="0"/>
+          <w:numId w:val="21"/>
+        </w:numPr>
+        <w:spacing w:after="0" w:line="256" w:lineRule="auto"/>
+        <w:contextualSpacing/>
+        <w:rPr>
+          <w:rFonts w:ascii="Times New Roman" w:eastAsiaTheme="minorEastAsia" w:hAnsi="Times New Roman" w:cs="Times New Roman"/>
+          <w:sz w:val="24"/>
+          <w:szCs w:val="24"/>
+          <w:lang w:eastAsia="zh-CN"/>
+        </w:rPr>
+      </w:pPr>
+      <w:commentRangeStart w:id="4"/>
+      <w:r>
+        <w:rPr>
+          <w:rFonts w:ascii="Times New Roman" w:eastAsiaTheme="minorEastAsia" w:hAnsi="Times New Roman" w:cs="Times New Roman"/>
+          <w:sz w:val="24"/>
+          <w:szCs w:val="24"/>
+          <w:lang w:eastAsia="zh-CN"/>
+        </w:rPr>
+        <w:t>Features</w:t>
+      </w:r>
+      <w:commentRangeEnd w:id="4"/>
       <w:r>
         <w:rPr>
           <w:rStyle w:val="CommentReference"/>
-        </w:rPr>
-        <w:commentReference w:id="3"/>
-      </w:r>
+          <w:rFonts w:ascii="Times New Roman" w:hAnsi="Times New Roman" w:cs="Times New Roman"/>
+          <w:sz w:val="24"/>
+          <w:szCs w:val="24"/>
+        </w:rPr>
+        <w:commentReference w:id="4"/>
+      </w:r>
+    </w:p>
+    <w:p>
+      <w:pPr>
+        <w:numPr>
+          <w:ilvl w:val="1"/>
+          <w:numId w:val="20"/>
+        </w:numPr>
+        <w:spacing w:after="0" w:line="256" w:lineRule="auto"/>
+        <w:contextualSpacing/>
+        <w:rPr>
+          <w:rFonts w:ascii="Times New Roman" w:eastAsiaTheme="minorEastAsia" w:hAnsi="Times New Roman" w:cs="Times New Roman"/>
+          <w:sz w:val="24"/>
+          <w:szCs w:val="24"/>
+          <w:lang w:eastAsia="zh-CN"/>
+        </w:rPr>
+      </w:pPr>
+      <w:r>
+        <w:rPr>
+          <w:rFonts w:ascii="Times New Roman" w:eastAsiaTheme="minorEastAsia" w:hAnsi="Times New Roman" w:cs="Times New Roman"/>
+          <w:sz w:val="24"/>
+          <w:szCs w:val="24"/>
+          <w:lang w:eastAsia="zh-CN"/>
+        </w:rPr>
+        <w:t>Player sends request to server</w:t>
+      </w:r>
+    </w:p>
+    <w:p>
+      <w:pPr>
+        <w:numPr>
+          <w:ilvl w:val="1"/>
+          <w:numId w:val="20"/>
+        </w:numPr>
+        <w:spacing w:after="0" w:line="256" w:lineRule="auto"/>
+        <w:contextualSpacing/>
+        <w:rPr>
+          <w:rFonts w:ascii="Times New Roman" w:eastAsiaTheme="minorEastAsia" w:hAnsi="Times New Roman" w:cs="Times New Roman"/>
+          <w:sz w:val="24"/>
+          <w:szCs w:val="24"/>
+          <w:lang w:eastAsia="zh-CN"/>
+        </w:rPr>
+      </w:pPr>
+      <w:r>
+        <w:rPr>
+          <w:rFonts w:ascii="Times New Roman" w:eastAsiaTheme="minorEastAsia" w:hAnsi="Times New Roman" w:cs="Times New Roman"/>
+          <w:sz w:val="24"/>
+          <w:szCs w:val="24"/>
+          <w:lang w:eastAsia="zh-CN"/>
+        </w:rPr>
+        <w:t>Retrieve information from database</w:t>
+      </w:r>
+    </w:p>
+    <w:p>
+      <w:pPr>
+        <w:spacing w:after="0"/>
+        <w:ind w:left="1800"/>
+        <w:contextualSpacing/>
+        <w:rPr>
+          <w:rFonts w:ascii="Times New Roman" w:eastAsiaTheme="minorEastAsia" w:hAnsi="Times New Roman" w:cs="Times New Roman"/>
+          <w:sz w:val="24"/>
+          <w:szCs w:val="24"/>
+          <w:lang w:eastAsia="zh-CN"/>
+        </w:rPr>
+      </w:pPr>
+    </w:p>
+    <w:p>
+      <w:pPr>
+        <w:numPr>
+          <w:ilvl w:val="0"/>
+          <w:numId w:val="20"/>
+        </w:numPr>
+        <w:spacing w:after="0" w:line="256" w:lineRule="auto"/>
+        <w:contextualSpacing/>
+        <w:rPr>
+          <w:rFonts w:ascii="Times New Roman" w:eastAsiaTheme="minorEastAsia" w:hAnsi="Times New Roman" w:cs="Times New Roman"/>
+          <w:b/>
+          <w:bCs/>
+          <w:sz w:val="24"/>
+          <w:szCs w:val="24"/>
+          <w:lang w:eastAsia="zh-CN"/>
+        </w:rPr>
+      </w:pPr>
+      <w:r>
+        <w:rPr>
+          <w:rFonts w:ascii="Times New Roman" w:eastAsiaTheme="minorEastAsia" w:hAnsi="Times New Roman" w:cs="Times New Roman"/>
+          <w:b/>
+          <w:bCs/>
+          <w:sz w:val="24"/>
+          <w:szCs w:val="24"/>
+          <w:lang w:eastAsia="zh-CN"/>
+        </w:rPr>
+        <w:t>Target Increment</w:t>
+      </w:r>
+    </w:p>
+    <w:p>
+      <w:pPr>
+        <w:numPr>
+          <w:ilvl w:val="0"/>
+          <w:numId w:val="21"/>
+        </w:numPr>
+        <w:spacing w:after="0" w:line="256" w:lineRule="auto"/>
+        <w:contextualSpacing/>
+        <w:rPr>
+          <w:rFonts w:ascii="Times New Roman" w:eastAsiaTheme="minorEastAsia" w:hAnsi="Times New Roman" w:cs="Times New Roman"/>
+          <w:sz w:val="24"/>
+          <w:szCs w:val="24"/>
+          <w:lang w:eastAsia="zh-CN"/>
+        </w:rPr>
+      </w:pPr>
+      <w:r>
+        <w:rPr>
+          <w:rFonts w:ascii="Times New Roman" w:eastAsiaTheme="minorEastAsia" w:hAnsi="Times New Roman" w:cs="Times New Roman"/>
+          <w:sz w:val="24"/>
+          <w:szCs w:val="24"/>
+          <w:lang w:eastAsia="zh-CN"/>
+        </w:rPr>
+        <w:t>Subsystems</w:t>
+      </w:r>
+    </w:p>
+    <w:p>
+      <w:pPr>
+        <w:numPr>
+          <w:ilvl w:val="1"/>
+          <w:numId w:val="20"/>
+        </w:numPr>
+        <w:spacing w:after="0" w:line="256" w:lineRule="auto"/>
+        <w:contextualSpacing/>
+        <w:rPr>
+          <w:rFonts w:ascii="Times New Roman" w:eastAsiaTheme="minorEastAsia" w:hAnsi="Times New Roman" w:cs="Times New Roman"/>
+          <w:sz w:val="24"/>
+          <w:szCs w:val="24"/>
+          <w:lang w:eastAsia="zh-CN"/>
+        </w:rPr>
+      </w:pPr>
+      <w:r>
+        <w:rPr>
+          <w:rFonts w:ascii="Times New Roman" w:eastAsiaTheme="minorEastAsia" w:hAnsi="Times New Roman" w:cs="Times New Roman"/>
+          <w:sz w:val="24"/>
+          <w:szCs w:val="24"/>
+          <w:lang w:eastAsia="zh-CN"/>
+        </w:rPr>
+        <w:t>Database</w:t>
+      </w:r>
+    </w:p>
+    <w:p>
+      <w:pPr>
+        <w:numPr>
+          <w:ilvl w:val="1"/>
+          <w:numId w:val="20"/>
+        </w:numPr>
+        <w:spacing w:after="0" w:line="256" w:lineRule="auto"/>
+        <w:contextualSpacing/>
+        <w:rPr>
+          <w:rFonts w:ascii="Times New Roman" w:eastAsiaTheme="minorEastAsia" w:hAnsi="Times New Roman" w:cs="Times New Roman"/>
+          <w:sz w:val="24"/>
+          <w:szCs w:val="24"/>
+          <w:lang w:eastAsia="zh-CN"/>
+        </w:rPr>
+      </w:pPr>
+      <w:r>
+        <w:rPr>
+          <w:rFonts w:ascii="Times New Roman" w:eastAsiaTheme="minorEastAsia" w:hAnsi="Times New Roman" w:cs="Times New Roman"/>
+          <w:sz w:val="24"/>
+          <w:szCs w:val="24"/>
+          <w:lang w:eastAsia="zh-CN"/>
+        </w:rPr>
+        <w:t>Server</w:t>
+      </w:r>
+    </w:p>
+    <w:p>
+      <w:pPr>
+        <w:numPr>
+          <w:ilvl w:val="1"/>
+          <w:numId w:val="20"/>
+        </w:numPr>
+        <w:spacing w:after="0" w:line="256" w:lineRule="auto"/>
+        <w:contextualSpacing/>
+        <w:rPr>
+          <w:rFonts w:ascii="Times New Roman" w:eastAsiaTheme="minorEastAsia" w:hAnsi="Times New Roman" w:cs="Times New Roman"/>
+          <w:sz w:val="24"/>
+          <w:szCs w:val="24"/>
+          <w:lang w:eastAsia="zh-CN"/>
+        </w:rPr>
+      </w:pPr>
+      <w:r>
+        <w:rPr>
+          <w:rFonts w:ascii="Times New Roman" w:eastAsiaTheme="minorEastAsia" w:hAnsi="Times New Roman" w:cs="Times New Roman"/>
+          <w:sz w:val="24"/>
+          <w:szCs w:val="24"/>
+          <w:lang w:eastAsia="zh-CN"/>
+        </w:rPr>
+        <w:t>GUI</w:t>
+      </w:r>
+    </w:p>
+    <w:p>
+      <w:pPr>
+        <w:numPr>
+          <w:ilvl w:val="0"/>
+          <w:numId w:val="21"/>
+        </w:numPr>
+        <w:spacing w:after="0" w:line="256" w:lineRule="auto"/>
+        <w:contextualSpacing/>
+        <w:rPr>
+          <w:rFonts w:ascii="Times New Roman" w:eastAsiaTheme="minorEastAsia" w:hAnsi="Times New Roman" w:cs="Times New Roman"/>
+          <w:sz w:val="24"/>
+          <w:szCs w:val="24"/>
+          <w:lang w:eastAsia="zh-CN"/>
+        </w:rPr>
+      </w:pPr>
+      <w:r>
+        <w:rPr>
+          <w:rFonts w:ascii="Times New Roman" w:eastAsiaTheme="minorEastAsia" w:hAnsi="Times New Roman" w:cs="Times New Roman"/>
+          <w:sz w:val="24"/>
+          <w:szCs w:val="24"/>
+          <w:lang w:eastAsia="zh-CN"/>
+        </w:rPr>
+        <w:t>Features</w:t>
+      </w:r>
+    </w:p>
+    <w:p>
+      <w:pPr>
+        <w:numPr>
+          <w:ilvl w:val="1"/>
+          <w:numId w:val="20"/>
+        </w:numPr>
+        <w:spacing w:after="0" w:line="256" w:lineRule="auto"/>
+        <w:contextualSpacing/>
+        <w:rPr>
+          <w:rFonts w:ascii="Times New Roman" w:eastAsiaTheme="minorEastAsia" w:hAnsi="Times New Roman" w:cs="Times New Roman"/>
+          <w:sz w:val="24"/>
+          <w:szCs w:val="24"/>
+          <w:lang w:eastAsia="zh-CN"/>
+        </w:rPr>
+      </w:pPr>
+      <w:r>
+        <w:rPr>
+          <w:rFonts w:ascii="Times New Roman" w:eastAsiaTheme="minorEastAsia" w:hAnsi="Times New Roman" w:cs="Times New Roman"/>
+          <w:sz w:val="24"/>
+          <w:szCs w:val="24"/>
+          <w:lang w:eastAsia="zh-CN"/>
+        </w:rPr>
+        <w:t>A functional playable game</w:t>
+      </w:r>
+    </w:p>
+    <w:p>
+      <w:pPr>
+        <w:numPr>
+          <w:ilvl w:val="1"/>
+          <w:numId w:val="20"/>
+        </w:numPr>
+        <w:spacing w:after="0" w:line="256" w:lineRule="auto"/>
+        <w:contextualSpacing/>
+        <w:rPr>
+          <w:rFonts w:ascii="Times New Roman" w:eastAsiaTheme="minorEastAsia" w:hAnsi="Times New Roman" w:cs="Times New Roman"/>
+          <w:sz w:val="24"/>
+          <w:szCs w:val="24"/>
+          <w:lang w:eastAsia="zh-CN"/>
+        </w:rPr>
+      </w:pPr>
+      <w:r>
+        <w:rPr>
+          <w:rFonts w:ascii="Times New Roman" w:eastAsiaTheme="minorEastAsia" w:hAnsi="Times New Roman" w:cs="Times New Roman"/>
+          <w:sz w:val="24"/>
+          <w:szCs w:val="24"/>
+          <w:lang w:eastAsia="zh-CN"/>
+        </w:rPr>
+        <w:t>Satisfy all requirements outlined</w:t>
+      </w:r>
+    </w:p>
+    <w:p>
+      <w:pPr>
+        <w:spacing w:after="0"/>
+        <w:ind w:left="1800"/>
+        <w:contextualSpacing/>
+        <w:rPr>
+          <w:rFonts w:ascii="Times New Roman" w:eastAsiaTheme="minorEastAsia" w:hAnsi="Times New Roman" w:cs="Times New Roman"/>
+          <w:sz w:val="24"/>
+          <w:szCs w:val="24"/>
+          <w:lang w:eastAsia="zh-CN"/>
+        </w:rPr>
+      </w:pPr>
+    </w:p>
+    <w:p>
+      <w:pPr>
+        <w:numPr>
+          <w:ilvl w:val="0"/>
+          <w:numId w:val="20"/>
+        </w:numPr>
+        <w:spacing w:after="0"/>
+        <w:contextualSpacing/>
+        <w:rPr>
+          <w:rFonts w:ascii="Times New Roman" w:eastAsiaTheme="minorEastAsia" w:hAnsi="Times New Roman" w:cs="Times New Roman"/>
+          <w:b/>
+          <w:bCs/>
+          <w:sz w:val="24"/>
+          <w:szCs w:val="24"/>
+          <w:lang w:eastAsia="zh-CN"/>
+        </w:rPr>
+      </w:pPr>
+      <w:r>
+        <w:rPr>
+          <w:rFonts w:ascii="Times New Roman" w:eastAsiaTheme="minorEastAsia" w:hAnsi="Times New Roman" w:cs="Times New Roman"/>
+          <w:b/>
+          <w:bCs/>
+          <w:sz w:val="24"/>
+          <w:szCs w:val="24"/>
+          <w:lang w:eastAsia="zh-CN"/>
+        </w:rPr>
+        <w:t xml:space="preserve">Dream </w:t>
+      </w:r>
+      <w:commentRangeStart w:id="5"/>
+      <w:r>
+        <w:rPr>
+          <w:rFonts w:ascii="Times New Roman" w:eastAsiaTheme="minorEastAsia" w:hAnsi="Times New Roman" w:cs="Times New Roman"/>
+          <w:b/>
+          <w:bCs/>
+          <w:sz w:val="24"/>
+          <w:szCs w:val="24"/>
+          <w:lang w:eastAsia="zh-CN"/>
+        </w:rPr>
+        <w:t>Increment</w:t>
+      </w:r>
+      <w:commentRangeEnd w:id="5"/>
+      <w:r>
+        <w:rPr>
+          <w:rStyle w:val="CommentReference"/>
+        </w:rPr>
+        <w:commentReference w:id="5"/>
+      </w:r>
+    </w:p>
+    <w:p>
+      <w:pPr>
+        <w:numPr>
+          <w:ilvl w:val="0"/>
+          <w:numId w:val="22"/>
+        </w:numPr>
+        <w:spacing w:after="0" w:line="256" w:lineRule="auto"/>
+        <w:contextualSpacing/>
+        <w:rPr>
+          <w:rFonts w:ascii="Times New Roman" w:eastAsiaTheme="minorEastAsia" w:hAnsi="Times New Roman" w:cs="Times New Roman"/>
+          <w:sz w:val="24"/>
+          <w:szCs w:val="24"/>
+          <w:lang w:eastAsia="zh-CN"/>
+        </w:rPr>
+      </w:pPr>
+      <w:r>
+        <w:rPr>
+          <w:rFonts w:ascii="Times New Roman" w:eastAsiaTheme="minorEastAsia" w:hAnsi="Times New Roman" w:cs="Times New Roman"/>
+          <w:sz w:val="24"/>
+          <w:szCs w:val="24"/>
+          <w:lang w:eastAsia="zh-CN"/>
+        </w:rPr>
+        <w:t>Allow user to choose certain categories for the whole game</w:t>
+      </w:r>
+    </w:p>
+    <w:p>
+      <w:pPr>
+        <w:numPr>
+          <w:ilvl w:val="0"/>
+          <w:numId w:val="22"/>
+        </w:numPr>
+        <w:spacing w:after="0" w:line="256" w:lineRule="auto"/>
+        <w:contextualSpacing/>
+        <w:rPr>
+          <w:rFonts w:ascii="Times New Roman" w:eastAsiaTheme="minorEastAsia" w:hAnsi="Times New Roman" w:cs="Times New Roman"/>
+          <w:sz w:val="24"/>
+          <w:szCs w:val="24"/>
+          <w:lang w:eastAsia="zh-CN"/>
+        </w:rPr>
+      </w:pPr>
+      <w:r>
+        <w:rPr>
+          <w:rFonts w:ascii="Times New Roman" w:eastAsiaTheme="minorEastAsia" w:hAnsi="Times New Roman" w:cs="Times New Roman"/>
+          <w:sz w:val="24"/>
+          <w:szCs w:val="24"/>
+          <w:lang w:eastAsia="zh-CN"/>
+        </w:rPr>
+        <w:t>Animation of the wheel and sound effect</w:t>
+      </w:r>
+    </w:p>
+    <w:p>
+      <w:pPr>
+        <w:numPr>
+          <w:ilvl w:val="0"/>
+          <w:numId w:val="22"/>
+        </w:numPr>
+        <w:spacing w:after="0" w:line="256" w:lineRule="auto"/>
+        <w:contextualSpacing/>
+        <w:rPr>
+          <w:rFonts w:ascii="Times New Roman" w:eastAsiaTheme="minorEastAsia" w:hAnsi="Times New Roman" w:cs="Times New Roman"/>
+          <w:sz w:val="24"/>
+          <w:szCs w:val="24"/>
+          <w:lang w:eastAsia="zh-CN"/>
+        </w:rPr>
+      </w:pPr>
+      <w:r>
+        <w:rPr>
+          <w:rFonts w:ascii="Times New Roman" w:eastAsiaTheme="minorEastAsia" w:hAnsi="Times New Roman" w:cs="Times New Roman"/>
+          <w:sz w:val="24"/>
+          <w:szCs w:val="24"/>
+          <w:lang w:eastAsia="zh-CN"/>
+        </w:rPr>
+        <w:t>A version in another language, e.g., Chinese</w:t>
+      </w:r>
+    </w:p>
+    <w:p>
+      <w:pPr>
+        <w:numPr>
+          <w:ilvl w:val="0"/>
+          <w:numId w:val="22"/>
+        </w:numPr>
+        <w:spacing w:after="0" w:line="256" w:lineRule="auto"/>
+        <w:contextualSpacing/>
+        <w:rPr>
+          <w:rFonts w:ascii="Times New Roman" w:eastAsiaTheme="minorEastAsia" w:hAnsi="Times New Roman" w:cs="Times New Roman"/>
+          <w:sz w:val="24"/>
+          <w:szCs w:val="24"/>
+          <w:lang w:eastAsia="zh-CN"/>
+        </w:rPr>
+      </w:pPr>
+      <w:r>
+        <w:rPr>
+          <w:rFonts w:ascii="Times New Roman" w:eastAsiaTheme="minorEastAsia" w:hAnsi="Times New Roman" w:cs="Times New Roman"/>
+          <w:sz w:val="24"/>
+          <w:szCs w:val="24"/>
+          <w:lang w:eastAsia="zh-CN"/>
+        </w:rPr>
+        <w:t>Save user’s account information to allow multiple logins</w:t>
+      </w:r>
+    </w:p>
+    <w:p>
+      <w:pPr>
+        <w:spacing w:after="0" w:line="256" w:lineRule="auto"/>
+        <w:ind w:left="1440"/>
+        <w:contextualSpacing/>
+        <w:rPr>
+          <w:rFonts w:ascii="Times New Roman" w:eastAsiaTheme="minorEastAsia" w:hAnsi="Times New Roman" w:cs="Times New Roman"/>
+          <w:sz w:val="24"/>
+          <w:szCs w:val="24"/>
+          <w:lang w:eastAsia="zh-CN"/>
+        </w:rPr>
+      </w:pPr>
     </w:p>
     <w:p>
       <w:pPr>
@@ -2362,11 +3269,10 @@
           <w:numId w:val="6"/>
         </w:numPr>
       </w:pPr>
-      <w:bookmarkStart w:id="4" w:name="_Toc106553332"/>
       <w:r>
         <w:t>Work Products</w:t>
       </w:r>
-      <w:bookmarkEnd w:id="4"/>
+      <w:bookmarkEnd w:id="3"/>
     </w:p>
     <w:p>
       <w:pPr>
@@ -3121,11 +4027,11 @@
           <w:numId w:val="6"/>
         </w:numPr>
       </w:pPr>
-      <w:bookmarkStart w:id="5" w:name="_Toc106553333"/>
+      <w:bookmarkStart w:id="6" w:name="_Toc106553333"/>
       <w:r>
         <w:t>Organizational Structure</w:t>
       </w:r>
-      <w:bookmarkEnd w:id="5"/>
+      <w:bookmarkEnd w:id="6"/>
     </w:p>
     <w:p>
       <w:pPr>
@@ -3141,14 +4047,14 @@
       <w:pPr>
         <w:pStyle w:val="Heading2"/>
       </w:pPr>
-      <w:bookmarkStart w:id="6" w:name="_Toc106553334"/>
+      <w:bookmarkStart w:id="7" w:name="_Toc106553334"/>
       <w:r>
         <w:t xml:space="preserve">2.1 </w:t>
       </w:r>
       <w:r>
         <w:t>Team Structure</w:t>
       </w:r>
-      <w:bookmarkEnd w:id="6"/>
+      <w:bookmarkEnd w:id="7"/>
     </w:p>
     <w:p>
       <w:pPr>
@@ -3339,14 +4245,14 @@
       <w:pPr>
         <w:pStyle w:val="Heading2"/>
       </w:pPr>
-      <w:bookmarkStart w:id="7" w:name="_Toc106553335"/>
+      <w:bookmarkStart w:id="8" w:name="_Toc106553335"/>
       <w:r>
         <w:t xml:space="preserve">2.2 </w:t>
       </w:r>
       <w:r>
         <w:t>Work Breakdown Structure</w:t>
       </w:r>
-      <w:bookmarkEnd w:id="7"/>
+      <w:bookmarkEnd w:id="8"/>
     </w:p>
     <w:p>
       <w:pPr>
@@ -3550,14 +4456,14 @@
       <w:pPr>
         <w:pStyle w:val="Heading2"/>
       </w:pPr>
-      <w:bookmarkStart w:id="8" w:name="_Toc106553336"/>
+      <w:bookmarkStart w:id="9" w:name="_Toc106553336"/>
       <w:r>
         <w:t xml:space="preserve">2.3 </w:t>
       </w:r>
       <w:r>
         <w:t>Project Schedule</w:t>
       </w:r>
-      <w:bookmarkEnd w:id="8"/>
+      <w:bookmarkEnd w:id="9"/>
     </w:p>
     <w:p>
       <w:pPr>
@@ -3776,11 +4682,11 @@
         <w:spacing w:before="120"/>
         <w:ind w:left="270"/>
       </w:pPr>
-      <w:bookmarkStart w:id="9" w:name="_Toc106553337"/>
+      <w:bookmarkStart w:id="10" w:name="_Toc106553337"/>
       <w:r>
         <w:t>Risk Assessment Plan</w:t>
       </w:r>
-      <w:bookmarkEnd w:id="9"/>
+      <w:bookmarkEnd w:id="10"/>
     </w:p>
     <w:p>
       <w:pPr>
@@ -3833,11 +4739,11 @@
         </w:numPr>
         <w:spacing w:before="120"/>
       </w:pPr>
-      <w:bookmarkStart w:id="10" w:name="_Toc106553338"/>
+      <w:bookmarkStart w:id="11" w:name="_Toc106553338"/>
       <w:r>
         <w:t>Quality Plan</w:t>
       </w:r>
-      <w:bookmarkEnd w:id="10"/>
+      <w:bookmarkEnd w:id="11"/>
     </w:p>
     <w:p/>
     <w:p>
@@ -4079,19 +4985,19 @@
           <w:rFonts w:ascii="Times New Roman" w:hAnsi="Times New Roman" w:cs="Times New Roman"/>
         </w:rPr>
       </w:pPr>
-      <w:commentRangeStart w:id="11"/>
+      <w:commentRangeStart w:id="12"/>
       <w:r>
         <w:rPr>
           <w:rFonts w:ascii="Times New Roman" w:hAnsi="Times New Roman" w:cs="Times New Roman"/>
         </w:rPr>
         <w:t>Team will adopt the following coding standard:</w:t>
       </w:r>
-      <w:commentRangeEnd w:id="11"/>
+      <w:commentRangeEnd w:id="12"/>
       <w:r>
         <w:rPr>
           <w:rStyle w:val="CommentReference"/>
         </w:rPr>
-        <w:commentReference w:id="11"/>
+        <w:commentReference w:id="12"/>
       </w:r>
     </w:p>
     <w:p>
@@ -4133,18 +5039,18 @@
         <w:pStyle w:val="Heading2"/>
         <w:spacing w:before="0" w:after="120" w:line="240" w:lineRule="auto"/>
       </w:pPr>
-      <w:bookmarkStart w:id="12" w:name="_Toc106479404"/>
-      <w:bookmarkStart w:id="13" w:name="_Hlk106553248"/>
+      <w:bookmarkStart w:id="13" w:name="_Toc106479404"/>
       <w:bookmarkStart w:id="14" w:name="_Toc106553339"/>
+      <w:bookmarkStart w:id="15" w:name="_Hlk106553248"/>
       <w:r>
         <w:t xml:space="preserve">4.1 Test </w:t>
       </w:r>
-      <w:commentRangeStart w:id="15"/>
       <w:commentRangeStart w:id="16"/>
+      <w:commentRangeStart w:id="17"/>
       <w:r>
         <w:t>Plan</w:t>
       </w:r>
-      <w:commentRangeEnd w:id="15"/>
+      <w:commentRangeEnd w:id="16"/>
       <w:r>
         <w:rPr>
           <w:rStyle w:val="CommentReference"/>
@@ -4154,9 +5060,9 @@
           <w:sz w:val="24"/>
           <w:szCs w:val="24"/>
         </w:rPr>
-        <w:commentReference w:id="15"/>
-      </w:r>
-      <w:commentRangeEnd w:id="16"/>
+        <w:commentReference w:id="16"/>
+      </w:r>
+      <w:commentRangeEnd w:id="17"/>
       <w:r>
         <w:rPr>
           <w:rStyle w:val="CommentReference"/>
@@ -4166,9 +5072,9 @@
           <w:sz w:val="24"/>
           <w:szCs w:val="24"/>
         </w:rPr>
-        <w:commentReference w:id="16"/>
-      </w:r>
-      <w:bookmarkEnd w:id="12"/>
+        <w:commentReference w:id="17"/>
+      </w:r>
+      <w:bookmarkEnd w:id="13"/>
       <w:bookmarkEnd w:id="14"/>
     </w:p>
     <w:p>
@@ -4193,13 +5099,13 @@
           <w:color w:val="auto"/>
         </w:rPr>
       </w:pPr>
-      <w:bookmarkStart w:id="17" w:name="_Toc456598587"/>
-      <w:bookmarkStart w:id="18" w:name="_Toc456600918"/>
-      <w:bookmarkStart w:id="19" w:name="_Toc494193640"/>
-      <w:bookmarkStart w:id="20" w:name="_Toc185241524"/>
-      <w:bookmarkStart w:id="21" w:name="_Toc106477032"/>
-      <w:bookmarkStart w:id="22" w:name="_Toc106479405"/>
-      <w:bookmarkStart w:id="23" w:name="_Toc106553340"/>
+      <w:bookmarkStart w:id="18" w:name="_Toc456598587"/>
+      <w:bookmarkStart w:id="19" w:name="_Toc456600918"/>
+      <w:bookmarkStart w:id="20" w:name="_Toc494193640"/>
+      <w:bookmarkStart w:id="21" w:name="_Toc185241524"/>
+      <w:bookmarkStart w:id="22" w:name="_Toc106477032"/>
+      <w:bookmarkStart w:id="23" w:name="_Toc106479405"/>
+      <w:bookmarkStart w:id="24" w:name="_Toc106553340"/>
       <w:r>
         <w:rPr>
           <w:rFonts w:ascii="Times New Roman" w:hAnsi="Times New Roman" w:cs="Times New Roman"/>
@@ -4209,9 +5115,9 @@
         </w:rPr>
         <w:t>4.1.1 P</w:t>
       </w:r>
-      <w:bookmarkEnd w:id="17"/>
       <w:bookmarkEnd w:id="18"/>
       <w:bookmarkEnd w:id="19"/>
+      <w:bookmarkEnd w:id="20"/>
       <w:r>
         <w:rPr>
           <w:rFonts w:ascii="Times New Roman" w:hAnsi="Times New Roman" w:cs="Times New Roman"/>
@@ -4221,7 +5127,7 @@
         </w:rPr>
         <w:t xml:space="preserve">urpose </w:t>
       </w:r>
-      <w:bookmarkEnd w:id="20"/>
+      <w:bookmarkEnd w:id="21"/>
       <w:r>
         <w:rPr>
           <w:rFonts w:ascii="Times New Roman" w:hAnsi="Times New Roman" w:cs="Times New Roman"/>
@@ -4231,9 +5137,9 @@
         </w:rPr>
         <w:t>of Test Plan</w:t>
       </w:r>
-      <w:bookmarkEnd w:id="21"/>
       <w:bookmarkEnd w:id="22"/>
       <w:bookmarkEnd w:id="23"/>
+      <w:bookmarkEnd w:id="24"/>
     </w:p>
     <w:p>
       <w:pPr>
@@ -4241,8 +5147,8 @@
         <w:spacing w:before="0"/>
         <w:ind w:left="720"/>
       </w:pPr>
-      <w:bookmarkStart w:id="24" w:name="OLE_LINK1"/>
-      <w:bookmarkStart w:id="25" w:name="OLE_LINK2"/>
+      <w:bookmarkStart w:id="25" w:name="OLE_LINK1"/>
+      <w:bookmarkStart w:id="26" w:name="OLE_LINK2"/>
       <w:r>
         <w:t>This software test plan outlines testing order, goals, and responsibilities in accordance with well-defined project requirements.</w:t>
       </w:r>
@@ -4266,9 +5172,9 @@
           <w:color w:val="auto"/>
         </w:rPr>
       </w:pPr>
-      <w:bookmarkStart w:id="26" w:name="_Toc106477033"/>
-      <w:bookmarkStart w:id="27" w:name="_Toc106479406"/>
-      <w:bookmarkStart w:id="28" w:name="_Toc106553341"/>
+      <w:bookmarkStart w:id="27" w:name="_Toc106477033"/>
+      <w:bookmarkStart w:id="28" w:name="_Toc106479406"/>
+      <w:bookmarkStart w:id="29" w:name="_Toc106553341"/>
       <w:r>
         <w:rPr>
           <w:rFonts w:ascii="Times New Roman" w:hAnsi="Times New Roman" w:cs="Times New Roman"/>
@@ -4278,9 +5184,9 @@
         </w:rPr>
         <w:t>4.1.2 Test Risks</w:t>
       </w:r>
-      <w:bookmarkEnd w:id="26"/>
       <w:bookmarkEnd w:id="27"/>
       <w:bookmarkEnd w:id="28"/>
+      <w:bookmarkEnd w:id="29"/>
     </w:p>
     <w:p>
       <w:pPr>
@@ -4311,9 +5217,9 @@
           <w:color w:val="auto"/>
         </w:rPr>
       </w:pPr>
-      <w:bookmarkStart w:id="29" w:name="_Toc106477034"/>
-      <w:bookmarkStart w:id="30" w:name="_Toc106479407"/>
-      <w:bookmarkStart w:id="31" w:name="_Toc106553342"/>
+      <w:bookmarkStart w:id="30" w:name="_Toc106477034"/>
+      <w:bookmarkStart w:id="31" w:name="_Toc106479407"/>
+      <w:bookmarkStart w:id="32" w:name="_Toc106553342"/>
       <w:r>
         <w:rPr>
           <w:rFonts w:ascii="Times New Roman" w:hAnsi="Times New Roman" w:cs="Times New Roman"/>
@@ -4323,9 +5229,9 @@
         </w:rPr>
         <w:t>4.1.3 Test Methodology</w:t>
       </w:r>
-      <w:bookmarkEnd w:id="29"/>
       <w:bookmarkEnd w:id="30"/>
       <w:bookmarkEnd w:id="31"/>
+      <w:bookmarkEnd w:id="32"/>
     </w:p>
     <w:p>
       <w:pPr>
@@ -4372,9 +5278,9 @@
           <w:color w:val="auto"/>
         </w:rPr>
       </w:pPr>
-      <w:bookmarkStart w:id="32" w:name="_Toc106477035"/>
-      <w:bookmarkStart w:id="33" w:name="_Toc106479408"/>
-      <w:bookmarkStart w:id="34" w:name="_Toc106553343"/>
+      <w:bookmarkStart w:id="33" w:name="_Toc106477035"/>
+      <w:bookmarkStart w:id="34" w:name="_Toc106479408"/>
+      <w:bookmarkStart w:id="35" w:name="_Toc106553343"/>
       <w:r>
         <w:rPr>
           <w:rFonts w:ascii="Times New Roman" w:hAnsi="Times New Roman" w:cs="Times New Roman"/>
@@ -4384,9 +5290,9 @@
         </w:rPr>
         <w:t>4.1.4 Test Deliverables</w:t>
       </w:r>
-      <w:bookmarkEnd w:id="32"/>
       <w:bookmarkEnd w:id="33"/>
       <w:bookmarkEnd w:id="34"/>
+      <w:bookmarkEnd w:id="35"/>
     </w:p>
     <w:p>
       <w:pPr>
@@ -4514,10 +5420,10 @@
           <w:color w:val="auto"/>
         </w:rPr>
       </w:pPr>
-      <w:bookmarkStart w:id="35" w:name="_Toc185241534"/>
-      <w:bookmarkStart w:id="36" w:name="_Toc106477036"/>
-      <w:bookmarkStart w:id="37" w:name="_Toc106479409"/>
-      <w:bookmarkStart w:id="38" w:name="_Toc106553344"/>
+      <w:bookmarkStart w:id="36" w:name="_Toc185241534"/>
+      <w:bookmarkStart w:id="37" w:name="_Toc106477036"/>
+      <w:bookmarkStart w:id="38" w:name="_Toc106479409"/>
+      <w:bookmarkStart w:id="39" w:name="_Toc106553344"/>
       <w:r>
         <w:rPr>
           <w:rFonts w:ascii="Times New Roman" w:hAnsi="Times New Roman" w:cs="Times New Roman"/>
@@ -4528,10 +5434,10 @@
         <w:lastRenderedPageBreak/>
         <w:t>4.1.5 Test Environment</w:t>
       </w:r>
-      <w:bookmarkEnd w:id="35"/>
       <w:bookmarkEnd w:id="36"/>
       <w:bookmarkEnd w:id="37"/>
       <w:bookmarkEnd w:id="38"/>
+      <w:bookmarkEnd w:id="39"/>
     </w:p>
     <w:p>
       <w:pPr>
@@ -4574,9 +5480,9 @@
           <w:color w:val="auto"/>
         </w:rPr>
       </w:pPr>
-      <w:bookmarkStart w:id="39" w:name="_Toc106477037"/>
-      <w:bookmarkStart w:id="40" w:name="_Toc106479410"/>
-      <w:bookmarkStart w:id="41" w:name="_Toc106553345"/>
+      <w:bookmarkStart w:id="40" w:name="_Toc106477037"/>
+      <w:bookmarkStart w:id="41" w:name="_Toc106479410"/>
+      <w:bookmarkStart w:id="42" w:name="_Toc106553345"/>
       <w:r>
         <w:rPr>
           <w:rFonts w:ascii="Times New Roman" w:hAnsi="Times New Roman" w:cs="Times New Roman"/>
@@ -4586,9 +5492,9 @@
         </w:rPr>
         <w:t>4.1.6 Test Suspension / Resumption Criteria</w:t>
       </w:r>
-      <w:bookmarkEnd w:id="39"/>
       <w:bookmarkEnd w:id="40"/>
       <w:bookmarkEnd w:id="41"/>
+      <w:bookmarkEnd w:id="42"/>
     </w:p>
     <w:p>
       <w:pPr>
@@ -4634,13 +5540,13 @@
           <w:color w:val="auto"/>
         </w:rPr>
       </w:pPr>
-      <w:bookmarkStart w:id="42" w:name="_Toc185241525"/>
-      <w:bookmarkStart w:id="43" w:name="_Toc106477038"/>
-      <w:bookmarkStart w:id="44" w:name="_Toc106479411"/>
-      <w:bookmarkStart w:id="45" w:name="_Toc494193648"/>
+      <w:bookmarkStart w:id="43" w:name="_Toc185241525"/>
+      <w:bookmarkStart w:id="44" w:name="_Toc106477038"/>
+      <w:bookmarkStart w:id="45" w:name="_Toc106479411"/>
       <w:bookmarkStart w:id="46" w:name="_Toc106553346"/>
-      <w:bookmarkEnd w:id="24"/>
+      <w:bookmarkStart w:id="47" w:name="_Toc494193648"/>
       <w:bookmarkEnd w:id="25"/>
+      <w:bookmarkEnd w:id="26"/>
       <w:r>
         <w:rPr>
           <w:rFonts w:ascii="Times New Roman" w:hAnsi="Times New Roman" w:cs="Times New Roman"/>
@@ -4650,9 +5556,9 @@
         </w:rPr>
         <w:t>4.1.7 Compatibility Testing</w:t>
       </w:r>
-      <w:bookmarkEnd w:id="42"/>
       <w:bookmarkEnd w:id="43"/>
       <w:bookmarkEnd w:id="44"/>
+      <w:bookmarkEnd w:id="45"/>
       <w:bookmarkEnd w:id="46"/>
       <w:r>
         <w:rPr>
@@ -4676,8 +5582,8 @@
           <w:szCs w:val="24"/>
         </w:rPr>
       </w:pPr>
-      <w:bookmarkStart w:id="47" w:name="_Toc185241527"/>
-      <w:bookmarkStart w:id="48" w:name="_Toc106477039"/>
+      <w:bookmarkStart w:id="48" w:name="_Toc185241527"/>
+      <w:bookmarkStart w:id="49" w:name="_Toc106477039"/>
       <w:r>
         <w:rPr>
           <w:rFonts w:ascii="Times New Roman" w:hAnsi="Times New Roman" w:cs="Times New Roman"/>
@@ -4688,8 +5594,8 @@
         </w:rPr>
         <w:t>Items to Test</w:t>
       </w:r>
-      <w:bookmarkEnd w:id="47"/>
       <w:bookmarkEnd w:id="48"/>
+      <w:bookmarkEnd w:id="49"/>
     </w:p>
     <w:p>
       <w:pPr>
@@ -4791,8 +5697,8 @@
           <w:szCs w:val="24"/>
         </w:rPr>
       </w:pPr>
-      <w:bookmarkStart w:id="49" w:name="_Toc185241530"/>
-      <w:bookmarkStart w:id="50" w:name="_Toc106477040"/>
+      <w:bookmarkStart w:id="50" w:name="_Toc185241530"/>
+      <w:bookmarkStart w:id="51" w:name="_Toc106477040"/>
       <w:r>
         <w:rPr>
           <w:rFonts w:ascii="Times New Roman" w:hAnsi="Times New Roman" w:cs="Times New Roman"/>
@@ -4803,8 +5709,8 @@
         </w:rPr>
         <w:t>Test Pass / Fail Criteria</w:t>
       </w:r>
-      <w:bookmarkEnd w:id="49"/>
       <w:bookmarkEnd w:id="50"/>
+      <w:bookmarkEnd w:id="51"/>
     </w:p>
     <w:p>
       <w:pPr>
@@ -4837,8 +5743,8 @@
           <w:szCs w:val="24"/>
         </w:rPr>
       </w:pPr>
-      <w:bookmarkStart w:id="51" w:name="_Toc185241531"/>
-      <w:bookmarkStart w:id="52" w:name="_Toc106477041"/>
+      <w:bookmarkStart w:id="52" w:name="_Toc185241531"/>
+      <w:bookmarkStart w:id="53" w:name="_Toc106477041"/>
       <w:r>
         <w:rPr>
           <w:rFonts w:ascii="Times New Roman" w:hAnsi="Times New Roman" w:cs="Times New Roman"/>
@@ -4849,9 +5755,9 @@
         </w:rPr>
         <w:t>Test Entry / Exit Criteria</w:t>
       </w:r>
-      <w:bookmarkStart w:id="53" w:name="_Toc185241533"/>
-      <w:bookmarkEnd w:id="51"/>
+      <w:bookmarkStart w:id="54" w:name="_Toc185241533"/>
       <w:bookmarkEnd w:id="52"/>
+      <w:bookmarkEnd w:id="53"/>
     </w:p>
     <w:p>
       <w:pPr>
@@ -4896,7 +5802,7 @@
         </w:rPr>
         <w:t>.</w:t>
       </w:r>
-      <w:bookmarkEnd w:id="53"/>
+      <w:bookmarkEnd w:id="54"/>
     </w:p>
     <w:p>
       <w:pPr>
@@ -4915,10 +5821,10 @@
           <w:color w:val="auto"/>
         </w:rPr>
       </w:pPr>
-      <w:bookmarkStart w:id="54" w:name="_Toc185241535"/>
-      <w:bookmarkStart w:id="55" w:name="_Toc106477042"/>
-      <w:bookmarkStart w:id="56" w:name="_Toc106479412"/>
-      <w:bookmarkStart w:id="57" w:name="_Toc106553347"/>
+      <w:bookmarkStart w:id="55" w:name="_Toc185241535"/>
+      <w:bookmarkStart w:id="56" w:name="_Toc106477042"/>
+      <w:bookmarkStart w:id="57" w:name="_Toc106479412"/>
+      <w:bookmarkStart w:id="58" w:name="_Toc106553347"/>
       <w:r>
         <w:rPr>
           <w:rFonts w:ascii="Times New Roman" w:hAnsi="Times New Roman" w:cs="Times New Roman"/>
@@ -4928,10 +5834,10 @@
         </w:rPr>
         <w:t>4.1.8 Conformance Testing</w:t>
       </w:r>
-      <w:bookmarkEnd w:id="54"/>
       <w:bookmarkEnd w:id="55"/>
       <w:bookmarkEnd w:id="56"/>
       <w:bookmarkEnd w:id="57"/>
+      <w:bookmarkEnd w:id="58"/>
     </w:p>
     <w:p>
       <w:pPr>
@@ -4945,8 +5851,8 @@
           <w:szCs w:val="24"/>
         </w:rPr>
       </w:pPr>
-      <w:bookmarkStart w:id="58" w:name="_Toc185241537"/>
-      <w:bookmarkStart w:id="59" w:name="_Toc106477043"/>
+      <w:bookmarkStart w:id="59" w:name="_Toc185241537"/>
+      <w:bookmarkStart w:id="60" w:name="_Toc106477043"/>
       <w:r>
         <w:rPr>
           <w:rFonts w:ascii="Times New Roman" w:hAnsi="Times New Roman" w:cs="Times New Roman"/>
@@ -4957,8 +5863,8 @@
         </w:rPr>
         <w:t>Items to Test</w:t>
       </w:r>
-      <w:bookmarkEnd w:id="58"/>
       <w:bookmarkEnd w:id="59"/>
+      <w:bookmarkEnd w:id="60"/>
     </w:p>
     <w:p>
       <w:pPr>
@@ -4966,7 +5872,7 @@
         <w:spacing w:before="0"/>
         <w:ind w:left="720"/>
       </w:pPr>
-      <w:bookmarkStart w:id="60" w:name="_Toc185241538"/>
+      <w:bookmarkStart w:id="61" w:name="_Toc185241538"/>
       <w:r>
         <w:t>Items that will be tested include:</w:t>
       </w:r>
@@ -5516,9 +6422,9 @@
           <w:szCs w:val="24"/>
         </w:rPr>
       </w:pPr>
-      <w:bookmarkStart w:id="61" w:name="_Toc185241540"/>
-      <w:bookmarkStart w:id="62" w:name="_Toc106477044"/>
-      <w:bookmarkEnd w:id="60"/>
+      <w:bookmarkStart w:id="62" w:name="_Toc185241540"/>
+      <w:bookmarkStart w:id="63" w:name="_Toc106477044"/>
+      <w:bookmarkEnd w:id="61"/>
       <w:r>
         <w:rPr>
           <w:rFonts w:ascii="Times New Roman" w:hAnsi="Times New Roman" w:cs="Times New Roman"/>
@@ -5529,9 +6435,9 @@
         </w:rPr>
         <w:t>Test Pass / Fail Criteria</w:t>
       </w:r>
-      <w:bookmarkStart w:id="63" w:name="_Toc185241541"/>
-      <w:bookmarkEnd w:id="61"/>
+      <w:bookmarkStart w:id="64" w:name="_Toc185241541"/>
       <w:bookmarkEnd w:id="62"/>
+      <w:bookmarkEnd w:id="63"/>
     </w:p>
     <w:p>
       <w:pPr>
@@ -5564,7 +6470,7 @@
           <w:szCs w:val="24"/>
         </w:rPr>
       </w:pPr>
-      <w:bookmarkStart w:id="64" w:name="_Toc106477045"/>
+      <w:bookmarkStart w:id="65" w:name="_Toc106477045"/>
       <w:r>
         <w:rPr>
           <w:rFonts w:ascii="Times New Roman" w:hAnsi="Times New Roman" w:cs="Times New Roman"/>
@@ -5575,9 +6481,9 @@
         </w:rPr>
         <w:t>Test Entry / Exit Criteria</w:t>
       </w:r>
-      <w:bookmarkStart w:id="65" w:name="_Toc185241543"/>
-      <w:bookmarkEnd w:id="63"/>
+      <w:bookmarkStart w:id="66" w:name="_Toc185241543"/>
       <w:bookmarkEnd w:id="64"/>
+      <w:bookmarkEnd w:id="65"/>
     </w:p>
     <w:p>
       <w:pPr>
@@ -5604,7 +6510,7 @@
         </w:rPr>
         <w:t xml:space="preserve"> of the SDLC.</w:t>
       </w:r>
-      <w:bookmarkEnd w:id="65"/>
+      <w:bookmarkEnd w:id="66"/>
     </w:p>
     <w:p>
       <w:pPr>
@@ -5623,10 +6529,10 @@
           <w:color w:val="auto"/>
         </w:rPr>
       </w:pPr>
-      <w:bookmarkStart w:id="66" w:name="_Toc185241545"/>
-      <w:bookmarkStart w:id="67" w:name="_Toc106477046"/>
-      <w:bookmarkStart w:id="68" w:name="_Toc106479413"/>
-      <w:bookmarkStart w:id="69" w:name="_Toc106553348"/>
+      <w:bookmarkStart w:id="67" w:name="_Toc185241545"/>
+      <w:bookmarkStart w:id="68" w:name="_Toc106477046"/>
+      <w:bookmarkStart w:id="69" w:name="_Toc106479413"/>
+      <w:bookmarkStart w:id="70" w:name="_Toc106553348"/>
       <w:r>
         <w:rPr>
           <w:rFonts w:ascii="Times New Roman" w:hAnsi="Times New Roman" w:cs="Times New Roman"/>
@@ -5636,10 +6542,10 @@
         </w:rPr>
         <w:t>4.1.9 Functional Testing</w:t>
       </w:r>
-      <w:bookmarkEnd w:id="66"/>
       <w:bookmarkEnd w:id="67"/>
       <w:bookmarkEnd w:id="68"/>
       <w:bookmarkEnd w:id="69"/>
+      <w:bookmarkEnd w:id="70"/>
     </w:p>
     <w:p>
       <w:pPr>
@@ -5653,8 +6559,8 @@
           <w:szCs w:val="24"/>
         </w:rPr>
       </w:pPr>
-      <w:bookmarkStart w:id="70" w:name="_Toc185241547"/>
-      <w:bookmarkStart w:id="71" w:name="_Toc106477047"/>
+      <w:bookmarkStart w:id="71" w:name="_Toc185241547"/>
+      <w:bookmarkStart w:id="72" w:name="_Toc106477047"/>
       <w:r>
         <w:rPr>
           <w:rFonts w:ascii="Times New Roman" w:hAnsi="Times New Roman" w:cs="Times New Roman"/>
@@ -5665,8 +6571,8 @@
         </w:rPr>
         <w:t>Items to Test</w:t>
       </w:r>
-      <w:bookmarkEnd w:id="70"/>
       <w:bookmarkEnd w:id="71"/>
+      <w:bookmarkEnd w:id="72"/>
     </w:p>
     <w:p>
       <w:pPr>
@@ -5678,7 +6584,7 @@
           <w:szCs w:val="24"/>
         </w:rPr>
       </w:pPr>
-      <w:bookmarkStart w:id="72" w:name="_Toc185241548"/>
+      <w:bookmarkStart w:id="73" w:name="_Toc185241548"/>
       <w:r>
         <w:rPr>
           <w:rFonts w:ascii="Times New Roman" w:hAnsi="Times New Roman" w:cs="Times New Roman"/>
@@ -5769,9 +6675,9 @@
           <w:szCs w:val="24"/>
         </w:rPr>
       </w:pPr>
-      <w:bookmarkStart w:id="73" w:name="_Toc185241550"/>
-      <w:bookmarkStart w:id="74" w:name="_Toc106477048"/>
-      <w:bookmarkEnd w:id="72"/>
+      <w:bookmarkStart w:id="74" w:name="_Toc185241550"/>
+      <w:bookmarkStart w:id="75" w:name="_Toc106477048"/>
+      <w:bookmarkEnd w:id="73"/>
       <w:r>
         <w:rPr>
           <w:rFonts w:ascii="Times New Roman" w:hAnsi="Times New Roman" w:cs="Times New Roman"/>
@@ -5782,9 +6688,9 @@
         </w:rPr>
         <w:t>Test Pass / Fail Criteria</w:t>
       </w:r>
-      <w:bookmarkStart w:id="75" w:name="_Toc185241551"/>
-      <w:bookmarkEnd w:id="73"/>
+      <w:bookmarkStart w:id="76" w:name="_Toc185241551"/>
       <w:bookmarkEnd w:id="74"/>
+      <w:bookmarkEnd w:id="75"/>
     </w:p>
     <w:p>
       <w:pPr>
@@ -5817,7 +6723,7 @@
           <w:szCs w:val="24"/>
         </w:rPr>
       </w:pPr>
-      <w:bookmarkStart w:id="76" w:name="_Toc106477049"/>
+      <w:bookmarkStart w:id="77" w:name="_Toc106477049"/>
       <w:r>
         <w:rPr>
           <w:rFonts w:ascii="Times New Roman" w:hAnsi="Times New Roman" w:cs="Times New Roman"/>
@@ -5828,8 +6734,8 @@
         </w:rPr>
         <w:t>Test Entry / Exit Criteria</w:t>
       </w:r>
-      <w:bookmarkEnd w:id="75"/>
       <w:bookmarkEnd w:id="76"/>
+      <w:bookmarkEnd w:id="77"/>
     </w:p>
     <w:p>
       <w:pPr>
@@ -5878,10 +6784,10 @@
           <w:color w:val="auto"/>
         </w:rPr>
       </w:pPr>
-      <w:bookmarkStart w:id="77" w:name="_Toc185241565"/>
-      <w:bookmarkStart w:id="78" w:name="_Toc106477050"/>
-      <w:bookmarkStart w:id="79" w:name="_Toc106479414"/>
-      <w:bookmarkStart w:id="80" w:name="_Toc106553349"/>
+      <w:bookmarkStart w:id="78" w:name="_Toc185241565"/>
+      <w:bookmarkStart w:id="79" w:name="_Toc106477050"/>
+      <w:bookmarkStart w:id="80" w:name="_Toc106479414"/>
+      <w:bookmarkStart w:id="81" w:name="_Toc106553349"/>
       <w:r>
         <w:rPr>
           <w:rFonts w:ascii="Times New Roman" w:hAnsi="Times New Roman" w:cs="Times New Roman"/>
@@ -5891,10 +6797,10 @@
         </w:rPr>
         <w:t>4.1.10 Performance Testing</w:t>
       </w:r>
-      <w:bookmarkEnd w:id="77"/>
       <w:bookmarkEnd w:id="78"/>
       <w:bookmarkEnd w:id="79"/>
       <w:bookmarkEnd w:id="80"/>
+      <w:bookmarkEnd w:id="81"/>
     </w:p>
     <w:p>
       <w:pPr>
@@ -5908,8 +6814,8 @@
           <w:szCs w:val="24"/>
         </w:rPr>
       </w:pPr>
-      <w:bookmarkStart w:id="81" w:name="_Toc185241567"/>
-      <w:bookmarkStart w:id="82" w:name="_Toc106477051"/>
+      <w:bookmarkStart w:id="82" w:name="_Toc185241567"/>
+      <w:bookmarkStart w:id="83" w:name="_Toc106477051"/>
       <w:r>
         <w:rPr>
           <w:rFonts w:ascii="Times New Roman" w:hAnsi="Times New Roman" w:cs="Times New Roman"/>
@@ -5920,8 +6826,8 @@
         </w:rPr>
         <w:t>Items to Test</w:t>
       </w:r>
-      <w:bookmarkEnd w:id="81"/>
       <w:bookmarkEnd w:id="82"/>
+      <w:bookmarkEnd w:id="83"/>
     </w:p>
     <w:p>
       <w:pPr>
@@ -5973,8 +6879,8 @@
           <w:szCs w:val="24"/>
         </w:rPr>
       </w:pPr>
-      <w:bookmarkStart w:id="83" w:name="_Toc185241570"/>
-      <w:bookmarkStart w:id="84" w:name="_Toc106477052"/>
+      <w:bookmarkStart w:id="84" w:name="_Toc185241570"/>
+      <w:bookmarkStart w:id="85" w:name="_Toc106477052"/>
       <w:r>
         <w:rPr>
           <w:rFonts w:ascii="Times New Roman" w:hAnsi="Times New Roman" w:cs="Times New Roman"/>
@@ -5985,8 +6891,8 @@
         </w:rPr>
         <w:t>Test Pass / Fail Criteria</w:t>
       </w:r>
-      <w:bookmarkEnd w:id="83"/>
       <w:bookmarkEnd w:id="84"/>
+      <w:bookmarkEnd w:id="85"/>
     </w:p>
     <w:p>
       <w:pPr>
@@ -6000,7 +6906,7 @@
           <w:szCs w:val="24"/>
         </w:rPr>
       </w:pPr>
-      <w:bookmarkStart w:id="85" w:name="_Toc185241571"/>
+      <w:bookmarkStart w:id="86" w:name="_Toc185241571"/>
       <w:r>
         <w:rPr>
           <w:i w:val="0"/>
@@ -6023,7 +6929,7 @@
           <w:szCs w:val="24"/>
         </w:rPr>
       </w:pPr>
-      <w:bookmarkStart w:id="86" w:name="_Toc106477053"/>
+      <w:bookmarkStart w:id="87" w:name="_Toc106477053"/>
       <w:r>
         <w:rPr>
           <w:rFonts w:ascii="Times New Roman" w:hAnsi="Times New Roman" w:cs="Times New Roman"/>
@@ -6034,8 +6940,8 @@
         </w:rPr>
         <w:t>Test Entry / Exit Criteria</w:t>
       </w:r>
-      <w:bookmarkEnd w:id="85"/>
       <w:bookmarkEnd w:id="86"/>
+      <w:bookmarkEnd w:id="87"/>
     </w:p>
     <w:p>
       <w:pPr>
@@ -6049,7 +6955,7 @@
           <w:szCs w:val="24"/>
         </w:rPr>
       </w:pPr>
-      <w:bookmarkStart w:id="87" w:name="_Toc185241573"/>
+      <w:bookmarkStart w:id="88" w:name="_Toc185241573"/>
       <w:r>
         <w:rPr>
           <w:i w:val="0"/>
@@ -6094,7 +7000,7 @@
         </w:rPr>
         <w:t>of delivery as new units of code are added.</w:t>
       </w:r>
-      <w:bookmarkEnd w:id="87"/>
+      <w:bookmarkEnd w:id="88"/>
     </w:p>
     <w:p>
       <w:pPr>
@@ -6114,10 +7020,10 @@
           <w:color w:val="auto"/>
         </w:rPr>
       </w:pPr>
-      <w:bookmarkStart w:id="88" w:name="_Toc185241575"/>
-      <w:bookmarkStart w:id="89" w:name="_Toc106477054"/>
-      <w:bookmarkStart w:id="90" w:name="_Toc106479415"/>
-      <w:bookmarkStart w:id="91" w:name="_Toc106553350"/>
+      <w:bookmarkStart w:id="89" w:name="_Toc185241575"/>
+      <w:bookmarkStart w:id="90" w:name="_Toc106477054"/>
+      <w:bookmarkStart w:id="91" w:name="_Toc106479415"/>
+      <w:bookmarkStart w:id="92" w:name="_Toc106553350"/>
       <w:r>
         <w:rPr>
           <w:rFonts w:ascii="Times New Roman" w:hAnsi="Times New Roman" w:cs="Times New Roman"/>
@@ -6127,10 +7033,10 @@
         </w:rPr>
         <w:t>4.1.11 Regression Testing</w:t>
       </w:r>
-      <w:bookmarkEnd w:id="88"/>
       <w:bookmarkEnd w:id="89"/>
       <w:bookmarkEnd w:id="90"/>
       <w:bookmarkEnd w:id="91"/>
+      <w:bookmarkEnd w:id="92"/>
     </w:p>
     <w:p>
       <w:pPr>
@@ -6144,8 +7050,8 @@
           <w:szCs w:val="24"/>
         </w:rPr>
       </w:pPr>
-      <w:bookmarkStart w:id="92" w:name="_Toc185241577"/>
-      <w:bookmarkStart w:id="93" w:name="_Toc106477055"/>
+      <w:bookmarkStart w:id="93" w:name="_Toc185241577"/>
+      <w:bookmarkStart w:id="94" w:name="_Toc106477055"/>
       <w:r>
         <w:rPr>
           <w:rFonts w:ascii="Times New Roman" w:hAnsi="Times New Roman" w:cs="Times New Roman"/>
@@ -6156,8 +7062,8 @@
         </w:rPr>
         <w:t>Items to Test</w:t>
       </w:r>
-      <w:bookmarkEnd w:id="92"/>
       <w:bookmarkEnd w:id="93"/>
+      <w:bookmarkEnd w:id="94"/>
     </w:p>
     <w:p>
       <w:pPr>
@@ -6208,8 +7114,8 @@
           <w:szCs w:val="24"/>
         </w:rPr>
       </w:pPr>
-      <w:bookmarkStart w:id="94" w:name="_Toc185241580"/>
-      <w:bookmarkStart w:id="95" w:name="_Toc106477056"/>
+      <w:bookmarkStart w:id="95" w:name="_Toc185241580"/>
+      <w:bookmarkStart w:id="96" w:name="_Toc106477056"/>
       <w:r>
         <w:rPr>
           <w:rFonts w:ascii="Times New Roman" w:hAnsi="Times New Roman" w:cs="Times New Roman"/>
@@ -6220,8 +7126,8 @@
         </w:rPr>
         <w:t>Test Pass / Fail Criteria</w:t>
       </w:r>
-      <w:bookmarkEnd w:id="94"/>
       <w:bookmarkEnd w:id="95"/>
+      <w:bookmarkEnd w:id="96"/>
     </w:p>
     <w:p>
       <w:pPr>
@@ -6235,7 +7141,7 @@
           <w:szCs w:val="24"/>
         </w:rPr>
       </w:pPr>
-      <w:bookmarkStart w:id="96" w:name="_Toc185241581"/>
+      <w:bookmarkStart w:id="97" w:name="_Toc185241581"/>
       <w:r>
         <w:rPr>
           <w:i w:val="0"/>
@@ -6326,7 +7232,7 @@
           <w:szCs w:val="24"/>
         </w:rPr>
       </w:pPr>
-      <w:bookmarkStart w:id="97" w:name="_Toc106477057"/>
+      <w:bookmarkStart w:id="98" w:name="_Toc106477057"/>
       <w:r>
         <w:rPr>
           <w:rFonts w:ascii="Times New Roman" w:hAnsi="Times New Roman" w:cs="Times New Roman"/>
@@ -6337,8 +7243,8 @@
         </w:rPr>
         <w:t>Test Entry / Exit Criteria</w:t>
       </w:r>
-      <w:bookmarkEnd w:id="96"/>
       <w:bookmarkEnd w:id="97"/>
+      <w:bookmarkEnd w:id="98"/>
     </w:p>
     <w:p>
       <w:pPr>
@@ -6352,7 +7258,7 @@
           <w:szCs w:val="24"/>
         </w:rPr>
       </w:pPr>
-      <w:bookmarkStart w:id="98" w:name="_Toc185241583"/>
+      <w:bookmarkStart w:id="99" w:name="_Toc185241583"/>
       <w:r>
         <w:rPr>
           <w:i w:val="0"/>
@@ -6419,15 +7325,16 @@
           <w:iCs/>
           <w:color w:val="auto"/>
         </w:rPr>
-        <w:t>increment</w:t>
+        <w:t>incremental</w:t>
       </w:r>
       <w:r>
         <w:rPr>
           <w:i w:val="0"/>
           <w:iCs/>
           <w:color w:val="auto"/>
-        </w:rPr>
-        <w:t>al</w:t>
+          <w:szCs w:val="24"/>
+        </w:rPr>
+        <w:t xml:space="preserve"> </w:t>
       </w:r>
       <w:r>
         <w:rPr>
@@ -6436,7 +7343,7 @@
           <w:color w:val="auto"/>
           <w:szCs w:val="24"/>
         </w:rPr>
-        <w:t xml:space="preserve"> </w:t>
+        <w:t>S</w:t>
       </w:r>
       <w:r>
         <w:rPr>
@@ -6445,52 +7352,43 @@
           <w:color w:val="auto"/>
           <w:szCs w:val="24"/>
         </w:rPr>
-        <w:t>S</w:t>
+        <w:t xml:space="preserve">DLC.  Similarly, the second round of regression testing will begin at the start of the target </w:t>
       </w:r>
       <w:r>
         <w:rPr>
           <w:i w:val="0"/>
           <w:iCs/>
           <w:color w:val="auto"/>
-          <w:szCs w:val="24"/>
-        </w:rPr>
-        <w:t xml:space="preserve">DLC.  Similarly, the second round of regression testing will begin at the start of the target </w:t>
+        </w:rPr>
+        <w:t>increment</w:t>
       </w:r>
       <w:r>
         <w:rPr>
           <w:i w:val="0"/>
           <w:iCs/>
           <w:color w:val="auto"/>
-        </w:rPr>
-        <w:t>increment</w:t>
+          <w:szCs w:val="24"/>
+        </w:rPr>
+        <w:t xml:space="preserve"> of delivery and will end prior to target </w:t>
       </w:r>
       <w:r>
         <w:rPr>
           <w:i w:val="0"/>
           <w:iCs/>
           <w:color w:val="auto"/>
-          <w:szCs w:val="24"/>
-        </w:rPr>
-        <w:t xml:space="preserve"> of delivery and will end prior to target </w:t>
+        </w:rPr>
+        <w:t>increment</w:t>
       </w:r>
       <w:r>
         <w:rPr>
           <w:i w:val="0"/>
           <w:iCs/>
           <w:color w:val="auto"/>
-        </w:rPr>
-        <w:t>increment</w:t>
-      </w:r>
-      <w:r>
-        <w:rPr>
-          <w:i w:val="0"/>
-          <w:iCs/>
-          <w:color w:val="auto"/>
           <w:szCs w:val="24"/>
         </w:rPr>
         <w:t xml:space="preserve"> delivery.  All regression testing ends prior to final unit, functionality, and conformance testing.</w:t>
       </w:r>
-      <w:bookmarkEnd w:id="98"/>
+      <w:bookmarkEnd w:id="99"/>
     </w:p>
     <w:p>
       <w:pPr>
@@ -6510,8 +7408,8 @@
           <w:szCs w:val="24"/>
         </w:rPr>
       </w:pPr>
-      <w:bookmarkStart w:id="99" w:name="_Toc185241595"/>
-      <w:bookmarkStart w:id="100" w:name="_Toc106477058"/>
+      <w:bookmarkStart w:id="100" w:name="_Toc185241595"/>
+      <w:bookmarkStart w:id="101" w:name="_Toc106477058"/>
       <w:r>
         <w:rPr>
           <w:rFonts w:ascii="Times New Roman" w:hAnsi="Times New Roman" w:cs="Times New Roman"/>
@@ -6522,8 +7420,8 @@
         </w:rPr>
         <w:t>4.1.12 System Testing</w:t>
       </w:r>
-      <w:bookmarkEnd w:id="99"/>
       <w:bookmarkEnd w:id="100"/>
+      <w:bookmarkEnd w:id="101"/>
     </w:p>
     <w:p>
       <w:pPr>
@@ -6537,9 +7435,9 @@
           <w:szCs w:val="24"/>
         </w:rPr>
       </w:pPr>
-      <w:bookmarkStart w:id="101" w:name="_Toc185241597"/>
-      <w:bookmarkStart w:id="102" w:name="_Toc106477059"/>
-      <w:bookmarkStart w:id="103" w:name="_Toc106479416"/>
+      <w:bookmarkStart w:id="102" w:name="_Toc185241597"/>
+      <w:bookmarkStart w:id="103" w:name="_Toc106477059"/>
+      <w:bookmarkStart w:id="104" w:name="_Toc106479416"/>
       <w:r>
         <w:rPr>
           <w:rFonts w:ascii="Times New Roman" w:hAnsi="Times New Roman" w:cs="Times New Roman"/>
@@ -6550,9 +7448,9 @@
         </w:rPr>
         <w:t>Items to Test</w:t>
       </w:r>
-      <w:bookmarkEnd w:id="101"/>
       <w:bookmarkEnd w:id="102"/>
       <w:bookmarkEnd w:id="103"/>
+      <w:bookmarkEnd w:id="104"/>
     </w:p>
     <w:p>
       <w:pPr>
@@ -6604,8 +7502,8 @@
           <w:szCs w:val="24"/>
         </w:rPr>
       </w:pPr>
-      <w:bookmarkStart w:id="104" w:name="_Toc185241600"/>
-      <w:bookmarkStart w:id="105" w:name="_Toc106477060"/>
+      <w:bookmarkStart w:id="105" w:name="_Toc185241600"/>
+      <w:bookmarkStart w:id="106" w:name="_Toc106477060"/>
       <w:r>
         <w:rPr>
           <w:rFonts w:ascii="Times New Roman" w:hAnsi="Times New Roman" w:cs="Times New Roman"/>
@@ -6616,8 +7514,8 @@
         </w:rPr>
         <w:t>Test Pass / Fail Criteria</w:t>
       </w:r>
-      <w:bookmarkEnd w:id="104"/>
       <w:bookmarkEnd w:id="105"/>
+      <w:bookmarkEnd w:id="106"/>
     </w:p>
     <w:p>
       <w:pPr>
@@ -6631,7 +7529,7 @@
           <w:szCs w:val="24"/>
         </w:rPr>
       </w:pPr>
-      <w:bookmarkStart w:id="106" w:name="_Toc185241601"/>
+      <w:bookmarkStart w:id="107" w:name="_Toc185241601"/>
       <w:r>
         <w:rPr>
           <w:i w:val="0"/>
@@ -6691,7 +7589,7 @@
           <w:szCs w:val="24"/>
         </w:rPr>
       </w:pPr>
-      <w:bookmarkStart w:id="107" w:name="_Toc106477061"/>
+      <w:bookmarkStart w:id="108" w:name="_Toc106477061"/>
       <w:r>
         <w:rPr>
           <w:rFonts w:ascii="Times New Roman" w:hAnsi="Times New Roman" w:cs="Times New Roman"/>
@@ -6703,8 +7601,8 @@
         </w:rPr>
         <w:t>Test Entry / Exit Criteria</w:t>
       </w:r>
-      <w:bookmarkEnd w:id="106"/>
       <w:bookmarkEnd w:id="107"/>
+      <w:bookmarkEnd w:id="108"/>
     </w:p>
     <w:p>
       <w:pPr>
@@ -6718,7 +7616,7 @@
           <w:szCs w:val="24"/>
         </w:rPr>
       </w:pPr>
-      <w:bookmarkStart w:id="108" w:name="_Toc185241603"/>
+      <w:bookmarkStart w:id="109" w:name="_Toc185241603"/>
       <w:r>
         <w:rPr>
           <w:i w:val="0"/>
@@ -6762,7 +7660,7 @@
         </w:rPr>
         <w:t xml:space="preserve"> before the final conformance testing.</w:t>
       </w:r>
-      <w:bookmarkEnd w:id="108"/>
+      <w:bookmarkEnd w:id="109"/>
     </w:p>
     <w:p>
       <w:pPr>
@@ -6782,10 +7680,10 @@
           <w:color w:val="auto"/>
         </w:rPr>
       </w:pPr>
-      <w:bookmarkStart w:id="109" w:name="_Toc185241605"/>
-      <w:bookmarkStart w:id="110" w:name="_Toc106477062"/>
-      <w:bookmarkStart w:id="111" w:name="_Toc106479417"/>
-      <w:bookmarkStart w:id="112" w:name="_Toc106553351"/>
+      <w:bookmarkStart w:id="110" w:name="_Toc185241605"/>
+      <w:bookmarkStart w:id="111" w:name="_Toc106477062"/>
+      <w:bookmarkStart w:id="112" w:name="_Toc106479417"/>
+      <w:bookmarkStart w:id="113" w:name="_Toc106553351"/>
       <w:r>
         <w:rPr>
           <w:rFonts w:ascii="Times New Roman" w:hAnsi="Times New Roman" w:cs="Times New Roman"/>
@@ -6795,10 +7693,10 @@
         </w:rPr>
         <w:t>4.1.13 Unit Testing</w:t>
       </w:r>
-      <w:bookmarkEnd w:id="109"/>
       <w:bookmarkEnd w:id="110"/>
       <w:bookmarkEnd w:id="111"/>
       <w:bookmarkEnd w:id="112"/>
+      <w:bookmarkEnd w:id="113"/>
     </w:p>
     <w:p>
       <w:pPr>
@@ -6810,8 +7708,8 @@
           <w:bCs/>
         </w:rPr>
       </w:pPr>
-      <w:bookmarkStart w:id="113" w:name="_Toc185241607"/>
-      <w:bookmarkStart w:id="114" w:name="_Toc106477063"/>
+      <w:bookmarkStart w:id="114" w:name="_Toc185241607"/>
+      <w:bookmarkStart w:id="115" w:name="_Toc106477063"/>
       <w:r>
         <w:rPr>
           <w:rFonts w:ascii="Times New Roman" w:hAnsi="Times New Roman" w:cs="Times New Roman"/>
@@ -6822,8 +7720,8 @@
         </w:rPr>
         <w:t>Items to Test</w:t>
       </w:r>
-      <w:bookmarkEnd w:id="113"/>
       <w:bookmarkEnd w:id="114"/>
+      <w:bookmarkEnd w:id="115"/>
     </w:p>
     <w:p>
       <w:pPr>
@@ -6861,8 +7759,8 @@
           <w:szCs w:val="24"/>
         </w:rPr>
       </w:pPr>
-      <w:bookmarkStart w:id="115" w:name="_Toc185241610"/>
-      <w:bookmarkStart w:id="116" w:name="_Toc106477064"/>
+      <w:bookmarkStart w:id="116" w:name="_Toc185241610"/>
+      <w:bookmarkStart w:id="117" w:name="_Toc106477064"/>
       <w:r>
         <w:rPr>
           <w:rFonts w:ascii="Times New Roman" w:hAnsi="Times New Roman" w:cs="Times New Roman"/>
@@ -6873,8 +7771,8 @@
         </w:rPr>
         <w:t>Test Pass / Fail Criteria</w:t>
       </w:r>
-      <w:bookmarkEnd w:id="115"/>
       <w:bookmarkEnd w:id="116"/>
+      <w:bookmarkEnd w:id="117"/>
     </w:p>
     <w:p>
       <w:pPr>
@@ -6888,7 +7786,7 @@
           <w:szCs w:val="24"/>
         </w:rPr>
       </w:pPr>
-      <w:bookmarkStart w:id="117" w:name="_Toc185241611"/>
+      <w:bookmarkStart w:id="118" w:name="_Toc185241611"/>
       <w:r>
         <w:rPr>
           <w:i w:val="0"/>
@@ -6911,7 +7809,7 @@
           <w:szCs w:val="24"/>
         </w:rPr>
       </w:pPr>
-      <w:bookmarkStart w:id="118" w:name="_Toc106477065"/>
+      <w:bookmarkStart w:id="119" w:name="_Toc106477065"/>
       <w:r>
         <w:rPr>
           <w:rFonts w:ascii="Times New Roman" w:hAnsi="Times New Roman" w:cs="Times New Roman"/>
@@ -6923,9 +7821,9 @@
         <w:lastRenderedPageBreak/>
         <w:t>Test Entry / Exit Criteria</w:t>
       </w:r>
-      <w:bookmarkStart w:id="119" w:name="_Toc185241613"/>
-      <w:bookmarkEnd w:id="117"/>
+      <w:bookmarkStart w:id="120" w:name="_Toc185241613"/>
       <w:bookmarkEnd w:id="118"/>
+      <w:bookmarkEnd w:id="119"/>
     </w:p>
     <w:p>
       <w:pPr>
@@ -6944,39 +7842,36 @@
         <w:t xml:space="preserve">Unit testing will begin at the start of the </w:t>
       </w:r>
       <w:r>
+        <w:t>incremental</w:t>
+      </w:r>
+      <w:r>
+        <w:rPr>
+          <w:iCs/>
+          <w:szCs w:val="24"/>
+        </w:rPr>
+        <w:t xml:space="preserve"> </w:t>
+      </w:r>
+      <w:r>
+        <w:rPr>
+          <w:iCs/>
+          <w:szCs w:val="24"/>
+        </w:rPr>
+        <w:t xml:space="preserve">SDLC and end in tandem with final conformance testing at the end of the target </w:t>
+      </w:r>
+      <w:r>
         <w:t>increment</w:t>
       </w:r>
       <w:r>
-        <w:t>al</w:t>
-      </w:r>
-      <w:r>
         <w:rPr>
           <w:iCs/>
           <w:szCs w:val="24"/>
         </w:rPr>
-        <w:t xml:space="preserve"> </w:t>
-      </w:r>
-      <w:r>
-        <w:rPr>
-          <w:iCs/>
-          <w:szCs w:val="24"/>
-        </w:rPr>
-        <w:t xml:space="preserve">SDLC and end in tandem with final conformance testing at the end of the target </w:t>
-      </w:r>
-      <w:r>
-        <w:t>increment</w:t>
-      </w:r>
-      <w:r>
-        <w:rPr>
-          <w:iCs/>
-          <w:szCs w:val="24"/>
-        </w:rPr>
         <w:t>.</w:t>
       </w:r>
-      <w:bookmarkEnd w:id="45"/>
-      <w:bookmarkEnd w:id="119"/>
-    </w:p>
-    <w:bookmarkEnd w:id="13"/>
+      <w:bookmarkEnd w:id="47"/>
+      <w:bookmarkEnd w:id="120"/>
+    </w:p>
+    <w:bookmarkEnd w:id="15"/>
     <w:p>
       <w:pPr>
         <w:spacing w:after="120" w:line="240" w:lineRule="auto"/>
@@ -6994,7 +7889,7 @@
       <w:pPr>
         <w:pStyle w:val="Heading2"/>
       </w:pPr>
-      <w:bookmarkStart w:id="120" w:name="_Toc106553352"/>
+      <w:bookmarkStart w:id="121" w:name="_Toc106553352"/>
       <w:r>
         <w:t>4</w:t>
       </w:r>
@@ -7004,11 +7899,11 @@
       <w:r>
         <w:t xml:space="preserve">Configuration Management </w:t>
       </w:r>
-      <w:commentRangeStart w:id="121"/>
+      <w:commentRangeStart w:id="122"/>
       <w:r>
         <w:t>Plan</w:t>
       </w:r>
-      <w:commentRangeEnd w:id="121"/>
+      <w:commentRangeEnd w:id="122"/>
       <w:r>
         <w:rPr>
           <w:rStyle w:val="CommentReference"/>
@@ -7016,9 +7911,9 @@
           <w:b w:val="0"/>
           <w:bCs w:val="0"/>
         </w:rPr>
-        <w:commentReference w:id="121"/>
-      </w:r>
-      <w:bookmarkEnd w:id="120"/>
+        <w:commentReference w:id="122"/>
+      </w:r>
+      <w:bookmarkEnd w:id="121"/>
     </w:p>
     <w:p>
       <w:pPr>
@@ -7143,7 +8038,7 @@
 
 <file path=word/comments.xml><?xml version="1.0" encoding="utf-8"?>
 <w:comments xmlns:wpc="http://schemas.microsoft.com/office/word/2010/wordprocessingCanvas" xmlns:cx="http://schemas.microsoft.com/office/drawing/2014/chartex" xmlns:cx1="http://schemas.microsoft.com/office/drawing/2015/9/8/chartex" xmlns:cx2="http://schemas.microsoft.com/office/drawing/2015/10/21/chartex" xmlns:cx3="http://schemas.microsoft.com/office/drawing/2016/5/9/chartex" xmlns:cx4="http://schemas.microsoft.com/office/drawing/2016/5/10/chartex" xmlns:cx5="http://schemas.microsoft.com/office/drawing/2016/5/11/chartex" xmlns:cx6="http://schemas.microsoft.com/office/drawing/2016/5/12/chartex" xmlns:cx7="http://schemas.microsoft.com/office/drawing/2016/5/13/chartex" xmlns:cx8="http://schemas.microsoft.com/office/drawing/2016/5/14/chartex" xmlns:mc="http://schemas.openxmlformats.org/markup-compatibility/2006" xmlns:aink="http://schemas.microsoft.com/office/drawing/2016/ink" xmlns:am3d="http://schemas.microsoft.com/office/drawing/2017/model3d" xmlns:o="urn:schemas-microsoft-com:office:office" xmlns:oel="http://schemas.microsoft.com/office/2019/extlst" xmlns:r="http://schemas.openxmlformats.org/officeDocument/2006/relationships" xmlns:m="http://schemas.openxmlformats.org/officeDocument/2006/math" xmlns:v="urn:schemas-microsoft-com:vml" xmlns:wp14="http://schemas.microsoft.com/office/word/2010/wordprocessingDrawing" xmlns:wp="http://schemas.openxmlformats.org/drawingml/2006/wordprocessingDrawing" xmlns:w10="urn:schemas-microsoft-com:office:word" xmlns:w="http://schemas.openxmlformats.org/wordprocessingml/2006/main" xmlns:w14="http://schemas.microsoft.com/office/word/2010/wordml" xmlns:w15="http://schemas.microsoft.com/office/word/2012/wordml" xmlns:w16cex="http://schemas.microsoft.com/office/word/2018/wordml/cex" xmlns:w16cid="http://schemas.microsoft.com/office/word/2016/wordml/cid" xmlns:w16="http://schemas.microsoft.com/office/word/2018/wordml" xmlns:w16sdtdh="http://schemas.microsoft.com/office/word/2020/wordml/sdtdatahash" xmlns:w16se="http://schemas.microsoft.com/office/word/2015/wordml/symex" xmlns:wpg="http://schemas.microsoft.com/office/word/2010/wordprocessingGroup" xmlns:wpi="http://schemas.microsoft.com/office/word/2010/wordprocessingInk" xmlns:wne="http://schemas.microsoft.com/office/word/2006/wordml" xmlns:wps="http://schemas.microsoft.com/office/word/2010/wordprocessingShape" mc:Ignorable="w14 w15 w16se w16cid w16 w16cex w16sdtdh wp14">
-  <w:comment w:id="3" w:author="Tatiana de A. F. Correia" w:date="2022-06-17T22:39:00Z" w:initials="TdAFC">
+  <w:comment w:id="4" w:author="Wenjun Zhou" w:date="2022-06-18T00:59:00Z" w:initials="WZ">
     <w:p>
       <w:pPr>
         <w:pStyle w:val="CommentText"/>
@@ -7155,11 +8050,11 @@
         <w:annotationRef/>
       </w:r>
       <w:r>
-        <w:t>@wenjun please add features per our discussion</w:t>
+        <w:t>Hi Keegan, could you please help with the features for database, server, and GUI in both minimal and target increments? Thanks!</w:t>
       </w:r>
     </w:p>
   </w:comment>
-  <w:comment w:id="11" w:author="Tatiana de A. F. Correia" w:date="2022-06-17T22:40:00Z" w:initials="TdAFC">
+  <w:comment w:id="5" w:author="Wenjun Zhou" w:date="2022-06-18T01:01:00Z" w:initials="WZ">
     <w:p>
       <w:pPr>
         <w:pStyle w:val="CommentText"/>
@@ -7171,11 +8066,27 @@
         <w:annotationRef/>
       </w:r>
       <w:r>
+        <w:t xml:space="preserve">Everyone, please feel free to make any changes here for the dream increment. </w:t>
+      </w:r>
+    </w:p>
+  </w:comment>
+  <w:comment w:id="12" w:author="Tatiana de A. F. Correia" w:date="2022-06-17T22:40:00Z" w:initials="TdAFC">
+    <w:p>
+      <w:pPr>
+        <w:pStyle w:val="CommentText"/>
+      </w:pPr>
+      <w:r>
+        <w:rPr>
+          <w:rStyle w:val="CommentReference"/>
+        </w:rPr>
+        <w:annotationRef/>
+      </w:r>
+      <w:r>
         <w:t>Wen/Keegan/Nick please add coding standard</w:t>
       </w:r>
     </w:p>
   </w:comment>
-  <w:comment w:id="15" w:author="Tatiana de A. F. Correia" w:date="2022-06-17T22:40:00Z" w:initials="TdAFC">
+  <w:comment w:id="16" w:author="Tatiana de A. F. Correia" w:date="2022-06-17T22:40:00Z" w:initials="TdAFC">
     <w:p>
       <w:pPr>
         <w:pStyle w:val="CommentText"/>
@@ -7191,7 +8102,7 @@
       </w:r>
     </w:p>
   </w:comment>
-  <w:comment w:id="16" w:author="Nick Champagne" w:date="2022-06-18T20:45:00Z" w:initials="NC">
+  <w:comment w:id="17" w:author="Nick Champagne" w:date="2022-06-18T20:45:00Z" w:initials="NC">
     <w:p>
       <w:pPr>
         <w:pStyle w:val="CommentText"/>
@@ -7207,7 +8118,7 @@
       </w:r>
     </w:p>
   </w:comment>
-  <w:comment w:id="121" w:author="Tatiana de A. F. Correia" w:date="2022-06-17T22:40:00Z" w:initials="TdAFC">
+  <w:comment w:id="122" w:author="Tatiana de A. F. Correia" w:date="2022-06-17T22:40:00Z" w:initials="TdAFC">
     <w:p>
       <w:pPr>
         <w:pStyle w:val="CommentText"/>
@@ -7228,7 +8139,8 @@
 
 <file path=word/commentsExtended.xml><?xml version="1.0" encoding="utf-8"?>
 <w15:commentsEx xmlns:wpc="http://schemas.microsoft.com/office/word/2010/wordprocessingCanvas" xmlns:cx="http://schemas.microsoft.com/office/drawing/2014/chartex" xmlns:cx1="http://schemas.microsoft.com/office/drawing/2015/9/8/chartex" xmlns:cx2="http://schemas.microsoft.com/office/drawing/2015/10/21/chartex" xmlns:cx3="http://schemas.microsoft.com/office/drawing/2016/5/9/chartex" xmlns:cx4="http://schemas.microsoft.com/office/drawing/2016/5/10/chartex" xmlns:cx5="http://schemas.microsoft.com/office/drawing/2016/5/11/chartex" xmlns:cx6="http://schemas.microsoft.com/office/drawing/2016/5/12/chartex" xmlns:cx7="http://schemas.microsoft.com/office/drawing/2016/5/13/chartex" xmlns:cx8="http://schemas.microsoft.com/office/drawing/2016/5/14/chartex" xmlns:mc="http://schemas.openxmlformats.org/markup-compatibility/2006" xmlns:aink="http://schemas.microsoft.com/office/drawing/2016/ink" xmlns:am3d="http://schemas.microsoft.com/office/drawing/2017/model3d" xmlns:o="urn:schemas-microsoft-com:office:office" xmlns:oel="http://schemas.microsoft.com/office/2019/extlst" xmlns:r="http://schemas.openxmlformats.org/officeDocument/2006/relationships" xmlns:m="http://schemas.openxmlformats.org/officeDocument/2006/math" xmlns:v="urn:schemas-microsoft-com:vml" xmlns:wp14="http://schemas.microsoft.com/office/word/2010/wordprocessingDrawing" xmlns:wp="http://schemas.openxmlformats.org/drawingml/2006/wordprocessingDrawing" xmlns:w10="urn:schemas-microsoft-com:office:word" xmlns:w="http://schemas.openxmlformats.org/wordprocessingml/2006/main" xmlns:w14="http://schemas.microsoft.com/office/word/2010/wordml" xmlns:w15="http://schemas.microsoft.com/office/word/2012/wordml" xmlns:w16cex="http://schemas.microsoft.com/office/word/2018/wordml/cex" xmlns:w16cid="http://schemas.microsoft.com/office/word/2016/wordml/cid" xmlns:w16="http://schemas.microsoft.com/office/word/2018/wordml" xmlns:w16sdtdh="http://schemas.microsoft.com/office/word/2020/wordml/sdtdatahash" xmlns:w16se="http://schemas.microsoft.com/office/word/2015/wordml/symex" xmlns:wpg="http://schemas.microsoft.com/office/word/2010/wordprocessingGroup" xmlns:wpi="http://schemas.microsoft.com/office/word/2010/wordprocessingInk" xmlns:wne="http://schemas.microsoft.com/office/word/2006/wordml" xmlns:wps="http://schemas.microsoft.com/office/word/2010/wordprocessingShape" mc:Ignorable="w14 w15 w16se w16cid w16 w16cex w16sdtdh wp14">
-  <w15:commentEx w15:paraId="503089BE" w15:done="0"/>
+  <w15:commentEx w15:paraId="012A96E0" w15:done="0"/>
+  <w15:commentEx w15:paraId="59EAC313" w15:done="0"/>
   <w15:commentEx w15:paraId="503622DE" w15:done="0"/>
   <w15:commentEx w15:paraId="5192AE6D" w15:done="0"/>
   <w15:commentEx w15:paraId="033A5FBF" w15:paraIdParent="5192AE6D" w15:done="0"/>
@@ -7238,7 +8150,8 @@
 
 <file path=word/commentsExtensible.xml><?xml version="1.0" encoding="utf-8"?>
 <w16cex:commentsExtensible xmlns:wpc="http://schemas.microsoft.com/office/word/2010/wordprocessingCanvas" xmlns:cx="http://schemas.microsoft.com/office/drawing/2014/chartex" xmlns:cx1="http://schemas.microsoft.com/office/drawing/2015/9/8/chartex" xmlns:cx2="http://schemas.microsoft.com/office/drawing/2015/10/21/chartex" xmlns:cx3="http://schemas.microsoft.com/office/drawing/2016/5/9/chartex" xmlns:cx4="http://schemas.microsoft.com/office/drawing/2016/5/10/chartex" xmlns:cx5="http://schemas.microsoft.com/office/drawing/2016/5/11/chartex" xmlns:cx6="http://schemas.microsoft.com/office/drawing/2016/5/12/chartex" xmlns:cx7="http://schemas.microsoft.com/office/drawing/2016/5/13/chartex" xmlns:cx8="http://schemas.microsoft.com/office/drawing/2016/5/14/chartex" xmlns:mc="http://schemas.openxmlformats.org/markup-compatibility/2006" xmlns:aink="http://schemas.microsoft.com/office/drawing/2016/ink" xmlns:am3d="http://schemas.microsoft.com/office/drawing/2017/model3d" xmlns:o="urn:schemas-microsoft-com:office:office" xmlns:oel="http://schemas.microsoft.com/office/2019/extlst" xmlns:r="http://schemas.openxmlformats.org/officeDocument/2006/relationships" xmlns:m="http://schemas.openxmlformats.org/officeDocument/2006/math" xmlns:v="urn:schemas-microsoft-com:vml" xmlns:wp14="http://schemas.microsoft.com/office/word/2010/wordprocessingDrawing" xmlns:wp="http://schemas.openxmlformats.org/drawingml/2006/wordprocessingDrawing" xmlns:w10="urn:schemas-microsoft-com:office:word" xmlns:w="http://schemas.openxmlformats.org/wordprocessingml/2006/main" xmlns:w14="http://schemas.microsoft.com/office/word/2010/wordml" xmlns:w15="http://schemas.microsoft.com/office/word/2012/wordml" xmlns:w16cex="http://schemas.microsoft.com/office/word/2018/wordml/cex" xmlns:w16cid="http://schemas.microsoft.com/office/word/2016/wordml/cid" xmlns:w16="http://schemas.microsoft.com/office/word/2018/wordml" xmlns:w16sdtdh="http://schemas.microsoft.com/office/word/2020/wordml/sdtdatahash" xmlns:w16se="http://schemas.microsoft.com/office/word/2015/wordml/symex" xmlns:wpg="http://schemas.microsoft.com/office/word/2010/wordprocessingGroup" xmlns:wpi="http://schemas.microsoft.com/office/word/2010/wordprocessingInk" xmlns:wne="http://schemas.microsoft.com/office/word/2006/wordml" xmlns:wps="http://schemas.microsoft.com/office/word/2010/wordprocessingShape" mc:Ignorable="w14 w15 w16se w16cid w16 w16cex w16sdtdh wp14">
-  <w16cex:commentExtensible w16cex:durableId="26578111" w16cex:dateUtc="2022-06-18T03:39:00Z"/>
+  <w16cex:commentExtensible w16cex:durableId="265AEF38" w16cex:dateUtc="2022-06-20T18:06:00Z"/>
+  <w16cex:commentExtensible w16cex:durableId="265AEF39" w16cex:dateUtc="2022-06-20T18:06:00Z"/>
   <w16cex:commentExtensible w16cex:durableId="2657814E" w16cex:dateUtc="2022-06-18T03:40:00Z"/>
   <w16cex:commentExtensible w16cex:durableId="26578161" w16cex:dateUtc="2022-06-18T03:40:00Z"/>
   <w16cex:commentExtensible w16cex:durableId="2658B7FC" w16cex:dateUtc="2022-06-19T03:45:00Z"/>
@@ -7248,7 +8161,8 @@
 
 <file path=word/commentsIds.xml><?xml version="1.0" encoding="utf-8"?>
 <w16cid:commentsIds xmlns:wpc="http://schemas.microsoft.com/office/word/2010/wordprocessingCanvas" xmlns:cx="http://schemas.microsoft.com/office/drawing/2014/chartex" xmlns:cx1="http://schemas.microsoft.com/office/drawing/2015/9/8/chartex" xmlns:cx2="http://schemas.microsoft.com/office/drawing/2015/10/21/chartex" xmlns:cx3="http://schemas.microsoft.com/office/drawing/2016/5/9/chartex" xmlns:cx4="http://schemas.microsoft.com/office/drawing/2016/5/10/chartex" xmlns:cx5="http://schemas.microsoft.com/office/drawing/2016/5/11/chartex" xmlns:cx6="http://schemas.microsoft.com/office/drawing/2016/5/12/chartex" xmlns:cx7="http://schemas.microsoft.com/office/drawing/2016/5/13/chartex" xmlns:cx8="http://schemas.microsoft.com/office/drawing/2016/5/14/chartex" xmlns:mc="http://schemas.openxmlformats.org/markup-compatibility/2006" xmlns:aink="http://schemas.microsoft.com/office/drawing/2016/ink" xmlns:am3d="http://schemas.microsoft.com/office/drawing/2017/model3d" xmlns:o="urn:schemas-microsoft-com:office:office" xmlns:oel="http://schemas.microsoft.com/office/2019/extlst" xmlns:r="http://schemas.openxmlformats.org/officeDocument/2006/relationships" xmlns:m="http://schemas.openxmlformats.org/officeDocument/2006/math" xmlns:v="urn:schemas-microsoft-com:vml" xmlns:wp14="http://schemas.microsoft.com/office/word/2010/wordprocessingDrawing" xmlns:wp="http://schemas.openxmlformats.org/drawingml/2006/wordprocessingDrawing" xmlns:w10="urn:schemas-microsoft-com:office:word" xmlns:w="http://schemas.openxmlformats.org/wordprocessingml/2006/main" xmlns:w14="http://schemas.microsoft.com/office/word/2010/wordml" xmlns:w15="http://schemas.microsoft.com/office/word/2012/wordml" xmlns:w16cex="http://schemas.microsoft.com/office/word/2018/wordml/cex" xmlns:w16cid="http://schemas.microsoft.com/office/word/2016/wordml/cid" xmlns:w16="http://schemas.microsoft.com/office/word/2018/wordml" xmlns:w16sdtdh="http://schemas.microsoft.com/office/word/2020/wordml/sdtdatahash" xmlns:w16se="http://schemas.microsoft.com/office/word/2015/wordml/symex" xmlns:wpg="http://schemas.microsoft.com/office/word/2010/wordprocessingGroup" xmlns:wpi="http://schemas.microsoft.com/office/word/2010/wordprocessingInk" xmlns:wne="http://schemas.microsoft.com/office/word/2006/wordml" xmlns:wps="http://schemas.microsoft.com/office/word/2010/wordprocessingShape" mc:Ignorable="w14 w15 w16se w16cid w16 w16cex w16sdtdh wp14">
-  <w16cid:commentId w16cid:paraId="503089BE" w16cid:durableId="26578111"/>
+  <w16cid:commentId w16cid:paraId="012A96E0" w16cid:durableId="265AEF38"/>
+  <w16cid:commentId w16cid:paraId="59EAC313" w16cid:durableId="265AEF39"/>
   <w16cid:commentId w16cid:paraId="503622DE" w16cid:durableId="2657814E"/>
   <w16cid:commentId w16cid:paraId="5192AE6D" w16cid:durableId="26578161"/>
   <w16cid:commentId w16cid:paraId="033A5FBF" w16cid:durableId="2658B7FC"/>
@@ -8322,6 +9236,119 @@
     </w:lvl>
   </w:abstractNum>
   <w:abstractNum w:abstractNumId="9" w15:restartNumberingAfterBreak="0">
+    <w:nsid w:val="1C871290"/>
+    <w:multiLevelType w:val="hybridMultilevel"/>
+    <w:tmpl w:val="A8F695F2"/>
+    <w:lvl w:ilvl="0" w:tplc="04090001">
+      <w:start w:val="1"/>
+      <w:numFmt w:val="bullet"/>
+      <w:lvlText w:val=""/>
+      <w:lvlJc w:val="left"/>
+      <w:pPr>
+        <w:ind w:left="1440" w:hanging="360"/>
+      </w:pPr>
+      <w:rPr>
+        <w:rFonts w:ascii="Symbol" w:hAnsi="Symbol" w:hint="default"/>
+      </w:rPr>
+    </w:lvl>
+    <w:lvl w:ilvl="1" w:tplc="04090003">
+      <w:start w:val="1"/>
+      <w:numFmt w:val="bullet"/>
+      <w:lvlText w:val="o"/>
+      <w:lvlJc w:val="left"/>
+      <w:pPr>
+        <w:ind w:left="2160" w:hanging="360"/>
+      </w:pPr>
+      <w:rPr>
+        <w:rFonts w:ascii="Courier New" w:hAnsi="Courier New" w:cs="Courier New" w:hint="default"/>
+      </w:rPr>
+    </w:lvl>
+    <w:lvl w:ilvl="2" w:tplc="04090005">
+      <w:start w:val="1"/>
+      <w:numFmt w:val="bullet"/>
+      <w:lvlText w:val=""/>
+      <w:lvlJc w:val="left"/>
+      <w:pPr>
+        <w:ind w:left="2880" w:hanging="360"/>
+      </w:pPr>
+      <w:rPr>
+        <w:rFonts w:ascii="Wingdings" w:hAnsi="Wingdings" w:hint="default"/>
+      </w:rPr>
+    </w:lvl>
+    <w:lvl w:ilvl="3" w:tplc="04090001">
+      <w:start w:val="1"/>
+      <w:numFmt w:val="bullet"/>
+      <w:lvlText w:val=""/>
+      <w:lvlJc w:val="left"/>
+      <w:pPr>
+        <w:ind w:left="3600" w:hanging="360"/>
+      </w:pPr>
+      <w:rPr>
+        <w:rFonts w:ascii="Symbol" w:hAnsi="Symbol" w:hint="default"/>
+      </w:rPr>
+    </w:lvl>
+    <w:lvl w:ilvl="4" w:tplc="04090003">
+      <w:start w:val="1"/>
+      <w:numFmt w:val="bullet"/>
+      <w:lvlText w:val="o"/>
+      <w:lvlJc w:val="left"/>
+      <w:pPr>
+        <w:ind w:left="4320" w:hanging="360"/>
+      </w:pPr>
+      <w:rPr>
+        <w:rFonts w:ascii="Courier New" w:hAnsi="Courier New" w:cs="Courier New" w:hint="default"/>
+      </w:rPr>
+    </w:lvl>
+    <w:lvl w:ilvl="5" w:tplc="04090005">
+      <w:start w:val="1"/>
+      <w:numFmt w:val="bullet"/>
+      <w:lvlText w:val=""/>
+      <w:lvlJc w:val="left"/>
+      <w:pPr>
+        <w:ind w:left="5040" w:hanging="360"/>
+      </w:pPr>
+      <w:rPr>
+        <w:rFonts w:ascii="Wingdings" w:hAnsi="Wingdings" w:hint="default"/>
+      </w:rPr>
+    </w:lvl>
+    <w:lvl w:ilvl="6" w:tplc="04090001">
+      <w:start w:val="1"/>
+      <w:numFmt w:val="bullet"/>
+      <w:lvlText w:val=""/>
+      <w:lvlJc w:val="left"/>
+      <w:pPr>
+        <w:ind w:left="5760" w:hanging="360"/>
+      </w:pPr>
+      <w:rPr>
+        <w:rFonts w:ascii="Symbol" w:hAnsi="Symbol" w:hint="default"/>
+      </w:rPr>
+    </w:lvl>
+    <w:lvl w:ilvl="7" w:tplc="04090003">
+      <w:start w:val="1"/>
+      <w:numFmt w:val="bullet"/>
+      <w:lvlText w:val="o"/>
+      <w:lvlJc w:val="left"/>
+      <w:pPr>
+        <w:ind w:left="6480" w:hanging="360"/>
+      </w:pPr>
+      <w:rPr>
+        <w:rFonts w:ascii="Courier New" w:hAnsi="Courier New" w:cs="Courier New" w:hint="default"/>
+      </w:rPr>
+    </w:lvl>
+    <w:lvl w:ilvl="8" w:tplc="04090005">
+      <w:start w:val="1"/>
+      <w:numFmt w:val="bullet"/>
+      <w:lvlText w:val=""/>
+      <w:lvlJc w:val="left"/>
+      <w:pPr>
+        <w:ind w:left="7200" w:hanging="360"/>
+      </w:pPr>
+      <w:rPr>
+        <w:rFonts w:ascii="Wingdings" w:hAnsi="Wingdings" w:hint="default"/>
+      </w:rPr>
+    </w:lvl>
+  </w:abstractNum>
+  <w:abstractNum w:abstractNumId="10" w15:restartNumberingAfterBreak="0">
     <w:nsid w:val="28BC6412"/>
     <w:multiLevelType w:val="multilevel"/>
     <w:tmpl w:val="B33A493E"/>
@@ -8434,7 +9461,120 @@
       </w:rPr>
     </w:lvl>
   </w:abstractNum>
-  <w:abstractNum w:abstractNumId="10" w15:restartNumberingAfterBreak="0">
+  <w:abstractNum w:abstractNumId="11" w15:restartNumberingAfterBreak="0">
+    <w:nsid w:val="296A0300"/>
+    <w:multiLevelType w:val="hybridMultilevel"/>
+    <w:tmpl w:val="A3208994"/>
+    <w:lvl w:ilvl="0" w:tplc="04090001">
+      <w:start w:val="1"/>
+      <w:numFmt w:val="bullet"/>
+      <w:lvlText w:val=""/>
+      <w:lvlJc w:val="left"/>
+      <w:pPr>
+        <w:ind w:left="1440" w:hanging="360"/>
+      </w:pPr>
+      <w:rPr>
+        <w:rFonts w:ascii="Symbol" w:hAnsi="Symbol" w:hint="default"/>
+      </w:rPr>
+    </w:lvl>
+    <w:lvl w:ilvl="1" w:tplc="04090003">
+      <w:start w:val="1"/>
+      <w:numFmt w:val="bullet"/>
+      <w:lvlText w:val="o"/>
+      <w:lvlJc w:val="left"/>
+      <w:pPr>
+        <w:ind w:left="2160" w:hanging="360"/>
+      </w:pPr>
+      <w:rPr>
+        <w:rFonts w:ascii="Courier New" w:hAnsi="Courier New" w:cs="Courier New" w:hint="default"/>
+      </w:rPr>
+    </w:lvl>
+    <w:lvl w:ilvl="2" w:tplc="04090005">
+      <w:start w:val="1"/>
+      <w:numFmt w:val="bullet"/>
+      <w:lvlText w:val=""/>
+      <w:lvlJc w:val="left"/>
+      <w:pPr>
+        <w:ind w:left="2880" w:hanging="360"/>
+      </w:pPr>
+      <w:rPr>
+        <w:rFonts w:ascii="Wingdings" w:hAnsi="Wingdings" w:hint="default"/>
+      </w:rPr>
+    </w:lvl>
+    <w:lvl w:ilvl="3" w:tplc="04090001">
+      <w:start w:val="1"/>
+      <w:numFmt w:val="bullet"/>
+      <w:lvlText w:val=""/>
+      <w:lvlJc w:val="left"/>
+      <w:pPr>
+        <w:ind w:left="3600" w:hanging="360"/>
+      </w:pPr>
+      <w:rPr>
+        <w:rFonts w:ascii="Symbol" w:hAnsi="Symbol" w:hint="default"/>
+      </w:rPr>
+    </w:lvl>
+    <w:lvl w:ilvl="4" w:tplc="04090003">
+      <w:start w:val="1"/>
+      <w:numFmt w:val="bullet"/>
+      <w:lvlText w:val="o"/>
+      <w:lvlJc w:val="left"/>
+      <w:pPr>
+        <w:ind w:left="4320" w:hanging="360"/>
+      </w:pPr>
+      <w:rPr>
+        <w:rFonts w:ascii="Courier New" w:hAnsi="Courier New" w:cs="Courier New" w:hint="default"/>
+      </w:rPr>
+    </w:lvl>
+    <w:lvl w:ilvl="5" w:tplc="04090005">
+      <w:start w:val="1"/>
+      <w:numFmt w:val="bullet"/>
+      <w:lvlText w:val=""/>
+      <w:lvlJc w:val="left"/>
+      <w:pPr>
+        <w:ind w:left="5040" w:hanging="360"/>
+      </w:pPr>
+      <w:rPr>
+        <w:rFonts w:ascii="Wingdings" w:hAnsi="Wingdings" w:hint="default"/>
+      </w:rPr>
+    </w:lvl>
+    <w:lvl w:ilvl="6" w:tplc="04090001">
+      <w:start w:val="1"/>
+      <w:numFmt w:val="bullet"/>
+      <w:lvlText w:val=""/>
+      <w:lvlJc w:val="left"/>
+      <w:pPr>
+        <w:ind w:left="5760" w:hanging="360"/>
+      </w:pPr>
+      <w:rPr>
+        <w:rFonts w:ascii="Symbol" w:hAnsi="Symbol" w:hint="default"/>
+      </w:rPr>
+    </w:lvl>
+    <w:lvl w:ilvl="7" w:tplc="04090003">
+      <w:start w:val="1"/>
+      <w:numFmt w:val="bullet"/>
+      <w:lvlText w:val="o"/>
+      <w:lvlJc w:val="left"/>
+      <w:pPr>
+        <w:ind w:left="6480" w:hanging="360"/>
+      </w:pPr>
+      <w:rPr>
+        <w:rFonts w:ascii="Courier New" w:hAnsi="Courier New" w:cs="Courier New" w:hint="default"/>
+      </w:rPr>
+    </w:lvl>
+    <w:lvl w:ilvl="8" w:tplc="04090005">
+      <w:start w:val="1"/>
+      <w:numFmt w:val="bullet"/>
+      <w:lvlText w:val=""/>
+      <w:lvlJc w:val="left"/>
+      <w:pPr>
+        <w:ind w:left="7200" w:hanging="360"/>
+      </w:pPr>
+      <w:rPr>
+        <w:rFonts w:ascii="Wingdings" w:hAnsi="Wingdings" w:hint="default"/>
+      </w:rPr>
+    </w:lvl>
+  </w:abstractNum>
+  <w:abstractNum w:abstractNumId="12" w15:restartNumberingAfterBreak="0">
     <w:nsid w:val="36936788"/>
     <w:multiLevelType w:val="multilevel"/>
     <w:tmpl w:val="54C80B26"/>
@@ -8547,7 +9687,7 @@
       </w:rPr>
     </w:lvl>
   </w:abstractNum>
-  <w:abstractNum w:abstractNumId="11" w15:restartNumberingAfterBreak="0">
+  <w:abstractNum w:abstractNumId="13" w15:restartNumberingAfterBreak="0">
     <w:nsid w:val="3B75298E"/>
     <w:multiLevelType w:val="hybridMultilevel"/>
     <w:tmpl w:val="5AD86622"/>
@@ -8636,7 +9776,7 @@
       </w:pPr>
     </w:lvl>
   </w:abstractNum>
-  <w:abstractNum w:abstractNumId="12" w15:restartNumberingAfterBreak="0">
+  <w:abstractNum w:abstractNumId="14" w15:restartNumberingAfterBreak="0">
     <w:nsid w:val="3D1B6C6E"/>
     <w:multiLevelType w:val="hybridMultilevel"/>
     <w:tmpl w:val="2FA67336"/>
@@ -8749,7 +9889,7 @@
       </w:pPr>
     </w:lvl>
   </w:abstractNum>
-  <w:abstractNum w:abstractNumId="13" w15:restartNumberingAfterBreak="0">
+  <w:abstractNum w:abstractNumId="15" w15:restartNumberingAfterBreak="0">
     <w:nsid w:val="44496948"/>
     <w:multiLevelType w:val="hybridMultilevel"/>
     <w:tmpl w:val="5F9EBC46"/>
@@ -8862,7 +10002,7 @@
       </w:rPr>
     </w:lvl>
   </w:abstractNum>
-  <w:abstractNum w:abstractNumId="14" w15:restartNumberingAfterBreak="0">
+  <w:abstractNum w:abstractNumId="16" w15:restartNumberingAfterBreak="0">
     <w:nsid w:val="4A5440D0"/>
     <w:multiLevelType w:val="multilevel"/>
     <w:tmpl w:val="7FC41E86"/>
@@ -8975,7 +10115,99 @@
       </w:rPr>
     </w:lvl>
   </w:abstractNum>
-  <w:abstractNum w:abstractNumId="15" w15:restartNumberingAfterBreak="0">
+  <w:abstractNum w:abstractNumId="17" w15:restartNumberingAfterBreak="0">
+    <w:nsid w:val="4C772E4C"/>
+    <w:multiLevelType w:val="hybridMultilevel"/>
+    <w:tmpl w:val="148A762E"/>
+    <w:lvl w:ilvl="0" w:tplc="B4B03D7E">
+      <w:start w:val="1"/>
+      <w:numFmt w:val="upperRoman"/>
+      <w:lvlText w:val="%1."/>
+      <w:lvlJc w:val="right"/>
+      <w:pPr>
+        <w:ind w:left="1224" w:hanging="144"/>
+      </w:pPr>
+      <w:rPr>
+        <w:rFonts w:hint="default"/>
+      </w:rPr>
+    </w:lvl>
+    <w:lvl w:ilvl="1" w:tplc="04090003">
+      <w:start w:val="1"/>
+      <w:numFmt w:val="bullet"/>
+      <w:lvlText w:val="o"/>
+      <w:lvlJc w:val="left"/>
+      <w:pPr>
+        <w:ind w:left="2160" w:hanging="360"/>
+      </w:pPr>
+      <w:rPr>
+        <w:rFonts w:ascii="Courier New" w:hAnsi="Courier New" w:cs="Courier New" w:hint="default"/>
+      </w:rPr>
+    </w:lvl>
+    <w:lvl w:ilvl="2" w:tplc="0409001B">
+      <w:start w:val="1"/>
+      <w:numFmt w:val="lowerRoman"/>
+      <w:lvlText w:val="%3."/>
+      <w:lvlJc w:val="right"/>
+      <w:pPr>
+        <w:ind w:left="2520" w:hanging="180"/>
+      </w:pPr>
+    </w:lvl>
+    <w:lvl w:ilvl="3" w:tplc="0409000F">
+      <w:start w:val="1"/>
+      <w:numFmt w:val="decimal"/>
+      <w:lvlText w:val="%4."/>
+      <w:lvlJc w:val="left"/>
+      <w:pPr>
+        <w:ind w:left="3240" w:hanging="360"/>
+      </w:pPr>
+    </w:lvl>
+    <w:lvl w:ilvl="4" w:tplc="04090019">
+      <w:start w:val="1"/>
+      <w:numFmt w:val="lowerLetter"/>
+      <w:lvlText w:val="%5."/>
+      <w:lvlJc w:val="left"/>
+      <w:pPr>
+        <w:ind w:left="3960" w:hanging="360"/>
+      </w:pPr>
+    </w:lvl>
+    <w:lvl w:ilvl="5" w:tplc="0409001B">
+      <w:start w:val="1"/>
+      <w:numFmt w:val="lowerRoman"/>
+      <w:lvlText w:val="%6."/>
+      <w:lvlJc w:val="right"/>
+      <w:pPr>
+        <w:ind w:left="4680" w:hanging="180"/>
+      </w:pPr>
+    </w:lvl>
+    <w:lvl w:ilvl="6" w:tplc="0409000F">
+      <w:start w:val="1"/>
+      <w:numFmt w:val="decimal"/>
+      <w:lvlText w:val="%7."/>
+      <w:lvlJc w:val="left"/>
+      <w:pPr>
+        <w:ind w:left="5400" w:hanging="360"/>
+      </w:pPr>
+    </w:lvl>
+    <w:lvl w:ilvl="7" w:tplc="04090019">
+      <w:start w:val="1"/>
+      <w:numFmt w:val="lowerLetter"/>
+      <w:lvlText w:val="%8."/>
+      <w:lvlJc w:val="left"/>
+      <w:pPr>
+        <w:ind w:left="6120" w:hanging="360"/>
+      </w:pPr>
+    </w:lvl>
+    <w:lvl w:ilvl="8" w:tplc="0409001B">
+      <w:start w:val="1"/>
+      <w:numFmt w:val="lowerRoman"/>
+      <w:lvlText w:val="%9."/>
+      <w:lvlJc w:val="right"/>
+      <w:pPr>
+        <w:ind w:left="6840" w:hanging="180"/>
+      </w:pPr>
+    </w:lvl>
+  </w:abstractNum>
+  <w:abstractNum w:abstractNumId="18" w15:restartNumberingAfterBreak="0">
     <w:nsid w:val="54B330A9"/>
     <w:multiLevelType w:val="hybridMultilevel"/>
     <w:tmpl w:val="F6CEFA42"/>
@@ -9088,7 +10320,7 @@
       </w:rPr>
     </w:lvl>
   </w:abstractNum>
-  <w:abstractNum w:abstractNumId="16" w15:restartNumberingAfterBreak="0">
+  <w:abstractNum w:abstractNumId="19" w15:restartNumberingAfterBreak="0">
     <w:nsid w:val="61F130B5"/>
     <w:multiLevelType w:val="hybridMultilevel"/>
     <w:tmpl w:val="7B3C37C4"/>
@@ -9201,7 +10433,7 @@
       </w:rPr>
     </w:lvl>
   </w:abstractNum>
-  <w:abstractNum w:abstractNumId="17" w15:restartNumberingAfterBreak="0">
+  <w:abstractNum w:abstractNumId="20" w15:restartNumberingAfterBreak="0">
     <w:nsid w:val="7A655A96"/>
     <w:multiLevelType w:val="hybridMultilevel"/>
     <w:tmpl w:val="C944ADBA"/>
@@ -9314,7 +10546,7 @@
       </w:rPr>
     </w:lvl>
   </w:abstractNum>
-  <w:abstractNum w:abstractNumId="18" w15:restartNumberingAfterBreak="0">
+  <w:abstractNum w:abstractNumId="21" w15:restartNumberingAfterBreak="0">
     <w:nsid w:val="7C0B79EC"/>
     <w:multiLevelType w:val="multilevel"/>
     <w:tmpl w:val="54C80B26"/>
@@ -9431,25 +10663,25 @@
     <w:abstractNumId w:val="6"/>
   </w:num>
   <w:num w:numId="2" w16cid:durableId="308020833">
-    <w:abstractNumId w:val="12"/>
+    <w:abstractNumId w:val="14"/>
   </w:num>
   <w:num w:numId="3" w16cid:durableId="1906450916">
-    <w:abstractNumId w:val="13"/>
+    <w:abstractNumId w:val="15"/>
   </w:num>
   <w:num w:numId="4" w16cid:durableId="1794591861">
-    <w:abstractNumId w:val="15"/>
+    <w:abstractNumId w:val="18"/>
   </w:num>
   <w:num w:numId="5" w16cid:durableId="225184861">
     <w:abstractNumId w:val="8"/>
   </w:num>
   <w:num w:numId="6" w16cid:durableId="443889042">
-    <w:abstractNumId w:val="18"/>
+    <w:abstractNumId w:val="21"/>
   </w:num>
   <w:num w:numId="7" w16cid:durableId="718824875">
-    <w:abstractNumId w:val="10"/>
+    <w:abstractNumId w:val="12"/>
   </w:num>
   <w:num w:numId="8" w16cid:durableId="480734616">
-    <w:abstractNumId w:val="11"/>
+    <w:abstractNumId w:val="13"/>
   </w:num>
   <w:num w:numId="9" w16cid:durableId="1165517249">
     <w:abstractNumId w:val="2"/>
@@ -9467,10 +10699,10 @@
     <w:abstractNumId w:val="4"/>
   </w:num>
   <w:num w:numId="14" w16cid:durableId="345988688">
-    <w:abstractNumId w:val="9"/>
+    <w:abstractNumId w:val="10"/>
   </w:num>
   <w:num w:numId="15" w16cid:durableId="808862714">
-    <w:abstractNumId w:val="14"/>
+    <w:abstractNumId w:val="16"/>
   </w:num>
   <w:num w:numId="16" w16cid:durableId="1541282099">
     <w:abstractNumId w:val="5"/>
@@ -9479,16 +10711,28 @@
     <w:abstractNumId w:val="1"/>
   </w:num>
   <w:num w:numId="18" w16cid:durableId="548885255">
+    <w:abstractNumId w:val="20"/>
+  </w:num>
+  <w:num w:numId="19" w16cid:durableId="1988900444">
+    <w:abstractNumId w:val="19"/>
+  </w:num>
+  <w:num w:numId="20" w16cid:durableId="1397817710">
     <w:abstractNumId w:val="17"/>
   </w:num>
-  <w:num w:numId="19" w16cid:durableId="1988900444">
-    <w:abstractNumId w:val="16"/>
+  <w:num w:numId="21" w16cid:durableId="362755659">
+    <w:abstractNumId w:val="11"/>
+  </w:num>
+  <w:num w:numId="22" w16cid:durableId="267007510">
+    <w:abstractNumId w:val="9"/>
   </w:num>
 </w:numbering>
 </file>
 
 <file path=word/people.xml><?xml version="1.0" encoding="utf-8"?>
 <w15:people xmlns:wpc="http://schemas.microsoft.com/office/word/2010/wordprocessingCanvas" xmlns:cx="http://schemas.microsoft.com/office/drawing/2014/chartex" xmlns:cx1="http://schemas.microsoft.com/office/drawing/2015/9/8/chartex" xmlns:cx2="http://schemas.microsoft.com/office/drawing/2015/10/21/chartex" xmlns:cx3="http://schemas.microsoft.com/office/drawing/2016/5/9/chartex" xmlns:cx4="http://schemas.microsoft.com/office/drawing/2016/5/10/chartex" xmlns:cx5="http://schemas.microsoft.com/office/drawing/2016/5/11/chartex" xmlns:cx6="http://schemas.microsoft.com/office/drawing/2016/5/12/chartex" xmlns:cx7="http://schemas.microsoft.com/office/drawing/2016/5/13/chartex" xmlns:cx8="http://schemas.microsoft.com/office/drawing/2016/5/14/chartex" xmlns:mc="http://schemas.openxmlformats.org/markup-compatibility/2006" xmlns:aink="http://schemas.microsoft.com/office/drawing/2016/ink" xmlns:am3d="http://schemas.microsoft.com/office/drawing/2017/model3d" xmlns:o="urn:schemas-microsoft-com:office:office" xmlns:oel="http://schemas.microsoft.com/office/2019/extlst" xmlns:r="http://schemas.openxmlformats.org/officeDocument/2006/relationships" xmlns:m="http://schemas.openxmlformats.org/officeDocument/2006/math" xmlns:v="urn:schemas-microsoft-com:vml" xmlns:wp14="http://schemas.microsoft.com/office/word/2010/wordprocessingDrawing" xmlns:wp="http://schemas.openxmlformats.org/drawingml/2006/wordprocessingDrawing" xmlns:w10="urn:schemas-microsoft-com:office:word" xmlns:w="http://schemas.openxmlformats.org/wordprocessingml/2006/main" xmlns:w14="http://schemas.microsoft.com/office/word/2010/wordml" xmlns:w15="http://schemas.microsoft.com/office/word/2012/wordml" xmlns:w16cex="http://schemas.microsoft.com/office/word/2018/wordml/cex" xmlns:w16cid="http://schemas.microsoft.com/office/word/2016/wordml/cid" xmlns:w16="http://schemas.microsoft.com/office/word/2018/wordml" xmlns:w16sdtdh="http://schemas.microsoft.com/office/word/2020/wordml/sdtdatahash" xmlns:w16se="http://schemas.microsoft.com/office/word/2015/wordml/symex" xmlns:wpg="http://schemas.microsoft.com/office/word/2010/wordprocessingGroup" xmlns:wpi="http://schemas.microsoft.com/office/word/2010/wordprocessingInk" xmlns:wne="http://schemas.microsoft.com/office/word/2006/wordml" xmlns:wps="http://schemas.microsoft.com/office/word/2010/wordprocessingShape" mc:Ignorable="w14 w15 w16se w16cid w16 w16cex w16sdtdh wp14">
+  <w15:person w15:author="Wenjun Zhou">
+    <w15:presenceInfo w15:providerId="None" w15:userId="Wenjun Zhou"/>
+  </w15:person>
   <w15:person w15:author="Tatiana de A. F. Correia">
     <w15:presenceInfo w15:providerId="None" w15:userId="Tatiana de A. F. Correia"/>
   </w15:person>
@@ -10578,15 +11822,6 @@
 </file>
 
 <file path=customXml/item1.xml><?xml version="1.0" encoding="utf-8"?>
-<?mso-contentType ?>
-<FormTemplates xmlns="http://schemas.microsoft.com/sharepoint/v3/contenttype/forms">
-  <Display>DocumentLibraryForm</Display>
-  <Edit>DocumentLibraryForm</Edit>
-  <New>DocumentLibraryForm</New>
-</FormTemplates>
-</file>
-
-<file path=customXml/item2.xml><?xml version="1.0" encoding="utf-8"?>
 <ct:contentTypeSchema xmlns:ct="http://schemas.microsoft.com/office/2006/metadata/contentType" xmlns:ma="http://schemas.microsoft.com/office/2006/metadata/properties/metaAttributes" ct:_="" ma:_="" ma:contentTypeName="Document" ma:contentTypeID="0x010100EECA624CC21A194287DE3FEB3AF4BD5B" ma:contentTypeVersion="9" ma:contentTypeDescription="Create a new document." ma:contentTypeScope="" ma:versionID="a89fcaf427655a07272e7fc31ab581be">
   <xsd:schema xmlns:xsd="http://www.w3.org/2001/XMLSchema" xmlns:xs="http://www.w3.org/2001/XMLSchema" xmlns:p="http://schemas.microsoft.com/office/2006/metadata/properties" xmlns:ns2="866fc3b6-56c9-4c17-bca9-c783ef10a307" xmlns:ns3="2ce934d2-c60b-49e8-bf32-a45541dde7b9" targetNamespace="http://schemas.microsoft.com/office/2006/metadata/properties" ma:root="true" ma:fieldsID="0b9012a7ad792f0555f7ce8c515f2c19" ns2:_="" ns3:_="">
     <xsd:import namespace="866fc3b6-56c9-4c17-bca9-c783ef10a307"/>
@@ -10769,7 +12004,20 @@
 </ct:contentTypeSchema>
 </file>
 
+<file path=customXml/item2.xml><?xml version="1.0" encoding="utf-8"?>
+<?mso-contentType ?>
+<FormTemplates xmlns="http://schemas.microsoft.com/sharepoint/v3/contenttype/forms">
+  <Display>DocumentLibraryForm</Display>
+  <Edit>DocumentLibraryForm</Edit>
+  <New>DocumentLibraryForm</New>
+</FormTemplates>
+</file>
+
 <file path=customXml/item3.xml><?xml version="1.0" encoding="utf-8"?>
+<b:Sources xmlns:b="http://schemas.openxmlformats.org/officeDocument/2006/bibliography" xmlns="http://schemas.openxmlformats.org/officeDocument/2006/bibliography" SelectedStyle="\CHICAGO.XSL" StyleName="Chicago" Version="16"/>
+</file>
+
+<file path=customXml/item4.xml><?xml version="1.0" encoding="utf-8"?>
 <p:properties xmlns:p="http://schemas.microsoft.com/office/2006/metadata/properties" xmlns:xsi="http://www.w3.org/2001/XMLSchema-instance" xmlns:pc="http://schemas.microsoft.com/office/infopath/2007/PartnerControls">
   <documentManagement>
     <lcf76f155ced4ddcb4097134ff3c332f xmlns="866fc3b6-56c9-4c17-bca9-c783ef10a307">
@@ -10780,19 +12028,7 @@
 </p:properties>
 </file>
 
-<file path=customXml/item4.xml><?xml version="1.0" encoding="utf-8"?>
-<b:Sources xmlns:b="http://schemas.openxmlformats.org/officeDocument/2006/bibliography" xmlns="http://schemas.openxmlformats.org/officeDocument/2006/bibliography" SelectedStyle="\CHICAGO.XSL" StyleName="Chicago" Version="16"/>
-</file>
-
 <file path=customXml/itemProps1.xml><?xml version="1.0" encoding="utf-8"?>
-<ds:datastoreItem xmlns:ds="http://schemas.openxmlformats.org/officeDocument/2006/customXml" ds:itemID="{A8B9D43F-4E3D-47E9-A817-64CF82F2EF61}">
-  <ds:schemaRefs>
-    <ds:schemaRef ds:uri="http://schemas.microsoft.com/sharepoint/v3/contenttype/forms"/>
-  </ds:schemaRefs>
-</ds:datastoreItem>
-</file>
-
-<file path=customXml/itemProps2.xml><?xml version="1.0" encoding="utf-8"?>
 <ds:datastoreItem xmlns:ds="http://schemas.openxmlformats.org/officeDocument/2006/customXml" ds:itemID="{2E4DCE46-6E9A-4FE6-8AB7-40C7817FD418}">
   <ds:schemaRefs>
     <ds:schemaRef ds:uri="http://schemas.microsoft.com/office/2006/metadata/contentType"/>
@@ -10811,7 +12047,23 @@
 </ds:datastoreItem>
 </file>
 
+<file path=customXml/itemProps2.xml><?xml version="1.0" encoding="utf-8"?>
+<ds:datastoreItem xmlns:ds="http://schemas.openxmlformats.org/officeDocument/2006/customXml" ds:itemID="{A8B9D43F-4E3D-47E9-A817-64CF82F2EF61}">
+  <ds:schemaRefs>
+    <ds:schemaRef ds:uri="http://schemas.microsoft.com/sharepoint/v3/contenttype/forms"/>
+  </ds:schemaRefs>
+</ds:datastoreItem>
+</file>
+
 <file path=customXml/itemProps3.xml><?xml version="1.0" encoding="utf-8"?>
+<ds:datastoreItem xmlns:ds="http://schemas.openxmlformats.org/officeDocument/2006/customXml" ds:itemID="{353E6074-A18A-4796-95AB-C488F57046E7}">
+  <ds:schemaRefs>
+    <ds:schemaRef ds:uri="http://schemas.openxmlformats.org/officeDocument/2006/bibliography"/>
+  </ds:schemaRefs>
+</ds:datastoreItem>
+</file>
+
+<file path=customXml/itemProps4.xml><?xml version="1.0" encoding="utf-8"?>
 <ds:datastoreItem xmlns:ds="http://schemas.openxmlformats.org/officeDocument/2006/customXml" ds:itemID="{4C735ABE-E133-4026-9507-ED954EB91047}">
   <ds:schemaRefs>
     <ds:schemaRef ds:uri="http://schemas.microsoft.com/office/2006/metadata/properties"/>
@@ -10820,12 +12072,4 @@
     <ds:schemaRef ds:uri="2ce934d2-c60b-49e8-bf32-a45541dde7b9"/>
   </ds:schemaRefs>
 </ds:datastoreItem>
-</file>
-
-<file path=customXml/itemProps4.xml><?xml version="1.0" encoding="utf-8"?>
-<ds:datastoreItem xmlns:ds="http://schemas.openxmlformats.org/officeDocument/2006/customXml" ds:itemID="{353E6074-A18A-4796-95AB-C488F57046E7}">
-  <ds:schemaRefs>
-    <ds:schemaRef ds:uri="http://schemas.openxmlformats.org/officeDocument/2006/bibliography"/>
-  </ds:schemaRefs>
-</ds:datastoreItem>
 </file>
--- a/Project Plan.docx
+++ b/Project Plan.docx
@@ -3250,6 +3250,31 @@
     </w:p>
     <w:p>
       <w:pPr>
+        <w:numPr>
+          <w:ilvl w:val="0"/>
+          <w:numId w:val="22"/>
+        </w:numPr>
+        <w:spacing w:after="0" w:line="256" w:lineRule="auto"/>
+        <w:contextualSpacing/>
+        <w:rPr>
+          <w:rFonts w:ascii="Times New Roman" w:eastAsiaTheme="minorEastAsia" w:hAnsi="Times New Roman" w:cs="Times New Roman"/>
+          <w:sz w:val="24"/>
+          <w:szCs w:val="24"/>
+          <w:lang w:eastAsia="zh-CN"/>
+        </w:rPr>
+      </w:pPr>
+      <w:r>
+        <w:rPr>
+          <w:rFonts w:ascii="Times New Roman" w:eastAsiaTheme="minorEastAsia" w:hAnsi="Times New Roman" w:cs="Times New Roman"/>
+          <w:sz w:val="24"/>
+          <w:szCs w:val="24"/>
+          <w:lang w:eastAsia="zh-CN"/>
+        </w:rPr>
+        <w:t>Play with friends online</w:t>
+      </w:r>
+    </w:p>
+    <w:p>
+      <w:pPr>
         <w:spacing w:after="0" w:line="256" w:lineRule="auto"/>
         <w:ind w:left="1440"/>
         <w:contextualSpacing/>
@@ -5357,11 +5382,28 @@
           <w:ilvl w:val="1"/>
           <w:numId w:val="17"/>
         </w:numPr>
-        <w:spacing w:before="0"/>
+        <w:spacing w:before="0" w:after="0"/>
         <w:ind w:left="1800"/>
       </w:pPr>
       <w:r>
         <w:t xml:space="preserve">Skeletal </w:t>
+      </w:r>
+      <w:r>
+        <w:t>increment</w:t>
+      </w:r>
+    </w:p>
+    <w:p>
+      <w:pPr>
+        <w:pStyle w:val="BodyText"/>
+        <w:numPr>
+          <w:ilvl w:val="1"/>
+          <w:numId w:val="17"/>
+        </w:numPr>
+        <w:spacing w:before="0" w:after="0"/>
+        <w:ind w:left="1800"/>
+      </w:pPr>
+      <w:r>
+        <w:t xml:space="preserve">Minimal </w:t>
       </w:r>
       <w:r>
         <w:t>increment</w:t>
@@ -5378,23 +5420,6 @@
         <w:ind w:left="1800"/>
       </w:pPr>
       <w:r>
-        <w:t xml:space="preserve">Minimal </w:t>
-      </w:r>
-      <w:r>
-        <w:t>increment</w:t>
-      </w:r>
-    </w:p>
-    <w:p>
-      <w:pPr>
-        <w:pStyle w:val="BodyText"/>
-        <w:numPr>
-          <w:ilvl w:val="1"/>
-          <w:numId w:val="17"/>
-        </w:numPr>
-        <w:spacing w:before="0"/>
-        <w:ind w:left="1800"/>
-      </w:pPr>
-      <w:r>
         <w:t xml:space="preserve">Target </w:t>
       </w:r>
       <w:r>
@@ -5554,12 +5579,31 @@
           <w:bCs/>
           <w:color w:val="auto"/>
         </w:rPr>
-        <w:t>4.1.7 Compatibility Testing</w:t>
+        <w:t xml:space="preserve">4.1.7 Compatibility </w:t>
+      </w:r>
+      <w:commentRangeStart w:id="48"/>
+      <w:r>
+        <w:rPr>
+          <w:rFonts w:ascii="Times New Roman" w:hAnsi="Times New Roman" w:cs="Times New Roman"/>
+          <w:b/>
+          <w:bCs/>
+          <w:color w:val="auto"/>
+        </w:rPr>
+        <w:t>Testing</w:t>
       </w:r>
       <w:bookmarkEnd w:id="43"/>
       <w:bookmarkEnd w:id="44"/>
       <w:bookmarkEnd w:id="45"/>
       <w:bookmarkEnd w:id="46"/>
+      <w:commentRangeEnd w:id="48"/>
+      <w:r>
+        <w:rPr>
+          <w:rStyle w:val="CommentReference"/>
+          <w:rFonts w:asciiTheme="minorHAnsi" w:eastAsiaTheme="minorHAnsi" w:hAnsiTheme="minorHAnsi" w:cstheme="minorBidi"/>
+          <w:color w:val="auto"/>
+        </w:rPr>
+        <w:commentReference w:id="48"/>
+      </w:r>
       <w:r>
         <w:rPr>
           <w:rFonts w:ascii="Times New Roman" w:hAnsi="Times New Roman" w:cs="Times New Roman"/>
@@ -5582,8 +5626,8 @@
           <w:szCs w:val="24"/>
         </w:rPr>
       </w:pPr>
-      <w:bookmarkStart w:id="48" w:name="_Toc185241527"/>
-      <w:bookmarkStart w:id="49" w:name="_Toc106477039"/>
+      <w:bookmarkStart w:id="49" w:name="_Toc185241527"/>
+      <w:bookmarkStart w:id="50" w:name="_Toc106477039"/>
       <w:r>
         <w:rPr>
           <w:rFonts w:ascii="Times New Roman" w:hAnsi="Times New Roman" w:cs="Times New Roman"/>
@@ -5594,8 +5638,8 @@
         </w:rPr>
         <w:t>Items to Test</w:t>
       </w:r>
-      <w:bookmarkEnd w:id="48"/>
       <w:bookmarkEnd w:id="49"/>
+      <w:bookmarkEnd w:id="50"/>
     </w:p>
     <w:p>
       <w:pPr>
@@ -5697,8 +5741,8 @@
           <w:szCs w:val="24"/>
         </w:rPr>
       </w:pPr>
-      <w:bookmarkStart w:id="50" w:name="_Toc185241530"/>
-      <w:bookmarkStart w:id="51" w:name="_Toc106477040"/>
+      <w:bookmarkStart w:id="51" w:name="_Toc185241530"/>
+      <w:bookmarkStart w:id="52" w:name="_Toc106477040"/>
       <w:r>
         <w:rPr>
           <w:rFonts w:ascii="Times New Roman" w:hAnsi="Times New Roman" w:cs="Times New Roman"/>
@@ -5709,8 +5753,8 @@
         </w:rPr>
         <w:t>Test Pass / Fail Criteria</w:t>
       </w:r>
-      <w:bookmarkEnd w:id="50"/>
       <w:bookmarkEnd w:id="51"/>
+      <w:bookmarkEnd w:id="52"/>
     </w:p>
     <w:p>
       <w:pPr>
@@ -5743,8 +5787,8 @@
           <w:szCs w:val="24"/>
         </w:rPr>
       </w:pPr>
-      <w:bookmarkStart w:id="52" w:name="_Toc185241531"/>
-      <w:bookmarkStart w:id="53" w:name="_Toc106477041"/>
+      <w:bookmarkStart w:id="53" w:name="_Toc185241531"/>
+      <w:bookmarkStart w:id="54" w:name="_Toc106477041"/>
       <w:r>
         <w:rPr>
           <w:rFonts w:ascii="Times New Roman" w:hAnsi="Times New Roman" w:cs="Times New Roman"/>
@@ -5755,9 +5799,9 @@
         </w:rPr>
         <w:t>Test Entry / Exit Criteria</w:t>
       </w:r>
-      <w:bookmarkStart w:id="54" w:name="_Toc185241533"/>
-      <w:bookmarkEnd w:id="52"/>
+      <w:bookmarkStart w:id="55" w:name="_Toc185241533"/>
       <w:bookmarkEnd w:id="53"/>
+      <w:bookmarkEnd w:id="54"/>
     </w:p>
     <w:p>
       <w:pPr>
@@ -5802,7 +5846,7 @@
         </w:rPr>
         <w:t>.</w:t>
       </w:r>
-      <w:bookmarkEnd w:id="54"/>
+      <w:bookmarkEnd w:id="55"/>
     </w:p>
     <w:p>
       <w:pPr>
@@ -5821,10 +5865,10 @@
           <w:color w:val="auto"/>
         </w:rPr>
       </w:pPr>
-      <w:bookmarkStart w:id="55" w:name="_Toc185241535"/>
-      <w:bookmarkStart w:id="56" w:name="_Toc106477042"/>
-      <w:bookmarkStart w:id="57" w:name="_Toc106479412"/>
-      <w:bookmarkStart w:id="58" w:name="_Toc106553347"/>
+      <w:bookmarkStart w:id="56" w:name="_Toc185241535"/>
+      <w:bookmarkStart w:id="57" w:name="_Toc106477042"/>
+      <w:bookmarkStart w:id="58" w:name="_Toc106479412"/>
+      <w:bookmarkStart w:id="59" w:name="_Toc106553347"/>
       <w:r>
         <w:rPr>
           <w:rFonts w:ascii="Times New Roman" w:hAnsi="Times New Roman" w:cs="Times New Roman"/>
@@ -5834,10 +5878,10 @@
         </w:rPr>
         <w:t>4.1.8 Conformance Testing</w:t>
       </w:r>
-      <w:bookmarkEnd w:id="55"/>
       <w:bookmarkEnd w:id="56"/>
       <w:bookmarkEnd w:id="57"/>
       <w:bookmarkEnd w:id="58"/>
+      <w:bookmarkEnd w:id="59"/>
     </w:p>
     <w:p>
       <w:pPr>
@@ -5851,8 +5895,8 @@
           <w:szCs w:val="24"/>
         </w:rPr>
       </w:pPr>
-      <w:bookmarkStart w:id="59" w:name="_Toc185241537"/>
-      <w:bookmarkStart w:id="60" w:name="_Toc106477043"/>
+      <w:bookmarkStart w:id="60" w:name="_Toc185241537"/>
+      <w:bookmarkStart w:id="61" w:name="_Toc106477043"/>
       <w:r>
         <w:rPr>
           <w:rFonts w:ascii="Times New Roman" w:hAnsi="Times New Roman" w:cs="Times New Roman"/>
@@ -5863,8 +5907,8 @@
         </w:rPr>
         <w:t>Items to Test</w:t>
       </w:r>
-      <w:bookmarkEnd w:id="59"/>
       <w:bookmarkEnd w:id="60"/>
+      <w:bookmarkEnd w:id="61"/>
     </w:p>
     <w:p>
       <w:pPr>
@@ -5872,9 +5916,1044 @@
         <w:spacing w:before="0"/>
         <w:ind w:left="720"/>
       </w:pPr>
-      <w:bookmarkStart w:id="61" w:name="_Toc185241538"/>
+      <w:bookmarkStart w:id="62" w:name="_Toc185241538"/>
       <w:r>
         <w:t>Items that will be tested include:</w:t>
+      </w:r>
+    </w:p>
+    <w:p>
+      <w:pPr>
+        <w:pStyle w:val="BodyText"/>
+        <w:numPr>
+          <w:ilvl w:val="0"/>
+          <w:numId w:val="16"/>
+        </w:numPr>
+        <w:spacing w:before="0" w:after="0"/>
+        <w:ind w:left="1440"/>
+      </w:pPr>
+      <w:r>
+        <w:t>User Interface</w:t>
+      </w:r>
+    </w:p>
+    <w:p>
+      <w:pPr>
+        <w:pStyle w:val="BodyText"/>
+        <w:numPr>
+          <w:ilvl w:val="1"/>
+          <w:numId w:val="16"/>
+        </w:numPr>
+        <w:spacing w:before="0" w:after="0"/>
+        <w:ind w:left="2160"/>
+      </w:pPr>
+      <w:r>
+        <w:t>Player’s turn</w:t>
+      </w:r>
+    </w:p>
+    <w:p>
+      <w:pPr>
+        <w:pStyle w:val="BodyText"/>
+        <w:numPr>
+          <w:ilvl w:val="1"/>
+          <w:numId w:val="16"/>
+        </w:numPr>
+        <w:spacing w:before="0" w:after="0"/>
+        <w:ind w:left="2160"/>
+      </w:pPr>
+      <w:r>
+        <w:t>Spin button</w:t>
+      </w:r>
+    </w:p>
+    <w:p>
+      <w:pPr>
+        <w:pStyle w:val="BodyText"/>
+        <w:numPr>
+          <w:ilvl w:val="1"/>
+          <w:numId w:val="16"/>
+        </w:numPr>
+        <w:spacing w:before="0" w:after="0"/>
+        <w:ind w:left="2160"/>
+      </w:pPr>
+      <w:r>
+        <w:t>Spin counter</w:t>
+      </w:r>
+    </w:p>
+    <w:p>
+      <w:pPr>
+        <w:pStyle w:val="BodyText"/>
+        <w:numPr>
+          <w:ilvl w:val="1"/>
+          <w:numId w:val="16"/>
+        </w:numPr>
+        <w:spacing w:before="0" w:after="0"/>
+        <w:ind w:left="2160"/>
+      </w:pPr>
+      <w:r>
+        <w:t>Player scores</w:t>
+      </w:r>
+    </w:p>
+    <w:p>
+      <w:pPr>
+        <w:pStyle w:val="BodyText"/>
+        <w:numPr>
+          <w:ilvl w:val="1"/>
+          <w:numId w:val="16"/>
+        </w:numPr>
+        <w:spacing w:before="0" w:after="0"/>
+        <w:ind w:left="2160"/>
+      </w:pPr>
+      <w:r>
+        <w:t>Wheel</w:t>
+      </w:r>
+    </w:p>
+    <w:p>
+      <w:pPr>
+        <w:pStyle w:val="BodyText"/>
+        <w:numPr>
+          <w:ilvl w:val="1"/>
+          <w:numId w:val="16"/>
+        </w:numPr>
+        <w:spacing w:before="0" w:after="0"/>
+        <w:ind w:left="2160"/>
+      </w:pPr>
+      <w:r>
+        <w:t>Game board</w:t>
+      </w:r>
+    </w:p>
+    <w:p>
+      <w:pPr>
+        <w:pStyle w:val="BodyText"/>
+        <w:numPr>
+          <w:ilvl w:val="0"/>
+          <w:numId w:val="16"/>
+        </w:numPr>
+        <w:spacing w:before="0" w:after="0"/>
+        <w:ind w:left="1440"/>
+      </w:pPr>
+      <w:r>
+        <w:t>Game Logic</w:t>
+      </w:r>
+    </w:p>
+    <w:p>
+      <w:pPr>
+        <w:pStyle w:val="BodyText"/>
+        <w:numPr>
+          <w:ilvl w:val="1"/>
+          <w:numId w:val="16"/>
+        </w:numPr>
+        <w:spacing w:before="0" w:after="0"/>
+        <w:ind w:left="2160"/>
+      </w:pPr>
+      <w:r>
+        <w:t>Player Turns</w:t>
+      </w:r>
+    </w:p>
+    <w:p>
+      <w:pPr>
+        <w:pStyle w:val="BodyText"/>
+        <w:numPr>
+          <w:ilvl w:val="2"/>
+          <w:numId w:val="16"/>
+        </w:numPr>
+        <w:spacing w:before="0" w:after="0"/>
+        <w:ind w:left="2880"/>
+      </w:pPr>
+      <w:r>
+        <w:t>“Lose turn” sector</w:t>
+      </w:r>
+    </w:p>
+    <w:p>
+      <w:pPr>
+        <w:pStyle w:val="BodyText"/>
+        <w:numPr>
+          <w:ilvl w:val="2"/>
+          <w:numId w:val="16"/>
+        </w:numPr>
+        <w:spacing w:before="0" w:after="0"/>
+        <w:ind w:left="2880"/>
+      </w:pPr>
+      <w:r>
+        <w:t>“Free turn” sector</w:t>
+      </w:r>
+    </w:p>
+    <w:p>
+      <w:pPr>
+        <w:pStyle w:val="BodyText"/>
+        <w:numPr>
+          <w:ilvl w:val="2"/>
+          <w:numId w:val="16"/>
+        </w:numPr>
+        <w:spacing w:before="0" w:after="0"/>
+        <w:ind w:left="2880"/>
+      </w:pPr>
+      <w:r>
+        <w:t>“Spin again” sector</w:t>
+      </w:r>
+    </w:p>
+    <w:p>
+      <w:pPr>
+        <w:pStyle w:val="BodyText"/>
+        <w:numPr>
+          <w:ilvl w:val="2"/>
+          <w:numId w:val="16"/>
+        </w:numPr>
+        <w:spacing w:before="0" w:after="0"/>
+        <w:ind w:left="2880"/>
+      </w:pPr>
+      <w:r>
+        <w:t>“Player’s choice” (category) sector</w:t>
+      </w:r>
+    </w:p>
+    <w:p>
+      <w:pPr>
+        <w:pStyle w:val="BodyText"/>
+        <w:numPr>
+          <w:ilvl w:val="2"/>
+          <w:numId w:val="16"/>
+        </w:numPr>
+        <w:spacing w:before="0" w:after="0"/>
+        <w:ind w:left="2880"/>
+      </w:pPr>
+      <w:r>
+        <w:lastRenderedPageBreak/>
+        <w:t>“Opponent’s choice” (category) sector</w:t>
+      </w:r>
+    </w:p>
+    <w:p>
+      <w:pPr>
+        <w:pStyle w:val="BodyText"/>
+        <w:numPr>
+          <w:ilvl w:val="1"/>
+          <w:numId w:val="16"/>
+        </w:numPr>
+        <w:spacing w:before="0" w:after="0"/>
+        <w:ind w:left="2160"/>
+      </w:pPr>
+      <w:r>
+        <w:t>Scoring</w:t>
+      </w:r>
+    </w:p>
+    <w:p>
+      <w:pPr>
+        <w:pStyle w:val="BodyText"/>
+        <w:numPr>
+          <w:ilvl w:val="2"/>
+          <w:numId w:val="16"/>
+        </w:numPr>
+        <w:spacing w:before="0" w:after="0"/>
+        <w:ind w:left="2880"/>
+      </w:pPr>
+      <w:r>
+        <w:t>Add points to player score for correct answers</w:t>
+      </w:r>
+    </w:p>
+    <w:p>
+      <w:pPr>
+        <w:pStyle w:val="BodyText"/>
+        <w:numPr>
+          <w:ilvl w:val="2"/>
+          <w:numId w:val="16"/>
+        </w:numPr>
+        <w:spacing w:before="0" w:after="0"/>
+        <w:ind w:left="2880"/>
+      </w:pPr>
+      <w:r>
+        <w:t>Subtract points to player score for incorrect answers</w:t>
+      </w:r>
+    </w:p>
+    <w:p>
+      <w:pPr>
+        <w:pStyle w:val="BodyText"/>
+        <w:numPr>
+          <w:ilvl w:val="2"/>
+          <w:numId w:val="16"/>
+        </w:numPr>
+        <w:spacing w:before="0" w:after="0"/>
+        <w:ind w:left="2880"/>
+      </w:pPr>
+      <w:r>
+        <w:t>Store score for first round during second</w:t>
+      </w:r>
+    </w:p>
+    <w:p>
+      <w:pPr>
+        <w:pStyle w:val="BodyText"/>
+        <w:numPr>
+          <w:ilvl w:val="1"/>
+          <w:numId w:val="16"/>
+        </w:numPr>
+        <w:spacing w:before="0" w:after="0"/>
+        <w:ind w:left="2160"/>
+      </w:pPr>
+      <w:r>
+        <w:t xml:space="preserve"> Game Wheel</w:t>
+      </w:r>
+    </w:p>
+    <w:p>
+      <w:pPr>
+        <w:pStyle w:val="BodyText"/>
+        <w:numPr>
+          <w:ilvl w:val="2"/>
+          <w:numId w:val="16"/>
+        </w:numPr>
+        <w:spacing w:before="0" w:after="0"/>
+        <w:ind w:left="2880"/>
+      </w:pPr>
+      <w:r>
+        <w:t>12 Category sectors (placed randomly) – two for each category</w:t>
+      </w:r>
+    </w:p>
+    <w:p>
+      <w:pPr>
+        <w:pStyle w:val="BodyText"/>
+        <w:numPr>
+          <w:ilvl w:val="2"/>
+          <w:numId w:val="16"/>
+        </w:numPr>
+        <w:spacing w:before="0" w:after="0"/>
+        <w:ind w:left="2880"/>
+      </w:pPr>
+      <w:r>
+        <w:t>One “Lose turn” sector</w:t>
+      </w:r>
+    </w:p>
+    <w:p>
+      <w:pPr>
+        <w:pStyle w:val="BodyText"/>
+        <w:numPr>
+          <w:ilvl w:val="2"/>
+          <w:numId w:val="16"/>
+        </w:numPr>
+        <w:spacing w:before="0" w:after="0"/>
+        <w:ind w:left="2880"/>
+      </w:pPr>
+      <w:r>
+        <w:t>One “Free turn” sector</w:t>
+      </w:r>
+    </w:p>
+    <w:p>
+      <w:pPr>
+        <w:pStyle w:val="BodyText"/>
+        <w:numPr>
+          <w:ilvl w:val="2"/>
+          <w:numId w:val="16"/>
+        </w:numPr>
+        <w:spacing w:before="0" w:after="0"/>
+        <w:ind w:left="2880"/>
+      </w:pPr>
+      <w:r>
+        <w:t>One “Bankrupt” sector</w:t>
+      </w:r>
+    </w:p>
+    <w:p>
+      <w:pPr>
+        <w:pStyle w:val="BodyText"/>
+        <w:numPr>
+          <w:ilvl w:val="2"/>
+          <w:numId w:val="16"/>
+        </w:numPr>
+        <w:spacing w:before="0" w:after="0"/>
+        <w:ind w:left="2880"/>
+      </w:pPr>
+      <w:r>
+        <w:t>One “Player’s choice” (category) sector</w:t>
+      </w:r>
+    </w:p>
+    <w:p>
+      <w:pPr>
+        <w:pStyle w:val="BodyText"/>
+        <w:numPr>
+          <w:ilvl w:val="2"/>
+          <w:numId w:val="16"/>
+        </w:numPr>
+        <w:spacing w:before="0" w:after="0"/>
+        <w:ind w:left="2880"/>
+      </w:pPr>
+      <w:r>
+        <w:t>One “Opponent’s choice” (category) sector</w:t>
+      </w:r>
+    </w:p>
+    <w:p>
+      <w:pPr>
+        <w:pStyle w:val="BodyText"/>
+        <w:numPr>
+          <w:ilvl w:val="2"/>
+          <w:numId w:val="16"/>
+        </w:numPr>
+        <w:spacing w:before="0" w:after="0"/>
+        <w:ind w:left="2880"/>
+      </w:pPr>
+      <w:r>
+        <w:t>One “Spin again” sector</w:t>
+      </w:r>
+    </w:p>
+    <w:p>
+      <w:pPr>
+        <w:pStyle w:val="BodyText"/>
+        <w:numPr>
+          <w:ilvl w:val="1"/>
+          <w:numId w:val="16"/>
+        </w:numPr>
+        <w:spacing w:before="0" w:after="0"/>
+        <w:ind w:left="2160"/>
+      </w:pPr>
+      <w:r>
+        <w:t xml:space="preserve"> Rounds</w:t>
+      </w:r>
+    </w:p>
+    <w:p>
+      <w:pPr>
+        <w:pStyle w:val="BodyText"/>
+        <w:numPr>
+          <w:ilvl w:val="2"/>
+          <w:numId w:val="16"/>
+        </w:numPr>
+        <w:spacing w:before="0" w:after="0"/>
+        <w:ind w:left="2880"/>
+      </w:pPr>
+      <w:r>
+        <w:t>Two rounds per game</w:t>
+      </w:r>
+    </w:p>
+    <w:p>
+      <w:pPr>
+        <w:pStyle w:val="BodyText"/>
+        <w:numPr>
+          <w:ilvl w:val="2"/>
+          <w:numId w:val="16"/>
+        </w:numPr>
+        <w:spacing w:before="0" w:after="0"/>
+        <w:ind w:left="2880"/>
+      </w:pPr>
+      <w:r>
+        <w:t>Double point rewards in second round</w:t>
+      </w:r>
+    </w:p>
+    <w:p>
+      <w:pPr>
+        <w:pStyle w:val="BodyText"/>
+        <w:numPr>
+          <w:ilvl w:val="2"/>
+          <w:numId w:val="16"/>
+        </w:numPr>
+        <w:spacing w:before="0" w:after="0"/>
+        <w:ind w:left="2880"/>
+      </w:pPr>
+      <w:r>
+        <w:t>Add first and second round scores at the end of the second round</w:t>
+      </w:r>
+    </w:p>
+    <w:p>
+      <w:pPr>
+        <w:pStyle w:val="BodyText"/>
+        <w:numPr>
+          <w:ilvl w:val="2"/>
+          <w:numId w:val="16"/>
+        </w:numPr>
+        <w:spacing w:before="0" w:after="0"/>
+        <w:ind w:left="2880"/>
+      </w:pPr>
+      <w:r>
+        <w:t>Highest total score wins game</w:t>
+      </w:r>
+    </w:p>
+    <w:p>
+      <w:pPr>
+        <w:pStyle w:val="BodyText"/>
+        <w:numPr>
+          <w:ilvl w:val="1"/>
+          <w:numId w:val="16"/>
+        </w:numPr>
+        <w:spacing w:before="0" w:after="0"/>
+        <w:ind w:left="2160"/>
+      </w:pPr>
+      <w:r>
+        <w:t xml:space="preserve"> Spin Counter</w:t>
+      </w:r>
+    </w:p>
+    <w:p>
+      <w:pPr>
+        <w:pStyle w:val="BodyText"/>
+        <w:numPr>
+          <w:ilvl w:val="2"/>
+          <w:numId w:val="16"/>
+        </w:numPr>
+        <w:spacing w:before="0" w:after="0"/>
+        <w:ind w:left="2880"/>
+      </w:pPr>
+      <w:r>
+        <w:t>Increment spin count for each spin</w:t>
+      </w:r>
+    </w:p>
+    <w:p>
+      <w:pPr>
+        <w:pStyle w:val="BodyText"/>
+        <w:numPr>
+          <w:ilvl w:val="2"/>
+          <w:numId w:val="16"/>
+        </w:numPr>
+        <w:spacing w:before="0" w:after="0"/>
+        <w:ind w:left="2880"/>
+      </w:pPr>
+      <w:r>
+        <w:t>Maximum 50 spins per round</w:t>
+      </w:r>
+    </w:p>
+    <w:p>
+      <w:pPr>
+        <w:pStyle w:val="BodyText"/>
+        <w:numPr>
+          <w:ilvl w:val="1"/>
+          <w:numId w:val="16"/>
+        </w:numPr>
+        <w:spacing w:before="0" w:after="0"/>
+        <w:ind w:left="2160"/>
+      </w:pPr>
+      <w:r>
+        <w:t xml:space="preserve"> Game Board</w:t>
+      </w:r>
+    </w:p>
+    <w:p>
+      <w:pPr>
+        <w:pStyle w:val="BodyText"/>
+        <w:numPr>
+          <w:ilvl w:val="2"/>
+          <w:numId w:val="16"/>
+        </w:numPr>
+        <w:spacing w:before="0" w:after="0"/>
+        <w:ind w:left="2880"/>
+      </w:pPr>
+      <w:r>
+        <w:t>Multiple choice questions</w:t>
+      </w:r>
+    </w:p>
+    <w:p>
+      <w:pPr>
+        <w:pStyle w:val="BodyText"/>
+        <w:numPr>
+          <w:ilvl w:val="2"/>
+          <w:numId w:val="16"/>
+        </w:numPr>
+        <w:spacing w:before="0" w:after="0"/>
+        <w:ind w:left="2880"/>
+      </w:pPr>
+      <w:r>
+        <w:t>Six categories</w:t>
+      </w:r>
+    </w:p>
+    <w:p>
+      <w:pPr>
+        <w:pStyle w:val="BodyText"/>
+        <w:numPr>
+          <w:ilvl w:val="2"/>
+          <w:numId w:val="16"/>
+        </w:numPr>
+        <w:spacing w:before="0"/>
+        <w:ind w:left="2880"/>
+      </w:pPr>
+      <w:r>
+        <w:t>Five questions per category</w:t>
+      </w:r>
+    </w:p>
+    <w:p>
+      <w:pPr>
+        <w:spacing w:after="120" w:line="240" w:lineRule="auto"/>
+        <w:ind w:left="720"/>
+        <w:rPr>
+          <w:rFonts w:ascii="Times New Roman" w:hAnsi="Times New Roman" w:cs="Times New Roman"/>
+          <w:b/>
+          <w:bCs/>
+          <w:sz w:val="24"/>
+          <w:szCs w:val="24"/>
+        </w:rPr>
+      </w:pPr>
+      <w:bookmarkStart w:id="63" w:name="_Toc185241540"/>
+      <w:bookmarkStart w:id="64" w:name="_Toc106477044"/>
+      <w:bookmarkEnd w:id="62"/>
+      <w:r>
+        <w:rPr>
+          <w:rFonts w:ascii="Times New Roman" w:hAnsi="Times New Roman" w:cs="Times New Roman"/>
+          <w:b/>
+          <w:bCs/>
+          <w:sz w:val="24"/>
+          <w:szCs w:val="24"/>
+        </w:rPr>
+        <w:t>Test Pass / Fail Criteria</w:t>
+      </w:r>
+      <w:bookmarkStart w:id="65" w:name="_Toc185241541"/>
+      <w:bookmarkEnd w:id="63"/>
+      <w:bookmarkEnd w:id="64"/>
+    </w:p>
+    <w:p>
+      <w:pPr>
+        <w:spacing w:after="120" w:line="240" w:lineRule="auto"/>
+        <w:ind w:left="720"/>
+        <w:rPr>
+          <w:rFonts w:ascii="Times New Roman" w:hAnsi="Times New Roman" w:cs="Times New Roman"/>
+          <w:sz w:val="24"/>
+          <w:szCs w:val="24"/>
+        </w:rPr>
+      </w:pPr>
+      <w:r>
+        <w:rPr>
+          <w:rFonts w:ascii="Times New Roman" w:hAnsi="Times New Roman" w:cs="Times New Roman"/>
+          <w:sz w:val="24"/>
+          <w:szCs w:val="24"/>
+        </w:rPr>
+        <w:t xml:space="preserve">Conformance tests will pass provided software functionality meets project requirements.  </w:t>
+      </w:r>
+    </w:p>
+    <w:p>
+      <w:pPr>
+        <w:spacing w:after="120" w:line="240" w:lineRule="auto"/>
+        <w:ind w:left="720"/>
+        <w:rPr>
+          <w:rFonts w:ascii="Times New Roman" w:hAnsi="Times New Roman" w:cs="Times New Roman"/>
+          <w:b/>
+          <w:bCs/>
+          <w:sz w:val="24"/>
+          <w:szCs w:val="24"/>
+        </w:rPr>
+      </w:pPr>
+      <w:bookmarkStart w:id="66" w:name="_Toc106477045"/>
+      <w:r>
+        <w:rPr>
+          <w:rFonts w:ascii="Times New Roman" w:hAnsi="Times New Roman" w:cs="Times New Roman"/>
+          <w:b/>
+          <w:bCs/>
+          <w:sz w:val="24"/>
+          <w:szCs w:val="24"/>
+        </w:rPr>
+        <w:t>Test Entry / Exit Criteria</w:t>
+      </w:r>
+      <w:bookmarkStart w:id="67" w:name="_Toc185241543"/>
+      <w:bookmarkEnd w:id="65"/>
+      <w:bookmarkEnd w:id="66"/>
+    </w:p>
+    <w:p>
+      <w:pPr>
+        <w:spacing w:after="120" w:line="240" w:lineRule="auto"/>
+        <w:ind w:left="720"/>
+      </w:pPr>
+      <w:r>
+        <w:rPr>
+          <w:rFonts w:ascii="Times New Roman" w:hAnsi="Times New Roman" w:cs="Times New Roman"/>
+          <w:sz w:val="24"/>
+          <w:szCs w:val="24"/>
+        </w:rPr>
+        <w:t xml:space="preserve">Given the specifications-based approach to testing, conformance testing will begin at the start of the SDLC and will govern all other forms of testing.  Conformance tests will conclude at the end of the target </w:t>
+      </w:r>
+      <w:r>
+        <w:t>increment</w:t>
+      </w:r>
+      <w:r>
+        <w:rPr>
+          <w:rFonts w:ascii="Times New Roman" w:hAnsi="Times New Roman" w:cs="Times New Roman"/>
+          <w:sz w:val="24"/>
+          <w:szCs w:val="24"/>
+        </w:rPr>
+        <w:t xml:space="preserve"> of the SDLC.</w:t>
+      </w:r>
+      <w:bookmarkEnd w:id="67"/>
+    </w:p>
+    <w:p>
+      <w:pPr>
+        <w:spacing w:after="120" w:line="240" w:lineRule="auto"/>
+      </w:pPr>
+    </w:p>
+    <w:p>
+      <w:pPr>
+        <w:pStyle w:val="Heading3"/>
+        <w:spacing w:before="0" w:after="120" w:line="240" w:lineRule="auto"/>
+        <w:ind w:left="360" w:firstLine="360"/>
+        <w:rPr>
+          <w:rFonts w:ascii="Times New Roman" w:hAnsi="Times New Roman" w:cs="Times New Roman"/>
+          <w:b/>
+          <w:bCs/>
+          <w:color w:val="auto"/>
+        </w:rPr>
+      </w:pPr>
+      <w:bookmarkStart w:id="68" w:name="_Toc185241545"/>
+      <w:bookmarkStart w:id="69" w:name="_Toc106477046"/>
+      <w:bookmarkStart w:id="70" w:name="_Toc106479413"/>
+      <w:bookmarkStart w:id="71" w:name="_Toc106553348"/>
+      <w:r>
+        <w:rPr>
+          <w:rFonts w:ascii="Times New Roman" w:hAnsi="Times New Roman" w:cs="Times New Roman"/>
+          <w:b/>
+          <w:bCs/>
+          <w:color w:val="auto"/>
+        </w:rPr>
+        <w:t>4.1.9 Functional Testing</w:t>
+      </w:r>
+      <w:bookmarkEnd w:id="68"/>
+      <w:bookmarkEnd w:id="69"/>
+      <w:bookmarkEnd w:id="70"/>
+      <w:bookmarkEnd w:id="71"/>
+    </w:p>
+    <w:p>
+      <w:pPr>
+        <w:spacing w:after="120" w:line="240" w:lineRule="auto"/>
+        <w:ind w:left="720"/>
+        <w:rPr>
+          <w:rFonts w:ascii="Times New Roman" w:hAnsi="Times New Roman" w:cs="Times New Roman"/>
+          <w:b/>
+          <w:bCs/>
+          <w:sz w:val="24"/>
+          <w:szCs w:val="24"/>
+        </w:rPr>
+      </w:pPr>
+      <w:bookmarkStart w:id="72" w:name="_Toc185241547"/>
+      <w:bookmarkStart w:id="73" w:name="_Toc106477047"/>
+      <w:r>
+        <w:rPr>
+          <w:rFonts w:ascii="Times New Roman" w:hAnsi="Times New Roman" w:cs="Times New Roman"/>
+          <w:b/>
+          <w:bCs/>
+          <w:sz w:val="24"/>
+          <w:szCs w:val="24"/>
+        </w:rPr>
+        <w:t>Items to Test</w:t>
+      </w:r>
+      <w:bookmarkEnd w:id="72"/>
+      <w:bookmarkEnd w:id="73"/>
+    </w:p>
+    <w:p>
+      <w:pPr>
+        <w:spacing w:after="120" w:line="240" w:lineRule="auto"/>
+        <w:ind w:left="720"/>
+        <w:rPr>
+          <w:rFonts w:ascii="Times New Roman" w:hAnsi="Times New Roman" w:cs="Times New Roman"/>
+          <w:sz w:val="24"/>
+          <w:szCs w:val="24"/>
+        </w:rPr>
+      </w:pPr>
+      <w:bookmarkStart w:id="74" w:name="_Toc185241548"/>
+      <w:r>
+        <w:rPr>
+          <w:rFonts w:ascii="Times New Roman" w:hAnsi="Times New Roman" w:cs="Times New Roman"/>
+          <w:sz w:val="24"/>
+          <w:szCs w:val="24"/>
+        </w:rPr>
+        <w:t>Items that will be tested include:</w:t>
+      </w:r>
+    </w:p>
+    <w:p>
+      <w:pPr>
+        <w:pStyle w:val="ListParagraph"/>
+        <w:numPr>
+          <w:ilvl w:val="0"/>
+          <w:numId w:val="19"/>
+        </w:numPr>
+        <w:spacing w:after="120" w:line="240" w:lineRule="auto"/>
+        <w:rPr>
+          <w:rFonts w:ascii="Times New Roman" w:hAnsi="Times New Roman" w:cs="Times New Roman"/>
+          <w:sz w:val="24"/>
+          <w:szCs w:val="24"/>
+        </w:rPr>
+      </w:pPr>
+      <w:r>
+        <w:rPr>
+          <w:rFonts w:ascii="Times New Roman" w:hAnsi="Times New Roman" w:cs="Times New Roman"/>
+          <w:sz w:val="24"/>
+          <w:szCs w:val="24"/>
+        </w:rPr>
+        <w:t>Interaction between the wheel and game board</w:t>
+      </w:r>
+      <w:r>
+        <w:rPr>
+          <w:rFonts w:ascii="Times New Roman" w:hAnsi="Times New Roman" w:cs="Times New Roman"/>
+          <w:sz w:val="24"/>
+          <w:szCs w:val="24"/>
+        </w:rPr>
+        <w:t xml:space="preserve"> (game logic)</w:t>
+      </w:r>
+    </w:p>
+    <w:p>
+      <w:pPr>
+        <w:pStyle w:val="ListParagraph"/>
+        <w:numPr>
+          <w:ilvl w:val="0"/>
+          <w:numId w:val="19"/>
+        </w:numPr>
+        <w:spacing w:after="120" w:line="240" w:lineRule="auto"/>
+        <w:rPr>
+          <w:rFonts w:ascii="Times New Roman" w:hAnsi="Times New Roman" w:cs="Times New Roman"/>
+          <w:sz w:val="24"/>
+          <w:szCs w:val="24"/>
+        </w:rPr>
+      </w:pPr>
+      <w:r>
+        <w:rPr>
+          <w:rFonts w:ascii="Times New Roman" w:hAnsi="Times New Roman" w:cs="Times New Roman"/>
+          <w:sz w:val="24"/>
+          <w:szCs w:val="24"/>
+        </w:rPr>
+        <w:t>Interaction between the spin button and the wheel</w:t>
+      </w:r>
+      <w:r>
+        <w:rPr>
+          <w:rFonts w:ascii="Times New Roman" w:hAnsi="Times New Roman" w:cs="Times New Roman"/>
+          <w:sz w:val="24"/>
+          <w:szCs w:val="24"/>
+        </w:rPr>
+        <w:t xml:space="preserve"> </w:t>
+      </w:r>
+      <w:r>
+        <w:rPr>
+          <w:rFonts w:ascii="Times New Roman" w:hAnsi="Times New Roman" w:cs="Times New Roman"/>
+          <w:sz w:val="24"/>
+          <w:szCs w:val="24"/>
+        </w:rPr>
+        <w:t>(game logic)</w:t>
+      </w:r>
+    </w:p>
+    <w:p>
+      <w:pPr>
+        <w:pStyle w:val="ListParagraph"/>
+        <w:numPr>
+          <w:ilvl w:val="0"/>
+          <w:numId w:val="19"/>
+        </w:numPr>
+        <w:spacing w:after="120" w:line="240" w:lineRule="auto"/>
+        <w:rPr>
+          <w:rFonts w:ascii="Times New Roman" w:hAnsi="Times New Roman" w:cs="Times New Roman"/>
+          <w:sz w:val="24"/>
+          <w:szCs w:val="24"/>
+        </w:rPr>
+      </w:pPr>
+      <w:r>
+        <w:rPr>
+          <w:rFonts w:ascii="Times New Roman" w:hAnsi="Times New Roman" w:cs="Times New Roman"/>
+          <w:sz w:val="24"/>
+          <w:szCs w:val="24"/>
+        </w:rPr>
+        <w:t>Interaction between the graphical user interface (GUI) and the game board and wheel</w:t>
+      </w:r>
+      <w:r>
+        <w:rPr>
+          <w:rFonts w:ascii="Times New Roman" w:hAnsi="Times New Roman" w:cs="Times New Roman"/>
+          <w:sz w:val="24"/>
+          <w:szCs w:val="24"/>
+        </w:rPr>
+        <w:t xml:space="preserve"> </w:t>
+      </w:r>
+      <w:r>
+        <w:rPr>
+          <w:rFonts w:ascii="Times New Roman" w:hAnsi="Times New Roman" w:cs="Times New Roman"/>
+          <w:sz w:val="24"/>
+          <w:szCs w:val="24"/>
+        </w:rPr>
+        <w:t>(game logic)</w:t>
+      </w:r>
+    </w:p>
+    <w:p>
+      <w:pPr>
+        <w:spacing w:after="120" w:line="240" w:lineRule="auto"/>
+        <w:ind w:left="720"/>
+        <w:rPr>
+          <w:rFonts w:ascii="Times New Roman" w:hAnsi="Times New Roman" w:cs="Times New Roman"/>
+          <w:b/>
+          <w:bCs/>
+          <w:sz w:val="24"/>
+          <w:szCs w:val="24"/>
+        </w:rPr>
+      </w:pPr>
+      <w:bookmarkStart w:id="75" w:name="_Toc185241550"/>
+      <w:bookmarkStart w:id="76" w:name="_Toc106477048"/>
+      <w:bookmarkEnd w:id="74"/>
+      <w:r>
+        <w:rPr>
+          <w:rFonts w:ascii="Times New Roman" w:hAnsi="Times New Roman" w:cs="Times New Roman"/>
+          <w:b/>
+          <w:bCs/>
+          <w:sz w:val="24"/>
+          <w:szCs w:val="24"/>
+        </w:rPr>
+        <w:t>Test Pass / Fail Criteria</w:t>
+      </w:r>
+      <w:bookmarkStart w:id="77" w:name="_Toc185241551"/>
+      <w:bookmarkEnd w:id="75"/>
+      <w:bookmarkEnd w:id="76"/>
+    </w:p>
+    <w:p>
+      <w:pPr>
+        <w:spacing w:after="120" w:line="240" w:lineRule="auto"/>
+        <w:ind w:left="720"/>
+        <w:rPr>
+          <w:rFonts w:ascii="Times New Roman" w:hAnsi="Times New Roman" w:cs="Times New Roman"/>
+          <w:sz w:val="24"/>
+          <w:szCs w:val="24"/>
+        </w:rPr>
+      </w:pPr>
+      <w:r>
+        <w:rPr>
+          <w:rFonts w:ascii="Times New Roman" w:hAnsi="Times New Roman" w:cs="Times New Roman"/>
+          <w:sz w:val="24"/>
+          <w:szCs w:val="24"/>
+        </w:rPr>
+        <w:lastRenderedPageBreak/>
+        <w:t>Functional testing will pass upon confirming expected behavior between software units and will fail if interaction between units does not meet project requirements.</w:t>
+      </w:r>
+    </w:p>
+    <w:p>
+      <w:pPr>
+        <w:spacing w:after="120" w:line="240" w:lineRule="auto"/>
+        <w:ind w:left="720"/>
+        <w:rPr>
+          <w:rFonts w:ascii="Times New Roman" w:hAnsi="Times New Roman" w:cs="Times New Roman"/>
+          <w:b/>
+          <w:bCs/>
+          <w:sz w:val="24"/>
+          <w:szCs w:val="24"/>
+        </w:rPr>
+      </w:pPr>
+      <w:bookmarkStart w:id="78" w:name="_Toc106477049"/>
+      <w:r>
+        <w:rPr>
+          <w:rFonts w:ascii="Times New Roman" w:hAnsi="Times New Roman" w:cs="Times New Roman"/>
+          <w:b/>
+          <w:bCs/>
+          <w:sz w:val="24"/>
+          <w:szCs w:val="24"/>
+        </w:rPr>
+        <w:t>Test Entry / Exit Criteria</w:t>
+      </w:r>
+      <w:bookmarkEnd w:id="77"/>
+      <w:bookmarkEnd w:id="78"/>
+    </w:p>
+    <w:p>
+      <w:pPr>
+        <w:spacing w:after="120" w:line="240" w:lineRule="auto"/>
+        <w:ind w:left="720"/>
+        <w:rPr>
+          <w:rFonts w:ascii="Times New Roman" w:hAnsi="Times New Roman" w:cs="Times New Roman"/>
+          <w:sz w:val="24"/>
+          <w:szCs w:val="24"/>
+        </w:rPr>
+      </w:pPr>
+      <w:r>
+        <w:rPr>
+          <w:rFonts w:ascii="Times New Roman" w:hAnsi="Times New Roman" w:cs="Times New Roman"/>
+          <w:sz w:val="24"/>
+          <w:szCs w:val="24"/>
+        </w:rPr>
+        <w:t xml:space="preserve">Functional testing will begin at start of the SDLC and conclude in tandem with conformance testing at the end of the target </w:t>
+      </w:r>
+      <w:r>
+        <w:t>increment</w:t>
+      </w:r>
+      <w:r>
+        <w:rPr>
+          <w:rFonts w:ascii="Times New Roman" w:hAnsi="Times New Roman" w:cs="Times New Roman"/>
+          <w:sz w:val="24"/>
+          <w:szCs w:val="24"/>
+        </w:rPr>
+        <w:t>.</w:t>
+      </w:r>
+    </w:p>
+    <w:p>
+      <w:pPr>
+        <w:spacing w:after="120" w:line="240" w:lineRule="auto"/>
+      </w:pPr>
+    </w:p>
+    <w:p>
+      <w:pPr>
+        <w:pStyle w:val="Heading3"/>
+        <w:spacing w:before="0" w:after="120" w:line="240" w:lineRule="auto"/>
+        <w:ind w:left="360" w:firstLine="360"/>
+        <w:rPr>
+          <w:rFonts w:ascii="Times New Roman" w:hAnsi="Times New Roman" w:cs="Times New Roman"/>
+          <w:b/>
+          <w:bCs/>
+          <w:color w:val="auto"/>
+        </w:rPr>
+      </w:pPr>
+      <w:bookmarkStart w:id="79" w:name="_Toc185241565"/>
+      <w:bookmarkStart w:id="80" w:name="_Toc106477050"/>
+      <w:bookmarkStart w:id="81" w:name="_Toc106479414"/>
+      <w:bookmarkStart w:id="82" w:name="_Toc106553349"/>
+      <w:r>
+        <w:rPr>
+          <w:rFonts w:ascii="Times New Roman" w:hAnsi="Times New Roman" w:cs="Times New Roman"/>
+          <w:b/>
+          <w:bCs/>
+          <w:color w:val="auto"/>
+        </w:rPr>
+        <w:t xml:space="preserve">4.1.10 Performance </w:t>
+      </w:r>
+      <w:commentRangeStart w:id="83"/>
+      <w:r>
+        <w:rPr>
+          <w:rFonts w:ascii="Times New Roman" w:hAnsi="Times New Roman" w:cs="Times New Roman"/>
+          <w:b/>
+          <w:bCs/>
+          <w:color w:val="auto"/>
+        </w:rPr>
+        <w:t>Testing</w:t>
+      </w:r>
+      <w:bookmarkEnd w:id="79"/>
+      <w:bookmarkEnd w:id="80"/>
+      <w:bookmarkEnd w:id="81"/>
+      <w:bookmarkEnd w:id="82"/>
+      <w:commentRangeEnd w:id="83"/>
+      <w:r>
+        <w:rPr>
+          <w:rStyle w:val="CommentReference"/>
+          <w:rFonts w:asciiTheme="minorHAnsi" w:eastAsiaTheme="minorHAnsi" w:hAnsiTheme="minorHAnsi" w:cstheme="minorBidi"/>
+          <w:color w:val="auto"/>
+        </w:rPr>
+        <w:commentReference w:id="83"/>
+      </w:r>
+    </w:p>
+    <w:p>
+      <w:pPr>
+        <w:spacing w:after="120" w:line="240" w:lineRule="auto"/>
+        <w:ind w:left="720"/>
+        <w:rPr>
+          <w:rFonts w:ascii="Times New Roman" w:hAnsi="Times New Roman" w:cs="Times New Roman"/>
+          <w:b/>
+          <w:bCs/>
+          <w:sz w:val="24"/>
+          <w:szCs w:val="24"/>
+        </w:rPr>
+      </w:pPr>
+      <w:bookmarkStart w:id="84" w:name="_Toc185241567"/>
+      <w:bookmarkStart w:id="85" w:name="_Toc106477051"/>
+      <w:r>
+        <w:rPr>
+          <w:rFonts w:ascii="Times New Roman" w:hAnsi="Times New Roman" w:cs="Times New Roman"/>
+          <w:b/>
+          <w:bCs/>
+          <w:sz w:val="24"/>
+          <w:szCs w:val="24"/>
+        </w:rPr>
+        <w:t>Items to Test</w:t>
+      </w:r>
+      <w:bookmarkEnd w:id="84"/>
+      <w:bookmarkEnd w:id="85"/>
+    </w:p>
+    <w:p>
+      <w:pPr>
+        <w:pStyle w:val="BodyText"/>
+        <w:spacing w:before="0"/>
+        <w:ind w:left="720"/>
+      </w:pPr>
+      <w:r>
+        <w:t>Items that will be tested include:</w:t>
+      </w:r>
+    </w:p>
+    <w:p>
+      <w:pPr>
+        <w:pStyle w:val="BodyText"/>
+        <w:numPr>
+          <w:ilvl w:val="0"/>
+          <w:numId w:val="16"/>
+        </w:numPr>
+        <w:spacing w:before="0" w:after="0"/>
+        <w:ind w:left="1440"/>
+      </w:pPr>
+      <w:r>
+        <w:t>Graphical user interface (GUI) responsiveness</w:t>
       </w:r>
     </w:p>
     <w:p>
@@ -5888,91 +6967,215 @@
         <w:ind w:left="1440"/>
       </w:pPr>
       <w:r>
-        <w:t>User Interface</w:t>
-      </w:r>
+        <w:t>Anything else?</w:t>
+      </w:r>
+    </w:p>
+    <w:p>
+      <w:pPr>
+        <w:spacing w:after="120" w:line="240" w:lineRule="auto"/>
+        <w:ind w:firstLine="720"/>
+        <w:rPr>
+          <w:rFonts w:ascii="Times New Roman" w:hAnsi="Times New Roman" w:cs="Times New Roman"/>
+          <w:b/>
+          <w:bCs/>
+          <w:sz w:val="24"/>
+          <w:szCs w:val="24"/>
+        </w:rPr>
+      </w:pPr>
+      <w:bookmarkStart w:id="86" w:name="_Toc185241570"/>
+      <w:bookmarkStart w:id="87" w:name="_Toc106477052"/>
+      <w:r>
+        <w:rPr>
+          <w:rFonts w:ascii="Times New Roman" w:hAnsi="Times New Roman" w:cs="Times New Roman"/>
+          <w:b/>
+          <w:bCs/>
+          <w:sz w:val="24"/>
+          <w:szCs w:val="24"/>
+        </w:rPr>
+        <w:t>Test Pass / Fail Criteria</w:t>
+      </w:r>
+      <w:bookmarkEnd w:id="86"/>
+      <w:bookmarkEnd w:id="87"/>
+    </w:p>
+    <w:p>
+      <w:pPr>
+        <w:pStyle w:val="InfoBlue"/>
+        <w:spacing w:line="240" w:lineRule="auto"/>
+        <w:ind w:left="720"/>
+        <w:rPr>
+          <w:i w:val="0"/>
+          <w:iCs/>
+          <w:color w:val="auto"/>
+          <w:szCs w:val="24"/>
+        </w:rPr>
+      </w:pPr>
+      <w:bookmarkStart w:id="88" w:name="_Toc185241571"/>
+      <w:r>
+        <w:rPr>
+          <w:i w:val="0"/>
+          <w:iCs/>
+          <w:color w:val="auto"/>
+          <w:szCs w:val="24"/>
+        </w:rPr>
+        <w:t>Performance testing will be qualitative in that the tests will pass if software behave feels responsive from a human perspective, and they will fail if the team does not unanimously affirm responsiveness.  Given the software will not perform intensive calculations, there is no need for runtime or space complexity performance testing.</w:t>
+      </w:r>
+    </w:p>
+    <w:p>
+      <w:pPr>
+        <w:spacing w:after="120" w:line="240" w:lineRule="auto"/>
+        <w:ind w:firstLine="720"/>
+        <w:rPr>
+          <w:rFonts w:ascii="Times New Roman" w:hAnsi="Times New Roman" w:cs="Times New Roman"/>
+          <w:b/>
+          <w:bCs/>
+          <w:sz w:val="24"/>
+          <w:szCs w:val="24"/>
+        </w:rPr>
+      </w:pPr>
+      <w:bookmarkStart w:id="89" w:name="_Toc106477053"/>
+      <w:r>
+        <w:rPr>
+          <w:rFonts w:ascii="Times New Roman" w:hAnsi="Times New Roman" w:cs="Times New Roman"/>
+          <w:b/>
+          <w:bCs/>
+          <w:sz w:val="24"/>
+          <w:szCs w:val="24"/>
+        </w:rPr>
+        <w:t>Test Entry / Exit Criteria</w:t>
+      </w:r>
+      <w:bookmarkEnd w:id="88"/>
+      <w:bookmarkEnd w:id="89"/>
+    </w:p>
+    <w:p>
+      <w:pPr>
+        <w:pStyle w:val="InfoBlue"/>
+        <w:spacing w:line="240" w:lineRule="auto"/>
+        <w:ind w:left="720"/>
+        <w:rPr>
+          <w:i w:val="0"/>
+          <w:iCs/>
+          <w:color w:val="auto"/>
+          <w:szCs w:val="24"/>
+        </w:rPr>
+      </w:pPr>
+      <w:bookmarkStart w:id="90" w:name="_Toc185241573"/>
+      <w:r>
+        <w:rPr>
+          <w:i w:val="0"/>
+          <w:iCs/>
+          <w:color w:val="auto"/>
+          <w:szCs w:val="24"/>
+        </w:rPr>
+        <w:t xml:space="preserve">Performance testing will occur throughout </w:t>
+      </w:r>
+      <w:r>
+        <w:rPr>
+          <w:i w:val="0"/>
+          <w:iCs/>
+          <w:color w:val="auto"/>
+          <w:szCs w:val="24"/>
+        </w:rPr>
+        <w:t xml:space="preserve">all </w:t>
+      </w:r>
+      <w:r>
+        <w:rPr>
+          <w:i w:val="0"/>
+          <w:iCs/>
+          <w:color w:val="auto"/>
+        </w:rPr>
+        <w:t>increment</w:t>
+      </w:r>
+      <w:r>
+        <w:rPr>
+          <w:i w:val="0"/>
+          <w:iCs/>
+          <w:color w:val="auto"/>
+          <w:szCs w:val="24"/>
+        </w:rPr>
+        <w:t xml:space="preserve">s </w:t>
+      </w:r>
+      <w:r>
+        <w:rPr>
+          <w:i w:val="0"/>
+          <w:iCs/>
+          <w:color w:val="auto"/>
+          <w:szCs w:val="24"/>
+        </w:rPr>
+        <w:t>of delivery as new units of code are added.</w:t>
+      </w:r>
+      <w:bookmarkEnd w:id="90"/>
     </w:p>
     <w:p>
       <w:pPr>
         <w:pStyle w:val="BodyText"/>
-        <w:numPr>
-          <w:ilvl w:val="1"/>
-          <w:numId w:val="16"/>
-        </w:numPr>
         <w:spacing w:before="0"/>
-        <w:ind w:left="2160"/>
-      </w:pPr>
-      <w:r>
-        <w:t>Player’s turn</w:t>
-      </w:r>
+      </w:pPr>
+    </w:p>
+    <w:p>
+      <w:pPr>
+        <w:pStyle w:val="Heading3"/>
+        <w:spacing w:before="0" w:after="120" w:line="240" w:lineRule="auto"/>
+        <w:ind w:left="360" w:firstLine="360"/>
+        <w:rPr>
+          <w:rFonts w:ascii="Times New Roman" w:hAnsi="Times New Roman" w:cs="Times New Roman"/>
+          <w:b/>
+          <w:bCs/>
+          <w:color w:val="auto"/>
+        </w:rPr>
+      </w:pPr>
+      <w:bookmarkStart w:id="91" w:name="_Toc185241575"/>
+      <w:bookmarkStart w:id="92" w:name="_Toc106477054"/>
+      <w:bookmarkStart w:id="93" w:name="_Toc106479415"/>
+      <w:bookmarkStart w:id="94" w:name="_Toc106553350"/>
+      <w:r>
+        <w:rPr>
+          <w:rFonts w:ascii="Times New Roman" w:hAnsi="Times New Roman" w:cs="Times New Roman"/>
+          <w:b/>
+          <w:bCs/>
+          <w:color w:val="auto"/>
+        </w:rPr>
+        <w:t>4.1.11 Regression Testing</w:t>
+      </w:r>
+      <w:bookmarkEnd w:id="91"/>
+      <w:bookmarkEnd w:id="92"/>
+      <w:bookmarkEnd w:id="93"/>
+      <w:bookmarkEnd w:id="94"/>
+    </w:p>
+    <w:p>
+      <w:pPr>
+        <w:spacing w:after="120" w:line="240" w:lineRule="auto"/>
+        <w:ind w:left="720"/>
+        <w:rPr>
+          <w:rFonts w:ascii="Times New Roman" w:hAnsi="Times New Roman" w:cs="Times New Roman"/>
+          <w:b/>
+          <w:bCs/>
+          <w:sz w:val="24"/>
+          <w:szCs w:val="24"/>
+        </w:rPr>
+      </w:pPr>
+      <w:bookmarkStart w:id="95" w:name="_Toc185241577"/>
+      <w:bookmarkStart w:id="96" w:name="_Toc106477055"/>
+      <w:r>
+        <w:rPr>
+          <w:rFonts w:ascii="Times New Roman" w:hAnsi="Times New Roman" w:cs="Times New Roman"/>
+          <w:b/>
+          <w:bCs/>
+          <w:sz w:val="24"/>
+          <w:szCs w:val="24"/>
+        </w:rPr>
+        <w:t>Items to Test</w:t>
+      </w:r>
+      <w:bookmarkEnd w:id="95"/>
+      <w:bookmarkEnd w:id="96"/>
     </w:p>
     <w:p>
       <w:pPr>
         <w:pStyle w:val="BodyText"/>
-        <w:numPr>
-          <w:ilvl w:val="1"/>
-          <w:numId w:val="16"/>
-        </w:numPr>
         <w:spacing w:before="0"/>
-        <w:ind w:left="2160"/>
-      </w:pPr>
-      <w:r>
-        <w:t>Spin button</w:t>
-      </w:r>
-    </w:p>
-    <w:p>
-      <w:pPr>
-        <w:pStyle w:val="BodyText"/>
-        <w:numPr>
-          <w:ilvl w:val="1"/>
-          <w:numId w:val="16"/>
-        </w:numPr>
-        <w:spacing w:before="0"/>
-        <w:ind w:left="2160"/>
-      </w:pPr>
-      <w:r>
-        <w:t>Spin counter</w:t>
-      </w:r>
-    </w:p>
-    <w:p>
-      <w:pPr>
-        <w:pStyle w:val="BodyText"/>
-        <w:numPr>
-          <w:ilvl w:val="1"/>
-          <w:numId w:val="16"/>
-        </w:numPr>
-        <w:spacing w:before="0"/>
-        <w:ind w:left="2160"/>
-      </w:pPr>
-      <w:r>
-        <w:t>Player scores</w:t>
-      </w:r>
-    </w:p>
-    <w:p>
-      <w:pPr>
-        <w:pStyle w:val="BodyText"/>
-        <w:numPr>
-          <w:ilvl w:val="1"/>
-          <w:numId w:val="16"/>
-        </w:numPr>
-        <w:spacing w:before="0"/>
-        <w:ind w:left="2160"/>
-      </w:pPr>
-      <w:r>
-        <w:t>Wheel</w:t>
-      </w:r>
-    </w:p>
-    <w:p>
-      <w:pPr>
-        <w:pStyle w:val="BodyText"/>
-        <w:numPr>
-          <w:ilvl w:val="1"/>
-          <w:numId w:val="16"/>
-        </w:numPr>
-        <w:spacing w:before="0"/>
-        <w:ind w:left="2160"/>
-      </w:pPr>
-      <w:r>
-        <w:t>Game board</w:t>
+        <w:ind w:left="720"/>
+      </w:pPr>
+      <w:r>
+        <w:t>Items that will be tested include:</w:t>
       </w:r>
     </w:p>
     <w:p>
@@ -5986,428 +7189,19 @@
         <w:ind w:left="1440"/>
       </w:pPr>
       <w:r>
-        <w:t>Game Logic</w:t>
-      </w:r>
-    </w:p>
-    <w:p>
-      <w:pPr>
-        <w:pStyle w:val="BodyText"/>
-        <w:numPr>
-          <w:ilvl w:val="1"/>
-          <w:numId w:val="16"/>
-        </w:numPr>
-        <w:spacing w:before="0"/>
-        <w:ind w:left="2160"/>
-      </w:pPr>
-      <w:r>
-        <w:t>Player Turns</w:t>
-      </w:r>
-    </w:p>
-    <w:p>
-      <w:pPr>
-        <w:pStyle w:val="BodyText"/>
-        <w:numPr>
-          <w:ilvl w:val="2"/>
-          <w:numId w:val="16"/>
-        </w:numPr>
-        <w:spacing w:before="0"/>
-        <w:ind w:left="2880"/>
-      </w:pPr>
-      <w:r>
-        <w:lastRenderedPageBreak/>
-        <w:t>“Lose turn” sector</w:t>
-      </w:r>
-    </w:p>
-    <w:p>
-      <w:pPr>
-        <w:pStyle w:val="BodyText"/>
-        <w:numPr>
-          <w:ilvl w:val="2"/>
-          <w:numId w:val="16"/>
-        </w:numPr>
-        <w:spacing w:before="0"/>
-        <w:ind w:left="2880"/>
-      </w:pPr>
-      <w:r>
-        <w:t>“Free turn” sector</w:t>
-      </w:r>
-    </w:p>
-    <w:p>
-      <w:pPr>
-        <w:pStyle w:val="BodyText"/>
-        <w:numPr>
-          <w:ilvl w:val="2"/>
-          <w:numId w:val="16"/>
-        </w:numPr>
-        <w:spacing w:before="0"/>
-        <w:ind w:left="2880"/>
-      </w:pPr>
-      <w:r>
-        <w:t>“Spin again” sector</w:t>
-      </w:r>
-    </w:p>
-    <w:p>
-      <w:pPr>
-        <w:pStyle w:val="BodyText"/>
-        <w:numPr>
-          <w:ilvl w:val="2"/>
-          <w:numId w:val="16"/>
-        </w:numPr>
-        <w:spacing w:before="0"/>
-        <w:ind w:left="2880"/>
-      </w:pPr>
-      <w:r>
-        <w:t>“Player’s choice” (category) sector</w:t>
-      </w:r>
-    </w:p>
-    <w:p>
-      <w:pPr>
-        <w:pStyle w:val="BodyText"/>
-        <w:numPr>
-          <w:ilvl w:val="2"/>
-          <w:numId w:val="16"/>
-        </w:numPr>
-        <w:spacing w:before="0"/>
-        <w:ind w:left="2880"/>
-      </w:pPr>
-      <w:r>
-        <w:t>“Opponent’s choice” (category) sector</w:t>
-      </w:r>
-    </w:p>
-    <w:p>
-      <w:pPr>
-        <w:pStyle w:val="BodyText"/>
-        <w:numPr>
-          <w:ilvl w:val="1"/>
-          <w:numId w:val="16"/>
-        </w:numPr>
-        <w:spacing w:before="0"/>
-        <w:ind w:left="2160"/>
-      </w:pPr>
-      <w:r>
-        <w:t>Scoring</w:t>
-      </w:r>
-    </w:p>
-    <w:p>
-      <w:pPr>
-        <w:pStyle w:val="BodyText"/>
-        <w:numPr>
-          <w:ilvl w:val="2"/>
-          <w:numId w:val="16"/>
-        </w:numPr>
-        <w:spacing w:before="0"/>
-        <w:ind w:left="2880"/>
-      </w:pPr>
-      <w:r>
-        <w:t>Add points to player score for correct answers</w:t>
-      </w:r>
-    </w:p>
-    <w:p>
-      <w:pPr>
-        <w:pStyle w:val="BodyText"/>
-        <w:numPr>
-          <w:ilvl w:val="2"/>
-          <w:numId w:val="16"/>
-        </w:numPr>
-        <w:spacing w:before="0"/>
-        <w:ind w:left="2880"/>
-      </w:pPr>
-      <w:r>
-        <w:t>Subtract points to player score for incorrect answers</w:t>
-      </w:r>
-    </w:p>
-    <w:p>
-      <w:pPr>
-        <w:pStyle w:val="BodyText"/>
-        <w:numPr>
-          <w:ilvl w:val="2"/>
-          <w:numId w:val="16"/>
-        </w:numPr>
-        <w:spacing w:before="0"/>
-        <w:ind w:left="2880"/>
-      </w:pPr>
-      <w:r>
-        <w:t>Store score for first round during second</w:t>
-      </w:r>
-    </w:p>
-    <w:p>
-      <w:pPr>
-        <w:pStyle w:val="BodyText"/>
-        <w:numPr>
-          <w:ilvl w:val="1"/>
-          <w:numId w:val="16"/>
-        </w:numPr>
-        <w:spacing w:before="0"/>
-        <w:ind w:left="2160"/>
-      </w:pPr>
-      <w:r>
-        <w:t xml:space="preserve"> Game Wheel</w:t>
-      </w:r>
-    </w:p>
-    <w:p>
-      <w:pPr>
-        <w:pStyle w:val="BodyText"/>
-        <w:numPr>
-          <w:ilvl w:val="2"/>
-          <w:numId w:val="16"/>
-        </w:numPr>
-        <w:spacing w:before="0"/>
-        <w:ind w:left="2880"/>
-      </w:pPr>
-      <w:r>
-        <w:t>12 Category sectors (placed randomly) – two for each category</w:t>
-      </w:r>
-    </w:p>
-    <w:p>
-      <w:pPr>
-        <w:pStyle w:val="BodyText"/>
-        <w:numPr>
-          <w:ilvl w:val="2"/>
-          <w:numId w:val="16"/>
-        </w:numPr>
-        <w:spacing w:before="0"/>
-        <w:ind w:left="2880"/>
-      </w:pPr>
-      <w:r>
-        <w:t>One “Lose turn” sector</w:t>
-      </w:r>
-    </w:p>
-    <w:p>
-      <w:pPr>
-        <w:pStyle w:val="BodyText"/>
-        <w:numPr>
-          <w:ilvl w:val="2"/>
-          <w:numId w:val="16"/>
-        </w:numPr>
-        <w:spacing w:before="0"/>
-        <w:ind w:left="2880"/>
-      </w:pPr>
-      <w:r>
-        <w:t>One “Free turn” sector</w:t>
-      </w:r>
-    </w:p>
-    <w:p>
-      <w:pPr>
-        <w:pStyle w:val="BodyText"/>
-        <w:numPr>
-          <w:ilvl w:val="2"/>
-          <w:numId w:val="16"/>
-        </w:numPr>
-        <w:spacing w:before="0"/>
-        <w:ind w:left="2880"/>
-      </w:pPr>
-      <w:r>
-        <w:t>One “Bankrupt” sector</w:t>
-      </w:r>
-    </w:p>
-    <w:p>
-      <w:pPr>
-        <w:pStyle w:val="BodyText"/>
-        <w:numPr>
-          <w:ilvl w:val="2"/>
-          <w:numId w:val="16"/>
-        </w:numPr>
-        <w:spacing w:before="0"/>
-        <w:ind w:left="2880"/>
-      </w:pPr>
-      <w:r>
-        <w:t>One “Player’s choice” (category) sector</w:t>
-      </w:r>
-    </w:p>
-    <w:p>
-      <w:pPr>
-        <w:pStyle w:val="BodyText"/>
-        <w:numPr>
-          <w:ilvl w:val="2"/>
-          <w:numId w:val="16"/>
-        </w:numPr>
-        <w:spacing w:before="0"/>
-        <w:ind w:left="2880"/>
-      </w:pPr>
-      <w:r>
-        <w:t>One “Opponent’s choice” (category) sector</w:t>
-      </w:r>
-    </w:p>
-    <w:p>
-      <w:pPr>
-        <w:pStyle w:val="BodyText"/>
-        <w:numPr>
-          <w:ilvl w:val="2"/>
-          <w:numId w:val="16"/>
-        </w:numPr>
-        <w:spacing w:before="0"/>
-        <w:ind w:left="2880"/>
-      </w:pPr>
-      <w:r>
-        <w:t>One “Spin again” sector</w:t>
-      </w:r>
-    </w:p>
-    <w:p>
-      <w:pPr>
-        <w:pStyle w:val="BodyText"/>
-        <w:numPr>
-          <w:ilvl w:val="1"/>
-          <w:numId w:val="16"/>
-        </w:numPr>
-        <w:spacing w:before="0"/>
-        <w:ind w:left="2160"/>
-      </w:pPr>
-      <w:r>
-        <w:t xml:space="preserve"> Rounds</w:t>
-      </w:r>
-    </w:p>
-    <w:p>
-      <w:pPr>
-        <w:pStyle w:val="BodyText"/>
-        <w:numPr>
-          <w:ilvl w:val="2"/>
-          <w:numId w:val="16"/>
-        </w:numPr>
-        <w:spacing w:before="0"/>
-        <w:ind w:left="2880"/>
-      </w:pPr>
-      <w:r>
-        <w:t>Two rounds per game</w:t>
-      </w:r>
-    </w:p>
-    <w:p>
-      <w:pPr>
-        <w:pStyle w:val="BodyText"/>
-        <w:numPr>
-          <w:ilvl w:val="2"/>
-          <w:numId w:val="16"/>
-        </w:numPr>
-        <w:spacing w:before="0"/>
-        <w:ind w:left="2880"/>
-      </w:pPr>
-      <w:r>
-        <w:t>Double point rewards in second round</w:t>
-      </w:r>
-    </w:p>
-    <w:p>
-      <w:pPr>
-        <w:pStyle w:val="BodyText"/>
-        <w:numPr>
-          <w:ilvl w:val="2"/>
-          <w:numId w:val="16"/>
-        </w:numPr>
-        <w:spacing w:before="0"/>
-        <w:ind w:left="2880"/>
-      </w:pPr>
-      <w:r>
-        <w:t>Add first and second round scores at the end of the second round</w:t>
-      </w:r>
-    </w:p>
-    <w:p>
-      <w:pPr>
-        <w:pStyle w:val="BodyText"/>
-        <w:numPr>
-          <w:ilvl w:val="2"/>
-          <w:numId w:val="16"/>
-        </w:numPr>
-        <w:spacing w:before="0"/>
-        <w:ind w:left="2880"/>
-      </w:pPr>
-      <w:r>
-        <w:t>Highest total score wins game</w:t>
-      </w:r>
-    </w:p>
-    <w:p>
-      <w:pPr>
-        <w:pStyle w:val="BodyText"/>
-        <w:numPr>
-          <w:ilvl w:val="1"/>
-          <w:numId w:val="16"/>
-        </w:numPr>
-        <w:spacing w:before="0"/>
-        <w:ind w:left="2160"/>
-      </w:pPr>
-      <w:r>
-        <w:t xml:space="preserve"> Spin Counter</w:t>
-      </w:r>
-    </w:p>
-    <w:p>
-      <w:pPr>
-        <w:pStyle w:val="BodyText"/>
-        <w:numPr>
-          <w:ilvl w:val="2"/>
-          <w:numId w:val="16"/>
-        </w:numPr>
-        <w:spacing w:before="0"/>
-        <w:ind w:left="2880"/>
-      </w:pPr>
-      <w:r>
-        <w:t>Increment spin count for each spin</w:t>
-      </w:r>
-    </w:p>
-    <w:p>
-      <w:pPr>
-        <w:pStyle w:val="BodyText"/>
-        <w:numPr>
-          <w:ilvl w:val="2"/>
-          <w:numId w:val="16"/>
-        </w:numPr>
-        <w:spacing w:before="0"/>
-        <w:ind w:left="2880"/>
-      </w:pPr>
-      <w:r>
-        <w:t>Maximum 50 spins per round</w:t>
-      </w:r>
-    </w:p>
-    <w:p>
-      <w:pPr>
-        <w:pStyle w:val="BodyText"/>
-        <w:numPr>
-          <w:ilvl w:val="1"/>
-          <w:numId w:val="16"/>
-        </w:numPr>
-        <w:spacing w:before="0"/>
-        <w:ind w:left="2160"/>
-      </w:pPr>
-      <w:r>
-        <w:t xml:space="preserve"> Game Board</w:t>
-      </w:r>
-    </w:p>
-    <w:p>
-      <w:pPr>
-        <w:pStyle w:val="BodyText"/>
-        <w:numPr>
-          <w:ilvl w:val="2"/>
-          <w:numId w:val="16"/>
-        </w:numPr>
-        <w:spacing w:before="0"/>
-        <w:ind w:left="2880"/>
-      </w:pPr>
-      <w:r>
-        <w:t>Multiple choice questions</w:t>
-      </w:r>
-    </w:p>
-    <w:p>
-      <w:pPr>
-        <w:pStyle w:val="BodyText"/>
-        <w:numPr>
-          <w:ilvl w:val="2"/>
-          <w:numId w:val="16"/>
-        </w:numPr>
-        <w:spacing w:before="0"/>
-        <w:ind w:left="2880"/>
-      </w:pPr>
-      <w:r>
-        <w:t>Six categories</w:t>
-      </w:r>
-    </w:p>
-    <w:p>
-      <w:pPr>
-        <w:pStyle w:val="BodyText"/>
-        <w:numPr>
-          <w:ilvl w:val="2"/>
-          <w:numId w:val="16"/>
-        </w:numPr>
-        <w:spacing w:before="0"/>
-        <w:ind w:left="2880"/>
-      </w:pPr>
-      <w:r>
-        <w:t>Five questions per category</w:t>
+        <w:t xml:space="preserve">All test cases that passed for all previous </w:t>
+      </w:r>
+      <w:r>
+        <w:t>increment</w:t>
+      </w:r>
+      <w:r>
+        <w:t xml:space="preserve">s of the SDLC at the minimal and target </w:t>
+      </w:r>
+      <w:r>
+        <w:t>increment</w:t>
+      </w:r>
+      <w:r>
+        <w:t>s of delivery.</w:t>
       </w:r>
     </w:p>
     <w:p>
@@ -6422,9 +7216,8 @@
           <w:szCs w:val="24"/>
         </w:rPr>
       </w:pPr>
-      <w:bookmarkStart w:id="62" w:name="_Toc185241540"/>
-      <w:bookmarkStart w:id="63" w:name="_Toc106477044"/>
-      <w:bookmarkEnd w:id="61"/>
+      <w:bookmarkStart w:id="97" w:name="_Toc185241580"/>
+      <w:bookmarkStart w:id="98" w:name="_Toc106477056"/>
       <w:r>
         <w:rPr>
           <w:rFonts w:ascii="Times New Roman" w:hAnsi="Times New Roman" w:cs="Times New Roman"/>
@@ -6435,9 +7228,99 @@
         </w:rPr>
         <w:t>Test Pass / Fail Criteria</w:t>
       </w:r>
-      <w:bookmarkStart w:id="64" w:name="_Toc185241541"/>
-      <w:bookmarkEnd w:id="62"/>
-      <w:bookmarkEnd w:id="63"/>
+      <w:bookmarkEnd w:id="97"/>
+      <w:bookmarkEnd w:id="98"/>
+    </w:p>
+    <w:p>
+      <w:pPr>
+        <w:pStyle w:val="InfoBlue"/>
+        <w:spacing w:line="240" w:lineRule="auto"/>
+        <w:ind w:left="720"/>
+        <w:rPr>
+          <w:i w:val="0"/>
+          <w:iCs/>
+          <w:color w:val="auto"/>
+          <w:szCs w:val="24"/>
+        </w:rPr>
+      </w:pPr>
+      <w:bookmarkStart w:id="99" w:name="_Toc185241581"/>
+      <w:r>
+        <w:rPr>
+          <w:i w:val="0"/>
+          <w:iCs/>
+          <w:color w:val="auto"/>
+          <w:szCs w:val="24"/>
+        </w:rPr>
+        <w:t xml:space="preserve">Regression testing will pass so long as all test cases that passed for the previous </w:t>
+      </w:r>
+      <w:r>
+        <w:rPr>
+          <w:i w:val="0"/>
+          <w:iCs/>
+          <w:color w:val="auto"/>
+        </w:rPr>
+        <w:t>increment</w:t>
+      </w:r>
+      <w:r>
+        <w:rPr>
+          <w:i w:val="0"/>
+          <w:iCs/>
+          <w:color w:val="auto"/>
+          <w:szCs w:val="24"/>
+        </w:rPr>
+        <w:t xml:space="preserve"> of delivery pass for subsequent </w:t>
+      </w:r>
+      <w:r>
+        <w:rPr>
+          <w:i w:val="0"/>
+          <w:iCs/>
+          <w:color w:val="auto"/>
+        </w:rPr>
+        <w:t>increment</w:t>
+      </w:r>
+      <w:r>
+        <w:rPr>
+          <w:i w:val="0"/>
+          <w:iCs/>
+          <w:color w:val="auto"/>
+          <w:szCs w:val="24"/>
+        </w:rPr>
+        <w:t xml:space="preserve">s of delivery.  Regression testing will fail if any test case that passed for a previous </w:t>
+      </w:r>
+      <w:r>
+        <w:rPr>
+          <w:i w:val="0"/>
+          <w:iCs/>
+          <w:color w:val="auto"/>
+        </w:rPr>
+        <w:t>increment</w:t>
+      </w:r>
+      <w:r>
+        <w:rPr>
+          <w:i w:val="0"/>
+          <w:iCs/>
+          <w:color w:val="auto"/>
+          <w:szCs w:val="24"/>
+        </w:rPr>
+        <w:t xml:space="preserve"> of delivery fails in a subsequent </w:t>
+      </w:r>
+      <w:r>
+        <w:rPr>
+          <w:i w:val="0"/>
+          <w:iCs/>
+          <w:color w:val="auto"/>
+        </w:rPr>
+        <w:t>increment</w:t>
+      </w:r>
+      <w:r>
+        <w:rPr>
+          <w:i w:val="0"/>
+          <w:iCs/>
+          <w:color w:val="auto"/>
+          <w:szCs w:val="24"/>
+        </w:rPr>
+        <w:t xml:space="preserve"> of delivery.</w:t>
+      </w:r>
     </w:p>
     <w:p>
       <w:pPr>
@@ -6445,18 +7328,185 @@
         <w:ind w:left="720"/>
         <w:rPr>
           <w:rFonts w:ascii="Times New Roman" w:hAnsi="Times New Roman" w:cs="Times New Roman"/>
-          <w:sz w:val="24"/>
-          <w:szCs w:val="24"/>
-        </w:rPr>
-      </w:pPr>
-      <w:r>
-        <w:rPr>
-          <w:rFonts w:ascii="Times New Roman" w:hAnsi="Times New Roman" w:cs="Times New Roman"/>
-          <w:sz w:val="24"/>
-          <w:szCs w:val="24"/>
-        </w:rPr>
-        <w:t xml:space="preserve">Conformance tests will pass provided software functionality meets project requirements.  </w:t>
-      </w:r>
+          <w:b/>
+          <w:bCs/>
+          <w:sz w:val="24"/>
+          <w:szCs w:val="24"/>
+        </w:rPr>
+      </w:pPr>
+      <w:bookmarkStart w:id="100" w:name="_Toc106477057"/>
+      <w:r>
+        <w:rPr>
+          <w:rFonts w:ascii="Times New Roman" w:hAnsi="Times New Roman" w:cs="Times New Roman"/>
+          <w:b/>
+          <w:bCs/>
+          <w:sz w:val="24"/>
+          <w:szCs w:val="24"/>
+        </w:rPr>
+        <w:t>Test Entry / Exit Criteria</w:t>
+      </w:r>
+      <w:bookmarkEnd w:id="99"/>
+      <w:bookmarkEnd w:id="100"/>
+    </w:p>
+    <w:p>
+      <w:pPr>
+        <w:pStyle w:val="InfoBlue"/>
+        <w:spacing w:line="240" w:lineRule="auto"/>
+        <w:ind w:left="720"/>
+        <w:rPr>
+          <w:i w:val="0"/>
+          <w:iCs/>
+          <w:color w:val="auto"/>
+          <w:szCs w:val="24"/>
+        </w:rPr>
+      </w:pPr>
+      <w:bookmarkStart w:id="101" w:name="_Toc185241583"/>
+      <w:r>
+        <w:rPr>
+          <w:i w:val="0"/>
+          <w:iCs/>
+          <w:color w:val="auto"/>
+          <w:szCs w:val="24"/>
+        </w:rPr>
+        <w:t xml:space="preserve">Regression testing will begin as soon as the minimal </w:t>
+      </w:r>
+      <w:r>
+        <w:rPr>
+          <w:i w:val="0"/>
+          <w:iCs/>
+          <w:color w:val="auto"/>
+        </w:rPr>
+        <w:t>increment</w:t>
+      </w:r>
+      <w:r>
+        <w:rPr>
+          <w:i w:val="0"/>
+          <w:iCs/>
+          <w:color w:val="auto"/>
+          <w:szCs w:val="24"/>
+        </w:rPr>
+        <w:t xml:space="preserve"> of delivery is started.  The first round of regression testing will end upon successful testing of all skeletal </w:t>
+      </w:r>
+      <w:r>
+        <w:rPr>
+          <w:i w:val="0"/>
+          <w:iCs/>
+          <w:color w:val="auto"/>
+        </w:rPr>
+        <w:t>increment</w:t>
+      </w:r>
+      <w:r>
+        <w:rPr>
+          <w:i w:val="0"/>
+          <w:iCs/>
+          <w:color w:val="auto"/>
+          <w:szCs w:val="24"/>
+        </w:rPr>
+        <w:t xml:space="preserve"> test cases at delivery of the minimal </w:t>
+      </w:r>
+      <w:r>
+        <w:rPr>
+          <w:i w:val="0"/>
+          <w:iCs/>
+          <w:color w:val="auto"/>
+        </w:rPr>
+        <w:t>increment</w:t>
+      </w:r>
+      <w:r>
+        <w:rPr>
+          <w:i w:val="0"/>
+          <w:iCs/>
+          <w:color w:val="auto"/>
+          <w:szCs w:val="24"/>
+        </w:rPr>
+        <w:t xml:space="preserve"> in the </w:t>
+      </w:r>
+      <w:r>
+        <w:rPr>
+          <w:i w:val="0"/>
+          <w:iCs/>
+          <w:color w:val="auto"/>
+        </w:rPr>
+        <w:t>incremental</w:t>
+      </w:r>
+      <w:r>
+        <w:rPr>
+          <w:i w:val="0"/>
+          <w:iCs/>
+          <w:color w:val="auto"/>
+          <w:szCs w:val="24"/>
+        </w:rPr>
+        <w:t xml:space="preserve"> </w:t>
+      </w:r>
+      <w:r>
+        <w:rPr>
+          <w:i w:val="0"/>
+          <w:iCs/>
+          <w:color w:val="auto"/>
+          <w:szCs w:val="24"/>
+        </w:rPr>
+        <w:t>S</w:t>
+      </w:r>
+      <w:r>
+        <w:rPr>
+          <w:i w:val="0"/>
+          <w:iCs/>
+          <w:color w:val="auto"/>
+          <w:szCs w:val="24"/>
+        </w:rPr>
+        <w:t xml:space="preserve">DLC.  Similarly, the second round of regression testing will begin at the start of the target </w:t>
+      </w:r>
+      <w:r>
+        <w:rPr>
+          <w:i w:val="0"/>
+          <w:iCs/>
+          <w:color w:val="auto"/>
+        </w:rPr>
+        <w:t>increment</w:t>
+      </w:r>
+      <w:r>
+        <w:rPr>
+          <w:i w:val="0"/>
+          <w:iCs/>
+          <w:color w:val="auto"/>
+          <w:szCs w:val="24"/>
+        </w:rPr>
+        <w:t xml:space="preserve"> of delivery and will end prior to target </w:t>
+      </w:r>
+      <w:r>
+        <w:rPr>
+          <w:i w:val="0"/>
+          <w:iCs/>
+          <w:color w:val="auto"/>
+        </w:rPr>
+        <w:t>increment</w:t>
+      </w:r>
+      <w:r>
+        <w:rPr>
+          <w:i w:val="0"/>
+          <w:iCs/>
+          <w:color w:val="auto"/>
+          <w:szCs w:val="24"/>
+        </w:rPr>
+        <w:t xml:space="preserve"> delivery.  All regression testing ends prior to final </w:t>
+      </w:r>
+      <w:r>
+        <w:rPr>
+          <w:i w:val="0"/>
+          <w:iCs/>
+          <w:color w:val="auto"/>
+          <w:szCs w:val="24"/>
+        </w:rPr>
+        <w:lastRenderedPageBreak/>
+        <w:t>unit, functionality, and conformance testing.</w:t>
+      </w:r>
+      <w:bookmarkEnd w:id="101"/>
+    </w:p>
+    <w:p>
+      <w:pPr>
+        <w:pStyle w:val="BodyText"/>
+        <w:spacing w:before="0"/>
+      </w:pPr>
     </w:p>
     <w:p>
       <w:pPr>
@@ -6470,7 +7520,8 @@
           <w:szCs w:val="24"/>
         </w:rPr>
       </w:pPr>
-      <w:bookmarkStart w:id="65" w:name="_Toc106477045"/>
+      <w:bookmarkStart w:id="102" w:name="_Toc185241595"/>
+      <w:bookmarkStart w:id="103" w:name="_Toc106477058"/>
       <w:r>
         <w:rPr>
           <w:rFonts w:ascii="Times New Roman" w:hAnsi="Times New Roman" w:cs="Times New Roman"/>
@@ -6479,355 +7530,57 @@
           <w:sz w:val="24"/>
           <w:szCs w:val="24"/>
         </w:rPr>
-        <w:t>Test Entry / Exit Criteria</w:t>
-      </w:r>
-      <w:bookmarkStart w:id="66" w:name="_Toc185241543"/>
-      <w:bookmarkEnd w:id="64"/>
-      <w:bookmarkEnd w:id="65"/>
+        <w:t xml:space="preserve">4.1.12 System </w:t>
+      </w:r>
+      <w:commentRangeStart w:id="104"/>
+      <w:r>
+        <w:rPr>
+          <w:rFonts w:ascii="Times New Roman" w:hAnsi="Times New Roman" w:cs="Times New Roman"/>
+          <w:b/>
+          <w:bCs/>
+          <w:sz w:val="24"/>
+          <w:szCs w:val="24"/>
+        </w:rPr>
+        <w:t>Testing</w:t>
+      </w:r>
+      <w:bookmarkEnd w:id="102"/>
+      <w:bookmarkEnd w:id="103"/>
+      <w:commentRangeEnd w:id="104"/>
+      <w:r>
+        <w:rPr>
+          <w:rStyle w:val="CommentReference"/>
+        </w:rPr>
+        <w:commentReference w:id="104"/>
+      </w:r>
     </w:p>
     <w:p>
       <w:pPr>
         <w:spacing w:after="120" w:line="240" w:lineRule="auto"/>
         <w:ind w:left="720"/>
-      </w:pPr>
-      <w:r>
-        <w:rPr>
-          <w:rFonts w:ascii="Times New Roman" w:hAnsi="Times New Roman" w:cs="Times New Roman"/>
-          <w:sz w:val="24"/>
-          <w:szCs w:val="24"/>
-        </w:rPr>
-        <w:lastRenderedPageBreak/>
-        <w:t xml:space="preserve">Given the specifications-based approach to testing, conformance testing will begin at the start of the SDLC and will govern all other forms of testing.  Conformance tests will conclude at the end of the target </w:t>
-      </w:r>
-      <w:r>
-        <w:t>increment</w:t>
-      </w:r>
-      <w:r>
-        <w:rPr>
-          <w:rFonts w:ascii="Times New Roman" w:hAnsi="Times New Roman" w:cs="Times New Roman"/>
-          <w:sz w:val="24"/>
-          <w:szCs w:val="24"/>
-        </w:rPr>
-        <w:t xml:space="preserve"> of the SDLC.</w:t>
-      </w:r>
-      <w:bookmarkEnd w:id="66"/>
-    </w:p>
-    <w:p>
-      <w:pPr>
-        <w:spacing w:after="120" w:line="240" w:lineRule="auto"/>
-      </w:pPr>
-    </w:p>
-    <w:p>
-      <w:pPr>
-        <w:pStyle w:val="Heading3"/>
-        <w:spacing w:before="0" w:after="120" w:line="240" w:lineRule="auto"/>
-        <w:ind w:left="360" w:firstLine="360"/>
         <w:rPr>
           <w:rFonts w:ascii="Times New Roman" w:hAnsi="Times New Roman" w:cs="Times New Roman"/>
           <w:b/>
           <w:bCs/>
-          <w:color w:val="auto"/>
-        </w:rPr>
-      </w:pPr>
-      <w:bookmarkStart w:id="67" w:name="_Toc185241545"/>
-      <w:bookmarkStart w:id="68" w:name="_Toc106477046"/>
-      <w:bookmarkStart w:id="69" w:name="_Toc106479413"/>
-      <w:bookmarkStart w:id="70" w:name="_Toc106553348"/>
+          <w:sz w:val="24"/>
+          <w:szCs w:val="24"/>
+        </w:rPr>
+      </w:pPr>
+      <w:bookmarkStart w:id="105" w:name="_Toc185241597"/>
+      <w:bookmarkStart w:id="106" w:name="_Toc106477059"/>
+      <w:bookmarkStart w:id="107" w:name="_Toc106479416"/>
       <w:r>
         <w:rPr>
           <w:rFonts w:ascii="Times New Roman" w:hAnsi="Times New Roman" w:cs="Times New Roman"/>
           <w:b/>
           <w:bCs/>
-          <w:color w:val="auto"/>
-        </w:rPr>
-        <w:t>4.1.9 Functional Testing</w:t>
-      </w:r>
-      <w:bookmarkEnd w:id="67"/>
-      <w:bookmarkEnd w:id="68"/>
-      <w:bookmarkEnd w:id="69"/>
-      <w:bookmarkEnd w:id="70"/>
-    </w:p>
-    <w:p>
-      <w:pPr>
-        <w:spacing w:after="120" w:line="240" w:lineRule="auto"/>
-        <w:ind w:left="720"/>
-        <w:rPr>
-          <w:rFonts w:ascii="Times New Roman" w:hAnsi="Times New Roman" w:cs="Times New Roman"/>
-          <w:b/>
-          <w:bCs/>
-          <w:sz w:val="24"/>
-          <w:szCs w:val="24"/>
-        </w:rPr>
-      </w:pPr>
-      <w:bookmarkStart w:id="71" w:name="_Toc185241547"/>
-      <w:bookmarkStart w:id="72" w:name="_Toc106477047"/>
-      <w:r>
-        <w:rPr>
-          <w:rFonts w:ascii="Times New Roman" w:hAnsi="Times New Roman" w:cs="Times New Roman"/>
-          <w:b/>
-          <w:bCs/>
           <w:sz w:val="24"/>
           <w:szCs w:val="24"/>
         </w:rPr>
         <w:t>Items to Test</w:t>
       </w:r>
-      <w:bookmarkEnd w:id="71"/>
-      <w:bookmarkEnd w:id="72"/>
-    </w:p>
-    <w:p>
-      <w:pPr>
-        <w:spacing w:after="120" w:line="240" w:lineRule="auto"/>
-        <w:ind w:left="720"/>
-        <w:rPr>
-          <w:rFonts w:ascii="Times New Roman" w:hAnsi="Times New Roman" w:cs="Times New Roman"/>
-          <w:sz w:val="24"/>
-          <w:szCs w:val="24"/>
-        </w:rPr>
-      </w:pPr>
-      <w:bookmarkStart w:id="73" w:name="_Toc185241548"/>
-      <w:r>
-        <w:rPr>
-          <w:rFonts w:ascii="Times New Roman" w:hAnsi="Times New Roman" w:cs="Times New Roman"/>
-          <w:sz w:val="24"/>
-          <w:szCs w:val="24"/>
-        </w:rPr>
-        <w:t>Items that will be tested include:</w:t>
-      </w:r>
-    </w:p>
-    <w:p>
-      <w:pPr>
-        <w:pStyle w:val="ListParagraph"/>
-        <w:numPr>
-          <w:ilvl w:val="0"/>
-          <w:numId w:val="19"/>
-        </w:numPr>
-        <w:spacing w:after="120" w:line="240" w:lineRule="auto"/>
-        <w:rPr>
-          <w:rFonts w:ascii="Times New Roman" w:hAnsi="Times New Roman" w:cs="Times New Roman"/>
-          <w:sz w:val="24"/>
-          <w:szCs w:val="24"/>
-        </w:rPr>
-      </w:pPr>
-      <w:r>
-        <w:rPr>
-          <w:rFonts w:ascii="Times New Roman" w:hAnsi="Times New Roman" w:cs="Times New Roman"/>
-          <w:sz w:val="24"/>
-          <w:szCs w:val="24"/>
-        </w:rPr>
-        <w:t>Interaction between the wheel and game board</w:t>
-      </w:r>
-    </w:p>
-    <w:p>
-      <w:pPr>
-        <w:pStyle w:val="ListParagraph"/>
-        <w:numPr>
-          <w:ilvl w:val="0"/>
-          <w:numId w:val="19"/>
-        </w:numPr>
-        <w:spacing w:after="120" w:line="240" w:lineRule="auto"/>
-        <w:rPr>
-          <w:rFonts w:ascii="Times New Roman" w:hAnsi="Times New Roman" w:cs="Times New Roman"/>
-          <w:sz w:val="24"/>
-          <w:szCs w:val="24"/>
-        </w:rPr>
-      </w:pPr>
-      <w:r>
-        <w:rPr>
-          <w:rFonts w:ascii="Times New Roman" w:hAnsi="Times New Roman" w:cs="Times New Roman"/>
-          <w:sz w:val="24"/>
-          <w:szCs w:val="24"/>
-        </w:rPr>
-        <w:t>Interaction between the spin button and the wheel</w:t>
-      </w:r>
-    </w:p>
-    <w:p>
-      <w:pPr>
-        <w:pStyle w:val="ListParagraph"/>
-        <w:numPr>
-          <w:ilvl w:val="0"/>
-          <w:numId w:val="19"/>
-        </w:numPr>
-        <w:spacing w:after="120" w:line="240" w:lineRule="auto"/>
-        <w:rPr>
-          <w:rFonts w:ascii="Times New Roman" w:hAnsi="Times New Roman" w:cs="Times New Roman"/>
-          <w:sz w:val="24"/>
-          <w:szCs w:val="24"/>
-        </w:rPr>
-      </w:pPr>
-      <w:r>
-        <w:rPr>
-          <w:rFonts w:ascii="Times New Roman" w:hAnsi="Times New Roman" w:cs="Times New Roman"/>
-          <w:sz w:val="24"/>
-          <w:szCs w:val="24"/>
-        </w:rPr>
-        <w:t>Interaction between the graphical user interface (GUI) and the game board and wheel</w:t>
-      </w:r>
-    </w:p>
-    <w:p>
-      <w:pPr>
-        <w:spacing w:after="120" w:line="240" w:lineRule="auto"/>
-        <w:ind w:left="720"/>
-        <w:rPr>
-          <w:rFonts w:ascii="Times New Roman" w:hAnsi="Times New Roman" w:cs="Times New Roman"/>
-          <w:b/>
-          <w:bCs/>
-          <w:sz w:val="24"/>
-          <w:szCs w:val="24"/>
-        </w:rPr>
-      </w:pPr>
-      <w:bookmarkStart w:id="74" w:name="_Toc185241550"/>
-      <w:bookmarkStart w:id="75" w:name="_Toc106477048"/>
-      <w:bookmarkEnd w:id="73"/>
-      <w:r>
-        <w:rPr>
-          <w:rFonts w:ascii="Times New Roman" w:hAnsi="Times New Roman" w:cs="Times New Roman"/>
-          <w:b/>
-          <w:bCs/>
-          <w:sz w:val="24"/>
-          <w:szCs w:val="24"/>
-        </w:rPr>
-        <w:t>Test Pass / Fail Criteria</w:t>
-      </w:r>
-      <w:bookmarkStart w:id="76" w:name="_Toc185241551"/>
-      <w:bookmarkEnd w:id="74"/>
-      <w:bookmarkEnd w:id="75"/>
-    </w:p>
-    <w:p>
-      <w:pPr>
-        <w:spacing w:after="120" w:line="240" w:lineRule="auto"/>
-        <w:ind w:left="720"/>
-        <w:rPr>
-          <w:rFonts w:ascii="Times New Roman" w:hAnsi="Times New Roman" w:cs="Times New Roman"/>
-          <w:sz w:val="24"/>
-          <w:szCs w:val="24"/>
-        </w:rPr>
-      </w:pPr>
-      <w:r>
-        <w:rPr>
-          <w:rFonts w:ascii="Times New Roman" w:hAnsi="Times New Roman" w:cs="Times New Roman"/>
-          <w:sz w:val="24"/>
-          <w:szCs w:val="24"/>
-        </w:rPr>
-        <w:t>Functional testing will pass upon confirming expected behavior between software units and will fail if interaction between units does not meet project requirements.</w:t>
-      </w:r>
-    </w:p>
-    <w:p>
-      <w:pPr>
-        <w:spacing w:after="120" w:line="240" w:lineRule="auto"/>
-        <w:ind w:left="720"/>
-        <w:rPr>
-          <w:rFonts w:ascii="Times New Roman" w:hAnsi="Times New Roman" w:cs="Times New Roman"/>
-          <w:b/>
-          <w:bCs/>
-          <w:sz w:val="24"/>
-          <w:szCs w:val="24"/>
-        </w:rPr>
-      </w:pPr>
-      <w:bookmarkStart w:id="77" w:name="_Toc106477049"/>
-      <w:r>
-        <w:rPr>
-          <w:rFonts w:ascii="Times New Roman" w:hAnsi="Times New Roman" w:cs="Times New Roman"/>
-          <w:b/>
-          <w:bCs/>
-          <w:sz w:val="24"/>
-          <w:szCs w:val="24"/>
-        </w:rPr>
-        <w:t>Test Entry / Exit Criteria</w:t>
-      </w:r>
-      <w:bookmarkEnd w:id="76"/>
-      <w:bookmarkEnd w:id="77"/>
-    </w:p>
-    <w:p>
-      <w:pPr>
-        <w:spacing w:after="120" w:line="240" w:lineRule="auto"/>
-        <w:ind w:left="720"/>
-        <w:rPr>
-          <w:rFonts w:ascii="Times New Roman" w:hAnsi="Times New Roman" w:cs="Times New Roman"/>
-          <w:sz w:val="24"/>
-          <w:szCs w:val="24"/>
-        </w:rPr>
-      </w:pPr>
-      <w:r>
-        <w:rPr>
-          <w:rFonts w:ascii="Times New Roman" w:hAnsi="Times New Roman" w:cs="Times New Roman"/>
-          <w:sz w:val="24"/>
-          <w:szCs w:val="24"/>
-        </w:rPr>
-        <w:t xml:space="preserve">Functional testing will begin at start of the SDLC and conclude in tandem with conformance testing at the end of the target </w:t>
-      </w:r>
-      <w:r>
-        <w:t>increment</w:t>
-      </w:r>
-      <w:r>
-        <w:rPr>
-          <w:rFonts w:ascii="Times New Roman" w:hAnsi="Times New Roman" w:cs="Times New Roman"/>
-          <w:sz w:val="24"/>
-          <w:szCs w:val="24"/>
-        </w:rPr>
-        <w:t>.</w:t>
-      </w:r>
-    </w:p>
-    <w:p>
-      <w:pPr>
-        <w:spacing w:after="120" w:line="240" w:lineRule="auto"/>
-      </w:pPr>
-    </w:p>
-    <w:p>
-      <w:pPr>
-        <w:pStyle w:val="Heading3"/>
-        <w:spacing w:before="0" w:after="120" w:line="240" w:lineRule="auto"/>
-        <w:ind w:left="360" w:firstLine="360"/>
-        <w:rPr>
-          <w:rFonts w:ascii="Times New Roman" w:hAnsi="Times New Roman" w:cs="Times New Roman"/>
-          <w:b/>
-          <w:bCs/>
-          <w:color w:val="auto"/>
-        </w:rPr>
-      </w:pPr>
-      <w:bookmarkStart w:id="78" w:name="_Toc185241565"/>
-      <w:bookmarkStart w:id="79" w:name="_Toc106477050"/>
-      <w:bookmarkStart w:id="80" w:name="_Toc106479414"/>
-      <w:bookmarkStart w:id="81" w:name="_Toc106553349"/>
-      <w:r>
-        <w:rPr>
-          <w:rFonts w:ascii="Times New Roman" w:hAnsi="Times New Roman" w:cs="Times New Roman"/>
-          <w:b/>
-          <w:bCs/>
-          <w:color w:val="auto"/>
-        </w:rPr>
-        <w:t>4.1.10 Performance Testing</w:t>
-      </w:r>
-      <w:bookmarkEnd w:id="78"/>
-      <w:bookmarkEnd w:id="79"/>
-      <w:bookmarkEnd w:id="80"/>
-      <w:bookmarkEnd w:id="81"/>
-    </w:p>
-    <w:p>
-      <w:pPr>
-        <w:spacing w:after="120" w:line="240" w:lineRule="auto"/>
-        <w:ind w:left="720"/>
-        <w:rPr>
-          <w:rFonts w:ascii="Times New Roman" w:hAnsi="Times New Roman" w:cs="Times New Roman"/>
-          <w:b/>
-          <w:bCs/>
-          <w:sz w:val="24"/>
-          <w:szCs w:val="24"/>
-        </w:rPr>
-      </w:pPr>
-      <w:bookmarkStart w:id="82" w:name="_Toc185241567"/>
-      <w:bookmarkStart w:id="83" w:name="_Toc106477051"/>
-      <w:r>
-        <w:rPr>
-          <w:rFonts w:ascii="Times New Roman" w:hAnsi="Times New Roman" w:cs="Times New Roman"/>
-          <w:b/>
-          <w:bCs/>
-          <w:sz w:val="24"/>
-          <w:szCs w:val="24"/>
-        </w:rPr>
-        <w:t>Items to Test</w:t>
-      </w:r>
-      <w:bookmarkEnd w:id="82"/>
-      <w:bookmarkEnd w:id="83"/>
+      <w:bookmarkEnd w:id="105"/>
+      <w:bookmarkEnd w:id="106"/>
+      <w:bookmarkEnd w:id="107"/>
     </w:p>
     <w:p>
       <w:pPr>
@@ -6837,6 +7590,20 @@
       </w:pPr>
       <w:r>
         <w:t>Items that will be tested include:</w:t>
+      </w:r>
+    </w:p>
+    <w:p>
+      <w:pPr>
+        <w:pStyle w:val="BodyText"/>
+        <w:numPr>
+          <w:ilvl w:val="0"/>
+          <w:numId w:val="16"/>
+        </w:numPr>
+        <w:spacing w:before="0" w:after="0"/>
+        <w:ind w:left="1440"/>
+      </w:pPr>
+      <w:r>
+        <w:t>Database</w:t>
       </w:r>
     </w:p>
     <w:p>
@@ -6850,7 +7617,269 @@
         <w:ind w:left="1440"/>
       </w:pPr>
       <w:r>
-        <w:t>Graphical user interface (GUI) responsiveness</w:t>
+        <w:t>Server</w:t>
+      </w:r>
+    </w:p>
+    <w:p>
+      <w:pPr>
+        <w:spacing w:after="120" w:line="240" w:lineRule="auto"/>
+        <w:ind w:left="720"/>
+        <w:rPr>
+          <w:rFonts w:ascii="Times New Roman" w:hAnsi="Times New Roman" w:cs="Times New Roman"/>
+          <w:b/>
+          <w:bCs/>
+          <w:sz w:val="24"/>
+          <w:szCs w:val="24"/>
+        </w:rPr>
+      </w:pPr>
+      <w:bookmarkStart w:id="108" w:name="_Toc185241600"/>
+      <w:bookmarkStart w:id="109" w:name="_Toc106477060"/>
+      <w:r>
+        <w:rPr>
+          <w:rFonts w:ascii="Times New Roman" w:hAnsi="Times New Roman" w:cs="Times New Roman"/>
+          <w:b/>
+          <w:bCs/>
+          <w:sz w:val="24"/>
+          <w:szCs w:val="24"/>
+        </w:rPr>
+        <w:t>Test Pass / Fail Criteria</w:t>
+      </w:r>
+      <w:bookmarkEnd w:id="108"/>
+      <w:bookmarkEnd w:id="109"/>
+    </w:p>
+    <w:p>
+      <w:pPr>
+        <w:pStyle w:val="InfoBlue"/>
+        <w:spacing w:line="240" w:lineRule="auto"/>
+        <w:ind w:left="720"/>
+        <w:rPr>
+          <w:i w:val="0"/>
+          <w:iCs/>
+          <w:color w:val="auto"/>
+          <w:szCs w:val="24"/>
+        </w:rPr>
+      </w:pPr>
+      <w:bookmarkStart w:id="110" w:name="_Toc185241601"/>
+      <w:r>
+        <w:rPr>
+          <w:i w:val="0"/>
+          <w:iCs/>
+          <w:color w:val="auto"/>
+          <w:szCs w:val="24"/>
+        </w:rPr>
+        <w:t xml:space="preserve">System </w:t>
+      </w:r>
+      <w:r>
+        <w:rPr>
+          <w:i w:val="0"/>
+          <w:iCs/>
+          <w:color w:val="auto"/>
+          <w:szCs w:val="24"/>
+        </w:rPr>
+        <w:t xml:space="preserve">tests will pass if </w:t>
+      </w:r>
+      <w:r>
+        <w:rPr>
+          <w:i w:val="0"/>
+          <w:iCs/>
+          <w:color w:val="auto"/>
+          <w:szCs w:val="24"/>
+        </w:rPr>
+        <w:t xml:space="preserve">system connectivity and functionality </w:t>
+      </w:r>
+      <w:r>
+        <w:rPr>
+          <w:i w:val="0"/>
+          <w:iCs/>
+          <w:color w:val="auto"/>
+          <w:szCs w:val="24"/>
+        </w:rPr>
+        <w:t>behave</w:t>
+      </w:r>
+      <w:r>
+        <w:rPr>
+          <w:i w:val="0"/>
+          <w:iCs/>
+          <w:color w:val="auto"/>
+          <w:szCs w:val="24"/>
+        </w:rPr>
+        <w:t xml:space="preserve"> as expected.</w:t>
+      </w:r>
+    </w:p>
+    <w:p>
+      <w:pPr>
+        <w:spacing w:after="120" w:line="240" w:lineRule="auto"/>
+        <w:ind w:left="720"/>
+        <w:rPr>
+          <w:rFonts w:ascii="Times New Roman" w:hAnsi="Times New Roman" w:cs="Times New Roman"/>
+          <w:b/>
+          <w:bCs/>
+          <w:iCs/>
+          <w:sz w:val="24"/>
+          <w:szCs w:val="24"/>
+        </w:rPr>
+      </w:pPr>
+      <w:bookmarkStart w:id="111" w:name="_Toc106477061"/>
+      <w:r>
+        <w:rPr>
+          <w:rFonts w:ascii="Times New Roman" w:hAnsi="Times New Roman" w:cs="Times New Roman"/>
+          <w:b/>
+          <w:bCs/>
+          <w:iCs/>
+          <w:sz w:val="24"/>
+          <w:szCs w:val="24"/>
+        </w:rPr>
+        <w:t>Test Entry / Exit Criteria</w:t>
+      </w:r>
+      <w:bookmarkEnd w:id="110"/>
+      <w:bookmarkEnd w:id="111"/>
+    </w:p>
+    <w:p>
+      <w:pPr>
+        <w:pStyle w:val="InfoBlue"/>
+        <w:spacing w:line="240" w:lineRule="auto"/>
+        <w:ind w:left="720"/>
+        <w:rPr>
+          <w:i w:val="0"/>
+          <w:iCs/>
+          <w:color w:val="auto"/>
+          <w:szCs w:val="24"/>
+        </w:rPr>
+      </w:pPr>
+      <w:bookmarkStart w:id="112" w:name="_Toc185241603"/>
+      <w:r>
+        <w:rPr>
+          <w:i w:val="0"/>
+          <w:iCs/>
+          <w:color w:val="auto"/>
+          <w:szCs w:val="24"/>
+        </w:rPr>
+        <w:t xml:space="preserve">System testing will begin during the minimal </w:t>
+      </w:r>
+      <w:r>
+        <w:rPr>
+          <w:i w:val="0"/>
+          <w:iCs/>
+          <w:color w:val="auto"/>
+        </w:rPr>
+        <w:t>increment</w:t>
+      </w:r>
+      <w:r>
+        <w:rPr>
+          <w:i w:val="0"/>
+          <w:iCs/>
+          <w:color w:val="auto"/>
+          <w:szCs w:val="24"/>
+        </w:rPr>
+        <w:t xml:space="preserve"> of delivery and will end in the target </w:t>
+      </w:r>
+      <w:r>
+        <w:rPr>
+          <w:i w:val="0"/>
+          <w:iCs/>
+          <w:color w:val="auto"/>
+        </w:rPr>
+        <w:t>increment</w:t>
+      </w:r>
+      <w:r>
+        <w:rPr>
+          <w:i w:val="0"/>
+          <w:iCs/>
+          <w:color w:val="auto"/>
+          <w:szCs w:val="24"/>
+        </w:rPr>
+        <w:t xml:space="preserve"> before the final conformance testing.</w:t>
+      </w:r>
+      <w:bookmarkEnd w:id="112"/>
+    </w:p>
+    <w:p>
+      <w:pPr>
+        <w:pStyle w:val="BodyText"/>
+        <w:spacing w:before="0"/>
+      </w:pPr>
+    </w:p>
+    <w:p>
+      <w:pPr>
+        <w:pStyle w:val="Heading3"/>
+        <w:spacing w:before="0" w:after="120" w:line="240" w:lineRule="auto"/>
+        <w:ind w:left="360" w:firstLine="360"/>
+        <w:rPr>
+          <w:rFonts w:ascii="Times New Roman" w:hAnsi="Times New Roman" w:cs="Times New Roman"/>
+          <w:b/>
+          <w:bCs/>
+          <w:color w:val="auto"/>
+        </w:rPr>
+      </w:pPr>
+      <w:bookmarkStart w:id="113" w:name="_Toc185241605"/>
+      <w:bookmarkStart w:id="114" w:name="_Toc106477062"/>
+      <w:bookmarkStart w:id="115" w:name="_Toc106479417"/>
+      <w:bookmarkStart w:id="116" w:name="_Toc106553351"/>
+      <w:r>
+        <w:rPr>
+          <w:rFonts w:ascii="Times New Roman" w:hAnsi="Times New Roman" w:cs="Times New Roman"/>
+          <w:b/>
+          <w:bCs/>
+          <w:color w:val="auto"/>
+        </w:rPr>
+        <w:t xml:space="preserve">4.1.13 Unit </w:t>
+      </w:r>
+      <w:commentRangeStart w:id="117"/>
+      <w:r>
+        <w:rPr>
+          <w:rFonts w:ascii="Times New Roman" w:hAnsi="Times New Roman" w:cs="Times New Roman"/>
+          <w:b/>
+          <w:bCs/>
+          <w:color w:val="auto"/>
+        </w:rPr>
+        <w:t>Testing</w:t>
+      </w:r>
+      <w:bookmarkEnd w:id="113"/>
+      <w:bookmarkEnd w:id="114"/>
+      <w:bookmarkEnd w:id="115"/>
+      <w:bookmarkEnd w:id="116"/>
+      <w:commentRangeEnd w:id="117"/>
+      <w:r>
+        <w:rPr>
+          <w:rStyle w:val="CommentReference"/>
+          <w:rFonts w:asciiTheme="minorHAnsi" w:eastAsiaTheme="minorHAnsi" w:hAnsiTheme="minorHAnsi" w:cstheme="minorBidi"/>
+          <w:color w:val="auto"/>
+        </w:rPr>
+        <w:commentReference w:id="117"/>
+      </w:r>
+    </w:p>
+    <w:p>
+      <w:pPr>
+        <w:spacing w:after="120" w:line="240" w:lineRule="auto"/>
+        <w:ind w:left="720"/>
+        <w:rPr>
+          <w:rFonts w:ascii="Times New Roman" w:hAnsi="Times New Roman" w:cs="Times New Roman"/>
+          <w:b/>
+          <w:bCs/>
+        </w:rPr>
+      </w:pPr>
+      <w:bookmarkStart w:id="118" w:name="_Toc185241607"/>
+      <w:bookmarkStart w:id="119" w:name="_Toc106477063"/>
+      <w:r>
+        <w:rPr>
+          <w:rFonts w:ascii="Times New Roman" w:hAnsi="Times New Roman" w:cs="Times New Roman"/>
+          <w:b/>
+          <w:bCs/>
+          <w:sz w:val="24"/>
+          <w:szCs w:val="24"/>
+        </w:rPr>
+        <w:t>Items to Test</w:t>
+      </w:r>
+      <w:bookmarkEnd w:id="118"/>
+      <w:bookmarkEnd w:id="119"/>
+    </w:p>
+    <w:p>
+      <w:pPr>
+        <w:pStyle w:val="BodyText"/>
+        <w:spacing w:before="0"/>
+        <w:ind w:left="720"/>
+      </w:pPr>
+      <w:r>
+        <w:t>Items that will be tested include:</w:t>
       </w:r>
     </w:p>
     <w:p>
@@ -6864,13 +7893,13 @@
         <w:ind w:left="1440"/>
       </w:pPr>
       <w:r>
-        <w:t>Anything else?</w:t>
+        <w:t>All classes and class methods</w:t>
       </w:r>
     </w:p>
     <w:p>
       <w:pPr>
         <w:spacing w:after="120" w:line="240" w:lineRule="auto"/>
-        <w:ind w:firstLine="720"/>
+        <w:ind w:left="720"/>
         <w:rPr>
           <w:rFonts w:ascii="Times New Roman" w:hAnsi="Times New Roman" w:cs="Times New Roman"/>
           <w:b/>
@@ -6879,8 +7908,8 @@
           <w:szCs w:val="24"/>
         </w:rPr>
       </w:pPr>
-      <w:bookmarkStart w:id="84" w:name="_Toc185241570"/>
-      <w:bookmarkStart w:id="85" w:name="_Toc106477052"/>
+      <w:bookmarkStart w:id="120" w:name="_Toc185241610"/>
+      <w:bookmarkStart w:id="121" w:name="_Toc106477064"/>
       <w:r>
         <w:rPr>
           <w:rFonts w:ascii="Times New Roman" w:hAnsi="Times New Roman" w:cs="Times New Roman"/>
@@ -6891,8 +7920,8 @@
         </w:rPr>
         <w:t>Test Pass / Fail Criteria</w:t>
       </w:r>
-      <w:bookmarkEnd w:id="84"/>
-      <w:bookmarkEnd w:id="85"/>
+      <w:bookmarkEnd w:id="120"/>
+      <w:bookmarkEnd w:id="121"/>
     </w:p>
     <w:p>
       <w:pPr>
@@ -6906,7 +7935,7 @@
           <w:szCs w:val="24"/>
         </w:rPr>
       </w:pPr>
-      <w:bookmarkStart w:id="86" w:name="_Toc185241571"/>
+      <w:bookmarkStart w:id="122" w:name="_Toc185241611"/>
       <w:r>
         <w:rPr>
           <w:i w:val="0"/>
@@ -6914,13 +7943,13 @@
           <w:color w:val="auto"/>
           <w:szCs w:val="24"/>
         </w:rPr>
-        <w:t>Performance testing will be qualitative in that the tests will pass if software behave feels responsive from a human perspective, and they will fail if the team does not unanimously affirm responsiveness.  Given the software will not perform intensive calculations, there is no need for runtime or space complexity performance testing.</w:t>
+        <w:t>Unit testing will pass provided individual unit tests produce the desired software behavior and conform to project requirements (i.e., conformance testing also passes).  Tests will fail if either the individual unit does not produce the desired software behavior or does not pass conformance testing.</w:t>
       </w:r>
     </w:p>
     <w:p>
       <w:pPr>
         <w:spacing w:after="120" w:line="240" w:lineRule="auto"/>
-        <w:ind w:firstLine="720"/>
+        <w:ind w:left="720"/>
         <w:rPr>
           <w:rFonts w:ascii="Times New Roman" w:hAnsi="Times New Roman" w:cs="Times New Roman"/>
           <w:b/>
@@ -6929,7 +7958,7 @@
           <w:szCs w:val="24"/>
         </w:rPr>
       </w:pPr>
-      <w:bookmarkStart w:id="87" w:name="_Toc106477053"/>
+      <w:bookmarkStart w:id="123" w:name="_Toc106477065"/>
       <w:r>
         <w:rPr>
           <w:rFonts w:ascii="Times New Roman" w:hAnsi="Times New Roman" w:cs="Times New Roman"/>
@@ -6940,946 +7969,65 @@
         </w:rPr>
         <w:t>Test Entry / Exit Criteria</w:t>
       </w:r>
-      <w:bookmarkEnd w:id="86"/>
-      <w:bookmarkEnd w:id="87"/>
-    </w:p>
-    <w:p>
-      <w:pPr>
-        <w:pStyle w:val="InfoBlue"/>
-        <w:spacing w:line="240" w:lineRule="auto"/>
+      <w:bookmarkStart w:id="124" w:name="_Toc185241613"/>
+      <w:bookmarkEnd w:id="122"/>
+      <w:bookmarkEnd w:id="123"/>
+    </w:p>
+    <w:p>
+      <w:pPr>
+        <w:spacing w:after="120" w:line="240" w:lineRule="auto"/>
         <w:ind w:left="720"/>
         <w:rPr>
-          <w:i w:val="0"/>
           <w:iCs/>
-          <w:color w:val="auto"/>
-          <w:szCs w:val="24"/>
-        </w:rPr>
-      </w:pPr>
-      <w:bookmarkStart w:id="88" w:name="_Toc185241573"/>
-      <w:r>
-        <w:rPr>
-          <w:i w:val="0"/>
+          <w:szCs w:val="24"/>
+        </w:rPr>
+      </w:pPr>
+      <w:r>
+        <w:rPr>
           <w:iCs/>
-          <w:color w:val="auto"/>
-          <w:szCs w:val="24"/>
-        </w:rPr>
-        <w:t xml:space="preserve">Performance testing will occur throughout </w:t>
-      </w:r>
-      <w:r>
-        <w:rPr>
-          <w:i w:val="0"/>
+          <w:szCs w:val="24"/>
+        </w:rPr>
+        <w:t xml:space="preserve">Unit testing will begin at the start of the </w:t>
+      </w:r>
+      <w:r>
+        <w:t>incremental</w:t>
+      </w:r>
+      <w:r>
+        <w:rPr>
           <w:iCs/>
-          <w:color w:val="auto"/>
-          <w:szCs w:val="24"/>
-        </w:rPr>
-        <w:t xml:space="preserve">all </w:t>
-      </w:r>
-      <w:r>
-        <w:rPr>
-          <w:i w:val="0"/>
+          <w:szCs w:val="24"/>
+        </w:rPr>
+        <w:t xml:space="preserve"> </w:t>
+      </w:r>
+      <w:r>
+        <w:rPr>
           <w:iCs/>
-          <w:color w:val="auto"/>
-        </w:rPr>
+          <w:szCs w:val="24"/>
+        </w:rPr>
+        <w:t xml:space="preserve">SDLC and end in tandem with final conformance testing at the end of the target </w:t>
+      </w:r>
+      <w:r>
         <w:t>increment</w:t>
       </w:r>
       <w:r>
         <w:rPr>
-          <w:i w:val="0"/>
           <w:iCs/>
-          <w:color w:val="auto"/>
-          <w:szCs w:val="24"/>
-        </w:rPr>
-        <w:t xml:space="preserve">s </w:t>
-      </w:r>
-      <w:r>
-        <w:rPr>
-          <w:i w:val="0"/>
-          <w:iCs/>
-          <w:color w:val="auto"/>
-          <w:szCs w:val="24"/>
-        </w:rPr>
-        <w:t>of delivery as new units of code are added.</w:t>
-      </w:r>
-      <w:bookmarkEnd w:id="88"/>
-    </w:p>
-    <w:p>
-      <w:pPr>
-        <w:pStyle w:val="BodyText"/>
-        <w:spacing w:before="0"/>
-      </w:pPr>
-    </w:p>
-    <w:p>
-      <w:pPr>
-        <w:pStyle w:val="Heading3"/>
-        <w:spacing w:before="0" w:after="120" w:line="240" w:lineRule="auto"/>
-        <w:ind w:left="360" w:firstLine="360"/>
+          <w:szCs w:val="24"/>
+        </w:rPr>
+        <w:t>.</w:t>
+      </w:r>
+      <w:bookmarkEnd w:id="47"/>
+      <w:bookmarkEnd w:id="124"/>
+    </w:p>
+    <w:bookmarkEnd w:id="15"/>
+    <w:p>
+      <w:pPr>
+        <w:spacing w:after="120" w:line="240" w:lineRule="auto"/>
+        <w:ind w:left="720"/>
         <w:rPr>
           <w:rFonts w:ascii="Times New Roman" w:hAnsi="Times New Roman" w:cs="Times New Roman"/>
           <w:b/>
           <w:bCs/>
-          <w:color w:val="auto"/>
-        </w:rPr>
-      </w:pPr>
-      <w:bookmarkStart w:id="89" w:name="_Toc185241575"/>
-      <w:bookmarkStart w:id="90" w:name="_Toc106477054"/>
-      <w:bookmarkStart w:id="91" w:name="_Toc106479415"/>
-      <w:bookmarkStart w:id="92" w:name="_Toc106553350"/>
-      <w:r>
-        <w:rPr>
-          <w:rFonts w:ascii="Times New Roman" w:hAnsi="Times New Roman" w:cs="Times New Roman"/>
-          <w:b/>
-          <w:bCs/>
-          <w:color w:val="auto"/>
-        </w:rPr>
-        <w:t>4.1.11 Regression Testing</w:t>
-      </w:r>
-      <w:bookmarkEnd w:id="89"/>
-      <w:bookmarkEnd w:id="90"/>
-      <w:bookmarkEnd w:id="91"/>
-      <w:bookmarkEnd w:id="92"/>
-    </w:p>
-    <w:p>
-      <w:pPr>
-        <w:spacing w:after="120" w:line="240" w:lineRule="auto"/>
-        <w:ind w:left="720"/>
-        <w:rPr>
-          <w:rFonts w:ascii="Times New Roman" w:hAnsi="Times New Roman" w:cs="Times New Roman"/>
-          <w:b/>
-          <w:bCs/>
-          <w:sz w:val="24"/>
-          <w:szCs w:val="24"/>
-        </w:rPr>
-      </w:pPr>
-      <w:bookmarkStart w:id="93" w:name="_Toc185241577"/>
-      <w:bookmarkStart w:id="94" w:name="_Toc106477055"/>
-      <w:r>
-        <w:rPr>
-          <w:rFonts w:ascii="Times New Roman" w:hAnsi="Times New Roman" w:cs="Times New Roman"/>
-          <w:b/>
-          <w:bCs/>
-          <w:sz w:val="24"/>
-          <w:szCs w:val="24"/>
-        </w:rPr>
-        <w:t>Items to Test</w:t>
-      </w:r>
-      <w:bookmarkEnd w:id="93"/>
-      <w:bookmarkEnd w:id="94"/>
-    </w:p>
-    <w:p>
-      <w:pPr>
-        <w:pStyle w:val="BodyText"/>
-        <w:spacing w:before="0"/>
-        <w:ind w:left="720"/>
-      </w:pPr>
-      <w:r>
-        <w:t>Items that will be tested include:</w:t>
-      </w:r>
-    </w:p>
-    <w:p>
-      <w:pPr>
-        <w:pStyle w:val="BodyText"/>
-        <w:numPr>
-          <w:ilvl w:val="0"/>
-          <w:numId w:val="16"/>
-        </w:numPr>
-        <w:spacing w:before="0"/>
-        <w:ind w:left="1440"/>
-      </w:pPr>
-      <w:r>
-        <w:lastRenderedPageBreak/>
-        <w:t xml:space="preserve">All test cases that passed for all previous </w:t>
-      </w:r>
-      <w:r>
-        <w:t>increment</w:t>
-      </w:r>
-      <w:r>
-        <w:t xml:space="preserve">s of the SDLC at the minimal and target </w:t>
-      </w:r>
-      <w:r>
-        <w:t>increment</w:t>
-      </w:r>
-      <w:r>
-        <w:t>s of delivery.</w:t>
-      </w:r>
-    </w:p>
-    <w:p>
-      <w:pPr>
-        <w:spacing w:after="120" w:line="240" w:lineRule="auto"/>
-        <w:ind w:left="720"/>
-        <w:rPr>
-          <w:rFonts w:ascii="Times New Roman" w:hAnsi="Times New Roman" w:cs="Times New Roman"/>
-          <w:b/>
-          <w:bCs/>
-          <w:sz w:val="24"/>
-          <w:szCs w:val="24"/>
-        </w:rPr>
-      </w:pPr>
-      <w:bookmarkStart w:id="95" w:name="_Toc185241580"/>
-      <w:bookmarkStart w:id="96" w:name="_Toc106477056"/>
-      <w:r>
-        <w:rPr>
-          <w:rFonts w:ascii="Times New Roman" w:hAnsi="Times New Roman" w:cs="Times New Roman"/>
-          <w:b/>
-          <w:bCs/>
-          <w:sz w:val="24"/>
-          <w:szCs w:val="24"/>
-        </w:rPr>
-        <w:t>Test Pass / Fail Criteria</w:t>
-      </w:r>
-      <w:bookmarkEnd w:id="95"/>
-      <w:bookmarkEnd w:id="96"/>
-    </w:p>
-    <w:p>
-      <w:pPr>
-        <w:pStyle w:val="InfoBlue"/>
-        <w:spacing w:line="240" w:lineRule="auto"/>
-        <w:ind w:left="720"/>
-        <w:rPr>
-          <w:i w:val="0"/>
-          <w:iCs/>
-          <w:color w:val="auto"/>
-          <w:szCs w:val="24"/>
-        </w:rPr>
-      </w:pPr>
-      <w:bookmarkStart w:id="97" w:name="_Toc185241581"/>
-      <w:r>
-        <w:rPr>
-          <w:i w:val="0"/>
-          <w:iCs/>
-          <w:color w:val="auto"/>
-          <w:szCs w:val="24"/>
-        </w:rPr>
-        <w:t xml:space="preserve">Regression testing will pass so long as all test cases that passed for the previous </w:t>
-      </w:r>
-      <w:r>
-        <w:rPr>
-          <w:i w:val="0"/>
-          <w:iCs/>
-          <w:color w:val="auto"/>
-        </w:rPr>
-        <w:t>increment</w:t>
-      </w:r>
-      <w:r>
-        <w:rPr>
-          <w:i w:val="0"/>
-          <w:iCs/>
-          <w:color w:val="auto"/>
-          <w:szCs w:val="24"/>
-        </w:rPr>
-        <w:t xml:space="preserve"> of delivery pass for subsequent </w:t>
-      </w:r>
-      <w:r>
-        <w:rPr>
-          <w:i w:val="0"/>
-          <w:iCs/>
-          <w:color w:val="auto"/>
-        </w:rPr>
-        <w:t>increment</w:t>
-      </w:r>
-      <w:r>
-        <w:rPr>
-          <w:i w:val="0"/>
-          <w:iCs/>
-          <w:color w:val="auto"/>
-          <w:szCs w:val="24"/>
-        </w:rPr>
-        <w:t xml:space="preserve">s of delivery.  Regression testing will fail if any test case that passed for a previous </w:t>
-      </w:r>
-      <w:r>
-        <w:rPr>
-          <w:i w:val="0"/>
-          <w:iCs/>
-          <w:color w:val="auto"/>
-        </w:rPr>
-        <w:t>increment</w:t>
-      </w:r>
-      <w:r>
-        <w:rPr>
-          <w:i w:val="0"/>
-          <w:iCs/>
-          <w:color w:val="auto"/>
-          <w:szCs w:val="24"/>
-        </w:rPr>
-        <w:t xml:space="preserve"> of delivery fails in a subsequent </w:t>
-      </w:r>
-      <w:r>
-        <w:rPr>
-          <w:i w:val="0"/>
-          <w:iCs/>
-          <w:color w:val="auto"/>
-        </w:rPr>
-        <w:t>increment</w:t>
-      </w:r>
-      <w:r>
-        <w:rPr>
-          <w:i w:val="0"/>
-          <w:iCs/>
-          <w:color w:val="auto"/>
-          <w:szCs w:val="24"/>
-        </w:rPr>
-        <w:t xml:space="preserve"> of delivery.</w:t>
-      </w:r>
-    </w:p>
-    <w:p>
-      <w:pPr>
-        <w:spacing w:after="120" w:line="240" w:lineRule="auto"/>
-        <w:ind w:left="720"/>
-        <w:rPr>
-          <w:rFonts w:ascii="Times New Roman" w:hAnsi="Times New Roman" w:cs="Times New Roman"/>
-          <w:b/>
-          <w:bCs/>
-          <w:sz w:val="24"/>
-          <w:szCs w:val="24"/>
-        </w:rPr>
-      </w:pPr>
-      <w:bookmarkStart w:id="98" w:name="_Toc106477057"/>
-      <w:r>
-        <w:rPr>
-          <w:rFonts w:ascii="Times New Roman" w:hAnsi="Times New Roman" w:cs="Times New Roman"/>
-          <w:b/>
-          <w:bCs/>
-          <w:sz w:val="24"/>
-          <w:szCs w:val="24"/>
-        </w:rPr>
-        <w:t>Test Entry / Exit Criteria</w:t>
-      </w:r>
-      <w:bookmarkEnd w:id="97"/>
-      <w:bookmarkEnd w:id="98"/>
-    </w:p>
-    <w:p>
-      <w:pPr>
-        <w:pStyle w:val="InfoBlue"/>
-        <w:spacing w:line="240" w:lineRule="auto"/>
-        <w:ind w:left="720"/>
-        <w:rPr>
-          <w:i w:val="0"/>
-          <w:iCs/>
-          <w:color w:val="auto"/>
-          <w:szCs w:val="24"/>
-        </w:rPr>
-      </w:pPr>
-      <w:bookmarkStart w:id="99" w:name="_Toc185241583"/>
-      <w:r>
-        <w:rPr>
-          <w:i w:val="0"/>
-          <w:iCs/>
-          <w:color w:val="auto"/>
-          <w:szCs w:val="24"/>
-        </w:rPr>
-        <w:t xml:space="preserve">Regression testing will begin as soon as the minimal </w:t>
-      </w:r>
-      <w:r>
-        <w:rPr>
-          <w:i w:val="0"/>
-          <w:iCs/>
-          <w:color w:val="auto"/>
-        </w:rPr>
-        <w:t>increment</w:t>
-      </w:r>
-      <w:r>
-        <w:rPr>
-          <w:i w:val="0"/>
-          <w:iCs/>
-          <w:color w:val="auto"/>
-          <w:szCs w:val="24"/>
-        </w:rPr>
-        <w:t xml:space="preserve"> of delivery is started.  The first round of regression testing will end upon successful testing of all skeletal </w:t>
-      </w:r>
-      <w:r>
-        <w:rPr>
-          <w:i w:val="0"/>
-          <w:iCs/>
-          <w:color w:val="auto"/>
-        </w:rPr>
-        <w:t>increment</w:t>
-      </w:r>
-      <w:r>
-        <w:rPr>
-          <w:i w:val="0"/>
-          <w:iCs/>
-          <w:color w:val="auto"/>
-          <w:szCs w:val="24"/>
-        </w:rPr>
-        <w:t xml:space="preserve"> test cases at delivery of the minimal </w:t>
-      </w:r>
-      <w:r>
-        <w:rPr>
-          <w:i w:val="0"/>
-          <w:iCs/>
-          <w:color w:val="auto"/>
-        </w:rPr>
-        <w:t>increment</w:t>
-      </w:r>
-      <w:r>
-        <w:rPr>
-          <w:i w:val="0"/>
-          <w:iCs/>
-          <w:color w:val="auto"/>
-          <w:szCs w:val="24"/>
-        </w:rPr>
-        <w:t xml:space="preserve"> in the </w:t>
-      </w:r>
-      <w:r>
-        <w:rPr>
-          <w:i w:val="0"/>
-          <w:iCs/>
-          <w:color w:val="auto"/>
-        </w:rPr>
-        <w:t>incremental</w:t>
-      </w:r>
-      <w:r>
-        <w:rPr>
-          <w:i w:val="0"/>
-          <w:iCs/>
-          <w:color w:val="auto"/>
-          <w:szCs w:val="24"/>
-        </w:rPr>
-        <w:t xml:space="preserve"> </w:t>
-      </w:r>
-      <w:r>
-        <w:rPr>
-          <w:i w:val="0"/>
-          <w:iCs/>
-          <w:color w:val="auto"/>
-          <w:szCs w:val="24"/>
-        </w:rPr>
-        <w:t>S</w:t>
-      </w:r>
-      <w:r>
-        <w:rPr>
-          <w:i w:val="0"/>
-          <w:iCs/>
-          <w:color w:val="auto"/>
-          <w:szCs w:val="24"/>
-        </w:rPr>
-        <w:t xml:space="preserve">DLC.  Similarly, the second round of regression testing will begin at the start of the target </w:t>
-      </w:r>
-      <w:r>
-        <w:rPr>
-          <w:i w:val="0"/>
-          <w:iCs/>
-          <w:color w:val="auto"/>
-        </w:rPr>
-        <w:t>increment</w:t>
-      </w:r>
-      <w:r>
-        <w:rPr>
-          <w:i w:val="0"/>
-          <w:iCs/>
-          <w:color w:val="auto"/>
-          <w:szCs w:val="24"/>
-        </w:rPr>
-        <w:t xml:space="preserve"> of delivery and will end prior to target </w:t>
-      </w:r>
-      <w:r>
-        <w:rPr>
-          <w:i w:val="0"/>
-          <w:iCs/>
-          <w:color w:val="auto"/>
-        </w:rPr>
-        <w:t>increment</w:t>
-      </w:r>
-      <w:r>
-        <w:rPr>
-          <w:i w:val="0"/>
-          <w:iCs/>
-          <w:color w:val="auto"/>
-          <w:szCs w:val="24"/>
-        </w:rPr>
-        <w:t xml:space="preserve"> delivery.  All regression testing ends prior to final unit, functionality, and conformance testing.</w:t>
-      </w:r>
-      <w:bookmarkEnd w:id="99"/>
-    </w:p>
-    <w:p>
-      <w:pPr>
-        <w:pStyle w:val="BodyText"/>
-        <w:spacing w:before="0"/>
-      </w:pPr>
-    </w:p>
-    <w:p>
-      <w:pPr>
-        <w:spacing w:after="120" w:line="240" w:lineRule="auto"/>
-        <w:ind w:left="720"/>
-        <w:rPr>
-          <w:rFonts w:ascii="Times New Roman" w:hAnsi="Times New Roman" w:cs="Times New Roman"/>
-          <w:b/>
-          <w:bCs/>
-          <w:sz w:val="24"/>
-          <w:szCs w:val="24"/>
-        </w:rPr>
-      </w:pPr>
-      <w:bookmarkStart w:id="100" w:name="_Toc185241595"/>
-      <w:bookmarkStart w:id="101" w:name="_Toc106477058"/>
-      <w:r>
-        <w:rPr>
-          <w:rFonts w:ascii="Times New Roman" w:hAnsi="Times New Roman" w:cs="Times New Roman"/>
-          <w:b/>
-          <w:bCs/>
-          <w:sz w:val="24"/>
-          <w:szCs w:val="24"/>
-        </w:rPr>
-        <w:t>4.1.12 System Testing</w:t>
-      </w:r>
-      <w:bookmarkEnd w:id="100"/>
-      <w:bookmarkEnd w:id="101"/>
-    </w:p>
-    <w:p>
-      <w:pPr>
-        <w:spacing w:after="120" w:line="240" w:lineRule="auto"/>
-        <w:ind w:left="720"/>
-        <w:rPr>
-          <w:rFonts w:ascii="Times New Roman" w:hAnsi="Times New Roman" w:cs="Times New Roman"/>
-          <w:b/>
-          <w:bCs/>
-          <w:sz w:val="24"/>
-          <w:szCs w:val="24"/>
-        </w:rPr>
-      </w:pPr>
-      <w:bookmarkStart w:id="102" w:name="_Toc185241597"/>
-      <w:bookmarkStart w:id="103" w:name="_Toc106477059"/>
-      <w:bookmarkStart w:id="104" w:name="_Toc106479416"/>
-      <w:r>
-        <w:rPr>
-          <w:rFonts w:ascii="Times New Roman" w:hAnsi="Times New Roman" w:cs="Times New Roman"/>
-          <w:b/>
-          <w:bCs/>
-          <w:sz w:val="24"/>
-          <w:szCs w:val="24"/>
-        </w:rPr>
-        <w:t>Items to Test</w:t>
-      </w:r>
-      <w:bookmarkEnd w:id="102"/>
-      <w:bookmarkEnd w:id="103"/>
-      <w:bookmarkEnd w:id="104"/>
-    </w:p>
-    <w:p>
-      <w:pPr>
-        <w:pStyle w:val="BodyText"/>
-        <w:spacing w:before="0"/>
-        <w:ind w:left="720"/>
-      </w:pPr>
-      <w:r>
-        <w:t>Items that will be tested include:</w:t>
-      </w:r>
-    </w:p>
-    <w:p>
-      <w:pPr>
-        <w:pStyle w:val="BodyText"/>
-        <w:numPr>
-          <w:ilvl w:val="0"/>
-          <w:numId w:val="16"/>
-        </w:numPr>
-        <w:spacing w:before="0"/>
-        <w:ind w:left="1440"/>
-      </w:pPr>
-      <w:r>
-        <w:t>Database</w:t>
-      </w:r>
-    </w:p>
-    <w:p>
-      <w:pPr>
-        <w:pStyle w:val="BodyText"/>
-        <w:numPr>
-          <w:ilvl w:val="0"/>
-          <w:numId w:val="16"/>
-        </w:numPr>
-        <w:spacing w:before="0"/>
-        <w:ind w:left="1440"/>
-      </w:pPr>
-      <w:r>
-        <w:t>Server</w:t>
-      </w:r>
-    </w:p>
-    <w:p>
-      <w:pPr>
-        <w:spacing w:after="120" w:line="240" w:lineRule="auto"/>
-        <w:ind w:left="720"/>
-        <w:rPr>
-          <w:rFonts w:ascii="Times New Roman" w:hAnsi="Times New Roman" w:cs="Times New Roman"/>
-          <w:b/>
-          <w:bCs/>
-          <w:sz w:val="24"/>
-          <w:szCs w:val="24"/>
-        </w:rPr>
-      </w:pPr>
-      <w:bookmarkStart w:id="105" w:name="_Toc185241600"/>
-      <w:bookmarkStart w:id="106" w:name="_Toc106477060"/>
-      <w:r>
-        <w:rPr>
-          <w:rFonts w:ascii="Times New Roman" w:hAnsi="Times New Roman" w:cs="Times New Roman"/>
-          <w:b/>
-          <w:bCs/>
-          <w:sz w:val="24"/>
-          <w:szCs w:val="24"/>
-        </w:rPr>
-        <w:t>Test Pass / Fail Criteria</w:t>
-      </w:r>
-      <w:bookmarkEnd w:id="105"/>
-      <w:bookmarkEnd w:id="106"/>
-    </w:p>
-    <w:p>
-      <w:pPr>
-        <w:pStyle w:val="InfoBlue"/>
-        <w:spacing w:line="240" w:lineRule="auto"/>
-        <w:ind w:left="720"/>
-        <w:rPr>
-          <w:i w:val="0"/>
-          <w:iCs/>
-          <w:color w:val="auto"/>
-          <w:szCs w:val="24"/>
-        </w:rPr>
-      </w:pPr>
-      <w:bookmarkStart w:id="107" w:name="_Toc185241601"/>
-      <w:r>
-        <w:rPr>
-          <w:i w:val="0"/>
-          <w:iCs/>
-          <w:color w:val="auto"/>
-          <w:szCs w:val="24"/>
-        </w:rPr>
-        <w:t xml:space="preserve">System </w:t>
-      </w:r>
-      <w:r>
-        <w:rPr>
-          <w:i w:val="0"/>
-          <w:iCs/>
-          <w:color w:val="auto"/>
-          <w:szCs w:val="24"/>
-        </w:rPr>
-        <w:t xml:space="preserve">tests will pass if </w:t>
-      </w:r>
-      <w:r>
-        <w:rPr>
-          <w:i w:val="0"/>
-          <w:iCs/>
-          <w:color w:val="auto"/>
-          <w:szCs w:val="24"/>
-        </w:rPr>
-        <w:t xml:space="preserve">system connectivity and functionality </w:t>
-      </w:r>
-      <w:r>
-        <w:rPr>
-          <w:i w:val="0"/>
-          <w:iCs/>
-          <w:color w:val="auto"/>
-          <w:szCs w:val="24"/>
-        </w:rPr>
-        <w:t>behave</w:t>
-      </w:r>
-      <w:r>
-        <w:rPr>
-          <w:i w:val="0"/>
-          <w:iCs/>
-          <w:color w:val="auto"/>
-          <w:szCs w:val="24"/>
-        </w:rPr>
-        <w:t xml:space="preserve"> as expected.</w:t>
-      </w:r>
-    </w:p>
-    <w:p>
-      <w:pPr>
-        <w:spacing w:after="120" w:line="240" w:lineRule="auto"/>
-        <w:ind w:left="720"/>
-        <w:rPr>
-          <w:rFonts w:ascii="Times New Roman" w:hAnsi="Times New Roman" w:cs="Times New Roman"/>
-          <w:b/>
-          <w:bCs/>
-          <w:iCs/>
-          <w:sz w:val="24"/>
-          <w:szCs w:val="24"/>
-        </w:rPr>
-      </w:pPr>
-      <w:bookmarkStart w:id="108" w:name="_Toc106477061"/>
-      <w:r>
-        <w:rPr>
-          <w:rFonts w:ascii="Times New Roman" w:hAnsi="Times New Roman" w:cs="Times New Roman"/>
-          <w:b/>
-          <w:bCs/>
-          <w:iCs/>
-          <w:sz w:val="24"/>
-          <w:szCs w:val="24"/>
-        </w:rPr>
-        <w:t>Test Entry / Exit Criteria</w:t>
-      </w:r>
-      <w:bookmarkEnd w:id="107"/>
-      <w:bookmarkEnd w:id="108"/>
-    </w:p>
-    <w:p>
-      <w:pPr>
-        <w:pStyle w:val="InfoBlue"/>
-        <w:spacing w:line="240" w:lineRule="auto"/>
-        <w:ind w:left="720"/>
-        <w:rPr>
-          <w:i w:val="0"/>
-          <w:iCs/>
-          <w:color w:val="auto"/>
-          <w:szCs w:val="24"/>
-        </w:rPr>
-      </w:pPr>
-      <w:bookmarkStart w:id="109" w:name="_Toc185241603"/>
-      <w:r>
-        <w:rPr>
-          <w:i w:val="0"/>
-          <w:iCs/>
-          <w:color w:val="auto"/>
-          <w:szCs w:val="24"/>
-        </w:rPr>
-        <w:t xml:space="preserve">System testing will begin during the minimal </w:t>
-      </w:r>
-      <w:r>
-        <w:rPr>
-          <w:i w:val="0"/>
-          <w:iCs/>
-          <w:color w:val="auto"/>
-        </w:rPr>
-        <w:t>increment</w:t>
-      </w:r>
-      <w:r>
-        <w:rPr>
-          <w:i w:val="0"/>
-          <w:iCs/>
-          <w:color w:val="auto"/>
-          <w:szCs w:val="24"/>
-        </w:rPr>
-        <w:t xml:space="preserve"> of delivery and will end in the target </w:t>
-      </w:r>
-      <w:r>
-        <w:rPr>
-          <w:i w:val="0"/>
-          <w:iCs/>
-          <w:color w:val="auto"/>
-        </w:rPr>
-        <w:t>increment</w:t>
-      </w:r>
-      <w:r>
-        <w:rPr>
-          <w:i w:val="0"/>
-          <w:iCs/>
-          <w:color w:val="auto"/>
-          <w:szCs w:val="24"/>
-        </w:rPr>
-        <w:t xml:space="preserve"> before the final conformance testing.</w:t>
-      </w:r>
-      <w:bookmarkEnd w:id="109"/>
-    </w:p>
-    <w:p>
-      <w:pPr>
-        <w:pStyle w:val="BodyText"/>
-        <w:spacing w:before="0"/>
-      </w:pPr>
-    </w:p>
-    <w:p>
-      <w:pPr>
-        <w:pStyle w:val="Heading3"/>
-        <w:spacing w:before="0" w:after="120" w:line="240" w:lineRule="auto"/>
-        <w:ind w:left="360" w:firstLine="360"/>
-        <w:rPr>
-          <w:rFonts w:ascii="Times New Roman" w:hAnsi="Times New Roman" w:cs="Times New Roman"/>
-          <w:b/>
-          <w:bCs/>
-          <w:color w:val="auto"/>
-        </w:rPr>
-      </w:pPr>
-      <w:bookmarkStart w:id="110" w:name="_Toc185241605"/>
-      <w:bookmarkStart w:id="111" w:name="_Toc106477062"/>
-      <w:bookmarkStart w:id="112" w:name="_Toc106479417"/>
-      <w:bookmarkStart w:id="113" w:name="_Toc106553351"/>
-      <w:r>
-        <w:rPr>
-          <w:rFonts w:ascii="Times New Roman" w:hAnsi="Times New Roman" w:cs="Times New Roman"/>
-          <w:b/>
-          <w:bCs/>
-          <w:color w:val="auto"/>
-        </w:rPr>
-        <w:t>4.1.13 Unit Testing</w:t>
-      </w:r>
-      <w:bookmarkEnd w:id="110"/>
-      <w:bookmarkEnd w:id="111"/>
-      <w:bookmarkEnd w:id="112"/>
-      <w:bookmarkEnd w:id="113"/>
-    </w:p>
-    <w:p>
-      <w:pPr>
-        <w:spacing w:after="120" w:line="240" w:lineRule="auto"/>
-        <w:ind w:left="720"/>
-        <w:rPr>
-          <w:rFonts w:ascii="Times New Roman" w:hAnsi="Times New Roman" w:cs="Times New Roman"/>
-          <w:b/>
-          <w:bCs/>
-        </w:rPr>
-      </w:pPr>
-      <w:bookmarkStart w:id="114" w:name="_Toc185241607"/>
-      <w:bookmarkStart w:id="115" w:name="_Toc106477063"/>
-      <w:r>
-        <w:rPr>
-          <w:rFonts w:ascii="Times New Roman" w:hAnsi="Times New Roman" w:cs="Times New Roman"/>
-          <w:b/>
-          <w:bCs/>
-          <w:sz w:val="24"/>
-          <w:szCs w:val="24"/>
-        </w:rPr>
-        <w:t>Items to Test</w:t>
-      </w:r>
-      <w:bookmarkEnd w:id="114"/>
-      <w:bookmarkEnd w:id="115"/>
-    </w:p>
-    <w:p>
-      <w:pPr>
-        <w:pStyle w:val="BodyText"/>
-        <w:spacing w:before="0"/>
-        <w:ind w:left="720"/>
-      </w:pPr>
-      <w:r>
-        <w:t>Items that will be tested include:</w:t>
-      </w:r>
-    </w:p>
-    <w:p>
-      <w:pPr>
-        <w:pStyle w:val="BodyText"/>
-        <w:numPr>
-          <w:ilvl w:val="0"/>
-          <w:numId w:val="16"/>
-        </w:numPr>
-        <w:spacing w:before="0"/>
-        <w:ind w:left="1440"/>
-      </w:pPr>
-      <w:r>
-        <w:t>All classes and class methods</w:t>
-      </w:r>
-    </w:p>
-    <w:p>
-      <w:pPr>
-        <w:spacing w:after="120" w:line="240" w:lineRule="auto"/>
-        <w:ind w:left="720"/>
-        <w:rPr>
-          <w:rFonts w:ascii="Times New Roman" w:hAnsi="Times New Roman" w:cs="Times New Roman"/>
-          <w:b/>
-          <w:bCs/>
-          <w:sz w:val="24"/>
-          <w:szCs w:val="24"/>
-        </w:rPr>
-      </w:pPr>
-      <w:bookmarkStart w:id="116" w:name="_Toc185241610"/>
-      <w:bookmarkStart w:id="117" w:name="_Toc106477064"/>
-      <w:r>
-        <w:rPr>
-          <w:rFonts w:ascii="Times New Roman" w:hAnsi="Times New Roman" w:cs="Times New Roman"/>
-          <w:b/>
-          <w:bCs/>
-          <w:sz w:val="24"/>
-          <w:szCs w:val="24"/>
-        </w:rPr>
-        <w:t>Test Pass / Fail Criteria</w:t>
-      </w:r>
-      <w:bookmarkEnd w:id="116"/>
-      <w:bookmarkEnd w:id="117"/>
-    </w:p>
-    <w:p>
-      <w:pPr>
-        <w:pStyle w:val="InfoBlue"/>
-        <w:spacing w:line="240" w:lineRule="auto"/>
-        <w:ind w:left="720"/>
-        <w:rPr>
-          <w:i w:val="0"/>
-          <w:iCs/>
-          <w:color w:val="auto"/>
-          <w:szCs w:val="24"/>
-        </w:rPr>
-      </w:pPr>
-      <w:bookmarkStart w:id="118" w:name="_Toc185241611"/>
-      <w:r>
-        <w:rPr>
-          <w:i w:val="0"/>
-          <w:iCs/>
-          <w:color w:val="auto"/>
-          <w:szCs w:val="24"/>
-        </w:rPr>
-        <w:t>Unit testing will pass provided individual unit tests produce the desired software behavior and conform to project requirements (i.e., conformance testing also passes).  Tests will fail if either the individual unit does not produce the desired software behavior or does not pass conformance testing.</w:t>
-      </w:r>
-    </w:p>
-    <w:p>
-      <w:pPr>
-        <w:spacing w:after="120" w:line="240" w:lineRule="auto"/>
-        <w:ind w:left="720"/>
-        <w:rPr>
-          <w:rFonts w:ascii="Times New Roman" w:hAnsi="Times New Roman" w:cs="Times New Roman"/>
-          <w:b/>
-          <w:bCs/>
-          <w:sz w:val="24"/>
-          <w:szCs w:val="24"/>
-        </w:rPr>
-      </w:pPr>
-      <w:bookmarkStart w:id="119" w:name="_Toc106477065"/>
-      <w:r>
-        <w:rPr>
-          <w:rFonts w:ascii="Times New Roman" w:hAnsi="Times New Roman" w:cs="Times New Roman"/>
-          <w:b/>
-          <w:bCs/>
-          <w:sz w:val="24"/>
-          <w:szCs w:val="24"/>
-        </w:rPr>
-        <w:lastRenderedPageBreak/>
-        <w:t>Test Entry / Exit Criteria</w:t>
-      </w:r>
-      <w:bookmarkStart w:id="120" w:name="_Toc185241613"/>
-      <w:bookmarkEnd w:id="118"/>
-      <w:bookmarkEnd w:id="119"/>
-    </w:p>
-    <w:p>
-      <w:pPr>
-        <w:spacing w:after="120" w:line="240" w:lineRule="auto"/>
-        <w:ind w:left="720"/>
-        <w:rPr>
-          <w:iCs/>
-          <w:szCs w:val="24"/>
-        </w:rPr>
-      </w:pPr>
-      <w:r>
-        <w:rPr>
-          <w:iCs/>
-          <w:szCs w:val="24"/>
-        </w:rPr>
-        <w:t xml:space="preserve">Unit testing will begin at the start of the </w:t>
-      </w:r>
-      <w:r>
-        <w:t>incremental</w:t>
-      </w:r>
-      <w:r>
-        <w:rPr>
-          <w:iCs/>
-          <w:szCs w:val="24"/>
-        </w:rPr>
-        <w:t xml:space="preserve"> </w:t>
-      </w:r>
-      <w:r>
-        <w:rPr>
-          <w:iCs/>
-          <w:szCs w:val="24"/>
-        </w:rPr>
-        <w:t xml:space="preserve">SDLC and end in tandem with final conformance testing at the end of the target </w:t>
-      </w:r>
-      <w:r>
-        <w:t>increment</w:t>
-      </w:r>
-      <w:r>
-        <w:rPr>
-          <w:iCs/>
-          <w:szCs w:val="24"/>
-        </w:rPr>
-        <w:t>.</w:t>
-      </w:r>
-      <w:bookmarkEnd w:id="47"/>
-      <w:bookmarkEnd w:id="120"/>
-    </w:p>
-    <w:bookmarkEnd w:id="15"/>
-    <w:p>
-      <w:pPr>
-        <w:spacing w:after="120" w:line="240" w:lineRule="auto"/>
-        <w:ind w:left="720"/>
-        <w:rPr>
-          <w:rFonts w:ascii="Times New Roman" w:hAnsi="Times New Roman" w:cs="Times New Roman"/>
-          <w:b/>
-          <w:bCs/>
           <w:sz w:val="24"/>
           <w:szCs w:val="24"/>
         </w:rPr>
@@ -7889,7 +8037,7 @@
       <w:pPr>
         <w:pStyle w:val="Heading2"/>
       </w:pPr>
-      <w:bookmarkStart w:id="121" w:name="_Toc106553352"/>
+      <w:bookmarkStart w:id="125" w:name="_Toc106553352"/>
       <w:r>
         <w:t>4</w:t>
       </w:r>
@@ -7899,11 +8047,11 @@
       <w:r>
         <w:t xml:space="preserve">Configuration Management </w:t>
       </w:r>
-      <w:commentRangeStart w:id="122"/>
+      <w:commentRangeStart w:id="126"/>
       <w:r>
         <w:t>Plan</w:t>
       </w:r>
-      <w:commentRangeEnd w:id="122"/>
+      <w:commentRangeEnd w:id="126"/>
       <w:r>
         <w:rPr>
           <w:rStyle w:val="CommentReference"/>
@@ -7911,67 +8059,9 @@
           <w:b w:val="0"/>
           <w:bCs w:val="0"/>
         </w:rPr>
-        <w:commentReference w:id="122"/>
-      </w:r>
-      <w:bookmarkEnd w:id="121"/>
-    </w:p>
-    <w:p>
-      <w:pPr>
-        <w:rPr>
-          <w:rFonts w:ascii="Times New Roman" w:hAnsi="Times New Roman" w:cs="Times New Roman"/>
-        </w:rPr>
-      </w:pPr>
-    </w:p>
-    <w:p>
-      <w:pPr>
-        <w:rPr>
-          <w:rFonts w:ascii="Times New Roman" w:hAnsi="Times New Roman" w:cs="Times New Roman"/>
-        </w:rPr>
-      </w:pPr>
-    </w:p>
-    <w:p>
-      <w:pPr>
-        <w:rPr>
-          <w:rFonts w:ascii="Times New Roman" w:hAnsi="Times New Roman" w:cs="Times New Roman"/>
-        </w:rPr>
-      </w:pPr>
-    </w:p>
-    <w:p>
-      <w:pPr>
-        <w:rPr>
-          <w:rFonts w:ascii="Times New Roman" w:hAnsi="Times New Roman" w:cs="Times New Roman"/>
-        </w:rPr>
-      </w:pPr>
-    </w:p>
-    <w:p>
-      <w:pPr>
-        <w:rPr>
-          <w:rFonts w:ascii="Times New Roman" w:hAnsi="Times New Roman" w:cs="Times New Roman"/>
-        </w:rPr>
-      </w:pPr>
-    </w:p>
-    <w:p>
-      <w:pPr>
-        <w:pStyle w:val="Heading1"/>
-        <w:jc w:val="center"/>
-      </w:pPr>
-      <w:r>
-        <w:br/>
-      </w:r>
-    </w:p>
-    <w:p>
-      <w:pPr>
-        <w:rPr>
-          <w:rFonts w:ascii="Times New Roman" w:eastAsia="Times New Roman" w:hAnsi="Times New Roman" w:cs="Times New Roman"/>
-          <w:b/>
-          <w:bCs/>
-          <w:sz w:val="24"/>
-          <w:szCs w:val="24"/>
-        </w:rPr>
-      </w:pPr>
-      <w:r>
-        <w:br w:type="page"/>
-      </w:r>
+        <w:commentReference w:id="126"/>
+      </w:r>
+      <w:bookmarkEnd w:id="125"/>
     </w:p>
     <w:p/>
     <w:p/>
@@ -8118,7 +8208,71 @@
       </w:r>
     </w:p>
   </w:comment>
-  <w:comment w:id="122" w:author="Tatiana de A. F. Correia" w:date="2022-06-17T22:40:00Z" w:initials="TdAFC">
+  <w:comment w:id="48" w:author="Nick Champagne" w:date="2022-06-21T16:46:00Z" w:initials="NC">
+    <w:p>
+      <w:pPr>
+        <w:pStyle w:val="CommentText"/>
+      </w:pPr>
+      <w:r>
+        <w:rPr>
+          <w:rStyle w:val="CommentReference"/>
+        </w:rPr>
+        <w:annotationRef/>
+      </w:r>
+      <w:r>
+        <w:t>Do we want to do compatibility testing? Is so, what else should we include?</w:t>
+      </w:r>
+    </w:p>
+  </w:comment>
+  <w:comment w:id="83" w:author="Nick Champagne" w:date="2022-06-21T16:48:00Z" w:initials="NC">
+    <w:p>
+      <w:pPr>
+        <w:pStyle w:val="CommentText"/>
+      </w:pPr>
+      <w:r>
+        <w:rPr>
+          <w:rStyle w:val="CommentReference"/>
+        </w:rPr>
+        <w:annotationRef/>
+      </w:r>
+      <w:r>
+        <w:t>This was the only performance testing that made sense to me.  Should we add anything else?</w:t>
+      </w:r>
+    </w:p>
+  </w:comment>
+  <w:comment w:id="104" w:author="Nick Champagne" w:date="2022-06-21T16:48:00Z" w:initials="NC">
+    <w:p>
+      <w:pPr>
+        <w:pStyle w:val="CommentText"/>
+      </w:pPr>
+      <w:r>
+        <w:rPr>
+          <w:rStyle w:val="CommentReference"/>
+        </w:rPr>
+        <w:annotationRef/>
+      </w:r>
+      <w:r>
+        <w:t>Is this fine or do we need more detail?</w:t>
+      </w:r>
+    </w:p>
+  </w:comment>
+  <w:comment w:id="117" w:author="Nick Champagne" w:date="2022-06-21T16:49:00Z" w:initials="NC">
+    <w:p>
+      <w:pPr>
+        <w:pStyle w:val="CommentText"/>
+      </w:pPr>
+      <w:r>
+        <w:rPr>
+          <w:rStyle w:val="CommentReference"/>
+        </w:rPr>
+        <w:annotationRef/>
+      </w:r>
+      <w:r>
+        <w:t>Does everyone agree classes are our "units"?</w:t>
+      </w:r>
+    </w:p>
+  </w:comment>
+  <w:comment w:id="126" w:author="Tatiana de A. F. Correia" w:date="2022-06-17T22:40:00Z" w:initials="TdAFC">
     <w:p>
       <w:pPr>
         <w:pStyle w:val="CommentText"/>
@@ -8144,6 +8298,10 @@
   <w15:commentEx w15:paraId="503622DE" w15:done="0"/>
   <w15:commentEx w15:paraId="5192AE6D" w15:done="0"/>
   <w15:commentEx w15:paraId="033A5FBF" w15:paraIdParent="5192AE6D" w15:done="0"/>
+  <w15:commentEx w15:paraId="0B36EFAE" w15:done="0"/>
+  <w15:commentEx w15:paraId="7D8418D1" w15:done="0"/>
+  <w15:commentEx w15:paraId="36CFFE20" w15:done="0"/>
+  <w15:commentEx w15:paraId="0ACA523E" w15:done="0"/>
   <w15:commentEx w15:paraId="696A03F8" w15:done="0"/>
 </w15:commentsEx>
 </file>
@@ -8155,6 +8313,10 @@
   <w16cex:commentExtensible w16cex:durableId="2657814E" w16cex:dateUtc="2022-06-18T03:40:00Z"/>
   <w16cex:commentExtensible w16cex:durableId="26578161" w16cex:dateUtc="2022-06-18T03:40:00Z"/>
   <w16cex:commentExtensible w16cex:durableId="2658B7FC" w16cex:dateUtc="2022-06-19T03:45:00Z"/>
+  <w16cex:commentExtensible w16cex:durableId="265C747C" w16cex:dateUtc="2022-06-21T23:46:00Z"/>
+  <w16cex:commentExtensible w16cex:durableId="265C74DD" w16cex:dateUtc="2022-06-21T23:48:00Z"/>
+  <w16cex:commentExtensible w16cex:durableId="265C74EF" w16cex:dateUtc="2022-06-21T23:48:00Z"/>
+  <w16cex:commentExtensible w16cex:durableId="265C750D" w16cex:dateUtc="2022-06-21T23:49:00Z"/>
   <w16cex:commentExtensible w16cex:durableId="26578178" w16cex:dateUtc="2022-06-18T03:40:00Z"/>
 </w16cex:commentsExtensible>
 </file>
@@ -8166,6 +8328,10 @@
   <w16cid:commentId w16cid:paraId="503622DE" w16cid:durableId="2657814E"/>
   <w16cid:commentId w16cid:paraId="5192AE6D" w16cid:durableId="26578161"/>
   <w16cid:commentId w16cid:paraId="033A5FBF" w16cid:durableId="2658B7FC"/>
+  <w16cid:commentId w16cid:paraId="0B36EFAE" w16cid:durableId="265C747C"/>
+  <w16cid:commentId w16cid:paraId="7D8418D1" w16cid:durableId="265C74DD"/>
+  <w16cid:commentId w16cid:paraId="36CFFE20" w16cid:durableId="265C74EF"/>
+  <w16cid:commentId w16cid:paraId="0ACA523E" w16cid:durableId="265C750D"/>
   <w16cid:commentId w16cid:paraId="696A03F8" w16cid:durableId="26578178"/>
 </w16cid:commentsIds>
 </file>
@@ -11822,6 +11988,15 @@
 </file>
 
 <file path=customXml/item1.xml><?xml version="1.0" encoding="utf-8"?>
+<?mso-contentType ?>
+<FormTemplates xmlns="http://schemas.microsoft.com/sharepoint/v3/contenttype/forms">
+  <Display>DocumentLibraryForm</Display>
+  <Edit>DocumentLibraryForm</Edit>
+  <New>DocumentLibraryForm</New>
+</FormTemplates>
+</file>
+
+<file path=customXml/item2.xml><?xml version="1.0" encoding="utf-8"?>
 <ct:contentTypeSchema xmlns:ct="http://schemas.microsoft.com/office/2006/metadata/contentType" xmlns:ma="http://schemas.microsoft.com/office/2006/metadata/properties/metaAttributes" ct:_="" ma:_="" ma:contentTypeName="Document" ma:contentTypeID="0x010100EECA624CC21A194287DE3FEB3AF4BD5B" ma:contentTypeVersion="9" ma:contentTypeDescription="Create a new document." ma:contentTypeScope="" ma:versionID="a89fcaf427655a07272e7fc31ab581be">
   <xsd:schema xmlns:xsd="http://www.w3.org/2001/XMLSchema" xmlns:xs="http://www.w3.org/2001/XMLSchema" xmlns:p="http://schemas.microsoft.com/office/2006/metadata/properties" xmlns:ns2="866fc3b6-56c9-4c17-bca9-c783ef10a307" xmlns:ns3="2ce934d2-c60b-49e8-bf32-a45541dde7b9" targetNamespace="http://schemas.microsoft.com/office/2006/metadata/properties" ma:root="true" ma:fieldsID="0b9012a7ad792f0555f7ce8c515f2c19" ns2:_="" ns3:_="">
     <xsd:import namespace="866fc3b6-56c9-4c17-bca9-c783ef10a307"/>
@@ -12004,20 +12179,7 @@
 </ct:contentTypeSchema>
 </file>
 
-<file path=customXml/item2.xml><?xml version="1.0" encoding="utf-8"?>
-<?mso-contentType ?>
-<FormTemplates xmlns="http://schemas.microsoft.com/sharepoint/v3/contenttype/forms">
-  <Display>DocumentLibraryForm</Display>
-  <Edit>DocumentLibraryForm</Edit>
-  <New>DocumentLibraryForm</New>
-</FormTemplates>
-</file>
-
 <file path=customXml/item3.xml><?xml version="1.0" encoding="utf-8"?>
-<b:Sources xmlns:b="http://schemas.openxmlformats.org/officeDocument/2006/bibliography" xmlns="http://schemas.openxmlformats.org/officeDocument/2006/bibliography" SelectedStyle="\CHICAGO.XSL" StyleName="Chicago" Version="16"/>
-</file>
-
-<file path=customXml/item4.xml><?xml version="1.0" encoding="utf-8"?>
 <p:properties xmlns:p="http://schemas.microsoft.com/office/2006/metadata/properties" xmlns:xsi="http://www.w3.org/2001/XMLSchema-instance" xmlns:pc="http://schemas.microsoft.com/office/infopath/2007/PartnerControls">
   <documentManagement>
     <lcf76f155ced4ddcb4097134ff3c332f xmlns="866fc3b6-56c9-4c17-bca9-c783ef10a307">
@@ -12028,7 +12190,19 @@
 </p:properties>
 </file>
 
+<file path=customXml/item4.xml><?xml version="1.0" encoding="utf-8"?>
+<b:Sources xmlns:b="http://schemas.openxmlformats.org/officeDocument/2006/bibliography" xmlns="http://schemas.openxmlformats.org/officeDocument/2006/bibliography" SelectedStyle="\CHICAGO.XSL" StyleName="Chicago" Version="16"/>
+</file>
+
 <file path=customXml/itemProps1.xml><?xml version="1.0" encoding="utf-8"?>
+<ds:datastoreItem xmlns:ds="http://schemas.openxmlformats.org/officeDocument/2006/customXml" ds:itemID="{A8B9D43F-4E3D-47E9-A817-64CF82F2EF61}">
+  <ds:schemaRefs>
+    <ds:schemaRef ds:uri="http://schemas.microsoft.com/sharepoint/v3/contenttype/forms"/>
+  </ds:schemaRefs>
+</ds:datastoreItem>
+</file>
+
+<file path=customXml/itemProps2.xml><?xml version="1.0" encoding="utf-8"?>
 <ds:datastoreItem xmlns:ds="http://schemas.openxmlformats.org/officeDocument/2006/customXml" ds:itemID="{2E4DCE46-6E9A-4FE6-8AB7-40C7817FD418}">
   <ds:schemaRefs>
     <ds:schemaRef ds:uri="http://schemas.microsoft.com/office/2006/metadata/contentType"/>
@@ -12047,23 +12221,7 @@
 </ds:datastoreItem>
 </file>
 
-<file path=customXml/itemProps2.xml><?xml version="1.0" encoding="utf-8"?>
-<ds:datastoreItem xmlns:ds="http://schemas.openxmlformats.org/officeDocument/2006/customXml" ds:itemID="{A8B9D43F-4E3D-47E9-A817-64CF82F2EF61}">
-  <ds:schemaRefs>
-    <ds:schemaRef ds:uri="http://schemas.microsoft.com/sharepoint/v3/contenttype/forms"/>
-  </ds:schemaRefs>
-</ds:datastoreItem>
-</file>
-
 <file path=customXml/itemProps3.xml><?xml version="1.0" encoding="utf-8"?>
-<ds:datastoreItem xmlns:ds="http://schemas.openxmlformats.org/officeDocument/2006/customXml" ds:itemID="{353E6074-A18A-4796-95AB-C488F57046E7}">
-  <ds:schemaRefs>
-    <ds:schemaRef ds:uri="http://schemas.openxmlformats.org/officeDocument/2006/bibliography"/>
-  </ds:schemaRefs>
-</ds:datastoreItem>
-</file>
-
-<file path=customXml/itemProps4.xml><?xml version="1.0" encoding="utf-8"?>
 <ds:datastoreItem xmlns:ds="http://schemas.openxmlformats.org/officeDocument/2006/customXml" ds:itemID="{4C735ABE-E133-4026-9507-ED954EB91047}">
   <ds:schemaRefs>
     <ds:schemaRef ds:uri="http://schemas.microsoft.com/office/2006/metadata/properties"/>
@@ -12072,4 +12230,12 @@
     <ds:schemaRef ds:uri="2ce934d2-c60b-49e8-bf32-a45541dde7b9"/>
   </ds:schemaRefs>
 </ds:datastoreItem>
+</file>
+
+<file path=customXml/itemProps4.xml><?xml version="1.0" encoding="utf-8"?>
+<ds:datastoreItem xmlns:ds="http://schemas.openxmlformats.org/officeDocument/2006/customXml" ds:itemID="{353E6074-A18A-4796-95AB-C488F57046E7}">
+  <ds:schemaRefs>
+    <ds:schemaRef ds:uri="http://schemas.openxmlformats.org/officeDocument/2006/bibliography"/>
+  </ds:schemaRefs>
+</ds:datastoreItem>
 </file>
--- a/Project Plan.docx
+++ b/Project Plan.docx
@@ -139,7 +139,7 @@
             </w:rPr>
             <w:fldChar w:fldCharType="separate"/>
           </w:r>
-          <w:hyperlink w:anchor="_Toc106553329" w:history="1">
+          <w:hyperlink w:anchor="_Toc106730735" w:history="1">
             <w:r>
               <w:rPr>
                 <w:rStyle w:val="Hyperlink"/>
@@ -180,7 +180,7 @@
                 <w:noProof/>
                 <w:webHidden/>
               </w:rPr>
-              <w:instrText xml:space="preserve"> PAGEREF _Toc106553329 \h </w:instrText>
+              <w:instrText xml:space="preserve"> PAGEREF _Toc106730735 \h </w:instrText>
             </w:r>
             <w:r>
               <w:rPr>
@@ -223,7 +223,7 @@
               <w:noProof/>
             </w:rPr>
           </w:pPr>
-          <w:hyperlink w:anchor="_Toc106553330" w:history="1">
+          <w:hyperlink w:anchor="_Toc106730736" w:history="1">
             <w:r>
               <w:rPr>
                 <w:rStyle w:val="Hyperlink"/>
@@ -264,7 +264,7 @@
                 <w:noProof/>
                 <w:webHidden/>
               </w:rPr>
-              <w:instrText xml:space="preserve"> PAGEREF _Toc106553330 \h </w:instrText>
+              <w:instrText xml:space="preserve"> PAGEREF _Toc106730736 \h </w:instrText>
             </w:r>
             <w:r>
               <w:rPr>
@@ -307,7 +307,7 @@
               <w:noProof/>
             </w:rPr>
           </w:pPr>
-          <w:hyperlink w:anchor="_Toc106553331" w:history="1">
+          <w:hyperlink w:anchor="_Toc106730737" w:history="1">
             <w:r>
               <w:rPr>
                 <w:rStyle w:val="Hyperlink"/>
@@ -348,7 +348,7 @@
                 <w:noProof/>
                 <w:webHidden/>
               </w:rPr>
-              <w:instrText xml:space="preserve"> PAGEREF _Toc106553331 \h </w:instrText>
+              <w:instrText xml:space="preserve"> PAGEREF _Toc106730737 \h </w:instrText>
             </w:r>
             <w:r>
               <w:rPr>
@@ -369,6 +369,98 @@
                 <w:webHidden/>
               </w:rPr>
               <w:t>2</w:t>
+            </w:r>
+            <w:r>
+              <w:rPr>
+                <w:noProof/>
+                <w:webHidden/>
+              </w:rPr>
+              <w:fldChar w:fldCharType="end"/>
+            </w:r>
+          </w:hyperlink>
+        </w:p>
+        <w:p>
+          <w:pPr>
+            <w:pStyle w:val="TOC3"/>
+            <w:tabs>
+              <w:tab w:val="left" w:pos="880"/>
+              <w:tab w:val="right" w:pos="9350"/>
+            </w:tabs>
+            <w:rPr>
+              <w:rFonts w:eastAsiaTheme="minorEastAsia"/>
+              <w:noProof/>
+            </w:rPr>
+          </w:pPr>
+          <w:hyperlink w:anchor="_Toc106730738" w:history="1">
+            <w:r>
+              <w:rPr>
+                <w:rStyle w:val="Hyperlink"/>
+                <w:rFonts w:ascii="Times New Roman" w:hAnsi="Times New Roman" w:cs="Times New Roman"/>
+                <w:b/>
+                <w:bCs/>
+                <w:noProof/>
+                <w:lang w:eastAsia="zh-CN"/>
+              </w:rPr>
+              <w:t>I.</w:t>
+            </w:r>
+            <w:r>
+              <w:rPr>
+                <w:rFonts w:eastAsiaTheme="minorEastAsia"/>
+                <w:noProof/>
+              </w:rPr>
+              <w:tab/>
+            </w:r>
+            <w:r>
+              <w:rPr>
+                <w:rStyle w:val="Hyperlink"/>
+                <w:rFonts w:ascii="Times New Roman" w:hAnsi="Times New Roman" w:cs="Times New Roman"/>
+                <w:b/>
+                <w:bCs/>
+                <w:noProof/>
+                <w:lang w:eastAsia="zh-CN"/>
+              </w:rPr>
+              <w:t>Skeletal Increment</w:t>
+            </w:r>
+            <w:r>
+              <w:rPr>
+                <w:noProof/>
+                <w:webHidden/>
+              </w:rPr>
+              <w:tab/>
+            </w:r>
+            <w:r>
+              <w:rPr>
+                <w:noProof/>
+                <w:webHidden/>
+              </w:rPr>
+              <w:fldChar w:fldCharType="begin"/>
+            </w:r>
+            <w:r>
+              <w:rPr>
+                <w:noProof/>
+                <w:webHidden/>
+              </w:rPr>
+              <w:instrText xml:space="preserve"> PAGEREF _Toc106730738 \h </w:instrText>
+            </w:r>
+            <w:r>
+              <w:rPr>
+                <w:noProof/>
+                <w:webHidden/>
+              </w:rPr>
+            </w:r>
+            <w:r>
+              <w:rPr>
+                <w:noProof/>
+                <w:webHidden/>
+              </w:rPr>
+              <w:fldChar w:fldCharType="separate"/>
+            </w:r>
+            <w:r>
+              <w:rPr>
+                <w:noProof/>
+                <w:webHidden/>
+              </w:rPr>
+              <w:t>3</w:t>
             </w:r>
             <w:r>
               <w:rPr>
@@ -391,7 +483,7 @@
               <w:noProof/>
             </w:rPr>
           </w:pPr>
-          <w:hyperlink w:anchor="_Toc106553332" w:history="1">
+          <w:hyperlink w:anchor="_Toc106730739" w:history="1">
             <w:r>
               <w:rPr>
                 <w:rStyle w:val="Hyperlink"/>
@@ -432,7 +524,7 @@
                 <w:noProof/>
                 <w:webHidden/>
               </w:rPr>
-              <w:instrText xml:space="preserve"> PAGEREF _Toc106553332 \h </w:instrText>
+              <w:instrText xml:space="preserve"> PAGEREF _Toc106730739 \h </w:instrText>
             </w:r>
             <w:r>
               <w:rPr>
@@ -452,7 +544,7 @@
                 <w:noProof/>
                 <w:webHidden/>
               </w:rPr>
-              <w:t>3</w:t>
+              <w:t>4</w:t>
             </w:r>
             <w:r>
               <w:rPr>
@@ -475,7 +567,7 @@
               <w:noProof/>
             </w:rPr>
           </w:pPr>
-          <w:hyperlink w:anchor="_Toc106553333" w:history="1">
+          <w:hyperlink w:anchor="_Toc106730740" w:history="1">
             <w:r>
               <w:rPr>
                 <w:rStyle w:val="Hyperlink"/>
@@ -516,7 +608,7 @@
                 <w:noProof/>
                 <w:webHidden/>
               </w:rPr>
-              <w:instrText xml:space="preserve"> PAGEREF _Toc106553333 \h </w:instrText>
+              <w:instrText xml:space="preserve"> PAGEREF _Toc106730740 \h </w:instrText>
             </w:r>
             <w:r>
               <w:rPr>
@@ -536,7 +628,7 @@
                 <w:noProof/>
                 <w:webHidden/>
               </w:rPr>
-              <w:t>4</w:t>
+              <w:t>5</w:t>
             </w:r>
             <w:r>
               <w:rPr>
@@ -558,7 +650,7 @@
               <w:noProof/>
             </w:rPr>
           </w:pPr>
-          <w:hyperlink w:anchor="_Toc106553334" w:history="1">
+          <w:hyperlink w:anchor="_Toc106730741" w:history="1">
             <w:r>
               <w:rPr>
                 <w:rStyle w:val="Hyperlink"/>
@@ -585,7 +677,7 @@
                 <w:noProof/>
                 <w:webHidden/>
               </w:rPr>
-              <w:instrText xml:space="preserve"> PAGEREF _Toc106553334 \h </w:instrText>
+              <w:instrText xml:space="preserve"> PAGEREF _Toc106730741 \h </w:instrText>
             </w:r>
             <w:r>
               <w:rPr>
@@ -605,7 +697,7 @@
                 <w:noProof/>
                 <w:webHidden/>
               </w:rPr>
-              <w:t>4</w:t>
+              <w:t>5</w:t>
             </w:r>
             <w:r>
               <w:rPr>
@@ -627,7 +719,7 @@
               <w:noProof/>
             </w:rPr>
           </w:pPr>
-          <w:hyperlink w:anchor="_Toc106553335" w:history="1">
+          <w:hyperlink w:anchor="_Toc106730742" w:history="1">
             <w:r>
               <w:rPr>
                 <w:rStyle w:val="Hyperlink"/>
@@ -654,7 +746,7 @@
                 <w:noProof/>
                 <w:webHidden/>
               </w:rPr>
-              <w:instrText xml:space="preserve"> PAGEREF _Toc106553335 \h </w:instrText>
+              <w:instrText xml:space="preserve"> PAGEREF _Toc106730742 \h </w:instrText>
             </w:r>
             <w:r>
               <w:rPr>
@@ -674,7 +766,7 @@
                 <w:noProof/>
                 <w:webHidden/>
               </w:rPr>
-              <w:t>4</w:t>
+              <w:t>5</w:t>
             </w:r>
             <w:r>
               <w:rPr>
@@ -696,7 +788,7 @@
               <w:noProof/>
             </w:rPr>
           </w:pPr>
-          <w:hyperlink w:anchor="_Toc106553336" w:history="1">
+          <w:hyperlink w:anchor="_Toc106730743" w:history="1">
             <w:r>
               <w:rPr>
                 <w:rStyle w:val="Hyperlink"/>
@@ -723,7 +815,7 @@
                 <w:noProof/>
                 <w:webHidden/>
               </w:rPr>
-              <w:instrText xml:space="preserve"> PAGEREF _Toc106553336 \h </w:instrText>
+              <w:instrText xml:space="preserve"> PAGEREF _Toc106730743 \h </w:instrText>
             </w:r>
             <w:r>
               <w:rPr>
@@ -743,7 +835,7 @@
                 <w:noProof/>
                 <w:webHidden/>
               </w:rPr>
-              <w:t>5</w:t>
+              <w:t>6</w:t>
             </w:r>
             <w:r>
               <w:rPr>
@@ -766,7 +858,7 @@
               <w:noProof/>
             </w:rPr>
           </w:pPr>
-          <w:hyperlink w:anchor="_Toc106553337" w:history="1">
+          <w:hyperlink w:anchor="_Toc106730744" w:history="1">
             <w:r>
               <w:rPr>
                 <w:rStyle w:val="Hyperlink"/>
@@ -807,7 +899,7 @@
                 <w:noProof/>
                 <w:webHidden/>
               </w:rPr>
-              <w:instrText xml:space="preserve"> PAGEREF _Toc106553337 \h </w:instrText>
+              <w:instrText xml:space="preserve"> PAGEREF _Toc106730744 \h </w:instrText>
             </w:r>
             <w:r>
               <w:rPr>
@@ -827,7 +919,7 @@
                 <w:noProof/>
                 <w:webHidden/>
               </w:rPr>
-              <w:t>7</w:t>
+              <w:t>8</w:t>
             </w:r>
             <w:r>
               <w:rPr>
@@ -850,7 +942,7 @@
               <w:noProof/>
             </w:rPr>
           </w:pPr>
-          <w:hyperlink w:anchor="_Toc106553338" w:history="1">
+          <w:hyperlink w:anchor="_Toc106730745" w:history="1">
             <w:r>
               <w:rPr>
                 <w:rStyle w:val="Hyperlink"/>
@@ -891,7 +983,7 @@
                 <w:noProof/>
                 <w:webHidden/>
               </w:rPr>
-              <w:instrText xml:space="preserve"> PAGEREF _Toc106553338 \h </w:instrText>
+              <w:instrText xml:space="preserve"> PAGEREF _Toc106730745 \h </w:instrText>
             </w:r>
             <w:r>
               <w:rPr>
@@ -911,7 +1003,7 @@
                 <w:noProof/>
                 <w:webHidden/>
               </w:rPr>
-              <w:t>7</w:t>
+              <w:t>8</w:t>
             </w:r>
             <w:r>
               <w:rPr>
@@ -933,7 +1025,7 @@
               <w:noProof/>
             </w:rPr>
           </w:pPr>
-          <w:hyperlink w:anchor="_Toc106553339" w:history="1">
+          <w:hyperlink w:anchor="_Toc106730746" w:history="1">
             <w:r>
               <w:rPr>
                 <w:rStyle w:val="Hyperlink"/>
@@ -960,7 +1052,7 @@
                 <w:noProof/>
                 <w:webHidden/>
               </w:rPr>
-              <w:instrText xml:space="preserve"> PAGEREF _Toc106553339 \h </w:instrText>
+              <w:instrText xml:space="preserve"> PAGEREF _Toc106730746 \h </w:instrText>
             </w:r>
             <w:r>
               <w:rPr>
@@ -980,7 +1072,7 @@
                 <w:noProof/>
                 <w:webHidden/>
               </w:rPr>
-              <w:t>8</w:t>
+              <w:t>9</w:t>
             </w:r>
             <w:r>
               <w:rPr>
@@ -1002,7 +1094,7 @@
               <w:noProof/>
             </w:rPr>
           </w:pPr>
-          <w:hyperlink w:anchor="_Toc106553340" w:history="1">
+          <w:hyperlink w:anchor="_Toc106730747" w:history="1">
             <w:r>
               <w:rPr>
                 <w:rStyle w:val="Hyperlink"/>
@@ -1032,7 +1124,7 @@
                 <w:noProof/>
                 <w:webHidden/>
               </w:rPr>
-              <w:instrText xml:space="preserve"> PAGEREF _Toc106553340 \h </w:instrText>
+              <w:instrText xml:space="preserve"> PAGEREF _Toc106730747 \h </w:instrText>
             </w:r>
             <w:r>
               <w:rPr>
@@ -1052,7 +1144,7 @@
                 <w:noProof/>
                 <w:webHidden/>
               </w:rPr>
-              <w:t>8</w:t>
+              <w:t>9</w:t>
             </w:r>
             <w:r>
               <w:rPr>
@@ -1074,7 +1166,7 @@
               <w:noProof/>
             </w:rPr>
           </w:pPr>
-          <w:hyperlink w:anchor="_Toc106553341" w:history="1">
+          <w:hyperlink w:anchor="_Toc106730748" w:history="1">
             <w:r>
               <w:rPr>
                 <w:rStyle w:val="Hyperlink"/>
@@ -1104,7 +1196,7 @@
                 <w:noProof/>
                 <w:webHidden/>
               </w:rPr>
-              <w:instrText xml:space="preserve"> PAGEREF _Toc106553341 \h </w:instrText>
+              <w:instrText xml:space="preserve"> PAGEREF _Toc106730748 \h </w:instrText>
             </w:r>
             <w:r>
               <w:rPr>
@@ -1124,7 +1216,7 @@
                 <w:noProof/>
                 <w:webHidden/>
               </w:rPr>
-              <w:t>8</w:t>
+              <w:t>9</w:t>
             </w:r>
             <w:r>
               <w:rPr>
@@ -1146,7 +1238,7 @@
               <w:noProof/>
             </w:rPr>
           </w:pPr>
-          <w:hyperlink w:anchor="_Toc106553342" w:history="1">
+          <w:hyperlink w:anchor="_Toc106730749" w:history="1">
             <w:r>
               <w:rPr>
                 <w:rStyle w:val="Hyperlink"/>
@@ -1176,7 +1268,7 @@
                 <w:noProof/>
                 <w:webHidden/>
               </w:rPr>
-              <w:instrText xml:space="preserve"> PAGEREF _Toc106553342 \h </w:instrText>
+              <w:instrText xml:space="preserve"> PAGEREF _Toc106730749 \h </w:instrText>
             </w:r>
             <w:r>
               <w:rPr>
@@ -1196,7 +1288,7 @@
                 <w:noProof/>
                 <w:webHidden/>
               </w:rPr>
-              <w:t>8</w:t>
+              <w:t>9</w:t>
             </w:r>
             <w:r>
               <w:rPr>
@@ -1218,7 +1310,7 @@
               <w:noProof/>
             </w:rPr>
           </w:pPr>
-          <w:hyperlink w:anchor="_Toc106553343" w:history="1">
+          <w:hyperlink w:anchor="_Toc106730750" w:history="1">
             <w:r>
               <w:rPr>
                 <w:rStyle w:val="Hyperlink"/>
@@ -1248,7 +1340,7 @@
                 <w:noProof/>
                 <w:webHidden/>
               </w:rPr>
-              <w:instrText xml:space="preserve"> PAGEREF _Toc106553343 \h </w:instrText>
+              <w:instrText xml:space="preserve"> PAGEREF _Toc106730750 \h </w:instrText>
             </w:r>
             <w:r>
               <w:rPr>
@@ -1268,7 +1360,7 @@
                 <w:noProof/>
                 <w:webHidden/>
               </w:rPr>
-              <w:t>8</w:t>
+              <w:t>9</w:t>
             </w:r>
             <w:r>
               <w:rPr>
@@ -1290,7 +1382,7 @@
               <w:noProof/>
             </w:rPr>
           </w:pPr>
-          <w:hyperlink w:anchor="_Toc106553344" w:history="1">
+          <w:hyperlink w:anchor="_Toc106730751" w:history="1">
             <w:r>
               <w:rPr>
                 <w:rStyle w:val="Hyperlink"/>
@@ -1320,7 +1412,7 @@
                 <w:noProof/>
                 <w:webHidden/>
               </w:rPr>
-              <w:instrText xml:space="preserve"> PAGEREF _Toc106553344 \h </w:instrText>
+              <w:instrText xml:space="preserve"> PAGEREF _Toc106730751 \h </w:instrText>
             </w:r>
             <w:r>
               <w:rPr>
@@ -1340,7 +1432,7 @@
                 <w:noProof/>
                 <w:webHidden/>
               </w:rPr>
-              <w:t>9</w:t>
+              <w:t>10</w:t>
             </w:r>
             <w:r>
               <w:rPr>
@@ -1362,7 +1454,7 @@
               <w:noProof/>
             </w:rPr>
           </w:pPr>
-          <w:hyperlink w:anchor="_Toc106553345" w:history="1">
+          <w:hyperlink w:anchor="_Toc106730752" w:history="1">
             <w:r>
               <w:rPr>
                 <w:rStyle w:val="Hyperlink"/>
@@ -1392,7 +1484,7 @@
                 <w:noProof/>
                 <w:webHidden/>
               </w:rPr>
-              <w:instrText xml:space="preserve"> PAGEREF _Toc106553345 \h </w:instrText>
+              <w:instrText xml:space="preserve"> PAGEREF _Toc106730752 \h </w:instrText>
             </w:r>
             <w:r>
               <w:rPr>
@@ -1412,7 +1504,7 @@
                 <w:noProof/>
                 <w:webHidden/>
               </w:rPr>
-              <w:t>9</w:t>
+              <w:t>10</w:t>
             </w:r>
             <w:r>
               <w:rPr>
@@ -1434,7 +1526,7 @@
               <w:noProof/>
             </w:rPr>
           </w:pPr>
-          <w:hyperlink w:anchor="_Toc106553346" w:history="1">
+          <w:hyperlink w:anchor="_Toc106730753" w:history="1">
             <w:r>
               <w:rPr>
                 <w:rStyle w:val="Hyperlink"/>
@@ -1464,7 +1556,7 @@
                 <w:noProof/>
                 <w:webHidden/>
               </w:rPr>
-              <w:instrText xml:space="preserve"> PAGEREF _Toc106553346 \h </w:instrText>
+              <w:instrText xml:space="preserve"> PAGEREF _Toc106730753 \h </w:instrText>
             </w:r>
             <w:r>
               <w:rPr>
@@ -1484,7 +1576,7 @@
                 <w:noProof/>
                 <w:webHidden/>
               </w:rPr>
-              <w:t>9</w:t>
+              <w:t>10</w:t>
             </w:r>
             <w:r>
               <w:rPr>
@@ -1506,7 +1598,7 @@
               <w:noProof/>
             </w:rPr>
           </w:pPr>
-          <w:hyperlink w:anchor="_Toc106553347" w:history="1">
+          <w:hyperlink w:anchor="_Toc106730754" w:history="1">
             <w:r>
               <w:rPr>
                 <w:rStyle w:val="Hyperlink"/>
@@ -1536,7 +1628,7 @@
                 <w:noProof/>
                 <w:webHidden/>
               </w:rPr>
-              <w:instrText xml:space="preserve"> PAGEREF _Toc106553347 \h </w:instrText>
+              <w:instrText xml:space="preserve"> PAGEREF _Toc106730754 \h </w:instrText>
             </w:r>
             <w:r>
               <w:rPr>
@@ -1556,7 +1648,7 @@
                 <w:noProof/>
                 <w:webHidden/>
               </w:rPr>
-              <w:t>9</w:t>
+              <w:t>10</w:t>
             </w:r>
             <w:r>
               <w:rPr>
@@ -1578,7 +1670,7 @@
               <w:noProof/>
             </w:rPr>
           </w:pPr>
-          <w:hyperlink w:anchor="_Toc106553348" w:history="1">
+          <w:hyperlink w:anchor="_Toc106730755" w:history="1">
             <w:r>
               <w:rPr>
                 <w:rStyle w:val="Hyperlink"/>
@@ -1608,7 +1700,7 @@
                 <w:noProof/>
                 <w:webHidden/>
               </w:rPr>
-              <w:instrText xml:space="preserve"> PAGEREF _Toc106553348 \h </w:instrText>
+              <w:instrText xml:space="preserve"> PAGEREF _Toc106730755 \h </w:instrText>
             </w:r>
             <w:r>
               <w:rPr>
@@ -1650,7 +1742,7 @@
               <w:noProof/>
             </w:rPr>
           </w:pPr>
-          <w:hyperlink w:anchor="_Toc106553349" w:history="1">
+          <w:hyperlink w:anchor="_Toc106730756" w:history="1">
             <w:r>
               <w:rPr>
                 <w:rStyle w:val="Hyperlink"/>
@@ -1680,7 +1772,7 @@
                 <w:noProof/>
                 <w:webHidden/>
               </w:rPr>
-              <w:instrText xml:space="preserve"> PAGEREF _Toc106553349 \h </w:instrText>
+              <w:instrText xml:space="preserve"> PAGEREF _Toc106730756 \h </w:instrText>
             </w:r>
             <w:r>
               <w:rPr>
@@ -1700,7 +1792,7 @@
                 <w:noProof/>
                 <w:webHidden/>
               </w:rPr>
-              <w:t>11</w:t>
+              <w:t>12</w:t>
             </w:r>
             <w:r>
               <w:rPr>
@@ -1722,7 +1814,7 @@
               <w:noProof/>
             </w:rPr>
           </w:pPr>
-          <w:hyperlink w:anchor="_Toc106553350" w:history="1">
+          <w:hyperlink w:anchor="_Toc106730757" w:history="1">
             <w:r>
               <w:rPr>
                 <w:rStyle w:val="Hyperlink"/>
@@ -1731,7 +1823,27 @@
                 <w:bCs/>
                 <w:noProof/>
               </w:rPr>
-              <w:t>4.1.11 Regression Testing</w:t>
+              <w:t>4.1.11 Regressi</w:t>
+            </w:r>
+            <w:r>
+              <w:rPr>
+                <w:rStyle w:val="Hyperlink"/>
+                <w:rFonts w:ascii="Times New Roman" w:hAnsi="Times New Roman" w:cs="Times New Roman"/>
+                <w:b/>
+                <w:bCs/>
+                <w:noProof/>
+              </w:rPr>
+              <w:t>o</w:t>
+            </w:r>
+            <w:r>
+              <w:rPr>
+                <w:rStyle w:val="Hyperlink"/>
+                <w:rFonts w:ascii="Times New Roman" w:hAnsi="Times New Roman" w:cs="Times New Roman"/>
+                <w:b/>
+                <w:bCs/>
+                <w:noProof/>
+              </w:rPr>
+              <w:t>n Testing</w:t>
             </w:r>
             <w:r>
               <w:rPr>
@@ -1752,7 +1864,7 @@
                 <w:noProof/>
                 <w:webHidden/>
               </w:rPr>
-              <w:instrText xml:space="preserve"> PAGEREF _Toc106553350 \h </w:instrText>
+              <w:instrText xml:space="preserve"> PAGEREF _Toc106730757 \h </w:instrText>
             </w:r>
             <w:r>
               <w:rPr>
@@ -1772,7 +1884,7 @@
                 <w:noProof/>
                 <w:webHidden/>
               </w:rPr>
-              <w:t>11</w:t>
+              <w:t>12</w:t>
             </w:r>
             <w:r>
               <w:rPr>
@@ -1794,7 +1906,7 @@
               <w:noProof/>
             </w:rPr>
           </w:pPr>
-          <w:hyperlink w:anchor="_Toc106553351" w:history="1">
+          <w:hyperlink w:anchor="_Toc106730758" w:history="1">
             <w:r>
               <w:rPr>
                 <w:rStyle w:val="Hyperlink"/>
@@ -1824,7 +1936,7 @@
                 <w:noProof/>
                 <w:webHidden/>
               </w:rPr>
-              <w:instrText xml:space="preserve"> PAGEREF _Toc106553351 \h </w:instrText>
+              <w:instrText xml:space="preserve"> PAGEREF _Toc106730758 \h </w:instrText>
             </w:r>
             <w:r>
               <w:rPr>
@@ -1844,7 +1956,7 @@
                 <w:noProof/>
                 <w:webHidden/>
               </w:rPr>
-              <w:t>12</w:t>
+              <w:t>13</w:t>
             </w:r>
             <w:r>
               <w:rPr>
@@ -1866,13 +1978,27 @@
               <w:noProof/>
             </w:rPr>
           </w:pPr>
-          <w:hyperlink w:anchor="_Toc106553352" w:history="1">
+          <w:hyperlink w:anchor="_Toc106730759" w:history="1">
             <w:r>
               <w:rPr>
                 <w:rStyle w:val="Hyperlink"/>
                 <w:noProof/>
               </w:rPr>
-              <w:t>4.2 Configuration Management Plan</w:t>
+              <w:t>4.2 Confi</w:t>
+            </w:r>
+            <w:r>
+              <w:rPr>
+                <w:rStyle w:val="Hyperlink"/>
+                <w:noProof/>
+              </w:rPr>
+              <w:t>g</w:t>
+            </w:r>
+            <w:r>
+              <w:rPr>
+                <w:rStyle w:val="Hyperlink"/>
+                <w:noProof/>
+              </w:rPr>
+              <w:t>uration Management Plan</w:t>
             </w:r>
             <w:r>
               <w:rPr>
@@ -1893,7 +2019,7 @@
                 <w:noProof/>
                 <w:webHidden/>
               </w:rPr>
-              <w:instrText xml:space="preserve"> PAGEREF _Toc106553352 \h </w:instrText>
+              <w:instrText xml:space="preserve"> PAGEREF _Toc106730759 \h </w:instrText>
             </w:r>
             <w:r>
               <w:rPr>
@@ -2043,7 +2169,7 @@
         <w:spacing w:before="0"/>
         <w:ind w:left="144"/>
       </w:pPr>
-      <w:bookmarkStart w:id="0" w:name="_Toc106553329"/>
+      <w:bookmarkStart w:id="0" w:name="_Toc106730735"/>
       <w:r>
         <w:t>Scope</w:t>
       </w:r>
@@ -2098,7 +2224,7 @@
           <w:numId w:val="6"/>
         </w:numPr>
       </w:pPr>
-      <w:bookmarkStart w:id="1" w:name="_Toc106553330"/>
+      <w:bookmarkStart w:id="1" w:name="_Toc106730736"/>
       <w:r>
         <w:t>Project Objectives</w:t>
       </w:r>
@@ -2163,7 +2289,7 @@
           <w:numId w:val="6"/>
         </w:numPr>
       </w:pPr>
-      <w:bookmarkStart w:id="2" w:name="_Toc106553331"/>
+      <w:bookmarkStart w:id="2" w:name="_Toc106730737"/>
       <w:r>
         <w:t>Life Cycle Description</w:t>
       </w:r>
@@ -2327,7 +2453,6 @@
           <w:szCs w:val="24"/>
         </w:rPr>
       </w:pPr>
-      <w:bookmarkStart w:id="3" w:name="_Toc106553332"/>
       <w:r>
         <w:rPr>
           <w:rFonts w:ascii="Times New Roman" w:hAnsi="Times New Roman" w:cs="Times New Roman"/>
@@ -2354,6 +2479,7 @@
           <w:lang w:eastAsia="zh-CN"/>
         </w:rPr>
       </w:pPr>
+      <w:bookmarkStart w:id="3" w:name="_Toc106730738"/>
       <w:r>
         <w:rPr>
           <w:rFonts w:ascii="Times New Roman" w:eastAsiaTheme="minorEastAsia" w:hAnsi="Times New Roman" w:cs="Times New Roman"/>
@@ -2365,6 +2491,7 @@
         </w:rPr>
         <w:t>Skeletal Increment</w:t>
       </w:r>
+      <w:bookmarkEnd w:id="3"/>
     </w:p>
     <w:p>
       <w:pPr>
@@ -3294,10 +3421,11 @@
           <w:numId w:val="6"/>
         </w:numPr>
       </w:pPr>
+      <w:bookmarkStart w:id="6" w:name="_Toc106730739"/>
       <w:r>
         <w:t>Work Products</w:t>
       </w:r>
-      <w:bookmarkEnd w:id="3"/>
+      <w:bookmarkEnd w:id="6"/>
     </w:p>
     <w:p>
       <w:pPr>
@@ -4052,11 +4180,11 @@
           <w:numId w:val="6"/>
         </w:numPr>
       </w:pPr>
-      <w:bookmarkStart w:id="6" w:name="_Toc106553333"/>
+      <w:bookmarkStart w:id="7" w:name="_Toc106730740"/>
       <w:r>
         <w:t>Organizational Structure</w:t>
       </w:r>
-      <w:bookmarkEnd w:id="6"/>
+      <w:bookmarkEnd w:id="7"/>
     </w:p>
     <w:p>
       <w:pPr>
@@ -4072,14 +4200,14 @@
       <w:pPr>
         <w:pStyle w:val="Heading2"/>
       </w:pPr>
-      <w:bookmarkStart w:id="7" w:name="_Toc106553334"/>
+      <w:bookmarkStart w:id="8" w:name="_Toc106730741"/>
       <w:r>
         <w:t xml:space="preserve">2.1 </w:t>
       </w:r>
       <w:r>
         <w:t>Team Structure</w:t>
       </w:r>
-      <w:bookmarkEnd w:id="7"/>
+      <w:bookmarkEnd w:id="8"/>
     </w:p>
     <w:p>
       <w:pPr>
@@ -4270,14 +4398,14 @@
       <w:pPr>
         <w:pStyle w:val="Heading2"/>
       </w:pPr>
-      <w:bookmarkStart w:id="8" w:name="_Toc106553335"/>
+      <w:bookmarkStart w:id="9" w:name="_Toc106730742"/>
       <w:r>
         <w:t xml:space="preserve">2.2 </w:t>
       </w:r>
       <w:r>
         <w:t>Work Breakdown Structure</w:t>
       </w:r>
-      <w:bookmarkEnd w:id="8"/>
+      <w:bookmarkEnd w:id="9"/>
     </w:p>
     <w:p>
       <w:pPr>
@@ -4481,14 +4609,14 @@
       <w:pPr>
         <w:pStyle w:val="Heading2"/>
       </w:pPr>
-      <w:bookmarkStart w:id="9" w:name="_Toc106553336"/>
+      <w:bookmarkStart w:id="10" w:name="_Toc106730743"/>
       <w:r>
         <w:t xml:space="preserve">2.3 </w:t>
       </w:r>
       <w:r>
         <w:t>Project Schedule</w:t>
       </w:r>
-      <w:bookmarkEnd w:id="9"/>
+      <w:bookmarkEnd w:id="10"/>
     </w:p>
     <w:p>
       <w:pPr>
@@ -4707,11 +4835,11 @@
         <w:spacing w:before="120"/>
         <w:ind w:left="270"/>
       </w:pPr>
-      <w:bookmarkStart w:id="10" w:name="_Toc106553337"/>
+      <w:bookmarkStart w:id="11" w:name="_Toc106730744"/>
       <w:r>
         <w:t>Risk Assessment Plan</w:t>
       </w:r>
-      <w:bookmarkEnd w:id="10"/>
+      <w:bookmarkEnd w:id="11"/>
     </w:p>
     <w:p>
       <w:pPr>
@@ -4764,11 +4892,11 @@
         </w:numPr>
         <w:spacing w:before="120"/>
       </w:pPr>
-      <w:bookmarkStart w:id="11" w:name="_Toc106553338"/>
+      <w:bookmarkStart w:id="12" w:name="_Toc106730745"/>
       <w:r>
         <w:t>Quality Plan</w:t>
       </w:r>
-      <w:bookmarkEnd w:id="11"/>
+      <w:bookmarkEnd w:id="12"/>
     </w:p>
     <w:p/>
     <w:p>
@@ -5010,19 +5138,19 @@
           <w:rFonts w:ascii="Times New Roman" w:hAnsi="Times New Roman" w:cs="Times New Roman"/>
         </w:rPr>
       </w:pPr>
-      <w:commentRangeStart w:id="12"/>
+      <w:commentRangeStart w:id="13"/>
       <w:r>
         <w:rPr>
           <w:rFonts w:ascii="Times New Roman" w:hAnsi="Times New Roman" w:cs="Times New Roman"/>
         </w:rPr>
         <w:t>Team will adopt the following coding standard:</w:t>
       </w:r>
-      <w:commentRangeEnd w:id="12"/>
+      <w:commentRangeEnd w:id="13"/>
       <w:r>
         <w:rPr>
           <w:rStyle w:val="CommentReference"/>
         </w:rPr>
-        <w:commentReference w:id="12"/>
+        <w:commentReference w:id="13"/>
       </w:r>
     </w:p>
     <w:p>
@@ -5064,18 +5192,18 @@
         <w:pStyle w:val="Heading2"/>
         <w:spacing w:before="0" w:after="120" w:line="240" w:lineRule="auto"/>
       </w:pPr>
-      <w:bookmarkStart w:id="13" w:name="_Toc106479404"/>
-      <w:bookmarkStart w:id="14" w:name="_Toc106553339"/>
+      <w:bookmarkStart w:id="14" w:name="_Toc106479404"/>
       <w:bookmarkStart w:id="15" w:name="_Hlk106553248"/>
+      <w:bookmarkStart w:id="16" w:name="_Toc106730746"/>
       <w:r>
         <w:t xml:space="preserve">4.1 Test </w:t>
       </w:r>
-      <w:commentRangeStart w:id="16"/>
       <w:commentRangeStart w:id="17"/>
+      <w:commentRangeStart w:id="18"/>
       <w:r>
         <w:t>Plan</w:t>
       </w:r>
-      <w:commentRangeEnd w:id="16"/>
+      <w:commentRangeEnd w:id="17"/>
       <w:r>
         <w:rPr>
           <w:rStyle w:val="CommentReference"/>
@@ -5085,9 +5213,9 @@
           <w:sz w:val="24"/>
           <w:szCs w:val="24"/>
         </w:rPr>
-        <w:commentReference w:id="16"/>
-      </w:r>
-      <w:commentRangeEnd w:id="17"/>
+        <w:commentReference w:id="17"/>
+      </w:r>
+      <w:commentRangeEnd w:id="18"/>
       <w:r>
         <w:rPr>
           <w:rStyle w:val="CommentReference"/>
@@ -5097,10 +5225,10 @@
           <w:sz w:val="24"/>
           <w:szCs w:val="24"/>
         </w:rPr>
-        <w:commentReference w:id="17"/>
-      </w:r>
-      <w:bookmarkEnd w:id="13"/>
+        <w:commentReference w:id="18"/>
+      </w:r>
       <w:bookmarkEnd w:id="14"/>
+      <w:bookmarkEnd w:id="16"/>
     </w:p>
     <w:p>
       <w:pPr>
@@ -5124,13 +5252,13 @@
           <w:color w:val="auto"/>
         </w:rPr>
       </w:pPr>
-      <w:bookmarkStart w:id="18" w:name="_Toc456598587"/>
-      <w:bookmarkStart w:id="19" w:name="_Toc456600918"/>
-      <w:bookmarkStart w:id="20" w:name="_Toc494193640"/>
-      <w:bookmarkStart w:id="21" w:name="_Toc185241524"/>
-      <w:bookmarkStart w:id="22" w:name="_Toc106477032"/>
-      <w:bookmarkStart w:id="23" w:name="_Toc106479405"/>
-      <w:bookmarkStart w:id="24" w:name="_Toc106553340"/>
+      <w:bookmarkStart w:id="19" w:name="_Toc456598587"/>
+      <w:bookmarkStart w:id="20" w:name="_Toc456600918"/>
+      <w:bookmarkStart w:id="21" w:name="_Toc494193640"/>
+      <w:bookmarkStart w:id="22" w:name="_Toc185241524"/>
+      <w:bookmarkStart w:id="23" w:name="_Toc106477032"/>
+      <w:bookmarkStart w:id="24" w:name="_Toc106479405"/>
+      <w:bookmarkStart w:id="25" w:name="_Toc106730747"/>
       <w:r>
         <w:rPr>
           <w:rFonts w:ascii="Times New Roman" w:hAnsi="Times New Roman" w:cs="Times New Roman"/>
@@ -5140,9 +5268,9 @@
         </w:rPr>
         <w:t>4.1.1 P</w:t>
       </w:r>
-      <w:bookmarkEnd w:id="18"/>
       <w:bookmarkEnd w:id="19"/>
       <w:bookmarkEnd w:id="20"/>
+      <w:bookmarkEnd w:id="21"/>
       <w:r>
         <w:rPr>
           <w:rFonts w:ascii="Times New Roman" w:hAnsi="Times New Roman" w:cs="Times New Roman"/>
@@ -5152,7 +5280,7 @@
         </w:rPr>
         <w:t xml:space="preserve">urpose </w:t>
       </w:r>
-      <w:bookmarkEnd w:id="21"/>
+      <w:bookmarkEnd w:id="22"/>
       <w:r>
         <w:rPr>
           <w:rFonts w:ascii="Times New Roman" w:hAnsi="Times New Roman" w:cs="Times New Roman"/>
@@ -5162,9 +5290,9 @@
         </w:rPr>
         <w:t>of Test Plan</w:t>
       </w:r>
-      <w:bookmarkEnd w:id="22"/>
       <w:bookmarkEnd w:id="23"/>
       <w:bookmarkEnd w:id="24"/>
+      <w:bookmarkEnd w:id="25"/>
     </w:p>
     <w:p>
       <w:pPr>
@@ -5172,8 +5300,8 @@
         <w:spacing w:before="0"/>
         <w:ind w:left="720"/>
       </w:pPr>
-      <w:bookmarkStart w:id="25" w:name="OLE_LINK1"/>
-      <w:bookmarkStart w:id="26" w:name="OLE_LINK2"/>
+      <w:bookmarkStart w:id="26" w:name="OLE_LINK1"/>
+      <w:bookmarkStart w:id="27" w:name="OLE_LINK2"/>
       <w:r>
         <w:t>This software test plan outlines testing order, goals, and responsibilities in accordance with well-defined project requirements.</w:t>
       </w:r>
@@ -5197,9 +5325,9 @@
           <w:color w:val="auto"/>
         </w:rPr>
       </w:pPr>
-      <w:bookmarkStart w:id="27" w:name="_Toc106477033"/>
-      <w:bookmarkStart w:id="28" w:name="_Toc106479406"/>
-      <w:bookmarkStart w:id="29" w:name="_Toc106553341"/>
+      <w:bookmarkStart w:id="28" w:name="_Toc106477033"/>
+      <w:bookmarkStart w:id="29" w:name="_Toc106479406"/>
+      <w:bookmarkStart w:id="30" w:name="_Toc106730748"/>
       <w:r>
         <w:rPr>
           <w:rFonts w:ascii="Times New Roman" w:hAnsi="Times New Roman" w:cs="Times New Roman"/>
@@ -5209,9 +5337,9 @@
         </w:rPr>
         <w:t>4.1.2 Test Risks</w:t>
       </w:r>
-      <w:bookmarkEnd w:id="27"/>
       <w:bookmarkEnd w:id="28"/>
       <w:bookmarkEnd w:id="29"/>
+      <w:bookmarkEnd w:id="30"/>
     </w:p>
     <w:p>
       <w:pPr>
@@ -5242,9 +5370,9 @@
           <w:color w:val="auto"/>
         </w:rPr>
       </w:pPr>
-      <w:bookmarkStart w:id="30" w:name="_Toc106477034"/>
-      <w:bookmarkStart w:id="31" w:name="_Toc106479407"/>
-      <w:bookmarkStart w:id="32" w:name="_Toc106553342"/>
+      <w:bookmarkStart w:id="31" w:name="_Toc106477034"/>
+      <w:bookmarkStart w:id="32" w:name="_Toc106479407"/>
+      <w:bookmarkStart w:id="33" w:name="_Toc106730749"/>
       <w:r>
         <w:rPr>
           <w:rFonts w:ascii="Times New Roman" w:hAnsi="Times New Roman" w:cs="Times New Roman"/>
@@ -5254,9 +5382,9 @@
         </w:rPr>
         <w:t>4.1.3 Test Methodology</w:t>
       </w:r>
-      <w:bookmarkEnd w:id="30"/>
       <w:bookmarkEnd w:id="31"/>
       <w:bookmarkEnd w:id="32"/>
+      <w:bookmarkEnd w:id="33"/>
     </w:p>
     <w:p>
       <w:pPr>
@@ -5303,9 +5431,9 @@
           <w:color w:val="auto"/>
         </w:rPr>
       </w:pPr>
-      <w:bookmarkStart w:id="33" w:name="_Toc106477035"/>
-      <w:bookmarkStart w:id="34" w:name="_Toc106479408"/>
-      <w:bookmarkStart w:id="35" w:name="_Toc106553343"/>
+      <w:bookmarkStart w:id="34" w:name="_Toc106477035"/>
+      <w:bookmarkStart w:id="35" w:name="_Toc106479408"/>
+      <w:bookmarkStart w:id="36" w:name="_Toc106730750"/>
       <w:r>
         <w:rPr>
           <w:rFonts w:ascii="Times New Roman" w:hAnsi="Times New Roman" w:cs="Times New Roman"/>
@@ -5315,9 +5443,9 @@
         </w:rPr>
         <w:t>4.1.4 Test Deliverables</w:t>
       </w:r>
-      <w:bookmarkEnd w:id="33"/>
       <w:bookmarkEnd w:id="34"/>
       <w:bookmarkEnd w:id="35"/>
+      <w:bookmarkEnd w:id="36"/>
     </w:p>
     <w:p>
       <w:pPr>
@@ -5445,10 +5573,10 @@
           <w:color w:val="auto"/>
         </w:rPr>
       </w:pPr>
-      <w:bookmarkStart w:id="36" w:name="_Toc185241534"/>
-      <w:bookmarkStart w:id="37" w:name="_Toc106477036"/>
-      <w:bookmarkStart w:id="38" w:name="_Toc106479409"/>
-      <w:bookmarkStart w:id="39" w:name="_Toc106553344"/>
+      <w:bookmarkStart w:id="37" w:name="_Toc185241534"/>
+      <w:bookmarkStart w:id="38" w:name="_Toc106477036"/>
+      <w:bookmarkStart w:id="39" w:name="_Toc106479409"/>
+      <w:bookmarkStart w:id="40" w:name="_Toc106730751"/>
       <w:r>
         <w:rPr>
           <w:rFonts w:ascii="Times New Roman" w:hAnsi="Times New Roman" w:cs="Times New Roman"/>
@@ -5459,10 +5587,10 @@
         <w:lastRenderedPageBreak/>
         <w:t>4.1.5 Test Environment</w:t>
       </w:r>
-      <w:bookmarkEnd w:id="36"/>
       <w:bookmarkEnd w:id="37"/>
       <w:bookmarkEnd w:id="38"/>
       <w:bookmarkEnd w:id="39"/>
+      <w:bookmarkEnd w:id="40"/>
     </w:p>
     <w:p>
       <w:pPr>
@@ -5505,9 +5633,9 @@
           <w:color w:val="auto"/>
         </w:rPr>
       </w:pPr>
-      <w:bookmarkStart w:id="40" w:name="_Toc106477037"/>
-      <w:bookmarkStart w:id="41" w:name="_Toc106479410"/>
-      <w:bookmarkStart w:id="42" w:name="_Toc106553345"/>
+      <w:bookmarkStart w:id="41" w:name="_Toc106477037"/>
+      <w:bookmarkStart w:id="42" w:name="_Toc106479410"/>
+      <w:bookmarkStart w:id="43" w:name="_Toc106730752"/>
       <w:r>
         <w:rPr>
           <w:rFonts w:ascii="Times New Roman" w:hAnsi="Times New Roman" w:cs="Times New Roman"/>
@@ -5517,9 +5645,9 @@
         </w:rPr>
         <w:t>4.1.6 Test Suspension / Resumption Criteria</w:t>
       </w:r>
-      <w:bookmarkEnd w:id="40"/>
       <w:bookmarkEnd w:id="41"/>
       <w:bookmarkEnd w:id="42"/>
+      <w:bookmarkEnd w:id="43"/>
     </w:p>
     <w:p>
       <w:pPr>
@@ -5565,13 +5693,13 @@
           <w:color w:val="auto"/>
         </w:rPr>
       </w:pPr>
-      <w:bookmarkStart w:id="43" w:name="_Toc185241525"/>
-      <w:bookmarkStart w:id="44" w:name="_Toc106477038"/>
-      <w:bookmarkStart w:id="45" w:name="_Toc106479411"/>
-      <w:bookmarkStart w:id="46" w:name="_Toc106553346"/>
+      <w:bookmarkStart w:id="44" w:name="_Toc185241525"/>
+      <w:bookmarkStart w:id="45" w:name="_Toc106477038"/>
+      <w:bookmarkStart w:id="46" w:name="_Toc106479411"/>
       <w:bookmarkStart w:id="47" w:name="_Toc494193648"/>
-      <w:bookmarkEnd w:id="25"/>
+      <w:bookmarkStart w:id="48" w:name="_Toc106730753"/>
       <w:bookmarkEnd w:id="26"/>
+      <w:bookmarkEnd w:id="27"/>
       <w:r>
         <w:rPr>
           <w:rFonts w:ascii="Times New Roman" w:hAnsi="Times New Roman" w:cs="Times New Roman"/>
@@ -5581,7 +5709,7 @@
         </w:rPr>
         <w:t xml:space="preserve">4.1.7 Compatibility </w:t>
       </w:r>
-      <w:commentRangeStart w:id="48"/>
+      <w:commentRangeStart w:id="49"/>
       <w:r>
         <w:rPr>
           <w:rFonts w:ascii="Times New Roman" w:hAnsi="Times New Roman" w:cs="Times New Roman"/>
@@ -5591,19 +5719,19 @@
         </w:rPr>
         <w:t>Testing</w:t>
       </w:r>
-      <w:bookmarkEnd w:id="43"/>
       <w:bookmarkEnd w:id="44"/>
       <w:bookmarkEnd w:id="45"/>
       <w:bookmarkEnd w:id="46"/>
-      <w:commentRangeEnd w:id="48"/>
+      <w:commentRangeEnd w:id="49"/>
       <w:r>
         <w:rPr>
           <w:rStyle w:val="CommentReference"/>
           <w:rFonts w:asciiTheme="minorHAnsi" w:eastAsiaTheme="minorHAnsi" w:hAnsiTheme="minorHAnsi" w:cstheme="minorBidi"/>
           <w:color w:val="auto"/>
         </w:rPr>
-        <w:commentReference w:id="48"/>
-      </w:r>
+        <w:commentReference w:id="49"/>
+      </w:r>
+      <w:bookmarkEnd w:id="48"/>
       <w:r>
         <w:rPr>
           <w:rFonts w:ascii="Times New Roman" w:hAnsi="Times New Roman" w:cs="Times New Roman"/>
@@ -5626,8 +5754,8 @@
           <w:szCs w:val="24"/>
         </w:rPr>
       </w:pPr>
-      <w:bookmarkStart w:id="49" w:name="_Toc185241527"/>
-      <w:bookmarkStart w:id="50" w:name="_Toc106477039"/>
+      <w:bookmarkStart w:id="50" w:name="_Toc185241527"/>
+      <w:bookmarkStart w:id="51" w:name="_Toc106477039"/>
       <w:r>
         <w:rPr>
           <w:rFonts w:ascii="Times New Roman" w:hAnsi="Times New Roman" w:cs="Times New Roman"/>
@@ -5638,8 +5766,8 @@
         </w:rPr>
         <w:t>Items to Test</w:t>
       </w:r>
-      <w:bookmarkEnd w:id="49"/>
       <w:bookmarkEnd w:id="50"/>
+      <w:bookmarkEnd w:id="51"/>
     </w:p>
     <w:p>
       <w:pPr>
@@ -5741,8 +5869,8 @@
           <w:szCs w:val="24"/>
         </w:rPr>
       </w:pPr>
-      <w:bookmarkStart w:id="51" w:name="_Toc185241530"/>
-      <w:bookmarkStart w:id="52" w:name="_Toc106477040"/>
+      <w:bookmarkStart w:id="52" w:name="_Toc185241530"/>
+      <w:bookmarkStart w:id="53" w:name="_Toc106477040"/>
       <w:r>
         <w:rPr>
           <w:rFonts w:ascii="Times New Roman" w:hAnsi="Times New Roman" w:cs="Times New Roman"/>
@@ -5753,8 +5881,8 @@
         </w:rPr>
         <w:t>Test Pass / Fail Criteria</w:t>
       </w:r>
-      <w:bookmarkEnd w:id="51"/>
       <w:bookmarkEnd w:id="52"/>
+      <w:bookmarkEnd w:id="53"/>
     </w:p>
     <w:p>
       <w:pPr>
@@ -5787,8 +5915,8 @@
           <w:szCs w:val="24"/>
         </w:rPr>
       </w:pPr>
-      <w:bookmarkStart w:id="53" w:name="_Toc185241531"/>
-      <w:bookmarkStart w:id="54" w:name="_Toc106477041"/>
+      <w:bookmarkStart w:id="54" w:name="_Toc185241531"/>
+      <w:bookmarkStart w:id="55" w:name="_Toc106477041"/>
       <w:r>
         <w:rPr>
           <w:rFonts w:ascii="Times New Roman" w:hAnsi="Times New Roman" w:cs="Times New Roman"/>
@@ -5799,9 +5927,9 @@
         </w:rPr>
         <w:t>Test Entry / Exit Criteria</w:t>
       </w:r>
-      <w:bookmarkStart w:id="55" w:name="_Toc185241533"/>
-      <w:bookmarkEnd w:id="53"/>
+      <w:bookmarkStart w:id="56" w:name="_Toc185241533"/>
       <w:bookmarkEnd w:id="54"/>
+      <w:bookmarkEnd w:id="55"/>
     </w:p>
     <w:p>
       <w:pPr>
@@ -5846,7 +5974,7 @@
         </w:rPr>
         <w:t>.</w:t>
       </w:r>
-      <w:bookmarkEnd w:id="55"/>
+      <w:bookmarkEnd w:id="56"/>
     </w:p>
     <w:p>
       <w:pPr>
@@ -5865,10 +5993,10 @@
           <w:color w:val="auto"/>
         </w:rPr>
       </w:pPr>
-      <w:bookmarkStart w:id="56" w:name="_Toc185241535"/>
-      <w:bookmarkStart w:id="57" w:name="_Toc106477042"/>
-      <w:bookmarkStart w:id="58" w:name="_Toc106479412"/>
-      <w:bookmarkStart w:id="59" w:name="_Toc106553347"/>
+      <w:bookmarkStart w:id="57" w:name="_Toc185241535"/>
+      <w:bookmarkStart w:id="58" w:name="_Toc106477042"/>
+      <w:bookmarkStart w:id="59" w:name="_Toc106479412"/>
+      <w:bookmarkStart w:id="60" w:name="_Toc106730754"/>
       <w:r>
         <w:rPr>
           <w:rFonts w:ascii="Times New Roman" w:hAnsi="Times New Roman" w:cs="Times New Roman"/>
@@ -5878,10 +6006,10 @@
         </w:rPr>
         <w:t>4.1.8 Conformance Testing</w:t>
       </w:r>
-      <w:bookmarkEnd w:id="56"/>
       <w:bookmarkEnd w:id="57"/>
       <w:bookmarkEnd w:id="58"/>
       <w:bookmarkEnd w:id="59"/>
+      <w:bookmarkEnd w:id="60"/>
     </w:p>
     <w:p>
       <w:pPr>
@@ -5895,8 +6023,8 @@
           <w:szCs w:val="24"/>
         </w:rPr>
       </w:pPr>
-      <w:bookmarkStart w:id="60" w:name="_Toc185241537"/>
-      <w:bookmarkStart w:id="61" w:name="_Toc106477043"/>
+      <w:bookmarkStart w:id="61" w:name="_Toc185241537"/>
+      <w:bookmarkStart w:id="62" w:name="_Toc106477043"/>
       <w:r>
         <w:rPr>
           <w:rFonts w:ascii="Times New Roman" w:hAnsi="Times New Roman" w:cs="Times New Roman"/>
@@ -5907,8 +6035,8 @@
         </w:rPr>
         <w:t>Items to Test</w:t>
       </w:r>
-      <w:bookmarkEnd w:id="60"/>
       <w:bookmarkEnd w:id="61"/>
+      <w:bookmarkEnd w:id="62"/>
     </w:p>
     <w:p>
       <w:pPr>
@@ -5916,7 +6044,7 @@
         <w:spacing w:before="0"/>
         <w:ind w:left="720"/>
       </w:pPr>
-      <w:bookmarkStart w:id="62" w:name="_Toc185241538"/>
+      <w:bookmarkStart w:id="63" w:name="_Toc185241538"/>
       <w:r>
         <w:t>Items that will be tested include:</w:t>
       </w:r>
@@ -6466,9 +6594,9 @@
           <w:szCs w:val="24"/>
         </w:rPr>
       </w:pPr>
-      <w:bookmarkStart w:id="63" w:name="_Toc185241540"/>
-      <w:bookmarkStart w:id="64" w:name="_Toc106477044"/>
-      <w:bookmarkEnd w:id="62"/>
+      <w:bookmarkStart w:id="64" w:name="_Toc185241540"/>
+      <w:bookmarkStart w:id="65" w:name="_Toc106477044"/>
+      <w:bookmarkEnd w:id="63"/>
       <w:r>
         <w:rPr>
           <w:rFonts w:ascii="Times New Roman" w:hAnsi="Times New Roman" w:cs="Times New Roman"/>
@@ -6479,9 +6607,9 @@
         </w:rPr>
         <w:t>Test Pass / Fail Criteria</w:t>
       </w:r>
-      <w:bookmarkStart w:id="65" w:name="_Toc185241541"/>
-      <w:bookmarkEnd w:id="63"/>
+      <w:bookmarkStart w:id="66" w:name="_Toc185241541"/>
       <w:bookmarkEnd w:id="64"/>
+      <w:bookmarkEnd w:id="65"/>
     </w:p>
     <w:p>
       <w:pPr>
@@ -6514,7 +6642,7 @@
           <w:szCs w:val="24"/>
         </w:rPr>
       </w:pPr>
-      <w:bookmarkStart w:id="66" w:name="_Toc106477045"/>
+      <w:bookmarkStart w:id="67" w:name="_Toc106477045"/>
       <w:r>
         <w:rPr>
           <w:rFonts w:ascii="Times New Roman" w:hAnsi="Times New Roman" w:cs="Times New Roman"/>
@@ -6525,9 +6653,9 @@
         </w:rPr>
         <w:t>Test Entry / Exit Criteria</w:t>
       </w:r>
-      <w:bookmarkStart w:id="67" w:name="_Toc185241543"/>
-      <w:bookmarkEnd w:id="65"/>
+      <w:bookmarkStart w:id="68" w:name="_Toc185241543"/>
       <w:bookmarkEnd w:id="66"/>
+      <w:bookmarkEnd w:id="67"/>
     </w:p>
     <w:p>
       <w:pPr>
@@ -6553,7 +6681,7 @@
         </w:rPr>
         <w:t xml:space="preserve"> of the SDLC.</w:t>
       </w:r>
-      <w:bookmarkEnd w:id="67"/>
+      <w:bookmarkEnd w:id="68"/>
     </w:p>
     <w:p>
       <w:pPr>
@@ -6572,10 +6700,10 @@
           <w:color w:val="auto"/>
         </w:rPr>
       </w:pPr>
-      <w:bookmarkStart w:id="68" w:name="_Toc185241545"/>
-      <w:bookmarkStart w:id="69" w:name="_Toc106477046"/>
-      <w:bookmarkStart w:id="70" w:name="_Toc106479413"/>
-      <w:bookmarkStart w:id="71" w:name="_Toc106553348"/>
+      <w:bookmarkStart w:id="69" w:name="_Toc185241545"/>
+      <w:bookmarkStart w:id="70" w:name="_Toc106477046"/>
+      <w:bookmarkStart w:id="71" w:name="_Toc106479413"/>
+      <w:bookmarkStart w:id="72" w:name="_Toc106730755"/>
       <w:r>
         <w:rPr>
           <w:rFonts w:ascii="Times New Roman" w:hAnsi="Times New Roman" w:cs="Times New Roman"/>
@@ -6585,10 +6713,10 @@
         </w:rPr>
         <w:t>4.1.9 Functional Testing</w:t>
       </w:r>
-      <w:bookmarkEnd w:id="68"/>
       <w:bookmarkEnd w:id="69"/>
       <w:bookmarkEnd w:id="70"/>
       <w:bookmarkEnd w:id="71"/>
+      <w:bookmarkEnd w:id="72"/>
     </w:p>
     <w:p>
       <w:pPr>
@@ -6602,8 +6730,8 @@
           <w:szCs w:val="24"/>
         </w:rPr>
       </w:pPr>
-      <w:bookmarkStart w:id="72" w:name="_Toc185241547"/>
-      <w:bookmarkStart w:id="73" w:name="_Toc106477047"/>
+      <w:bookmarkStart w:id="73" w:name="_Toc185241547"/>
+      <w:bookmarkStart w:id="74" w:name="_Toc106477047"/>
       <w:r>
         <w:rPr>
           <w:rFonts w:ascii="Times New Roman" w:hAnsi="Times New Roman" w:cs="Times New Roman"/>
@@ -6614,8 +6742,8 @@
         </w:rPr>
         <w:t>Items to Test</w:t>
       </w:r>
-      <w:bookmarkEnd w:id="72"/>
       <w:bookmarkEnd w:id="73"/>
+      <w:bookmarkEnd w:id="74"/>
     </w:p>
     <w:p>
       <w:pPr>
@@ -6627,7 +6755,7 @@
           <w:szCs w:val="24"/>
         </w:rPr>
       </w:pPr>
-      <w:bookmarkStart w:id="74" w:name="_Toc185241548"/>
+      <w:bookmarkStart w:id="75" w:name="_Toc185241548"/>
       <w:r>
         <w:rPr>
           <w:rFonts w:ascii="Times New Roman" w:hAnsi="Times New Roman" w:cs="Times New Roman"/>
@@ -6696,15 +6824,7 @@
           <w:sz w:val="24"/>
           <w:szCs w:val="24"/>
         </w:rPr>
-        <w:t xml:space="preserve"> </w:t>
-      </w:r>
-      <w:r>
-        <w:rPr>
-          <w:rFonts w:ascii="Times New Roman" w:hAnsi="Times New Roman" w:cs="Times New Roman"/>
-          <w:sz w:val="24"/>
-          <w:szCs w:val="24"/>
-        </w:rPr>
-        <w:t>(game logic)</w:t>
+        <w:t xml:space="preserve"> (game logic)</w:t>
       </w:r>
     </w:p>
     <w:p>
@@ -6735,15 +6855,7 @@
           <w:sz w:val="24"/>
           <w:szCs w:val="24"/>
         </w:rPr>
-        <w:t xml:space="preserve"> </w:t>
-      </w:r>
-      <w:r>
-        <w:rPr>
-          <w:rFonts w:ascii="Times New Roman" w:hAnsi="Times New Roman" w:cs="Times New Roman"/>
-          <w:sz w:val="24"/>
-          <w:szCs w:val="24"/>
-        </w:rPr>
-        <w:t>(game logic)</w:t>
+        <w:t xml:space="preserve"> (game logic)</w:t>
       </w:r>
     </w:p>
     <w:p>
@@ -6758,9 +6870,9 @@
           <w:szCs w:val="24"/>
         </w:rPr>
       </w:pPr>
-      <w:bookmarkStart w:id="75" w:name="_Toc185241550"/>
-      <w:bookmarkStart w:id="76" w:name="_Toc106477048"/>
-      <w:bookmarkEnd w:id="74"/>
+      <w:bookmarkStart w:id="76" w:name="_Toc185241550"/>
+      <w:bookmarkStart w:id="77" w:name="_Toc106477048"/>
+      <w:bookmarkEnd w:id="75"/>
       <w:r>
         <w:rPr>
           <w:rFonts w:ascii="Times New Roman" w:hAnsi="Times New Roman" w:cs="Times New Roman"/>
@@ -6771,9 +6883,9 @@
         </w:rPr>
         <w:t>Test Pass / Fail Criteria</w:t>
       </w:r>
-      <w:bookmarkStart w:id="77" w:name="_Toc185241551"/>
-      <w:bookmarkEnd w:id="75"/>
+      <w:bookmarkStart w:id="78" w:name="_Toc185241551"/>
       <w:bookmarkEnd w:id="76"/>
+      <w:bookmarkEnd w:id="77"/>
     </w:p>
     <w:p>
       <w:pPr>
@@ -6807,7 +6919,7 @@
           <w:szCs w:val="24"/>
         </w:rPr>
       </w:pPr>
-      <w:bookmarkStart w:id="78" w:name="_Toc106477049"/>
+      <w:bookmarkStart w:id="79" w:name="_Toc106477049"/>
       <w:r>
         <w:rPr>
           <w:rFonts w:ascii="Times New Roman" w:hAnsi="Times New Roman" w:cs="Times New Roman"/>
@@ -6818,8 +6930,8 @@
         </w:rPr>
         <w:t>Test Entry / Exit Criteria</w:t>
       </w:r>
-      <w:bookmarkEnd w:id="77"/>
       <w:bookmarkEnd w:id="78"/>
+      <w:bookmarkEnd w:id="79"/>
     </w:p>
     <w:p>
       <w:pPr>
@@ -6868,10 +6980,10 @@
           <w:color w:val="auto"/>
         </w:rPr>
       </w:pPr>
-      <w:bookmarkStart w:id="79" w:name="_Toc185241565"/>
-      <w:bookmarkStart w:id="80" w:name="_Toc106477050"/>
-      <w:bookmarkStart w:id="81" w:name="_Toc106479414"/>
-      <w:bookmarkStart w:id="82" w:name="_Toc106553349"/>
+      <w:bookmarkStart w:id="80" w:name="_Toc185241565"/>
+      <w:bookmarkStart w:id="81" w:name="_Toc106477050"/>
+      <w:bookmarkStart w:id="82" w:name="_Toc106479414"/>
+      <w:bookmarkStart w:id="83" w:name="_Toc106730756"/>
       <w:r>
         <w:rPr>
           <w:rFonts w:ascii="Times New Roman" w:hAnsi="Times New Roman" w:cs="Times New Roman"/>
@@ -6881,7 +6993,7 @@
         </w:rPr>
         <w:t xml:space="preserve">4.1.10 Performance </w:t>
       </w:r>
-      <w:commentRangeStart w:id="83"/>
+      <w:commentRangeStart w:id="84"/>
       <w:r>
         <w:rPr>
           <w:rFonts w:ascii="Times New Roman" w:hAnsi="Times New Roman" w:cs="Times New Roman"/>
@@ -6891,19 +7003,19 @@
         </w:rPr>
         <w:t>Testing</w:t>
       </w:r>
-      <w:bookmarkEnd w:id="79"/>
       <w:bookmarkEnd w:id="80"/>
       <w:bookmarkEnd w:id="81"/>
       <w:bookmarkEnd w:id="82"/>
-      <w:commentRangeEnd w:id="83"/>
+      <w:commentRangeEnd w:id="84"/>
       <w:r>
         <w:rPr>
           <w:rStyle w:val="CommentReference"/>
           <w:rFonts w:asciiTheme="minorHAnsi" w:eastAsiaTheme="minorHAnsi" w:hAnsiTheme="minorHAnsi" w:cstheme="minorBidi"/>
           <w:color w:val="auto"/>
         </w:rPr>
-        <w:commentReference w:id="83"/>
-      </w:r>
+        <w:commentReference w:id="84"/>
+      </w:r>
+      <w:bookmarkEnd w:id="83"/>
     </w:p>
     <w:p>
       <w:pPr>
@@ -6917,8 +7029,8 @@
           <w:szCs w:val="24"/>
         </w:rPr>
       </w:pPr>
-      <w:bookmarkStart w:id="84" w:name="_Toc185241567"/>
-      <w:bookmarkStart w:id="85" w:name="_Toc106477051"/>
+      <w:bookmarkStart w:id="85" w:name="_Toc185241567"/>
+      <w:bookmarkStart w:id="86" w:name="_Toc106477051"/>
       <w:r>
         <w:rPr>
           <w:rFonts w:ascii="Times New Roman" w:hAnsi="Times New Roman" w:cs="Times New Roman"/>
@@ -6929,8 +7041,8 @@
         </w:rPr>
         <w:t>Items to Test</w:t>
       </w:r>
-      <w:bookmarkEnd w:id="84"/>
       <w:bookmarkEnd w:id="85"/>
+      <w:bookmarkEnd w:id="86"/>
     </w:p>
     <w:p>
       <w:pPr>
@@ -6982,8 +7094,8 @@
           <w:szCs w:val="24"/>
         </w:rPr>
       </w:pPr>
-      <w:bookmarkStart w:id="86" w:name="_Toc185241570"/>
-      <w:bookmarkStart w:id="87" w:name="_Toc106477052"/>
+      <w:bookmarkStart w:id="87" w:name="_Toc185241570"/>
+      <w:bookmarkStart w:id="88" w:name="_Toc106477052"/>
       <w:r>
         <w:rPr>
           <w:rFonts w:ascii="Times New Roman" w:hAnsi="Times New Roman" w:cs="Times New Roman"/>
@@ -6994,8 +7106,8 @@
         </w:rPr>
         <w:t>Test Pass / Fail Criteria</w:t>
       </w:r>
-      <w:bookmarkEnd w:id="86"/>
       <w:bookmarkEnd w:id="87"/>
+      <w:bookmarkEnd w:id="88"/>
     </w:p>
     <w:p>
       <w:pPr>
@@ -7009,7 +7121,7 @@
           <w:szCs w:val="24"/>
         </w:rPr>
       </w:pPr>
-      <w:bookmarkStart w:id="88" w:name="_Toc185241571"/>
+      <w:bookmarkStart w:id="89" w:name="_Toc185241571"/>
       <w:r>
         <w:rPr>
           <w:i w:val="0"/>
@@ -7032,7 +7144,7 @@
           <w:szCs w:val="24"/>
         </w:rPr>
       </w:pPr>
-      <w:bookmarkStart w:id="89" w:name="_Toc106477053"/>
+      <w:bookmarkStart w:id="90" w:name="_Toc106477053"/>
       <w:r>
         <w:rPr>
           <w:rFonts w:ascii="Times New Roman" w:hAnsi="Times New Roman" w:cs="Times New Roman"/>
@@ -7043,8 +7155,8 @@
         </w:rPr>
         <w:t>Test Entry / Exit Criteria</w:t>
       </w:r>
-      <w:bookmarkEnd w:id="88"/>
       <w:bookmarkEnd w:id="89"/>
+      <w:bookmarkEnd w:id="90"/>
     </w:p>
     <w:p>
       <w:pPr>
@@ -7058,7 +7170,7 @@
           <w:szCs w:val="24"/>
         </w:rPr>
       </w:pPr>
-      <w:bookmarkStart w:id="90" w:name="_Toc185241573"/>
+      <w:bookmarkStart w:id="91" w:name="_Toc185241573"/>
       <w:r>
         <w:rPr>
           <w:i w:val="0"/>
@@ -7103,7 +7215,7 @@
         </w:rPr>
         <w:t>of delivery as new units of code are added.</w:t>
       </w:r>
-      <w:bookmarkEnd w:id="90"/>
+      <w:bookmarkEnd w:id="91"/>
     </w:p>
     <w:p>
       <w:pPr>
@@ -7123,10 +7235,10 @@
           <w:color w:val="auto"/>
         </w:rPr>
       </w:pPr>
-      <w:bookmarkStart w:id="91" w:name="_Toc185241575"/>
-      <w:bookmarkStart w:id="92" w:name="_Toc106477054"/>
-      <w:bookmarkStart w:id="93" w:name="_Toc106479415"/>
-      <w:bookmarkStart w:id="94" w:name="_Toc106553350"/>
+      <w:bookmarkStart w:id="92" w:name="_Toc185241575"/>
+      <w:bookmarkStart w:id="93" w:name="_Toc106477054"/>
+      <w:bookmarkStart w:id="94" w:name="_Toc106479415"/>
+      <w:bookmarkStart w:id="95" w:name="_Toc106730757"/>
       <w:r>
         <w:rPr>
           <w:rFonts w:ascii="Times New Roman" w:hAnsi="Times New Roman" w:cs="Times New Roman"/>
@@ -7136,10 +7248,10 @@
         </w:rPr>
         <w:t>4.1.11 Regression Testing</w:t>
       </w:r>
-      <w:bookmarkEnd w:id="91"/>
       <w:bookmarkEnd w:id="92"/>
       <w:bookmarkEnd w:id="93"/>
       <w:bookmarkEnd w:id="94"/>
+      <w:bookmarkEnd w:id="95"/>
     </w:p>
     <w:p>
       <w:pPr>
@@ -7153,8 +7265,8 @@
           <w:szCs w:val="24"/>
         </w:rPr>
       </w:pPr>
-      <w:bookmarkStart w:id="95" w:name="_Toc185241577"/>
-      <w:bookmarkStart w:id="96" w:name="_Toc106477055"/>
+      <w:bookmarkStart w:id="96" w:name="_Toc185241577"/>
+      <w:bookmarkStart w:id="97" w:name="_Toc106477055"/>
       <w:r>
         <w:rPr>
           <w:rFonts w:ascii="Times New Roman" w:hAnsi="Times New Roman" w:cs="Times New Roman"/>
@@ -7165,8 +7277,8 @@
         </w:rPr>
         <w:t>Items to Test</w:t>
       </w:r>
-      <w:bookmarkEnd w:id="95"/>
       <w:bookmarkEnd w:id="96"/>
+      <w:bookmarkEnd w:id="97"/>
     </w:p>
     <w:p>
       <w:pPr>
@@ -7216,8 +7328,8 @@
           <w:szCs w:val="24"/>
         </w:rPr>
       </w:pPr>
-      <w:bookmarkStart w:id="97" w:name="_Toc185241580"/>
-      <w:bookmarkStart w:id="98" w:name="_Toc106477056"/>
+      <w:bookmarkStart w:id="98" w:name="_Toc185241580"/>
+      <w:bookmarkStart w:id="99" w:name="_Toc106477056"/>
       <w:r>
         <w:rPr>
           <w:rFonts w:ascii="Times New Roman" w:hAnsi="Times New Roman" w:cs="Times New Roman"/>
@@ -7228,8 +7340,8 @@
         </w:rPr>
         <w:t>Test Pass / Fail Criteria</w:t>
       </w:r>
-      <w:bookmarkEnd w:id="97"/>
       <w:bookmarkEnd w:id="98"/>
+      <w:bookmarkEnd w:id="99"/>
     </w:p>
     <w:p>
       <w:pPr>
@@ -7243,7 +7355,7 @@
           <w:szCs w:val="24"/>
         </w:rPr>
       </w:pPr>
-      <w:bookmarkStart w:id="99" w:name="_Toc185241581"/>
+      <w:bookmarkStart w:id="100" w:name="_Toc185241581"/>
       <w:r>
         <w:rPr>
           <w:i w:val="0"/>
@@ -7334,7 +7446,7 @@
           <w:szCs w:val="24"/>
         </w:rPr>
       </w:pPr>
-      <w:bookmarkStart w:id="100" w:name="_Toc106477057"/>
+      <w:bookmarkStart w:id="101" w:name="_Toc106477057"/>
       <w:r>
         <w:rPr>
           <w:rFonts w:ascii="Times New Roman" w:hAnsi="Times New Roman" w:cs="Times New Roman"/>
@@ -7345,8 +7457,8 @@
         </w:rPr>
         <w:t>Test Entry / Exit Criteria</w:t>
       </w:r>
-      <w:bookmarkEnd w:id="99"/>
       <w:bookmarkEnd w:id="100"/>
+      <w:bookmarkEnd w:id="101"/>
     </w:p>
     <w:p>
       <w:pPr>
@@ -7360,7 +7472,7 @@
           <w:szCs w:val="24"/>
         </w:rPr>
       </w:pPr>
-      <w:bookmarkStart w:id="101" w:name="_Toc185241583"/>
+      <w:bookmarkStart w:id="102" w:name="_Toc185241583"/>
       <w:r>
         <w:rPr>
           <w:i w:val="0"/>
@@ -7500,7 +7612,7 @@
         <w:lastRenderedPageBreak/>
         <w:t>unit, functionality, and conformance testing.</w:t>
       </w:r>
-      <w:bookmarkEnd w:id="101"/>
+      <w:bookmarkEnd w:id="102"/>
     </w:p>
     <w:p>
       <w:pPr>
@@ -7520,8 +7632,8 @@
           <w:szCs w:val="24"/>
         </w:rPr>
       </w:pPr>
-      <w:bookmarkStart w:id="102" w:name="_Toc185241595"/>
-      <w:bookmarkStart w:id="103" w:name="_Toc106477058"/>
+      <w:bookmarkStart w:id="103" w:name="_Toc185241595"/>
+      <w:bookmarkStart w:id="104" w:name="_Toc106477058"/>
       <w:r>
         <w:rPr>
           <w:rFonts w:ascii="Times New Roman" w:hAnsi="Times New Roman" w:cs="Times New Roman"/>
@@ -7532,7 +7644,7 @@
         </w:rPr>
         <w:t xml:space="preserve">4.1.12 System </w:t>
       </w:r>
-      <w:commentRangeStart w:id="104"/>
+      <w:commentRangeStart w:id="105"/>
       <w:r>
         <w:rPr>
           <w:rFonts w:ascii="Times New Roman" w:hAnsi="Times New Roman" w:cs="Times New Roman"/>
@@ -7543,14 +7655,14 @@
         </w:rPr>
         <w:t>Testing</w:t>
       </w:r>
-      <w:bookmarkEnd w:id="102"/>
       <w:bookmarkEnd w:id="103"/>
-      <w:commentRangeEnd w:id="104"/>
+      <w:bookmarkEnd w:id="104"/>
+      <w:commentRangeEnd w:id="105"/>
       <w:r>
         <w:rPr>
           <w:rStyle w:val="CommentReference"/>
         </w:rPr>
-        <w:commentReference w:id="104"/>
+        <w:commentReference w:id="105"/>
       </w:r>
     </w:p>
     <w:p>
@@ -7565,9 +7677,9 @@
           <w:szCs w:val="24"/>
         </w:rPr>
       </w:pPr>
-      <w:bookmarkStart w:id="105" w:name="_Toc185241597"/>
-      <w:bookmarkStart w:id="106" w:name="_Toc106477059"/>
-      <w:bookmarkStart w:id="107" w:name="_Toc106479416"/>
+      <w:bookmarkStart w:id="106" w:name="_Toc185241597"/>
+      <w:bookmarkStart w:id="107" w:name="_Toc106477059"/>
+      <w:bookmarkStart w:id="108" w:name="_Toc106479416"/>
       <w:r>
         <w:rPr>
           <w:rFonts w:ascii="Times New Roman" w:hAnsi="Times New Roman" w:cs="Times New Roman"/>
@@ -7578,9 +7690,9 @@
         </w:rPr>
         <w:t>Items to Test</w:t>
       </w:r>
-      <w:bookmarkEnd w:id="105"/>
       <w:bookmarkEnd w:id="106"/>
       <w:bookmarkEnd w:id="107"/>
+      <w:bookmarkEnd w:id="108"/>
     </w:p>
     <w:p>
       <w:pPr>
@@ -7632,8 +7744,8 @@
           <w:szCs w:val="24"/>
         </w:rPr>
       </w:pPr>
-      <w:bookmarkStart w:id="108" w:name="_Toc185241600"/>
-      <w:bookmarkStart w:id="109" w:name="_Toc106477060"/>
+      <w:bookmarkStart w:id="109" w:name="_Toc185241600"/>
+      <w:bookmarkStart w:id="110" w:name="_Toc106477060"/>
       <w:r>
         <w:rPr>
           <w:rFonts w:ascii="Times New Roman" w:hAnsi="Times New Roman" w:cs="Times New Roman"/>
@@ -7644,8 +7756,8 @@
         </w:rPr>
         <w:t>Test Pass / Fail Criteria</w:t>
       </w:r>
-      <w:bookmarkEnd w:id="108"/>
       <w:bookmarkEnd w:id="109"/>
+      <w:bookmarkEnd w:id="110"/>
     </w:p>
     <w:p>
       <w:pPr>
@@ -7659,7 +7771,7 @@
           <w:szCs w:val="24"/>
         </w:rPr>
       </w:pPr>
-      <w:bookmarkStart w:id="110" w:name="_Toc185241601"/>
+      <w:bookmarkStart w:id="111" w:name="_Toc185241601"/>
       <w:r>
         <w:rPr>
           <w:i w:val="0"/>
@@ -7719,7 +7831,7 @@
           <w:szCs w:val="24"/>
         </w:rPr>
       </w:pPr>
-      <w:bookmarkStart w:id="111" w:name="_Toc106477061"/>
+      <w:bookmarkStart w:id="112" w:name="_Toc106477061"/>
       <w:r>
         <w:rPr>
           <w:rFonts w:ascii="Times New Roman" w:hAnsi="Times New Roman" w:cs="Times New Roman"/>
@@ -7731,8 +7843,8 @@
         </w:rPr>
         <w:t>Test Entry / Exit Criteria</w:t>
       </w:r>
-      <w:bookmarkEnd w:id="110"/>
       <w:bookmarkEnd w:id="111"/>
+      <w:bookmarkEnd w:id="112"/>
     </w:p>
     <w:p>
       <w:pPr>
@@ -7746,7 +7858,7 @@
           <w:szCs w:val="24"/>
         </w:rPr>
       </w:pPr>
-      <w:bookmarkStart w:id="112" w:name="_Toc185241603"/>
+      <w:bookmarkStart w:id="113" w:name="_Toc185241603"/>
       <w:r>
         <w:rPr>
           <w:i w:val="0"/>
@@ -7790,7 +7902,7 @@
         </w:rPr>
         <w:t xml:space="preserve"> before the final conformance testing.</w:t>
       </w:r>
-      <w:bookmarkEnd w:id="112"/>
+      <w:bookmarkEnd w:id="113"/>
     </w:p>
     <w:p>
       <w:pPr>
@@ -7810,10 +7922,10 @@
           <w:color w:val="auto"/>
         </w:rPr>
       </w:pPr>
-      <w:bookmarkStart w:id="113" w:name="_Toc185241605"/>
-      <w:bookmarkStart w:id="114" w:name="_Toc106477062"/>
-      <w:bookmarkStart w:id="115" w:name="_Toc106479417"/>
-      <w:bookmarkStart w:id="116" w:name="_Toc106553351"/>
+      <w:bookmarkStart w:id="114" w:name="_Toc185241605"/>
+      <w:bookmarkStart w:id="115" w:name="_Toc106477062"/>
+      <w:bookmarkStart w:id="116" w:name="_Toc106479417"/>
+      <w:bookmarkStart w:id="117" w:name="_Toc106730758"/>
       <w:r>
         <w:rPr>
           <w:rFonts w:ascii="Times New Roman" w:hAnsi="Times New Roman" w:cs="Times New Roman"/>
@@ -7823,7 +7935,7 @@
         </w:rPr>
         <w:t xml:space="preserve">4.1.13 Unit </w:t>
       </w:r>
-      <w:commentRangeStart w:id="117"/>
+      <w:commentRangeStart w:id="118"/>
       <w:r>
         <w:rPr>
           <w:rFonts w:ascii="Times New Roman" w:hAnsi="Times New Roman" w:cs="Times New Roman"/>
@@ -7833,19 +7945,19 @@
         </w:rPr>
         <w:t>Testing</w:t>
       </w:r>
-      <w:bookmarkEnd w:id="113"/>
       <w:bookmarkEnd w:id="114"/>
       <w:bookmarkEnd w:id="115"/>
       <w:bookmarkEnd w:id="116"/>
-      <w:commentRangeEnd w:id="117"/>
+      <w:commentRangeEnd w:id="118"/>
       <w:r>
         <w:rPr>
           <w:rStyle w:val="CommentReference"/>
           <w:rFonts w:asciiTheme="minorHAnsi" w:eastAsiaTheme="minorHAnsi" w:hAnsiTheme="minorHAnsi" w:cstheme="minorBidi"/>
           <w:color w:val="auto"/>
         </w:rPr>
-        <w:commentReference w:id="117"/>
-      </w:r>
+        <w:commentReference w:id="118"/>
+      </w:r>
+      <w:bookmarkEnd w:id="117"/>
     </w:p>
     <w:p>
       <w:pPr>
@@ -7857,8 +7969,8 @@
           <w:bCs/>
         </w:rPr>
       </w:pPr>
-      <w:bookmarkStart w:id="118" w:name="_Toc185241607"/>
-      <w:bookmarkStart w:id="119" w:name="_Toc106477063"/>
+      <w:bookmarkStart w:id="119" w:name="_Toc185241607"/>
+      <w:bookmarkStart w:id="120" w:name="_Toc106477063"/>
       <w:r>
         <w:rPr>
           <w:rFonts w:ascii="Times New Roman" w:hAnsi="Times New Roman" w:cs="Times New Roman"/>
@@ -7869,8 +7981,8 @@
         </w:rPr>
         <w:t>Items to Test</w:t>
       </w:r>
-      <w:bookmarkEnd w:id="118"/>
       <w:bookmarkEnd w:id="119"/>
+      <w:bookmarkEnd w:id="120"/>
     </w:p>
     <w:p>
       <w:pPr>
@@ -7908,8 +8020,8 @@
           <w:szCs w:val="24"/>
         </w:rPr>
       </w:pPr>
-      <w:bookmarkStart w:id="120" w:name="_Toc185241610"/>
-      <w:bookmarkStart w:id="121" w:name="_Toc106477064"/>
+      <w:bookmarkStart w:id="121" w:name="_Toc185241610"/>
+      <w:bookmarkStart w:id="122" w:name="_Toc106477064"/>
       <w:r>
         <w:rPr>
           <w:rFonts w:ascii="Times New Roman" w:hAnsi="Times New Roman" w:cs="Times New Roman"/>
@@ -7920,8 +8032,8 @@
         </w:rPr>
         <w:t>Test Pass / Fail Criteria</w:t>
       </w:r>
-      <w:bookmarkEnd w:id="120"/>
       <w:bookmarkEnd w:id="121"/>
+      <w:bookmarkEnd w:id="122"/>
     </w:p>
     <w:p>
       <w:pPr>
@@ -7935,7 +8047,7 @@
           <w:szCs w:val="24"/>
         </w:rPr>
       </w:pPr>
-      <w:bookmarkStart w:id="122" w:name="_Toc185241611"/>
+      <w:bookmarkStart w:id="123" w:name="_Toc185241611"/>
       <w:r>
         <w:rPr>
           <w:i w:val="0"/>
@@ -7958,7 +8070,7 @@
           <w:szCs w:val="24"/>
         </w:rPr>
       </w:pPr>
-      <w:bookmarkStart w:id="123" w:name="_Toc106477065"/>
+      <w:bookmarkStart w:id="124" w:name="_Toc106477065"/>
       <w:r>
         <w:rPr>
           <w:rFonts w:ascii="Times New Roman" w:hAnsi="Times New Roman" w:cs="Times New Roman"/>
@@ -7969,9 +8081,9 @@
         </w:rPr>
         <w:t>Test Entry / Exit Criteria</w:t>
       </w:r>
-      <w:bookmarkStart w:id="124" w:name="_Toc185241613"/>
-      <w:bookmarkEnd w:id="122"/>
+      <w:bookmarkStart w:id="125" w:name="_Toc185241613"/>
       <w:bookmarkEnd w:id="123"/>
+      <w:bookmarkEnd w:id="124"/>
     </w:p>
     <w:p>
       <w:pPr>
@@ -8017,7 +8129,7 @@
         <w:t>.</w:t>
       </w:r>
       <w:bookmarkEnd w:id="47"/>
-      <w:bookmarkEnd w:id="124"/>
+      <w:bookmarkEnd w:id="125"/>
     </w:p>
     <w:bookmarkEnd w:id="15"/>
     <w:p>
@@ -8037,7 +8149,7 @@
       <w:pPr>
         <w:pStyle w:val="Heading2"/>
       </w:pPr>
-      <w:bookmarkStart w:id="125" w:name="_Toc106553352"/>
+      <w:bookmarkStart w:id="126" w:name="_Toc106730759"/>
       <w:r>
         <w:t>4</w:t>
       </w:r>
@@ -8047,11 +8159,11 @@
       <w:r>
         <w:t xml:space="preserve">Configuration Management </w:t>
       </w:r>
-      <w:commentRangeStart w:id="126"/>
+      <w:commentRangeStart w:id="127"/>
       <w:r>
         <w:t>Plan</w:t>
       </w:r>
-      <w:commentRangeEnd w:id="126"/>
+      <w:commentRangeEnd w:id="127"/>
       <w:r>
         <w:rPr>
           <w:rStyle w:val="CommentReference"/>
@@ -8059,11 +8171,633 @@
           <w:b w:val="0"/>
           <w:bCs w:val="0"/>
         </w:rPr>
-        <w:commentReference w:id="126"/>
-      </w:r>
-      <w:bookmarkEnd w:id="125"/>
-    </w:p>
-    <w:p/>
+        <w:commentReference w:id="127"/>
+      </w:r>
+      <w:bookmarkEnd w:id="126"/>
+    </w:p>
+    <w:p>
+      <w:pPr>
+        <w:ind w:left="720"/>
+        <w:rPr>
+          <w:rFonts w:ascii="Times New Roman" w:hAnsi="Times New Roman" w:cs="Times New Roman"/>
+          <w:b/>
+          <w:bCs/>
+          <w:sz w:val="28"/>
+          <w:szCs w:val="28"/>
+        </w:rPr>
+      </w:pPr>
+    </w:p>
+    <w:p>
+      <w:pPr>
+        <w:ind w:left="720"/>
+        <w:rPr>
+          <w:rFonts w:ascii="Times New Roman" w:hAnsi="Times New Roman" w:cs="Times New Roman"/>
+          <w:sz w:val="28"/>
+          <w:szCs w:val="28"/>
+        </w:rPr>
+      </w:pPr>
+      <w:r>
+        <w:rPr>
+          <w:rFonts w:ascii="Times New Roman" w:hAnsi="Times New Roman" w:cs="Times New Roman"/>
+          <w:b/>
+          <w:bCs/>
+          <w:sz w:val="28"/>
+          <w:szCs w:val="28"/>
+        </w:rPr>
+        <w:t xml:space="preserve">4.2.1 </w:t>
+      </w:r>
+      <w:r>
+        <w:rPr>
+          <w:rFonts w:ascii="Times New Roman" w:hAnsi="Times New Roman" w:cs="Times New Roman"/>
+          <w:b/>
+          <w:bCs/>
+          <w:sz w:val="28"/>
+          <w:szCs w:val="28"/>
+        </w:rPr>
+        <w:t>Introduction</w:t>
+      </w:r>
+    </w:p>
+    <w:p>
+      <w:pPr>
+        <w:ind w:left="720"/>
+        <w:rPr>
+          <w:rFonts w:ascii="Times New Roman" w:hAnsi="Times New Roman" w:cs="Times New Roman"/>
+          <w:sz w:val="24"/>
+          <w:szCs w:val="24"/>
+        </w:rPr>
+      </w:pPr>
+      <w:r>
+        <w:rPr>
+          <w:rFonts w:ascii="Times New Roman" w:hAnsi="Times New Roman" w:cs="Times New Roman"/>
+          <w:sz w:val="24"/>
+          <w:szCs w:val="24"/>
+        </w:rPr>
+        <w:t>While the project is in development, we will be making changes to our code base. This SCMP is developed so that we can better identify changes, control the changes, and make sure the plan is implemented correctly while making sure we report the changes to others. As a team, we have agreed to utilize GitHub as our main repository store.</w:t>
+      </w:r>
+    </w:p>
+    <w:p>
+      <w:pPr>
+        <w:ind w:left="720"/>
+        <w:rPr>
+          <w:rFonts w:ascii="Times New Roman" w:hAnsi="Times New Roman" w:cs="Times New Roman"/>
+          <w:b/>
+          <w:bCs/>
+          <w:sz w:val="28"/>
+          <w:szCs w:val="28"/>
+        </w:rPr>
+      </w:pPr>
+    </w:p>
+    <w:p>
+      <w:pPr>
+        <w:ind w:left="720"/>
+        <w:rPr>
+          <w:rFonts w:ascii="Times New Roman" w:hAnsi="Times New Roman" w:cs="Times New Roman"/>
+          <w:b/>
+          <w:bCs/>
+          <w:sz w:val="28"/>
+          <w:szCs w:val="28"/>
+        </w:rPr>
+      </w:pPr>
+      <w:r>
+        <w:rPr>
+          <w:rFonts w:ascii="Times New Roman" w:hAnsi="Times New Roman" w:cs="Times New Roman"/>
+          <w:b/>
+          <w:bCs/>
+          <w:sz w:val="28"/>
+          <w:szCs w:val="28"/>
+        </w:rPr>
+        <w:lastRenderedPageBreak/>
+        <w:t xml:space="preserve">4.2.2 </w:t>
+      </w:r>
+      <w:r>
+        <w:rPr>
+          <w:rFonts w:ascii="Times New Roman" w:hAnsi="Times New Roman" w:cs="Times New Roman"/>
+          <w:b/>
+          <w:bCs/>
+          <w:sz w:val="28"/>
+          <w:szCs w:val="28"/>
+        </w:rPr>
+        <w:t>Scope</w:t>
+      </w:r>
+    </w:p>
+    <w:p>
+      <w:pPr>
+        <w:ind w:left="720"/>
+        <w:rPr>
+          <w:rFonts w:ascii="Times New Roman" w:hAnsi="Times New Roman" w:cs="Times New Roman"/>
+          <w:sz w:val="24"/>
+          <w:szCs w:val="24"/>
+        </w:rPr>
+      </w:pPr>
+      <w:r>
+        <w:rPr>
+          <w:rFonts w:ascii="Times New Roman" w:hAnsi="Times New Roman" w:cs="Times New Roman"/>
+          <w:sz w:val="24"/>
+          <w:szCs w:val="24"/>
+        </w:rPr>
+        <w:t>The SCMP is made to assist with making, reporting, and tracking any changes made to the original codebase. Throughout the software development process, it will help us keep track of all changes and assist in going through and making the changes.</w:t>
+      </w:r>
+    </w:p>
+    <w:p>
+      <w:pPr>
+        <w:ind w:left="720"/>
+        <w:rPr>
+          <w:rFonts w:ascii="Times New Roman" w:hAnsi="Times New Roman" w:cs="Times New Roman"/>
+          <w:sz w:val="24"/>
+          <w:szCs w:val="24"/>
+        </w:rPr>
+      </w:pPr>
+      <w:r>
+        <w:rPr>
+          <w:rFonts w:ascii="Times New Roman" w:hAnsi="Times New Roman" w:cs="Times New Roman"/>
+          <w:sz w:val="24"/>
+          <w:szCs w:val="24"/>
+        </w:rPr>
+        <w:t>SCMP activities are defined as</w:t>
+      </w:r>
+    </w:p>
+    <w:p>
+      <w:pPr>
+        <w:pStyle w:val="ListParagraph"/>
+        <w:numPr>
+          <w:ilvl w:val="0"/>
+          <w:numId w:val="16"/>
+        </w:numPr>
+        <w:rPr>
+          <w:rFonts w:ascii="Times New Roman" w:hAnsi="Times New Roman" w:cs="Times New Roman"/>
+          <w:sz w:val="24"/>
+          <w:szCs w:val="24"/>
+        </w:rPr>
+      </w:pPr>
+      <w:r>
+        <w:rPr>
+          <w:rFonts w:ascii="Times New Roman" w:hAnsi="Times New Roman" w:cs="Times New Roman"/>
+          <w:sz w:val="24"/>
+          <w:szCs w:val="24"/>
+        </w:rPr>
+        <w:t>Identifying a change</w:t>
+      </w:r>
+    </w:p>
+    <w:p>
+      <w:pPr>
+        <w:pStyle w:val="ListParagraph"/>
+        <w:numPr>
+          <w:ilvl w:val="0"/>
+          <w:numId w:val="16"/>
+        </w:numPr>
+        <w:rPr>
+          <w:rFonts w:ascii="Times New Roman" w:hAnsi="Times New Roman" w:cs="Times New Roman"/>
+          <w:sz w:val="24"/>
+          <w:szCs w:val="24"/>
+        </w:rPr>
+      </w:pPr>
+      <w:r>
+        <w:rPr>
+          <w:rFonts w:ascii="Times New Roman" w:hAnsi="Times New Roman" w:cs="Times New Roman"/>
+          <w:sz w:val="24"/>
+          <w:szCs w:val="24"/>
+        </w:rPr>
+        <w:t>Control a change</w:t>
+      </w:r>
+    </w:p>
+    <w:p>
+      <w:pPr>
+        <w:pStyle w:val="ListParagraph"/>
+        <w:numPr>
+          <w:ilvl w:val="0"/>
+          <w:numId w:val="16"/>
+        </w:numPr>
+        <w:rPr>
+          <w:rFonts w:ascii="Times New Roman" w:hAnsi="Times New Roman" w:cs="Times New Roman"/>
+          <w:sz w:val="24"/>
+          <w:szCs w:val="24"/>
+        </w:rPr>
+      </w:pPr>
+      <w:r>
+        <w:rPr>
+          <w:rFonts w:ascii="Times New Roman" w:hAnsi="Times New Roman" w:cs="Times New Roman"/>
+          <w:sz w:val="24"/>
+          <w:szCs w:val="24"/>
+        </w:rPr>
+        <w:t>Ensure the change is being properly implemented</w:t>
+      </w:r>
+    </w:p>
+    <w:p>
+      <w:pPr>
+        <w:pStyle w:val="ListParagraph"/>
+        <w:numPr>
+          <w:ilvl w:val="0"/>
+          <w:numId w:val="16"/>
+        </w:numPr>
+        <w:rPr>
+          <w:rFonts w:ascii="Times New Roman" w:hAnsi="Times New Roman" w:cs="Times New Roman"/>
+          <w:sz w:val="24"/>
+          <w:szCs w:val="24"/>
+        </w:rPr>
+      </w:pPr>
+      <w:r>
+        <w:rPr>
+          <w:rFonts w:ascii="Times New Roman" w:hAnsi="Times New Roman" w:cs="Times New Roman"/>
+          <w:sz w:val="24"/>
+          <w:szCs w:val="24"/>
+        </w:rPr>
+        <w:t>Also have a way to document a change</w:t>
+      </w:r>
+    </w:p>
+    <w:p>
+      <w:pPr>
+        <w:pStyle w:val="ListParagraph"/>
+        <w:numPr>
+          <w:ilvl w:val="0"/>
+          <w:numId w:val="16"/>
+        </w:numPr>
+        <w:rPr>
+          <w:rFonts w:ascii="Times New Roman" w:hAnsi="Times New Roman" w:cs="Times New Roman"/>
+          <w:sz w:val="24"/>
+          <w:szCs w:val="24"/>
+        </w:rPr>
+      </w:pPr>
+      <w:r>
+        <w:rPr>
+          <w:rFonts w:ascii="Times New Roman" w:hAnsi="Times New Roman" w:cs="Times New Roman"/>
+          <w:sz w:val="24"/>
+          <w:szCs w:val="24"/>
+        </w:rPr>
+        <w:t>Configuration auditing</w:t>
+      </w:r>
+    </w:p>
+    <w:p>
+      <w:pPr>
+        <w:pStyle w:val="ListParagraph"/>
+        <w:numPr>
+          <w:ilvl w:val="0"/>
+          <w:numId w:val="16"/>
+        </w:numPr>
+        <w:rPr>
+          <w:rFonts w:ascii="Times New Roman" w:hAnsi="Times New Roman" w:cs="Times New Roman"/>
+          <w:sz w:val="24"/>
+          <w:szCs w:val="24"/>
+        </w:rPr>
+      </w:pPr>
+      <w:r>
+        <w:rPr>
+          <w:rFonts w:ascii="Times New Roman" w:hAnsi="Times New Roman" w:cs="Times New Roman"/>
+          <w:sz w:val="24"/>
+          <w:szCs w:val="24"/>
+        </w:rPr>
+        <w:t>Configuration status reporting</w:t>
+      </w:r>
+    </w:p>
+    <w:p>
+      <w:pPr>
+        <w:pStyle w:val="ListParagraph"/>
+        <w:numPr>
+          <w:ilvl w:val="0"/>
+          <w:numId w:val="16"/>
+        </w:numPr>
+        <w:rPr>
+          <w:rFonts w:ascii="Times New Roman" w:hAnsi="Times New Roman" w:cs="Times New Roman"/>
+          <w:sz w:val="24"/>
+          <w:szCs w:val="24"/>
+        </w:rPr>
+      </w:pPr>
+      <w:r>
+        <w:rPr>
+          <w:rFonts w:ascii="Times New Roman" w:hAnsi="Times New Roman" w:cs="Times New Roman"/>
+          <w:sz w:val="24"/>
+          <w:szCs w:val="24"/>
+        </w:rPr>
+        <w:t>Release management and delivery</w:t>
+      </w:r>
+    </w:p>
+    <w:p>
+      <w:pPr>
+        <w:ind w:left="720"/>
+        <w:rPr>
+          <w:rFonts w:ascii="Times New Roman" w:hAnsi="Times New Roman" w:cs="Times New Roman"/>
+          <w:b/>
+          <w:bCs/>
+          <w:sz w:val="28"/>
+          <w:szCs w:val="28"/>
+        </w:rPr>
+      </w:pPr>
+      <w:r>
+        <w:rPr>
+          <w:rFonts w:ascii="Times New Roman" w:hAnsi="Times New Roman" w:cs="Times New Roman"/>
+          <w:b/>
+          <w:bCs/>
+          <w:sz w:val="28"/>
+          <w:szCs w:val="28"/>
+        </w:rPr>
+        <w:t xml:space="preserve">4.2.3 </w:t>
+      </w:r>
+      <w:r>
+        <w:rPr>
+          <w:rFonts w:ascii="Times New Roman" w:hAnsi="Times New Roman" w:cs="Times New Roman"/>
+          <w:b/>
+          <w:bCs/>
+          <w:sz w:val="28"/>
+          <w:szCs w:val="28"/>
+        </w:rPr>
+        <w:t>Configuration Identification</w:t>
+      </w:r>
+    </w:p>
+    <w:p>
+      <w:pPr>
+        <w:ind w:left="720"/>
+        <w:rPr>
+          <w:rFonts w:ascii="Times New Roman" w:hAnsi="Times New Roman" w:cs="Times New Roman"/>
+          <w:b/>
+          <w:bCs/>
+          <w:sz w:val="24"/>
+          <w:szCs w:val="24"/>
+        </w:rPr>
+      </w:pPr>
+      <w:r>
+        <w:rPr>
+          <w:rFonts w:ascii="Times New Roman" w:hAnsi="Times New Roman" w:cs="Times New Roman"/>
+          <w:b/>
+          <w:bCs/>
+          <w:sz w:val="24"/>
+          <w:szCs w:val="24"/>
+        </w:rPr>
+        <w:t>Baselines</w:t>
+      </w:r>
+    </w:p>
+    <w:p>
+      <w:pPr>
+        <w:ind w:left="720"/>
+        <w:rPr>
+          <w:rFonts w:ascii="Times New Roman" w:hAnsi="Times New Roman" w:cs="Times New Roman"/>
+          <w:sz w:val="24"/>
+          <w:szCs w:val="24"/>
+        </w:rPr>
+      </w:pPr>
+      <w:r>
+        <w:rPr>
+          <w:rFonts w:ascii="Times New Roman" w:hAnsi="Times New Roman" w:cs="Times New Roman"/>
+          <w:sz w:val="24"/>
+          <w:szCs w:val="24"/>
+        </w:rPr>
+        <w:t xml:space="preserve">Defining of baselines is crucial to the development lifecycle. Various versions of the development will include updated and/or removed codebase. These changes and edits will be contained to a specific versioning system and will be the baselines of our software. </w:t>
+      </w:r>
+    </w:p>
+    <w:p>
+      <w:pPr>
+        <w:ind w:left="720"/>
+        <w:rPr>
+          <w:rFonts w:ascii="Times New Roman" w:hAnsi="Times New Roman" w:cs="Times New Roman"/>
+          <w:b/>
+          <w:bCs/>
+          <w:sz w:val="28"/>
+          <w:szCs w:val="28"/>
+        </w:rPr>
+      </w:pPr>
+      <w:r>
+        <w:rPr>
+          <w:rFonts w:ascii="Times New Roman" w:hAnsi="Times New Roman" w:cs="Times New Roman"/>
+          <w:b/>
+          <w:bCs/>
+          <w:sz w:val="28"/>
+          <w:szCs w:val="28"/>
+        </w:rPr>
+        <w:t xml:space="preserve">4.2.4 </w:t>
+      </w:r>
+      <w:r>
+        <w:rPr>
+          <w:rFonts w:ascii="Times New Roman" w:hAnsi="Times New Roman" w:cs="Times New Roman"/>
+          <w:b/>
+          <w:bCs/>
+          <w:sz w:val="28"/>
+          <w:szCs w:val="28"/>
+        </w:rPr>
+        <w:t>Configuration Control</w:t>
+      </w:r>
+    </w:p>
+    <w:p>
+      <w:pPr>
+        <w:ind w:left="720"/>
+        <w:rPr>
+          <w:rFonts w:ascii="Times New Roman" w:hAnsi="Times New Roman" w:cs="Times New Roman"/>
+          <w:b/>
+          <w:bCs/>
+          <w:sz w:val="24"/>
+          <w:szCs w:val="24"/>
+        </w:rPr>
+      </w:pPr>
+      <w:r>
+        <w:rPr>
+          <w:rFonts w:ascii="Times New Roman" w:hAnsi="Times New Roman" w:cs="Times New Roman"/>
+          <w:b/>
+          <w:bCs/>
+          <w:sz w:val="24"/>
+          <w:szCs w:val="24"/>
+        </w:rPr>
+        <w:t>Version/Change Control</w:t>
+      </w:r>
+    </w:p>
+    <w:p>
+      <w:pPr>
+        <w:ind w:left="720"/>
+        <w:rPr>
+          <w:rFonts w:ascii="Times New Roman" w:hAnsi="Times New Roman" w:cs="Times New Roman"/>
+          <w:sz w:val="24"/>
+          <w:szCs w:val="24"/>
+        </w:rPr>
+      </w:pPr>
+      <w:r>
+        <w:rPr>
+          <w:rFonts w:ascii="Times New Roman" w:hAnsi="Times New Roman" w:cs="Times New Roman"/>
+          <w:sz w:val="24"/>
+          <w:szCs w:val="24"/>
+        </w:rPr>
+        <w:t xml:space="preserve">Using GitHub, we will utilize the branching ability to checkout and check-in code updates. Primary development for the various parts of the project will be completed in their own branches. Once development for functionality is finished, a merge request will be pushed, and reviewers not associated with the development will review the developer’s code. Our builds will be mainly focused on the deliverables for the project: Skeletal, Minimal, and Target. Each will be given their own branch and stored in the repository for version control purposes. Depending on specification, documentation may be needed to state why the change is required. </w:t>
+      </w:r>
+    </w:p>
+    <w:p>
+      <w:pPr>
+        <w:ind w:left="720"/>
+        <w:rPr>
+          <w:rFonts w:ascii="Times New Roman" w:hAnsi="Times New Roman" w:cs="Times New Roman"/>
+          <w:b/>
+          <w:bCs/>
+          <w:sz w:val="28"/>
+          <w:szCs w:val="28"/>
+        </w:rPr>
+      </w:pPr>
+      <w:r>
+        <w:rPr>
+          <w:rFonts w:ascii="Times New Roman" w:hAnsi="Times New Roman" w:cs="Times New Roman"/>
+          <w:b/>
+          <w:bCs/>
+          <w:sz w:val="28"/>
+          <w:szCs w:val="28"/>
+        </w:rPr>
+        <w:t xml:space="preserve">4.2.5 </w:t>
+      </w:r>
+      <w:r>
+        <w:rPr>
+          <w:rFonts w:ascii="Times New Roman" w:hAnsi="Times New Roman" w:cs="Times New Roman"/>
+          <w:b/>
+          <w:bCs/>
+          <w:sz w:val="28"/>
+          <w:szCs w:val="28"/>
+        </w:rPr>
+        <w:t>Configuration Audits</w:t>
+      </w:r>
+    </w:p>
+    <w:p>
+      <w:pPr>
+        <w:ind w:left="720"/>
+        <w:rPr>
+          <w:rFonts w:ascii="Times New Roman" w:hAnsi="Times New Roman" w:cs="Times New Roman"/>
+          <w:sz w:val="24"/>
+          <w:szCs w:val="24"/>
+        </w:rPr>
+      </w:pPr>
+      <w:r>
+        <w:rPr>
+          <w:rFonts w:ascii="Times New Roman" w:hAnsi="Times New Roman" w:cs="Times New Roman"/>
+          <w:sz w:val="24"/>
+          <w:szCs w:val="24"/>
+        </w:rPr>
+        <w:t>A software audit is “and independent examination of a software product, software process, or set of software processes by a third party to assess compliance with specification, standards, contractual agreements, or other criteria”. For our purposes, we will be acting as the third party internally. While we have leads for the software architecture and GUI design, every member will be able to perform software audits on each other to confirm our product is still within specifications.</w:t>
+      </w:r>
+    </w:p>
+    <w:p>
+      <w:pPr>
+        <w:ind w:left="720"/>
+        <w:rPr>
+          <w:rFonts w:ascii="Times New Roman" w:hAnsi="Times New Roman" w:cs="Times New Roman"/>
+          <w:b/>
+          <w:bCs/>
+          <w:sz w:val="28"/>
+          <w:szCs w:val="28"/>
+        </w:rPr>
+      </w:pPr>
+      <w:r>
+        <w:rPr>
+          <w:rFonts w:ascii="Times New Roman" w:hAnsi="Times New Roman" w:cs="Times New Roman"/>
+          <w:b/>
+          <w:bCs/>
+          <w:sz w:val="28"/>
+          <w:szCs w:val="28"/>
+        </w:rPr>
+        <w:lastRenderedPageBreak/>
+        <w:t xml:space="preserve">4.2.6 </w:t>
+      </w:r>
+      <w:r>
+        <w:rPr>
+          <w:rFonts w:ascii="Times New Roman" w:hAnsi="Times New Roman" w:cs="Times New Roman"/>
+          <w:b/>
+          <w:bCs/>
+          <w:sz w:val="28"/>
+          <w:szCs w:val="28"/>
+        </w:rPr>
+        <w:t>Configuration Status Reporting</w:t>
+      </w:r>
+    </w:p>
+    <w:p>
+      <w:pPr>
+        <w:ind w:left="720"/>
+        <w:rPr>
+          <w:rFonts w:ascii="Times New Roman" w:hAnsi="Times New Roman" w:cs="Times New Roman"/>
+          <w:sz w:val="24"/>
+          <w:szCs w:val="24"/>
+        </w:rPr>
+      </w:pPr>
+      <w:r>
+        <w:rPr>
+          <w:rFonts w:ascii="Times New Roman" w:hAnsi="Times New Roman" w:cs="Times New Roman"/>
+          <w:sz w:val="24"/>
+          <w:szCs w:val="24"/>
+        </w:rPr>
+        <w:t>Configuration status reporting supports the development process by sharing the necessary information concerning the software configuration. Other parts concern the raw data, this includes the extraction, arrangement, and formation of reports according to requests. Such information could include name and version of CIs, approval history of changed CIs, software release contents and comparison between releases, number of changes per CI, and average time taken to change a CI.</w:t>
+      </w:r>
+    </w:p>
+    <w:p>
+      <w:pPr>
+        <w:ind w:left="720"/>
+        <w:rPr>
+          <w:rFonts w:ascii="Times New Roman" w:hAnsi="Times New Roman" w:cs="Times New Roman"/>
+          <w:b/>
+          <w:bCs/>
+          <w:sz w:val="28"/>
+          <w:szCs w:val="28"/>
+        </w:rPr>
+      </w:pPr>
+      <w:r>
+        <w:rPr>
+          <w:rFonts w:ascii="Times New Roman" w:hAnsi="Times New Roman" w:cs="Times New Roman"/>
+          <w:b/>
+          <w:bCs/>
+          <w:sz w:val="28"/>
+          <w:szCs w:val="28"/>
+        </w:rPr>
+        <w:t xml:space="preserve">4.2.7 </w:t>
+      </w:r>
+      <w:r>
+        <w:rPr>
+          <w:rFonts w:ascii="Times New Roman" w:hAnsi="Times New Roman" w:cs="Times New Roman"/>
+          <w:b/>
+          <w:bCs/>
+          <w:sz w:val="28"/>
+          <w:szCs w:val="28"/>
+        </w:rPr>
+        <w:t>Release Management and Delivery</w:t>
+      </w:r>
+    </w:p>
+    <w:p>
+      <w:pPr>
+        <w:ind w:left="720"/>
+        <w:rPr>
+          <w:rFonts w:ascii="Times New Roman" w:hAnsi="Times New Roman" w:cs="Times New Roman"/>
+          <w:sz w:val="24"/>
+          <w:szCs w:val="24"/>
+        </w:rPr>
+      </w:pPr>
+      <w:r>
+        <w:rPr>
+          <w:rFonts w:ascii="Times New Roman" w:hAnsi="Times New Roman" w:cs="Times New Roman"/>
+          <w:sz w:val="24"/>
+          <w:szCs w:val="24"/>
+        </w:rPr>
+        <w:t xml:space="preserve">Our releases will be structured around the deliverables. Our first release will be the Skeletal version on 07/19, the proceeding release will be the Minimal version on 08/09, and the final release will be the Target release on 08/23. Throughout the development lifecycle of this project, we will unlikely have any other major releases but may have a few simple minor releases that will be stated as such “Skeletal v2” meaning this version is based </w:t>
+      </w:r>
+      <w:proofErr w:type="spellStart"/>
+      <w:r>
+        <w:rPr>
+          <w:rFonts w:ascii="Times New Roman" w:hAnsi="Times New Roman" w:cs="Times New Roman"/>
+          <w:sz w:val="24"/>
+          <w:szCs w:val="24"/>
+        </w:rPr>
+        <w:t>of</w:t>
+      </w:r>
+      <w:proofErr w:type="spellEnd"/>
+      <w:r>
+        <w:rPr>
+          <w:rFonts w:ascii="Times New Roman" w:hAnsi="Times New Roman" w:cs="Times New Roman"/>
+          <w:sz w:val="24"/>
+          <w:szCs w:val="24"/>
+        </w:rPr>
+        <w:t xml:space="preserve"> the Skeletal release but with some updates from v1 and not quite up to date with the Minimal release. </w:t>
+      </w:r>
+    </w:p>
+    <w:p>
+      <w:pPr>
+        <w:ind w:left="720"/>
+      </w:pPr>
+    </w:p>
+    <w:p>
+      <w:pPr>
+        <w:ind w:left="720"/>
+      </w:pPr>
+    </w:p>
+    <w:p>
+      <w:r>
+        <w:tab/>
+      </w:r>
+    </w:p>
     <w:p/>
     <w:p>
       <w:pPr>
@@ -8160,7 +8894,7 @@
       </w:r>
     </w:p>
   </w:comment>
-  <w:comment w:id="12" w:author="Tatiana de A. F. Correia" w:date="2022-06-17T22:40:00Z" w:initials="TdAFC">
+  <w:comment w:id="13" w:author="Tatiana de A. F. Correia" w:date="2022-06-17T22:40:00Z" w:initials="TdAFC">
     <w:p>
       <w:pPr>
         <w:pStyle w:val="CommentText"/>
@@ -8176,7 +8910,7 @@
       </w:r>
     </w:p>
   </w:comment>
-  <w:comment w:id="16" w:author="Tatiana de A. F. Correia" w:date="2022-06-17T22:40:00Z" w:initials="TdAFC">
+  <w:comment w:id="17" w:author="Tatiana de A. F. Correia" w:date="2022-06-17T22:40:00Z" w:initials="TdAFC">
     <w:p>
       <w:pPr>
         <w:pStyle w:val="CommentText"/>
@@ -8192,7 +8926,7 @@
       </w:r>
     </w:p>
   </w:comment>
-  <w:comment w:id="17" w:author="Nick Champagne" w:date="2022-06-18T20:45:00Z" w:initials="NC">
+  <w:comment w:id="18" w:author="Nick Champagne" w:date="2022-06-18T20:45:00Z" w:initials="NC">
     <w:p>
       <w:pPr>
         <w:pStyle w:val="CommentText"/>
@@ -8208,7 +8942,7 @@
       </w:r>
     </w:p>
   </w:comment>
-  <w:comment w:id="48" w:author="Nick Champagne" w:date="2022-06-21T16:46:00Z" w:initials="NC">
+  <w:comment w:id="49" w:author="Nick Champagne" w:date="2022-06-21T16:46:00Z" w:initials="NC">
     <w:p>
       <w:pPr>
         <w:pStyle w:val="CommentText"/>
@@ -8224,7 +8958,7 @@
       </w:r>
     </w:p>
   </w:comment>
-  <w:comment w:id="83" w:author="Nick Champagne" w:date="2022-06-21T16:48:00Z" w:initials="NC">
+  <w:comment w:id="84" w:author="Nick Champagne" w:date="2022-06-21T16:48:00Z" w:initials="NC">
     <w:p>
       <w:pPr>
         <w:pStyle w:val="CommentText"/>
@@ -8240,7 +8974,7 @@
       </w:r>
     </w:p>
   </w:comment>
-  <w:comment w:id="104" w:author="Nick Champagne" w:date="2022-06-21T16:48:00Z" w:initials="NC">
+  <w:comment w:id="105" w:author="Nick Champagne" w:date="2022-06-21T16:48:00Z" w:initials="NC">
     <w:p>
       <w:pPr>
         <w:pStyle w:val="CommentText"/>
@@ -8256,7 +8990,7 @@
       </w:r>
     </w:p>
   </w:comment>
-  <w:comment w:id="117" w:author="Nick Champagne" w:date="2022-06-21T16:49:00Z" w:initials="NC">
+  <w:comment w:id="118" w:author="Nick Champagne" w:date="2022-06-21T16:49:00Z" w:initials="NC">
     <w:p>
       <w:pPr>
         <w:pStyle w:val="CommentText"/>
@@ -8272,7 +9006,7 @@
       </w:r>
     </w:p>
   </w:comment>
-  <w:comment w:id="126" w:author="Tatiana de A. F. Correia" w:date="2022-06-17T22:40:00Z" w:initials="TdAFC">
+  <w:comment w:id="127" w:author="Tatiana de A. F. Correia" w:date="2022-06-17T22:40:00Z" w:initials="TdAFC">
     <w:p>
       <w:pPr>
         <w:pStyle w:val="CommentText"/>
@@ -9026,7 +9760,7 @@
   <w:abstractNum w:abstractNumId="5" w15:restartNumberingAfterBreak="0">
     <w:nsid w:val="0AA3378D"/>
     <w:multiLevelType w:val="hybridMultilevel"/>
-    <w:tmpl w:val="9BDE1AE4"/>
+    <w:tmpl w:val="24E6DFCE"/>
     <w:lvl w:ilvl="0" w:tplc="04090001">
       <w:start w:val="1"/>
       <w:numFmt w:val="bullet"/>
@@ -10487,6 +11221,119 @@
     </w:lvl>
   </w:abstractNum>
   <w:abstractNum w:abstractNumId="19" w15:restartNumberingAfterBreak="0">
+    <w:nsid w:val="5CF03587"/>
+    <w:multiLevelType w:val="hybridMultilevel"/>
+    <w:tmpl w:val="71229E20"/>
+    <w:lvl w:ilvl="0" w:tplc="04090001">
+      <w:start w:val="1"/>
+      <w:numFmt w:val="bullet"/>
+      <w:lvlText w:val=""/>
+      <w:lvlJc w:val="left"/>
+      <w:pPr>
+        <w:ind w:left="720" w:hanging="360"/>
+      </w:pPr>
+      <w:rPr>
+        <w:rFonts w:ascii="Symbol" w:hAnsi="Symbol" w:hint="default"/>
+      </w:rPr>
+    </w:lvl>
+    <w:lvl w:ilvl="1" w:tplc="04090003" w:tentative="1">
+      <w:start w:val="1"/>
+      <w:numFmt w:val="bullet"/>
+      <w:lvlText w:val="o"/>
+      <w:lvlJc w:val="left"/>
+      <w:pPr>
+        <w:ind w:left="1440" w:hanging="360"/>
+      </w:pPr>
+      <w:rPr>
+        <w:rFonts w:ascii="Courier New" w:hAnsi="Courier New" w:cs="Courier New" w:hint="default"/>
+      </w:rPr>
+    </w:lvl>
+    <w:lvl w:ilvl="2" w:tplc="04090005" w:tentative="1">
+      <w:start w:val="1"/>
+      <w:numFmt w:val="bullet"/>
+      <w:lvlText w:val=""/>
+      <w:lvlJc w:val="left"/>
+      <w:pPr>
+        <w:ind w:left="2160" w:hanging="360"/>
+      </w:pPr>
+      <w:rPr>
+        <w:rFonts w:ascii="Wingdings" w:hAnsi="Wingdings" w:hint="default"/>
+      </w:rPr>
+    </w:lvl>
+    <w:lvl w:ilvl="3" w:tplc="04090001" w:tentative="1">
+      <w:start w:val="1"/>
+      <w:numFmt w:val="bullet"/>
+      <w:lvlText w:val=""/>
+      <w:lvlJc w:val="left"/>
+      <w:pPr>
+        <w:ind w:left="2880" w:hanging="360"/>
+      </w:pPr>
+      <w:rPr>
+        <w:rFonts w:ascii="Symbol" w:hAnsi="Symbol" w:hint="default"/>
+      </w:rPr>
+    </w:lvl>
+    <w:lvl w:ilvl="4" w:tplc="04090003" w:tentative="1">
+      <w:start w:val="1"/>
+      <w:numFmt w:val="bullet"/>
+      <w:lvlText w:val="o"/>
+      <w:lvlJc w:val="left"/>
+      <w:pPr>
+        <w:ind w:left="3600" w:hanging="360"/>
+      </w:pPr>
+      <w:rPr>
+        <w:rFonts w:ascii="Courier New" w:hAnsi="Courier New" w:cs="Courier New" w:hint="default"/>
+      </w:rPr>
+    </w:lvl>
+    <w:lvl w:ilvl="5" w:tplc="04090005" w:tentative="1">
+      <w:start w:val="1"/>
+      <w:numFmt w:val="bullet"/>
+      <w:lvlText w:val=""/>
+      <w:lvlJc w:val="left"/>
+      <w:pPr>
+        <w:ind w:left="4320" w:hanging="360"/>
+      </w:pPr>
+      <w:rPr>
+        <w:rFonts w:ascii="Wingdings" w:hAnsi="Wingdings" w:hint="default"/>
+      </w:rPr>
+    </w:lvl>
+    <w:lvl w:ilvl="6" w:tplc="04090001" w:tentative="1">
+      <w:start w:val="1"/>
+      <w:numFmt w:val="bullet"/>
+      <w:lvlText w:val=""/>
+      <w:lvlJc w:val="left"/>
+      <w:pPr>
+        <w:ind w:left="5040" w:hanging="360"/>
+      </w:pPr>
+      <w:rPr>
+        <w:rFonts w:ascii="Symbol" w:hAnsi="Symbol" w:hint="default"/>
+      </w:rPr>
+    </w:lvl>
+    <w:lvl w:ilvl="7" w:tplc="04090003" w:tentative="1">
+      <w:start w:val="1"/>
+      <w:numFmt w:val="bullet"/>
+      <w:lvlText w:val="o"/>
+      <w:lvlJc w:val="left"/>
+      <w:pPr>
+        <w:ind w:left="5760" w:hanging="360"/>
+      </w:pPr>
+      <w:rPr>
+        <w:rFonts w:ascii="Courier New" w:hAnsi="Courier New" w:cs="Courier New" w:hint="default"/>
+      </w:rPr>
+    </w:lvl>
+    <w:lvl w:ilvl="8" w:tplc="04090005" w:tentative="1">
+      <w:start w:val="1"/>
+      <w:numFmt w:val="bullet"/>
+      <w:lvlText w:val=""/>
+      <w:lvlJc w:val="left"/>
+      <w:pPr>
+        <w:ind w:left="6480" w:hanging="360"/>
+      </w:pPr>
+      <w:rPr>
+        <w:rFonts w:ascii="Wingdings" w:hAnsi="Wingdings" w:hint="default"/>
+      </w:rPr>
+    </w:lvl>
+  </w:abstractNum>
+  <w:abstractNum w:abstractNumId="20" w15:restartNumberingAfterBreak="0">
     <w:nsid w:val="61F130B5"/>
     <w:multiLevelType w:val="hybridMultilevel"/>
     <w:tmpl w:val="7B3C37C4"/>
@@ -10599,7 +11446,7 @@
       </w:rPr>
     </w:lvl>
   </w:abstractNum>
-  <w:abstractNum w:abstractNumId="20" w15:restartNumberingAfterBreak="0">
+  <w:abstractNum w:abstractNumId="21" w15:restartNumberingAfterBreak="0">
     <w:nsid w:val="7A655A96"/>
     <w:multiLevelType w:val="hybridMultilevel"/>
     <w:tmpl w:val="C944ADBA"/>
@@ -10712,7 +11559,7 @@
       </w:rPr>
     </w:lvl>
   </w:abstractNum>
-  <w:abstractNum w:abstractNumId="21" w15:restartNumberingAfterBreak="0">
+  <w:abstractNum w:abstractNumId="22" w15:restartNumberingAfterBreak="0">
     <w:nsid w:val="7C0B79EC"/>
     <w:multiLevelType w:val="multilevel"/>
     <w:tmpl w:val="54C80B26"/>
@@ -10841,7 +11688,7 @@
     <w:abstractNumId w:val="8"/>
   </w:num>
   <w:num w:numId="6" w16cid:durableId="443889042">
-    <w:abstractNumId w:val="21"/>
+    <w:abstractNumId w:val="22"/>
   </w:num>
   <w:num w:numId="7" w16cid:durableId="718824875">
     <w:abstractNumId w:val="12"/>
@@ -10877,10 +11724,10 @@
     <w:abstractNumId w:val="1"/>
   </w:num>
   <w:num w:numId="18" w16cid:durableId="548885255">
-    <w:abstractNumId w:val="20"/>
+    <w:abstractNumId w:val="21"/>
   </w:num>
   <w:num w:numId="19" w16cid:durableId="1988900444">
-    <w:abstractNumId w:val="19"/>
+    <w:abstractNumId w:val="20"/>
   </w:num>
   <w:num w:numId="20" w16cid:durableId="1397817710">
     <w:abstractNumId w:val="17"/>
@@ -10890,6 +11737,9 @@
   </w:num>
   <w:num w:numId="22" w16cid:durableId="267007510">
     <w:abstractNumId w:val="9"/>
+  </w:num>
+  <w:num w:numId="23" w16cid:durableId="196242316">
+    <w:abstractNumId w:val="19"/>
   </w:num>
 </w:numbering>
 </file>
@@ -11988,15 +12838,21 @@
 </file>
 
 <file path=customXml/item1.xml><?xml version="1.0" encoding="utf-8"?>
-<?mso-contentType ?>
-<FormTemplates xmlns="http://schemas.microsoft.com/sharepoint/v3/contenttype/forms">
-  <Display>DocumentLibraryForm</Display>
-  <Edit>DocumentLibraryForm</Edit>
-  <New>DocumentLibraryForm</New>
-</FormTemplates>
+<b:Sources xmlns:b="http://schemas.openxmlformats.org/officeDocument/2006/bibliography" xmlns="http://schemas.openxmlformats.org/officeDocument/2006/bibliography" SelectedStyle="\CHICAGO.XSL" StyleName="Chicago" Version="16"/>
 </file>
 
 <file path=customXml/item2.xml><?xml version="1.0" encoding="utf-8"?>
+<p:properties xmlns:p="http://schemas.microsoft.com/office/2006/metadata/properties" xmlns:xsi="http://www.w3.org/2001/XMLSchema-instance" xmlns:pc="http://schemas.microsoft.com/office/infopath/2007/PartnerControls">
+  <documentManagement>
+    <lcf76f155ced4ddcb4097134ff3c332f xmlns="866fc3b6-56c9-4c17-bca9-c783ef10a307">
+      <Terms xmlns="http://schemas.microsoft.com/office/infopath/2007/PartnerControls"/>
+    </lcf76f155ced4ddcb4097134ff3c332f>
+    <TaxCatchAll xmlns="2ce934d2-c60b-49e8-bf32-a45541dde7b9" xsi:nil="true"/>
+  </documentManagement>
+</p:properties>
+</file>
+
+<file path=customXml/item3.xml><?xml version="1.0" encoding="utf-8"?>
 <ct:contentTypeSchema xmlns:ct="http://schemas.microsoft.com/office/2006/metadata/contentType" xmlns:ma="http://schemas.microsoft.com/office/2006/metadata/properties/metaAttributes" ct:_="" ma:_="" ma:contentTypeName="Document" ma:contentTypeID="0x010100EECA624CC21A194287DE3FEB3AF4BD5B" ma:contentTypeVersion="9" ma:contentTypeDescription="Create a new document." ma:contentTypeScope="" ma:versionID="a89fcaf427655a07272e7fc31ab581be">
   <xsd:schema xmlns:xsd="http://www.w3.org/2001/XMLSchema" xmlns:xs="http://www.w3.org/2001/XMLSchema" xmlns:p="http://schemas.microsoft.com/office/2006/metadata/properties" xmlns:ns2="866fc3b6-56c9-4c17-bca9-c783ef10a307" xmlns:ns3="2ce934d2-c60b-49e8-bf32-a45541dde7b9" targetNamespace="http://schemas.microsoft.com/office/2006/metadata/properties" ma:root="true" ma:fieldsID="0b9012a7ad792f0555f7ce8c515f2c19" ns2:_="" ns3:_="">
     <xsd:import namespace="866fc3b6-56c9-4c17-bca9-c783ef10a307"/>
@@ -12179,30 +13035,35 @@
 </ct:contentTypeSchema>
 </file>
 
-<file path=customXml/item3.xml><?xml version="1.0" encoding="utf-8"?>
-<p:properties xmlns:p="http://schemas.microsoft.com/office/2006/metadata/properties" xmlns:xsi="http://www.w3.org/2001/XMLSchema-instance" xmlns:pc="http://schemas.microsoft.com/office/infopath/2007/PartnerControls">
-  <documentManagement>
-    <lcf76f155ced4ddcb4097134ff3c332f xmlns="866fc3b6-56c9-4c17-bca9-c783ef10a307">
-      <Terms xmlns="http://schemas.microsoft.com/office/infopath/2007/PartnerControls"/>
-    </lcf76f155ced4ddcb4097134ff3c332f>
-    <TaxCatchAll xmlns="2ce934d2-c60b-49e8-bf32-a45541dde7b9" xsi:nil="true"/>
-  </documentManagement>
-</p:properties>
-</file>
-
 <file path=customXml/item4.xml><?xml version="1.0" encoding="utf-8"?>
-<b:Sources xmlns:b="http://schemas.openxmlformats.org/officeDocument/2006/bibliography" xmlns="http://schemas.openxmlformats.org/officeDocument/2006/bibliography" SelectedStyle="\CHICAGO.XSL" StyleName="Chicago" Version="16"/>
+<?mso-contentType ?>
+<FormTemplates xmlns="http://schemas.microsoft.com/sharepoint/v3/contenttype/forms">
+  <Display>DocumentLibraryForm</Display>
+  <Edit>DocumentLibraryForm</Edit>
+  <New>DocumentLibraryForm</New>
+</FormTemplates>
 </file>
 
 <file path=customXml/itemProps1.xml><?xml version="1.0" encoding="utf-8"?>
-<ds:datastoreItem xmlns:ds="http://schemas.openxmlformats.org/officeDocument/2006/customXml" ds:itemID="{A8B9D43F-4E3D-47E9-A817-64CF82F2EF61}">
+<ds:datastoreItem xmlns:ds="http://schemas.openxmlformats.org/officeDocument/2006/customXml" ds:itemID="{353E6074-A18A-4796-95AB-C488F57046E7}">
   <ds:schemaRefs>
-    <ds:schemaRef ds:uri="http://schemas.microsoft.com/sharepoint/v3/contenttype/forms"/>
+    <ds:schemaRef ds:uri="http://schemas.openxmlformats.org/officeDocument/2006/bibliography"/>
   </ds:schemaRefs>
 </ds:datastoreItem>
 </file>
 
 <file path=customXml/itemProps2.xml><?xml version="1.0" encoding="utf-8"?>
+<ds:datastoreItem xmlns:ds="http://schemas.openxmlformats.org/officeDocument/2006/customXml" ds:itemID="{4C735ABE-E133-4026-9507-ED954EB91047}">
+  <ds:schemaRefs>
+    <ds:schemaRef ds:uri="http://schemas.microsoft.com/office/2006/metadata/properties"/>
+    <ds:schemaRef ds:uri="http://schemas.microsoft.com/office/infopath/2007/PartnerControls"/>
+    <ds:schemaRef ds:uri="866fc3b6-56c9-4c17-bca9-c783ef10a307"/>
+    <ds:schemaRef ds:uri="2ce934d2-c60b-49e8-bf32-a45541dde7b9"/>
+  </ds:schemaRefs>
+</ds:datastoreItem>
+</file>
+
+<file path=customXml/itemProps3.xml><?xml version="1.0" encoding="utf-8"?>
 <ds:datastoreItem xmlns:ds="http://schemas.openxmlformats.org/officeDocument/2006/customXml" ds:itemID="{2E4DCE46-6E9A-4FE6-8AB7-40C7817FD418}">
   <ds:schemaRefs>
     <ds:schemaRef ds:uri="http://schemas.microsoft.com/office/2006/metadata/contentType"/>
@@ -12221,21 +13082,10 @@
 </ds:datastoreItem>
 </file>
 
-<file path=customXml/itemProps3.xml><?xml version="1.0" encoding="utf-8"?>
-<ds:datastoreItem xmlns:ds="http://schemas.openxmlformats.org/officeDocument/2006/customXml" ds:itemID="{4C735ABE-E133-4026-9507-ED954EB91047}">
+<file path=customXml/itemProps4.xml><?xml version="1.0" encoding="utf-8"?>
+<ds:datastoreItem xmlns:ds="http://schemas.openxmlformats.org/officeDocument/2006/customXml" ds:itemID="{A8B9D43F-4E3D-47E9-A817-64CF82F2EF61}">
   <ds:schemaRefs>
-    <ds:schemaRef ds:uri="http://schemas.microsoft.com/office/2006/metadata/properties"/>
-    <ds:schemaRef ds:uri="http://schemas.microsoft.com/office/infopath/2007/PartnerControls"/>
-    <ds:schemaRef ds:uri="866fc3b6-56c9-4c17-bca9-c783ef10a307"/>
-    <ds:schemaRef ds:uri="2ce934d2-c60b-49e8-bf32-a45541dde7b9"/>
-  </ds:schemaRefs>
-</ds:datastoreItem>
-</file>
-
-<file path=customXml/itemProps4.xml><?xml version="1.0" encoding="utf-8"?>
-<ds:datastoreItem xmlns:ds="http://schemas.openxmlformats.org/officeDocument/2006/customXml" ds:itemID="{353E6074-A18A-4796-95AB-C488F57046E7}">
-  <ds:schemaRefs>
-    <ds:schemaRef ds:uri="http://schemas.openxmlformats.org/officeDocument/2006/bibliography"/>
+    <ds:schemaRef ds:uri="http://schemas.microsoft.com/sharepoint/v3/contenttype/forms"/>
   </ds:schemaRefs>
 </ds:datastoreItem>
 </file>
--- a/Project Plan.docx
+++ b/Project Plan.docx
@@ -139,7 +139,7 @@
             </w:rPr>
             <w:fldChar w:fldCharType="separate"/>
           </w:r>
-          <w:hyperlink w:anchor="_Toc106730735" w:history="1">
+          <w:hyperlink w:anchor="_Toc106724541" w:history="1">
             <w:r>
               <w:rPr>
                 <w:rStyle w:val="Hyperlink"/>
@@ -180,7 +180,7 @@
                 <w:noProof/>
                 <w:webHidden/>
               </w:rPr>
-              <w:instrText xml:space="preserve"> PAGEREF _Toc106730735 \h </w:instrText>
+              <w:instrText xml:space="preserve"> PAGEREF _Toc106724541 \h </w:instrText>
             </w:r>
             <w:r>
               <w:rPr>
@@ -223,7 +223,7 @@
               <w:noProof/>
             </w:rPr>
           </w:pPr>
-          <w:hyperlink w:anchor="_Toc106730736" w:history="1">
+          <w:hyperlink w:anchor="_Toc106724542" w:history="1">
             <w:r>
               <w:rPr>
                 <w:rStyle w:val="Hyperlink"/>
@@ -264,7 +264,7 @@
                 <w:noProof/>
                 <w:webHidden/>
               </w:rPr>
-              <w:instrText xml:space="preserve"> PAGEREF _Toc106730736 \h </w:instrText>
+              <w:instrText xml:space="preserve"> PAGEREF _Toc106724542 \h </w:instrText>
             </w:r>
             <w:r>
               <w:rPr>
@@ -307,7 +307,7 @@
               <w:noProof/>
             </w:rPr>
           </w:pPr>
-          <w:hyperlink w:anchor="_Toc106730737" w:history="1">
+          <w:hyperlink w:anchor="_Toc106724543" w:history="1">
             <w:r>
               <w:rPr>
                 <w:rStyle w:val="Hyperlink"/>
@@ -348,7 +348,7 @@
                 <w:noProof/>
                 <w:webHidden/>
               </w:rPr>
-              <w:instrText xml:space="preserve"> PAGEREF _Toc106730737 \h </w:instrText>
+              <w:instrText xml:space="preserve"> PAGEREF _Toc106724543 \h </w:instrText>
             </w:r>
             <w:r>
               <w:rPr>
@@ -391,7 +391,7 @@
               <w:noProof/>
             </w:rPr>
           </w:pPr>
-          <w:hyperlink w:anchor="_Toc106730738" w:history="1">
+          <w:hyperlink w:anchor="_Toc106724544" w:history="1">
             <w:r>
               <w:rPr>
                 <w:rStyle w:val="Hyperlink"/>
@@ -440,7 +440,7 @@
                 <w:noProof/>
                 <w:webHidden/>
               </w:rPr>
-              <w:instrText xml:space="preserve"> PAGEREF _Toc106730738 \h </w:instrText>
+              <w:instrText xml:space="preserve"> PAGEREF _Toc106724544 \h </w:instrText>
             </w:r>
             <w:r>
               <w:rPr>
@@ -483,7 +483,7 @@
               <w:noProof/>
             </w:rPr>
           </w:pPr>
-          <w:hyperlink w:anchor="_Toc106730739" w:history="1">
+          <w:hyperlink w:anchor="_Toc106724545" w:history="1">
             <w:r>
               <w:rPr>
                 <w:rStyle w:val="Hyperlink"/>
@@ -524,7 +524,7 @@
                 <w:noProof/>
                 <w:webHidden/>
               </w:rPr>
-              <w:instrText xml:space="preserve"> PAGEREF _Toc106730739 \h </w:instrText>
+              <w:instrText xml:space="preserve"> PAGEREF _Toc106724545 \h </w:instrText>
             </w:r>
             <w:r>
               <w:rPr>
@@ -567,7 +567,7 @@
               <w:noProof/>
             </w:rPr>
           </w:pPr>
-          <w:hyperlink w:anchor="_Toc106730740" w:history="1">
+          <w:hyperlink w:anchor="_Toc106724546" w:history="1">
             <w:r>
               <w:rPr>
                 <w:rStyle w:val="Hyperlink"/>
@@ -608,7 +608,7 @@
                 <w:noProof/>
                 <w:webHidden/>
               </w:rPr>
-              <w:instrText xml:space="preserve"> PAGEREF _Toc106730740 \h </w:instrText>
+              <w:instrText xml:space="preserve"> PAGEREF _Toc106724546 \h </w:instrText>
             </w:r>
             <w:r>
               <w:rPr>
@@ -650,7 +650,7 @@
               <w:noProof/>
             </w:rPr>
           </w:pPr>
-          <w:hyperlink w:anchor="_Toc106730741" w:history="1">
+          <w:hyperlink w:anchor="_Toc106724547" w:history="1">
             <w:r>
               <w:rPr>
                 <w:rStyle w:val="Hyperlink"/>
@@ -677,7 +677,7 @@
                 <w:noProof/>
                 <w:webHidden/>
               </w:rPr>
-              <w:instrText xml:space="preserve"> PAGEREF _Toc106730741 \h </w:instrText>
+              <w:instrText xml:space="preserve"> PAGEREF _Toc106724547 \h </w:instrText>
             </w:r>
             <w:r>
               <w:rPr>
@@ -719,7 +719,7 @@
               <w:noProof/>
             </w:rPr>
           </w:pPr>
-          <w:hyperlink w:anchor="_Toc106730742" w:history="1">
+          <w:hyperlink w:anchor="_Toc106724548" w:history="1">
             <w:r>
               <w:rPr>
                 <w:rStyle w:val="Hyperlink"/>
@@ -746,7 +746,7 @@
                 <w:noProof/>
                 <w:webHidden/>
               </w:rPr>
-              <w:instrText xml:space="preserve"> PAGEREF _Toc106730742 \h </w:instrText>
+              <w:instrText xml:space="preserve"> PAGEREF _Toc106724548 \h </w:instrText>
             </w:r>
             <w:r>
               <w:rPr>
@@ -788,7 +788,7 @@
               <w:noProof/>
             </w:rPr>
           </w:pPr>
-          <w:hyperlink w:anchor="_Toc106730743" w:history="1">
+          <w:hyperlink w:anchor="_Toc106724549" w:history="1">
             <w:r>
               <w:rPr>
                 <w:rStyle w:val="Hyperlink"/>
@@ -815,7 +815,7 @@
                 <w:noProof/>
                 <w:webHidden/>
               </w:rPr>
-              <w:instrText xml:space="preserve"> PAGEREF _Toc106730743 \h </w:instrText>
+              <w:instrText xml:space="preserve"> PAGEREF _Toc106724549 \h </w:instrText>
             </w:r>
             <w:r>
               <w:rPr>
@@ -858,7 +858,7 @@
               <w:noProof/>
             </w:rPr>
           </w:pPr>
-          <w:hyperlink w:anchor="_Toc106730744" w:history="1">
+          <w:hyperlink w:anchor="_Toc106724550" w:history="1">
             <w:r>
               <w:rPr>
                 <w:rStyle w:val="Hyperlink"/>
@@ -899,7 +899,7 @@
                 <w:noProof/>
                 <w:webHidden/>
               </w:rPr>
-              <w:instrText xml:space="preserve"> PAGEREF _Toc106730744 \h </w:instrText>
+              <w:instrText xml:space="preserve"> PAGEREF _Toc106724550 \h </w:instrText>
             </w:r>
             <w:r>
               <w:rPr>
@@ -942,7 +942,7 @@
               <w:noProof/>
             </w:rPr>
           </w:pPr>
-          <w:hyperlink w:anchor="_Toc106730745" w:history="1">
+          <w:hyperlink w:anchor="_Toc106724551" w:history="1">
             <w:r>
               <w:rPr>
                 <w:rStyle w:val="Hyperlink"/>
@@ -983,7 +983,7 @@
                 <w:noProof/>
                 <w:webHidden/>
               </w:rPr>
-              <w:instrText xml:space="preserve"> PAGEREF _Toc106730745 \h </w:instrText>
+              <w:instrText xml:space="preserve"> PAGEREF _Toc106724551 \h </w:instrText>
             </w:r>
             <w:r>
               <w:rPr>
@@ -1025,7 +1025,7 @@
               <w:noProof/>
             </w:rPr>
           </w:pPr>
-          <w:hyperlink w:anchor="_Toc106730746" w:history="1">
+          <w:hyperlink w:anchor="_Toc106724552" w:history="1">
             <w:r>
               <w:rPr>
                 <w:rStyle w:val="Hyperlink"/>
@@ -1052,7 +1052,7 @@
                 <w:noProof/>
                 <w:webHidden/>
               </w:rPr>
-              <w:instrText xml:space="preserve"> PAGEREF _Toc106730746 \h </w:instrText>
+              <w:instrText xml:space="preserve"> PAGEREF _Toc106724552 \h </w:instrText>
             </w:r>
             <w:r>
               <w:rPr>
@@ -1094,7 +1094,7 @@
               <w:noProof/>
             </w:rPr>
           </w:pPr>
-          <w:hyperlink w:anchor="_Toc106730747" w:history="1">
+          <w:hyperlink w:anchor="_Toc106724553" w:history="1">
             <w:r>
               <w:rPr>
                 <w:rStyle w:val="Hyperlink"/>
@@ -1124,7 +1124,7 @@
                 <w:noProof/>
                 <w:webHidden/>
               </w:rPr>
-              <w:instrText xml:space="preserve"> PAGEREF _Toc106730747 \h </w:instrText>
+              <w:instrText xml:space="preserve"> PAGEREF _Toc106724553 \h </w:instrText>
             </w:r>
             <w:r>
               <w:rPr>
@@ -1166,7 +1166,7 @@
               <w:noProof/>
             </w:rPr>
           </w:pPr>
-          <w:hyperlink w:anchor="_Toc106730748" w:history="1">
+          <w:hyperlink w:anchor="_Toc106724554" w:history="1">
             <w:r>
               <w:rPr>
                 <w:rStyle w:val="Hyperlink"/>
@@ -1196,7 +1196,7 @@
                 <w:noProof/>
                 <w:webHidden/>
               </w:rPr>
-              <w:instrText xml:space="preserve"> PAGEREF _Toc106730748 \h </w:instrText>
+              <w:instrText xml:space="preserve"> PAGEREF _Toc106724554 \h </w:instrText>
             </w:r>
             <w:r>
               <w:rPr>
@@ -1238,7 +1238,7 @@
               <w:noProof/>
             </w:rPr>
           </w:pPr>
-          <w:hyperlink w:anchor="_Toc106730749" w:history="1">
+          <w:hyperlink w:anchor="_Toc106724555" w:history="1">
             <w:r>
               <w:rPr>
                 <w:rStyle w:val="Hyperlink"/>
@@ -1268,7 +1268,7 @@
                 <w:noProof/>
                 <w:webHidden/>
               </w:rPr>
-              <w:instrText xml:space="preserve"> PAGEREF _Toc106730749 \h </w:instrText>
+              <w:instrText xml:space="preserve"> PAGEREF _Toc106724555 \h </w:instrText>
             </w:r>
             <w:r>
               <w:rPr>
@@ -1310,7 +1310,7 @@
               <w:noProof/>
             </w:rPr>
           </w:pPr>
-          <w:hyperlink w:anchor="_Toc106730750" w:history="1">
+          <w:hyperlink w:anchor="_Toc106724556" w:history="1">
             <w:r>
               <w:rPr>
                 <w:rStyle w:val="Hyperlink"/>
@@ -1340,7 +1340,7 @@
                 <w:noProof/>
                 <w:webHidden/>
               </w:rPr>
-              <w:instrText xml:space="preserve"> PAGEREF _Toc106730750 \h </w:instrText>
+              <w:instrText xml:space="preserve"> PAGEREF _Toc106724556 \h </w:instrText>
             </w:r>
             <w:r>
               <w:rPr>
@@ -1382,7 +1382,7 @@
               <w:noProof/>
             </w:rPr>
           </w:pPr>
-          <w:hyperlink w:anchor="_Toc106730751" w:history="1">
+          <w:hyperlink w:anchor="_Toc106724557" w:history="1">
             <w:r>
               <w:rPr>
                 <w:rStyle w:val="Hyperlink"/>
@@ -1412,7 +1412,7 @@
                 <w:noProof/>
                 <w:webHidden/>
               </w:rPr>
-              <w:instrText xml:space="preserve"> PAGEREF _Toc106730751 \h </w:instrText>
+              <w:instrText xml:space="preserve"> PAGEREF _Toc106724557 \h </w:instrText>
             </w:r>
             <w:r>
               <w:rPr>
@@ -1454,7 +1454,7 @@
               <w:noProof/>
             </w:rPr>
           </w:pPr>
-          <w:hyperlink w:anchor="_Toc106730752" w:history="1">
+          <w:hyperlink w:anchor="_Toc106724558" w:history="1">
             <w:r>
               <w:rPr>
                 <w:rStyle w:val="Hyperlink"/>
@@ -1463,7 +1463,7 @@
                 <w:bCs/>
                 <w:noProof/>
               </w:rPr>
-              <w:t>4.1.6 Test Suspension / Resumption Criteria</w:t>
+              <w:t>4.1.6 Functional Testing</w:t>
             </w:r>
             <w:r>
               <w:rPr>
@@ -1484,7 +1484,7 @@
                 <w:noProof/>
                 <w:webHidden/>
               </w:rPr>
-              <w:instrText xml:space="preserve"> PAGEREF _Toc106730752 \h </w:instrText>
+              <w:instrText xml:space="preserve"> PAGEREF _Toc106724558 \h </w:instrText>
             </w:r>
             <w:r>
               <w:rPr>
@@ -1526,7 +1526,7 @@
               <w:noProof/>
             </w:rPr>
           </w:pPr>
-          <w:hyperlink w:anchor="_Toc106730753" w:history="1">
+          <w:hyperlink w:anchor="_Toc106724559" w:history="1">
             <w:r>
               <w:rPr>
                 <w:rStyle w:val="Hyperlink"/>
@@ -1535,7 +1535,7 @@
                 <w:bCs/>
                 <w:noProof/>
               </w:rPr>
-              <w:t>4.1.7 Compatibility Testing</w:t>
+              <w:t>4.1.7 Regression Testing</w:t>
             </w:r>
             <w:r>
               <w:rPr>
@@ -1556,7 +1556,7 @@
                 <w:noProof/>
                 <w:webHidden/>
               </w:rPr>
-              <w:instrText xml:space="preserve"> PAGEREF _Toc106730753 \h </w:instrText>
+              <w:instrText xml:space="preserve"> PAGEREF _Toc106724559 \h </w:instrText>
             </w:r>
             <w:r>
               <w:rPr>
@@ -1576,7 +1576,7 @@
                 <w:noProof/>
                 <w:webHidden/>
               </w:rPr>
-              <w:t>10</w:t>
+              <w:t>11</w:t>
             </w:r>
             <w:r>
               <w:rPr>
@@ -1598,7 +1598,7 @@
               <w:noProof/>
             </w:rPr>
           </w:pPr>
-          <w:hyperlink w:anchor="_Toc106730754" w:history="1">
+          <w:hyperlink w:anchor="_Toc106724560" w:history="1">
             <w:r>
               <w:rPr>
                 <w:rStyle w:val="Hyperlink"/>
@@ -1607,7 +1607,7 @@
                 <w:bCs/>
                 <w:noProof/>
               </w:rPr>
-              <w:t>4.1.8 Conformance Testing</w:t>
+              <w:t>4.1.9 Unit Testing</w:t>
             </w:r>
             <w:r>
               <w:rPr>
@@ -1628,7 +1628,7 @@
                 <w:noProof/>
                 <w:webHidden/>
               </w:rPr>
-              <w:instrText xml:space="preserve"> PAGEREF _Toc106730754 \h </w:instrText>
+              <w:instrText xml:space="preserve"> PAGEREF _Toc106724560 \h </w:instrText>
             </w:r>
             <w:r>
               <w:rPr>
@@ -1648,315 +1648,7 @@
                 <w:noProof/>
                 <w:webHidden/>
               </w:rPr>
-              <w:t>10</w:t>
-            </w:r>
-            <w:r>
-              <w:rPr>
-                <w:noProof/>
-                <w:webHidden/>
-              </w:rPr>
-              <w:fldChar w:fldCharType="end"/>
-            </w:r>
-          </w:hyperlink>
-        </w:p>
-        <w:p>
-          <w:pPr>
-            <w:pStyle w:val="TOC3"/>
-            <w:tabs>
-              <w:tab w:val="right" w:pos="9350"/>
-            </w:tabs>
-            <w:rPr>
-              <w:rFonts w:eastAsiaTheme="minorEastAsia"/>
-              <w:noProof/>
-            </w:rPr>
-          </w:pPr>
-          <w:hyperlink w:anchor="_Toc106730755" w:history="1">
-            <w:r>
-              <w:rPr>
-                <w:rStyle w:val="Hyperlink"/>
-                <w:rFonts w:ascii="Times New Roman" w:hAnsi="Times New Roman" w:cs="Times New Roman"/>
-                <w:b/>
-                <w:bCs/>
-                <w:noProof/>
-              </w:rPr>
-              <w:t>4.1.9 Functional Testing</w:t>
-            </w:r>
-            <w:r>
-              <w:rPr>
-                <w:noProof/>
-                <w:webHidden/>
-              </w:rPr>
-              <w:tab/>
-            </w:r>
-            <w:r>
-              <w:rPr>
-                <w:noProof/>
-                <w:webHidden/>
-              </w:rPr>
-              <w:fldChar w:fldCharType="begin"/>
-            </w:r>
-            <w:r>
-              <w:rPr>
-                <w:noProof/>
-                <w:webHidden/>
-              </w:rPr>
-              <w:instrText xml:space="preserve"> PAGEREF _Toc106730755 \h </w:instrText>
-            </w:r>
-            <w:r>
-              <w:rPr>
-                <w:noProof/>
-                <w:webHidden/>
-              </w:rPr>
-            </w:r>
-            <w:r>
-              <w:rPr>
-                <w:noProof/>
-                <w:webHidden/>
-              </w:rPr>
-              <w:fldChar w:fldCharType="separate"/>
-            </w:r>
-            <w:r>
-              <w:rPr>
-                <w:noProof/>
-                <w:webHidden/>
-              </w:rPr>
-              <w:t>11</w:t>
-            </w:r>
-            <w:r>
-              <w:rPr>
-                <w:noProof/>
-                <w:webHidden/>
-              </w:rPr>
-              <w:fldChar w:fldCharType="end"/>
-            </w:r>
-          </w:hyperlink>
-        </w:p>
-        <w:p>
-          <w:pPr>
-            <w:pStyle w:val="TOC3"/>
-            <w:tabs>
-              <w:tab w:val="right" w:pos="9350"/>
-            </w:tabs>
-            <w:rPr>
-              <w:rFonts w:eastAsiaTheme="minorEastAsia"/>
-              <w:noProof/>
-            </w:rPr>
-          </w:pPr>
-          <w:hyperlink w:anchor="_Toc106730756" w:history="1">
-            <w:r>
-              <w:rPr>
-                <w:rStyle w:val="Hyperlink"/>
-                <w:rFonts w:ascii="Times New Roman" w:hAnsi="Times New Roman" w:cs="Times New Roman"/>
-                <w:b/>
-                <w:bCs/>
-                <w:noProof/>
-              </w:rPr>
-              <w:t>4.1.10 Performance Testing</w:t>
-            </w:r>
-            <w:r>
-              <w:rPr>
-                <w:noProof/>
-                <w:webHidden/>
-              </w:rPr>
-              <w:tab/>
-            </w:r>
-            <w:r>
-              <w:rPr>
-                <w:noProof/>
-                <w:webHidden/>
-              </w:rPr>
-              <w:fldChar w:fldCharType="begin"/>
-            </w:r>
-            <w:r>
-              <w:rPr>
-                <w:noProof/>
-                <w:webHidden/>
-              </w:rPr>
-              <w:instrText xml:space="preserve"> PAGEREF _Toc106730756 \h </w:instrText>
-            </w:r>
-            <w:r>
-              <w:rPr>
-                <w:noProof/>
-                <w:webHidden/>
-              </w:rPr>
-            </w:r>
-            <w:r>
-              <w:rPr>
-                <w:noProof/>
-                <w:webHidden/>
-              </w:rPr>
-              <w:fldChar w:fldCharType="separate"/>
-            </w:r>
-            <w:r>
-              <w:rPr>
-                <w:noProof/>
-                <w:webHidden/>
-              </w:rPr>
               <w:t>12</w:t>
-            </w:r>
-            <w:r>
-              <w:rPr>
-                <w:noProof/>
-                <w:webHidden/>
-              </w:rPr>
-              <w:fldChar w:fldCharType="end"/>
-            </w:r>
-          </w:hyperlink>
-        </w:p>
-        <w:p>
-          <w:pPr>
-            <w:pStyle w:val="TOC3"/>
-            <w:tabs>
-              <w:tab w:val="right" w:pos="9350"/>
-            </w:tabs>
-            <w:rPr>
-              <w:rFonts w:eastAsiaTheme="minorEastAsia"/>
-              <w:noProof/>
-            </w:rPr>
-          </w:pPr>
-          <w:hyperlink w:anchor="_Toc106730757" w:history="1">
-            <w:r>
-              <w:rPr>
-                <w:rStyle w:val="Hyperlink"/>
-                <w:rFonts w:ascii="Times New Roman" w:hAnsi="Times New Roman" w:cs="Times New Roman"/>
-                <w:b/>
-                <w:bCs/>
-                <w:noProof/>
-              </w:rPr>
-              <w:t>4.1.11 Regressi</w:t>
-            </w:r>
-            <w:r>
-              <w:rPr>
-                <w:rStyle w:val="Hyperlink"/>
-                <w:rFonts w:ascii="Times New Roman" w:hAnsi="Times New Roman" w:cs="Times New Roman"/>
-                <w:b/>
-                <w:bCs/>
-                <w:noProof/>
-              </w:rPr>
-              <w:t>o</w:t>
-            </w:r>
-            <w:r>
-              <w:rPr>
-                <w:rStyle w:val="Hyperlink"/>
-                <w:rFonts w:ascii="Times New Roman" w:hAnsi="Times New Roman" w:cs="Times New Roman"/>
-                <w:b/>
-                <w:bCs/>
-                <w:noProof/>
-              </w:rPr>
-              <w:t>n Testing</w:t>
-            </w:r>
-            <w:r>
-              <w:rPr>
-                <w:noProof/>
-                <w:webHidden/>
-              </w:rPr>
-              <w:tab/>
-            </w:r>
-            <w:r>
-              <w:rPr>
-                <w:noProof/>
-                <w:webHidden/>
-              </w:rPr>
-              <w:fldChar w:fldCharType="begin"/>
-            </w:r>
-            <w:r>
-              <w:rPr>
-                <w:noProof/>
-                <w:webHidden/>
-              </w:rPr>
-              <w:instrText xml:space="preserve"> PAGEREF _Toc106730757 \h </w:instrText>
-            </w:r>
-            <w:r>
-              <w:rPr>
-                <w:noProof/>
-                <w:webHidden/>
-              </w:rPr>
-            </w:r>
-            <w:r>
-              <w:rPr>
-                <w:noProof/>
-                <w:webHidden/>
-              </w:rPr>
-              <w:fldChar w:fldCharType="separate"/>
-            </w:r>
-            <w:r>
-              <w:rPr>
-                <w:noProof/>
-                <w:webHidden/>
-              </w:rPr>
-              <w:t>12</w:t>
-            </w:r>
-            <w:r>
-              <w:rPr>
-                <w:noProof/>
-                <w:webHidden/>
-              </w:rPr>
-              <w:fldChar w:fldCharType="end"/>
-            </w:r>
-          </w:hyperlink>
-        </w:p>
-        <w:p>
-          <w:pPr>
-            <w:pStyle w:val="TOC3"/>
-            <w:tabs>
-              <w:tab w:val="right" w:pos="9350"/>
-            </w:tabs>
-            <w:rPr>
-              <w:rFonts w:eastAsiaTheme="minorEastAsia"/>
-              <w:noProof/>
-            </w:rPr>
-          </w:pPr>
-          <w:hyperlink w:anchor="_Toc106730758" w:history="1">
-            <w:r>
-              <w:rPr>
-                <w:rStyle w:val="Hyperlink"/>
-                <w:rFonts w:ascii="Times New Roman" w:hAnsi="Times New Roman" w:cs="Times New Roman"/>
-                <w:b/>
-                <w:bCs/>
-                <w:noProof/>
-              </w:rPr>
-              <w:t>4.1.13 Unit Testing</w:t>
-            </w:r>
-            <w:r>
-              <w:rPr>
-                <w:noProof/>
-                <w:webHidden/>
-              </w:rPr>
-              <w:tab/>
-            </w:r>
-            <w:r>
-              <w:rPr>
-                <w:noProof/>
-                <w:webHidden/>
-              </w:rPr>
-              <w:fldChar w:fldCharType="begin"/>
-            </w:r>
-            <w:r>
-              <w:rPr>
-                <w:noProof/>
-                <w:webHidden/>
-              </w:rPr>
-              <w:instrText xml:space="preserve"> PAGEREF _Toc106730758 \h </w:instrText>
-            </w:r>
-            <w:r>
-              <w:rPr>
-                <w:noProof/>
-                <w:webHidden/>
-              </w:rPr>
-            </w:r>
-            <w:r>
-              <w:rPr>
-                <w:noProof/>
-                <w:webHidden/>
-              </w:rPr>
-              <w:fldChar w:fldCharType="separate"/>
-            </w:r>
-            <w:r>
-              <w:rPr>
-                <w:noProof/>
-                <w:webHidden/>
-              </w:rPr>
-              <w:t>13</w:t>
             </w:r>
             <w:r>
               <w:rPr>
@@ -1978,27 +1670,13 @@
               <w:noProof/>
             </w:rPr>
           </w:pPr>
-          <w:hyperlink w:anchor="_Toc106730759" w:history="1">
+          <w:hyperlink w:anchor="_Toc106724561" w:history="1">
             <w:r>
               <w:rPr>
                 <w:rStyle w:val="Hyperlink"/>
                 <w:noProof/>
               </w:rPr>
-              <w:t>4.2 Confi</w:t>
-            </w:r>
-            <w:r>
-              <w:rPr>
-                <w:rStyle w:val="Hyperlink"/>
-                <w:noProof/>
-              </w:rPr>
-              <w:t>g</w:t>
-            </w:r>
-            <w:r>
-              <w:rPr>
-                <w:rStyle w:val="Hyperlink"/>
-                <w:noProof/>
-              </w:rPr>
-              <w:t>uration Management Plan</w:t>
+              <w:t>4.2 Configuration Management Plan</w:t>
             </w:r>
             <w:r>
               <w:rPr>
@@ -2019,7 +1697,7 @@
                 <w:noProof/>
                 <w:webHidden/>
               </w:rPr>
-              <w:instrText xml:space="preserve"> PAGEREF _Toc106730759 \h </w:instrText>
+              <w:instrText xml:space="preserve"> PAGEREF _Toc106724561 \h </w:instrText>
             </w:r>
             <w:r>
               <w:rPr>
@@ -2039,7 +1717,7 @@
                 <w:noProof/>
                 <w:webHidden/>
               </w:rPr>
-              <w:t>13</w:t>
+              <w:t>12</w:t>
             </w:r>
             <w:r>
               <w:rPr>
@@ -2058,9 +1736,10 @@
               <w:tab w:val="left" w:pos="435"/>
             </w:tabs>
             <w:rPr>
-              <w:rStyle w:val="Hyperlink"/>
               <w:rFonts w:ascii="Times New Roman" w:hAnsi="Times New Roman" w:cs="Times New Roman"/>
               <w:noProof/>
+              <w:color w:val="0563C1" w:themeColor="hyperlink"/>
+              <w:u w:val="single"/>
             </w:rPr>
           </w:pPr>
           <w:r>
@@ -2074,93 +1753,6 @@
     </w:sdt>
     <w:p>
       <w:pPr>
-        <w:rPr>
-          <w:rFonts w:ascii="Times New Roman" w:hAnsi="Times New Roman" w:cs="Times New Roman"/>
-        </w:rPr>
-      </w:pPr>
-    </w:p>
-    <w:p>
-      <w:pPr>
-        <w:jc w:val="center"/>
-        <w:rPr>
-          <w:rFonts w:ascii="Times New Roman" w:hAnsi="Times New Roman" w:cs="Times New Roman"/>
-          <w:sz w:val="24"/>
-          <w:szCs w:val="24"/>
-        </w:rPr>
-      </w:pPr>
-    </w:p>
-    <w:p>
-      <w:pPr>
-        <w:jc w:val="center"/>
-        <w:rPr>
-          <w:rFonts w:ascii="Times New Roman" w:hAnsi="Times New Roman" w:cs="Times New Roman"/>
-          <w:sz w:val="24"/>
-          <w:szCs w:val="24"/>
-        </w:rPr>
-      </w:pPr>
-    </w:p>
-    <w:p>
-      <w:pPr>
-        <w:jc w:val="center"/>
-        <w:rPr>
-          <w:rFonts w:ascii="Times New Roman" w:hAnsi="Times New Roman" w:cs="Times New Roman"/>
-          <w:sz w:val="24"/>
-          <w:szCs w:val="24"/>
-        </w:rPr>
-      </w:pPr>
-    </w:p>
-    <w:p>
-      <w:pPr>
-        <w:jc w:val="center"/>
-        <w:rPr>
-          <w:rFonts w:ascii="Times New Roman" w:hAnsi="Times New Roman" w:cs="Times New Roman"/>
-          <w:sz w:val="24"/>
-          <w:szCs w:val="24"/>
-        </w:rPr>
-      </w:pPr>
-    </w:p>
-    <w:p>
-      <w:pPr>
-        <w:jc w:val="center"/>
-        <w:rPr>
-          <w:rFonts w:ascii="Times New Roman" w:hAnsi="Times New Roman" w:cs="Times New Roman"/>
-          <w:sz w:val="24"/>
-          <w:szCs w:val="24"/>
-        </w:rPr>
-      </w:pPr>
-    </w:p>
-    <w:p>
-      <w:pPr>
-        <w:jc w:val="center"/>
-        <w:rPr>
-          <w:rFonts w:ascii="Times New Roman" w:hAnsi="Times New Roman" w:cs="Times New Roman"/>
-          <w:sz w:val="24"/>
-          <w:szCs w:val="24"/>
-        </w:rPr>
-      </w:pPr>
-    </w:p>
-    <w:p>
-      <w:pPr>
-        <w:jc w:val="center"/>
-        <w:rPr>
-          <w:rFonts w:ascii="Times New Roman" w:hAnsi="Times New Roman" w:cs="Times New Roman"/>
-          <w:sz w:val="24"/>
-          <w:szCs w:val="24"/>
-        </w:rPr>
-      </w:pPr>
-    </w:p>
-    <w:p>
-      <w:pPr>
-        <w:jc w:val="center"/>
-        <w:rPr>
-          <w:rFonts w:ascii="Times New Roman" w:hAnsi="Times New Roman" w:cs="Times New Roman"/>
-          <w:sz w:val="24"/>
-          <w:szCs w:val="24"/>
-        </w:rPr>
-      </w:pPr>
-    </w:p>
-    <w:p>
-      <w:pPr>
         <w:pStyle w:val="Heading1"/>
         <w:numPr>
           <w:ilvl w:val="0"/>
@@ -2169,8 +1761,9 @@
         <w:spacing w:before="0"/>
         <w:ind w:left="144"/>
       </w:pPr>
-      <w:bookmarkStart w:id="0" w:name="_Toc106730735"/>
-      <w:r>
+      <w:bookmarkStart w:id="0" w:name="_Toc106724541"/>
+      <w:r>
+        <w:lastRenderedPageBreak/>
         <w:t>Scope</w:t>
       </w:r>
       <w:bookmarkEnd w:id="0"/>
@@ -2224,7 +1817,7 @@
           <w:numId w:val="6"/>
         </w:numPr>
       </w:pPr>
-      <w:bookmarkStart w:id="1" w:name="_Toc106730736"/>
+      <w:bookmarkStart w:id="1" w:name="_Toc106724542"/>
       <w:r>
         <w:t>Project Objectives</w:t>
       </w:r>
@@ -2289,7 +1882,7 @@
           <w:numId w:val="6"/>
         </w:numPr>
       </w:pPr>
-      <w:bookmarkStart w:id="2" w:name="_Toc106730737"/>
+      <w:bookmarkStart w:id="2" w:name="_Toc106724543"/>
       <w:r>
         <w:t>Life Cycle Description</w:t>
       </w:r>
@@ -2356,7 +1949,6 @@
           <w:sz w:val="24"/>
           <w:szCs w:val="24"/>
         </w:rPr>
-        <w:lastRenderedPageBreak/>
         <w:drawing>
           <wp:inline distT="0" distB="0" distL="0" distR="0" wp14:anchorId="3E52BD1F" wp14:editId="63D30D76">
             <wp:extent cx="5391102" cy="2964180"/>
@@ -2459,8 +2051,27 @@
           <w:sz w:val="24"/>
           <w:szCs w:val="24"/>
         </w:rPr>
-        <w:t>There are four increments in the project as outlined below. The subsystems of players, game logic, and basic GUI will be implemented in the skeletal increment. The subsystems of database, server, and GUI with more features will be implemented in the minimal increment. In the target increment, the implementation of database, server, and GUI will be finalized and optimized. All the features which could have been delivered if there was more time are listed in the dream increment.</w:t>
-      </w:r>
+        <w:t xml:space="preserve">There are four increments in the project as outlined below. The subsystems of players, game logic, and basic GUI will be implemented in the skeletal increment. The subsystems of database, server, and GUI with more features will be implemented in the minimal increment. In the target increment, the implementation of database, server, and </w:t>
+      </w:r>
+      <w:r>
+        <w:rPr>
+          <w:rFonts w:ascii="Times New Roman" w:hAnsi="Times New Roman" w:cs="Times New Roman"/>
+          <w:sz w:val="24"/>
+          <w:szCs w:val="24"/>
+        </w:rPr>
+        <w:lastRenderedPageBreak/>
+        <w:t>GUI will be finalized and optimized. All the features which could have been delivered if there was more time are listed in the dream increment.</w:t>
+      </w:r>
+    </w:p>
+    <w:p>
+      <w:pPr>
+        <w:ind w:left="720"/>
+        <w:rPr>
+          <w:rFonts w:ascii="Times New Roman" w:hAnsi="Times New Roman" w:cs="Times New Roman"/>
+          <w:sz w:val="24"/>
+          <w:szCs w:val="24"/>
+        </w:rPr>
+      </w:pPr>
     </w:p>
     <w:p>
       <w:pPr>
@@ -2479,7 +2090,7 @@
           <w:lang w:eastAsia="zh-CN"/>
         </w:rPr>
       </w:pPr>
-      <w:bookmarkStart w:id="3" w:name="_Toc106730738"/>
+      <w:bookmarkStart w:id="3" w:name="_Toc106724544"/>
       <w:r>
         <w:rPr>
           <w:rFonts w:ascii="Times New Roman" w:eastAsiaTheme="minorEastAsia" w:hAnsi="Times New Roman" w:cs="Times New Roman"/>
@@ -2715,7 +2326,25 @@
           <w:szCs w:val="24"/>
           <w:lang w:eastAsia="zh-CN"/>
         </w:rPr>
-        <w:t>Update(answer correct/incorrect) and track scores</w:t>
+        <w:t>Update</w:t>
+      </w:r>
+      <w:r>
+        <w:rPr>
+          <w:rFonts w:ascii="Times New Roman" w:eastAsiaTheme="minorEastAsia" w:hAnsi="Times New Roman" w:cs="Times New Roman"/>
+          <w:sz w:val="24"/>
+          <w:szCs w:val="24"/>
+          <w:lang w:eastAsia="zh-CN"/>
+        </w:rPr>
+        <w:t xml:space="preserve"> </w:t>
+      </w:r>
+      <w:r>
+        <w:rPr>
+          <w:rFonts w:ascii="Times New Roman" w:eastAsiaTheme="minorEastAsia" w:hAnsi="Times New Roman" w:cs="Times New Roman"/>
+          <w:sz w:val="24"/>
+          <w:szCs w:val="24"/>
+          <w:lang w:eastAsia="zh-CN"/>
+        </w:rPr>
+        <w:t>(answer correct/incorrect) and track scores</w:t>
       </w:r>
     </w:p>
     <w:p>
@@ -2882,7 +2511,6 @@
           <w:szCs w:val="24"/>
           <w:lang w:eastAsia="zh-CN"/>
         </w:rPr>
-        <w:lastRenderedPageBreak/>
         <w:t>Server</w:t>
       </w:r>
     </w:p>
@@ -3421,8 +3049,9 @@
           <w:numId w:val="6"/>
         </w:numPr>
       </w:pPr>
-      <w:bookmarkStart w:id="6" w:name="_Toc106730739"/>
-      <w:r>
+      <w:bookmarkStart w:id="6" w:name="_Toc106724545"/>
+      <w:r>
+        <w:lastRenderedPageBreak/>
         <w:t>Work Products</w:t>
       </w:r>
       <w:bookmarkEnd w:id="6"/>
@@ -3897,7 +3526,6 @@
                 <w:rFonts w:ascii="Times New Roman" w:hAnsi="Times New Roman" w:cs="Times New Roman"/>
                 <w:b/>
               </w:rPr>
-              <w:lastRenderedPageBreak/>
               <w:t>Skeletal Increment Complete</w:t>
             </w:r>
           </w:p>
@@ -4180,7 +3808,7 @@
           <w:numId w:val="6"/>
         </w:numPr>
       </w:pPr>
-      <w:bookmarkStart w:id="7" w:name="_Toc106730740"/>
+      <w:bookmarkStart w:id="7" w:name="_Toc106724546"/>
       <w:r>
         <w:t>Organizational Structure</w:t>
       </w:r>
@@ -4200,7 +3828,7 @@
       <w:pPr>
         <w:pStyle w:val="Heading2"/>
       </w:pPr>
-      <w:bookmarkStart w:id="8" w:name="_Toc106730741"/>
+      <w:bookmarkStart w:id="8" w:name="_Toc106724547"/>
       <w:r>
         <w:t xml:space="preserve">2.1 </w:t>
       </w:r>
@@ -4398,8 +4026,9 @@
       <w:pPr>
         <w:pStyle w:val="Heading2"/>
       </w:pPr>
-      <w:bookmarkStart w:id="9" w:name="_Toc106730742"/>
-      <w:r>
+      <w:bookmarkStart w:id="9" w:name="_Toc106724548"/>
+      <w:r>
+        <w:lastRenderedPageBreak/>
         <w:t xml:space="preserve">2.2 </w:t>
       </w:r>
       <w:r>
@@ -4435,7 +4064,6 @@
           <w:sz w:val="24"/>
           <w:szCs w:val="24"/>
         </w:rPr>
-        <w:lastRenderedPageBreak/>
         <w:drawing>
           <wp:inline distT="0" distB="0" distL="0" distR="0" wp14:anchorId="6650C6CA" wp14:editId="6A613A02">
             <wp:extent cx="5943600" cy="3260725"/>
@@ -4609,8 +4237,9 @@
       <w:pPr>
         <w:pStyle w:val="Heading2"/>
       </w:pPr>
-      <w:bookmarkStart w:id="10" w:name="_Toc106730743"/>
-      <w:r>
+      <w:bookmarkStart w:id="10" w:name="_Toc106724549"/>
+      <w:r>
+        <w:lastRenderedPageBreak/>
         <w:t xml:space="preserve">2.3 </w:t>
       </w:r>
       <w:r>
@@ -4638,7 +4267,6 @@
           <w:rFonts w:ascii="Times New Roman" w:hAnsi="Times New Roman" w:cs="Times New Roman"/>
           <w:noProof/>
         </w:rPr>
-        <w:lastRenderedPageBreak/>
         <w:drawing>
           <wp:inline distT="0" distB="0" distL="0" distR="0" wp14:anchorId="2FDD50DF" wp14:editId="55C8D782">
             <wp:extent cx="5943600" cy="3463290"/>
@@ -4835,7 +4463,7 @@
         <w:spacing w:before="120"/>
         <w:ind w:left="270"/>
       </w:pPr>
-      <w:bookmarkStart w:id="11" w:name="_Toc106730744"/>
+      <w:bookmarkStart w:id="11" w:name="_Toc106724550"/>
       <w:r>
         <w:t>Risk Assessment Plan</w:t>
       </w:r>
@@ -4892,7 +4520,7 @@
         </w:numPr>
         <w:spacing w:before="120"/>
       </w:pPr>
-      <w:bookmarkStart w:id="12" w:name="_Toc106730745"/>
+      <w:bookmarkStart w:id="12" w:name="_Toc106724551"/>
       <w:r>
         <w:t>Quality Plan</w:t>
       </w:r>
@@ -5139,6 +4767,7 @@
         </w:rPr>
       </w:pPr>
       <w:commentRangeStart w:id="13"/>
+      <w:commentRangeStart w:id="14"/>
       <w:r>
         <w:rPr>
           <w:rFonts w:ascii="Times New Roman" w:hAnsi="Times New Roman" w:cs="Times New Roman"/>
@@ -5152,17 +4781,58 @@
         </w:rPr>
         <w:commentReference w:id="13"/>
       </w:r>
-    </w:p>
-    <w:p>
-      <w:pPr>
-        <w:rPr>
-          <w:rFonts w:ascii="Times New Roman" w:hAnsi="Times New Roman" w:cs="Times New Roman"/>
-        </w:rPr>
-      </w:pPr>
-      <w:r>
-        <w:rPr>
-          <w:rFonts w:ascii="Times New Roman" w:hAnsi="Times New Roman" w:cs="Times New Roman"/>
-        </w:rPr>
+      <w:commentRangeEnd w:id="14"/>
+      <w:r>
+        <w:rPr>
+          <w:rStyle w:val="CommentReference"/>
+        </w:rPr>
+        <w:commentReference w:id="14"/>
+      </w:r>
+    </w:p>
+    <w:p>
+      <w:pPr>
+        <w:pStyle w:val="ListParagraph"/>
+        <w:numPr>
+          <w:ilvl w:val="0"/>
+          <w:numId w:val="23"/>
+        </w:numPr>
+        <w:rPr>
+          <w:rFonts w:ascii="Times New Roman" w:hAnsi="Times New Roman" w:cs="Times New Roman"/>
+        </w:rPr>
+      </w:pPr>
+      <w:r>
+        <w:rPr>
+          <w:rFonts w:ascii="Times New Roman" w:hAnsi="Times New Roman" w:cs="Times New Roman"/>
+        </w:rPr>
+        <w:t xml:space="preserve">Google Java Style Guide – </w:t>
+      </w:r>
+      <w:hyperlink r:id="rId20" w:history="1">
+        <w:r>
+          <w:rPr>
+            <w:rStyle w:val="Hyperlink"/>
+            <w:rFonts w:ascii="Times New Roman" w:hAnsi="Times New Roman" w:cs="Times New Roman"/>
+          </w:rPr>
+          <w:t>https://google.github.io/styleguide/javaguide.html</w:t>
+        </w:r>
+      </w:hyperlink>
+      <w:r>
+        <w:rPr>
+          <w:rFonts w:ascii="Times New Roman" w:hAnsi="Times New Roman" w:cs="Times New Roman"/>
+        </w:rPr>
+        <w:t xml:space="preserve"> </w:t>
+      </w:r>
+    </w:p>
+    <w:p>
+      <w:pPr>
+        <w:rPr>
+          <w:rFonts w:ascii="Times New Roman" w:hAnsi="Times New Roman" w:cs="Times New Roman"/>
+        </w:rPr>
+      </w:pPr>
+      <w:r>
+        <w:rPr>
+          <w:rFonts w:ascii="Times New Roman" w:hAnsi="Times New Roman" w:cs="Times New Roman"/>
+        </w:rPr>
+        <w:lastRenderedPageBreak/>
         <w:t>Software code will be tested dynamically, per below test plan.</w:t>
       </w:r>
     </w:p>
@@ -5176,7 +4846,6 @@
         <w:rPr>
           <w:rFonts w:ascii="Times New Roman" w:hAnsi="Times New Roman" w:cs="Times New Roman"/>
         </w:rPr>
-        <w:lastRenderedPageBreak/>
         <w:t>Integrity of builds and baselines will be maintained per below configuration management plan.</w:t>
       </w:r>
     </w:p>
@@ -5192,18 +4861,18 @@
         <w:pStyle w:val="Heading2"/>
         <w:spacing w:before="0" w:after="120" w:line="240" w:lineRule="auto"/>
       </w:pPr>
-      <w:bookmarkStart w:id="14" w:name="_Toc106479404"/>
-      <w:bookmarkStart w:id="15" w:name="_Hlk106553248"/>
-      <w:bookmarkStart w:id="16" w:name="_Toc106730746"/>
+      <w:bookmarkStart w:id="15" w:name="_Toc106479404"/>
+      <w:bookmarkStart w:id="16" w:name="_Toc106724552"/>
+      <w:bookmarkStart w:id="17" w:name="_Hlk106553248"/>
       <w:r>
         <w:t xml:space="preserve">4.1 Test </w:t>
       </w:r>
-      <w:commentRangeStart w:id="17"/>
       <w:commentRangeStart w:id="18"/>
+      <w:commentRangeStart w:id="19"/>
       <w:r>
         <w:t>Plan</w:t>
       </w:r>
-      <w:commentRangeEnd w:id="17"/>
+      <w:commentRangeEnd w:id="18"/>
       <w:r>
         <w:rPr>
           <w:rStyle w:val="CommentReference"/>
@@ -5213,9 +4882,9 @@
           <w:sz w:val="24"/>
           <w:szCs w:val="24"/>
         </w:rPr>
-        <w:commentReference w:id="17"/>
-      </w:r>
-      <w:commentRangeEnd w:id="18"/>
+        <w:commentReference w:id="18"/>
+      </w:r>
+      <w:commentRangeEnd w:id="19"/>
       <w:r>
         <w:rPr>
           <w:rStyle w:val="CommentReference"/>
@@ -5225,9 +4894,9 @@
           <w:sz w:val="24"/>
           <w:szCs w:val="24"/>
         </w:rPr>
-        <w:commentReference w:id="18"/>
-      </w:r>
-      <w:bookmarkEnd w:id="14"/>
+        <w:commentReference w:id="19"/>
+      </w:r>
+      <w:bookmarkEnd w:id="15"/>
       <w:bookmarkEnd w:id="16"/>
     </w:p>
     <w:p>
@@ -5252,13 +4921,13 @@
           <w:color w:val="auto"/>
         </w:rPr>
       </w:pPr>
-      <w:bookmarkStart w:id="19" w:name="_Toc456598587"/>
-      <w:bookmarkStart w:id="20" w:name="_Toc456600918"/>
-      <w:bookmarkStart w:id="21" w:name="_Toc494193640"/>
-      <w:bookmarkStart w:id="22" w:name="_Toc185241524"/>
-      <w:bookmarkStart w:id="23" w:name="_Toc106477032"/>
-      <w:bookmarkStart w:id="24" w:name="_Toc106479405"/>
-      <w:bookmarkStart w:id="25" w:name="_Toc106730747"/>
+      <w:bookmarkStart w:id="20" w:name="_Toc456598587"/>
+      <w:bookmarkStart w:id="21" w:name="_Toc456600918"/>
+      <w:bookmarkStart w:id="22" w:name="_Toc494193640"/>
+      <w:bookmarkStart w:id="23" w:name="_Toc185241524"/>
+      <w:bookmarkStart w:id="24" w:name="_Toc106477032"/>
+      <w:bookmarkStart w:id="25" w:name="_Toc106479405"/>
+      <w:bookmarkStart w:id="26" w:name="_Toc106724553"/>
       <w:r>
         <w:rPr>
           <w:rFonts w:ascii="Times New Roman" w:hAnsi="Times New Roman" w:cs="Times New Roman"/>
@@ -5268,9 +4937,9 @@
         </w:rPr>
         <w:t>4.1.1 P</w:t>
       </w:r>
-      <w:bookmarkEnd w:id="19"/>
       <w:bookmarkEnd w:id="20"/>
       <w:bookmarkEnd w:id="21"/>
+      <w:bookmarkEnd w:id="22"/>
       <w:r>
         <w:rPr>
           <w:rFonts w:ascii="Times New Roman" w:hAnsi="Times New Roman" w:cs="Times New Roman"/>
@@ -5280,7 +4949,7 @@
         </w:rPr>
         <w:t xml:space="preserve">urpose </w:t>
       </w:r>
-      <w:bookmarkEnd w:id="22"/>
+      <w:bookmarkEnd w:id="23"/>
       <w:r>
         <w:rPr>
           <w:rFonts w:ascii="Times New Roman" w:hAnsi="Times New Roman" w:cs="Times New Roman"/>
@@ -5290,9 +4959,9 @@
         </w:rPr>
         <w:t>of Test Plan</w:t>
       </w:r>
-      <w:bookmarkEnd w:id="23"/>
       <w:bookmarkEnd w:id="24"/>
       <w:bookmarkEnd w:id="25"/>
+      <w:bookmarkEnd w:id="26"/>
     </w:p>
     <w:p>
       <w:pPr>
@@ -5300,8 +4969,8 @@
         <w:spacing w:before="0"/>
         <w:ind w:left="720"/>
       </w:pPr>
-      <w:bookmarkStart w:id="26" w:name="OLE_LINK1"/>
-      <w:bookmarkStart w:id="27" w:name="OLE_LINK2"/>
+      <w:bookmarkStart w:id="27" w:name="OLE_LINK1"/>
+      <w:bookmarkStart w:id="28" w:name="OLE_LINK2"/>
       <w:r>
         <w:t>This software test plan outlines testing order, goals, and responsibilities in accordance with well-defined project requirements.</w:t>
       </w:r>
@@ -5325,9 +4994,9 @@
           <w:color w:val="auto"/>
         </w:rPr>
       </w:pPr>
-      <w:bookmarkStart w:id="28" w:name="_Toc106477033"/>
-      <w:bookmarkStart w:id="29" w:name="_Toc106479406"/>
-      <w:bookmarkStart w:id="30" w:name="_Toc106730748"/>
+      <w:bookmarkStart w:id="29" w:name="_Toc106477033"/>
+      <w:bookmarkStart w:id="30" w:name="_Toc106479406"/>
+      <w:bookmarkStart w:id="31" w:name="_Toc106724554"/>
       <w:r>
         <w:rPr>
           <w:rFonts w:ascii="Times New Roman" w:hAnsi="Times New Roman" w:cs="Times New Roman"/>
@@ -5337,9 +5006,9 @@
         </w:rPr>
         <w:t>4.1.2 Test Risks</w:t>
       </w:r>
-      <w:bookmarkEnd w:id="28"/>
       <w:bookmarkEnd w:id="29"/>
       <w:bookmarkEnd w:id="30"/>
+      <w:bookmarkEnd w:id="31"/>
     </w:p>
     <w:p>
       <w:pPr>
@@ -5370,9 +5039,9 @@
           <w:color w:val="auto"/>
         </w:rPr>
       </w:pPr>
-      <w:bookmarkStart w:id="31" w:name="_Toc106477034"/>
-      <w:bookmarkStart w:id="32" w:name="_Toc106479407"/>
-      <w:bookmarkStart w:id="33" w:name="_Toc106730749"/>
+      <w:bookmarkStart w:id="32" w:name="_Toc106477034"/>
+      <w:bookmarkStart w:id="33" w:name="_Toc106479407"/>
+      <w:bookmarkStart w:id="34" w:name="_Toc106724555"/>
       <w:r>
         <w:rPr>
           <w:rFonts w:ascii="Times New Roman" w:hAnsi="Times New Roman" w:cs="Times New Roman"/>
@@ -5382,9 +5051,9 @@
         </w:rPr>
         <w:t>4.1.3 Test Methodology</w:t>
       </w:r>
-      <w:bookmarkEnd w:id="31"/>
       <w:bookmarkEnd w:id="32"/>
       <w:bookmarkEnd w:id="33"/>
+      <w:bookmarkEnd w:id="34"/>
     </w:p>
     <w:p>
       <w:pPr>
@@ -5431,9 +5100,9 @@
           <w:color w:val="auto"/>
         </w:rPr>
       </w:pPr>
-      <w:bookmarkStart w:id="34" w:name="_Toc106477035"/>
-      <w:bookmarkStart w:id="35" w:name="_Toc106479408"/>
-      <w:bookmarkStart w:id="36" w:name="_Toc106730750"/>
+      <w:bookmarkStart w:id="35" w:name="_Toc106477035"/>
+      <w:bookmarkStart w:id="36" w:name="_Toc106479408"/>
+      <w:bookmarkStart w:id="37" w:name="_Toc106724556"/>
       <w:r>
         <w:rPr>
           <w:rFonts w:ascii="Times New Roman" w:hAnsi="Times New Roman" w:cs="Times New Roman"/>
@@ -5443,9 +5112,9 @@
         </w:rPr>
         <w:t>4.1.4 Test Deliverables</w:t>
       </w:r>
-      <w:bookmarkEnd w:id="34"/>
       <w:bookmarkEnd w:id="35"/>
       <w:bookmarkEnd w:id="36"/>
+      <w:bookmarkEnd w:id="37"/>
     </w:p>
     <w:p>
       <w:pPr>
@@ -5573,10 +5242,10 @@
           <w:color w:val="auto"/>
         </w:rPr>
       </w:pPr>
-      <w:bookmarkStart w:id="37" w:name="_Toc185241534"/>
-      <w:bookmarkStart w:id="38" w:name="_Toc106477036"/>
-      <w:bookmarkStart w:id="39" w:name="_Toc106479409"/>
-      <w:bookmarkStart w:id="40" w:name="_Toc106730751"/>
+      <w:bookmarkStart w:id="38" w:name="_Toc185241534"/>
+      <w:bookmarkStart w:id="39" w:name="_Toc106477036"/>
+      <w:bookmarkStart w:id="40" w:name="_Toc106479409"/>
+      <w:bookmarkStart w:id="41" w:name="_Toc106724557"/>
       <w:r>
         <w:rPr>
           <w:rFonts w:ascii="Times New Roman" w:hAnsi="Times New Roman" w:cs="Times New Roman"/>
@@ -5587,10 +5256,10 @@
         <w:lastRenderedPageBreak/>
         <w:t>4.1.5 Test Environment</w:t>
       </w:r>
-      <w:bookmarkEnd w:id="37"/>
       <w:bookmarkEnd w:id="38"/>
       <w:bookmarkEnd w:id="39"/>
       <w:bookmarkEnd w:id="40"/>
+      <w:bookmarkEnd w:id="41"/>
     </w:p>
     <w:p>
       <w:pPr>
@@ -5611,8 +5280,129 @@
           <w:color w:val="auto"/>
           <w:szCs w:val="24"/>
         </w:rPr>
-        <w:t>Testing environments include Eclipse and IntelliJ integrated development environments (IDEs) on Windows 10 or Windows 11 operating systems.</w:t>
-      </w:r>
+        <w:t xml:space="preserve">Testing environments include </w:t>
+      </w:r>
+      <w:proofErr w:type="spellStart"/>
+      <w:r>
+        <w:rPr>
+          <w:i w:val="0"/>
+          <w:iCs/>
+          <w:color w:val="auto"/>
+          <w:szCs w:val="24"/>
+        </w:rPr>
+        <w:t>Netbeans</w:t>
+      </w:r>
+      <w:proofErr w:type="spellEnd"/>
+      <w:r>
+        <w:rPr>
+          <w:i w:val="0"/>
+          <w:iCs/>
+          <w:color w:val="auto"/>
+          <w:szCs w:val="24"/>
+        </w:rPr>
+        <w:t xml:space="preserve"> integrated development environments (IDEs) on Windows 10 or Windows 11 operating systems.</w:t>
+      </w:r>
+      <w:bookmarkStart w:id="42" w:name="_Toc494193648"/>
+      <w:bookmarkEnd w:id="27"/>
+      <w:bookmarkEnd w:id="28"/>
+    </w:p>
+    <w:p>
+      <w:pPr>
+        <w:pStyle w:val="BodyText"/>
+      </w:pPr>
+    </w:p>
+    <w:p>
+      <w:pPr>
+        <w:pStyle w:val="Heading3"/>
+        <w:spacing w:before="0" w:after="120" w:line="240" w:lineRule="auto"/>
+        <w:ind w:left="360" w:firstLine="360"/>
+        <w:rPr>
+          <w:rFonts w:ascii="Times New Roman" w:hAnsi="Times New Roman" w:cs="Times New Roman"/>
+          <w:b/>
+          <w:bCs/>
+          <w:color w:val="auto"/>
+        </w:rPr>
+      </w:pPr>
+      <w:bookmarkStart w:id="43" w:name="_Toc185241535"/>
+      <w:bookmarkStart w:id="44" w:name="_Toc106477042"/>
+      <w:bookmarkStart w:id="45" w:name="_Toc106479412"/>
+      <w:bookmarkStart w:id="46" w:name="_Toc106724558"/>
+      <w:r>
+        <w:rPr>
+          <w:rFonts w:ascii="Times New Roman" w:hAnsi="Times New Roman" w:cs="Times New Roman"/>
+          <w:b/>
+          <w:bCs/>
+          <w:color w:val="auto"/>
+        </w:rPr>
+        <w:t>4.1.</w:t>
+      </w:r>
+      <w:r>
+        <w:rPr>
+          <w:rFonts w:ascii="Times New Roman" w:hAnsi="Times New Roman" w:cs="Times New Roman"/>
+          <w:b/>
+          <w:bCs/>
+          <w:color w:val="auto"/>
+        </w:rPr>
+        <w:t>6</w:t>
+      </w:r>
+      <w:r>
+        <w:rPr>
+          <w:rFonts w:ascii="Times New Roman" w:hAnsi="Times New Roman" w:cs="Times New Roman"/>
+          <w:b/>
+          <w:bCs/>
+          <w:color w:val="auto"/>
+        </w:rPr>
+        <w:t xml:space="preserve"> </w:t>
+      </w:r>
+      <w:r>
+        <w:rPr>
+          <w:rFonts w:ascii="Times New Roman" w:hAnsi="Times New Roman" w:cs="Times New Roman"/>
+          <w:b/>
+          <w:bCs/>
+          <w:color w:val="auto"/>
+        </w:rPr>
+        <w:t>Functional</w:t>
+      </w:r>
+      <w:r>
+        <w:rPr>
+          <w:rFonts w:ascii="Times New Roman" w:hAnsi="Times New Roman" w:cs="Times New Roman"/>
+          <w:b/>
+          <w:bCs/>
+          <w:color w:val="auto"/>
+        </w:rPr>
+        <w:t xml:space="preserve"> Testing</w:t>
+      </w:r>
+      <w:bookmarkEnd w:id="43"/>
+      <w:bookmarkEnd w:id="44"/>
+      <w:bookmarkEnd w:id="45"/>
+      <w:bookmarkEnd w:id="46"/>
+    </w:p>
+    <w:p>
+      <w:pPr>
+        <w:spacing w:after="120" w:line="240" w:lineRule="auto"/>
+        <w:ind w:firstLine="720"/>
+        <w:rPr>
+          <w:rFonts w:ascii="Times New Roman" w:hAnsi="Times New Roman" w:cs="Times New Roman"/>
+          <w:b/>
+          <w:bCs/>
+          <w:sz w:val="24"/>
+          <w:szCs w:val="24"/>
+        </w:rPr>
+      </w:pPr>
+      <w:bookmarkStart w:id="47" w:name="_Toc185241537"/>
+      <w:bookmarkStart w:id="48" w:name="_Toc106477043"/>
+      <w:r>
+        <w:rPr>
+          <w:rFonts w:ascii="Times New Roman" w:hAnsi="Times New Roman" w:cs="Times New Roman"/>
+          <w:b/>
+          <w:bCs/>
+          <w:sz w:val="24"/>
+          <w:szCs w:val="24"/>
+        </w:rPr>
+        <w:t>Items to Test</w:t>
+      </w:r>
+      <w:bookmarkEnd w:id="47"/>
+      <w:bookmarkEnd w:id="48"/>
     </w:p>
     <w:p>
       <w:pPr>
@@ -5620,431 +5410,7 @@
         <w:spacing w:before="0"/>
         <w:ind w:left="720"/>
       </w:pPr>
-    </w:p>
-    <w:p>
-      <w:pPr>
-        <w:pStyle w:val="Heading3"/>
-        <w:spacing w:before="0" w:after="120" w:line="240" w:lineRule="auto"/>
-        <w:ind w:left="720"/>
-        <w:rPr>
-          <w:rFonts w:ascii="Times New Roman" w:hAnsi="Times New Roman" w:cs="Times New Roman"/>
-          <w:b/>
-          <w:bCs/>
-          <w:color w:val="auto"/>
-        </w:rPr>
-      </w:pPr>
-      <w:bookmarkStart w:id="41" w:name="_Toc106477037"/>
-      <w:bookmarkStart w:id="42" w:name="_Toc106479410"/>
-      <w:bookmarkStart w:id="43" w:name="_Toc106730752"/>
-      <w:r>
-        <w:rPr>
-          <w:rFonts w:ascii="Times New Roman" w:hAnsi="Times New Roman" w:cs="Times New Roman"/>
-          <w:b/>
-          <w:bCs/>
-          <w:color w:val="auto"/>
-        </w:rPr>
-        <w:t>4.1.6 Test Suspension / Resumption Criteria</w:t>
-      </w:r>
-      <w:bookmarkEnd w:id="41"/>
-      <w:bookmarkEnd w:id="42"/>
-      <w:bookmarkEnd w:id="43"/>
-    </w:p>
-    <w:p>
-      <w:pPr>
-        <w:pStyle w:val="InfoBlue"/>
-        <w:spacing w:line="240" w:lineRule="auto"/>
-        <w:ind w:left="720"/>
-        <w:rPr>
-          <w:i w:val="0"/>
-          <w:iCs/>
-          <w:color w:val="auto"/>
-          <w:szCs w:val="24"/>
-        </w:rPr>
-      </w:pPr>
-      <w:r>
-        <w:rPr>
-          <w:i w:val="0"/>
-          <w:iCs/>
-          <w:color w:val="auto"/>
-          <w:szCs w:val="24"/>
-        </w:rPr>
-        <w:t>All types of testing will not be suspended for any reason and will continue throughout the SDLC.</w:t>
-      </w:r>
-    </w:p>
-    <w:p>
-      <w:pPr>
-        <w:pStyle w:val="BodyText"/>
-        <w:spacing w:before="0"/>
-        <w:ind w:left="792"/>
-        <w:rPr>
-          <w:iCs/>
-        </w:rPr>
-      </w:pPr>
-    </w:p>
-    <w:p>
-      <w:pPr>
-        <w:pStyle w:val="Heading3"/>
-        <w:spacing w:before="0" w:after="120" w:line="240" w:lineRule="auto"/>
-        <w:ind w:left="720"/>
-        <w:rPr>
-          <w:rFonts w:ascii="Times New Roman" w:hAnsi="Times New Roman" w:cs="Times New Roman"/>
-          <w:b/>
-          <w:bCs/>
-          <w:color w:val="auto"/>
-        </w:rPr>
-      </w:pPr>
-      <w:bookmarkStart w:id="44" w:name="_Toc185241525"/>
-      <w:bookmarkStart w:id="45" w:name="_Toc106477038"/>
-      <w:bookmarkStart w:id="46" w:name="_Toc106479411"/>
-      <w:bookmarkStart w:id="47" w:name="_Toc494193648"/>
-      <w:bookmarkStart w:id="48" w:name="_Toc106730753"/>
-      <w:bookmarkEnd w:id="26"/>
-      <w:bookmarkEnd w:id="27"/>
-      <w:r>
-        <w:rPr>
-          <w:rFonts w:ascii="Times New Roman" w:hAnsi="Times New Roman" w:cs="Times New Roman"/>
-          <w:b/>
-          <w:bCs/>
-          <w:color w:val="auto"/>
-        </w:rPr>
-        <w:t xml:space="preserve">4.1.7 Compatibility </w:t>
-      </w:r>
-      <w:commentRangeStart w:id="49"/>
-      <w:r>
-        <w:rPr>
-          <w:rFonts w:ascii="Times New Roman" w:hAnsi="Times New Roman" w:cs="Times New Roman"/>
-          <w:b/>
-          <w:bCs/>
-          <w:color w:val="auto"/>
-        </w:rPr>
-        <w:t>Testing</w:t>
-      </w:r>
-      <w:bookmarkEnd w:id="44"/>
-      <w:bookmarkEnd w:id="45"/>
-      <w:bookmarkEnd w:id="46"/>
-      <w:commentRangeEnd w:id="49"/>
-      <w:r>
-        <w:rPr>
-          <w:rStyle w:val="CommentReference"/>
-          <w:rFonts w:asciiTheme="minorHAnsi" w:eastAsiaTheme="minorHAnsi" w:hAnsiTheme="minorHAnsi" w:cstheme="minorBidi"/>
-          <w:color w:val="auto"/>
-        </w:rPr>
-        <w:commentReference w:id="49"/>
-      </w:r>
-      <w:bookmarkEnd w:id="48"/>
-      <w:r>
-        <w:rPr>
-          <w:rFonts w:ascii="Times New Roman" w:hAnsi="Times New Roman" w:cs="Times New Roman"/>
-          <w:b/>
-          <w:bCs/>
-          <w:color w:val="auto"/>
-        </w:rPr>
-        <w:t xml:space="preserve"> </w:t>
-      </w:r>
-    </w:p>
-    <w:p>
-      <w:pPr>
-        <w:spacing w:after="120" w:line="240" w:lineRule="auto"/>
-        <w:ind w:left="720"/>
-        <w:rPr>
-          <w:rFonts w:ascii="Times New Roman" w:hAnsi="Times New Roman" w:cs="Times New Roman"/>
-          <w:b/>
-          <w:bCs/>
-          <w:sz w:val="24"/>
-          <w:szCs w:val="24"/>
-        </w:rPr>
-      </w:pPr>
-      <w:bookmarkStart w:id="50" w:name="_Toc185241527"/>
-      <w:bookmarkStart w:id="51" w:name="_Toc106477039"/>
-      <w:r>
-        <w:rPr>
-          <w:rFonts w:ascii="Times New Roman" w:hAnsi="Times New Roman" w:cs="Times New Roman"/>
-          <w:b/>
-          <w:bCs/>
-          <w:sz w:val="24"/>
-          <w:szCs w:val="24"/>
-        </w:rPr>
-        <w:t>Items to Test</w:t>
-      </w:r>
-      <w:bookmarkEnd w:id="50"/>
-      <w:bookmarkEnd w:id="51"/>
-    </w:p>
-    <w:p>
-      <w:pPr>
-        <w:spacing w:after="120" w:line="240" w:lineRule="auto"/>
-        <w:ind w:left="720"/>
-        <w:rPr>
-          <w:rFonts w:ascii="Times New Roman" w:hAnsi="Times New Roman" w:cs="Times New Roman"/>
-          <w:sz w:val="24"/>
-          <w:szCs w:val="24"/>
-        </w:rPr>
-      </w:pPr>
-      <w:r>
-        <w:rPr>
-          <w:rFonts w:ascii="Times New Roman" w:hAnsi="Times New Roman" w:cs="Times New Roman"/>
-          <w:sz w:val="24"/>
-          <w:szCs w:val="24"/>
-        </w:rPr>
-        <w:t>Items that will be tested include:</w:t>
-      </w:r>
-    </w:p>
-    <w:p>
-      <w:pPr>
-        <w:pStyle w:val="ListParagraph"/>
-        <w:numPr>
-          <w:ilvl w:val="0"/>
-          <w:numId w:val="18"/>
-        </w:numPr>
-        <w:spacing w:after="120" w:line="240" w:lineRule="auto"/>
-        <w:rPr>
-          <w:rFonts w:ascii="Times New Roman" w:hAnsi="Times New Roman" w:cs="Times New Roman"/>
-          <w:sz w:val="24"/>
-          <w:szCs w:val="24"/>
-        </w:rPr>
-      </w:pPr>
-      <w:r>
-        <w:rPr>
-          <w:rFonts w:ascii="Times New Roman" w:hAnsi="Times New Roman" w:cs="Times New Roman"/>
-          <w:sz w:val="24"/>
-          <w:szCs w:val="24"/>
-        </w:rPr>
-        <w:t>Microsoft Windows 10 operating system</w:t>
-      </w:r>
-    </w:p>
-    <w:p>
-      <w:pPr>
-        <w:pStyle w:val="ListParagraph"/>
-        <w:numPr>
-          <w:ilvl w:val="0"/>
-          <w:numId w:val="18"/>
-        </w:numPr>
-        <w:spacing w:after="120" w:line="240" w:lineRule="auto"/>
-        <w:rPr>
-          <w:rFonts w:ascii="Times New Roman" w:hAnsi="Times New Roman" w:cs="Times New Roman"/>
-          <w:sz w:val="24"/>
-          <w:szCs w:val="24"/>
-        </w:rPr>
-      </w:pPr>
-      <w:r>
-        <w:rPr>
-          <w:rFonts w:ascii="Times New Roman" w:hAnsi="Times New Roman" w:cs="Times New Roman"/>
-          <w:sz w:val="24"/>
-          <w:szCs w:val="24"/>
-        </w:rPr>
-        <w:t>Other operating systems?</w:t>
-      </w:r>
-    </w:p>
-    <w:p>
-      <w:pPr>
-        <w:pStyle w:val="ListParagraph"/>
-        <w:numPr>
-          <w:ilvl w:val="0"/>
-          <w:numId w:val="18"/>
-        </w:numPr>
-        <w:spacing w:after="120" w:line="240" w:lineRule="auto"/>
-        <w:rPr>
-          <w:rFonts w:ascii="Times New Roman" w:hAnsi="Times New Roman" w:cs="Times New Roman"/>
-          <w:sz w:val="24"/>
-          <w:szCs w:val="24"/>
-        </w:rPr>
-      </w:pPr>
-      <w:r>
-        <w:rPr>
-          <w:rFonts w:ascii="Times New Roman" w:hAnsi="Times New Roman" w:cs="Times New Roman"/>
-          <w:sz w:val="24"/>
-          <w:szCs w:val="24"/>
-        </w:rPr>
-        <w:t xml:space="preserve">Hardware? </w:t>
-      </w:r>
-    </w:p>
-    <w:p>
-      <w:pPr>
-        <w:spacing w:after="120" w:line="240" w:lineRule="auto"/>
-        <w:ind w:left="720"/>
-        <w:rPr>
-          <w:rFonts w:ascii="Times New Roman" w:hAnsi="Times New Roman" w:cs="Times New Roman"/>
-          <w:b/>
-          <w:bCs/>
-          <w:sz w:val="24"/>
-          <w:szCs w:val="24"/>
-        </w:rPr>
-      </w:pPr>
-      <w:bookmarkStart w:id="52" w:name="_Toc185241530"/>
-      <w:bookmarkStart w:id="53" w:name="_Toc106477040"/>
-      <w:r>
-        <w:rPr>
-          <w:rFonts w:ascii="Times New Roman" w:hAnsi="Times New Roman" w:cs="Times New Roman"/>
-          <w:b/>
-          <w:bCs/>
-          <w:sz w:val="24"/>
-          <w:szCs w:val="24"/>
-        </w:rPr>
-        <w:t>Test Pass / Fail Criteria</w:t>
-      </w:r>
-      <w:bookmarkEnd w:id="52"/>
-      <w:bookmarkEnd w:id="53"/>
-    </w:p>
-    <w:p>
-      <w:pPr>
-        <w:spacing w:after="120" w:line="240" w:lineRule="auto"/>
-        <w:ind w:left="720"/>
-        <w:rPr>
-          <w:rFonts w:ascii="Times New Roman" w:hAnsi="Times New Roman" w:cs="Times New Roman"/>
-          <w:sz w:val="24"/>
-          <w:szCs w:val="24"/>
-        </w:rPr>
-      </w:pPr>
-      <w:r>
-        <w:rPr>
-          <w:rFonts w:ascii="Times New Roman" w:hAnsi="Times New Roman" w:cs="Times New Roman"/>
-          <w:sz w:val="24"/>
-          <w:szCs w:val="24"/>
-        </w:rPr>
-        <w:t>Compatibility tests will pass if the software behaves as expected on the hardware and software items outlined.</w:t>
-      </w:r>
-    </w:p>
-    <w:p>
-      <w:pPr>
-        <w:spacing w:after="120" w:line="240" w:lineRule="auto"/>
-        <w:ind w:left="720"/>
-        <w:rPr>
-          <w:rFonts w:ascii="Times New Roman" w:hAnsi="Times New Roman" w:cs="Times New Roman"/>
-          <w:b/>
-          <w:bCs/>
-          <w:sz w:val="24"/>
-          <w:szCs w:val="24"/>
-        </w:rPr>
-      </w:pPr>
-      <w:bookmarkStart w:id="54" w:name="_Toc185241531"/>
-      <w:bookmarkStart w:id="55" w:name="_Toc106477041"/>
-      <w:r>
-        <w:rPr>
-          <w:rFonts w:ascii="Times New Roman" w:hAnsi="Times New Roman" w:cs="Times New Roman"/>
-          <w:b/>
-          <w:bCs/>
-          <w:sz w:val="24"/>
-          <w:szCs w:val="24"/>
-        </w:rPr>
-        <w:t>Test Entry / Exit Criteria</w:t>
-      </w:r>
-      <w:bookmarkStart w:id="56" w:name="_Toc185241533"/>
-      <w:bookmarkEnd w:id="54"/>
-      <w:bookmarkEnd w:id="55"/>
-    </w:p>
-    <w:p>
-      <w:pPr>
-        <w:spacing w:after="120" w:line="240" w:lineRule="auto"/>
-        <w:ind w:left="720"/>
-        <w:rPr>
-          <w:rFonts w:ascii="Times New Roman" w:hAnsi="Times New Roman" w:cs="Times New Roman"/>
-          <w:sz w:val="24"/>
-          <w:szCs w:val="24"/>
-        </w:rPr>
-      </w:pPr>
-      <w:r>
-        <w:rPr>
-          <w:rFonts w:ascii="Times New Roman" w:hAnsi="Times New Roman" w:cs="Times New Roman"/>
-          <w:sz w:val="24"/>
-          <w:szCs w:val="24"/>
-        </w:rPr>
-        <w:t xml:space="preserve">Compatibility testing will begin towards the end of the skeletal </w:t>
-      </w:r>
-      <w:r>
-        <w:t>increment</w:t>
-      </w:r>
-      <w:r>
-        <w:rPr>
-          <w:rFonts w:ascii="Times New Roman" w:hAnsi="Times New Roman" w:cs="Times New Roman"/>
-          <w:sz w:val="24"/>
-          <w:szCs w:val="24"/>
-        </w:rPr>
-        <w:t xml:space="preserve"> and conclude at the end of the target</w:t>
-      </w:r>
-      <w:r>
-        <w:t xml:space="preserve"> </w:t>
-      </w:r>
-      <w:r>
-        <w:t>increment</w:t>
-      </w:r>
-      <w:r>
-        <w:rPr>
-          <w:rFonts w:ascii="Times New Roman" w:hAnsi="Times New Roman" w:cs="Times New Roman"/>
-          <w:sz w:val="24"/>
-          <w:szCs w:val="24"/>
-        </w:rPr>
-        <w:t>.</w:t>
-      </w:r>
-      <w:bookmarkEnd w:id="56"/>
-    </w:p>
-    <w:p>
-      <w:pPr>
-        <w:spacing w:after="120" w:line="240" w:lineRule="auto"/>
-      </w:pPr>
-    </w:p>
-    <w:p>
-      <w:pPr>
-        <w:pStyle w:val="Heading3"/>
-        <w:spacing w:before="0" w:after="120" w:line="240" w:lineRule="auto"/>
-        <w:ind w:left="360" w:firstLine="360"/>
-        <w:rPr>
-          <w:rFonts w:ascii="Times New Roman" w:hAnsi="Times New Roman" w:cs="Times New Roman"/>
-          <w:b/>
-          <w:bCs/>
-          <w:color w:val="auto"/>
-        </w:rPr>
-      </w:pPr>
-      <w:bookmarkStart w:id="57" w:name="_Toc185241535"/>
-      <w:bookmarkStart w:id="58" w:name="_Toc106477042"/>
-      <w:bookmarkStart w:id="59" w:name="_Toc106479412"/>
-      <w:bookmarkStart w:id="60" w:name="_Toc106730754"/>
-      <w:r>
-        <w:rPr>
-          <w:rFonts w:ascii="Times New Roman" w:hAnsi="Times New Roman" w:cs="Times New Roman"/>
-          <w:b/>
-          <w:bCs/>
-          <w:color w:val="auto"/>
-        </w:rPr>
-        <w:t>4.1.8 Conformance Testing</w:t>
-      </w:r>
-      <w:bookmarkEnd w:id="57"/>
-      <w:bookmarkEnd w:id="58"/>
-      <w:bookmarkEnd w:id="59"/>
-      <w:bookmarkEnd w:id="60"/>
-    </w:p>
-    <w:p>
-      <w:pPr>
-        <w:spacing w:after="120" w:line="240" w:lineRule="auto"/>
-        <w:ind w:firstLine="720"/>
-        <w:rPr>
-          <w:rFonts w:ascii="Times New Roman" w:hAnsi="Times New Roman" w:cs="Times New Roman"/>
-          <w:b/>
-          <w:bCs/>
-          <w:sz w:val="24"/>
-          <w:szCs w:val="24"/>
-        </w:rPr>
-      </w:pPr>
-      <w:bookmarkStart w:id="61" w:name="_Toc185241537"/>
-      <w:bookmarkStart w:id="62" w:name="_Toc106477043"/>
-      <w:r>
-        <w:rPr>
-          <w:rFonts w:ascii="Times New Roman" w:hAnsi="Times New Roman" w:cs="Times New Roman"/>
-          <w:b/>
-          <w:bCs/>
-          <w:sz w:val="24"/>
-          <w:szCs w:val="24"/>
-        </w:rPr>
-        <w:t>Items to Test</w:t>
-      </w:r>
-      <w:bookmarkEnd w:id="61"/>
-      <w:bookmarkEnd w:id="62"/>
-    </w:p>
-    <w:p>
-      <w:pPr>
-        <w:pStyle w:val="BodyText"/>
-        <w:spacing w:before="0"/>
-        <w:ind w:left="720"/>
-      </w:pPr>
-      <w:bookmarkStart w:id="63" w:name="_Toc185241538"/>
+      <w:bookmarkStart w:id="49" w:name="_Toc185241538"/>
       <w:r>
         <w:t>Items that will be tested include:</w:t>
       </w:r>
@@ -6242,7 +5608,6 @@
         <w:ind w:left="2880"/>
       </w:pPr>
       <w:r>
-        <w:lastRenderedPageBreak/>
         <w:t>“Opponent’s choice” (category) sector</w:t>
       </w:r>
     </w:p>
@@ -6551,6 +5916,7 @@
         <w:ind w:left="2880"/>
       </w:pPr>
       <w:r>
+        <w:lastRenderedPageBreak/>
         <w:t>Multiple choice questions</w:t>
       </w:r>
     </w:p>
@@ -6594,9 +5960,9 @@
           <w:szCs w:val="24"/>
         </w:rPr>
       </w:pPr>
-      <w:bookmarkStart w:id="64" w:name="_Toc185241540"/>
-      <w:bookmarkStart w:id="65" w:name="_Toc106477044"/>
-      <w:bookmarkEnd w:id="63"/>
+      <w:bookmarkStart w:id="50" w:name="_Toc185241540"/>
+      <w:bookmarkStart w:id="51" w:name="_Toc106477044"/>
+      <w:bookmarkEnd w:id="49"/>
       <w:r>
         <w:rPr>
           <w:rFonts w:ascii="Times New Roman" w:hAnsi="Times New Roman" w:cs="Times New Roman"/>
@@ -6607,9 +5973,9 @@
         </w:rPr>
         <w:t>Test Pass / Fail Criteria</w:t>
       </w:r>
-      <w:bookmarkStart w:id="66" w:name="_Toc185241541"/>
-      <w:bookmarkEnd w:id="64"/>
-      <w:bookmarkEnd w:id="65"/>
+      <w:bookmarkStart w:id="52" w:name="_Toc185241541"/>
+      <w:bookmarkEnd w:id="50"/>
+      <w:bookmarkEnd w:id="51"/>
     </w:p>
     <w:p>
       <w:pPr>
@@ -6642,7 +6008,7 @@
           <w:szCs w:val="24"/>
         </w:rPr>
       </w:pPr>
-      <w:bookmarkStart w:id="67" w:name="_Toc106477045"/>
+      <w:bookmarkStart w:id="53" w:name="_Toc106477045"/>
       <w:r>
         <w:rPr>
           <w:rFonts w:ascii="Times New Roman" w:hAnsi="Times New Roman" w:cs="Times New Roman"/>
@@ -6653,9 +6019,9 @@
         </w:rPr>
         <w:t>Test Entry / Exit Criteria</w:t>
       </w:r>
-      <w:bookmarkStart w:id="68" w:name="_Toc185241543"/>
-      <w:bookmarkEnd w:id="66"/>
-      <w:bookmarkEnd w:id="67"/>
+      <w:bookmarkStart w:id="54" w:name="_Toc185241543"/>
+      <w:bookmarkEnd w:id="52"/>
+      <w:bookmarkEnd w:id="53"/>
     </w:p>
     <w:p>
       <w:pPr>
@@ -6681,11 +6047,13 @@
         </w:rPr>
         <w:t xml:space="preserve"> of the SDLC.</w:t>
       </w:r>
-      <w:bookmarkEnd w:id="68"/>
-    </w:p>
-    <w:p>
-      <w:pPr>
-        <w:spacing w:after="120" w:line="240" w:lineRule="auto"/>
+      <w:bookmarkEnd w:id="54"/>
+    </w:p>
+    <w:p>
+      <w:pPr>
+        <w:pStyle w:val="BodyText"/>
+        <w:spacing w:before="0"/>
+        <w:ind w:left="0"/>
       </w:pPr>
     </w:p>
     <w:p>
@@ -6700,10 +6068,10 @@
           <w:color w:val="auto"/>
         </w:rPr>
       </w:pPr>
-      <w:bookmarkStart w:id="69" w:name="_Toc185241545"/>
-      <w:bookmarkStart w:id="70" w:name="_Toc106477046"/>
-      <w:bookmarkStart w:id="71" w:name="_Toc106479413"/>
-      <w:bookmarkStart w:id="72" w:name="_Toc106730755"/>
+      <w:bookmarkStart w:id="55" w:name="_Toc185241575"/>
+      <w:bookmarkStart w:id="56" w:name="_Toc106477054"/>
+      <w:bookmarkStart w:id="57" w:name="_Toc106479415"/>
+      <w:bookmarkStart w:id="58" w:name="_Toc106724559"/>
       <w:r>
         <w:rPr>
           <w:rFonts w:ascii="Times New Roman" w:hAnsi="Times New Roman" w:cs="Times New Roman"/>
@@ -6711,279 +6079,17 @@
           <w:bCs/>
           <w:color w:val="auto"/>
         </w:rPr>
-        <w:t>4.1.9 Functional Testing</w:t>
-      </w:r>
-      <w:bookmarkEnd w:id="69"/>
-      <w:bookmarkEnd w:id="70"/>
-      <w:bookmarkEnd w:id="71"/>
-      <w:bookmarkEnd w:id="72"/>
-    </w:p>
-    <w:p>
-      <w:pPr>
-        <w:spacing w:after="120" w:line="240" w:lineRule="auto"/>
-        <w:ind w:left="720"/>
-        <w:rPr>
-          <w:rFonts w:ascii="Times New Roman" w:hAnsi="Times New Roman" w:cs="Times New Roman"/>
-          <w:b/>
-          <w:bCs/>
-          <w:sz w:val="24"/>
-          <w:szCs w:val="24"/>
-        </w:rPr>
-      </w:pPr>
-      <w:bookmarkStart w:id="73" w:name="_Toc185241547"/>
-      <w:bookmarkStart w:id="74" w:name="_Toc106477047"/>
-      <w:r>
-        <w:rPr>
-          <w:rFonts w:ascii="Times New Roman" w:hAnsi="Times New Roman" w:cs="Times New Roman"/>
-          <w:b/>
-          <w:bCs/>
-          <w:sz w:val="24"/>
-          <w:szCs w:val="24"/>
-        </w:rPr>
-        <w:t>Items to Test</w:t>
-      </w:r>
-      <w:bookmarkEnd w:id="73"/>
-      <w:bookmarkEnd w:id="74"/>
-    </w:p>
-    <w:p>
-      <w:pPr>
-        <w:spacing w:after="120" w:line="240" w:lineRule="auto"/>
-        <w:ind w:left="720"/>
-        <w:rPr>
-          <w:rFonts w:ascii="Times New Roman" w:hAnsi="Times New Roman" w:cs="Times New Roman"/>
-          <w:sz w:val="24"/>
-          <w:szCs w:val="24"/>
-        </w:rPr>
-      </w:pPr>
-      <w:bookmarkStart w:id="75" w:name="_Toc185241548"/>
-      <w:r>
-        <w:rPr>
-          <w:rFonts w:ascii="Times New Roman" w:hAnsi="Times New Roman" w:cs="Times New Roman"/>
-          <w:sz w:val="24"/>
-          <w:szCs w:val="24"/>
-        </w:rPr>
-        <w:t>Items that will be tested include:</w:t>
-      </w:r>
-    </w:p>
-    <w:p>
-      <w:pPr>
-        <w:pStyle w:val="ListParagraph"/>
-        <w:numPr>
-          <w:ilvl w:val="0"/>
-          <w:numId w:val="19"/>
-        </w:numPr>
-        <w:spacing w:after="120" w:line="240" w:lineRule="auto"/>
-        <w:rPr>
-          <w:rFonts w:ascii="Times New Roman" w:hAnsi="Times New Roman" w:cs="Times New Roman"/>
-          <w:sz w:val="24"/>
-          <w:szCs w:val="24"/>
-        </w:rPr>
-      </w:pPr>
-      <w:r>
-        <w:rPr>
-          <w:rFonts w:ascii="Times New Roman" w:hAnsi="Times New Roman" w:cs="Times New Roman"/>
-          <w:sz w:val="24"/>
-          <w:szCs w:val="24"/>
-        </w:rPr>
-        <w:t>Interaction between the wheel and game board</w:t>
-      </w:r>
-      <w:r>
-        <w:rPr>
-          <w:rFonts w:ascii="Times New Roman" w:hAnsi="Times New Roman" w:cs="Times New Roman"/>
-          <w:sz w:val="24"/>
-          <w:szCs w:val="24"/>
-        </w:rPr>
-        <w:t xml:space="preserve"> (game logic)</w:t>
-      </w:r>
-    </w:p>
-    <w:p>
-      <w:pPr>
-        <w:pStyle w:val="ListParagraph"/>
-        <w:numPr>
-          <w:ilvl w:val="0"/>
-          <w:numId w:val="19"/>
-        </w:numPr>
-        <w:spacing w:after="120" w:line="240" w:lineRule="auto"/>
-        <w:rPr>
-          <w:rFonts w:ascii="Times New Roman" w:hAnsi="Times New Roman" w:cs="Times New Roman"/>
-          <w:sz w:val="24"/>
-          <w:szCs w:val="24"/>
-        </w:rPr>
-      </w:pPr>
-      <w:r>
-        <w:rPr>
-          <w:rFonts w:ascii="Times New Roman" w:hAnsi="Times New Roman" w:cs="Times New Roman"/>
-          <w:sz w:val="24"/>
-          <w:szCs w:val="24"/>
-        </w:rPr>
-        <w:t>Interaction between the spin button and the wheel</w:t>
-      </w:r>
-      <w:r>
-        <w:rPr>
-          <w:rFonts w:ascii="Times New Roman" w:hAnsi="Times New Roman" w:cs="Times New Roman"/>
-          <w:sz w:val="24"/>
-          <w:szCs w:val="24"/>
-        </w:rPr>
-        <w:t xml:space="preserve"> (game logic)</w:t>
-      </w:r>
-    </w:p>
-    <w:p>
-      <w:pPr>
-        <w:pStyle w:val="ListParagraph"/>
-        <w:numPr>
-          <w:ilvl w:val="0"/>
-          <w:numId w:val="19"/>
-        </w:numPr>
-        <w:spacing w:after="120" w:line="240" w:lineRule="auto"/>
-        <w:rPr>
-          <w:rFonts w:ascii="Times New Roman" w:hAnsi="Times New Roman" w:cs="Times New Roman"/>
-          <w:sz w:val="24"/>
-          <w:szCs w:val="24"/>
-        </w:rPr>
-      </w:pPr>
-      <w:r>
-        <w:rPr>
-          <w:rFonts w:ascii="Times New Roman" w:hAnsi="Times New Roman" w:cs="Times New Roman"/>
-          <w:sz w:val="24"/>
-          <w:szCs w:val="24"/>
-        </w:rPr>
-        <w:t>Interaction between the graphical user interface (GUI) and the game board and wheel</w:t>
-      </w:r>
-      <w:r>
-        <w:rPr>
-          <w:rFonts w:ascii="Times New Roman" w:hAnsi="Times New Roman" w:cs="Times New Roman"/>
-          <w:sz w:val="24"/>
-          <w:szCs w:val="24"/>
-        </w:rPr>
-        <w:t xml:space="preserve"> (game logic)</w:t>
-      </w:r>
-    </w:p>
-    <w:p>
-      <w:pPr>
-        <w:spacing w:after="120" w:line="240" w:lineRule="auto"/>
-        <w:ind w:left="720"/>
-        <w:rPr>
-          <w:rFonts w:ascii="Times New Roman" w:hAnsi="Times New Roman" w:cs="Times New Roman"/>
-          <w:b/>
-          <w:bCs/>
-          <w:sz w:val="24"/>
-          <w:szCs w:val="24"/>
-        </w:rPr>
-      </w:pPr>
-      <w:bookmarkStart w:id="76" w:name="_Toc185241550"/>
-      <w:bookmarkStart w:id="77" w:name="_Toc106477048"/>
-      <w:bookmarkEnd w:id="75"/>
-      <w:r>
-        <w:rPr>
-          <w:rFonts w:ascii="Times New Roman" w:hAnsi="Times New Roman" w:cs="Times New Roman"/>
-          <w:b/>
-          <w:bCs/>
-          <w:sz w:val="24"/>
-          <w:szCs w:val="24"/>
-        </w:rPr>
-        <w:t>Test Pass / Fail Criteria</w:t>
-      </w:r>
-      <w:bookmarkStart w:id="78" w:name="_Toc185241551"/>
-      <w:bookmarkEnd w:id="76"/>
-      <w:bookmarkEnd w:id="77"/>
-    </w:p>
-    <w:p>
-      <w:pPr>
-        <w:spacing w:after="120" w:line="240" w:lineRule="auto"/>
-        <w:ind w:left="720"/>
-        <w:rPr>
-          <w:rFonts w:ascii="Times New Roman" w:hAnsi="Times New Roman" w:cs="Times New Roman"/>
-          <w:sz w:val="24"/>
-          <w:szCs w:val="24"/>
-        </w:rPr>
-      </w:pPr>
-      <w:r>
-        <w:rPr>
-          <w:rFonts w:ascii="Times New Roman" w:hAnsi="Times New Roman" w:cs="Times New Roman"/>
-          <w:sz w:val="24"/>
-          <w:szCs w:val="24"/>
-        </w:rPr>
-        <w:lastRenderedPageBreak/>
-        <w:t>Functional testing will pass upon confirming expected behavior between software units and will fail if interaction between units does not meet project requirements.</w:t>
-      </w:r>
-    </w:p>
-    <w:p>
-      <w:pPr>
-        <w:spacing w:after="120" w:line="240" w:lineRule="auto"/>
-        <w:ind w:left="720"/>
-        <w:rPr>
-          <w:rFonts w:ascii="Times New Roman" w:hAnsi="Times New Roman" w:cs="Times New Roman"/>
-          <w:b/>
-          <w:bCs/>
-          <w:sz w:val="24"/>
-          <w:szCs w:val="24"/>
-        </w:rPr>
-      </w:pPr>
-      <w:bookmarkStart w:id="79" w:name="_Toc106477049"/>
-      <w:r>
-        <w:rPr>
-          <w:rFonts w:ascii="Times New Roman" w:hAnsi="Times New Roman" w:cs="Times New Roman"/>
-          <w:b/>
-          <w:bCs/>
-          <w:sz w:val="24"/>
-          <w:szCs w:val="24"/>
-        </w:rPr>
-        <w:t>Test Entry / Exit Criteria</w:t>
-      </w:r>
-      <w:bookmarkEnd w:id="78"/>
-      <w:bookmarkEnd w:id="79"/>
-    </w:p>
-    <w:p>
-      <w:pPr>
-        <w:spacing w:after="120" w:line="240" w:lineRule="auto"/>
-        <w:ind w:left="720"/>
-        <w:rPr>
-          <w:rFonts w:ascii="Times New Roman" w:hAnsi="Times New Roman" w:cs="Times New Roman"/>
-          <w:sz w:val="24"/>
-          <w:szCs w:val="24"/>
-        </w:rPr>
-      </w:pPr>
-      <w:r>
-        <w:rPr>
-          <w:rFonts w:ascii="Times New Roman" w:hAnsi="Times New Roman" w:cs="Times New Roman"/>
-          <w:sz w:val="24"/>
-          <w:szCs w:val="24"/>
-        </w:rPr>
-        <w:t xml:space="preserve">Functional testing will begin at start of the SDLC and conclude in tandem with conformance testing at the end of the target </w:t>
-      </w:r>
-      <w:r>
-        <w:t>increment</w:t>
-      </w:r>
-      <w:r>
-        <w:rPr>
-          <w:rFonts w:ascii="Times New Roman" w:hAnsi="Times New Roman" w:cs="Times New Roman"/>
-          <w:sz w:val="24"/>
-          <w:szCs w:val="24"/>
-        </w:rPr>
-        <w:t>.</w:t>
-      </w:r>
-    </w:p>
-    <w:p>
-      <w:pPr>
-        <w:spacing w:after="120" w:line="240" w:lineRule="auto"/>
-      </w:pPr>
-    </w:p>
-    <w:p>
-      <w:pPr>
-        <w:pStyle w:val="Heading3"/>
-        <w:spacing w:before="0" w:after="120" w:line="240" w:lineRule="auto"/>
-        <w:ind w:left="360" w:firstLine="360"/>
+        <w:t>4.1.</w:t>
+      </w:r>
+      <w:r>
         <w:rPr>
           <w:rFonts w:ascii="Times New Roman" w:hAnsi="Times New Roman" w:cs="Times New Roman"/>
           <w:b/>
           <w:bCs/>
           <w:color w:val="auto"/>
         </w:rPr>
-      </w:pPr>
-      <w:bookmarkStart w:id="80" w:name="_Toc185241565"/>
-      <w:bookmarkStart w:id="81" w:name="_Toc106477050"/>
-      <w:bookmarkStart w:id="82" w:name="_Toc106479414"/>
-      <w:bookmarkStart w:id="83" w:name="_Toc106730756"/>
+        <w:t>7</w:t>
+      </w:r>
       <w:r>
         <w:rPr>
           <w:rFonts w:ascii="Times New Roman" w:hAnsi="Times New Roman" w:cs="Times New Roman"/>
@@ -6991,36 +6097,28 @@
           <w:bCs/>
           <w:color w:val="auto"/>
         </w:rPr>
-        <w:t xml:space="preserve">4.1.10 Performance </w:t>
-      </w:r>
-      <w:commentRangeStart w:id="84"/>
-      <w:r>
+        <w:t xml:space="preserve"> Regression Testing</w:t>
+      </w:r>
+      <w:bookmarkEnd w:id="55"/>
+      <w:bookmarkEnd w:id="56"/>
+      <w:bookmarkEnd w:id="57"/>
+      <w:bookmarkEnd w:id="58"/>
+    </w:p>
+    <w:p>
+      <w:pPr>
+        <w:spacing w:after="120" w:line="240" w:lineRule="auto"/>
+        <w:ind w:left="720"/>
         <w:rPr>
           <w:rFonts w:ascii="Times New Roman" w:hAnsi="Times New Roman" w:cs="Times New Roman"/>
           <w:b/>
           <w:bCs/>
-          <w:color w:val="auto"/>
-        </w:rPr>
-        <w:t>Testing</w:t>
-      </w:r>
-      <w:bookmarkEnd w:id="80"/>
-      <w:bookmarkEnd w:id="81"/>
-      <w:bookmarkEnd w:id="82"/>
-      <w:commentRangeEnd w:id="84"/>
-      <w:r>
-        <w:rPr>
-          <w:rStyle w:val="CommentReference"/>
-          <w:rFonts w:asciiTheme="minorHAnsi" w:eastAsiaTheme="minorHAnsi" w:hAnsiTheme="minorHAnsi" w:cstheme="minorBidi"/>
-          <w:color w:val="auto"/>
-        </w:rPr>
-        <w:commentReference w:id="84"/>
-      </w:r>
-      <w:bookmarkEnd w:id="83"/>
-    </w:p>
-    <w:p>
-      <w:pPr>
-        <w:spacing w:after="120" w:line="240" w:lineRule="auto"/>
-        <w:ind w:left="720"/>
+          <w:sz w:val="24"/>
+          <w:szCs w:val="24"/>
+        </w:rPr>
+      </w:pPr>
+      <w:bookmarkStart w:id="59" w:name="_Toc185241577"/>
+      <w:bookmarkStart w:id="60" w:name="_Toc106477055"/>
+      <w:r>
         <w:rPr>
           <w:rFonts w:ascii="Times New Roman" w:hAnsi="Times New Roman" w:cs="Times New Roman"/>
           <w:b/>
@@ -7028,21 +6126,10 @@
           <w:sz w:val="24"/>
           <w:szCs w:val="24"/>
         </w:rPr>
-      </w:pPr>
-      <w:bookmarkStart w:id="85" w:name="_Toc185241567"/>
-      <w:bookmarkStart w:id="86" w:name="_Toc106477051"/>
-      <w:r>
-        <w:rPr>
-          <w:rFonts w:ascii="Times New Roman" w:hAnsi="Times New Roman" w:cs="Times New Roman"/>
-          <w:b/>
-          <w:bCs/>
-          <w:sz w:val="24"/>
-          <w:szCs w:val="24"/>
-        </w:rPr>
         <w:t>Items to Test</w:t>
       </w:r>
-      <w:bookmarkEnd w:id="85"/>
-      <w:bookmarkEnd w:id="86"/>
+      <w:bookmarkEnd w:id="59"/>
+      <w:bookmarkEnd w:id="60"/>
     </w:p>
     <w:p>
       <w:pPr>
@@ -7052,20 +6139,6 @@
       </w:pPr>
       <w:r>
         <w:t>Items that will be tested include:</w:t>
-      </w:r>
-    </w:p>
-    <w:p>
-      <w:pPr>
-        <w:pStyle w:val="BodyText"/>
-        <w:numPr>
-          <w:ilvl w:val="0"/>
-          <w:numId w:val="16"/>
-        </w:numPr>
-        <w:spacing w:before="0" w:after="0"/>
-        <w:ind w:left="1440"/>
-      </w:pPr>
-      <w:r>
-        <w:t>Graphical user interface (GUI) responsiveness</w:t>
       </w:r>
     </w:p>
     <w:p>
@@ -7079,13 +6152,25 @@
         <w:ind w:left="1440"/>
       </w:pPr>
       <w:r>
-        <w:t>Anything else?</w:t>
+        <w:t xml:space="preserve">All test cases that passed for all previous </w:t>
+      </w:r>
+      <w:r>
+        <w:t>increment</w:t>
+      </w:r>
+      <w:r>
+        <w:t xml:space="preserve">s of the SDLC at the minimal and target </w:t>
+      </w:r>
+      <w:r>
+        <w:t>increment</w:t>
+      </w:r>
+      <w:r>
+        <w:t>s of delivery.</w:t>
       </w:r>
     </w:p>
     <w:p>
       <w:pPr>
         <w:spacing w:after="120" w:line="240" w:lineRule="auto"/>
-        <w:ind w:firstLine="720"/>
+        <w:ind w:left="720"/>
         <w:rPr>
           <w:rFonts w:ascii="Times New Roman" w:hAnsi="Times New Roman" w:cs="Times New Roman"/>
           <w:b/>
@@ -7094,8 +6179,8 @@
           <w:szCs w:val="24"/>
         </w:rPr>
       </w:pPr>
-      <w:bookmarkStart w:id="87" w:name="_Toc185241570"/>
-      <w:bookmarkStart w:id="88" w:name="_Toc106477052"/>
+      <w:bookmarkStart w:id="61" w:name="_Toc185241580"/>
+      <w:bookmarkStart w:id="62" w:name="_Toc106477056"/>
       <w:r>
         <w:rPr>
           <w:rFonts w:ascii="Times New Roman" w:hAnsi="Times New Roman" w:cs="Times New Roman"/>
@@ -7106,8 +6191,8 @@
         </w:rPr>
         <w:t>Test Pass / Fail Criteria</w:t>
       </w:r>
-      <w:bookmarkEnd w:id="87"/>
-      <w:bookmarkEnd w:id="88"/>
+      <w:bookmarkEnd w:id="61"/>
+      <w:bookmarkEnd w:id="62"/>
     </w:p>
     <w:p>
       <w:pPr>
@@ -7121,7 +6206,7 @@
           <w:szCs w:val="24"/>
         </w:rPr>
       </w:pPr>
-      <w:bookmarkStart w:id="89" w:name="_Toc185241571"/>
+      <w:bookmarkStart w:id="63" w:name="_Toc185241581"/>
       <w:r>
         <w:rPr>
           <w:i w:val="0"/>
@@ -7129,13 +6214,81 @@
           <w:color w:val="auto"/>
           <w:szCs w:val="24"/>
         </w:rPr>
-        <w:t>Performance testing will be qualitative in that the tests will pass if software behave feels responsive from a human perspective, and they will fail if the team does not unanimously affirm responsiveness.  Given the software will not perform intensive calculations, there is no need for runtime or space complexity performance testing.</w:t>
+        <w:t xml:space="preserve">Regression testing will pass so long as all test cases that passed for the previous </w:t>
+      </w:r>
+      <w:r>
+        <w:rPr>
+          <w:i w:val="0"/>
+          <w:iCs/>
+          <w:color w:val="auto"/>
+        </w:rPr>
+        <w:t>increment</w:t>
+      </w:r>
+      <w:r>
+        <w:rPr>
+          <w:i w:val="0"/>
+          <w:iCs/>
+          <w:color w:val="auto"/>
+          <w:szCs w:val="24"/>
+        </w:rPr>
+        <w:t xml:space="preserve"> of delivery pass for subsequent </w:t>
+      </w:r>
+      <w:r>
+        <w:rPr>
+          <w:i w:val="0"/>
+          <w:iCs/>
+          <w:color w:val="auto"/>
+        </w:rPr>
+        <w:t>increment</w:t>
+      </w:r>
+      <w:r>
+        <w:rPr>
+          <w:i w:val="0"/>
+          <w:iCs/>
+          <w:color w:val="auto"/>
+          <w:szCs w:val="24"/>
+        </w:rPr>
+        <w:t xml:space="preserve">s of delivery.  Regression testing will fail if any test case that passed for a previous </w:t>
+      </w:r>
+      <w:r>
+        <w:rPr>
+          <w:i w:val="0"/>
+          <w:iCs/>
+          <w:color w:val="auto"/>
+        </w:rPr>
+        <w:t>increment</w:t>
+      </w:r>
+      <w:r>
+        <w:rPr>
+          <w:i w:val="0"/>
+          <w:iCs/>
+          <w:color w:val="auto"/>
+          <w:szCs w:val="24"/>
+        </w:rPr>
+        <w:t xml:space="preserve"> of delivery fails in a subsequent </w:t>
+      </w:r>
+      <w:r>
+        <w:rPr>
+          <w:i w:val="0"/>
+          <w:iCs/>
+          <w:color w:val="auto"/>
+        </w:rPr>
+        <w:t>increment</w:t>
+      </w:r>
+      <w:r>
+        <w:rPr>
+          <w:i w:val="0"/>
+          <w:iCs/>
+          <w:color w:val="auto"/>
+          <w:szCs w:val="24"/>
+        </w:rPr>
+        <w:t xml:space="preserve"> of delivery.</w:t>
       </w:r>
     </w:p>
     <w:p>
       <w:pPr>
         <w:spacing w:after="120" w:line="240" w:lineRule="auto"/>
-        <w:ind w:firstLine="720"/>
+        <w:ind w:left="720"/>
         <w:rPr>
           <w:rFonts w:ascii="Times New Roman" w:hAnsi="Times New Roman" w:cs="Times New Roman"/>
           <w:b/>
@@ -7144,7 +6297,7 @@
           <w:szCs w:val="24"/>
         </w:rPr>
       </w:pPr>
-      <w:bookmarkStart w:id="90" w:name="_Toc106477053"/>
+      <w:bookmarkStart w:id="64" w:name="_Toc106477057"/>
       <w:r>
         <w:rPr>
           <w:rFonts w:ascii="Times New Roman" w:hAnsi="Times New Roman" w:cs="Times New Roman"/>
@@ -7155,8 +6308,8 @@
         </w:rPr>
         <w:t>Test Entry / Exit Criteria</w:t>
       </w:r>
-      <w:bookmarkEnd w:id="89"/>
-      <w:bookmarkEnd w:id="90"/>
+      <w:bookmarkEnd w:id="63"/>
+      <w:bookmarkEnd w:id="64"/>
     </w:p>
     <w:p>
       <w:pPr>
@@ -7170,7 +6323,7 @@
           <w:szCs w:val="24"/>
         </w:rPr>
       </w:pPr>
-      <w:bookmarkStart w:id="91" w:name="_Toc185241573"/>
+      <w:bookmarkStart w:id="65" w:name="_Toc185241583"/>
       <w:r>
         <w:rPr>
           <w:i w:val="0"/>
@@ -7178,33 +6331,32 @@
           <w:color w:val="auto"/>
           <w:szCs w:val="24"/>
         </w:rPr>
-        <w:t xml:space="preserve">Performance testing will occur throughout </w:t>
+        <w:t xml:space="preserve">Regression testing will begin as soon as the minimal </w:t>
       </w:r>
       <w:r>
         <w:rPr>
           <w:i w:val="0"/>
           <w:iCs/>
           <w:color w:val="auto"/>
-          <w:szCs w:val="24"/>
-        </w:rPr>
-        <w:t xml:space="preserve">all </w:t>
+        </w:rPr>
+        <w:t>increment</w:t>
       </w:r>
       <w:r>
         <w:rPr>
           <w:i w:val="0"/>
           <w:iCs/>
           <w:color w:val="auto"/>
-        </w:rPr>
-        <w:t>increment</w:t>
+          <w:szCs w:val="24"/>
+        </w:rPr>
+        <w:t xml:space="preserve"> of delivery is started.  The first round of regression testing will end upon successful testing of all skeletal </w:t>
       </w:r>
       <w:r>
         <w:rPr>
           <w:i w:val="0"/>
           <w:iCs/>
           <w:color w:val="auto"/>
-          <w:szCs w:val="24"/>
-        </w:rPr>
-        <w:t xml:space="preserve">s </w:t>
+        </w:rPr>
+        <w:t>increment</w:t>
       </w:r>
       <w:r>
         <w:rPr>
@@ -7213,9 +6365,95 @@
           <w:color w:val="auto"/>
           <w:szCs w:val="24"/>
         </w:rPr>
-        <w:t>of delivery as new units of code are added.</w:t>
-      </w:r>
-      <w:bookmarkEnd w:id="91"/>
+        <w:t xml:space="preserve"> test cases at delivery of the minimal </w:t>
+      </w:r>
+      <w:r>
+        <w:rPr>
+          <w:i w:val="0"/>
+          <w:iCs/>
+          <w:color w:val="auto"/>
+        </w:rPr>
+        <w:t>increment</w:t>
+      </w:r>
+      <w:r>
+        <w:rPr>
+          <w:i w:val="0"/>
+          <w:iCs/>
+          <w:color w:val="auto"/>
+          <w:szCs w:val="24"/>
+        </w:rPr>
+        <w:t xml:space="preserve"> in the </w:t>
+      </w:r>
+      <w:r>
+        <w:rPr>
+          <w:i w:val="0"/>
+          <w:iCs/>
+          <w:color w:val="auto"/>
+        </w:rPr>
+        <w:t>incremental</w:t>
+      </w:r>
+      <w:r>
+        <w:rPr>
+          <w:i w:val="0"/>
+          <w:iCs/>
+          <w:color w:val="auto"/>
+          <w:szCs w:val="24"/>
+        </w:rPr>
+        <w:t xml:space="preserve"> </w:t>
+      </w:r>
+      <w:r>
+        <w:rPr>
+          <w:i w:val="0"/>
+          <w:iCs/>
+          <w:color w:val="auto"/>
+          <w:szCs w:val="24"/>
+        </w:rPr>
+        <w:t>S</w:t>
+      </w:r>
+      <w:r>
+        <w:rPr>
+          <w:i w:val="0"/>
+          <w:iCs/>
+          <w:color w:val="auto"/>
+          <w:szCs w:val="24"/>
+        </w:rPr>
+        <w:t xml:space="preserve">DLC.  Similarly, the second round of regression testing will begin at the start of the target </w:t>
+      </w:r>
+      <w:r>
+        <w:rPr>
+          <w:i w:val="0"/>
+          <w:iCs/>
+          <w:color w:val="auto"/>
+        </w:rPr>
+        <w:t>increment</w:t>
+      </w:r>
+      <w:r>
+        <w:rPr>
+          <w:i w:val="0"/>
+          <w:iCs/>
+          <w:color w:val="auto"/>
+          <w:szCs w:val="24"/>
+        </w:rPr>
+        <w:t xml:space="preserve"> of delivery and will end prior to target </w:t>
+      </w:r>
+      <w:r>
+        <w:rPr>
+          <w:i w:val="0"/>
+          <w:iCs/>
+          <w:color w:val="auto"/>
+        </w:rPr>
+        <w:t>increment</w:t>
+      </w:r>
+      <w:r>
+        <w:rPr>
+          <w:i w:val="0"/>
+          <w:iCs/>
+          <w:color w:val="auto"/>
+          <w:szCs w:val="24"/>
+        </w:rPr>
+        <w:t xml:space="preserve"> delivery.  All regression testing ends prior to final unit, functionality, and conformance testing.</w:t>
+      </w:r>
+      <w:bookmarkEnd w:id="65"/>
     </w:p>
     <w:p>
       <w:pPr>
@@ -7225,33 +6463,76 @@
     </w:p>
     <w:p>
       <w:pPr>
-        <w:pStyle w:val="Heading3"/>
-        <w:spacing w:before="0" w:after="120" w:line="240" w:lineRule="auto"/>
-        <w:ind w:left="360" w:firstLine="360"/>
+        <w:spacing w:after="120" w:line="240" w:lineRule="auto"/>
+        <w:ind w:left="720"/>
         <w:rPr>
           <w:rFonts w:ascii="Times New Roman" w:hAnsi="Times New Roman" w:cs="Times New Roman"/>
           <w:b/>
           <w:bCs/>
-          <w:color w:val="auto"/>
-        </w:rPr>
-      </w:pPr>
-      <w:bookmarkStart w:id="92" w:name="_Toc185241575"/>
-      <w:bookmarkStart w:id="93" w:name="_Toc106477054"/>
-      <w:bookmarkStart w:id="94" w:name="_Toc106479415"/>
-      <w:bookmarkStart w:id="95" w:name="_Toc106730757"/>
+          <w:sz w:val="24"/>
+          <w:szCs w:val="24"/>
+        </w:rPr>
+      </w:pPr>
+      <w:bookmarkStart w:id="66" w:name="_Toc185241595"/>
+      <w:bookmarkStart w:id="67" w:name="_Toc106477058"/>
       <w:r>
         <w:rPr>
           <w:rFonts w:ascii="Times New Roman" w:hAnsi="Times New Roman" w:cs="Times New Roman"/>
           <w:b/>
           <w:bCs/>
-          <w:color w:val="auto"/>
-        </w:rPr>
-        <w:t>4.1.11 Regression Testing</w:t>
-      </w:r>
-      <w:bookmarkEnd w:id="92"/>
-      <w:bookmarkEnd w:id="93"/>
-      <w:bookmarkEnd w:id="94"/>
-      <w:bookmarkEnd w:id="95"/>
+          <w:sz w:val="24"/>
+          <w:szCs w:val="24"/>
+        </w:rPr>
+        <w:t>4.1.</w:t>
+      </w:r>
+      <w:r>
+        <w:rPr>
+          <w:rFonts w:ascii="Times New Roman" w:hAnsi="Times New Roman" w:cs="Times New Roman"/>
+          <w:b/>
+          <w:bCs/>
+          <w:sz w:val="24"/>
+          <w:szCs w:val="24"/>
+        </w:rPr>
+        <w:t>8</w:t>
+      </w:r>
+      <w:r>
+        <w:rPr>
+          <w:rFonts w:ascii="Times New Roman" w:hAnsi="Times New Roman" w:cs="Times New Roman"/>
+          <w:b/>
+          <w:bCs/>
+          <w:sz w:val="24"/>
+          <w:szCs w:val="24"/>
+        </w:rPr>
+        <w:t xml:space="preserve"> System </w:t>
+      </w:r>
+      <w:commentRangeStart w:id="68"/>
+      <w:commentRangeStart w:id="69"/>
+      <w:r>
+        <w:rPr>
+          <w:rFonts w:ascii="Times New Roman" w:hAnsi="Times New Roman" w:cs="Times New Roman"/>
+          <w:b/>
+          <w:bCs/>
+          <w:sz w:val="24"/>
+          <w:szCs w:val="24"/>
+        </w:rPr>
+        <w:t>Testing</w:t>
+      </w:r>
+      <w:bookmarkEnd w:id="66"/>
+      <w:bookmarkEnd w:id="67"/>
+      <w:commentRangeEnd w:id="68"/>
+      <w:r>
+        <w:rPr>
+          <w:rStyle w:val="CommentReference"/>
+        </w:rPr>
+        <w:commentReference w:id="68"/>
+      </w:r>
+      <w:commentRangeEnd w:id="69"/>
+      <w:r>
+        <w:rPr>
+          <w:rStyle w:val="CommentReference"/>
+        </w:rPr>
+        <w:commentReference w:id="69"/>
+      </w:r>
     </w:p>
     <w:p>
       <w:pPr>
@@ -7265,8 +6546,9 @@
           <w:szCs w:val="24"/>
         </w:rPr>
       </w:pPr>
-      <w:bookmarkStart w:id="96" w:name="_Toc185241577"/>
-      <w:bookmarkStart w:id="97" w:name="_Toc106477055"/>
+      <w:bookmarkStart w:id="70" w:name="_Toc185241597"/>
+      <w:bookmarkStart w:id="71" w:name="_Toc106477059"/>
+      <w:bookmarkStart w:id="72" w:name="_Toc106479416"/>
       <w:r>
         <w:rPr>
           <w:rFonts w:ascii="Times New Roman" w:hAnsi="Times New Roman" w:cs="Times New Roman"/>
@@ -7277,8 +6559,9 @@
         </w:rPr>
         <w:t>Items to Test</w:t>
       </w:r>
-      <w:bookmarkEnd w:id="96"/>
-      <w:bookmarkEnd w:id="97"/>
+      <w:bookmarkEnd w:id="70"/>
+      <w:bookmarkEnd w:id="71"/>
+      <w:bookmarkEnd w:id="72"/>
     </w:p>
     <w:p>
       <w:pPr>
@@ -7301,19 +6584,7 @@
         <w:ind w:left="1440"/>
       </w:pPr>
       <w:r>
-        <w:t xml:space="preserve">All test cases that passed for all previous </w:t>
-      </w:r>
-      <w:r>
-        <w:t>increment</w:t>
-      </w:r>
-      <w:r>
-        <w:t xml:space="preserve">s of the SDLC at the minimal and target </w:t>
-      </w:r>
-      <w:r>
-        <w:t>increment</w:t>
-      </w:r>
-      <w:r>
-        <w:t>s of delivery.</w:t>
+        <w:t>Wheel of Jeopardy (whole software)</w:t>
       </w:r>
     </w:p>
     <w:p>
@@ -7328,8 +6599,8 @@
           <w:szCs w:val="24"/>
         </w:rPr>
       </w:pPr>
-      <w:bookmarkStart w:id="98" w:name="_Toc185241580"/>
-      <w:bookmarkStart w:id="99" w:name="_Toc106477056"/>
+      <w:bookmarkStart w:id="73" w:name="_Toc185241600"/>
+      <w:bookmarkStart w:id="74" w:name="_Toc106477060"/>
       <w:r>
         <w:rPr>
           <w:rFonts w:ascii="Times New Roman" w:hAnsi="Times New Roman" w:cs="Times New Roman"/>
@@ -7340,8 +6611,8 @@
         </w:rPr>
         <w:t>Test Pass / Fail Criteria</w:t>
       </w:r>
-      <w:bookmarkEnd w:id="98"/>
-      <w:bookmarkEnd w:id="99"/>
+      <w:bookmarkEnd w:id="73"/>
+      <w:bookmarkEnd w:id="74"/>
     </w:p>
     <w:p>
       <w:pPr>
@@ -7355,7 +6626,7 @@
           <w:szCs w:val="24"/>
         </w:rPr>
       </w:pPr>
-      <w:bookmarkStart w:id="100" w:name="_Toc185241581"/>
+      <w:bookmarkStart w:id="75" w:name="_Toc185241601"/>
       <w:r>
         <w:rPr>
           <w:i w:val="0"/>
@@ -7363,15 +6634,16 @@
           <w:color w:val="auto"/>
           <w:szCs w:val="24"/>
         </w:rPr>
-        <w:t xml:space="preserve">Regression testing will pass so long as all test cases that passed for the previous </w:t>
+        <w:t xml:space="preserve">System </w:t>
       </w:r>
       <w:r>
         <w:rPr>
           <w:i w:val="0"/>
           <w:iCs/>
           <w:color w:val="auto"/>
-        </w:rPr>
-        <w:t>increment</w:t>
+          <w:szCs w:val="24"/>
+        </w:rPr>
+        <w:t xml:space="preserve">tests will pass if </w:t>
       </w:r>
       <w:r>
         <w:rPr>
@@ -7380,15 +6652,16 @@
           <w:color w:val="auto"/>
           <w:szCs w:val="24"/>
         </w:rPr>
-        <w:t xml:space="preserve"> of delivery pass for subsequent </w:t>
+        <w:t xml:space="preserve">all </w:t>
       </w:r>
       <w:r>
         <w:rPr>
           <w:i w:val="0"/>
           <w:iCs/>
           <w:color w:val="auto"/>
-        </w:rPr>
-        <w:t>increment</w:t>
+          <w:szCs w:val="24"/>
+        </w:rPr>
+        <w:t xml:space="preserve">system functionality </w:t>
       </w:r>
       <w:r>
         <w:rPr>
@@ -7397,15 +6670,16 @@
           <w:color w:val="auto"/>
           <w:szCs w:val="24"/>
         </w:rPr>
-        <w:t xml:space="preserve">s of delivery.  Regression testing will fail if any test case that passed for a previous </w:t>
+        <w:t>behave</w:t>
       </w:r>
       <w:r>
         <w:rPr>
           <w:i w:val="0"/>
           <w:iCs/>
           <w:color w:val="auto"/>
-        </w:rPr>
-        <w:t>increment</w:t>
+          <w:szCs w:val="24"/>
+        </w:rPr>
+        <w:t>s</w:t>
       </w:r>
       <w:r>
         <w:rPr>
@@ -7414,16 +6688,50 @@
           <w:color w:val="auto"/>
           <w:szCs w:val="24"/>
         </w:rPr>
-        <w:t xml:space="preserve"> of delivery fails in a subsequent </w:t>
-      </w:r>
-      <w:r>
+        <w:t xml:space="preserve"> as expected.</w:t>
+      </w:r>
+    </w:p>
+    <w:p>
+      <w:pPr>
+        <w:spacing w:after="120" w:line="240" w:lineRule="auto"/>
+        <w:ind w:left="720"/>
+        <w:rPr>
+          <w:rFonts w:ascii="Times New Roman" w:hAnsi="Times New Roman" w:cs="Times New Roman"/>
+          <w:b/>
+          <w:bCs/>
+          <w:iCs/>
+          <w:sz w:val="24"/>
+          <w:szCs w:val="24"/>
+        </w:rPr>
+      </w:pPr>
+      <w:bookmarkStart w:id="76" w:name="_Toc106477061"/>
+      <w:r>
+        <w:rPr>
+          <w:rFonts w:ascii="Times New Roman" w:hAnsi="Times New Roman" w:cs="Times New Roman"/>
+          <w:b/>
+          <w:bCs/>
+          <w:iCs/>
+          <w:sz w:val="24"/>
+          <w:szCs w:val="24"/>
+        </w:rPr>
+        <w:t>Test Entry / Exit Criteria</w:t>
+      </w:r>
+      <w:bookmarkEnd w:id="75"/>
+      <w:bookmarkEnd w:id="76"/>
+    </w:p>
+    <w:p>
+      <w:pPr>
+        <w:pStyle w:val="InfoBlue"/>
+        <w:spacing w:line="240" w:lineRule="auto"/>
+        <w:ind w:left="720"/>
         <w:rPr>
           <w:i w:val="0"/>
           <w:iCs/>
           <w:color w:val="auto"/>
-        </w:rPr>
-        <w:t>increment</w:t>
-      </w:r>
+          <w:szCs w:val="24"/>
+        </w:rPr>
+      </w:pPr>
+      <w:bookmarkStart w:id="77" w:name="_Toc185241603"/>
       <w:r>
         <w:rPr>
           <w:i w:val="0"/>
@@ -7431,48 +6739,17 @@
           <w:color w:val="auto"/>
           <w:szCs w:val="24"/>
         </w:rPr>
-        <w:t xml:space="preserve"> of delivery.</w:t>
-      </w:r>
-    </w:p>
-    <w:p>
-      <w:pPr>
-        <w:spacing w:after="120" w:line="240" w:lineRule="auto"/>
-        <w:ind w:left="720"/>
-        <w:rPr>
-          <w:rFonts w:ascii="Times New Roman" w:hAnsi="Times New Roman" w:cs="Times New Roman"/>
-          <w:b/>
-          <w:bCs/>
-          <w:sz w:val="24"/>
-          <w:szCs w:val="24"/>
-        </w:rPr>
-      </w:pPr>
-      <w:bookmarkStart w:id="101" w:name="_Toc106477057"/>
-      <w:r>
-        <w:rPr>
-          <w:rFonts w:ascii="Times New Roman" w:hAnsi="Times New Roman" w:cs="Times New Roman"/>
-          <w:b/>
-          <w:bCs/>
-          <w:sz w:val="24"/>
-          <w:szCs w:val="24"/>
-        </w:rPr>
-        <w:t>Test Entry / Exit Criteria</w:t>
-      </w:r>
-      <w:bookmarkEnd w:id="100"/>
-      <w:bookmarkEnd w:id="101"/>
-    </w:p>
-    <w:p>
-      <w:pPr>
-        <w:pStyle w:val="InfoBlue"/>
-        <w:spacing w:line="240" w:lineRule="auto"/>
-        <w:ind w:left="720"/>
+        <w:lastRenderedPageBreak/>
+        <w:t xml:space="preserve">System testing will begin during the minimal </w:t>
+      </w:r>
+      <w:r>
         <w:rPr>
           <w:i w:val="0"/>
           <w:iCs/>
           <w:color w:val="auto"/>
-          <w:szCs w:val="24"/>
-        </w:rPr>
-      </w:pPr>
-      <w:bookmarkStart w:id="102" w:name="_Toc185241583"/>
+        </w:rPr>
+        <w:t>increment</w:t>
+      </w:r>
       <w:r>
         <w:rPr>
           <w:i w:val="0"/>
@@ -7480,7 +6757,7 @@
           <w:color w:val="auto"/>
           <w:szCs w:val="24"/>
         </w:rPr>
-        <w:t xml:space="preserve">Regression testing will begin as soon as the minimal </w:t>
+        <w:t xml:space="preserve"> of delivery and will end in the target </w:t>
       </w:r>
       <w:r>
         <w:rPr>
@@ -7497,122 +6774,9 @@
           <w:color w:val="auto"/>
           <w:szCs w:val="24"/>
         </w:rPr>
-        <w:t xml:space="preserve"> of delivery is started.  The first round of regression testing will end upon successful testing of all skeletal </w:t>
-      </w:r>
-      <w:r>
-        <w:rPr>
-          <w:i w:val="0"/>
-          <w:iCs/>
-          <w:color w:val="auto"/>
-        </w:rPr>
-        <w:t>increment</w:t>
-      </w:r>
-      <w:r>
-        <w:rPr>
-          <w:i w:val="0"/>
-          <w:iCs/>
-          <w:color w:val="auto"/>
-          <w:szCs w:val="24"/>
-        </w:rPr>
-        <w:t xml:space="preserve"> test cases at delivery of the minimal </w:t>
-      </w:r>
-      <w:r>
-        <w:rPr>
-          <w:i w:val="0"/>
-          <w:iCs/>
-          <w:color w:val="auto"/>
-        </w:rPr>
-        <w:t>increment</w:t>
-      </w:r>
-      <w:r>
-        <w:rPr>
-          <w:i w:val="0"/>
-          <w:iCs/>
-          <w:color w:val="auto"/>
-          <w:szCs w:val="24"/>
-        </w:rPr>
-        <w:t xml:space="preserve"> in the </w:t>
-      </w:r>
-      <w:r>
-        <w:rPr>
-          <w:i w:val="0"/>
-          <w:iCs/>
-          <w:color w:val="auto"/>
-        </w:rPr>
-        <w:t>incremental</w:t>
-      </w:r>
-      <w:r>
-        <w:rPr>
-          <w:i w:val="0"/>
-          <w:iCs/>
-          <w:color w:val="auto"/>
-          <w:szCs w:val="24"/>
-        </w:rPr>
-        <w:t xml:space="preserve"> </w:t>
-      </w:r>
-      <w:r>
-        <w:rPr>
-          <w:i w:val="0"/>
-          <w:iCs/>
-          <w:color w:val="auto"/>
-          <w:szCs w:val="24"/>
-        </w:rPr>
-        <w:t>S</w:t>
-      </w:r>
-      <w:r>
-        <w:rPr>
-          <w:i w:val="0"/>
-          <w:iCs/>
-          <w:color w:val="auto"/>
-          <w:szCs w:val="24"/>
-        </w:rPr>
-        <w:t xml:space="preserve">DLC.  Similarly, the second round of regression testing will begin at the start of the target </w:t>
-      </w:r>
-      <w:r>
-        <w:rPr>
-          <w:i w:val="0"/>
-          <w:iCs/>
-          <w:color w:val="auto"/>
-        </w:rPr>
-        <w:t>increment</w:t>
-      </w:r>
-      <w:r>
-        <w:rPr>
-          <w:i w:val="0"/>
-          <w:iCs/>
-          <w:color w:val="auto"/>
-          <w:szCs w:val="24"/>
-        </w:rPr>
-        <w:t xml:space="preserve"> of delivery and will end prior to target </w:t>
-      </w:r>
-      <w:r>
-        <w:rPr>
-          <w:i w:val="0"/>
-          <w:iCs/>
-          <w:color w:val="auto"/>
-        </w:rPr>
-        <w:t>increment</w:t>
-      </w:r>
-      <w:r>
-        <w:rPr>
-          <w:i w:val="0"/>
-          <w:iCs/>
-          <w:color w:val="auto"/>
-          <w:szCs w:val="24"/>
-        </w:rPr>
-        <w:t xml:space="preserve"> delivery.  All regression testing ends prior to final </w:t>
-      </w:r>
-      <w:r>
-        <w:rPr>
-          <w:i w:val="0"/>
-          <w:iCs/>
-          <w:color w:val="auto"/>
-          <w:szCs w:val="24"/>
-        </w:rPr>
-        <w:lastRenderedPageBreak/>
-        <w:t>unit, functionality, and conformance testing.</w:t>
-      </w:r>
-      <w:bookmarkEnd w:id="102"/>
+        <w:t xml:space="preserve"> before the final conformance testing.</w:t>
+      </w:r>
+      <w:bookmarkEnd w:id="77"/>
     </w:p>
     <w:p>
       <w:pPr>
@@ -7622,18 +6786,93 @@
     </w:p>
     <w:p>
       <w:pPr>
+        <w:pStyle w:val="Heading3"/>
+        <w:spacing w:before="0" w:after="120" w:line="240" w:lineRule="auto"/>
+        <w:ind w:left="360" w:firstLine="360"/>
+        <w:rPr>
+          <w:rFonts w:ascii="Times New Roman" w:hAnsi="Times New Roman" w:cs="Times New Roman"/>
+          <w:b/>
+          <w:bCs/>
+          <w:color w:val="auto"/>
+        </w:rPr>
+      </w:pPr>
+      <w:bookmarkStart w:id="78" w:name="_Toc185241605"/>
+      <w:bookmarkStart w:id="79" w:name="_Toc106477062"/>
+      <w:bookmarkStart w:id="80" w:name="_Toc106479417"/>
+      <w:bookmarkStart w:id="81" w:name="_Toc106724560"/>
+      <w:r>
+        <w:rPr>
+          <w:rFonts w:ascii="Times New Roman" w:hAnsi="Times New Roman" w:cs="Times New Roman"/>
+          <w:b/>
+          <w:bCs/>
+          <w:color w:val="auto"/>
+        </w:rPr>
+        <w:t>4.1.</w:t>
+      </w:r>
+      <w:r>
+        <w:rPr>
+          <w:rFonts w:ascii="Times New Roman" w:hAnsi="Times New Roman" w:cs="Times New Roman"/>
+          <w:b/>
+          <w:bCs/>
+          <w:color w:val="auto"/>
+        </w:rPr>
+        <w:t>9</w:t>
+      </w:r>
+      <w:r>
+        <w:rPr>
+          <w:rFonts w:ascii="Times New Roman" w:hAnsi="Times New Roman" w:cs="Times New Roman"/>
+          <w:b/>
+          <w:bCs/>
+          <w:color w:val="auto"/>
+        </w:rPr>
+        <w:t xml:space="preserve"> Unit </w:t>
+      </w:r>
+      <w:commentRangeStart w:id="82"/>
+      <w:commentRangeStart w:id="83"/>
+      <w:r>
+        <w:rPr>
+          <w:rFonts w:ascii="Times New Roman" w:hAnsi="Times New Roman" w:cs="Times New Roman"/>
+          <w:b/>
+          <w:bCs/>
+          <w:color w:val="auto"/>
+        </w:rPr>
+        <w:t>Testing</w:t>
+      </w:r>
+      <w:bookmarkEnd w:id="78"/>
+      <w:bookmarkEnd w:id="79"/>
+      <w:bookmarkEnd w:id="80"/>
+      <w:commentRangeEnd w:id="82"/>
+      <w:r>
+        <w:rPr>
+          <w:rStyle w:val="CommentReference"/>
+          <w:rFonts w:asciiTheme="minorHAnsi" w:eastAsiaTheme="minorHAnsi" w:hAnsiTheme="minorHAnsi" w:cstheme="minorBidi"/>
+          <w:color w:val="auto"/>
+        </w:rPr>
+        <w:commentReference w:id="82"/>
+      </w:r>
+      <w:commentRangeEnd w:id="83"/>
+      <w:r>
+        <w:rPr>
+          <w:rStyle w:val="CommentReference"/>
+          <w:rFonts w:asciiTheme="minorHAnsi" w:eastAsiaTheme="minorHAnsi" w:hAnsiTheme="minorHAnsi" w:cstheme="minorBidi"/>
+          <w:color w:val="auto"/>
+        </w:rPr>
+        <w:commentReference w:id="83"/>
+      </w:r>
+      <w:bookmarkEnd w:id="81"/>
+    </w:p>
+    <w:p>
+      <w:pPr>
         <w:spacing w:after="120" w:line="240" w:lineRule="auto"/>
         <w:ind w:left="720"/>
         <w:rPr>
           <w:rFonts w:ascii="Times New Roman" w:hAnsi="Times New Roman" w:cs="Times New Roman"/>
           <w:b/>
           <w:bCs/>
-          <w:sz w:val="24"/>
-          <w:szCs w:val="24"/>
-        </w:rPr>
-      </w:pPr>
-      <w:bookmarkStart w:id="103" w:name="_Toc185241595"/>
-      <w:bookmarkStart w:id="104" w:name="_Toc106477058"/>
+        </w:rPr>
+      </w:pPr>
+      <w:bookmarkStart w:id="84" w:name="_Toc185241607"/>
+      <w:bookmarkStart w:id="85" w:name="_Toc106477063"/>
       <w:r>
         <w:rPr>
           <w:rFonts w:ascii="Times New Roman" w:hAnsi="Times New Roman" w:cs="Times New Roman"/>
@@ -7642,57 +6881,10 @@
           <w:sz w:val="24"/>
           <w:szCs w:val="24"/>
         </w:rPr>
-        <w:t xml:space="preserve">4.1.12 System </w:t>
-      </w:r>
-      <w:commentRangeStart w:id="105"/>
-      <w:r>
-        <w:rPr>
-          <w:rFonts w:ascii="Times New Roman" w:hAnsi="Times New Roman" w:cs="Times New Roman"/>
-          <w:b/>
-          <w:bCs/>
-          <w:sz w:val="24"/>
-          <w:szCs w:val="24"/>
-        </w:rPr>
-        <w:t>Testing</w:t>
-      </w:r>
-      <w:bookmarkEnd w:id="103"/>
-      <w:bookmarkEnd w:id="104"/>
-      <w:commentRangeEnd w:id="105"/>
-      <w:r>
-        <w:rPr>
-          <w:rStyle w:val="CommentReference"/>
-        </w:rPr>
-        <w:commentReference w:id="105"/>
-      </w:r>
-    </w:p>
-    <w:p>
-      <w:pPr>
-        <w:spacing w:after="120" w:line="240" w:lineRule="auto"/>
-        <w:ind w:left="720"/>
-        <w:rPr>
-          <w:rFonts w:ascii="Times New Roman" w:hAnsi="Times New Roman" w:cs="Times New Roman"/>
-          <w:b/>
-          <w:bCs/>
-          <w:sz w:val="24"/>
-          <w:szCs w:val="24"/>
-        </w:rPr>
-      </w:pPr>
-      <w:bookmarkStart w:id="106" w:name="_Toc185241597"/>
-      <w:bookmarkStart w:id="107" w:name="_Toc106477059"/>
-      <w:bookmarkStart w:id="108" w:name="_Toc106479416"/>
-      <w:r>
-        <w:rPr>
-          <w:rFonts w:ascii="Times New Roman" w:hAnsi="Times New Roman" w:cs="Times New Roman"/>
-          <w:b/>
-          <w:bCs/>
-          <w:sz w:val="24"/>
-          <w:szCs w:val="24"/>
-        </w:rPr>
         <w:t>Items to Test</w:t>
       </w:r>
-      <w:bookmarkEnd w:id="106"/>
-      <w:bookmarkEnd w:id="107"/>
-      <w:bookmarkEnd w:id="108"/>
+      <w:bookmarkEnd w:id="84"/>
+      <w:bookmarkEnd w:id="85"/>
     </w:p>
     <w:p>
       <w:pPr>
@@ -7702,20 +6894,6 @@
       </w:pPr>
       <w:r>
         <w:t>Items that will be tested include:</w:t>
-      </w:r>
-    </w:p>
-    <w:p>
-      <w:pPr>
-        <w:pStyle w:val="BodyText"/>
-        <w:numPr>
-          <w:ilvl w:val="0"/>
-          <w:numId w:val="16"/>
-        </w:numPr>
-        <w:spacing w:before="0" w:after="0"/>
-        <w:ind w:left="1440"/>
-      </w:pPr>
-      <w:r>
-        <w:t>Database</w:t>
       </w:r>
     </w:p>
     <w:p>
@@ -7729,7 +6907,7 @@
         <w:ind w:left="1440"/>
       </w:pPr>
       <w:r>
-        <w:t>Server</w:t>
+        <w:t>All classes and class methods</w:t>
       </w:r>
     </w:p>
     <w:p>
@@ -7744,8 +6922,8 @@
           <w:szCs w:val="24"/>
         </w:rPr>
       </w:pPr>
-      <w:bookmarkStart w:id="109" w:name="_Toc185241600"/>
-      <w:bookmarkStart w:id="110" w:name="_Toc106477060"/>
+      <w:bookmarkStart w:id="86" w:name="_Toc185241610"/>
+      <w:bookmarkStart w:id="87" w:name="_Toc106477064"/>
       <w:r>
         <w:rPr>
           <w:rFonts w:ascii="Times New Roman" w:hAnsi="Times New Roman" w:cs="Times New Roman"/>
@@ -7756,8 +6934,8 @@
         </w:rPr>
         <w:t>Test Pass / Fail Criteria</w:t>
       </w:r>
-      <w:bookmarkEnd w:id="109"/>
-      <w:bookmarkEnd w:id="110"/>
+      <w:bookmarkEnd w:id="86"/>
+      <w:bookmarkEnd w:id="87"/>
     </w:p>
     <w:p>
       <w:pPr>
@@ -7771,7 +6949,7 @@
           <w:szCs w:val="24"/>
         </w:rPr>
       </w:pPr>
-      <w:bookmarkStart w:id="111" w:name="_Toc185241601"/>
+      <w:bookmarkStart w:id="88" w:name="_Toc185241611"/>
       <w:r>
         <w:rPr>
           <w:i w:val="0"/>
@@ -7779,43 +6957,7 @@
           <w:color w:val="auto"/>
           <w:szCs w:val="24"/>
         </w:rPr>
-        <w:t xml:space="preserve">System </w:t>
-      </w:r>
-      <w:r>
-        <w:rPr>
-          <w:i w:val="0"/>
-          <w:iCs/>
-          <w:color w:val="auto"/>
-          <w:szCs w:val="24"/>
-        </w:rPr>
-        <w:t xml:space="preserve">tests will pass if </w:t>
-      </w:r>
-      <w:r>
-        <w:rPr>
-          <w:i w:val="0"/>
-          <w:iCs/>
-          <w:color w:val="auto"/>
-          <w:szCs w:val="24"/>
-        </w:rPr>
-        <w:t xml:space="preserve">system connectivity and functionality </w:t>
-      </w:r>
-      <w:r>
-        <w:rPr>
-          <w:i w:val="0"/>
-          <w:iCs/>
-          <w:color w:val="auto"/>
-          <w:szCs w:val="24"/>
-        </w:rPr>
-        <w:t>behave</w:t>
-      </w:r>
-      <w:r>
-        <w:rPr>
-          <w:i w:val="0"/>
-          <w:iCs/>
-          <w:color w:val="auto"/>
-          <w:szCs w:val="24"/>
-        </w:rPr>
-        <w:t xml:space="preserve"> as expected.</w:t>
+        <w:t>Unit testing will pass provided individual unit tests produce the desired software behavior and conform to project requirements (i.e., conformance testing also passes).  Tests will fail if either the individual unit does not produce the desired software behavior or does not pass conformance testing.</w:t>
       </w:r>
     </w:p>
     <w:p>
@@ -7826,320 +6968,80 @@
           <w:rFonts w:ascii="Times New Roman" w:hAnsi="Times New Roman" w:cs="Times New Roman"/>
           <w:b/>
           <w:bCs/>
-          <w:iCs/>
-          <w:sz w:val="24"/>
-          <w:szCs w:val="24"/>
-        </w:rPr>
-      </w:pPr>
-      <w:bookmarkStart w:id="112" w:name="_Toc106477061"/>
+          <w:sz w:val="24"/>
+          <w:szCs w:val="24"/>
+        </w:rPr>
+      </w:pPr>
+      <w:bookmarkStart w:id="89" w:name="_Toc106477065"/>
       <w:r>
         <w:rPr>
           <w:rFonts w:ascii="Times New Roman" w:hAnsi="Times New Roman" w:cs="Times New Roman"/>
           <w:b/>
           <w:bCs/>
+          <w:sz w:val="24"/>
+          <w:szCs w:val="24"/>
+        </w:rPr>
+        <w:t>Test Entry / Exit Criteria</w:t>
+      </w:r>
+      <w:bookmarkStart w:id="90" w:name="_Toc185241613"/>
+      <w:bookmarkEnd w:id="88"/>
+      <w:bookmarkEnd w:id="89"/>
+    </w:p>
+    <w:p>
+      <w:pPr>
+        <w:spacing w:after="120" w:line="240" w:lineRule="auto"/>
+        <w:ind w:left="720"/>
+        <w:rPr>
           <w:iCs/>
-          <w:sz w:val="24"/>
-          <w:szCs w:val="24"/>
-        </w:rPr>
-        <w:t>Test Entry / Exit Criteria</w:t>
-      </w:r>
-      <w:bookmarkEnd w:id="111"/>
-      <w:bookmarkEnd w:id="112"/>
-    </w:p>
-    <w:p>
-      <w:pPr>
-        <w:pStyle w:val="InfoBlue"/>
-        <w:spacing w:line="240" w:lineRule="auto"/>
+          <w:szCs w:val="24"/>
+        </w:rPr>
+      </w:pPr>
+      <w:r>
+        <w:rPr>
+          <w:iCs/>
+          <w:szCs w:val="24"/>
+        </w:rPr>
+        <w:t xml:space="preserve">Unit testing will begin at the start of the </w:t>
+      </w:r>
+      <w:r>
+        <w:t>incremental</w:t>
+      </w:r>
+      <w:r>
+        <w:rPr>
+          <w:iCs/>
+          <w:szCs w:val="24"/>
+        </w:rPr>
+        <w:t xml:space="preserve"> </w:t>
+      </w:r>
+      <w:r>
+        <w:rPr>
+          <w:iCs/>
+          <w:szCs w:val="24"/>
+        </w:rPr>
+        <w:t xml:space="preserve">SDLC and end in tandem with final conformance testing at the end of the target </w:t>
+      </w:r>
+      <w:r>
+        <w:t>increment</w:t>
+      </w:r>
+      <w:r>
+        <w:rPr>
+          <w:iCs/>
+          <w:szCs w:val="24"/>
+        </w:rPr>
+        <w:t>.</w:t>
+      </w:r>
+      <w:bookmarkEnd w:id="42"/>
+      <w:bookmarkEnd w:id="90"/>
+    </w:p>
+    <w:bookmarkEnd w:id="17"/>
+    <w:p>
+      <w:pPr>
+        <w:spacing w:after="120" w:line="240" w:lineRule="auto"/>
         <w:ind w:left="720"/>
-        <w:rPr>
-          <w:i w:val="0"/>
-          <w:iCs/>
-          <w:color w:val="auto"/>
-          <w:szCs w:val="24"/>
-        </w:rPr>
-      </w:pPr>
-      <w:bookmarkStart w:id="113" w:name="_Toc185241603"/>
-      <w:r>
-        <w:rPr>
-          <w:i w:val="0"/>
-          <w:iCs/>
-          <w:color w:val="auto"/>
-          <w:szCs w:val="24"/>
-        </w:rPr>
-        <w:t xml:space="preserve">System testing will begin during the minimal </w:t>
-      </w:r>
-      <w:r>
-        <w:rPr>
-          <w:i w:val="0"/>
-          <w:iCs/>
-          <w:color w:val="auto"/>
-        </w:rPr>
-        <w:t>increment</w:t>
-      </w:r>
-      <w:r>
-        <w:rPr>
-          <w:i w:val="0"/>
-          <w:iCs/>
-          <w:color w:val="auto"/>
-          <w:szCs w:val="24"/>
-        </w:rPr>
-        <w:t xml:space="preserve"> of delivery and will end in the target </w:t>
-      </w:r>
-      <w:r>
-        <w:rPr>
-          <w:i w:val="0"/>
-          <w:iCs/>
-          <w:color w:val="auto"/>
-        </w:rPr>
-        <w:t>increment</w:t>
-      </w:r>
-      <w:r>
-        <w:rPr>
-          <w:i w:val="0"/>
-          <w:iCs/>
-          <w:color w:val="auto"/>
-          <w:szCs w:val="24"/>
-        </w:rPr>
-        <w:t xml:space="preserve"> before the final conformance testing.</w:t>
-      </w:r>
-      <w:bookmarkEnd w:id="113"/>
-    </w:p>
-    <w:p>
-      <w:pPr>
-        <w:pStyle w:val="BodyText"/>
-        <w:spacing w:before="0"/>
-      </w:pPr>
-    </w:p>
-    <w:p>
-      <w:pPr>
-        <w:pStyle w:val="Heading3"/>
-        <w:spacing w:before="0" w:after="120" w:line="240" w:lineRule="auto"/>
-        <w:ind w:left="360" w:firstLine="360"/>
         <w:rPr>
           <w:rFonts w:ascii="Times New Roman" w:hAnsi="Times New Roman" w:cs="Times New Roman"/>
           <w:b/>
           <w:bCs/>
-          <w:color w:val="auto"/>
-        </w:rPr>
-      </w:pPr>
-      <w:bookmarkStart w:id="114" w:name="_Toc185241605"/>
-      <w:bookmarkStart w:id="115" w:name="_Toc106477062"/>
-      <w:bookmarkStart w:id="116" w:name="_Toc106479417"/>
-      <w:bookmarkStart w:id="117" w:name="_Toc106730758"/>
-      <w:r>
-        <w:rPr>
-          <w:rFonts w:ascii="Times New Roman" w:hAnsi="Times New Roman" w:cs="Times New Roman"/>
-          <w:b/>
-          <w:bCs/>
-          <w:color w:val="auto"/>
-        </w:rPr>
-        <w:t xml:space="preserve">4.1.13 Unit </w:t>
-      </w:r>
-      <w:commentRangeStart w:id="118"/>
-      <w:r>
-        <w:rPr>
-          <w:rFonts w:ascii="Times New Roman" w:hAnsi="Times New Roman" w:cs="Times New Roman"/>
-          <w:b/>
-          <w:bCs/>
-          <w:color w:val="auto"/>
-        </w:rPr>
-        <w:t>Testing</w:t>
-      </w:r>
-      <w:bookmarkEnd w:id="114"/>
-      <w:bookmarkEnd w:id="115"/>
-      <w:bookmarkEnd w:id="116"/>
-      <w:commentRangeEnd w:id="118"/>
-      <w:r>
-        <w:rPr>
-          <w:rStyle w:val="CommentReference"/>
-          <w:rFonts w:asciiTheme="minorHAnsi" w:eastAsiaTheme="minorHAnsi" w:hAnsiTheme="minorHAnsi" w:cstheme="minorBidi"/>
-          <w:color w:val="auto"/>
-        </w:rPr>
-        <w:commentReference w:id="118"/>
-      </w:r>
-      <w:bookmarkEnd w:id="117"/>
-    </w:p>
-    <w:p>
-      <w:pPr>
-        <w:spacing w:after="120" w:line="240" w:lineRule="auto"/>
-        <w:ind w:left="720"/>
-        <w:rPr>
-          <w:rFonts w:ascii="Times New Roman" w:hAnsi="Times New Roman" w:cs="Times New Roman"/>
-          <w:b/>
-          <w:bCs/>
-        </w:rPr>
-      </w:pPr>
-      <w:bookmarkStart w:id="119" w:name="_Toc185241607"/>
-      <w:bookmarkStart w:id="120" w:name="_Toc106477063"/>
-      <w:r>
-        <w:rPr>
-          <w:rFonts w:ascii="Times New Roman" w:hAnsi="Times New Roman" w:cs="Times New Roman"/>
-          <w:b/>
-          <w:bCs/>
-          <w:sz w:val="24"/>
-          <w:szCs w:val="24"/>
-        </w:rPr>
-        <w:t>Items to Test</w:t>
-      </w:r>
-      <w:bookmarkEnd w:id="119"/>
-      <w:bookmarkEnd w:id="120"/>
-    </w:p>
-    <w:p>
-      <w:pPr>
-        <w:pStyle w:val="BodyText"/>
-        <w:spacing w:before="0"/>
-        <w:ind w:left="720"/>
-      </w:pPr>
-      <w:r>
-        <w:t>Items that will be tested include:</w:t>
-      </w:r>
-    </w:p>
-    <w:p>
-      <w:pPr>
-        <w:pStyle w:val="BodyText"/>
-        <w:numPr>
-          <w:ilvl w:val="0"/>
-          <w:numId w:val="16"/>
-        </w:numPr>
-        <w:spacing w:before="0"/>
-        <w:ind w:left="1440"/>
-      </w:pPr>
-      <w:r>
-        <w:t>All classes and class methods</w:t>
-      </w:r>
-    </w:p>
-    <w:p>
-      <w:pPr>
-        <w:spacing w:after="120" w:line="240" w:lineRule="auto"/>
-        <w:ind w:left="720"/>
-        <w:rPr>
-          <w:rFonts w:ascii="Times New Roman" w:hAnsi="Times New Roman" w:cs="Times New Roman"/>
-          <w:b/>
-          <w:bCs/>
-          <w:sz w:val="24"/>
-          <w:szCs w:val="24"/>
-        </w:rPr>
-      </w:pPr>
-      <w:bookmarkStart w:id="121" w:name="_Toc185241610"/>
-      <w:bookmarkStart w:id="122" w:name="_Toc106477064"/>
-      <w:r>
-        <w:rPr>
-          <w:rFonts w:ascii="Times New Roman" w:hAnsi="Times New Roman" w:cs="Times New Roman"/>
-          <w:b/>
-          <w:bCs/>
-          <w:sz w:val="24"/>
-          <w:szCs w:val="24"/>
-        </w:rPr>
-        <w:t>Test Pass / Fail Criteria</w:t>
-      </w:r>
-      <w:bookmarkEnd w:id="121"/>
-      <w:bookmarkEnd w:id="122"/>
-    </w:p>
-    <w:p>
-      <w:pPr>
-        <w:pStyle w:val="InfoBlue"/>
-        <w:spacing w:line="240" w:lineRule="auto"/>
-        <w:ind w:left="720"/>
-        <w:rPr>
-          <w:i w:val="0"/>
-          <w:iCs/>
-          <w:color w:val="auto"/>
-          <w:szCs w:val="24"/>
-        </w:rPr>
-      </w:pPr>
-      <w:bookmarkStart w:id="123" w:name="_Toc185241611"/>
-      <w:r>
-        <w:rPr>
-          <w:i w:val="0"/>
-          <w:iCs/>
-          <w:color w:val="auto"/>
-          <w:szCs w:val="24"/>
-        </w:rPr>
-        <w:t>Unit testing will pass provided individual unit tests produce the desired software behavior and conform to project requirements (i.e., conformance testing also passes).  Tests will fail if either the individual unit does not produce the desired software behavior or does not pass conformance testing.</w:t>
-      </w:r>
-    </w:p>
-    <w:p>
-      <w:pPr>
-        <w:spacing w:after="120" w:line="240" w:lineRule="auto"/>
-        <w:ind w:left="720"/>
-        <w:rPr>
-          <w:rFonts w:ascii="Times New Roman" w:hAnsi="Times New Roman" w:cs="Times New Roman"/>
-          <w:b/>
-          <w:bCs/>
-          <w:sz w:val="24"/>
-          <w:szCs w:val="24"/>
-        </w:rPr>
-      </w:pPr>
-      <w:bookmarkStart w:id="124" w:name="_Toc106477065"/>
-      <w:r>
-        <w:rPr>
-          <w:rFonts w:ascii="Times New Roman" w:hAnsi="Times New Roman" w:cs="Times New Roman"/>
-          <w:b/>
-          <w:bCs/>
-          <w:sz w:val="24"/>
-          <w:szCs w:val="24"/>
-        </w:rPr>
-        <w:t>Test Entry / Exit Criteria</w:t>
-      </w:r>
-      <w:bookmarkStart w:id="125" w:name="_Toc185241613"/>
-      <w:bookmarkEnd w:id="123"/>
-      <w:bookmarkEnd w:id="124"/>
-    </w:p>
-    <w:p>
-      <w:pPr>
-        <w:spacing w:after="120" w:line="240" w:lineRule="auto"/>
-        <w:ind w:left="720"/>
-        <w:rPr>
-          <w:iCs/>
-          <w:szCs w:val="24"/>
-        </w:rPr>
-      </w:pPr>
-      <w:r>
-        <w:rPr>
-          <w:iCs/>
-          <w:szCs w:val="24"/>
-        </w:rPr>
-        <w:t xml:space="preserve">Unit testing will begin at the start of the </w:t>
-      </w:r>
-      <w:r>
-        <w:t>incremental</w:t>
-      </w:r>
-      <w:r>
-        <w:rPr>
-          <w:iCs/>
-          <w:szCs w:val="24"/>
-        </w:rPr>
-        <w:t xml:space="preserve"> </w:t>
-      </w:r>
-      <w:r>
-        <w:rPr>
-          <w:iCs/>
-          <w:szCs w:val="24"/>
-        </w:rPr>
-        <w:t xml:space="preserve">SDLC and end in tandem with final conformance testing at the end of the target </w:t>
-      </w:r>
-      <w:r>
-        <w:t>increment</w:t>
-      </w:r>
-      <w:r>
-        <w:rPr>
-          <w:iCs/>
-          <w:szCs w:val="24"/>
-        </w:rPr>
-        <w:t>.</w:t>
-      </w:r>
-      <w:bookmarkEnd w:id="47"/>
-      <w:bookmarkEnd w:id="125"/>
-    </w:p>
-    <w:bookmarkEnd w:id="15"/>
-    <w:p>
-      <w:pPr>
-        <w:spacing w:after="120" w:line="240" w:lineRule="auto"/>
-        <w:ind w:left="720"/>
-        <w:rPr>
-          <w:rFonts w:ascii="Times New Roman" w:hAnsi="Times New Roman" w:cs="Times New Roman"/>
-          <w:b/>
-          <w:bCs/>
           <w:sz w:val="24"/>
           <w:szCs w:val="24"/>
         </w:rPr>
@@ -8149,7 +7051,7 @@
       <w:pPr>
         <w:pStyle w:val="Heading2"/>
       </w:pPr>
-      <w:bookmarkStart w:id="126" w:name="_Toc106730759"/>
+      <w:bookmarkStart w:id="91" w:name="_Toc106724561"/>
       <w:r>
         <w:t>4</w:t>
       </w:r>
@@ -8159,11 +7061,12 @@
       <w:r>
         <w:t xml:space="preserve">Configuration Management </w:t>
       </w:r>
-      <w:commentRangeStart w:id="127"/>
+      <w:commentRangeStart w:id="92"/>
+      <w:commentRangeStart w:id="93"/>
       <w:r>
         <w:t>Plan</w:t>
       </w:r>
-      <w:commentRangeEnd w:id="127"/>
+      <w:commentRangeEnd w:id="92"/>
       <w:r>
         <w:rPr>
           <w:rStyle w:val="CommentReference"/>
@@ -8171,113 +7074,90 @@
           <w:b w:val="0"/>
           <w:bCs w:val="0"/>
         </w:rPr>
-        <w:commentReference w:id="127"/>
-      </w:r>
-      <w:bookmarkEnd w:id="126"/>
+        <w:commentReference w:id="92"/>
+      </w:r>
+      <w:bookmarkEnd w:id="91"/>
+      <w:commentRangeEnd w:id="93"/>
+      <w:r>
+        <w:rPr>
+          <w:rStyle w:val="CommentReference"/>
+          <w:rFonts w:asciiTheme="minorHAnsi" w:eastAsiaTheme="minorHAnsi" w:hAnsiTheme="minorHAnsi" w:cstheme="minorBidi"/>
+          <w:b w:val="0"/>
+          <w:bCs w:val="0"/>
+        </w:rPr>
+        <w:commentReference w:id="93"/>
+      </w:r>
     </w:p>
     <w:p>
       <w:pPr>
         <w:ind w:left="720"/>
+        <w:rPr>
+          <w:rFonts w:ascii="Times New Roman" w:hAnsi="Times New Roman" w:cs="Times New Roman"/>
+          <w:sz w:val="24"/>
+          <w:szCs w:val="24"/>
+        </w:rPr>
+      </w:pPr>
+      <w:r>
         <w:rPr>
           <w:rFonts w:ascii="Times New Roman" w:hAnsi="Times New Roman" w:cs="Times New Roman"/>
           <w:b/>
           <w:bCs/>
-          <w:sz w:val="28"/>
-          <w:szCs w:val="28"/>
-        </w:rPr>
-      </w:pPr>
+          <w:sz w:val="24"/>
+          <w:szCs w:val="24"/>
+        </w:rPr>
+        <w:t>4.2.1 Introduction</w:t>
+      </w:r>
     </w:p>
     <w:p>
       <w:pPr>
         <w:ind w:left="720"/>
         <w:rPr>
           <w:rFonts w:ascii="Times New Roman" w:hAnsi="Times New Roman" w:cs="Times New Roman"/>
-          <w:sz w:val="28"/>
-          <w:szCs w:val="28"/>
-        </w:rPr>
-      </w:pPr>
-      <w:r>
+          <w:sz w:val="24"/>
+          <w:szCs w:val="24"/>
+        </w:rPr>
+      </w:pPr>
+      <w:r>
+        <w:rPr>
+          <w:rFonts w:ascii="Times New Roman" w:hAnsi="Times New Roman" w:cs="Times New Roman"/>
+          <w:sz w:val="24"/>
+          <w:szCs w:val="24"/>
+        </w:rPr>
+        <w:t>While the project is in development, we will be making changes to our code base. This SCMP is developed so that we can better identify changes, control the changes, and make sure the plan is implemented correctly while making sure we report the changes to others. As a team, we have agreed to utilize GitHub as our main repository store.</w:t>
+      </w:r>
+    </w:p>
+    <w:p>
+      <w:pPr>
+        <w:ind w:left="720"/>
         <w:rPr>
           <w:rFonts w:ascii="Times New Roman" w:hAnsi="Times New Roman" w:cs="Times New Roman"/>
           <w:b/>
           <w:bCs/>
-          <w:sz w:val="28"/>
-          <w:szCs w:val="28"/>
-        </w:rPr>
-        <w:t xml:space="preserve">4.2.1 </w:t>
-      </w:r>
-      <w:r>
+          <w:sz w:val="24"/>
+          <w:szCs w:val="24"/>
+        </w:rPr>
+      </w:pPr>
+    </w:p>
+    <w:p>
+      <w:pPr>
+        <w:ind w:left="720"/>
         <w:rPr>
           <w:rFonts w:ascii="Times New Roman" w:hAnsi="Times New Roman" w:cs="Times New Roman"/>
           <w:b/>
           <w:bCs/>
-          <w:sz w:val="28"/>
-          <w:szCs w:val="28"/>
-        </w:rPr>
-        <w:t>Introduction</w:t>
-      </w:r>
-    </w:p>
-    <w:p>
-      <w:pPr>
-        <w:ind w:left="720"/>
-        <w:rPr>
-          <w:rFonts w:ascii="Times New Roman" w:hAnsi="Times New Roman" w:cs="Times New Roman"/>
-          <w:sz w:val="24"/>
-          <w:szCs w:val="24"/>
-        </w:rPr>
-      </w:pPr>
-      <w:r>
-        <w:rPr>
-          <w:rFonts w:ascii="Times New Roman" w:hAnsi="Times New Roman" w:cs="Times New Roman"/>
-          <w:sz w:val="24"/>
-          <w:szCs w:val="24"/>
-        </w:rPr>
-        <w:t>While the project is in development, we will be making changes to our code base. This SCMP is developed so that we can better identify changes, control the changes, and make sure the plan is implemented correctly while making sure we report the changes to others. As a team, we have agreed to utilize GitHub as our main repository store.</w:t>
-      </w:r>
-    </w:p>
-    <w:p>
-      <w:pPr>
-        <w:ind w:left="720"/>
+          <w:sz w:val="24"/>
+          <w:szCs w:val="24"/>
+        </w:rPr>
+      </w:pPr>
+      <w:r>
         <w:rPr>
           <w:rFonts w:ascii="Times New Roman" w:hAnsi="Times New Roman" w:cs="Times New Roman"/>
           <w:b/>
           <w:bCs/>
-          <w:sz w:val="28"/>
-          <w:szCs w:val="28"/>
-        </w:rPr>
-      </w:pPr>
-    </w:p>
-    <w:p>
-      <w:pPr>
-        <w:ind w:left="720"/>
-        <w:rPr>
-          <w:rFonts w:ascii="Times New Roman" w:hAnsi="Times New Roman" w:cs="Times New Roman"/>
-          <w:b/>
-          <w:bCs/>
-          <w:sz w:val="28"/>
-          <w:szCs w:val="28"/>
-        </w:rPr>
-      </w:pPr>
-      <w:r>
-        <w:rPr>
-          <w:rFonts w:ascii="Times New Roman" w:hAnsi="Times New Roman" w:cs="Times New Roman"/>
-          <w:b/>
-          <w:bCs/>
-          <w:sz w:val="28"/>
-          <w:szCs w:val="28"/>
-        </w:rPr>
-        <w:lastRenderedPageBreak/>
-        <w:t xml:space="preserve">4.2.2 </w:t>
-      </w:r>
-      <w:r>
-        <w:rPr>
-          <w:rFonts w:ascii="Times New Roman" w:hAnsi="Times New Roman" w:cs="Times New Roman"/>
-          <w:b/>
-          <w:bCs/>
-          <w:sz w:val="28"/>
-          <w:szCs w:val="28"/>
-        </w:rPr>
-        <w:t>Scope</w:t>
+          <w:sz w:val="24"/>
+          <w:szCs w:val="24"/>
+        </w:rPr>
+        <w:t>4.2.2 Scope</w:t>
       </w:r>
     </w:p>
     <w:p>
@@ -8321,8 +7201,9 @@
         <w:pStyle w:val="ListParagraph"/>
         <w:numPr>
           <w:ilvl w:val="0"/>
-          <w:numId w:val="16"/>
+          <w:numId w:val="24"/>
         </w:numPr>
+        <w:spacing w:line="256" w:lineRule="auto"/>
         <w:rPr>
           <w:rFonts w:ascii="Times New Roman" w:hAnsi="Times New Roman" w:cs="Times New Roman"/>
           <w:sz w:val="24"/>
@@ -8343,8 +7224,9 @@
         <w:pStyle w:val="ListParagraph"/>
         <w:numPr>
           <w:ilvl w:val="0"/>
-          <w:numId w:val="16"/>
+          <w:numId w:val="24"/>
         </w:numPr>
+        <w:spacing w:line="256" w:lineRule="auto"/>
         <w:rPr>
           <w:rFonts w:ascii="Times New Roman" w:hAnsi="Times New Roman" w:cs="Times New Roman"/>
           <w:sz w:val="24"/>
@@ -8365,8 +7247,9 @@
         <w:pStyle w:val="ListParagraph"/>
         <w:numPr>
           <w:ilvl w:val="0"/>
-          <w:numId w:val="16"/>
+          <w:numId w:val="24"/>
         </w:numPr>
+        <w:spacing w:line="256" w:lineRule="auto"/>
         <w:rPr>
           <w:rFonts w:ascii="Times New Roman" w:hAnsi="Times New Roman" w:cs="Times New Roman"/>
           <w:sz w:val="24"/>
@@ -8387,8 +7270,9 @@
         <w:pStyle w:val="ListParagraph"/>
         <w:numPr>
           <w:ilvl w:val="0"/>
-          <w:numId w:val="16"/>
+          <w:numId w:val="24"/>
         </w:numPr>
+        <w:spacing w:line="256" w:lineRule="auto"/>
         <w:rPr>
           <w:rFonts w:ascii="Times New Roman" w:hAnsi="Times New Roman" w:cs="Times New Roman"/>
           <w:sz w:val="24"/>
@@ -8409,8 +7293,9 @@
         <w:pStyle w:val="ListParagraph"/>
         <w:numPr>
           <w:ilvl w:val="0"/>
-          <w:numId w:val="16"/>
+          <w:numId w:val="24"/>
         </w:numPr>
+        <w:spacing w:line="256" w:lineRule="auto"/>
         <w:rPr>
           <w:rFonts w:ascii="Times New Roman" w:hAnsi="Times New Roman" w:cs="Times New Roman"/>
           <w:sz w:val="24"/>
@@ -8431,8 +7316,9 @@
         <w:pStyle w:val="ListParagraph"/>
         <w:numPr>
           <w:ilvl w:val="0"/>
-          <w:numId w:val="16"/>
+          <w:numId w:val="24"/>
         </w:numPr>
+        <w:spacing w:line="256" w:lineRule="auto"/>
         <w:rPr>
           <w:rFonts w:ascii="Times New Roman" w:hAnsi="Times New Roman" w:cs="Times New Roman"/>
           <w:sz w:val="24"/>
@@ -8453,8 +7339,9 @@
         <w:pStyle w:val="ListParagraph"/>
         <w:numPr>
           <w:ilvl w:val="0"/>
-          <w:numId w:val="16"/>
+          <w:numId w:val="24"/>
         </w:numPr>
+        <w:spacing w:line="256" w:lineRule="auto"/>
         <w:rPr>
           <w:rFonts w:ascii="Times New Roman" w:hAnsi="Times New Roman" w:cs="Times New Roman"/>
           <w:sz w:val="24"/>
@@ -8477,8 +7364,8 @@
           <w:rFonts w:ascii="Times New Roman" w:hAnsi="Times New Roman" w:cs="Times New Roman"/>
           <w:b/>
           <w:bCs/>
-          <w:sz w:val="28"/>
-          <w:szCs w:val="28"/>
+          <w:sz w:val="24"/>
+          <w:szCs w:val="24"/>
         </w:rPr>
       </w:pPr>
       <w:r>
@@ -8486,25 +7373,25 @@
           <w:rFonts w:ascii="Times New Roman" w:hAnsi="Times New Roman" w:cs="Times New Roman"/>
           <w:b/>
           <w:bCs/>
-          <w:sz w:val="28"/>
-          <w:szCs w:val="28"/>
-        </w:rPr>
-        <w:t xml:space="preserve">4.2.3 </w:t>
-      </w:r>
-      <w:r>
+          <w:sz w:val="24"/>
+          <w:szCs w:val="24"/>
+        </w:rPr>
+        <w:lastRenderedPageBreak/>
+        <w:t>4.2.3 Configuration Identification</w:t>
+      </w:r>
+    </w:p>
+    <w:p>
+      <w:pPr>
+        <w:ind w:left="720"/>
         <w:rPr>
           <w:rFonts w:ascii="Times New Roman" w:hAnsi="Times New Roman" w:cs="Times New Roman"/>
           <w:b/>
           <w:bCs/>
-          <w:sz w:val="28"/>
-          <w:szCs w:val="28"/>
-        </w:rPr>
-        <w:t>Configuration Identification</w:t>
-      </w:r>
-    </w:p>
-    <w:p>
-      <w:pPr>
-        <w:ind w:left="720"/>
+          <w:sz w:val="24"/>
+          <w:szCs w:val="24"/>
+        </w:rPr>
+      </w:pPr>
+      <w:r>
         <w:rPr>
           <w:rFonts w:ascii="Times New Roman" w:hAnsi="Times New Roman" w:cs="Times New Roman"/>
           <w:b/>
@@ -8512,8 +7399,30 @@
           <w:sz w:val="24"/>
           <w:szCs w:val="24"/>
         </w:rPr>
-      </w:pPr>
-      <w:r>
+        <w:t>Baselines</w:t>
+      </w:r>
+    </w:p>
+    <w:p>
+      <w:pPr>
+        <w:ind w:left="720"/>
+        <w:rPr>
+          <w:rFonts w:ascii="Times New Roman" w:hAnsi="Times New Roman" w:cs="Times New Roman"/>
+          <w:sz w:val="24"/>
+          <w:szCs w:val="24"/>
+        </w:rPr>
+      </w:pPr>
+      <w:r>
+        <w:rPr>
+          <w:rFonts w:ascii="Times New Roman" w:hAnsi="Times New Roman" w:cs="Times New Roman"/>
+          <w:sz w:val="24"/>
+          <w:szCs w:val="24"/>
+        </w:rPr>
+        <w:t xml:space="preserve">Defining of baselines is crucial to the development lifecycle. Various versions of the development will include updated and/or removed codebase. These changes and edits will be contained to a specific versioning system and will be the baselines of our software. </w:t>
+      </w:r>
+    </w:p>
+    <w:p>
+      <w:pPr>
+        <w:ind w:left="720"/>
         <w:rPr>
           <w:rFonts w:ascii="Times New Roman" w:hAnsi="Times New Roman" w:cs="Times New Roman"/>
           <w:b/>
@@ -8521,57 +7430,56 @@
           <w:sz w:val="24"/>
           <w:szCs w:val="24"/>
         </w:rPr>
-        <w:t>Baselines</w:t>
-      </w:r>
-    </w:p>
-    <w:p>
-      <w:pPr>
-        <w:ind w:left="720"/>
-        <w:rPr>
-          <w:rFonts w:ascii="Times New Roman" w:hAnsi="Times New Roman" w:cs="Times New Roman"/>
-          <w:sz w:val="24"/>
-          <w:szCs w:val="24"/>
-        </w:rPr>
-      </w:pPr>
-      <w:r>
-        <w:rPr>
-          <w:rFonts w:ascii="Times New Roman" w:hAnsi="Times New Roman" w:cs="Times New Roman"/>
-          <w:sz w:val="24"/>
-          <w:szCs w:val="24"/>
-        </w:rPr>
-        <w:t xml:space="preserve">Defining of baselines is crucial to the development lifecycle. Various versions of the development will include updated and/or removed codebase. These changes and edits will be contained to a specific versioning system and will be the baselines of our software. </w:t>
-      </w:r>
-    </w:p>
-    <w:p>
-      <w:pPr>
-        <w:ind w:left="720"/>
+      </w:pPr>
+      <w:r>
         <w:rPr>
           <w:rFonts w:ascii="Times New Roman" w:hAnsi="Times New Roman" w:cs="Times New Roman"/>
           <w:b/>
           <w:bCs/>
-          <w:sz w:val="28"/>
-          <w:szCs w:val="28"/>
-        </w:rPr>
-      </w:pPr>
-      <w:r>
+          <w:sz w:val="24"/>
+          <w:szCs w:val="24"/>
+        </w:rPr>
+        <w:t>4.2.4 Configuration Control</w:t>
+      </w:r>
+    </w:p>
+    <w:p>
+      <w:pPr>
+        <w:ind w:left="720"/>
         <w:rPr>
           <w:rFonts w:ascii="Times New Roman" w:hAnsi="Times New Roman" w:cs="Times New Roman"/>
           <w:b/>
           <w:bCs/>
-          <w:sz w:val="28"/>
-          <w:szCs w:val="28"/>
-        </w:rPr>
-        <w:t xml:space="preserve">4.2.4 </w:t>
-      </w:r>
+          <w:sz w:val="24"/>
+          <w:szCs w:val="24"/>
+        </w:rPr>
+      </w:pPr>
       <w:r>
         <w:rPr>
           <w:rFonts w:ascii="Times New Roman" w:hAnsi="Times New Roman" w:cs="Times New Roman"/>
           <w:b/>
           <w:bCs/>
-          <w:sz w:val="28"/>
-          <w:szCs w:val="28"/>
-        </w:rPr>
-        <w:t>Configuration Control</w:t>
+          <w:sz w:val="24"/>
+          <w:szCs w:val="24"/>
+        </w:rPr>
+        <w:t>Version/Change Control</w:t>
+      </w:r>
+    </w:p>
+    <w:p>
+      <w:pPr>
+        <w:ind w:left="720"/>
+        <w:rPr>
+          <w:rFonts w:ascii="Times New Roman" w:hAnsi="Times New Roman" w:cs="Times New Roman"/>
+          <w:sz w:val="24"/>
+          <w:szCs w:val="24"/>
+        </w:rPr>
+      </w:pPr>
+      <w:r>
+        <w:rPr>
+          <w:rFonts w:ascii="Times New Roman" w:hAnsi="Times New Roman" w:cs="Times New Roman"/>
+          <w:sz w:val="24"/>
+          <w:szCs w:val="24"/>
+        </w:rPr>
+        <w:t xml:space="preserve">Using GitHub, we will utilize the branching ability to checkout and check-in code updates. Primary development for the various parts of the project will be completed in their own branches. Once development for functionality is finished, a merge request will be pushed, and reviewers not associated with the development will review the developer’s code. Our builds will be mainly focused on the deliverables for the project: Skeletal, Minimal, and Target. Each will be given their own branch and stored in the repository for version control purposes. Depending on specification, documentation may be needed to state why the change is required. </w:t>
       </w:r>
     </w:p>
     <w:p>
@@ -8593,7 +7501,7 @@
           <w:sz w:val="24"/>
           <w:szCs w:val="24"/>
         </w:rPr>
-        <w:t>Version/Change Control</w:t>
+        <w:t>4.2.5 Configuration Audits</w:t>
       </w:r>
     </w:p>
     <w:p>
@@ -8611,7 +7519,7 @@
           <w:sz w:val="24"/>
           <w:szCs w:val="24"/>
         </w:rPr>
-        <w:t xml:space="preserve">Using GitHub, we will utilize the branching ability to checkout and check-in code updates. Primary development for the various parts of the project will be completed in their own branches. Once development for functionality is finished, a merge request will be pushed, and reviewers not associated with the development will review the developer’s code. Our builds will be mainly focused on the deliverables for the project: Skeletal, Minimal, and Target. Each will be given their own branch and stored in the repository for version control purposes. Depending on specification, documentation may be needed to state why the change is required. </w:t>
+        <w:t>A software audit is “and independent examination of a software product, software process, or set of software processes by a third party to assess compliance with specification, standards, contractual agreements, or other criteria”. For our purposes, we will be acting as the third party internally. While we have leads for the software architecture and GUI design, every member will be able to perform software audits on each other to confirm our product is still within specifications.</w:t>
       </w:r>
     </w:p>
     <w:p>
@@ -8621,8 +7529,8 @@
           <w:rFonts w:ascii="Times New Roman" w:hAnsi="Times New Roman" w:cs="Times New Roman"/>
           <w:b/>
           <w:bCs/>
-          <w:sz w:val="28"/>
-          <w:szCs w:val="28"/>
+          <w:sz w:val="24"/>
+          <w:szCs w:val="24"/>
         </w:rPr>
       </w:pPr>
       <w:r>
@@ -8630,139 +7538,85 @@
           <w:rFonts w:ascii="Times New Roman" w:hAnsi="Times New Roman" w:cs="Times New Roman"/>
           <w:b/>
           <w:bCs/>
-          <w:sz w:val="28"/>
-          <w:szCs w:val="28"/>
-        </w:rPr>
-        <w:t xml:space="preserve">4.2.5 </w:t>
-      </w:r>
-      <w:r>
+          <w:sz w:val="24"/>
+          <w:szCs w:val="24"/>
+        </w:rPr>
+        <w:t>4.2.6 Configuration Status Reporting</w:t>
+      </w:r>
+    </w:p>
+    <w:p>
+      <w:pPr>
+        <w:ind w:left="720"/>
+        <w:rPr>
+          <w:rFonts w:ascii="Times New Roman" w:hAnsi="Times New Roman" w:cs="Times New Roman"/>
+          <w:sz w:val="24"/>
+          <w:szCs w:val="24"/>
+        </w:rPr>
+      </w:pPr>
+      <w:r>
+        <w:rPr>
+          <w:rFonts w:ascii="Times New Roman" w:hAnsi="Times New Roman" w:cs="Times New Roman"/>
+          <w:sz w:val="24"/>
+          <w:szCs w:val="24"/>
+        </w:rPr>
+        <w:t>Configuration status reporting supports the development process by sharing the necessary information concerning the software configuration. Other parts concern the raw data, this includes the extraction, arrangement, and formation of reports according to requests. Such information could include name and version of CIs, approval history of changed CIs, software release contents and comparison between releases, number of changes per CI, and average time taken to change a CI.</w:t>
+      </w:r>
+    </w:p>
+    <w:p>
+      <w:pPr>
+        <w:ind w:left="720"/>
         <w:rPr>
           <w:rFonts w:ascii="Times New Roman" w:hAnsi="Times New Roman" w:cs="Times New Roman"/>
           <w:b/>
           <w:bCs/>
-          <w:sz w:val="28"/>
-          <w:szCs w:val="28"/>
-        </w:rPr>
-        <w:t>Configuration Audits</w:t>
-      </w:r>
-    </w:p>
-    <w:p>
-      <w:pPr>
-        <w:ind w:left="720"/>
-        <w:rPr>
-          <w:rFonts w:ascii="Times New Roman" w:hAnsi="Times New Roman" w:cs="Times New Roman"/>
-          <w:sz w:val="24"/>
-          <w:szCs w:val="24"/>
-        </w:rPr>
-      </w:pPr>
-      <w:r>
-        <w:rPr>
-          <w:rFonts w:ascii="Times New Roman" w:hAnsi="Times New Roman" w:cs="Times New Roman"/>
-          <w:sz w:val="24"/>
-          <w:szCs w:val="24"/>
-        </w:rPr>
-        <w:t>A software audit is “and independent examination of a software product, software process, or set of software processes by a third party to assess compliance with specification, standards, contractual agreements, or other criteria”. For our purposes, we will be acting as the third party internally. While we have leads for the software architecture and GUI design, every member will be able to perform software audits on each other to confirm our product is still within specifications.</w:t>
-      </w:r>
-    </w:p>
-    <w:p>
-      <w:pPr>
-        <w:ind w:left="720"/>
+          <w:sz w:val="24"/>
+          <w:szCs w:val="24"/>
+        </w:rPr>
+      </w:pPr>
+      <w:r>
         <w:rPr>
           <w:rFonts w:ascii="Times New Roman" w:hAnsi="Times New Roman" w:cs="Times New Roman"/>
           <w:b/>
           <w:bCs/>
-          <w:sz w:val="28"/>
-          <w:szCs w:val="28"/>
-        </w:rPr>
-      </w:pPr>
-      <w:r>
-        <w:rPr>
-          <w:rFonts w:ascii="Times New Roman" w:hAnsi="Times New Roman" w:cs="Times New Roman"/>
-          <w:b/>
-          <w:bCs/>
-          <w:sz w:val="28"/>
-          <w:szCs w:val="28"/>
+          <w:sz w:val="24"/>
+          <w:szCs w:val="24"/>
+        </w:rPr>
+        <w:t>4.2.7 Release Management and Delivery</w:t>
+      </w:r>
+    </w:p>
+    <w:p>
+      <w:pPr>
+        <w:ind w:left="720"/>
+        <w:rPr>
+          <w:rFonts w:ascii="Times New Roman" w:hAnsi="Times New Roman" w:cs="Times New Roman"/>
+          <w:sz w:val="24"/>
+          <w:szCs w:val="24"/>
+        </w:rPr>
+      </w:pPr>
+      <w:r>
+        <w:rPr>
+          <w:rFonts w:ascii="Times New Roman" w:hAnsi="Times New Roman" w:cs="Times New Roman"/>
+          <w:sz w:val="24"/>
+          <w:szCs w:val="24"/>
+        </w:rPr>
+        <w:t>Our releases will be structured around the deliverables. Our first release will be the Skeletal version on 07/19, the proceeding release will be the Minimal version on 08/09, and the final release will be the Target release on 08/23. Throughout the development lifecycle of this project, we will unlikely have any other major releases but may have a</w:t>
+      </w:r>
+      <w:r>
+        <w:rPr>
+          <w:rFonts w:ascii="Times New Roman" w:hAnsi="Times New Roman" w:cs="Times New Roman"/>
+          <w:sz w:val="24"/>
+          <w:szCs w:val="24"/>
+        </w:rPr>
+        <w:t xml:space="preserve"> few simple minor releases that will be stated as such “Skeletal v2” meaning this version </w:t>
+      </w:r>
+      <w:r>
+        <w:rPr>
+          <w:rFonts w:ascii="Times New Roman" w:hAnsi="Times New Roman" w:cs="Times New Roman"/>
+          <w:sz w:val="24"/>
+          <w:szCs w:val="24"/>
         </w:rPr>
         <w:lastRenderedPageBreak/>
-        <w:t xml:space="preserve">4.2.6 </w:t>
-      </w:r>
-      <w:r>
-        <w:rPr>
-          <w:rFonts w:ascii="Times New Roman" w:hAnsi="Times New Roman" w:cs="Times New Roman"/>
-          <w:b/>
-          <w:bCs/>
-          <w:sz w:val="28"/>
-          <w:szCs w:val="28"/>
-        </w:rPr>
-        <w:t>Configuration Status Reporting</w:t>
-      </w:r>
-    </w:p>
-    <w:p>
-      <w:pPr>
-        <w:ind w:left="720"/>
-        <w:rPr>
-          <w:rFonts w:ascii="Times New Roman" w:hAnsi="Times New Roman" w:cs="Times New Roman"/>
-          <w:sz w:val="24"/>
-          <w:szCs w:val="24"/>
-        </w:rPr>
-      </w:pPr>
-      <w:r>
-        <w:rPr>
-          <w:rFonts w:ascii="Times New Roman" w:hAnsi="Times New Roman" w:cs="Times New Roman"/>
-          <w:sz w:val="24"/>
-          <w:szCs w:val="24"/>
-        </w:rPr>
-        <w:t>Configuration status reporting supports the development process by sharing the necessary information concerning the software configuration. Other parts concern the raw data, this includes the extraction, arrangement, and formation of reports according to requests. Such information could include name and version of CIs, approval history of changed CIs, software release contents and comparison between releases, number of changes per CI, and average time taken to change a CI.</w:t>
-      </w:r>
-    </w:p>
-    <w:p>
-      <w:pPr>
-        <w:ind w:left="720"/>
-        <w:rPr>
-          <w:rFonts w:ascii="Times New Roman" w:hAnsi="Times New Roman" w:cs="Times New Roman"/>
-          <w:b/>
-          <w:bCs/>
-          <w:sz w:val="28"/>
-          <w:szCs w:val="28"/>
-        </w:rPr>
-      </w:pPr>
-      <w:r>
-        <w:rPr>
-          <w:rFonts w:ascii="Times New Roman" w:hAnsi="Times New Roman" w:cs="Times New Roman"/>
-          <w:b/>
-          <w:bCs/>
-          <w:sz w:val="28"/>
-          <w:szCs w:val="28"/>
-        </w:rPr>
-        <w:t xml:space="preserve">4.2.7 </w:t>
-      </w:r>
-      <w:r>
-        <w:rPr>
-          <w:rFonts w:ascii="Times New Roman" w:hAnsi="Times New Roman" w:cs="Times New Roman"/>
-          <w:b/>
-          <w:bCs/>
-          <w:sz w:val="28"/>
-          <w:szCs w:val="28"/>
-        </w:rPr>
-        <w:t>Release Management and Delivery</w:t>
-      </w:r>
-    </w:p>
-    <w:p>
-      <w:pPr>
-        <w:ind w:left="720"/>
-        <w:rPr>
-          <w:rFonts w:ascii="Times New Roman" w:hAnsi="Times New Roman" w:cs="Times New Roman"/>
-          <w:sz w:val="24"/>
-          <w:szCs w:val="24"/>
-        </w:rPr>
-      </w:pPr>
-      <w:r>
-        <w:rPr>
-          <w:rFonts w:ascii="Times New Roman" w:hAnsi="Times New Roman" w:cs="Times New Roman"/>
-          <w:sz w:val="24"/>
-          <w:szCs w:val="24"/>
-        </w:rPr>
-        <w:t xml:space="preserve">Our releases will be structured around the deliverables. Our first release will be the Skeletal version on 07/19, the proceeding release will be the Minimal version on 08/09, and the final release will be the Target release on 08/23. Throughout the development lifecycle of this project, we will unlikely have any other major releases but may have a few simple minor releases that will be stated as such “Skeletal v2” meaning this version is based </w:t>
+        <w:t xml:space="preserve">is based </w:t>
       </w:r>
       <w:proofErr w:type="spellStart"/>
       <w:r>
@@ -8783,22 +7637,8 @@
         <w:t xml:space="preserve"> the Skeletal release but with some updates from v1 and not quite up to date with the Minimal release. </w:t>
       </w:r>
     </w:p>
-    <w:p>
-      <w:pPr>
-        <w:ind w:left="720"/>
-      </w:pPr>
-    </w:p>
-    <w:p>
-      <w:pPr>
-        <w:ind w:left="720"/>
-      </w:pPr>
-    </w:p>
-    <w:p>
-      <w:r>
-        <w:tab/>
-      </w:r>
-    </w:p>
     <w:p/>
+    <w:p/>
     <w:p>
       <w:pPr>
         <w:rPr>
@@ -8849,7 +7689,7 @@
       </w:pPr>
     </w:p>
     <w:sectPr>
-      <w:headerReference w:type="default" r:id="rId20"/>
+      <w:headerReference w:type="default" r:id="rId21"/>
       <w:pgSz w:w="12240" w:h="15840"/>
       <w:pgMar w:top="1440" w:right="1440" w:bottom="1440" w:left="1440" w:header="720" w:footer="720" w:gutter="0"/>
       <w:cols w:space="720"/>
@@ -8910,7 +7750,7 @@
       </w:r>
     </w:p>
   </w:comment>
-  <w:comment w:id="17" w:author="Tatiana de A. F. Correia" w:date="2022-06-17T22:40:00Z" w:initials="TdAFC">
+  <w:comment w:id="14" w:author="Nick Champagne" w:date="2022-06-21T17:11:00Z" w:initials="NC">
     <w:p>
       <w:pPr>
         <w:pStyle w:val="CommentText"/>
@@ -8922,11 +7762,27 @@
         <w:annotationRef/>
       </w:r>
       <w:r>
+        <w:t>Added style guide</w:t>
+      </w:r>
+    </w:p>
+  </w:comment>
+  <w:comment w:id="18" w:author="Tatiana de A. F. Correia" w:date="2022-06-17T22:40:00Z" w:initials="TdAFC">
+    <w:p>
+      <w:pPr>
+        <w:pStyle w:val="CommentText"/>
+      </w:pPr>
+      <w:r>
+        <w:rPr>
+          <w:rStyle w:val="CommentReference"/>
+        </w:rPr>
+        <w:annotationRef/>
+      </w:r>
+      <w:r>
         <w:t>Nick Please add test plan or reference to separate document with test plan</w:t>
       </w:r>
     </w:p>
   </w:comment>
-  <w:comment w:id="18" w:author="Nick Champagne" w:date="2022-06-18T20:45:00Z" w:initials="NC">
+  <w:comment w:id="19" w:author="Nick Champagne" w:date="2022-06-18T20:45:00Z" w:initials="NC">
     <w:p>
       <w:pPr>
         <w:pStyle w:val="CommentText"/>
@@ -8942,7 +7798,7 @@
       </w:r>
     </w:p>
   </w:comment>
-  <w:comment w:id="49" w:author="Nick Champagne" w:date="2022-06-21T16:46:00Z" w:initials="NC">
+  <w:comment w:id="68" w:author="Nick Champagne" w:date="2022-06-21T16:48:00Z" w:initials="NC">
     <w:p>
       <w:pPr>
         <w:pStyle w:val="CommentText"/>
@@ -8954,11 +7810,11 @@
         <w:annotationRef/>
       </w:r>
       <w:r>
-        <w:t>Do we want to do compatibility testing? Is so, what else should we include?</w:t>
+        <w:t>Is this fine or do we need more detail?</w:t>
       </w:r>
     </w:p>
   </w:comment>
-  <w:comment w:id="84" w:author="Nick Champagne" w:date="2022-06-21T16:48:00Z" w:initials="NC">
+  <w:comment w:id="69" w:author="Nick Champagne" w:date="2022-06-21T17:20:00Z" w:initials="NC">
     <w:p>
       <w:pPr>
         <w:pStyle w:val="CommentText"/>
@@ -8970,11 +7826,11 @@
         <w:annotationRef/>
       </w:r>
       <w:r>
-        <w:t>This was the only performance testing that made sense to me.  Should we add anything else?</w:t>
+        <w:t>Fixed during meeting</w:t>
       </w:r>
     </w:p>
   </w:comment>
-  <w:comment w:id="105" w:author="Nick Champagne" w:date="2022-06-21T16:48:00Z" w:initials="NC">
+  <w:comment w:id="82" w:author="Nick Champagne" w:date="2022-06-21T16:49:00Z" w:initials="NC">
     <w:p>
       <w:pPr>
         <w:pStyle w:val="CommentText"/>
@@ -8986,11 +7842,11 @@
         <w:annotationRef/>
       </w:r>
       <w:r>
-        <w:t>Is this fine or do we need more detail?</w:t>
+        <w:t>Does everyone agree classes are our "units"?</w:t>
       </w:r>
     </w:p>
   </w:comment>
-  <w:comment w:id="118" w:author="Nick Champagne" w:date="2022-06-21T16:49:00Z" w:initials="NC">
+  <w:comment w:id="83" w:author="Nick Champagne" w:date="2022-06-21T17:21:00Z" w:initials="NC">
     <w:p>
       <w:pPr>
         <w:pStyle w:val="CommentText"/>
@@ -9002,11 +7858,11 @@
         <w:annotationRef/>
       </w:r>
       <w:r>
-        <w:t>Does everyone agree classes are our "units"?</w:t>
+        <w:t>Agreed in meeting</w:t>
       </w:r>
     </w:p>
   </w:comment>
-  <w:comment w:id="127" w:author="Tatiana de A. F. Correia" w:date="2022-06-17T22:40:00Z" w:initials="TdAFC">
+  <w:comment w:id="92" w:author="Tatiana de A. F. Correia" w:date="2022-06-17T22:40:00Z" w:initials="TdAFC">
     <w:p>
       <w:pPr>
         <w:pStyle w:val="CommentText"/>
@@ -9019,6 +7875,22 @@
       </w:r>
       <w:r>
         <w:t>Keegan, please add CM plan verbiage</w:t>
+      </w:r>
+    </w:p>
+  </w:comment>
+  <w:comment w:id="93" w:author="Nick Champagne" w:date="2022-06-21T17:25:00Z" w:initials="NC">
+    <w:p>
+      <w:pPr>
+        <w:pStyle w:val="CommentText"/>
+      </w:pPr>
+      <w:r>
+        <w:rPr>
+          <w:rStyle w:val="CommentReference"/>
+        </w:rPr>
+        <w:annotationRef/>
+      </w:r>
+      <w:r>
+        <w:t>Added in meeting</w:t>
       </w:r>
     </w:p>
   </w:comment>
@@ -9030,13 +7902,15 @@
   <w15:commentEx w15:paraId="012A96E0" w15:done="0"/>
   <w15:commentEx w15:paraId="59EAC313" w15:done="0"/>
   <w15:commentEx w15:paraId="503622DE" w15:done="0"/>
+  <w15:commentEx w15:paraId="0A532F88" w15:paraIdParent="503622DE" w15:done="0"/>
   <w15:commentEx w15:paraId="5192AE6D" w15:done="0"/>
   <w15:commentEx w15:paraId="033A5FBF" w15:paraIdParent="5192AE6D" w15:done="0"/>
-  <w15:commentEx w15:paraId="0B36EFAE" w15:done="0"/>
-  <w15:commentEx w15:paraId="7D8418D1" w15:done="0"/>
   <w15:commentEx w15:paraId="36CFFE20" w15:done="0"/>
+  <w15:commentEx w15:paraId="2003000D" w15:paraIdParent="36CFFE20" w15:done="0"/>
   <w15:commentEx w15:paraId="0ACA523E" w15:done="0"/>
+  <w15:commentEx w15:paraId="78B9A758" w15:paraIdParent="0ACA523E" w15:done="0"/>
   <w15:commentEx w15:paraId="696A03F8" w15:done="0"/>
+  <w15:commentEx w15:paraId="53053711" w15:paraIdParent="696A03F8" w15:done="0"/>
 </w15:commentsEx>
 </file>
 
@@ -9045,13 +7919,15 @@
   <w16cex:commentExtensible w16cex:durableId="265AEF38" w16cex:dateUtc="2022-06-20T18:06:00Z"/>
   <w16cex:commentExtensible w16cex:durableId="265AEF39" w16cex:dateUtc="2022-06-20T18:06:00Z"/>
   <w16cex:commentExtensible w16cex:durableId="2657814E" w16cex:dateUtc="2022-06-18T03:40:00Z"/>
+  <w16cex:commentExtensible w16cex:durableId="265C7A48" w16cex:dateUtc="2022-06-22T00:11:00Z"/>
   <w16cex:commentExtensible w16cex:durableId="26578161" w16cex:dateUtc="2022-06-18T03:40:00Z"/>
   <w16cex:commentExtensible w16cex:durableId="2658B7FC" w16cex:dateUtc="2022-06-19T03:45:00Z"/>
-  <w16cex:commentExtensible w16cex:durableId="265C747C" w16cex:dateUtc="2022-06-21T23:46:00Z"/>
-  <w16cex:commentExtensible w16cex:durableId="265C74DD" w16cex:dateUtc="2022-06-21T23:48:00Z"/>
   <w16cex:commentExtensible w16cex:durableId="265C74EF" w16cex:dateUtc="2022-06-21T23:48:00Z"/>
+  <w16cex:commentExtensible w16cex:durableId="265C7C5E" w16cex:dateUtc="2022-06-22T00:20:00Z"/>
   <w16cex:commentExtensible w16cex:durableId="265C750D" w16cex:dateUtc="2022-06-21T23:49:00Z"/>
+  <w16cex:commentExtensible w16cex:durableId="265C7C94" w16cex:dateUtc="2022-06-22T00:21:00Z"/>
   <w16cex:commentExtensible w16cex:durableId="26578178" w16cex:dateUtc="2022-06-18T03:40:00Z"/>
+  <w16cex:commentExtensible w16cex:durableId="265C7D6E" w16cex:dateUtc="2022-06-22T00:25:00Z"/>
 </w16cex:commentsExtensible>
 </file>
 
@@ -9060,13 +7936,15 @@
   <w16cid:commentId w16cid:paraId="012A96E0" w16cid:durableId="265AEF38"/>
   <w16cid:commentId w16cid:paraId="59EAC313" w16cid:durableId="265AEF39"/>
   <w16cid:commentId w16cid:paraId="503622DE" w16cid:durableId="2657814E"/>
+  <w16cid:commentId w16cid:paraId="0A532F88" w16cid:durableId="265C7A48"/>
   <w16cid:commentId w16cid:paraId="5192AE6D" w16cid:durableId="26578161"/>
   <w16cid:commentId w16cid:paraId="033A5FBF" w16cid:durableId="2658B7FC"/>
-  <w16cid:commentId w16cid:paraId="0B36EFAE" w16cid:durableId="265C747C"/>
-  <w16cid:commentId w16cid:paraId="7D8418D1" w16cid:durableId="265C74DD"/>
   <w16cid:commentId w16cid:paraId="36CFFE20" w16cid:durableId="265C74EF"/>
+  <w16cid:commentId w16cid:paraId="2003000D" w16cid:durableId="265C7C5E"/>
   <w16cid:commentId w16cid:paraId="0ACA523E" w16cid:durableId="265C750D"/>
+  <w16cid:commentId w16cid:paraId="78B9A758" w16cid:durableId="265C7C94"/>
   <w16cid:commentId w16cid:paraId="696A03F8" w16cid:durableId="26578178"/>
+  <w16cid:commentId w16cid:paraId="53053711" w16cid:durableId="265C7D6E"/>
 </w16cid:commentsIds>
 </file>
 
@@ -9760,7 +8638,7 @@
   <w:abstractNum w:abstractNumId="5" w15:restartNumberingAfterBreak="0">
     <w:nsid w:val="0AA3378D"/>
     <w:multiLevelType w:val="hybridMultilevel"/>
-    <w:tmpl w:val="24E6DFCE"/>
+    <w:tmpl w:val="9BDE1AE4"/>
     <w:lvl w:ilvl="0" w:tplc="04090001">
       <w:start w:val="1"/>
       <w:numFmt w:val="bullet"/>
@@ -11221,119 +10099,6 @@
     </w:lvl>
   </w:abstractNum>
   <w:abstractNum w:abstractNumId="19" w15:restartNumberingAfterBreak="0">
-    <w:nsid w:val="5CF03587"/>
-    <w:multiLevelType w:val="hybridMultilevel"/>
-    <w:tmpl w:val="71229E20"/>
-    <w:lvl w:ilvl="0" w:tplc="04090001">
-      <w:start w:val="1"/>
-      <w:numFmt w:val="bullet"/>
-      <w:lvlText w:val=""/>
-      <w:lvlJc w:val="left"/>
-      <w:pPr>
-        <w:ind w:left="720" w:hanging="360"/>
-      </w:pPr>
-      <w:rPr>
-        <w:rFonts w:ascii="Symbol" w:hAnsi="Symbol" w:hint="default"/>
-      </w:rPr>
-    </w:lvl>
-    <w:lvl w:ilvl="1" w:tplc="04090003" w:tentative="1">
-      <w:start w:val="1"/>
-      <w:numFmt w:val="bullet"/>
-      <w:lvlText w:val="o"/>
-      <w:lvlJc w:val="left"/>
-      <w:pPr>
-        <w:ind w:left="1440" w:hanging="360"/>
-      </w:pPr>
-      <w:rPr>
-        <w:rFonts w:ascii="Courier New" w:hAnsi="Courier New" w:cs="Courier New" w:hint="default"/>
-      </w:rPr>
-    </w:lvl>
-    <w:lvl w:ilvl="2" w:tplc="04090005" w:tentative="1">
-      <w:start w:val="1"/>
-      <w:numFmt w:val="bullet"/>
-      <w:lvlText w:val=""/>
-      <w:lvlJc w:val="left"/>
-      <w:pPr>
-        <w:ind w:left="2160" w:hanging="360"/>
-      </w:pPr>
-      <w:rPr>
-        <w:rFonts w:ascii="Wingdings" w:hAnsi="Wingdings" w:hint="default"/>
-      </w:rPr>
-    </w:lvl>
-    <w:lvl w:ilvl="3" w:tplc="04090001" w:tentative="1">
-      <w:start w:val="1"/>
-      <w:numFmt w:val="bullet"/>
-      <w:lvlText w:val=""/>
-      <w:lvlJc w:val="left"/>
-      <w:pPr>
-        <w:ind w:left="2880" w:hanging="360"/>
-      </w:pPr>
-      <w:rPr>
-        <w:rFonts w:ascii="Symbol" w:hAnsi="Symbol" w:hint="default"/>
-      </w:rPr>
-    </w:lvl>
-    <w:lvl w:ilvl="4" w:tplc="04090003" w:tentative="1">
-      <w:start w:val="1"/>
-      <w:numFmt w:val="bullet"/>
-      <w:lvlText w:val="o"/>
-      <w:lvlJc w:val="left"/>
-      <w:pPr>
-        <w:ind w:left="3600" w:hanging="360"/>
-      </w:pPr>
-      <w:rPr>
-        <w:rFonts w:ascii="Courier New" w:hAnsi="Courier New" w:cs="Courier New" w:hint="default"/>
-      </w:rPr>
-    </w:lvl>
-    <w:lvl w:ilvl="5" w:tplc="04090005" w:tentative="1">
-      <w:start w:val="1"/>
-      <w:numFmt w:val="bullet"/>
-      <w:lvlText w:val=""/>
-      <w:lvlJc w:val="left"/>
-      <w:pPr>
-        <w:ind w:left="4320" w:hanging="360"/>
-      </w:pPr>
-      <w:rPr>
-        <w:rFonts w:ascii="Wingdings" w:hAnsi="Wingdings" w:hint="default"/>
-      </w:rPr>
-    </w:lvl>
-    <w:lvl w:ilvl="6" w:tplc="04090001" w:tentative="1">
-      <w:start w:val="1"/>
-      <w:numFmt w:val="bullet"/>
-      <w:lvlText w:val=""/>
-      <w:lvlJc w:val="left"/>
-      <w:pPr>
-        <w:ind w:left="5040" w:hanging="360"/>
-      </w:pPr>
-      <w:rPr>
-        <w:rFonts w:ascii="Symbol" w:hAnsi="Symbol" w:hint="default"/>
-      </w:rPr>
-    </w:lvl>
-    <w:lvl w:ilvl="7" w:tplc="04090003" w:tentative="1">
-      <w:start w:val="1"/>
-      <w:numFmt w:val="bullet"/>
-      <w:lvlText w:val="o"/>
-      <w:lvlJc w:val="left"/>
-      <w:pPr>
-        <w:ind w:left="5760" w:hanging="360"/>
-      </w:pPr>
-      <w:rPr>
-        <w:rFonts w:ascii="Courier New" w:hAnsi="Courier New" w:cs="Courier New" w:hint="default"/>
-      </w:rPr>
-    </w:lvl>
-    <w:lvl w:ilvl="8" w:tplc="04090005" w:tentative="1">
-      <w:start w:val="1"/>
-      <w:numFmt w:val="bullet"/>
-      <w:lvlText w:val=""/>
-      <w:lvlJc w:val="left"/>
-      <w:pPr>
-        <w:ind w:left="6480" w:hanging="360"/>
-      </w:pPr>
-      <w:rPr>
-        <w:rFonts w:ascii="Wingdings" w:hAnsi="Wingdings" w:hint="default"/>
-      </w:rPr>
-    </w:lvl>
-  </w:abstractNum>
-  <w:abstractNum w:abstractNumId="20" w15:restartNumberingAfterBreak="0">
     <w:nsid w:val="61F130B5"/>
     <w:multiLevelType w:val="hybridMultilevel"/>
     <w:tmpl w:val="7B3C37C4"/>
@@ -11440,6 +10205,119 @@
       <w:lvlJc w:val="left"/>
       <w:pPr>
         <w:ind w:left="7200" w:hanging="360"/>
+      </w:pPr>
+      <w:rPr>
+        <w:rFonts w:ascii="Wingdings" w:hAnsi="Wingdings" w:hint="default"/>
+      </w:rPr>
+    </w:lvl>
+  </w:abstractNum>
+  <w:abstractNum w:abstractNumId="20" w15:restartNumberingAfterBreak="0">
+    <w:nsid w:val="62F759B2"/>
+    <w:multiLevelType w:val="hybridMultilevel"/>
+    <w:tmpl w:val="AE6254E2"/>
+    <w:lvl w:ilvl="0" w:tplc="04090001">
+      <w:start w:val="1"/>
+      <w:numFmt w:val="bullet"/>
+      <w:lvlText w:val=""/>
+      <w:lvlJc w:val="left"/>
+      <w:pPr>
+        <w:ind w:left="720" w:hanging="360"/>
+      </w:pPr>
+      <w:rPr>
+        <w:rFonts w:ascii="Symbol" w:hAnsi="Symbol" w:hint="default"/>
+      </w:rPr>
+    </w:lvl>
+    <w:lvl w:ilvl="1" w:tplc="04090003" w:tentative="1">
+      <w:start w:val="1"/>
+      <w:numFmt w:val="bullet"/>
+      <w:lvlText w:val="o"/>
+      <w:lvlJc w:val="left"/>
+      <w:pPr>
+        <w:ind w:left="1440" w:hanging="360"/>
+      </w:pPr>
+      <w:rPr>
+        <w:rFonts w:ascii="Courier New" w:hAnsi="Courier New" w:cs="Courier New" w:hint="default"/>
+      </w:rPr>
+    </w:lvl>
+    <w:lvl w:ilvl="2" w:tplc="04090005" w:tentative="1">
+      <w:start w:val="1"/>
+      <w:numFmt w:val="bullet"/>
+      <w:lvlText w:val=""/>
+      <w:lvlJc w:val="left"/>
+      <w:pPr>
+        <w:ind w:left="2160" w:hanging="360"/>
+      </w:pPr>
+      <w:rPr>
+        <w:rFonts w:ascii="Wingdings" w:hAnsi="Wingdings" w:hint="default"/>
+      </w:rPr>
+    </w:lvl>
+    <w:lvl w:ilvl="3" w:tplc="04090001" w:tentative="1">
+      <w:start w:val="1"/>
+      <w:numFmt w:val="bullet"/>
+      <w:lvlText w:val=""/>
+      <w:lvlJc w:val="left"/>
+      <w:pPr>
+        <w:ind w:left="2880" w:hanging="360"/>
+      </w:pPr>
+      <w:rPr>
+        <w:rFonts w:ascii="Symbol" w:hAnsi="Symbol" w:hint="default"/>
+      </w:rPr>
+    </w:lvl>
+    <w:lvl w:ilvl="4" w:tplc="04090003" w:tentative="1">
+      <w:start w:val="1"/>
+      <w:numFmt w:val="bullet"/>
+      <w:lvlText w:val="o"/>
+      <w:lvlJc w:val="left"/>
+      <w:pPr>
+        <w:ind w:left="3600" w:hanging="360"/>
+      </w:pPr>
+      <w:rPr>
+        <w:rFonts w:ascii="Courier New" w:hAnsi="Courier New" w:cs="Courier New" w:hint="default"/>
+      </w:rPr>
+    </w:lvl>
+    <w:lvl w:ilvl="5" w:tplc="04090005" w:tentative="1">
+      <w:start w:val="1"/>
+      <w:numFmt w:val="bullet"/>
+      <w:lvlText w:val=""/>
+      <w:lvlJc w:val="left"/>
+      <w:pPr>
+        <w:ind w:left="4320" w:hanging="360"/>
+      </w:pPr>
+      <w:rPr>
+        <w:rFonts w:ascii="Wingdings" w:hAnsi="Wingdings" w:hint="default"/>
+      </w:rPr>
+    </w:lvl>
+    <w:lvl w:ilvl="6" w:tplc="04090001" w:tentative="1">
+      <w:start w:val="1"/>
+      <w:numFmt w:val="bullet"/>
+      <w:lvlText w:val=""/>
+      <w:lvlJc w:val="left"/>
+      <w:pPr>
+        <w:ind w:left="5040" w:hanging="360"/>
+      </w:pPr>
+      <w:rPr>
+        <w:rFonts w:ascii="Symbol" w:hAnsi="Symbol" w:hint="default"/>
+      </w:rPr>
+    </w:lvl>
+    <w:lvl w:ilvl="7" w:tplc="04090003" w:tentative="1">
+      <w:start w:val="1"/>
+      <w:numFmt w:val="bullet"/>
+      <w:lvlText w:val="o"/>
+      <w:lvlJc w:val="left"/>
+      <w:pPr>
+        <w:ind w:left="5760" w:hanging="360"/>
+      </w:pPr>
+      <w:rPr>
+        <w:rFonts w:ascii="Courier New" w:hAnsi="Courier New" w:cs="Courier New" w:hint="default"/>
+      </w:rPr>
+    </w:lvl>
+    <w:lvl w:ilvl="8" w:tplc="04090005" w:tentative="1">
+      <w:start w:val="1"/>
+      <w:numFmt w:val="bullet"/>
+      <w:lvlText w:val=""/>
+      <w:lvlJc w:val="left"/>
+      <w:pPr>
+        <w:ind w:left="6480" w:hanging="360"/>
       </w:pPr>
       <w:rPr>
         <w:rFonts w:ascii="Wingdings" w:hAnsi="Wingdings" w:hint="default"/>
@@ -11727,7 +10605,7 @@
     <w:abstractNumId w:val="21"/>
   </w:num>
   <w:num w:numId="19" w16cid:durableId="1988900444">
-    <w:abstractNumId w:val="20"/>
+    <w:abstractNumId w:val="19"/>
   </w:num>
   <w:num w:numId="20" w16cid:durableId="1397817710">
     <w:abstractNumId w:val="17"/>
@@ -11738,8 +10616,11 @@
   <w:num w:numId="22" w16cid:durableId="267007510">
     <w:abstractNumId w:val="9"/>
   </w:num>
-  <w:num w:numId="23" w16cid:durableId="196242316">
-    <w:abstractNumId w:val="19"/>
+  <w:num w:numId="23" w16cid:durableId="510340761">
+    <w:abstractNumId w:val="20"/>
+  </w:num>
+  <w:num w:numId="24" w16cid:durableId="349065123">
+    <w:abstractNumId w:val="5"/>
   </w:num>
 </w:numbering>
 </file>
@@ -12539,6 +11420,18 @@
       <w:ind w:left="440"/>
     </w:pPr>
   </w:style>
+  <w:style w:type="character" w:styleId="UnresolvedMention">
+    <w:name w:val="Unresolved Mention"/>
+    <w:basedOn w:val="DefaultParagraphFont"/>
+    <w:uiPriority w:val="99"/>
+    <w:semiHidden/>
+    <w:unhideWhenUsed/>
+    <w:rsid w:val="00573D17"/>
+    <w:rPr>
+      <w:color w:val="605E5C"/>
+      <w:shd w:val="clear" w:color="auto" w:fill="E1DFDD"/>
+    </w:rPr>
+  </w:style>
 </w:styles>
 </file>
 
@@ -12838,21 +11731,6 @@
 </file>
 
 <file path=customXml/item1.xml><?xml version="1.0" encoding="utf-8"?>
-<b:Sources xmlns:b="http://schemas.openxmlformats.org/officeDocument/2006/bibliography" xmlns="http://schemas.openxmlformats.org/officeDocument/2006/bibliography" SelectedStyle="\CHICAGO.XSL" StyleName="Chicago" Version="16"/>
-</file>
-
-<file path=customXml/item2.xml><?xml version="1.0" encoding="utf-8"?>
-<p:properties xmlns:p="http://schemas.microsoft.com/office/2006/metadata/properties" xmlns:xsi="http://www.w3.org/2001/XMLSchema-instance" xmlns:pc="http://schemas.microsoft.com/office/infopath/2007/PartnerControls">
-  <documentManagement>
-    <lcf76f155ced4ddcb4097134ff3c332f xmlns="866fc3b6-56c9-4c17-bca9-c783ef10a307">
-      <Terms xmlns="http://schemas.microsoft.com/office/infopath/2007/PartnerControls"/>
-    </lcf76f155ced4ddcb4097134ff3c332f>
-    <TaxCatchAll xmlns="2ce934d2-c60b-49e8-bf32-a45541dde7b9" xsi:nil="true"/>
-  </documentManagement>
-</p:properties>
-</file>
-
-<file path=customXml/item3.xml><?xml version="1.0" encoding="utf-8"?>
 <ct:contentTypeSchema xmlns:ct="http://schemas.microsoft.com/office/2006/metadata/contentType" xmlns:ma="http://schemas.microsoft.com/office/2006/metadata/properties/metaAttributes" ct:_="" ma:_="" ma:contentTypeName="Document" ma:contentTypeID="0x010100EECA624CC21A194287DE3FEB3AF4BD5B" ma:contentTypeVersion="9" ma:contentTypeDescription="Create a new document." ma:contentTypeScope="" ma:versionID="a89fcaf427655a07272e7fc31ab581be">
   <xsd:schema xmlns:xsd="http://www.w3.org/2001/XMLSchema" xmlns:xs="http://www.w3.org/2001/XMLSchema" xmlns:p="http://schemas.microsoft.com/office/2006/metadata/properties" xmlns:ns2="866fc3b6-56c9-4c17-bca9-c783ef10a307" xmlns:ns3="2ce934d2-c60b-49e8-bf32-a45541dde7b9" targetNamespace="http://schemas.microsoft.com/office/2006/metadata/properties" ma:root="true" ma:fieldsID="0b9012a7ad792f0555f7ce8c515f2c19" ns2:_="" ns3:_="">
     <xsd:import namespace="866fc3b6-56c9-4c17-bca9-c783ef10a307"/>
@@ -13035,7 +11913,7 @@
 </ct:contentTypeSchema>
 </file>
 
-<file path=customXml/item4.xml><?xml version="1.0" encoding="utf-8"?>
+<file path=customXml/item2.xml><?xml version="1.0" encoding="utf-8"?>
 <?mso-contentType ?>
 <FormTemplates xmlns="http://schemas.microsoft.com/sharepoint/v3/contenttype/forms">
   <Display>DocumentLibraryForm</Display>
@@ -13044,26 +11922,22 @@
 </FormTemplates>
 </file>
 
-<file path=customXml/itemProps1.xml><?xml version="1.0" encoding="utf-8"?>
-<ds:datastoreItem xmlns:ds="http://schemas.openxmlformats.org/officeDocument/2006/customXml" ds:itemID="{353E6074-A18A-4796-95AB-C488F57046E7}">
-  <ds:schemaRefs>
-    <ds:schemaRef ds:uri="http://schemas.openxmlformats.org/officeDocument/2006/bibliography"/>
-  </ds:schemaRefs>
-</ds:datastoreItem>
+<file path=customXml/item3.xml><?xml version="1.0" encoding="utf-8"?>
+<b:Sources xmlns:b="http://schemas.openxmlformats.org/officeDocument/2006/bibliography" xmlns="http://schemas.openxmlformats.org/officeDocument/2006/bibliography" SelectedStyle="\CHICAGO.XSL" StyleName="Chicago" Version="16"/>
 </file>
 
-<file path=customXml/itemProps2.xml><?xml version="1.0" encoding="utf-8"?>
-<ds:datastoreItem xmlns:ds="http://schemas.openxmlformats.org/officeDocument/2006/customXml" ds:itemID="{4C735ABE-E133-4026-9507-ED954EB91047}">
-  <ds:schemaRefs>
-    <ds:schemaRef ds:uri="http://schemas.microsoft.com/office/2006/metadata/properties"/>
-    <ds:schemaRef ds:uri="http://schemas.microsoft.com/office/infopath/2007/PartnerControls"/>
-    <ds:schemaRef ds:uri="866fc3b6-56c9-4c17-bca9-c783ef10a307"/>
-    <ds:schemaRef ds:uri="2ce934d2-c60b-49e8-bf32-a45541dde7b9"/>
-  </ds:schemaRefs>
-</ds:datastoreItem>
+<file path=customXml/item4.xml><?xml version="1.0" encoding="utf-8"?>
+<p:properties xmlns:p="http://schemas.microsoft.com/office/2006/metadata/properties" xmlns:xsi="http://www.w3.org/2001/XMLSchema-instance" xmlns:pc="http://schemas.microsoft.com/office/infopath/2007/PartnerControls">
+  <documentManagement>
+    <lcf76f155ced4ddcb4097134ff3c332f xmlns="866fc3b6-56c9-4c17-bca9-c783ef10a307">
+      <Terms xmlns="http://schemas.microsoft.com/office/infopath/2007/PartnerControls"/>
+    </lcf76f155ced4ddcb4097134ff3c332f>
+    <TaxCatchAll xmlns="2ce934d2-c60b-49e8-bf32-a45541dde7b9" xsi:nil="true"/>
+  </documentManagement>
+</p:properties>
 </file>
 
-<file path=customXml/itemProps3.xml><?xml version="1.0" encoding="utf-8"?>
+<file path=customXml/itemProps1.xml><?xml version="1.0" encoding="utf-8"?>
 <ds:datastoreItem xmlns:ds="http://schemas.openxmlformats.org/officeDocument/2006/customXml" ds:itemID="{2E4DCE46-6E9A-4FE6-8AB7-40C7817FD418}">
   <ds:schemaRefs>
     <ds:schemaRef ds:uri="http://schemas.microsoft.com/office/2006/metadata/contentType"/>
@@ -13082,10 +11956,29 @@
 </ds:datastoreItem>
 </file>
 
-<file path=customXml/itemProps4.xml><?xml version="1.0" encoding="utf-8"?>
+<file path=customXml/itemProps2.xml><?xml version="1.0" encoding="utf-8"?>
 <ds:datastoreItem xmlns:ds="http://schemas.openxmlformats.org/officeDocument/2006/customXml" ds:itemID="{A8B9D43F-4E3D-47E9-A817-64CF82F2EF61}">
   <ds:schemaRefs>
     <ds:schemaRef ds:uri="http://schemas.microsoft.com/sharepoint/v3/contenttype/forms"/>
   </ds:schemaRefs>
 </ds:datastoreItem>
+</file>
+
+<file path=customXml/itemProps3.xml><?xml version="1.0" encoding="utf-8"?>
+<ds:datastoreItem xmlns:ds="http://schemas.openxmlformats.org/officeDocument/2006/customXml" ds:itemID="{353E6074-A18A-4796-95AB-C488F57046E7}">
+  <ds:schemaRefs>
+    <ds:schemaRef ds:uri="http://schemas.openxmlformats.org/officeDocument/2006/bibliography"/>
+  </ds:schemaRefs>
+</ds:datastoreItem>
+</file>
+
+<file path=customXml/itemProps4.xml><?xml version="1.0" encoding="utf-8"?>
+<ds:datastoreItem xmlns:ds="http://schemas.openxmlformats.org/officeDocument/2006/customXml" ds:itemID="{4C735ABE-E133-4026-9507-ED954EB91047}">
+  <ds:schemaRefs>
+    <ds:schemaRef ds:uri="http://schemas.microsoft.com/office/2006/metadata/properties"/>
+    <ds:schemaRef ds:uri="http://schemas.microsoft.com/office/infopath/2007/PartnerControls"/>
+    <ds:schemaRef ds:uri="866fc3b6-56c9-4c17-bca9-c783ef10a307"/>
+    <ds:schemaRef ds:uri="2ce934d2-c60b-49e8-bf32-a45541dde7b9"/>
+  </ds:schemaRefs>
+</ds:datastoreItem>
 </file>
--- a/Project Plan.docx
+++ b/Project Plan.docx
@@ -7,26 +7,177 @@
         <w:spacing w:after="360"/>
         <w:jc w:val="center"/>
         <w:rPr>
+          <w:rFonts w:ascii="Times New Roman" w:hAnsi="Times New Roman" w:cs="Times New Roman"/>
           <w:sz w:val="72"/>
           <w:szCs w:val="72"/>
           <w:lang w:val="pt-BR"/>
         </w:rPr>
       </w:pPr>
-      <w:r>
-        <w:rPr>
+    </w:p>
+    <w:p>
+      <w:pPr>
+        <w:spacing w:after="360"/>
+        <w:jc w:val="center"/>
+        <w:rPr>
+          <w:rFonts w:ascii="Times New Roman" w:hAnsi="Times New Roman" w:cs="Times New Roman"/>
           <w:sz w:val="72"/>
           <w:szCs w:val="72"/>
           <w:lang w:val="pt-BR"/>
         </w:rPr>
-        <w:t>PROJECT PLA</w:t>
-      </w:r>
-      <w:r>
-        <w:rPr>
+      </w:pPr>
+    </w:p>
+    <w:p>
+      <w:pPr>
+        <w:spacing w:after="360"/>
+        <w:jc w:val="center"/>
+        <w:rPr>
+          <w:rFonts w:ascii="Times New Roman" w:hAnsi="Times New Roman" w:cs="Times New Roman"/>
           <w:sz w:val="72"/>
           <w:szCs w:val="72"/>
           <w:lang w:val="pt-BR"/>
         </w:rPr>
-        <w:t>N</w:t>
+      </w:pPr>
+    </w:p>
+    <w:p>
+      <w:pPr>
+        <w:spacing w:after="360"/>
+        <w:jc w:val="right"/>
+        <w:rPr>
+          <w:rFonts w:ascii="Times New Roman" w:hAnsi="Times New Roman" w:cs="Times New Roman"/>
+          <w:b/>
+          <w:bCs/>
+          <w:sz w:val="48"/>
+          <w:szCs w:val="48"/>
+          <w:lang w:val="pt-BR"/>
+        </w:rPr>
+      </w:pPr>
+      <w:r>
+        <w:rPr>
+          <w:rFonts w:ascii="Times New Roman" w:hAnsi="Times New Roman" w:cs="Times New Roman"/>
+          <w:b/>
+          <w:bCs/>
+          <w:sz w:val="48"/>
+          <w:szCs w:val="48"/>
+          <w:lang w:val="pt-BR"/>
+        </w:rPr>
+        <w:t>P</w:t>
+      </w:r>
+      <w:r>
+        <w:rPr>
+          <w:rFonts w:ascii="Times New Roman" w:hAnsi="Times New Roman" w:cs="Times New Roman"/>
+          <w:b/>
+          <w:bCs/>
+          <w:sz w:val="48"/>
+          <w:szCs w:val="48"/>
+          <w:lang w:val="pt-BR"/>
+        </w:rPr>
+        <w:t>roject</w:t>
+      </w:r>
+      <w:r>
+        <w:rPr>
+          <w:rFonts w:ascii="Times New Roman" w:hAnsi="Times New Roman" w:cs="Times New Roman"/>
+          <w:b/>
+          <w:bCs/>
+          <w:sz w:val="48"/>
+          <w:szCs w:val="48"/>
+          <w:lang w:val="pt-BR"/>
+        </w:rPr>
+        <w:t xml:space="preserve"> P</w:t>
+      </w:r>
+      <w:r>
+        <w:rPr>
+          <w:rFonts w:ascii="Times New Roman" w:hAnsi="Times New Roman" w:cs="Times New Roman"/>
+          <w:b/>
+          <w:bCs/>
+          <w:sz w:val="48"/>
+          <w:szCs w:val="48"/>
+          <w:lang w:val="pt-BR"/>
+        </w:rPr>
+        <w:t>lan</w:t>
+      </w:r>
+    </w:p>
+    <w:p>
+      <w:pPr>
+        <w:spacing w:after="360"/>
+        <w:jc w:val="right"/>
+        <w:rPr>
+          <w:rFonts w:ascii="Times New Roman" w:hAnsi="Times New Roman" w:cs="Times New Roman"/>
+          <w:sz w:val="48"/>
+          <w:szCs w:val="48"/>
+          <w:lang w:val="pt-BR"/>
+        </w:rPr>
+      </w:pPr>
+      <w:r>
+        <w:rPr>
+          <w:rFonts w:ascii="Times New Roman" w:hAnsi="Times New Roman" w:cs="Times New Roman"/>
+          <w:sz w:val="48"/>
+          <w:szCs w:val="48"/>
+          <w:lang w:val="pt-BR"/>
+        </w:rPr>
+        <w:t xml:space="preserve">Retro Robots </w:t>
+      </w:r>
+      <w:r>
+        <w:rPr>
+          <w:rFonts w:ascii="Times New Roman" w:hAnsi="Times New Roman" w:cs="Times New Roman"/>
+          <w:sz w:val="48"/>
+          <w:szCs w:val="48"/>
+          <w:lang w:val="pt-BR"/>
+        </w:rPr>
+        <w:t xml:space="preserve">– </w:t>
+      </w:r>
+      <w:r>
+        <w:rPr>
+          <w:rFonts w:ascii="Times New Roman" w:hAnsi="Times New Roman" w:cs="Times New Roman"/>
+          <w:sz w:val="48"/>
+          <w:szCs w:val="48"/>
+          <w:lang w:val="pt-BR"/>
+        </w:rPr>
+        <w:t>Wheel of Jeopardy</w:t>
+      </w:r>
+    </w:p>
+    <w:p>
+      <w:pPr>
+        <w:spacing w:after="360"/>
+        <w:jc w:val="right"/>
+        <w:rPr>
+          <w:rFonts w:ascii="Times New Roman" w:hAnsi="Times New Roman" w:cs="Times New Roman"/>
+          <w:sz w:val="24"/>
+          <w:szCs w:val="24"/>
+          <w:lang w:val="pt-BR"/>
+        </w:rPr>
+      </w:pPr>
+    </w:p>
+    <w:p>
+      <w:pPr>
+        <w:spacing w:after="360"/>
+        <w:jc w:val="right"/>
+        <w:rPr>
+          <w:rFonts w:ascii="Times New Roman" w:hAnsi="Times New Roman" w:cs="Times New Roman"/>
+          <w:sz w:val="24"/>
+          <w:szCs w:val="24"/>
+          <w:lang w:val="pt-BR"/>
+        </w:rPr>
+      </w:pPr>
+    </w:p>
+    <w:p>
+      <w:pPr>
+        <w:spacing w:after="360"/>
+        <w:jc w:val="right"/>
+        <w:rPr>
+          <w:rFonts w:ascii="Times New Roman" w:hAnsi="Times New Roman" w:cs="Times New Roman"/>
+          <w:sz w:val="24"/>
+          <w:szCs w:val="24"/>
+          <w:lang w:val="pt-BR"/>
+        </w:rPr>
+      </w:pPr>
+      <w:r>
+        <w:rPr>
+          <w:rFonts w:ascii="Times New Roman" w:hAnsi="Times New Roman" w:cs="Times New Roman"/>
+          <w:sz w:val="24"/>
+          <w:szCs w:val="24"/>
+          <w:lang w:val="pt-BR"/>
+        </w:rPr>
+        <w:t>Version 1.0 – 28 Jun 2022</w:t>
       </w:r>
     </w:p>
     <w:p>
@@ -34,43 +185,172 @@
         <w:spacing w:after="360"/>
         <w:jc w:val="center"/>
         <w:rPr>
+          <w:rFonts w:ascii="Times New Roman" w:hAnsi="Times New Roman" w:cs="Times New Roman"/>
+          <w:sz w:val="24"/>
+          <w:szCs w:val="24"/>
+          <w:lang w:val="pt-BR"/>
+        </w:rPr>
+      </w:pPr>
+    </w:p>
+    <w:p>
+      <w:pPr>
+        <w:spacing w:after="360"/>
+        <w:jc w:val="center"/>
+        <w:rPr>
+          <w:rFonts w:ascii="Times New Roman" w:hAnsi="Times New Roman" w:cs="Times New Roman"/>
+          <w:sz w:val="24"/>
+          <w:szCs w:val="24"/>
+          <w:lang w:val="pt-BR"/>
+        </w:rPr>
+      </w:pPr>
+      <w:r>
+        <w:rPr>
+          <w:rFonts w:ascii="Times New Roman" w:hAnsi="Times New Roman" w:cs="Times New Roman"/>
+          <w:sz w:val="24"/>
+          <w:szCs w:val="24"/>
+          <w:lang w:val="pt-BR"/>
+        </w:rPr>
+        <w:t>Autho</w:t>
+      </w:r>
+      <w:r>
+        <w:rPr>
+          <w:rFonts w:ascii="Times New Roman" w:hAnsi="Times New Roman" w:cs="Times New Roman"/>
+          <w:sz w:val="24"/>
+          <w:szCs w:val="24"/>
+          <w:lang w:val="pt-BR"/>
+        </w:rPr>
+        <w:t>r</w:t>
+      </w:r>
+      <w:r>
+        <w:rPr>
+          <w:rFonts w:ascii="Times New Roman" w:hAnsi="Times New Roman" w:cs="Times New Roman"/>
+          <w:sz w:val="24"/>
+          <w:szCs w:val="24"/>
+          <w:lang w:val="pt-BR"/>
+        </w:rPr>
+        <w:t>s:</w:t>
+      </w:r>
+    </w:p>
+    <w:p>
+      <w:pPr>
+        <w:spacing w:after="0" w:line="240" w:lineRule="auto"/>
+        <w:jc w:val="center"/>
+        <w:rPr>
+          <w:rFonts w:ascii="Times New Roman" w:hAnsi="Times New Roman" w:cs="Times New Roman"/>
+          <w:sz w:val="24"/>
+          <w:szCs w:val="24"/>
+          <w:lang w:val="pt-BR"/>
+        </w:rPr>
+      </w:pPr>
+      <w:r>
+        <w:rPr>
+          <w:rFonts w:ascii="Times New Roman" w:hAnsi="Times New Roman" w:cs="Times New Roman"/>
+          <w:sz w:val="24"/>
+          <w:szCs w:val="24"/>
+          <w:lang w:val="pt-BR"/>
+        </w:rPr>
+        <w:t>Wen Zhou</w:t>
+      </w:r>
+    </w:p>
+    <w:p>
+      <w:pPr>
+        <w:spacing w:after="0" w:line="240" w:lineRule="auto"/>
+        <w:jc w:val="center"/>
+        <w:rPr>
+          <w:rFonts w:ascii="Times New Roman" w:hAnsi="Times New Roman" w:cs="Times New Roman"/>
+          <w:sz w:val="24"/>
+          <w:szCs w:val="24"/>
+          <w:lang w:val="pt-BR"/>
+        </w:rPr>
+      </w:pPr>
+      <w:r>
+        <w:rPr>
+          <w:rFonts w:ascii="Times New Roman" w:hAnsi="Times New Roman" w:cs="Times New Roman"/>
+          <w:sz w:val="24"/>
+          <w:szCs w:val="24"/>
+          <w:lang w:val="pt-BR"/>
+        </w:rPr>
+        <w:t>Tatiana</w:t>
+      </w:r>
+      <w:r>
+        <w:rPr>
+          <w:rFonts w:ascii="Times New Roman" w:hAnsi="Times New Roman" w:cs="Times New Roman"/>
+          <w:sz w:val="24"/>
+          <w:szCs w:val="24"/>
+          <w:lang w:val="pt-BR"/>
+        </w:rPr>
+        <w:t xml:space="preserve"> Correia</w:t>
+      </w:r>
+    </w:p>
+    <w:p>
+      <w:pPr>
+        <w:spacing w:after="0" w:line="240" w:lineRule="auto"/>
+        <w:jc w:val="center"/>
+        <w:rPr>
+          <w:rFonts w:ascii="Times New Roman" w:hAnsi="Times New Roman" w:cs="Times New Roman"/>
+          <w:sz w:val="24"/>
+          <w:szCs w:val="24"/>
+          <w:lang w:val="pt-BR"/>
+        </w:rPr>
+      </w:pPr>
+      <w:r>
+        <w:rPr>
+          <w:rFonts w:ascii="Times New Roman" w:hAnsi="Times New Roman" w:cs="Times New Roman"/>
+          <w:sz w:val="24"/>
+          <w:szCs w:val="24"/>
+          <w:lang w:val="pt-BR"/>
+        </w:rPr>
+        <w:t>Nick Champagne</w:t>
+      </w:r>
+    </w:p>
+    <w:p>
+      <w:pPr>
+        <w:spacing w:after="0" w:line="240" w:lineRule="auto"/>
+        <w:jc w:val="center"/>
+        <w:rPr>
+          <w:rFonts w:ascii="Times New Roman" w:hAnsi="Times New Roman" w:cs="Times New Roman"/>
+          <w:sz w:val="24"/>
+          <w:szCs w:val="24"/>
+          <w:lang w:val="pt-BR"/>
+        </w:rPr>
+      </w:pPr>
+      <w:r>
+        <w:rPr>
+          <w:rFonts w:ascii="Times New Roman" w:hAnsi="Times New Roman" w:cs="Times New Roman"/>
+          <w:sz w:val="24"/>
+          <w:szCs w:val="24"/>
+          <w:lang w:val="pt-BR"/>
+        </w:rPr>
+        <w:t>Keegan Riley</w:t>
+      </w:r>
+    </w:p>
+    <w:p>
+      <w:pPr>
+        <w:spacing w:after="360"/>
+        <w:jc w:val="center"/>
+        <w:rPr>
+          <w:rFonts w:ascii="Times New Roman" w:hAnsi="Times New Roman" w:cs="Times New Roman"/>
           <w:sz w:val="72"/>
           <w:szCs w:val="72"/>
           <w:lang w:val="pt-BR"/>
         </w:rPr>
       </w:pPr>
-      <w:r>
-        <w:rPr>
+    </w:p>
+    <w:p>
+      <w:pPr>
+        <w:spacing w:after="360"/>
+        <w:rPr>
+          <w:rFonts w:ascii="Times New Roman" w:hAnsi="Times New Roman" w:cs="Times New Roman"/>
           <w:sz w:val="72"/>
           <w:szCs w:val="72"/>
           <w:lang w:val="pt-BR"/>
         </w:rPr>
-        <w:t>RETRO ROBOTS</w:t>
-      </w:r>
-      <w:r>
-        <w:rPr>
-          <w:sz w:val="72"/>
-          <w:szCs w:val="72"/>
-          <w:lang w:val="pt-BR"/>
-        </w:rPr>
-        <w:t xml:space="preserve"> </w:t>
-      </w:r>
-    </w:p>
-    <w:p>
-      <w:pPr>
-        <w:spacing w:after="360"/>
-        <w:jc w:val="center"/>
-        <w:rPr>
-          <w:sz w:val="72"/>
-          <w:szCs w:val="72"/>
-          <w:lang w:val="pt-BR"/>
-        </w:rPr>
       </w:pPr>
     </w:p>
     <w:sdt>
       <w:sdtPr>
         <w:rPr>
-          <w:rFonts w:asciiTheme="minorHAnsi" w:eastAsiaTheme="minorHAnsi" w:hAnsiTheme="minorHAnsi" w:cstheme="minorBidi"/>
+          <w:rFonts w:ascii="Times New Roman" w:eastAsiaTheme="minorHAnsi" w:hAnsi="Times New Roman" w:cs="Times New Roman"/>
           <w:color w:val="auto"/>
           <w:sz w:val="22"/>
           <w:szCs w:val="22"/>
@@ -83,7 +363,7 @@
       </w:sdtPr>
       <w:sdtEndPr>
         <w:rPr>
-          <w:rFonts w:ascii="Times New Roman" w:hAnsi="Times New Roman" w:cs="Times New Roman"/>
+          <w:rFonts w:asciiTheme="minorHAnsi" w:hAnsiTheme="minorHAnsi" w:cstheme="minorBidi"/>
         </w:rPr>
       </w:sdtEndPr>
       <w:sdtContent>
@@ -112,44 +392,33 @@
         <w:p>
           <w:pPr>
             <w:pStyle w:val="TOC1"/>
-            <w:tabs>
-              <w:tab w:val="left" w:pos="660"/>
-              <w:tab w:val="right" w:pos="9350"/>
-            </w:tabs>
             <w:rPr>
-              <w:rFonts w:eastAsiaTheme="minorEastAsia"/>
+              <w:rFonts w:ascii="Times New Roman" w:eastAsiaTheme="minorEastAsia" w:hAnsi="Times New Roman" w:cs="Times New Roman"/>
               <w:noProof/>
             </w:rPr>
           </w:pPr>
           <w:r>
-            <w:rPr>
-              <w:rFonts w:ascii="Times New Roman" w:hAnsi="Times New Roman" w:cs="Times New Roman"/>
-            </w:rPr>
             <w:fldChar w:fldCharType="begin"/>
           </w:r>
           <w:r>
-            <w:rPr>
-              <w:rFonts w:ascii="Times New Roman" w:hAnsi="Times New Roman" w:cs="Times New Roman"/>
-            </w:rPr>
             <w:instrText>TOC \o "1-3" \h \z \u</w:instrText>
           </w:r>
           <w:r>
-            <w:rPr>
-              <w:rFonts w:ascii="Times New Roman" w:hAnsi="Times New Roman" w:cs="Times New Roman"/>
-            </w:rPr>
             <w:fldChar w:fldCharType="separate"/>
           </w:r>
-          <w:hyperlink w:anchor="_Toc106724541" w:history="1">
+          <w:hyperlink w:anchor="_Toc106772359" w:history="1">
             <w:r>
               <w:rPr>
                 <w:rStyle w:val="Hyperlink"/>
-                <w:noProof/>
+                <w:rFonts w:ascii="Times New Roman" w:hAnsi="Times New Roman" w:cs="Times New Roman"/>
+                <w:noProof/>
+                <w:color w:val="auto"/>
               </w:rPr>
               <w:t>1.0</w:t>
             </w:r>
             <w:r>
               <w:rPr>
-                <w:rFonts w:eastAsiaTheme="minorEastAsia"/>
+                <w:rFonts w:ascii="Times New Roman" w:eastAsiaTheme="minorEastAsia" w:hAnsi="Times New Roman" w:cs="Times New Roman"/>
                 <w:noProof/>
               </w:rPr>
               <w:tab/>
@@ -157,12 +426,15 @@
             <w:r>
               <w:rPr>
                 <w:rStyle w:val="Hyperlink"/>
-                <w:noProof/>
+                <w:rFonts w:ascii="Times New Roman" w:hAnsi="Times New Roman" w:cs="Times New Roman"/>
+                <w:noProof/>
+                <w:color w:val="auto"/>
               </w:rPr>
               <w:t>Scope</w:t>
             </w:r>
             <w:r>
               <w:rPr>
+                <w:rFonts w:ascii="Times New Roman" w:hAnsi="Times New Roman" w:cs="Times New Roman"/>
                 <w:noProof/>
                 <w:webHidden/>
               </w:rPr>
@@ -170,6 +442,7 @@
             </w:r>
             <w:r>
               <w:rPr>
+                <w:rFonts w:ascii="Times New Roman" w:hAnsi="Times New Roman" w:cs="Times New Roman"/>
                 <w:noProof/>
                 <w:webHidden/>
               </w:rPr>
@@ -177,19 +450,22 @@
             </w:r>
             <w:r>
               <w:rPr>
-                <w:noProof/>
-                <w:webHidden/>
-              </w:rPr>
-              <w:instrText xml:space="preserve"> PAGEREF _Toc106724541 \h </w:instrText>
-            </w:r>
-            <w:r>
-              <w:rPr>
-                <w:noProof/>
-                <w:webHidden/>
-              </w:rPr>
-            </w:r>
-            <w:r>
-              <w:rPr>
+                <w:rFonts w:ascii="Times New Roman" w:hAnsi="Times New Roman" w:cs="Times New Roman"/>
+                <w:noProof/>
+                <w:webHidden/>
+              </w:rPr>
+              <w:instrText xml:space="preserve"> PAGEREF _Toc106772359 \h </w:instrText>
+            </w:r>
+            <w:r>
+              <w:rPr>
+                <w:rFonts w:ascii="Times New Roman" w:hAnsi="Times New Roman" w:cs="Times New Roman"/>
+                <w:noProof/>
+                <w:webHidden/>
+              </w:rPr>
+            </w:r>
+            <w:r>
+              <w:rPr>
+                <w:rFonts w:ascii="Times New Roman" w:hAnsi="Times New Roman" w:cs="Times New Roman"/>
                 <w:noProof/>
                 <w:webHidden/>
               </w:rPr>
@@ -197,13 +473,15 @@
             </w:r>
             <w:r>
               <w:rPr>
-                <w:noProof/>
-                <w:webHidden/>
-              </w:rPr>
-              <w:t>2</w:t>
-            </w:r>
-            <w:r>
-              <w:rPr>
+                <w:rFonts w:ascii="Times New Roman" w:hAnsi="Times New Roman" w:cs="Times New Roman"/>
+                <w:noProof/>
+                <w:webHidden/>
+              </w:rPr>
+              <w:t>3</w:t>
+            </w:r>
+            <w:r>
+              <w:rPr>
+                <w:rFonts w:ascii="Times New Roman" w:hAnsi="Times New Roman" w:cs="Times New Roman"/>
                 <w:noProof/>
                 <w:webHidden/>
               </w:rPr>
@@ -214,26 +492,24 @@
         <w:p>
           <w:pPr>
             <w:pStyle w:val="TOC2"/>
-            <w:tabs>
-              <w:tab w:val="left" w:pos="880"/>
-              <w:tab w:val="right" w:pos="9350"/>
-            </w:tabs>
             <w:rPr>
-              <w:rFonts w:eastAsiaTheme="minorEastAsia"/>
+              <w:rFonts w:ascii="Times New Roman" w:eastAsiaTheme="minorEastAsia" w:hAnsi="Times New Roman" w:cs="Times New Roman"/>
               <w:noProof/>
             </w:rPr>
           </w:pPr>
-          <w:hyperlink w:anchor="_Toc106724542" w:history="1">
+          <w:hyperlink w:anchor="_Toc106772360" w:history="1">
             <w:r>
               <w:rPr>
                 <w:rStyle w:val="Hyperlink"/>
-                <w:noProof/>
+                <w:rFonts w:ascii="Times New Roman" w:hAnsi="Times New Roman" w:cs="Times New Roman"/>
+                <w:noProof/>
+                <w:color w:val="auto"/>
               </w:rPr>
               <w:t>1.1</w:t>
             </w:r>
             <w:r>
               <w:rPr>
-                <w:rFonts w:eastAsiaTheme="minorEastAsia"/>
+                <w:rFonts w:ascii="Times New Roman" w:eastAsiaTheme="minorEastAsia" w:hAnsi="Times New Roman" w:cs="Times New Roman"/>
                 <w:noProof/>
               </w:rPr>
               <w:tab/>
@@ -241,12 +517,15 @@
             <w:r>
               <w:rPr>
                 <w:rStyle w:val="Hyperlink"/>
-                <w:noProof/>
+                <w:rFonts w:ascii="Times New Roman" w:hAnsi="Times New Roman" w:cs="Times New Roman"/>
+                <w:noProof/>
+                <w:color w:val="auto"/>
               </w:rPr>
               <w:t>Project Objectives</w:t>
             </w:r>
             <w:r>
               <w:rPr>
+                <w:rFonts w:ascii="Times New Roman" w:hAnsi="Times New Roman" w:cs="Times New Roman"/>
                 <w:noProof/>
                 <w:webHidden/>
               </w:rPr>
@@ -254,6 +533,7 @@
             </w:r>
             <w:r>
               <w:rPr>
+                <w:rFonts w:ascii="Times New Roman" w:hAnsi="Times New Roman" w:cs="Times New Roman"/>
                 <w:noProof/>
                 <w:webHidden/>
               </w:rPr>
@@ -261,19 +541,22 @@
             </w:r>
             <w:r>
               <w:rPr>
-                <w:noProof/>
-                <w:webHidden/>
-              </w:rPr>
-              <w:instrText xml:space="preserve"> PAGEREF _Toc106724542 \h </w:instrText>
-            </w:r>
-            <w:r>
-              <w:rPr>
-                <w:noProof/>
-                <w:webHidden/>
-              </w:rPr>
-            </w:r>
-            <w:r>
-              <w:rPr>
+                <w:rFonts w:ascii="Times New Roman" w:hAnsi="Times New Roman" w:cs="Times New Roman"/>
+                <w:noProof/>
+                <w:webHidden/>
+              </w:rPr>
+              <w:instrText xml:space="preserve"> PAGEREF _Toc106772360 \h </w:instrText>
+            </w:r>
+            <w:r>
+              <w:rPr>
+                <w:rFonts w:ascii="Times New Roman" w:hAnsi="Times New Roman" w:cs="Times New Roman"/>
+                <w:noProof/>
+                <w:webHidden/>
+              </w:rPr>
+            </w:r>
+            <w:r>
+              <w:rPr>
+                <w:rFonts w:ascii="Times New Roman" w:hAnsi="Times New Roman" w:cs="Times New Roman"/>
                 <w:noProof/>
                 <w:webHidden/>
               </w:rPr>
@@ -281,13 +564,15 @@
             </w:r>
             <w:r>
               <w:rPr>
-                <w:noProof/>
-                <w:webHidden/>
-              </w:rPr>
-              <w:t>2</w:t>
-            </w:r>
-            <w:r>
-              <w:rPr>
+                <w:rFonts w:ascii="Times New Roman" w:hAnsi="Times New Roman" w:cs="Times New Roman"/>
+                <w:noProof/>
+                <w:webHidden/>
+              </w:rPr>
+              <w:t>3</w:t>
+            </w:r>
+            <w:r>
+              <w:rPr>
+                <w:rFonts w:ascii="Times New Roman" w:hAnsi="Times New Roman" w:cs="Times New Roman"/>
                 <w:noProof/>
                 <w:webHidden/>
               </w:rPr>
@@ -298,26 +583,24 @@
         <w:p>
           <w:pPr>
             <w:pStyle w:val="TOC2"/>
-            <w:tabs>
-              <w:tab w:val="left" w:pos="880"/>
-              <w:tab w:val="right" w:pos="9350"/>
-            </w:tabs>
             <w:rPr>
-              <w:rFonts w:eastAsiaTheme="minorEastAsia"/>
+              <w:rFonts w:ascii="Times New Roman" w:eastAsiaTheme="minorEastAsia" w:hAnsi="Times New Roman" w:cs="Times New Roman"/>
               <w:noProof/>
             </w:rPr>
           </w:pPr>
-          <w:hyperlink w:anchor="_Toc106724543" w:history="1">
+          <w:hyperlink w:anchor="_Toc106772361" w:history="1">
             <w:r>
               <w:rPr>
                 <w:rStyle w:val="Hyperlink"/>
-                <w:noProof/>
+                <w:rFonts w:ascii="Times New Roman" w:hAnsi="Times New Roman" w:cs="Times New Roman"/>
+                <w:noProof/>
+                <w:color w:val="auto"/>
               </w:rPr>
               <w:t>1.2</w:t>
             </w:r>
             <w:r>
               <w:rPr>
-                <w:rFonts w:eastAsiaTheme="minorEastAsia"/>
+                <w:rFonts w:ascii="Times New Roman" w:eastAsiaTheme="minorEastAsia" w:hAnsi="Times New Roman" w:cs="Times New Roman"/>
                 <w:noProof/>
               </w:rPr>
               <w:tab/>
@@ -325,12 +608,15 @@
             <w:r>
               <w:rPr>
                 <w:rStyle w:val="Hyperlink"/>
-                <w:noProof/>
+                <w:rFonts w:ascii="Times New Roman" w:hAnsi="Times New Roman" w:cs="Times New Roman"/>
+                <w:noProof/>
+                <w:color w:val="auto"/>
               </w:rPr>
               <w:t>Life Cycle Description</w:t>
             </w:r>
             <w:r>
               <w:rPr>
+                <w:rFonts w:ascii="Times New Roman" w:hAnsi="Times New Roman" w:cs="Times New Roman"/>
                 <w:noProof/>
                 <w:webHidden/>
               </w:rPr>
@@ -338,6 +624,7 @@
             </w:r>
             <w:r>
               <w:rPr>
+                <w:rFonts w:ascii="Times New Roman" w:hAnsi="Times New Roman" w:cs="Times New Roman"/>
                 <w:noProof/>
                 <w:webHidden/>
               </w:rPr>
@@ -345,19 +632,22 @@
             </w:r>
             <w:r>
               <w:rPr>
-                <w:noProof/>
-                <w:webHidden/>
-              </w:rPr>
-              <w:instrText xml:space="preserve"> PAGEREF _Toc106724543 \h </w:instrText>
-            </w:r>
-            <w:r>
-              <w:rPr>
-                <w:noProof/>
-                <w:webHidden/>
-              </w:rPr>
-            </w:r>
-            <w:r>
-              <w:rPr>
+                <w:rFonts w:ascii="Times New Roman" w:hAnsi="Times New Roman" w:cs="Times New Roman"/>
+                <w:noProof/>
+                <w:webHidden/>
+              </w:rPr>
+              <w:instrText xml:space="preserve"> PAGEREF _Toc106772361 \h </w:instrText>
+            </w:r>
+            <w:r>
+              <w:rPr>
+                <w:rFonts w:ascii="Times New Roman" w:hAnsi="Times New Roman" w:cs="Times New Roman"/>
+                <w:noProof/>
+                <w:webHidden/>
+              </w:rPr>
+            </w:r>
+            <w:r>
+              <w:rPr>
+                <w:rFonts w:ascii="Times New Roman" w:hAnsi="Times New Roman" w:cs="Times New Roman"/>
                 <w:noProof/>
                 <w:webHidden/>
               </w:rPr>
@@ -365,13 +655,695 @@
             </w:r>
             <w:r>
               <w:rPr>
-                <w:noProof/>
-                <w:webHidden/>
-              </w:rPr>
-              <w:t>2</w:t>
-            </w:r>
-            <w:r>
-              <w:rPr>
+                <w:rFonts w:ascii="Times New Roman" w:hAnsi="Times New Roman" w:cs="Times New Roman"/>
+                <w:noProof/>
+                <w:webHidden/>
+              </w:rPr>
+              <w:t>3</w:t>
+            </w:r>
+            <w:r>
+              <w:rPr>
+                <w:rFonts w:ascii="Times New Roman" w:hAnsi="Times New Roman" w:cs="Times New Roman"/>
+                <w:noProof/>
+                <w:webHidden/>
+              </w:rPr>
+              <w:fldChar w:fldCharType="end"/>
+            </w:r>
+          </w:hyperlink>
+        </w:p>
+        <w:p>
+          <w:pPr>
+            <w:pStyle w:val="TOC2"/>
+            <w:rPr>
+              <w:rFonts w:ascii="Times New Roman" w:eastAsiaTheme="minorEastAsia" w:hAnsi="Times New Roman" w:cs="Times New Roman"/>
+              <w:noProof/>
+            </w:rPr>
+          </w:pPr>
+          <w:hyperlink w:anchor="_Toc106772362" w:history="1">
+            <w:r>
+              <w:rPr>
+                <w:rStyle w:val="Hyperlink"/>
+                <w:rFonts w:ascii="Times New Roman" w:hAnsi="Times New Roman" w:cs="Times New Roman"/>
+                <w:noProof/>
+                <w:color w:val="auto"/>
+              </w:rPr>
+              <w:t>1.3</w:t>
+            </w:r>
+            <w:r>
+              <w:rPr>
+                <w:rFonts w:ascii="Times New Roman" w:eastAsiaTheme="minorEastAsia" w:hAnsi="Times New Roman" w:cs="Times New Roman"/>
+                <w:noProof/>
+              </w:rPr>
+              <w:tab/>
+            </w:r>
+            <w:r>
+              <w:rPr>
+                <w:rStyle w:val="Hyperlink"/>
+                <w:rFonts w:ascii="Times New Roman" w:hAnsi="Times New Roman" w:cs="Times New Roman"/>
+                <w:noProof/>
+                <w:color w:val="auto"/>
+              </w:rPr>
+              <w:t>Work Products (Deliverables)</w:t>
+            </w:r>
+            <w:r>
+              <w:rPr>
+                <w:rFonts w:ascii="Times New Roman" w:hAnsi="Times New Roman" w:cs="Times New Roman"/>
+                <w:noProof/>
+                <w:webHidden/>
+              </w:rPr>
+              <w:tab/>
+            </w:r>
+            <w:r>
+              <w:rPr>
+                <w:rFonts w:ascii="Times New Roman" w:hAnsi="Times New Roman" w:cs="Times New Roman"/>
+                <w:noProof/>
+                <w:webHidden/>
+              </w:rPr>
+              <w:fldChar w:fldCharType="begin"/>
+            </w:r>
+            <w:r>
+              <w:rPr>
+                <w:rFonts w:ascii="Times New Roman" w:hAnsi="Times New Roman" w:cs="Times New Roman"/>
+                <w:noProof/>
+                <w:webHidden/>
+              </w:rPr>
+              <w:instrText xml:space="preserve"> PAGEREF _Toc106772362 \h </w:instrText>
+            </w:r>
+            <w:r>
+              <w:rPr>
+                <w:rFonts w:ascii="Times New Roman" w:hAnsi="Times New Roman" w:cs="Times New Roman"/>
+                <w:noProof/>
+                <w:webHidden/>
+              </w:rPr>
+            </w:r>
+            <w:r>
+              <w:rPr>
+                <w:rFonts w:ascii="Times New Roman" w:hAnsi="Times New Roman" w:cs="Times New Roman"/>
+                <w:noProof/>
+                <w:webHidden/>
+              </w:rPr>
+              <w:fldChar w:fldCharType="separate"/>
+            </w:r>
+            <w:r>
+              <w:rPr>
+                <w:rFonts w:ascii="Times New Roman" w:hAnsi="Times New Roman" w:cs="Times New Roman"/>
+                <w:noProof/>
+                <w:webHidden/>
+              </w:rPr>
+              <w:t>5</w:t>
+            </w:r>
+            <w:r>
+              <w:rPr>
+                <w:rFonts w:ascii="Times New Roman" w:hAnsi="Times New Roman" w:cs="Times New Roman"/>
+                <w:noProof/>
+                <w:webHidden/>
+              </w:rPr>
+              <w:fldChar w:fldCharType="end"/>
+            </w:r>
+          </w:hyperlink>
+        </w:p>
+        <w:p>
+          <w:pPr>
+            <w:pStyle w:val="TOC1"/>
+            <w:rPr>
+              <w:rFonts w:ascii="Times New Roman" w:eastAsiaTheme="minorEastAsia" w:hAnsi="Times New Roman" w:cs="Times New Roman"/>
+              <w:noProof/>
+            </w:rPr>
+          </w:pPr>
+          <w:hyperlink w:anchor="_Toc106772363" w:history="1">
+            <w:r>
+              <w:rPr>
+                <w:rStyle w:val="Hyperlink"/>
+                <w:rFonts w:ascii="Times New Roman" w:hAnsi="Times New Roman" w:cs="Times New Roman"/>
+                <w:noProof/>
+                <w:color w:val="auto"/>
+              </w:rPr>
+              <w:t>2.0</w:t>
+            </w:r>
+            <w:r>
+              <w:rPr>
+                <w:rFonts w:ascii="Times New Roman" w:eastAsiaTheme="minorEastAsia" w:hAnsi="Times New Roman" w:cs="Times New Roman"/>
+                <w:noProof/>
+              </w:rPr>
+              <w:tab/>
+            </w:r>
+            <w:r>
+              <w:rPr>
+                <w:rStyle w:val="Hyperlink"/>
+                <w:rFonts w:ascii="Times New Roman" w:hAnsi="Times New Roman" w:cs="Times New Roman"/>
+                <w:noProof/>
+                <w:color w:val="auto"/>
+              </w:rPr>
+              <w:t>Organizational Structure</w:t>
+            </w:r>
+            <w:r>
+              <w:rPr>
+                <w:rFonts w:ascii="Times New Roman" w:hAnsi="Times New Roman" w:cs="Times New Roman"/>
+                <w:noProof/>
+                <w:webHidden/>
+              </w:rPr>
+              <w:tab/>
+            </w:r>
+            <w:r>
+              <w:rPr>
+                <w:rFonts w:ascii="Times New Roman" w:hAnsi="Times New Roman" w:cs="Times New Roman"/>
+                <w:noProof/>
+                <w:webHidden/>
+              </w:rPr>
+              <w:fldChar w:fldCharType="begin"/>
+            </w:r>
+            <w:r>
+              <w:rPr>
+                <w:rFonts w:ascii="Times New Roman" w:hAnsi="Times New Roman" w:cs="Times New Roman"/>
+                <w:noProof/>
+                <w:webHidden/>
+              </w:rPr>
+              <w:instrText xml:space="preserve"> PAGEREF _Toc106772363 \h </w:instrText>
+            </w:r>
+            <w:r>
+              <w:rPr>
+                <w:rFonts w:ascii="Times New Roman" w:hAnsi="Times New Roman" w:cs="Times New Roman"/>
+                <w:noProof/>
+                <w:webHidden/>
+              </w:rPr>
+            </w:r>
+            <w:r>
+              <w:rPr>
+                <w:rFonts w:ascii="Times New Roman" w:hAnsi="Times New Roman" w:cs="Times New Roman"/>
+                <w:noProof/>
+                <w:webHidden/>
+              </w:rPr>
+              <w:fldChar w:fldCharType="separate"/>
+            </w:r>
+            <w:r>
+              <w:rPr>
+                <w:rFonts w:ascii="Times New Roman" w:hAnsi="Times New Roman" w:cs="Times New Roman"/>
+                <w:noProof/>
+                <w:webHidden/>
+              </w:rPr>
+              <w:t>5</w:t>
+            </w:r>
+            <w:r>
+              <w:rPr>
+                <w:rFonts w:ascii="Times New Roman" w:hAnsi="Times New Roman" w:cs="Times New Roman"/>
+                <w:noProof/>
+                <w:webHidden/>
+              </w:rPr>
+              <w:fldChar w:fldCharType="end"/>
+            </w:r>
+          </w:hyperlink>
+        </w:p>
+        <w:p>
+          <w:pPr>
+            <w:pStyle w:val="TOC2"/>
+            <w:rPr>
+              <w:rFonts w:ascii="Times New Roman" w:eastAsiaTheme="minorEastAsia" w:hAnsi="Times New Roman" w:cs="Times New Roman"/>
+              <w:noProof/>
+            </w:rPr>
+          </w:pPr>
+          <w:hyperlink w:anchor="_Toc106772364" w:history="1">
+            <w:r>
+              <w:rPr>
+                <w:rStyle w:val="Hyperlink"/>
+                <w:rFonts w:ascii="Times New Roman" w:hAnsi="Times New Roman" w:cs="Times New Roman"/>
+                <w:noProof/>
+                <w:color w:val="auto"/>
+              </w:rPr>
+              <w:t>2.1</w:t>
+            </w:r>
+            <w:r>
+              <w:rPr>
+                <w:rFonts w:ascii="Times New Roman" w:eastAsiaTheme="minorEastAsia" w:hAnsi="Times New Roman" w:cs="Times New Roman"/>
+                <w:noProof/>
+              </w:rPr>
+              <w:tab/>
+            </w:r>
+            <w:r>
+              <w:rPr>
+                <w:rStyle w:val="Hyperlink"/>
+                <w:rFonts w:ascii="Times New Roman" w:hAnsi="Times New Roman" w:cs="Times New Roman"/>
+                <w:noProof/>
+                <w:color w:val="auto"/>
+              </w:rPr>
+              <w:t>Team Structure:</w:t>
+            </w:r>
+            <w:r>
+              <w:rPr>
+                <w:rFonts w:ascii="Times New Roman" w:hAnsi="Times New Roman" w:cs="Times New Roman"/>
+                <w:noProof/>
+                <w:webHidden/>
+              </w:rPr>
+              <w:tab/>
+            </w:r>
+            <w:r>
+              <w:rPr>
+                <w:rFonts w:ascii="Times New Roman" w:hAnsi="Times New Roman" w:cs="Times New Roman"/>
+                <w:noProof/>
+                <w:webHidden/>
+              </w:rPr>
+              <w:fldChar w:fldCharType="begin"/>
+            </w:r>
+            <w:r>
+              <w:rPr>
+                <w:rFonts w:ascii="Times New Roman" w:hAnsi="Times New Roman" w:cs="Times New Roman"/>
+                <w:noProof/>
+                <w:webHidden/>
+              </w:rPr>
+              <w:instrText xml:space="preserve"> PAGEREF _Toc106772364 \h </w:instrText>
+            </w:r>
+            <w:r>
+              <w:rPr>
+                <w:rFonts w:ascii="Times New Roman" w:hAnsi="Times New Roman" w:cs="Times New Roman"/>
+                <w:noProof/>
+                <w:webHidden/>
+              </w:rPr>
+            </w:r>
+            <w:r>
+              <w:rPr>
+                <w:rFonts w:ascii="Times New Roman" w:hAnsi="Times New Roman" w:cs="Times New Roman"/>
+                <w:noProof/>
+                <w:webHidden/>
+              </w:rPr>
+              <w:fldChar w:fldCharType="separate"/>
+            </w:r>
+            <w:r>
+              <w:rPr>
+                <w:rFonts w:ascii="Times New Roman" w:hAnsi="Times New Roman" w:cs="Times New Roman"/>
+                <w:noProof/>
+                <w:webHidden/>
+              </w:rPr>
+              <w:t>5</w:t>
+            </w:r>
+            <w:r>
+              <w:rPr>
+                <w:rFonts w:ascii="Times New Roman" w:hAnsi="Times New Roman" w:cs="Times New Roman"/>
+                <w:noProof/>
+                <w:webHidden/>
+              </w:rPr>
+              <w:fldChar w:fldCharType="end"/>
+            </w:r>
+          </w:hyperlink>
+        </w:p>
+        <w:p>
+          <w:pPr>
+            <w:pStyle w:val="TOC2"/>
+            <w:rPr>
+              <w:rFonts w:ascii="Times New Roman" w:eastAsiaTheme="minorEastAsia" w:hAnsi="Times New Roman" w:cs="Times New Roman"/>
+              <w:noProof/>
+            </w:rPr>
+          </w:pPr>
+          <w:hyperlink w:anchor="_Toc106772365" w:history="1">
+            <w:r>
+              <w:rPr>
+                <w:rStyle w:val="Hyperlink"/>
+                <w:rFonts w:ascii="Times New Roman" w:hAnsi="Times New Roman" w:cs="Times New Roman"/>
+                <w:noProof/>
+                <w:color w:val="auto"/>
+              </w:rPr>
+              <w:t>2.2 Work Breakdown Structure</w:t>
+            </w:r>
+            <w:r>
+              <w:rPr>
+                <w:rFonts w:ascii="Times New Roman" w:hAnsi="Times New Roman" w:cs="Times New Roman"/>
+                <w:noProof/>
+                <w:webHidden/>
+              </w:rPr>
+              <w:tab/>
+            </w:r>
+            <w:r>
+              <w:rPr>
+                <w:rFonts w:ascii="Times New Roman" w:hAnsi="Times New Roman" w:cs="Times New Roman"/>
+                <w:noProof/>
+                <w:webHidden/>
+              </w:rPr>
+              <w:fldChar w:fldCharType="begin"/>
+            </w:r>
+            <w:r>
+              <w:rPr>
+                <w:rFonts w:ascii="Times New Roman" w:hAnsi="Times New Roman" w:cs="Times New Roman"/>
+                <w:noProof/>
+                <w:webHidden/>
+              </w:rPr>
+              <w:instrText xml:space="preserve"> PAGEREF _Toc106772365 \h </w:instrText>
+            </w:r>
+            <w:r>
+              <w:rPr>
+                <w:rFonts w:ascii="Times New Roman" w:hAnsi="Times New Roman" w:cs="Times New Roman"/>
+                <w:noProof/>
+                <w:webHidden/>
+              </w:rPr>
+            </w:r>
+            <w:r>
+              <w:rPr>
+                <w:rFonts w:ascii="Times New Roman" w:hAnsi="Times New Roman" w:cs="Times New Roman"/>
+                <w:noProof/>
+                <w:webHidden/>
+              </w:rPr>
+              <w:fldChar w:fldCharType="separate"/>
+            </w:r>
+            <w:r>
+              <w:rPr>
+                <w:rFonts w:ascii="Times New Roman" w:hAnsi="Times New Roman" w:cs="Times New Roman"/>
+                <w:noProof/>
+                <w:webHidden/>
+              </w:rPr>
+              <w:t>6</w:t>
+            </w:r>
+            <w:r>
+              <w:rPr>
+                <w:rFonts w:ascii="Times New Roman" w:hAnsi="Times New Roman" w:cs="Times New Roman"/>
+                <w:noProof/>
+                <w:webHidden/>
+              </w:rPr>
+              <w:fldChar w:fldCharType="end"/>
+            </w:r>
+          </w:hyperlink>
+        </w:p>
+        <w:p>
+          <w:pPr>
+            <w:pStyle w:val="TOC2"/>
+            <w:rPr>
+              <w:rFonts w:ascii="Times New Roman" w:eastAsiaTheme="minorEastAsia" w:hAnsi="Times New Roman" w:cs="Times New Roman"/>
+              <w:noProof/>
+            </w:rPr>
+          </w:pPr>
+          <w:hyperlink w:anchor="_Toc106772366" w:history="1">
+            <w:r>
+              <w:rPr>
+                <w:rStyle w:val="Hyperlink"/>
+                <w:rFonts w:ascii="Times New Roman" w:hAnsi="Times New Roman" w:cs="Times New Roman"/>
+                <w:noProof/>
+                <w:color w:val="auto"/>
+              </w:rPr>
+              <w:t>2.3 Project Schedule</w:t>
+            </w:r>
+            <w:r>
+              <w:rPr>
+                <w:rFonts w:ascii="Times New Roman" w:hAnsi="Times New Roman" w:cs="Times New Roman"/>
+                <w:noProof/>
+                <w:webHidden/>
+              </w:rPr>
+              <w:tab/>
+            </w:r>
+            <w:r>
+              <w:rPr>
+                <w:rFonts w:ascii="Times New Roman" w:hAnsi="Times New Roman" w:cs="Times New Roman"/>
+                <w:noProof/>
+                <w:webHidden/>
+              </w:rPr>
+              <w:fldChar w:fldCharType="begin"/>
+            </w:r>
+            <w:r>
+              <w:rPr>
+                <w:rFonts w:ascii="Times New Roman" w:hAnsi="Times New Roman" w:cs="Times New Roman"/>
+                <w:noProof/>
+                <w:webHidden/>
+              </w:rPr>
+              <w:instrText xml:space="preserve"> PAGEREF _Toc106772366 \h </w:instrText>
+            </w:r>
+            <w:r>
+              <w:rPr>
+                <w:rFonts w:ascii="Times New Roman" w:hAnsi="Times New Roman" w:cs="Times New Roman"/>
+                <w:noProof/>
+                <w:webHidden/>
+              </w:rPr>
+            </w:r>
+            <w:r>
+              <w:rPr>
+                <w:rFonts w:ascii="Times New Roman" w:hAnsi="Times New Roman" w:cs="Times New Roman"/>
+                <w:noProof/>
+                <w:webHidden/>
+              </w:rPr>
+              <w:fldChar w:fldCharType="separate"/>
+            </w:r>
+            <w:r>
+              <w:rPr>
+                <w:rFonts w:ascii="Times New Roman" w:hAnsi="Times New Roman" w:cs="Times New Roman"/>
+                <w:noProof/>
+                <w:webHidden/>
+              </w:rPr>
+              <w:t>7</w:t>
+            </w:r>
+            <w:r>
+              <w:rPr>
+                <w:rFonts w:ascii="Times New Roman" w:hAnsi="Times New Roman" w:cs="Times New Roman"/>
+                <w:noProof/>
+                <w:webHidden/>
+              </w:rPr>
+              <w:fldChar w:fldCharType="end"/>
+            </w:r>
+          </w:hyperlink>
+        </w:p>
+        <w:p>
+          <w:pPr>
+            <w:pStyle w:val="TOC1"/>
+            <w:rPr>
+              <w:rFonts w:ascii="Times New Roman" w:eastAsiaTheme="minorEastAsia" w:hAnsi="Times New Roman" w:cs="Times New Roman"/>
+              <w:noProof/>
+            </w:rPr>
+          </w:pPr>
+          <w:hyperlink w:anchor="_Toc106772367" w:history="1">
+            <w:r>
+              <w:rPr>
+                <w:rStyle w:val="Hyperlink"/>
+                <w:rFonts w:ascii="Times New Roman" w:hAnsi="Times New Roman" w:cs="Times New Roman"/>
+                <w:noProof/>
+                <w:color w:val="auto"/>
+              </w:rPr>
+              <w:t>3.0</w:t>
+            </w:r>
+            <w:r>
+              <w:rPr>
+                <w:rFonts w:ascii="Times New Roman" w:eastAsiaTheme="minorEastAsia" w:hAnsi="Times New Roman" w:cs="Times New Roman"/>
+                <w:noProof/>
+              </w:rPr>
+              <w:tab/>
+            </w:r>
+            <w:r>
+              <w:rPr>
+                <w:rStyle w:val="Hyperlink"/>
+                <w:rFonts w:ascii="Times New Roman" w:hAnsi="Times New Roman" w:cs="Times New Roman"/>
+                <w:noProof/>
+                <w:color w:val="auto"/>
+              </w:rPr>
+              <w:t>Risk Assessment Plan</w:t>
+            </w:r>
+            <w:r>
+              <w:rPr>
+                <w:rFonts w:ascii="Times New Roman" w:hAnsi="Times New Roman" w:cs="Times New Roman"/>
+                <w:noProof/>
+                <w:webHidden/>
+              </w:rPr>
+              <w:tab/>
+            </w:r>
+            <w:r>
+              <w:rPr>
+                <w:rFonts w:ascii="Times New Roman" w:hAnsi="Times New Roman" w:cs="Times New Roman"/>
+                <w:noProof/>
+                <w:webHidden/>
+              </w:rPr>
+              <w:fldChar w:fldCharType="begin"/>
+            </w:r>
+            <w:r>
+              <w:rPr>
+                <w:rFonts w:ascii="Times New Roman" w:hAnsi="Times New Roman" w:cs="Times New Roman"/>
+                <w:noProof/>
+                <w:webHidden/>
+              </w:rPr>
+              <w:instrText xml:space="preserve"> PAGEREF _Toc106772367 \h </w:instrText>
+            </w:r>
+            <w:r>
+              <w:rPr>
+                <w:rFonts w:ascii="Times New Roman" w:hAnsi="Times New Roman" w:cs="Times New Roman"/>
+                <w:noProof/>
+                <w:webHidden/>
+              </w:rPr>
+            </w:r>
+            <w:r>
+              <w:rPr>
+                <w:rFonts w:ascii="Times New Roman" w:hAnsi="Times New Roman" w:cs="Times New Roman"/>
+                <w:noProof/>
+                <w:webHidden/>
+              </w:rPr>
+              <w:fldChar w:fldCharType="separate"/>
+            </w:r>
+            <w:r>
+              <w:rPr>
+                <w:rFonts w:ascii="Times New Roman" w:hAnsi="Times New Roman" w:cs="Times New Roman"/>
+                <w:noProof/>
+                <w:webHidden/>
+              </w:rPr>
+              <w:t>8</w:t>
+            </w:r>
+            <w:r>
+              <w:rPr>
+                <w:rFonts w:ascii="Times New Roman" w:hAnsi="Times New Roman" w:cs="Times New Roman"/>
+                <w:noProof/>
+                <w:webHidden/>
+              </w:rPr>
+              <w:fldChar w:fldCharType="end"/>
+            </w:r>
+          </w:hyperlink>
+        </w:p>
+        <w:p>
+          <w:pPr>
+            <w:pStyle w:val="TOC1"/>
+            <w:rPr>
+              <w:rFonts w:ascii="Times New Roman" w:eastAsiaTheme="minorEastAsia" w:hAnsi="Times New Roman" w:cs="Times New Roman"/>
+              <w:noProof/>
+            </w:rPr>
+          </w:pPr>
+          <w:hyperlink w:anchor="_Toc106772368" w:history="1">
+            <w:r>
+              <w:rPr>
+                <w:rStyle w:val="Hyperlink"/>
+                <w:rFonts w:ascii="Times New Roman" w:hAnsi="Times New Roman" w:cs="Times New Roman"/>
+                <w:noProof/>
+                <w:color w:val="auto"/>
+              </w:rPr>
+              <w:t>4.0</w:t>
+            </w:r>
+            <w:r>
+              <w:rPr>
+                <w:rFonts w:ascii="Times New Roman" w:eastAsiaTheme="minorEastAsia" w:hAnsi="Times New Roman" w:cs="Times New Roman"/>
+                <w:noProof/>
+              </w:rPr>
+              <w:tab/>
+            </w:r>
+            <w:r>
+              <w:rPr>
+                <w:rStyle w:val="Hyperlink"/>
+                <w:rFonts w:ascii="Times New Roman" w:hAnsi="Times New Roman" w:cs="Times New Roman"/>
+                <w:noProof/>
+                <w:color w:val="auto"/>
+              </w:rPr>
+              <w:t>Quality Plan</w:t>
+            </w:r>
+            <w:r>
+              <w:rPr>
+                <w:rFonts w:ascii="Times New Roman" w:hAnsi="Times New Roman" w:cs="Times New Roman"/>
+                <w:noProof/>
+                <w:webHidden/>
+              </w:rPr>
+              <w:tab/>
+            </w:r>
+            <w:r>
+              <w:rPr>
+                <w:rFonts w:ascii="Times New Roman" w:hAnsi="Times New Roman" w:cs="Times New Roman"/>
+                <w:noProof/>
+                <w:webHidden/>
+              </w:rPr>
+              <w:fldChar w:fldCharType="begin"/>
+            </w:r>
+            <w:r>
+              <w:rPr>
+                <w:rFonts w:ascii="Times New Roman" w:hAnsi="Times New Roman" w:cs="Times New Roman"/>
+                <w:noProof/>
+                <w:webHidden/>
+              </w:rPr>
+              <w:instrText xml:space="preserve"> PAGEREF _Toc106772368 \h </w:instrText>
+            </w:r>
+            <w:r>
+              <w:rPr>
+                <w:rFonts w:ascii="Times New Roman" w:hAnsi="Times New Roman" w:cs="Times New Roman"/>
+                <w:noProof/>
+                <w:webHidden/>
+              </w:rPr>
+            </w:r>
+            <w:r>
+              <w:rPr>
+                <w:rFonts w:ascii="Times New Roman" w:hAnsi="Times New Roman" w:cs="Times New Roman"/>
+                <w:noProof/>
+                <w:webHidden/>
+              </w:rPr>
+              <w:fldChar w:fldCharType="separate"/>
+            </w:r>
+            <w:r>
+              <w:rPr>
+                <w:rFonts w:ascii="Times New Roman" w:hAnsi="Times New Roman" w:cs="Times New Roman"/>
+                <w:noProof/>
+                <w:webHidden/>
+              </w:rPr>
+              <w:t>8</w:t>
+            </w:r>
+            <w:r>
+              <w:rPr>
+                <w:rFonts w:ascii="Times New Roman" w:hAnsi="Times New Roman" w:cs="Times New Roman"/>
+                <w:noProof/>
+                <w:webHidden/>
+              </w:rPr>
+              <w:fldChar w:fldCharType="end"/>
+            </w:r>
+          </w:hyperlink>
+        </w:p>
+        <w:p>
+          <w:pPr>
+            <w:pStyle w:val="TOC2"/>
+            <w:rPr>
+              <w:rFonts w:ascii="Times New Roman" w:eastAsiaTheme="minorEastAsia" w:hAnsi="Times New Roman" w:cs="Times New Roman"/>
+              <w:noProof/>
+            </w:rPr>
+          </w:pPr>
+          <w:hyperlink w:anchor="_Toc106772369" w:history="1">
+            <w:r>
+              <w:rPr>
+                <w:rStyle w:val="Hyperlink"/>
+                <w:rFonts w:ascii="Times New Roman" w:hAnsi="Times New Roman" w:cs="Times New Roman"/>
+                <w:noProof/>
+                <w:color w:val="auto"/>
+              </w:rPr>
+              <w:t>4.1 Test Plan</w:t>
+            </w:r>
+            <w:r>
+              <w:rPr>
+                <w:rFonts w:ascii="Times New Roman" w:hAnsi="Times New Roman" w:cs="Times New Roman"/>
+                <w:noProof/>
+                <w:webHidden/>
+              </w:rPr>
+              <w:tab/>
+            </w:r>
+            <w:r>
+              <w:rPr>
+                <w:rFonts w:ascii="Times New Roman" w:hAnsi="Times New Roman" w:cs="Times New Roman"/>
+                <w:noProof/>
+                <w:webHidden/>
+              </w:rPr>
+              <w:fldChar w:fldCharType="begin"/>
+            </w:r>
+            <w:r>
+              <w:rPr>
+                <w:rFonts w:ascii="Times New Roman" w:hAnsi="Times New Roman" w:cs="Times New Roman"/>
+                <w:noProof/>
+                <w:webHidden/>
+              </w:rPr>
+              <w:instrText xml:space="preserve"> PAGEREF _Toc106772369 \h </w:instrText>
+            </w:r>
+            <w:r>
+              <w:rPr>
+                <w:rFonts w:ascii="Times New Roman" w:hAnsi="Times New Roman" w:cs="Times New Roman"/>
+                <w:noProof/>
+                <w:webHidden/>
+              </w:rPr>
+            </w:r>
+            <w:r>
+              <w:rPr>
+                <w:rFonts w:ascii="Times New Roman" w:hAnsi="Times New Roman" w:cs="Times New Roman"/>
+                <w:noProof/>
+                <w:webHidden/>
+              </w:rPr>
+              <w:fldChar w:fldCharType="separate"/>
+            </w:r>
+            <w:r>
+              <w:rPr>
+                <w:rFonts w:ascii="Times New Roman" w:hAnsi="Times New Roman" w:cs="Times New Roman"/>
+                <w:noProof/>
+                <w:webHidden/>
+              </w:rPr>
+              <w:t>9</w:t>
+            </w:r>
+            <w:r>
+              <w:rPr>
+                <w:rFonts w:ascii="Times New Roman" w:hAnsi="Times New Roman" w:cs="Times New Roman"/>
                 <w:noProof/>
                 <w:webHidden/>
               </w:rPr>
@@ -383,46 +1355,104 @@
           <w:pPr>
             <w:pStyle w:val="TOC3"/>
             <w:tabs>
-              <w:tab w:val="left" w:pos="880"/>
               <w:tab w:val="right" w:pos="9350"/>
             </w:tabs>
             <w:rPr>
-              <w:rFonts w:eastAsiaTheme="minorEastAsia"/>
+              <w:rFonts w:ascii="Times New Roman" w:eastAsiaTheme="minorEastAsia" w:hAnsi="Times New Roman" w:cs="Times New Roman"/>
               <w:noProof/>
             </w:rPr>
           </w:pPr>
-          <w:hyperlink w:anchor="_Toc106724544" w:history="1">
+          <w:hyperlink w:anchor="_Toc106772370" w:history="1">
             <w:r>
               <w:rPr>
                 <w:rStyle w:val="Hyperlink"/>
                 <w:rFonts w:ascii="Times New Roman" w:hAnsi="Times New Roman" w:cs="Times New Roman"/>
-                <w:b/>
-                <w:bCs/>
-                <w:noProof/>
-                <w:lang w:eastAsia="zh-CN"/>
-              </w:rPr>
-              <w:t>I.</w:t>
-            </w:r>
-            <w:r>
-              <w:rPr>
-                <w:rFonts w:eastAsiaTheme="minorEastAsia"/>
-                <w:noProof/>
+                <w:noProof/>
+                <w:color w:val="auto"/>
+              </w:rPr>
+              <w:t>4.1.1 Purpose of Test Plan</w:t>
+            </w:r>
+            <w:r>
+              <w:rPr>
+                <w:rFonts w:ascii="Times New Roman" w:hAnsi="Times New Roman" w:cs="Times New Roman"/>
+                <w:noProof/>
+                <w:webHidden/>
               </w:rPr>
               <w:tab/>
             </w:r>
             <w:r>
               <w:rPr>
+                <w:rFonts w:ascii="Times New Roman" w:hAnsi="Times New Roman" w:cs="Times New Roman"/>
+                <w:noProof/>
+                <w:webHidden/>
+              </w:rPr>
+              <w:fldChar w:fldCharType="begin"/>
+            </w:r>
+            <w:r>
+              <w:rPr>
+                <w:rFonts w:ascii="Times New Roman" w:hAnsi="Times New Roman" w:cs="Times New Roman"/>
+                <w:noProof/>
+                <w:webHidden/>
+              </w:rPr>
+              <w:instrText xml:space="preserve"> PAGEREF _Toc106772370 \h </w:instrText>
+            </w:r>
+            <w:r>
+              <w:rPr>
+                <w:rFonts w:ascii="Times New Roman" w:hAnsi="Times New Roman" w:cs="Times New Roman"/>
+                <w:noProof/>
+                <w:webHidden/>
+              </w:rPr>
+            </w:r>
+            <w:r>
+              <w:rPr>
+                <w:rFonts w:ascii="Times New Roman" w:hAnsi="Times New Roman" w:cs="Times New Roman"/>
+                <w:noProof/>
+                <w:webHidden/>
+              </w:rPr>
+              <w:fldChar w:fldCharType="separate"/>
+            </w:r>
+            <w:r>
+              <w:rPr>
+                <w:rFonts w:ascii="Times New Roman" w:hAnsi="Times New Roman" w:cs="Times New Roman"/>
+                <w:noProof/>
+                <w:webHidden/>
+              </w:rPr>
+              <w:t>9</w:t>
+            </w:r>
+            <w:r>
+              <w:rPr>
+                <w:rFonts w:ascii="Times New Roman" w:hAnsi="Times New Roman" w:cs="Times New Roman"/>
+                <w:noProof/>
+                <w:webHidden/>
+              </w:rPr>
+              <w:fldChar w:fldCharType="end"/>
+            </w:r>
+          </w:hyperlink>
+        </w:p>
+        <w:p>
+          <w:pPr>
+            <w:pStyle w:val="TOC3"/>
+            <w:tabs>
+              <w:tab w:val="right" w:pos="9350"/>
+            </w:tabs>
+            <w:rPr>
+              <w:rFonts w:ascii="Times New Roman" w:eastAsiaTheme="minorEastAsia" w:hAnsi="Times New Roman" w:cs="Times New Roman"/>
+              <w:noProof/>
+            </w:rPr>
+          </w:pPr>
+          <w:hyperlink w:anchor="_Toc106772371" w:history="1">
+            <w:r>
+              <w:rPr>
                 <w:rStyle w:val="Hyperlink"/>
                 <w:rFonts w:ascii="Times New Roman" w:hAnsi="Times New Roman" w:cs="Times New Roman"/>
-                <w:b/>
-                <w:bCs/>
-                <w:noProof/>
-                <w:lang w:eastAsia="zh-CN"/>
-              </w:rPr>
-              <w:t>Skeletal Increment</w:t>
-            </w:r>
-            <w:r>
-              <w:rPr>
+                <w:noProof/>
+                <w:color w:val="auto"/>
+              </w:rPr>
+              <w:t>4.1.2 Test Risks</w:t>
+            </w:r>
+            <w:r>
+              <w:rPr>
+                <w:rFonts w:ascii="Times New Roman" w:hAnsi="Times New Roman" w:cs="Times New Roman"/>
                 <w:noProof/>
                 <w:webHidden/>
               </w:rPr>
@@ -430,6 +1460,7 @@
             </w:r>
             <w:r>
               <w:rPr>
+                <w:rFonts w:ascii="Times New Roman" w:hAnsi="Times New Roman" w:cs="Times New Roman"/>
                 <w:noProof/>
                 <w:webHidden/>
               </w:rPr>
@@ -437,19 +1468,22 @@
             </w:r>
             <w:r>
               <w:rPr>
-                <w:noProof/>
-                <w:webHidden/>
-              </w:rPr>
-              <w:instrText xml:space="preserve"> PAGEREF _Toc106724544 \h </w:instrText>
-            </w:r>
-            <w:r>
-              <w:rPr>
-                <w:noProof/>
-                <w:webHidden/>
-              </w:rPr>
-            </w:r>
-            <w:r>
-              <w:rPr>
+                <w:rFonts w:ascii="Times New Roman" w:hAnsi="Times New Roman" w:cs="Times New Roman"/>
+                <w:noProof/>
+                <w:webHidden/>
+              </w:rPr>
+              <w:instrText xml:space="preserve"> PAGEREF _Toc106772371 \h </w:instrText>
+            </w:r>
+            <w:r>
+              <w:rPr>
+                <w:rFonts w:ascii="Times New Roman" w:hAnsi="Times New Roman" w:cs="Times New Roman"/>
+                <w:noProof/>
+                <w:webHidden/>
+              </w:rPr>
+            </w:r>
+            <w:r>
+              <w:rPr>
+                <w:rFonts w:ascii="Times New Roman" w:hAnsi="Times New Roman" w:cs="Times New Roman"/>
                 <w:noProof/>
                 <w:webHidden/>
               </w:rPr>
@@ -457,13 +1491,483 @@
             </w:r>
             <w:r>
               <w:rPr>
-                <w:noProof/>
-                <w:webHidden/>
-              </w:rPr>
-              <w:t>3</w:t>
-            </w:r>
-            <w:r>
-              <w:rPr>
+                <w:rFonts w:ascii="Times New Roman" w:hAnsi="Times New Roman" w:cs="Times New Roman"/>
+                <w:noProof/>
+                <w:webHidden/>
+              </w:rPr>
+              <w:t>9</w:t>
+            </w:r>
+            <w:r>
+              <w:rPr>
+                <w:rFonts w:ascii="Times New Roman" w:hAnsi="Times New Roman" w:cs="Times New Roman"/>
+                <w:noProof/>
+                <w:webHidden/>
+              </w:rPr>
+              <w:fldChar w:fldCharType="end"/>
+            </w:r>
+          </w:hyperlink>
+        </w:p>
+        <w:p>
+          <w:pPr>
+            <w:pStyle w:val="TOC3"/>
+            <w:tabs>
+              <w:tab w:val="right" w:pos="9350"/>
+            </w:tabs>
+            <w:rPr>
+              <w:rFonts w:ascii="Times New Roman" w:eastAsiaTheme="minorEastAsia" w:hAnsi="Times New Roman" w:cs="Times New Roman"/>
+              <w:noProof/>
+            </w:rPr>
+          </w:pPr>
+          <w:hyperlink w:anchor="_Toc106772372" w:history="1">
+            <w:r>
+              <w:rPr>
+                <w:rStyle w:val="Hyperlink"/>
+                <w:rFonts w:ascii="Times New Roman" w:hAnsi="Times New Roman" w:cs="Times New Roman"/>
+                <w:noProof/>
+                <w:color w:val="auto"/>
+              </w:rPr>
+              <w:t>4.1.3 Test Methodology</w:t>
+            </w:r>
+            <w:r>
+              <w:rPr>
+                <w:rFonts w:ascii="Times New Roman" w:hAnsi="Times New Roman" w:cs="Times New Roman"/>
+                <w:noProof/>
+                <w:webHidden/>
+              </w:rPr>
+              <w:tab/>
+            </w:r>
+            <w:r>
+              <w:rPr>
+                <w:rFonts w:ascii="Times New Roman" w:hAnsi="Times New Roman" w:cs="Times New Roman"/>
+                <w:noProof/>
+                <w:webHidden/>
+              </w:rPr>
+              <w:fldChar w:fldCharType="begin"/>
+            </w:r>
+            <w:r>
+              <w:rPr>
+                <w:rFonts w:ascii="Times New Roman" w:hAnsi="Times New Roman" w:cs="Times New Roman"/>
+                <w:noProof/>
+                <w:webHidden/>
+              </w:rPr>
+              <w:instrText xml:space="preserve"> PAGEREF _Toc106772372 \h </w:instrText>
+            </w:r>
+            <w:r>
+              <w:rPr>
+                <w:rFonts w:ascii="Times New Roman" w:hAnsi="Times New Roman" w:cs="Times New Roman"/>
+                <w:noProof/>
+                <w:webHidden/>
+              </w:rPr>
+            </w:r>
+            <w:r>
+              <w:rPr>
+                <w:rFonts w:ascii="Times New Roman" w:hAnsi="Times New Roman" w:cs="Times New Roman"/>
+                <w:noProof/>
+                <w:webHidden/>
+              </w:rPr>
+              <w:fldChar w:fldCharType="separate"/>
+            </w:r>
+            <w:r>
+              <w:rPr>
+                <w:rFonts w:ascii="Times New Roman" w:hAnsi="Times New Roman" w:cs="Times New Roman"/>
+                <w:noProof/>
+                <w:webHidden/>
+              </w:rPr>
+              <w:t>9</w:t>
+            </w:r>
+            <w:r>
+              <w:rPr>
+                <w:rFonts w:ascii="Times New Roman" w:hAnsi="Times New Roman" w:cs="Times New Roman"/>
+                <w:noProof/>
+                <w:webHidden/>
+              </w:rPr>
+              <w:fldChar w:fldCharType="end"/>
+            </w:r>
+          </w:hyperlink>
+        </w:p>
+        <w:p>
+          <w:pPr>
+            <w:pStyle w:val="TOC3"/>
+            <w:tabs>
+              <w:tab w:val="right" w:pos="9350"/>
+            </w:tabs>
+            <w:rPr>
+              <w:rFonts w:ascii="Times New Roman" w:eastAsiaTheme="minorEastAsia" w:hAnsi="Times New Roman" w:cs="Times New Roman"/>
+              <w:noProof/>
+            </w:rPr>
+          </w:pPr>
+          <w:hyperlink w:anchor="_Toc106772373" w:history="1">
+            <w:r>
+              <w:rPr>
+                <w:rStyle w:val="Hyperlink"/>
+                <w:rFonts w:ascii="Times New Roman" w:hAnsi="Times New Roman" w:cs="Times New Roman"/>
+                <w:noProof/>
+                <w:color w:val="auto"/>
+              </w:rPr>
+              <w:t>4.1.4 Test Deliverables</w:t>
+            </w:r>
+            <w:r>
+              <w:rPr>
+                <w:rFonts w:ascii="Times New Roman" w:hAnsi="Times New Roman" w:cs="Times New Roman"/>
+                <w:noProof/>
+                <w:webHidden/>
+              </w:rPr>
+              <w:tab/>
+            </w:r>
+            <w:r>
+              <w:rPr>
+                <w:rFonts w:ascii="Times New Roman" w:hAnsi="Times New Roman" w:cs="Times New Roman"/>
+                <w:noProof/>
+                <w:webHidden/>
+              </w:rPr>
+              <w:fldChar w:fldCharType="begin"/>
+            </w:r>
+            <w:r>
+              <w:rPr>
+                <w:rFonts w:ascii="Times New Roman" w:hAnsi="Times New Roman" w:cs="Times New Roman"/>
+                <w:noProof/>
+                <w:webHidden/>
+              </w:rPr>
+              <w:instrText xml:space="preserve"> PAGEREF _Toc106772373 \h </w:instrText>
+            </w:r>
+            <w:r>
+              <w:rPr>
+                <w:rFonts w:ascii="Times New Roman" w:hAnsi="Times New Roman" w:cs="Times New Roman"/>
+                <w:noProof/>
+                <w:webHidden/>
+              </w:rPr>
+            </w:r>
+            <w:r>
+              <w:rPr>
+                <w:rFonts w:ascii="Times New Roman" w:hAnsi="Times New Roman" w:cs="Times New Roman"/>
+                <w:noProof/>
+                <w:webHidden/>
+              </w:rPr>
+              <w:fldChar w:fldCharType="separate"/>
+            </w:r>
+            <w:r>
+              <w:rPr>
+                <w:rFonts w:ascii="Times New Roman" w:hAnsi="Times New Roman" w:cs="Times New Roman"/>
+                <w:noProof/>
+                <w:webHidden/>
+              </w:rPr>
+              <w:t>9</w:t>
+            </w:r>
+            <w:r>
+              <w:rPr>
+                <w:rFonts w:ascii="Times New Roman" w:hAnsi="Times New Roman" w:cs="Times New Roman"/>
+                <w:noProof/>
+                <w:webHidden/>
+              </w:rPr>
+              <w:fldChar w:fldCharType="end"/>
+            </w:r>
+          </w:hyperlink>
+        </w:p>
+        <w:p>
+          <w:pPr>
+            <w:pStyle w:val="TOC3"/>
+            <w:tabs>
+              <w:tab w:val="right" w:pos="9350"/>
+            </w:tabs>
+            <w:rPr>
+              <w:rFonts w:ascii="Times New Roman" w:eastAsiaTheme="minorEastAsia" w:hAnsi="Times New Roman" w:cs="Times New Roman"/>
+              <w:noProof/>
+            </w:rPr>
+          </w:pPr>
+          <w:hyperlink w:anchor="_Toc106772374" w:history="1">
+            <w:r>
+              <w:rPr>
+                <w:rStyle w:val="Hyperlink"/>
+                <w:rFonts w:ascii="Times New Roman" w:hAnsi="Times New Roman" w:cs="Times New Roman"/>
+                <w:noProof/>
+                <w:color w:val="auto"/>
+              </w:rPr>
+              <w:t>4.1.5 Test Environment</w:t>
+            </w:r>
+            <w:r>
+              <w:rPr>
+                <w:rFonts w:ascii="Times New Roman" w:hAnsi="Times New Roman" w:cs="Times New Roman"/>
+                <w:noProof/>
+                <w:webHidden/>
+              </w:rPr>
+              <w:tab/>
+            </w:r>
+            <w:r>
+              <w:rPr>
+                <w:rFonts w:ascii="Times New Roman" w:hAnsi="Times New Roman" w:cs="Times New Roman"/>
+                <w:noProof/>
+                <w:webHidden/>
+              </w:rPr>
+              <w:fldChar w:fldCharType="begin"/>
+            </w:r>
+            <w:r>
+              <w:rPr>
+                <w:rFonts w:ascii="Times New Roman" w:hAnsi="Times New Roman" w:cs="Times New Roman"/>
+                <w:noProof/>
+                <w:webHidden/>
+              </w:rPr>
+              <w:instrText xml:space="preserve"> PAGEREF _Toc106772374 \h </w:instrText>
+            </w:r>
+            <w:r>
+              <w:rPr>
+                <w:rFonts w:ascii="Times New Roman" w:hAnsi="Times New Roman" w:cs="Times New Roman"/>
+                <w:noProof/>
+                <w:webHidden/>
+              </w:rPr>
+            </w:r>
+            <w:r>
+              <w:rPr>
+                <w:rFonts w:ascii="Times New Roman" w:hAnsi="Times New Roman" w:cs="Times New Roman"/>
+                <w:noProof/>
+                <w:webHidden/>
+              </w:rPr>
+              <w:fldChar w:fldCharType="separate"/>
+            </w:r>
+            <w:r>
+              <w:rPr>
+                <w:rFonts w:ascii="Times New Roman" w:hAnsi="Times New Roman" w:cs="Times New Roman"/>
+                <w:noProof/>
+                <w:webHidden/>
+              </w:rPr>
+              <w:t>10</w:t>
+            </w:r>
+            <w:r>
+              <w:rPr>
+                <w:rFonts w:ascii="Times New Roman" w:hAnsi="Times New Roman" w:cs="Times New Roman"/>
+                <w:noProof/>
+                <w:webHidden/>
+              </w:rPr>
+              <w:fldChar w:fldCharType="end"/>
+            </w:r>
+          </w:hyperlink>
+        </w:p>
+        <w:p>
+          <w:pPr>
+            <w:pStyle w:val="TOC3"/>
+            <w:tabs>
+              <w:tab w:val="right" w:pos="9350"/>
+            </w:tabs>
+            <w:rPr>
+              <w:rFonts w:ascii="Times New Roman" w:eastAsiaTheme="minorEastAsia" w:hAnsi="Times New Roman" w:cs="Times New Roman"/>
+              <w:noProof/>
+            </w:rPr>
+          </w:pPr>
+          <w:hyperlink w:anchor="_Toc106772375" w:history="1">
+            <w:r>
+              <w:rPr>
+                <w:rStyle w:val="Hyperlink"/>
+                <w:rFonts w:ascii="Times New Roman" w:hAnsi="Times New Roman" w:cs="Times New Roman"/>
+                <w:noProof/>
+                <w:color w:val="auto"/>
+              </w:rPr>
+              <w:t>4.1.6 Functional Testing</w:t>
+            </w:r>
+            <w:r>
+              <w:rPr>
+                <w:rFonts w:ascii="Times New Roman" w:hAnsi="Times New Roman" w:cs="Times New Roman"/>
+                <w:noProof/>
+                <w:webHidden/>
+              </w:rPr>
+              <w:tab/>
+            </w:r>
+            <w:r>
+              <w:rPr>
+                <w:rFonts w:ascii="Times New Roman" w:hAnsi="Times New Roman" w:cs="Times New Roman"/>
+                <w:noProof/>
+                <w:webHidden/>
+              </w:rPr>
+              <w:fldChar w:fldCharType="begin"/>
+            </w:r>
+            <w:r>
+              <w:rPr>
+                <w:rFonts w:ascii="Times New Roman" w:hAnsi="Times New Roman" w:cs="Times New Roman"/>
+                <w:noProof/>
+                <w:webHidden/>
+              </w:rPr>
+              <w:instrText xml:space="preserve"> PAGEREF _Toc106772375 \h </w:instrText>
+            </w:r>
+            <w:r>
+              <w:rPr>
+                <w:rFonts w:ascii="Times New Roman" w:hAnsi="Times New Roman" w:cs="Times New Roman"/>
+                <w:noProof/>
+                <w:webHidden/>
+              </w:rPr>
+            </w:r>
+            <w:r>
+              <w:rPr>
+                <w:rFonts w:ascii="Times New Roman" w:hAnsi="Times New Roman" w:cs="Times New Roman"/>
+                <w:noProof/>
+                <w:webHidden/>
+              </w:rPr>
+              <w:fldChar w:fldCharType="separate"/>
+            </w:r>
+            <w:r>
+              <w:rPr>
+                <w:rFonts w:ascii="Times New Roman" w:hAnsi="Times New Roman" w:cs="Times New Roman"/>
+                <w:noProof/>
+                <w:webHidden/>
+              </w:rPr>
+              <w:t>10</w:t>
+            </w:r>
+            <w:r>
+              <w:rPr>
+                <w:rFonts w:ascii="Times New Roman" w:hAnsi="Times New Roman" w:cs="Times New Roman"/>
+                <w:noProof/>
+                <w:webHidden/>
+              </w:rPr>
+              <w:fldChar w:fldCharType="end"/>
+            </w:r>
+          </w:hyperlink>
+        </w:p>
+        <w:p>
+          <w:pPr>
+            <w:pStyle w:val="TOC3"/>
+            <w:tabs>
+              <w:tab w:val="right" w:pos="9350"/>
+            </w:tabs>
+            <w:rPr>
+              <w:rFonts w:ascii="Times New Roman" w:eastAsiaTheme="minorEastAsia" w:hAnsi="Times New Roman" w:cs="Times New Roman"/>
+              <w:noProof/>
+            </w:rPr>
+          </w:pPr>
+          <w:hyperlink w:anchor="_Toc106772376" w:history="1">
+            <w:r>
+              <w:rPr>
+                <w:rStyle w:val="Hyperlink"/>
+                <w:rFonts w:ascii="Times New Roman" w:hAnsi="Times New Roman" w:cs="Times New Roman"/>
+                <w:noProof/>
+                <w:color w:val="auto"/>
+              </w:rPr>
+              <w:t>4.1.7 Regression Testing</w:t>
+            </w:r>
+            <w:r>
+              <w:rPr>
+                <w:rFonts w:ascii="Times New Roman" w:hAnsi="Times New Roman" w:cs="Times New Roman"/>
+                <w:noProof/>
+                <w:webHidden/>
+              </w:rPr>
+              <w:tab/>
+            </w:r>
+            <w:r>
+              <w:rPr>
+                <w:rFonts w:ascii="Times New Roman" w:hAnsi="Times New Roman" w:cs="Times New Roman"/>
+                <w:noProof/>
+                <w:webHidden/>
+              </w:rPr>
+              <w:fldChar w:fldCharType="begin"/>
+            </w:r>
+            <w:r>
+              <w:rPr>
+                <w:rFonts w:ascii="Times New Roman" w:hAnsi="Times New Roman" w:cs="Times New Roman"/>
+                <w:noProof/>
+                <w:webHidden/>
+              </w:rPr>
+              <w:instrText xml:space="preserve"> PAGEREF _Toc106772376 \h </w:instrText>
+            </w:r>
+            <w:r>
+              <w:rPr>
+                <w:rFonts w:ascii="Times New Roman" w:hAnsi="Times New Roman" w:cs="Times New Roman"/>
+                <w:noProof/>
+                <w:webHidden/>
+              </w:rPr>
+            </w:r>
+            <w:r>
+              <w:rPr>
+                <w:rFonts w:ascii="Times New Roman" w:hAnsi="Times New Roman" w:cs="Times New Roman"/>
+                <w:noProof/>
+                <w:webHidden/>
+              </w:rPr>
+              <w:fldChar w:fldCharType="separate"/>
+            </w:r>
+            <w:r>
+              <w:rPr>
+                <w:rFonts w:ascii="Times New Roman" w:hAnsi="Times New Roman" w:cs="Times New Roman"/>
+                <w:noProof/>
+                <w:webHidden/>
+              </w:rPr>
+              <w:t>11</w:t>
+            </w:r>
+            <w:r>
+              <w:rPr>
+                <w:rFonts w:ascii="Times New Roman" w:hAnsi="Times New Roman" w:cs="Times New Roman"/>
+                <w:noProof/>
+                <w:webHidden/>
+              </w:rPr>
+              <w:fldChar w:fldCharType="end"/>
+            </w:r>
+          </w:hyperlink>
+        </w:p>
+        <w:p>
+          <w:pPr>
+            <w:pStyle w:val="TOC3"/>
+            <w:tabs>
+              <w:tab w:val="right" w:pos="9350"/>
+            </w:tabs>
+            <w:rPr>
+              <w:rFonts w:ascii="Times New Roman" w:eastAsiaTheme="minorEastAsia" w:hAnsi="Times New Roman" w:cs="Times New Roman"/>
+              <w:noProof/>
+            </w:rPr>
+          </w:pPr>
+          <w:hyperlink w:anchor="_Toc106772377" w:history="1">
+            <w:r>
+              <w:rPr>
+                <w:rStyle w:val="Hyperlink"/>
+                <w:rFonts w:ascii="Times New Roman" w:hAnsi="Times New Roman" w:cs="Times New Roman"/>
+                <w:noProof/>
+                <w:color w:val="auto"/>
+              </w:rPr>
+              <w:t>4.1.9 Unit Testing</w:t>
+            </w:r>
+            <w:r>
+              <w:rPr>
+                <w:rFonts w:ascii="Times New Roman" w:hAnsi="Times New Roman" w:cs="Times New Roman"/>
+                <w:noProof/>
+                <w:webHidden/>
+              </w:rPr>
+              <w:tab/>
+            </w:r>
+            <w:r>
+              <w:rPr>
+                <w:rFonts w:ascii="Times New Roman" w:hAnsi="Times New Roman" w:cs="Times New Roman"/>
+                <w:noProof/>
+                <w:webHidden/>
+              </w:rPr>
+              <w:fldChar w:fldCharType="begin"/>
+            </w:r>
+            <w:r>
+              <w:rPr>
+                <w:rFonts w:ascii="Times New Roman" w:hAnsi="Times New Roman" w:cs="Times New Roman"/>
+                <w:noProof/>
+                <w:webHidden/>
+              </w:rPr>
+              <w:instrText xml:space="preserve"> PAGEREF _Toc106772377 \h </w:instrText>
+            </w:r>
+            <w:r>
+              <w:rPr>
+                <w:rFonts w:ascii="Times New Roman" w:hAnsi="Times New Roman" w:cs="Times New Roman"/>
+                <w:noProof/>
+                <w:webHidden/>
+              </w:rPr>
+            </w:r>
+            <w:r>
+              <w:rPr>
+                <w:rFonts w:ascii="Times New Roman" w:hAnsi="Times New Roman" w:cs="Times New Roman"/>
+                <w:noProof/>
+                <w:webHidden/>
+              </w:rPr>
+              <w:fldChar w:fldCharType="separate"/>
+            </w:r>
+            <w:r>
+              <w:rPr>
+                <w:rFonts w:ascii="Times New Roman" w:hAnsi="Times New Roman" w:cs="Times New Roman"/>
+                <w:noProof/>
+                <w:webHidden/>
+              </w:rPr>
+              <w:t>12</w:t>
+            </w:r>
+            <w:r>
+              <w:rPr>
+                <w:rFonts w:ascii="Times New Roman" w:hAnsi="Times New Roman" w:cs="Times New Roman"/>
                 <w:noProof/>
                 <w:webHidden/>
               </w:rPr>
@@ -474,46 +1978,32 @@
         <w:p>
           <w:pPr>
             <w:pStyle w:val="TOC2"/>
-            <w:tabs>
-              <w:tab w:val="left" w:pos="880"/>
-              <w:tab w:val="right" w:pos="9350"/>
-            </w:tabs>
             <w:rPr>
-              <w:rFonts w:eastAsiaTheme="minorEastAsia"/>
+              <w:rFonts w:ascii="Times New Roman" w:eastAsiaTheme="minorEastAsia" w:hAnsi="Times New Roman" w:cs="Times New Roman"/>
               <w:noProof/>
             </w:rPr>
           </w:pPr>
-          <w:hyperlink w:anchor="_Toc106724545" w:history="1">
+          <w:hyperlink w:anchor="_Toc106772378" w:history="1">
             <w:r>
               <w:rPr>
                 <w:rStyle w:val="Hyperlink"/>
-                <w:noProof/>
-              </w:rPr>
-              <w:t>1.3</w:t>
-            </w:r>
-            <w:r>
-              <w:rPr>
-                <w:rFonts w:eastAsiaTheme="minorEastAsia"/>
-                <w:noProof/>
+                <w:rFonts w:ascii="Times New Roman" w:hAnsi="Times New Roman" w:cs="Times New Roman"/>
+                <w:noProof/>
+                <w:color w:val="auto"/>
+              </w:rPr>
+              <w:t>4.2 Configuration Management Plan</w:t>
+            </w:r>
+            <w:r>
+              <w:rPr>
+                <w:rFonts w:ascii="Times New Roman" w:hAnsi="Times New Roman" w:cs="Times New Roman"/>
+                <w:noProof/>
+                <w:webHidden/>
               </w:rPr>
               <w:tab/>
             </w:r>
             <w:r>
               <w:rPr>
-                <w:rStyle w:val="Hyperlink"/>
-                <w:noProof/>
-              </w:rPr>
-              <w:t>Work Products</w:t>
-            </w:r>
-            <w:r>
-              <w:rPr>
-                <w:noProof/>
-                <w:webHidden/>
-              </w:rPr>
-              <w:tab/>
-            </w:r>
-            <w:r>
-              <w:rPr>
+                <w:rFonts w:ascii="Times New Roman" w:hAnsi="Times New Roman" w:cs="Times New Roman"/>
                 <w:noProof/>
                 <w:webHidden/>
               </w:rPr>
@@ -521,19 +2011,22 @@
             </w:r>
             <w:r>
               <w:rPr>
-                <w:noProof/>
-                <w:webHidden/>
-              </w:rPr>
-              <w:instrText xml:space="preserve"> PAGEREF _Toc106724545 \h </w:instrText>
-            </w:r>
-            <w:r>
-              <w:rPr>
-                <w:noProof/>
-                <w:webHidden/>
-              </w:rPr>
-            </w:r>
-            <w:r>
-              <w:rPr>
+                <w:rFonts w:ascii="Times New Roman" w:hAnsi="Times New Roman" w:cs="Times New Roman"/>
+                <w:noProof/>
+                <w:webHidden/>
+              </w:rPr>
+              <w:instrText xml:space="preserve"> PAGEREF _Toc106772378 \h </w:instrText>
+            </w:r>
+            <w:r>
+              <w:rPr>
+                <w:rFonts w:ascii="Times New Roman" w:hAnsi="Times New Roman" w:cs="Times New Roman"/>
+                <w:noProof/>
+                <w:webHidden/>
+              </w:rPr>
+            </w:r>
+            <w:r>
+              <w:rPr>
+                <w:rFonts w:ascii="Times New Roman" w:hAnsi="Times New Roman" w:cs="Times New Roman"/>
                 <w:noProof/>
                 <w:webHidden/>
               </w:rPr>
@@ -541,13 +2034,15 @@
             </w:r>
             <w:r>
               <w:rPr>
-                <w:noProof/>
-                <w:webHidden/>
-              </w:rPr>
-              <w:t>4</w:t>
-            </w:r>
-            <w:r>
-              <w:rPr>
+                <w:rFonts w:ascii="Times New Roman" w:hAnsi="Times New Roman" w:cs="Times New Roman"/>
+                <w:noProof/>
+                <w:webHidden/>
+              </w:rPr>
+              <w:t>12</w:t>
+            </w:r>
+            <w:r>
+              <w:rPr>
+                <w:rFonts w:ascii="Times New Roman" w:hAnsi="Times New Roman" w:cs="Times New Roman"/>
                 <w:noProof/>
                 <w:webHidden/>
               </w:rPr>
@@ -557,47 +2052,36 @@
         </w:p>
         <w:p>
           <w:pPr>
-            <w:pStyle w:val="TOC1"/>
+            <w:pStyle w:val="TOC3"/>
             <w:tabs>
-              <w:tab w:val="left" w:pos="660"/>
               <w:tab w:val="right" w:pos="9350"/>
             </w:tabs>
             <w:rPr>
-              <w:rFonts w:eastAsiaTheme="minorEastAsia"/>
+              <w:rFonts w:ascii="Times New Roman" w:eastAsiaTheme="minorEastAsia" w:hAnsi="Times New Roman" w:cs="Times New Roman"/>
               <w:noProof/>
             </w:rPr>
           </w:pPr>
-          <w:hyperlink w:anchor="_Toc106724546" w:history="1">
+          <w:hyperlink w:anchor="_Toc106772379" w:history="1">
             <w:r>
               <w:rPr>
                 <w:rStyle w:val="Hyperlink"/>
-                <w:noProof/>
-              </w:rPr>
-              <w:t>2.0</w:t>
-            </w:r>
-            <w:r>
-              <w:rPr>
-                <w:rFonts w:eastAsiaTheme="minorEastAsia"/>
-                <w:noProof/>
+                <w:rFonts w:ascii="Times New Roman" w:hAnsi="Times New Roman" w:cs="Times New Roman"/>
+                <w:noProof/>
+                <w:color w:val="auto"/>
+              </w:rPr>
+              <w:t>4.2.1 Introduction</w:t>
+            </w:r>
+            <w:r>
+              <w:rPr>
+                <w:rFonts w:ascii="Times New Roman" w:hAnsi="Times New Roman" w:cs="Times New Roman"/>
+                <w:noProof/>
+                <w:webHidden/>
               </w:rPr>
               <w:tab/>
             </w:r>
             <w:r>
               <w:rPr>
-                <w:rStyle w:val="Hyperlink"/>
-                <w:noProof/>
-              </w:rPr>
-              <w:t>Organizational Structure</w:t>
-            </w:r>
-            <w:r>
-              <w:rPr>
-                <w:noProof/>
-                <w:webHidden/>
-              </w:rPr>
-              <w:tab/>
-            </w:r>
-            <w:r>
-              <w:rPr>
+                <w:rFonts w:ascii="Times New Roman" w:hAnsi="Times New Roman" w:cs="Times New Roman"/>
                 <w:noProof/>
                 <w:webHidden/>
               </w:rPr>
@@ -605,19 +2089,22 @@
             </w:r>
             <w:r>
               <w:rPr>
-                <w:noProof/>
-                <w:webHidden/>
-              </w:rPr>
-              <w:instrText xml:space="preserve"> PAGEREF _Toc106724546 \h </w:instrText>
-            </w:r>
-            <w:r>
-              <w:rPr>
-                <w:noProof/>
-                <w:webHidden/>
-              </w:rPr>
-            </w:r>
-            <w:r>
-              <w:rPr>
+                <w:rFonts w:ascii="Times New Roman" w:hAnsi="Times New Roman" w:cs="Times New Roman"/>
+                <w:noProof/>
+                <w:webHidden/>
+              </w:rPr>
+              <w:instrText xml:space="preserve"> PAGEREF _Toc106772379 \h </w:instrText>
+            </w:r>
+            <w:r>
+              <w:rPr>
+                <w:rFonts w:ascii="Times New Roman" w:hAnsi="Times New Roman" w:cs="Times New Roman"/>
+                <w:noProof/>
+                <w:webHidden/>
+              </w:rPr>
+            </w:r>
+            <w:r>
+              <w:rPr>
+                <w:rFonts w:ascii="Times New Roman" w:hAnsi="Times New Roman" w:cs="Times New Roman"/>
                 <w:noProof/>
                 <w:webHidden/>
               </w:rPr>
@@ -625,13 +2112,15 @@
             </w:r>
             <w:r>
               <w:rPr>
-                <w:noProof/>
-                <w:webHidden/>
-              </w:rPr>
-              <w:t>5</w:t>
-            </w:r>
-            <w:r>
-              <w:rPr>
+                <w:rFonts w:ascii="Times New Roman" w:hAnsi="Times New Roman" w:cs="Times New Roman"/>
+                <w:noProof/>
+                <w:webHidden/>
+              </w:rPr>
+              <w:t>12</w:t>
+            </w:r>
+            <w:r>
+              <w:rPr>
+                <w:rFonts w:ascii="Times New Roman" w:hAnsi="Times New Roman" w:cs="Times New Roman"/>
                 <w:noProof/>
                 <w:webHidden/>
               </w:rPr>
@@ -641,25 +2130,28 @@
         </w:p>
         <w:p>
           <w:pPr>
-            <w:pStyle w:val="TOC2"/>
+            <w:pStyle w:val="TOC3"/>
             <w:tabs>
               <w:tab w:val="right" w:pos="9350"/>
             </w:tabs>
             <w:rPr>
-              <w:rFonts w:eastAsiaTheme="minorEastAsia"/>
+              <w:rFonts w:ascii="Times New Roman" w:eastAsiaTheme="minorEastAsia" w:hAnsi="Times New Roman" w:cs="Times New Roman"/>
               <w:noProof/>
             </w:rPr>
           </w:pPr>
-          <w:hyperlink w:anchor="_Toc106724547" w:history="1">
+          <w:hyperlink w:anchor="_Toc106772380" w:history="1">
             <w:r>
               <w:rPr>
                 <w:rStyle w:val="Hyperlink"/>
-                <w:noProof/>
-              </w:rPr>
-              <w:t>2.1 Team Structure</w:t>
-            </w:r>
-            <w:r>
-              <w:rPr>
+                <w:rFonts w:ascii="Times New Roman" w:hAnsi="Times New Roman" w:cs="Times New Roman"/>
+                <w:noProof/>
+                <w:color w:val="auto"/>
+              </w:rPr>
+              <w:t>4.2.2 Scope</w:t>
+            </w:r>
+            <w:r>
+              <w:rPr>
+                <w:rFonts w:ascii="Times New Roman" w:hAnsi="Times New Roman" w:cs="Times New Roman"/>
                 <w:noProof/>
                 <w:webHidden/>
               </w:rPr>
@@ -667,6 +2159,7 @@
             </w:r>
             <w:r>
               <w:rPr>
+                <w:rFonts w:ascii="Times New Roman" w:hAnsi="Times New Roman" w:cs="Times New Roman"/>
                 <w:noProof/>
                 <w:webHidden/>
               </w:rPr>
@@ -674,19 +2167,22 @@
             </w:r>
             <w:r>
               <w:rPr>
-                <w:noProof/>
-                <w:webHidden/>
-              </w:rPr>
-              <w:instrText xml:space="preserve"> PAGEREF _Toc106724547 \h </w:instrText>
-            </w:r>
-            <w:r>
-              <w:rPr>
-                <w:noProof/>
-                <w:webHidden/>
-              </w:rPr>
-            </w:r>
-            <w:r>
-              <w:rPr>
+                <w:rFonts w:ascii="Times New Roman" w:hAnsi="Times New Roman" w:cs="Times New Roman"/>
+                <w:noProof/>
+                <w:webHidden/>
+              </w:rPr>
+              <w:instrText xml:space="preserve"> PAGEREF _Toc106772380 \h </w:instrText>
+            </w:r>
+            <w:r>
+              <w:rPr>
+                <w:rFonts w:ascii="Times New Roman" w:hAnsi="Times New Roman" w:cs="Times New Roman"/>
+                <w:noProof/>
+                <w:webHidden/>
+              </w:rPr>
+            </w:r>
+            <w:r>
+              <w:rPr>
+                <w:rFonts w:ascii="Times New Roman" w:hAnsi="Times New Roman" w:cs="Times New Roman"/>
                 <w:noProof/>
                 <w:webHidden/>
               </w:rPr>
@@ -694,13 +2190,15 @@
             </w:r>
             <w:r>
               <w:rPr>
-                <w:noProof/>
-                <w:webHidden/>
-              </w:rPr>
-              <w:t>5</w:t>
-            </w:r>
-            <w:r>
-              <w:rPr>
+                <w:rFonts w:ascii="Times New Roman" w:hAnsi="Times New Roman" w:cs="Times New Roman"/>
+                <w:noProof/>
+                <w:webHidden/>
+              </w:rPr>
+              <w:t>13</w:t>
+            </w:r>
+            <w:r>
+              <w:rPr>
+                <w:rFonts w:ascii="Times New Roman" w:hAnsi="Times New Roman" w:cs="Times New Roman"/>
                 <w:noProof/>
                 <w:webHidden/>
               </w:rPr>
@@ -710,25 +2208,28 @@
         </w:p>
         <w:p>
           <w:pPr>
-            <w:pStyle w:val="TOC2"/>
+            <w:pStyle w:val="TOC3"/>
             <w:tabs>
               <w:tab w:val="right" w:pos="9350"/>
             </w:tabs>
             <w:rPr>
-              <w:rFonts w:eastAsiaTheme="minorEastAsia"/>
+              <w:rFonts w:ascii="Times New Roman" w:eastAsiaTheme="minorEastAsia" w:hAnsi="Times New Roman" w:cs="Times New Roman"/>
               <w:noProof/>
             </w:rPr>
           </w:pPr>
-          <w:hyperlink w:anchor="_Toc106724548" w:history="1">
+          <w:hyperlink w:anchor="_Toc106772381" w:history="1">
             <w:r>
               <w:rPr>
                 <w:rStyle w:val="Hyperlink"/>
-                <w:noProof/>
-              </w:rPr>
-              <w:t>2.2 Work Breakdown Structure</w:t>
-            </w:r>
-            <w:r>
-              <w:rPr>
+                <w:rFonts w:ascii="Times New Roman" w:hAnsi="Times New Roman" w:cs="Times New Roman"/>
+                <w:noProof/>
+                <w:color w:val="auto"/>
+              </w:rPr>
+              <w:t>4.2.3 Configuration Identification</w:t>
+            </w:r>
+            <w:r>
+              <w:rPr>
+                <w:rFonts w:ascii="Times New Roman" w:hAnsi="Times New Roman" w:cs="Times New Roman"/>
                 <w:noProof/>
                 <w:webHidden/>
               </w:rPr>
@@ -736,6 +2237,7 @@
             </w:r>
             <w:r>
               <w:rPr>
+                <w:rFonts w:ascii="Times New Roman" w:hAnsi="Times New Roman" w:cs="Times New Roman"/>
                 <w:noProof/>
                 <w:webHidden/>
               </w:rPr>
@@ -743,19 +2245,22 @@
             </w:r>
             <w:r>
               <w:rPr>
-                <w:noProof/>
-                <w:webHidden/>
-              </w:rPr>
-              <w:instrText xml:space="preserve"> PAGEREF _Toc106724548 \h </w:instrText>
-            </w:r>
-            <w:r>
-              <w:rPr>
-                <w:noProof/>
-                <w:webHidden/>
-              </w:rPr>
-            </w:r>
-            <w:r>
-              <w:rPr>
+                <w:rFonts w:ascii="Times New Roman" w:hAnsi="Times New Roman" w:cs="Times New Roman"/>
+                <w:noProof/>
+                <w:webHidden/>
+              </w:rPr>
+              <w:instrText xml:space="preserve"> PAGEREF _Toc106772381 \h </w:instrText>
+            </w:r>
+            <w:r>
+              <w:rPr>
+                <w:rFonts w:ascii="Times New Roman" w:hAnsi="Times New Roman" w:cs="Times New Roman"/>
+                <w:noProof/>
+                <w:webHidden/>
+              </w:rPr>
+            </w:r>
+            <w:r>
+              <w:rPr>
+                <w:rFonts w:ascii="Times New Roman" w:hAnsi="Times New Roman" w:cs="Times New Roman"/>
                 <w:noProof/>
                 <w:webHidden/>
               </w:rPr>
@@ -763,13 +2268,15 @@
             </w:r>
             <w:r>
               <w:rPr>
-                <w:noProof/>
-                <w:webHidden/>
-              </w:rPr>
-              <w:t>5</w:t>
-            </w:r>
-            <w:r>
-              <w:rPr>
+                <w:rFonts w:ascii="Times New Roman" w:hAnsi="Times New Roman" w:cs="Times New Roman"/>
+                <w:noProof/>
+                <w:webHidden/>
+              </w:rPr>
+              <w:t>13</w:t>
+            </w:r>
+            <w:r>
+              <w:rPr>
+                <w:rFonts w:ascii="Times New Roman" w:hAnsi="Times New Roman" w:cs="Times New Roman"/>
                 <w:noProof/>
                 <w:webHidden/>
               </w:rPr>
@@ -779,25 +2286,28 @@
         </w:p>
         <w:p>
           <w:pPr>
-            <w:pStyle w:val="TOC2"/>
+            <w:pStyle w:val="TOC3"/>
             <w:tabs>
               <w:tab w:val="right" w:pos="9350"/>
             </w:tabs>
             <w:rPr>
-              <w:rFonts w:eastAsiaTheme="minorEastAsia"/>
+              <w:rFonts w:ascii="Times New Roman" w:eastAsiaTheme="minorEastAsia" w:hAnsi="Times New Roman" w:cs="Times New Roman"/>
               <w:noProof/>
             </w:rPr>
           </w:pPr>
-          <w:hyperlink w:anchor="_Toc106724549" w:history="1">
+          <w:hyperlink w:anchor="_Toc106772382" w:history="1">
             <w:r>
               <w:rPr>
                 <w:rStyle w:val="Hyperlink"/>
-                <w:noProof/>
-              </w:rPr>
-              <w:t>2.3 Project Schedule</w:t>
-            </w:r>
-            <w:r>
-              <w:rPr>
+                <w:rFonts w:ascii="Times New Roman" w:hAnsi="Times New Roman" w:cs="Times New Roman"/>
+                <w:noProof/>
+                <w:color w:val="auto"/>
+              </w:rPr>
+              <w:t>4.2.4 Configuration Control</w:t>
+            </w:r>
+            <w:r>
+              <w:rPr>
+                <w:rFonts w:ascii="Times New Roman" w:hAnsi="Times New Roman" w:cs="Times New Roman"/>
                 <w:noProof/>
                 <w:webHidden/>
               </w:rPr>
@@ -805,6 +2315,7 @@
             </w:r>
             <w:r>
               <w:rPr>
+                <w:rFonts w:ascii="Times New Roman" w:hAnsi="Times New Roman" w:cs="Times New Roman"/>
                 <w:noProof/>
                 <w:webHidden/>
               </w:rPr>
@@ -812,19 +2323,22 @@
             </w:r>
             <w:r>
               <w:rPr>
-                <w:noProof/>
-                <w:webHidden/>
-              </w:rPr>
-              <w:instrText xml:space="preserve"> PAGEREF _Toc106724549 \h </w:instrText>
-            </w:r>
-            <w:r>
-              <w:rPr>
-                <w:noProof/>
-                <w:webHidden/>
-              </w:rPr>
-            </w:r>
-            <w:r>
-              <w:rPr>
+                <w:rFonts w:ascii="Times New Roman" w:hAnsi="Times New Roman" w:cs="Times New Roman"/>
+                <w:noProof/>
+                <w:webHidden/>
+              </w:rPr>
+              <w:instrText xml:space="preserve"> PAGEREF _Toc106772382 \h </w:instrText>
+            </w:r>
+            <w:r>
+              <w:rPr>
+                <w:rFonts w:ascii="Times New Roman" w:hAnsi="Times New Roman" w:cs="Times New Roman"/>
+                <w:noProof/>
+                <w:webHidden/>
+              </w:rPr>
+            </w:r>
+            <w:r>
+              <w:rPr>
+                <w:rFonts w:ascii="Times New Roman" w:hAnsi="Times New Roman" w:cs="Times New Roman"/>
                 <w:noProof/>
                 <w:webHidden/>
               </w:rPr>
@@ -832,13 +2346,15 @@
             </w:r>
             <w:r>
               <w:rPr>
-                <w:noProof/>
-                <w:webHidden/>
-              </w:rPr>
-              <w:t>6</w:t>
-            </w:r>
-            <w:r>
-              <w:rPr>
+                <w:rFonts w:ascii="Times New Roman" w:hAnsi="Times New Roman" w:cs="Times New Roman"/>
+                <w:noProof/>
+                <w:webHidden/>
+              </w:rPr>
+              <w:t>13</w:t>
+            </w:r>
+            <w:r>
+              <w:rPr>
+                <w:rFonts w:ascii="Times New Roman" w:hAnsi="Times New Roman" w:cs="Times New Roman"/>
                 <w:noProof/>
                 <w:webHidden/>
               </w:rPr>
@@ -848,47 +2364,36 @@
         </w:p>
         <w:p>
           <w:pPr>
-            <w:pStyle w:val="TOC1"/>
+            <w:pStyle w:val="TOC3"/>
             <w:tabs>
-              <w:tab w:val="left" w:pos="660"/>
               <w:tab w:val="right" w:pos="9350"/>
             </w:tabs>
             <w:rPr>
-              <w:rFonts w:eastAsiaTheme="minorEastAsia"/>
+              <w:rFonts w:ascii="Times New Roman" w:eastAsiaTheme="minorEastAsia" w:hAnsi="Times New Roman" w:cs="Times New Roman"/>
               <w:noProof/>
             </w:rPr>
           </w:pPr>
-          <w:hyperlink w:anchor="_Toc106724550" w:history="1">
+          <w:hyperlink w:anchor="_Toc106772383" w:history="1">
             <w:r>
               <w:rPr>
                 <w:rStyle w:val="Hyperlink"/>
-                <w:noProof/>
-              </w:rPr>
-              <w:t>3.0</w:t>
-            </w:r>
-            <w:r>
-              <w:rPr>
-                <w:rFonts w:eastAsiaTheme="minorEastAsia"/>
-                <w:noProof/>
+                <w:rFonts w:ascii="Times New Roman" w:hAnsi="Times New Roman" w:cs="Times New Roman"/>
+                <w:noProof/>
+                <w:color w:val="auto"/>
+              </w:rPr>
+              <w:t>4.2.5 Configuration Audits</w:t>
+            </w:r>
+            <w:r>
+              <w:rPr>
+                <w:rFonts w:ascii="Times New Roman" w:hAnsi="Times New Roman" w:cs="Times New Roman"/>
+                <w:noProof/>
+                <w:webHidden/>
               </w:rPr>
               <w:tab/>
             </w:r>
             <w:r>
               <w:rPr>
-                <w:rStyle w:val="Hyperlink"/>
-                <w:noProof/>
-              </w:rPr>
-              <w:t>Risk Assessment Plan</w:t>
-            </w:r>
-            <w:r>
-              <w:rPr>
-                <w:noProof/>
-                <w:webHidden/>
-              </w:rPr>
-              <w:tab/>
-            </w:r>
-            <w:r>
-              <w:rPr>
+                <w:rFonts w:ascii="Times New Roman" w:hAnsi="Times New Roman" w:cs="Times New Roman"/>
                 <w:noProof/>
                 <w:webHidden/>
               </w:rPr>
@@ -896,19 +2401,22 @@
             </w:r>
             <w:r>
               <w:rPr>
-                <w:noProof/>
-                <w:webHidden/>
-              </w:rPr>
-              <w:instrText xml:space="preserve"> PAGEREF _Toc106724550 \h </w:instrText>
-            </w:r>
-            <w:r>
-              <w:rPr>
-                <w:noProof/>
-                <w:webHidden/>
-              </w:rPr>
-            </w:r>
-            <w:r>
-              <w:rPr>
+                <w:rFonts w:ascii="Times New Roman" w:hAnsi="Times New Roman" w:cs="Times New Roman"/>
+                <w:noProof/>
+                <w:webHidden/>
+              </w:rPr>
+              <w:instrText xml:space="preserve"> PAGEREF _Toc106772383 \h </w:instrText>
+            </w:r>
+            <w:r>
+              <w:rPr>
+                <w:rFonts w:ascii="Times New Roman" w:hAnsi="Times New Roman" w:cs="Times New Roman"/>
+                <w:noProof/>
+                <w:webHidden/>
+              </w:rPr>
+            </w:r>
+            <w:r>
+              <w:rPr>
+                <w:rFonts w:ascii="Times New Roman" w:hAnsi="Times New Roman" w:cs="Times New Roman"/>
                 <w:noProof/>
                 <w:webHidden/>
               </w:rPr>
@@ -916,13 +2424,15 @@
             </w:r>
             <w:r>
               <w:rPr>
-                <w:noProof/>
-                <w:webHidden/>
-              </w:rPr>
-              <w:t>8</w:t>
-            </w:r>
-            <w:r>
-              <w:rPr>
+                <w:rFonts w:ascii="Times New Roman" w:hAnsi="Times New Roman" w:cs="Times New Roman"/>
+                <w:noProof/>
+                <w:webHidden/>
+              </w:rPr>
+              <w:t>14</w:t>
+            </w:r>
+            <w:r>
+              <w:rPr>
+                <w:rFonts w:ascii="Times New Roman" w:hAnsi="Times New Roman" w:cs="Times New Roman"/>
                 <w:noProof/>
                 <w:webHidden/>
               </w:rPr>
@@ -932,109 +2442,28 @@
         </w:p>
         <w:p>
           <w:pPr>
-            <w:pStyle w:val="TOC1"/>
-            <w:tabs>
-              <w:tab w:val="left" w:pos="660"/>
-              <w:tab w:val="right" w:pos="9350"/>
-            </w:tabs>
-            <w:rPr>
-              <w:rFonts w:eastAsiaTheme="minorEastAsia"/>
-              <w:noProof/>
-            </w:rPr>
-          </w:pPr>
-          <w:hyperlink w:anchor="_Toc106724551" w:history="1">
-            <w:r>
-              <w:rPr>
-                <w:rStyle w:val="Hyperlink"/>
-                <w:noProof/>
-              </w:rPr>
-              <w:t>4.0</w:t>
-            </w:r>
-            <w:r>
-              <w:rPr>
-                <w:rFonts w:eastAsiaTheme="minorEastAsia"/>
-                <w:noProof/>
-              </w:rPr>
-              <w:tab/>
-            </w:r>
-            <w:r>
-              <w:rPr>
-                <w:rStyle w:val="Hyperlink"/>
-                <w:noProof/>
-              </w:rPr>
-              <w:t>Quality Plan</w:t>
-            </w:r>
-            <w:r>
-              <w:rPr>
-                <w:noProof/>
-                <w:webHidden/>
-              </w:rPr>
-              <w:tab/>
-            </w:r>
-            <w:r>
-              <w:rPr>
-                <w:noProof/>
-                <w:webHidden/>
-              </w:rPr>
-              <w:fldChar w:fldCharType="begin"/>
-            </w:r>
-            <w:r>
-              <w:rPr>
-                <w:noProof/>
-                <w:webHidden/>
-              </w:rPr>
-              <w:instrText xml:space="preserve"> PAGEREF _Toc106724551 \h </w:instrText>
-            </w:r>
-            <w:r>
-              <w:rPr>
-                <w:noProof/>
-                <w:webHidden/>
-              </w:rPr>
-            </w:r>
-            <w:r>
-              <w:rPr>
-                <w:noProof/>
-                <w:webHidden/>
-              </w:rPr>
-              <w:fldChar w:fldCharType="separate"/>
-            </w:r>
-            <w:r>
-              <w:rPr>
-                <w:noProof/>
-                <w:webHidden/>
-              </w:rPr>
-              <w:t>8</w:t>
-            </w:r>
-            <w:r>
-              <w:rPr>
-                <w:noProof/>
-                <w:webHidden/>
-              </w:rPr>
-              <w:fldChar w:fldCharType="end"/>
-            </w:r>
-          </w:hyperlink>
-        </w:p>
-        <w:p>
-          <w:pPr>
-            <w:pStyle w:val="TOC2"/>
+            <w:pStyle w:val="TOC3"/>
             <w:tabs>
               <w:tab w:val="right" w:pos="9350"/>
             </w:tabs>
             <w:rPr>
-              <w:rFonts w:eastAsiaTheme="minorEastAsia"/>
+              <w:rFonts w:ascii="Times New Roman" w:eastAsiaTheme="minorEastAsia" w:hAnsi="Times New Roman" w:cs="Times New Roman"/>
               <w:noProof/>
             </w:rPr>
           </w:pPr>
-          <w:hyperlink w:anchor="_Toc106724552" w:history="1">
+          <w:hyperlink w:anchor="_Toc106772384" w:history="1">
             <w:r>
               <w:rPr>
                 <w:rStyle w:val="Hyperlink"/>
-                <w:noProof/>
-              </w:rPr>
-              <w:t>4.1 Test Plan</w:t>
-            </w:r>
-            <w:r>
-              <w:rPr>
+                <w:rFonts w:ascii="Times New Roman" w:hAnsi="Times New Roman" w:cs="Times New Roman"/>
+                <w:noProof/>
+                <w:color w:val="auto"/>
+              </w:rPr>
+              <w:t>4.2.6 Configuration Status Reporting</w:t>
+            </w:r>
+            <w:r>
+              <w:rPr>
+                <w:rFonts w:ascii="Times New Roman" w:hAnsi="Times New Roman" w:cs="Times New Roman"/>
                 <w:noProof/>
                 <w:webHidden/>
               </w:rPr>
@@ -1042,6 +2471,7 @@
             </w:r>
             <w:r>
               <w:rPr>
+                <w:rFonts w:ascii="Times New Roman" w:hAnsi="Times New Roman" w:cs="Times New Roman"/>
                 <w:noProof/>
                 <w:webHidden/>
               </w:rPr>
@@ -1049,19 +2479,22 @@
             </w:r>
             <w:r>
               <w:rPr>
-                <w:noProof/>
-                <w:webHidden/>
-              </w:rPr>
-              <w:instrText xml:space="preserve"> PAGEREF _Toc106724552 \h </w:instrText>
-            </w:r>
-            <w:r>
-              <w:rPr>
-                <w:noProof/>
-                <w:webHidden/>
-              </w:rPr>
-            </w:r>
-            <w:r>
-              <w:rPr>
+                <w:rFonts w:ascii="Times New Roman" w:hAnsi="Times New Roman" w:cs="Times New Roman"/>
+                <w:noProof/>
+                <w:webHidden/>
+              </w:rPr>
+              <w:instrText xml:space="preserve"> PAGEREF _Toc106772384 \h </w:instrText>
+            </w:r>
+            <w:r>
+              <w:rPr>
+                <w:rFonts w:ascii="Times New Roman" w:hAnsi="Times New Roman" w:cs="Times New Roman"/>
+                <w:noProof/>
+                <w:webHidden/>
+              </w:rPr>
+            </w:r>
+            <w:r>
+              <w:rPr>
+                <w:rFonts w:ascii="Times New Roman" w:hAnsi="Times New Roman" w:cs="Times New Roman"/>
                 <w:noProof/>
                 <w:webHidden/>
               </w:rPr>
@@ -1069,13 +2502,15 @@
             </w:r>
             <w:r>
               <w:rPr>
-                <w:noProof/>
-                <w:webHidden/>
-              </w:rPr>
-              <w:t>9</w:t>
-            </w:r>
-            <w:r>
-              <w:rPr>
+                <w:rFonts w:ascii="Times New Roman" w:hAnsi="Times New Roman" w:cs="Times New Roman"/>
+                <w:noProof/>
+                <w:webHidden/>
+              </w:rPr>
+              <w:t>14</w:t>
+            </w:r>
+            <w:r>
+              <w:rPr>
+                <w:rFonts w:ascii="Times New Roman" w:hAnsi="Times New Roman" w:cs="Times New Roman"/>
                 <w:noProof/>
                 <w:webHidden/>
               </w:rPr>
@@ -1094,19 +2529,19 @@
               <w:noProof/>
             </w:rPr>
           </w:pPr>
-          <w:hyperlink w:anchor="_Toc106724553" w:history="1">
+          <w:hyperlink w:anchor="_Toc106772385" w:history="1">
             <w:r>
               <w:rPr>
                 <w:rStyle w:val="Hyperlink"/>
                 <w:rFonts w:ascii="Times New Roman" w:hAnsi="Times New Roman" w:cs="Times New Roman"/>
-                <w:b/>
-                <w:bCs/>
-                <w:noProof/>
-              </w:rPr>
-              <w:t>4.1.1 Purpose of Test Plan</w:t>
-            </w:r>
-            <w:r>
-              <w:rPr>
+                <w:noProof/>
+                <w:color w:val="auto"/>
+              </w:rPr>
+              <w:t>4.2.7 Release Management and Delivery</w:t>
+            </w:r>
+            <w:r>
+              <w:rPr>
+                <w:rFonts w:ascii="Times New Roman" w:hAnsi="Times New Roman" w:cs="Times New Roman"/>
                 <w:noProof/>
                 <w:webHidden/>
               </w:rPr>
@@ -1114,6 +2549,7 @@
             </w:r>
             <w:r>
               <w:rPr>
+                <w:rFonts w:ascii="Times New Roman" w:hAnsi="Times New Roman" w:cs="Times New Roman"/>
                 <w:noProof/>
                 <w:webHidden/>
               </w:rPr>
@@ -1121,19 +2557,22 @@
             </w:r>
             <w:r>
               <w:rPr>
-                <w:noProof/>
-                <w:webHidden/>
-              </w:rPr>
-              <w:instrText xml:space="preserve"> PAGEREF _Toc106724553 \h </w:instrText>
-            </w:r>
-            <w:r>
-              <w:rPr>
-                <w:noProof/>
-                <w:webHidden/>
-              </w:rPr>
-            </w:r>
-            <w:r>
-              <w:rPr>
+                <w:rFonts w:ascii="Times New Roman" w:hAnsi="Times New Roman" w:cs="Times New Roman"/>
+                <w:noProof/>
+                <w:webHidden/>
+              </w:rPr>
+              <w:instrText xml:space="preserve"> PAGEREF _Toc106772385 \h </w:instrText>
+            </w:r>
+            <w:r>
+              <w:rPr>
+                <w:rFonts w:ascii="Times New Roman" w:hAnsi="Times New Roman" w:cs="Times New Roman"/>
+                <w:noProof/>
+                <w:webHidden/>
+              </w:rPr>
+            </w:r>
+            <w:r>
+              <w:rPr>
+                <w:rFonts w:ascii="Times New Roman" w:hAnsi="Times New Roman" w:cs="Times New Roman"/>
                 <w:noProof/>
                 <w:webHidden/>
               </w:rPr>
@@ -1141,586 +2580,15 @@
             </w:r>
             <w:r>
               <w:rPr>
-                <w:noProof/>
-                <w:webHidden/>
-              </w:rPr>
-              <w:t>9</w:t>
-            </w:r>
-            <w:r>
-              <w:rPr>
-                <w:noProof/>
-                <w:webHidden/>
-              </w:rPr>
-              <w:fldChar w:fldCharType="end"/>
-            </w:r>
-          </w:hyperlink>
-        </w:p>
-        <w:p>
-          <w:pPr>
-            <w:pStyle w:val="TOC3"/>
-            <w:tabs>
-              <w:tab w:val="right" w:pos="9350"/>
-            </w:tabs>
-            <w:rPr>
-              <w:rFonts w:eastAsiaTheme="minorEastAsia"/>
-              <w:noProof/>
-            </w:rPr>
-          </w:pPr>
-          <w:hyperlink w:anchor="_Toc106724554" w:history="1">
-            <w:r>
-              <w:rPr>
-                <w:rStyle w:val="Hyperlink"/>
-                <w:rFonts w:ascii="Times New Roman" w:hAnsi="Times New Roman" w:cs="Times New Roman"/>
-                <w:b/>
-                <w:bCs/>
-                <w:noProof/>
-              </w:rPr>
-              <w:t>4.1.2 Test Risks</w:t>
-            </w:r>
-            <w:r>
-              <w:rPr>
-                <w:noProof/>
-                <w:webHidden/>
-              </w:rPr>
-              <w:tab/>
-            </w:r>
-            <w:r>
-              <w:rPr>
-                <w:noProof/>
-                <w:webHidden/>
-              </w:rPr>
-              <w:fldChar w:fldCharType="begin"/>
-            </w:r>
-            <w:r>
-              <w:rPr>
-                <w:noProof/>
-                <w:webHidden/>
-              </w:rPr>
-              <w:instrText xml:space="preserve"> PAGEREF _Toc106724554 \h </w:instrText>
-            </w:r>
-            <w:r>
-              <w:rPr>
-                <w:noProof/>
-                <w:webHidden/>
-              </w:rPr>
-            </w:r>
-            <w:r>
-              <w:rPr>
-                <w:noProof/>
-                <w:webHidden/>
-              </w:rPr>
-              <w:fldChar w:fldCharType="separate"/>
-            </w:r>
-            <w:r>
-              <w:rPr>
-                <w:noProof/>
-                <w:webHidden/>
-              </w:rPr>
-              <w:t>9</w:t>
-            </w:r>
-            <w:r>
-              <w:rPr>
-                <w:noProof/>
-                <w:webHidden/>
-              </w:rPr>
-              <w:fldChar w:fldCharType="end"/>
-            </w:r>
-          </w:hyperlink>
-        </w:p>
-        <w:p>
-          <w:pPr>
-            <w:pStyle w:val="TOC3"/>
-            <w:tabs>
-              <w:tab w:val="right" w:pos="9350"/>
-            </w:tabs>
-            <w:rPr>
-              <w:rFonts w:eastAsiaTheme="minorEastAsia"/>
-              <w:noProof/>
-            </w:rPr>
-          </w:pPr>
-          <w:hyperlink w:anchor="_Toc106724555" w:history="1">
-            <w:r>
-              <w:rPr>
-                <w:rStyle w:val="Hyperlink"/>
-                <w:rFonts w:ascii="Times New Roman" w:hAnsi="Times New Roman" w:cs="Times New Roman"/>
-                <w:b/>
-                <w:bCs/>
-                <w:noProof/>
-              </w:rPr>
-              <w:t>4.1.3 Test Methodology</w:t>
-            </w:r>
-            <w:r>
-              <w:rPr>
-                <w:noProof/>
-                <w:webHidden/>
-              </w:rPr>
-              <w:tab/>
-            </w:r>
-            <w:r>
-              <w:rPr>
-                <w:noProof/>
-                <w:webHidden/>
-              </w:rPr>
-              <w:fldChar w:fldCharType="begin"/>
-            </w:r>
-            <w:r>
-              <w:rPr>
-                <w:noProof/>
-                <w:webHidden/>
-              </w:rPr>
-              <w:instrText xml:space="preserve"> PAGEREF _Toc106724555 \h </w:instrText>
-            </w:r>
-            <w:r>
-              <w:rPr>
-                <w:noProof/>
-                <w:webHidden/>
-              </w:rPr>
-            </w:r>
-            <w:r>
-              <w:rPr>
-                <w:noProof/>
-                <w:webHidden/>
-              </w:rPr>
-              <w:fldChar w:fldCharType="separate"/>
-            </w:r>
-            <w:r>
-              <w:rPr>
-                <w:noProof/>
-                <w:webHidden/>
-              </w:rPr>
-              <w:t>9</w:t>
-            </w:r>
-            <w:r>
-              <w:rPr>
-                <w:noProof/>
-                <w:webHidden/>
-              </w:rPr>
-              <w:fldChar w:fldCharType="end"/>
-            </w:r>
-          </w:hyperlink>
-        </w:p>
-        <w:p>
-          <w:pPr>
-            <w:pStyle w:val="TOC3"/>
-            <w:tabs>
-              <w:tab w:val="right" w:pos="9350"/>
-            </w:tabs>
-            <w:rPr>
-              <w:rFonts w:eastAsiaTheme="minorEastAsia"/>
-              <w:noProof/>
-            </w:rPr>
-          </w:pPr>
-          <w:hyperlink w:anchor="_Toc106724556" w:history="1">
-            <w:r>
-              <w:rPr>
-                <w:rStyle w:val="Hyperlink"/>
-                <w:rFonts w:ascii="Times New Roman" w:hAnsi="Times New Roman" w:cs="Times New Roman"/>
-                <w:b/>
-                <w:bCs/>
-                <w:noProof/>
-              </w:rPr>
-              <w:t>4.1.4 Test Deliverables</w:t>
-            </w:r>
-            <w:r>
-              <w:rPr>
-                <w:noProof/>
-                <w:webHidden/>
-              </w:rPr>
-              <w:tab/>
-            </w:r>
-            <w:r>
-              <w:rPr>
-                <w:noProof/>
-                <w:webHidden/>
-              </w:rPr>
-              <w:fldChar w:fldCharType="begin"/>
-            </w:r>
-            <w:r>
-              <w:rPr>
-                <w:noProof/>
-                <w:webHidden/>
-              </w:rPr>
-              <w:instrText xml:space="preserve"> PAGEREF _Toc106724556 \h </w:instrText>
-            </w:r>
-            <w:r>
-              <w:rPr>
-                <w:noProof/>
-                <w:webHidden/>
-              </w:rPr>
-            </w:r>
-            <w:r>
-              <w:rPr>
-                <w:noProof/>
-                <w:webHidden/>
-              </w:rPr>
-              <w:fldChar w:fldCharType="separate"/>
-            </w:r>
-            <w:r>
-              <w:rPr>
-                <w:noProof/>
-                <w:webHidden/>
-              </w:rPr>
-              <w:t>9</w:t>
-            </w:r>
-            <w:r>
-              <w:rPr>
-                <w:noProof/>
-                <w:webHidden/>
-              </w:rPr>
-              <w:fldChar w:fldCharType="end"/>
-            </w:r>
-          </w:hyperlink>
-        </w:p>
-        <w:p>
-          <w:pPr>
-            <w:pStyle w:val="TOC3"/>
-            <w:tabs>
-              <w:tab w:val="right" w:pos="9350"/>
-            </w:tabs>
-            <w:rPr>
-              <w:rFonts w:eastAsiaTheme="minorEastAsia"/>
-              <w:noProof/>
-            </w:rPr>
-          </w:pPr>
-          <w:hyperlink w:anchor="_Toc106724557" w:history="1">
-            <w:r>
-              <w:rPr>
-                <w:rStyle w:val="Hyperlink"/>
-                <w:rFonts w:ascii="Times New Roman" w:hAnsi="Times New Roman" w:cs="Times New Roman"/>
-                <w:b/>
-                <w:bCs/>
-                <w:noProof/>
-              </w:rPr>
-              <w:t>4.1.5 Test Environment</w:t>
-            </w:r>
-            <w:r>
-              <w:rPr>
-                <w:noProof/>
-                <w:webHidden/>
-              </w:rPr>
-              <w:tab/>
-            </w:r>
-            <w:r>
-              <w:rPr>
-                <w:noProof/>
-                <w:webHidden/>
-              </w:rPr>
-              <w:fldChar w:fldCharType="begin"/>
-            </w:r>
-            <w:r>
-              <w:rPr>
-                <w:noProof/>
-                <w:webHidden/>
-              </w:rPr>
-              <w:instrText xml:space="preserve"> PAGEREF _Toc106724557 \h </w:instrText>
-            </w:r>
-            <w:r>
-              <w:rPr>
-                <w:noProof/>
-                <w:webHidden/>
-              </w:rPr>
-            </w:r>
-            <w:r>
-              <w:rPr>
-                <w:noProof/>
-                <w:webHidden/>
-              </w:rPr>
-              <w:fldChar w:fldCharType="separate"/>
-            </w:r>
-            <w:r>
-              <w:rPr>
-                <w:noProof/>
-                <w:webHidden/>
-              </w:rPr>
-              <w:t>10</w:t>
-            </w:r>
-            <w:r>
-              <w:rPr>
-                <w:noProof/>
-                <w:webHidden/>
-              </w:rPr>
-              <w:fldChar w:fldCharType="end"/>
-            </w:r>
-          </w:hyperlink>
-        </w:p>
-        <w:p>
-          <w:pPr>
-            <w:pStyle w:val="TOC3"/>
-            <w:tabs>
-              <w:tab w:val="right" w:pos="9350"/>
-            </w:tabs>
-            <w:rPr>
-              <w:rFonts w:eastAsiaTheme="minorEastAsia"/>
-              <w:noProof/>
-            </w:rPr>
-          </w:pPr>
-          <w:hyperlink w:anchor="_Toc106724558" w:history="1">
-            <w:r>
-              <w:rPr>
-                <w:rStyle w:val="Hyperlink"/>
-                <w:rFonts w:ascii="Times New Roman" w:hAnsi="Times New Roman" w:cs="Times New Roman"/>
-                <w:b/>
-                <w:bCs/>
-                <w:noProof/>
-              </w:rPr>
-              <w:t>4.1.6 Functional Testing</w:t>
-            </w:r>
-            <w:r>
-              <w:rPr>
-                <w:noProof/>
-                <w:webHidden/>
-              </w:rPr>
-              <w:tab/>
-            </w:r>
-            <w:r>
-              <w:rPr>
-                <w:noProof/>
-                <w:webHidden/>
-              </w:rPr>
-              <w:fldChar w:fldCharType="begin"/>
-            </w:r>
-            <w:r>
-              <w:rPr>
-                <w:noProof/>
-                <w:webHidden/>
-              </w:rPr>
-              <w:instrText xml:space="preserve"> PAGEREF _Toc106724558 \h </w:instrText>
-            </w:r>
-            <w:r>
-              <w:rPr>
-                <w:noProof/>
-                <w:webHidden/>
-              </w:rPr>
-            </w:r>
-            <w:r>
-              <w:rPr>
-                <w:noProof/>
-                <w:webHidden/>
-              </w:rPr>
-              <w:fldChar w:fldCharType="separate"/>
-            </w:r>
-            <w:r>
-              <w:rPr>
-                <w:noProof/>
-                <w:webHidden/>
-              </w:rPr>
-              <w:t>10</w:t>
-            </w:r>
-            <w:r>
-              <w:rPr>
-                <w:noProof/>
-                <w:webHidden/>
-              </w:rPr>
-              <w:fldChar w:fldCharType="end"/>
-            </w:r>
-          </w:hyperlink>
-        </w:p>
-        <w:p>
-          <w:pPr>
-            <w:pStyle w:val="TOC3"/>
-            <w:tabs>
-              <w:tab w:val="right" w:pos="9350"/>
-            </w:tabs>
-            <w:rPr>
-              <w:rFonts w:eastAsiaTheme="minorEastAsia"/>
-              <w:noProof/>
-            </w:rPr>
-          </w:pPr>
-          <w:hyperlink w:anchor="_Toc106724559" w:history="1">
-            <w:r>
-              <w:rPr>
-                <w:rStyle w:val="Hyperlink"/>
-                <w:rFonts w:ascii="Times New Roman" w:hAnsi="Times New Roman" w:cs="Times New Roman"/>
-                <w:b/>
-                <w:bCs/>
-                <w:noProof/>
-              </w:rPr>
-              <w:t>4.1.7 Regression Testing</w:t>
-            </w:r>
-            <w:r>
-              <w:rPr>
-                <w:noProof/>
-                <w:webHidden/>
-              </w:rPr>
-              <w:tab/>
-            </w:r>
-            <w:r>
-              <w:rPr>
-                <w:noProof/>
-                <w:webHidden/>
-              </w:rPr>
-              <w:fldChar w:fldCharType="begin"/>
-            </w:r>
-            <w:r>
-              <w:rPr>
-                <w:noProof/>
-                <w:webHidden/>
-              </w:rPr>
-              <w:instrText xml:space="preserve"> PAGEREF _Toc106724559 \h </w:instrText>
-            </w:r>
-            <w:r>
-              <w:rPr>
-                <w:noProof/>
-                <w:webHidden/>
-              </w:rPr>
-            </w:r>
-            <w:r>
-              <w:rPr>
-                <w:noProof/>
-                <w:webHidden/>
-              </w:rPr>
-              <w:fldChar w:fldCharType="separate"/>
-            </w:r>
-            <w:r>
-              <w:rPr>
-                <w:noProof/>
-                <w:webHidden/>
-              </w:rPr>
-              <w:t>11</w:t>
-            </w:r>
-            <w:r>
-              <w:rPr>
-                <w:noProof/>
-                <w:webHidden/>
-              </w:rPr>
-              <w:fldChar w:fldCharType="end"/>
-            </w:r>
-          </w:hyperlink>
-        </w:p>
-        <w:p>
-          <w:pPr>
-            <w:pStyle w:val="TOC3"/>
-            <w:tabs>
-              <w:tab w:val="right" w:pos="9350"/>
-            </w:tabs>
-            <w:rPr>
-              <w:rFonts w:eastAsiaTheme="minorEastAsia"/>
-              <w:noProof/>
-            </w:rPr>
-          </w:pPr>
-          <w:hyperlink w:anchor="_Toc106724560" w:history="1">
-            <w:r>
-              <w:rPr>
-                <w:rStyle w:val="Hyperlink"/>
-                <w:rFonts w:ascii="Times New Roman" w:hAnsi="Times New Roman" w:cs="Times New Roman"/>
-                <w:b/>
-                <w:bCs/>
-                <w:noProof/>
-              </w:rPr>
-              <w:t>4.1.9 Unit Testing</w:t>
-            </w:r>
-            <w:r>
-              <w:rPr>
-                <w:noProof/>
-                <w:webHidden/>
-              </w:rPr>
-              <w:tab/>
-            </w:r>
-            <w:r>
-              <w:rPr>
-                <w:noProof/>
-                <w:webHidden/>
-              </w:rPr>
-              <w:fldChar w:fldCharType="begin"/>
-            </w:r>
-            <w:r>
-              <w:rPr>
-                <w:noProof/>
-                <w:webHidden/>
-              </w:rPr>
-              <w:instrText xml:space="preserve"> PAGEREF _Toc106724560 \h </w:instrText>
-            </w:r>
-            <w:r>
-              <w:rPr>
-                <w:noProof/>
-                <w:webHidden/>
-              </w:rPr>
-            </w:r>
-            <w:r>
-              <w:rPr>
-                <w:noProof/>
-                <w:webHidden/>
-              </w:rPr>
-              <w:fldChar w:fldCharType="separate"/>
-            </w:r>
-            <w:r>
-              <w:rPr>
-                <w:noProof/>
-                <w:webHidden/>
-              </w:rPr>
-              <w:t>12</w:t>
-            </w:r>
-            <w:r>
-              <w:rPr>
-                <w:noProof/>
-                <w:webHidden/>
-              </w:rPr>
-              <w:fldChar w:fldCharType="end"/>
-            </w:r>
-          </w:hyperlink>
-        </w:p>
-        <w:p>
-          <w:pPr>
-            <w:pStyle w:val="TOC2"/>
-            <w:tabs>
-              <w:tab w:val="right" w:pos="9350"/>
-            </w:tabs>
-            <w:rPr>
-              <w:rFonts w:eastAsiaTheme="minorEastAsia"/>
-              <w:noProof/>
-            </w:rPr>
-          </w:pPr>
-          <w:hyperlink w:anchor="_Toc106724561" w:history="1">
-            <w:r>
-              <w:rPr>
-                <w:rStyle w:val="Hyperlink"/>
-                <w:noProof/>
-              </w:rPr>
-              <w:t>4.2 Configuration Management Plan</w:t>
-            </w:r>
-            <w:r>
-              <w:rPr>
-                <w:noProof/>
-                <w:webHidden/>
-              </w:rPr>
-              <w:tab/>
-            </w:r>
-            <w:r>
-              <w:rPr>
-                <w:noProof/>
-                <w:webHidden/>
-              </w:rPr>
-              <w:fldChar w:fldCharType="begin"/>
-            </w:r>
-            <w:r>
-              <w:rPr>
-                <w:noProof/>
-                <w:webHidden/>
-              </w:rPr>
-              <w:instrText xml:space="preserve"> PAGEREF _Toc106724561 \h </w:instrText>
-            </w:r>
-            <w:r>
-              <w:rPr>
-                <w:noProof/>
-                <w:webHidden/>
-              </w:rPr>
-            </w:r>
-            <w:r>
-              <w:rPr>
-                <w:noProof/>
-                <w:webHidden/>
-              </w:rPr>
-              <w:fldChar w:fldCharType="separate"/>
-            </w:r>
-            <w:r>
-              <w:rPr>
-                <w:noProof/>
-                <w:webHidden/>
-              </w:rPr>
-              <w:t>12</w:t>
-            </w:r>
-            <w:r>
-              <w:rPr>
+                <w:rFonts w:ascii="Times New Roman" w:hAnsi="Times New Roman" w:cs="Times New Roman"/>
+                <w:noProof/>
+                <w:webHidden/>
+              </w:rPr>
+              <w:t>14</w:t>
+            </w:r>
+            <w:r>
+              <w:rPr>
+                <w:rFonts w:ascii="Times New Roman" w:hAnsi="Times New Roman" w:cs="Times New Roman"/>
                 <w:noProof/>
                 <w:webHidden/>
               </w:rPr>
@@ -1731,26 +2599,15 @@
         <w:p>
           <w:pPr>
             <w:pStyle w:val="TOC1"/>
-            <w:tabs>
-              <w:tab w:val="right" w:leader="dot" w:pos="9360"/>
-              <w:tab w:val="left" w:pos="435"/>
-            </w:tabs>
-            <w:rPr>
-              <w:rFonts w:ascii="Times New Roman" w:hAnsi="Times New Roman" w:cs="Times New Roman"/>
-              <w:noProof/>
-              <w:color w:val="0563C1" w:themeColor="hyperlink"/>
-              <w:u w:val="single"/>
-            </w:rPr>
           </w:pPr>
           <w:r>
-            <w:rPr>
-              <w:rFonts w:ascii="Times New Roman" w:hAnsi="Times New Roman" w:cs="Times New Roman"/>
-            </w:rPr>
             <w:fldChar w:fldCharType="end"/>
           </w:r>
         </w:p>
       </w:sdtContent>
     </w:sdt>
+    <w:p/>
+    <w:p/>
     <w:p>
       <w:pPr>
         <w:pStyle w:val="Heading1"/>
@@ -1758,10 +2615,9 @@
           <w:ilvl w:val="0"/>
           <w:numId w:val="6"/>
         </w:numPr>
-        <w:spacing w:before="0"/>
-        <w:ind w:left="144"/>
-      </w:pPr>
-      <w:bookmarkStart w:id="0" w:name="_Toc106724541"/>
+        <w:spacing w:before="0" w:after="120" w:line="240" w:lineRule="auto"/>
+      </w:pPr>
+      <w:bookmarkStart w:id="0" w:name="_Toc106772359"/>
       <w:r>
         <w:lastRenderedPageBreak/>
         <w:t>Scope</w:t>
@@ -1770,19 +2626,7 @@
     </w:p>
     <w:p>
       <w:pPr>
-        <w:spacing w:after="0"/>
-        <w:ind w:left="-180"/>
-        <w:rPr>
-          <w:rFonts w:ascii="Times New Roman" w:hAnsi="Times New Roman" w:cs="Times New Roman"/>
-          <w:sz w:val="24"/>
-          <w:szCs w:val="24"/>
-        </w:rPr>
-      </w:pPr>
-    </w:p>
-    <w:p>
-      <w:pPr>
-        <w:spacing w:after="0"/>
-        <w:ind w:left="-180"/>
+        <w:spacing w:after="120" w:line="240" w:lineRule="auto"/>
         <w:rPr>
           <w:rFonts w:ascii="Times New Roman" w:hAnsi="Times New Roman" w:cs="Times New Roman"/>
           <w:sz w:val="24"/>
@@ -1800,8 +2644,7 @@
     </w:p>
     <w:p>
       <w:pPr>
-        <w:spacing w:after="0"/>
-        <w:ind w:left="-180"/>
+        <w:spacing w:after="120" w:line="240" w:lineRule="auto"/>
         <w:rPr>
           <w:rFonts w:ascii="Times New Roman" w:hAnsi="Times New Roman" w:cs="Times New Roman"/>
           <w:sz w:val="24"/>
@@ -1816,8 +2659,10 @@
           <w:ilvl w:val="1"/>
           <w:numId w:val="6"/>
         </w:numPr>
-      </w:pPr>
-      <w:bookmarkStart w:id="1" w:name="_Toc106724542"/>
+        <w:spacing w:before="0" w:after="120" w:line="240" w:lineRule="auto"/>
+        <w:ind w:left="720"/>
+      </w:pPr>
+      <w:bookmarkStart w:id="1" w:name="_Toc106772360"/>
       <w:r>
         <w:t>Project Objectives</w:t>
       </w:r>
@@ -1825,35 +2670,21 @@
     </w:p>
     <w:p>
       <w:pPr>
-        <w:rPr>
-          <w:rFonts w:ascii="Times New Roman" w:hAnsi="Times New Roman" w:cs="Times New Roman"/>
-        </w:rPr>
-      </w:pPr>
-    </w:p>
-    <w:p>
-      <w:pPr>
-        <w:ind w:left="720"/>
-        <w:rPr>
-          <w:rFonts w:ascii="Times New Roman" w:hAnsi="Times New Roman" w:cs="Times New Roman"/>
-          <w:sz w:val="24"/>
-          <w:szCs w:val="24"/>
-        </w:rPr>
-      </w:pPr>
-      <w:r>
-        <w:rPr>
-          <w:rFonts w:ascii="Times New Roman" w:hAnsi="Times New Roman" w:cs="Times New Roman"/>
-          <w:sz w:val="24"/>
-          <w:szCs w:val="24"/>
-        </w:rPr>
-        <w:t xml:space="preserve">The </w:t>
-      </w:r>
-      <w:r>
-        <w:rPr>
-          <w:rFonts w:ascii="Times New Roman" w:hAnsi="Times New Roman" w:cs="Times New Roman"/>
-          <w:sz w:val="24"/>
-          <w:szCs w:val="24"/>
-        </w:rPr>
-        <w:t>objective of this project is to provide an implementation of the game Wheel of Jeopardy. This project will deliver 4 software increments, defined as skeletal, minimum, target and dream</w:t>
+        <w:spacing w:after="120" w:line="240" w:lineRule="auto"/>
+        <w:ind w:left="360"/>
+        <w:rPr>
+          <w:rFonts w:ascii="Times New Roman" w:hAnsi="Times New Roman" w:cs="Times New Roman"/>
+          <w:sz w:val="24"/>
+          <w:szCs w:val="24"/>
+        </w:rPr>
+      </w:pPr>
+      <w:r>
+        <w:rPr>
+          <w:rFonts w:ascii="Times New Roman" w:hAnsi="Times New Roman" w:cs="Times New Roman"/>
+          <w:sz w:val="24"/>
+          <w:szCs w:val="24"/>
+        </w:rPr>
+        <w:t>The objective of this project is to provide an implementation of the game Wheel of Jeopardy. This project will deliver 4 software increments, defined as skeletal, minimum, target and dream</w:t>
       </w:r>
       <w:r>
         <w:rPr>
@@ -1866,7 +2697,8 @@
     </w:p>
     <w:p>
       <w:pPr>
-        <w:ind w:left="720"/>
+        <w:spacing w:after="120" w:line="240" w:lineRule="auto"/>
+        <w:ind w:left="360"/>
         <w:rPr>
           <w:rFonts w:ascii="Times New Roman" w:hAnsi="Times New Roman" w:cs="Times New Roman"/>
           <w:sz w:val="24"/>
@@ -1881,8 +2713,10 @@
           <w:ilvl w:val="1"/>
           <w:numId w:val="6"/>
         </w:numPr>
-      </w:pPr>
-      <w:bookmarkStart w:id="2" w:name="_Toc106724543"/>
+        <w:spacing w:before="0" w:after="120" w:line="240" w:lineRule="auto"/>
+        <w:ind w:left="720"/>
+      </w:pPr>
+      <w:bookmarkStart w:id="2" w:name="_Toc106772361"/>
       <w:r>
         <w:t>Life Cycle Description</w:t>
       </w:r>
@@ -1890,14 +2724,8 @@
     </w:p>
     <w:p>
       <w:pPr>
-        <w:rPr>
-          <w:rFonts w:ascii="Times New Roman" w:hAnsi="Times New Roman" w:cs="Times New Roman"/>
-        </w:rPr>
-      </w:pPr>
-    </w:p>
-    <w:p>
-      <w:pPr>
-        <w:ind w:left="720"/>
+        <w:spacing w:after="120" w:line="240" w:lineRule="auto"/>
+        <w:ind w:left="360"/>
         <w:rPr>
           <w:rFonts w:ascii="Times New Roman" w:hAnsi="Times New Roman" w:cs="Times New Roman"/>
           <w:sz w:val="24"/>
@@ -2038,38 +2866,31 @@
     </w:p>
     <w:p>
       <w:pPr>
-        <w:ind w:left="720"/>
-        <w:rPr>
-          <w:rFonts w:ascii="Times New Roman" w:hAnsi="Times New Roman" w:cs="Times New Roman"/>
-          <w:sz w:val="24"/>
-          <w:szCs w:val="24"/>
-        </w:rPr>
-      </w:pPr>
-      <w:r>
-        <w:rPr>
-          <w:rFonts w:ascii="Times New Roman" w:hAnsi="Times New Roman" w:cs="Times New Roman"/>
-          <w:sz w:val="24"/>
-          <w:szCs w:val="24"/>
-        </w:rPr>
-        <w:t xml:space="preserve">There are four increments in the project as outlined below. The subsystems of players, game logic, and basic GUI will be implemented in the skeletal increment. The subsystems of database, server, and GUI with more features will be implemented in the minimal increment. In the target increment, the implementation of database, server, and </w:t>
-      </w:r>
-      <w:r>
-        <w:rPr>
-          <w:rFonts w:ascii="Times New Roman" w:hAnsi="Times New Roman" w:cs="Times New Roman"/>
-          <w:sz w:val="24"/>
-          <w:szCs w:val="24"/>
-        </w:rPr>
-        <w:lastRenderedPageBreak/>
-        <w:t>GUI will be finalized and optimized. All the features which could have been delivered if there was more time are listed in the dream increment.</w:t>
-      </w:r>
-    </w:p>
-    <w:p>
-      <w:pPr>
-        <w:ind w:left="720"/>
-        <w:rPr>
-          <w:rFonts w:ascii="Times New Roman" w:hAnsi="Times New Roman" w:cs="Times New Roman"/>
-          <w:sz w:val="24"/>
-          <w:szCs w:val="24"/>
+        <w:ind w:left="360"/>
+        <w:rPr>
+          <w:rFonts w:ascii="Times New Roman" w:hAnsi="Times New Roman" w:cs="Times New Roman"/>
+          <w:sz w:val="24"/>
+          <w:szCs w:val="24"/>
+        </w:rPr>
+      </w:pPr>
+      <w:r>
+        <w:rPr>
+          <w:rFonts w:ascii="Times New Roman" w:hAnsi="Times New Roman" w:cs="Times New Roman"/>
+          <w:sz w:val="24"/>
+          <w:szCs w:val="24"/>
+        </w:rPr>
+        <w:t>There are four increments in the project as outlined below. The subsystems of players, game logic, and basic GUI will be implemented in the skeletal increment. The subsystems of database, server, and GUI with more features will be implemented in the minimal increment. In the target increment, the implementation of database, server, and GUI will be finalized and optimized. All the features which could have been delivered if there was more time are listed in the dream increment.</w:t>
+      </w:r>
+    </w:p>
+    <w:p>
+      <w:pPr>
+        <w:spacing w:after="0"/>
+        <w:contextualSpacing/>
+        <w:rPr>
+          <w:rFonts w:ascii="Times New Roman" w:eastAsiaTheme="minorEastAsia" w:hAnsi="Times New Roman" w:cs="Times New Roman"/>
+          <w:sz w:val="24"/>
+          <w:szCs w:val="24"/>
+          <w:lang w:eastAsia="zh-CN"/>
         </w:rPr>
       </w:pPr>
     </w:p>
@@ -2079,8 +2900,9 @@
           <w:ilvl w:val="0"/>
           <w:numId w:val="20"/>
         </w:numPr>
+        <w:spacing w:after="0"/>
+        <w:ind w:left="1584"/>
         <w:contextualSpacing/>
-        <w:outlineLvl w:val="2"/>
         <w:rPr>
           <w:rFonts w:ascii="Times New Roman" w:eastAsiaTheme="minorEastAsia" w:hAnsi="Times New Roman" w:cs="Times New Roman"/>
           <w:b/>
@@ -2090,7 +2912,6 @@
           <w:lang w:eastAsia="zh-CN"/>
         </w:rPr>
       </w:pPr>
-      <w:bookmarkStart w:id="3" w:name="_Toc106724544"/>
       <w:r>
         <w:rPr>
           <w:rFonts w:ascii="Times New Roman" w:eastAsiaTheme="minorEastAsia" w:hAnsi="Times New Roman" w:cs="Times New Roman"/>
@@ -2100,9 +2921,333 @@
           <w:szCs w:val="24"/>
           <w:lang w:eastAsia="zh-CN"/>
         </w:rPr>
+        <w:lastRenderedPageBreak/>
         <w:t>Skeletal Increment</w:t>
       </w:r>
-      <w:bookmarkEnd w:id="3"/>
+    </w:p>
+    <w:p>
+      <w:pPr>
+        <w:numPr>
+          <w:ilvl w:val="1"/>
+          <w:numId w:val="25"/>
+        </w:numPr>
+        <w:spacing w:after="0"/>
+        <w:ind w:left="1800"/>
+        <w:contextualSpacing/>
+        <w:rPr>
+          <w:rFonts w:ascii="Times New Roman" w:eastAsiaTheme="minorEastAsia" w:hAnsi="Times New Roman" w:cs="Times New Roman"/>
+          <w:b/>
+          <w:bCs/>
+          <w:sz w:val="24"/>
+          <w:szCs w:val="24"/>
+          <w:lang w:eastAsia="zh-CN"/>
+        </w:rPr>
+      </w:pPr>
+      <w:r>
+        <w:rPr>
+          <w:rFonts w:ascii="Times New Roman" w:eastAsiaTheme="minorEastAsia" w:hAnsi="Times New Roman" w:cs="Times New Roman"/>
+          <w:b/>
+          <w:bCs/>
+          <w:sz w:val="24"/>
+          <w:szCs w:val="24"/>
+          <w:lang w:eastAsia="zh-CN"/>
+        </w:rPr>
+        <w:t>Subsystems</w:t>
+      </w:r>
+    </w:p>
+    <w:p>
+      <w:pPr>
+        <w:numPr>
+          <w:ilvl w:val="2"/>
+          <w:numId w:val="26"/>
+        </w:numPr>
+        <w:spacing w:after="0"/>
+        <w:ind w:left="2520"/>
+        <w:contextualSpacing/>
+        <w:rPr>
+          <w:rFonts w:ascii="Times New Roman" w:eastAsiaTheme="minorEastAsia" w:hAnsi="Times New Roman" w:cs="Times New Roman"/>
+          <w:sz w:val="24"/>
+          <w:szCs w:val="24"/>
+          <w:lang w:eastAsia="zh-CN"/>
+        </w:rPr>
+      </w:pPr>
+      <w:r>
+        <w:rPr>
+          <w:rFonts w:ascii="Times New Roman" w:eastAsiaTheme="minorEastAsia" w:hAnsi="Times New Roman" w:cs="Times New Roman"/>
+          <w:sz w:val="24"/>
+          <w:szCs w:val="24"/>
+          <w:lang w:eastAsia="zh-CN"/>
+        </w:rPr>
+        <w:t>Players</w:t>
+      </w:r>
+    </w:p>
+    <w:p>
+      <w:pPr>
+        <w:numPr>
+          <w:ilvl w:val="2"/>
+          <w:numId w:val="26"/>
+        </w:numPr>
+        <w:spacing w:after="0"/>
+        <w:ind w:left="2520"/>
+        <w:contextualSpacing/>
+        <w:rPr>
+          <w:rFonts w:ascii="Times New Roman" w:eastAsiaTheme="minorEastAsia" w:hAnsi="Times New Roman" w:cs="Times New Roman"/>
+          <w:sz w:val="24"/>
+          <w:szCs w:val="24"/>
+          <w:lang w:eastAsia="zh-CN"/>
+        </w:rPr>
+      </w:pPr>
+      <w:r>
+        <w:rPr>
+          <w:rFonts w:ascii="Times New Roman" w:eastAsiaTheme="minorEastAsia" w:hAnsi="Times New Roman" w:cs="Times New Roman"/>
+          <w:sz w:val="24"/>
+          <w:szCs w:val="24"/>
+          <w:lang w:eastAsia="zh-CN"/>
+        </w:rPr>
+        <w:t>Game logic</w:t>
+      </w:r>
+    </w:p>
+    <w:p>
+      <w:pPr>
+        <w:numPr>
+          <w:ilvl w:val="2"/>
+          <w:numId w:val="26"/>
+        </w:numPr>
+        <w:spacing w:after="0"/>
+        <w:ind w:left="2520"/>
+        <w:contextualSpacing/>
+        <w:rPr>
+          <w:rFonts w:ascii="Times New Roman" w:eastAsiaTheme="minorEastAsia" w:hAnsi="Times New Roman" w:cs="Times New Roman"/>
+          <w:sz w:val="24"/>
+          <w:szCs w:val="24"/>
+          <w:lang w:eastAsia="zh-CN"/>
+        </w:rPr>
+      </w:pPr>
+      <w:r>
+        <w:rPr>
+          <w:rFonts w:ascii="Times New Roman" w:eastAsiaTheme="minorEastAsia" w:hAnsi="Times New Roman" w:cs="Times New Roman"/>
+          <w:sz w:val="24"/>
+          <w:szCs w:val="24"/>
+          <w:lang w:eastAsia="zh-CN"/>
+        </w:rPr>
+        <w:t>GUI</w:t>
+      </w:r>
+    </w:p>
+    <w:p>
+      <w:pPr>
+        <w:numPr>
+          <w:ilvl w:val="1"/>
+          <w:numId w:val="25"/>
+        </w:numPr>
+        <w:spacing w:after="0"/>
+        <w:ind w:left="1800"/>
+        <w:contextualSpacing/>
+        <w:rPr>
+          <w:rFonts w:ascii="Times New Roman" w:eastAsiaTheme="minorEastAsia" w:hAnsi="Times New Roman" w:cs="Times New Roman"/>
+          <w:b/>
+          <w:bCs/>
+          <w:sz w:val="24"/>
+          <w:szCs w:val="24"/>
+          <w:lang w:eastAsia="zh-CN"/>
+        </w:rPr>
+      </w:pPr>
+      <w:r>
+        <w:rPr>
+          <w:rFonts w:ascii="Times New Roman" w:eastAsiaTheme="minorEastAsia" w:hAnsi="Times New Roman" w:cs="Times New Roman"/>
+          <w:b/>
+          <w:bCs/>
+          <w:sz w:val="24"/>
+          <w:szCs w:val="24"/>
+          <w:lang w:eastAsia="zh-CN"/>
+        </w:rPr>
+        <w:t>Features</w:t>
+      </w:r>
+    </w:p>
+    <w:p>
+      <w:pPr>
+        <w:numPr>
+          <w:ilvl w:val="2"/>
+          <w:numId w:val="27"/>
+        </w:numPr>
+        <w:spacing w:after="0"/>
+        <w:ind w:left="2610"/>
+        <w:contextualSpacing/>
+        <w:rPr>
+          <w:rFonts w:ascii="Times New Roman" w:eastAsiaTheme="minorEastAsia" w:hAnsi="Times New Roman" w:cs="Times New Roman"/>
+          <w:sz w:val="24"/>
+          <w:szCs w:val="24"/>
+          <w:lang w:eastAsia="zh-CN"/>
+        </w:rPr>
+      </w:pPr>
+      <w:r>
+        <w:rPr>
+          <w:rFonts w:ascii="Times New Roman" w:eastAsiaTheme="minorEastAsia" w:hAnsi="Times New Roman" w:cs="Times New Roman"/>
+          <w:sz w:val="24"/>
+          <w:szCs w:val="24"/>
+          <w:lang w:eastAsia="zh-CN"/>
+        </w:rPr>
+        <w:t>Take player input for questions and answers and process</w:t>
+      </w:r>
+    </w:p>
+    <w:p>
+      <w:pPr>
+        <w:numPr>
+          <w:ilvl w:val="2"/>
+          <w:numId w:val="27"/>
+        </w:numPr>
+        <w:spacing w:after="0"/>
+        <w:ind w:left="2610"/>
+        <w:contextualSpacing/>
+        <w:rPr>
+          <w:rFonts w:ascii="Times New Roman" w:eastAsiaTheme="minorEastAsia" w:hAnsi="Times New Roman" w:cs="Times New Roman"/>
+          <w:sz w:val="24"/>
+          <w:szCs w:val="24"/>
+          <w:lang w:eastAsia="zh-CN"/>
+        </w:rPr>
+      </w:pPr>
+      <w:r>
+        <w:rPr>
+          <w:rFonts w:ascii="Times New Roman" w:eastAsiaTheme="minorEastAsia" w:hAnsi="Times New Roman" w:cs="Times New Roman"/>
+          <w:sz w:val="24"/>
+          <w:szCs w:val="24"/>
+          <w:lang w:eastAsia="zh-CN"/>
+        </w:rPr>
+        <w:t>Read local files to retrieve questions</w:t>
+      </w:r>
+    </w:p>
+    <w:p>
+      <w:pPr>
+        <w:numPr>
+          <w:ilvl w:val="2"/>
+          <w:numId w:val="27"/>
+        </w:numPr>
+        <w:spacing w:after="0"/>
+        <w:ind w:left="2610"/>
+        <w:contextualSpacing/>
+        <w:rPr>
+          <w:rFonts w:ascii="Times New Roman" w:eastAsiaTheme="minorEastAsia" w:hAnsi="Times New Roman" w:cs="Times New Roman"/>
+          <w:sz w:val="24"/>
+          <w:szCs w:val="24"/>
+          <w:lang w:eastAsia="zh-CN"/>
+        </w:rPr>
+      </w:pPr>
+      <w:r>
+        <w:rPr>
+          <w:rFonts w:ascii="Times New Roman" w:eastAsiaTheme="minorEastAsia" w:hAnsi="Times New Roman" w:cs="Times New Roman"/>
+          <w:sz w:val="24"/>
+          <w:szCs w:val="24"/>
+          <w:lang w:eastAsia="zh-CN"/>
+        </w:rPr>
+        <w:t>Display questions with given category in order</w:t>
+      </w:r>
+    </w:p>
+    <w:p>
+      <w:pPr>
+        <w:numPr>
+          <w:ilvl w:val="2"/>
+          <w:numId w:val="27"/>
+        </w:numPr>
+        <w:spacing w:after="0"/>
+        <w:ind w:left="2610"/>
+        <w:contextualSpacing/>
+        <w:rPr>
+          <w:rFonts w:ascii="Times New Roman" w:eastAsiaTheme="minorEastAsia" w:hAnsi="Times New Roman" w:cs="Times New Roman"/>
+          <w:sz w:val="24"/>
+          <w:szCs w:val="24"/>
+          <w:lang w:eastAsia="zh-CN"/>
+        </w:rPr>
+      </w:pPr>
+      <w:r>
+        <w:rPr>
+          <w:rFonts w:ascii="Times New Roman" w:eastAsiaTheme="minorEastAsia" w:hAnsi="Times New Roman" w:cs="Times New Roman"/>
+          <w:sz w:val="24"/>
+          <w:szCs w:val="24"/>
+          <w:lang w:eastAsia="zh-CN"/>
+        </w:rPr>
+        <w:t>Update (answer correct/incorrect) and track scores</w:t>
+      </w:r>
+    </w:p>
+    <w:p>
+      <w:pPr>
+        <w:numPr>
+          <w:ilvl w:val="2"/>
+          <w:numId w:val="27"/>
+        </w:numPr>
+        <w:spacing w:after="0"/>
+        <w:ind w:left="2610"/>
+        <w:contextualSpacing/>
+        <w:rPr>
+          <w:rFonts w:ascii="Times New Roman" w:eastAsiaTheme="minorEastAsia" w:hAnsi="Times New Roman" w:cs="Times New Roman"/>
+          <w:sz w:val="24"/>
+          <w:szCs w:val="24"/>
+          <w:lang w:eastAsia="zh-CN"/>
+        </w:rPr>
+      </w:pPr>
+      <w:r>
+        <w:rPr>
+          <w:rFonts w:ascii="Times New Roman" w:eastAsiaTheme="minorEastAsia" w:hAnsi="Times New Roman" w:cs="Times New Roman"/>
+          <w:sz w:val="24"/>
+          <w:szCs w:val="24"/>
+          <w:lang w:eastAsia="zh-CN"/>
+        </w:rPr>
+        <w:t>Opponents chooses the category</w:t>
+      </w:r>
+    </w:p>
+    <w:p>
+      <w:pPr>
+        <w:numPr>
+          <w:ilvl w:val="2"/>
+          <w:numId w:val="27"/>
+        </w:numPr>
+        <w:spacing w:after="0"/>
+        <w:ind w:left="2610"/>
+        <w:contextualSpacing/>
+        <w:rPr>
+          <w:rFonts w:ascii="Times New Roman" w:eastAsiaTheme="minorEastAsia" w:hAnsi="Times New Roman" w:cs="Times New Roman"/>
+          <w:sz w:val="24"/>
+          <w:szCs w:val="24"/>
+          <w:lang w:eastAsia="zh-CN"/>
+        </w:rPr>
+      </w:pPr>
+      <w:r>
+        <w:rPr>
+          <w:rFonts w:ascii="Times New Roman" w:eastAsiaTheme="minorEastAsia" w:hAnsi="Times New Roman" w:cs="Times New Roman"/>
+          <w:sz w:val="24"/>
+          <w:szCs w:val="24"/>
+          <w:lang w:eastAsia="zh-CN"/>
+        </w:rPr>
+        <w:t>Counter to track remaining spins in the round</w:t>
+      </w:r>
+    </w:p>
+    <w:p>
+      <w:pPr>
+        <w:numPr>
+          <w:ilvl w:val="0"/>
+          <w:numId w:val="20"/>
+        </w:numPr>
+        <w:spacing w:after="0"/>
+        <w:ind w:left="1584"/>
+        <w:contextualSpacing/>
+        <w:rPr>
+          <w:rFonts w:ascii="Times New Roman" w:eastAsiaTheme="minorEastAsia" w:hAnsi="Times New Roman" w:cs="Times New Roman"/>
+          <w:b/>
+          <w:bCs/>
+          <w:sz w:val="24"/>
+          <w:szCs w:val="24"/>
+          <w:lang w:eastAsia="zh-CN"/>
+        </w:rPr>
+      </w:pPr>
+      <w:r>
+        <w:rPr>
+          <w:rFonts w:ascii="Times New Roman" w:eastAsiaTheme="minorEastAsia" w:hAnsi="Times New Roman" w:cs="Times New Roman"/>
+          <w:b/>
+          <w:bCs/>
+          <w:sz w:val="24"/>
+          <w:szCs w:val="24"/>
+          <w:lang w:eastAsia="zh-CN"/>
+        </w:rPr>
+        <w:t>Minimal Increment</w:t>
+      </w:r>
     </w:p>
     <w:p>
       <w:pPr>
@@ -2111,6 +3256,7 @@
           <w:numId w:val="21"/>
         </w:numPr>
         <w:spacing w:after="0" w:line="256" w:lineRule="auto"/>
+        <w:ind w:left="1800"/>
         <w:contextualSpacing/>
         <w:rPr>
           <w:rFonts w:ascii="Times New Roman" w:eastAsiaTheme="minorEastAsia" w:hAnsi="Times New Roman" w:cs="Times New Roman"/>
@@ -2133,9 +3279,10 @@
       <w:pPr>
         <w:numPr>
           <w:ilvl w:val="1"/>
-          <w:numId w:val="21"/>
+          <w:numId w:val="20"/>
         </w:numPr>
         <w:spacing w:after="0" w:line="256" w:lineRule="auto"/>
+        <w:ind w:left="2520"/>
         <w:contextualSpacing/>
         <w:rPr>
           <w:rFonts w:ascii="Times New Roman" w:eastAsiaTheme="minorEastAsia" w:hAnsi="Times New Roman" w:cs="Times New Roman"/>
@@ -2151,16 +3298,17 @@
           <w:szCs w:val="24"/>
           <w:lang w:eastAsia="zh-CN"/>
         </w:rPr>
-        <w:t>Players</w:t>
+        <w:t>Database</w:t>
       </w:r>
     </w:p>
     <w:p>
       <w:pPr>
         <w:numPr>
           <w:ilvl w:val="1"/>
-          <w:numId w:val="21"/>
+          <w:numId w:val="20"/>
         </w:numPr>
         <w:spacing w:after="0" w:line="256" w:lineRule="auto"/>
+        <w:ind w:left="2520"/>
         <w:contextualSpacing/>
         <w:rPr>
           <w:rFonts w:ascii="Times New Roman" w:eastAsiaTheme="minorEastAsia" w:hAnsi="Times New Roman" w:cs="Times New Roman"/>
@@ -2176,16 +3324,17 @@
           <w:szCs w:val="24"/>
           <w:lang w:eastAsia="zh-CN"/>
         </w:rPr>
-        <w:t>Game logic</w:t>
+        <w:t>Server</w:t>
       </w:r>
     </w:p>
     <w:p>
       <w:pPr>
         <w:numPr>
           <w:ilvl w:val="1"/>
-          <w:numId w:val="21"/>
+          <w:numId w:val="20"/>
         </w:numPr>
         <w:spacing w:after="0" w:line="256" w:lineRule="auto"/>
+        <w:ind w:left="2520"/>
         <w:contextualSpacing/>
         <w:rPr>
           <w:rFonts w:ascii="Times New Roman" w:eastAsiaTheme="minorEastAsia" w:hAnsi="Times New Roman" w:cs="Times New Roman"/>
@@ -2211,6 +3360,7 @@
           <w:numId w:val="21"/>
         </w:numPr>
         <w:spacing w:after="0" w:line="256" w:lineRule="auto"/>
+        <w:ind w:left="1800"/>
         <w:contextualSpacing/>
         <w:rPr>
           <w:rFonts w:ascii="Times New Roman" w:eastAsiaTheme="minorEastAsia" w:hAnsi="Times New Roman" w:cs="Times New Roman"/>
@@ -2219,6 +3369,7 @@
           <w:lang w:eastAsia="zh-CN"/>
         </w:rPr>
       </w:pPr>
+      <w:commentRangeStart w:id="3"/>
       <w:r>
         <w:rPr>
           <w:rFonts w:ascii="Times New Roman" w:eastAsiaTheme="minorEastAsia" w:hAnsi="Times New Roman" w:cs="Times New Roman"/>
@@ -2227,15 +3378,108 @@
           <w:lang w:eastAsia="zh-CN"/>
         </w:rPr>
         <w:t>Features</w:t>
+      </w:r>
+      <w:commentRangeEnd w:id="3"/>
+      <w:r>
+        <w:rPr>
+          <w:rStyle w:val="CommentReference"/>
+          <w:rFonts w:ascii="Times New Roman" w:hAnsi="Times New Roman" w:cs="Times New Roman"/>
+          <w:sz w:val="24"/>
+          <w:szCs w:val="24"/>
+        </w:rPr>
+        <w:commentReference w:id="3"/>
       </w:r>
     </w:p>
     <w:p>
       <w:pPr>
         <w:numPr>
           <w:ilvl w:val="1"/>
+          <w:numId w:val="20"/>
+        </w:numPr>
+        <w:spacing w:after="0" w:line="256" w:lineRule="auto"/>
+        <w:ind w:left="2520"/>
+        <w:contextualSpacing/>
+        <w:rPr>
+          <w:rFonts w:ascii="Times New Roman" w:eastAsiaTheme="minorEastAsia" w:hAnsi="Times New Roman" w:cs="Times New Roman"/>
+          <w:sz w:val="24"/>
+          <w:szCs w:val="24"/>
+          <w:lang w:eastAsia="zh-CN"/>
+        </w:rPr>
+      </w:pPr>
+      <w:r>
+        <w:rPr>
+          <w:rFonts w:ascii="Times New Roman" w:eastAsiaTheme="minorEastAsia" w:hAnsi="Times New Roman" w:cs="Times New Roman"/>
+          <w:sz w:val="24"/>
+          <w:szCs w:val="24"/>
+          <w:lang w:eastAsia="zh-CN"/>
+        </w:rPr>
+        <w:t>Player sends request to server</w:t>
+      </w:r>
+    </w:p>
+    <w:p>
+      <w:pPr>
+        <w:numPr>
+          <w:ilvl w:val="1"/>
+          <w:numId w:val="20"/>
+        </w:numPr>
+        <w:spacing w:after="0" w:line="256" w:lineRule="auto"/>
+        <w:ind w:left="2520"/>
+        <w:contextualSpacing/>
+        <w:rPr>
+          <w:rFonts w:ascii="Times New Roman" w:eastAsiaTheme="minorEastAsia" w:hAnsi="Times New Roman" w:cs="Times New Roman"/>
+          <w:sz w:val="24"/>
+          <w:szCs w:val="24"/>
+          <w:lang w:eastAsia="zh-CN"/>
+        </w:rPr>
+      </w:pPr>
+      <w:r>
+        <w:rPr>
+          <w:rFonts w:ascii="Times New Roman" w:eastAsiaTheme="minorEastAsia" w:hAnsi="Times New Roman" w:cs="Times New Roman"/>
+          <w:sz w:val="24"/>
+          <w:szCs w:val="24"/>
+          <w:lang w:eastAsia="zh-CN"/>
+        </w:rPr>
+        <w:t>Retrieve information from database</w:t>
+      </w:r>
+    </w:p>
+    <w:p>
+      <w:pPr>
+        <w:numPr>
+          <w:ilvl w:val="0"/>
+          <w:numId w:val="20"/>
+        </w:numPr>
+        <w:spacing w:after="0" w:line="256" w:lineRule="auto"/>
+        <w:ind w:left="1584"/>
+        <w:contextualSpacing/>
+        <w:rPr>
+          <w:rFonts w:ascii="Times New Roman" w:eastAsiaTheme="minorEastAsia" w:hAnsi="Times New Roman" w:cs="Times New Roman"/>
+          <w:b/>
+          <w:bCs/>
+          <w:sz w:val="24"/>
+          <w:szCs w:val="24"/>
+          <w:lang w:eastAsia="zh-CN"/>
+        </w:rPr>
+      </w:pPr>
+      <w:r>
+        <w:rPr>
+          <w:rFonts w:ascii="Times New Roman" w:eastAsiaTheme="minorEastAsia" w:hAnsi="Times New Roman" w:cs="Times New Roman"/>
+          <w:b/>
+          <w:bCs/>
+          <w:sz w:val="24"/>
+          <w:szCs w:val="24"/>
+          <w:lang w:eastAsia="zh-CN"/>
+        </w:rPr>
+        <w:t>Target Increment</w:t>
+      </w:r>
+    </w:p>
+    <w:p>
+      <w:pPr>
+        <w:numPr>
+          <w:ilvl w:val="0"/>
           <w:numId w:val="21"/>
         </w:numPr>
         <w:spacing w:after="0" w:line="256" w:lineRule="auto"/>
+        <w:ind w:left="1800"/>
         <w:contextualSpacing/>
         <w:rPr>
           <w:rFonts w:ascii="Times New Roman" w:eastAsiaTheme="minorEastAsia" w:hAnsi="Times New Roman" w:cs="Times New Roman"/>
@@ -2251,16 +3495,95 @@
           <w:szCs w:val="24"/>
           <w:lang w:eastAsia="zh-CN"/>
         </w:rPr>
-        <w:t>Take player input for questions and answers and process</w:t>
+        <w:t>Subsystems</w:t>
       </w:r>
     </w:p>
     <w:p>
       <w:pPr>
         <w:numPr>
           <w:ilvl w:val="1"/>
+          <w:numId w:val="20"/>
+        </w:numPr>
+        <w:spacing w:after="0" w:line="256" w:lineRule="auto"/>
+        <w:ind w:left="2520"/>
+        <w:contextualSpacing/>
+        <w:rPr>
+          <w:rFonts w:ascii="Times New Roman" w:eastAsiaTheme="minorEastAsia" w:hAnsi="Times New Roman" w:cs="Times New Roman"/>
+          <w:sz w:val="24"/>
+          <w:szCs w:val="24"/>
+          <w:lang w:eastAsia="zh-CN"/>
+        </w:rPr>
+      </w:pPr>
+      <w:r>
+        <w:rPr>
+          <w:rFonts w:ascii="Times New Roman" w:eastAsiaTheme="minorEastAsia" w:hAnsi="Times New Roman" w:cs="Times New Roman"/>
+          <w:sz w:val="24"/>
+          <w:szCs w:val="24"/>
+          <w:lang w:eastAsia="zh-CN"/>
+        </w:rPr>
+        <w:t>Database</w:t>
+      </w:r>
+    </w:p>
+    <w:p>
+      <w:pPr>
+        <w:numPr>
+          <w:ilvl w:val="1"/>
+          <w:numId w:val="20"/>
+        </w:numPr>
+        <w:spacing w:after="0" w:line="256" w:lineRule="auto"/>
+        <w:ind w:left="2520"/>
+        <w:contextualSpacing/>
+        <w:rPr>
+          <w:rFonts w:ascii="Times New Roman" w:eastAsiaTheme="minorEastAsia" w:hAnsi="Times New Roman" w:cs="Times New Roman"/>
+          <w:sz w:val="24"/>
+          <w:szCs w:val="24"/>
+          <w:lang w:eastAsia="zh-CN"/>
+        </w:rPr>
+      </w:pPr>
+      <w:r>
+        <w:rPr>
+          <w:rFonts w:ascii="Times New Roman" w:eastAsiaTheme="minorEastAsia" w:hAnsi="Times New Roman" w:cs="Times New Roman"/>
+          <w:sz w:val="24"/>
+          <w:szCs w:val="24"/>
+          <w:lang w:eastAsia="zh-CN"/>
+        </w:rPr>
+        <w:t>Server</w:t>
+      </w:r>
+    </w:p>
+    <w:p>
+      <w:pPr>
+        <w:numPr>
+          <w:ilvl w:val="1"/>
+          <w:numId w:val="20"/>
+        </w:numPr>
+        <w:spacing w:after="0" w:line="256" w:lineRule="auto"/>
+        <w:ind w:left="2520"/>
+        <w:contextualSpacing/>
+        <w:rPr>
+          <w:rFonts w:ascii="Times New Roman" w:eastAsiaTheme="minorEastAsia" w:hAnsi="Times New Roman" w:cs="Times New Roman"/>
+          <w:sz w:val="24"/>
+          <w:szCs w:val="24"/>
+          <w:lang w:eastAsia="zh-CN"/>
+        </w:rPr>
+      </w:pPr>
+      <w:r>
+        <w:rPr>
+          <w:rFonts w:ascii="Times New Roman" w:eastAsiaTheme="minorEastAsia" w:hAnsi="Times New Roman" w:cs="Times New Roman"/>
+          <w:sz w:val="24"/>
+          <w:szCs w:val="24"/>
+          <w:lang w:eastAsia="zh-CN"/>
+        </w:rPr>
+        <w:t>GUI</w:t>
+      </w:r>
+    </w:p>
+    <w:p>
+      <w:pPr>
+        <w:numPr>
+          <w:ilvl w:val="0"/>
           <w:numId w:val="21"/>
         </w:numPr>
         <w:spacing w:after="0" w:line="256" w:lineRule="auto"/>
+        <w:ind w:left="1800"/>
         <w:contextualSpacing/>
         <w:rPr>
           <w:rFonts w:ascii="Times New Roman" w:eastAsiaTheme="minorEastAsia" w:hAnsi="Times New Roman" w:cs="Times New Roman"/>
@@ -2276,16 +3599,17 @@
           <w:szCs w:val="24"/>
           <w:lang w:eastAsia="zh-CN"/>
         </w:rPr>
-        <w:t>Read local files to retrieve questions</w:t>
+        <w:t>Features</w:t>
       </w:r>
     </w:p>
     <w:p>
       <w:pPr>
         <w:numPr>
           <w:ilvl w:val="1"/>
-          <w:numId w:val="21"/>
+          <w:numId w:val="20"/>
         </w:numPr>
         <w:spacing w:after="0" w:line="256" w:lineRule="auto"/>
+        <w:ind w:left="2520"/>
         <w:contextualSpacing/>
         <w:rPr>
           <w:rFonts w:ascii="Times New Roman" w:eastAsiaTheme="minorEastAsia" w:hAnsi="Times New Roman" w:cs="Times New Roman"/>
@@ -2301,16 +3625,17 @@
           <w:szCs w:val="24"/>
           <w:lang w:eastAsia="zh-CN"/>
         </w:rPr>
-        <w:t>Display questions with given category in order</w:t>
+        <w:t>A functional playable game</w:t>
       </w:r>
     </w:p>
     <w:p>
       <w:pPr>
         <w:numPr>
           <w:ilvl w:val="1"/>
-          <w:numId w:val="21"/>
+          <w:numId w:val="20"/>
         </w:numPr>
         <w:spacing w:after="0" w:line="256" w:lineRule="auto"/>
+        <w:ind w:left="2520"/>
         <w:contextualSpacing/>
         <w:rPr>
           <w:rFonts w:ascii="Times New Roman" w:eastAsiaTheme="minorEastAsia" w:hAnsi="Times New Roman" w:cs="Times New Roman"/>
@@ -2326,89 +3651,8 @@
           <w:szCs w:val="24"/>
           <w:lang w:eastAsia="zh-CN"/>
         </w:rPr>
-        <w:t>Update</w:t>
-      </w:r>
-      <w:r>
-        <w:rPr>
-          <w:rFonts w:ascii="Times New Roman" w:eastAsiaTheme="minorEastAsia" w:hAnsi="Times New Roman" w:cs="Times New Roman"/>
-          <w:sz w:val="24"/>
-          <w:szCs w:val="24"/>
-          <w:lang w:eastAsia="zh-CN"/>
-        </w:rPr>
-        <w:t xml:space="preserve"> </w:t>
-      </w:r>
-      <w:r>
-        <w:rPr>
-          <w:rFonts w:ascii="Times New Roman" w:eastAsiaTheme="minorEastAsia" w:hAnsi="Times New Roman" w:cs="Times New Roman"/>
-          <w:sz w:val="24"/>
-          <w:szCs w:val="24"/>
-          <w:lang w:eastAsia="zh-CN"/>
-        </w:rPr>
-        <w:t>(answer correct/incorrect) and track scores</w:t>
-      </w:r>
-    </w:p>
-    <w:p>
-      <w:pPr>
-        <w:numPr>
-          <w:ilvl w:val="1"/>
-          <w:numId w:val="21"/>
-        </w:numPr>
-        <w:spacing w:after="0" w:line="256" w:lineRule="auto"/>
-        <w:contextualSpacing/>
-        <w:rPr>
-          <w:rFonts w:ascii="Times New Roman" w:eastAsiaTheme="minorEastAsia" w:hAnsi="Times New Roman" w:cs="Times New Roman"/>
-          <w:sz w:val="24"/>
-          <w:szCs w:val="24"/>
-          <w:lang w:eastAsia="zh-CN"/>
-        </w:rPr>
-      </w:pPr>
-      <w:r>
-        <w:rPr>
-          <w:rFonts w:ascii="Times New Roman" w:eastAsiaTheme="minorEastAsia" w:hAnsi="Times New Roman" w:cs="Times New Roman"/>
-          <w:sz w:val="24"/>
-          <w:szCs w:val="24"/>
-          <w:lang w:eastAsia="zh-CN"/>
-        </w:rPr>
-        <w:t>Opponents chooses the category</w:t>
-      </w:r>
-    </w:p>
-    <w:p>
-      <w:pPr>
-        <w:numPr>
-          <w:ilvl w:val="1"/>
-          <w:numId w:val="21"/>
-        </w:numPr>
-        <w:spacing w:after="0" w:line="256" w:lineRule="auto"/>
-        <w:contextualSpacing/>
-        <w:rPr>
-          <w:rFonts w:ascii="Times New Roman" w:eastAsiaTheme="minorEastAsia" w:hAnsi="Times New Roman" w:cs="Times New Roman"/>
-          <w:sz w:val="24"/>
-          <w:szCs w:val="24"/>
-          <w:lang w:eastAsia="zh-CN"/>
-        </w:rPr>
-      </w:pPr>
-      <w:r>
-        <w:rPr>
-          <w:rFonts w:ascii="Times New Roman" w:eastAsiaTheme="minorEastAsia" w:hAnsi="Times New Roman" w:cs="Times New Roman"/>
-          <w:sz w:val="24"/>
-          <w:szCs w:val="24"/>
-          <w:lang w:eastAsia="zh-CN"/>
-        </w:rPr>
-        <w:t>Counter to track remaining spins in the round</w:t>
-      </w:r>
-    </w:p>
-    <w:p>
-      <w:pPr>
-        <w:spacing w:after="0"/>
-        <w:ind w:left="1800"/>
-        <w:contextualSpacing/>
-        <w:rPr>
-          <w:rFonts w:ascii="Times New Roman" w:eastAsiaTheme="minorEastAsia" w:hAnsi="Times New Roman" w:cs="Times New Roman"/>
-          <w:sz w:val="24"/>
-          <w:szCs w:val="24"/>
-          <w:lang w:eastAsia="zh-CN"/>
-        </w:rPr>
-      </w:pPr>
+        <w:t>Satisfy all requirements outlined</w:t>
+      </w:r>
     </w:p>
     <w:p>
       <w:pPr>
@@ -2417,6 +3661,7 @@
           <w:numId w:val="20"/>
         </w:numPr>
         <w:spacing w:after="0"/>
+        <w:ind w:left="1584"/>
         <w:contextualSpacing/>
         <w:rPr>
           <w:rFonts w:ascii="Times New Roman" w:eastAsiaTheme="minorEastAsia" w:hAnsi="Times New Roman" w:cs="Times New Roman"/>
@@ -2436,216 +3681,10 @@
           <w:szCs w:val="24"/>
           <w:lang w:eastAsia="zh-CN"/>
         </w:rPr>
-        <w:t>Minimal Increment</w:t>
-      </w:r>
-    </w:p>
-    <w:p>
-      <w:pPr>
-        <w:numPr>
-          <w:ilvl w:val="0"/>
-          <w:numId w:val="21"/>
-        </w:numPr>
-        <w:spacing w:after="0" w:line="256" w:lineRule="auto"/>
-        <w:contextualSpacing/>
-        <w:rPr>
-          <w:rFonts w:ascii="Times New Roman" w:eastAsiaTheme="minorEastAsia" w:hAnsi="Times New Roman" w:cs="Times New Roman"/>
-          <w:sz w:val="24"/>
-          <w:szCs w:val="24"/>
-          <w:lang w:eastAsia="zh-CN"/>
-        </w:rPr>
-      </w:pPr>
-      <w:r>
-        <w:rPr>
-          <w:rFonts w:ascii="Times New Roman" w:eastAsiaTheme="minorEastAsia" w:hAnsi="Times New Roman" w:cs="Times New Roman"/>
-          <w:sz w:val="24"/>
-          <w:szCs w:val="24"/>
-          <w:lang w:eastAsia="zh-CN"/>
-        </w:rPr>
-        <w:t>Subsystems</w:t>
-      </w:r>
-    </w:p>
-    <w:p>
-      <w:pPr>
-        <w:numPr>
-          <w:ilvl w:val="1"/>
-          <w:numId w:val="20"/>
-        </w:numPr>
-        <w:spacing w:after="0" w:line="256" w:lineRule="auto"/>
-        <w:contextualSpacing/>
-        <w:rPr>
-          <w:rFonts w:ascii="Times New Roman" w:eastAsiaTheme="minorEastAsia" w:hAnsi="Times New Roman" w:cs="Times New Roman"/>
-          <w:sz w:val="24"/>
-          <w:szCs w:val="24"/>
-          <w:lang w:eastAsia="zh-CN"/>
-        </w:rPr>
-      </w:pPr>
-      <w:r>
-        <w:rPr>
-          <w:rFonts w:ascii="Times New Roman" w:eastAsiaTheme="minorEastAsia" w:hAnsi="Times New Roman" w:cs="Times New Roman"/>
-          <w:sz w:val="24"/>
-          <w:szCs w:val="24"/>
-          <w:lang w:eastAsia="zh-CN"/>
-        </w:rPr>
-        <w:t>Database</w:t>
-      </w:r>
-    </w:p>
-    <w:p>
-      <w:pPr>
-        <w:numPr>
-          <w:ilvl w:val="1"/>
-          <w:numId w:val="20"/>
-        </w:numPr>
-        <w:spacing w:after="0" w:line="256" w:lineRule="auto"/>
-        <w:contextualSpacing/>
-        <w:rPr>
-          <w:rFonts w:ascii="Times New Roman" w:eastAsiaTheme="minorEastAsia" w:hAnsi="Times New Roman" w:cs="Times New Roman"/>
-          <w:sz w:val="24"/>
-          <w:szCs w:val="24"/>
-          <w:lang w:eastAsia="zh-CN"/>
-        </w:rPr>
-      </w:pPr>
-      <w:r>
-        <w:rPr>
-          <w:rFonts w:ascii="Times New Roman" w:eastAsiaTheme="minorEastAsia" w:hAnsi="Times New Roman" w:cs="Times New Roman"/>
-          <w:sz w:val="24"/>
-          <w:szCs w:val="24"/>
-          <w:lang w:eastAsia="zh-CN"/>
-        </w:rPr>
-        <w:t>Server</w:t>
-      </w:r>
-    </w:p>
-    <w:p>
-      <w:pPr>
-        <w:numPr>
-          <w:ilvl w:val="1"/>
-          <w:numId w:val="20"/>
-        </w:numPr>
-        <w:spacing w:after="0" w:line="256" w:lineRule="auto"/>
-        <w:contextualSpacing/>
-        <w:rPr>
-          <w:rFonts w:ascii="Times New Roman" w:eastAsiaTheme="minorEastAsia" w:hAnsi="Times New Roman" w:cs="Times New Roman"/>
-          <w:sz w:val="24"/>
-          <w:szCs w:val="24"/>
-          <w:lang w:eastAsia="zh-CN"/>
-        </w:rPr>
-      </w:pPr>
-      <w:r>
-        <w:rPr>
-          <w:rFonts w:ascii="Times New Roman" w:eastAsiaTheme="minorEastAsia" w:hAnsi="Times New Roman" w:cs="Times New Roman"/>
-          <w:sz w:val="24"/>
-          <w:szCs w:val="24"/>
-          <w:lang w:eastAsia="zh-CN"/>
-        </w:rPr>
-        <w:t>GUI</w:t>
-      </w:r>
-    </w:p>
-    <w:p>
-      <w:pPr>
-        <w:numPr>
-          <w:ilvl w:val="0"/>
-          <w:numId w:val="21"/>
-        </w:numPr>
-        <w:spacing w:after="0" w:line="256" w:lineRule="auto"/>
-        <w:contextualSpacing/>
-        <w:rPr>
-          <w:rFonts w:ascii="Times New Roman" w:eastAsiaTheme="minorEastAsia" w:hAnsi="Times New Roman" w:cs="Times New Roman"/>
-          <w:sz w:val="24"/>
-          <w:szCs w:val="24"/>
-          <w:lang w:eastAsia="zh-CN"/>
-        </w:rPr>
-      </w:pPr>
+        <w:t xml:space="preserve">Dream </w:t>
+      </w:r>
       <w:commentRangeStart w:id="4"/>
       <w:r>
-        <w:rPr>
-          <w:rFonts w:ascii="Times New Roman" w:eastAsiaTheme="minorEastAsia" w:hAnsi="Times New Roman" w:cs="Times New Roman"/>
-          <w:sz w:val="24"/>
-          <w:szCs w:val="24"/>
-          <w:lang w:eastAsia="zh-CN"/>
-        </w:rPr>
-        <w:t>Features</w:t>
-      </w:r>
-      <w:commentRangeEnd w:id="4"/>
-      <w:r>
-        <w:rPr>
-          <w:rStyle w:val="CommentReference"/>
-          <w:rFonts w:ascii="Times New Roman" w:hAnsi="Times New Roman" w:cs="Times New Roman"/>
-          <w:sz w:val="24"/>
-          <w:szCs w:val="24"/>
-        </w:rPr>
-        <w:commentReference w:id="4"/>
-      </w:r>
-    </w:p>
-    <w:p>
-      <w:pPr>
-        <w:numPr>
-          <w:ilvl w:val="1"/>
-          <w:numId w:val="20"/>
-        </w:numPr>
-        <w:spacing w:after="0" w:line="256" w:lineRule="auto"/>
-        <w:contextualSpacing/>
-        <w:rPr>
-          <w:rFonts w:ascii="Times New Roman" w:eastAsiaTheme="minorEastAsia" w:hAnsi="Times New Roman" w:cs="Times New Roman"/>
-          <w:sz w:val="24"/>
-          <w:szCs w:val="24"/>
-          <w:lang w:eastAsia="zh-CN"/>
-        </w:rPr>
-      </w:pPr>
-      <w:r>
-        <w:rPr>
-          <w:rFonts w:ascii="Times New Roman" w:eastAsiaTheme="minorEastAsia" w:hAnsi="Times New Roman" w:cs="Times New Roman"/>
-          <w:sz w:val="24"/>
-          <w:szCs w:val="24"/>
-          <w:lang w:eastAsia="zh-CN"/>
-        </w:rPr>
-        <w:t>Player sends request to server</w:t>
-      </w:r>
-    </w:p>
-    <w:p>
-      <w:pPr>
-        <w:numPr>
-          <w:ilvl w:val="1"/>
-          <w:numId w:val="20"/>
-        </w:numPr>
-        <w:spacing w:after="0" w:line="256" w:lineRule="auto"/>
-        <w:contextualSpacing/>
-        <w:rPr>
-          <w:rFonts w:ascii="Times New Roman" w:eastAsiaTheme="minorEastAsia" w:hAnsi="Times New Roman" w:cs="Times New Roman"/>
-          <w:sz w:val="24"/>
-          <w:szCs w:val="24"/>
-          <w:lang w:eastAsia="zh-CN"/>
-        </w:rPr>
-      </w:pPr>
-      <w:r>
-        <w:rPr>
-          <w:rFonts w:ascii="Times New Roman" w:eastAsiaTheme="minorEastAsia" w:hAnsi="Times New Roman" w:cs="Times New Roman"/>
-          <w:sz w:val="24"/>
-          <w:szCs w:val="24"/>
-          <w:lang w:eastAsia="zh-CN"/>
-        </w:rPr>
-        <w:t>Retrieve information from database</w:t>
-      </w:r>
-    </w:p>
-    <w:p>
-      <w:pPr>
-        <w:spacing w:after="0"/>
-        <w:ind w:left="1800"/>
-        <w:contextualSpacing/>
-        <w:rPr>
-          <w:rFonts w:ascii="Times New Roman" w:eastAsiaTheme="minorEastAsia" w:hAnsi="Times New Roman" w:cs="Times New Roman"/>
-          <w:sz w:val="24"/>
-          <w:szCs w:val="24"/>
-          <w:lang w:eastAsia="zh-CN"/>
-        </w:rPr>
-      </w:pPr>
-    </w:p>
-    <w:p>
-      <w:pPr>
-        <w:numPr>
-          <w:ilvl w:val="0"/>
-          <w:numId w:val="20"/>
-        </w:numPr>
-        <w:spacing w:after="0" w:line="256" w:lineRule="auto"/>
-        <w:contextualSpacing/>
         <w:rPr>
           <w:rFonts w:ascii="Times New Roman" w:eastAsiaTheme="minorEastAsia" w:hAnsi="Times New Roman" w:cs="Times New Roman"/>
           <w:b/>
@@ -2654,253 +3693,17 @@
           <w:szCs w:val="24"/>
           <w:lang w:eastAsia="zh-CN"/>
         </w:rPr>
-      </w:pPr>
-      <w:r>
-        <w:rPr>
-          <w:rFonts w:ascii="Times New Roman" w:eastAsiaTheme="minorEastAsia" w:hAnsi="Times New Roman" w:cs="Times New Roman"/>
-          <w:b/>
-          <w:bCs/>
-          <w:sz w:val="24"/>
-          <w:szCs w:val="24"/>
-          <w:lang w:eastAsia="zh-CN"/>
-        </w:rPr>
-        <w:t>Target Increment</w:t>
-      </w:r>
-    </w:p>
-    <w:p>
-      <w:pPr>
-        <w:numPr>
-          <w:ilvl w:val="0"/>
-          <w:numId w:val="21"/>
-        </w:numPr>
-        <w:spacing w:after="0" w:line="256" w:lineRule="auto"/>
-        <w:contextualSpacing/>
-        <w:rPr>
-          <w:rFonts w:ascii="Times New Roman" w:eastAsiaTheme="minorEastAsia" w:hAnsi="Times New Roman" w:cs="Times New Roman"/>
-          <w:sz w:val="24"/>
-          <w:szCs w:val="24"/>
-          <w:lang w:eastAsia="zh-CN"/>
-        </w:rPr>
-      </w:pPr>
-      <w:r>
-        <w:rPr>
-          <w:rFonts w:ascii="Times New Roman" w:eastAsiaTheme="minorEastAsia" w:hAnsi="Times New Roman" w:cs="Times New Roman"/>
-          <w:sz w:val="24"/>
-          <w:szCs w:val="24"/>
-          <w:lang w:eastAsia="zh-CN"/>
-        </w:rPr>
-        <w:t>Subsystems</w:t>
-      </w:r>
-    </w:p>
-    <w:p>
-      <w:pPr>
-        <w:numPr>
-          <w:ilvl w:val="1"/>
-          <w:numId w:val="20"/>
-        </w:numPr>
-        <w:spacing w:after="0" w:line="256" w:lineRule="auto"/>
-        <w:contextualSpacing/>
-        <w:rPr>
-          <w:rFonts w:ascii="Times New Roman" w:eastAsiaTheme="minorEastAsia" w:hAnsi="Times New Roman" w:cs="Times New Roman"/>
-          <w:sz w:val="24"/>
-          <w:szCs w:val="24"/>
-          <w:lang w:eastAsia="zh-CN"/>
-        </w:rPr>
-      </w:pPr>
-      <w:r>
-        <w:rPr>
-          <w:rFonts w:ascii="Times New Roman" w:eastAsiaTheme="minorEastAsia" w:hAnsi="Times New Roman" w:cs="Times New Roman"/>
-          <w:sz w:val="24"/>
-          <w:szCs w:val="24"/>
-          <w:lang w:eastAsia="zh-CN"/>
-        </w:rPr>
-        <w:t>Database</w:t>
-      </w:r>
-    </w:p>
-    <w:p>
-      <w:pPr>
-        <w:numPr>
-          <w:ilvl w:val="1"/>
-          <w:numId w:val="20"/>
-        </w:numPr>
-        <w:spacing w:after="0" w:line="256" w:lineRule="auto"/>
-        <w:contextualSpacing/>
-        <w:rPr>
-          <w:rFonts w:ascii="Times New Roman" w:eastAsiaTheme="minorEastAsia" w:hAnsi="Times New Roman" w:cs="Times New Roman"/>
-          <w:sz w:val="24"/>
-          <w:szCs w:val="24"/>
-          <w:lang w:eastAsia="zh-CN"/>
-        </w:rPr>
-      </w:pPr>
-      <w:r>
-        <w:rPr>
-          <w:rFonts w:ascii="Times New Roman" w:eastAsiaTheme="minorEastAsia" w:hAnsi="Times New Roman" w:cs="Times New Roman"/>
-          <w:sz w:val="24"/>
-          <w:szCs w:val="24"/>
-          <w:lang w:eastAsia="zh-CN"/>
-        </w:rPr>
-        <w:t>Server</w:t>
-      </w:r>
-    </w:p>
-    <w:p>
-      <w:pPr>
-        <w:numPr>
-          <w:ilvl w:val="1"/>
-          <w:numId w:val="20"/>
-        </w:numPr>
-        <w:spacing w:after="0" w:line="256" w:lineRule="auto"/>
-        <w:contextualSpacing/>
-        <w:rPr>
-          <w:rFonts w:ascii="Times New Roman" w:eastAsiaTheme="minorEastAsia" w:hAnsi="Times New Roman" w:cs="Times New Roman"/>
-          <w:sz w:val="24"/>
-          <w:szCs w:val="24"/>
-          <w:lang w:eastAsia="zh-CN"/>
-        </w:rPr>
-      </w:pPr>
-      <w:r>
-        <w:rPr>
-          <w:rFonts w:ascii="Times New Roman" w:eastAsiaTheme="minorEastAsia" w:hAnsi="Times New Roman" w:cs="Times New Roman"/>
-          <w:sz w:val="24"/>
-          <w:szCs w:val="24"/>
-          <w:lang w:eastAsia="zh-CN"/>
-        </w:rPr>
-        <w:t>GUI</w:t>
-      </w:r>
-    </w:p>
-    <w:p>
-      <w:pPr>
-        <w:numPr>
-          <w:ilvl w:val="0"/>
-          <w:numId w:val="21"/>
-        </w:numPr>
-        <w:spacing w:after="0" w:line="256" w:lineRule="auto"/>
-        <w:contextualSpacing/>
-        <w:rPr>
-          <w:rFonts w:ascii="Times New Roman" w:eastAsiaTheme="minorEastAsia" w:hAnsi="Times New Roman" w:cs="Times New Roman"/>
-          <w:sz w:val="24"/>
-          <w:szCs w:val="24"/>
-          <w:lang w:eastAsia="zh-CN"/>
-        </w:rPr>
-      </w:pPr>
-      <w:r>
-        <w:rPr>
-          <w:rFonts w:ascii="Times New Roman" w:eastAsiaTheme="minorEastAsia" w:hAnsi="Times New Roman" w:cs="Times New Roman"/>
-          <w:sz w:val="24"/>
-          <w:szCs w:val="24"/>
-          <w:lang w:eastAsia="zh-CN"/>
-        </w:rPr>
-        <w:t>Features</w:t>
-      </w:r>
-    </w:p>
-    <w:p>
-      <w:pPr>
-        <w:numPr>
-          <w:ilvl w:val="1"/>
-          <w:numId w:val="20"/>
-        </w:numPr>
-        <w:spacing w:after="0" w:line="256" w:lineRule="auto"/>
-        <w:contextualSpacing/>
-        <w:rPr>
-          <w:rFonts w:ascii="Times New Roman" w:eastAsiaTheme="minorEastAsia" w:hAnsi="Times New Roman" w:cs="Times New Roman"/>
-          <w:sz w:val="24"/>
-          <w:szCs w:val="24"/>
-          <w:lang w:eastAsia="zh-CN"/>
-        </w:rPr>
-      </w:pPr>
-      <w:r>
-        <w:rPr>
-          <w:rFonts w:ascii="Times New Roman" w:eastAsiaTheme="minorEastAsia" w:hAnsi="Times New Roman" w:cs="Times New Roman"/>
-          <w:sz w:val="24"/>
-          <w:szCs w:val="24"/>
-          <w:lang w:eastAsia="zh-CN"/>
-        </w:rPr>
-        <w:t>A functional playable game</w:t>
-      </w:r>
-    </w:p>
-    <w:p>
-      <w:pPr>
-        <w:numPr>
-          <w:ilvl w:val="1"/>
-          <w:numId w:val="20"/>
-        </w:numPr>
-        <w:spacing w:after="0" w:line="256" w:lineRule="auto"/>
-        <w:contextualSpacing/>
-        <w:rPr>
-          <w:rFonts w:ascii="Times New Roman" w:eastAsiaTheme="minorEastAsia" w:hAnsi="Times New Roman" w:cs="Times New Roman"/>
-          <w:sz w:val="24"/>
-          <w:szCs w:val="24"/>
-          <w:lang w:eastAsia="zh-CN"/>
-        </w:rPr>
-      </w:pPr>
-      <w:r>
-        <w:rPr>
-          <w:rFonts w:ascii="Times New Roman" w:eastAsiaTheme="minorEastAsia" w:hAnsi="Times New Roman" w:cs="Times New Roman"/>
-          <w:sz w:val="24"/>
-          <w:szCs w:val="24"/>
-          <w:lang w:eastAsia="zh-CN"/>
-        </w:rPr>
-        <w:t>Satisfy all requirements outlined</w:t>
-      </w:r>
-    </w:p>
-    <w:p>
-      <w:pPr>
-        <w:spacing w:after="0"/>
-        <w:ind w:left="1800"/>
-        <w:contextualSpacing/>
-        <w:rPr>
-          <w:rFonts w:ascii="Times New Roman" w:eastAsiaTheme="minorEastAsia" w:hAnsi="Times New Roman" w:cs="Times New Roman"/>
-          <w:sz w:val="24"/>
-          <w:szCs w:val="24"/>
-          <w:lang w:eastAsia="zh-CN"/>
-        </w:rPr>
-      </w:pPr>
-    </w:p>
-    <w:p>
-      <w:pPr>
-        <w:numPr>
-          <w:ilvl w:val="0"/>
-          <w:numId w:val="20"/>
-        </w:numPr>
-        <w:spacing w:after="0"/>
-        <w:contextualSpacing/>
-        <w:rPr>
-          <w:rFonts w:ascii="Times New Roman" w:eastAsiaTheme="minorEastAsia" w:hAnsi="Times New Roman" w:cs="Times New Roman"/>
-          <w:b/>
-          <w:bCs/>
-          <w:sz w:val="24"/>
-          <w:szCs w:val="24"/>
-          <w:lang w:eastAsia="zh-CN"/>
-        </w:rPr>
-      </w:pPr>
-      <w:r>
-        <w:rPr>
-          <w:rFonts w:ascii="Times New Roman" w:eastAsiaTheme="minorEastAsia" w:hAnsi="Times New Roman" w:cs="Times New Roman"/>
-          <w:b/>
-          <w:bCs/>
-          <w:sz w:val="24"/>
-          <w:szCs w:val="24"/>
-          <w:lang w:eastAsia="zh-CN"/>
-        </w:rPr>
-        <w:t xml:space="preserve">Dream </w:t>
-      </w:r>
-      <w:commentRangeStart w:id="5"/>
-      <w:r>
-        <w:rPr>
-          <w:rFonts w:ascii="Times New Roman" w:eastAsiaTheme="minorEastAsia" w:hAnsi="Times New Roman" w:cs="Times New Roman"/>
-          <w:b/>
-          <w:bCs/>
-          <w:sz w:val="24"/>
-          <w:szCs w:val="24"/>
-          <w:lang w:eastAsia="zh-CN"/>
-        </w:rPr>
         <w:t>Increment</w:t>
       </w:r>
-      <w:commentRangeEnd w:id="5"/>
+      <w:commentRangeEnd w:id="4"/>
       <w:r>
         <w:rPr>
           <w:rStyle w:val="CommentReference"/>
-        </w:rPr>
-        <w:commentReference w:id="5"/>
+          <w:rFonts w:ascii="Times New Roman" w:hAnsi="Times New Roman" w:cs="Times New Roman"/>
+          <w:sz w:val="24"/>
+          <w:szCs w:val="24"/>
+        </w:rPr>
+        <w:commentReference w:id="4"/>
       </w:r>
     </w:p>
     <w:p>
@@ -2910,6 +3713,7 @@
           <w:numId w:val="22"/>
         </w:numPr>
         <w:spacing w:after="0" w:line="256" w:lineRule="auto"/>
+        <w:ind w:left="1800"/>
         <w:contextualSpacing/>
         <w:rPr>
           <w:rFonts w:ascii="Times New Roman" w:eastAsiaTheme="minorEastAsia" w:hAnsi="Times New Roman" w:cs="Times New Roman"/>
@@ -2935,6 +3739,7 @@
           <w:numId w:val="22"/>
         </w:numPr>
         <w:spacing w:after="0" w:line="256" w:lineRule="auto"/>
+        <w:ind w:left="1800"/>
         <w:contextualSpacing/>
         <w:rPr>
           <w:rFonts w:ascii="Times New Roman" w:eastAsiaTheme="minorEastAsia" w:hAnsi="Times New Roman" w:cs="Times New Roman"/>
@@ -2960,6 +3765,7 @@
           <w:numId w:val="22"/>
         </w:numPr>
         <w:spacing w:after="0" w:line="256" w:lineRule="auto"/>
+        <w:ind w:left="1800"/>
         <w:contextualSpacing/>
         <w:rPr>
           <w:rFonts w:ascii="Times New Roman" w:eastAsiaTheme="minorEastAsia" w:hAnsi="Times New Roman" w:cs="Times New Roman"/>
@@ -2985,6 +3791,7 @@
           <w:numId w:val="22"/>
         </w:numPr>
         <w:spacing w:after="0" w:line="256" w:lineRule="auto"/>
+        <w:ind w:left="1800"/>
         <w:contextualSpacing/>
         <w:rPr>
           <w:rFonts w:ascii="Times New Roman" w:eastAsiaTheme="minorEastAsia" w:hAnsi="Times New Roman" w:cs="Times New Roman"/>
@@ -3010,6 +3817,7 @@
           <w:numId w:val="22"/>
         </w:numPr>
         <w:spacing w:after="0" w:line="256" w:lineRule="auto"/>
+        <w:ind w:left="1800"/>
         <w:contextualSpacing/>
         <w:rPr>
           <w:rFonts w:ascii="Times New Roman" w:eastAsiaTheme="minorEastAsia" w:hAnsi="Times New Roman" w:cs="Times New Roman"/>
@@ -3027,6 +3835,71 @@
         </w:rPr>
         <w:t>Play with friends online</w:t>
       </w:r>
+    </w:p>
+    <w:p>
+      <w:pPr>
+        <w:spacing w:after="0" w:line="256" w:lineRule="auto"/>
+        <w:ind w:left="1800"/>
+        <w:contextualSpacing/>
+        <w:rPr>
+          <w:rFonts w:ascii="Times New Roman" w:eastAsiaTheme="minorEastAsia" w:hAnsi="Times New Roman" w:cs="Times New Roman"/>
+          <w:sz w:val="24"/>
+          <w:szCs w:val="24"/>
+          <w:lang w:eastAsia="zh-CN"/>
+        </w:rPr>
+      </w:pPr>
+    </w:p>
+    <w:p>
+      <w:pPr>
+        <w:spacing w:after="0" w:line="256" w:lineRule="auto"/>
+        <w:ind w:left="1800"/>
+        <w:contextualSpacing/>
+        <w:rPr>
+          <w:rFonts w:ascii="Times New Roman" w:eastAsiaTheme="minorEastAsia" w:hAnsi="Times New Roman" w:cs="Times New Roman"/>
+          <w:sz w:val="24"/>
+          <w:szCs w:val="24"/>
+          <w:lang w:eastAsia="zh-CN"/>
+        </w:rPr>
+      </w:pPr>
+    </w:p>
+    <w:p>
+      <w:pPr>
+        <w:spacing w:after="0" w:line="256" w:lineRule="auto"/>
+        <w:ind w:left="1800"/>
+        <w:contextualSpacing/>
+        <w:rPr>
+          <w:rFonts w:ascii="Times New Roman" w:eastAsiaTheme="minorEastAsia" w:hAnsi="Times New Roman" w:cs="Times New Roman"/>
+          <w:sz w:val="24"/>
+          <w:szCs w:val="24"/>
+          <w:lang w:eastAsia="zh-CN"/>
+        </w:rPr>
+      </w:pPr>
+    </w:p>
+    <w:p>
+      <w:pPr>
+        <w:spacing w:after="0" w:line="256" w:lineRule="auto"/>
+        <w:ind w:left="1800"/>
+        <w:contextualSpacing/>
+        <w:rPr>
+          <w:rFonts w:ascii="Times New Roman" w:eastAsiaTheme="minorEastAsia" w:hAnsi="Times New Roman" w:cs="Times New Roman"/>
+          <w:sz w:val="24"/>
+          <w:szCs w:val="24"/>
+          <w:lang w:eastAsia="zh-CN"/>
+        </w:rPr>
+      </w:pPr>
+    </w:p>
+    <w:p>
+      <w:pPr>
+        <w:spacing w:after="0" w:line="256" w:lineRule="auto"/>
+        <w:ind w:left="1800"/>
+        <w:contextualSpacing/>
+        <w:rPr>
+          <w:rFonts w:ascii="Times New Roman" w:eastAsiaTheme="minorEastAsia" w:hAnsi="Times New Roman" w:cs="Times New Roman"/>
+          <w:sz w:val="24"/>
+          <w:szCs w:val="24"/>
+          <w:lang w:eastAsia="zh-CN"/>
+        </w:rPr>
+      </w:pPr>
     </w:p>
     <w:p>
       <w:pPr>
@@ -3048,24 +3921,22 @@
           <w:ilvl w:val="1"/>
           <w:numId w:val="6"/>
         </w:numPr>
-      </w:pPr>
-      <w:bookmarkStart w:id="6" w:name="_Toc106724545"/>
+        <w:spacing w:before="0" w:after="240"/>
+        <w:ind w:left="720"/>
+      </w:pPr>
+      <w:bookmarkStart w:id="5" w:name="_Toc106772362"/>
       <w:r>
         <w:lastRenderedPageBreak/>
         <w:t>Work Products</w:t>
       </w:r>
-      <w:bookmarkEnd w:id="6"/>
-    </w:p>
-    <w:p>
-      <w:pPr>
-        <w:rPr>
-          <w:rFonts w:ascii="Times New Roman" w:hAnsi="Times New Roman" w:cs="Times New Roman"/>
-        </w:rPr>
-      </w:pPr>
-    </w:p>
-    <w:p>
-      <w:pPr>
-        <w:ind w:left="720"/>
+      <w:r>
+        <w:t xml:space="preserve"> (Deliverables)</w:t>
+      </w:r>
+      <w:bookmarkEnd w:id="5"/>
+    </w:p>
+    <w:p>
+      <w:pPr>
+        <w:ind w:left="360"/>
         <w:rPr>
           <w:rFonts w:ascii="Times New Roman" w:hAnsi="Times New Roman" w:cs="Times New Roman"/>
           <w:sz w:val="24"/>
@@ -3079,6 +3950,14 @@
           <w:szCs w:val="24"/>
         </w:rPr>
         <w:t>The following deliverables will be produced</w:t>
+      </w:r>
+      <w:r>
+        <w:rPr>
+          <w:rFonts w:ascii="Times New Roman" w:hAnsi="Times New Roman" w:cs="Times New Roman"/>
+          <w:sz w:val="24"/>
+          <w:szCs w:val="24"/>
+        </w:rPr>
+        <w:t>:</w:t>
       </w:r>
     </w:p>
     <w:p>
@@ -3088,6 +3967,7 @@
           <w:ilvl w:val="0"/>
           <w:numId w:val="8"/>
         </w:numPr>
+        <w:ind w:left="1080" w:hanging="360"/>
         <w:rPr>
           <w:rFonts w:ascii="Times New Roman" w:hAnsi="Times New Roman" w:cs="Times New Roman"/>
           <w:sz w:val="24"/>
@@ -3110,6 +3990,7 @@
           <w:ilvl w:val="0"/>
           <w:numId w:val="8"/>
         </w:numPr>
+        <w:ind w:left="1080" w:hanging="360"/>
         <w:rPr>
           <w:rFonts w:ascii="Times New Roman" w:hAnsi="Times New Roman" w:cs="Times New Roman"/>
           <w:sz w:val="24"/>
@@ -3132,6 +4013,7 @@
           <w:ilvl w:val="0"/>
           <w:numId w:val="8"/>
         </w:numPr>
+        <w:ind w:left="1080" w:hanging="360"/>
         <w:rPr>
           <w:rFonts w:ascii="Times New Roman" w:hAnsi="Times New Roman" w:cs="Times New Roman"/>
           <w:sz w:val="24"/>
@@ -3154,6 +4036,7 @@
           <w:ilvl w:val="0"/>
           <w:numId w:val="8"/>
         </w:numPr>
+        <w:ind w:left="1080" w:hanging="360"/>
         <w:rPr>
           <w:rFonts w:ascii="Times New Roman" w:hAnsi="Times New Roman" w:cs="Times New Roman"/>
           <w:sz w:val="24"/>
@@ -3176,6 +4059,7 @@
           <w:ilvl w:val="0"/>
           <w:numId w:val="8"/>
         </w:numPr>
+        <w:ind w:left="1080" w:hanging="360"/>
         <w:rPr>
           <w:rFonts w:ascii="Times New Roman" w:hAnsi="Times New Roman" w:cs="Times New Roman"/>
           <w:sz w:val="24"/>
@@ -3198,6 +4082,7 @@
           <w:ilvl w:val="0"/>
           <w:numId w:val="8"/>
         </w:numPr>
+        <w:ind w:left="1080" w:hanging="360"/>
         <w:rPr>
           <w:rFonts w:ascii="Times New Roman" w:hAnsi="Times New Roman" w:cs="Times New Roman"/>
           <w:sz w:val="24"/>
@@ -3226,10 +4111,13 @@
           <w:ilvl w:val="1"/>
           <w:numId w:val="6"/>
         </w:numPr>
+        <w:ind w:left="720"/>
         <w:rPr>
           <w:rFonts w:ascii="Times New Roman" w:hAnsi="Times New Roman" w:cs="Times New Roman"/>
           <w:b/>
           <w:bCs/>
+          <w:sz w:val="24"/>
+          <w:szCs w:val="24"/>
         </w:rPr>
       </w:pPr>
       <w:r>
@@ -3237,34 +4125,44 @@
           <w:rFonts w:ascii="Times New Roman" w:hAnsi="Times New Roman" w:cs="Times New Roman"/>
           <w:b/>
           <w:bCs/>
+          <w:sz w:val="24"/>
+          <w:szCs w:val="24"/>
         </w:rPr>
         <w:t>Milestones</w:t>
       </w:r>
     </w:p>
     <w:p>
       <w:pPr>
-        <w:ind w:firstLine="720"/>
-        <w:rPr>
-          <w:rFonts w:ascii="Times New Roman" w:hAnsi="Times New Roman" w:cs="Times New Roman"/>
-        </w:rPr>
-      </w:pPr>
-      <w:r>
-        <w:rPr>
-          <w:rFonts w:ascii="Times New Roman" w:hAnsi="Times New Roman" w:cs="Times New Roman"/>
-        </w:rPr>
-        <w:t xml:space="preserve">The following </w:t>
-      </w:r>
-      <w:r>
-        <w:rPr>
-          <w:rFonts w:ascii="Times New Roman" w:hAnsi="Times New Roman" w:cs="Times New Roman"/>
-        </w:rPr>
-        <w:t xml:space="preserve">milestones are </w:t>
-      </w:r>
-      <w:r>
-        <w:rPr>
-          <w:rFonts w:ascii="Times New Roman" w:hAnsi="Times New Roman" w:cs="Times New Roman"/>
-        </w:rPr>
-        <w:t>planned.</w:t>
+        <w:ind w:left="720" w:hanging="360"/>
+        <w:rPr>
+          <w:rFonts w:ascii="Times New Roman" w:hAnsi="Times New Roman" w:cs="Times New Roman"/>
+          <w:sz w:val="24"/>
+          <w:szCs w:val="24"/>
+        </w:rPr>
+      </w:pPr>
+      <w:r>
+        <w:rPr>
+          <w:rFonts w:ascii="Times New Roman" w:hAnsi="Times New Roman" w:cs="Times New Roman"/>
+          <w:sz w:val="24"/>
+          <w:szCs w:val="24"/>
+        </w:rPr>
+        <w:t xml:space="preserve">The following milestones are </w:t>
+      </w:r>
+      <w:r>
+        <w:rPr>
+          <w:rFonts w:ascii="Times New Roman" w:hAnsi="Times New Roman" w:cs="Times New Roman"/>
+          <w:sz w:val="24"/>
+          <w:szCs w:val="24"/>
+        </w:rPr>
+        <w:t>planned</w:t>
+      </w:r>
+      <w:r>
+        <w:rPr>
+          <w:rFonts w:ascii="Times New Roman" w:hAnsi="Times New Roman" w:cs="Times New Roman"/>
+          <w:sz w:val="24"/>
+          <w:szCs w:val="24"/>
+        </w:rPr>
+        <w:t>:</w:t>
       </w:r>
     </w:p>
     <w:tbl>
@@ -3802,44 +4700,51 @@
     </w:p>
     <w:p>
       <w:pPr>
+        <w:rPr>
+          <w:rFonts w:ascii="Times New Roman" w:hAnsi="Times New Roman" w:cs="Times New Roman"/>
+          <w:sz w:val="20"/>
+          <w:szCs w:val="20"/>
+        </w:rPr>
+      </w:pPr>
+    </w:p>
+    <w:p>
+      <w:pPr>
         <w:pStyle w:val="Heading1"/>
         <w:numPr>
           <w:ilvl w:val="0"/>
           <w:numId w:val="6"/>
         </w:numPr>
-      </w:pPr>
-      <w:bookmarkStart w:id="7" w:name="_Toc106724546"/>
+        <w:spacing w:before="0" w:after="240"/>
+      </w:pPr>
+      <w:bookmarkStart w:id="6" w:name="_Toc106772363"/>
       <w:r>
         <w:t>Organizational Structure</w:t>
       </w:r>
+      <w:bookmarkEnd w:id="6"/>
+    </w:p>
+    <w:p>
+      <w:pPr>
+        <w:pStyle w:val="Heading2"/>
+        <w:numPr>
+          <w:ilvl w:val="1"/>
+          <w:numId w:val="6"/>
+        </w:numPr>
+        <w:spacing w:before="0" w:after="120" w:line="240" w:lineRule="auto"/>
+        <w:ind w:left="720"/>
+      </w:pPr>
+      <w:bookmarkStart w:id="7" w:name="_Toc106772364"/>
+      <w:r>
+        <w:t>Team Structure</w:t>
+      </w:r>
+      <w:r>
+        <w:t>:</w:t>
+      </w:r>
       <w:bookmarkEnd w:id="7"/>
     </w:p>
     <w:p>
       <w:pPr>
         <w:spacing w:after="0"/>
-        <w:rPr>
-          <w:rFonts w:ascii="Times New Roman" w:hAnsi="Times New Roman" w:cs="Times New Roman"/>
-          <w:sz w:val="24"/>
-          <w:szCs w:val="24"/>
-        </w:rPr>
-      </w:pPr>
-    </w:p>
-    <w:p>
-      <w:pPr>
-        <w:pStyle w:val="Heading2"/>
-      </w:pPr>
-      <w:bookmarkStart w:id="8" w:name="_Toc106724547"/>
-      <w:r>
-        <w:t xml:space="preserve">2.1 </w:t>
-      </w:r>
-      <w:r>
-        <w:t>Team Structure</w:t>
-      </w:r>
-      <w:bookmarkEnd w:id="8"/>
-    </w:p>
-    <w:p>
-      <w:pPr>
-        <w:ind w:left="1440"/>
+        <w:ind w:left="720"/>
         <w:rPr>
           <w:rFonts w:ascii="Times New Roman" w:hAnsi="Times New Roman" w:cs="Times New Roman"/>
           <w:sz w:val="24"/>
@@ -3867,7 +4772,8 @@
     </w:p>
     <w:p>
       <w:pPr>
-        <w:ind w:left="1440"/>
+        <w:spacing w:after="0"/>
+        <w:ind w:left="720"/>
         <w:rPr>
           <w:rFonts w:ascii="Times New Roman" w:hAnsi="Times New Roman" w:cs="Times New Roman"/>
           <w:sz w:val="24"/>
@@ -3895,7 +4801,8 @@
     </w:p>
     <w:p>
       <w:pPr>
-        <w:ind w:left="1440"/>
+        <w:spacing w:after="0"/>
+        <w:ind w:left="720"/>
         <w:rPr>
           <w:rFonts w:ascii="Times New Roman" w:hAnsi="Times New Roman" w:cs="Times New Roman"/>
           <w:b/>
@@ -3925,7 +4832,8 @@
     </w:p>
     <w:p>
       <w:pPr>
-        <w:ind w:left="1440"/>
+        <w:spacing w:after="0"/>
+        <w:ind w:left="720"/>
         <w:rPr>
           <w:rFonts w:ascii="Times New Roman" w:hAnsi="Times New Roman" w:cs="Times New Roman"/>
           <w:b/>
@@ -3955,7 +4863,8 @@
     </w:p>
     <w:p>
       <w:pPr>
-        <w:ind w:left="1440"/>
+        <w:spacing w:after="0"/>
+        <w:ind w:left="720"/>
         <w:rPr>
           <w:rFonts w:ascii="Times New Roman" w:hAnsi="Times New Roman" w:cs="Times New Roman"/>
           <w:b/>
@@ -3985,7 +4894,15 @@
     </w:p>
     <w:p>
       <w:pPr>
-        <w:ind w:left="1440"/>
+        <w:spacing w:after="0"/>
+        <w:ind w:left="720"/>
+        <w:rPr>
+          <w:rFonts w:ascii="Times New Roman" w:hAnsi="Times New Roman" w:cs="Times New Roman"/>
+          <w:sz w:val="24"/>
+          <w:szCs w:val="24"/>
+        </w:rPr>
+      </w:pPr>
+      <w:r>
         <w:rPr>
           <w:rFonts w:ascii="Times New Roman" w:hAnsi="Times New Roman" w:cs="Times New Roman"/>
           <w:b/>
@@ -3993,6 +4910,26 @@
           <w:sz w:val="24"/>
           <w:szCs w:val="24"/>
         </w:rPr>
+        <w:t xml:space="preserve">Lead Quality Manager: </w:t>
+      </w:r>
+      <w:r>
+        <w:rPr>
+          <w:rFonts w:ascii="Times New Roman" w:hAnsi="Times New Roman" w:cs="Times New Roman"/>
+          <w:sz w:val="24"/>
+          <w:szCs w:val="24"/>
+        </w:rPr>
+        <w:t>Tatiana Correia</w:t>
+      </w:r>
+    </w:p>
+    <w:p>
+      <w:pPr>
+        <w:spacing w:after="0"/>
+        <w:ind w:left="720"/>
+        <w:rPr>
+          <w:rFonts w:ascii="Times New Roman" w:hAnsi="Times New Roman" w:cs="Times New Roman"/>
+          <w:sz w:val="24"/>
+          <w:szCs w:val="24"/>
+        </w:rPr>
       </w:pPr>
       <w:r>
         <w:rPr>
@@ -4002,16 +4939,25 @@
           <w:sz w:val="24"/>
           <w:szCs w:val="24"/>
         </w:rPr>
-        <w:t xml:space="preserve">Lead Quality Manager: </w:t>
-      </w:r>
-      <w:r>
-        <w:rPr>
-          <w:rFonts w:ascii="Times New Roman" w:hAnsi="Times New Roman" w:cs="Times New Roman"/>
-          <w:sz w:val="24"/>
-          <w:szCs w:val="24"/>
-        </w:rPr>
-        <w:t>Tatiana Correia</w:t>
-      </w:r>
+        <w:t xml:space="preserve">Editor: </w:t>
+      </w:r>
+      <w:r>
+        <w:rPr>
+          <w:rFonts w:ascii="Times New Roman" w:hAnsi="Times New Roman" w:cs="Times New Roman"/>
+          <w:sz w:val="24"/>
+          <w:szCs w:val="24"/>
+        </w:rPr>
+        <w:t>Nick Champagne</w:t>
+      </w:r>
+    </w:p>
+    <w:p>
+      <w:pPr>
+        <w:rPr>
+          <w:rFonts w:ascii="Times New Roman" w:hAnsi="Times New Roman" w:cs="Times New Roman"/>
+          <w:sz w:val="24"/>
+          <w:szCs w:val="24"/>
+        </w:rPr>
+      </w:pPr>
     </w:p>
     <w:p>
       <w:pPr>
@@ -4025,8 +4971,9 @@
     <w:p>
       <w:pPr>
         <w:pStyle w:val="Heading2"/>
-      </w:pPr>
-      <w:bookmarkStart w:id="9" w:name="_Toc106724548"/>
+        <w:spacing w:before="0" w:after="240" w:line="240" w:lineRule="auto"/>
+      </w:pPr>
+      <w:bookmarkStart w:id="8" w:name="_Toc106772365"/>
       <w:r>
         <w:lastRenderedPageBreak/>
         <w:t xml:space="preserve">2.2 </w:t>
@@ -4034,19 +4981,7 @@
       <w:r>
         <w:t>Work Breakdown Structure</w:t>
       </w:r>
-      <w:bookmarkEnd w:id="9"/>
-    </w:p>
-    <w:p>
-      <w:pPr>
-        <w:ind w:left="1080"/>
-        <w:rPr>
-          <w:rFonts w:ascii="Times New Roman" w:hAnsi="Times New Roman" w:cs="Times New Roman"/>
-          <w:b/>
-          <w:bCs/>
-          <w:sz w:val="24"/>
-          <w:szCs w:val="24"/>
-        </w:rPr>
-      </w:pPr>
+      <w:bookmarkEnd w:id="8"/>
     </w:p>
     <w:p>
       <w:pPr>
@@ -4117,15 +5052,7 @@
           <w:sz w:val="20"/>
           <w:szCs w:val="20"/>
         </w:rPr>
-        <w:t xml:space="preserve">Fig. </w:t>
-      </w:r>
-      <w:r>
-        <w:rPr>
-          <w:rFonts w:ascii="Times New Roman" w:hAnsi="Times New Roman" w:cs="Times New Roman"/>
-          <w:sz w:val="20"/>
-          <w:szCs w:val="20"/>
-        </w:rPr>
-        <w:t xml:space="preserve">2 WBS </w:t>
+        <w:t xml:space="preserve">Fig. 2 WBS </w:t>
       </w:r>
     </w:p>
     <w:p>
@@ -4236,8 +5163,9 @@
     <w:p>
       <w:pPr>
         <w:pStyle w:val="Heading2"/>
-      </w:pPr>
-      <w:bookmarkStart w:id="10" w:name="_Toc106724549"/>
+        <w:spacing w:before="0" w:after="240"/>
+      </w:pPr>
+      <w:bookmarkStart w:id="9" w:name="_Toc106772366"/>
       <w:r>
         <w:lastRenderedPageBreak/>
         <w:t xml:space="preserve">2.3 </w:t>
@@ -4245,15 +5173,7 @@
       <w:r>
         <w:t>Project Schedule</w:t>
       </w:r>
-      <w:bookmarkEnd w:id="10"/>
-    </w:p>
-    <w:p>
-      <w:pPr>
-        <w:spacing w:after="240"/>
-        <w:rPr>
-          <w:rFonts w:ascii="Times New Roman" w:hAnsi="Times New Roman" w:cs="Times New Roman"/>
-        </w:rPr>
-      </w:pPr>
+      <w:bookmarkEnd w:id="9"/>
     </w:p>
     <w:p>
       <w:pPr>
@@ -4460,46 +5380,44 @@
           <w:ilvl w:val="0"/>
           <w:numId w:val="13"/>
         </w:numPr>
-        <w:spacing w:before="120"/>
-        <w:ind w:left="270"/>
-      </w:pPr>
-      <w:bookmarkStart w:id="11" w:name="_Toc106724550"/>
+        <w:spacing w:before="0" w:after="240"/>
+        <w:ind w:left="360"/>
+      </w:pPr>
+      <w:bookmarkStart w:id="10" w:name="_Toc106772367"/>
       <w:r>
         <w:t>Risk Assessment Plan</w:t>
       </w:r>
-      <w:bookmarkEnd w:id="11"/>
-    </w:p>
-    <w:p>
-      <w:pPr>
-        <w:spacing w:after="0"/>
-        <w:rPr>
-          <w:rFonts w:ascii="Times New Roman" w:hAnsi="Times New Roman" w:cs="Times New Roman"/>
-          <w:sz w:val="24"/>
-          <w:szCs w:val="24"/>
-        </w:rPr>
-      </w:pPr>
-    </w:p>
-    <w:p>
-      <w:pPr>
-        <w:rPr>
-          <w:rFonts w:ascii="Times New Roman" w:hAnsi="Times New Roman" w:cs="Times New Roman"/>
-        </w:rPr>
-      </w:pPr>
-      <w:r>
-        <w:rPr>
-          <w:rFonts w:ascii="Times New Roman" w:hAnsi="Times New Roman" w:cs="Times New Roman"/>
+      <w:bookmarkEnd w:id="10"/>
+    </w:p>
+    <w:p>
+      <w:pPr>
+        <w:rPr>
+          <w:rFonts w:ascii="Times New Roman" w:hAnsi="Times New Roman" w:cs="Times New Roman"/>
+          <w:sz w:val="24"/>
+          <w:szCs w:val="24"/>
+        </w:rPr>
+      </w:pPr>
+      <w:r>
+        <w:rPr>
+          <w:rFonts w:ascii="Times New Roman" w:hAnsi="Times New Roman" w:cs="Times New Roman"/>
+          <w:sz w:val="24"/>
+          <w:szCs w:val="24"/>
         </w:rPr>
         <w:t xml:space="preserve">The main risk for this project is </w:t>
       </w:r>
       <w:r>
         <w:rPr>
           <w:rFonts w:ascii="Times New Roman" w:hAnsi="Times New Roman" w:cs="Times New Roman"/>
+          <w:sz w:val="24"/>
+          <w:szCs w:val="24"/>
         </w:rPr>
         <w:t>schedule risk</w:t>
       </w:r>
       <w:r>
         <w:rPr>
           <w:rFonts w:ascii="Times New Roman" w:hAnsi="Times New Roman" w:cs="Times New Roman"/>
+          <w:sz w:val="24"/>
+          <w:szCs w:val="24"/>
         </w:rPr>
         <w:t>. Schedule risk is caused by inadequate estimates, inaccurate assumptions, delay in activities caused either by a team member assigned to other projects, personal emergencies or by a delay in a predecessor activity. Schedule risk mitigation consists in periodic meetings to monitor and control the schedule and assignment of more than one team member to critical tasks.</w:t>
       </w:r>
@@ -4508,6 +5426,8 @@
       <w:pPr>
         <w:rPr>
           <w:rFonts w:ascii="Times New Roman" w:hAnsi="Times New Roman" w:cs="Times New Roman"/>
+          <w:sz w:val="24"/>
+          <w:szCs w:val="24"/>
         </w:rPr>
       </w:pPr>
     </w:p>
@@ -4518,24 +5438,27 @@
           <w:ilvl w:val="0"/>
           <w:numId w:val="14"/>
         </w:numPr>
-        <w:spacing w:before="120"/>
-      </w:pPr>
-      <w:bookmarkStart w:id="12" w:name="_Toc106724551"/>
+        <w:spacing w:before="0" w:after="240"/>
+      </w:pPr>
+      <w:bookmarkStart w:id="11" w:name="_Toc106772368"/>
       <w:r>
         <w:t>Quality Plan</w:t>
       </w:r>
-      <w:bookmarkEnd w:id="12"/>
-    </w:p>
-    <w:p/>
-    <w:p>
-      <w:pPr>
-        <w:rPr>
-          <w:rFonts w:ascii="Times New Roman" w:hAnsi="Times New Roman" w:cs="Times New Roman"/>
-        </w:rPr>
-      </w:pPr>
-      <w:r>
-        <w:rPr>
-          <w:rFonts w:ascii="Times New Roman" w:hAnsi="Times New Roman" w:cs="Times New Roman"/>
+      <w:bookmarkEnd w:id="11"/>
+    </w:p>
+    <w:p>
+      <w:pPr>
+        <w:rPr>
+          <w:rFonts w:ascii="Times New Roman" w:hAnsi="Times New Roman" w:cs="Times New Roman"/>
+          <w:sz w:val="24"/>
+          <w:szCs w:val="24"/>
+        </w:rPr>
+      </w:pPr>
+      <w:r>
+        <w:rPr>
+          <w:rFonts w:ascii="Times New Roman" w:hAnsi="Times New Roman" w:cs="Times New Roman"/>
+          <w:sz w:val="24"/>
+          <w:szCs w:val="24"/>
         </w:rPr>
         <w:t xml:space="preserve">Quality assurance processes will consist of reviews, dynamic </w:t>
       </w:r>
@@ -4543,6 +5466,8 @@
       <w:r>
         <w:rPr>
           <w:rFonts w:ascii="Times New Roman" w:hAnsi="Times New Roman" w:cs="Times New Roman"/>
+          <w:sz w:val="24"/>
+          <w:szCs w:val="24"/>
         </w:rPr>
         <w:t>tests</w:t>
       </w:r>
@@ -4550,18 +5475,24 @@
       <w:r>
         <w:rPr>
           <w:rFonts w:ascii="Times New Roman" w:hAnsi="Times New Roman" w:cs="Times New Roman"/>
+          <w:sz w:val="24"/>
+          <w:szCs w:val="24"/>
         </w:rPr>
         <w:t xml:space="preserve"> and configuration control. Reviews will be conducted by </w:t>
       </w:r>
       <w:r>
         <w:rPr>
           <w:rFonts w:ascii="Times New Roman" w:hAnsi="Times New Roman" w:cs="Times New Roman"/>
+          <w:sz w:val="24"/>
+          <w:szCs w:val="24"/>
         </w:rPr>
         <w:t>independent reviewers</w:t>
       </w:r>
       <w:r>
         <w:rPr>
           <w:rFonts w:ascii="Times New Roman" w:hAnsi="Times New Roman" w:cs="Times New Roman"/>
+          <w:sz w:val="24"/>
+          <w:szCs w:val="24"/>
         </w:rPr>
         <w:t>.</w:t>
       </w:r>
@@ -4570,11 +5501,15 @@
       <w:pPr>
         <w:rPr>
           <w:rFonts w:ascii="Times New Roman" w:hAnsi="Times New Roman" w:cs="Times New Roman"/>
-        </w:rPr>
-      </w:pPr>
-      <w:r>
-        <w:rPr>
-          <w:rFonts w:ascii="Times New Roman" w:hAnsi="Times New Roman" w:cs="Times New Roman"/>
+          <w:sz w:val="24"/>
+          <w:szCs w:val="24"/>
+        </w:rPr>
+      </w:pPr>
+      <w:r>
+        <w:rPr>
+          <w:rFonts w:ascii="Times New Roman" w:hAnsi="Times New Roman" w:cs="Times New Roman"/>
+          <w:sz w:val="24"/>
+          <w:szCs w:val="24"/>
         </w:rPr>
         <w:t>Software Requirements shall be reviewed according to the following criteria:</w:t>
       </w:r>
@@ -4588,17 +5523,23 @@
         </w:numPr>
         <w:rPr>
           <w:rFonts w:ascii="Times New Roman" w:hAnsi="Times New Roman" w:cs="Times New Roman"/>
-        </w:rPr>
-      </w:pPr>
-      <w:r>
-        <w:rPr>
-          <w:rFonts w:ascii="Times New Roman" w:hAnsi="Times New Roman" w:cs="Times New Roman"/>
+          <w:sz w:val="24"/>
+          <w:szCs w:val="24"/>
+        </w:rPr>
+      </w:pPr>
+      <w:r>
+        <w:rPr>
+          <w:rFonts w:ascii="Times New Roman" w:hAnsi="Times New Roman" w:cs="Times New Roman"/>
+          <w:sz w:val="24"/>
+          <w:szCs w:val="24"/>
         </w:rPr>
         <w:t>U</w:t>
       </w:r>
       <w:r>
         <w:rPr>
           <w:rFonts w:ascii="Times New Roman" w:hAnsi="Times New Roman" w:cs="Times New Roman"/>
+          <w:sz w:val="24"/>
+          <w:szCs w:val="24"/>
         </w:rPr>
         <w:t>nambiguous</w:t>
       </w:r>
@@ -4612,17 +5553,23 @@
         </w:numPr>
         <w:rPr>
           <w:rFonts w:ascii="Times New Roman" w:hAnsi="Times New Roman" w:cs="Times New Roman"/>
-        </w:rPr>
-      </w:pPr>
-      <w:r>
-        <w:rPr>
-          <w:rFonts w:ascii="Times New Roman" w:hAnsi="Times New Roman" w:cs="Times New Roman"/>
+          <w:sz w:val="24"/>
+          <w:szCs w:val="24"/>
+        </w:rPr>
+      </w:pPr>
+      <w:r>
+        <w:rPr>
+          <w:rFonts w:ascii="Times New Roman" w:hAnsi="Times New Roman" w:cs="Times New Roman"/>
+          <w:sz w:val="24"/>
+          <w:szCs w:val="24"/>
         </w:rPr>
         <w:t>T</w:t>
       </w:r>
       <w:r>
         <w:rPr>
           <w:rFonts w:ascii="Times New Roman" w:hAnsi="Times New Roman" w:cs="Times New Roman"/>
+          <w:sz w:val="24"/>
+          <w:szCs w:val="24"/>
         </w:rPr>
         <w:t>estable</w:t>
       </w:r>
@@ -4636,17 +5583,23 @@
         </w:numPr>
         <w:rPr>
           <w:rFonts w:ascii="Times New Roman" w:hAnsi="Times New Roman" w:cs="Times New Roman"/>
-        </w:rPr>
-      </w:pPr>
-      <w:r>
-        <w:rPr>
-          <w:rFonts w:ascii="Times New Roman" w:hAnsi="Times New Roman" w:cs="Times New Roman"/>
+          <w:sz w:val="24"/>
+          <w:szCs w:val="24"/>
+        </w:rPr>
+      </w:pPr>
+      <w:r>
+        <w:rPr>
+          <w:rFonts w:ascii="Times New Roman" w:hAnsi="Times New Roman" w:cs="Times New Roman"/>
+          <w:sz w:val="24"/>
+          <w:szCs w:val="24"/>
         </w:rPr>
         <w:t>C</w:t>
       </w:r>
       <w:r>
         <w:rPr>
           <w:rFonts w:ascii="Times New Roman" w:hAnsi="Times New Roman" w:cs="Times New Roman"/>
+          <w:sz w:val="24"/>
+          <w:szCs w:val="24"/>
         </w:rPr>
         <w:t>omplete</w:t>
       </w:r>
@@ -4660,17 +5613,23 @@
         </w:numPr>
         <w:rPr>
           <w:rFonts w:ascii="Times New Roman" w:hAnsi="Times New Roman" w:cs="Times New Roman"/>
-        </w:rPr>
-      </w:pPr>
-      <w:r>
-        <w:rPr>
-          <w:rFonts w:ascii="Times New Roman" w:hAnsi="Times New Roman" w:cs="Times New Roman"/>
+          <w:sz w:val="24"/>
+          <w:szCs w:val="24"/>
+        </w:rPr>
+      </w:pPr>
+      <w:r>
+        <w:rPr>
+          <w:rFonts w:ascii="Times New Roman" w:hAnsi="Times New Roman" w:cs="Times New Roman"/>
+          <w:sz w:val="24"/>
+          <w:szCs w:val="24"/>
         </w:rPr>
         <w:t>C</w:t>
       </w:r>
       <w:r>
         <w:rPr>
           <w:rFonts w:ascii="Times New Roman" w:hAnsi="Times New Roman" w:cs="Times New Roman"/>
+          <w:sz w:val="24"/>
+          <w:szCs w:val="24"/>
         </w:rPr>
         <w:t>onsistent with other requirements</w:t>
       </w:r>
@@ -4679,11 +5638,15 @@
       <w:pPr>
         <w:rPr>
           <w:rFonts w:ascii="Times New Roman" w:hAnsi="Times New Roman" w:cs="Times New Roman"/>
-        </w:rPr>
-      </w:pPr>
-      <w:r>
-        <w:rPr>
-          <w:rFonts w:ascii="Times New Roman" w:hAnsi="Times New Roman" w:cs="Times New Roman"/>
+          <w:sz w:val="24"/>
+          <w:szCs w:val="24"/>
+        </w:rPr>
+      </w:pPr>
+      <w:r>
+        <w:rPr>
+          <w:rFonts w:ascii="Times New Roman" w:hAnsi="Times New Roman" w:cs="Times New Roman"/>
+          <w:sz w:val="24"/>
+          <w:szCs w:val="24"/>
         </w:rPr>
         <w:t>Software Design Document shall be reviewed according to the following criteria:</w:t>
       </w:r>
@@ -4697,11 +5660,15 @@
         </w:numPr>
         <w:rPr>
           <w:rFonts w:ascii="Times New Roman" w:hAnsi="Times New Roman" w:cs="Times New Roman"/>
-        </w:rPr>
-      </w:pPr>
-      <w:r>
-        <w:rPr>
-          <w:rFonts w:ascii="Times New Roman" w:hAnsi="Times New Roman" w:cs="Times New Roman"/>
+          <w:sz w:val="24"/>
+          <w:szCs w:val="24"/>
+        </w:rPr>
+      </w:pPr>
+      <w:r>
+        <w:rPr>
+          <w:rFonts w:ascii="Times New Roman" w:hAnsi="Times New Roman" w:cs="Times New Roman"/>
+          <w:sz w:val="24"/>
+          <w:szCs w:val="24"/>
         </w:rPr>
         <w:t>Modularity</w:t>
       </w:r>
@@ -4715,11 +5682,15 @@
         </w:numPr>
         <w:rPr>
           <w:rFonts w:ascii="Times New Roman" w:hAnsi="Times New Roman" w:cs="Times New Roman"/>
-        </w:rPr>
-      </w:pPr>
-      <w:r>
-        <w:rPr>
-          <w:rFonts w:ascii="Times New Roman" w:hAnsi="Times New Roman" w:cs="Times New Roman"/>
+          <w:sz w:val="24"/>
+          <w:szCs w:val="24"/>
+        </w:rPr>
+      </w:pPr>
+      <w:r>
+        <w:rPr>
+          <w:rFonts w:ascii="Times New Roman" w:hAnsi="Times New Roman" w:cs="Times New Roman"/>
+          <w:sz w:val="24"/>
+          <w:szCs w:val="24"/>
         </w:rPr>
         <w:t>Low coupling</w:t>
       </w:r>
@@ -4733,11 +5704,15 @@
         </w:numPr>
         <w:rPr>
           <w:rFonts w:ascii="Times New Roman" w:hAnsi="Times New Roman" w:cs="Times New Roman"/>
-        </w:rPr>
-      </w:pPr>
-      <w:r>
-        <w:rPr>
-          <w:rFonts w:ascii="Times New Roman" w:hAnsi="Times New Roman" w:cs="Times New Roman"/>
+          <w:sz w:val="24"/>
+          <w:szCs w:val="24"/>
+        </w:rPr>
+      </w:pPr>
+      <w:r>
+        <w:rPr>
+          <w:rFonts w:ascii="Times New Roman" w:hAnsi="Times New Roman" w:cs="Times New Roman"/>
+          <w:sz w:val="24"/>
+          <w:szCs w:val="24"/>
         </w:rPr>
         <w:t>High cohesion</w:t>
       </w:r>
@@ -4751,42 +5726,67 @@
         </w:numPr>
         <w:rPr>
           <w:rFonts w:ascii="Times New Roman" w:hAnsi="Times New Roman" w:cs="Times New Roman"/>
-        </w:rPr>
-      </w:pPr>
-      <w:r>
-        <w:rPr>
-          <w:rFonts w:ascii="Times New Roman" w:hAnsi="Times New Roman" w:cs="Times New Roman"/>
+          <w:sz w:val="24"/>
+          <w:szCs w:val="24"/>
+        </w:rPr>
+      </w:pPr>
+      <w:r>
+        <w:rPr>
+          <w:rFonts w:ascii="Times New Roman" w:hAnsi="Times New Roman" w:cs="Times New Roman"/>
+          <w:sz w:val="24"/>
+          <w:szCs w:val="24"/>
         </w:rPr>
         <w:t>Encapsulation</w:t>
       </w:r>
     </w:p>
     <w:p>
       <w:pPr>
-        <w:rPr>
-          <w:rFonts w:ascii="Times New Roman" w:hAnsi="Times New Roman" w:cs="Times New Roman"/>
-        </w:rPr>
-      </w:pPr>
+        <w:pStyle w:val="ListParagraph"/>
+        <w:rPr>
+          <w:rFonts w:ascii="Times New Roman" w:hAnsi="Times New Roman" w:cs="Times New Roman"/>
+          <w:sz w:val="24"/>
+          <w:szCs w:val="24"/>
+        </w:rPr>
+      </w:pPr>
+    </w:p>
+    <w:p>
+      <w:pPr>
+        <w:rPr>
+          <w:rFonts w:ascii="Times New Roman" w:hAnsi="Times New Roman" w:cs="Times New Roman"/>
+          <w:sz w:val="24"/>
+          <w:szCs w:val="24"/>
+        </w:rPr>
+      </w:pPr>
+      <w:commentRangeStart w:id="12"/>
       <w:commentRangeStart w:id="13"/>
-      <w:commentRangeStart w:id="14"/>
-      <w:r>
-        <w:rPr>
-          <w:rFonts w:ascii="Times New Roman" w:hAnsi="Times New Roman" w:cs="Times New Roman"/>
-        </w:rPr>
+      <w:r>
+        <w:rPr>
+          <w:rFonts w:ascii="Times New Roman" w:hAnsi="Times New Roman" w:cs="Times New Roman"/>
+          <w:sz w:val="24"/>
+          <w:szCs w:val="24"/>
+        </w:rPr>
+        <w:lastRenderedPageBreak/>
         <w:t>Team will adopt the following coding standard:</w:t>
       </w:r>
+      <w:commentRangeEnd w:id="12"/>
+      <w:r>
+        <w:rPr>
+          <w:rStyle w:val="CommentReference"/>
+          <w:rFonts w:ascii="Times New Roman" w:hAnsi="Times New Roman" w:cs="Times New Roman"/>
+          <w:sz w:val="24"/>
+          <w:szCs w:val="24"/>
+        </w:rPr>
+        <w:commentReference w:id="12"/>
+      </w:r>
       <w:commentRangeEnd w:id="13"/>
       <w:r>
         <w:rPr>
           <w:rStyle w:val="CommentReference"/>
+          <w:rFonts w:ascii="Times New Roman" w:hAnsi="Times New Roman" w:cs="Times New Roman"/>
+          <w:sz w:val="24"/>
+          <w:szCs w:val="24"/>
         </w:rPr>
         <w:commentReference w:id="13"/>
-      </w:r>
-      <w:commentRangeEnd w:id="14"/>
-      <w:r>
-        <w:rPr>
-          <w:rStyle w:val="CommentReference"/>
-        </w:rPr>
-        <w:commentReference w:id="14"/>
       </w:r>
     </w:p>
     <w:p>
@@ -4798,11 +5798,15 @@
         </w:numPr>
         <w:rPr>
           <w:rFonts w:ascii="Times New Roman" w:hAnsi="Times New Roman" w:cs="Times New Roman"/>
-        </w:rPr>
-      </w:pPr>
-      <w:r>
-        <w:rPr>
-          <w:rFonts w:ascii="Times New Roman" w:hAnsi="Times New Roman" w:cs="Times New Roman"/>
+          <w:sz w:val="24"/>
+          <w:szCs w:val="24"/>
+        </w:rPr>
+      </w:pPr>
+      <w:r>
+        <w:rPr>
+          <w:rFonts w:ascii="Times New Roman" w:hAnsi="Times New Roman" w:cs="Times New Roman"/>
+          <w:sz w:val="24"/>
+          <w:szCs w:val="24"/>
         </w:rPr>
         <w:t xml:space="preserve">Google Java Style Guide – </w:t>
       </w:r>
@@ -4811,6 +5815,8 @@
           <w:rPr>
             <w:rStyle w:val="Hyperlink"/>
             <w:rFonts w:ascii="Times New Roman" w:hAnsi="Times New Roman" w:cs="Times New Roman"/>
+            <w:sz w:val="24"/>
+            <w:szCs w:val="24"/>
           </w:rPr>
           <w:t>https://google.github.io/styleguide/javaguide.html</w:t>
         </w:r>
@@ -4818,33 +5824,42 @@
       <w:r>
         <w:rPr>
           <w:rFonts w:ascii="Times New Roman" w:hAnsi="Times New Roman" w:cs="Times New Roman"/>
+          <w:sz w:val="24"/>
+          <w:szCs w:val="24"/>
         </w:rPr>
         <w:t xml:space="preserve"> </w:t>
       </w:r>
     </w:p>
     <w:p>
       <w:pPr>
-        <w:rPr>
-          <w:rFonts w:ascii="Times New Roman" w:hAnsi="Times New Roman" w:cs="Times New Roman"/>
-        </w:rPr>
-      </w:pPr>
-      <w:r>
-        <w:rPr>
-          <w:rFonts w:ascii="Times New Roman" w:hAnsi="Times New Roman" w:cs="Times New Roman"/>
-        </w:rPr>
-        <w:lastRenderedPageBreak/>
+        <w:spacing w:after="0" w:line="240" w:lineRule="auto"/>
+        <w:rPr>
+          <w:rFonts w:ascii="Times New Roman" w:hAnsi="Times New Roman" w:cs="Times New Roman"/>
+          <w:sz w:val="24"/>
+          <w:szCs w:val="24"/>
+        </w:rPr>
+      </w:pPr>
+      <w:r>
+        <w:rPr>
+          <w:rFonts w:ascii="Times New Roman" w:hAnsi="Times New Roman" w:cs="Times New Roman"/>
+          <w:sz w:val="24"/>
+          <w:szCs w:val="24"/>
+        </w:rPr>
         <w:t>Software code will be tested dynamically, per below test plan.</w:t>
       </w:r>
-    </w:p>
-    <w:p>
-      <w:pPr>
-        <w:rPr>
-          <w:rFonts w:ascii="Times New Roman" w:hAnsi="Times New Roman" w:cs="Times New Roman"/>
-        </w:rPr>
-      </w:pPr>
-      <w:r>
-        <w:rPr>
-          <w:rFonts w:ascii="Times New Roman" w:hAnsi="Times New Roman" w:cs="Times New Roman"/>
+      <w:r>
+        <w:rPr>
+          <w:rFonts w:ascii="Times New Roman" w:hAnsi="Times New Roman" w:cs="Times New Roman"/>
+          <w:sz w:val="24"/>
+          <w:szCs w:val="24"/>
+        </w:rPr>
+        <w:t xml:space="preserve">  </w:t>
+      </w:r>
+      <w:r>
+        <w:rPr>
+          <w:rFonts w:ascii="Times New Roman" w:hAnsi="Times New Roman" w:cs="Times New Roman"/>
+          <w:sz w:val="24"/>
+          <w:szCs w:val="24"/>
         </w:rPr>
         <w:t>Integrity of builds and baselines will be maintained per below configuration management plan.</w:t>
       </w:r>
@@ -4861,18 +5876,21 @@
         <w:pStyle w:val="Heading2"/>
         <w:spacing w:before="0" w:after="120" w:line="240" w:lineRule="auto"/>
       </w:pPr>
-      <w:bookmarkStart w:id="15" w:name="_Toc106479404"/>
-      <w:bookmarkStart w:id="16" w:name="_Toc106724552"/>
-      <w:bookmarkStart w:id="17" w:name="_Hlk106553248"/>
-      <w:r>
-        <w:t xml:space="preserve">4.1 Test </w:t>
-      </w:r>
+      <w:bookmarkStart w:id="14" w:name="_Toc106479404"/>
+      <w:bookmarkStart w:id="15" w:name="_Hlk106553248"/>
+      <w:bookmarkStart w:id="16" w:name="_Toc106772369"/>
+      <w:r>
+        <w:t xml:space="preserve">4.1 </w:t>
+      </w:r>
+      <w:r>
+        <w:t xml:space="preserve">Test </w:t>
+      </w:r>
+      <w:commentRangeStart w:id="17"/>
       <w:commentRangeStart w:id="18"/>
-      <w:commentRangeStart w:id="19"/>
       <w:r>
         <w:t>Plan</w:t>
       </w:r>
-      <w:commentRangeEnd w:id="18"/>
+      <w:commentRangeEnd w:id="17"/>
       <w:r>
         <w:rPr>
           <w:rStyle w:val="CommentReference"/>
@@ -4882,9 +5900,9 @@
           <w:sz w:val="24"/>
           <w:szCs w:val="24"/>
         </w:rPr>
-        <w:commentReference w:id="18"/>
-      </w:r>
-      <w:commentRangeEnd w:id="19"/>
+        <w:commentReference w:id="17"/>
+      </w:r>
+      <w:commentRangeEnd w:id="18"/>
       <w:r>
         <w:rPr>
           <w:rStyle w:val="CommentReference"/>
@@ -4894,26 +5912,16 @@
           <w:sz w:val="24"/>
           <w:szCs w:val="24"/>
         </w:rPr>
-        <w:commentReference w:id="19"/>
-      </w:r>
-      <w:bookmarkEnd w:id="15"/>
+        <w:commentReference w:id="18"/>
+      </w:r>
+      <w:bookmarkEnd w:id="14"/>
       <w:bookmarkEnd w:id="16"/>
-    </w:p>
-    <w:p>
-      <w:pPr>
-        <w:spacing w:after="120" w:line="240" w:lineRule="auto"/>
-        <w:rPr>
-          <w:rFonts w:ascii="Times New Roman" w:hAnsi="Times New Roman" w:cs="Times New Roman"/>
-          <w:sz w:val="24"/>
-          <w:szCs w:val="24"/>
-        </w:rPr>
-      </w:pPr>
     </w:p>
     <w:p>
       <w:pPr>
         <w:pStyle w:val="Heading3"/>
         <w:spacing w:before="0" w:after="120" w:line="240" w:lineRule="auto"/>
-        <w:ind w:left="360" w:firstLine="360"/>
+        <w:ind w:left="720"/>
         <w:rPr>
           <w:rFonts w:ascii="Times New Roman" w:hAnsi="Times New Roman" w:cs="Times New Roman"/>
           <w:b/>
@@ -4921,13 +5929,13 @@
           <w:color w:val="auto"/>
         </w:rPr>
       </w:pPr>
-      <w:bookmarkStart w:id="20" w:name="_Toc456598587"/>
-      <w:bookmarkStart w:id="21" w:name="_Toc456600918"/>
-      <w:bookmarkStart w:id="22" w:name="_Toc494193640"/>
-      <w:bookmarkStart w:id="23" w:name="_Toc185241524"/>
-      <w:bookmarkStart w:id="24" w:name="_Toc106477032"/>
-      <w:bookmarkStart w:id="25" w:name="_Toc106479405"/>
-      <w:bookmarkStart w:id="26" w:name="_Toc106724553"/>
+      <w:bookmarkStart w:id="19" w:name="_Toc456598587"/>
+      <w:bookmarkStart w:id="20" w:name="_Toc456600918"/>
+      <w:bookmarkStart w:id="21" w:name="_Toc494193640"/>
+      <w:bookmarkStart w:id="22" w:name="_Toc185241524"/>
+      <w:bookmarkStart w:id="23" w:name="_Toc106477032"/>
+      <w:bookmarkStart w:id="24" w:name="_Toc106479405"/>
+      <w:bookmarkStart w:id="25" w:name="_Toc106772370"/>
       <w:r>
         <w:rPr>
           <w:rFonts w:ascii="Times New Roman" w:hAnsi="Times New Roman" w:cs="Times New Roman"/>
@@ -4937,9 +5945,9 @@
         </w:rPr>
         <w:t>4.1.1 P</w:t>
       </w:r>
+      <w:bookmarkEnd w:id="19"/>
       <w:bookmarkEnd w:id="20"/>
       <w:bookmarkEnd w:id="21"/>
-      <w:bookmarkEnd w:id="22"/>
       <w:r>
         <w:rPr>
           <w:rFonts w:ascii="Times New Roman" w:hAnsi="Times New Roman" w:cs="Times New Roman"/>
@@ -4949,7 +5957,7 @@
         </w:rPr>
         <w:t xml:space="preserve">urpose </w:t>
       </w:r>
-      <w:bookmarkEnd w:id="23"/>
+      <w:bookmarkEnd w:id="22"/>
       <w:r>
         <w:rPr>
           <w:rFonts w:ascii="Times New Roman" w:hAnsi="Times New Roman" w:cs="Times New Roman"/>
@@ -4959,9 +5967,9 @@
         </w:rPr>
         <w:t>of Test Plan</w:t>
       </w:r>
+      <w:bookmarkEnd w:id="23"/>
       <w:bookmarkEnd w:id="24"/>
       <w:bookmarkEnd w:id="25"/>
-      <w:bookmarkEnd w:id="26"/>
     </w:p>
     <w:p>
       <w:pPr>
@@ -4969,8 +5977,8 @@
         <w:spacing w:before="0"/>
         <w:ind w:left="720"/>
       </w:pPr>
-      <w:bookmarkStart w:id="27" w:name="OLE_LINK1"/>
-      <w:bookmarkStart w:id="28" w:name="OLE_LINK2"/>
+      <w:bookmarkStart w:id="26" w:name="OLE_LINK1"/>
+      <w:bookmarkStart w:id="27" w:name="OLE_LINK2"/>
       <w:r>
         <w:t>This software test plan outlines testing order, goals, and responsibilities in accordance with well-defined project requirements.</w:t>
       </w:r>
@@ -4994,9 +6002,9 @@
           <w:color w:val="auto"/>
         </w:rPr>
       </w:pPr>
-      <w:bookmarkStart w:id="29" w:name="_Toc106477033"/>
-      <w:bookmarkStart w:id="30" w:name="_Toc106479406"/>
-      <w:bookmarkStart w:id="31" w:name="_Toc106724554"/>
+      <w:bookmarkStart w:id="28" w:name="_Toc106477033"/>
+      <w:bookmarkStart w:id="29" w:name="_Toc106479406"/>
+      <w:bookmarkStart w:id="30" w:name="_Toc106772371"/>
       <w:r>
         <w:rPr>
           <w:rFonts w:ascii="Times New Roman" w:hAnsi="Times New Roman" w:cs="Times New Roman"/>
@@ -5006,9 +6014,9 @@
         </w:rPr>
         <w:t>4.1.2 Test Risks</w:t>
       </w:r>
+      <w:bookmarkEnd w:id="28"/>
       <w:bookmarkEnd w:id="29"/>
       <w:bookmarkEnd w:id="30"/>
-      <w:bookmarkEnd w:id="31"/>
     </w:p>
     <w:p>
       <w:pPr>
@@ -5039,9 +6047,9 @@
           <w:color w:val="auto"/>
         </w:rPr>
       </w:pPr>
-      <w:bookmarkStart w:id="32" w:name="_Toc106477034"/>
-      <w:bookmarkStart w:id="33" w:name="_Toc106479407"/>
-      <w:bookmarkStart w:id="34" w:name="_Toc106724555"/>
+      <w:bookmarkStart w:id="31" w:name="_Toc106477034"/>
+      <w:bookmarkStart w:id="32" w:name="_Toc106479407"/>
+      <w:bookmarkStart w:id="33" w:name="_Toc106772372"/>
       <w:r>
         <w:rPr>
           <w:rFonts w:ascii="Times New Roman" w:hAnsi="Times New Roman" w:cs="Times New Roman"/>
@@ -5051,9 +6059,9 @@
         </w:rPr>
         <w:t>4.1.3 Test Methodology</w:t>
       </w:r>
+      <w:bookmarkEnd w:id="31"/>
       <w:bookmarkEnd w:id="32"/>
       <w:bookmarkEnd w:id="33"/>
-      <w:bookmarkEnd w:id="34"/>
     </w:p>
     <w:p>
       <w:pPr>
@@ -5100,9 +6108,9 @@
           <w:color w:val="auto"/>
         </w:rPr>
       </w:pPr>
-      <w:bookmarkStart w:id="35" w:name="_Toc106477035"/>
-      <w:bookmarkStart w:id="36" w:name="_Toc106479408"/>
-      <w:bookmarkStart w:id="37" w:name="_Toc106724556"/>
+      <w:bookmarkStart w:id="34" w:name="_Toc106477035"/>
+      <w:bookmarkStart w:id="35" w:name="_Toc106479408"/>
+      <w:bookmarkStart w:id="36" w:name="_Toc106772373"/>
       <w:r>
         <w:rPr>
           <w:rFonts w:ascii="Times New Roman" w:hAnsi="Times New Roman" w:cs="Times New Roman"/>
@@ -5112,9 +6120,9 @@
         </w:rPr>
         <w:t>4.1.4 Test Deliverables</w:t>
       </w:r>
+      <w:bookmarkEnd w:id="34"/>
       <w:bookmarkEnd w:id="35"/>
       <w:bookmarkEnd w:id="36"/>
-      <w:bookmarkEnd w:id="37"/>
     </w:p>
     <w:p>
       <w:pPr>
@@ -5225,13 +6233,6 @@
     </w:p>
     <w:p>
       <w:pPr>
-        <w:pStyle w:val="BodyText"/>
-        <w:spacing w:before="0"/>
-        <w:ind w:left="1800"/>
-      </w:pPr>
-    </w:p>
-    <w:p>
-      <w:pPr>
         <w:pStyle w:val="Heading3"/>
         <w:spacing w:before="0" w:after="120" w:line="240" w:lineRule="auto"/>
         <w:ind w:left="720"/>
@@ -5242,10 +6243,10 @@
           <w:color w:val="auto"/>
         </w:rPr>
       </w:pPr>
-      <w:bookmarkStart w:id="38" w:name="_Toc185241534"/>
-      <w:bookmarkStart w:id="39" w:name="_Toc106477036"/>
-      <w:bookmarkStart w:id="40" w:name="_Toc106479409"/>
-      <w:bookmarkStart w:id="41" w:name="_Toc106724557"/>
+      <w:bookmarkStart w:id="37" w:name="_Toc185241534"/>
+      <w:bookmarkStart w:id="38" w:name="_Toc106477036"/>
+      <w:bookmarkStart w:id="39" w:name="_Toc106479409"/>
+      <w:bookmarkStart w:id="40" w:name="_Toc106772374"/>
       <w:r>
         <w:rPr>
           <w:rFonts w:ascii="Times New Roman" w:hAnsi="Times New Roman" w:cs="Times New Roman"/>
@@ -5256,10 +6257,10 @@
         <w:lastRenderedPageBreak/>
         <w:t>4.1.5 Test Environment</w:t>
       </w:r>
+      <w:bookmarkEnd w:id="37"/>
       <w:bookmarkEnd w:id="38"/>
       <w:bookmarkEnd w:id="39"/>
       <w:bookmarkEnd w:id="40"/>
-      <w:bookmarkEnd w:id="41"/>
     </w:p>
     <w:p>
       <w:pPr>
@@ -5302,9 +6303,9 @@
         </w:rPr>
         <w:t xml:space="preserve"> integrated development environments (IDEs) on Windows 10 or Windows 11 operating systems.</w:t>
       </w:r>
-      <w:bookmarkStart w:id="42" w:name="_Toc494193648"/>
+      <w:bookmarkStart w:id="41" w:name="_Toc494193648"/>
+      <w:bookmarkEnd w:id="26"/>
       <w:bookmarkEnd w:id="27"/>
-      <w:bookmarkEnd w:id="28"/>
     </w:p>
     <w:p>
       <w:pPr>
@@ -5323,10 +6324,10 @@
           <w:color w:val="auto"/>
         </w:rPr>
       </w:pPr>
-      <w:bookmarkStart w:id="43" w:name="_Toc185241535"/>
-      <w:bookmarkStart w:id="44" w:name="_Toc106477042"/>
-      <w:bookmarkStart w:id="45" w:name="_Toc106479412"/>
-      <w:bookmarkStart w:id="46" w:name="_Toc106724558"/>
+      <w:bookmarkStart w:id="42" w:name="_Toc185241535"/>
+      <w:bookmarkStart w:id="43" w:name="_Toc106477042"/>
+      <w:bookmarkStart w:id="44" w:name="_Toc106479412"/>
+      <w:bookmarkStart w:id="45" w:name="_Toc106772375"/>
       <w:r>
         <w:rPr>
           <w:rFonts w:ascii="Times New Roman" w:hAnsi="Times New Roman" w:cs="Times New Roman"/>
@@ -5372,10 +6373,10 @@
         </w:rPr>
         <w:t xml:space="preserve"> Testing</w:t>
       </w:r>
+      <w:bookmarkEnd w:id="42"/>
       <w:bookmarkEnd w:id="43"/>
       <w:bookmarkEnd w:id="44"/>
       <w:bookmarkEnd w:id="45"/>
-      <w:bookmarkEnd w:id="46"/>
     </w:p>
     <w:p>
       <w:pPr>
@@ -5389,8 +6390,8 @@
           <w:szCs w:val="24"/>
         </w:rPr>
       </w:pPr>
-      <w:bookmarkStart w:id="47" w:name="_Toc185241537"/>
-      <w:bookmarkStart w:id="48" w:name="_Toc106477043"/>
+      <w:bookmarkStart w:id="46" w:name="_Toc185241537"/>
+      <w:bookmarkStart w:id="47" w:name="_Toc106477043"/>
       <w:r>
         <w:rPr>
           <w:rFonts w:ascii="Times New Roman" w:hAnsi="Times New Roman" w:cs="Times New Roman"/>
@@ -5401,8 +6402,8 @@
         </w:rPr>
         <w:t>Items to Test</w:t>
       </w:r>
+      <w:bookmarkEnd w:id="46"/>
       <w:bookmarkEnd w:id="47"/>
-      <w:bookmarkEnd w:id="48"/>
     </w:p>
     <w:p>
       <w:pPr>
@@ -5410,7 +6411,7 @@
         <w:spacing w:before="0"/>
         <w:ind w:left="720"/>
       </w:pPr>
-      <w:bookmarkStart w:id="49" w:name="_Toc185241538"/>
+      <w:bookmarkStart w:id="48" w:name="_Toc185241538"/>
       <w:r>
         <w:t>Items that will be tested include:</w:t>
       </w:r>
@@ -5950,6 +6951,13 @@
     </w:p>
     <w:p>
       <w:pPr>
+        <w:pStyle w:val="BodyText"/>
+        <w:spacing w:before="0"/>
+        <w:ind w:left="2880"/>
+      </w:pPr>
+    </w:p>
+    <w:p>
+      <w:pPr>
         <w:spacing w:after="120" w:line="240" w:lineRule="auto"/>
         <w:ind w:left="720"/>
         <w:rPr>
@@ -5960,9 +6968,9 @@
           <w:szCs w:val="24"/>
         </w:rPr>
       </w:pPr>
-      <w:bookmarkStart w:id="50" w:name="_Toc185241540"/>
-      <w:bookmarkStart w:id="51" w:name="_Toc106477044"/>
-      <w:bookmarkEnd w:id="49"/>
+      <w:bookmarkStart w:id="49" w:name="_Toc185241540"/>
+      <w:bookmarkStart w:id="50" w:name="_Toc106477044"/>
+      <w:bookmarkEnd w:id="48"/>
       <w:r>
         <w:rPr>
           <w:rFonts w:ascii="Times New Roman" w:hAnsi="Times New Roman" w:cs="Times New Roman"/>
@@ -5973,9 +6981,9 @@
         </w:rPr>
         <w:t>Test Pass / Fail Criteria</w:t>
       </w:r>
-      <w:bookmarkStart w:id="52" w:name="_Toc185241541"/>
+      <w:bookmarkStart w:id="51" w:name="_Toc185241541"/>
+      <w:bookmarkEnd w:id="49"/>
       <w:bookmarkEnd w:id="50"/>
-      <w:bookmarkEnd w:id="51"/>
     </w:p>
     <w:p>
       <w:pPr>
@@ -6002,13 +7010,24 @@
         <w:ind w:left="720"/>
         <w:rPr>
           <w:rFonts w:ascii="Times New Roman" w:hAnsi="Times New Roman" w:cs="Times New Roman"/>
+          <w:sz w:val="24"/>
+          <w:szCs w:val="24"/>
+        </w:rPr>
+      </w:pPr>
+    </w:p>
+    <w:p>
+      <w:pPr>
+        <w:spacing w:after="120" w:line="240" w:lineRule="auto"/>
+        <w:ind w:left="720"/>
+        <w:rPr>
+          <w:rFonts w:ascii="Times New Roman" w:hAnsi="Times New Roman" w:cs="Times New Roman"/>
           <w:b/>
           <w:bCs/>
           <w:sz w:val="24"/>
           <w:szCs w:val="24"/>
         </w:rPr>
       </w:pPr>
-      <w:bookmarkStart w:id="53" w:name="_Toc106477045"/>
+      <w:bookmarkStart w:id="52" w:name="_Toc106477045"/>
       <w:r>
         <w:rPr>
           <w:rFonts w:ascii="Times New Roman" w:hAnsi="Times New Roman" w:cs="Times New Roman"/>
@@ -6019,14 +7038,19 @@
         </w:rPr>
         <w:t>Test Entry / Exit Criteria</w:t>
       </w:r>
-      <w:bookmarkStart w:id="54" w:name="_Toc185241543"/>
+      <w:bookmarkStart w:id="53" w:name="_Toc185241543"/>
+      <w:bookmarkEnd w:id="51"/>
       <w:bookmarkEnd w:id="52"/>
-      <w:bookmarkEnd w:id="53"/>
     </w:p>
     <w:p>
       <w:pPr>
         <w:spacing w:after="120" w:line="240" w:lineRule="auto"/>
         <w:ind w:left="720"/>
+        <w:rPr>
+          <w:rFonts w:ascii="Times New Roman" w:hAnsi="Times New Roman" w:cs="Times New Roman"/>
+          <w:sz w:val="24"/>
+          <w:szCs w:val="24"/>
+        </w:rPr>
       </w:pPr>
       <w:r>
         <w:rPr>
@@ -6037,6 +7061,11 @@
         <w:t xml:space="preserve">Given the specifications-based approach to testing, conformance testing will begin at the start of the SDLC and will govern all other forms of testing.  Conformance tests will conclude at the end of the target </w:t>
       </w:r>
       <w:r>
+        <w:rPr>
+          <w:rFonts w:ascii="Times New Roman" w:hAnsi="Times New Roman" w:cs="Times New Roman"/>
+          <w:sz w:val="24"/>
+          <w:szCs w:val="24"/>
+        </w:rPr>
         <w:t>increment</w:t>
       </w:r>
       <w:r>
@@ -6047,7 +7076,7 @@
         </w:rPr>
         <w:t xml:space="preserve"> of the SDLC.</w:t>
       </w:r>
-      <w:bookmarkEnd w:id="54"/>
+      <w:bookmarkEnd w:id="53"/>
     </w:p>
     <w:p>
       <w:pPr>
@@ -6068,10 +7097,10 @@
           <w:color w:val="auto"/>
         </w:rPr>
       </w:pPr>
-      <w:bookmarkStart w:id="55" w:name="_Toc185241575"/>
-      <w:bookmarkStart w:id="56" w:name="_Toc106477054"/>
-      <w:bookmarkStart w:id="57" w:name="_Toc106479415"/>
-      <w:bookmarkStart w:id="58" w:name="_Toc106724559"/>
+      <w:bookmarkStart w:id="54" w:name="_Toc185241575"/>
+      <w:bookmarkStart w:id="55" w:name="_Toc106477054"/>
+      <w:bookmarkStart w:id="56" w:name="_Toc106479415"/>
+      <w:bookmarkStart w:id="57" w:name="_Toc106772376"/>
       <w:r>
         <w:rPr>
           <w:rFonts w:ascii="Times New Roman" w:hAnsi="Times New Roman" w:cs="Times New Roman"/>
@@ -6099,10 +7128,10 @@
         </w:rPr>
         <w:t xml:space="preserve"> Regression Testing</w:t>
       </w:r>
+      <w:bookmarkEnd w:id="54"/>
       <w:bookmarkEnd w:id="55"/>
       <w:bookmarkEnd w:id="56"/>
       <w:bookmarkEnd w:id="57"/>
-      <w:bookmarkEnd w:id="58"/>
     </w:p>
     <w:p>
       <w:pPr>
@@ -6116,8 +7145,8 @@
           <w:szCs w:val="24"/>
         </w:rPr>
       </w:pPr>
-      <w:bookmarkStart w:id="59" w:name="_Toc185241577"/>
-      <w:bookmarkStart w:id="60" w:name="_Toc106477055"/>
+      <w:bookmarkStart w:id="58" w:name="_Toc185241577"/>
+      <w:bookmarkStart w:id="59" w:name="_Toc106477055"/>
       <w:r>
         <w:rPr>
           <w:rFonts w:ascii="Times New Roman" w:hAnsi="Times New Roman" w:cs="Times New Roman"/>
@@ -6128,8 +7157,8 @@
         </w:rPr>
         <w:t>Items to Test</w:t>
       </w:r>
+      <w:bookmarkEnd w:id="58"/>
       <w:bookmarkEnd w:id="59"/>
-      <w:bookmarkEnd w:id="60"/>
     </w:p>
     <w:p>
       <w:pPr>
@@ -6169,6 +7198,13 @@
     </w:p>
     <w:p>
       <w:pPr>
+        <w:pStyle w:val="BodyText"/>
+        <w:spacing w:before="0"/>
+        <w:ind w:left="1440"/>
+      </w:pPr>
+    </w:p>
+    <w:p>
+      <w:pPr>
         <w:spacing w:after="120" w:line="240" w:lineRule="auto"/>
         <w:ind w:left="720"/>
         <w:rPr>
@@ -6179,8 +7215,8 @@
           <w:szCs w:val="24"/>
         </w:rPr>
       </w:pPr>
-      <w:bookmarkStart w:id="61" w:name="_Toc185241580"/>
-      <w:bookmarkStart w:id="62" w:name="_Toc106477056"/>
+      <w:bookmarkStart w:id="60" w:name="_Toc185241580"/>
+      <w:bookmarkStart w:id="61" w:name="_Toc106477056"/>
       <w:r>
         <w:rPr>
           <w:rFonts w:ascii="Times New Roman" w:hAnsi="Times New Roman" w:cs="Times New Roman"/>
@@ -6191,8 +7227,8 @@
         </w:rPr>
         <w:t>Test Pass / Fail Criteria</w:t>
       </w:r>
+      <w:bookmarkEnd w:id="60"/>
       <w:bookmarkEnd w:id="61"/>
-      <w:bookmarkEnd w:id="62"/>
     </w:p>
     <w:p>
       <w:pPr>
@@ -6206,7 +7242,7 @@
           <w:szCs w:val="24"/>
         </w:rPr>
       </w:pPr>
-      <w:bookmarkStart w:id="63" w:name="_Toc185241581"/>
+      <w:bookmarkStart w:id="62" w:name="_Toc185241581"/>
       <w:r>
         <w:rPr>
           <w:i w:val="0"/>
@@ -6221,6 +7257,7 @@
           <w:i w:val="0"/>
           <w:iCs/>
           <w:color w:val="auto"/>
+          <w:szCs w:val="24"/>
         </w:rPr>
         <w:t>increment</w:t>
       </w:r>
@@ -6238,6 +7275,7 @@
           <w:i w:val="0"/>
           <w:iCs/>
           <w:color w:val="auto"/>
+          <w:szCs w:val="24"/>
         </w:rPr>
         <w:t>increment</w:t>
       </w:r>
@@ -6255,6 +7293,7 @@
           <w:i w:val="0"/>
           <w:iCs/>
           <w:color w:val="auto"/>
+          <w:szCs w:val="24"/>
         </w:rPr>
         <w:t>increment</w:t>
       </w:r>
@@ -6272,6 +7311,7 @@
           <w:i w:val="0"/>
           <w:iCs/>
           <w:color w:val="auto"/>
+          <w:szCs w:val="24"/>
         </w:rPr>
         <w:t>increment</w:t>
       </w:r>
@@ -6287,6 +7327,11 @@
     </w:p>
     <w:p>
       <w:pPr>
+        <w:pStyle w:val="BodyText"/>
+      </w:pPr>
+    </w:p>
+    <w:p>
+      <w:pPr>
         <w:spacing w:after="120" w:line="240" w:lineRule="auto"/>
         <w:ind w:left="720"/>
         <w:rPr>
@@ -6297,7 +7342,7 @@
           <w:szCs w:val="24"/>
         </w:rPr>
       </w:pPr>
-      <w:bookmarkStart w:id="64" w:name="_Toc106477057"/>
+      <w:bookmarkStart w:id="63" w:name="_Toc106477057"/>
       <w:r>
         <w:rPr>
           <w:rFonts w:ascii="Times New Roman" w:hAnsi="Times New Roman" w:cs="Times New Roman"/>
@@ -6308,8 +7353,8 @@
         </w:rPr>
         <w:t>Test Entry / Exit Criteria</w:t>
       </w:r>
+      <w:bookmarkEnd w:id="62"/>
       <w:bookmarkEnd w:id="63"/>
-      <w:bookmarkEnd w:id="64"/>
     </w:p>
     <w:p>
       <w:pPr>
@@ -6323,7 +7368,7 @@
           <w:szCs w:val="24"/>
         </w:rPr>
       </w:pPr>
-      <w:bookmarkStart w:id="65" w:name="_Toc185241583"/>
+      <w:bookmarkStart w:id="64" w:name="_Toc185241583"/>
       <w:r>
         <w:rPr>
           <w:i w:val="0"/>
@@ -6338,6 +7383,7 @@
           <w:i w:val="0"/>
           <w:iCs/>
           <w:color w:val="auto"/>
+          <w:szCs w:val="24"/>
         </w:rPr>
         <w:t>increment</w:t>
       </w:r>
@@ -6355,6 +7401,7 @@
           <w:i w:val="0"/>
           <w:iCs/>
           <w:color w:val="auto"/>
+          <w:szCs w:val="24"/>
         </w:rPr>
         <w:t>increment</w:t>
       </w:r>
@@ -6372,6 +7419,7 @@
           <w:i w:val="0"/>
           <w:iCs/>
           <w:color w:val="auto"/>
+          <w:szCs w:val="24"/>
         </w:rPr>
         <w:t>increment</w:t>
       </w:r>
@@ -6389,8 +7437,9 @@
           <w:i w:val="0"/>
           <w:iCs/>
           <w:color w:val="auto"/>
-        </w:rPr>
-        <w:t>incremental</w:t>
+          <w:szCs w:val="24"/>
+        </w:rPr>
+        <w:t xml:space="preserve">incremental </w:t>
       </w:r>
       <w:r>
         <w:rPr>
@@ -6399,7 +7448,7 @@
           <w:color w:val="auto"/>
           <w:szCs w:val="24"/>
         </w:rPr>
-        <w:t xml:space="preserve"> </w:t>
+        <w:t xml:space="preserve">SDLC.  Similarly, the second round of regression testing will begin at the start of the target </w:t>
       </w:r>
       <w:r>
         <w:rPr>
@@ -6408,7 +7457,7 @@
           <w:color w:val="auto"/>
           <w:szCs w:val="24"/>
         </w:rPr>
-        <w:t>S</w:t>
+        <w:t>increment</w:t>
       </w:r>
       <w:r>
         <w:rPr>
@@ -6417,13 +7466,14 @@
           <w:color w:val="auto"/>
           <w:szCs w:val="24"/>
         </w:rPr>
-        <w:t xml:space="preserve">DLC.  Similarly, the second round of regression testing will begin at the start of the target </w:t>
+        <w:t xml:space="preserve"> of delivery and will end prior to target </w:t>
       </w:r>
       <w:r>
         <w:rPr>
           <w:i w:val="0"/>
           <w:iCs/>
           <w:color w:val="auto"/>
+          <w:szCs w:val="24"/>
         </w:rPr>
         <w:t>increment</w:t>
       </w:r>
@@ -6434,26 +7484,9 @@
           <w:color w:val="auto"/>
           <w:szCs w:val="24"/>
         </w:rPr>
-        <w:t xml:space="preserve"> of delivery and will end prior to target </w:t>
-      </w:r>
-      <w:r>
-        <w:rPr>
-          <w:i w:val="0"/>
-          <w:iCs/>
-          <w:color w:val="auto"/>
-        </w:rPr>
-        <w:t>increment</w:t>
-      </w:r>
-      <w:r>
-        <w:rPr>
-          <w:i w:val="0"/>
-          <w:iCs/>
-          <w:color w:val="auto"/>
-          <w:szCs w:val="24"/>
-        </w:rPr>
         <w:t xml:space="preserve"> delivery.  All regression testing ends prior to final unit, functionality, and conformance testing.</w:t>
       </w:r>
-      <w:bookmarkEnd w:id="65"/>
+      <w:bookmarkEnd w:id="64"/>
     </w:p>
     <w:p>
       <w:pPr>
@@ -6463,6 +7496,24 @@
     </w:p>
     <w:p>
       <w:pPr>
+        <w:pStyle w:val="BodyText"/>
+        <w:spacing w:before="0"/>
+      </w:pPr>
+    </w:p>
+    <w:p>
+      <w:pPr>
+        <w:pStyle w:val="BodyText"/>
+        <w:spacing w:before="0"/>
+      </w:pPr>
+    </w:p>
+    <w:p>
+      <w:pPr>
+        <w:pStyle w:val="BodyText"/>
+        <w:spacing w:before="0"/>
+      </w:pPr>
+    </w:p>
+    <w:p>
+      <w:pPr>
         <w:spacing w:after="120" w:line="240" w:lineRule="auto"/>
         <w:ind w:left="720"/>
         <w:rPr>
@@ -6473,8 +7524,8 @@
           <w:szCs w:val="24"/>
         </w:rPr>
       </w:pPr>
-      <w:bookmarkStart w:id="66" w:name="_Toc185241595"/>
-      <w:bookmarkStart w:id="67" w:name="_Toc106477058"/>
+      <w:bookmarkStart w:id="65" w:name="_Toc185241595"/>
+      <w:bookmarkStart w:id="66" w:name="_Toc106477058"/>
       <w:r>
         <w:rPr>
           <w:rFonts w:ascii="Times New Roman" w:hAnsi="Times New Roman" w:cs="Times New Roman"/>
@@ -6483,6 +7534,7 @@
           <w:sz w:val="24"/>
           <w:szCs w:val="24"/>
         </w:rPr>
+        <w:lastRenderedPageBreak/>
         <w:t>4.1.</w:t>
       </w:r>
       <w:r>
@@ -6505,8 +7557,8 @@
         </w:rPr>
         <w:t xml:space="preserve"> System </w:t>
       </w:r>
+      <w:commentRangeStart w:id="67"/>
       <w:commentRangeStart w:id="68"/>
-      <w:commentRangeStart w:id="69"/>
       <w:r>
         <w:rPr>
           <w:rFonts w:ascii="Times New Roman" w:hAnsi="Times New Roman" w:cs="Times New Roman"/>
@@ -6517,21 +7569,27 @@
         </w:rPr>
         <w:t>Testing</w:t>
       </w:r>
+      <w:bookmarkEnd w:id="65"/>
       <w:bookmarkEnd w:id="66"/>
-      <w:bookmarkEnd w:id="67"/>
+      <w:commentRangeEnd w:id="67"/>
+      <w:r>
+        <w:rPr>
+          <w:rStyle w:val="CommentReference"/>
+          <w:rFonts w:ascii="Times New Roman" w:hAnsi="Times New Roman" w:cs="Times New Roman"/>
+          <w:sz w:val="24"/>
+          <w:szCs w:val="24"/>
+        </w:rPr>
+        <w:commentReference w:id="67"/>
+      </w:r>
       <w:commentRangeEnd w:id="68"/>
       <w:r>
         <w:rPr>
           <w:rStyle w:val="CommentReference"/>
+          <w:rFonts w:ascii="Times New Roman" w:hAnsi="Times New Roman" w:cs="Times New Roman"/>
+          <w:sz w:val="24"/>
+          <w:szCs w:val="24"/>
         </w:rPr>
         <w:commentReference w:id="68"/>
-      </w:r>
-      <w:commentRangeEnd w:id="69"/>
-      <w:r>
-        <w:rPr>
-          <w:rStyle w:val="CommentReference"/>
-        </w:rPr>
-        <w:commentReference w:id="69"/>
       </w:r>
     </w:p>
     <w:p>
@@ -6546,9 +7604,9 @@
           <w:szCs w:val="24"/>
         </w:rPr>
       </w:pPr>
-      <w:bookmarkStart w:id="70" w:name="_Toc185241597"/>
-      <w:bookmarkStart w:id="71" w:name="_Toc106477059"/>
-      <w:bookmarkStart w:id="72" w:name="_Toc106479416"/>
+      <w:bookmarkStart w:id="69" w:name="_Toc185241597"/>
+      <w:bookmarkStart w:id="70" w:name="_Toc106477059"/>
+      <w:bookmarkStart w:id="71" w:name="_Toc106479416"/>
       <w:r>
         <w:rPr>
           <w:rFonts w:ascii="Times New Roman" w:hAnsi="Times New Roman" w:cs="Times New Roman"/>
@@ -6559,9 +7617,9 @@
         </w:rPr>
         <w:t>Items to Test</w:t>
       </w:r>
+      <w:bookmarkEnd w:id="69"/>
       <w:bookmarkEnd w:id="70"/>
       <w:bookmarkEnd w:id="71"/>
-      <w:bookmarkEnd w:id="72"/>
     </w:p>
     <w:p>
       <w:pPr>
@@ -6589,6 +7647,13 @@
     </w:p>
     <w:p>
       <w:pPr>
+        <w:pStyle w:val="BodyText"/>
+        <w:spacing w:before="0"/>
+        <w:ind w:left="1440"/>
+      </w:pPr>
+    </w:p>
+    <w:p>
+      <w:pPr>
         <w:spacing w:after="120" w:line="240" w:lineRule="auto"/>
         <w:ind w:left="720"/>
         <w:rPr>
@@ -6599,8 +7664,8 @@
           <w:szCs w:val="24"/>
         </w:rPr>
       </w:pPr>
-      <w:bookmarkStart w:id="73" w:name="_Toc185241600"/>
-      <w:bookmarkStart w:id="74" w:name="_Toc106477060"/>
+      <w:bookmarkStart w:id="72" w:name="_Toc185241600"/>
+      <w:bookmarkStart w:id="73" w:name="_Toc106477060"/>
       <w:r>
         <w:rPr>
           <w:rFonts w:ascii="Times New Roman" w:hAnsi="Times New Roman" w:cs="Times New Roman"/>
@@ -6611,8 +7676,8 @@
         </w:rPr>
         <w:t>Test Pass / Fail Criteria</w:t>
       </w:r>
+      <w:bookmarkEnd w:id="72"/>
       <w:bookmarkEnd w:id="73"/>
-      <w:bookmarkEnd w:id="74"/>
     </w:p>
     <w:p>
       <w:pPr>
@@ -6626,7 +7691,7 @@
           <w:szCs w:val="24"/>
         </w:rPr>
       </w:pPr>
-      <w:bookmarkStart w:id="75" w:name="_Toc185241601"/>
+      <w:bookmarkStart w:id="74" w:name="_Toc185241601"/>
       <w:r>
         <w:rPr>
           <w:i w:val="0"/>
@@ -6634,7 +7699,7 @@
           <w:color w:val="auto"/>
           <w:szCs w:val="24"/>
         </w:rPr>
-        <w:t xml:space="preserve">System </w:t>
+        <w:t xml:space="preserve">System tests will pass if </w:t>
       </w:r>
       <w:r>
         <w:rPr>
@@ -6643,7 +7708,7 @@
           <w:color w:val="auto"/>
           <w:szCs w:val="24"/>
         </w:rPr>
-        <w:t xml:space="preserve">tests will pass if </w:t>
+        <w:t xml:space="preserve">all </w:t>
       </w:r>
       <w:r>
         <w:rPr>
@@ -6652,7 +7717,7 @@
           <w:color w:val="auto"/>
           <w:szCs w:val="24"/>
         </w:rPr>
-        <w:t xml:space="preserve">all </w:t>
+        <w:t xml:space="preserve">system functionality </w:t>
       </w:r>
       <w:r>
         <w:rPr>
@@ -6661,7 +7726,7 @@
           <w:color w:val="auto"/>
           <w:szCs w:val="24"/>
         </w:rPr>
-        <w:t xml:space="preserve">system functionality </w:t>
+        <w:t>behave</w:t>
       </w:r>
       <w:r>
         <w:rPr>
@@ -6670,7 +7735,7 @@
           <w:color w:val="auto"/>
           <w:szCs w:val="24"/>
         </w:rPr>
-        <w:t>behave</w:t>
+        <w:t>s</w:t>
       </w:r>
       <w:r>
         <w:rPr>
@@ -6679,59 +7744,59 @@
           <w:color w:val="auto"/>
           <w:szCs w:val="24"/>
         </w:rPr>
-        <w:t>s</w:t>
-      </w:r>
-      <w:r>
+        <w:t xml:space="preserve"> as expected.</w:t>
+      </w:r>
+    </w:p>
+    <w:p>
+      <w:pPr>
+        <w:spacing w:after="120" w:line="240" w:lineRule="auto"/>
+        <w:ind w:left="720"/>
+        <w:rPr>
+          <w:rFonts w:ascii="Times New Roman" w:hAnsi="Times New Roman" w:cs="Times New Roman"/>
+          <w:b/>
+          <w:bCs/>
+          <w:iCs/>
+          <w:sz w:val="24"/>
+          <w:szCs w:val="24"/>
+        </w:rPr>
+      </w:pPr>
+      <w:bookmarkStart w:id="75" w:name="_Toc106477061"/>
+      <w:r>
+        <w:rPr>
+          <w:rFonts w:ascii="Times New Roman" w:hAnsi="Times New Roman" w:cs="Times New Roman"/>
+          <w:b/>
+          <w:bCs/>
+          <w:iCs/>
+          <w:sz w:val="24"/>
+          <w:szCs w:val="24"/>
+        </w:rPr>
+        <w:t>Test Entry / Exit Criteria</w:t>
+      </w:r>
+      <w:bookmarkEnd w:id="74"/>
+      <w:bookmarkEnd w:id="75"/>
+    </w:p>
+    <w:p>
+      <w:pPr>
+        <w:pStyle w:val="InfoBlue"/>
+        <w:spacing w:line="240" w:lineRule="auto"/>
+        <w:ind w:left="720"/>
         <w:rPr>
           <w:i w:val="0"/>
           <w:iCs/>
           <w:color w:val="auto"/>
           <w:szCs w:val="24"/>
         </w:rPr>
-        <w:t xml:space="preserve"> as expected.</w:t>
-      </w:r>
-    </w:p>
-    <w:p>
-      <w:pPr>
-        <w:spacing w:after="120" w:line="240" w:lineRule="auto"/>
-        <w:ind w:left="720"/>
-        <w:rPr>
-          <w:rFonts w:ascii="Times New Roman" w:hAnsi="Times New Roman" w:cs="Times New Roman"/>
-          <w:b/>
-          <w:bCs/>
-          <w:iCs/>
-          <w:sz w:val="24"/>
-          <w:szCs w:val="24"/>
-        </w:rPr>
-      </w:pPr>
-      <w:bookmarkStart w:id="76" w:name="_Toc106477061"/>
-      <w:r>
-        <w:rPr>
-          <w:rFonts w:ascii="Times New Roman" w:hAnsi="Times New Roman" w:cs="Times New Roman"/>
-          <w:b/>
-          <w:bCs/>
-          <w:iCs/>
-          <w:sz w:val="24"/>
-          <w:szCs w:val="24"/>
-        </w:rPr>
-        <w:t>Test Entry / Exit Criteria</w:t>
-      </w:r>
-      <w:bookmarkEnd w:id="75"/>
-      <w:bookmarkEnd w:id="76"/>
-    </w:p>
-    <w:p>
-      <w:pPr>
-        <w:pStyle w:val="InfoBlue"/>
-        <w:spacing w:line="240" w:lineRule="auto"/>
-        <w:ind w:left="720"/>
+      </w:pPr>
+      <w:bookmarkStart w:id="76" w:name="_Toc185241603"/>
+      <w:r>
         <w:rPr>
           <w:i w:val="0"/>
           <w:iCs/>
           <w:color w:val="auto"/>
           <w:szCs w:val="24"/>
         </w:rPr>
-      </w:pPr>
-      <w:bookmarkStart w:id="77" w:name="_Toc185241603"/>
+        <w:t xml:space="preserve">System testing will begin during the minimal </w:t>
+      </w:r>
       <w:r>
         <w:rPr>
           <w:i w:val="0"/>
@@ -6739,16 +7804,16 @@
           <w:color w:val="auto"/>
           <w:szCs w:val="24"/>
         </w:rPr>
-        <w:lastRenderedPageBreak/>
-        <w:t xml:space="preserve">System testing will begin during the minimal </w:t>
+        <w:t>increment</w:t>
       </w:r>
       <w:r>
         <w:rPr>
           <w:i w:val="0"/>
           <w:iCs/>
           <w:color w:val="auto"/>
-        </w:rPr>
-        <w:t>increment</w:t>
+          <w:szCs w:val="24"/>
+        </w:rPr>
+        <w:t xml:space="preserve"> of delivery and will end in the target </w:t>
       </w:r>
       <w:r>
         <w:rPr>
@@ -6757,26 +7822,18 @@
           <w:color w:val="auto"/>
           <w:szCs w:val="24"/>
         </w:rPr>
-        <w:t xml:space="preserve"> of delivery and will end in the target </w:t>
+        <w:t>increment</w:t>
       </w:r>
       <w:r>
         <w:rPr>
           <w:i w:val="0"/>
           <w:iCs/>
           <w:color w:val="auto"/>
-        </w:rPr>
-        <w:t>increment</w:t>
-      </w:r>
-      <w:r>
-        <w:rPr>
-          <w:i w:val="0"/>
-          <w:iCs/>
-          <w:color w:val="auto"/>
           <w:szCs w:val="24"/>
         </w:rPr>
         <w:t xml:space="preserve"> before the final conformance testing.</w:t>
       </w:r>
-      <w:bookmarkEnd w:id="77"/>
+      <w:bookmarkEnd w:id="76"/>
     </w:p>
     <w:p>
       <w:pPr>
@@ -6796,10 +7853,10 @@
           <w:color w:val="auto"/>
         </w:rPr>
       </w:pPr>
-      <w:bookmarkStart w:id="78" w:name="_Toc185241605"/>
-      <w:bookmarkStart w:id="79" w:name="_Toc106477062"/>
-      <w:bookmarkStart w:id="80" w:name="_Toc106479417"/>
-      <w:bookmarkStart w:id="81" w:name="_Toc106724560"/>
+      <w:bookmarkStart w:id="77" w:name="_Toc185241605"/>
+      <w:bookmarkStart w:id="78" w:name="_Toc106477062"/>
+      <w:bookmarkStart w:id="79" w:name="_Toc106479417"/>
+      <w:bookmarkStart w:id="80" w:name="_Toc106772377"/>
       <w:r>
         <w:rPr>
           <w:rFonts w:ascii="Times New Roman" w:hAnsi="Times New Roman" w:cs="Times New Roman"/>
@@ -6827,8 +7884,8 @@
         </w:rPr>
         <w:t xml:space="preserve"> Unit </w:t>
       </w:r>
+      <w:commentRangeStart w:id="81"/>
       <w:commentRangeStart w:id="82"/>
-      <w:commentRangeStart w:id="83"/>
       <w:r>
         <w:rPr>
           <w:rFonts w:ascii="Times New Roman" w:hAnsi="Times New Roman" w:cs="Times New Roman"/>
@@ -6838,28 +7895,32 @@
         </w:rPr>
         <w:t>Testing</w:t>
       </w:r>
+      <w:bookmarkEnd w:id="77"/>
       <w:bookmarkEnd w:id="78"/>
       <w:bookmarkEnd w:id="79"/>
+      <w:commentRangeEnd w:id="81"/>
+      <w:r>
+        <w:rPr>
+          <w:rStyle w:val="CommentReference"/>
+          <w:rFonts w:ascii="Times New Roman" w:eastAsiaTheme="minorHAnsi" w:hAnsi="Times New Roman" w:cs="Times New Roman"/>
+          <w:color w:val="auto"/>
+          <w:sz w:val="24"/>
+          <w:szCs w:val="24"/>
+        </w:rPr>
+        <w:commentReference w:id="81"/>
+      </w:r>
+      <w:commentRangeEnd w:id="82"/>
+      <w:r>
+        <w:rPr>
+          <w:rStyle w:val="CommentReference"/>
+          <w:rFonts w:ascii="Times New Roman" w:eastAsiaTheme="minorHAnsi" w:hAnsi="Times New Roman" w:cs="Times New Roman"/>
+          <w:color w:val="auto"/>
+          <w:sz w:val="24"/>
+          <w:szCs w:val="24"/>
+        </w:rPr>
+        <w:commentReference w:id="82"/>
+      </w:r>
       <w:bookmarkEnd w:id="80"/>
-      <w:commentRangeEnd w:id="82"/>
-      <w:r>
-        <w:rPr>
-          <w:rStyle w:val="CommentReference"/>
-          <w:rFonts w:asciiTheme="minorHAnsi" w:eastAsiaTheme="minorHAnsi" w:hAnsiTheme="minorHAnsi" w:cstheme="minorBidi"/>
-          <w:color w:val="auto"/>
-        </w:rPr>
-        <w:commentReference w:id="82"/>
-      </w:r>
-      <w:commentRangeEnd w:id="83"/>
-      <w:r>
-        <w:rPr>
-          <w:rStyle w:val="CommentReference"/>
-          <w:rFonts w:asciiTheme="minorHAnsi" w:eastAsiaTheme="minorHAnsi" w:hAnsiTheme="minorHAnsi" w:cstheme="minorBidi"/>
-          <w:color w:val="auto"/>
-        </w:rPr>
-        <w:commentReference w:id="83"/>
-      </w:r>
-      <w:bookmarkEnd w:id="81"/>
     </w:p>
     <w:p>
       <w:pPr>
@@ -6869,10 +7930,12 @@
           <w:rFonts w:ascii="Times New Roman" w:hAnsi="Times New Roman" w:cs="Times New Roman"/>
           <w:b/>
           <w:bCs/>
-        </w:rPr>
-      </w:pPr>
-      <w:bookmarkStart w:id="84" w:name="_Toc185241607"/>
-      <w:bookmarkStart w:id="85" w:name="_Toc106477063"/>
+          <w:sz w:val="24"/>
+          <w:szCs w:val="24"/>
+        </w:rPr>
+      </w:pPr>
+      <w:bookmarkStart w:id="83" w:name="_Toc185241607"/>
+      <w:bookmarkStart w:id="84" w:name="_Toc106477063"/>
       <w:r>
         <w:rPr>
           <w:rFonts w:ascii="Times New Roman" w:hAnsi="Times New Roman" w:cs="Times New Roman"/>
@@ -6883,8 +7946,8 @@
         </w:rPr>
         <w:t>Items to Test</w:t>
       </w:r>
+      <w:bookmarkEnd w:id="83"/>
       <w:bookmarkEnd w:id="84"/>
-      <w:bookmarkEnd w:id="85"/>
     </w:p>
     <w:p>
       <w:pPr>
@@ -6912,6 +7975,12 @@
     </w:p>
     <w:p>
       <w:pPr>
+        <w:pStyle w:val="BodyText"/>
+        <w:spacing w:before="0"/>
+      </w:pPr>
+    </w:p>
+    <w:p>
+      <w:pPr>
         <w:spacing w:after="120" w:line="240" w:lineRule="auto"/>
         <w:ind w:left="720"/>
         <w:rPr>
@@ -6922,8 +7991,8 @@
           <w:szCs w:val="24"/>
         </w:rPr>
       </w:pPr>
-      <w:bookmarkStart w:id="86" w:name="_Toc185241610"/>
-      <w:bookmarkStart w:id="87" w:name="_Toc106477064"/>
+      <w:bookmarkStart w:id="85" w:name="_Toc185241610"/>
+      <w:bookmarkStart w:id="86" w:name="_Toc106477064"/>
       <w:r>
         <w:rPr>
           <w:rFonts w:ascii="Times New Roman" w:hAnsi="Times New Roman" w:cs="Times New Roman"/>
@@ -6934,8 +8003,8 @@
         </w:rPr>
         <w:t>Test Pass / Fail Criteria</w:t>
       </w:r>
+      <w:bookmarkEnd w:id="85"/>
       <w:bookmarkEnd w:id="86"/>
-      <w:bookmarkEnd w:id="87"/>
     </w:p>
     <w:p>
       <w:pPr>
@@ -6949,7 +8018,7 @@
           <w:szCs w:val="24"/>
         </w:rPr>
       </w:pPr>
-      <w:bookmarkStart w:id="88" w:name="_Toc185241611"/>
+      <w:bookmarkStart w:id="87" w:name="_Toc185241611"/>
       <w:r>
         <w:rPr>
           <w:i w:val="0"/>
@@ -6962,6 +8031,11 @@
     </w:p>
     <w:p>
       <w:pPr>
+        <w:pStyle w:val="BodyText"/>
+      </w:pPr>
+    </w:p>
+    <w:p>
+      <w:pPr>
         <w:spacing w:after="120" w:line="240" w:lineRule="auto"/>
         <w:ind w:left="720"/>
         <w:rPr>
@@ -6972,7 +8046,7 @@
           <w:szCs w:val="24"/>
         </w:rPr>
       </w:pPr>
-      <w:bookmarkStart w:id="89" w:name="_Toc106477065"/>
+      <w:bookmarkStart w:id="88" w:name="_Toc106477065"/>
       <w:r>
         <w:rPr>
           <w:rFonts w:ascii="Times New Roman" w:hAnsi="Times New Roman" w:cs="Times New Roman"/>
@@ -6983,57 +8057,77 @@
         </w:rPr>
         <w:t>Test Entry / Exit Criteria</w:t>
       </w:r>
-      <w:bookmarkStart w:id="90" w:name="_Toc185241613"/>
+      <w:bookmarkStart w:id="89" w:name="_Toc185241613"/>
+      <w:bookmarkEnd w:id="87"/>
       <w:bookmarkEnd w:id="88"/>
-      <w:bookmarkEnd w:id="89"/>
     </w:p>
     <w:p>
       <w:pPr>
         <w:spacing w:after="120" w:line="240" w:lineRule="auto"/>
         <w:ind w:left="720"/>
         <w:rPr>
+          <w:rFonts w:ascii="Times New Roman" w:hAnsi="Times New Roman" w:cs="Times New Roman"/>
           <w:iCs/>
-          <w:szCs w:val="24"/>
-        </w:rPr>
-      </w:pPr>
-      <w:r>
-        <w:rPr>
+          <w:sz w:val="24"/>
+          <w:szCs w:val="24"/>
+        </w:rPr>
+      </w:pPr>
+      <w:r>
+        <w:rPr>
+          <w:rFonts w:ascii="Times New Roman" w:hAnsi="Times New Roman" w:cs="Times New Roman"/>
           <w:iCs/>
+          <w:sz w:val="24"/>
           <w:szCs w:val="24"/>
         </w:rPr>
         <w:t xml:space="preserve">Unit testing will begin at the start of the </w:t>
       </w:r>
       <w:r>
+        <w:rPr>
+          <w:rFonts w:ascii="Times New Roman" w:hAnsi="Times New Roman" w:cs="Times New Roman"/>
+          <w:sz w:val="24"/>
+          <w:szCs w:val="24"/>
+        </w:rPr>
         <w:t>incremental</w:t>
       </w:r>
       <w:r>
         <w:rPr>
+          <w:rFonts w:ascii="Times New Roman" w:hAnsi="Times New Roman" w:cs="Times New Roman"/>
           <w:iCs/>
+          <w:sz w:val="24"/>
           <w:szCs w:val="24"/>
         </w:rPr>
         <w:t xml:space="preserve"> </w:t>
       </w:r>
       <w:r>
         <w:rPr>
+          <w:rFonts w:ascii="Times New Roman" w:hAnsi="Times New Roman" w:cs="Times New Roman"/>
           <w:iCs/>
+          <w:sz w:val="24"/>
           <w:szCs w:val="24"/>
         </w:rPr>
         <w:t xml:space="preserve">SDLC and end in tandem with final conformance testing at the end of the target </w:t>
       </w:r>
       <w:r>
+        <w:rPr>
+          <w:rFonts w:ascii="Times New Roman" w:hAnsi="Times New Roman" w:cs="Times New Roman"/>
+          <w:sz w:val="24"/>
+          <w:szCs w:val="24"/>
+        </w:rPr>
         <w:t>increment</w:t>
       </w:r>
       <w:r>
         <w:rPr>
+          <w:rFonts w:ascii="Times New Roman" w:hAnsi="Times New Roman" w:cs="Times New Roman"/>
           <w:iCs/>
+          <w:sz w:val="24"/>
           <w:szCs w:val="24"/>
         </w:rPr>
         <w:t>.</w:t>
       </w:r>
-      <w:bookmarkEnd w:id="42"/>
-      <w:bookmarkEnd w:id="90"/>
-    </w:p>
-    <w:bookmarkEnd w:id="17"/>
+      <w:bookmarkEnd w:id="41"/>
+      <w:bookmarkEnd w:id="89"/>
+    </w:p>
+    <w:bookmarkEnd w:id="15"/>
     <w:p>
       <w:pPr>
         <w:spacing w:after="120" w:line="240" w:lineRule="auto"/>
@@ -7050,8 +8144,9 @@
     <w:p>
       <w:pPr>
         <w:pStyle w:val="Heading2"/>
-      </w:pPr>
-      <w:bookmarkStart w:id="91" w:name="_Toc106724561"/>
+        <w:spacing w:before="0" w:after="240"/>
+      </w:pPr>
+      <w:bookmarkStart w:id="90" w:name="_Toc106772378"/>
       <w:r>
         <w:t>4</w:t>
       </w:r>
@@ -7061,82 +8156,78 @@
       <w:r>
         <w:t xml:space="preserve">Configuration Management </w:t>
       </w:r>
+      <w:commentRangeStart w:id="91"/>
       <w:commentRangeStart w:id="92"/>
-      <w:commentRangeStart w:id="93"/>
       <w:r>
         <w:t>Plan</w:t>
       </w:r>
-      <w:commentRangeEnd w:id="92"/>
+      <w:commentRangeEnd w:id="91"/>
       <w:r>
         <w:rPr>
           <w:rStyle w:val="CommentReference"/>
-          <w:rFonts w:asciiTheme="minorHAnsi" w:eastAsiaTheme="minorHAnsi" w:hAnsiTheme="minorHAnsi" w:cstheme="minorBidi"/>
+          <w:rFonts w:eastAsiaTheme="minorHAnsi"/>
           <w:b w:val="0"/>
           <w:bCs w:val="0"/>
-        </w:rPr>
-        <w:commentReference w:id="92"/>
-      </w:r>
-      <w:bookmarkEnd w:id="91"/>
-      <w:commentRangeEnd w:id="93"/>
+          <w:sz w:val="24"/>
+          <w:szCs w:val="24"/>
+        </w:rPr>
+        <w:commentReference w:id="91"/>
+      </w:r>
+      <w:commentRangeEnd w:id="92"/>
       <w:r>
         <w:rPr>
           <w:rStyle w:val="CommentReference"/>
-          <w:rFonts w:asciiTheme="minorHAnsi" w:eastAsiaTheme="minorHAnsi" w:hAnsiTheme="minorHAnsi" w:cstheme="minorBidi"/>
+          <w:rFonts w:eastAsiaTheme="minorHAnsi"/>
           <w:b w:val="0"/>
           <w:bCs w:val="0"/>
-        </w:rPr>
-        <w:commentReference w:id="93"/>
-      </w:r>
-    </w:p>
-    <w:p>
-      <w:pPr>
+          <w:sz w:val="24"/>
+          <w:szCs w:val="24"/>
+        </w:rPr>
+        <w:commentReference w:id="92"/>
+      </w:r>
+      <w:bookmarkEnd w:id="90"/>
+    </w:p>
+    <w:p>
+      <w:pPr>
+        <w:pStyle w:val="Heading3"/>
+        <w:spacing w:before="0" w:after="240"/>
         <w:ind w:left="720"/>
-        <w:rPr>
-          <w:rFonts w:ascii="Times New Roman" w:hAnsi="Times New Roman" w:cs="Times New Roman"/>
-          <w:sz w:val="24"/>
-          <w:szCs w:val="24"/>
-        </w:rPr>
-      </w:pPr>
-      <w:r>
         <w:rPr>
           <w:rFonts w:ascii="Times New Roman" w:hAnsi="Times New Roman" w:cs="Times New Roman"/>
           <w:b/>
           <w:bCs/>
-          <w:sz w:val="24"/>
-          <w:szCs w:val="24"/>
-        </w:rPr>
-        <w:t>4.2.1 Introduction</w:t>
-      </w:r>
-    </w:p>
-    <w:p>
-      <w:pPr>
-        <w:ind w:left="720"/>
-        <w:rPr>
-          <w:rFonts w:ascii="Times New Roman" w:hAnsi="Times New Roman" w:cs="Times New Roman"/>
-          <w:sz w:val="24"/>
-          <w:szCs w:val="24"/>
-        </w:rPr>
-      </w:pPr>
-      <w:r>
-        <w:rPr>
-          <w:rFonts w:ascii="Times New Roman" w:hAnsi="Times New Roman" w:cs="Times New Roman"/>
-          <w:sz w:val="24"/>
-          <w:szCs w:val="24"/>
-        </w:rPr>
-        <w:t>While the project is in development, we will be making changes to our code base. This SCMP is developed so that we can better identify changes, control the changes, and make sure the plan is implemented correctly while making sure we report the changes to others. As a team, we have agreed to utilize GitHub as our main repository store.</w:t>
-      </w:r>
-    </w:p>
-    <w:p>
-      <w:pPr>
-        <w:ind w:left="720"/>
+          <w:color w:val="auto"/>
+        </w:rPr>
+      </w:pPr>
+      <w:bookmarkStart w:id="93" w:name="_Toc106772379"/>
+      <w:r>
         <w:rPr>
           <w:rFonts w:ascii="Times New Roman" w:hAnsi="Times New Roman" w:cs="Times New Roman"/>
           <w:b/>
           <w:bCs/>
-          <w:sz w:val="24"/>
-          <w:szCs w:val="24"/>
-        </w:rPr>
-      </w:pPr>
+          <w:color w:val="auto"/>
+        </w:rPr>
+        <w:t>4.2.1 Introduction</w:t>
+      </w:r>
+      <w:bookmarkEnd w:id="93"/>
+    </w:p>
+    <w:p>
+      <w:pPr>
+        <w:ind w:left="720"/>
+        <w:rPr>
+          <w:rFonts w:ascii="Times New Roman" w:hAnsi="Times New Roman" w:cs="Times New Roman"/>
+          <w:sz w:val="24"/>
+          <w:szCs w:val="24"/>
+        </w:rPr>
+      </w:pPr>
+      <w:r>
+        <w:rPr>
+          <w:rFonts w:ascii="Times New Roman" w:hAnsi="Times New Roman" w:cs="Times New Roman"/>
+          <w:sz w:val="24"/>
+          <w:szCs w:val="24"/>
+        </w:rPr>
+        <w:t>While the project is in development, we will be making changes to our code base. This SCMP is developed so that we can better identify changes, control the changes, and make sure the plan is implemented correctly while making sure we report the changes to others. As a team, we have agreed to utilize GitHub as our main repository store.</w:t>
+      </w:r>
     </w:p>
     <w:p>
       <w:pPr>
@@ -7149,16 +8240,31 @@
           <w:szCs w:val="24"/>
         </w:rPr>
       </w:pPr>
-      <w:r>
+    </w:p>
+    <w:p>
+      <w:pPr>
+        <w:pStyle w:val="Heading3"/>
+        <w:spacing w:before="0" w:after="240"/>
+        <w:ind w:left="720"/>
         <w:rPr>
           <w:rFonts w:ascii="Times New Roman" w:hAnsi="Times New Roman" w:cs="Times New Roman"/>
           <w:b/>
           <w:bCs/>
-          <w:sz w:val="24"/>
-          <w:szCs w:val="24"/>
-        </w:rPr>
+          <w:color w:val="auto"/>
+        </w:rPr>
+      </w:pPr>
+      <w:bookmarkStart w:id="94" w:name="_Toc106772380"/>
+      <w:r>
+        <w:rPr>
+          <w:rFonts w:ascii="Times New Roman" w:hAnsi="Times New Roman" w:cs="Times New Roman"/>
+          <w:b/>
+          <w:bCs/>
+          <w:color w:val="auto"/>
+        </w:rPr>
+        <w:lastRenderedPageBreak/>
         <w:t>4.2.2 Scope</w:t>
       </w:r>
+      <w:bookmarkEnd w:id="94"/>
     </w:p>
     <w:p>
       <w:pPr>
@@ -7359,26 +8465,37 @@
     </w:p>
     <w:p>
       <w:pPr>
+        <w:spacing w:line="256" w:lineRule="auto"/>
+        <w:rPr>
+          <w:rFonts w:ascii="Times New Roman" w:hAnsi="Times New Roman" w:cs="Times New Roman"/>
+          <w:sz w:val="24"/>
+          <w:szCs w:val="24"/>
+        </w:rPr>
+      </w:pPr>
+    </w:p>
+    <w:p>
+      <w:pPr>
+        <w:pStyle w:val="Heading3"/>
+        <w:spacing w:before="0" w:after="240"/>
         <w:ind w:left="720"/>
         <w:rPr>
           <w:rFonts w:ascii="Times New Roman" w:hAnsi="Times New Roman" w:cs="Times New Roman"/>
           <w:b/>
           <w:bCs/>
-          <w:sz w:val="24"/>
-          <w:szCs w:val="24"/>
-        </w:rPr>
-      </w:pPr>
+          <w:color w:val="auto"/>
+        </w:rPr>
+      </w:pPr>
+      <w:bookmarkStart w:id="95" w:name="_Toc106772381"/>
       <w:r>
         <w:rPr>
           <w:rFonts w:ascii="Times New Roman" w:hAnsi="Times New Roman" w:cs="Times New Roman"/>
           <w:b/>
           <w:bCs/>
-          <w:sz w:val="24"/>
-          <w:szCs w:val="24"/>
-        </w:rPr>
-        <w:lastRenderedPageBreak/>
+          <w:color w:val="auto"/>
+        </w:rPr>
         <w:t>4.2.3 Configuration Identification</w:t>
       </w:r>
+      <w:bookmarkEnd w:id="95"/>
     </w:p>
     <w:p>
       <w:pPr>
@@ -7425,22 +8542,34 @@
         <w:ind w:left="720"/>
         <w:rPr>
           <w:rFonts w:ascii="Times New Roman" w:hAnsi="Times New Roman" w:cs="Times New Roman"/>
+          <w:sz w:val="24"/>
+          <w:szCs w:val="24"/>
+        </w:rPr>
+      </w:pPr>
+    </w:p>
+    <w:p>
+      <w:pPr>
+        <w:pStyle w:val="Heading3"/>
+        <w:spacing w:before="0" w:after="240"/>
+        <w:ind w:left="720"/>
+        <w:rPr>
+          <w:rFonts w:ascii="Times New Roman" w:hAnsi="Times New Roman" w:cs="Times New Roman"/>
           <w:b/>
           <w:bCs/>
-          <w:sz w:val="24"/>
-          <w:szCs w:val="24"/>
-        </w:rPr>
-      </w:pPr>
+          <w:color w:val="auto"/>
+        </w:rPr>
+      </w:pPr>
+      <w:bookmarkStart w:id="96" w:name="_Toc106772382"/>
       <w:r>
         <w:rPr>
           <w:rFonts w:ascii="Times New Roman" w:hAnsi="Times New Roman" w:cs="Times New Roman"/>
           <w:b/>
           <w:bCs/>
-          <w:sz w:val="24"/>
-          <w:szCs w:val="24"/>
+          <w:color w:val="auto"/>
         </w:rPr>
         <w:t>4.2.4 Configuration Control</w:t>
       </w:r>
+      <w:bookmarkEnd w:id="96"/>
     </w:p>
     <w:p>
       <w:pPr>
@@ -7487,22 +8616,35 @@
         <w:ind w:left="720"/>
         <w:rPr>
           <w:rFonts w:ascii="Times New Roman" w:hAnsi="Times New Roman" w:cs="Times New Roman"/>
+          <w:sz w:val="24"/>
+          <w:szCs w:val="24"/>
+        </w:rPr>
+      </w:pPr>
+    </w:p>
+    <w:p>
+      <w:pPr>
+        <w:pStyle w:val="Heading3"/>
+        <w:spacing w:before="0" w:after="240"/>
+        <w:ind w:left="720"/>
+        <w:rPr>
+          <w:rFonts w:ascii="Times New Roman" w:hAnsi="Times New Roman" w:cs="Times New Roman"/>
           <w:b/>
           <w:bCs/>
-          <w:sz w:val="24"/>
-          <w:szCs w:val="24"/>
-        </w:rPr>
-      </w:pPr>
+          <w:color w:val="auto"/>
+        </w:rPr>
+      </w:pPr>
+      <w:bookmarkStart w:id="97" w:name="_Toc106772383"/>
       <w:r>
         <w:rPr>
           <w:rFonts w:ascii="Times New Roman" w:hAnsi="Times New Roman" w:cs="Times New Roman"/>
           <w:b/>
           <w:bCs/>
-          <w:sz w:val="24"/>
-          <w:szCs w:val="24"/>
-        </w:rPr>
+          <w:color w:val="auto"/>
+        </w:rPr>
+        <w:lastRenderedPageBreak/>
         <w:t>4.2.5 Configuration Audits</w:t>
       </w:r>
+      <w:bookmarkEnd w:id="97"/>
     </w:p>
     <w:p>
       <w:pPr>
@@ -7524,25 +8666,37 @@
     </w:p>
     <w:p>
       <w:pPr>
+        <w:ind w:left="720"/>
+        <w:rPr>
+          <w:rFonts w:ascii="Times New Roman" w:hAnsi="Times New Roman" w:cs="Times New Roman"/>
+          <w:sz w:val="24"/>
+          <w:szCs w:val="24"/>
+        </w:rPr>
+      </w:pPr>
+    </w:p>
+    <w:p>
+      <w:pPr>
+        <w:pStyle w:val="Heading3"/>
+        <w:spacing w:before="0" w:after="240"/>
         <w:ind w:left="720"/>
         <w:rPr>
           <w:rFonts w:ascii="Times New Roman" w:hAnsi="Times New Roman" w:cs="Times New Roman"/>
           <w:b/>
           <w:bCs/>
-          <w:sz w:val="24"/>
-          <w:szCs w:val="24"/>
-        </w:rPr>
-      </w:pPr>
+          <w:color w:val="auto"/>
+        </w:rPr>
+      </w:pPr>
+      <w:bookmarkStart w:id="98" w:name="_Toc106772384"/>
       <w:r>
         <w:rPr>
           <w:rFonts w:ascii="Times New Roman" w:hAnsi="Times New Roman" w:cs="Times New Roman"/>
           <w:b/>
           <w:bCs/>
-          <w:sz w:val="24"/>
-          <w:szCs w:val="24"/>
+          <w:color w:val="auto"/>
         </w:rPr>
         <w:t>4.2.6 Configuration Status Reporting</w:t>
       </w:r>
+      <w:bookmarkEnd w:id="98"/>
     </w:p>
     <w:p>
       <w:pPr>
@@ -7564,25 +8718,37 @@
     </w:p>
     <w:p>
       <w:pPr>
+        <w:ind w:left="720"/>
+        <w:rPr>
+          <w:rFonts w:ascii="Times New Roman" w:hAnsi="Times New Roman" w:cs="Times New Roman"/>
+          <w:sz w:val="24"/>
+          <w:szCs w:val="24"/>
+        </w:rPr>
+      </w:pPr>
+    </w:p>
+    <w:p>
+      <w:pPr>
+        <w:pStyle w:val="Heading3"/>
+        <w:spacing w:before="0" w:after="240"/>
         <w:ind w:left="720"/>
         <w:rPr>
           <w:rFonts w:ascii="Times New Roman" w:hAnsi="Times New Roman" w:cs="Times New Roman"/>
           <w:b/>
           <w:bCs/>
-          <w:sz w:val="24"/>
-          <w:szCs w:val="24"/>
-        </w:rPr>
-      </w:pPr>
+          <w:color w:val="auto"/>
+        </w:rPr>
+      </w:pPr>
+      <w:bookmarkStart w:id="99" w:name="_Toc106772385"/>
       <w:r>
         <w:rPr>
           <w:rFonts w:ascii="Times New Roman" w:hAnsi="Times New Roman" w:cs="Times New Roman"/>
           <w:b/>
           <w:bCs/>
-          <w:sz w:val="24"/>
-          <w:szCs w:val="24"/>
+          <w:color w:val="auto"/>
         </w:rPr>
         <w:t>4.2.7 Release Management and Delivery</w:t>
       </w:r>
+      <w:bookmarkEnd w:id="99"/>
     </w:p>
     <w:p>
       <w:pPr>
@@ -7599,24 +8765,7 @@
           <w:sz w:val="24"/>
           <w:szCs w:val="24"/>
         </w:rPr>
-        <w:t>Our releases will be structured around the deliverables. Our first release will be the Skeletal version on 07/19, the proceeding release will be the Minimal version on 08/09, and the final release will be the Target release on 08/23. Throughout the development lifecycle of this project, we will unlikely have any other major releases but may have a</w:t>
-      </w:r>
-      <w:r>
-        <w:rPr>
-          <w:rFonts w:ascii="Times New Roman" w:hAnsi="Times New Roman" w:cs="Times New Roman"/>
-          <w:sz w:val="24"/>
-          <w:szCs w:val="24"/>
-        </w:rPr>
-        <w:t xml:space="preserve"> few simple minor releases that will be stated as such “Skeletal v2” meaning this version </w:t>
-      </w:r>
-      <w:r>
-        <w:rPr>
-          <w:rFonts w:ascii="Times New Roman" w:hAnsi="Times New Roman" w:cs="Times New Roman"/>
-          <w:sz w:val="24"/>
-          <w:szCs w:val="24"/>
-        </w:rPr>
-        <w:lastRenderedPageBreak/>
-        <w:t xml:space="preserve">is based </w:t>
+        <w:t xml:space="preserve">Our releases will be structured around the deliverables. Our first release will be the Skeletal version on 07/19, the proceeding release will be the Minimal version on 08/09, and the final release will be the Target release on 08/23. Throughout the development lifecycle of this project, we will unlikely have any other major releases but may have a few simple minor releases that will be stated as such “Skeletal v2” meaning this version is based </w:t>
       </w:r>
       <w:proofErr w:type="spellStart"/>
       <w:r>
@@ -7637,59 +8786,18 @@
         <w:t xml:space="preserve"> the Skeletal release but with some updates from v1 and not quite up to date with the Minimal release. </w:t>
       </w:r>
     </w:p>
-    <w:p/>
-    <w:p/>
-    <w:p>
-      <w:pPr>
-        <w:rPr>
-          <w:rFonts w:ascii="Times New Roman" w:hAnsi="Times New Roman" w:cs="Times New Roman"/>
-        </w:rPr>
-      </w:pPr>
-    </w:p>
-    <w:p>
-      <w:pPr>
-        <w:rPr>
-          <w:rFonts w:ascii="Times New Roman" w:hAnsi="Times New Roman" w:cs="Times New Roman"/>
-        </w:rPr>
-      </w:pPr>
-    </w:p>
-    <w:p>
-      <w:pPr>
-        <w:rPr>
-          <w:rFonts w:ascii="Times New Roman" w:hAnsi="Times New Roman" w:cs="Times New Roman"/>
-        </w:rPr>
-      </w:pPr>
-    </w:p>
-    <w:p>
-      <w:pPr>
-        <w:rPr>
-          <w:rFonts w:ascii="Times New Roman" w:hAnsi="Times New Roman" w:cs="Times New Roman"/>
-        </w:rPr>
-      </w:pPr>
-    </w:p>
-    <w:p>
-      <w:pPr>
-        <w:rPr>
-          <w:rFonts w:ascii="Times New Roman" w:hAnsi="Times New Roman" w:cs="Times New Roman"/>
-        </w:rPr>
-      </w:pPr>
-    </w:p>
-    <w:p>
-      <w:pPr>
-        <w:rPr>
-          <w:rFonts w:ascii="Times New Roman" w:hAnsi="Times New Roman" w:cs="Times New Roman"/>
-        </w:rPr>
-      </w:pPr>
-    </w:p>
-    <w:p>
-      <w:pPr>
-        <w:rPr>
-          <w:rFonts w:ascii="Times New Roman" w:hAnsi="Times New Roman" w:cs="Times New Roman"/>
+    <w:p>
+      <w:pPr>
+        <w:rPr>
+          <w:rFonts w:ascii="Times New Roman" w:hAnsi="Times New Roman" w:cs="Times New Roman"/>
+          <w:sz w:val="24"/>
+          <w:szCs w:val="24"/>
         </w:rPr>
       </w:pPr>
     </w:p>
     <w:sectPr>
       <w:headerReference w:type="default" r:id="rId21"/>
+      <w:headerReference w:type="first" r:id="rId22"/>
       <w:pgSz w:w="12240" w:h="15840"/>
       <w:pgMar w:top="1440" w:right="1440" w:bottom="1440" w:left="1440" w:header="720" w:footer="720" w:gutter="0"/>
       <w:cols w:space="720"/>
@@ -7702,7 +8810,7 @@
 
 <file path=word/comments.xml><?xml version="1.0" encoding="utf-8"?>
 <w:comments xmlns:wpc="http://schemas.microsoft.com/office/word/2010/wordprocessingCanvas" xmlns:cx="http://schemas.microsoft.com/office/drawing/2014/chartex" xmlns:cx1="http://schemas.microsoft.com/office/drawing/2015/9/8/chartex" xmlns:cx2="http://schemas.microsoft.com/office/drawing/2015/10/21/chartex" xmlns:cx3="http://schemas.microsoft.com/office/drawing/2016/5/9/chartex" xmlns:cx4="http://schemas.microsoft.com/office/drawing/2016/5/10/chartex" xmlns:cx5="http://schemas.microsoft.com/office/drawing/2016/5/11/chartex" xmlns:cx6="http://schemas.microsoft.com/office/drawing/2016/5/12/chartex" xmlns:cx7="http://schemas.microsoft.com/office/drawing/2016/5/13/chartex" xmlns:cx8="http://schemas.microsoft.com/office/drawing/2016/5/14/chartex" xmlns:mc="http://schemas.openxmlformats.org/markup-compatibility/2006" xmlns:aink="http://schemas.microsoft.com/office/drawing/2016/ink" xmlns:am3d="http://schemas.microsoft.com/office/drawing/2017/model3d" xmlns:o="urn:schemas-microsoft-com:office:office" xmlns:oel="http://schemas.microsoft.com/office/2019/extlst" xmlns:r="http://schemas.openxmlformats.org/officeDocument/2006/relationships" xmlns:m="http://schemas.openxmlformats.org/officeDocument/2006/math" xmlns:v="urn:schemas-microsoft-com:vml" xmlns:wp14="http://schemas.microsoft.com/office/word/2010/wordprocessingDrawing" xmlns:wp="http://schemas.openxmlformats.org/drawingml/2006/wordprocessingDrawing" xmlns:w10="urn:schemas-microsoft-com:office:word" xmlns:w="http://schemas.openxmlformats.org/wordprocessingml/2006/main" xmlns:w14="http://schemas.microsoft.com/office/word/2010/wordml" xmlns:w15="http://schemas.microsoft.com/office/word/2012/wordml" xmlns:w16cex="http://schemas.microsoft.com/office/word/2018/wordml/cex" xmlns:w16cid="http://schemas.microsoft.com/office/word/2016/wordml/cid" xmlns:w16="http://schemas.microsoft.com/office/word/2018/wordml" xmlns:w16sdtdh="http://schemas.microsoft.com/office/word/2020/wordml/sdtdatahash" xmlns:w16se="http://schemas.microsoft.com/office/word/2015/wordml/symex" xmlns:wpg="http://schemas.microsoft.com/office/word/2010/wordprocessingGroup" xmlns:wpi="http://schemas.microsoft.com/office/word/2010/wordprocessingInk" xmlns:wne="http://schemas.microsoft.com/office/word/2006/wordml" xmlns:wps="http://schemas.microsoft.com/office/word/2010/wordprocessingShape" mc:Ignorable="w14 w15 w16se w16cid w16 w16cex w16sdtdh wp14">
-  <w:comment w:id="4" w:author="Wenjun Zhou" w:date="2022-06-18T00:59:00Z" w:initials="WZ">
+  <w:comment w:id="3" w:author="Wenjun Zhou" w:date="2022-06-18T00:59:00Z" w:initials="WZ">
     <w:p>
       <w:pPr>
         <w:pStyle w:val="CommentText"/>
@@ -7718,7 +8826,7 @@
       </w:r>
     </w:p>
   </w:comment>
-  <w:comment w:id="5" w:author="Wenjun Zhou" w:date="2022-06-18T01:01:00Z" w:initials="WZ">
+  <w:comment w:id="4" w:author="Wenjun Zhou" w:date="2022-06-18T01:01:00Z" w:initials="WZ">
     <w:p>
       <w:pPr>
         <w:pStyle w:val="CommentText"/>
@@ -7734,7 +8842,7 @@
       </w:r>
     </w:p>
   </w:comment>
-  <w:comment w:id="13" w:author="Tatiana de A. F. Correia" w:date="2022-06-17T22:40:00Z" w:initials="TdAFC">
+  <w:comment w:id="12" w:author="Tatiana de A. F. Correia" w:date="2022-06-17T22:40:00Z" w:initials="TdAFC">
     <w:p>
       <w:pPr>
         <w:pStyle w:val="CommentText"/>
@@ -7750,7 +8858,7 @@
       </w:r>
     </w:p>
   </w:comment>
-  <w:comment w:id="14" w:author="Nick Champagne" w:date="2022-06-21T17:11:00Z" w:initials="NC">
+  <w:comment w:id="13" w:author="Nick Champagne" w:date="2022-06-21T17:11:00Z" w:initials="NC">
     <w:p>
       <w:pPr>
         <w:pStyle w:val="CommentText"/>
@@ -7766,7 +8874,7 @@
       </w:r>
     </w:p>
   </w:comment>
-  <w:comment w:id="18" w:author="Tatiana de A. F. Correia" w:date="2022-06-17T22:40:00Z" w:initials="TdAFC">
+  <w:comment w:id="17" w:author="Tatiana de A. F. Correia" w:date="2022-06-17T22:40:00Z" w:initials="TdAFC">
     <w:p>
       <w:pPr>
         <w:pStyle w:val="CommentText"/>
@@ -7782,7 +8890,7 @@
       </w:r>
     </w:p>
   </w:comment>
-  <w:comment w:id="19" w:author="Nick Champagne" w:date="2022-06-18T20:45:00Z" w:initials="NC">
+  <w:comment w:id="18" w:author="Nick Champagne" w:date="2022-06-18T20:45:00Z" w:initials="NC">
     <w:p>
       <w:pPr>
         <w:pStyle w:val="CommentText"/>
@@ -7798,7 +8906,7 @@
       </w:r>
     </w:p>
   </w:comment>
-  <w:comment w:id="68" w:author="Nick Champagne" w:date="2022-06-21T16:48:00Z" w:initials="NC">
+  <w:comment w:id="67" w:author="Nick Champagne" w:date="2022-06-21T16:48:00Z" w:initials="NC">
     <w:p>
       <w:pPr>
         <w:pStyle w:val="CommentText"/>
@@ -7814,7 +8922,7 @@
       </w:r>
     </w:p>
   </w:comment>
-  <w:comment w:id="69" w:author="Nick Champagne" w:date="2022-06-21T17:20:00Z" w:initials="NC">
+  <w:comment w:id="68" w:author="Nick Champagne" w:date="2022-06-21T17:20:00Z" w:initials="NC">
     <w:p>
       <w:pPr>
         <w:pStyle w:val="CommentText"/>
@@ -7830,7 +8938,7 @@
       </w:r>
     </w:p>
   </w:comment>
-  <w:comment w:id="82" w:author="Nick Champagne" w:date="2022-06-21T16:49:00Z" w:initials="NC">
+  <w:comment w:id="81" w:author="Nick Champagne" w:date="2022-06-21T16:49:00Z" w:initials="NC">
     <w:p>
       <w:pPr>
         <w:pStyle w:val="CommentText"/>
@@ -7846,7 +8954,7 @@
       </w:r>
     </w:p>
   </w:comment>
-  <w:comment w:id="83" w:author="Nick Champagne" w:date="2022-06-21T17:21:00Z" w:initials="NC">
+  <w:comment w:id="82" w:author="Nick Champagne" w:date="2022-06-21T17:21:00Z" w:initials="NC">
     <w:p>
       <w:pPr>
         <w:pStyle w:val="CommentText"/>
@@ -7862,7 +8970,7 @@
       </w:r>
     </w:p>
   </w:comment>
-  <w:comment w:id="92" w:author="Tatiana de A. F. Correia" w:date="2022-06-17T22:40:00Z" w:initials="TdAFC">
+  <w:comment w:id="91" w:author="Tatiana de A. F. Correia" w:date="2022-06-17T22:40:00Z" w:initials="TdAFC">
     <w:p>
       <w:pPr>
         <w:pStyle w:val="CommentText"/>
@@ -7878,7 +8986,7 @@
       </w:r>
     </w:p>
   </w:comment>
-  <w:comment w:id="93" w:author="Nick Champagne" w:date="2022-06-21T17:25:00Z" w:initials="NC">
+  <w:comment w:id="92" w:author="Nick Champagne" w:date="2022-06-21T17:25:00Z" w:initials="NC">
     <w:p>
       <w:pPr>
         <w:pStyle w:val="CommentText"/>
@@ -8079,11 +9187,26 @@
   <w:p>
     <w:pPr>
       <w:pStyle w:val="Header"/>
+      <w:rPr>
+        <w:rFonts w:ascii="Times New Roman" w:hAnsi="Times New Roman" w:cs="Times New Roman"/>
+        <w:sz w:val="24"/>
+        <w:szCs w:val="24"/>
+      </w:rPr>
     </w:pPr>
     <w:r>
+      <w:rPr>
+        <w:rFonts w:ascii="Times New Roman" w:hAnsi="Times New Roman" w:cs="Times New Roman"/>
+        <w:sz w:val="24"/>
+        <w:szCs w:val="24"/>
+      </w:rPr>
       <w:t>RETRO ROBOTS</w:t>
     </w:r>
     <w:r>
+      <w:rPr>
+        <w:rFonts w:ascii="Times New Roman" w:hAnsi="Times New Roman" w:cs="Times New Roman"/>
+        <w:sz w:val="24"/>
+        <w:szCs w:val="24"/>
+      </w:rPr>
       <w:br/>
     </w:r>
   </w:p>
@@ -8091,6 +9214,84 @@
     <w:pPr>
       <w:pStyle w:val="Header"/>
     </w:pPr>
+  </w:p>
+</w:hdr>
+</file>
+
+<file path=word/header2.xml><?xml version="1.0" encoding="utf-8"?>
+<w:hdr xmlns:wpc="http://schemas.microsoft.com/office/word/2010/wordprocessingCanvas" xmlns:cx="http://schemas.microsoft.com/office/drawing/2014/chartex" xmlns:cx1="http://schemas.microsoft.com/office/drawing/2015/9/8/chartex" xmlns:cx2="http://schemas.microsoft.com/office/drawing/2015/10/21/chartex" xmlns:cx3="http://schemas.microsoft.com/office/drawing/2016/5/9/chartex" xmlns:cx4="http://schemas.microsoft.com/office/drawing/2016/5/10/chartex" xmlns:cx5="http://schemas.microsoft.com/office/drawing/2016/5/11/chartex" xmlns:cx6="http://schemas.microsoft.com/office/drawing/2016/5/12/chartex" xmlns:cx7="http://schemas.microsoft.com/office/drawing/2016/5/13/chartex" xmlns:cx8="http://schemas.microsoft.com/office/drawing/2016/5/14/chartex" xmlns:mc="http://schemas.openxmlformats.org/markup-compatibility/2006" xmlns:aink="http://schemas.microsoft.com/office/drawing/2016/ink" xmlns:am3d="http://schemas.microsoft.com/office/drawing/2017/model3d" xmlns:o="urn:schemas-microsoft-com:office:office" xmlns:oel="http://schemas.microsoft.com/office/2019/extlst" xmlns:r="http://schemas.openxmlformats.org/officeDocument/2006/relationships" xmlns:m="http://schemas.openxmlformats.org/officeDocument/2006/math" xmlns:v="urn:schemas-microsoft-com:vml" xmlns:wp14="http://schemas.microsoft.com/office/word/2010/wordprocessingDrawing" xmlns:wp="http://schemas.openxmlformats.org/drawingml/2006/wordprocessingDrawing" xmlns:w10="urn:schemas-microsoft-com:office:word" xmlns:w="http://schemas.openxmlformats.org/wordprocessingml/2006/main" xmlns:w14="http://schemas.microsoft.com/office/word/2010/wordml" xmlns:w15="http://schemas.microsoft.com/office/word/2012/wordml" xmlns:w16cex="http://schemas.microsoft.com/office/word/2018/wordml/cex" xmlns:w16cid="http://schemas.microsoft.com/office/word/2016/wordml/cid" xmlns:w16="http://schemas.microsoft.com/office/word/2018/wordml" xmlns:w16sdtdh="http://schemas.microsoft.com/office/word/2020/wordml/sdtdatahash" xmlns:w16se="http://schemas.microsoft.com/office/word/2015/wordml/symex" xmlns:wpg="http://schemas.microsoft.com/office/word/2010/wordprocessingGroup" xmlns:wpi="http://schemas.microsoft.com/office/word/2010/wordprocessingInk" xmlns:wne="http://schemas.microsoft.com/office/word/2006/wordml" xmlns:wps="http://schemas.microsoft.com/office/word/2010/wordprocessingShape" mc:Ignorable="w14 w15 w16se w16cid w16 w16cex w16sdtdh wp14">
+  <w:p>
+    <w:pPr>
+      <w:pStyle w:val="Header"/>
+    </w:pPr>
+    <w:r>
+      <w:rPr>
+        <w:noProof/>
+        <w:color w:val="2B579A"/>
+        <w:shd w:val="clear" w:color="auto" w:fill="E6E6E6"/>
+      </w:rPr>
+      <w:drawing>
+        <wp:anchor distT="0" distB="0" distL="114300" distR="114300" simplePos="0" relativeHeight="251660288" behindDoc="1" locked="0" layoutInCell="1" allowOverlap="1" wp14:anchorId="263D4583" wp14:editId="57BB35BF">
+          <wp:simplePos x="0" y="0"/>
+          <wp:positionH relativeFrom="margin">
+            <wp:align>left</wp:align>
+          </wp:positionH>
+          <wp:positionV relativeFrom="paragraph">
+            <wp:posOffset>-267139</wp:posOffset>
+          </wp:positionV>
+          <wp:extent cx="356870" cy="533400"/>
+          <wp:effectExtent l="0" t="0" r="5080" b="0"/>
+          <wp:wrapThrough wrapText="bothSides">
+            <wp:wrapPolygon edited="0">
+              <wp:start x="0" y="0"/>
+              <wp:lineTo x="0" y="20829"/>
+              <wp:lineTo x="20754" y="20829"/>
+              <wp:lineTo x="20754" y="0"/>
+              <wp:lineTo x="0" y="0"/>
+            </wp:wrapPolygon>
+          </wp:wrapThrough>
+          <wp:docPr id="4" name="Picture 4" descr="A picture containing automaton&#10;&#10;Description automatically generated"/>
+          <wp:cNvGraphicFramePr>
+            <a:graphicFrameLocks xmlns:a="http://schemas.openxmlformats.org/drawingml/2006/main" noChangeAspect="1"/>
+          </wp:cNvGraphicFramePr>
+          <a:graphic xmlns:a="http://schemas.openxmlformats.org/drawingml/2006/main">
+            <a:graphicData uri="http://schemas.openxmlformats.org/drawingml/2006/picture">
+              <pic:pic xmlns:pic="http://schemas.openxmlformats.org/drawingml/2006/picture">
+                <pic:nvPicPr>
+                  <pic:cNvPr id="4" name="Picture 4" descr="A picture containing automaton&#10;&#10;Description automatically generated"/>
+                  <pic:cNvPicPr>
+                    <a:picLocks noChangeAspect="1" noChangeArrowheads="1"/>
+                  </pic:cNvPicPr>
+                </pic:nvPicPr>
+                <pic:blipFill>
+                  <a:blip r:embed="rId1">
+                    <a:extLst>
+                      <a:ext uri="{28A0092B-C50C-407E-A947-70E740481C1C}">
+                        <a14:useLocalDpi xmlns:a14="http://schemas.microsoft.com/office/drawing/2010/main" val="0"/>
+                      </a:ext>
+                    </a:extLst>
+                  </a:blip>
+                  <a:srcRect/>
+                  <a:stretch>
+                    <a:fillRect/>
+                  </a:stretch>
+                </pic:blipFill>
+                <pic:spPr bwMode="auto">
+                  <a:xfrm>
+                    <a:off x="0" y="0"/>
+                    <a:ext cx="356870" cy="533400"/>
+                  </a:xfrm>
+                  <a:prstGeom prst="rect">
+                    <a:avLst/>
+                  </a:prstGeom>
+                  <a:noFill/>
+                </pic:spPr>
+              </pic:pic>
+            </a:graphicData>
+          </a:graphic>
+        </wp:anchor>
+      </w:drawing>
+    </w:r>
   </w:p>
 </w:hdr>
 </file>
@@ -9127,6 +10328,196 @@
     </w:lvl>
   </w:abstractNum>
   <w:abstractNum w:abstractNumId="10" w15:restartNumberingAfterBreak="0">
+    <w:nsid w:val="25A14B2D"/>
+    <w:multiLevelType w:val="hybridMultilevel"/>
+    <w:tmpl w:val="0E4A9744"/>
+    <w:lvl w:ilvl="0" w:tplc="FFFFFFFF">
+      <w:start w:val="1"/>
+      <w:numFmt w:val="upperRoman"/>
+      <w:lvlText w:val="%1."/>
+      <w:lvlJc w:val="right"/>
+      <w:pPr>
+        <w:ind w:left="1224" w:hanging="144"/>
+      </w:pPr>
+      <w:rPr>
+        <w:rFonts w:hint="default"/>
+      </w:rPr>
+    </w:lvl>
+    <w:lvl w:ilvl="1" w:tplc="FFFFFFFF">
+      <w:start w:val="1"/>
+      <w:numFmt w:val="bullet"/>
+      <w:lvlText w:val=""/>
+      <w:lvlJc w:val="left"/>
+      <w:pPr>
+        <w:ind w:left="2160" w:hanging="360"/>
+      </w:pPr>
+      <w:rPr>
+        <w:rFonts w:ascii="Symbol" w:hAnsi="Symbol" w:hint="default"/>
+      </w:rPr>
+    </w:lvl>
+    <w:lvl w:ilvl="2" w:tplc="04090003">
+      <w:start w:val="1"/>
+      <w:numFmt w:val="bullet"/>
+      <w:lvlText w:val="o"/>
+      <w:lvlJc w:val="left"/>
+      <w:pPr>
+        <w:ind w:left="2700" w:hanging="360"/>
+      </w:pPr>
+      <w:rPr>
+        <w:rFonts w:ascii="Courier New" w:hAnsi="Courier New" w:cs="Courier New" w:hint="default"/>
+      </w:rPr>
+    </w:lvl>
+    <w:lvl w:ilvl="3" w:tplc="FFFFFFFF">
+      <w:start w:val="1"/>
+      <w:numFmt w:val="decimal"/>
+      <w:lvlText w:val="%4."/>
+      <w:lvlJc w:val="left"/>
+      <w:pPr>
+        <w:ind w:left="3240" w:hanging="360"/>
+      </w:pPr>
+    </w:lvl>
+    <w:lvl w:ilvl="4" w:tplc="FFFFFFFF">
+      <w:start w:val="1"/>
+      <w:numFmt w:val="lowerLetter"/>
+      <w:lvlText w:val="%5."/>
+      <w:lvlJc w:val="left"/>
+      <w:pPr>
+        <w:ind w:left="3960" w:hanging="360"/>
+      </w:pPr>
+    </w:lvl>
+    <w:lvl w:ilvl="5" w:tplc="FFFFFFFF">
+      <w:start w:val="1"/>
+      <w:numFmt w:val="lowerRoman"/>
+      <w:lvlText w:val="%6."/>
+      <w:lvlJc w:val="right"/>
+      <w:pPr>
+        <w:ind w:left="4680" w:hanging="180"/>
+      </w:pPr>
+    </w:lvl>
+    <w:lvl w:ilvl="6" w:tplc="FFFFFFFF">
+      <w:start w:val="1"/>
+      <w:numFmt w:val="decimal"/>
+      <w:lvlText w:val="%7."/>
+      <w:lvlJc w:val="left"/>
+      <w:pPr>
+        <w:ind w:left="5400" w:hanging="360"/>
+      </w:pPr>
+    </w:lvl>
+    <w:lvl w:ilvl="7" w:tplc="FFFFFFFF">
+      <w:start w:val="1"/>
+      <w:numFmt w:val="lowerLetter"/>
+      <w:lvlText w:val="%8."/>
+      <w:lvlJc w:val="left"/>
+      <w:pPr>
+        <w:ind w:left="6120" w:hanging="360"/>
+      </w:pPr>
+    </w:lvl>
+    <w:lvl w:ilvl="8" w:tplc="FFFFFFFF">
+      <w:start w:val="1"/>
+      <w:numFmt w:val="lowerRoman"/>
+      <w:lvlText w:val="%9."/>
+      <w:lvlJc w:val="right"/>
+      <w:pPr>
+        <w:ind w:left="6840" w:hanging="180"/>
+      </w:pPr>
+    </w:lvl>
+  </w:abstractNum>
+  <w:abstractNum w:abstractNumId="11" w15:restartNumberingAfterBreak="0">
+    <w:nsid w:val="26000D6F"/>
+    <w:multiLevelType w:val="hybridMultilevel"/>
+    <w:tmpl w:val="EAF4576A"/>
+    <w:lvl w:ilvl="0" w:tplc="FFFFFFFF">
+      <w:start w:val="1"/>
+      <w:numFmt w:val="upperRoman"/>
+      <w:lvlText w:val="%1."/>
+      <w:lvlJc w:val="right"/>
+      <w:pPr>
+        <w:ind w:left="1224" w:hanging="144"/>
+      </w:pPr>
+      <w:rPr>
+        <w:rFonts w:hint="default"/>
+      </w:rPr>
+    </w:lvl>
+    <w:lvl w:ilvl="1" w:tplc="FFFFFFFF">
+      <w:start w:val="1"/>
+      <w:numFmt w:val="bullet"/>
+      <w:lvlText w:val=""/>
+      <w:lvlJc w:val="left"/>
+      <w:pPr>
+        <w:ind w:left="2160" w:hanging="360"/>
+      </w:pPr>
+      <w:rPr>
+        <w:rFonts w:ascii="Symbol" w:hAnsi="Symbol" w:hint="default"/>
+      </w:rPr>
+    </w:lvl>
+    <w:lvl w:ilvl="2" w:tplc="04090003">
+      <w:start w:val="1"/>
+      <w:numFmt w:val="bullet"/>
+      <w:lvlText w:val="o"/>
+      <w:lvlJc w:val="left"/>
+      <w:pPr>
+        <w:ind w:left="2700" w:hanging="360"/>
+      </w:pPr>
+      <w:rPr>
+        <w:rFonts w:ascii="Courier New" w:hAnsi="Courier New" w:cs="Courier New" w:hint="default"/>
+      </w:rPr>
+    </w:lvl>
+    <w:lvl w:ilvl="3" w:tplc="FFFFFFFF">
+      <w:start w:val="1"/>
+      <w:numFmt w:val="decimal"/>
+      <w:lvlText w:val="%4."/>
+      <w:lvlJc w:val="left"/>
+      <w:pPr>
+        <w:ind w:left="3240" w:hanging="360"/>
+      </w:pPr>
+    </w:lvl>
+    <w:lvl w:ilvl="4" w:tplc="FFFFFFFF">
+      <w:start w:val="1"/>
+      <w:numFmt w:val="lowerLetter"/>
+      <w:lvlText w:val="%5."/>
+      <w:lvlJc w:val="left"/>
+      <w:pPr>
+        <w:ind w:left="3960" w:hanging="360"/>
+      </w:pPr>
+    </w:lvl>
+    <w:lvl w:ilvl="5" w:tplc="FFFFFFFF">
+      <w:start w:val="1"/>
+      <w:numFmt w:val="lowerRoman"/>
+      <w:lvlText w:val="%6."/>
+      <w:lvlJc w:val="right"/>
+      <w:pPr>
+        <w:ind w:left="4680" w:hanging="180"/>
+      </w:pPr>
+    </w:lvl>
+    <w:lvl w:ilvl="6" w:tplc="FFFFFFFF">
+      <w:start w:val="1"/>
+      <w:numFmt w:val="decimal"/>
+      <w:lvlText w:val="%7."/>
+      <w:lvlJc w:val="left"/>
+      <w:pPr>
+        <w:ind w:left="5400" w:hanging="360"/>
+      </w:pPr>
+    </w:lvl>
+    <w:lvl w:ilvl="7" w:tplc="FFFFFFFF">
+      <w:start w:val="1"/>
+      <w:numFmt w:val="lowerLetter"/>
+      <w:lvlText w:val="%8."/>
+      <w:lvlJc w:val="left"/>
+      <w:pPr>
+        <w:ind w:left="6120" w:hanging="360"/>
+      </w:pPr>
+    </w:lvl>
+    <w:lvl w:ilvl="8" w:tplc="FFFFFFFF">
+      <w:start w:val="1"/>
+      <w:numFmt w:val="lowerRoman"/>
+      <w:lvlText w:val="%9."/>
+      <w:lvlJc w:val="right"/>
+      <w:pPr>
+        <w:ind w:left="6840" w:hanging="180"/>
+      </w:pPr>
+    </w:lvl>
+  </w:abstractNum>
+  <w:abstractNum w:abstractNumId="12" w15:restartNumberingAfterBreak="0">
     <w:nsid w:val="28BC6412"/>
     <w:multiLevelType w:val="multilevel"/>
     <w:tmpl w:val="B33A493E"/>
@@ -9239,7 +10630,7 @@
       </w:rPr>
     </w:lvl>
   </w:abstractNum>
-  <w:abstractNum w:abstractNumId="11" w15:restartNumberingAfterBreak="0">
+  <w:abstractNum w:abstractNumId="13" w15:restartNumberingAfterBreak="0">
     <w:nsid w:val="296A0300"/>
     <w:multiLevelType w:val="hybridMultilevel"/>
     <w:tmpl w:val="A3208994"/>
@@ -9352,7 +10743,99 @@
       </w:rPr>
     </w:lvl>
   </w:abstractNum>
-  <w:abstractNum w:abstractNumId="12" w15:restartNumberingAfterBreak="0">
+  <w:abstractNum w:abstractNumId="14" w15:restartNumberingAfterBreak="0">
+    <w:nsid w:val="2C4B011C"/>
+    <w:multiLevelType w:val="hybridMultilevel"/>
+    <w:tmpl w:val="3E0E0620"/>
+    <w:lvl w:ilvl="0" w:tplc="FFFFFFFF">
+      <w:start w:val="1"/>
+      <w:numFmt w:val="upperRoman"/>
+      <w:lvlText w:val="%1."/>
+      <w:lvlJc w:val="right"/>
+      <w:pPr>
+        <w:ind w:left="1224" w:hanging="144"/>
+      </w:pPr>
+      <w:rPr>
+        <w:rFonts w:hint="default"/>
+      </w:rPr>
+    </w:lvl>
+    <w:lvl w:ilvl="1" w:tplc="04090001">
+      <w:start w:val="1"/>
+      <w:numFmt w:val="bullet"/>
+      <w:lvlText w:val=""/>
+      <w:lvlJc w:val="left"/>
+      <w:pPr>
+        <w:ind w:left="2160" w:hanging="360"/>
+      </w:pPr>
+      <w:rPr>
+        <w:rFonts w:ascii="Symbol" w:hAnsi="Symbol" w:hint="default"/>
+      </w:rPr>
+    </w:lvl>
+    <w:lvl w:ilvl="2" w:tplc="FFFFFFFF">
+      <w:start w:val="1"/>
+      <w:numFmt w:val="lowerRoman"/>
+      <w:lvlText w:val="%3."/>
+      <w:lvlJc w:val="right"/>
+      <w:pPr>
+        <w:ind w:left="2520" w:hanging="180"/>
+      </w:pPr>
+    </w:lvl>
+    <w:lvl w:ilvl="3" w:tplc="FFFFFFFF">
+      <w:start w:val="1"/>
+      <w:numFmt w:val="decimal"/>
+      <w:lvlText w:val="%4."/>
+      <w:lvlJc w:val="left"/>
+      <w:pPr>
+        <w:ind w:left="3240" w:hanging="360"/>
+      </w:pPr>
+    </w:lvl>
+    <w:lvl w:ilvl="4" w:tplc="FFFFFFFF">
+      <w:start w:val="1"/>
+      <w:numFmt w:val="lowerLetter"/>
+      <w:lvlText w:val="%5."/>
+      <w:lvlJc w:val="left"/>
+      <w:pPr>
+        <w:ind w:left="3960" w:hanging="360"/>
+      </w:pPr>
+    </w:lvl>
+    <w:lvl w:ilvl="5" w:tplc="FFFFFFFF">
+      <w:start w:val="1"/>
+      <w:numFmt w:val="lowerRoman"/>
+      <w:lvlText w:val="%6."/>
+      <w:lvlJc w:val="right"/>
+      <w:pPr>
+        <w:ind w:left="4680" w:hanging="180"/>
+      </w:pPr>
+    </w:lvl>
+    <w:lvl w:ilvl="6" w:tplc="FFFFFFFF">
+      <w:start w:val="1"/>
+      <w:numFmt w:val="decimal"/>
+      <w:lvlText w:val="%7."/>
+      <w:lvlJc w:val="left"/>
+      <w:pPr>
+        <w:ind w:left="5400" w:hanging="360"/>
+      </w:pPr>
+    </w:lvl>
+    <w:lvl w:ilvl="7" w:tplc="FFFFFFFF">
+      <w:start w:val="1"/>
+      <w:numFmt w:val="lowerLetter"/>
+      <w:lvlText w:val="%8."/>
+      <w:lvlJc w:val="left"/>
+      <w:pPr>
+        <w:ind w:left="6120" w:hanging="360"/>
+      </w:pPr>
+    </w:lvl>
+    <w:lvl w:ilvl="8" w:tplc="FFFFFFFF">
+      <w:start w:val="1"/>
+      <w:numFmt w:val="lowerRoman"/>
+      <w:lvlText w:val="%9."/>
+      <w:lvlJc w:val="right"/>
+      <w:pPr>
+        <w:ind w:left="6840" w:hanging="180"/>
+      </w:pPr>
+    </w:lvl>
+  </w:abstractNum>
+  <w:abstractNum w:abstractNumId="15" w15:restartNumberingAfterBreak="0">
     <w:nsid w:val="36936788"/>
     <w:multiLevelType w:val="multilevel"/>
     <w:tmpl w:val="54C80B26"/>
@@ -9465,7 +10948,7 @@
       </w:rPr>
     </w:lvl>
   </w:abstractNum>
-  <w:abstractNum w:abstractNumId="13" w15:restartNumberingAfterBreak="0">
+  <w:abstractNum w:abstractNumId="16" w15:restartNumberingAfterBreak="0">
     <w:nsid w:val="3B75298E"/>
     <w:multiLevelType w:val="hybridMultilevel"/>
     <w:tmpl w:val="5AD86622"/>
@@ -9554,7 +11037,7 @@
       </w:pPr>
     </w:lvl>
   </w:abstractNum>
-  <w:abstractNum w:abstractNumId="14" w15:restartNumberingAfterBreak="0">
+  <w:abstractNum w:abstractNumId="17" w15:restartNumberingAfterBreak="0">
     <w:nsid w:val="3D1B6C6E"/>
     <w:multiLevelType w:val="hybridMultilevel"/>
     <w:tmpl w:val="2FA67336"/>
@@ -9667,7 +11150,7 @@
       </w:pPr>
     </w:lvl>
   </w:abstractNum>
-  <w:abstractNum w:abstractNumId="15" w15:restartNumberingAfterBreak="0">
+  <w:abstractNum w:abstractNumId="18" w15:restartNumberingAfterBreak="0">
     <w:nsid w:val="44496948"/>
     <w:multiLevelType w:val="hybridMultilevel"/>
     <w:tmpl w:val="5F9EBC46"/>
@@ -9780,7 +11263,7 @@
       </w:rPr>
     </w:lvl>
   </w:abstractNum>
-  <w:abstractNum w:abstractNumId="16" w15:restartNumberingAfterBreak="0">
+  <w:abstractNum w:abstractNumId="19" w15:restartNumberingAfterBreak="0">
     <w:nsid w:val="4A5440D0"/>
     <w:multiLevelType w:val="multilevel"/>
     <w:tmpl w:val="7FC41E86"/>
@@ -9893,7 +11376,7 @@
       </w:rPr>
     </w:lvl>
   </w:abstractNum>
-  <w:abstractNum w:abstractNumId="17" w15:restartNumberingAfterBreak="0">
+  <w:abstractNum w:abstractNumId="20" w15:restartNumberingAfterBreak="0">
     <w:nsid w:val="4C772E4C"/>
     <w:multiLevelType w:val="hybridMultilevel"/>
     <w:tmpl w:val="148A762E"/>
@@ -9985,7 +11468,7 @@
       </w:pPr>
     </w:lvl>
   </w:abstractNum>
-  <w:abstractNum w:abstractNumId="18" w15:restartNumberingAfterBreak="0">
+  <w:abstractNum w:abstractNumId="21" w15:restartNumberingAfterBreak="0">
     <w:nsid w:val="54B330A9"/>
     <w:multiLevelType w:val="hybridMultilevel"/>
     <w:tmpl w:val="F6CEFA42"/>
@@ -10098,7 +11581,7 @@
       </w:rPr>
     </w:lvl>
   </w:abstractNum>
-  <w:abstractNum w:abstractNumId="19" w15:restartNumberingAfterBreak="0">
+  <w:abstractNum w:abstractNumId="22" w15:restartNumberingAfterBreak="0">
     <w:nsid w:val="61F130B5"/>
     <w:multiLevelType w:val="hybridMultilevel"/>
     <w:tmpl w:val="7B3C37C4"/>
@@ -10211,7 +11694,7 @@
       </w:rPr>
     </w:lvl>
   </w:abstractNum>
-  <w:abstractNum w:abstractNumId="20" w15:restartNumberingAfterBreak="0">
+  <w:abstractNum w:abstractNumId="23" w15:restartNumberingAfterBreak="0">
     <w:nsid w:val="62F759B2"/>
     <w:multiLevelType w:val="hybridMultilevel"/>
     <w:tmpl w:val="AE6254E2"/>
@@ -10324,7 +11807,7 @@
       </w:rPr>
     </w:lvl>
   </w:abstractNum>
-  <w:abstractNum w:abstractNumId="21" w15:restartNumberingAfterBreak="0">
+  <w:abstractNum w:abstractNumId="24" w15:restartNumberingAfterBreak="0">
     <w:nsid w:val="7A655A96"/>
     <w:multiLevelType w:val="hybridMultilevel"/>
     <w:tmpl w:val="C944ADBA"/>
@@ -10437,7 +11920,7 @@
       </w:rPr>
     </w:lvl>
   </w:abstractNum>
-  <w:abstractNum w:abstractNumId="22" w15:restartNumberingAfterBreak="0">
+  <w:abstractNum w:abstractNumId="25" w15:restartNumberingAfterBreak="0">
     <w:nsid w:val="7C0B79EC"/>
     <w:multiLevelType w:val="multilevel"/>
     <w:tmpl w:val="54C80B26"/>
@@ -10554,25 +12037,25 @@
     <w:abstractNumId w:val="6"/>
   </w:num>
   <w:num w:numId="2" w16cid:durableId="308020833">
-    <w:abstractNumId w:val="14"/>
+    <w:abstractNumId w:val="17"/>
   </w:num>
   <w:num w:numId="3" w16cid:durableId="1906450916">
-    <w:abstractNumId w:val="15"/>
+    <w:abstractNumId w:val="18"/>
   </w:num>
   <w:num w:numId="4" w16cid:durableId="1794591861">
-    <w:abstractNumId w:val="18"/>
+    <w:abstractNumId w:val="21"/>
   </w:num>
   <w:num w:numId="5" w16cid:durableId="225184861">
     <w:abstractNumId w:val="8"/>
   </w:num>
   <w:num w:numId="6" w16cid:durableId="443889042">
-    <w:abstractNumId w:val="22"/>
+    <w:abstractNumId w:val="25"/>
   </w:num>
   <w:num w:numId="7" w16cid:durableId="718824875">
-    <w:abstractNumId w:val="12"/>
+    <w:abstractNumId w:val="15"/>
   </w:num>
   <w:num w:numId="8" w16cid:durableId="480734616">
-    <w:abstractNumId w:val="13"/>
+    <w:abstractNumId w:val="16"/>
   </w:num>
   <w:num w:numId="9" w16cid:durableId="1165517249">
     <w:abstractNumId w:val="2"/>
@@ -10590,10 +12073,10 @@
     <w:abstractNumId w:val="4"/>
   </w:num>
   <w:num w:numId="14" w16cid:durableId="345988688">
-    <w:abstractNumId w:val="10"/>
+    <w:abstractNumId w:val="12"/>
   </w:num>
   <w:num w:numId="15" w16cid:durableId="808862714">
-    <w:abstractNumId w:val="16"/>
+    <w:abstractNumId w:val="19"/>
   </w:num>
   <w:num w:numId="16" w16cid:durableId="1541282099">
     <w:abstractNumId w:val="5"/>
@@ -10602,25 +12085,34 @@
     <w:abstractNumId w:val="1"/>
   </w:num>
   <w:num w:numId="18" w16cid:durableId="548885255">
-    <w:abstractNumId w:val="21"/>
+    <w:abstractNumId w:val="24"/>
   </w:num>
   <w:num w:numId="19" w16cid:durableId="1988900444">
-    <w:abstractNumId w:val="19"/>
+    <w:abstractNumId w:val="22"/>
   </w:num>
   <w:num w:numId="20" w16cid:durableId="1397817710">
-    <w:abstractNumId w:val="17"/>
+    <w:abstractNumId w:val="20"/>
   </w:num>
   <w:num w:numId="21" w16cid:durableId="362755659">
-    <w:abstractNumId w:val="11"/>
+    <w:abstractNumId w:val="13"/>
   </w:num>
   <w:num w:numId="22" w16cid:durableId="267007510">
     <w:abstractNumId w:val="9"/>
   </w:num>
   <w:num w:numId="23" w16cid:durableId="510340761">
-    <w:abstractNumId w:val="20"/>
+    <w:abstractNumId w:val="23"/>
   </w:num>
   <w:num w:numId="24" w16cid:durableId="349065123">
     <w:abstractNumId w:val="5"/>
+  </w:num>
+  <w:num w:numId="25" w16cid:durableId="981036106">
+    <w:abstractNumId w:val="14"/>
+  </w:num>
+  <w:num w:numId="26" w16cid:durableId="34814238">
+    <w:abstractNumId w:val="11"/>
+  </w:num>
+  <w:num w:numId="27" w16cid:durableId="1376465629">
+    <w:abstractNumId w:val="10"/>
   </w:num>
 </w:numbering>
 </file>
@@ -11265,8 +12757,12 @@
     <w:autoRedefine/>
     <w:uiPriority w:val="39"/>
     <w:unhideWhenUsed/>
-    <w:rsid w:val="004212FC"/>
+    <w:rsid w:val="003F6EF2"/>
     <w:pPr>
+      <w:tabs>
+        <w:tab w:val="left" w:pos="450"/>
+        <w:tab w:val="right" w:pos="9350"/>
+      </w:tabs>
       <w:spacing w:after="100"/>
     </w:pPr>
   </w:style>
@@ -11277,8 +12773,12 @@
     <w:autoRedefine/>
     <w:uiPriority w:val="39"/>
     <w:unhideWhenUsed/>
-    <w:rsid w:val="004212FC"/>
+    <w:rsid w:val="003F6EF2"/>
     <w:pPr>
+      <w:tabs>
+        <w:tab w:val="left" w:pos="630"/>
+        <w:tab w:val="right" w:pos="9350"/>
+      </w:tabs>
       <w:spacing w:after="100"/>
       <w:ind w:left="220"/>
     </w:pPr>
@@ -11731,6 +13231,15 @@
 </file>
 
 <file path=customXml/item1.xml><?xml version="1.0" encoding="utf-8"?>
+<?mso-contentType ?>
+<FormTemplates xmlns="http://schemas.microsoft.com/sharepoint/v3/contenttype/forms">
+  <Display>DocumentLibraryForm</Display>
+  <Edit>DocumentLibraryForm</Edit>
+  <New>DocumentLibraryForm</New>
+</FormTemplates>
+</file>
+
+<file path=customXml/item2.xml><?xml version="1.0" encoding="utf-8"?>
 <ct:contentTypeSchema xmlns:ct="http://schemas.microsoft.com/office/2006/metadata/contentType" xmlns:ma="http://schemas.microsoft.com/office/2006/metadata/properties/metaAttributes" ct:_="" ma:_="" ma:contentTypeName="Document" ma:contentTypeID="0x010100EECA624CC21A194287DE3FEB3AF4BD5B" ma:contentTypeVersion="9" ma:contentTypeDescription="Create a new document." ma:contentTypeScope="" ma:versionID="a89fcaf427655a07272e7fc31ab581be">
   <xsd:schema xmlns:xsd="http://www.w3.org/2001/XMLSchema" xmlns:xs="http://www.w3.org/2001/XMLSchema" xmlns:p="http://schemas.microsoft.com/office/2006/metadata/properties" xmlns:ns2="866fc3b6-56c9-4c17-bca9-c783ef10a307" xmlns:ns3="2ce934d2-c60b-49e8-bf32-a45541dde7b9" targetNamespace="http://schemas.microsoft.com/office/2006/metadata/properties" ma:root="true" ma:fieldsID="0b9012a7ad792f0555f7ce8c515f2c19" ns2:_="" ns3:_="">
     <xsd:import namespace="866fc3b6-56c9-4c17-bca9-c783ef10a307"/>
@@ -11913,20 +13422,7 @@
 </ct:contentTypeSchema>
 </file>
 
-<file path=customXml/item2.xml><?xml version="1.0" encoding="utf-8"?>
-<?mso-contentType ?>
-<FormTemplates xmlns="http://schemas.microsoft.com/sharepoint/v3/contenttype/forms">
-  <Display>DocumentLibraryForm</Display>
-  <Edit>DocumentLibraryForm</Edit>
-  <New>DocumentLibraryForm</New>
-</FormTemplates>
-</file>
-
 <file path=customXml/item3.xml><?xml version="1.0" encoding="utf-8"?>
-<b:Sources xmlns:b="http://schemas.openxmlformats.org/officeDocument/2006/bibliography" xmlns="http://schemas.openxmlformats.org/officeDocument/2006/bibliography" SelectedStyle="\CHICAGO.XSL" StyleName="Chicago" Version="16"/>
-</file>
-
-<file path=customXml/item4.xml><?xml version="1.0" encoding="utf-8"?>
 <p:properties xmlns:p="http://schemas.microsoft.com/office/2006/metadata/properties" xmlns:xsi="http://www.w3.org/2001/XMLSchema-instance" xmlns:pc="http://schemas.microsoft.com/office/infopath/2007/PartnerControls">
   <documentManagement>
     <lcf76f155ced4ddcb4097134ff3c332f xmlns="866fc3b6-56c9-4c17-bca9-c783ef10a307">
@@ -11937,7 +13433,19 @@
 </p:properties>
 </file>
 
+<file path=customXml/item4.xml><?xml version="1.0" encoding="utf-8"?>
+<b:Sources xmlns:b="http://schemas.openxmlformats.org/officeDocument/2006/bibliography" xmlns="http://schemas.openxmlformats.org/officeDocument/2006/bibliography" SelectedStyle="\CHICAGO.XSL" StyleName="Chicago" Version="16"/>
+</file>
+
 <file path=customXml/itemProps1.xml><?xml version="1.0" encoding="utf-8"?>
+<ds:datastoreItem xmlns:ds="http://schemas.openxmlformats.org/officeDocument/2006/customXml" ds:itemID="{A8B9D43F-4E3D-47E9-A817-64CF82F2EF61}">
+  <ds:schemaRefs>
+    <ds:schemaRef ds:uri="http://schemas.microsoft.com/sharepoint/v3/contenttype/forms"/>
+  </ds:schemaRefs>
+</ds:datastoreItem>
+</file>
+
+<file path=customXml/itemProps2.xml><?xml version="1.0" encoding="utf-8"?>
 <ds:datastoreItem xmlns:ds="http://schemas.openxmlformats.org/officeDocument/2006/customXml" ds:itemID="{2E4DCE46-6E9A-4FE6-8AB7-40C7817FD418}">
   <ds:schemaRefs>
     <ds:schemaRef ds:uri="http://schemas.microsoft.com/office/2006/metadata/contentType"/>
@@ -11956,23 +13464,7 @@
 </ds:datastoreItem>
 </file>
 
-<file path=customXml/itemProps2.xml><?xml version="1.0" encoding="utf-8"?>
-<ds:datastoreItem xmlns:ds="http://schemas.openxmlformats.org/officeDocument/2006/customXml" ds:itemID="{A8B9D43F-4E3D-47E9-A817-64CF82F2EF61}">
-  <ds:schemaRefs>
-    <ds:schemaRef ds:uri="http://schemas.microsoft.com/sharepoint/v3/contenttype/forms"/>
-  </ds:schemaRefs>
-</ds:datastoreItem>
-</file>
-
 <file path=customXml/itemProps3.xml><?xml version="1.0" encoding="utf-8"?>
-<ds:datastoreItem xmlns:ds="http://schemas.openxmlformats.org/officeDocument/2006/customXml" ds:itemID="{353E6074-A18A-4796-95AB-C488F57046E7}">
-  <ds:schemaRefs>
-    <ds:schemaRef ds:uri="http://schemas.openxmlformats.org/officeDocument/2006/bibliography"/>
-  </ds:schemaRefs>
-</ds:datastoreItem>
-</file>
-
-<file path=customXml/itemProps4.xml><?xml version="1.0" encoding="utf-8"?>
 <ds:datastoreItem xmlns:ds="http://schemas.openxmlformats.org/officeDocument/2006/customXml" ds:itemID="{4C735ABE-E133-4026-9507-ED954EB91047}">
   <ds:schemaRefs>
     <ds:schemaRef ds:uri="http://schemas.microsoft.com/office/2006/metadata/properties"/>
@@ -11981,4 +13473,12 @@
     <ds:schemaRef ds:uri="2ce934d2-c60b-49e8-bf32-a45541dde7b9"/>
   </ds:schemaRefs>
 </ds:datastoreItem>
+</file>
+
+<file path=customXml/itemProps4.xml><?xml version="1.0" encoding="utf-8"?>
+<ds:datastoreItem xmlns:ds="http://schemas.openxmlformats.org/officeDocument/2006/customXml" ds:itemID="{353E6074-A18A-4796-95AB-C488F57046E7}">
+  <ds:schemaRefs>
+    <ds:schemaRef ds:uri="http://schemas.openxmlformats.org/officeDocument/2006/bibliography"/>
+  </ds:schemaRefs>
+</ds:datastoreItem>
 </file>
--- a/Project Plan.docx
+++ b/Project Plan.docx
@@ -398,15 +398,24 @@
             </w:rPr>
           </w:pPr>
           <w:r>
+            <w:rPr>
+              <w:rFonts w:ascii="Times New Roman" w:hAnsi="Times New Roman" w:cs="Times New Roman"/>
+            </w:rPr>
             <w:fldChar w:fldCharType="begin"/>
           </w:r>
           <w:r>
+            <w:rPr>
+              <w:rFonts w:ascii="Times New Roman" w:hAnsi="Times New Roman" w:cs="Times New Roman"/>
+            </w:rPr>
             <w:instrText>TOC \o "1-3" \h \z \u</w:instrText>
           </w:r>
           <w:r>
+            <w:rPr>
+              <w:rFonts w:ascii="Times New Roman" w:hAnsi="Times New Roman" w:cs="Times New Roman"/>
+            </w:rPr>
             <w:fldChar w:fldCharType="separate"/>
           </w:r>
-          <w:hyperlink w:anchor="_Toc106772359" w:history="1">
+          <w:hyperlink w:anchor="_Toc106772991" w:history="1">
             <w:r>
               <w:rPr>
                 <w:rStyle w:val="Hyperlink"/>
@@ -454,7 +463,7 @@
                 <w:noProof/>
                 <w:webHidden/>
               </w:rPr>
-              <w:instrText xml:space="preserve"> PAGEREF _Toc106772359 \h </w:instrText>
+              <w:instrText xml:space="preserve"> PAGEREF _Toc106772991 \h </w:instrText>
             </w:r>
             <w:r>
               <w:rPr>
@@ -497,7 +506,7 @@
               <w:noProof/>
             </w:rPr>
           </w:pPr>
-          <w:hyperlink w:anchor="_Toc106772360" w:history="1">
+          <w:hyperlink w:anchor="_Toc106772992" w:history="1">
             <w:r>
               <w:rPr>
                 <w:rStyle w:val="Hyperlink"/>
@@ -545,7 +554,7 @@
                 <w:noProof/>
                 <w:webHidden/>
               </w:rPr>
-              <w:instrText xml:space="preserve"> PAGEREF _Toc106772360 \h </w:instrText>
+              <w:instrText xml:space="preserve"> PAGEREF _Toc106772992 \h </w:instrText>
             </w:r>
             <w:r>
               <w:rPr>
@@ -588,7 +597,7 @@
               <w:noProof/>
             </w:rPr>
           </w:pPr>
-          <w:hyperlink w:anchor="_Toc106772361" w:history="1">
+          <w:hyperlink w:anchor="_Toc106772993" w:history="1">
             <w:r>
               <w:rPr>
                 <w:rStyle w:val="Hyperlink"/>
@@ -636,7 +645,7 @@
                 <w:noProof/>
                 <w:webHidden/>
               </w:rPr>
-              <w:instrText xml:space="preserve"> PAGEREF _Toc106772361 \h </w:instrText>
+              <w:instrText xml:space="preserve"> PAGEREF _Toc106772993 \h </w:instrText>
             </w:r>
             <w:r>
               <w:rPr>
@@ -679,7 +688,7 @@
               <w:noProof/>
             </w:rPr>
           </w:pPr>
-          <w:hyperlink w:anchor="_Toc106772362" w:history="1">
+          <w:hyperlink w:anchor="_Toc106772994" w:history="1">
             <w:r>
               <w:rPr>
                 <w:rStyle w:val="Hyperlink"/>
@@ -727,7 +736,7 @@
                 <w:noProof/>
                 <w:webHidden/>
               </w:rPr>
-              <w:instrText xml:space="preserve"> PAGEREF _Toc106772362 \h </w:instrText>
+              <w:instrText xml:space="preserve"> PAGEREF _Toc106772994 \h </w:instrText>
             </w:r>
             <w:r>
               <w:rPr>
@@ -770,7 +779,7 @@
               <w:noProof/>
             </w:rPr>
           </w:pPr>
-          <w:hyperlink w:anchor="_Toc106772363" w:history="1">
+          <w:hyperlink w:anchor="_Toc106772995" w:history="1">
             <w:r>
               <w:rPr>
                 <w:rStyle w:val="Hyperlink"/>
@@ -818,7 +827,7 @@
                 <w:noProof/>
                 <w:webHidden/>
               </w:rPr>
-              <w:instrText xml:space="preserve"> PAGEREF _Toc106772363 \h </w:instrText>
+              <w:instrText xml:space="preserve"> PAGEREF _Toc106772995 \h </w:instrText>
             </w:r>
             <w:r>
               <w:rPr>
@@ -861,7 +870,7 @@
               <w:noProof/>
             </w:rPr>
           </w:pPr>
-          <w:hyperlink w:anchor="_Toc106772364" w:history="1">
+          <w:hyperlink w:anchor="_Toc106772996" w:history="1">
             <w:r>
               <w:rPr>
                 <w:rStyle w:val="Hyperlink"/>
@@ -909,7 +918,7 @@
                 <w:noProof/>
                 <w:webHidden/>
               </w:rPr>
-              <w:instrText xml:space="preserve"> PAGEREF _Toc106772364 \h </w:instrText>
+              <w:instrText xml:space="preserve"> PAGEREF _Toc106772996 \h </w:instrText>
             </w:r>
             <w:r>
               <w:rPr>
@@ -952,7 +961,7 @@
               <w:noProof/>
             </w:rPr>
           </w:pPr>
-          <w:hyperlink w:anchor="_Toc106772365" w:history="1">
+          <w:hyperlink w:anchor="_Toc106772997" w:history="1">
             <w:r>
               <w:rPr>
                 <w:rStyle w:val="Hyperlink"/>
@@ -984,7 +993,7 @@
                 <w:noProof/>
                 <w:webHidden/>
               </w:rPr>
-              <w:instrText xml:space="preserve"> PAGEREF _Toc106772365 \h </w:instrText>
+              <w:instrText xml:space="preserve"> PAGEREF _Toc106772997 \h </w:instrText>
             </w:r>
             <w:r>
               <w:rPr>
@@ -1027,7 +1036,7 @@
               <w:noProof/>
             </w:rPr>
           </w:pPr>
-          <w:hyperlink w:anchor="_Toc106772366" w:history="1">
+          <w:hyperlink w:anchor="_Toc106772998" w:history="1">
             <w:r>
               <w:rPr>
                 <w:rStyle w:val="Hyperlink"/>
@@ -1059,7 +1068,7 @@
                 <w:noProof/>
                 <w:webHidden/>
               </w:rPr>
-              <w:instrText xml:space="preserve"> PAGEREF _Toc106772366 \h </w:instrText>
+              <w:instrText xml:space="preserve"> PAGEREF _Toc106772998 \h </w:instrText>
             </w:r>
             <w:r>
               <w:rPr>
@@ -1102,7 +1111,7 @@
               <w:noProof/>
             </w:rPr>
           </w:pPr>
-          <w:hyperlink w:anchor="_Toc106772367" w:history="1">
+          <w:hyperlink w:anchor="_Toc106772999" w:history="1">
             <w:r>
               <w:rPr>
                 <w:rStyle w:val="Hyperlink"/>
@@ -1150,7 +1159,7 @@
                 <w:noProof/>
                 <w:webHidden/>
               </w:rPr>
-              <w:instrText xml:space="preserve"> PAGEREF _Toc106772367 \h </w:instrText>
+              <w:instrText xml:space="preserve"> PAGEREF _Toc106772999 \h </w:instrText>
             </w:r>
             <w:r>
               <w:rPr>
@@ -1193,7 +1202,7 @@
               <w:noProof/>
             </w:rPr>
           </w:pPr>
-          <w:hyperlink w:anchor="_Toc106772368" w:history="1">
+          <w:hyperlink w:anchor="_Toc106773000" w:history="1">
             <w:r>
               <w:rPr>
                 <w:rStyle w:val="Hyperlink"/>
@@ -1241,7 +1250,7 @@
                 <w:noProof/>
                 <w:webHidden/>
               </w:rPr>
-              <w:instrText xml:space="preserve"> PAGEREF _Toc106772368 \h </w:instrText>
+              <w:instrText xml:space="preserve"> PAGEREF _Toc106773000 \h </w:instrText>
             </w:r>
             <w:r>
               <w:rPr>
@@ -1284,7 +1293,7 @@
               <w:noProof/>
             </w:rPr>
           </w:pPr>
-          <w:hyperlink w:anchor="_Toc106772369" w:history="1">
+          <w:hyperlink w:anchor="_Toc106773001" w:history="1">
             <w:r>
               <w:rPr>
                 <w:rStyle w:val="Hyperlink"/>
@@ -1292,7 +1301,7 @@
                 <w:noProof/>
                 <w:color w:val="auto"/>
               </w:rPr>
-              <w:t>4.1 Test Plan</w:t>
+              <w:t>4.1 Quality Assurance</w:t>
             </w:r>
             <w:r>
               <w:rPr>
@@ -1316,7 +1325,82 @@
                 <w:noProof/>
                 <w:webHidden/>
               </w:rPr>
-              <w:instrText xml:space="preserve"> PAGEREF _Toc106772369 \h </w:instrText>
+              <w:instrText xml:space="preserve"> PAGEREF _Toc106773001 \h </w:instrText>
+            </w:r>
+            <w:r>
+              <w:rPr>
+                <w:rFonts w:ascii="Times New Roman" w:hAnsi="Times New Roman" w:cs="Times New Roman"/>
+                <w:noProof/>
+                <w:webHidden/>
+              </w:rPr>
+            </w:r>
+            <w:r>
+              <w:rPr>
+                <w:rFonts w:ascii="Times New Roman" w:hAnsi="Times New Roman" w:cs="Times New Roman"/>
+                <w:noProof/>
+                <w:webHidden/>
+              </w:rPr>
+              <w:fldChar w:fldCharType="separate"/>
+            </w:r>
+            <w:r>
+              <w:rPr>
+                <w:rFonts w:ascii="Times New Roman" w:hAnsi="Times New Roman" w:cs="Times New Roman"/>
+                <w:noProof/>
+                <w:webHidden/>
+              </w:rPr>
+              <w:t>8</w:t>
+            </w:r>
+            <w:r>
+              <w:rPr>
+                <w:rFonts w:ascii="Times New Roman" w:hAnsi="Times New Roman" w:cs="Times New Roman"/>
+                <w:noProof/>
+                <w:webHidden/>
+              </w:rPr>
+              <w:fldChar w:fldCharType="end"/>
+            </w:r>
+          </w:hyperlink>
+        </w:p>
+        <w:p>
+          <w:pPr>
+            <w:pStyle w:val="TOC2"/>
+            <w:rPr>
+              <w:rFonts w:ascii="Times New Roman" w:eastAsiaTheme="minorEastAsia" w:hAnsi="Times New Roman" w:cs="Times New Roman"/>
+              <w:noProof/>
+            </w:rPr>
+          </w:pPr>
+          <w:hyperlink w:anchor="_Toc106773002" w:history="1">
+            <w:r>
+              <w:rPr>
+                <w:rStyle w:val="Hyperlink"/>
+                <w:rFonts w:ascii="Times New Roman" w:hAnsi="Times New Roman" w:cs="Times New Roman"/>
+                <w:noProof/>
+                <w:color w:val="auto"/>
+              </w:rPr>
+              <w:t>4.2 Test Plan</w:t>
+            </w:r>
+            <w:r>
+              <w:rPr>
+                <w:rFonts w:ascii="Times New Roman" w:hAnsi="Times New Roman" w:cs="Times New Roman"/>
+                <w:noProof/>
+                <w:webHidden/>
+              </w:rPr>
+              <w:tab/>
+            </w:r>
+            <w:r>
+              <w:rPr>
+                <w:rFonts w:ascii="Times New Roman" w:hAnsi="Times New Roman" w:cs="Times New Roman"/>
+                <w:noProof/>
+                <w:webHidden/>
+              </w:rPr>
+              <w:fldChar w:fldCharType="begin"/>
+            </w:r>
+            <w:r>
+              <w:rPr>
+                <w:rFonts w:ascii="Times New Roman" w:hAnsi="Times New Roman" w:cs="Times New Roman"/>
+                <w:noProof/>
+                <w:webHidden/>
+              </w:rPr>
+              <w:instrText xml:space="preserve"> PAGEREF _Toc106773002 \h </w:instrText>
             </w:r>
             <w:r>
               <w:rPr>
@@ -1362,7 +1446,7 @@
               <w:noProof/>
             </w:rPr>
           </w:pPr>
-          <w:hyperlink w:anchor="_Toc106772370" w:history="1">
+          <w:hyperlink w:anchor="_Toc106773003" w:history="1">
             <w:r>
               <w:rPr>
                 <w:rStyle w:val="Hyperlink"/>
@@ -1370,7 +1454,7 @@
                 <w:noProof/>
                 <w:color w:val="auto"/>
               </w:rPr>
-              <w:t>4.1.1 Purpose of Test Plan</w:t>
+              <w:t>4.2.1 Purpose of Test Plan</w:t>
             </w:r>
             <w:r>
               <w:rPr>
@@ -1394,7 +1478,7 @@
                 <w:noProof/>
                 <w:webHidden/>
               </w:rPr>
-              <w:instrText xml:space="preserve"> PAGEREF _Toc106772370 \h </w:instrText>
+              <w:instrText xml:space="preserve"> PAGEREF _Toc106773003 \h </w:instrText>
             </w:r>
             <w:r>
               <w:rPr>
@@ -1440,7 +1524,7 @@
               <w:noProof/>
             </w:rPr>
           </w:pPr>
-          <w:hyperlink w:anchor="_Toc106772371" w:history="1">
+          <w:hyperlink w:anchor="_Toc106773004" w:history="1">
             <w:r>
               <w:rPr>
                 <w:rStyle w:val="Hyperlink"/>
@@ -1448,7 +1532,7 @@
                 <w:noProof/>
                 <w:color w:val="auto"/>
               </w:rPr>
-              <w:t>4.1.2 Test Risks</w:t>
+              <w:t>4.2.2 Test Risks</w:t>
             </w:r>
             <w:r>
               <w:rPr>
@@ -1472,7 +1556,7 @@
                 <w:noProof/>
                 <w:webHidden/>
               </w:rPr>
-              <w:instrText xml:space="preserve"> PAGEREF _Toc106772371 \h </w:instrText>
+              <w:instrText xml:space="preserve"> PAGEREF _Toc106773004 \h </w:instrText>
             </w:r>
             <w:r>
               <w:rPr>
@@ -1518,7 +1602,7 @@
               <w:noProof/>
             </w:rPr>
           </w:pPr>
-          <w:hyperlink w:anchor="_Toc106772372" w:history="1">
+          <w:hyperlink w:anchor="_Toc106773005" w:history="1">
             <w:r>
               <w:rPr>
                 <w:rStyle w:val="Hyperlink"/>
@@ -1526,7 +1610,7 @@
                 <w:noProof/>
                 <w:color w:val="auto"/>
               </w:rPr>
-              <w:t>4.1.3 Test Methodology</w:t>
+              <w:t>4.2.3 Test Methodology</w:t>
             </w:r>
             <w:r>
               <w:rPr>
@@ -1550,7 +1634,7 @@
                 <w:noProof/>
                 <w:webHidden/>
               </w:rPr>
-              <w:instrText xml:space="preserve"> PAGEREF _Toc106772372 \h </w:instrText>
+              <w:instrText xml:space="preserve"> PAGEREF _Toc106773005 \h </w:instrText>
             </w:r>
             <w:r>
               <w:rPr>
@@ -1596,7 +1680,7 @@
               <w:noProof/>
             </w:rPr>
           </w:pPr>
-          <w:hyperlink w:anchor="_Toc106772373" w:history="1">
+          <w:hyperlink w:anchor="_Toc106773006" w:history="1">
             <w:r>
               <w:rPr>
                 <w:rStyle w:val="Hyperlink"/>
@@ -1604,7 +1688,7 @@
                 <w:noProof/>
                 <w:color w:val="auto"/>
               </w:rPr>
-              <w:t>4.1.4 Test Deliverables</w:t>
+              <w:t>4.2.4 Test Deliverables</w:t>
             </w:r>
             <w:r>
               <w:rPr>
@@ -1628,7 +1712,7 @@
                 <w:noProof/>
                 <w:webHidden/>
               </w:rPr>
-              <w:instrText xml:space="preserve"> PAGEREF _Toc106772373 \h </w:instrText>
+              <w:instrText xml:space="preserve"> PAGEREF _Toc106773006 \h </w:instrText>
             </w:r>
             <w:r>
               <w:rPr>
@@ -1674,7 +1758,7 @@
               <w:noProof/>
             </w:rPr>
           </w:pPr>
-          <w:hyperlink w:anchor="_Toc106772374" w:history="1">
+          <w:hyperlink w:anchor="_Toc106773007" w:history="1">
             <w:r>
               <w:rPr>
                 <w:rStyle w:val="Hyperlink"/>
@@ -1682,7 +1766,7 @@
                 <w:noProof/>
                 <w:color w:val="auto"/>
               </w:rPr>
-              <w:t>4.1.5 Test Environment</w:t>
+              <w:t>4.2.5 Test Environment</w:t>
             </w:r>
             <w:r>
               <w:rPr>
@@ -1706,7 +1790,7 @@
                 <w:noProof/>
                 <w:webHidden/>
               </w:rPr>
-              <w:instrText xml:space="preserve"> PAGEREF _Toc106772374 \h </w:instrText>
+              <w:instrText xml:space="preserve"> PAGEREF _Toc106773007 \h </w:instrText>
             </w:r>
             <w:r>
               <w:rPr>
@@ -1752,7 +1836,7 @@
               <w:noProof/>
             </w:rPr>
           </w:pPr>
-          <w:hyperlink w:anchor="_Toc106772375" w:history="1">
+          <w:hyperlink w:anchor="_Toc106773008" w:history="1">
             <w:r>
               <w:rPr>
                 <w:rStyle w:val="Hyperlink"/>
@@ -1760,7 +1844,7 @@
                 <w:noProof/>
                 <w:color w:val="auto"/>
               </w:rPr>
-              <w:t>4.1.6 Functional Testing</w:t>
+              <w:t>4.2.6 Functional Testing</w:t>
             </w:r>
             <w:r>
               <w:rPr>
@@ -1784,7 +1868,7 @@
                 <w:noProof/>
                 <w:webHidden/>
               </w:rPr>
-              <w:instrText xml:space="preserve"> PAGEREF _Toc106772375 \h </w:instrText>
+              <w:instrText xml:space="preserve"> PAGEREF _Toc106773008 \h </w:instrText>
             </w:r>
             <w:r>
               <w:rPr>
@@ -1830,7 +1914,7 @@
               <w:noProof/>
             </w:rPr>
           </w:pPr>
-          <w:hyperlink w:anchor="_Toc106772376" w:history="1">
+          <w:hyperlink w:anchor="_Toc106773009" w:history="1">
             <w:r>
               <w:rPr>
                 <w:rStyle w:val="Hyperlink"/>
@@ -1838,7 +1922,7 @@
                 <w:noProof/>
                 <w:color w:val="auto"/>
               </w:rPr>
-              <w:t>4.1.7 Regression Testing</w:t>
+              <w:t>4.2.7 Regression Testing</w:t>
             </w:r>
             <w:r>
               <w:rPr>
@@ -1862,7 +1946,7 @@
                 <w:noProof/>
                 <w:webHidden/>
               </w:rPr>
-              <w:instrText xml:space="preserve"> PAGEREF _Toc106772376 \h </w:instrText>
+              <w:instrText xml:space="preserve"> PAGEREF _Toc106773009 \h </w:instrText>
             </w:r>
             <w:r>
               <w:rPr>
@@ -1908,7 +1992,7 @@
               <w:noProof/>
             </w:rPr>
           </w:pPr>
-          <w:hyperlink w:anchor="_Toc106772377" w:history="1">
+          <w:hyperlink w:anchor="_Toc106773010" w:history="1">
             <w:r>
               <w:rPr>
                 <w:rStyle w:val="Hyperlink"/>
@@ -1916,7 +2000,7 @@
                 <w:noProof/>
                 <w:color w:val="auto"/>
               </w:rPr>
-              <w:t>4.1.9 Unit Testing</w:t>
+              <w:t>4.2.9 Unit Testing</w:t>
             </w:r>
             <w:r>
               <w:rPr>
@@ -1940,7 +2024,7 @@
                 <w:noProof/>
                 <w:webHidden/>
               </w:rPr>
-              <w:instrText xml:space="preserve"> PAGEREF _Toc106772377 \h </w:instrText>
+              <w:instrText xml:space="preserve"> PAGEREF _Toc106773010 \h </w:instrText>
             </w:r>
             <w:r>
               <w:rPr>
@@ -1983,7 +2067,7 @@
               <w:noProof/>
             </w:rPr>
           </w:pPr>
-          <w:hyperlink w:anchor="_Toc106772378" w:history="1">
+          <w:hyperlink w:anchor="_Toc106773011" w:history="1">
             <w:r>
               <w:rPr>
                 <w:rStyle w:val="Hyperlink"/>
@@ -1991,7 +2075,7 @@
                 <w:noProof/>
                 <w:color w:val="auto"/>
               </w:rPr>
-              <w:t>4.2 Configuration Management Plan</w:t>
+              <w:t>4.3 Configuration Management Plan</w:t>
             </w:r>
             <w:r>
               <w:rPr>
@@ -2015,7 +2099,7 @@
                 <w:noProof/>
                 <w:webHidden/>
               </w:rPr>
-              <w:instrText xml:space="preserve"> PAGEREF _Toc106772378 \h </w:instrText>
+              <w:instrText xml:space="preserve"> PAGEREF _Toc106773011 \h </w:instrText>
             </w:r>
             <w:r>
               <w:rPr>
@@ -2061,7 +2145,7 @@
               <w:noProof/>
             </w:rPr>
           </w:pPr>
-          <w:hyperlink w:anchor="_Toc106772379" w:history="1">
+          <w:hyperlink w:anchor="_Toc106773012" w:history="1">
             <w:r>
               <w:rPr>
                 <w:rStyle w:val="Hyperlink"/>
@@ -2069,7 +2153,7 @@
                 <w:noProof/>
                 <w:color w:val="auto"/>
               </w:rPr>
-              <w:t>4.2.1 Introduction</w:t>
+              <w:t>4.3.1 Introduction</w:t>
             </w:r>
             <w:r>
               <w:rPr>
@@ -2093,7 +2177,7 @@
                 <w:noProof/>
                 <w:webHidden/>
               </w:rPr>
-              <w:instrText xml:space="preserve"> PAGEREF _Toc106772379 \h </w:instrText>
+              <w:instrText xml:space="preserve"> PAGEREF _Toc106773012 \h </w:instrText>
             </w:r>
             <w:r>
               <w:rPr>
@@ -2139,7 +2223,7 @@
               <w:noProof/>
             </w:rPr>
           </w:pPr>
-          <w:hyperlink w:anchor="_Toc106772380" w:history="1">
+          <w:hyperlink w:anchor="_Toc106773013" w:history="1">
             <w:r>
               <w:rPr>
                 <w:rStyle w:val="Hyperlink"/>
@@ -2147,7 +2231,7 @@
                 <w:noProof/>
                 <w:color w:val="auto"/>
               </w:rPr>
-              <w:t>4.2.2 Scope</w:t>
+              <w:t>4.3.2 Scope</w:t>
             </w:r>
             <w:r>
               <w:rPr>
@@ -2171,7 +2255,7 @@
                 <w:noProof/>
                 <w:webHidden/>
               </w:rPr>
-              <w:instrText xml:space="preserve"> PAGEREF _Toc106772380 \h </w:instrText>
+              <w:instrText xml:space="preserve"> PAGEREF _Toc106773013 \h </w:instrText>
             </w:r>
             <w:r>
               <w:rPr>
@@ -2217,7 +2301,7 @@
               <w:noProof/>
             </w:rPr>
           </w:pPr>
-          <w:hyperlink w:anchor="_Toc106772381" w:history="1">
+          <w:hyperlink w:anchor="_Toc106773014" w:history="1">
             <w:r>
               <w:rPr>
                 <w:rStyle w:val="Hyperlink"/>
@@ -2225,7 +2309,7 @@
                 <w:noProof/>
                 <w:color w:val="auto"/>
               </w:rPr>
-              <w:t>4.2.3 Configuration Identification</w:t>
+              <w:t>4.3.3 Configuration Identification</w:t>
             </w:r>
             <w:r>
               <w:rPr>
@@ -2249,7 +2333,7 @@
                 <w:noProof/>
                 <w:webHidden/>
               </w:rPr>
-              <w:instrText xml:space="preserve"> PAGEREF _Toc106772381 \h </w:instrText>
+              <w:instrText xml:space="preserve"> PAGEREF _Toc106773014 \h </w:instrText>
             </w:r>
             <w:r>
               <w:rPr>
@@ -2295,7 +2379,7 @@
               <w:noProof/>
             </w:rPr>
           </w:pPr>
-          <w:hyperlink w:anchor="_Toc106772382" w:history="1">
+          <w:hyperlink w:anchor="_Toc106773015" w:history="1">
             <w:r>
               <w:rPr>
                 <w:rStyle w:val="Hyperlink"/>
@@ -2303,7 +2387,7 @@
                 <w:noProof/>
                 <w:color w:val="auto"/>
               </w:rPr>
-              <w:t>4.2.4 Configuration Control</w:t>
+              <w:t>4.3.4 Configuration Control</w:t>
             </w:r>
             <w:r>
               <w:rPr>
@@ -2327,7 +2411,7 @@
                 <w:noProof/>
                 <w:webHidden/>
               </w:rPr>
-              <w:instrText xml:space="preserve"> PAGEREF _Toc106772382 \h </w:instrText>
+              <w:instrText xml:space="preserve"> PAGEREF _Toc106773015 \h </w:instrText>
             </w:r>
             <w:r>
               <w:rPr>
@@ -2373,7 +2457,7 @@
               <w:noProof/>
             </w:rPr>
           </w:pPr>
-          <w:hyperlink w:anchor="_Toc106772383" w:history="1">
+          <w:hyperlink w:anchor="_Toc106773016" w:history="1">
             <w:r>
               <w:rPr>
                 <w:rStyle w:val="Hyperlink"/>
@@ -2381,7 +2465,7 @@
                 <w:noProof/>
                 <w:color w:val="auto"/>
               </w:rPr>
-              <w:t>4.2.5 Configuration Audits</w:t>
+              <w:t>4.3.5 Configuration Audits</w:t>
             </w:r>
             <w:r>
               <w:rPr>
@@ -2405,7 +2489,7 @@
                 <w:noProof/>
                 <w:webHidden/>
               </w:rPr>
-              <w:instrText xml:space="preserve"> PAGEREF _Toc106772383 \h </w:instrText>
+              <w:instrText xml:space="preserve"> PAGEREF _Toc106773016 \h </w:instrText>
             </w:r>
             <w:r>
               <w:rPr>
@@ -2451,7 +2535,7 @@
               <w:noProof/>
             </w:rPr>
           </w:pPr>
-          <w:hyperlink w:anchor="_Toc106772384" w:history="1">
+          <w:hyperlink w:anchor="_Toc106773017" w:history="1">
             <w:r>
               <w:rPr>
                 <w:rStyle w:val="Hyperlink"/>
@@ -2459,7 +2543,7 @@
                 <w:noProof/>
                 <w:color w:val="auto"/>
               </w:rPr>
-              <w:t>4.2.6 Configuration Status Reporting</w:t>
+              <w:t>4.3.6 Configuration Status Reporting</w:t>
             </w:r>
             <w:r>
               <w:rPr>
@@ -2483,7 +2567,7 @@
                 <w:noProof/>
                 <w:webHidden/>
               </w:rPr>
-              <w:instrText xml:space="preserve"> PAGEREF _Toc106772384 \h </w:instrText>
+              <w:instrText xml:space="preserve"> PAGEREF _Toc106773017 \h </w:instrText>
             </w:r>
             <w:r>
               <w:rPr>
@@ -2525,11 +2609,11 @@
               <w:tab w:val="right" w:pos="9350"/>
             </w:tabs>
             <w:rPr>
-              <w:rFonts w:eastAsiaTheme="minorEastAsia"/>
+              <w:rFonts w:ascii="Times New Roman" w:eastAsiaTheme="minorEastAsia" w:hAnsi="Times New Roman" w:cs="Times New Roman"/>
               <w:noProof/>
             </w:rPr>
           </w:pPr>
-          <w:hyperlink w:anchor="_Toc106772385" w:history="1">
+          <w:hyperlink w:anchor="_Toc106773018" w:history="1">
             <w:r>
               <w:rPr>
                 <w:rStyle w:val="Hyperlink"/>
@@ -2537,7 +2621,7 @@
                 <w:noProof/>
                 <w:color w:val="auto"/>
               </w:rPr>
-              <w:t>4.2.7 Release Management and Delivery</w:t>
+              <w:t>4.3.7 Release Management and Delivery</w:t>
             </w:r>
             <w:r>
               <w:rPr>
@@ -2561,7 +2645,7 @@
                 <w:noProof/>
                 <w:webHidden/>
               </w:rPr>
-              <w:instrText xml:space="preserve"> PAGEREF _Toc106772385 \h </w:instrText>
+              <w:instrText xml:space="preserve"> PAGEREF _Toc106773018 \h </w:instrText>
             </w:r>
             <w:r>
               <w:rPr>
@@ -2601,6 +2685,9 @@
             <w:pStyle w:val="TOC1"/>
           </w:pPr>
           <w:r>
+            <w:rPr>
+              <w:rFonts w:ascii="Times New Roman" w:hAnsi="Times New Roman" w:cs="Times New Roman"/>
+            </w:rPr>
             <w:fldChar w:fldCharType="end"/>
           </w:r>
         </w:p>
@@ -2617,7 +2704,7 @@
         </w:numPr>
         <w:spacing w:before="0" w:after="120" w:line="240" w:lineRule="auto"/>
       </w:pPr>
-      <w:bookmarkStart w:id="0" w:name="_Toc106772359"/>
+      <w:bookmarkStart w:id="0" w:name="_Toc106772991"/>
       <w:r>
         <w:lastRenderedPageBreak/>
         <w:t>Scope</w:t>
@@ -2662,7 +2749,7 @@
         <w:spacing w:before="0" w:after="120" w:line="240" w:lineRule="auto"/>
         <w:ind w:left="720"/>
       </w:pPr>
-      <w:bookmarkStart w:id="1" w:name="_Toc106772360"/>
+      <w:bookmarkStart w:id="1" w:name="_Toc106772992"/>
       <w:r>
         <w:t>Project Objectives</w:t>
       </w:r>
@@ -2716,7 +2803,7 @@
         <w:spacing w:before="0" w:after="120" w:line="240" w:lineRule="auto"/>
         <w:ind w:left="720"/>
       </w:pPr>
-      <w:bookmarkStart w:id="2" w:name="_Toc106772361"/>
+      <w:bookmarkStart w:id="2" w:name="_Toc106772993"/>
       <w:r>
         <w:t>Life Cycle Description</w:t>
       </w:r>
@@ -3684,6 +3771,7 @@
         <w:t xml:space="preserve">Dream </w:t>
       </w:r>
       <w:commentRangeStart w:id="4"/>
+      <w:commentRangeStart w:id="5"/>
       <w:r>
         <w:rPr>
           <w:rFonts w:ascii="Times New Roman" w:eastAsiaTheme="minorEastAsia" w:hAnsi="Times New Roman" w:cs="Times New Roman"/>
@@ -3704,6 +3792,13 @@
           <w:szCs w:val="24"/>
         </w:rPr>
         <w:commentReference w:id="4"/>
+      </w:r>
+      <w:commentRangeEnd w:id="5"/>
+      <w:r>
+        <w:rPr>
+          <w:rStyle w:val="CommentReference"/>
+        </w:rPr>
+        <w:commentReference w:id="5"/>
       </w:r>
     </w:p>
     <w:p>
@@ -3924,7 +4019,7 @@
         <w:spacing w:before="0" w:after="240"/>
         <w:ind w:left="720"/>
       </w:pPr>
-      <w:bookmarkStart w:id="5" w:name="_Toc106772362"/>
+      <w:bookmarkStart w:id="6" w:name="_Toc106772994"/>
       <w:r>
         <w:lastRenderedPageBreak/>
         <w:t>Work Products</w:t>
@@ -3932,7 +4027,7 @@
       <w:r>
         <w:t xml:space="preserve"> (Deliverables)</w:t>
       </w:r>
-      <w:bookmarkEnd w:id="5"/>
+      <w:bookmarkEnd w:id="6"/>
     </w:p>
     <w:p>
       <w:pPr>
@@ -4716,11 +4811,11 @@
         </w:numPr>
         <w:spacing w:before="0" w:after="240"/>
       </w:pPr>
-      <w:bookmarkStart w:id="6" w:name="_Toc106772363"/>
+      <w:bookmarkStart w:id="7" w:name="_Toc106772995"/>
       <w:r>
         <w:t>Organizational Structure</w:t>
       </w:r>
-      <w:bookmarkEnd w:id="6"/>
+      <w:bookmarkEnd w:id="7"/>
     </w:p>
     <w:p>
       <w:pPr>
@@ -4732,14 +4827,14 @@
         <w:spacing w:before="0" w:after="120" w:line="240" w:lineRule="auto"/>
         <w:ind w:left="720"/>
       </w:pPr>
-      <w:bookmarkStart w:id="7" w:name="_Toc106772364"/>
+      <w:bookmarkStart w:id="8" w:name="_Toc106772996"/>
       <w:r>
         <w:t>Team Structure</w:t>
       </w:r>
       <w:r>
         <w:t>:</w:t>
       </w:r>
-      <w:bookmarkEnd w:id="7"/>
+      <w:bookmarkEnd w:id="8"/>
     </w:p>
     <w:p>
       <w:pPr>
@@ -4973,7 +5068,7 @@
         <w:pStyle w:val="Heading2"/>
         <w:spacing w:before="0" w:after="240" w:line="240" w:lineRule="auto"/>
       </w:pPr>
-      <w:bookmarkStart w:id="8" w:name="_Toc106772365"/>
+      <w:bookmarkStart w:id="9" w:name="_Toc106772997"/>
       <w:r>
         <w:lastRenderedPageBreak/>
         <w:t xml:space="preserve">2.2 </w:t>
@@ -4981,7 +5076,7 @@
       <w:r>
         <w:t>Work Breakdown Structure</w:t>
       </w:r>
-      <w:bookmarkEnd w:id="8"/>
+      <w:bookmarkEnd w:id="9"/>
     </w:p>
     <w:p>
       <w:pPr>
@@ -5165,7 +5260,7 @@
         <w:pStyle w:val="Heading2"/>
         <w:spacing w:before="0" w:after="240"/>
       </w:pPr>
-      <w:bookmarkStart w:id="9" w:name="_Toc106772366"/>
+      <w:bookmarkStart w:id="10" w:name="_Toc106772998"/>
       <w:r>
         <w:lastRenderedPageBreak/>
         <w:t xml:space="preserve">2.3 </w:t>
@@ -5173,7 +5268,7 @@
       <w:r>
         <w:t>Project Schedule</w:t>
       </w:r>
-      <w:bookmarkEnd w:id="9"/>
+      <w:bookmarkEnd w:id="10"/>
     </w:p>
     <w:p>
       <w:pPr>
@@ -5383,11 +5478,11 @@
         <w:spacing w:before="0" w:after="240"/>
         <w:ind w:left="360"/>
       </w:pPr>
-      <w:bookmarkStart w:id="10" w:name="_Toc106772367"/>
+      <w:bookmarkStart w:id="11" w:name="_Toc106772999"/>
       <w:r>
         <w:t>Risk Assessment Plan</w:t>
       </w:r>
-      <w:bookmarkEnd w:id="10"/>
+      <w:bookmarkEnd w:id="11"/>
     </w:p>
     <w:p>
       <w:pPr>
@@ -5440,14 +5535,29 @@
         </w:numPr>
         <w:spacing w:before="0" w:after="240"/>
       </w:pPr>
-      <w:bookmarkStart w:id="11" w:name="_Toc106772368"/>
+      <w:bookmarkStart w:id="12" w:name="_Toc106773000"/>
       <w:r>
         <w:t>Quality Plan</w:t>
       </w:r>
-      <w:bookmarkEnd w:id="11"/>
-    </w:p>
-    <w:p>
-      <w:pPr>
+      <w:bookmarkEnd w:id="12"/>
+    </w:p>
+    <w:p>
+      <w:pPr>
+        <w:pStyle w:val="Heading2"/>
+        <w:spacing w:before="0" w:after="120" w:line="240" w:lineRule="auto"/>
+      </w:pPr>
+      <w:bookmarkStart w:id="13" w:name="_Toc106773001"/>
+      <w:r>
+        <w:t xml:space="preserve">4.1 </w:t>
+      </w:r>
+      <w:r>
+        <w:t>Quality Assurance</w:t>
+      </w:r>
+      <w:bookmarkEnd w:id="13"/>
+    </w:p>
+    <w:p>
+      <w:pPr>
+        <w:ind w:left="360"/>
         <w:rPr>
           <w:rFonts w:ascii="Times New Roman" w:hAnsi="Times New Roman" w:cs="Times New Roman"/>
           <w:sz w:val="24"/>
@@ -5499,6 +5609,7 @@
     </w:p>
     <w:p>
       <w:pPr>
+        <w:ind w:left="360"/>
         <w:rPr>
           <w:rFonts w:ascii="Times New Roman" w:hAnsi="Times New Roman" w:cs="Times New Roman"/>
           <w:sz w:val="24"/>
@@ -5521,6 +5632,7 @@
           <w:ilvl w:val="0"/>
           <w:numId w:val="9"/>
         </w:numPr>
+        <w:ind w:left="1080"/>
         <w:rPr>
           <w:rFonts w:ascii="Times New Roman" w:hAnsi="Times New Roman" w:cs="Times New Roman"/>
           <w:sz w:val="24"/>
@@ -5551,6 +5663,7 @@
           <w:ilvl w:val="0"/>
           <w:numId w:val="9"/>
         </w:numPr>
+        <w:ind w:left="1080"/>
         <w:rPr>
           <w:rFonts w:ascii="Times New Roman" w:hAnsi="Times New Roman" w:cs="Times New Roman"/>
           <w:sz w:val="24"/>
@@ -5581,6 +5694,7 @@
           <w:ilvl w:val="0"/>
           <w:numId w:val="9"/>
         </w:numPr>
+        <w:ind w:left="1080"/>
         <w:rPr>
           <w:rFonts w:ascii="Times New Roman" w:hAnsi="Times New Roman" w:cs="Times New Roman"/>
           <w:sz w:val="24"/>
@@ -5611,6 +5725,7 @@
           <w:ilvl w:val="0"/>
           <w:numId w:val="9"/>
         </w:numPr>
+        <w:ind w:left="1080"/>
         <w:rPr>
           <w:rFonts w:ascii="Times New Roman" w:hAnsi="Times New Roman" w:cs="Times New Roman"/>
           <w:sz w:val="24"/>
@@ -5636,6 +5751,7 @@
     </w:p>
     <w:p>
       <w:pPr>
+        <w:ind w:left="360"/>
         <w:rPr>
           <w:rFonts w:ascii="Times New Roman" w:hAnsi="Times New Roman" w:cs="Times New Roman"/>
           <w:sz w:val="24"/>
@@ -5658,6 +5774,7 @@
           <w:ilvl w:val="0"/>
           <w:numId w:val="10"/>
         </w:numPr>
+        <w:ind w:left="1080"/>
         <w:rPr>
           <w:rFonts w:ascii="Times New Roman" w:hAnsi="Times New Roman" w:cs="Times New Roman"/>
           <w:sz w:val="24"/>
@@ -5680,6 +5797,7 @@
           <w:ilvl w:val="0"/>
           <w:numId w:val="10"/>
         </w:numPr>
+        <w:ind w:left="1080"/>
         <w:rPr>
           <w:rFonts w:ascii="Times New Roman" w:hAnsi="Times New Roman" w:cs="Times New Roman"/>
           <w:sz w:val="24"/>
@@ -5702,6 +5820,7 @@
           <w:ilvl w:val="0"/>
           <w:numId w:val="10"/>
         </w:numPr>
+        <w:ind w:left="1080"/>
         <w:rPr>
           <w:rFonts w:ascii="Times New Roman" w:hAnsi="Times New Roman" w:cs="Times New Roman"/>
           <w:sz w:val="24"/>
@@ -5724,6 +5843,7 @@
           <w:ilvl w:val="0"/>
           <w:numId w:val="10"/>
         </w:numPr>
+        <w:ind w:left="1080"/>
         <w:rPr>
           <w:rFonts w:ascii="Times New Roman" w:hAnsi="Times New Roman" w:cs="Times New Roman"/>
           <w:sz w:val="24"/>
@@ -5742,33 +5862,34 @@
     <w:p>
       <w:pPr>
         <w:pStyle w:val="ListParagraph"/>
-        <w:rPr>
-          <w:rFonts w:ascii="Times New Roman" w:hAnsi="Times New Roman" w:cs="Times New Roman"/>
-          <w:sz w:val="24"/>
-          <w:szCs w:val="24"/>
-        </w:rPr>
-      </w:pPr>
-    </w:p>
-    <w:p>
-      <w:pPr>
-        <w:rPr>
-          <w:rFonts w:ascii="Times New Roman" w:hAnsi="Times New Roman" w:cs="Times New Roman"/>
-          <w:sz w:val="24"/>
-          <w:szCs w:val="24"/>
-        </w:rPr>
-      </w:pPr>
-      <w:commentRangeStart w:id="12"/>
-      <w:commentRangeStart w:id="13"/>
-      <w:r>
-        <w:rPr>
-          <w:rFonts w:ascii="Times New Roman" w:hAnsi="Times New Roman" w:cs="Times New Roman"/>
-          <w:sz w:val="24"/>
-          <w:szCs w:val="24"/>
-        </w:rPr>
-        <w:lastRenderedPageBreak/>
+        <w:ind w:left="1080"/>
+        <w:rPr>
+          <w:rFonts w:ascii="Times New Roman" w:hAnsi="Times New Roman" w:cs="Times New Roman"/>
+          <w:sz w:val="24"/>
+          <w:szCs w:val="24"/>
+        </w:rPr>
+      </w:pPr>
+    </w:p>
+    <w:p>
+      <w:pPr>
+        <w:ind w:left="360"/>
+        <w:rPr>
+          <w:rFonts w:ascii="Times New Roman" w:hAnsi="Times New Roman" w:cs="Times New Roman"/>
+          <w:sz w:val="24"/>
+          <w:szCs w:val="24"/>
+        </w:rPr>
+      </w:pPr>
+      <w:commentRangeStart w:id="14"/>
+      <w:commentRangeStart w:id="15"/>
+      <w:r>
+        <w:rPr>
+          <w:rFonts w:ascii="Times New Roman" w:hAnsi="Times New Roman" w:cs="Times New Roman"/>
+          <w:sz w:val="24"/>
+          <w:szCs w:val="24"/>
+        </w:rPr>
         <w:t>Team will adopt the following coding standard:</w:t>
       </w:r>
-      <w:commentRangeEnd w:id="12"/>
+      <w:commentRangeEnd w:id="14"/>
       <w:r>
         <w:rPr>
           <w:rStyle w:val="CommentReference"/>
@@ -5776,9 +5897,9 @@
           <w:sz w:val="24"/>
           <w:szCs w:val="24"/>
         </w:rPr>
-        <w:commentReference w:id="12"/>
-      </w:r>
-      <w:commentRangeEnd w:id="13"/>
+        <w:commentReference w:id="14"/>
+      </w:r>
+      <w:commentRangeEnd w:id="15"/>
       <w:r>
         <w:rPr>
           <w:rStyle w:val="CommentReference"/>
@@ -5786,7 +5907,7 @@
           <w:sz w:val="24"/>
           <w:szCs w:val="24"/>
         </w:rPr>
-        <w:commentReference w:id="13"/>
+        <w:commentReference w:id="15"/>
       </w:r>
     </w:p>
     <w:p>
@@ -5796,6 +5917,7 @@
           <w:ilvl w:val="0"/>
           <w:numId w:val="23"/>
         </w:numPr>
+        <w:ind w:left="1080"/>
         <w:rPr>
           <w:rFonts w:ascii="Times New Roman" w:hAnsi="Times New Roman" w:cs="Times New Roman"/>
           <w:sz w:val="24"/>
@@ -5833,6 +5955,7 @@
     <w:p>
       <w:pPr>
         <w:spacing w:after="0" w:line="240" w:lineRule="auto"/>
+        <w:ind w:left="360"/>
         <w:rPr>
           <w:rFonts w:ascii="Times New Roman" w:hAnsi="Times New Roman" w:cs="Times New Roman"/>
           <w:sz w:val="24"/>
@@ -5876,21 +5999,27 @@
         <w:pStyle w:val="Heading2"/>
         <w:spacing w:before="0" w:after="120" w:line="240" w:lineRule="auto"/>
       </w:pPr>
-      <w:bookmarkStart w:id="14" w:name="_Toc106479404"/>
-      <w:bookmarkStart w:id="15" w:name="_Hlk106553248"/>
-      <w:bookmarkStart w:id="16" w:name="_Toc106772369"/>
-      <w:r>
-        <w:t xml:space="preserve">4.1 </w:t>
+      <w:bookmarkStart w:id="16" w:name="_Toc106479404"/>
+      <w:bookmarkStart w:id="17" w:name="_Hlk106553248"/>
+      <w:bookmarkStart w:id="18" w:name="_Toc106773002"/>
+      <w:r>
+        <w:t>4.</w:t>
+      </w:r>
+      <w:r>
+        <w:t>2</w:t>
+      </w:r>
+      <w:r>
+        <w:t xml:space="preserve"> </w:t>
       </w:r>
       <w:r>
         <w:t xml:space="preserve">Test </w:t>
       </w:r>
-      <w:commentRangeStart w:id="17"/>
-      <w:commentRangeStart w:id="18"/>
+      <w:commentRangeStart w:id="19"/>
+      <w:commentRangeStart w:id="20"/>
       <w:r>
         <w:t>Plan</w:t>
       </w:r>
-      <w:commentRangeEnd w:id="17"/>
+      <w:commentRangeEnd w:id="19"/>
       <w:r>
         <w:rPr>
           <w:rStyle w:val="CommentReference"/>
@@ -5900,9 +6029,9 @@
           <w:sz w:val="24"/>
           <w:szCs w:val="24"/>
         </w:rPr>
-        <w:commentReference w:id="17"/>
-      </w:r>
-      <w:commentRangeEnd w:id="18"/>
+        <w:commentReference w:id="19"/>
+      </w:r>
+      <w:commentRangeEnd w:id="20"/>
       <w:r>
         <w:rPr>
           <w:rStyle w:val="CommentReference"/>
@@ -5912,10 +6041,10 @@
           <w:sz w:val="24"/>
           <w:szCs w:val="24"/>
         </w:rPr>
-        <w:commentReference w:id="18"/>
-      </w:r>
-      <w:bookmarkEnd w:id="14"/>
+        <w:commentReference w:id="20"/>
+      </w:r>
       <w:bookmarkEnd w:id="16"/>
+      <w:bookmarkEnd w:id="18"/>
     </w:p>
     <w:p>
       <w:pPr>
@@ -5929,13 +6058,13 @@
           <w:color w:val="auto"/>
         </w:rPr>
       </w:pPr>
-      <w:bookmarkStart w:id="19" w:name="_Toc456598587"/>
-      <w:bookmarkStart w:id="20" w:name="_Toc456600918"/>
-      <w:bookmarkStart w:id="21" w:name="_Toc494193640"/>
-      <w:bookmarkStart w:id="22" w:name="_Toc185241524"/>
-      <w:bookmarkStart w:id="23" w:name="_Toc106477032"/>
-      <w:bookmarkStart w:id="24" w:name="_Toc106479405"/>
-      <w:bookmarkStart w:id="25" w:name="_Toc106772370"/>
+      <w:bookmarkStart w:id="21" w:name="_Toc456598587"/>
+      <w:bookmarkStart w:id="22" w:name="_Toc456600918"/>
+      <w:bookmarkStart w:id="23" w:name="_Toc494193640"/>
+      <w:bookmarkStart w:id="24" w:name="_Toc185241524"/>
+      <w:bookmarkStart w:id="25" w:name="_Toc106477032"/>
+      <w:bookmarkStart w:id="26" w:name="_Toc106479405"/>
+      <w:bookmarkStart w:id="27" w:name="_Toc106773003"/>
       <w:r>
         <w:rPr>
           <w:rFonts w:ascii="Times New Roman" w:hAnsi="Times New Roman" w:cs="Times New Roman"/>
@@ -5943,11 +6072,8 @@
           <w:bCs/>
           <w:color w:val="auto"/>
         </w:rPr>
-        <w:t>4.1.1 P</w:t>
-      </w:r>
-      <w:bookmarkEnd w:id="19"/>
-      <w:bookmarkEnd w:id="20"/>
-      <w:bookmarkEnd w:id="21"/>
+        <w:t>4.</w:t>
+      </w:r>
       <w:r>
         <w:rPr>
           <w:rFonts w:ascii="Times New Roman" w:hAnsi="Times New Roman" w:cs="Times New Roman"/>
@@ -5955,9 +6081,8 @@
           <w:bCs/>
           <w:color w:val="auto"/>
         </w:rPr>
-        <w:t xml:space="preserve">urpose </w:t>
-      </w:r>
-      <w:bookmarkEnd w:id="22"/>
+        <w:t>2</w:t>
+      </w:r>
       <w:r>
         <w:rPr>
           <w:rFonts w:ascii="Times New Roman" w:hAnsi="Times New Roman" w:cs="Times New Roman"/>
@@ -5965,11 +6090,33 @@
           <w:bCs/>
           <w:color w:val="auto"/>
         </w:rPr>
+        <w:t>.1 P</w:t>
+      </w:r>
+      <w:bookmarkEnd w:id="21"/>
+      <w:bookmarkEnd w:id="22"/>
+      <w:bookmarkEnd w:id="23"/>
+      <w:r>
+        <w:rPr>
+          <w:rFonts w:ascii="Times New Roman" w:hAnsi="Times New Roman" w:cs="Times New Roman"/>
+          <w:b/>
+          <w:bCs/>
+          <w:color w:val="auto"/>
+        </w:rPr>
+        <w:t xml:space="preserve">urpose </w:t>
+      </w:r>
+      <w:bookmarkEnd w:id="24"/>
+      <w:r>
+        <w:rPr>
+          <w:rFonts w:ascii="Times New Roman" w:hAnsi="Times New Roman" w:cs="Times New Roman"/>
+          <w:b/>
+          <w:bCs/>
+          <w:color w:val="auto"/>
+        </w:rPr>
         <w:t>of Test Plan</w:t>
       </w:r>
-      <w:bookmarkEnd w:id="23"/>
-      <w:bookmarkEnd w:id="24"/>
       <w:bookmarkEnd w:id="25"/>
+      <w:bookmarkEnd w:id="26"/>
+      <w:bookmarkEnd w:id="27"/>
     </w:p>
     <w:p>
       <w:pPr>
@@ -5977,8 +6124,8 @@
         <w:spacing w:before="0"/>
         <w:ind w:left="720"/>
       </w:pPr>
-      <w:bookmarkStart w:id="26" w:name="OLE_LINK1"/>
-      <w:bookmarkStart w:id="27" w:name="OLE_LINK2"/>
+      <w:bookmarkStart w:id="28" w:name="OLE_LINK1"/>
+      <w:bookmarkStart w:id="29" w:name="OLE_LINK2"/>
       <w:r>
         <w:t>This software test plan outlines testing order, goals, and responsibilities in accordance with well-defined project requirements.</w:t>
       </w:r>
@@ -6002,9 +6149,9 @@
           <w:color w:val="auto"/>
         </w:rPr>
       </w:pPr>
-      <w:bookmarkStart w:id="28" w:name="_Toc106477033"/>
-      <w:bookmarkStart w:id="29" w:name="_Toc106479406"/>
-      <w:bookmarkStart w:id="30" w:name="_Toc106772371"/>
+      <w:bookmarkStart w:id="30" w:name="_Toc106477033"/>
+      <w:bookmarkStart w:id="31" w:name="_Toc106479406"/>
+      <w:bookmarkStart w:id="32" w:name="_Toc106773004"/>
       <w:r>
         <w:rPr>
           <w:rFonts w:ascii="Times New Roman" w:hAnsi="Times New Roman" w:cs="Times New Roman"/>
@@ -6012,11 +6159,29 @@
           <w:bCs/>
           <w:color w:val="auto"/>
         </w:rPr>
-        <w:t>4.1.2 Test Risks</w:t>
-      </w:r>
-      <w:bookmarkEnd w:id="28"/>
-      <w:bookmarkEnd w:id="29"/>
+        <w:t>4.</w:t>
+      </w:r>
+      <w:r>
+        <w:rPr>
+          <w:rFonts w:ascii="Times New Roman" w:hAnsi="Times New Roman" w:cs="Times New Roman"/>
+          <w:b/>
+          <w:bCs/>
+          <w:color w:val="auto"/>
+        </w:rPr>
+        <w:t>2</w:t>
+      </w:r>
+      <w:r>
+        <w:rPr>
+          <w:rFonts w:ascii="Times New Roman" w:hAnsi="Times New Roman" w:cs="Times New Roman"/>
+          <w:b/>
+          <w:bCs/>
+          <w:color w:val="auto"/>
+        </w:rPr>
+        <w:t>.2 Test Risks</w:t>
+      </w:r>
       <w:bookmarkEnd w:id="30"/>
+      <w:bookmarkEnd w:id="31"/>
+      <w:bookmarkEnd w:id="32"/>
     </w:p>
     <w:p>
       <w:pPr>
@@ -6047,9 +6212,9 @@
           <w:color w:val="auto"/>
         </w:rPr>
       </w:pPr>
-      <w:bookmarkStart w:id="31" w:name="_Toc106477034"/>
-      <w:bookmarkStart w:id="32" w:name="_Toc106479407"/>
-      <w:bookmarkStart w:id="33" w:name="_Toc106772372"/>
+      <w:bookmarkStart w:id="33" w:name="_Toc106477034"/>
+      <w:bookmarkStart w:id="34" w:name="_Toc106479407"/>
+      <w:bookmarkStart w:id="35" w:name="_Toc106773005"/>
       <w:r>
         <w:rPr>
           <w:rFonts w:ascii="Times New Roman" w:hAnsi="Times New Roman" w:cs="Times New Roman"/>
@@ -6057,11 +6222,29 @@
           <w:bCs/>
           <w:color w:val="auto"/>
         </w:rPr>
-        <w:t>4.1.3 Test Methodology</w:t>
-      </w:r>
-      <w:bookmarkEnd w:id="31"/>
-      <w:bookmarkEnd w:id="32"/>
+        <w:t>4.</w:t>
+      </w:r>
+      <w:r>
+        <w:rPr>
+          <w:rFonts w:ascii="Times New Roman" w:hAnsi="Times New Roman" w:cs="Times New Roman"/>
+          <w:b/>
+          <w:bCs/>
+          <w:color w:val="auto"/>
+        </w:rPr>
+        <w:t>2</w:t>
+      </w:r>
+      <w:r>
+        <w:rPr>
+          <w:rFonts w:ascii="Times New Roman" w:hAnsi="Times New Roman" w:cs="Times New Roman"/>
+          <w:b/>
+          <w:bCs/>
+          <w:color w:val="auto"/>
+        </w:rPr>
+        <w:t>.3 Test Methodology</w:t>
+      </w:r>
       <w:bookmarkEnd w:id="33"/>
+      <w:bookmarkEnd w:id="34"/>
+      <w:bookmarkEnd w:id="35"/>
     </w:p>
     <w:p>
       <w:pPr>
@@ -6108,9 +6291,9 @@
           <w:color w:val="auto"/>
         </w:rPr>
       </w:pPr>
-      <w:bookmarkStart w:id="34" w:name="_Toc106477035"/>
-      <w:bookmarkStart w:id="35" w:name="_Toc106479408"/>
-      <w:bookmarkStart w:id="36" w:name="_Toc106772373"/>
+      <w:bookmarkStart w:id="36" w:name="_Toc106477035"/>
+      <w:bookmarkStart w:id="37" w:name="_Toc106479408"/>
+      <w:bookmarkStart w:id="38" w:name="_Toc106773006"/>
       <w:r>
         <w:rPr>
           <w:rFonts w:ascii="Times New Roman" w:hAnsi="Times New Roman" w:cs="Times New Roman"/>
@@ -6118,11 +6301,29 @@
           <w:bCs/>
           <w:color w:val="auto"/>
         </w:rPr>
-        <w:t>4.1.4 Test Deliverables</w:t>
-      </w:r>
-      <w:bookmarkEnd w:id="34"/>
-      <w:bookmarkEnd w:id="35"/>
+        <w:t>4.</w:t>
+      </w:r>
+      <w:r>
+        <w:rPr>
+          <w:rFonts w:ascii="Times New Roman" w:hAnsi="Times New Roman" w:cs="Times New Roman"/>
+          <w:b/>
+          <w:bCs/>
+          <w:color w:val="auto"/>
+        </w:rPr>
+        <w:t>2</w:t>
+      </w:r>
+      <w:r>
+        <w:rPr>
+          <w:rFonts w:ascii="Times New Roman" w:hAnsi="Times New Roman" w:cs="Times New Roman"/>
+          <w:b/>
+          <w:bCs/>
+          <w:color w:val="auto"/>
+        </w:rPr>
+        <w:t>.4 Test Deliverables</w:t>
+      </w:r>
       <w:bookmarkEnd w:id="36"/>
+      <w:bookmarkEnd w:id="37"/>
+      <w:bookmarkEnd w:id="38"/>
     </w:p>
     <w:p>
       <w:pPr>
@@ -6187,7 +6388,7 @@
           <w:ilvl w:val="1"/>
           <w:numId w:val="17"/>
         </w:numPr>
-        <w:spacing w:before="0" w:after="0"/>
+        <w:spacing w:before="0" w:after="40"/>
         <w:ind w:left="1800"/>
       </w:pPr>
       <w:r>
@@ -6204,7 +6405,7 @@
           <w:ilvl w:val="1"/>
           <w:numId w:val="17"/>
         </w:numPr>
-        <w:spacing w:before="0" w:after="0"/>
+        <w:spacing w:before="0" w:after="40"/>
         <w:ind w:left="1800"/>
       </w:pPr>
       <w:r>
@@ -6225,6 +6426,7 @@
         <w:ind w:left="1800"/>
       </w:pPr>
       <w:r>
+        <w:lastRenderedPageBreak/>
         <w:t xml:space="preserve">Target </w:t>
       </w:r>
       <w:r>
@@ -6243,10 +6445,10 @@
           <w:color w:val="auto"/>
         </w:rPr>
       </w:pPr>
-      <w:bookmarkStart w:id="37" w:name="_Toc185241534"/>
-      <w:bookmarkStart w:id="38" w:name="_Toc106477036"/>
-      <w:bookmarkStart w:id="39" w:name="_Toc106479409"/>
-      <w:bookmarkStart w:id="40" w:name="_Toc106772374"/>
+      <w:bookmarkStart w:id="39" w:name="_Toc185241534"/>
+      <w:bookmarkStart w:id="40" w:name="_Toc106477036"/>
+      <w:bookmarkStart w:id="41" w:name="_Toc106479409"/>
+      <w:bookmarkStart w:id="42" w:name="_Toc106773007"/>
       <w:r>
         <w:rPr>
           <w:rFonts w:ascii="Times New Roman" w:hAnsi="Times New Roman" w:cs="Times New Roman"/>
@@ -6254,13 +6456,30 @@
           <w:bCs/>
           <w:color w:val="auto"/>
         </w:rPr>
-        <w:lastRenderedPageBreak/>
-        <w:t>4.1.5 Test Environment</w:t>
-      </w:r>
-      <w:bookmarkEnd w:id="37"/>
-      <w:bookmarkEnd w:id="38"/>
+        <w:t>4.</w:t>
+      </w:r>
+      <w:r>
+        <w:rPr>
+          <w:rFonts w:ascii="Times New Roman" w:hAnsi="Times New Roman" w:cs="Times New Roman"/>
+          <w:b/>
+          <w:bCs/>
+          <w:color w:val="auto"/>
+        </w:rPr>
+        <w:t>2</w:t>
+      </w:r>
+      <w:r>
+        <w:rPr>
+          <w:rFonts w:ascii="Times New Roman" w:hAnsi="Times New Roman" w:cs="Times New Roman"/>
+          <w:b/>
+          <w:bCs/>
+          <w:color w:val="auto"/>
+        </w:rPr>
+        <w:t>.5 Test Environment</w:t>
+      </w:r>
       <w:bookmarkEnd w:id="39"/>
       <w:bookmarkEnd w:id="40"/>
+      <w:bookmarkEnd w:id="41"/>
+      <w:bookmarkEnd w:id="42"/>
     </w:p>
     <w:p>
       <w:pPr>
@@ -6303,9 +6522,9 @@
         </w:rPr>
         <w:t xml:space="preserve"> integrated development environments (IDEs) on Windows 10 or Windows 11 operating systems.</w:t>
       </w:r>
-      <w:bookmarkStart w:id="41" w:name="_Toc494193648"/>
-      <w:bookmarkEnd w:id="26"/>
-      <w:bookmarkEnd w:id="27"/>
+      <w:bookmarkStart w:id="43" w:name="_Toc494193648"/>
+      <w:bookmarkEnd w:id="28"/>
+      <w:bookmarkEnd w:id="29"/>
     </w:p>
     <w:p>
       <w:pPr>
@@ -6324,10 +6543,10 @@
           <w:color w:val="auto"/>
         </w:rPr>
       </w:pPr>
-      <w:bookmarkStart w:id="42" w:name="_Toc185241535"/>
-      <w:bookmarkStart w:id="43" w:name="_Toc106477042"/>
-      <w:bookmarkStart w:id="44" w:name="_Toc106479412"/>
-      <w:bookmarkStart w:id="45" w:name="_Toc106772375"/>
+      <w:bookmarkStart w:id="44" w:name="_Toc185241535"/>
+      <w:bookmarkStart w:id="45" w:name="_Toc106477042"/>
+      <w:bookmarkStart w:id="46" w:name="_Toc106479412"/>
+      <w:bookmarkStart w:id="47" w:name="_Toc106773008"/>
       <w:r>
         <w:rPr>
           <w:rFonts w:ascii="Times New Roman" w:hAnsi="Times New Roman" w:cs="Times New Roman"/>
@@ -6335,7 +6554,7 @@
           <w:bCs/>
           <w:color w:val="auto"/>
         </w:rPr>
-        <w:t>4.1.</w:t>
+        <w:t>4.</w:t>
       </w:r>
       <w:r>
         <w:rPr>
@@ -6344,7 +6563,7 @@
           <w:bCs/>
           <w:color w:val="auto"/>
         </w:rPr>
-        <w:t>6</w:t>
+        <w:t>2</w:t>
       </w:r>
       <w:r>
         <w:rPr>
@@ -6353,7 +6572,7 @@
           <w:bCs/>
           <w:color w:val="auto"/>
         </w:rPr>
-        <w:t xml:space="preserve"> </w:t>
+        <w:t>.</w:t>
       </w:r>
       <w:r>
         <w:rPr>
@@ -6362,7 +6581,7 @@
           <w:bCs/>
           <w:color w:val="auto"/>
         </w:rPr>
-        <w:t>Functional</w:t>
+        <w:t>6</w:t>
       </w:r>
       <w:r>
         <w:rPr>
@@ -6371,12 +6590,30 @@
           <w:bCs/>
           <w:color w:val="auto"/>
         </w:rPr>
+        <w:t xml:space="preserve"> </w:t>
+      </w:r>
+      <w:r>
+        <w:rPr>
+          <w:rFonts w:ascii="Times New Roman" w:hAnsi="Times New Roman" w:cs="Times New Roman"/>
+          <w:b/>
+          <w:bCs/>
+          <w:color w:val="auto"/>
+        </w:rPr>
+        <w:t>Functional</w:t>
+      </w:r>
+      <w:r>
+        <w:rPr>
+          <w:rFonts w:ascii="Times New Roman" w:hAnsi="Times New Roman" w:cs="Times New Roman"/>
+          <w:b/>
+          <w:bCs/>
+          <w:color w:val="auto"/>
+        </w:rPr>
         <w:t xml:space="preserve"> Testing</w:t>
       </w:r>
-      <w:bookmarkEnd w:id="42"/>
-      <w:bookmarkEnd w:id="43"/>
       <w:bookmarkEnd w:id="44"/>
       <w:bookmarkEnd w:id="45"/>
+      <w:bookmarkEnd w:id="46"/>
+      <w:bookmarkEnd w:id="47"/>
     </w:p>
     <w:p>
       <w:pPr>
@@ -6390,8 +6627,8 @@
           <w:szCs w:val="24"/>
         </w:rPr>
       </w:pPr>
-      <w:bookmarkStart w:id="46" w:name="_Toc185241537"/>
-      <w:bookmarkStart w:id="47" w:name="_Toc106477043"/>
+      <w:bookmarkStart w:id="48" w:name="_Toc185241537"/>
+      <w:bookmarkStart w:id="49" w:name="_Toc106477043"/>
       <w:r>
         <w:rPr>
           <w:rFonts w:ascii="Times New Roman" w:hAnsi="Times New Roman" w:cs="Times New Roman"/>
@@ -6402,8 +6639,8 @@
         </w:rPr>
         <w:t>Items to Test</w:t>
       </w:r>
-      <w:bookmarkEnd w:id="46"/>
-      <w:bookmarkEnd w:id="47"/>
+      <w:bookmarkEnd w:id="48"/>
+      <w:bookmarkEnd w:id="49"/>
     </w:p>
     <w:p>
       <w:pPr>
@@ -6411,7 +6648,7 @@
         <w:spacing w:before="0"/>
         <w:ind w:left="720"/>
       </w:pPr>
-      <w:bookmarkStart w:id="48" w:name="_Toc185241538"/>
+      <w:bookmarkStart w:id="50" w:name="_Toc185241538"/>
       <w:r>
         <w:t>Items that will be tested include:</w:t>
       </w:r>
@@ -6423,7 +6660,7 @@
           <w:ilvl w:val="0"/>
           <w:numId w:val="16"/>
         </w:numPr>
-        <w:spacing w:before="0" w:after="0"/>
+        <w:spacing w:before="0" w:after="40"/>
         <w:ind w:left="1440"/>
       </w:pPr>
       <w:r>
@@ -6437,7 +6674,7 @@
           <w:ilvl w:val="1"/>
           <w:numId w:val="16"/>
         </w:numPr>
-        <w:spacing w:before="0" w:after="0"/>
+        <w:spacing w:before="0" w:after="40"/>
         <w:ind w:left="2160"/>
       </w:pPr>
       <w:r>
@@ -6451,7 +6688,7 @@
           <w:ilvl w:val="1"/>
           <w:numId w:val="16"/>
         </w:numPr>
-        <w:spacing w:before="0" w:after="0"/>
+        <w:spacing w:before="0" w:after="40"/>
         <w:ind w:left="2160"/>
       </w:pPr>
       <w:r>
@@ -6465,7 +6702,7 @@
           <w:ilvl w:val="1"/>
           <w:numId w:val="16"/>
         </w:numPr>
-        <w:spacing w:before="0" w:after="0"/>
+        <w:spacing w:before="0" w:after="40"/>
         <w:ind w:left="2160"/>
       </w:pPr>
       <w:r>
@@ -6479,7 +6716,7 @@
           <w:ilvl w:val="1"/>
           <w:numId w:val="16"/>
         </w:numPr>
-        <w:spacing w:before="0" w:after="0"/>
+        <w:spacing w:before="0" w:after="40"/>
         <w:ind w:left="2160"/>
       </w:pPr>
       <w:r>
@@ -6493,7 +6730,7 @@
           <w:ilvl w:val="1"/>
           <w:numId w:val="16"/>
         </w:numPr>
-        <w:spacing w:before="0" w:after="0"/>
+        <w:spacing w:before="0" w:after="40"/>
         <w:ind w:left="2160"/>
       </w:pPr>
       <w:r>
@@ -6507,7 +6744,7 @@
           <w:ilvl w:val="1"/>
           <w:numId w:val="16"/>
         </w:numPr>
-        <w:spacing w:before="0" w:after="0"/>
+        <w:spacing w:before="0" w:after="40"/>
         <w:ind w:left="2160"/>
       </w:pPr>
       <w:r>
@@ -6521,7 +6758,7 @@
           <w:ilvl w:val="0"/>
           <w:numId w:val="16"/>
         </w:numPr>
-        <w:spacing w:before="0" w:after="0"/>
+        <w:spacing w:before="0" w:after="40"/>
         <w:ind w:left="1440"/>
       </w:pPr>
       <w:r>
@@ -6535,7 +6772,7 @@
           <w:ilvl w:val="1"/>
           <w:numId w:val="16"/>
         </w:numPr>
-        <w:spacing w:before="0" w:after="0"/>
+        <w:spacing w:before="0" w:after="40"/>
         <w:ind w:left="2160"/>
       </w:pPr>
       <w:r>
@@ -6549,7 +6786,7 @@
           <w:ilvl w:val="2"/>
           <w:numId w:val="16"/>
         </w:numPr>
-        <w:spacing w:before="0" w:after="0"/>
+        <w:spacing w:before="0" w:after="40"/>
         <w:ind w:left="2880"/>
       </w:pPr>
       <w:r>
@@ -6563,7 +6800,7 @@
           <w:ilvl w:val="2"/>
           <w:numId w:val="16"/>
         </w:numPr>
-        <w:spacing w:before="0" w:after="0"/>
+        <w:spacing w:before="0" w:after="40"/>
         <w:ind w:left="2880"/>
       </w:pPr>
       <w:r>
@@ -6577,7 +6814,7 @@
           <w:ilvl w:val="2"/>
           <w:numId w:val="16"/>
         </w:numPr>
-        <w:spacing w:before="0" w:after="0"/>
+        <w:spacing w:before="0" w:after="40"/>
         <w:ind w:left="2880"/>
       </w:pPr>
       <w:r>
@@ -6591,7 +6828,7 @@
           <w:ilvl w:val="2"/>
           <w:numId w:val="16"/>
         </w:numPr>
-        <w:spacing w:before="0" w:after="0"/>
+        <w:spacing w:before="0" w:after="40"/>
         <w:ind w:left="2880"/>
       </w:pPr>
       <w:r>
@@ -6605,7 +6842,7 @@
           <w:ilvl w:val="2"/>
           <w:numId w:val="16"/>
         </w:numPr>
-        <w:spacing w:before="0" w:after="0"/>
+        <w:spacing w:before="0" w:after="40"/>
         <w:ind w:left="2880"/>
       </w:pPr>
       <w:r>
@@ -6619,7 +6856,7 @@
           <w:ilvl w:val="1"/>
           <w:numId w:val="16"/>
         </w:numPr>
-        <w:spacing w:before="0" w:after="0"/>
+        <w:spacing w:before="0" w:after="40"/>
         <w:ind w:left="2160"/>
       </w:pPr>
       <w:r>
@@ -6633,7 +6870,7 @@
           <w:ilvl w:val="2"/>
           <w:numId w:val="16"/>
         </w:numPr>
-        <w:spacing w:before="0" w:after="0"/>
+        <w:spacing w:before="0" w:after="40"/>
         <w:ind w:left="2880"/>
       </w:pPr>
       <w:r>
@@ -6647,7 +6884,7 @@
           <w:ilvl w:val="2"/>
           <w:numId w:val="16"/>
         </w:numPr>
-        <w:spacing w:before="0" w:after="0"/>
+        <w:spacing w:before="0" w:after="40"/>
         <w:ind w:left="2880"/>
       </w:pPr>
       <w:r>
@@ -6661,7 +6898,7 @@
           <w:ilvl w:val="2"/>
           <w:numId w:val="16"/>
         </w:numPr>
-        <w:spacing w:before="0" w:after="0"/>
+        <w:spacing w:before="0" w:after="40"/>
         <w:ind w:left="2880"/>
       </w:pPr>
       <w:r>
@@ -6675,7 +6912,7 @@
           <w:ilvl w:val="1"/>
           <w:numId w:val="16"/>
         </w:numPr>
-        <w:spacing w:before="0" w:after="0"/>
+        <w:spacing w:before="0" w:after="40"/>
         <w:ind w:left="2160"/>
       </w:pPr>
       <w:r>
@@ -6689,7 +6926,7 @@
           <w:ilvl w:val="2"/>
           <w:numId w:val="16"/>
         </w:numPr>
-        <w:spacing w:before="0" w:after="0"/>
+        <w:spacing w:before="0" w:after="40"/>
         <w:ind w:left="2880"/>
       </w:pPr>
       <w:r>
@@ -6703,7 +6940,7 @@
           <w:ilvl w:val="2"/>
           <w:numId w:val="16"/>
         </w:numPr>
-        <w:spacing w:before="0" w:after="0"/>
+        <w:spacing w:before="0" w:after="40"/>
         <w:ind w:left="2880"/>
       </w:pPr>
       <w:r>
@@ -6717,7 +6954,7 @@
           <w:ilvl w:val="2"/>
           <w:numId w:val="16"/>
         </w:numPr>
-        <w:spacing w:before="0" w:after="0"/>
+        <w:spacing w:before="0" w:after="40"/>
         <w:ind w:left="2880"/>
       </w:pPr>
       <w:r>
@@ -6731,7 +6968,7 @@
           <w:ilvl w:val="2"/>
           <w:numId w:val="16"/>
         </w:numPr>
-        <w:spacing w:before="0" w:after="0"/>
+        <w:spacing w:before="0" w:after="40"/>
         <w:ind w:left="2880"/>
       </w:pPr>
       <w:r>
@@ -6745,7 +6982,7 @@
           <w:ilvl w:val="2"/>
           <w:numId w:val="16"/>
         </w:numPr>
-        <w:spacing w:before="0" w:after="0"/>
+        <w:spacing w:before="0" w:after="40"/>
         <w:ind w:left="2880"/>
       </w:pPr>
       <w:r>
@@ -6759,7 +6996,7 @@
           <w:ilvl w:val="2"/>
           <w:numId w:val="16"/>
         </w:numPr>
-        <w:spacing w:before="0" w:after="0"/>
+        <w:spacing w:before="0" w:after="40"/>
         <w:ind w:left="2880"/>
       </w:pPr>
       <w:r>
@@ -6773,7 +7010,7 @@
           <w:ilvl w:val="2"/>
           <w:numId w:val="16"/>
         </w:numPr>
-        <w:spacing w:before="0" w:after="0"/>
+        <w:spacing w:before="0" w:after="40"/>
         <w:ind w:left="2880"/>
       </w:pPr>
       <w:r>
@@ -6787,7 +7024,7 @@
           <w:ilvl w:val="1"/>
           <w:numId w:val="16"/>
         </w:numPr>
-        <w:spacing w:before="0" w:after="0"/>
+        <w:spacing w:before="0" w:after="40"/>
         <w:ind w:left="2160"/>
       </w:pPr>
       <w:r>
@@ -6801,7 +7038,7 @@
           <w:ilvl w:val="2"/>
           <w:numId w:val="16"/>
         </w:numPr>
-        <w:spacing w:before="0" w:after="0"/>
+        <w:spacing w:before="0" w:after="40"/>
         <w:ind w:left="2880"/>
       </w:pPr>
       <w:r>
@@ -6815,7 +7052,7 @@
           <w:ilvl w:val="2"/>
           <w:numId w:val="16"/>
         </w:numPr>
-        <w:spacing w:before="0" w:after="0"/>
+        <w:spacing w:before="0" w:after="40"/>
         <w:ind w:left="2880"/>
       </w:pPr>
       <w:r>
@@ -6829,7 +7066,7 @@
           <w:ilvl w:val="2"/>
           <w:numId w:val="16"/>
         </w:numPr>
-        <w:spacing w:before="0" w:after="0"/>
+        <w:spacing w:before="0" w:after="40"/>
         <w:ind w:left="2880"/>
       </w:pPr>
       <w:r>
@@ -6843,10 +7080,11 @@
           <w:ilvl w:val="2"/>
           <w:numId w:val="16"/>
         </w:numPr>
-        <w:spacing w:before="0" w:after="0"/>
+        <w:spacing w:before="0" w:after="40"/>
         <w:ind w:left="2880"/>
       </w:pPr>
       <w:r>
+        <w:lastRenderedPageBreak/>
         <w:t>Highest total score wins game</w:t>
       </w:r>
     </w:p>
@@ -6857,7 +7095,7 @@
           <w:ilvl w:val="1"/>
           <w:numId w:val="16"/>
         </w:numPr>
-        <w:spacing w:before="0" w:after="0"/>
+        <w:spacing w:before="0" w:after="40"/>
         <w:ind w:left="2160"/>
       </w:pPr>
       <w:r>
@@ -6871,7 +7109,7 @@
           <w:ilvl w:val="2"/>
           <w:numId w:val="16"/>
         </w:numPr>
-        <w:spacing w:before="0" w:after="0"/>
+        <w:spacing w:before="0" w:after="40"/>
         <w:ind w:left="2880"/>
       </w:pPr>
       <w:r>
@@ -6885,7 +7123,7 @@
           <w:ilvl w:val="2"/>
           <w:numId w:val="16"/>
         </w:numPr>
-        <w:spacing w:before="0" w:after="0"/>
+        <w:spacing w:before="0" w:after="40"/>
         <w:ind w:left="2880"/>
       </w:pPr>
       <w:r>
@@ -6899,7 +7137,7 @@
           <w:ilvl w:val="1"/>
           <w:numId w:val="16"/>
         </w:numPr>
-        <w:spacing w:before="0" w:after="0"/>
+        <w:spacing w:before="0" w:after="40"/>
         <w:ind w:left="2160"/>
       </w:pPr>
       <w:r>
@@ -6913,11 +7151,10 @@
           <w:ilvl w:val="2"/>
           <w:numId w:val="16"/>
         </w:numPr>
-        <w:spacing w:before="0" w:after="0"/>
+        <w:spacing w:before="0" w:after="40"/>
         <w:ind w:left="2880"/>
       </w:pPr>
       <w:r>
-        <w:lastRenderedPageBreak/>
         <w:t>Multiple choice questions</w:t>
       </w:r>
     </w:p>
@@ -6928,7 +7165,7 @@
           <w:ilvl w:val="2"/>
           <w:numId w:val="16"/>
         </w:numPr>
-        <w:spacing w:before="0" w:after="0"/>
+        <w:spacing w:before="0" w:after="40"/>
         <w:ind w:left="2880"/>
       </w:pPr>
       <w:r>
@@ -6968,9 +7205,9 @@
           <w:szCs w:val="24"/>
         </w:rPr>
       </w:pPr>
-      <w:bookmarkStart w:id="49" w:name="_Toc185241540"/>
-      <w:bookmarkStart w:id="50" w:name="_Toc106477044"/>
-      <w:bookmarkEnd w:id="48"/>
+      <w:bookmarkStart w:id="51" w:name="_Toc185241540"/>
+      <w:bookmarkStart w:id="52" w:name="_Toc106477044"/>
+      <w:bookmarkEnd w:id="50"/>
       <w:r>
         <w:rPr>
           <w:rFonts w:ascii="Times New Roman" w:hAnsi="Times New Roman" w:cs="Times New Roman"/>
@@ -6981,9 +7218,9 @@
         </w:rPr>
         <w:t>Test Pass / Fail Criteria</w:t>
       </w:r>
-      <w:bookmarkStart w:id="51" w:name="_Toc185241541"/>
-      <w:bookmarkEnd w:id="49"/>
-      <w:bookmarkEnd w:id="50"/>
+      <w:bookmarkStart w:id="53" w:name="_Toc185241541"/>
+      <w:bookmarkEnd w:id="51"/>
+      <w:bookmarkEnd w:id="52"/>
     </w:p>
     <w:p>
       <w:pPr>
@@ -7027,7 +7264,7 @@
           <w:szCs w:val="24"/>
         </w:rPr>
       </w:pPr>
-      <w:bookmarkStart w:id="52" w:name="_Toc106477045"/>
+      <w:bookmarkStart w:id="54" w:name="_Toc106477045"/>
       <w:r>
         <w:rPr>
           <w:rFonts w:ascii="Times New Roman" w:hAnsi="Times New Roman" w:cs="Times New Roman"/>
@@ -7038,9 +7275,9 @@
         </w:rPr>
         <w:t>Test Entry / Exit Criteria</w:t>
       </w:r>
-      <w:bookmarkStart w:id="53" w:name="_Toc185241543"/>
-      <w:bookmarkEnd w:id="51"/>
-      <w:bookmarkEnd w:id="52"/>
+      <w:bookmarkStart w:id="55" w:name="_Toc185241543"/>
+      <w:bookmarkEnd w:id="53"/>
+      <w:bookmarkEnd w:id="54"/>
     </w:p>
     <w:p>
       <w:pPr>
@@ -7076,7 +7313,7 @@
         </w:rPr>
         <w:t xml:space="preserve"> of the SDLC.</w:t>
       </w:r>
-      <w:bookmarkEnd w:id="53"/>
+      <w:bookmarkEnd w:id="55"/>
     </w:p>
     <w:p>
       <w:pPr>
@@ -7097,10 +7334,10 @@
           <w:color w:val="auto"/>
         </w:rPr>
       </w:pPr>
-      <w:bookmarkStart w:id="54" w:name="_Toc185241575"/>
-      <w:bookmarkStart w:id="55" w:name="_Toc106477054"/>
-      <w:bookmarkStart w:id="56" w:name="_Toc106479415"/>
-      <w:bookmarkStart w:id="57" w:name="_Toc106772376"/>
+      <w:bookmarkStart w:id="56" w:name="_Toc185241575"/>
+      <w:bookmarkStart w:id="57" w:name="_Toc106477054"/>
+      <w:bookmarkStart w:id="58" w:name="_Toc106479415"/>
+      <w:bookmarkStart w:id="59" w:name="_Toc106773009"/>
       <w:r>
         <w:rPr>
           <w:rFonts w:ascii="Times New Roman" w:hAnsi="Times New Roman" w:cs="Times New Roman"/>
@@ -7108,7 +7345,7 @@
           <w:bCs/>
           <w:color w:val="auto"/>
         </w:rPr>
-        <w:t>4.1.</w:t>
+        <w:t>4.</w:t>
       </w:r>
       <w:r>
         <w:rPr>
@@ -7117,7 +7354,7 @@
           <w:bCs/>
           <w:color w:val="auto"/>
         </w:rPr>
-        <w:t>7</w:t>
+        <w:t>2</w:t>
       </w:r>
       <w:r>
         <w:rPr>
@@ -7126,12 +7363,30 @@
           <w:bCs/>
           <w:color w:val="auto"/>
         </w:rPr>
+        <w:t>.</w:t>
+      </w:r>
+      <w:r>
+        <w:rPr>
+          <w:rFonts w:ascii="Times New Roman" w:hAnsi="Times New Roman" w:cs="Times New Roman"/>
+          <w:b/>
+          <w:bCs/>
+          <w:color w:val="auto"/>
+        </w:rPr>
+        <w:t>7</w:t>
+      </w:r>
+      <w:r>
+        <w:rPr>
+          <w:rFonts w:ascii="Times New Roman" w:hAnsi="Times New Roman" w:cs="Times New Roman"/>
+          <w:b/>
+          <w:bCs/>
+          <w:color w:val="auto"/>
+        </w:rPr>
         <w:t xml:space="preserve"> Regression Testing</w:t>
       </w:r>
-      <w:bookmarkEnd w:id="54"/>
-      <w:bookmarkEnd w:id="55"/>
       <w:bookmarkEnd w:id="56"/>
       <w:bookmarkEnd w:id="57"/>
+      <w:bookmarkEnd w:id="58"/>
+      <w:bookmarkEnd w:id="59"/>
     </w:p>
     <w:p>
       <w:pPr>
@@ -7145,8 +7400,8 @@
           <w:szCs w:val="24"/>
         </w:rPr>
       </w:pPr>
-      <w:bookmarkStart w:id="58" w:name="_Toc185241577"/>
-      <w:bookmarkStart w:id="59" w:name="_Toc106477055"/>
+      <w:bookmarkStart w:id="60" w:name="_Toc185241577"/>
+      <w:bookmarkStart w:id="61" w:name="_Toc106477055"/>
       <w:r>
         <w:rPr>
           <w:rFonts w:ascii="Times New Roman" w:hAnsi="Times New Roman" w:cs="Times New Roman"/>
@@ -7157,8 +7412,8 @@
         </w:rPr>
         <w:t>Items to Test</w:t>
       </w:r>
-      <w:bookmarkEnd w:id="58"/>
-      <w:bookmarkEnd w:id="59"/>
+      <w:bookmarkEnd w:id="60"/>
+      <w:bookmarkEnd w:id="61"/>
     </w:p>
     <w:p>
       <w:pPr>
@@ -7215,8 +7470,8 @@
           <w:szCs w:val="24"/>
         </w:rPr>
       </w:pPr>
-      <w:bookmarkStart w:id="60" w:name="_Toc185241580"/>
-      <w:bookmarkStart w:id="61" w:name="_Toc106477056"/>
+      <w:bookmarkStart w:id="62" w:name="_Toc185241580"/>
+      <w:bookmarkStart w:id="63" w:name="_Toc106477056"/>
       <w:r>
         <w:rPr>
           <w:rFonts w:ascii="Times New Roman" w:hAnsi="Times New Roman" w:cs="Times New Roman"/>
@@ -7227,8 +7482,8 @@
         </w:rPr>
         <w:t>Test Pass / Fail Criteria</w:t>
       </w:r>
-      <w:bookmarkEnd w:id="60"/>
-      <w:bookmarkEnd w:id="61"/>
+      <w:bookmarkEnd w:id="62"/>
+      <w:bookmarkEnd w:id="63"/>
     </w:p>
     <w:p>
       <w:pPr>
@@ -7242,7 +7497,7 @@
           <w:szCs w:val="24"/>
         </w:rPr>
       </w:pPr>
-      <w:bookmarkStart w:id="62" w:name="_Toc185241581"/>
+      <w:bookmarkStart w:id="64" w:name="_Toc185241581"/>
       <w:r>
         <w:rPr>
           <w:i w:val="0"/>
@@ -7342,7 +7597,7 @@
           <w:szCs w:val="24"/>
         </w:rPr>
       </w:pPr>
-      <w:bookmarkStart w:id="63" w:name="_Toc106477057"/>
+      <w:bookmarkStart w:id="65" w:name="_Toc106477057"/>
       <w:r>
         <w:rPr>
           <w:rFonts w:ascii="Times New Roman" w:hAnsi="Times New Roman" w:cs="Times New Roman"/>
@@ -7353,8 +7608,8 @@
         </w:rPr>
         <w:t>Test Entry / Exit Criteria</w:t>
       </w:r>
-      <w:bookmarkEnd w:id="62"/>
-      <w:bookmarkEnd w:id="63"/>
+      <w:bookmarkEnd w:id="64"/>
+      <w:bookmarkEnd w:id="65"/>
     </w:p>
     <w:p>
       <w:pPr>
@@ -7368,7 +7623,7 @@
           <w:szCs w:val="24"/>
         </w:rPr>
       </w:pPr>
-      <w:bookmarkStart w:id="64" w:name="_Toc185241583"/>
+      <w:bookmarkStart w:id="66" w:name="_Toc185241583"/>
       <w:r>
         <w:rPr>
           <w:i w:val="0"/>
@@ -7486,31 +7741,7 @@
         </w:rPr>
         <w:t xml:space="preserve"> delivery.  All regression testing ends prior to final unit, functionality, and conformance testing.</w:t>
       </w:r>
-      <w:bookmarkEnd w:id="64"/>
-    </w:p>
-    <w:p>
-      <w:pPr>
-        <w:pStyle w:val="BodyText"/>
-        <w:spacing w:before="0"/>
-      </w:pPr>
-    </w:p>
-    <w:p>
-      <w:pPr>
-        <w:pStyle w:val="BodyText"/>
-        <w:spacing w:before="0"/>
-      </w:pPr>
-    </w:p>
-    <w:p>
-      <w:pPr>
-        <w:pStyle w:val="BodyText"/>
-        <w:spacing w:before="0"/>
-      </w:pPr>
-    </w:p>
-    <w:p>
-      <w:pPr>
-        <w:pStyle w:val="BodyText"/>
-        <w:spacing w:before="0"/>
-      </w:pPr>
+      <w:bookmarkEnd w:id="66"/>
     </w:p>
     <w:p>
       <w:pPr>
@@ -7524,8 +7755,8 @@
           <w:szCs w:val="24"/>
         </w:rPr>
       </w:pPr>
-      <w:bookmarkStart w:id="65" w:name="_Toc185241595"/>
-      <w:bookmarkStart w:id="66" w:name="_Toc106477058"/>
+      <w:bookmarkStart w:id="67" w:name="_Toc185241595"/>
+      <w:bookmarkStart w:id="68" w:name="_Toc106477058"/>
       <w:r>
         <w:rPr>
           <w:rFonts w:ascii="Times New Roman" w:hAnsi="Times New Roman" w:cs="Times New Roman"/>
@@ -7535,7 +7766,7 @@
           <w:szCs w:val="24"/>
         </w:rPr>
         <w:lastRenderedPageBreak/>
-        <w:t>4.1.</w:t>
+        <w:t>4.</w:t>
       </w:r>
       <w:r>
         <w:rPr>
@@ -7545,7 +7776,7 @@
           <w:sz w:val="24"/>
           <w:szCs w:val="24"/>
         </w:rPr>
-        <w:t>8</w:t>
+        <w:t>2</w:t>
       </w:r>
       <w:r>
         <w:rPr>
@@ -7555,10 +7786,8 @@
           <w:sz w:val="24"/>
           <w:szCs w:val="24"/>
         </w:rPr>
-        <w:t xml:space="preserve"> System </w:t>
-      </w:r>
-      <w:commentRangeStart w:id="67"/>
-      <w:commentRangeStart w:id="68"/>
+        <w:t>.</w:t>
+      </w:r>
       <w:r>
         <w:rPr>
           <w:rFonts w:ascii="Times New Roman" w:hAnsi="Times New Roman" w:cs="Times New Roman"/>
@@ -7567,11 +7796,33 @@
           <w:sz w:val="24"/>
           <w:szCs w:val="24"/>
         </w:rPr>
+        <w:t>8</w:t>
+      </w:r>
+      <w:r>
+        <w:rPr>
+          <w:rFonts w:ascii="Times New Roman" w:hAnsi="Times New Roman" w:cs="Times New Roman"/>
+          <w:b/>
+          <w:bCs/>
+          <w:sz w:val="24"/>
+          <w:szCs w:val="24"/>
+        </w:rPr>
+        <w:t xml:space="preserve"> System </w:t>
+      </w:r>
+      <w:commentRangeStart w:id="69"/>
+      <w:commentRangeStart w:id="70"/>
+      <w:r>
+        <w:rPr>
+          <w:rFonts w:ascii="Times New Roman" w:hAnsi="Times New Roman" w:cs="Times New Roman"/>
+          <w:b/>
+          <w:bCs/>
+          <w:sz w:val="24"/>
+          <w:szCs w:val="24"/>
+        </w:rPr>
         <w:t>Testing</w:t>
       </w:r>
-      <w:bookmarkEnd w:id="65"/>
-      <w:bookmarkEnd w:id="66"/>
-      <w:commentRangeEnd w:id="67"/>
+      <w:bookmarkEnd w:id="67"/>
+      <w:bookmarkEnd w:id="68"/>
+      <w:commentRangeEnd w:id="69"/>
       <w:r>
         <w:rPr>
           <w:rStyle w:val="CommentReference"/>
@@ -7579,9 +7830,9 @@
           <w:sz w:val="24"/>
           <w:szCs w:val="24"/>
         </w:rPr>
-        <w:commentReference w:id="67"/>
-      </w:r>
-      <w:commentRangeEnd w:id="68"/>
+        <w:commentReference w:id="69"/>
+      </w:r>
+      <w:commentRangeEnd w:id="70"/>
       <w:r>
         <w:rPr>
           <w:rStyle w:val="CommentReference"/>
@@ -7589,7 +7840,7 @@
           <w:sz w:val="24"/>
           <w:szCs w:val="24"/>
         </w:rPr>
-        <w:commentReference w:id="68"/>
+        <w:commentReference w:id="70"/>
       </w:r>
     </w:p>
     <w:p>
@@ -7604,9 +7855,9 @@
           <w:szCs w:val="24"/>
         </w:rPr>
       </w:pPr>
-      <w:bookmarkStart w:id="69" w:name="_Toc185241597"/>
-      <w:bookmarkStart w:id="70" w:name="_Toc106477059"/>
-      <w:bookmarkStart w:id="71" w:name="_Toc106479416"/>
+      <w:bookmarkStart w:id="71" w:name="_Toc185241597"/>
+      <w:bookmarkStart w:id="72" w:name="_Toc106477059"/>
+      <w:bookmarkStart w:id="73" w:name="_Toc106479416"/>
       <w:r>
         <w:rPr>
           <w:rFonts w:ascii="Times New Roman" w:hAnsi="Times New Roman" w:cs="Times New Roman"/>
@@ -7617,9 +7868,9 @@
         </w:rPr>
         <w:t>Items to Test</w:t>
       </w:r>
-      <w:bookmarkEnd w:id="69"/>
-      <w:bookmarkEnd w:id="70"/>
       <w:bookmarkEnd w:id="71"/>
+      <w:bookmarkEnd w:id="72"/>
+      <w:bookmarkEnd w:id="73"/>
     </w:p>
     <w:p>
       <w:pPr>
@@ -7664,8 +7915,8 @@
           <w:szCs w:val="24"/>
         </w:rPr>
       </w:pPr>
-      <w:bookmarkStart w:id="72" w:name="_Toc185241600"/>
-      <w:bookmarkStart w:id="73" w:name="_Toc106477060"/>
+      <w:bookmarkStart w:id="74" w:name="_Toc185241600"/>
+      <w:bookmarkStart w:id="75" w:name="_Toc106477060"/>
       <w:r>
         <w:rPr>
           <w:rFonts w:ascii="Times New Roman" w:hAnsi="Times New Roman" w:cs="Times New Roman"/>
@@ -7676,8 +7927,8 @@
         </w:rPr>
         <w:t>Test Pass / Fail Criteria</w:t>
       </w:r>
-      <w:bookmarkEnd w:id="72"/>
-      <w:bookmarkEnd w:id="73"/>
+      <w:bookmarkEnd w:id="74"/>
+      <w:bookmarkEnd w:id="75"/>
     </w:p>
     <w:p>
       <w:pPr>
@@ -7691,7 +7942,7 @@
           <w:szCs w:val="24"/>
         </w:rPr>
       </w:pPr>
-      <w:bookmarkStart w:id="74" w:name="_Toc185241601"/>
+      <w:bookmarkStart w:id="76" w:name="_Toc185241601"/>
       <w:r>
         <w:rPr>
           <w:i w:val="0"/>
@@ -7760,7 +8011,7 @@
           <w:szCs w:val="24"/>
         </w:rPr>
       </w:pPr>
-      <w:bookmarkStart w:id="75" w:name="_Toc106477061"/>
+      <w:bookmarkStart w:id="77" w:name="_Toc106477061"/>
       <w:r>
         <w:rPr>
           <w:rFonts w:ascii="Times New Roman" w:hAnsi="Times New Roman" w:cs="Times New Roman"/>
@@ -7772,8 +8023,8 @@
         </w:rPr>
         <w:t>Test Entry / Exit Criteria</w:t>
       </w:r>
-      <w:bookmarkEnd w:id="74"/>
-      <w:bookmarkEnd w:id="75"/>
+      <w:bookmarkEnd w:id="76"/>
+      <w:bookmarkEnd w:id="77"/>
     </w:p>
     <w:p>
       <w:pPr>
@@ -7787,7 +8038,7 @@
           <w:szCs w:val="24"/>
         </w:rPr>
       </w:pPr>
-      <w:bookmarkStart w:id="76" w:name="_Toc185241603"/>
+      <w:bookmarkStart w:id="78" w:name="_Toc185241603"/>
       <w:r>
         <w:rPr>
           <w:i w:val="0"/>
@@ -7833,7 +8084,7 @@
         </w:rPr>
         <w:t xml:space="preserve"> before the final conformance testing.</w:t>
       </w:r>
-      <w:bookmarkEnd w:id="76"/>
+      <w:bookmarkEnd w:id="78"/>
     </w:p>
     <w:p>
       <w:pPr>
@@ -7853,10 +8104,10 @@
           <w:color w:val="auto"/>
         </w:rPr>
       </w:pPr>
-      <w:bookmarkStart w:id="77" w:name="_Toc185241605"/>
-      <w:bookmarkStart w:id="78" w:name="_Toc106477062"/>
-      <w:bookmarkStart w:id="79" w:name="_Toc106479417"/>
-      <w:bookmarkStart w:id="80" w:name="_Toc106772377"/>
+      <w:bookmarkStart w:id="79" w:name="_Toc185241605"/>
+      <w:bookmarkStart w:id="80" w:name="_Toc106477062"/>
+      <w:bookmarkStart w:id="81" w:name="_Toc106479417"/>
+      <w:bookmarkStart w:id="82" w:name="_Toc106773010"/>
       <w:r>
         <w:rPr>
           <w:rFonts w:ascii="Times New Roman" w:hAnsi="Times New Roman" w:cs="Times New Roman"/>
@@ -7864,7 +8115,7 @@
           <w:bCs/>
           <w:color w:val="auto"/>
         </w:rPr>
-        <w:t>4.1.</w:t>
+        <w:t>4.</w:t>
       </w:r>
       <w:r>
         <w:rPr>
@@ -7873,7 +8124,7 @@
           <w:bCs/>
           <w:color w:val="auto"/>
         </w:rPr>
-        <w:t>9</w:t>
+        <w:t>2</w:t>
       </w:r>
       <w:r>
         <w:rPr>
@@ -7882,10 +8133,8 @@
           <w:bCs/>
           <w:color w:val="auto"/>
         </w:rPr>
-        <w:t xml:space="preserve"> Unit </w:t>
-      </w:r>
-      <w:commentRangeStart w:id="81"/>
-      <w:commentRangeStart w:id="82"/>
+        <w:t>.</w:t>
+      </w:r>
       <w:r>
         <w:rPr>
           <w:rFonts w:ascii="Times New Roman" w:hAnsi="Times New Roman" w:cs="Times New Roman"/>
@@ -7893,12 +8142,32 @@
           <w:bCs/>
           <w:color w:val="auto"/>
         </w:rPr>
+        <w:t>9</w:t>
+      </w:r>
+      <w:r>
+        <w:rPr>
+          <w:rFonts w:ascii="Times New Roman" w:hAnsi="Times New Roman" w:cs="Times New Roman"/>
+          <w:b/>
+          <w:bCs/>
+          <w:color w:val="auto"/>
+        </w:rPr>
+        <w:t xml:space="preserve"> Unit </w:t>
+      </w:r>
+      <w:commentRangeStart w:id="83"/>
+      <w:commentRangeStart w:id="84"/>
+      <w:r>
+        <w:rPr>
+          <w:rFonts w:ascii="Times New Roman" w:hAnsi="Times New Roman" w:cs="Times New Roman"/>
+          <w:b/>
+          <w:bCs/>
+          <w:color w:val="auto"/>
+        </w:rPr>
         <w:t>Testing</w:t>
       </w:r>
-      <w:bookmarkEnd w:id="77"/>
-      <w:bookmarkEnd w:id="78"/>
       <w:bookmarkEnd w:id="79"/>
-      <w:commentRangeEnd w:id="81"/>
+      <w:bookmarkEnd w:id="80"/>
+      <w:bookmarkEnd w:id="81"/>
+      <w:commentRangeEnd w:id="83"/>
       <w:r>
         <w:rPr>
           <w:rStyle w:val="CommentReference"/>
@@ -7907,9 +8176,9 @@
           <w:sz w:val="24"/>
           <w:szCs w:val="24"/>
         </w:rPr>
-        <w:commentReference w:id="81"/>
-      </w:r>
-      <w:commentRangeEnd w:id="82"/>
+        <w:commentReference w:id="83"/>
+      </w:r>
+      <w:commentRangeEnd w:id="84"/>
       <w:r>
         <w:rPr>
           <w:rStyle w:val="CommentReference"/>
@@ -7918,9 +8187,9 @@
           <w:sz w:val="24"/>
           <w:szCs w:val="24"/>
         </w:rPr>
-        <w:commentReference w:id="82"/>
-      </w:r>
-      <w:bookmarkEnd w:id="80"/>
+        <w:commentReference w:id="84"/>
+      </w:r>
+      <w:bookmarkEnd w:id="82"/>
     </w:p>
     <w:p>
       <w:pPr>
@@ -7934,8 +8203,8 @@
           <w:szCs w:val="24"/>
         </w:rPr>
       </w:pPr>
-      <w:bookmarkStart w:id="83" w:name="_Toc185241607"/>
-      <w:bookmarkStart w:id="84" w:name="_Toc106477063"/>
+      <w:bookmarkStart w:id="85" w:name="_Toc185241607"/>
+      <w:bookmarkStart w:id="86" w:name="_Toc106477063"/>
       <w:r>
         <w:rPr>
           <w:rFonts w:ascii="Times New Roman" w:hAnsi="Times New Roman" w:cs="Times New Roman"/>
@@ -7946,8 +8215,8 @@
         </w:rPr>
         <w:t>Items to Test</w:t>
       </w:r>
-      <w:bookmarkEnd w:id="83"/>
-      <w:bookmarkEnd w:id="84"/>
+      <w:bookmarkEnd w:id="85"/>
+      <w:bookmarkEnd w:id="86"/>
     </w:p>
     <w:p>
       <w:pPr>
@@ -7991,8 +8260,8 @@
           <w:szCs w:val="24"/>
         </w:rPr>
       </w:pPr>
-      <w:bookmarkStart w:id="85" w:name="_Toc185241610"/>
-      <w:bookmarkStart w:id="86" w:name="_Toc106477064"/>
+      <w:bookmarkStart w:id="87" w:name="_Toc185241610"/>
+      <w:bookmarkStart w:id="88" w:name="_Toc106477064"/>
       <w:r>
         <w:rPr>
           <w:rFonts w:ascii="Times New Roman" w:hAnsi="Times New Roman" w:cs="Times New Roman"/>
@@ -8003,8 +8272,8 @@
         </w:rPr>
         <w:t>Test Pass / Fail Criteria</w:t>
       </w:r>
-      <w:bookmarkEnd w:id="85"/>
-      <w:bookmarkEnd w:id="86"/>
+      <w:bookmarkEnd w:id="87"/>
+      <w:bookmarkEnd w:id="88"/>
     </w:p>
     <w:p>
       <w:pPr>
@@ -8018,7 +8287,7 @@
           <w:szCs w:val="24"/>
         </w:rPr>
       </w:pPr>
-      <w:bookmarkStart w:id="87" w:name="_Toc185241611"/>
+      <w:bookmarkStart w:id="89" w:name="_Toc185241611"/>
       <w:r>
         <w:rPr>
           <w:i w:val="0"/>
@@ -8046,7 +8315,7 @@
           <w:szCs w:val="24"/>
         </w:rPr>
       </w:pPr>
-      <w:bookmarkStart w:id="88" w:name="_Toc106477065"/>
+      <w:bookmarkStart w:id="90" w:name="_Toc106477065"/>
       <w:r>
         <w:rPr>
           <w:rFonts w:ascii="Times New Roman" w:hAnsi="Times New Roman" w:cs="Times New Roman"/>
@@ -8057,9 +8326,9 @@
         </w:rPr>
         <w:t>Test Entry / Exit Criteria</w:t>
       </w:r>
-      <w:bookmarkStart w:id="89" w:name="_Toc185241613"/>
-      <w:bookmarkEnd w:id="87"/>
-      <w:bookmarkEnd w:id="88"/>
+      <w:bookmarkStart w:id="91" w:name="_Toc185241613"/>
+      <w:bookmarkEnd w:id="89"/>
+      <w:bookmarkEnd w:id="90"/>
     </w:p>
     <w:p>
       <w:pPr>
@@ -8124,10 +8393,10 @@
         </w:rPr>
         <w:t>.</w:t>
       </w:r>
-      <w:bookmarkEnd w:id="41"/>
-      <w:bookmarkEnd w:id="89"/>
-    </w:p>
-    <w:bookmarkEnd w:id="15"/>
+      <w:bookmarkEnd w:id="43"/>
+      <w:bookmarkEnd w:id="91"/>
+    </w:p>
+    <w:bookmarkEnd w:id="17"/>
     <w:p>
       <w:pPr>
         <w:spacing w:after="120" w:line="240" w:lineRule="auto"/>
@@ -8146,22 +8415,28 @@
         <w:pStyle w:val="Heading2"/>
         <w:spacing w:before="0" w:after="240"/>
       </w:pPr>
-      <w:bookmarkStart w:id="90" w:name="_Toc106772378"/>
+      <w:bookmarkStart w:id="92" w:name="_Toc106773011"/>
       <w:r>
         <w:t>4</w:t>
       </w:r>
       <w:r>
-        <w:t xml:space="preserve">.2 </w:t>
+        <w:t>.</w:t>
+      </w:r>
+      <w:r>
+        <w:t>3</w:t>
+      </w:r>
+      <w:r>
+        <w:t xml:space="preserve"> </w:t>
       </w:r>
       <w:r>
         <w:t xml:space="preserve">Configuration Management </w:t>
       </w:r>
-      <w:commentRangeStart w:id="91"/>
-      <w:commentRangeStart w:id="92"/>
+      <w:commentRangeStart w:id="93"/>
+      <w:commentRangeStart w:id="94"/>
       <w:r>
         <w:t>Plan</w:t>
       </w:r>
-      <w:commentRangeEnd w:id="91"/>
+      <w:commentRangeEnd w:id="93"/>
       <w:r>
         <w:rPr>
           <w:rStyle w:val="CommentReference"/>
@@ -8171,9 +8446,9 @@
           <w:sz w:val="24"/>
           <w:szCs w:val="24"/>
         </w:rPr>
-        <w:commentReference w:id="91"/>
-      </w:r>
-      <w:commentRangeEnd w:id="92"/>
+        <w:commentReference w:id="93"/>
+      </w:r>
+      <w:commentRangeEnd w:id="94"/>
       <w:r>
         <w:rPr>
           <w:rStyle w:val="CommentReference"/>
@@ -8183,9 +8458,9 @@
           <w:sz w:val="24"/>
           <w:szCs w:val="24"/>
         </w:rPr>
-        <w:commentReference w:id="92"/>
-      </w:r>
-      <w:bookmarkEnd w:id="90"/>
+        <w:commentReference w:id="94"/>
+      </w:r>
+      <w:bookmarkEnd w:id="92"/>
     </w:p>
     <w:p>
       <w:pPr>
@@ -8199,7 +8474,7 @@
           <w:color w:val="auto"/>
         </w:rPr>
       </w:pPr>
-      <w:bookmarkStart w:id="93" w:name="_Toc106772379"/>
+      <w:bookmarkStart w:id="95" w:name="_Toc106773012"/>
       <w:r>
         <w:rPr>
           <w:rFonts w:ascii="Times New Roman" w:hAnsi="Times New Roman" w:cs="Times New Roman"/>
@@ -8207,9 +8482,27 @@
           <w:bCs/>
           <w:color w:val="auto"/>
         </w:rPr>
-        <w:t>4.2.1 Introduction</w:t>
-      </w:r>
-      <w:bookmarkEnd w:id="93"/>
+        <w:t>4.</w:t>
+      </w:r>
+      <w:r>
+        <w:rPr>
+          <w:rFonts w:ascii="Times New Roman" w:hAnsi="Times New Roman" w:cs="Times New Roman"/>
+          <w:b/>
+          <w:bCs/>
+          <w:color w:val="auto"/>
+        </w:rPr>
+        <w:t>3</w:t>
+      </w:r>
+      <w:r>
+        <w:rPr>
+          <w:rFonts w:ascii="Times New Roman" w:hAnsi="Times New Roman" w:cs="Times New Roman"/>
+          <w:b/>
+          <w:bCs/>
+          <w:color w:val="auto"/>
+        </w:rPr>
+        <w:t>.1 Introduction</w:t>
+      </w:r>
+      <w:bookmarkEnd w:id="95"/>
     </w:p>
     <w:p>
       <w:pPr>
@@ -8253,7 +8546,7 @@
           <w:color w:val="auto"/>
         </w:rPr>
       </w:pPr>
-      <w:bookmarkStart w:id="94" w:name="_Toc106772380"/>
+      <w:bookmarkStart w:id="96" w:name="_Toc106773013"/>
       <w:r>
         <w:rPr>
           <w:rFonts w:ascii="Times New Roman" w:hAnsi="Times New Roman" w:cs="Times New Roman"/>
@@ -8262,9 +8555,27 @@
           <w:color w:val="auto"/>
         </w:rPr>
         <w:lastRenderedPageBreak/>
-        <w:t>4.2.2 Scope</w:t>
-      </w:r>
-      <w:bookmarkEnd w:id="94"/>
+        <w:t>4.</w:t>
+      </w:r>
+      <w:r>
+        <w:rPr>
+          <w:rFonts w:ascii="Times New Roman" w:hAnsi="Times New Roman" w:cs="Times New Roman"/>
+          <w:b/>
+          <w:bCs/>
+          <w:color w:val="auto"/>
+        </w:rPr>
+        <w:t>3</w:t>
+      </w:r>
+      <w:r>
+        <w:rPr>
+          <w:rFonts w:ascii="Times New Roman" w:hAnsi="Times New Roman" w:cs="Times New Roman"/>
+          <w:b/>
+          <w:bCs/>
+          <w:color w:val="auto"/>
+        </w:rPr>
+        <w:t>.2 Scope</w:t>
+      </w:r>
+      <w:bookmarkEnd w:id="96"/>
     </w:p>
     <w:p>
       <w:pPr>
@@ -8485,7 +8796,7 @@
           <w:color w:val="auto"/>
         </w:rPr>
       </w:pPr>
-      <w:bookmarkStart w:id="95" w:name="_Toc106772381"/>
+      <w:bookmarkStart w:id="97" w:name="_Toc106773014"/>
       <w:r>
         <w:rPr>
           <w:rFonts w:ascii="Times New Roman" w:hAnsi="Times New Roman" w:cs="Times New Roman"/>
@@ -8493,9 +8804,27 @@
           <w:bCs/>
           <w:color w:val="auto"/>
         </w:rPr>
-        <w:t>4.2.3 Configuration Identification</w:t>
-      </w:r>
-      <w:bookmarkEnd w:id="95"/>
+        <w:t>4.</w:t>
+      </w:r>
+      <w:r>
+        <w:rPr>
+          <w:rFonts w:ascii="Times New Roman" w:hAnsi="Times New Roman" w:cs="Times New Roman"/>
+          <w:b/>
+          <w:bCs/>
+          <w:color w:val="auto"/>
+        </w:rPr>
+        <w:t>3</w:t>
+      </w:r>
+      <w:r>
+        <w:rPr>
+          <w:rFonts w:ascii="Times New Roman" w:hAnsi="Times New Roman" w:cs="Times New Roman"/>
+          <w:b/>
+          <w:bCs/>
+          <w:color w:val="auto"/>
+        </w:rPr>
+        <w:t>.3 Configuration Identification</w:t>
+      </w:r>
+      <w:bookmarkEnd w:id="97"/>
     </w:p>
     <w:p>
       <w:pPr>
@@ -8559,7 +8888,7 @@
           <w:color w:val="auto"/>
         </w:rPr>
       </w:pPr>
-      <w:bookmarkStart w:id="96" w:name="_Toc106772382"/>
+      <w:bookmarkStart w:id="98" w:name="_Toc106773015"/>
       <w:r>
         <w:rPr>
           <w:rFonts w:ascii="Times New Roman" w:hAnsi="Times New Roman" w:cs="Times New Roman"/>
@@ -8567,9 +8896,27 @@
           <w:bCs/>
           <w:color w:val="auto"/>
         </w:rPr>
-        <w:t>4.2.4 Configuration Control</w:t>
-      </w:r>
-      <w:bookmarkEnd w:id="96"/>
+        <w:t>4.</w:t>
+      </w:r>
+      <w:r>
+        <w:rPr>
+          <w:rFonts w:ascii="Times New Roman" w:hAnsi="Times New Roman" w:cs="Times New Roman"/>
+          <w:b/>
+          <w:bCs/>
+          <w:color w:val="auto"/>
+        </w:rPr>
+        <w:t>3</w:t>
+      </w:r>
+      <w:r>
+        <w:rPr>
+          <w:rFonts w:ascii="Times New Roman" w:hAnsi="Times New Roman" w:cs="Times New Roman"/>
+          <w:b/>
+          <w:bCs/>
+          <w:color w:val="auto"/>
+        </w:rPr>
+        <w:t>.4 Configuration Control</w:t>
+      </w:r>
+      <w:bookmarkEnd w:id="98"/>
     </w:p>
     <w:p>
       <w:pPr>
@@ -8633,7 +8980,7 @@
           <w:color w:val="auto"/>
         </w:rPr>
       </w:pPr>
-      <w:bookmarkStart w:id="97" w:name="_Toc106772383"/>
+      <w:bookmarkStart w:id="99" w:name="_Toc106773016"/>
       <w:r>
         <w:rPr>
           <w:rFonts w:ascii="Times New Roman" w:hAnsi="Times New Roman" w:cs="Times New Roman"/>
@@ -8642,9 +8989,27 @@
           <w:color w:val="auto"/>
         </w:rPr>
         <w:lastRenderedPageBreak/>
-        <w:t>4.2.5 Configuration Audits</w:t>
-      </w:r>
-      <w:bookmarkEnd w:id="97"/>
+        <w:t>4.</w:t>
+      </w:r>
+      <w:r>
+        <w:rPr>
+          <w:rFonts w:ascii="Times New Roman" w:hAnsi="Times New Roman" w:cs="Times New Roman"/>
+          <w:b/>
+          <w:bCs/>
+          <w:color w:val="auto"/>
+        </w:rPr>
+        <w:t>3</w:t>
+      </w:r>
+      <w:r>
+        <w:rPr>
+          <w:rFonts w:ascii="Times New Roman" w:hAnsi="Times New Roman" w:cs="Times New Roman"/>
+          <w:b/>
+          <w:bCs/>
+          <w:color w:val="auto"/>
+        </w:rPr>
+        <w:t>.5 Configuration Audits</w:t>
+      </w:r>
+      <w:bookmarkEnd w:id="99"/>
     </w:p>
     <w:p>
       <w:pPr>
@@ -8686,7 +9051,7 @@
           <w:color w:val="auto"/>
         </w:rPr>
       </w:pPr>
-      <w:bookmarkStart w:id="98" w:name="_Toc106772384"/>
+      <w:bookmarkStart w:id="100" w:name="_Toc106773017"/>
       <w:r>
         <w:rPr>
           <w:rFonts w:ascii="Times New Roman" w:hAnsi="Times New Roman" w:cs="Times New Roman"/>
@@ -8694,9 +9059,27 @@
           <w:bCs/>
           <w:color w:val="auto"/>
         </w:rPr>
-        <w:t>4.2.6 Configuration Status Reporting</w:t>
-      </w:r>
-      <w:bookmarkEnd w:id="98"/>
+        <w:t>4.</w:t>
+      </w:r>
+      <w:r>
+        <w:rPr>
+          <w:rFonts w:ascii="Times New Roman" w:hAnsi="Times New Roman" w:cs="Times New Roman"/>
+          <w:b/>
+          <w:bCs/>
+          <w:color w:val="auto"/>
+        </w:rPr>
+        <w:t>3</w:t>
+      </w:r>
+      <w:r>
+        <w:rPr>
+          <w:rFonts w:ascii="Times New Roman" w:hAnsi="Times New Roman" w:cs="Times New Roman"/>
+          <w:b/>
+          <w:bCs/>
+          <w:color w:val="auto"/>
+        </w:rPr>
+        <w:t>.6 Configuration Status Reporting</w:t>
+      </w:r>
+      <w:bookmarkEnd w:id="100"/>
     </w:p>
     <w:p>
       <w:pPr>
@@ -8738,7 +9121,7 @@
           <w:color w:val="auto"/>
         </w:rPr>
       </w:pPr>
-      <w:bookmarkStart w:id="99" w:name="_Toc106772385"/>
+      <w:bookmarkStart w:id="101" w:name="_Toc106773018"/>
       <w:r>
         <w:rPr>
           <w:rFonts w:ascii="Times New Roman" w:hAnsi="Times New Roman" w:cs="Times New Roman"/>
@@ -8746,9 +9129,27 @@
           <w:bCs/>
           <w:color w:val="auto"/>
         </w:rPr>
-        <w:t>4.2.7 Release Management and Delivery</w:t>
-      </w:r>
-      <w:bookmarkEnd w:id="99"/>
+        <w:t>4.</w:t>
+      </w:r>
+      <w:r>
+        <w:rPr>
+          <w:rFonts w:ascii="Times New Roman" w:hAnsi="Times New Roman" w:cs="Times New Roman"/>
+          <w:b/>
+          <w:bCs/>
+          <w:color w:val="auto"/>
+        </w:rPr>
+        <w:t>3</w:t>
+      </w:r>
+      <w:r>
+        <w:rPr>
+          <w:rFonts w:ascii="Times New Roman" w:hAnsi="Times New Roman" w:cs="Times New Roman"/>
+          <w:b/>
+          <w:bCs/>
+          <w:color w:val="auto"/>
+        </w:rPr>
+        <w:t>.7 Release Management and Delivery</w:t>
+      </w:r>
+      <w:bookmarkEnd w:id="101"/>
     </w:p>
     <w:p>
       <w:pPr>
@@ -8842,7 +9243,7 @@
       </w:r>
     </w:p>
   </w:comment>
-  <w:comment w:id="12" w:author="Tatiana de A. F. Correia" w:date="2022-06-17T22:40:00Z" w:initials="TdAFC">
+  <w:comment w:id="5" w:author="Nick Champagne" w:date="2022-06-22T06:51:00Z" w:initials="NC">
     <w:p>
       <w:pPr>
         <w:pStyle w:val="CommentText"/>
@@ -8854,11 +9255,27 @@
         <w:annotationRef/>
       </w:r>
       <w:r>
+        <w:t>Added one item to dream increment</w:t>
+      </w:r>
+    </w:p>
+  </w:comment>
+  <w:comment w:id="14" w:author="Tatiana de A. F. Correia" w:date="2022-06-17T22:40:00Z" w:initials="TdAFC">
+    <w:p>
+      <w:pPr>
+        <w:pStyle w:val="CommentText"/>
+      </w:pPr>
+      <w:r>
+        <w:rPr>
+          <w:rStyle w:val="CommentReference"/>
+        </w:rPr>
+        <w:annotationRef/>
+      </w:r>
+      <w:r>
         <w:t>Wen/Keegan/Nick please add coding standard</w:t>
       </w:r>
     </w:p>
   </w:comment>
-  <w:comment w:id="13" w:author="Nick Champagne" w:date="2022-06-21T17:11:00Z" w:initials="NC">
+  <w:comment w:id="15" w:author="Nick Champagne" w:date="2022-06-21T17:11:00Z" w:initials="NC">
     <w:p>
       <w:pPr>
         <w:pStyle w:val="CommentText"/>
@@ -8874,7 +9291,7 @@
       </w:r>
     </w:p>
   </w:comment>
-  <w:comment w:id="17" w:author="Tatiana de A. F. Correia" w:date="2022-06-17T22:40:00Z" w:initials="TdAFC">
+  <w:comment w:id="19" w:author="Tatiana de A. F. Correia" w:date="2022-06-17T22:40:00Z" w:initials="TdAFC">
     <w:p>
       <w:pPr>
         <w:pStyle w:val="CommentText"/>
@@ -8890,7 +9307,7 @@
       </w:r>
     </w:p>
   </w:comment>
-  <w:comment w:id="18" w:author="Nick Champagne" w:date="2022-06-18T20:45:00Z" w:initials="NC">
+  <w:comment w:id="20" w:author="Nick Champagne" w:date="2022-06-18T20:45:00Z" w:initials="NC">
     <w:p>
       <w:pPr>
         <w:pStyle w:val="CommentText"/>
@@ -8906,7 +9323,7 @@
       </w:r>
     </w:p>
   </w:comment>
-  <w:comment w:id="67" w:author="Nick Champagne" w:date="2022-06-21T16:48:00Z" w:initials="NC">
+  <w:comment w:id="69" w:author="Nick Champagne" w:date="2022-06-21T16:48:00Z" w:initials="NC">
     <w:p>
       <w:pPr>
         <w:pStyle w:val="CommentText"/>
@@ -8922,7 +9339,7 @@
       </w:r>
     </w:p>
   </w:comment>
-  <w:comment w:id="68" w:author="Nick Champagne" w:date="2022-06-21T17:20:00Z" w:initials="NC">
+  <w:comment w:id="70" w:author="Nick Champagne" w:date="2022-06-21T17:20:00Z" w:initials="NC">
     <w:p>
       <w:pPr>
         <w:pStyle w:val="CommentText"/>
@@ -8938,7 +9355,7 @@
       </w:r>
     </w:p>
   </w:comment>
-  <w:comment w:id="81" w:author="Nick Champagne" w:date="2022-06-21T16:49:00Z" w:initials="NC">
+  <w:comment w:id="83" w:author="Nick Champagne" w:date="2022-06-21T16:49:00Z" w:initials="NC">
     <w:p>
       <w:pPr>
         <w:pStyle w:val="CommentText"/>
@@ -8954,7 +9371,7 @@
       </w:r>
     </w:p>
   </w:comment>
-  <w:comment w:id="82" w:author="Nick Champagne" w:date="2022-06-21T17:21:00Z" w:initials="NC">
+  <w:comment w:id="84" w:author="Nick Champagne" w:date="2022-06-21T17:21:00Z" w:initials="NC">
     <w:p>
       <w:pPr>
         <w:pStyle w:val="CommentText"/>
@@ -8970,7 +9387,7 @@
       </w:r>
     </w:p>
   </w:comment>
-  <w:comment w:id="91" w:author="Tatiana de A. F. Correia" w:date="2022-06-17T22:40:00Z" w:initials="TdAFC">
+  <w:comment w:id="93" w:author="Tatiana de A. F. Correia" w:date="2022-06-17T22:40:00Z" w:initials="TdAFC">
     <w:p>
       <w:pPr>
         <w:pStyle w:val="CommentText"/>
@@ -8986,7 +9403,7 @@
       </w:r>
     </w:p>
   </w:comment>
-  <w:comment w:id="92" w:author="Nick Champagne" w:date="2022-06-21T17:25:00Z" w:initials="NC">
+  <w:comment w:id="94" w:author="Nick Champagne" w:date="2022-06-21T17:25:00Z" w:initials="NC">
     <w:p>
       <w:pPr>
         <w:pStyle w:val="CommentText"/>
@@ -9009,6 +9426,7 @@
 <w15:commentsEx xmlns:wpc="http://schemas.microsoft.com/office/word/2010/wordprocessingCanvas" xmlns:cx="http://schemas.microsoft.com/office/drawing/2014/chartex" xmlns:cx1="http://schemas.microsoft.com/office/drawing/2015/9/8/chartex" xmlns:cx2="http://schemas.microsoft.com/office/drawing/2015/10/21/chartex" xmlns:cx3="http://schemas.microsoft.com/office/drawing/2016/5/9/chartex" xmlns:cx4="http://schemas.microsoft.com/office/drawing/2016/5/10/chartex" xmlns:cx5="http://schemas.microsoft.com/office/drawing/2016/5/11/chartex" xmlns:cx6="http://schemas.microsoft.com/office/drawing/2016/5/12/chartex" xmlns:cx7="http://schemas.microsoft.com/office/drawing/2016/5/13/chartex" xmlns:cx8="http://schemas.microsoft.com/office/drawing/2016/5/14/chartex" xmlns:mc="http://schemas.openxmlformats.org/markup-compatibility/2006" xmlns:aink="http://schemas.microsoft.com/office/drawing/2016/ink" xmlns:am3d="http://schemas.microsoft.com/office/drawing/2017/model3d" xmlns:o="urn:schemas-microsoft-com:office:office" xmlns:oel="http://schemas.microsoft.com/office/2019/extlst" xmlns:r="http://schemas.openxmlformats.org/officeDocument/2006/relationships" xmlns:m="http://schemas.openxmlformats.org/officeDocument/2006/math" xmlns:v="urn:schemas-microsoft-com:vml" xmlns:wp14="http://schemas.microsoft.com/office/word/2010/wordprocessingDrawing" xmlns:wp="http://schemas.openxmlformats.org/drawingml/2006/wordprocessingDrawing" xmlns:w10="urn:schemas-microsoft-com:office:word" xmlns:w="http://schemas.openxmlformats.org/wordprocessingml/2006/main" xmlns:w14="http://schemas.microsoft.com/office/word/2010/wordml" xmlns:w15="http://schemas.microsoft.com/office/word/2012/wordml" xmlns:w16cex="http://schemas.microsoft.com/office/word/2018/wordml/cex" xmlns:w16cid="http://schemas.microsoft.com/office/word/2016/wordml/cid" xmlns:w16="http://schemas.microsoft.com/office/word/2018/wordml" xmlns:w16sdtdh="http://schemas.microsoft.com/office/word/2020/wordml/sdtdatahash" xmlns:w16se="http://schemas.microsoft.com/office/word/2015/wordml/symex" xmlns:wpg="http://schemas.microsoft.com/office/word/2010/wordprocessingGroup" xmlns:wpi="http://schemas.microsoft.com/office/word/2010/wordprocessingInk" xmlns:wne="http://schemas.microsoft.com/office/word/2006/wordml" xmlns:wps="http://schemas.microsoft.com/office/word/2010/wordprocessingShape" mc:Ignorable="w14 w15 w16se w16cid w16 w16cex w16sdtdh wp14">
   <w15:commentEx w15:paraId="012A96E0" w15:done="0"/>
   <w15:commentEx w15:paraId="59EAC313" w15:done="0"/>
+  <w15:commentEx w15:paraId="13BAF1A7" w15:paraIdParent="59EAC313" w15:done="0"/>
   <w15:commentEx w15:paraId="503622DE" w15:done="0"/>
   <w15:commentEx w15:paraId="0A532F88" w15:paraIdParent="503622DE" w15:done="0"/>
   <w15:commentEx w15:paraId="5192AE6D" w15:done="0"/>
@@ -9026,6 +9444,7 @@
 <w16cex:commentsExtensible xmlns:wpc="http://schemas.microsoft.com/office/word/2010/wordprocessingCanvas" xmlns:cx="http://schemas.microsoft.com/office/drawing/2014/chartex" xmlns:cx1="http://schemas.microsoft.com/office/drawing/2015/9/8/chartex" xmlns:cx2="http://schemas.microsoft.com/office/drawing/2015/10/21/chartex" xmlns:cx3="http://schemas.microsoft.com/office/drawing/2016/5/9/chartex" xmlns:cx4="http://schemas.microsoft.com/office/drawing/2016/5/10/chartex" xmlns:cx5="http://schemas.microsoft.com/office/drawing/2016/5/11/chartex" xmlns:cx6="http://schemas.microsoft.com/office/drawing/2016/5/12/chartex" xmlns:cx7="http://schemas.microsoft.com/office/drawing/2016/5/13/chartex" xmlns:cx8="http://schemas.microsoft.com/office/drawing/2016/5/14/chartex" xmlns:mc="http://schemas.openxmlformats.org/markup-compatibility/2006" xmlns:aink="http://schemas.microsoft.com/office/drawing/2016/ink" xmlns:am3d="http://schemas.microsoft.com/office/drawing/2017/model3d" xmlns:o="urn:schemas-microsoft-com:office:office" xmlns:oel="http://schemas.microsoft.com/office/2019/extlst" xmlns:r="http://schemas.openxmlformats.org/officeDocument/2006/relationships" xmlns:m="http://schemas.openxmlformats.org/officeDocument/2006/math" xmlns:v="urn:schemas-microsoft-com:vml" xmlns:wp14="http://schemas.microsoft.com/office/word/2010/wordprocessingDrawing" xmlns:wp="http://schemas.openxmlformats.org/drawingml/2006/wordprocessingDrawing" xmlns:w10="urn:schemas-microsoft-com:office:word" xmlns:w="http://schemas.openxmlformats.org/wordprocessingml/2006/main" xmlns:w14="http://schemas.microsoft.com/office/word/2010/wordml" xmlns:w15="http://schemas.microsoft.com/office/word/2012/wordml" xmlns:w16cex="http://schemas.microsoft.com/office/word/2018/wordml/cex" xmlns:w16cid="http://schemas.microsoft.com/office/word/2016/wordml/cid" xmlns:w16="http://schemas.microsoft.com/office/word/2018/wordml" xmlns:w16sdtdh="http://schemas.microsoft.com/office/word/2020/wordml/sdtdatahash" xmlns:w16se="http://schemas.microsoft.com/office/word/2015/wordml/symex" xmlns:wpg="http://schemas.microsoft.com/office/word/2010/wordprocessingGroup" xmlns:wpi="http://schemas.microsoft.com/office/word/2010/wordprocessingInk" xmlns:wne="http://schemas.microsoft.com/office/word/2006/wordml" xmlns:wps="http://schemas.microsoft.com/office/word/2010/wordprocessingShape" mc:Ignorable="w14 w15 w16se w16cid w16 w16cex w16sdtdh wp14">
   <w16cex:commentExtensible w16cex:durableId="265AEF38" w16cex:dateUtc="2022-06-20T18:06:00Z"/>
   <w16cex:commentExtensible w16cex:durableId="265AEF39" w16cex:dateUtc="2022-06-20T18:06:00Z"/>
+  <w16cex:commentExtensible w16cex:durableId="265D3A82" w16cex:dateUtc="2022-06-22T13:51:00Z"/>
   <w16cex:commentExtensible w16cex:durableId="2657814E" w16cex:dateUtc="2022-06-18T03:40:00Z"/>
   <w16cex:commentExtensible w16cex:durableId="265C7A48" w16cex:dateUtc="2022-06-22T00:11:00Z"/>
   <w16cex:commentExtensible w16cex:durableId="26578161" w16cex:dateUtc="2022-06-18T03:40:00Z"/>
@@ -9043,6 +9462,7 @@
 <w16cid:commentsIds xmlns:wpc="http://schemas.microsoft.com/office/word/2010/wordprocessingCanvas" xmlns:cx="http://schemas.microsoft.com/office/drawing/2014/chartex" xmlns:cx1="http://schemas.microsoft.com/office/drawing/2015/9/8/chartex" xmlns:cx2="http://schemas.microsoft.com/office/drawing/2015/10/21/chartex" xmlns:cx3="http://schemas.microsoft.com/office/drawing/2016/5/9/chartex" xmlns:cx4="http://schemas.microsoft.com/office/drawing/2016/5/10/chartex" xmlns:cx5="http://schemas.microsoft.com/office/drawing/2016/5/11/chartex" xmlns:cx6="http://schemas.microsoft.com/office/drawing/2016/5/12/chartex" xmlns:cx7="http://schemas.microsoft.com/office/drawing/2016/5/13/chartex" xmlns:cx8="http://schemas.microsoft.com/office/drawing/2016/5/14/chartex" xmlns:mc="http://schemas.openxmlformats.org/markup-compatibility/2006" xmlns:aink="http://schemas.microsoft.com/office/drawing/2016/ink" xmlns:am3d="http://schemas.microsoft.com/office/drawing/2017/model3d" xmlns:o="urn:schemas-microsoft-com:office:office" xmlns:oel="http://schemas.microsoft.com/office/2019/extlst" xmlns:r="http://schemas.openxmlformats.org/officeDocument/2006/relationships" xmlns:m="http://schemas.openxmlformats.org/officeDocument/2006/math" xmlns:v="urn:schemas-microsoft-com:vml" xmlns:wp14="http://schemas.microsoft.com/office/word/2010/wordprocessingDrawing" xmlns:wp="http://schemas.openxmlformats.org/drawingml/2006/wordprocessingDrawing" xmlns:w10="urn:schemas-microsoft-com:office:word" xmlns:w="http://schemas.openxmlformats.org/wordprocessingml/2006/main" xmlns:w14="http://schemas.microsoft.com/office/word/2010/wordml" xmlns:w15="http://schemas.microsoft.com/office/word/2012/wordml" xmlns:w16cex="http://schemas.microsoft.com/office/word/2018/wordml/cex" xmlns:w16cid="http://schemas.microsoft.com/office/word/2016/wordml/cid" xmlns:w16="http://schemas.microsoft.com/office/word/2018/wordml" xmlns:w16sdtdh="http://schemas.microsoft.com/office/word/2020/wordml/sdtdatahash" xmlns:w16se="http://schemas.microsoft.com/office/word/2015/wordml/symex" xmlns:wpg="http://schemas.microsoft.com/office/word/2010/wordprocessingGroup" xmlns:wpi="http://schemas.microsoft.com/office/word/2010/wordprocessingInk" xmlns:wne="http://schemas.microsoft.com/office/word/2006/wordml" xmlns:wps="http://schemas.microsoft.com/office/word/2010/wordprocessingShape" mc:Ignorable="w14 w15 w16se w16cid w16 w16cex w16sdtdh wp14">
   <w16cid:commentId w16cid:paraId="012A96E0" w16cid:durableId="265AEF38"/>
   <w16cid:commentId w16cid:paraId="59EAC313" w16cid:durableId="265AEF39"/>
+  <w16cid:commentId w16cid:paraId="13BAF1A7" w16cid:durableId="265D3A82"/>
   <w16cid:commentId w16cid:paraId="503622DE" w16cid:durableId="2657814E"/>
   <w16cid:commentId w16cid:paraId="0A532F88" w16cid:durableId="265C7A48"/>
   <w16cid:commentId w16cid:paraId="5192AE6D" w16cid:durableId="26578161"/>
@@ -12122,11 +12542,11 @@
   <w15:person w15:author="Wenjun Zhou">
     <w15:presenceInfo w15:providerId="None" w15:userId="Wenjun Zhou"/>
   </w15:person>
+  <w15:person w15:author="Nick Champagne">
+    <w15:presenceInfo w15:providerId="None" w15:userId="Nick Champagne"/>
+  </w15:person>
   <w15:person w15:author="Tatiana de A. F. Correia">
     <w15:presenceInfo w15:providerId="None" w15:userId="Tatiana de A. F. Correia"/>
-  </w15:person>
-  <w15:person w15:author="Nick Champagne">
-    <w15:presenceInfo w15:providerId="None" w15:userId="Nick Champagne"/>
   </w15:person>
 </w15:people>
 </file>
@@ -13231,15 +13651,6 @@
 </file>
 
 <file path=customXml/item1.xml><?xml version="1.0" encoding="utf-8"?>
-<?mso-contentType ?>
-<FormTemplates xmlns="http://schemas.microsoft.com/sharepoint/v3/contenttype/forms">
-  <Display>DocumentLibraryForm</Display>
-  <Edit>DocumentLibraryForm</Edit>
-  <New>DocumentLibraryForm</New>
-</FormTemplates>
-</file>
-
-<file path=customXml/item2.xml><?xml version="1.0" encoding="utf-8"?>
 <ct:contentTypeSchema xmlns:ct="http://schemas.microsoft.com/office/2006/metadata/contentType" xmlns:ma="http://schemas.microsoft.com/office/2006/metadata/properties/metaAttributes" ct:_="" ma:_="" ma:contentTypeName="Document" ma:contentTypeID="0x010100EECA624CC21A194287DE3FEB3AF4BD5B" ma:contentTypeVersion="9" ma:contentTypeDescription="Create a new document." ma:contentTypeScope="" ma:versionID="a89fcaf427655a07272e7fc31ab581be">
   <xsd:schema xmlns:xsd="http://www.w3.org/2001/XMLSchema" xmlns:xs="http://www.w3.org/2001/XMLSchema" xmlns:p="http://schemas.microsoft.com/office/2006/metadata/properties" xmlns:ns2="866fc3b6-56c9-4c17-bca9-c783ef10a307" xmlns:ns3="2ce934d2-c60b-49e8-bf32-a45541dde7b9" targetNamespace="http://schemas.microsoft.com/office/2006/metadata/properties" ma:root="true" ma:fieldsID="0b9012a7ad792f0555f7ce8c515f2c19" ns2:_="" ns3:_="">
     <xsd:import namespace="866fc3b6-56c9-4c17-bca9-c783ef10a307"/>
@@ -13422,7 +13833,20 @@
 </ct:contentTypeSchema>
 </file>
 
+<file path=customXml/item2.xml><?xml version="1.0" encoding="utf-8"?>
+<?mso-contentType ?>
+<FormTemplates xmlns="http://schemas.microsoft.com/sharepoint/v3/contenttype/forms">
+  <Display>DocumentLibraryForm</Display>
+  <Edit>DocumentLibraryForm</Edit>
+  <New>DocumentLibraryForm</New>
+</FormTemplates>
+</file>
+
 <file path=customXml/item3.xml><?xml version="1.0" encoding="utf-8"?>
+<b:Sources xmlns:b="http://schemas.openxmlformats.org/officeDocument/2006/bibliography" xmlns="http://schemas.openxmlformats.org/officeDocument/2006/bibliography" SelectedStyle="\CHICAGO.XSL" StyleName="Chicago" Version="16"/>
+</file>
+
+<file path=customXml/item4.xml><?xml version="1.0" encoding="utf-8"?>
 <p:properties xmlns:p="http://schemas.microsoft.com/office/2006/metadata/properties" xmlns:xsi="http://www.w3.org/2001/XMLSchema-instance" xmlns:pc="http://schemas.microsoft.com/office/infopath/2007/PartnerControls">
   <documentManagement>
     <lcf76f155ced4ddcb4097134ff3c332f xmlns="866fc3b6-56c9-4c17-bca9-c783ef10a307">
@@ -13433,19 +13857,7 @@
 </p:properties>
 </file>
 
-<file path=customXml/item4.xml><?xml version="1.0" encoding="utf-8"?>
-<b:Sources xmlns:b="http://schemas.openxmlformats.org/officeDocument/2006/bibliography" xmlns="http://schemas.openxmlformats.org/officeDocument/2006/bibliography" SelectedStyle="\CHICAGO.XSL" StyleName="Chicago" Version="16"/>
-</file>
-
 <file path=customXml/itemProps1.xml><?xml version="1.0" encoding="utf-8"?>
-<ds:datastoreItem xmlns:ds="http://schemas.openxmlformats.org/officeDocument/2006/customXml" ds:itemID="{A8B9D43F-4E3D-47E9-A817-64CF82F2EF61}">
-  <ds:schemaRefs>
-    <ds:schemaRef ds:uri="http://schemas.microsoft.com/sharepoint/v3/contenttype/forms"/>
-  </ds:schemaRefs>
-</ds:datastoreItem>
-</file>
-
-<file path=customXml/itemProps2.xml><?xml version="1.0" encoding="utf-8"?>
 <ds:datastoreItem xmlns:ds="http://schemas.openxmlformats.org/officeDocument/2006/customXml" ds:itemID="{2E4DCE46-6E9A-4FE6-8AB7-40C7817FD418}">
   <ds:schemaRefs>
     <ds:schemaRef ds:uri="http://schemas.microsoft.com/office/2006/metadata/contentType"/>
@@ -13464,7 +13876,23 @@
 </ds:datastoreItem>
 </file>
 
+<file path=customXml/itemProps2.xml><?xml version="1.0" encoding="utf-8"?>
+<ds:datastoreItem xmlns:ds="http://schemas.openxmlformats.org/officeDocument/2006/customXml" ds:itemID="{A8B9D43F-4E3D-47E9-A817-64CF82F2EF61}">
+  <ds:schemaRefs>
+    <ds:schemaRef ds:uri="http://schemas.microsoft.com/sharepoint/v3/contenttype/forms"/>
+  </ds:schemaRefs>
+</ds:datastoreItem>
+</file>
+
 <file path=customXml/itemProps3.xml><?xml version="1.0" encoding="utf-8"?>
+<ds:datastoreItem xmlns:ds="http://schemas.openxmlformats.org/officeDocument/2006/customXml" ds:itemID="{353E6074-A18A-4796-95AB-C488F57046E7}">
+  <ds:schemaRefs>
+    <ds:schemaRef ds:uri="http://schemas.openxmlformats.org/officeDocument/2006/bibliography"/>
+  </ds:schemaRefs>
+</ds:datastoreItem>
+</file>
+
+<file path=customXml/itemProps4.xml><?xml version="1.0" encoding="utf-8"?>
 <ds:datastoreItem xmlns:ds="http://schemas.openxmlformats.org/officeDocument/2006/customXml" ds:itemID="{4C735ABE-E133-4026-9507-ED954EB91047}">
   <ds:schemaRefs>
     <ds:schemaRef ds:uri="http://schemas.microsoft.com/office/2006/metadata/properties"/>
@@ -13473,12 +13901,4 @@
     <ds:schemaRef ds:uri="2ce934d2-c60b-49e8-bf32-a45541dde7b9"/>
   </ds:schemaRefs>
 </ds:datastoreItem>
-</file>
-
-<file path=customXml/itemProps4.xml><?xml version="1.0" encoding="utf-8"?>
-<ds:datastoreItem xmlns:ds="http://schemas.openxmlformats.org/officeDocument/2006/customXml" ds:itemID="{353E6074-A18A-4796-95AB-C488F57046E7}">
-  <ds:schemaRefs>
-    <ds:schemaRef ds:uri="http://schemas.openxmlformats.org/officeDocument/2006/bibliography"/>
-  </ds:schemaRefs>
-</ds:datastoreItem>
 </file>
--- a/Project Plan.docx
+++ b/Project Plan.docx
@@ -415,7 +415,7 @@
             </w:rPr>
             <w:fldChar w:fldCharType="separate"/>
           </w:r>
-          <w:hyperlink w:anchor="_Toc106772991" w:history="1">
+          <w:hyperlink w:anchor="_Toc106775255" w:history="1">
             <w:r>
               <w:rPr>
                 <w:rStyle w:val="Hyperlink"/>
@@ -463,7 +463,7 @@
                 <w:noProof/>
                 <w:webHidden/>
               </w:rPr>
-              <w:instrText xml:space="preserve"> PAGEREF _Toc106772991 \h </w:instrText>
+              <w:instrText xml:space="preserve"> PAGEREF _Toc106775255 \h </w:instrText>
             </w:r>
             <w:r>
               <w:rPr>
@@ -506,7 +506,7 @@
               <w:noProof/>
             </w:rPr>
           </w:pPr>
-          <w:hyperlink w:anchor="_Toc106772992" w:history="1">
+          <w:hyperlink w:anchor="_Toc106775256" w:history="1">
             <w:r>
               <w:rPr>
                 <w:rStyle w:val="Hyperlink"/>
@@ -554,7 +554,7 @@
                 <w:noProof/>
                 <w:webHidden/>
               </w:rPr>
-              <w:instrText xml:space="preserve"> PAGEREF _Toc106772992 \h </w:instrText>
+              <w:instrText xml:space="preserve"> PAGEREF _Toc106775256 \h </w:instrText>
             </w:r>
             <w:r>
               <w:rPr>
@@ -597,7 +597,7 @@
               <w:noProof/>
             </w:rPr>
           </w:pPr>
-          <w:hyperlink w:anchor="_Toc106772993" w:history="1">
+          <w:hyperlink w:anchor="_Toc106775257" w:history="1">
             <w:r>
               <w:rPr>
                 <w:rStyle w:val="Hyperlink"/>
@@ -645,7 +645,7 @@
                 <w:noProof/>
                 <w:webHidden/>
               </w:rPr>
-              <w:instrText xml:space="preserve"> PAGEREF _Toc106772993 \h </w:instrText>
+              <w:instrText xml:space="preserve"> PAGEREF _Toc106775257 \h </w:instrText>
             </w:r>
             <w:r>
               <w:rPr>
@@ -688,7 +688,7 @@
               <w:noProof/>
             </w:rPr>
           </w:pPr>
-          <w:hyperlink w:anchor="_Toc106772994" w:history="1">
+          <w:hyperlink w:anchor="_Toc106775258" w:history="1">
             <w:r>
               <w:rPr>
                 <w:rStyle w:val="Hyperlink"/>
@@ -736,7 +736,7 @@
                 <w:noProof/>
                 <w:webHidden/>
               </w:rPr>
-              <w:instrText xml:space="preserve"> PAGEREF _Toc106772994 \h </w:instrText>
+              <w:instrText xml:space="preserve"> PAGEREF _Toc106775258 \h </w:instrText>
             </w:r>
             <w:r>
               <w:rPr>
@@ -779,7 +779,7 @@
               <w:noProof/>
             </w:rPr>
           </w:pPr>
-          <w:hyperlink w:anchor="_Toc106772995" w:history="1">
+          <w:hyperlink w:anchor="_Toc106775259" w:history="1">
             <w:r>
               <w:rPr>
                 <w:rStyle w:val="Hyperlink"/>
@@ -827,7 +827,7 @@
                 <w:noProof/>
                 <w:webHidden/>
               </w:rPr>
-              <w:instrText xml:space="preserve"> PAGEREF _Toc106772995 \h </w:instrText>
+              <w:instrText xml:space="preserve"> PAGEREF _Toc106775259 \h </w:instrText>
             </w:r>
             <w:r>
               <w:rPr>
@@ -870,7 +870,7 @@
               <w:noProof/>
             </w:rPr>
           </w:pPr>
-          <w:hyperlink w:anchor="_Toc106772996" w:history="1">
+          <w:hyperlink w:anchor="_Toc106775260" w:history="1">
             <w:r>
               <w:rPr>
                 <w:rStyle w:val="Hyperlink"/>
@@ -894,7 +894,7 @@
                 <w:noProof/>
                 <w:color w:val="auto"/>
               </w:rPr>
-              <w:t>Team Structure:</w:t>
+              <w:t>Team Structure</w:t>
             </w:r>
             <w:r>
               <w:rPr>
@@ -918,7 +918,7 @@
                 <w:noProof/>
                 <w:webHidden/>
               </w:rPr>
-              <w:instrText xml:space="preserve"> PAGEREF _Toc106772996 \h </w:instrText>
+              <w:instrText xml:space="preserve"> PAGEREF _Toc106775260 \h </w:instrText>
             </w:r>
             <w:r>
               <w:rPr>
@@ -961,7 +961,7 @@
               <w:noProof/>
             </w:rPr>
           </w:pPr>
-          <w:hyperlink w:anchor="_Toc106772997" w:history="1">
+          <w:hyperlink w:anchor="_Toc106775261" w:history="1">
             <w:r>
               <w:rPr>
                 <w:rStyle w:val="Hyperlink"/>
@@ -993,7 +993,7 @@
                 <w:noProof/>
                 <w:webHidden/>
               </w:rPr>
-              <w:instrText xml:space="preserve"> PAGEREF _Toc106772997 \h </w:instrText>
+              <w:instrText xml:space="preserve"> PAGEREF _Toc106775261 \h </w:instrText>
             </w:r>
             <w:r>
               <w:rPr>
@@ -1036,7 +1036,7 @@
               <w:noProof/>
             </w:rPr>
           </w:pPr>
-          <w:hyperlink w:anchor="_Toc106772998" w:history="1">
+          <w:hyperlink w:anchor="_Toc106775262" w:history="1">
             <w:r>
               <w:rPr>
                 <w:rStyle w:val="Hyperlink"/>
@@ -1068,7 +1068,7 @@
                 <w:noProof/>
                 <w:webHidden/>
               </w:rPr>
-              <w:instrText xml:space="preserve"> PAGEREF _Toc106772998 \h </w:instrText>
+              <w:instrText xml:space="preserve"> PAGEREF _Toc106775262 \h </w:instrText>
             </w:r>
             <w:r>
               <w:rPr>
@@ -1111,7 +1111,7 @@
               <w:noProof/>
             </w:rPr>
           </w:pPr>
-          <w:hyperlink w:anchor="_Toc106772999" w:history="1">
+          <w:hyperlink w:anchor="_Toc106775263" w:history="1">
             <w:r>
               <w:rPr>
                 <w:rStyle w:val="Hyperlink"/>
@@ -1159,7 +1159,7 @@
                 <w:noProof/>
                 <w:webHidden/>
               </w:rPr>
-              <w:instrText xml:space="preserve"> PAGEREF _Toc106772999 \h </w:instrText>
+              <w:instrText xml:space="preserve"> PAGEREF _Toc106775263 \h </w:instrText>
             </w:r>
             <w:r>
               <w:rPr>
@@ -1202,7 +1202,7 @@
               <w:noProof/>
             </w:rPr>
           </w:pPr>
-          <w:hyperlink w:anchor="_Toc106773000" w:history="1">
+          <w:hyperlink w:anchor="_Toc106775264" w:history="1">
             <w:r>
               <w:rPr>
                 <w:rStyle w:val="Hyperlink"/>
@@ -1250,7 +1250,7 @@
                 <w:noProof/>
                 <w:webHidden/>
               </w:rPr>
-              <w:instrText xml:space="preserve"> PAGEREF _Toc106773000 \h </w:instrText>
+              <w:instrText xml:space="preserve"> PAGEREF _Toc106775264 \h </w:instrText>
             </w:r>
             <w:r>
               <w:rPr>
@@ -1273,7 +1273,7 @@
                 <w:noProof/>
                 <w:webHidden/>
               </w:rPr>
-              <w:t>8</w:t>
+              <w:t>9</w:t>
             </w:r>
             <w:r>
               <w:rPr>
@@ -1293,7 +1293,7 @@
               <w:noProof/>
             </w:rPr>
           </w:pPr>
-          <w:hyperlink w:anchor="_Toc106773001" w:history="1">
+          <w:hyperlink w:anchor="_Toc106775265" w:history="1">
             <w:r>
               <w:rPr>
                 <w:rStyle w:val="Hyperlink"/>
@@ -1325,7 +1325,7 @@
                 <w:noProof/>
                 <w:webHidden/>
               </w:rPr>
-              <w:instrText xml:space="preserve"> PAGEREF _Toc106773001 \h </w:instrText>
+              <w:instrText xml:space="preserve"> PAGEREF _Toc106775265 \h </w:instrText>
             </w:r>
             <w:r>
               <w:rPr>
@@ -1348,7 +1348,7 @@
                 <w:noProof/>
                 <w:webHidden/>
               </w:rPr>
-              <w:t>8</w:t>
+              <w:t>9</w:t>
             </w:r>
             <w:r>
               <w:rPr>
@@ -1368,7 +1368,7 @@
               <w:noProof/>
             </w:rPr>
           </w:pPr>
-          <w:hyperlink w:anchor="_Toc106773002" w:history="1">
+          <w:hyperlink w:anchor="_Toc106775266" w:history="1">
             <w:r>
               <w:rPr>
                 <w:rStyle w:val="Hyperlink"/>
@@ -1400,7 +1400,7 @@
                 <w:noProof/>
                 <w:webHidden/>
               </w:rPr>
-              <w:instrText xml:space="preserve"> PAGEREF _Toc106773002 \h </w:instrText>
+              <w:instrText xml:space="preserve"> PAGEREF _Toc106775266 \h </w:instrText>
             </w:r>
             <w:r>
               <w:rPr>
@@ -1446,7 +1446,7 @@
               <w:noProof/>
             </w:rPr>
           </w:pPr>
-          <w:hyperlink w:anchor="_Toc106773003" w:history="1">
+          <w:hyperlink w:anchor="_Toc106775267" w:history="1">
             <w:r>
               <w:rPr>
                 <w:rStyle w:val="Hyperlink"/>
@@ -1478,7 +1478,7 @@
                 <w:noProof/>
                 <w:webHidden/>
               </w:rPr>
-              <w:instrText xml:space="preserve"> PAGEREF _Toc106773003 \h </w:instrText>
+              <w:instrText xml:space="preserve"> PAGEREF _Toc106775267 \h </w:instrText>
             </w:r>
             <w:r>
               <w:rPr>
@@ -1524,7 +1524,7 @@
               <w:noProof/>
             </w:rPr>
           </w:pPr>
-          <w:hyperlink w:anchor="_Toc106773004" w:history="1">
+          <w:hyperlink w:anchor="_Toc106775268" w:history="1">
             <w:r>
               <w:rPr>
                 <w:rStyle w:val="Hyperlink"/>
@@ -1556,7 +1556,7 @@
                 <w:noProof/>
                 <w:webHidden/>
               </w:rPr>
-              <w:instrText xml:space="preserve"> PAGEREF _Toc106773004 \h </w:instrText>
+              <w:instrText xml:space="preserve"> PAGEREF _Toc106775268 \h </w:instrText>
             </w:r>
             <w:r>
               <w:rPr>
@@ -1602,7 +1602,7 @@
               <w:noProof/>
             </w:rPr>
           </w:pPr>
-          <w:hyperlink w:anchor="_Toc106773005" w:history="1">
+          <w:hyperlink w:anchor="_Toc106775269" w:history="1">
             <w:r>
               <w:rPr>
                 <w:rStyle w:val="Hyperlink"/>
@@ -1634,7 +1634,7 @@
                 <w:noProof/>
                 <w:webHidden/>
               </w:rPr>
-              <w:instrText xml:space="preserve"> PAGEREF _Toc106773005 \h </w:instrText>
+              <w:instrText xml:space="preserve"> PAGEREF _Toc106775269 \h </w:instrText>
             </w:r>
             <w:r>
               <w:rPr>
@@ -1680,7 +1680,7 @@
               <w:noProof/>
             </w:rPr>
           </w:pPr>
-          <w:hyperlink w:anchor="_Toc106773006" w:history="1">
+          <w:hyperlink w:anchor="_Toc106775270" w:history="1">
             <w:r>
               <w:rPr>
                 <w:rStyle w:val="Hyperlink"/>
@@ -1712,7 +1712,7 @@
                 <w:noProof/>
                 <w:webHidden/>
               </w:rPr>
-              <w:instrText xml:space="preserve"> PAGEREF _Toc106773006 \h </w:instrText>
+              <w:instrText xml:space="preserve"> PAGEREF _Toc106775270 \h </w:instrText>
             </w:r>
             <w:r>
               <w:rPr>
@@ -1735,7 +1735,7 @@
                 <w:noProof/>
                 <w:webHidden/>
               </w:rPr>
-              <w:t>9</w:t>
+              <w:t>10</w:t>
             </w:r>
             <w:r>
               <w:rPr>
@@ -1758,7 +1758,7 @@
               <w:noProof/>
             </w:rPr>
           </w:pPr>
-          <w:hyperlink w:anchor="_Toc106773007" w:history="1">
+          <w:hyperlink w:anchor="_Toc106775271" w:history="1">
             <w:r>
               <w:rPr>
                 <w:rStyle w:val="Hyperlink"/>
@@ -1790,7 +1790,7 @@
                 <w:noProof/>
                 <w:webHidden/>
               </w:rPr>
-              <w:instrText xml:space="preserve"> PAGEREF _Toc106773007 \h </w:instrText>
+              <w:instrText xml:space="preserve"> PAGEREF _Toc106775271 \h </w:instrText>
             </w:r>
             <w:r>
               <w:rPr>
@@ -1836,7 +1836,7 @@
               <w:noProof/>
             </w:rPr>
           </w:pPr>
-          <w:hyperlink w:anchor="_Toc106773008" w:history="1">
+          <w:hyperlink w:anchor="_Toc106775272" w:history="1">
             <w:r>
               <w:rPr>
                 <w:rStyle w:val="Hyperlink"/>
@@ -1868,7 +1868,7 @@
                 <w:noProof/>
                 <w:webHidden/>
               </w:rPr>
-              <w:instrText xml:space="preserve"> PAGEREF _Toc106773008 \h </w:instrText>
+              <w:instrText xml:space="preserve"> PAGEREF _Toc106775272 \h </w:instrText>
             </w:r>
             <w:r>
               <w:rPr>
@@ -1914,7 +1914,7 @@
               <w:noProof/>
             </w:rPr>
           </w:pPr>
-          <w:hyperlink w:anchor="_Toc106773009" w:history="1">
+          <w:hyperlink w:anchor="_Toc106775273" w:history="1">
             <w:r>
               <w:rPr>
                 <w:rStyle w:val="Hyperlink"/>
@@ -1946,7 +1946,7 @@
                 <w:noProof/>
                 <w:webHidden/>
               </w:rPr>
-              <w:instrText xml:space="preserve"> PAGEREF _Toc106773009 \h </w:instrText>
+              <w:instrText xml:space="preserve"> PAGEREF _Toc106775273 \h </w:instrText>
             </w:r>
             <w:r>
               <w:rPr>
@@ -1992,7 +1992,7 @@
               <w:noProof/>
             </w:rPr>
           </w:pPr>
-          <w:hyperlink w:anchor="_Toc106773010" w:history="1">
+          <w:hyperlink w:anchor="_Toc106775274" w:history="1">
             <w:r>
               <w:rPr>
                 <w:rStyle w:val="Hyperlink"/>
@@ -2024,7 +2024,7 @@
                 <w:noProof/>
                 <w:webHidden/>
               </w:rPr>
-              <w:instrText xml:space="preserve"> PAGEREF _Toc106773010 \h </w:instrText>
+              <w:instrText xml:space="preserve"> PAGEREF _Toc106775274 \h </w:instrText>
             </w:r>
             <w:r>
               <w:rPr>
@@ -2067,7 +2067,7 @@
               <w:noProof/>
             </w:rPr>
           </w:pPr>
-          <w:hyperlink w:anchor="_Toc106773011" w:history="1">
+          <w:hyperlink w:anchor="_Toc106775275" w:history="1">
             <w:r>
               <w:rPr>
                 <w:rStyle w:val="Hyperlink"/>
@@ -2099,7 +2099,7 @@
                 <w:noProof/>
                 <w:webHidden/>
               </w:rPr>
-              <w:instrText xml:space="preserve"> PAGEREF _Toc106773011 \h </w:instrText>
+              <w:instrText xml:space="preserve"> PAGEREF _Toc106775275 \h </w:instrText>
             </w:r>
             <w:r>
               <w:rPr>
@@ -2122,7 +2122,7 @@
                 <w:noProof/>
                 <w:webHidden/>
               </w:rPr>
-              <w:t>12</w:t>
+              <w:t>13</w:t>
             </w:r>
             <w:r>
               <w:rPr>
@@ -2145,7 +2145,7 @@
               <w:noProof/>
             </w:rPr>
           </w:pPr>
-          <w:hyperlink w:anchor="_Toc106773012" w:history="1">
+          <w:hyperlink w:anchor="_Toc106775276" w:history="1">
             <w:r>
               <w:rPr>
                 <w:rStyle w:val="Hyperlink"/>
@@ -2177,7 +2177,7 @@
                 <w:noProof/>
                 <w:webHidden/>
               </w:rPr>
-              <w:instrText xml:space="preserve"> PAGEREF _Toc106773012 \h </w:instrText>
+              <w:instrText xml:space="preserve"> PAGEREF _Toc106775276 \h </w:instrText>
             </w:r>
             <w:r>
               <w:rPr>
@@ -2200,7 +2200,7 @@
                 <w:noProof/>
                 <w:webHidden/>
               </w:rPr>
-              <w:t>12</w:t>
+              <w:t>13</w:t>
             </w:r>
             <w:r>
               <w:rPr>
@@ -2223,7 +2223,7 @@
               <w:noProof/>
             </w:rPr>
           </w:pPr>
-          <w:hyperlink w:anchor="_Toc106773013" w:history="1">
+          <w:hyperlink w:anchor="_Toc106775277" w:history="1">
             <w:r>
               <w:rPr>
                 <w:rStyle w:val="Hyperlink"/>
@@ -2255,7 +2255,7 @@
                 <w:noProof/>
                 <w:webHidden/>
               </w:rPr>
-              <w:instrText xml:space="preserve"> PAGEREF _Toc106773013 \h </w:instrText>
+              <w:instrText xml:space="preserve"> PAGEREF _Toc106775277 \h </w:instrText>
             </w:r>
             <w:r>
               <w:rPr>
@@ -2301,7 +2301,7 @@
               <w:noProof/>
             </w:rPr>
           </w:pPr>
-          <w:hyperlink w:anchor="_Toc106773014" w:history="1">
+          <w:hyperlink w:anchor="_Toc106775278" w:history="1">
             <w:r>
               <w:rPr>
                 <w:rStyle w:val="Hyperlink"/>
@@ -2333,7 +2333,7 @@
                 <w:noProof/>
                 <w:webHidden/>
               </w:rPr>
-              <w:instrText xml:space="preserve"> PAGEREF _Toc106773014 \h </w:instrText>
+              <w:instrText xml:space="preserve"> PAGEREF _Toc106775278 \h </w:instrText>
             </w:r>
             <w:r>
               <w:rPr>
@@ -2379,7 +2379,7 @@
               <w:noProof/>
             </w:rPr>
           </w:pPr>
-          <w:hyperlink w:anchor="_Toc106773015" w:history="1">
+          <w:hyperlink w:anchor="_Toc106775279" w:history="1">
             <w:r>
               <w:rPr>
                 <w:rStyle w:val="Hyperlink"/>
@@ -2411,7 +2411,7 @@
                 <w:noProof/>
                 <w:webHidden/>
               </w:rPr>
-              <w:instrText xml:space="preserve"> PAGEREF _Toc106773015 \h </w:instrText>
+              <w:instrText xml:space="preserve"> PAGEREF _Toc106775279 \h </w:instrText>
             </w:r>
             <w:r>
               <w:rPr>
@@ -2434,7 +2434,7 @@
                 <w:noProof/>
                 <w:webHidden/>
               </w:rPr>
-              <w:t>13</w:t>
+              <w:t>14</w:t>
             </w:r>
             <w:r>
               <w:rPr>
@@ -2457,7 +2457,7 @@
               <w:noProof/>
             </w:rPr>
           </w:pPr>
-          <w:hyperlink w:anchor="_Toc106773016" w:history="1">
+          <w:hyperlink w:anchor="_Toc106775280" w:history="1">
             <w:r>
               <w:rPr>
                 <w:rStyle w:val="Hyperlink"/>
@@ -2489,7 +2489,7 @@
                 <w:noProof/>
                 <w:webHidden/>
               </w:rPr>
-              <w:instrText xml:space="preserve"> PAGEREF _Toc106773016 \h </w:instrText>
+              <w:instrText xml:space="preserve"> PAGEREF _Toc106775280 \h </w:instrText>
             </w:r>
             <w:r>
               <w:rPr>
@@ -2535,7 +2535,7 @@
               <w:noProof/>
             </w:rPr>
           </w:pPr>
-          <w:hyperlink w:anchor="_Toc106773017" w:history="1">
+          <w:hyperlink w:anchor="_Toc106775281" w:history="1">
             <w:r>
               <w:rPr>
                 <w:rStyle w:val="Hyperlink"/>
@@ -2567,7 +2567,7 @@
                 <w:noProof/>
                 <w:webHidden/>
               </w:rPr>
-              <w:instrText xml:space="preserve"> PAGEREF _Toc106773017 \h </w:instrText>
+              <w:instrText xml:space="preserve"> PAGEREF _Toc106775281 \h </w:instrText>
             </w:r>
             <w:r>
               <w:rPr>
@@ -2609,11 +2609,11 @@
               <w:tab w:val="right" w:pos="9350"/>
             </w:tabs>
             <w:rPr>
-              <w:rFonts w:ascii="Times New Roman" w:eastAsiaTheme="minorEastAsia" w:hAnsi="Times New Roman" w:cs="Times New Roman"/>
+              <w:rFonts w:eastAsiaTheme="minorEastAsia"/>
               <w:noProof/>
             </w:rPr>
           </w:pPr>
-          <w:hyperlink w:anchor="_Toc106773018" w:history="1">
+          <w:hyperlink w:anchor="_Toc106775282" w:history="1">
             <w:r>
               <w:rPr>
                 <w:rStyle w:val="Hyperlink"/>
@@ -2645,7 +2645,7 @@
                 <w:noProof/>
                 <w:webHidden/>
               </w:rPr>
-              <w:instrText xml:space="preserve"> PAGEREF _Toc106773018 \h </w:instrText>
+              <w:instrText xml:space="preserve"> PAGEREF _Toc106775282 \h </w:instrText>
             </w:r>
             <w:r>
               <w:rPr>
@@ -2704,7 +2704,7 @@
         </w:numPr>
         <w:spacing w:before="0" w:after="120" w:line="240" w:lineRule="auto"/>
       </w:pPr>
-      <w:bookmarkStart w:id="0" w:name="_Toc106772991"/>
+      <w:bookmarkStart w:id="0" w:name="_Toc106775255"/>
       <w:r>
         <w:lastRenderedPageBreak/>
         <w:t>Scope</w:t>
@@ -2749,7 +2749,7 @@
         <w:spacing w:before="0" w:after="120" w:line="240" w:lineRule="auto"/>
         <w:ind w:left="720"/>
       </w:pPr>
-      <w:bookmarkStart w:id="1" w:name="_Toc106772992"/>
+      <w:bookmarkStart w:id="1" w:name="_Toc106775256"/>
       <w:r>
         <w:t>Project Objectives</w:t>
       </w:r>
@@ -2771,7 +2771,23 @@
           <w:sz w:val="24"/>
           <w:szCs w:val="24"/>
         </w:rPr>
-        <w:t>The objective of this project is to provide an implementation of the game Wheel of Jeopardy. This project will deliver 4 software increments, defined as skeletal, minimum, target and dream</w:t>
+        <w:t xml:space="preserve">The objective of this project is to provide an implementation of the game Wheel of Jeopardy. This project will deliver </w:t>
+      </w:r>
+      <w:r>
+        <w:rPr>
+          <w:rFonts w:ascii="Times New Roman" w:hAnsi="Times New Roman" w:cs="Times New Roman"/>
+          <w:sz w:val="24"/>
+          <w:szCs w:val="24"/>
+        </w:rPr>
+        <w:t>four</w:t>
+      </w:r>
+      <w:r>
+        <w:rPr>
+          <w:rFonts w:ascii="Times New Roman" w:hAnsi="Times New Roman" w:cs="Times New Roman"/>
+          <w:sz w:val="24"/>
+          <w:szCs w:val="24"/>
+        </w:rPr>
+        <w:t xml:space="preserve"> software increments, defined as skeletal, minimum, target and dream</w:t>
       </w:r>
       <w:r>
         <w:rPr>
@@ -2803,7 +2819,7 @@
         <w:spacing w:before="0" w:after="120" w:line="240" w:lineRule="auto"/>
         <w:ind w:left="720"/>
       </w:pPr>
-      <w:bookmarkStart w:id="2" w:name="_Toc106772993"/>
+      <w:bookmarkStart w:id="2" w:name="_Toc106775257"/>
       <w:r>
         <w:t>Life Cycle Description</w:t>
       </w:r>
@@ -3173,7 +3189,25 @@
           <w:szCs w:val="24"/>
           <w:lang w:eastAsia="zh-CN"/>
         </w:rPr>
-        <w:t>Take player input for questions and answers and process</w:t>
+        <w:t xml:space="preserve">Take player input for </w:t>
+      </w:r>
+      <w:r>
+        <w:rPr>
+          <w:rFonts w:ascii="Times New Roman" w:eastAsiaTheme="minorEastAsia" w:hAnsi="Times New Roman" w:cs="Times New Roman"/>
+          <w:sz w:val="24"/>
+          <w:szCs w:val="24"/>
+          <w:lang w:eastAsia="zh-CN"/>
+        </w:rPr>
+        <w:t>questions, answers,</w:t>
+      </w:r>
+      <w:r>
+        <w:rPr>
+          <w:rFonts w:ascii="Times New Roman" w:eastAsiaTheme="minorEastAsia" w:hAnsi="Times New Roman" w:cs="Times New Roman"/>
+          <w:sz w:val="24"/>
+          <w:szCs w:val="24"/>
+          <w:lang w:eastAsia="zh-CN"/>
+        </w:rPr>
+        <w:t xml:space="preserve"> and process</w:t>
       </w:r>
     </w:p>
     <w:p>
@@ -4019,7 +4053,7 @@
         <w:spacing w:before="0" w:after="240"/>
         <w:ind w:left="720"/>
       </w:pPr>
-      <w:bookmarkStart w:id="6" w:name="_Toc106772994"/>
+      <w:bookmarkStart w:id="6" w:name="_Toc106775258"/>
       <w:r>
         <w:lastRenderedPageBreak/>
         <w:t>Work Products</w:t>
@@ -4811,7 +4845,7 @@
         </w:numPr>
         <w:spacing w:before="0" w:after="240"/>
       </w:pPr>
-      <w:bookmarkStart w:id="7" w:name="_Toc106772995"/>
+      <w:bookmarkStart w:id="7" w:name="_Toc106775259"/>
       <w:r>
         <w:t>Organizational Structure</w:t>
       </w:r>
@@ -4827,12 +4861,9 @@
         <w:spacing w:before="0" w:after="120" w:line="240" w:lineRule="auto"/>
         <w:ind w:left="720"/>
       </w:pPr>
-      <w:bookmarkStart w:id="8" w:name="_Toc106772996"/>
+      <w:bookmarkStart w:id="8" w:name="_Toc106775260"/>
       <w:r>
         <w:t>Team Structure</w:t>
-      </w:r>
-      <w:r>
-        <w:t>:</w:t>
       </w:r>
       <w:bookmarkEnd w:id="8"/>
     </w:p>
@@ -5068,7 +5099,7 @@
         <w:pStyle w:val="Heading2"/>
         <w:spacing w:before="0" w:after="240" w:line="240" w:lineRule="auto"/>
       </w:pPr>
-      <w:bookmarkStart w:id="9" w:name="_Toc106772997"/>
+      <w:bookmarkStart w:id="9" w:name="_Toc106775261"/>
       <w:r>
         <w:lastRenderedPageBreak/>
         <w:t xml:space="preserve">2.2 </w:t>
@@ -5260,7 +5291,7 @@
         <w:pStyle w:val="Heading2"/>
         <w:spacing w:before="0" w:after="240"/>
       </w:pPr>
-      <w:bookmarkStart w:id="10" w:name="_Toc106772998"/>
+      <w:bookmarkStart w:id="10" w:name="_Toc106775262"/>
       <w:r>
         <w:lastRenderedPageBreak/>
         <w:t xml:space="preserve">2.3 </w:t>
@@ -5478,7 +5509,7 @@
         <w:spacing w:before="0" w:after="240"/>
         <w:ind w:left="360"/>
       </w:pPr>
-      <w:bookmarkStart w:id="11" w:name="_Toc106772999"/>
+      <w:bookmarkStart w:id="11" w:name="_Toc106775263"/>
       <w:r>
         <w:t>Risk Assessment Plan</w:t>
       </w:r>
@@ -5488,6 +5519,37 @@
       <w:pPr>
         <w:rPr>
           <w:rFonts w:ascii="Times New Roman" w:hAnsi="Times New Roman" w:cs="Times New Roman"/>
+          <w:b/>
+          <w:bCs/>
+          <w:sz w:val="24"/>
+          <w:szCs w:val="24"/>
+        </w:rPr>
+      </w:pPr>
+      <w:r>
+        <w:rPr>
+          <w:rFonts w:ascii="Times New Roman" w:hAnsi="Times New Roman" w:cs="Times New Roman"/>
+          <w:b/>
+          <w:bCs/>
+          <w:sz w:val="24"/>
+          <w:szCs w:val="24"/>
+        </w:rPr>
+        <w:t>Risk Identification</w:t>
+      </w:r>
+      <w:r>
+        <w:rPr>
+          <w:rFonts w:ascii="Times New Roman" w:hAnsi="Times New Roman" w:cs="Times New Roman"/>
+          <w:b/>
+          <w:bCs/>
+          <w:sz w:val="24"/>
+          <w:szCs w:val="24"/>
+        </w:rPr>
+        <w:t xml:space="preserve"> and Analysis</w:t>
+      </w:r>
+    </w:p>
+    <w:p>
+      <w:pPr>
+        <w:rPr>
+          <w:rFonts w:ascii="Times New Roman" w:hAnsi="Times New Roman" w:cs="Times New Roman"/>
           <w:sz w:val="24"/>
           <w:szCs w:val="24"/>
         </w:rPr>
@@ -5514,7 +5576,265 @@
           <w:sz w:val="24"/>
           <w:szCs w:val="24"/>
         </w:rPr>
-        <w:t>. Schedule risk is caused by inadequate estimates, inaccurate assumptions, delay in activities caused either by a team member assigned to other projects, personal emergencies or by a delay in a predecessor activity. Schedule risk mitigation consists in periodic meetings to monitor and control the schedule and assignment of more than one team member to critical tasks.</w:t>
+        <w:t>, which incurs a loss of missed project deadlines</w:t>
+      </w:r>
+      <w:r>
+        <w:rPr>
+          <w:rFonts w:ascii="Times New Roman" w:hAnsi="Times New Roman" w:cs="Times New Roman"/>
+          <w:sz w:val="24"/>
+          <w:szCs w:val="24"/>
+        </w:rPr>
+        <w:t xml:space="preserve">. Schedule risk is caused by inadequate estimates, inaccurate assumptions, delay in activities caused either by a team member assigned to other projects, personal emergencies or by a delay in a predecessor activity. </w:t>
+      </w:r>
+    </w:p>
+    <w:p>
+      <w:pPr>
+        <w:rPr>
+          <w:rFonts w:ascii="Times New Roman" w:hAnsi="Times New Roman" w:cs="Times New Roman"/>
+          <w:sz w:val="24"/>
+          <w:szCs w:val="24"/>
+        </w:rPr>
+      </w:pPr>
+    </w:p>
+    <w:p>
+      <w:pPr>
+        <w:rPr>
+          <w:rFonts w:ascii="Times New Roman" w:hAnsi="Times New Roman" w:cs="Times New Roman"/>
+          <w:b/>
+          <w:bCs/>
+          <w:sz w:val="24"/>
+          <w:szCs w:val="24"/>
+        </w:rPr>
+      </w:pPr>
+      <w:r>
+        <w:rPr>
+          <w:rFonts w:ascii="Times New Roman" w:hAnsi="Times New Roman" w:cs="Times New Roman"/>
+          <w:b/>
+          <w:bCs/>
+          <w:sz w:val="24"/>
+          <w:szCs w:val="24"/>
+        </w:rPr>
+        <w:t xml:space="preserve">Risk </w:t>
+      </w:r>
+      <w:r>
+        <w:rPr>
+          <w:rFonts w:ascii="Times New Roman" w:hAnsi="Times New Roman" w:cs="Times New Roman"/>
+          <w:b/>
+          <w:bCs/>
+          <w:sz w:val="24"/>
+          <w:szCs w:val="24"/>
+        </w:rPr>
+        <w:t>Planning</w:t>
+      </w:r>
+    </w:p>
+    <w:p>
+      <w:pPr>
+        <w:rPr>
+          <w:rFonts w:ascii="Times New Roman" w:hAnsi="Times New Roman" w:cs="Times New Roman"/>
+          <w:sz w:val="24"/>
+          <w:szCs w:val="24"/>
+        </w:rPr>
+      </w:pPr>
+      <w:r>
+        <w:rPr>
+          <w:rFonts w:ascii="Times New Roman" w:hAnsi="Times New Roman" w:cs="Times New Roman"/>
+          <w:sz w:val="24"/>
+          <w:szCs w:val="24"/>
+        </w:rPr>
+        <w:t>Schedule risk mitigation consists in periodic meetings to monitor and control the schedule and assignment of more than one team member to critical tasks.</w:t>
+      </w:r>
+      <w:r>
+        <w:rPr>
+          <w:rFonts w:ascii="Times New Roman" w:hAnsi="Times New Roman" w:cs="Times New Roman"/>
+          <w:sz w:val="24"/>
+          <w:szCs w:val="24"/>
+        </w:rPr>
+        <w:t xml:space="preserve"> </w:t>
+      </w:r>
+      <w:r>
+        <w:rPr>
+          <w:rFonts w:ascii="Times New Roman" w:hAnsi="Times New Roman" w:cs="Times New Roman"/>
+          <w:sz w:val="24"/>
+          <w:szCs w:val="24"/>
+        </w:rPr>
+        <w:t>In addition to design and test plan review</w:t>
+      </w:r>
+      <w:r>
+        <w:rPr>
+          <w:rFonts w:ascii="Times New Roman" w:hAnsi="Times New Roman" w:cs="Times New Roman"/>
+          <w:sz w:val="24"/>
+          <w:szCs w:val="24"/>
+        </w:rPr>
+        <w:t xml:space="preserve">, requirements will be traced to design and tests to </w:t>
+      </w:r>
+      <w:r>
+        <w:rPr>
+          <w:rFonts w:ascii="Times New Roman" w:hAnsi="Times New Roman" w:cs="Times New Roman"/>
+          <w:sz w:val="24"/>
+          <w:szCs w:val="24"/>
+        </w:rPr>
+        <w:t>further mitigate schedule risk</w:t>
+      </w:r>
+      <w:r>
+        <w:rPr>
+          <w:rFonts w:ascii="Times New Roman" w:hAnsi="Times New Roman" w:cs="Times New Roman"/>
+          <w:sz w:val="24"/>
+          <w:szCs w:val="24"/>
+        </w:rPr>
+        <w:t xml:space="preserve">. </w:t>
+      </w:r>
+      <w:r>
+        <w:rPr>
+          <w:rFonts w:ascii="Times New Roman" w:hAnsi="Times New Roman" w:cs="Times New Roman"/>
+          <w:sz w:val="24"/>
+          <w:szCs w:val="24"/>
+        </w:rPr>
+        <w:t xml:space="preserve">Given team experience and agreement on the team charter, the </w:t>
+      </w:r>
+      <w:r>
+        <w:rPr>
+          <w:rFonts w:ascii="Times New Roman" w:hAnsi="Times New Roman" w:cs="Times New Roman"/>
+          <w:sz w:val="24"/>
+          <w:szCs w:val="24"/>
+        </w:rPr>
+        <w:t>probability</w:t>
+      </w:r>
+      <w:r>
+        <w:rPr>
+          <w:rFonts w:ascii="Times New Roman" w:hAnsi="Times New Roman" w:cs="Times New Roman"/>
+          <w:sz w:val="24"/>
+          <w:szCs w:val="24"/>
+        </w:rPr>
+        <w:t xml:space="preserve"> of schedule risk materializing is low.</w:t>
+      </w:r>
+    </w:p>
+    <w:p>
+      <w:pPr>
+        <w:rPr>
+          <w:rFonts w:ascii="Times New Roman" w:hAnsi="Times New Roman" w:cs="Times New Roman"/>
+          <w:sz w:val="24"/>
+          <w:szCs w:val="24"/>
+        </w:rPr>
+      </w:pPr>
+    </w:p>
+    <w:p>
+      <w:pPr>
+        <w:rPr>
+          <w:rFonts w:ascii="Times New Roman" w:hAnsi="Times New Roman" w:cs="Times New Roman"/>
+          <w:b/>
+          <w:bCs/>
+          <w:sz w:val="24"/>
+          <w:szCs w:val="24"/>
+        </w:rPr>
+      </w:pPr>
+      <w:r>
+        <w:rPr>
+          <w:rFonts w:ascii="Times New Roman" w:hAnsi="Times New Roman" w:cs="Times New Roman"/>
+          <w:b/>
+          <w:bCs/>
+          <w:sz w:val="24"/>
+          <w:szCs w:val="24"/>
+        </w:rPr>
+        <w:t>Risk Tracking</w:t>
+      </w:r>
+      <w:r>
+        <w:rPr>
+          <w:rFonts w:ascii="Times New Roman" w:hAnsi="Times New Roman" w:cs="Times New Roman"/>
+          <w:b/>
+          <w:bCs/>
+          <w:sz w:val="24"/>
+          <w:szCs w:val="24"/>
+        </w:rPr>
+        <w:t xml:space="preserve"> and Resolution</w:t>
+      </w:r>
+    </w:p>
+    <w:p>
+      <w:pPr>
+        <w:rPr>
+          <w:rFonts w:ascii="Times New Roman" w:hAnsi="Times New Roman" w:cs="Times New Roman"/>
+          <w:sz w:val="24"/>
+          <w:szCs w:val="24"/>
+        </w:rPr>
+      </w:pPr>
+      <w:r>
+        <w:rPr>
+          <w:rFonts w:ascii="Times New Roman" w:hAnsi="Times New Roman" w:cs="Times New Roman"/>
+          <w:sz w:val="24"/>
+          <w:szCs w:val="24"/>
+        </w:rPr>
+        <w:t>To ensure this expectation holds, risks will be tracked to verify</w:t>
+      </w:r>
+      <w:r>
+        <w:rPr>
+          <w:rFonts w:ascii="Times New Roman" w:hAnsi="Times New Roman" w:cs="Times New Roman"/>
+          <w:sz w:val="24"/>
+          <w:szCs w:val="24"/>
+        </w:rPr>
+        <w:t xml:space="preserve"> their probability of occurrence does not increase over the course of the project</w:t>
+      </w:r>
+      <w:r>
+        <w:rPr>
+          <w:rFonts w:ascii="Times New Roman" w:hAnsi="Times New Roman" w:cs="Times New Roman"/>
+          <w:sz w:val="24"/>
+          <w:szCs w:val="24"/>
+        </w:rPr>
+        <w:t xml:space="preserve">. </w:t>
+      </w:r>
+      <w:r>
+        <w:rPr>
+          <w:rFonts w:ascii="Times New Roman" w:hAnsi="Times New Roman" w:cs="Times New Roman"/>
+          <w:sz w:val="24"/>
+          <w:szCs w:val="24"/>
+        </w:rPr>
+        <w:t>The team may use an N-top risk list or similar tool for this purpose with simplicity being a key factor</w:t>
+      </w:r>
+      <w:r>
+        <w:rPr>
+          <w:rFonts w:ascii="Times New Roman" w:hAnsi="Times New Roman" w:cs="Times New Roman"/>
+          <w:sz w:val="24"/>
+          <w:szCs w:val="24"/>
+        </w:rPr>
+        <w:t xml:space="preserve">. </w:t>
+      </w:r>
+      <w:r>
+        <w:rPr>
+          <w:rFonts w:ascii="Times New Roman" w:hAnsi="Times New Roman" w:cs="Times New Roman"/>
+          <w:sz w:val="24"/>
+          <w:szCs w:val="24"/>
+        </w:rPr>
+        <w:t>Regular meetings will also serve to identify additional risks</w:t>
+      </w:r>
+      <w:r>
+        <w:rPr>
+          <w:rFonts w:ascii="Times New Roman" w:hAnsi="Times New Roman" w:cs="Times New Roman"/>
+          <w:sz w:val="24"/>
+          <w:szCs w:val="24"/>
+        </w:rPr>
+        <w:t xml:space="preserve">. </w:t>
+      </w:r>
+      <w:r>
+        <w:rPr>
+          <w:rFonts w:ascii="Times New Roman" w:hAnsi="Times New Roman" w:cs="Times New Roman"/>
+          <w:sz w:val="24"/>
+          <w:szCs w:val="24"/>
+        </w:rPr>
+        <w:t>Risks must be addressed via avoidance and reduction, which means no risk consequences are acceptable</w:t>
+      </w:r>
+      <w:r>
+        <w:rPr>
+          <w:rFonts w:ascii="Times New Roman" w:hAnsi="Times New Roman" w:cs="Times New Roman"/>
+          <w:sz w:val="24"/>
+          <w:szCs w:val="24"/>
+        </w:rPr>
+        <w:t xml:space="preserve">. </w:t>
+      </w:r>
+      <w:r>
+        <w:rPr>
+          <w:rFonts w:ascii="Times New Roman" w:hAnsi="Times New Roman" w:cs="Times New Roman"/>
+          <w:sz w:val="24"/>
+          <w:szCs w:val="24"/>
+        </w:rPr>
+        <w:t xml:space="preserve">Though not feasible for all real-world projects, the limited scope of this project lends itself to avoiding risk consequences. </w:t>
       </w:r>
     </w:p>
     <w:p>
@@ -5535,8 +5855,9 @@
         </w:numPr>
         <w:spacing w:before="0" w:after="240"/>
       </w:pPr>
-      <w:bookmarkStart w:id="12" w:name="_Toc106773000"/>
-      <w:r>
+      <w:bookmarkStart w:id="12" w:name="_Toc106775264"/>
+      <w:r>
+        <w:lastRenderedPageBreak/>
         <w:t>Quality Plan</w:t>
       </w:r>
       <w:bookmarkEnd w:id="12"/>
@@ -5546,7 +5867,7 @@
         <w:pStyle w:val="Heading2"/>
         <w:spacing w:before="0" w:after="120" w:line="240" w:lineRule="auto"/>
       </w:pPr>
-      <w:bookmarkStart w:id="13" w:name="_Toc106773001"/>
+      <w:bookmarkStart w:id="13" w:name="_Toc106775265"/>
       <w:r>
         <w:t xml:space="preserve">4.1 </w:t>
       </w:r>
@@ -5572,31 +5893,29 @@
         </w:rPr>
         <w:t xml:space="preserve">Quality assurance processes will consist of reviews, dynamic </w:t>
       </w:r>
-      <w:proofErr w:type="gramStart"/>
-      <w:r>
-        <w:rPr>
-          <w:rFonts w:ascii="Times New Roman" w:hAnsi="Times New Roman" w:cs="Times New Roman"/>
-          <w:sz w:val="24"/>
-          <w:szCs w:val="24"/>
-        </w:rPr>
-        <w:t>tests</w:t>
-      </w:r>
-      <w:proofErr w:type="gramEnd"/>
-      <w:r>
-        <w:rPr>
-          <w:rFonts w:ascii="Times New Roman" w:hAnsi="Times New Roman" w:cs="Times New Roman"/>
-          <w:sz w:val="24"/>
-          <w:szCs w:val="24"/>
-        </w:rPr>
-        <w:t xml:space="preserve"> and configuration control. Reviews will be conducted by </w:t>
-      </w:r>
-      <w:r>
-        <w:rPr>
-          <w:rFonts w:ascii="Times New Roman" w:hAnsi="Times New Roman" w:cs="Times New Roman"/>
-          <w:sz w:val="24"/>
-          <w:szCs w:val="24"/>
-        </w:rPr>
-        <w:t>independent reviewers</w:t>
+      <w:r>
+        <w:rPr>
+          <w:rFonts w:ascii="Times New Roman" w:hAnsi="Times New Roman" w:cs="Times New Roman"/>
+          <w:sz w:val="24"/>
+          <w:szCs w:val="24"/>
+        </w:rPr>
+        <w:t>tests,</w:t>
+      </w:r>
+      <w:r>
+        <w:rPr>
+          <w:rFonts w:ascii="Times New Roman" w:hAnsi="Times New Roman" w:cs="Times New Roman"/>
+          <w:sz w:val="24"/>
+          <w:szCs w:val="24"/>
+        </w:rPr>
+        <w:t xml:space="preserve"> and configuration control. </w:t>
+      </w:r>
+      <w:r>
+        <w:rPr>
+          <w:rFonts w:ascii="Times New Roman" w:hAnsi="Times New Roman" w:cs="Times New Roman"/>
+          <w:sz w:val="24"/>
+          <w:szCs w:val="24"/>
+        </w:rPr>
+        <w:t>Independent reviewers will conduct reviews</w:t>
       </w:r>
       <w:r>
         <w:rPr>
@@ -5968,15 +6287,15 @@
           <w:sz w:val="24"/>
           <w:szCs w:val="24"/>
         </w:rPr>
-        <w:t>Software code will be tested dynamically, per below test plan.</w:t>
-      </w:r>
-      <w:r>
-        <w:rPr>
-          <w:rFonts w:ascii="Times New Roman" w:hAnsi="Times New Roman" w:cs="Times New Roman"/>
-          <w:sz w:val="24"/>
-          <w:szCs w:val="24"/>
-        </w:rPr>
-        <w:t xml:space="preserve">  </w:t>
+        <w:t>Software code will be tested dynamically, per below test plan</w:t>
+      </w:r>
+      <w:r>
+        <w:rPr>
+          <w:rFonts w:ascii="Times New Roman" w:hAnsi="Times New Roman" w:cs="Times New Roman"/>
+          <w:sz w:val="24"/>
+          <w:szCs w:val="24"/>
+        </w:rPr>
+        <w:t xml:space="preserve">. </w:t>
       </w:r>
       <w:r>
         <w:rPr>
@@ -6001,7 +6320,7 @@
       </w:pPr>
       <w:bookmarkStart w:id="16" w:name="_Toc106479404"/>
       <w:bookmarkStart w:id="17" w:name="_Hlk106553248"/>
-      <w:bookmarkStart w:id="18" w:name="_Toc106773002"/>
+      <w:bookmarkStart w:id="18" w:name="_Toc106775266"/>
       <w:r>
         <w:t>4.</w:t>
       </w:r>
@@ -6064,7 +6383,7 @@
       <w:bookmarkStart w:id="24" w:name="_Toc185241524"/>
       <w:bookmarkStart w:id="25" w:name="_Toc106477032"/>
       <w:bookmarkStart w:id="26" w:name="_Toc106479405"/>
-      <w:bookmarkStart w:id="27" w:name="_Toc106773003"/>
+      <w:bookmarkStart w:id="27" w:name="_Toc106775267"/>
       <w:r>
         <w:rPr>
           <w:rFonts w:ascii="Times New Roman" w:hAnsi="Times New Roman" w:cs="Times New Roman"/>
@@ -6151,7 +6470,7 @@
       </w:pPr>
       <w:bookmarkStart w:id="30" w:name="_Toc106477033"/>
       <w:bookmarkStart w:id="31" w:name="_Toc106479406"/>
-      <w:bookmarkStart w:id="32" w:name="_Toc106773004"/>
+      <w:bookmarkStart w:id="32" w:name="_Toc106775268"/>
       <w:r>
         <w:rPr>
           <w:rFonts w:ascii="Times New Roman" w:hAnsi="Times New Roman" w:cs="Times New Roman"/>
@@ -6190,7 +6509,19 @@
         <w:ind w:left="720"/>
       </w:pPr>
       <w:r>
-        <w:t>The primary testing risk is delay of project milestones and deliverables, which is possible in two ways.  The first is the risk of over testing or going beyond the reasonable amount of testing required to verify software behavior.  The second is delayed identification of problems and faults that might slow the software development lifecycle (SDLC).</w:t>
+        <w:t>The primary testing risk is delay of project milestones and deliverables, which is possible in two ways</w:t>
+      </w:r>
+      <w:r>
+        <w:t xml:space="preserve">. </w:t>
+      </w:r>
+      <w:r>
+        <w:t>The first is the risk of over testing or going beyond the reasonable amount of testing required to verify software behavior</w:t>
+      </w:r>
+      <w:r>
+        <w:t xml:space="preserve">. </w:t>
+      </w:r>
+      <w:r>
+        <w:t>The second is delayed identification of problems and faults that might slow the software development lifecycle (SDLC).</w:t>
       </w:r>
     </w:p>
     <w:p>
@@ -6214,7 +6545,7 @@
       </w:pPr>
       <w:bookmarkStart w:id="33" w:name="_Toc106477034"/>
       <w:bookmarkStart w:id="34" w:name="_Toc106479407"/>
-      <w:bookmarkStart w:id="35" w:name="_Toc106773005"/>
+      <w:bookmarkStart w:id="35" w:name="_Toc106775269"/>
       <w:r>
         <w:rPr>
           <w:rFonts w:ascii="Times New Roman" w:hAnsi="Times New Roman" w:cs="Times New Roman"/>
@@ -6259,7 +6590,29 @@
         <w:t>incremental</w:t>
       </w:r>
       <w:r>
-        <w:t>, and the testing technique will be specifications-based.  A finite number of test cases will be selected to verify software behavior.  Software testing will occur throughout the SDLC and will be refined throughout as well.  Periodic reports will be provided to programmers to aid in identifying and preventing problems and faults.</w:t>
+        <w:t>, and the testing technique will be specifications-based</w:t>
+      </w:r>
+      <w:r>
+        <w:t xml:space="preserve">. </w:t>
+      </w:r>
+      <w:r>
+        <w:t xml:space="preserve">A finite number of test cases will be </w:t>
+      </w:r>
+      <w:r>
+        <w:lastRenderedPageBreak/>
+        <w:t>selected to verify software behavior</w:t>
+      </w:r>
+      <w:r>
+        <w:t xml:space="preserve">. </w:t>
+      </w:r>
+      <w:r>
+        <w:t>Software testing will occur throughout the SDLC and will be refined throughout as well</w:t>
+      </w:r>
+      <w:r>
+        <w:t xml:space="preserve">. </w:t>
+      </w:r>
+      <w:r>
+        <w:t>Periodic reports will be provided to programmers to aid in identifying and preventing problems and faults.</w:t>
       </w:r>
     </w:p>
     <w:p>
@@ -6269,7 +6622,19 @@
         <w:ind w:left="720"/>
       </w:pPr>
       <w:r>
-        <w:t xml:space="preserve">For the categories listed below, no items will be excluded from testing.  The Retro Robots team will be responsible for testing the Wheel of Jeopardy software prior to delivery, and the effort will be led by Nick Champagne, Lead Tester.  If the team does not select anyone else (or no one else volunteers) to perform testing, the responsibility falls to Nick Champagne, Lead Tester. </w:t>
+        <w:t>For the categories listed below, no items will be excluded from testing</w:t>
+      </w:r>
+      <w:r>
+        <w:t xml:space="preserve">. </w:t>
+      </w:r>
+      <w:r>
+        <w:t>The Retro Robots team will be responsible for testing the Wheel of Jeopardy software prior to delivery, and the effort will be led by Nick Champagne, Lead Tester</w:t>
+      </w:r>
+      <w:r>
+        <w:t xml:space="preserve">. </w:t>
+      </w:r>
+      <w:r>
+        <w:t xml:space="preserve">If the team does not select anyone else (or no one else volunteers) to perform testing, the responsibility falls to Nick Champagne, Lead Tester. </w:t>
       </w:r>
     </w:p>
     <w:p>
@@ -6293,7 +6658,7 @@
       </w:pPr>
       <w:bookmarkStart w:id="36" w:name="_Toc106477035"/>
       <w:bookmarkStart w:id="37" w:name="_Toc106479408"/>
-      <w:bookmarkStart w:id="38" w:name="_Toc106773006"/>
+      <w:bookmarkStart w:id="38" w:name="_Toc106775270"/>
       <w:r>
         <w:rPr>
           <w:rFonts w:ascii="Times New Roman" w:hAnsi="Times New Roman" w:cs="Times New Roman"/>
@@ -6344,7 +6709,25 @@
           <w:color w:val="auto"/>
           <w:szCs w:val="24"/>
         </w:rPr>
-        <w:t>Given the test plan will be revised throughout the SDLC, additional test deliverables may be added.  Test plan deliverables include but are not limited to:</w:t>
+        <w:t>Given the test plan will be revised throughout the SDLC, additional test deliverables may be added</w:t>
+      </w:r>
+      <w:r>
+        <w:rPr>
+          <w:i w:val="0"/>
+          <w:iCs/>
+          <w:color w:val="auto"/>
+          <w:szCs w:val="24"/>
+        </w:rPr>
+        <w:t xml:space="preserve">. </w:t>
+      </w:r>
+      <w:r>
+        <w:rPr>
+          <w:i w:val="0"/>
+          <w:iCs/>
+          <w:color w:val="auto"/>
+          <w:szCs w:val="24"/>
+        </w:rPr>
+        <w:t>Test plan deliverables include but are not limited to:</w:t>
       </w:r>
     </w:p>
     <w:p>
@@ -6426,7 +6809,6 @@
         <w:ind w:left="1800"/>
       </w:pPr>
       <w:r>
-        <w:lastRenderedPageBreak/>
         <w:t xml:space="preserve">Target </w:t>
       </w:r>
       <w:r>
@@ -6448,7 +6830,7 @@
       <w:bookmarkStart w:id="39" w:name="_Toc185241534"/>
       <w:bookmarkStart w:id="40" w:name="_Toc106477036"/>
       <w:bookmarkStart w:id="41" w:name="_Toc106479409"/>
-      <w:bookmarkStart w:id="42" w:name="_Toc106773007"/>
+      <w:bookmarkStart w:id="42" w:name="_Toc106775271"/>
       <w:r>
         <w:rPr>
           <w:rFonts w:ascii="Times New Roman" w:hAnsi="Times New Roman" w:cs="Times New Roman"/>
@@ -6502,7 +6884,6 @@
         </w:rPr>
         <w:t xml:space="preserve">Testing environments include </w:t>
       </w:r>
-      <w:proofErr w:type="spellStart"/>
       <w:r>
         <w:rPr>
           <w:i w:val="0"/>
@@ -6510,9 +6891,8 @@
           <w:color w:val="auto"/>
           <w:szCs w:val="24"/>
         </w:rPr>
-        <w:t>Netbeans</w:t>
-      </w:r>
-      <w:proofErr w:type="spellEnd"/>
+        <w:t>NetBeans</w:t>
+      </w:r>
       <w:r>
         <w:rPr>
           <w:i w:val="0"/>
@@ -6546,7 +6926,7 @@
       <w:bookmarkStart w:id="44" w:name="_Toc185241535"/>
       <w:bookmarkStart w:id="45" w:name="_Toc106477042"/>
       <w:bookmarkStart w:id="46" w:name="_Toc106479412"/>
-      <w:bookmarkStart w:id="47" w:name="_Toc106773008"/>
+      <w:bookmarkStart w:id="47" w:name="_Toc106775272"/>
       <w:r>
         <w:rPr>
           <w:rFonts w:ascii="Times New Roman" w:hAnsi="Times New Roman" w:cs="Times New Roman"/>
@@ -6846,6 +7226,7 @@
         <w:ind w:left="2880"/>
       </w:pPr>
       <w:r>
+        <w:lastRenderedPageBreak/>
         <w:t>“Opponent’s choice” (category) sector</w:t>
       </w:r>
     </w:p>
@@ -7084,7 +7465,6 @@
         <w:ind w:left="2880"/>
       </w:pPr>
       <w:r>
-        <w:lastRenderedPageBreak/>
         <w:t>Highest total score wins game</w:t>
       </w:r>
     </w:p>
@@ -7238,7 +7618,15 @@
           <w:sz w:val="24"/>
           <w:szCs w:val="24"/>
         </w:rPr>
-        <w:t xml:space="preserve">Conformance tests will pass provided software functionality meets project requirements.  </w:t>
+        <w:t>Conformance tests will pass provided software functionality meets project requirements</w:t>
+      </w:r>
+      <w:r>
+        <w:rPr>
+          <w:rFonts w:ascii="Times New Roman" w:hAnsi="Times New Roman" w:cs="Times New Roman"/>
+          <w:sz w:val="24"/>
+          <w:szCs w:val="24"/>
+        </w:rPr>
+        <w:t xml:space="preserve">. </w:t>
       </w:r>
     </w:p>
     <w:p>
@@ -7295,7 +7683,23 @@
           <w:sz w:val="24"/>
           <w:szCs w:val="24"/>
         </w:rPr>
-        <w:t xml:space="preserve">Given the specifications-based approach to testing, conformance testing will begin at the start of the SDLC and will govern all other forms of testing.  Conformance tests will conclude at the end of the target </w:t>
+        <w:t>Given the specifications-based approach to testing, conformance testing will begin at the start of the SDLC and will govern all other forms of testing</w:t>
+      </w:r>
+      <w:r>
+        <w:rPr>
+          <w:rFonts w:ascii="Times New Roman" w:hAnsi="Times New Roman" w:cs="Times New Roman"/>
+          <w:sz w:val="24"/>
+          <w:szCs w:val="24"/>
+        </w:rPr>
+        <w:t xml:space="preserve">. </w:t>
+      </w:r>
+      <w:r>
+        <w:rPr>
+          <w:rFonts w:ascii="Times New Roman" w:hAnsi="Times New Roman" w:cs="Times New Roman"/>
+          <w:sz w:val="24"/>
+          <w:szCs w:val="24"/>
+        </w:rPr>
+        <w:t xml:space="preserve">Conformance tests will conclude at the end of the target </w:t>
       </w:r>
       <w:r>
         <w:rPr>
@@ -7337,7 +7741,7 @@
       <w:bookmarkStart w:id="56" w:name="_Toc185241575"/>
       <w:bookmarkStart w:id="57" w:name="_Toc106477054"/>
       <w:bookmarkStart w:id="58" w:name="_Toc106479415"/>
-      <w:bookmarkStart w:id="59" w:name="_Toc106773009"/>
+      <w:bookmarkStart w:id="59" w:name="_Toc106775273"/>
       <w:r>
         <w:rPr>
           <w:rFonts w:ascii="Times New Roman" w:hAnsi="Times New Roman" w:cs="Times New Roman"/>
@@ -7436,6 +7840,7 @@
         <w:ind w:left="1440"/>
       </w:pPr>
       <w:r>
+        <w:lastRenderedPageBreak/>
         <w:t xml:space="preserve">All test cases that passed for all previous </w:t>
       </w:r>
       <w:r>
@@ -7541,7 +7946,7 @@
           <w:color w:val="auto"/>
           <w:szCs w:val="24"/>
         </w:rPr>
-        <w:t xml:space="preserve">s of delivery.  Regression testing will fail if any test case that passed for a previous </w:t>
+        <w:t>s of delivery</w:t>
       </w:r>
       <w:r>
         <w:rPr>
@@ -7550,7 +7955,7 @@
           <w:color w:val="auto"/>
           <w:szCs w:val="24"/>
         </w:rPr>
-        <w:t>increment</w:t>
+        <w:t xml:space="preserve">. </w:t>
       </w:r>
       <w:r>
         <w:rPr>
@@ -7559,7 +7964,7 @@
           <w:color w:val="auto"/>
           <w:szCs w:val="24"/>
         </w:rPr>
-        <w:t xml:space="preserve"> of delivery fails in a subsequent </w:t>
+        <w:t xml:space="preserve">Regression testing will fail if any test case that passed for a previous </w:t>
       </w:r>
       <w:r>
         <w:rPr>
@@ -7577,6 +7982,24 @@
           <w:color w:val="auto"/>
           <w:szCs w:val="24"/>
         </w:rPr>
+        <w:t xml:space="preserve"> of delivery fails in a subsequent </w:t>
+      </w:r>
+      <w:r>
+        <w:rPr>
+          <w:i w:val="0"/>
+          <w:iCs/>
+          <w:color w:val="auto"/>
+          <w:szCs w:val="24"/>
+        </w:rPr>
+        <w:t>increment</w:t>
+      </w:r>
+      <w:r>
+        <w:rPr>
+          <w:i w:val="0"/>
+          <w:iCs/>
+          <w:color w:val="auto"/>
+          <w:szCs w:val="24"/>
+        </w:rPr>
         <w:t xml:space="preserve"> of delivery.</w:t>
       </w:r>
     </w:p>
@@ -7649,7 +8072,7 @@
           <w:color w:val="auto"/>
           <w:szCs w:val="24"/>
         </w:rPr>
-        <w:t xml:space="preserve"> of delivery is started.  The first round of regression testing will end upon successful testing of all skeletal </w:t>
+        <w:t xml:space="preserve"> of delivery is started</w:t>
       </w:r>
       <w:r>
         <w:rPr>
@@ -7658,7 +8081,7 @@
           <w:color w:val="auto"/>
           <w:szCs w:val="24"/>
         </w:rPr>
-        <w:t>increment</w:t>
+        <w:t xml:space="preserve">. </w:t>
       </w:r>
       <w:r>
         <w:rPr>
@@ -7667,7 +8090,7 @@
           <w:color w:val="auto"/>
           <w:szCs w:val="24"/>
         </w:rPr>
-        <w:t xml:space="preserve"> test cases at delivery of the minimal </w:t>
+        <w:t xml:space="preserve">The first round of regression testing will end upon successful testing of all skeletal </w:t>
       </w:r>
       <w:r>
         <w:rPr>
@@ -7685,7 +8108,7 @@
           <w:color w:val="auto"/>
           <w:szCs w:val="24"/>
         </w:rPr>
-        <w:t xml:space="preserve"> in the </w:t>
+        <w:t xml:space="preserve"> test cases at delivery of the minimal </w:t>
       </w:r>
       <w:r>
         <w:rPr>
@@ -7694,7 +8117,7 @@
           <w:color w:val="auto"/>
           <w:szCs w:val="24"/>
         </w:rPr>
-        <w:t xml:space="preserve">incremental </w:t>
+        <w:t>increment</w:t>
       </w:r>
       <w:r>
         <w:rPr>
@@ -7703,7 +8126,7 @@
           <w:color w:val="auto"/>
           <w:szCs w:val="24"/>
         </w:rPr>
-        <w:t xml:space="preserve">SDLC.  Similarly, the second round of regression testing will begin at the start of the target </w:t>
+        <w:t xml:space="preserve"> in the </w:t>
       </w:r>
       <w:r>
         <w:rPr>
@@ -7712,7 +8135,7 @@
           <w:color w:val="auto"/>
           <w:szCs w:val="24"/>
         </w:rPr>
-        <w:t>increment</w:t>
+        <w:t xml:space="preserve">incremental </w:t>
       </w:r>
       <w:r>
         <w:rPr>
@@ -7721,7 +8144,7 @@
           <w:color w:val="auto"/>
           <w:szCs w:val="24"/>
         </w:rPr>
-        <w:t xml:space="preserve"> of delivery and will end prior to target </w:t>
+        <w:t>SDLC</w:t>
       </w:r>
       <w:r>
         <w:rPr>
@@ -7730,7 +8153,7 @@
           <w:color w:val="auto"/>
           <w:szCs w:val="24"/>
         </w:rPr>
-        <w:t>increment</w:t>
+        <w:t xml:space="preserve">. </w:t>
       </w:r>
       <w:r>
         <w:rPr>
@@ -7739,7 +8162,61 @@
           <w:color w:val="auto"/>
           <w:szCs w:val="24"/>
         </w:rPr>
-        <w:t xml:space="preserve"> delivery.  All regression testing ends prior to final unit, functionality, and conformance testing.</w:t>
+        <w:t xml:space="preserve">Similarly, the second round of regression testing will begin at the start of the target </w:t>
+      </w:r>
+      <w:r>
+        <w:rPr>
+          <w:i w:val="0"/>
+          <w:iCs/>
+          <w:color w:val="auto"/>
+          <w:szCs w:val="24"/>
+        </w:rPr>
+        <w:t>increment</w:t>
+      </w:r>
+      <w:r>
+        <w:rPr>
+          <w:i w:val="0"/>
+          <w:iCs/>
+          <w:color w:val="auto"/>
+          <w:szCs w:val="24"/>
+        </w:rPr>
+        <w:t xml:space="preserve"> of delivery and will end prior to target </w:t>
+      </w:r>
+      <w:r>
+        <w:rPr>
+          <w:i w:val="0"/>
+          <w:iCs/>
+          <w:color w:val="auto"/>
+          <w:szCs w:val="24"/>
+        </w:rPr>
+        <w:t>increment</w:t>
+      </w:r>
+      <w:r>
+        <w:rPr>
+          <w:i w:val="0"/>
+          <w:iCs/>
+          <w:color w:val="auto"/>
+          <w:szCs w:val="24"/>
+        </w:rPr>
+        <w:t xml:space="preserve"> delivery</w:t>
+      </w:r>
+      <w:r>
+        <w:rPr>
+          <w:i w:val="0"/>
+          <w:iCs/>
+          <w:color w:val="auto"/>
+          <w:szCs w:val="24"/>
+        </w:rPr>
+        <w:t xml:space="preserve">. </w:t>
+      </w:r>
+      <w:r>
+        <w:rPr>
+          <w:i w:val="0"/>
+          <w:iCs/>
+          <w:color w:val="auto"/>
+          <w:szCs w:val="24"/>
+        </w:rPr>
+        <w:t>All regression testing ends prior to final unit, functionality, and conformance testing.</w:t>
       </w:r>
       <w:bookmarkEnd w:id="66"/>
     </w:p>
@@ -7765,7 +8242,6 @@
           <w:sz w:val="24"/>
           <w:szCs w:val="24"/>
         </w:rPr>
-        <w:lastRenderedPageBreak/>
         <w:t>4.</w:t>
       </w:r>
       <w:r>
@@ -8107,7 +8583,7 @@
       <w:bookmarkStart w:id="79" w:name="_Toc185241605"/>
       <w:bookmarkStart w:id="80" w:name="_Toc106477062"/>
       <w:bookmarkStart w:id="81" w:name="_Toc106479417"/>
-      <w:bookmarkStart w:id="82" w:name="_Toc106773010"/>
+      <w:bookmarkStart w:id="82" w:name="_Toc106775274"/>
       <w:r>
         <w:rPr>
           <w:rFonts w:ascii="Times New Roman" w:hAnsi="Times New Roman" w:cs="Times New Roman"/>
@@ -8295,7 +8771,35 @@
           <w:color w:val="auto"/>
           <w:szCs w:val="24"/>
         </w:rPr>
-        <w:t>Unit testing will pass provided individual unit tests produce the desired software behavior and conform to project requirements (i.e., conformance testing also passes).  Tests will fail if either the individual unit does not produce the desired software behavior or does not pass conformance testing.</w:t>
+        <w:t>Unit testing will pass provided individual unit tests produce the desired software behavior and conform to project requirements (i.e., conformance testing also passes)</w:t>
+      </w:r>
+      <w:r>
+        <w:rPr>
+          <w:i w:val="0"/>
+          <w:iCs/>
+          <w:color w:val="auto"/>
+          <w:szCs w:val="24"/>
+        </w:rPr>
+        <w:t xml:space="preserve">. </w:t>
+      </w:r>
+      <w:r>
+        <w:rPr>
+          <w:i w:val="0"/>
+          <w:iCs/>
+          <w:color w:val="auto"/>
+          <w:szCs w:val="24"/>
+        </w:rPr>
+        <w:t xml:space="preserve">Tests will fail </w:t>
+      </w:r>
+      <w:r>
+        <w:rPr>
+          <w:i w:val="0"/>
+          <w:iCs/>
+          <w:color w:val="auto"/>
+          <w:szCs w:val="24"/>
+        </w:rPr>
+        <w:lastRenderedPageBreak/>
+        <w:t>if either the individual unit does not produce the desired software behavior or does not pass conformance testing.</w:t>
       </w:r>
     </w:p>
     <w:p>
@@ -8415,7 +8919,7 @@
         <w:pStyle w:val="Heading2"/>
         <w:spacing w:before="0" w:after="240"/>
       </w:pPr>
-      <w:bookmarkStart w:id="92" w:name="_Toc106773011"/>
+      <w:bookmarkStart w:id="92" w:name="_Toc106775275"/>
       <w:r>
         <w:t>4</w:t>
       </w:r>
@@ -8474,7 +8978,7 @@
           <w:color w:val="auto"/>
         </w:rPr>
       </w:pPr>
-      <w:bookmarkStart w:id="95" w:name="_Toc106773012"/>
+      <w:bookmarkStart w:id="95" w:name="_Toc106775276"/>
       <w:r>
         <w:rPr>
           <w:rFonts w:ascii="Times New Roman" w:hAnsi="Times New Roman" w:cs="Times New Roman"/>
@@ -8546,7 +9050,7 @@
           <w:color w:val="auto"/>
         </w:rPr>
       </w:pPr>
-      <w:bookmarkStart w:id="96" w:name="_Toc106773013"/>
+      <w:bookmarkStart w:id="96" w:name="_Toc106775277"/>
       <w:r>
         <w:rPr>
           <w:rFonts w:ascii="Times New Roman" w:hAnsi="Times New Roman" w:cs="Times New Roman"/>
@@ -8554,7 +9058,6 @@
           <w:bCs/>
           <w:color w:val="auto"/>
         </w:rPr>
-        <w:lastRenderedPageBreak/>
         <w:t>4.</w:t>
       </w:r>
       <w:r>
@@ -8796,7 +9299,7 @@
           <w:color w:val="auto"/>
         </w:rPr>
       </w:pPr>
-      <w:bookmarkStart w:id="97" w:name="_Toc106773014"/>
+      <w:bookmarkStart w:id="97" w:name="_Toc106775278"/>
       <w:r>
         <w:rPr>
           <w:rFonts w:ascii="Times New Roman" w:hAnsi="Times New Roman" w:cs="Times New Roman"/>
@@ -8863,18 +9366,26 @@
           <w:sz w:val="24"/>
           <w:szCs w:val="24"/>
         </w:rPr>
-        <w:t xml:space="preserve">Defining of baselines is crucial to the development lifecycle. Various versions of the development will include updated and/or removed codebase. These changes and edits will be contained to a specific versioning system and will be the baselines of our software. </w:t>
-      </w:r>
-    </w:p>
-    <w:p>
-      <w:pPr>
-        <w:ind w:left="720"/>
-        <w:rPr>
-          <w:rFonts w:ascii="Times New Roman" w:hAnsi="Times New Roman" w:cs="Times New Roman"/>
-          <w:sz w:val="24"/>
-          <w:szCs w:val="24"/>
-        </w:rPr>
-      </w:pPr>
+        <w:t xml:space="preserve">Defining of baselines is crucial to the development lifecycle. Various versions of the development will include updated and/or removed codebase. These changes and edits will </w:t>
+      </w:r>
+      <w:proofErr w:type="gramStart"/>
+      <w:r>
+        <w:rPr>
+          <w:rFonts w:ascii="Times New Roman" w:hAnsi="Times New Roman" w:cs="Times New Roman"/>
+          <w:sz w:val="24"/>
+          <w:szCs w:val="24"/>
+        </w:rPr>
+        <w:t>be contained</w:t>
+      </w:r>
+      <w:proofErr w:type="gramEnd"/>
+      <w:r>
+        <w:rPr>
+          <w:rFonts w:ascii="Times New Roman" w:hAnsi="Times New Roman" w:cs="Times New Roman"/>
+          <w:sz w:val="24"/>
+          <w:szCs w:val="24"/>
+        </w:rPr>
+        <w:t xml:space="preserve"> to a specific versioning system and will be the baselines of our software. </w:t>
+      </w:r>
     </w:p>
     <w:p>
       <w:pPr>
@@ -8888,7 +9399,7 @@
           <w:color w:val="auto"/>
         </w:rPr>
       </w:pPr>
-      <w:bookmarkStart w:id="98" w:name="_Toc106773015"/>
+      <w:bookmarkStart w:id="98" w:name="_Toc106775279"/>
       <w:r>
         <w:rPr>
           <w:rFonts w:ascii="Times New Roman" w:hAnsi="Times New Roman" w:cs="Times New Roman"/>
@@ -8896,6 +9407,7 @@
           <w:bCs/>
           <w:color w:val="auto"/>
         </w:rPr>
+        <w:lastRenderedPageBreak/>
         <w:t>4.</w:t>
       </w:r>
       <w:r>
@@ -8980,7 +9492,7 @@
           <w:color w:val="auto"/>
         </w:rPr>
       </w:pPr>
-      <w:bookmarkStart w:id="99" w:name="_Toc106773016"/>
+      <w:bookmarkStart w:id="99" w:name="_Toc106775280"/>
       <w:r>
         <w:rPr>
           <w:rFonts w:ascii="Times New Roman" w:hAnsi="Times New Roman" w:cs="Times New Roman"/>
@@ -8988,7 +9500,6 @@
           <w:bCs/>
           <w:color w:val="auto"/>
         </w:rPr>
-        <w:lastRenderedPageBreak/>
         <w:t>4.</w:t>
       </w:r>
       <w:r>
@@ -9026,7 +9537,23 @@
           <w:sz w:val="24"/>
           <w:szCs w:val="24"/>
         </w:rPr>
-        <w:t>A software audit is “and independent examination of a software product, software process, or set of software processes by a third party to assess compliance with specification, standards, contractual agreements, or other criteria”. For our purposes, we will be acting as the third party internally. While we have leads for the software architecture and GUI design, every member will be able to perform software audits on each other to confirm our product is still within specifications.</w:t>
+        <w:t>A software audit is “and independent examination of a software product, software process, or set of software processes by a third party to assess compliance with specification, standards, contractual agreements, or other criteria</w:t>
+      </w:r>
+      <w:r>
+        <w:rPr>
+          <w:rFonts w:ascii="Times New Roman" w:hAnsi="Times New Roman" w:cs="Times New Roman"/>
+          <w:sz w:val="24"/>
+          <w:szCs w:val="24"/>
+        </w:rPr>
+        <w:t>.”</w:t>
+      </w:r>
+      <w:r>
+        <w:rPr>
+          <w:rFonts w:ascii="Times New Roman" w:hAnsi="Times New Roman" w:cs="Times New Roman"/>
+          <w:sz w:val="24"/>
+          <w:szCs w:val="24"/>
+        </w:rPr>
+        <w:t xml:space="preserve"> For our purposes, we will be acting as the third party internally. While we have leads for the software architecture and GUI design, every member will be able to perform software audits on each other to confirm our product is still within specifications.</w:t>
       </w:r>
     </w:p>
     <w:p>
@@ -9051,7 +9578,7 @@
           <w:color w:val="auto"/>
         </w:rPr>
       </w:pPr>
-      <w:bookmarkStart w:id="100" w:name="_Toc106773017"/>
+      <w:bookmarkStart w:id="100" w:name="_Toc106775281"/>
       <w:r>
         <w:rPr>
           <w:rFonts w:ascii="Times New Roman" w:hAnsi="Times New Roman" w:cs="Times New Roman"/>
@@ -9121,7 +9648,7 @@
           <w:color w:val="auto"/>
         </w:rPr>
       </w:pPr>
-      <w:bookmarkStart w:id="101" w:name="_Toc106773018"/>
+      <w:bookmarkStart w:id="101" w:name="_Toc106775282"/>
       <w:r>
         <w:rPr>
           <w:rFonts w:ascii="Times New Roman" w:hAnsi="Times New Roman" w:cs="Times New Roman"/>
@@ -9168,33 +9695,38 @@
         </w:rPr>
         <w:t xml:space="preserve">Our releases will be structured around the deliverables. Our first release will be the Skeletal version on 07/19, the proceeding release will be the Minimal version on 08/09, and the final release will be the Target release on 08/23. Throughout the development lifecycle of this project, we will unlikely have any other major releases but may have a few simple minor releases that will be stated as such “Skeletal v2” meaning this version is based </w:t>
       </w:r>
-      <w:proofErr w:type="spellStart"/>
-      <w:r>
-        <w:rPr>
-          <w:rFonts w:ascii="Times New Roman" w:hAnsi="Times New Roman" w:cs="Times New Roman"/>
-          <w:sz w:val="24"/>
-          <w:szCs w:val="24"/>
-        </w:rPr>
-        <w:t>of</w:t>
-      </w:r>
-      <w:proofErr w:type="spellEnd"/>
-      <w:r>
-        <w:rPr>
-          <w:rFonts w:ascii="Times New Roman" w:hAnsi="Times New Roman" w:cs="Times New Roman"/>
-          <w:sz w:val="24"/>
-          <w:szCs w:val="24"/>
-        </w:rPr>
-        <w:t xml:space="preserve"> the Skeletal release but with some updates from v1 and not quite up to date with the Minimal release. </w:t>
-      </w:r>
-    </w:p>
-    <w:p>
-      <w:pPr>
-        <w:rPr>
-          <w:rFonts w:ascii="Times New Roman" w:hAnsi="Times New Roman" w:cs="Times New Roman"/>
-          <w:sz w:val="24"/>
-          <w:szCs w:val="24"/>
-        </w:rPr>
-      </w:pPr>
+      <w:r>
+        <w:rPr>
+          <w:rFonts w:ascii="Times New Roman" w:hAnsi="Times New Roman" w:cs="Times New Roman"/>
+          <w:sz w:val="24"/>
+          <w:szCs w:val="24"/>
+        </w:rPr>
+        <w:t>on</w:t>
+      </w:r>
+      <w:r>
+        <w:rPr>
+          <w:rFonts w:ascii="Times New Roman" w:hAnsi="Times New Roman" w:cs="Times New Roman"/>
+          <w:sz w:val="24"/>
+          <w:szCs w:val="24"/>
+        </w:rPr>
+        <w:t xml:space="preserve"> the Skeletal release but with some updates from v1 and </w:t>
+      </w:r>
+      <w:r>
+        <w:rPr>
+          <w:rFonts w:ascii="Times New Roman" w:hAnsi="Times New Roman" w:cs="Times New Roman"/>
+          <w:sz w:val="24"/>
+          <w:szCs w:val="24"/>
+        </w:rPr>
+        <w:t>not up</w:t>
+      </w:r>
+      <w:r>
+        <w:rPr>
+          <w:rFonts w:ascii="Times New Roman" w:hAnsi="Times New Roman" w:cs="Times New Roman"/>
+          <w:sz w:val="24"/>
+          <w:szCs w:val="24"/>
+        </w:rPr>
+        <w:t xml:space="preserve"> to date with the Minimal release.</w:t>
+      </w:r>
     </w:p>
     <w:sectPr>
       <w:headerReference w:type="default" r:id="rId21"/>
@@ -13651,6 +14183,15 @@
 </file>
 
 <file path=customXml/item1.xml><?xml version="1.0" encoding="utf-8"?>
+<?mso-contentType ?>
+<FormTemplates xmlns="http://schemas.microsoft.com/sharepoint/v3/contenttype/forms">
+  <Display>DocumentLibraryForm</Display>
+  <Edit>DocumentLibraryForm</Edit>
+  <New>DocumentLibraryForm</New>
+</FormTemplates>
+</file>
+
+<file path=customXml/item2.xml><?xml version="1.0" encoding="utf-8"?>
 <ct:contentTypeSchema xmlns:ct="http://schemas.microsoft.com/office/2006/metadata/contentType" xmlns:ma="http://schemas.microsoft.com/office/2006/metadata/properties/metaAttributes" ct:_="" ma:_="" ma:contentTypeName="Document" ma:contentTypeID="0x010100EECA624CC21A194287DE3FEB3AF4BD5B" ma:contentTypeVersion="9" ma:contentTypeDescription="Create a new document." ma:contentTypeScope="" ma:versionID="a89fcaf427655a07272e7fc31ab581be">
   <xsd:schema xmlns:xsd="http://www.w3.org/2001/XMLSchema" xmlns:xs="http://www.w3.org/2001/XMLSchema" xmlns:p="http://schemas.microsoft.com/office/2006/metadata/properties" xmlns:ns2="866fc3b6-56c9-4c17-bca9-c783ef10a307" xmlns:ns3="2ce934d2-c60b-49e8-bf32-a45541dde7b9" targetNamespace="http://schemas.microsoft.com/office/2006/metadata/properties" ma:root="true" ma:fieldsID="0b9012a7ad792f0555f7ce8c515f2c19" ns2:_="" ns3:_="">
     <xsd:import namespace="866fc3b6-56c9-4c17-bca9-c783ef10a307"/>
@@ -13833,20 +14374,7 @@
 </ct:contentTypeSchema>
 </file>
 
-<file path=customXml/item2.xml><?xml version="1.0" encoding="utf-8"?>
-<?mso-contentType ?>
-<FormTemplates xmlns="http://schemas.microsoft.com/sharepoint/v3/contenttype/forms">
-  <Display>DocumentLibraryForm</Display>
-  <Edit>DocumentLibraryForm</Edit>
-  <New>DocumentLibraryForm</New>
-</FormTemplates>
-</file>
-
 <file path=customXml/item3.xml><?xml version="1.0" encoding="utf-8"?>
-<b:Sources xmlns:b="http://schemas.openxmlformats.org/officeDocument/2006/bibliography" xmlns="http://schemas.openxmlformats.org/officeDocument/2006/bibliography" SelectedStyle="\CHICAGO.XSL" StyleName="Chicago" Version="16"/>
-</file>
-
-<file path=customXml/item4.xml><?xml version="1.0" encoding="utf-8"?>
 <p:properties xmlns:p="http://schemas.microsoft.com/office/2006/metadata/properties" xmlns:xsi="http://www.w3.org/2001/XMLSchema-instance" xmlns:pc="http://schemas.microsoft.com/office/infopath/2007/PartnerControls">
   <documentManagement>
     <lcf76f155ced4ddcb4097134ff3c332f xmlns="866fc3b6-56c9-4c17-bca9-c783ef10a307">
@@ -13857,7 +14385,19 @@
 </p:properties>
 </file>
 
+<file path=customXml/item4.xml><?xml version="1.0" encoding="utf-8"?>
+<b:Sources xmlns:b="http://schemas.openxmlformats.org/officeDocument/2006/bibliography" xmlns="http://schemas.openxmlformats.org/officeDocument/2006/bibliography" SelectedStyle="\CHICAGO.XSL" StyleName="Chicago" Version="16"/>
+</file>
+
 <file path=customXml/itemProps1.xml><?xml version="1.0" encoding="utf-8"?>
+<ds:datastoreItem xmlns:ds="http://schemas.openxmlformats.org/officeDocument/2006/customXml" ds:itemID="{A8B9D43F-4E3D-47E9-A817-64CF82F2EF61}">
+  <ds:schemaRefs>
+    <ds:schemaRef ds:uri="http://schemas.microsoft.com/sharepoint/v3/contenttype/forms"/>
+  </ds:schemaRefs>
+</ds:datastoreItem>
+</file>
+
+<file path=customXml/itemProps2.xml><?xml version="1.0" encoding="utf-8"?>
 <ds:datastoreItem xmlns:ds="http://schemas.openxmlformats.org/officeDocument/2006/customXml" ds:itemID="{2E4DCE46-6E9A-4FE6-8AB7-40C7817FD418}">
   <ds:schemaRefs>
     <ds:schemaRef ds:uri="http://schemas.microsoft.com/office/2006/metadata/contentType"/>
@@ -13876,23 +14416,7 @@
 </ds:datastoreItem>
 </file>
 
-<file path=customXml/itemProps2.xml><?xml version="1.0" encoding="utf-8"?>
-<ds:datastoreItem xmlns:ds="http://schemas.openxmlformats.org/officeDocument/2006/customXml" ds:itemID="{A8B9D43F-4E3D-47E9-A817-64CF82F2EF61}">
-  <ds:schemaRefs>
-    <ds:schemaRef ds:uri="http://schemas.microsoft.com/sharepoint/v3/contenttype/forms"/>
-  </ds:schemaRefs>
-</ds:datastoreItem>
-</file>
-
 <file path=customXml/itemProps3.xml><?xml version="1.0" encoding="utf-8"?>
-<ds:datastoreItem xmlns:ds="http://schemas.openxmlformats.org/officeDocument/2006/customXml" ds:itemID="{353E6074-A18A-4796-95AB-C488F57046E7}">
-  <ds:schemaRefs>
-    <ds:schemaRef ds:uri="http://schemas.openxmlformats.org/officeDocument/2006/bibliography"/>
-  </ds:schemaRefs>
-</ds:datastoreItem>
-</file>
-
-<file path=customXml/itemProps4.xml><?xml version="1.0" encoding="utf-8"?>
 <ds:datastoreItem xmlns:ds="http://schemas.openxmlformats.org/officeDocument/2006/customXml" ds:itemID="{4C735ABE-E133-4026-9507-ED954EB91047}">
   <ds:schemaRefs>
     <ds:schemaRef ds:uri="http://schemas.microsoft.com/office/2006/metadata/properties"/>
@@ -13901,4 +14425,12 @@
     <ds:schemaRef ds:uri="2ce934d2-c60b-49e8-bf32-a45541dde7b9"/>
   </ds:schemaRefs>
 </ds:datastoreItem>
+</file>
+
+<file path=customXml/itemProps4.xml><?xml version="1.0" encoding="utf-8"?>
+<ds:datastoreItem xmlns:ds="http://schemas.openxmlformats.org/officeDocument/2006/customXml" ds:itemID="{353E6074-A18A-4796-95AB-C488F57046E7}">
+  <ds:schemaRefs>
+    <ds:schemaRef ds:uri="http://schemas.openxmlformats.org/officeDocument/2006/bibliography"/>
+  </ds:schemaRefs>
+</ds:datastoreItem>
 </file>
--- a/Project Plan.docx
+++ b/Project Plan.docx
@@ -132,7 +132,24 @@
           <w:szCs w:val="48"/>
           <w:lang w:val="pt-BR"/>
         </w:rPr>
-        <w:t>Wheel of Jeopardy</w:t>
+        <w:t xml:space="preserve">Wheel of </w:t>
+      </w:r>
+      <w:commentRangeStart w:id="0"/>
+      <w:r>
+        <w:rPr>
+          <w:rFonts w:ascii="Times New Roman" w:hAnsi="Times New Roman" w:cs="Times New Roman"/>
+          <w:sz w:val="48"/>
+          <w:szCs w:val="48"/>
+          <w:lang w:val="pt-BR"/>
+        </w:rPr>
+        <w:t>Jeopardy</w:t>
+      </w:r>
+      <w:commentRangeEnd w:id="0"/>
+      <w:r>
+        <w:rPr>
+          <w:rStyle w:val="CommentReference"/>
+        </w:rPr>
+        <w:commentReference w:id="0"/>
       </w:r>
     </w:p>
     <w:p>
@@ -249,7 +266,50 @@
           <w:szCs w:val="24"/>
           <w:lang w:val="pt-BR"/>
         </w:rPr>
-        <w:t>Wen Zhou</w:t>
+        <w:t>Wen</w:t>
+      </w:r>
+      <w:r>
+        <w:rPr>
+          <w:rFonts w:ascii="Times New Roman" w:hAnsi="Times New Roman" w:cs="Times New Roman"/>
+          <w:sz w:val="24"/>
+          <w:szCs w:val="24"/>
+          <w:lang w:val="pt-BR"/>
+        </w:rPr>
+        <w:t>jun</w:t>
+      </w:r>
+      <w:r>
+        <w:rPr>
+          <w:rFonts w:ascii="Times New Roman" w:hAnsi="Times New Roman" w:cs="Times New Roman"/>
+          <w:sz w:val="24"/>
+          <w:szCs w:val="24"/>
+          <w:lang w:val="pt-BR"/>
+        </w:rPr>
+        <w:t xml:space="preserve"> </w:t>
+      </w:r>
+      <w:commentRangeStart w:id="1"/>
+      <w:commentRangeStart w:id="2"/>
+      <w:r>
+        <w:rPr>
+          <w:rFonts w:ascii="Times New Roman" w:hAnsi="Times New Roman" w:cs="Times New Roman"/>
+          <w:sz w:val="24"/>
+          <w:szCs w:val="24"/>
+          <w:lang w:val="pt-BR"/>
+        </w:rPr>
+        <w:t>Zhou</w:t>
+      </w:r>
+      <w:commentRangeEnd w:id="1"/>
+      <w:r>
+        <w:rPr>
+          <w:rStyle w:val="CommentReference"/>
+        </w:rPr>
+        <w:commentReference w:id="1"/>
+      </w:r>
+      <w:commentRangeEnd w:id="2"/>
+      <w:r>
+        <w:rPr>
+          <w:rStyle w:val="CommentReference"/>
+        </w:rPr>
+        <w:commentReference w:id="2"/>
       </w:r>
     </w:p>
     <w:p>
@@ -389,6 +449,9 @@
             <w:t>Contents</w:t>
           </w:r>
         </w:p>
+        <w:commentRangeStart w:id="3"/>
+        <w:commentRangeStart w:id="4"/>
+        <w:commentRangeStart w:id="5"/>
         <w:p>
           <w:pPr>
             <w:pStyle w:val="TOC1"/>
@@ -415,7 +478,7 @@
             </w:rPr>
             <w:fldChar w:fldCharType="separate"/>
           </w:r>
-          <w:hyperlink w:anchor="_Toc106775255" w:history="1">
+          <w:hyperlink w:anchor="_Toc106789266" w:history="1">
             <w:r>
               <w:rPr>
                 <w:rStyle w:val="Hyperlink"/>
@@ -463,7 +526,7 @@
                 <w:noProof/>
                 <w:webHidden/>
               </w:rPr>
-              <w:instrText xml:space="preserve"> PAGEREF _Toc106775255 \h </w:instrText>
+              <w:instrText xml:space="preserve"> PAGEREF _Toc106789266 \h </w:instrText>
             </w:r>
             <w:r>
               <w:rPr>
@@ -502,11 +565,11 @@
           <w:pPr>
             <w:pStyle w:val="TOC2"/>
             <w:rPr>
-              <w:rFonts w:ascii="Times New Roman" w:eastAsiaTheme="minorEastAsia" w:hAnsi="Times New Roman" w:cs="Times New Roman"/>
+              <w:rFonts w:eastAsiaTheme="minorEastAsia"/>
               <w:noProof/>
             </w:rPr>
           </w:pPr>
-          <w:hyperlink w:anchor="_Toc106775256" w:history="1">
+          <w:hyperlink w:anchor="_Toc106789267" w:history="1">
             <w:r>
               <w:rPr>
                 <w:rStyle w:val="Hyperlink"/>
@@ -518,7 +581,7 @@
             </w:r>
             <w:r>
               <w:rPr>
-                <w:rFonts w:ascii="Times New Roman" w:eastAsiaTheme="minorEastAsia" w:hAnsi="Times New Roman" w:cs="Times New Roman"/>
+                <w:rFonts w:eastAsiaTheme="minorEastAsia"/>
                 <w:noProof/>
               </w:rPr>
               <w:tab/>
@@ -534,7 +597,6 @@
             </w:r>
             <w:r>
               <w:rPr>
-                <w:rFonts w:ascii="Times New Roman" w:hAnsi="Times New Roman" w:cs="Times New Roman"/>
                 <w:noProof/>
                 <w:webHidden/>
               </w:rPr>
@@ -542,7 +604,6 @@
             </w:r>
             <w:r>
               <w:rPr>
-                <w:rFonts w:ascii="Times New Roman" w:hAnsi="Times New Roman" w:cs="Times New Roman"/>
                 <w:noProof/>
                 <w:webHidden/>
               </w:rPr>
@@ -550,22 +611,19 @@
             </w:r>
             <w:r>
               <w:rPr>
-                <w:rFonts w:ascii="Times New Roman" w:hAnsi="Times New Roman" w:cs="Times New Roman"/>
-                <w:noProof/>
-                <w:webHidden/>
-              </w:rPr>
-              <w:instrText xml:space="preserve"> PAGEREF _Toc106775256 \h </w:instrText>
-            </w:r>
-            <w:r>
-              <w:rPr>
-                <w:rFonts w:ascii="Times New Roman" w:hAnsi="Times New Roman" w:cs="Times New Roman"/>
-                <w:noProof/>
-                <w:webHidden/>
-              </w:rPr>
-            </w:r>
-            <w:r>
-              <w:rPr>
-                <w:rFonts w:ascii="Times New Roman" w:hAnsi="Times New Roman" w:cs="Times New Roman"/>
+                <w:noProof/>
+                <w:webHidden/>
+              </w:rPr>
+              <w:instrText xml:space="preserve"> PAGEREF _Toc106789267 \h </w:instrText>
+            </w:r>
+            <w:r>
+              <w:rPr>
+                <w:noProof/>
+                <w:webHidden/>
+              </w:rPr>
+            </w:r>
+            <w:r>
+              <w:rPr>
                 <w:noProof/>
                 <w:webHidden/>
               </w:rPr>
@@ -573,7 +631,6 @@
             </w:r>
             <w:r>
               <w:rPr>
-                <w:rFonts w:ascii="Times New Roman" w:hAnsi="Times New Roman" w:cs="Times New Roman"/>
                 <w:noProof/>
                 <w:webHidden/>
               </w:rPr>
@@ -581,7 +638,6 @@
             </w:r>
             <w:r>
               <w:rPr>
-                <w:rFonts w:ascii="Times New Roman" w:hAnsi="Times New Roman" w:cs="Times New Roman"/>
                 <w:noProof/>
                 <w:webHidden/>
               </w:rPr>
@@ -593,11 +649,11 @@
           <w:pPr>
             <w:pStyle w:val="TOC2"/>
             <w:rPr>
-              <w:rFonts w:ascii="Times New Roman" w:eastAsiaTheme="minorEastAsia" w:hAnsi="Times New Roman" w:cs="Times New Roman"/>
+              <w:rFonts w:eastAsiaTheme="minorEastAsia"/>
               <w:noProof/>
             </w:rPr>
           </w:pPr>
-          <w:hyperlink w:anchor="_Toc106775257" w:history="1">
+          <w:hyperlink w:anchor="_Toc106789268" w:history="1">
             <w:r>
               <w:rPr>
                 <w:rStyle w:val="Hyperlink"/>
@@ -609,7 +665,7 @@
             </w:r>
             <w:r>
               <w:rPr>
-                <w:rFonts w:ascii="Times New Roman" w:eastAsiaTheme="minorEastAsia" w:hAnsi="Times New Roman" w:cs="Times New Roman"/>
+                <w:rFonts w:eastAsiaTheme="minorEastAsia"/>
                 <w:noProof/>
               </w:rPr>
               <w:tab/>
@@ -625,7 +681,6 @@
             </w:r>
             <w:r>
               <w:rPr>
-                <w:rFonts w:ascii="Times New Roman" w:hAnsi="Times New Roman" w:cs="Times New Roman"/>
                 <w:noProof/>
                 <w:webHidden/>
               </w:rPr>
@@ -633,7 +688,6 @@
             </w:r>
             <w:r>
               <w:rPr>
-                <w:rFonts w:ascii="Times New Roman" w:hAnsi="Times New Roman" w:cs="Times New Roman"/>
                 <w:noProof/>
                 <w:webHidden/>
               </w:rPr>
@@ -641,22 +695,19 @@
             </w:r>
             <w:r>
               <w:rPr>
-                <w:rFonts w:ascii="Times New Roman" w:hAnsi="Times New Roman" w:cs="Times New Roman"/>
-                <w:noProof/>
-                <w:webHidden/>
-              </w:rPr>
-              <w:instrText xml:space="preserve"> PAGEREF _Toc106775257 \h </w:instrText>
-            </w:r>
-            <w:r>
-              <w:rPr>
-                <w:rFonts w:ascii="Times New Roman" w:hAnsi="Times New Roman" w:cs="Times New Roman"/>
-                <w:noProof/>
-                <w:webHidden/>
-              </w:rPr>
-            </w:r>
-            <w:r>
-              <w:rPr>
-                <w:rFonts w:ascii="Times New Roman" w:hAnsi="Times New Roman" w:cs="Times New Roman"/>
+                <w:noProof/>
+                <w:webHidden/>
+              </w:rPr>
+              <w:instrText xml:space="preserve"> PAGEREF _Toc106789268 \h </w:instrText>
+            </w:r>
+            <w:r>
+              <w:rPr>
+                <w:noProof/>
+                <w:webHidden/>
+              </w:rPr>
+            </w:r>
+            <w:r>
+              <w:rPr>
                 <w:noProof/>
                 <w:webHidden/>
               </w:rPr>
@@ -664,7 +715,6 @@
             </w:r>
             <w:r>
               <w:rPr>
-                <w:rFonts w:ascii="Times New Roman" w:hAnsi="Times New Roman" w:cs="Times New Roman"/>
                 <w:noProof/>
                 <w:webHidden/>
               </w:rPr>
@@ -672,7 +722,6 @@
             </w:r>
             <w:r>
               <w:rPr>
-                <w:rFonts w:ascii="Times New Roman" w:hAnsi="Times New Roman" w:cs="Times New Roman"/>
                 <w:noProof/>
                 <w:webHidden/>
               </w:rPr>
@@ -684,11 +733,11 @@
           <w:pPr>
             <w:pStyle w:val="TOC2"/>
             <w:rPr>
-              <w:rFonts w:ascii="Times New Roman" w:eastAsiaTheme="minorEastAsia" w:hAnsi="Times New Roman" w:cs="Times New Roman"/>
+              <w:rFonts w:eastAsiaTheme="minorEastAsia"/>
               <w:noProof/>
             </w:rPr>
           </w:pPr>
-          <w:hyperlink w:anchor="_Toc106775258" w:history="1">
+          <w:hyperlink w:anchor="_Toc106789269" w:history="1">
             <w:r>
               <w:rPr>
                 <w:rStyle w:val="Hyperlink"/>
@@ -700,7 +749,7 @@
             </w:r>
             <w:r>
               <w:rPr>
-                <w:rFonts w:ascii="Times New Roman" w:eastAsiaTheme="minorEastAsia" w:hAnsi="Times New Roman" w:cs="Times New Roman"/>
+                <w:rFonts w:eastAsiaTheme="minorEastAsia"/>
                 <w:noProof/>
               </w:rPr>
               <w:tab/>
@@ -716,7 +765,6 @@
             </w:r>
             <w:r>
               <w:rPr>
-                <w:rFonts w:ascii="Times New Roman" w:hAnsi="Times New Roman" w:cs="Times New Roman"/>
                 <w:noProof/>
                 <w:webHidden/>
               </w:rPr>
@@ -724,7 +772,6 @@
             </w:r>
             <w:r>
               <w:rPr>
-                <w:rFonts w:ascii="Times New Roman" w:hAnsi="Times New Roman" w:cs="Times New Roman"/>
                 <w:noProof/>
                 <w:webHidden/>
               </w:rPr>
@@ -732,22 +779,19 @@
             </w:r>
             <w:r>
               <w:rPr>
-                <w:rFonts w:ascii="Times New Roman" w:hAnsi="Times New Roman" w:cs="Times New Roman"/>
-                <w:noProof/>
-                <w:webHidden/>
-              </w:rPr>
-              <w:instrText xml:space="preserve"> PAGEREF _Toc106775258 \h </w:instrText>
-            </w:r>
-            <w:r>
-              <w:rPr>
-                <w:rFonts w:ascii="Times New Roman" w:hAnsi="Times New Roman" w:cs="Times New Roman"/>
-                <w:noProof/>
-                <w:webHidden/>
-              </w:rPr>
-            </w:r>
-            <w:r>
-              <w:rPr>
-                <w:rFonts w:ascii="Times New Roman" w:hAnsi="Times New Roman" w:cs="Times New Roman"/>
+                <w:noProof/>
+                <w:webHidden/>
+              </w:rPr>
+              <w:instrText xml:space="preserve"> PAGEREF _Toc106789269 \h </w:instrText>
+            </w:r>
+            <w:r>
+              <w:rPr>
+                <w:noProof/>
+                <w:webHidden/>
+              </w:rPr>
+            </w:r>
+            <w:r>
+              <w:rPr>
                 <w:noProof/>
                 <w:webHidden/>
               </w:rPr>
@@ -755,7 +799,6 @@
             </w:r>
             <w:r>
               <w:rPr>
-                <w:rFonts w:ascii="Times New Roman" w:hAnsi="Times New Roman" w:cs="Times New Roman"/>
                 <w:noProof/>
                 <w:webHidden/>
               </w:rPr>
@@ -763,7 +806,6 @@
             </w:r>
             <w:r>
               <w:rPr>
-                <w:rFonts w:ascii="Times New Roman" w:hAnsi="Times New Roman" w:cs="Times New Roman"/>
                 <w:noProof/>
                 <w:webHidden/>
               </w:rPr>
@@ -779,7 +821,7 @@
               <w:noProof/>
             </w:rPr>
           </w:pPr>
-          <w:hyperlink w:anchor="_Toc106775259" w:history="1">
+          <w:hyperlink w:anchor="_Toc106789270" w:history="1">
             <w:r>
               <w:rPr>
                 <w:rStyle w:val="Hyperlink"/>
@@ -827,7 +869,7 @@
                 <w:noProof/>
                 <w:webHidden/>
               </w:rPr>
-              <w:instrText xml:space="preserve"> PAGEREF _Toc106775259 \h </w:instrText>
+              <w:instrText xml:space="preserve"> PAGEREF _Toc106789270 \h </w:instrText>
             </w:r>
             <w:r>
               <w:rPr>
@@ -866,11 +908,11 @@
           <w:pPr>
             <w:pStyle w:val="TOC2"/>
             <w:rPr>
-              <w:rFonts w:ascii="Times New Roman" w:eastAsiaTheme="minorEastAsia" w:hAnsi="Times New Roman" w:cs="Times New Roman"/>
+              <w:rFonts w:eastAsiaTheme="minorEastAsia"/>
               <w:noProof/>
             </w:rPr>
           </w:pPr>
-          <w:hyperlink w:anchor="_Toc106775260" w:history="1">
+          <w:hyperlink w:anchor="_Toc106789271" w:history="1">
             <w:r>
               <w:rPr>
                 <w:rStyle w:val="Hyperlink"/>
@@ -882,31 +924,31 @@
             </w:r>
             <w:r>
               <w:rPr>
-                <w:rFonts w:ascii="Times New Roman" w:eastAsiaTheme="minorEastAsia" w:hAnsi="Times New Roman" w:cs="Times New Roman"/>
-                <w:noProof/>
+                <w:rStyle w:val="Hyperlink"/>
+                <w:rFonts w:ascii="Times New Roman" w:hAnsi="Times New Roman" w:cs="Times New Roman"/>
+                <w:noProof/>
+                <w:color w:val="auto"/>
+              </w:rPr>
+              <w:t xml:space="preserve">  </w:t>
+            </w:r>
+            <w:r>
+              <w:rPr>
+                <w:rStyle w:val="Hyperlink"/>
+                <w:rFonts w:ascii="Times New Roman" w:hAnsi="Times New Roman" w:cs="Times New Roman"/>
+                <w:noProof/>
+                <w:color w:val="auto"/>
+              </w:rPr>
+              <w:t>Team Structure</w:t>
+            </w:r>
+            <w:r>
+              <w:rPr>
+                <w:noProof/>
+                <w:webHidden/>
               </w:rPr>
               <w:tab/>
             </w:r>
             <w:r>
               <w:rPr>
-                <w:rStyle w:val="Hyperlink"/>
-                <w:rFonts w:ascii="Times New Roman" w:hAnsi="Times New Roman" w:cs="Times New Roman"/>
-                <w:noProof/>
-                <w:color w:val="auto"/>
-              </w:rPr>
-              <w:t>Team Structure</w:t>
-            </w:r>
-            <w:r>
-              <w:rPr>
-                <w:rFonts w:ascii="Times New Roman" w:hAnsi="Times New Roman" w:cs="Times New Roman"/>
-                <w:noProof/>
-                <w:webHidden/>
-              </w:rPr>
-              <w:tab/>
-            </w:r>
-            <w:r>
-              <w:rPr>
-                <w:rFonts w:ascii="Times New Roman" w:hAnsi="Times New Roman" w:cs="Times New Roman"/>
                 <w:noProof/>
                 <w:webHidden/>
               </w:rPr>
@@ -914,22 +956,19 @@
             </w:r>
             <w:r>
               <w:rPr>
-                <w:rFonts w:ascii="Times New Roman" w:hAnsi="Times New Roman" w:cs="Times New Roman"/>
-                <w:noProof/>
-                <w:webHidden/>
-              </w:rPr>
-              <w:instrText xml:space="preserve"> PAGEREF _Toc106775260 \h </w:instrText>
-            </w:r>
-            <w:r>
-              <w:rPr>
-                <w:rFonts w:ascii="Times New Roman" w:hAnsi="Times New Roman" w:cs="Times New Roman"/>
-                <w:noProof/>
-                <w:webHidden/>
-              </w:rPr>
-            </w:r>
-            <w:r>
-              <w:rPr>
-                <w:rFonts w:ascii="Times New Roman" w:hAnsi="Times New Roman" w:cs="Times New Roman"/>
+                <w:noProof/>
+                <w:webHidden/>
+              </w:rPr>
+              <w:instrText xml:space="preserve"> PAGEREF _Toc106789271 \h </w:instrText>
+            </w:r>
+            <w:r>
+              <w:rPr>
+                <w:noProof/>
+                <w:webHidden/>
+              </w:rPr>
+            </w:r>
+            <w:r>
+              <w:rPr>
                 <w:noProof/>
                 <w:webHidden/>
               </w:rPr>
@@ -937,7 +976,6 @@
             </w:r>
             <w:r>
               <w:rPr>
-                <w:rFonts w:ascii="Times New Roman" w:hAnsi="Times New Roman" w:cs="Times New Roman"/>
                 <w:noProof/>
                 <w:webHidden/>
               </w:rPr>
@@ -945,7 +983,6 @@
             </w:r>
             <w:r>
               <w:rPr>
-                <w:rFonts w:ascii="Times New Roman" w:hAnsi="Times New Roman" w:cs="Times New Roman"/>
                 <w:noProof/>
                 <w:webHidden/>
               </w:rPr>
@@ -957,11 +994,11 @@
           <w:pPr>
             <w:pStyle w:val="TOC2"/>
             <w:rPr>
-              <w:rFonts w:ascii="Times New Roman" w:eastAsiaTheme="minorEastAsia" w:hAnsi="Times New Roman" w:cs="Times New Roman"/>
+              <w:rFonts w:eastAsiaTheme="minorEastAsia"/>
               <w:noProof/>
             </w:rPr>
           </w:pPr>
-          <w:hyperlink w:anchor="_Toc106775261" w:history="1">
+          <w:hyperlink w:anchor="_Toc106789272" w:history="1">
             <w:r>
               <w:rPr>
                 <w:rStyle w:val="Hyperlink"/>
@@ -969,11 +1006,28 @@
                 <w:noProof/>
                 <w:color w:val="auto"/>
               </w:rPr>
-              <w:t>2.2 Work Breakdown Structure</w:t>
-            </w:r>
-            <w:r>
-              <w:rPr>
-                <w:rFonts w:ascii="Times New Roman" w:hAnsi="Times New Roman" w:cs="Times New Roman"/>
+              <w:t xml:space="preserve">2.2 </w:t>
+            </w:r>
+            <w:r>
+              <w:rPr>
+                <w:rStyle w:val="Hyperlink"/>
+                <w:rFonts w:ascii="Times New Roman" w:hAnsi="Times New Roman" w:cs="Times New Roman"/>
+                <w:noProof/>
+                <w:color w:val="auto"/>
+              </w:rPr>
+              <w:t xml:space="preserve"> </w:t>
+            </w:r>
+            <w:r>
+              <w:rPr>
+                <w:rStyle w:val="Hyperlink"/>
+                <w:rFonts w:ascii="Times New Roman" w:hAnsi="Times New Roman" w:cs="Times New Roman"/>
+                <w:noProof/>
+                <w:color w:val="auto"/>
+              </w:rPr>
+              <w:t>Work Breakdown Structure</w:t>
+            </w:r>
+            <w:r>
+              <w:rPr>
                 <w:noProof/>
                 <w:webHidden/>
               </w:rPr>
@@ -981,7 +1035,6 @@
             </w:r>
             <w:r>
               <w:rPr>
-                <w:rFonts w:ascii="Times New Roman" w:hAnsi="Times New Roman" w:cs="Times New Roman"/>
                 <w:noProof/>
                 <w:webHidden/>
               </w:rPr>
@@ -989,22 +1042,19 @@
             </w:r>
             <w:r>
               <w:rPr>
-                <w:rFonts w:ascii="Times New Roman" w:hAnsi="Times New Roman" w:cs="Times New Roman"/>
-                <w:noProof/>
-                <w:webHidden/>
-              </w:rPr>
-              <w:instrText xml:space="preserve"> PAGEREF _Toc106775261 \h </w:instrText>
-            </w:r>
-            <w:r>
-              <w:rPr>
-                <w:rFonts w:ascii="Times New Roman" w:hAnsi="Times New Roman" w:cs="Times New Roman"/>
-                <w:noProof/>
-                <w:webHidden/>
-              </w:rPr>
-            </w:r>
-            <w:r>
-              <w:rPr>
-                <w:rFonts w:ascii="Times New Roman" w:hAnsi="Times New Roman" w:cs="Times New Roman"/>
+                <w:noProof/>
+                <w:webHidden/>
+              </w:rPr>
+              <w:instrText xml:space="preserve"> PAGEREF _Toc106789272 \h </w:instrText>
+            </w:r>
+            <w:r>
+              <w:rPr>
+                <w:noProof/>
+                <w:webHidden/>
+              </w:rPr>
+            </w:r>
+            <w:r>
+              <w:rPr>
                 <w:noProof/>
                 <w:webHidden/>
               </w:rPr>
@@ -1012,7 +1062,6 @@
             </w:r>
             <w:r>
               <w:rPr>
-                <w:rFonts w:ascii="Times New Roman" w:hAnsi="Times New Roman" w:cs="Times New Roman"/>
                 <w:noProof/>
                 <w:webHidden/>
               </w:rPr>
@@ -1020,7 +1069,6 @@
             </w:r>
             <w:r>
               <w:rPr>
-                <w:rFonts w:ascii="Times New Roman" w:hAnsi="Times New Roman" w:cs="Times New Roman"/>
                 <w:noProof/>
                 <w:webHidden/>
               </w:rPr>
@@ -1032,11 +1080,11 @@
           <w:pPr>
             <w:pStyle w:val="TOC2"/>
             <w:rPr>
-              <w:rFonts w:ascii="Times New Roman" w:eastAsiaTheme="minorEastAsia" w:hAnsi="Times New Roman" w:cs="Times New Roman"/>
+              <w:rFonts w:eastAsiaTheme="minorEastAsia"/>
               <w:noProof/>
             </w:rPr>
           </w:pPr>
-          <w:hyperlink w:anchor="_Toc106775262" w:history="1">
+          <w:hyperlink w:anchor="_Toc106789273" w:history="1">
             <w:r>
               <w:rPr>
                 <w:rStyle w:val="Hyperlink"/>
@@ -1044,11 +1092,28 @@
                 <w:noProof/>
                 <w:color w:val="auto"/>
               </w:rPr>
-              <w:t>2.3 Project Schedule</w:t>
-            </w:r>
-            <w:r>
-              <w:rPr>
-                <w:rFonts w:ascii="Times New Roman" w:hAnsi="Times New Roman" w:cs="Times New Roman"/>
+              <w:t xml:space="preserve">2.3 </w:t>
+            </w:r>
+            <w:r>
+              <w:rPr>
+                <w:rStyle w:val="Hyperlink"/>
+                <w:rFonts w:ascii="Times New Roman" w:hAnsi="Times New Roman" w:cs="Times New Roman"/>
+                <w:noProof/>
+                <w:color w:val="auto"/>
+              </w:rPr>
+              <w:t xml:space="preserve"> </w:t>
+            </w:r>
+            <w:r>
+              <w:rPr>
+                <w:rStyle w:val="Hyperlink"/>
+                <w:rFonts w:ascii="Times New Roman" w:hAnsi="Times New Roman" w:cs="Times New Roman"/>
+                <w:noProof/>
+                <w:color w:val="auto"/>
+              </w:rPr>
+              <w:t>Project Schedule</w:t>
+            </w:r>
+            <w:r>
+              <w:rPr>
                 <w:noProof/>
                 <w:webHidden/>
               </w:rPr>
@@ -1056,7 +1121,6 @@
             </w:r>
             <w:r>
               <w:rPr>
-                <w:rFonts w:ascii="Times New Roman" w:hAnsi="Times New Roman" w:cs="Times New Roman"/>
                 <w:noProof/>
                 <w:webHidden/>
               </w:rPr>
@@ -1064,22 +1128,19 @@
             </w:r>
             <w:r>
               <w:rPr>
-                <w:rFonts w:ascii="Times New Roman" w:hAnsi="Times New Roman" w:cs="Times New Roman"/>
-                <w:noProof/>
-                <w:webHidden/>
-              </w:rPr>
-              <w:instrText xml:space="preserve"> PAGEREF _Toc106775262 \h </w:instrText>
-            </w:r>
-            <w:r>
-              <w:rPr>
-                <w:rFonts w:ascii="Times New Roman" w:hAnsi="Times New Roman" w:cs="Times New Roman"/>
-                <w:noProof/>
-                <w:webHidden/>
-              </w:rPr>
-            </w:r>
-            <w:r>
-              <w:rPr>
-                <w:rFonts w:ascii="Times New Roman" w:hAnsi="Times New Roman" w:cs="Times New Roman"/>
+                <w:noProof/>
+                <w:webHidden/>
+              </w:rPr>
+              <w:instrText xml:space="preserve"> PAGEREF _Toc106789273 \h </w:instrText>
+            </w:r>
+            <w:r>
+              <w:rPr>
+                <w:noProof/>
+                <w:webHidden/>
+              </w:rPr>
+            </w:r>
+            <w:r>
+              <w:rPr>
                 <w:noProof/>
                 <w:webHidden/>
               </w:rPr>
@@ -1087,7 +1148,6 @@
             </w:r>
             <w:r>
               <w:rPr>
-                <w:rFonts w:ascii="Times New Roman" w:hAnsi="Times New Roman" w:cs="Times New Roman"/>
                 <w:noProof/>
                 <w:webHidden/>
               </w:rPr>
@@ -1095,7 +1155,6 @@
             </w:r>
             <w:r>
               <w:rPr>
-                <w:rFonts w:ascii="Times New Roman" w:hAnsi="Times New Roman" w:cs="Times New Roman"/>
                 <w:noProof/>
                 <w:webHidden/>
               </w:rPr>
@@ -1111,7 +1170,7 @@
               <w:noProof/>
             </w:rPr>
           </w:pPr>
-          <w:hyperlink w:anchor="_Toc106775263" w:history="1">
+          <w:hyperlink w:anchor="_Toc106789274" w:history="1">
             <w:r>
               <w:rPr>
                 <w:rStyle w:val="Hyperlink"/>
@@ -1159,7 +1218,7 @@
                 <w:noProof/>
                 <w:webHidden/>
               </w:rPr>
-              <w:instrText xml:space="preserve"> PAGEREF _Toc106775263 \h </w:instrText>
+              <w:instrText xml:space="preserve"> PAGEREF _Toc106789274 \h </w:instrText>
             </w:r>
             <w:r>
               <w:rPr>
@@ -1202,7 +1261,7 @@
               <w:noProof/>
             </w:rPr>
           </w:pPr>
-          <w:hyperlink w:anchor="_Toc106775264" w:history="1">
+          <w:hyperlink w:anchor="_Toc106789275" w:history="1">
             <w:r>
               <w:rPr>
                 <w:rStyle w:val="Hyperlink"/>
@@ -1250,7 +1309,7 @@
                 <w:noProof/>
                 <w:webHidden/>
               </w:rPr>
-              <w:instrText xml:space="preserve"> PAGEREF _Toc106775264 \h </w:instrText>
+              <w:instrText xml:space="preserve"> PAGEREF _Toc106789275 \h </w:instrText>
             </w:r>
             <w:r>
               <w:rPr>
@@ -1289,11 +1348,11 @@
           <w:pPr>
             <w:pStyle w:val="TOC2"/>
             <w:rPr>
-              <w:rFonts w:ascii="Times New Roman" w:eastAsiaTheme="minorEastAsia" w:hAnsi="Times New Roman" w:cs="Times New Roman"/>
+              <w:rFonts w:eastAsiaTheme="minorEastAsia"/>
               <w:noProof/>
             </w:rPr>
           </w:pPr>
-          <w:hyperlink w:anchor="_Toc106775265" w:history="1">
+          <w:hyperlink w:anchor="_Toc106789276" w:history="1">
             <w:r>
               <w:rPr>
                 <w:rStyle w:val="Hyperlink"/>
@@ -1301,11 +1360,28 @@
                 <w:noProof/>
                 <w:color w:val="auto"/>
               </w:rPr>
-              <w:t>4.1 Quality Assurance</w:t>
-            </w:r>
-            <w:r>
-              <w:rPr>
-                <w:rFonts w:ascii="Times New Roman" w:hAnsi="Times New Roman" w:cs="Times New Roman"/>
+              <w:t xml:space="preserve">4.1 </w:t>
+            </w:r>
+            <w:r>
+              <w:rPr>
+                <w:rStyle w:val="Hyperlink"/>
+                <w:rFonts w:ascii="Times New Roman" w:hAnsi="Times New Roman" w:cs="Times New Roman"/>
+                <w:noProof/>
+                <w:color w:val="auto"/>
+              </w:rPr>
+              <w:t xml:space="preserve"> </w:t>
+            </w:r>
+            <w:r>
+              <w:rPr>
+                <w:rStyle w:val="Hyperlink"/>
+                <w:rFonts w:ascii="Times New Roman" w:hAnsi="Times New Roman" w:cs="Times New Roman"/>
+                <w:noProof/>
+                <w:color w:val="auto"/>
+              </w:rPr>
+              <w:t>Quality Assurance</w:t>
+            </w:r>
+            <w:r>
+              <w:rPr>
                 <w:noProof/>
                 <w:webHidden/>
               </w:rPr>
@@ -1313,7 +1389,6 @@
             </w:r>
             <w:r>
               <w:rPr>
-                <w:rFonts w:ascii="Times New Roman" w:hAnsi="Times New Roman" w:cs="Times New Roman"/>
                 <w:noProof/>
                 <w:webHidden/>
               </w:rPr>
@@ -1321,22 +1396,19 @@
             </w:r>
             <w:r>
               <w:rPr>
-                <w:rFonts w:ascii="Times New Roman" w:hAnsi="Times New Roman" w:cs="Times New Roman"/>
-                <w:noProof/>
-                <w:webHidden/>
-              </w:rPr>
-              <w:instrText xml:space="preserve"> PAGEREF _Toc106775265 \h </w:instrText>
-            </w:r>
-            <w:r>
-              <w:rPr>
-                <w:rFonts w:ascii="Times New Roman" w:hAnsi="Times New Roman" w:cs="Times New Roman"/>
-                <w:noProof/>
-                <w:webHidden/>
-              </w:rPr>
-            </w:r>
-            <w:r>
-              <w:rPr>
-                <w:rFonts w:ascii="Times New Roman" w:hAnsi="Times New Roman" w:cs="Times New Roman"/>
+                <w:noProof/>
+                <w:webHidden/>
+              </w:rPr>
+              <w:instrText xml:space="preserve"> PAGEREF _Toc106789276 \h </w:instrText>
+            </w:r>
+            <w:r>
+              <w:rPr>
+                <w:noProof/>
+                <w:webHidden/>
+              </w:rPr>
+            </w:r>
+            <w:r>
+              <w:rPr>
                 <w:noProof/>
                 <w:webHidden/>
               </w:rPr>
@@ -1344,7 +1416,6 @@
             </w:r>
             <w:r>
               <w:rPr>
-                <w:rFonts w:ascii="Times New Roman" w:hAnsi="Times New Roman" w:cs="Times New Roman"/>
                 <w:noProof/>
                 <w:webHidden/>
               </w:rPr>
@@ -1352,7 +1423,6 @@
             </w:r>
             <w:r>
               <w:rPr>
-                <w:rFonts w:ascii="Times New Roman" w:hAnsi="Times New Roman" w:cs="Times New Roman"/>
                 <w:noProof/>
                 <w:webHidden/>
               </w:rPr>
@@ -1364,11 +1434,11 @@
           <w:pPr>
             <w:pStyle w:val="TOC2"/>
             <w:rPr>
-              <w:rFonts w:ascii="Times New Roman" w:eastAsiaTheme="minorEastAsia" w:hAnsi="Times New Roman" w:cs="Times New Roman"/>
+              <w:rFonts w:eastAsiaTheme="minorEastAsia"/>
               <w:noProof/>
             </w:rPr>
           </w:pPr>
-          <w:hyperlink w:anchor="_Toc106775266" w:history="1">
+          <w:hyperlink w:anchor="_Toc106789277" w:history="1">
             <w:r>
               <w:rPr>
                 <w:rStyle w:val="Hyperlink"/>
@@ -1376,11 +1446,28 @@
                 <w:noProof/>
                 <w:color w:val="auto"/>
               </w:rPr>
-              <w:t>4.2 Test Plan</w:t>
-            </w:r>
-            <w:r>
-              <w:rPr>
-                <w:rFonts w:ascii="Times New Roman" w:hAnsi="Times New Roman" w:cs="Times New Roman"/>
+              <w:t xml:space="preserve">4.2 </w:t>
+            </w:r>
+            <w:r>
+              <w:rPr>
+                <w:rStyle w:val="Hyperlink"/>
+                <w:rFonts w:ascii="Times New Roman" w:hAnsi="Times New Roman" w:cs="Times New Roman"/>
+                <w:noProof/>
+                <w:color w:val="auto"/>
+              </w:rPr>
+              <w:t xml:space="preserve"> </w:t>
+            </w:r>
+            <w:r>
+              <w:rPr>
+                <w:rStyle w:val="Hyperlink"/>
+                <w:rFonts w:ascii="Times New Roman" w:hAnsi="Times New Roman" w:cs="Times New Roman"/>
+                <w:noProof/>
+                <w:color w:val="auto"/>
+              </w:rPr>
+              <w:t>Test Plan</w:t>
+            </w:r>
+            <w:r>
+              <w:rPr>
                 <w:noProof/>
                 <w:webHidden/>
               </w:rPr>
@@ -1388,7 +1475,6 @@
             </w:r>
             <w:r>
               <w:rPr>
-                <w:rFonts w:ascii="Times New Roman" w:hAnsi="Times New Roman" w:cs="Times New Roman"/>
                 <w:noProof/>
                 <w:webHidden/>
               </w:rPr>
@@ -1396,22 +1482,19 @@
             </w:r>
             <w:r>
               <w:rPr>
-                <w:rFonts w:ascii="Times New Roman" w:hAnsi="Times New Roman" w:cs="Times New Roman"/>
-                <w:noProof/>
-                <w:webHidden/>
-              </w:rPr>
-              <w:instrText xml:space="preserve"> PAGEREF _Toc106775266 \h </w:instrText>
-            </w:r>
-            <w:r>
-              <w:rPr>
-                <w:rFonts w:ascii="Times New Roman" w:hAnsi="Times New Roman" w:cs="Times New Roman"/>
-                <w:noProof/>
-                <w:webHidden/>
-              </w:rPr>
-            </w:r>
-            <w:r>
-              <w:rPr>
-                <w:rFonts w:ascii="Times New Roman" w:hAnsi="Times New Roman" w:cs="Times New Roman"/>
+                <w:noProof/>
+                <w:webHidden/>
+              </w:rPr>
+              <w:instrText xml:space="preserve"> PAGEREF _Toc106789277 \h </w:instrText>
+            </w:r>
+            <w:r>
+              <w:rPr>
+                <w:noProof/>
+                <w:webHidden/>
+              </w:rPr>
+            </w:r>
+            <w:r>
+              <w:rPr>
                 <w:noProof/>
                 <w:webHidden/>
               </w:rPr>
@@ -1419,7 +1502,6 @@
             </w:r>
             <w:r>
               <w:rPr>
-                <w:rFonts w:ascii="Times New Roman" w:hAnsi="Times New Roman" w:cs="Times New Roman"/>
                 <w:noProof/>
                 <w:webHidden/>
               </w:rPr>
@@ -1427,7 +1509,6 @@
             </w:r>
             <w:r>
               <w:rPr>
-                <w:rFonts w:ascii="Times New Roman" w:hAnsi="Times New Roman" w:cs="Times New Roman"/>
                 <w:noProof/>
                 <w:webHidden/>
               </w:rPr>
@@ -1446,7 +1527,7 @@
               <w:noProof/>
             </w:rPr>
           </w:pPr>
-          <w:hyperlink w:anchor="_Toc106775267" w:history="1">
+          <w:hyperlink w:anchor="_Toc106789278" w:history="1">
             <w:r>
               <w:rPr>
                 <w:rStyle w:val="Hyperlink"/>
@@ -1478,7 +1559,7 @@
                 <w:noProof/>
                 <w:webHidden/>
               </w:rPr>
-              <w:instrText xml:space="preserve"> PAGEREF _Toc106775267 \h </w:instrText>
+              <w:instrText xml:space="preserve"> PAGEREF _Toc106789278 \h </w:instrText>
             </w:r>
             <w:r>
               <w:rPr>
@@ -1524,7 +1605,7 @@
               <w:noProof/>
             </w:rPr>
           </w:pPr>
-          <w:hyperlink w:anchor="_Toc106775268" w:history="1">
+          <w:hyperlink w:anchor="_Toc106789279" w:history="1">
             <w:r>
               <w:rPr>
                 <w:rStyle w:val="Hyperlink"/>
@@ -1556,7 +1637,7 @@
                 <w:noProof/>
                 <w:webHidden/>
               </w:rPr>
-              <w:instrText xml:space="preserve"> PAGEREF _Toc106775268 \h </w:instrText>
+              <w:instrText xml:space="preserve"> PAGEREF _Toc106789279 \h </w:instrText>
             </w:r>
             <w:r>
               <w:rPr>
@@ -1602,7 +1683,7 @@
               <w:noProof/>
             </w:rPr>
           </w:pPr>
-          <w:hyperlink w:anchor="_Toc106775269" w:history="1">
+          <w:hyperlink w:anchor="_Toc106789280" w:history="1">
             <w:r>
               <w:rPr>
                 <w:rStyle w:val="Hyperlink"/>
@@ -1634,7 +1715,7 @@
                 <w:noProof/>
                 <w:webHidden/>
               </w:rPr>
-              <w:instrText xml:space="preserve"> PAGEREF _Toc106775269 \h </w:instrText>
+              <w:instrText xml:space="preserve"> PAGEREF _Toc106789280 \h </w:instrText>
             </w:r>
             <w:r>
               <w:rPr>
@@ -1680,7 +1761,7 @@
               <w:noProof/>
             </w:rPr>
           </w:pPr>
-          <w:hyperlink w:anchor="_Toc106775270" w:history="1">
+          <w:hyperlink w:anchor="_Toc106789281" w:history="1">
             <w:r>
               <w:rPr>
                 <w:rStyle w:val="Hyperlink"/>
@@ -1712,7 +1793,7 @@
                 <w:noProof/>
                 <w:webHidden/>
               </w:rPr>
-              <w:instrText xml:space="preserve"> PAGEREF _Toc106775270 \h </w:instrText>
+              <w:instrText xml:space="preserve"> PAGEREF _Toc106789281 \h </w:instrText>
             </w:r>
             <w:r>
               <w:rPr>
@@ -1758,7 +1839,7 @@
               <w:noProof/>
             </w:rPr>
           </w:pPr>
-          <w:hyperlink w:anchor="_Toc106775271" w:history="1">
+          <w:hyperlink w:anchor="_Toc106789282" w:history="1">
             <w:r>
               <w:rPr>
                 <w:rStyle w:val="Hyperlink"/>
@@ -1790,7 +1871,7 @@
                 <w:noProof/>
                 <w:webHidden/>
               </w:rPr>
-              <w:instrText xml:space="preserve"> PAGEREF _Toc106775271 \h </w:instrText>
+              <w:instrText xml:space="preserve"> PAGEREF _Toc106789282 \h </w:instrText>
             </w:r>
             <w:r>
               <w:rPr>
@@ -1836,7 +1917,7 @@
               <w:noProof/>
             </w:rPr>
           </w:pPr>
-          <w:hyperlink w:anchor="_Toc106775272" w:history="1">
+          <w:hyperlink w:anchor="_Toc106789283" w:history="1">
             <w:r>
               <w:rPr>
                 <w:rStyle w:val="Hyperlink"/>
@@ -1868,7 +1949,7 @@
                 <w:noProof/>
                 <w:webHidden/>
               </w:rPr>
-              <w:instrText xml:space="preserve"> PAGEREF _Toc106775272 \h </w:instrText>
+              <w:instrText xml:space="preserve"> PAGEREF _Toc106789283 \h </w:instrText>
             </w:r>
             <w:r>
               <w:rPr>
@@ -1914,7 +1995,7 @@
               <w:noProof/>
             </w:rPr>
           </w:pPr>
-          <w:hyperlink w:anchor="_Toc106775273" w:history="1">
+          <w:hyperlink w:anchor="_Toc106789284" w:history="1">
             <w:r>
               <w:rPr>
                 <w:rStyle w:val="Hyperlink"/>
@@ -1946,7 +2027,7 @@
                 <w:noProof/>
                 <w:webHidden/>
               </w:rPr>
-              <w:instrText xml:space="preserve"> PAGEREF _Toc106775273 \h </w:instrText>
+              <w:instrText xml:space="preserve"> PAGEREF _Toc106789284 \h </w:instrText>
             </w:r>
             <w:r>
               <w:rPr>
@@ -1992,7 +2073,7 @@
               <w:noProof/>
             </w:rPr>
           </w:pPr>
-          <w:hyperlink w:anchor="_Toc106775274" w:history="1">
+          <w:hyperlink w:anchor="_Toc106789285" w:history="1">
             <w:r>
               <w:rPr>
                 <w:rStyle w:val="Hyperlink"/>
@@ -2000,7 +2081,7 @@
                 <w:noProof/>
                 <w:color w:val="auto"/>
               </w:rPr>
-              <w:t>4.2.9 Unit Testing</w:t>
+              <w:t>4.2.8 System Testing</w:t>
             </w:r>
             <w:r>
               <w:rPr>
@@ -2024,7 +2105,7 @@
                 <w:noProof/>
                 <w:webHidden/>
               </w:rPr>
-              <w:instrText xml:space="preserve"> PAGEREF _Toc106775274 \h </w:instrText>
+              <w:instrText xml:space="preserve"> PAGEREF _Toc106789285 \h </w:instrText>
             </w:r>
             <w:r>
               <w:rPr>
@@ -2048,81 +2129,6 @@
                 <w:webHidden/>
               </w:rPr>
               <w:t>12</w:t>
-            </w:r>
-            <w:r>
-              <w:rPr>
-                <w:rFonts w:ascii="Times New Roman" w:hAnsi="Times New Roman" w:cs="Times New Roman"/>
-                <w:noProof/>
-                <w:webHidden/>
-              </w:rPr>
-              <w:fldChar w:fldCharType="end"/>
-            </w:r>
-          </w:hyperlink>
-        </w:p>
-        <w:p>
-          <w:pPr>
-            <w:pStyle w:val="TOC2"/>
-            <w:rPr>
-              <w:rFonts w:ascii="Times New Roman" w:eastAsiaTheme="minorEastAsia" w:hAnsi="Times New Roman" w:cs="Times New Roman"/>
-              <w:noProof/>
-            </w:rPr>
-          </w:pPr>
-          <w:hyperlink w:anchor="_Toc106775275" w:history="1">
-            <w:r>
-              <w:rPr>
-                <w:rStyle w:val="Hyperlink"/>
-                <w:rFonts w:ascii="Times New Roman" w:hAnsi="Times New Roman" w:cs="Times New Roman"/>
-                <w:noProof/>
-                <w:color w:val="auto"/>
-              </w:rPr>
-              <w:t>4.3 Configuration Management Plan</w:t>
-            </w:r>
-            <w:r>
-              <w:rPr>
-                <w:rFonts w:ascii="Times New Roman" w:hAnsi="Times New Roman" w:cs="Times New Roman"/>
-                <w:noProof/>
-                <w:webHidden/>
-              </w:rPr>
-              <w:tab/>
-            </w:r>
-            <w:r>
-              <w:rPr>
-                <w:rFonts w:ascii="Times New Roman" w:hAnsi="Times New Roman" w:cs="Times New Roman"/>
-                <w:noProof/>
-                <w:webHidden/>
-              </w:rPr>
-              <w:fldChar w:fldCharType="begin"/>
-            </w:r>
-            <w:r>
-              <w:rPr>
-                <w:rFonts w:ascii="Times New Roman" w:hAnsi="Times New Roman" w:cs="Times New Roman"/>
-                <w:noProof/>
-                <w:webHidden/>
-              </w:rPr>
-              <w:instrText xml:space="preserve"> PAGEREF _Toc106775275 \h </w:instrText>
-            </w:r>
-            <w:r>
-              <w:rPr>
-                <w:rFonts w:ascii="Times New Roman" w:hAnsi="Times New Roman" w:cs="Times New Roman"/>
-                <w:noProof/>
-                <w:webHidden/>
-              </w:rPr>
-            </w:r>
-            <w:r>
-              <w:rPr>
-                <w:rFonts w:ascii="Times New Roman" w:hAnsi="Times New Roman" w:cs="Times New Roman"/>
-                <w:noProof/>
-                <w:webHidden/>
-              </w:rPr>
-              <w:fldChar w:fldCharType="separate"/>
-            </w:r>
-            <w:r>
-              <w:rPr>
-                <w:rFonts w:ascii="Times New Roman" w:hAnsi="Times New Roman" w:cs="Times New Roman"/>
-                <w:noProof/>
-                <w:webHidden/>
-              </w:rPr>
-              <w:t>13</w:t>
             </w:r>
             <w:r>
               <w:rPr>
@@ -2145,7 +2151,7 @@
               <w:noProof/>
             </w:rPr>
           </w:pPr>
-          <w:hyperlink w:anchor="_Toc106775276" w:history="1">
+          <w:hyperlink w:anchor="_Toc106789286" w:history="1">
             <w:r>
               <w:rPr>
                 <w:rStyle w:val="Hyperlink"/>
@@ -2153,7 +2159,7 @@
                 <w:noProof/>
                 <w:color w:val="auto"/>
               </w:rPr>
-              <w:t>4.3.1 Introduction</w:t>
+              <w:t>4.2.9 Unit Testing</w:t>
             </w:r>
             <w:r>
               <w:rPr>
@@ -2177,7 +2183,7 @@
                 <w:noProof/>
                 <w:webHidden/>
               </w:rPr>
-              <w:instrText xml:space="preserve"> PAGEREF _Toc106775276 \h </w:instrText>
+              <w:instrText xml:space="preserve"> PAGEREF _Toc106789286 \h </w:instrText>
             </w:r>
             <w:r>
               <w:rPr>
@@ -2200,11 +2206,79 @@
                 <w:noProof/>
                 <w:webHidden/>
               </w:rPr>
+              <w:t>12</w:t>
+            </w:r>
+            <w:r>
+              <w:rPr>
+                <w:rFonts w:ascii="Times New Roman" w:hAnsi="Times New Roman" w:cs="Times New Roman"/>
+                <w:noProof/>
+                <w:webHidden/>
+              </w:rPr>
+              <w:fldChar w:fldCharType="end"/>
+            </w:r>
+          </w:hyperlink>
+        </w:p>
+        <w:p>
+          <w:pPr>
+            <w:pStyle w:val="TOC2"/>
+            <w:rPr>
+              <w:rFonts w:eastAsiaTheme="minorEastAsia"/>
+              <w:noProof/>
+            </w:rPr>
+          </w:pPr>
+          <w:hyperlink w:anchor="_Toc106789287" w:history="1">
+            <w:r>
+              <w:rPr>
+                <w:rStyle w:val="Hyperlink"/>
+                <w:rFonts w:ascii="Times New Roman" w:hAnsi="Times New Roman" w:cs="Times New Roman"/>
+                <w:noProof/>
+                <w:color w:val="auto"/>
+              </w:rPr>
+              <w:t>4.3 Configuration Management Plan</w:t>
+            </w:r>
+            <w:r>
+              <w:rPr>
+                <w:noProof/>
+                <w:webHidden/>
+              </w:rPr>
+              <w:tab/>
+            </w:r>
+            <w:r>
+              <w:rPr>
+                <w:noProof/>
+                <w:webHidden/>
+              </w:rPr>
+              <w:fldChar w:fldCharType="begin"/>
+            </w:r>
+            <w:r>
+              <w:rPr>
+                <w:noProof/>
+                <w:webHidden/>
+              </w:rPr>
+              <w:instrText xml:space="preserve"> PAGEREF _Toc106789287 \h </w:instrText>
+            </w:r>
+            <w:r>
+              <w:rPr>
+                <w:noProof/>
+                <w:webHidden/>
+              </w:rPr>
+            </w:r>
+            <w:r>
+              <w:rPr>
+                <w:noProof/>
+                <w:webHidden/>
+              </w:rPr>
+              <w:fldChar w:fldCharType="separate"/>
+            </w:r>
+            <w:r>
+              <w:rPr>
+                <w:noProof/>
+                <w:webHidden/>
+              </w:rPr>
               <w:t>13</w:t>
             </w:r>
             <w:r>
               <w:rPr>
-                <w:rFonts w:ascii="Times New Roman" w:hAnsi="Times New Roman" w:cs="Times New Roman"/>
                 <w:noProof/>
                 <w:webHidden/>
               </w:rPr>
@@ -2223,7 +2297,7 @@
               <w:noProof/>
             </w:rPr>
           </w:pPr>
-          <w:hyperlink w:anchor="_Toc106775277" w:history="1">
+          <w:hyperlink w:anchor="_Toc106789288" w:history="1">
             <w:r>
               <w:rPr>
                 <w:rStyle w:val="Hyperlink"/>
@@ -2231,7 +2305,7 @@
                 <w:noProof/>
                 <w:color w:val="auto"/>
               </w:rPr>
-              <w:t>4.3.2 Scope</w:t>
+              <w:t>4.3.1 Introduction</w:t>
             </w:r>
             <w:r>
               <w:rPr>
@@ -2255,7 +2329,7 @@
                 <w:noProof/>
                 <w:webHidden/>
               </w:rPr>
-              <w:instrText xml:space="preserve"> PAGEREF _Toc106775277 \h </w:instrText>
+              <w:instrText xml:space="preserve"> PAGEREF _Toc106789288 \h </w:instrText>
             </w:r>
             <w:r>
               <w:rPr>
@@ -2301,7 +2375,7 @@
               <w:noProof/>
             </w:rPr>
           </w:pPr>
-          <w:hyperlink w:anchor="_Toc106775278" w:history="1">
+          <w:hyperlink w:anchor="_Toc106789289" w:history="1">
             <w:r>
               <w:rPr>
                 <w:rStyle w:val="Hyperlink"/>
@@ -2309,7 +2383,7 @@
                 <w:noProof/>
                 <w:color w:val="auto"/>
               </w:rPr>
-              <w:t>4.3.3 Configuration Identification</w:t>
+              <w:t>4.3.2 Scope</w:t>
             </w:r>
             <w:r>
               <w:rPr>
@@ -2333,7 +2407,7 @@
                 <w:noProof/>
                 <w:webHidden/>
               </w:rPr>
-              <w:instrText xml:space="preserve"> PAGEREF _Toc106775278 \h </w:instrText>
+              <w:instrText xml:space="preserve"> PAGEREF _Toc106789289 \h </w:instrText>
             </w:r>
             <w:r>
               <w:rPr>
@@ -2379,7 +2453,7 @@
               <w:noProof/>
             </w:rPr>
           </w:pPr>
-          <w:hyperlink w:anchor="_Toc106775279" w:history="1">
+          <w:hyperlink w:anchor="_Toc106789290" w:history="1">
             <w:r>
               <w:rPr>
                 <w:rStyle w:val="Hyperlink"/>
@@ -2387,7 +2461,7 @@
                 <w:noProof/>
                 <w:color w:val="auto"/>
               </w:rPr>
-              <w:t>4.3.4 Configuration Control</w:t>
+              <w:t>4.3.3 Configuration Identification</w:t>
             </w:r>
             <w:r>
               <w:rPr>
@@ -2411,7 +2485,7 @@
                 <w:noProof/>
                 <w:webHidden/>
               </w:rPr>
-              <w:instrText xml:space="preserve"> PAGEREF _Toc106775279 \h </w:instrText>
+              <w:instrText xml:space="preserve"> PAGEREF _Toc106789290 \h </w:instrText>
             </w:r>
             <w:r>
               <w:rPr>
@@ -2434,7 +2508,7 @@
                 <w:noProof/>
                 <w:webHidden/>
               </w:rPr>
-              <w:t>14</w:t>
+              <w:t>13</w:t>
             </w:r>
             <w:r>
               <w:rPr>
@@ -2457,7 +2531,7 @@
               <w:noProof/>
             </w:rPr>
           </w:pPr>
-          <w:hyperlink w:anchor="_Toc106775280" w:history="1">
+          <w:hyperlink w:anchor="_Toc106789291" w:history="1">
             <w:r>
               <w:rPr>
                 <w:rStyle w:val="Hyperlink"/>
@@ -2465,7 +2539,7 @@
                 <w:noProof/>
                 <w:color w:val="auto"/>
               </w:rPr>
-              <w:t>4.3.5 Configuration Audits</w:t>
+              <w:t>4.3.4 Configuration Control</w:t>
             </w:r>
             <w:r>
               <w:rPr>
@@ -2489,7 +2563,7 @@
                 <w:noProof/>
                 <w:webHidden/>
               </w:rPr>
-              <w:instrText xml:space="preserve"> PAGEREF _Toc106775280 \h </w:instrText>
+              <w:instrText xml:space="preserve"> PAGEREF _Toc106789291 \h </w:instrText>
             </w:r>
             <w:r>
               <w:rPr>
@@ -2535,7 +2609,7 @@
               <w:noProof/>
             </w:rPr>
           </w:pPr>
-          <w:hyperlink w:anchor="_Toc106775281" w:history="1">
+          <w:hyperlink w:anchor="_Toc106789292" w:history="1">
             <w:r>
               <w:rPr>
                 <w:rStyle w:val="Hyperlink"/>
@@ -2543,7 +2617,7 @@
                 <w:noProof/>
                 <w:color w:val="auto"/>
               </w:rPr>
-              <w:t>4.3.6 Configuration Status Reporting</w:t>
+              <w:t>4.3.5 Configuration Audits</w:t>
             </w:r>
             <w:r>
               <w:rPr>
@@ -2567,7 +2641,7 @@
                 <w:noProof/>
                 <w:webHidden/>
               </w:rPr>
-              <w:instrText xml:space="preserve"> PAGEREF _Toc106775281 \h </w:instrText>
+              <w:instrText xml:space="preserve"> PAGEREF _Toc106789292 \h </w:instrText>
             </w:r>
             <w:r>
               <w:rPr>
@@ -2609,11 +2683,11 @@
               <w:tab w:val="right" w:pos="9350"/>
             </w:tabs>
             <w:rPr>
-              <w:rFonts w:eastAsiaTheme="minorEastAsia"/>
+              <w:rFonts w:ascii="Times New Roman" w:eastAsiaTheme="minorEastAsia" w:hAnsi="Times New Roman" w:cs="Times New Roman"/>
               <w:noProof/>
             </w:rPr>
           </w:pPr>
-          <w:hyperlink w:anchor="_Toc106775282" w:history="1">
+          <w:hyperlink w:anchor="_Toc106789293" w:history="1">
             <w:r>
               <w:rPr>
                 <w:rStyle w:val="Hyperlink"/>
@@ -2621,6 +2695,84 @@
                 <w:noProof/>
                 <w:color w:val="auto"/>
               </w:rPr>
+              <w:t>4.3.6 Configuration Status Reporting</w:t>
+            </w:r>
+            <w:r>
+              <w:rPr>
+                <w:rFonts w:ascii="Times New Roman" w:hAnsi="Times New Roman" w:cs="Times New Roman"/>
+                <w:noProof/>
+                <w:webHidden/>
+              </w:rPr>
+              <w:tab/>
+            </w:r>
+            <w:r>
+              <w:rPr>
+                <w:rFonts w:ascii="Times New Roman" w:hAnsi="Times New Roman" w:cs="Times New Roman"/>
+                <w:noProof/>
+                <w:webHidden/>
+              </w:rPr>
+              <w:fldChar w:fldCharType="begin"/>
+            </w:r>
+            <w:r>
+              <w:rPr>
+                <w:rFonts w:ascii="Times New Roman" w:hAnsi="Times New Roman" w:cs="Times New Roman"/>
+                <w:noProof/>
+                <w:webHidden/>
+              </w:rPr>
+              <w:instrText xml:space="preserve"> PAGEREF _Toc106789293 \h </w:instrText>
+            </w:r>
+            <w:r>
+              <w:rPr>
+                <w:rFonts w:ascii="Times New Roman" w:hAnsi="Times New Roman" w:cs="Times New Roman"/>
+                <w:noProof/>
+                <w:webHidden/>
+              </w:rPr>
+            </w:r>
+            <w:r>
+              <w:rPr>
+                <w:rFonts w:ascii="Times New Roman" w:hAnsi="Times New Roman" w:cs="Times New Roman"/>
+                <w:noProof/>
+                <w:webHidden/>
+              </w:rPr>
+              <w:fldChar w:fldCharType="separate"/>
+            </w:r>
+            <w:r>
+              <w:rPr>
+                <w:rFonts w:ascii="Times New Roman" w:hAnsi="Times New Roman" w:cs="Times New Roman"/>
+                <w:noProof/>
+                <w:webHidden/>
+              </w:rPr>
+              <w:t>14</w:t>
+            </w:r>
+            <w:r>
+              <w:rPr>
+                <w:rFonts w:ascii="Times New Roman" w:hAnsi="Times New Roman" w:cs="Times New Roman"/>
+                <w:noProof/>
+                <w:webHidden/>
+              </w:rPr>
+              <w:fldChar w:fldCharType="end"/>
+            </w:r>
+          </w:hyperlink>
+        </w:p>
+        <w:p>
+          <w:pPr>
+            <w:pStyle w:val="TOC3"/>
+            <w:tabs>
+              <w:tab w:val="right" w:pos="9350"/>
+            </w:tabs>
+            <w:rPr>
+              <w:rFonts w:ascii="Times New Roman" w:eastAsiaTheme="minorEastAsia" w:hAnsi="Times New Roman" w:cs="Times New Roman"/>
+              <w:noProof/>
+            </w:rPr>
+          </w:pPr>
+          <w:hyperlink w:anchor="_Toc106789294" w:history="1">
+            <w:r>
+              <w:rPr>
+                <w:rStyle w:val="Hyperlink"/>
+                <w:rFonts w:ascii="Times New Roman" w:hAnsi="Times New Roman" w:cs="Times New Roman"/>
+                <w:noProof/>
+                <w:color w:val="auto"/>
+              </w:rPr>
               <w:t>4.3.7 Release Management and Delivery</w:t>
             </w:r>
             <w:r>
@@ -2645,7 +2797,7 @@
                 <w:noProof/>
                 <w:webHidden/>
               </w:rPr>
-              <w:instrText xml:space="preserve"> PAGEREF _Toc106775282 \h </w:instrText>
+              <w:instrText xml:space="preserve"> PAGEREF _Toc106789294 \h </w:instrText>
             </w:r>
             <w:r>
               <w:rPr>
@@ -2690,6 +2842,27 @@
             </w:rPr>
             <w:fldChar w:fldCharType="end"/>
           </w:r>
+          <w:commentRangeEnd w:id="3"/>
+          <w:r>
+            <w:rPr>
+              <w:rStyle w:val="CommentReference"/>
+            </w:rPr>
+            <w:commentReference w:id="3"/>
+          </w:r>
+          <w:commentRangeEnd w:id="4"/>
+          <w:r>
+            <w:rPr>
+              <w:rStyle w:val="CommentReference"/>
+            </w:rPr>
+            <w:commentReference w:id="4"/>
+          </w:r>
+          <w:commentRangeEnd w:id="5"/>
+          <w:r>
+            <w:rPr>
+              <w:rStyle w:val="CommentReference"/>
+            </w:rPr>
+            <w:commentReference w:id="5"/>
+          </w:r>
         </w:p>
       </w:sdtContent>
     </w:sdt>
@@ -2704,12 +2877,12 @@
         </w:numPr>
         <w:spacing w:before="0" w:after="120" w:line="240" w:lineRule="auto"/>
       </w:pPr>
-      <w:bookmarkStart w:id="0" w:name="_Toc106775255"/>
+      <w:bookmarkStart w:id="6" w:name="_Toc106789266"/>
       <w:r>
         <w:lastRenderedPageBreak/>
         <w:t>Scope</w:t>
       </w:r>
-      <w:bookmarkEnd w:id="0"/>
+      <w:bookmarkEnd w:id="6"/>
     </w:p>
     <w:p>
       <w:pPr>
@@ -2727,6 +2900,14 @@
           <w:szCs w:val="24"/>
         </w:rPr>
         <w:t>This document contains the Project Plan established to develop the software Wheel of Jeopardy v. 1.0</w:t>
+      </w:r>
+      <w:r>
+        <w:rPr>
+          <w:rFonts w:ascii="Times New Roman" w:hAnsi="Times New Roman" w:cs="Times New Roman"/>
+          <w:sz w:val="24"/>
+          <w:szCs w:val="24"/>
+        </w:rPr>
+        <w:t>.</w:t>
       </w:r>
     </w:p>
     <w:p>
@@ -2749,11 +2930,11 @@
         <w:spacing w:before="0" w:after="120" w:line="240" w:lineRule="auto"/>
         <w:ind w:left="720"/>
       </w:pPr>
-      <w:bookmarkStart w:id="1" w:name="_Toc106775256"/>
+      <w:bookmarkStart w:id="7" w:name="_Toc106789267"/>
       <w:r>
         <w:t>Project Objectives</w:t>
       </w:r>
-      <w:bookmarkEnd w:id="1"/>
+      <w:bookmarkEnd w:id="7"/>
     </w:p>
     <w:p>
       <w:pPr>
@@ -2819,11 +3000,11 @@
         <w:spacing w:before="0" w:after="120" w:line="240" w:lineRule="auto"/>
         <w:ind w:left="720"/>
       </w:pPr>
-      <w:bookmarkStart w:id="2" w:name="_Toc106775257"/>
+      <w:bookmarkStart w:id="8" w:name="_Toc106789268"/>
       <w:r>
         <w:t>Life Cycle Description</w:t>
       </w:r>
-      <w:bookmarkEnd w:id="2"/>
+      <w:bookmarkEnd w:id="8"/>
     </w:p>
     <w:p>
       <w:pPr>
@@ -2850,6 +3031,14 @@
           <w:szCs w:val="24"/>
         </w:rPr>
         <w:t>iterative/incremental life cycle. See fig.1</w:t>
+      </w:r>
+      <w:r>
+        <w:rPr>
+          <w:rFonts w:ascii="Times New Roman" w:hAnsi="Times New Roman" w:cs="Times New Roman"/>
+          <w:sz w:val="24"/>
+          <w:szCs w:val="24"/>
+        </w:rPr>
+        <w:t>.</w:t>
       </w:r>
     </w:p>
     <w:p>
@@ -2896,7 +3085,7 @@
                     <pic:cNvPicPr/>
                   </pic:nvPicPr>
                   <pic:blipFill>
-                    <a:blip r:embed="rId11"/>
+                    <a:blip r:embed="rId15"/>
                     <a:stretch>
                       <a:fillRect/>
                     </a:stretch>
@@ -3490,7 +3679,7 @@
           <w:lang w:eastAsia="zh-CN"/>
         </w:rPr>
       </w:pPr>
-      <w:commentRangeStart w:id="3"/>
+      <w:commentRangeStart w:id="9"/>
       <w:r>
         <w:rPr>
           <w:rFonts w:ascii="Times New Roman" w:eastAsiaTheme="minorEastAsia" w:hAnsi="Times New Roman" w:cs="Times New Roman"/>
@@ -3500,7 +3689,7 @@
         </w:rPr>
         <w:t>Features</w:t>
       </w:r>
-      <w:commentRangeEnd w:id="3"/>
+      <w:commentRangeEnd w:id="9"/>
       <w:r>
         <w:rPr>
           <w:rStyle w:val="CommentReference"/>
@@ -3508,7 +3697,7 @@
           <w:sz w:val="24"/>
           <w:szCs w:val="24"/>
         </w:rPr>
-        <w:commentReference w:id="3"/>
+        <w:commentReference w:id="9"/>
       </w:r>
     </w:p>
     <w:p>
@@ -3804,8 +3993,8 @@
         </w:rPr>
         <w:t xml:space="preserve">Dream </w:t>
       </w:r>
-      <w:commentRangeStart w:id="4"/>
-      <w:commentRangeStart w:id="5"/>
+      <w:commentRangeStart w:id="10"/>
+      <w:commentRangeStart w:id="11"/>
       <w:r>
         <w:rPr>
           <w:rFonts w:ascii="Times New Roman" w:eastAsiaTheme="minorEastAsia" w:hAnsi="Times New Roman" w:cs="Times New Roman"/>
@@ -3817,7 +4006,7 @@
         </w:rPr>
         <w:t>Increment</w:t>
       </w:r>
-      <w:commentRangeEnd w:id="4"/>
+      <w:commentRangeEnd w:id="10"/>
       <w:r>
         <w:rPr>
           <w:rStyle w:val="CommentReference"/>
@@ -3825,14 +4014,14 @@
           <w:sz w:val="24"/>
           <w:szCs w:val="24"/>
         </w:rPr>
-        <w:commentReference w:id="4"/>
-      </w:r>
-      <w:commentRangeEnd w:id="5"/>
+        <w:commentReference w:id="10"/>
+      </w:r>
+      <w:commentRangeEnd w:id="11"/>
       <w:r>
         <w:rPr>
           <w:rStyle w:val="CommentReference"/>
         </w:rPr>
-        <w:commentReference w:id="5"/>
+        <w:commentReference w:id="11"/>
       </w:r>
     </w:p>
     <w:p>
@@ -4053,7 +4242,7 @@
         <w:spacing w:before="0" w:after="240"/>
         <w:ind w:left="720"/>
       </w:pPr>
-      <w:bookmarkStart w:id="6" w:name="_Toc106775258"/>
+      <w:bookmarkStart w:id="12" w:name="_Toc106789269"/>
       <w:r>
         <w:lastRenderedPageBreak/>
         <w:t>Work Products</w:t>
@@ -4061,7 +4250,7 @@
       <w:r>
         <w:t xml:space="preserve"> (Deliverables)</w:t>
       </w:r>
-      <w:bookmarkEnd w:id="6"/>
+      <w:bookmarkEnd w:id="12"/>
     </w:p>
     <w:p>
       <w:pPr>
@@ -4845,11 +5034,11 @@
         </w:numPr>
         <w:spacing w:before="0" w:after="240"/>
       </w:pPr>
-      <w:bookmarkStart w:id="7" w:name="_Toc106775259"/>
+      <w:bookmarkStart w:id="13" w:name="_Toc106789270"/>
       <w:r>
         <w:t>Organizational Structure</w:t>
       </w:r>
-      <w:bookmarkEnd w:id="7"/>
+      <w:bookmarkEnd w:id="13"/>
     </w:p>
     <w:p>
       <w:pPr>
@@ -4861,11 +5050,11 @@
         <w:spacing w:before="0" w:after="120" w:line="240" w:lineRule="auto"/>
         <w:ind w:left="720"/>
       </w:pPr>
-      <w:bookmarkStart w:id="8" w:name="_Toc106775260"/>
+      <w:bookmarkStart w:id="14" w:name="_Toc106789271"/>
       <w:r>
         <w:t>Team Structure</w:t>
       </w:r>
-      <w:bookmarkEnd w:id="8"/>
+      <w:bookmarkEnd w:id="14"/>
     </w:p>
     <w:p>
       <w:pPr>
@@ -5099,7 +5288,7 @@
         <w:pStyle w:val="Heading2"/>
         <w:spacing w:before="0" w:after="240" w:line="240" w:lineRule="auto"/>
       </w:pPr>
-      <w:bookmarkStart w:id="9" w:name="_Toc106775261"/>
+      <w:bookmarkStart w:id="15" w:name="_Toc106789272"/>
       <w:r>
         <w:lastRenderedPageBreak/>
         <w:t xml:space="preserve">2.2 </w:t>
@@ -5107,7 +5296,7 @@
       <w:r>
         <w:t>Work Breakdown Structure</w:t>
       </w:r>
-      <w:bookmarkEnd w:id="9"/>
+      <w:bookmarkEnd w:id="15"/>
     </w:p>
     <w:p>
       <w:pPr>
@@ -5291,7 +5480,7 @@
         <w:pStyle w:val="Heading2"/>
         <w:spacing w:before="0" w:after="240"/>
       </w:pPr>
-      <w:bookmarkStart w:id="10" w:name="_Toc106775262"/>
+      <w:bookmarkStart w:id="16" w:name="_Toc106789273"/>
       <w:r>
         <w:lastRenderedPageBreak/>
         <w:t xml:space="preserve">2.3 </w:t>
@@ -5299,7 +5488,7 @@
       <w:r>
         <w:t>Project Schedule</w:t>
       </w:r>
-      <w:bookmarkEnd w:id="10"/>
+      <w:bookmarkEnd w:id="16"/>
     </w:p>
     <w:p>
       <w:pPr>
@@ -5509,11 +5698,11 @@
         <w:spacing w:before="0" w:after="240"/>
         <w:ind w:left="360"/>
       </w:pPr>
-      <w:bookmarkStart w:id="11" w:name="_Toc106775263"/>
+      <w:bookmarkStart w:id="17" w:name="_Toc106789274"/>
       <w:r>
         <w:t>Risk Assessment Plan</w:t>
       </w:r>
-      <w:bookmarkEnd w:id="11"/>
+      <w:bookmarkEnd w:id="17"/>
     </w:p>
     <w:p>
       <w:pPr>
@@ -5855,26 +6044,26 @@
         </w:numPr>
         <w:spacing w:before="0" w:after="240"/>
       </w:pPr>
-      <w:bookmarkStart w:id="12" w:name="_Toc106775264"/>
+      <w:bookmarkStart w:id="18" w:name="_Toc106789275"/>
       <w:r>
         <w:lastRenderedPageBreak/>
         <w:t>Quality Plan</w:t>
       </w:r>
-      <w:bookmarkEnd w:id="12"/>
+      <w:bookmarkEnd w:id="18"/>
     </w:p>
     <w:p>
       <w:pPr>
         <w:pStyle w:val="Heading2"/>
         <w:spacing w:before="0" w:after="120" w:line="240" w:lineRule="auto"/>
       </w:pPr>
-      <w:bookmarkStart w:id="13" w:name="_Toc106775265"/>
+      <w:bookmarkStart w:id="19" w:name="_Toc106789276"/>
       <w:r>
         <w:t xml:space="preserve">4.1 </w:t>
       </w:r>
       <w:r>
         <w:t>Quality Assurance</w:t>
       </w:r>
-      <w:bookmarkEnd w:id="13"/>
+      <w:bookmarkEnd w:id="19"/>
     </w:p>
     <w:p>
       <w:pPr>
@@ -6198,8 +6387,8 @@
           <w:szCs w:val="24"/>
         </w:rPr>
       </w:pPr>
-      <w:commentRangeStart w:id="14"/>
-      <w:commentRangeStart w:id="15"/>
+      <w:commentRangeStart w:id="20"/>
+      <w:commentRangeStart w:id="21"/>
       <w:r>
         <w:rPr>
           <w:rFonts w:ascii="Times New Roman" w:hAnsi="Times New Roman" w:cs="Times New Roman"/>
@@ -6208,7 +6397,7 @@
         </w:rPr>
         <w:t>Team will adopt the following coding standard:</w:t>
       </w:r>
-      <w:commentRangeEnd w:id="14"/>
+      <w:commentRangeEnd w:id="20"/>
       <w:r>
         <w:rPr>
           <w:rStyle w:val="CommentReference"/>
@@ -6216,9 +6405,9 @@
           <w:sz w:val="24"/>
           <w:szCs w:val="24"/>
         </w:rPr>
-        <w:commentReference w:id="14"/>
-      </w:r>
-      <w:commentRangeEnd w:id="15"/>
+        <w:commentReference w:id="20"/>
+      </w:r>
+      <w:commentRangeEnd w:id="21"/>
       <w:r>
         <w:rPr>
           <w:rStyle w:val="CommentReference"/>
@@ -6226,7 +6415,7 @@
           <w:sz w:val="24"/>
           <w:szCs w:val="24"/>
         </w:rPr>
-        <w:commentReference w:id="15"/>
+        <w:commentReference w:id="21"/>
       </w:r>
     </w:p>
     <w:p>
@@ -6318,9 +6507,9 @@
         <w:pStyle w:val="Heading2"/>
         <w:spacing w:before="0" w:after="120" w:line="240" w:lineRule="auto"/>
       </w:pPr>
-      <w:bookmarkStart w:id="16" w:name="_Toc106479404"/>
-      <w:bookmarkStart w:id="17" w:name="_Hlk106553248"/>
-      <w:bookmarkStart w:id="18" w:name="_Toc106775266"/>
+      <w:bookmarkStart w:id="22" w:name="_Toc106479404"/>
+      <w:bookmarkStart w:id="23" w:name="_Hlk106553248"/>
+      <w:bookmarkStart w:id="24" w:name="_Toc106789277"/>
       <w:r>
         <w:t>4.</w:t>
       </w:r>
@@ -6333,12 +6522,12 @@
       <w:r>
         <w:t xml:space="preserve">Test </w:t>
       </w:r>
-      <w:commentRangeStart w:id="19"/>
-      <w:commentRangeStart w:id="20"/>
+      <w:commentRangeStart w:id="25"/>
+      <w:commentRangeStart w:id="26"/>
       <w:r>
         <w:t>Plan</w:t>
       </w:r>
-      <w:commentRangeEnd w:id="19"/>
+      <w:commentRangeEnd w:id="25"/>
       <w:r>
         <w:rPr>
           <w:rStyle w:val="CommentReference"/>
@@ -6348,9 +6537,9 @@
           <w:sz w:val="24"/>
           <w:szCs w:val="24"/>
         </w:rPr>
-        <w:commentReference w:id="19"/>
-      </w:r>
-      <w:commentRangeEnd w:id="20"/>
+        <w:commentReference w:id="25"/>
+      </w:r>
+      <w:commentRangeEnd w:id="26"/>
       <w:r>
         <w:rPr>
           <w:rStyle w:val="CommentReference"/>
@@ -6360,10 +6549,10 @@
           <w:sz w:val="24"/>
           <w:szCs w:val="24"/>
         </w:rPr>
-        <w:commentReference w:id="20"/>
-      </w:r>
-      <w:bookmarkEnd w:id="16"/>
-      <w:bookmarkEnd w:id="18"/>
+        <w:commentReference w:id="26"/>
+      </w:r>
+      <w:bookmarkEnd w:id="22"/>
+      <w:bookmarkEnd w:id="24"/>
     </w:p>
     <w:p>
       <w:pPr>
@@ -6377,13 +6566,13 @@
           <w:color w:val="auto"/>
         </w:rPr>
       </w:pPr>
-      <w:bookmarkStart w:id="21" w:name="_Toc456598587"/>
-      <w:bookmarkStart w:id="22" w:name="_Toc456600918"/>
-      <w:bookmarkStart w:id="23" w:name="_Toc494193640"/>
-      <w:bookmarkStart w:id="24" w:name="_Toc185241524"/>
-      <w:bookmarkStart w:id="25" w:name="_Toc106477032"/>
-      <w:bookmarkStart w:id="26" w:name="_Toc106479405"/>
-      <w:bookmarkStart w:id="27" w:name="_Toc106775267"/>
+      <w:bookmarkStart w:id="27" w:name="_Toc456598587"/>
+      <w:bookmarkStart w:id="28" w:name="_Toc456600918"/>
+      <w:bookmarkStart w:id="29" w:name="_Toc494193640"/>
+      <w:bookmarkStart w:id="30" w:name="_Toc185241524"/>
+      <w:bookmarkStart w:id="31" w:name="_Toc106477032"/>
+      <w:bookmarkStart w:id="32" w:name="_Toc106479405"/>
+      <w:bookmarkStart w:id="33" w:name="_Toc106789278"/>
       <w:r>
         <w:rPr>
           <w:rFonts w:ascii="Times New Roman" w:hAnsi="Times New Roman" w:cs="Times New Roman"/>
@@ -6411,9 +6600,9 @@
         </w:rPr>
         <w:t>.1 P</w:t>
       </w:r>
-      <w:bookmarkEnd w:id="21"/>
-      <w:bookmarkEnd w:id="22"/>
-      <w:bookmarkEnd w:id="23"/>
+      <w:bookmarkEnd w:id="27"/>
+      <w:bookmarkEnd w:id="28"/>
+      <w:bookmarkEnd w:id="29"/>
       <w:r>
         <w:rPr>
           <w:rFonts w:ascii="Times New Roman" w:hAnsi="Times New Roman" w:cs="Times New Roman"/>
@@ -6423,7 +6612,7 @@
         </w:rPr>
         <w:t xml:space="preserve">urpose </w:t>
       </w:r>
-      <w:bookmarkEnd w:id="24"/>
+      <w:bookmarkEnd w:id="30"/>
       <w:r>
         <w:rPr>
           <w:rFonts w:ascii="Times New Roman" w:hAnsi="Times New Roman" w:cs="Times New Roman"/>
@@ -6433,9 +6622,9 @@
         </w:rPr>
         <w:t>of Test Plan</w:t>
       </w:r>
-      <w:bookmarkEnd w:id="25"/>
-      <w:bookmarkEnd w:id="26"/>
-      <w:bookmarkEnd w:id="27"/>
+      <w:bookmarkEnd w:id="31"/>
+      <w:bookmarkEnd w:id="32"/>
+      <w:bookmarkEnd w:id="33"/>
     </w:p>
     <w:p>
       <w:pPr>
@@ -6443,8 +6632,8 @@
         <w:spacing w:before="0"/>
         <w:ind w:left="720"/>
       </w:pPr>
-      <w:bookmarkStart w:id="28" w:name="OLE_LINK1"/>
-      <w:bookmarkStart w:id="29" w:name="OLE_LINK2"/>
+      <w:bookmarkStart w:id="34" w:name="OLE_LINK1"/>
+      <w:bookmarkStart w:id="35" w:name="OLE_LINK2"/>
       <w:r>
         <w:t>This software test plan outlines testing order, goals, and responsibilities in accordance with well-defined project requirements.</w:t>
       </w:r>
@@ -6468,9 +6657,9 @@
           <w:color w:val="auto"/>
         </w:rPr>
       </w:pPr>
-      <w:bookmarkStart w:id="30" w:name="_Toc106477033"/>
-      <w:bookmarkStart w:id="31" w:name="_Toc106479406"/>
-      <w:bookmarkStart w:id="32" w:name="_Toc106775268"/>
+      <w:bookmarkStart w:id="36" w:name="_Toc106477033"/>
+      <w:bookmarkStart w:id="37" w:name="_Toc106479406"/>
+      <w:bookmarkStart w:id="38" w:name="_Toc106789279"/>
       <w:r>
         <w:rPr>
           <w:rFonts w:ascii="Times New Roman" w:hAnsi="Times New Roman" w:cs="Times New Roman"/>
@@ -6498,9 +6687,9 @@
         </w:rPr>
         <w:t>.2 Test Risks</w:t>
       </w:r>
-      <w:bookmarkEnd w:id="30"/>
-      <w:bookmarkEnd w:id="31"/>
-      <w:bookmarkEnd w:id="32"/>
+      <w:bookmarkEnd w:id="36"/>
+      <w:bookmarkEnd w:id="37"/>
+      <w:bookmarkEnd w:id="38"/>
     </w:p>
     <w:p>
       <w:pPr>
@@ -6543,9 +6732,9 @@
           <w:color w:val="auto"/>
         </w:rPr>
       </w:pPr>
-      <w:bookmarkStart w:id="33" w:name="_Toc106477034"/>
-      <w:bookmarkStart w:id="34" w:name="_Toc106479407"/>
-      <w:bookmarkStart w:id="35" w:name="_Toc106775269"/>
+      <w:bookmarkStart w:id="39" w:name="_Toc106477034"/>
+      <w:bookmarkStart w:id="40" w:name="_Toc106479407"/>
+      <w:bookmarkStart w:id="41" w:name="_Toc106789280"/>
       <w:r>
         <w:rPr>
           <w:rFonts w:ascii="Times New Roman" w:hAnsi="Times New Roman" w:cs="Times New Roman"/>
@@ -6573,9 +6762,9 @@
         </w:rPr>
         <w:t>.3 Test Methodology</w:t>
       </w:r>
-      <w:bookmarkEnd w:id="33"/>
-      <w:bookmarkEnd w:id="34"/>
-      <w:bookmarkEnd w:id="35"/>
+      <w:bookmarkEnd w:id="39"/>
+      <w:bookmarkEnd w:id="40"/>
+      <w:bookmarkEnd w:id="41"/>
     </w:p>
     <w:p>
       <w:pPr>
@@ -6656,9 +6845,9 @@
           <w:color w:val="auto"/>
         </w:rPr>
       </w:pPr>
-      <w:bookmarkStart w:id="36" w:name="_Toc106477035"/>
-      <w:bookmarkStart w:id="37" w:name="_Toc106479408"/>
-      <w:bookmarkStart w:id="38" w:name="_Toc106775270"/>
+      <w:bookmarkStart w:id="42" w:name="_Toc106477035"/>
+      <w:bookmarkStart w:id="43" w:name="_Toc106479408"/>
+      <w:bookmarkStart w:id="44" w:name="_Toc106789281"/>
       <w:r>
         <w:rPr>
           <w:rFonts w:ascii="Times New Roman" w:hAnsi="Times New Roman" w:cs="Times New Roman"/>
@@ -6686,9 +6875,9 @@
         </w:rPr>
         <w:t>.4 Test Deliverables</w:t>
       </w:r>
-      <w:bookmarkEnd w:id="36"/>
-      <w:bookmarkEnd w:id="37"/>
-      <w:bookmarkEnd w:id="38"/>
+      <w:bookmarkEnd w:id="42"/>
+      <w:bookmarkEnd w:id="43"/>
+      <w:bookmarkEnd w:id="44"/>
     </w:p>
     <w:p>
       <w:pPr>
@@ -6827,10 +7016,10 @@
           <w:color w:val="auto"/>
         </w:rPr>
       </w:pPr>
-      <w:bookmarkStart w:id="39" w:name="_Toc185241534"/>
-      <w:bookmarkStart w:id="40" w:name="_Toc106477036"/>
-      <w:bookmarkStart w:id="41" w:name="_Toc106479409"/>
-      <w:bookmarkStart w:id="42" w:name="_Toc106775271"/>
+      <w:bookmarkStart w:id="45" w:name="_Toc185241534"/>
+      <w:bookmarkStart w:id="46" w:name="_Toc106477036"/>
+      <w:bookmarkStart w:id="47" w:name="_Toc106479409"/>
+      <w:bookmarkStart w:id="48" w:name="_Toc106789282"/>
       <w:r>
         <w:rPr>
           <w:rFonts w:ascii="Times New Roman" w:hAnsi="Times New Roman" w:cs="Times New Roman"/>
@@ -6858,10 +7047,10 @@
         </w:rPr>
         <w:t>.5 Test Environment</w:t>
       </w:r>
-      <w:bookmarkEnd w:id="39"/>
-      <w:bookmarkEnd w:id="40"/>
-      <w:bookmarkEnd w:id="41"/>
-      <w:bookmarkEnd w:id="42"/>
+      <w:bookmarkEnd w:id="45"/>
+      <w:bookmarkEnd w:id="46"/>
+      <w:bookmarkEnd w:id="47"/>
+      <w:bookmarkEnd w:id="48"/>
     </w:p>
     <w:p>
       <w:pPr>
@@ -6902,9 +7091,9 @@
         </w:rPr>
         <w:t xml:space="preserve"> integrated development environments (IDEs) on Windows 10 or Windows 11 operating systems.</w:t>
       </w:r>
-      <w:bookmarkStart w:id="43" w:name="_Toc494193648"/>
-      <w:bookmarkEnd w:id="28"/>
-      <w:bookmarkEnd w:id="29"/>
+      <w:bookmarkStart w:id="49" w:name="_Toc494193648"/>
+      <w:bookmarkEnd w:id="34"/>
+      <w:bookmarkEnd w:id="35"/>
     </w:p>
     <w:p>
       <w:pPr>
@@ -6923,10 +7112,10 @@
           <w:color w:val="auto"/>
         </w:rPr>
       </w:pPr>
-      <w:bookmarkStart w:id="44" w:name="_Toc185241535"/>
-      <w:bookmarkStart w:id="45" w:name="_Toc106477042"/>
-      <w:bookmarkStart w:id="46" w:name="_Toc106479412"/>
-      <w:bookmarkStart w:id="47" w:name="_Toc106775272"/>
+      <w:bookmarkStart w:id="50" w:name="_Toc185241535"/>
+      <w:bookmarkStart w:id="51" w:name="_Toc106477042"/>
+      <w:bookmarkStart w:id="52" w:name="_Toc106479412"/>
+      <w:bookmarkStart w:id="53" w:name="_Toc106789283"/>
       <w:r>
         <w:rPr>
           <w:rFonts w:ascii="Times New Roman" w:hAnsi="Times New Roman" w:cs="Times New Roman"/>
@@ -6990,10 +7179,10 @@
         </w:rPr>
         <w:t xml:space="preserve"> Testing</w:t>
       </w:r>
-      <w:bookmarkEnd w:id="44"/>
-      <w:bookmarkEnd w:id="45"/>
-      <w:bookmarkEnd w:id="46"/>
-      <w:bookmarkEnd w:id="47"/>
+      <w:bookmarkEnd w:id="50"/>
+      <w:bookmarkEnd w:id="51"/>
+      <w:bookmarkEnd w:id="52"/>
+      <w:bookmarkEnd w:id="53"/>
     </w:p>
     <w:p>
       <w:pPr>
@@ -7007,8 +7196,8 @@
           <w:szCs w:val="24"/>
         </w:rPr>
       </w:pPr>
-      <w:bookmarkStart w:id="48" w:name="_Toc185241537"/>
-      <w:bookmarkStart w:id="49" w:name="_Toc106477043"/>
+      <w:bookmarkStart w:id="54" w:name="_Toc185241537"/>
+      <w:bookmarkStart w:id="55" w:name="_Toc106477043"/>
       <w:r>
         <w:rPr>
           <w:rFonts w:ascii="Times New Roman" w:hAnsi="Times New Roman" w:cs="Times New Roman"/>
@@ -7019,8 +7208,8 @@
         </w:rPr>
         <w:t>Items to Test</w:t>
       </w:r>
-      <w:bookmarkEnd w:id="48"/>
-      <w:bookmarkEnd w:id="49"/>
+      <w:bookmarkEnd w:id="54"/>
+      <w:bookmarkEnd w:id="55"/>
     </w:p>
     <w:p>
       <w:pPr>
@@ -7028,7 +7217,7 @@
         <w:spacing w:before="0"/>
         <w:ind w:left="720"/>
       </w:pPr>
-      <w:bookmarkStart w:id="50" w:name="_Toc185241538"/>
+      <w:bookmarkStart w:id="56" w:name="_Toc185241538"/>
       <w:r>
         <w:t>Items that will be tested include:</w:t>
       </w:r>
@@ -7585,9 +7774,9 @@
           <w:szCs w:val="24"/>
         </w:rPr>
       </w:pPr>
-      <w:bookmarkStart w:id="51" w:name="_Toc185241540"/>
-      <w:bookmarkStart w:id="52" w:name="_Toc106477044"/>
-      <w:bookmarkEnd w:id="50"/>
+      <w:bookmarkStart w:id="57" w:name="_Toc185241540"/>
+      <w:bookmarkStart w:id="58" w:name="_Toc106477044"/>
+      <w:bookmarkEnd w:id="56"/>
       <w:r>
         <w:rPr>
           <w:rFonts w:ascii="Times New Roman" w:hAnsi="Times New Roman" w:cs="Times New Roman"/>
@@ -7598,9 +7787,9 @@
         </w:rPr>
         <w:t>Test Pass / Fail Criteria</w:t>
       </w:r>
-      <w:bookmarkStart w:id="53" w:name="_Toc185241541"/>
-      <w:bookmarkEnd w:id="51"/>
-      <w:bookmarkEnd w:id="52"/>
+      <w:bookmarkStart w:id="59" w:name="_Toc185241541"/>
+      <w:bookmarkEnd w:id="57"/>
+      <w:bookmarkEnd w:id="58"/>
     </w:p>
     <w:p>
       <w:pPr>
@@ -7652,7 +7841,7 @@
           <w:szCs w:val="24"/>
         </w:rPr>
       </w:pPr>
-      <w:bookmarkStart w:id="54" w:name="_Toc106477045"/>
+      <w:bookmarkStart w:id="60" w:name="_Toc106477045"/>
       <w:r>
         <w:rPr>
           <w:rFonts w:ascii="Times New Roman" w:hAnsi="Times New Roman" w:cs="Times New Roman"/>
@@ -7663,9 +7852,9 @@
         </w:rPr>
         <w:t>Test Entry / Exit Criteria</w:t>
       </w:r>
-      <w:bookmarkStart w:id="55" w:name="_Toc185241543"/>
-      <w:bookmarkEnd w:id="53"/>
-      <w:bookmarkEnd w:id="54"/>
+      <w:bookmarkStart w:id="61" w:name="_Toc185241543"/>
+      <w:bookmarkEnd w:id="59"/>
+      <w:bookmarkEnd w:id="60"/>
     </w:p>
     <w:p>
       <w:pPr>
@@ -7717,7 +7906,7 @@
         </w:rPr>
         <w:t xml:space="preserve"> of the SDLC.</w:t>
       </w:r>
-      <w:bookmarkEnd w:id="55"/>
+      <w:bookmarkEnd w:id="61"/>
     </w:p>
     <w:p>
       <w:pPr>
@@ -7738,10 +7927,10 @@
           <w:color w:val="auto"/>
         </w:rPr>
       </w:pPr>
-      <w:bookmarkStart w:id="56" w:name="_Toc185241575"/>
-      <w:bookmarkStart w:id="57" w:name="_Toc106477054"/>
-      <w:bookmarkStart w:id="58" w:name="_Toc106479415"/>
-      <w:bookmarkStart w:id="59" w:name="_Toc106775273"/>
+      <w:bookmarkStart w:id="62" w:name="_Toc185241575"/>
+      <w:bookmarkStart w:id="63" w:name="_Toc106477054"/>
+      <w:bookmarkStart w:id="64" w:name="_Toc106479415"/>
+      <w:bookmarkStart w:id="65" w:name="_Toc106789284"/>
       <w:r>
         <w:rPr>
           <w:rFonts w:ascii="Times New Roman" w:hAnsi="Times New Roman" w:cs="Times New Roman"/>
@@ -7787,10 +7976,10 @@
         </w:rPr>
         <w:t xml:space="preserve"> Regression Testing</w:t>
       </w:r>
-      <w:bookmarkEnd w:id="56"/>
-      <w:bookmarkEnd w:id="57"/>
-      <w:bookmarkEnd w:id="58"/>
-      <w:bookmarkEnd w:id="59"/>
+      <w:bookmarkEnd w:id="62"/>
+      <w:bookmarkEnd w:id="63"/>
+      <w:bookmarkEnd w:id="64"/>
+      <w:bookmarkEnd w:id="65"/>
     </w:p>
     <w:p>
       <w:pPr>
@@ -7804,8 +7993,8 @@
           <w:szCs w:val="24"/>
         </w:rPr>
       </w:pPr>
-      <w:bookmarkStart w:id="60" w:name="_Toc185241577"/>
-      <w:bookmarkStart w:id="61" w:name="_Toc106477055"/>
+      <w:bookmarkStart w:id="66" w:name="_Toc185241577"/>
+      <w:bookmarkStart w:id="67" w:name="_Toc106477055"/>
       <w:r>
         <w:rPr>
           <w:rFonts w:ascii="Times New Roman" w:hAnsi="Times New Roman" w:cs="Times New Roman"/>
@@ -7816,8 +8005,8 @@
         </w:rPr>
         <w:t>Items to Test</w:t>
       </w:r>
-      <w:bookmarkEnd w:id="60"/>
-      <w:bookmarkEnd w:id="61"/>
+      <w:bookmarkEnd w:id="66"/>
+      <w:bookmarkEnd w:id="67"/>
     </w:p>
     <w:p>
       <w:pPr>
@@ -7875,8 +8064,8 @@
           <w:szCs w:val="24"/>
         </w:rPr>
       </w:pPr>
-      <w:bookmarkStart w:id="62" w:name="_Toc185241580"/>
-      <w:bookmarkStart w:id="63" w:name="_Toc106477056"/>
+      <w:bookmarkStart w:id="68" w:name="_Toc185241580"/>
+      <w:bookmarkStart w:id="69" w:name="_Toc106477056"/>
       <w:r>
         <w:rPr>
           <w:rFonts w:ascii="Times New Roman" w:hAnsi="Times New Roman" w:cs="Times New Roman"/>
@@ -7887,8 +8076,8 @@
         </w:rPr>
         <w:t>Test Pass / Fail Criteria</w:t>
       </w:r>
-      <w:bookmarkEnd w:id="62"/>
-      <w:bookmarkEnd w:id="63"/>
+      <w:bookmarkEnd w:id="68"/>
+      <w:bookmarkEnd w:id="69"/>
     </w:p>
     <w:p>
       <w:pPr>
@@ -7902,7 +8091,7 @@
           <w:szCs w:val="24"/>
         </w:rPr>
       </w:pPr>
-      <w:bookmarkStart w:id="64" w:name="_Toc185241581"/>
+      <w:bookmarkStart w:id="70" w:name="_Toc185241581"/>
       <w:r>
         <w:rPr>
           <w:i w:val="0"/>
@@ -8020,7 +8209,7 @@
           <w:szCs w:val="24"/>
         </w:rPr>
       </w:pPr>
-      <w:bookmarkStart w:id="65" w:name="_Toc106477057"/>
+      <w:bookmarkStart w:id="71" w:name="_Toc106477057"/>
       <w:r>
         <w:rPr>
           <w:rFonts w:ascii="Times New Roman" w:hAnsi="Times New Roman" w:cs="Times New Roman"/>
@@ -8031,8 +8220,8 @@
         </w:rPr>
         <w:t>Test Entry / Exit Criteria</w:t>
       </w:r>
-      <w:bookmarkEnd w:id="64"/>
-      <w:bookmarkEnd w:id="65"/>
+      <w:bookmarkEnd w:id="70"/>
+      <w:bookmarkEnd w:id="71"/>
     </w:p>
     <w:p>
       <w:pPr>
@@ -8046,7 +8235,7 @@
           <w:szCs w:val="24"/>
         </w:rPr>
       </w:pPr>
-      <w:bookmarkStart w:id="66" w:name="_Toc185241583"/>
+      <w:bookmarkStart w:id="72" w:name="_Toc185241583"/>
       <w:r>
         <w:rPr>
           <w:i w:val="0"/>
@@ -8218,7 +8407,111 @@
         </w:rPr>
         <w:t>All regression testing ends prior to final unit, functionality, and conformance testing.</w:t>
       </w:r>
-      <w:bookmarkEnd w:id="66"/>
+      <w:bookmarkEnd w:id="72"/>
+    </w:p>
+    <w:p>
+      <w:pPr>
+        <w:pStyle w:val="BodyText"/>
+      </w:pPr>
+    </w:p>
+    <w:p>
+      <w:pPr>
+        <w:pStyle w:val="Heading3"/>
+        <w:ind w:firstLine="720"/>
+        <w:rPr>
+          <w:rFonts w:ascii="Times New Roman" w:hAnsi="Times New Roman" w:cs="Times New Roman"/>
+          <w:b/>
+          <w:bCs/>
+        </w:rPr>
+      </w:pPr>
+      <w:bookmarkStart w:id="73" w:name="_Toc185241595"/>
+      <w:bookmarkStart w:id="74" w:name="_Toc106477058"/>
+      <w:bookmarkStart w:id="75" w:name="_Toc106789285"/>
+      <w:r>
+        <w:rPr>
+          <w:rFonts w:ascii="Times New Roman" w:hAnsi="Times New Roman" w:cs="Times New Roman"/>
+          <w:b/>
+          <w:bCs/>
+          <w:color w:val="auto"/>
+        </w:rPr>
+        <w:t>4.</w:t>
+      </w:r>
+      <w:r>
+        <w:rPr>
+          <w:rFonts w:ascii="Times New Roman" w:hAnsi="Times New Roman" w:cs="Times New Roman"/>
+          <w:b/>
+          <w:bCs/>
+          <w:color w:val="auto"/>
+        </w:rPr>
+        <w:t>2</w:t>
+      </w:r>
+      <w:r>
+        <w:rPr>
+          <w:rFonts w:ascii="Times New Roman" w:hAnsi="Times New Roman" w:cs="Times New Roman"/>
+          <w:b/>
+          <w:bCs/>
+          <w:color w:val="auto"/>
+        </w:rPr>
+        <w:t>.</w:t>
+      </w:r>
+      <w:r>
+        <w:rPr>
+          <w:rFonts w:ascii="Times New Roman" w:hAnsi="Times New Roman" w:cs="Times New Roman"/>
+          <w:b/>
+          <w:bCs/>
+          <w:color w:val="auto"/>
+        </w:rPr>
+        <w:t>8</w:t>
+      </w:r>
+      <w:r>
+        <w:rPr>
+          <w:rFonts w:ascii="Times New Roman" w:hAnsi="Times New Roman" w:cs="Times New Roman"/>
+          <w:b/>
+          <w:bCs/>
+          <w:color w:val="auto"/>
+        </w:rPr>
+        <w:t xml:space="preserve"> System </w:t>
+      </w:r>
+      <w:commentRangeStart w:id="76"/>
+      <w:commentRangeStart w:id="77"/>
+      <w:r>
+        <w:rPr>
+          <w:rFonts w:ascii="Times New Roman" w:hAnsi="Times New Roman" w:cs="Times New Roman"/>
+          <w:b/>
+          <w:bCs/>
+          <w:color w:val="auto"/>
+        </w:rPr>
+        <w:t>Testing</w:t>
+      </w:r>
+      <w:bookmarkEnd w:id="73"/>
+      <w:bookmarkEnd w:id="74"/>
+      <w:commentRangeEnd w:id="76"/>
+      <w:r>
+        <w:rPr>
+          <w:rStyle w:val="CommentReference"/>
+          <w:rFonts w:ascii="Times New Roman" w:hAnsi="Times New Roman" w:cs="Times New Roman"/>
+          <w:b/>
+          <w:bCs/>
+          <w:color w:val="auto"/>
+          <w:sz w:val="24"/>
+          <w:szCs w:val="24"/>
+        </w:rPr>
+        <w:commentReference w:id="76"/>
+      </w:r>
+      <w:commentRangeEnd w:id="77"/>
+      <w:r>
+        <w:rPr>
+          <w:rStyle w:val="CommentReference"/>
+          <w:rFonts w:ascii="Times New Roman" w:hAnsi="Times New Roman" w:cs="Times New Roman"/>
+          <w:b/>
+          <w:bCs/>
+          <w:color w:val="auto"/>
+          <w:sz w:val="24"/>
+          <w:szCs w:val="24"/>
+        </w:rPr>
+        <w:commentReference w:id="77"/>
+      </w:r>
+      <w:bookmarkEnd w:id="75"/>
     </w:p>
     <w:p>
       <w:pPr>
@@ -8232,8 +8525,9 @@
           <w:szCs w:val="24"/>
         </w:rPr>
       </w:pPr>
-      <w:bookmarkStart w:id="67" w:name="_Toc185241595"/>
-      <w:bookmarkStart w:id="68" w:name="_Toc106477058"/>
+      <w:bookmarkStart w:id="78" w:name="_Toc185241597"/>
+      <w:bookmarkStart w:id="79" w:name="_Toc106477059"/>
+      <w:bookmarkStart w:id="80" w:name="_Toc106479416"/>
       <w:r>
         <w:rPr>
           <w:rFonts w:ascii="Times New Roman" w:hAnsi="Times New Roman" w:cs="Times New Roman"/>
@@ -8242,111 +8536,11 @@
           <w:sz w:val="24"/>
           <w:szCs w:val="24"/>
         </w:rPr>
-        <w:t>4.</w:t>
-      </w:r>
-      <w:r>
-        <w:rPr>
-          <w:rFonts w:ascii="Times New Roman" w:hAnsi="Times New Roman" w:cs="Times New Roman"/>
-          <w:b/>
-          <w:bCs/>
-          <w:sz w:val="24"/>
-          <w:szCs w:val="24"/>
-        </w:rPr>
-        <w:t>2</w:t>
-      </w:r>
-      <w:r>
-        <w:rPr>
-          <w:rFonts w:ascii="Times New Roman" w:hAnsi="Times New Roman" w:cs="Times New Roman"/>
-          <w:b/>
-          <w:bCs/>
-          <w:sz w:val="24"/>
-          <w:szCs w:val="24"/>
-        </w:rPr>
-        <w:t>.</w:t>
-      </w:r>
-      <w:r>
-        <w:rPr>
-          <w:rFonts w:ascii="Times New Roman" w:hAnsi="Times New Roman" w:cs="Times New Roman"/>
-          <w:b/>
-          <w:bCs/>
-          <w:sz w:val="24"/>
-          <w:szCs w:val="24"/>
-        </w:rPr>
-        <w:t>8</w:t>
-      </w:r>
-      <w:r>
-        <w:rPr>
-          <w:rFonts w:ascii="Times New Roman" w:hAnsi="Times New Roman" w:cs="Times New Roman"/>
-          <w:b/>
-          <w:bCs/>
-          <w:sz w:val="24"/>
-          <w:szCs w:val="24"/>
-        </w:rPr>
-        <w:t xml:space="preserve"> System </w:t>
-      </w:r>
-      <w:commentRangeStart w:id="69"/>
-      <w:commentRangeStart w:id="70"/>
-      <w:r>
-        <w:rPr>
-          <w:rFonts w:ascii="Times New Roman" w:hAnsi="Times New Roman" w:cs="Times New Roman"/>
-          <w:b/>
-          <w:bCs/>
-          <w:sz w:val="24"/>
-          <w:szCs w:val="24"/>
-        </w:rPr>
-        <w:t>Testing</w:t>
-      </w:r>
-      <w:bookmarkEnd w:id="67"/>
-      <w:bookmarkEnd w:id="68"/>
-      <w:commentRangeEnd w:id="69"/>
-      <w:r>
-        <w:rPr>
-          <w:rStyle w:val="CommentReference"/>
-          <w:rFonts w:ascii="Times New Roman" w:hAnsi="Times New Roman" w:cs="Times New Roman"/>
-          <w:sz w:val="24"/>
-          <w:szCs w:val="24"/>
-        </w:rPr>
-        <w:commentReference w:id="69"/>
-      </w:r>
-      <w:commentRangeEnd w:id="70"/>
-      <w:r>
-        <w:rPr>
-          <w:rStyle w:val="CommentReference"/>
-          <w:rFonts w:ascii="Times New Roman" w:hAnsi="Times New Roman" w:cs="Times New Roman"/>
-          <w:sz w:val="24"/>
-          <w:szCs w:val="24"/>
-        </w:rPr>
-        <w:commentReference w:id="70"/>
-      </w:r>
-    </w:p>
-    <w:p>
-      <w:pPr>
-        <w:spacing w:after="120" w:line="240" w:lineRule="auto"/>
-        <w:ind w:left="720"/>
-        <w:rPr>
-          <w:rFonts w:ascii="Times New Roman" w:hAnsi="Times New Roman" w:cs="Times New Roman"/>
-          <w:b/>
-          <w:bCs/>
-          <w:sz w:val="24"/>
-          <w:szCs w:val="24"/>
-        </w:rPr>
-      </w:pPr>
-      <w:bookmarkStart w:id="71" w:name="_Toc185241597"/>
-      <w:bookmarkStart w:id="72" w:name="_Toc106477059"/>
-      <w:bookmarkStart w:id="73" w:name="_Toc106479416"/>
-      <w:r>
-        <w:rPr>
-          <w:rFonts w:ascii="Times New Roman" w:hAnsi="Times New Roman" w:cs="Times New Roman"/>
-          <w:b/>
-          <w:bCs/>
-          <w:sz w:val="24"/>
-          <w:szCs w:val="24"/>
-        </w:rPr>
         <w:t>Items to Test</w:t>
       </w:r>
-      <w:bookmarkEnd w:id="71"/>
-      <w:bookmarkEnd w:id="72"/>
-      <w:bookmarkEnd w:id="73"/>
+      <w:bookmarkEnd w:id="78"/>
+      <w:bookmarkEnd w:id="79"/>
+      <w:bookmarkEnd w:id="80"/>
     </w:p>
     <w:p>
       <w:pPr>
@@ -8391,8 +8585,8 @@
           <w:szCs w:val="24"/>
         </w:rPr>
       </w:pPr>
-      <w:bookmarkStart w:id="74" w:name="_Toc185241600"/>
-      <w:bookmarkStart w:id="75" w:name="_Toc106477060"/>
+      <w:bookmarkStart w:id="81" w:name="_Toc185241600"/>
+      <w:bookmarkStart w:id="82" w:name="_Toc106477060"/>
       <w:r>
         <w:rPr>
           <w:rFonts w:ascii="Times New Roman" w:hAnsi="Times New Roman" w:cs="Times New Roman"/>
@@ -8403,8 +8597,8 @@
         </w:rPr>
         <w:t>Test Pass / Fail Criteria</w:t>
       </w:r>
-      <w:bookmarkEnd w:id="74"/>
-      <w:bookmarkEnd w:id="75"/>
+      <w:bookmarkEnd w:id="81"/>
+      <w:bookmarkEnd w:id="82"/>
     </w:p>
     <w:p>
       <w:pPr>
@@ -8418,7 +8612,7 @@
           <w:szCs w:val="24"/>
         </w:rPr>
       </w:pPr>
-      <w:bookmarkStart w:id="76" w:name="_Toc185241601"/>
+      <w:bookmarkStart w:id="83" w:name="_Toc185241601"/>
       <w:r>
         <w:rPr>
           <w:i w:val="0"/>
@@ -8487,7 +8681,7 @@
           <w:szCs w:val="24"/>
         </w:rPr>
       </w:pPr>
-      <w:bookmarkStart w:id="77" w:name="_Toc106477061"/>
+      <w:bookmarkStart w:id="84" w:name="_Toc106477061"/>
       <w:r>
         <w:rPr>
           <w:rFonts w:ascii="Times New Roman" w:hAnsi="Times New Roman" w:cs="Times New Roman"/>
@@ -8499,8 +8693,8 @@
         </w:rPr>
         <w:t>Test Entry / Exit Criteria</w:t>
       </w:r>
-      <w:bookmarkEnd w:id="76"/>
-      <w:bookmarkEnd w:id="77"/>
+      <w:bookmarkEnd w:id="83"/>
+      <w:bookmarkEnd w:id="84"/>
     </w:p>
     <w:p>
       <w:pPr>
@@ -8514,7 +8708,7 @@
           <w:szCs w:val="24"/>
         </w:rPr>
       </w:pPr>
-      <w:bookmarkStart w:id="78" w:name="_Toc185241603"/>
+      <w:bookmarkStart w:id="85" w:name="_Toc185241603"/>
       <w:r>
         <w:rPr>
           <w:i w:val="0"/>
@@ -8560,7 +8754,7 @@
         </w:rPr>
         <w:t xml:space="preserve"> before the final conformance testing.</w:t>
       </w:r>
-      <w:bookmarkEnd w:id="78"/>
+      <w:bookmarkEnd w:id="85"/>
     </w:p>
     <w:p>
       <w:pPr>
@@ -8580,10 +8774,10 @@
           <w:color w:val="auto"/>
         </w:rPr>
       </w:pPr>
-      <w:bookmarkStart w:id="79" w:name="_Toc185241605"/>
-      <w:bookmarkStart w:id="80" w:name="_Toc106477062"/>
-      <w:bookmarkStart w:id="81" w:name="_Toc106479417"/>
-      <w:bookmarkStart w:id="82" w:name="_Toc106775274"/>
+      <w:bookmarkStart w:id="86" w:name="_Toc185241605"/>
+      <w:bookmarkStart w:id="87" w:name="_Toc106477062"/>
+      <w:bookmarkStart w:id="88" w:name="_Toc106479417"/>
+      <w:bookmarkStart w:id="89" w:name="_Toc106789286"/>
       <w:r>
         <w:rPr>
           <w:rFonts w:ascii="Times New Roman" w:hAnsi="Times New Roman" w:cs="Times New Roman"/>
@@ -8629,8 +8823,8 @@
         </w:rPr>
         <w:t xml:space="preserve"> Unit </w:t>
       </w:r>
-      <w:commentRangeStart w:id="83"/>
-      <w:commentRangeStart w:id="84"/>
+      <w:commentRangeStart w:id="90"/>
+      <w:commentRangeStart w:id="91"/>
       <w:r>
         <w:rPr>
           <w:rFonts w:ascii="Times New Roman" w:hAnsi="Times New Roman" w:cs="Times New Roman"/>
@@ -8640,10 +8834,10 @@
         </w:rPr>
         <w:t>Testing</w:t>
       </w:r>
-      <w:bookmarkEnd w:id="79"/>
-      <w:bookmarkEnd w:id="80"/>
-      <w:bookmarkEnd w:id="81"/>
-      <w:commentRangeEnd w:id="83"/>
+      <w:bookmarkEnd w:id="86"/>
+      <w:bookmarkEnd w:id="87"/>
+      <w:bookmarkEnd w:id="88"/>
+      <w:commentRangeEnd w:id="90"/>
       <w:r>
         <w:rPr>
           <w:rStyle w:val="CommentReference"/>
@@ -8652,9 +8846,9 @@
           <w:sz w:val="24"/>
           <w:szCs w:val="24"/>
         </w:rPr>
-        <w:commentReference w:id="83"/>
-      </w:r>
-      <w:commentRangeEnd w:id="84"/>
+        <w:commentReference w:id="90"/>
+      </w:r>
+      <w:commentRangeEnd w:id="91"/>
       <w:r>
         <w:rPr>
           <w:rStyle w:val="CommentReference"/>
@@ -8663,9 +8857,9 @@
           <w:sz w:val="24"/>
           <w:szCs w:val="24"/>
         </w:rPr>
-        <w:commentReference w:id="84"/>
-      </w:r>
-      <w:bookmarkEnd w:id="82"/>
+        <w:commentReference w:id="91"/>
+      </w:r>
+      <w:bookmarkEnd w:id="89"/>
     </w:p>
     <w:p>
       <w:pPr>
@@ -8679,8 +8873,8 @@
           <w:szCs w:val="24"/>
         </w:rPr>
       </w:pPr>
-      <w:bookmarkStart w:id="85" w:name="_Toc185241607"/>
-      <w:bookmarkStart w:id="86" w:name="_Toc106477063"/>
+      <w:bookmarkStart w:id="92" w:name="_Toc185241607"/>
+      <w:bookmarkStart w:id="93" w:name="_Toc106477063"/>
       <w:r>
         <w:rPr>
           <w:rFonts w:ascii="Times New Roman" w:hAnsi="Times New Roman" w:cs="Times New Roman"/>
@@ -8691,8 +8885,8 @@
         </w:rPr>
         <w:t>Items to Test</w:t>
       </w:r>
-      <w:bookmarkEnd w:id="85"/>
-      <w:bookmarkEnd w:id="86"/>
+      <w:bookmarkEnd w:id="92"/>
+      <w:bookmarkEnd w:id="93"/>
     </w:p>
     <w:p>
       <w:pPr>
@@ -8736,8 +8930,8 @@
           <w:szCs w:val="24"/>
         </w:rPr>
       </w:pPr>
-      <w:bookmarkStart w:id="87" w:name="_Toc185241610"/>
-      <w:bookmarkStart w:id="88" w:name="_Toc106477064"/>
+      <w:bookmarkStart w:id="94" w:name="_Toc185241610"/>
+      <w:bookmarkStart w:id="95" w:name="_Toc106477064"/>
       <w:r>
         <w:rPr>
           <w:rFonts w:ascii="Times New Roman" w:hAnsi="Times New Roman" w:cs="Times New Roman"/>
@@ -8748,8 +8942,8 @@
         </w:rPr>
         <w:t>Test Pass / Fail Criteria</w:t>
       </w:r>
-      <w:bookmarkEnd w:id="87"/>
-      <w:bookmarkEnd w:id="88"/>
+      <w:bookmarkEnd w:id="94"/>
+      <w:bookmarkEnd w:id="95"/>
     </w:p>
     <w:p>
       <w:pPr>
@@ -8763,7 +8957,7 @@
           <w:szCs w:val="24"/>
         </w:rPr>
       </w:pPr>
-      <w:bookmarkStart w:id="89" w:name="_Toc185241611"/>
+      <w:bookmarkStart w:id="96" w:name="_Toc185241611"/>
       <w:r>
         <w:rPr>
           <w:i w:val="0"/>
@@ -8771,7 +8965,7 @@
           <w:color w:val="auto"/>
           <w:szCs w:val="24"/>
         </w:rPr>
-        <w:t>Unit testing will pass provided individual unit tests produce the desired software behavior and conform to project requirements (i.e., conformance testing also passes)</w:t>
+        <w:t xml:space="preserve">Unit testing will pass provided individual unit tests produce the desired software behavior </w:t>
       </w:r>
       <w:r>
         <w:rPr>
@@ -8780,7 +8974,8 @@
           <w:color w:val="auto"/>
           <w:szCs w:val="24"/>
         </w:rPr>
-        <w:t xml:space="preserve">. </w:t>
+        <w:lastRenderedPageBreak/>
+        <w:t>and conform to project requirements (i.e., conformance testing also passes)</w:t>
       </w:r>
       <w:r>
         <w:rPr>
@@ -8789,7 +8984,7 @@
           <w:color w:val="auto"/>
           <w:szCs w:val="24"/>
         </w:rPr>
-        <w:t xml:space="preserve">Tests will fail </w:t>
+        <w:t xml:space="preserve">. </w:t>
       </w:r>
       <w:r>
         <w:rPr>
@@ -8798,8 +8993,7 @@
           <w:color w:val="auto"/>
           <w:szCs w:val="24"/>
         </w:rPr>
-        <w:lastRenderedPageBreak/>
-        <w:t>if either the individual unit does not produce the desired software behavior or does not pass conformance testing.</w:t>
+        <w:t>Tests will fail if either the individual unit does not produce the desired software behavior or does not pass conformance testing.</w:t>
       </w:r>
     </w:p>
     <w:p>
@@ -8819,7 +9013,7 @@
           <w:szCs w:val="24"/>
         </w:rPr>
       </w:pPr>
-      <w:bookmarkStart w:id="90" w:name="_Toc106477065"/>
+      <w:bookmarkStart w:id="97" w:name="_Toc106477065"/>
       <w:r>
         <w:rPr>
           <w:rFonts w:ascii="Times New Roman" w:hAnsi="Times New Roman" w:cs="Times New Roman"/>
@@ -8830,9 +9024,9 @@
         </w:rPr>
         <w:t>Test Entry / Exit Criteria</w:t>
       </w:r>
-      <w:bookmarkStart w:id="91" w:name="_Toc185241613"/>
-      <w:bookmarkEnd w:id="89"/>
-      <w:bookmarkEnd w:id="90"/>
+      <w:bookmarkStart w:id="98" w:name="_Toc185241613"/>
+      <w:bookmarkEnd w:id="96"/>
+      <w:bookmarkEnd w:id="97"/>
     </w:p>
     <w:p>
       <w:pPr>
@@ -8897,10 +9091,10 @@
         </w:rPr>
         <w:t>.</w:t>
       </w:r>
-      <w:bookmarkEnd w:id="43"/>
-      <w:bookmarkEnd w:id="91"/>
-    </w:p>
-    <w:bookmarkEnd w:id="17"/>
+      <w:bookmarkEnd w:id="49"/>
+      <w:bookmarkEnd w:id="98"/>
+    </w:p>
+    <w:bookmarkEnd w:id="23"/>
     <w:p>
       <w:pPr>
         <w:spacing w:after="120" w:line="240" w:lineRule="auto"/>
@@ -8919,7 +9113,7 @@
         <w:pStyle w:val="Heading2"/>
         <w:spacing w:before="0" w:after="240"/>
       </w:pPr>
-      <w:bookmarkStart w:id="92" w:name="_Toc106775275"/>
+      <w:bookmarkStart w:id="99" w:name="_Toc106789287"/>
       <w:r>
         <w:t>4</w:t>
       </w:r>
@@ -8935,12 +9129,12 @@
       <w:r>
         <w:t xml:space="preserve">Configuration Management </w:t>
       </w:r>
-      <w:commentRangeStart w:id="93"/>
-      <w:commentRangeStart w:id="94"/>
+      <w:commentRangeStart w:id="100"/>
+      <w:commentRangeStart w:id="101"/>
       <w:r>
         <w:t>Plan</w:t>
       </w:r>
-      <w:commentRangeEnd w:id="93"/>
+      <w:commentRangeEnd w:id="100"/>
       <w:r>
         <w:rPr>
           <w:rStyle w:val="CommentReference"/>
@@ -8950,9 +9144,9 @@
           <w:sz w:val="24"/>
           <w:szCs w:val="24"/>
         </w:rPr>
-        <w:commentReference w:id="93"/>
-      </w:r>
-      <w:commentRangeEnd w:id="94"/>
+        <w:commentReference w:id="100"/>
+      </w:r>
+      <w:commentRangeEnd w:id="101"/>
       <w:r>
         <w:rPr>
           <w:rStyle w:val="CommentReference"/>
@@ -8962,9 +9156,9 @@
           <w:sz w:val="24"/>
           <w:szCs w:val="24"/>
         </w:rPr>
-        <w:commentReference w:id="94"/>
-      </w:r>
-      <w:bookmarkEnd w:id="92"/>
+        <w:commentReference w:id="101"/>
+      </w:r>
+      <w:bookmarkEnd w:id="99"/>
     </w:p>
     <w:p>
       <w:pPr>
@@ -8978,7 +9172,7 @@
           <w:color w:val="auto"/>
         </w:rPr>
       </w:pPr>
-      <w:bookmarkStart w:id="95" w:name="_Toc106775276"/>
+      <w:bookmarkStart w:id="102" w:name="_Toc106789288"/>
       <w:r>
         <w:rPr>
           <w:rFonts w:ascii="Times New Roman" w:hAnsi="Times New Roman" w:cs="Times New Roman"/>
@@ -9006,7 +9200,7 @@
         </w:rPr>
         <w:t>.1 Introduction</w:t>
       </w:r>
-      <w:bookmarkEnd w:id="95"/>
+      <w:bookmarkEnd w:id="102"/>
     </w:p>
     <w:p>
       <w:pPr>
@@ -9050,7 +9244,7 @@
           <w:color w:val="auto"/>
         </w:rPr>
       </w:pPr>
-      <w:bookmarkStart w:id="96" w:name="_Toc106775277"/>
+      <w:bookmarkStart w:id="103" w:name="_Toc106789289"/>
       <w:r>
         <w:rPr>
           <w:rFonts w:ascii="Times New Roman" w:hAnsi="Times New Roman" w:cs="Times New Roman"/>
@@ -9078,7 +9272,7 @@
         </w:rPr>
         <w:t>.2 Scope</w:t>
       </w:r>
-      <w:bookmarkEnd w:id="96"/>
+      <w:bookmarkEnd w:id="103"/>
     </w:p>
     <w:p>
       <w:pPr>
@@ -9299,7 +9493,7 @@
           <w:color w:val="auto"/>
         </w:rPr>
       </w:pPr>
-      <w:bookmarkStart w:id="97" w:name="_Toc106775278"/>
+      <w:bookmarkStart w:id="104" w:name="_Toc106789290"/>
       <w:r>
         <w:rPr>
           <w:rFonts w:ascii="Times New Roman" w:hAnsi="Times New Roman" w:cs="Times New Roman"/>
@@ -9327,7 +9521,7 @@
         </w:rPr>
         <w:t>.3 Configuration Identification</w:t>
       </w:r>
-      <w:bookmarkEnd w:id="97"/>
+      <w:bookmarkEnd w:id="104"/>
     </w:p>
     <w:p>
       <w:pPr>
@@ -9366,26 +9560,27 @@
           <w:sz w:val="24"/>
           <w:szCs w:val="24"/>
         </w:rPr>
-        <w:t xml:space="preserve">Defining of baselines is crucial to the development lifecycle. Various versions of the development will include updated and/or removed codebase. These changes and edits will </w:t>
-      </w:r>
-      <w:proofErr w:type="gramStart"/>
-      <w:r>
-        <w:rPr>
-          <w:rFonts w:ascii="Times New Roman" w:hAnsi="Times New Roman" w:cs="Times New Roman"/>
-          <w:sz w:val="24"/>
-          <w:szCs w:val="24"/>
-        </w:rPr>
-        <w:t>be contained</w:t>
-      </w:r>
-      <w:proofErr w:type="gramEnd"/>
-      <w:r>
-        <w:rPr>
-          <w:rFonts w:ascii="Times New Roman" w:hAnsi="Times New Roman" w:cs="Times New Roman"/>
-          <w:sz w:val="24"/>
-          <w:szCs w:val="24"/>
-        </w:rPr>
-        <w:t xml:space="preserve"> to a specific versioning system and will be the baselines of our software. </w:t>
-      </w:r>
+        <w:t xml:space="preserve">Defining of baselines is crucial to the development lifecycle. Various versions of the development will include updated and/or removed codebase. These changes and edits </w:t>
+      </w:r>
+      <w:r>
+        <w:rPr>
+          <w:rFonts w:ascii="Times New Roman" w:hAnsi="Times New Roman" w:cs="Times New Roman"/>
+          <w:sz w:val="24"/>
+          <w:szCs w:val="24"/>
+        </w:rPr>
+        <w:lastRenderedPageBreak/>
+        <w:t xml:space="preserve">will be contained to a specific versioning system and will be the baselines of our software. </w:t>
+      </w:r>
+    </w:p>
+    <w:p>
+      <w:pPr>
+        <w:ind w:left="720"/>
+        <w:rPr>
+          <w:rFonts w:ascii="Times New Roman" w:hAnsi="Times New Roman" w:cs="Times New Roman"/>
+          <w:sz w:val="24"/>
+          <w:szCs w:val="24"/>
+        </w:rPr>
+      </w:pPr>
     </w:p>
     <w:p>
       <w:pPr>
@@ -9399,7 +9594,7 @@
           <w:color w:val="auto"/>
         </w:rPr>
       </w:pPr>
-      <w:bookmarkStart w:id="98" w:name="_Toc106775279"/>
+      <w:bookmarkStart w:id="105" w:name="_Toc106789291"/>
       <w:r>
         <w:rPr>
           <w:rFonts w:ascii="Times New Roman" w:hAnsi="Times New Roman" w:cs="Times New Roman"/>
@@ -9407,7 +9602,6 @@
           <w:bCs/>
           <w:color w:val="auto"/>
         </w:rPr>
-        <w:lastRenderedPageBreak/>
         <w:t>4.</w:t>
       </w:r>
       <w:r>
@@ -9428,7 +9622,7 @@
         </w:rPr>
         <w:t>.4 Configuration Control</w:t>
       </w:r>
-      <w:bookmarkEnd w:id="98"/>
+      <w:bookmarkEnd w:id="105"/>
     </w:p>
     <w:p>
       <w:pPr>
@@ -9492,7 +9686,7 @@
           <w:color w:val="auto"/>
         </w:rPr>
       </w:pPr>
-      <w:bookmarkStart w:id="99" w:name="_Toc106775280"/>
+      <w:bookmarkStart w:id="106" w:name="_Toc106789292"/>
       <w:r>
         <w:rPr>
           <w:rFonts w:ascii="Times New Roman" w:hAnsi="Times New Roman" w:cs="Times New Roman"/>
@@ -9520,7 +9714,7 @@
         </w:rPr>
         <w:t>.5 Configuration Audits</w:t>
       </w:r>
-      <w:bookmarkEnd w:id="99"/>
+      <w:bookmarkEnd w:id="106"/>
     </w:p>
     <w:p>
       <w:pPr>
@@ -9578,7 +9772,7 @@
           <w:color w:val="auto"/>
         </w:rPr>
       </w:pPr>
-      <w:bookmarkStart w:id="100" w:name="_Toc106775281"/>
+      <w:bookmarkStart w:id="107" w:name="_Toc106789293"/>
       <w:r>
         <w:rPr>
           <w:rFonts w:ascii="Times New Roman" w:hAnsi="Times New Roman" w:cs="Times New Roman"/>
@@ -9606,7 +9800,7 @@
         </w:rPr>
         <w:t>.6 Configuration Status Reporting</w:t>
       </w:r>
-      <w:bookmarkEnd w:id="100"/>
+      <w:bookmarkEnd w:id="107"/>
     </w:p>
     <w:p>
       <w:pPr>
@@ -9648,7 +9842,7 @@
           <w:color w:val="auto"/>
         </w:rPr>
       </w:pPr>
-      <w:bookmarkStart w:id="101" w:name="_Toc106775282"/>
+      <w:bookmarkStart w:id="108" w:name="_Toc106789294"/>
       <w:r>
         <w:rPr>
           <w:rFonts w:ascii="Times New Roman" w:hAnsi="Times New Roman" w:cs="Times New Roman"/>
@@ -9676,7 +9870,7 @@
         </w:rPr>
         <w:t>.7 Release Management and Delivery</w:t>
       </w:r>
-      <w:bookmarkEnd w:id="101"/>
+      <w:bookmarkEnd w:id="108"/>
     </w:p>
     <w:p>
       <w:pPr>
@@ -9693,7 +9887,16 @@
           <w:sz w:val="24"/>
           <w:szCs w:val="24"/>
         </w:rPr>
-        <w:t xml:space="preserve">Our releases will be structured around the deliverables. Our first release will be the Skeletal version on 07/19, the proceeding release will be the Minimal version on 08/09, and the final release will be the Target release on 08/23. Throughout the development lifecycle of this project, we will unlikely have any other major releases but may have a few simple minor releases that will be stated as such “Skeletal v2” meaning this version is based </w:t>
+        <w:t xml:space="preserve">Our releases will be structured around the deliverables. Our first release will be the Skeletal version on 07/19, the proceeding release will be the Minimal version on 08/09, and the final release will be the Target release on 08/23. Throughout the development </w:t>
+      </w:r>
+      <w:r>
+        <w:rPr>
+          <w:rFonts w:ascii="Times New Roman" w:hAnsi="Times New Roman" w:cs="Times New Roman"/>
+          <w:sz w:val="24"/>
+          <w:szCs w:val="24"/>
+        </w:rPr>
+        <w:lastRenderedPageBreak/>
+        <w:t xml:space="preserve">lifecycle of this project, we will unlikely have any other major releases but may have a few simple minor releases that will be stated as such “Skeletal v2” meaning this version is based </w:t>
       </w:r>
       <w:r>
         <w:rPr>
@@ -9730,11 +9933,11 @@
     </w:p>
     <w:sectPr>
       <w:headerReference w:type="default" r:id="rId21"/>
-      <w:headerReference w:type="first" r:id="rId22"/>
+      <w:footerReference w:type="default" r:id="rId22"/>
+      <w:headerReference w:type="first" r:id="rId23"/>
       <w:pgSz w:w="12240" w:h="15840"/>
       <w:pgMar w:top="1440" w:right="1440" w:bottom="1440" w:left="1440" w:header="720" w:footer="720" w:gutter="0"/>
       <w:cols w:space="720"/>
-      <w:titlePg/>
       <w:docGrid w:linePitch="360"/>
     </w:sectPr>
   </w:body>
@@ -9743,7 +9946,7 @@
 
 <file path=word/comments.xml><?xml version="1.0" encoding="utf-8"?>
 <w:comments xmlns:wpc="http://schemas.microsoft.com/office/word/2010/wordprocessingCanvas" xmlns:cx="http://schemas.microsoft.com/office/drawing/2014/chartex" xmlns:cx1="http://schemas.microsoft.com/office/drawing/2015/9/8/chartex" xmlns:cx2="http://schemas.microsoft.com/office/drawing/2015/10/21/chartex" xmlns:cx3="http://schemas.microsoft.com/office/drawing/2016/5/9/chartex" xmlns:cx4="http://schemas.microsoft.com/office/drawing/2016/5/10/chartex" xmlns:cx5="http://schemas.microsoft.com/office/drawing/2016/5/11/chartex" xmlns:cx6="http://schemas.microsoft.com/office/drawing/2016/5/12/chartex" xmlns:cx7="http://schemas.microsoft.com/office/drawing/2016/5/13/chartex" xmlns:cx8="http://schemas.microsoft.com/office/drawing/2016/5/14/chartex" xmlns:mc="http://schemas.openxmlformats.org/markup-compatibility/2006" xmlns:aink="http://schemas.microsoft.com/office/drawing/2016/ink" xmlns:am3d="http://schemas.microsoft.com/office/drawing/2017/model3d" xmlns:o="urn:schemas-microsoft-com:office:office" xmlns:oel="http://schemas.microsoft.com/office/2019/extlst" xmlns:r="http://schemas.openxmlformats.org/officeDocument/2006/relationships" xmlns:m="http://schemas.openxmlformats.org/officeDocument/2006/math" xmlns:v="urn:schemas-microsoft-com:vml" xmlns:wp14="http://schemas.microsoft.com/office/word/2010/wordprocessingDrawing" xmlns:wp="http://schemas.openxmlformats.org/drawingml/2006/wordprocessingDrawing" xmlns:w10="urn:schemas-microsoft-com:office:word" xmlns:w="http://schemas.openxmlformats.org/wordprocessingml/2006/main" xmlns:w14="http://schemas.microsoft.com/office/word/2010/wordml" xmlns:w15="http://schemas.microsoft.com/office/word/2012/wordml" xmlns:w16cex="http://schemas.microsoft.com/office/word/2018/wordml/cex" xmlns:w16cid="http://schemas.microsoft.com/office/word/2016/wordml/cid" xmlns:w16="http://schemas.microsoft.com/office/word/2018/wordml" xmlns:w16sdtdh="http://schemas.microsoft.com/office/word/2020/wordml/sdtdatahash" xmlns:w16se="http://schemas.microsoft.com/office/word/2015/wordml/symex" xmlns:wpg="http://schemas.microsoft.com/office/word/2010/wordprocessingGroup" xmlns:wpi="http://schemas.microsoft.com/office/word/2010/wordprocessingInk" xmlns:wne="http://schemas.microsoft.com/office/word/2006/wordml" xmlns:wps="http://schemas.microsoft.com/office/word/2010/wordprocessingShape" mc:Ignorable="w14 w15 w16se w16cid w16 w16cex w16sdtdh wp14">
-  <w:comment w:id="3" w:author="Wenjun Zhou" w:date="2022-06-18T00:59:00Z" w:initials="WZ">
+  <w:comment w:id="0" w:author="Wenjun Zhou" w:date="2022-06-22T11:06:00Z" w:initials="WZ">
     <w:p>
       <w:pPr>
         <w:pStyle w:val="CommentText"/>
@@ -9755,11 +9958,107 @@
         <w:annotationRef/>
       </w:r>
       <w:r>
+        <w:t>Added page number on all</w:t>
+      </w:r>
+    </w:p>
+  </w:comment>
+  <w:comment w:id="1" w:author="Wenjun Zhou" w:date="2022-06-22T10:54:00Z" w:initials="WZ">
+    <w:p>
+      <w:pPr>
+        <w:pStyle w:val="CommentText"/>
+      </w:pPr>
+      <w:r>
+        <w:rPr>
+          <w:rStyle w:val="CommentReference"/>
+        </w:rPr>
+        <w:annotationRef/>
+      </w:r>
+      <w:r>
+        <w:t>My full name is Wenjun Zhou. Sorry for the confusion. I go by Wen only because j sound in Chinese is hard for people to pronounce.</w:t>
+      </w:r>
+    </w:p>
+  </w:comment>
+  <w:comment w:id="2" w:author="Nick Champagne" w:date="2022-06-22T11:19:00Z" w:initials="NC">
+    <w:p>
+      <w:pPr>
+        <w:pStyle w:val="CommentText"/>
+      </w:pPr>
+      <w:r>
+        <w:rPr>
+          <w:rStyle w:val="CommentReference"/>
+        </w:rPr>
+        <w:annotationRef/>
+      </w:r>
+      <w:r>
+        <w:t>Sorry about that!  I understand now.</w:t>
+      </w:r>
+    </w:p>
+  </w:comment>
+  <w:comment w:id="3" w:author="Wenjun Zhou" w:date="2022-06-22T10:58:00Z" w:initials="WZ">
+    <w:p>
+      <w:pPr>
+        <w:pStyle w:val="CommentText"/>
+      </w:pPr>
+      <w:r>
+        <w:rPr>
+          <w:rStyle w:val="CommentReference"/>
+        </w:rPr>
+        <w:annotationRef/>
+      </w:r>
+      <w:r>
+        <w:t>4.2.8 System Testing is missing in the Contents. I tried to add it but didn't do well. Can anyone add it please? Thank you!</w:t>
+      </w:r>
+    </w:p>
+  </w:comment>
+  <w:comment w:id="4" w:author="Wenjun Zhou" w:date="2022-06-22T10:58:00Z" w:initials="WZ">
+    <w:p>
+      <w:pPr>
+        <w:pStyle w:val="CommentText"/>
+      </w:pPr>
+      <w:r>
+        <w:rPr>
+          <w:rStyle w:val="CommentReference"/>
+        </w:rPr>
+        <w:annotationRef/>
+      </w:r>
+      <w:r>
+        <w:t xml:space="preserve">Also it looks like the space after 2.1, 2.2, 2.3 are different. </w:t>
+      </w:r>
+    </w:p>
+  </w:comment>
+  <w:comment w:id="5" w:author="Nick Champagne" w:date="2022-06-22T11:23:00Z" w:initials="NC">
+    <w:p>
+      <w:pPr>
+        <w:pStyle w:val="CommentText"/>
+      </w:pPr>
+      <w:r>
+        <w:rPr>
+          <w:rStyle w:val="CommentReference"/>
+        </w:rPr>
+        <w:annotationRef/>
+      </w:r>
+      <w:r>
+        <w:t>Fixed these</w:t>
+      </w:r>
+    </w:p>
+  </w:comment>
+  <w:comment w:id="9" w:author="Wenjun Zhou" w:date="2022-06-18T00:59:00Z" w:initials="WZ">
+    <w:p>
+      <w:pPr>
+        <w:pStyle w:val="CommentText"/>
+      </w:pPr>
+      <w:r>
+        <w:rPr>
+          <w:rStyle w:val="CommentReference"/>
+        </w:rPr>
+        <w:annotationRef/>
+      </w:r>
+      <w:r>
         <w:t>Hi Keegan, could you please help with the features for database, server, and GUI in both minimal and target increments? Thanks!</w:t>
       </w:r>
     </w:p>
   </w:comment>
-  <w:comment w:id="4" w:author="Wenjun Zhou" w:date="2022-06-18T01:01:00Z" w:initials="WZ">
+  <w:comment w:id="10" w:author="Wenjun Zhou" w:date="2022-06-18T01:01:00Z" w:initials="WZ">
     <w:p>
       <w:pPr>
         <w:pStyle w:val="CommentText"/>
@@ -9775,7 +10074,7 @@
       </w:r>
     </w:p>
   </w:comment>
-  <w:comment w:id="5" w:author="Nick Champagne" w:date="2022-06-22T06:51:00Z" w:initials="NC">
+  <w:comment w:id="11" w:author="Nick Champagne" w:date="2022-06-22T06:51:00Z" w:initials="NC">
     <w:p>
       <w:pPr>
         <w:pStyle w:val="CommentText"/>
@@ -9791,7 +10090,7 @@
       </w:r>
     </w:p>
   </w:comment>
-  <w:comment w:id="14" w:author="Tatiana de A. F. Correia" w:date="2022-06-17T22:40:00Z" w:initials="TdAFC">
+  <w:comment w:id="20" w:author="Tatiana de A. F. Correia" w:date="2022-06-17T22:40:00Z" w:initials="TdAFC">
     <w:p>
       <w:pPr>
         <w:pStyle w:val="CommentText"/>
@@ -9807,7 +10106,7 @@
       </w:r>
     </w:p>
   </w:comment>
-  <w:comment w:id="15" w:author="Nick Champagne" w:date="2022-06-21T17:11:00Z" w:initials="NC">
+  <w:comment w:id="21" w:author="Nick Champagne" w:date="2022-06-21T17:11:00Z" w:initials="NC">
     <w:p>
       <w:pPr>
         <w:pStyle w:val="CommentText"/>
@@ -9823,7 +10122,7 @@
       </w:r>
     </w:p>
   </w:comment>
-  <w:comment w:id="19" w:author="Tatiana de A. F. Correia" w:date="2022-06-17T22:40:00Z" w:initials="TdAFC">
+  <w:comment w:id="25" w:author="Tatiana de A. F. Correia" w:date="2022-06-17T22:40:00Z" w:initials="TdAFC">
     <w:p>
       <w:pPr>
         <w:pStyle w:val="CommentText"/>
@@ -9839,7 +10138,7 @@
       </w:r>
     </w:p>
   </w:comment>
-  <w:comment w:id="20" w:author="Nick Champagne" w:date="2022-06-18T20:45:00Z" w:initials="NC">
+  <w:comment w:id="26" w:author="Nick Champagne" w:date="2022-06-18T20:45:00Z" w:initials="NC">
     <w:p>
       <w:pPr>
         <w:pStyle w:val="CommentText"/>
@@ -9855,7 +10154,7 @@
       </w:r>
     </w:p>
   </w:comment>
-  <w:comment w:id="69" w:author="Nick Champagne" w:date="2022-06-21T16:48:00Z" w:initials="NC">
+  <w:comment w:id="76" w:author="Nick Champagne" w:date="2022-06-21T16:48:00Z" w:initials="NC">
     <w:p>
       <w:pPr>
         <w:pStyle w:val="CommentText"/>
@@ -9871,7 +10170,7 @@
       </w:r>
     </w:p>
   </w:comment>
-  <w:comment w:id="70" w:author="Nick Champagne" w:date="2022-06-21T17:20:00Z" w:initials="NC">
+  <w:comment w:id="77" w:author="Nick Champagne" w:date="2022-06-21T17:20:00Z" w:initials="NC">
     <w:p>
       <w:pPr>
         <w:pStyle w:val="CommentText"/>
@@ -9887,7 +10186,7 @@
       </w:r>
     </w:p>
   </w:comment>
-  <w:comment w:id="83" w:author="Nick Champagne" w:date="2022-06-21T16:49:00Z" w:initials="NC">
+  <w:comment w:id="90" w:author="Nick Champagne" w:date="2022-06-21T16:49:00Z" w:initials="NC">
     <w:p>
       <w:pPr>
         <w:pStyle w:val="CommentText"/>
@@ -9903,7 +10202,7 @@
       </w:r>
     </w:p>
   </w:comment>
-  <w:comment w:id="84" w:author="Nick Champagne" w:date="2022-06-21T17:21:00Z" w:initials="NC">
+  <w:comment w:id="91" w:author="Nick Champagne" w:date="2022-06-21T17:21:00Z" w:initials="NC">
     <w:p>
       <w:pPr>
         <w:pStyle w:val="CommentText"/>
@@ -9919,7 +10218,7 @@
       </w:r>
     </w:p>
   </w:comment>
-  <w:comment w:id="93" w:author="Tatiana de A. F. Correia" w:date="2022-06-17T22:40:00Z" w:initials="TdAFC">
+  <w:comment w:id="100" w:author="Tatiana de A. F. Correia" w:date="2022-06-17T22:40:00Z" w:initials="TdAFC">
     <w:p>
       <w:pPr>
         <w:pStyle w:val="CommentText"/>
@@ -9935,7 +10234,7 @@
       </w:r>
     </w:p>
   </w:comment>
-  <w:comment w:id="94" w:author="Nick Champagne" w:date="2022-06-21T17:25:00Z" w:initials="NC">
+  <w:comment w:id="101" w:author="Nick Champagne" w:date="2022-06-21T17:25:00Z" w:initials="NC">
     <w:p>
       <w:pPr>
         <w:pStyle w:val="CommentText"/>
@@ -9956,24 +10255,36 @@
 
 <file path=word/commentsExtended.xml><?xml version="1.0" encoding="utf-8"?>
 <w15:commentsEx xmlns:wpc="http://schemas.microsoft.com/office/word/2010/wordprocessingCanvas" xmlns:cx="http://schemas.microsoft.com/office/drawing/2014/chartex" xmlns:cx1="http://schemas.microsoft.com/office/drawing/2015/9/8/chartex" xmlns:cx2="http://schemas.microsoft.com/office/drawing/2015/10/21/chartex" xmlns:cx3="http://schemas.microsoft.com/office/drawing/2016/5/9/chartex" xmlns:cx4="http://schemas.microsoft.com/office/drawing/2016/5/10/chartex" xmlns:cx5="http://schemas.microsoft.com/office/drawing/2016/5/11/chartex" xmlns:cx6="http://schemas.microsoft.com/office/drawing/2016/5/12/chartex" xmlns:cx7="http://schemas.microsoft.com/office/drawing/2016/5/13/chartex" xmlns:cx8="http://schemas.microsoft.com/office/drawing/2016/5/14/chartex" xmlns:mc="http://schemas.openxmlformats.org/markup-compatibility/2006" xmlns:aink="http://schemas.microsoft.com/office/drawing/2016/ink" xmlns:am3d="http://schemas.microsoft.com/office/drawing/2017/model3d" xmlns:o="urn:schemas-microsoft-com:office:office" xmlns:oel="http://schemas.microsoft.com/office/2019/extlst" xmlns:r="http://schemas.openxmlformats.org/officeDocument/2006/relationships" xmlns:m="http://schemas.openxmlformats.org/officeDocument/2006/math" xmlns:v="urn:schemas-microsoft-com:vml" xmlns:wp14="http://schemas.microsoft.com/office/word/2010/wordprocessingDrawing" xmlns:wp="http://schemas.openxmlformats.org/drawingml/2006/wordprocessingDrawing" xmlns:w10="urn:schemas-microsoft-com:office:word" xmlns:w="http://schemas.openxmlformats.org/wordprocessingml/2006/main" xmlns:w14="http://schemas.microsoft.com/office/word/2010/wordml" xmlns:w15="http://schemas.microsoft.com/office/word/2012/wordml" xmlns:w16cex="http://schemas.microsoft.com/office/word/2018/wordml/cex" xmlns:w16cid="http://schemas.microsoft.com/office/word/2016/wordml/cid" xmlns:w16="http://schemas.microsoft.com/office/word/2018/wordml" xmlns:w16sdtdh="http://schemas.microsoft.com/office/word/2020/wordml/sdtdatahash" xmlns:w16se="http://schemas.microsoft.com/office/word/2015/wordml/symex" xmlns:wpg="http://schemas.microsoft.com/office/word/2010/wordprocessingGroup" xmlns:wpi="http://schemas.microsoft.com/office/word/2010/wordprocessingInk" xmlns:wne="http://schemas.microsoft.com/office/word/2006/wordml" xmlns:wps="http://schemas.microsoft.com/office/word/2010/wordprocessingShape" mc:Ignorable="w14 w15 w16se w16cid w16 w16cex w16sdtdh wp14">
+  <w15:commentEx w15:paraId="37320EED" w15:done="0"/>
+  <w15:commentEx w15:paraId="50FD93EE" w15:done="0"/>
+  <w15:commentEx w15:paraId="020FD27C" w15:paraIdParent="50FD93EE" w15:done="0"/>
+  <w15:commentEx w15:paraId="2E2F87C4" w15:done="0"/>
+  <w15:commentEx w15:paraId="38E4ED94" w15:paraIdParent="2E2F87C4" w15:done="0"/>
+  <w15:commentEx w15:paraId="18B4CE6B" w15:paraIdParent="2E2F87C4" w15:done="0"/>
   <w15:commentEx w15:paraId="012A96E0" w15:done="0"/>
   <w15:commentEx w15:paraId="59EAC313" w15:done="0"/>
   <w15:commentEx w15:paraId="13BAF1A7" w15:paraIdParent="59EAC313" w15:done="0"/>
-  <w15:commentEx w15:paraId="503622DE" w15:done="0"/>
-  <w15:commentEx w15:paraId="0A532F88" w15:paraIdParent="503622DE" w15:done="0"/>
-  <w15:commentEx w15:paraId="5192AE6D" w15:done="0"/>
-  <w15:commentEx w15:paraId="033A5FBF" w15:paraIdParent="5192AE6D" w15:done="0"/>
-  <w15:commentEx w15:paraId="36CFFE20" w15:done="0"/>
-  <w15:commentEx w15:paraId="2003000D" w15:paraIdParent="36CFFE20" w15:done="0"/>
-  <w15:commentEx w15:paraId="0ACA523E" w15:done="0"/>
-  <w15:commentEx w15:paraId="78B9A758" w15:paraIdParent="0ACA523E" w15:done="0"/>
-  <w15:commentEx w15:paraId="696A03F8" w15:done="0"/>
-  <w15:commentEx w15:paraId="53053711" w15:paraIdParent="696A03F8" w15:done="0"/>
+  <w15:commentEx w15:paraId="503622DE" w15:done="1"/>
+  <w15:commentEx w15:paraId="0A532F88" w15:paraIdParent="503622DE" w15:done="1"/>
+  <w15:commentEx w15:paraId="5192AE6D" w15:done="1"/>
+  <w15:commentEx w15:paraId="033A5FBF" w15:paraIdParent="5192AE6D" w15:done="1"/>
+  <w15:commentEx w15:paraId="36CFFE20" w15:done="1"/>
+  <w15:commentEx w15:paraId="2003000D" w15:paraIdParent="36CFFE20" w15:done="1"/>
+  <w15:commentEx w15:paraId="0ACA523E" w15:done="1"/>
+  <w15:commentEx w15:paraId="78B9A758" w15:paraIdParent="0ACA523E" w15:done="1"/>
+  <w15:commentEx w15:paraId="696A03F8" w15:done="1"/>
+  <w15:commentEx w15:paraId="53053711" w15:paraIdParent="696A03F8" w15:done="1"/>
 </w15:commentsEx>
 </file>
 
 <file path=word/commentsExtensible.xml><?xml version="1.0" encoding="utf-8"?>
 <w16cex:commentsExtensible xmlns:wpc="http://schemas.microsoft.com/office/word/2010/wordprocessingCanvas" xmlns:cx="http://schemas.microsoft.com/office/drawing/2014/chartex" xmlns:cx1="http://schemas.microsoft.com/office/drawing/2015/9/8/chartex" xmlns:cx2="http://schemas.microsoft.com/office/drawing/2015/10/21/chartex" xmlns:cx3="http://schemas.microsoft.com/office/drawing/2016/5/9/chartex" xmlns:cx4="http://schemas.microsoft.com/office/drawing/2016/5/10/chartex" xmlns:cx5="http://schemas.microsoft.com/office/drawing/2016/5/11/chartex" xmlns:cx6="http://schemas.microsoft.com/office/drawing/2016/5/12/chartex" xmlns:cx7="http://schemas.microsoft.com/office/drawing/2016/5/13/chartex" xmlns:cx8="http://schemas.microsoft.com/office/drawing/2016/5/14/chartex" xmlns:mc="http://schemas.openxmlformats.org/markup-compatibility/2006" xmlns:aink="http://schemas.microsoft.com/office/drawing/2016/ink" xmlns:am3d="http://schemas.microsoft.com/office/drawing/2017/model3d" xmlns:o="urn:schemas-microsoft-com:office:office" xmlns:oel="http://schemas.microsoft.com/office/2019/extlst" xmlns:r="http://schemas.openxmlformats.org/officeDocument/2006/relationships" xmlns:m="http://schemas.openxmlformats.org/officeDocument/2006/math" xmlns:v="urn:schemas-microsoft-com:vml" xmlns:wp14="http://schemas.microsoft.com/office/word/2010/wordprocessingDrawing" xmlns:wp="http://schemas.openxmlformats.org/drawingml/2006/wordprocessingDrawing" xmlns:w10="urn:schemas-microsoft-com:office:word" xmlns:w="http://schemas.openxmlformats.org/wordprocessingml/2006/main" xmlns:w14="http://schemas.microsoft.com/office/word/2010/wordml" xmlns:w15="http://schemas.microsoft.com/office/word/2012/wordml" xmlns:w16cex="http://schemas.microsoft.com/office/word/2018/wordml/cex" xmlns:w16cid="http://schemas.microsoft.com/office/word/2016/wordml/cid" xmlns:w16="http://schemas.microsoft.com/office/word/2018/wordml" xmlns:w16sdtdh="http://schemas.microsoft.com/office/word/2020/wordml/sdtdatahash" xmlns:w16se="http://schemas.microsoft.com/office/word/2015/wordml/symex" xmlns:wpg="http://schemas.microsoft.com/office/word/2010/wordprocessingGroup" xmlns:wpi="http://schemas.microsoft.com/office/word/2010/wordprocessingInk" xmlns:wne="http://schemas.microsoft.com/office/word/2006/wordml" xmlns:wps="http://schemas.microsoft.com/office/word/2010/wordprocessingShape" mc:Ignorable="w14 w15 w16se w16cid w16 w16cex w16sdtdh wp14">
+  <w16cex:commentExtensible w16cex:durableId="265D7635" w16cex:dateUtc="2022-06-22T16:06:00Z"/>
+  <w16cex:commentExtensible w16cex:durableId="265D7383" w16cex:dateUtc="2022-06-22T15:54:00Z"/>
+  <w16cex:commentExtensible w16cex:durableId="265D7958" w16cex:dateUtc="2022-06-22T18:19:00Z"/>
+  <w16cex:commentExtensible w16cex:durableId="265D743A" w16cex:dateUtc="2022-06-22T15:58:00Z"/>
+  <w16cex:commentExtensible w16cex:durableId="265D7466" w16cex:dateUtc="2022-06-22T15:58:00Z"/>
+  <w16cex:commentExtensible w16cex:durableId="265D7A47" w16cex:dateUtc="2022-06-22T18:23:00Z"/>
   <w16cex:commentExtensible w16cex:durableId="265AEF38" w16cex:dateUtc="2022-06-20T18:06:00Z"/>
   <w16cex:commentExtensible w16cex:durableId="265AEF39" w16cex:dateUtc="2022-06-20T18:06:00Z"/>
   <w16cex:commentExtensible w16cex:durableId="265D3A82" w16cex:dateUtc="2022-06-22T13:51:00Z"/>
@@ -9992,6 +10303,12 @@
 
 <file path=word/commentsIds.xml><?xml version="1.0" encoding="utf-8"?>
 <w16cid:commentsIds xmlns:wpc="http://schemas.microsoft.com/office/word/2010/wordprocessingCanvas" xmlns:cx="http://schemas.microsoft.com/office/drawing/2014/chartex" xmlns:cx1="http://schemas.microsoft.com/office/drawing/2015/9/8/chartex" xmlns:cx2="http://schemas.microsoft.com/office/drawing/2015/10/21/chartex" xmlns:cx3="http://schemas.microsoft.com/office/drawing/2016/5/9/chartex" xmlns:cx4="http://schemas.microsoft.com/office/drawing/2016/5/10/chartex" xmlns:cx5="http://schemas.microsoft.com/office/drawing/2016/5/11/chartex" xmlns:cx6="http://schemas.microsoft.com/office/drawing/2016/5/12/chartex" xmlns:cx7="http://schemas.microsoft.com/office/drawing/2016/5/13/chartex" xmlns:cx8="http://schemas.microsoft.com/office/drawing/2016/5/14/chartex" xmlns:mc="http://schemas.openxmlformats.org/markup-compatibility/2006" xmlns:aink="http://schemas.microsoft.com/office/drawing/2016/ink" xmlns:am3d="http://schemas.microsoft.com/office/drawing/2017/model3d" xmlns:o="urn:schemas-microsoft-com:office:office" xmlns:oel="http://schemas.microsoft.com/office/2019/extlst" xmlns:r="http://schemas.openxmlformats.org/officeDocument/2006/relationships" xmlns:m="http://schemas.openxmlformats.org/officeDocument/2006/math" xmlns:v="urn:schemas-microsoft-com:vml" xmlns:wp14="http://schemas.microsoft.com/office/word/2010/wordprocessingDrawing" xmlns:wp="http://schemas.openxmlformats.org/drawingml/2006/wordprocessingDrawing" xmlns:w10="urn:schemas-microsoft-com:office:word" xmlns:w="http://schemas.openxmlformats.org/wordprocessingml/2006/main" xmlns:w14="http://schemas.microsoft.com/office/word/2010/wordml" xmlns:w15="http://schemas.microsoft.com/office/word/2012/wordml" xmlns:w16cex="http://schemas.microsoft.com/office/word/2018/wordml/cex" xmlns:w16cid="http://schemas.microsoft.com/office/word/2016/wordml/cid" xmlns:w16="http://schemas.microsoft.com/office/word/2018/wordml" xmlns:w16sdtdh="http://schemas.microsoft.com/office/word/2020/wordml/sdtdatahash" xmlns:w16se="http://schemas.microsoft.com/office/word/2015/wordml/symex" xmlns:wpg="http://schemas.microsoft.com/office/word/2010/wordprocessingGroup" xmlns:wpi="http://schemas.microsoft.com/office/word/2010/wordprocessingInk" xmlns:wne="http://schemas.microsoft.com/office/word/2006/wordml" xmlns:wps="http://schemas.microsoft.com/office/word/2010/wordprocessingShape" mc:Ignorable="w14 w15 w16se w16cid w16 w16cex w16sdtdh wp14">
+  <w16cid:commentId w16cid:paraId="37320EED" w16cid:durableId="265D7635"/>
+  <w16cid:commentId w16cid:paraId="50FD93EE" w16cid:durableId="265D7383"/>
+  <w16cid:commentId w16cid:paraId="020FD27C" w16cid:durableId="265D7958"/>
+  <w16cid:commentId w16cid:paraId="2E2F87C4" w16cid:durableId="265D743A"/>
+  <w16cid:commentId w16cid:paraId="38E4ED94" w16cid:durableId="265D7466"/>
+  <w16cid:commentId w16cid:paraId="18B4CE6B" w16cid:durableId="265D7A47"/>
   <w16cid:commentId w16cid:paraId="012A96E0" w16cid:durableId="265AEF38"/>
   <w16cid:commentId w16cid:paraId="59EAC313" w16cid:durableId="265AEF39"/>
   <w16cid:commentId w16cid:paraId="13BAF1A7" w16cid:durableId="265D3A82"/>
@@ -10031,6 +10348,74 @@
     </w:p>
   </w:endnote>
 </w:endnotes>
+</file>
+
+<file path=word/footer1.xml><?xml version="1.0" encoding="utf-8"?>
+<w:ftr xmlns:wpc="http://schemas.microsoft.com/office/word/2010/wordprocessingCanvas" xmlns:cx="http://schemas.microsoft.com/office/drawing/2014/chartex" xmlns:cx1="http://schemas.microsoft.com/office/drawing/2015/9/8/chartex" xmlns:cx2="http://schemas.microsoft.com/office/drawing/2015/10/21/chartex" xmlns:cx3="http://schemas.microsoft.com/office/drawing/2016/5/9/chartex" xmlns:cx4="http://schemas.microsoft.com/office/drawing/2016/5/10/chartex" xmlns:cx5="http://schemas.microsoft.com/office/drawing/2016/5/11/chartex" xmlns:cx6="http://schemas.microsoft.com/office/drawing/2016/5/12/chartex" xmlns:cx7="http://schemas.microsoft.com/office/drawing/2016/5/13/chartex" xmlns:cx8="http://schemas.microsoft.com/office/drawing/2016/5/14/chartex" xmlns:mc="http://schemas.openxmlformats.org/markup-compatibility/2006" xmlns:aink="http://schemas.microsoft.com/office/drawing/2016/ink" xmlns:am3d="http://schemas.microsoft.com/office/drawing/2017/model3d" xmlns:o="urn:schemas-microsoft-com:office:office" xmlns:oel="http://schemas.microsoft.com/office/2019/extlst" xmlns:r="http://schemas.openxmlformats.org/officeDocument/2006/relationships" xmlns:m="http://schemas.openxmlformats.org/officeDocument/2006/math" xmlns:v="urn:schemas-microsoft-com:vml" xmlns:wp14="http://schemas.microsoft.com/office/word/2010/wordprocessingDrawing" xmlns:wp="http://schemas.openxmlformats.org/drawingml/2006/wordprocessingDrawing" xmlns:w10="urn:schemas-microsoft-com:office:word" xmlns:w="http://schemas.openxmlformats.org/wordprocessingml/2006/main" xmlns:w14="http://schemas.microsoft.com/office/word/2010/wordml" xmlns:w15="http://schemas.microsoft.com/office/word/2012/wordml" xmlns:w16cex="http://schemas.microsoft.com/office/word/2018/wordml/cex" xmlns:w16cid="http://schemas.microsoft.com/office/word/2016/wordml/cid" xmlns:w16="http://schemas.microsoft.com/office/word/2018/wordml" xmlns:w16sdtdh="http://schemas.microsoft.com/office/word/2020/wordml/sdtdatahash" xmlns:w16se="http://schemas.microsoft.com/office/word/2015/wordml/symex" xmlns:wpg="http://schemas.microsoft.com/office/word/2010/wordprocessingGroup" xmlns:wpi="http://schemas.microsoft.com/office/word/2010/wordprocessingInk" xmlns:wne="http://schemas.microsoft.com/office/word/2006/wordml" xmlns:wps="http://schemas.microsoft.com/office/word/2010/wordprocessingShape" mc:Ignorable="w14 w15 w16se w16cid w16 w16cex w16sdtdh wp14">
+  <w:sdt>
+    <w:sdtPr>
+      <w:id w:val="-2056000939"/>
+      <w:docPartObj>
+        <w:docPartGallery w:val="Page Numbers (Bottom of Page)"/>
+        <w:docPartUnique/>
+      </w:docPartObj>
+    </w:sdtPr>
+    <w:sdtEndPr>
+      <w:rPr>
+        <w:rFonts w:ascii="Times New Roman" w:hAnsi="Times New Roman" w:cs="Times New Roman"/>
+        <w:noProof/>
+      </w:rPr>
+    </w:sdtEndPr>
+    <w:sdtContent>
+      <w:p>
+        <w:pPr>
+          <w:pStyle w:val="Footer"/>
+          <w:jc w:val="center"/>
+          <w:rPr>
+            <w:rFonts w:ascii="Times New Roman" w:hAnsi="Times New Roman" w:cs="Times New Roman"/>
+          </w:rPr>
+        </w:pPr>
+        <w:r>
+          <w:rPr>
+            <w:rFonts w:ascii="Times New Roman" w:hAnsi="Times New Roman" w:cs="Times New Roman"/>
+          </w:rPr>
+          <w:fldChar w:fldCharType="begin"/>
+        </w:r>
+        <w:r>
+          <w:rPr>
+            <w:rFonts w:ascii="Times New Roman" w:hAnsi="Times New Roman" w:cs="Times New Roman"/>
+          </w:rPr>
+          <w:instrText xml:space="preserve"> PAGE   \* MERGEFORMAT </w:instrText>
+        </w:r>
+        <w:r>
+          <w:rPr>
+            <w:rFonts w:ascii="Times New Roman" w:hAnsi="Times New Roman" w:cs="Times New Roman"/>
+          </w:rPr>
+          <w:fldChar w:fldCharType="separate"/>
+        </w:r>
+        <w:r>
+          <w:rPr>
+            <w:rFonts w:ascii="Times New Roman" w:hAnsi="Times New Roman" w:cs="Times New Roman"/>
+            <w:noProof/>
+          </w:rPr>
+          <w:t>2</w:t>
+        </w:r>
+        <w:r>
+          <w:rPr>
+            <w:rFonts w:ascii="Times New Roman" w:hAnsi="Times New Roman" w:cs="Times New Roman"/>
+            <w:noProof/>
+          </w:rPr>
+          <w:fldChar w:fldCharType="end"/>
+        </w:r>
+      </w:p>
+    </w:sdtContent>
+  </w:sdt>
+  <w:p>
+    <w:pPr>
+      <w:pStyle w:val="Footer"/>
+    </w:pPr>
+  </w:p>
+</w:ftr>
 </file>
 
 <file path=word/footnotes.xml><?xml version="1.0" encoding="utf-8"?>
@@ -13725,7 +14110,7 @@
     <w:autoRedefine/>
     <w:uiPriority w:val="39"/>
     <w:unhideWhenUsed/>
-    <w:rsid w:val="003F6EF2"/>
+    <w:rsid w:val="00B12863"/>
     <w:pPr>
       <w:tabs>
         <w:tab w:val="left" w:pos="630"/>
@@ -14183,15 +14568,6 @@
 </file>
 
 <file path=customXml/item1.xml><?xml version="1.0" encoding="utf-8"?>
-<?mso-contentType ?>
-<FormTemplates xmlns="http://schemas.microsoft.com/sharepoint/v3/contenttype/forms">
-  <Display>DocumentLibraryForm</Display>
-  <Edit>DocumentLibraryForm</Edit>
-  <New>DocumentLibraryForm</New>
-</FormTemplates>
-</file>
-
-<file path=customXml/item2.xml><?xml version="1.0" encoding="utf-8"?>
 <ct:contentTypeSchema xmlns:ct="http://schemas.microsoft.com/office/2006/metadata/contentType" xmlns:ma="http://schemas.microsoft.com/office/2006/metadata/properties/metaAttributes" ct:_="" ma:_="" ma:contentTypeName="Document" ma:contentTypeID="0x010100EECA624CC21A194287DE3FEB3AF4BD5B" ma:contentTypeVersion="9" ma:contentTypeDescription="Create a new document." ma:contentTypeScope="" ma:versionID="a89fcaf427655a07272e7fc31ab581be">
   <xsd:schema xmlns:xsd="http://www.w3.org/2001/XMLSchema" xmlns:xs="http://www.w3.org/2001/XMLSchema" xmlns:p="http://schemas.microsoft.com/office/2006/metadata/properties" xmlns:ns2="866fc3b6-56c9-4c17-bca9-c783ef10a307" xmlns:ns3="2ce934d2-c60b-49e8-bf32-a45541dde7b9" targetNamespace="http://schemas.microsoft.com/office/2006/metadata/properties" ma:root="true" ma:fieldsID="0b9012a7ad792f0555f7ce8c515f2c19" ns2:_="" ns3:_="">
     <xsd:import namespace="866fc3b6-56c9-4c17-bca9-c783ef10a307"/>
@@ -14374,7 +14750,7 @@
 </ct:contentTypeSchema>
 </file>
 
-<file path=customXml/item3.xml><?xml version="1.0" encoding="utf-8"?>
+<file path=customXml/item2.xml><?xml version="1.0" encoding="utf-8"?>
 <p:properties xmlns:p="http://schemas.microsoft.com/office/2006/metadata/properties" xmlns:xsi="http://www.w3.org/2001/XMLSchema-instance" xmlns:pc="http://schemas.microsoft.com/office/infopath/2007/PartnerControls">
   <documentManagement>
     <lcf76f155ced4ddcb4097134ff3c332f xmlns="866fc3b6-56c9-4c17-bca9-c783ef10a307">
@@ -14385,19 +14761,20 @@
 </p:properties>
 </file>
 
-<file path=customXml/item4.xml><?xml version="1.0" encoding="utf-8"?>
+<file path=customXml/item3.xml><?xml version="1.0" encoding="utf-8"?>
 <b:Sources xmlns:b="http://schemas.openxmlformats.org/officeDocument/2006/bibliography" xmlns="http://schemas.openxmlformats.org/officeDocument/2006/bibliography" SelectedStyle="\CHICAGO.XSL" StyleName="Chicago" Version="16"/>
 </file>
 
-<file path=customXml/itemProps1.xml><?xml version="1.0" encoding="utf-8"?>
-<ds:datastoreItem xmlns:ds="http://schemas.openxmlformats.org/officeDocument/2006/customXml" ds:itemID="{A8B9D43F-4E3D-47E9-A817-64CF82F2EF61}">
-  <ds:schemaRefs>
-    <ds:schemaRef ds:uri="http://schemas.microsoft.com/sharepoint/v3/contenttype/forms"/>
-  </ds:schemaRefs>
-</ds:datastoreItem>
+<file path=customXml/item4.xml><?xml version="1.0" encoding="utf-8"?>
+<?mso-contentType ?>
+<FormTemplates xmlns="http://schemas.microsoft.com/sharepoint/v3/contenttype/forms">
+  <Display>DocumentLibraryForm</Display>
+  <Edit>DocumentLibraryForm</Edit>
+  <New>DocumentLibraryForm</New>
+</FormTemplates>
 </file>
 
-<file path=customXml/itemProps2.xml><?xml version="1.0" encoding="utf-8"?>
+<file path=customXml/itemProps1.xml><?xml version="1.0" encoding="utf-8"?>
 <ds:datastoreItem xmlns:ds="http://schemas.openxmlformats.org/officeDocument/2006/customXml" ds:itemID="{2E4DCE46-6E9A-4FE6-8AB7-40C7817FD418}">
   <ds:schemaRefs>
     <ds:schemaRef ds:uri="http://schemas.microsoft.com/office/2006/metadata/contentType"/>
@@ -14416,7 +14793,7 @@
 </ds:datastoreItem>
 </file>
 
-<file path=customXml/itemProps3.xml><?xml version="1.0" encoding="utf-8"?>
+<file path=customXml/itemProps2.xml><?xml version="1.0" encoding="utf-8"?>
 <ds:datastoreItem xmlns:ds="http://schemas.openxmlformats.org/officeDocument/2006/customXml" ds:itemID="{4C735ABE-E133-4026-9507-ED954EB91047}">
   <ds:schemaRefs>
     <ds:schemaRef ds:uri="http://schemas.microsoft.com/office/2006/metadata/properties"/>
@@ -14427,10 +14804,18 @@
 </ds:datastoreItem>
 </file>
 
-<file path=customXml/itemProps4.xml><?xml version="1.0" encoding="utf-8"?>
+<file path=customXml/itemProps3.xml><?xml version="1.0" encoding="utf-8"?>
 <ds:datastoreItem xmlns:ds="http://schemas.openxmlformats.org/officeDocument/2006/customXml" ds:itemID="{353E6074-A18A-4796-95AB-C488F57046E7}">
   <ds:schemaRefs>
     <ds:schemaRef ds:uri="http://schemas.openxmlformats.org/officeDocument/2006/bibliography"/>
   </ds:schemaRefs>
 </ds:datastoreItem>
+</file>
+
+<file path=customXml/itemProps4.xml><?xml version="1.0" encoding="utf-8"?>
+<ds:datastoreItem xmlns:ds="http://schemas.openxmlformats.org/officeDocument/2006/customXml" ds:itemID="{A8B9D43F-4E3D-47E9-A817-64CF82F2EF61}">
+  <ds:schemaRefs>
+    <ds:schemaRef ds:uri="http://schemas.microsoft.com/sharepoint/v3/contenttype/forms"/>
+  </ds:schemaRefs>
+</ds:datastoreItem>
 </file>
--- a/Project Plan.docx
+++ b/Project Plan.docx
@@ -3723,7 +3723,7 @@
           <w:szCs w:val="24"/>
           <w:lang w:eastAsia="zh-CN"/>
         </w:rPr>
-        <w:t>Player sends request to server</w:t>
+        <w:t>Functional database tables for questions, answers, and player data.</w:t>
       </w:r>
     </w:p>
     <w:p>
@@ -3749,7 +3749,300 @@
           <w:szCs w:val="24"/>
           <w:lang w:eastAsia="zh-CN"/>
         </w:rPr>
+        <w:t>Functional server with API endpoints with which GUI interacts and accesses database.</w:t>
+      </w:r>
+    </w:p>
+    <w:p>
+      <w:pPr>
+        <w:numPr>
+          <w:ilvl w:val="1"/>
+          <w:numId w:val="20"/>
+        </w:numPr>
+        <w:spacing w:after="0" w:line="256" w:lineRule="auto"/>
+        <w:ind w:left="2520"/>
+        <w:contextualSpacing/>
+        <w:rPr>
+          <w:rFonts w:ascii="Times New Roman" w:eastAsiaTheme="minorEastAsia" w:hAnsi="Times New Roman" w:cs="Times New Roman"/>
+          <w:sz w:val="24"/>
+          <w:szCs w:val="24"/>
+          <w:lang w:eastAsia="zh-CN"/>
+        </w:rPr>
+      </w:pPr>
+      <w:r>
+        <w:rPr>
+          <w:rFonts w:ascii="Times New Roman" w:eastAsiaTheme="minorEastAsia" w:hAnsi="Times New Roman" w:cs="Times New Roman"/>
+          <w:sz w:val="24"/>
+          <w:szCs w:val="24"/>
+          <w:lang w:eastAsia="zh-CN"/>
+        </w:rPr>
+        <w:t>Connection between server, GUI, and database.</w:t>
+      </w:r>
+    </w:p>
+    <w:p>
+      <w:pPr>
+        <w:numPr>
+          <w:ilvl w:val="1"/>
+          <w:numId w:val="20"/>
+        </w:numPr>
+        <w:spacing w:after="0" w:line="256" w:lineRule="auto"/>
+        <w:ind w:left="2520"/>
+        <w:contextualSpacing/>
+        <w:rPr>
+          <w:rFonts w:ascii="Times New Roman" w:eastAsiaTheme="minorEastAsia" w:hAnsi="Times New Roman" w:cs="Times New Roman"/>
+          <w:sz w:val="24"/>
+          <w:szCs w:val="24"/>
+          <w:lang w:eastAsia="zh-CN"/>
+        </w:rPr>
+      </w:pPr>
+      <w:r>
+        <w:rPr>
+          <w:rFonts w:ascii="Times New Roman" w:eastAsiaTheme="minorEastAsia" w:hAnsi="Times New Roman" w:cs="Times New Roman"/>
+          <w:sz w:val="24"/>
+          <w:szCs w:val="24"/>
+          <w:lang w:eastAsia="zh-CN"/>
+        </w:rPr>
+        <w:t xml:space="preserve">GUI with </w:t>
+      </w:r>
+      <w:r>
+        <w:rPr>
+          <w:rFonts w:ascii="Times New Roman" w:eastAsiaTheme="minorEastAsia" w:hAnsi="Times New Roman" w:cs="Times New Roman"/>
+          <w:sz w:val="24"/>
+          <w:szCs w:val="24"/>
+          <w:lang w:eastAsia="zh-CN"/>
+        </w:rPr>
+        <w:t>text-based</w:t>
+      </w:r>
+      <w:r>
+        <w:rPr>
+          <w:rFonts w:ascii="Times New Roman" w:eastAsiaTheme="minorEastAsia" w:hAnsi="Times New Roman" w:cs="Times New Roman"/>
+          <w:sz w:val="24"/>
+          <w:szCs w:val="24"/>
+          <w:lang w:eastAsia="zh-CN"/>
+        </w:rPr>
+        <w:t xml:space="preserve"> interaction</w:t>
+      </w:r>
+    </w:p>
+    <w:p>
+      <w:pPr>
+        <w:numPr>
+          <w:ilvl w:val="3"/>
+          <w:numId w:val="20"/>
+        </w:numPr>
+        <w:spacing w:after="0" w:line="256" w:lineRule="auto"/>
+        <w:contextualSpacing/>
+        <w:rPr>
+          <w:rFonts w:ascii="Times New Roman" w:eastAsiaTheme="minorEastAsia" w:hAnsi="Times New Roman" w:cs="Times New Roman"/>
+          <w:sz w:val="24"/>
+          <w:szCs w:val="24"/>
+          <w:lang w:eastAsia="zh-CN"/>
+        </w:rPr>
+      </w:pPr>
+      <w:r>
+        <w:rPr>
+          <w:rFonts w:ascii="Times New Roman" w:eastAsiaTheme="minorEastAsia" w:hAnsi="Times New Roman" w:cs="Times New Roman"/>
+          <w:sz w:val="24"/>
+          <w:szCs w:val="24"/>
+          <w:lang w:eastAsia="zh-CN"/>
+        </w:rPr>
+        <w:t>A Wheel interaction.</w:t>
+      </w:r>
+    </w:p>
+    <w:p>
+      <w:pPr>
+        <w:numPr>
+          <w:ilvl w:val="3"/>
+          <w:numId w:val="20"/>
+        </w:numPr>
+        <w:spacing w:after="0" w:line="256" w:lineRule="auto"/>
+        <w:contextualSpacing/>
+        <w:rPr>
+          <w:rFonts w:ascii="Times New Roman" w:eastAsiaTheme="minorEastAsia" w:hAnsi="Times New Roman" w:cs="Times New Roman"/>
+          <w:sz w:val="24"/>
+          <w:szCs w:val="24"/>
+          <w:lang w:eastAsia="zh-CN"/>
+        </w:rPr>
+      </w:pPr>
+      <w:r>
+        <w:rPr>
+          <w:rFonts w:ascii="Times New Roman" w:eastAsiaTheme="minorEastAsia" w:hAnsi="Times New Roman" w:cs="Times New Roman"/>
+          <w:sz w:val="24"/>
+          <w:szCs w:val="24"/>
+          <w:lang w:eastAsia="zh-CN"/>
+        </w:rPr>
+        <w:t>A Question board with Topics and Question values.</w:t>
+      </w:r>
+    </w:p>
+    <w:p>
+      <w:pPr>
+        <w:numPr>
+          <w:ilvl w:val="3"/>
+          <w:numId w:val="20"/>
+        </w:numPr>
+        <w:spacing w:after="0" w:line="256" w:lineRule="auto"/>
+        <w:contextualSpacing/>
+        <w:rPr>
+          <w:rFonts w:ascii="Times New Roman" w:eastAsiaTheme="minorEastAsia" w:hAnsi="Times New Roman" w:cs="Times New Roman"/>
+          <w:sz w:val="24"/>
+          <w:szCs w:val="24"/>
+          <w:lang w:eastAsia="zh-CN"/>
+        </w:rPr>
+      </w:pPr>
+      <w:r>
+        <w:rPr>
+          <w:rFonts w:ascii="Times New Roman" w:eastAsiaTheme="minorEastAsia" w:hAnsi="Times New Roman" w:cs="Times New Roman"/>
+          <w:sz w:val="24"/>
+          <w:szCs w:val="24"/>
+          <w:lang w:eastAsia="zh-CN"/>
+        </w:rPr>
+        <w:t>Buttons to interact with the Wheel (</w:t>
+      </w:r>
+      <w:r>
+        <w:rPr>
+          <w:rFonts w:ascii="Times New Roman" w:eastAsiaTheme="minorEastAsia" w:hAnsi="Times New Roman" w:cs="Times New Roman"/>
+          <w:sz w:val="24"/>
+          <w:szCs w:val="24"/>
+          <w:lang w:eastAsia="zh-CN"/>
+        </w:rPr>
+        <w:t>i.e.,</w:t>
+      </w:r>
+      <w:r>
+        <w:rPr>
+          <w:rFonts w:ascii="Times New Roman" w:eastAsiaTheme="minorEastAsia" w:hAnsi="Times New Roman" w:cs="Times New Roman"/>
+          <w:sz w:val="24"/>
+          <w:szCs w:val="24"/>
+          <w:lang w:eastAsia="zh-CN"/>
+        </w:rPr>
+        <w:t xml:space="preserve"> Spin</w:t>
+      </w:r>
+      <w:r>
+        <w:rPr>
+          <w:rFonts w:ascii="Times New Roman" w:eastAsiaTheme="minorEastAsia" w:hAnsi="Times New Roman" w:cs="Times New Roman"/>
+          <w:sz w:val="24"/>
+          <w:szCs w:val="24"/>
+          <w:lang w:eastAsia="zh-CN"/>
+        </w:rPr>
+        <w:t>, Submit</w:t>
+      </w:r>
+      <w:r>
+        <w:rPr>
+          <w:rFonts w:ascii="Times New Roman" w:eastAsiaTheme="minorEastAsia" w:hAnsi="Times New Roman" w:cs="Times New Roman"/>
+          <w:sz w:val="24"/>
+          <w:szCs w:val="24"/>
+          <w:lang w:eastAsia="zh-CN"/>
+        </w:rPr>
+        <w:t>)</w:t>
+      </w:r>
+    </w:p>
+    <w:p>
+      <w:pPr>
+        <w:numPr>
+          <w:ilvl w:val="3"/>
+          <w:numId w:val="20"/>
+        </w:numPr>
+        <w:spacing w:after="0" w:line="256" w:lineRule="auto"/>
+        <w:contextualSpacing/>
+        <w:rPr>
+          <w:rFonts w:ascii="Times New Roman" w:eastAsiaTheme="minorEastAsia" w:hAnsi="Times New Roman" w:cs="Times New Roman"/>
+          <w:sz w:val="24"/>
+          <w:szCs w:val="24"/>
+          <w:lang w:eastAsia="zh-CN"/>
+        </w:rPr>
+      </w:pPr>
+      <w:r>
+        <w:rPr>
+          <w:rFonts w:ascii="Times New Roman" w:eastAsiaTheme="minorEastAsia" w:hAnsi="Times New Roman" w:cs="Times New Roman"/>
+          <w:sz w:val="24"/>
+          <w:szCs w:val="24"/>
+          <w:lang w:eastAsia="zh-CN"/>
+        </w:rPr>
+        <w:t xml:space="preserve">Text box / Boxes to </w:t>
+      </w:r>
+      <w:r>
+        <w:rPr>
+          <w:rFonts w:ascii="Times New Roman" w:eastAsiaTheme="minorEastAsia" w:hAnsi="Times New Roman" w:cs="Times New Roman"/>
+          <w:sz w:val="24"/>
+          <w:szCs w:val="24"/>
+          <w:lang w:eastAsia="zh-CN"/>
+        </w:rPr>
+        <w:t>enter / select answer.</w:t>
+      </w:r>
+    </w:p>
+    <w:p>
+      <w:pPr>
+        <w:numPr>
+          <w:ilvl w:val="1"/>
+          <w:numId w:val="20"/>
+        </w:numPr>
+        <w:spacing w:after="0" w:line="256" w:lineRule="auto"/>
+        <w:ind w:left="2520"/>
+        <w:contextualSpacing/>
+        <w:rPr>
+          <w:rFonts w:ascii="Times New Roman" w:eastAsiaTheme="minorEastAsia" w:hAnsi="Times New Roman" w:cs="Times New Roman"/>
+          <w:sz w:val="24"/>
+          <w:szCs w:val="24"/>
+          <w:lang w:eastAsia="zh-CN"/>
+        </w:rPr>
+      </w:pPr>
+      <w:r>
+        <w:rPr>
+          <w:rFonts w:ascii="Times New Roman" w:eastAsiaTheme="minorEastAsia" w:hAnsi="Times New Roman" w:cs="Times New Roman"/>
+          <w:sz w:val="24"/>
+          <w:szCs w:val="24"/>
+          <w:lang w:eastAsia="zh-CN"/>
+        </w:rPr>
+        <w:t>Player sends request to server</w:t>
+      </w:r>
+    </w:p>
+    <w:p>
+      <w:pPr>
+        <w:numPr>
+          <w:ilvl w:val="1"/>
+          <w:numId w:val="20"/>
+        </w:numPr>
+        <w:spacing w:after="0" w:line="256" w:lineRule="auto"/>
+        <w:ind w:left="2520"/>
+        <w:contextualSpacing/>
+        <w:rPr>
+          <w:rFonts w:ascii="Times New Roman" w:eastAsiaTheme="minorEastAsia" w:hAnsi="Times New Roman" w:cs="Times New Roman"/>
+          <w:sz w:val="24"/>
+          <w:szCs w:val="24"/>
+          <w:lang w:eastAsia="zh-CN"/>
+        </w:rPr>
+      </w:pPr>
+      <w:r>
+        <w:rPr>
+          <w:rFonts w:ascii="Times New Roman" w:eastAsiaTheme="minorEastAsia" w:hAnsi="Times New Roman" w:cs="Times New Roman"/>
+          <w:sz w:val="24"/>
+          <w:szCs w:val="24"/>
+          <w:lang w:eastAsia="zh-CN"/>
+        </w:rPr>
         <w:t>Retrieve information from database</w:t>
+      </w:r>
+    </w:p>
+    <w:p>
+      <w:pPr>
+        <w:numPr>
+          <w:ilvl w:val="1"/>
+          <w:numId w:val="20"/>
+        </w:numPr>
+        <w:spacing w:after="0" w:line="256" w:lineRule="auto"/>
+        <w:ind w:left="2520"/>
+        <w:contextualSpacing/>
+        <w:rPr>
+          <w:rFonts w:ascii="Times New Roman" w:eastAsiaTheme="minorEastAsia" w:hAnsi="Times New Roman" w:cs="Times New Roman"/>
+          <w:sz w:val="24"/>
+          <w:szCs w:val="24"/>
+          <w:lang w:eastAsia="zh-CN"/>
+        </w:rPr>
+      </w:pPr>
+      <w:r>
+        <w:rPr>
+          <w:rFonts w:ascii="Times New Roman" w:eastAsiaTheme="minorEastAsia" w:hAnsi="Times New Roman" w:cs="Times New Roman"/>
+          <w:sz w:val="24"/>
+          <w:szCs w:val="24"/>
+          <w:lang w:eastAsia="zh-CN"/>
+        </w:rPr>
+        <w:t>Spin Counter</w:t>
       </w:r>
     </w:p>
     <w:p>
@@ -3935,7 +4228,7 @@
           <w:szCs w:val="24"/>
           <w:lang w:eastAsia="zh-CN"/>
         </w:rPr>
-        <w:t>A functional playable game</w:t>
+        <w:t>Fully functional database with tables for questions, answers, and player data as well as functions for randomize topics and questions.</w:t>
       </w:r>
     </w:p>
     <w:p>
@@ -3961,6 +4254,377 @@
           <w:szCs w:val="24"/>
           <w:lang w:eastAsia="zh-CN"/>
         </w:rPr>
+        <w:t>Fully functional server with API endpoints that query database tables and accepts/defines queries that are sent from the GUI/Player.</w:t>
+      </w:r>
+    </w:p>
+    <w:p>
+      <w:pPr>
+        <w:numPr>
+          <w:ilvl w:val="1"/>
+          <w:numId w:val="20"/>
+        </w:numPr>
+        <w:spacing w:after="0" w:line="256" w:lineRule="auto"/>
+        <w:ind w:left="2520"/>
+        <w:contextualSpacing/>
+        <w:rPr>
+          <w:rFonts w:ascii="Times New Roman" w:eastAsiaTheme="minorEastAsia" w:hAnsi="Times New Roman" w:cs="Times New Roman"/>
+          <w:sz w:val="24"/>
+          <w:szCs w:val="24"/>
+          <w:lang w:eastAsia="zh-CN"/>
+        </w:rPr>
+      </w:pPr>
+      <w:r>
+        <w:rPr>
+          <w:rFonts w:ascii="Times New Roman" w:eastAsiaTheme="minorEastAsia" w:hAnsi="Times New Roman" w:cs="Times New Roman"/>
+          <w:sz w:val="24"/>
+          <w:szCs w:val="24"/>
+          <w:lang w:eastAsia="zh-CN"/>
+        </w:rPr>
+        <w:t>Connection between server, GUI, and database.</w:t>
+      </w:r>
+    </w:p>
+    <w:p>
+      <w:pPr>
+        <w:numPr>
+          <w:ilvl w:val="1"/>
+          <w:numId w:val="20"/>
+        </w:numPr>
+        <w:spacing w:after="0" w:line="256" w:lineRule="auto"/>
+        <w:ind w:left="2520"/>
+        <w:contextualSpacing/>
+        <w:rPr>
+          <w:rFonts w:ascii="Times New Roman" w:eastAsiaTheme="minorEastAsia" w:hAnsi="Times New Roman" w:cs="Times New Roman"/>
+          <w:sz w:val="24"/>
+          <w:szCs w:val="24"/>
+          <w:lang w:eastAsia="zh-CN"/>
+        </w:rPr>
+      </w:pPr>
+      <w:r>
+        <w:rPr>
+          <w:rFonts w:ascii="Times New Roman" w:eastAsiaTheme="minorEastAsia" w:hAnsi="Times New Roman" w:cs="Times New Roman"/>
+          <w:sz w:val="24"/>
+          <w:szCs w:val="24"/>
+          <w:lang w:eastAsia="zh-CN"/>
+        </w:rPr>
+        <w:t>GUI with:</w:t>
+      </w:r>
+    </w:p>
+    <w:p>
+      <w:pPr>
+        <w:numPr>
+          <w:ilvl w:val="3"/>
+          <w:numId w:val="20"/>
+        </w:numPr>
+        <w:spacing w:after="0" w:line="256" w:lineRule="auto"/>
+        <w:contextualSpacing/>
+        <w:rPr>
+          <w:rFonts w:ascii="Times New Roman" w:eastAsiaTheme="minorEastAsia" w:hAnsi="Times New Roman" w:cs="Times New Roman"/>
+          <w:sz w:val="24"/>
+          <w:szCs w:val="24"/>
+          <w:lang w:eastAsia="zh-CN"/>
+        </w:rPr>
+      </w:pPr>
+      <w:r>
+        <w:rPr>
+          <w:rFonts w:ascii="Times New Roman" w:eastAsiaTheme="minorEastAsia" w:hAnsi="Times New Roman" w:cs="Times New Roman"/>
+          <w:sz w:val="24"/>
+          <w:szCs w:val="24"/>
+          <w:lang w:eastAsia="zh-CN"/>
+        </w:rPr>
+        <w:lastRenderedPageBreak/>
+        <w:t>A Wheel with randomized complexity</w:t>
+      </w:r>
+    </w:p>
+    <w:p>
+      <w:pPr>
+        <w:numPr>
+          <w:ilvl w:val="3"/>
+          <w:numId w:val="20"/>
+        </w:numPr>
+        <w:spacing w:after="0" w:line="256" w:lineRule="auto"/>
+        <w:contextualSpacing/>
+        <w:rPr>
+          <w:rFonts w:ascii="Times New Roman" w:eastAsiaTheme="minorEastAsia" w:hAnsi="Times New Roman" w:cs="Times New Roman"/>
+          <w:sz w:val="24"/>
+          <w:szCs w:val="24"/>
+          <w:lang w:eastAsia="zh-CN"/>
+        </w:rPr>
+      </w:pPr>
+      <w:r>
+        <w:rPr>
+          <w:rFonts w:ascii="Times New Roman" w:eastAsiaTheme="minorEastAsia" w:hAnsi="Times New Roman" w:cs="Times New Roman"/>
+          <w:sz w:val="24"/>
+          <w:szCs w:val="24"/>
+          <w:lang w:eastAsia="zh-CN"/>
+        </w:rPr>
+        <w:t>A Question board with Topics and Question values.</w:t>
+      </w:r>
+    </w:p>
+    <w:p>
+      <w:pPr>
+        <w:numPr>
+          <w:ilvl w:val="3"/>
+          <w:numId w:val="20"/>
+        </w:numPr>
+        <w:spacing w:after="0" w:line="256" w:lineRule="auto"/>
+        <w:contextualSpacing/>
+        <w:rPr>
+          <w:rFonts w:ascii="Times New Roman" w:eastAsiaTheme="minorEastAsia" w:hAnsi="Times New Roman" w:cs="Times New Roman"/>
+          <w:sz w:val="24"/>
+          <w:szCs w:val="24"/>
+          <w:lang w:eastAsia="zh-CN"/>
+        </w:rPr>
+      </w:pPr>
+      <w:r>
+        <w:rPr>
+          <w:rFonts w:ascii="Times New Roman" w:eastAsiaTheme="minorEastAsia" w:hAnsi="Times New Roman" w:cs="Times New Roman"/>
+          <w:sz w:val="24"/>
+          <w:szCs w:val="24"/>
+          <w:lang w:eastAsia="zh-CN"/>
+        </w:rPr>
+        <w:t>Button to interact with the Wheel</w:t>
+      </w:r>
+      <w:r>
+        <w:rPr>
+          <w:rFonts w:ascii="Times New Roman" w:eastAsiaTheme="minorEastAsia" w:hAnsi="Times New Roman" w:cs="Times New Roman"/>
+          <w:sz w:val="24"/>
+          <w:szCs w:val="24"/>
+          <w:lang w:eastAsia="zh-CN"/>
+        </w:rPr>
+        <w:t xml:space="preserve"> (Spin, Final Answer)</w:t>
+      </w:r>
+      <w:r>
+        <w:rPr>
+          <w:rFonts w:ascii="Times New Roman" w:eastAsiaTheme="minorEastAsia" w:hAnsi="Times New Roman" w:cs="Times New Roman"/>
+          <w:sz w:val="24"/>
+          <w:szCs w:val="24"/>
+          <w:lang w:eastAsia="zh-CN"/>
+        </w:rPr>
+        <w:t xml:space="preserve">. </w:t>
+      </w:r>
+    </w:p>
+    <w:p>
+      <w:pPr>
+        <w:numPr>
+          <w:ilvl w:val="3"/>
+          <w:numId w:val="20"/>
+        </w:numPr>
+        <w:spacing w:after="0" w:line="256" w:lineRule="auto"/>
+        <w:contextualSpacing/>
+        <w:rPr>
+          <w:rFonts w:ascii="Times New Roman" w:eastAsiaTheme="minorEastAsia" w:hAnsi="Times New Roman" w:cs="Times New Roman"/>
+          <w:sz w:val="24"/>
+          <w:szCs w:val="24"/>
+          <w:lang w:eastAsia="zh-CN"/>
+        </w:rPr>
+      </w:pPr>
+      <w:r>
+        <w:rPr>
+          <w:rFonts w:ascii="Times New Roman" w:eastAsiaTheme="minorEastAsia" w:hAnsi="Times New Roman" w:cs="Times New Roman"/>
+          <w:sz w:val="24"/>
+          <w:szCs w:val="24"/>
+          <w:lang w:eastAsia="zh-CN"/>
+        </w:rPr>
+        <w:t xml:space="preserve">Text Box / </w:t>
+      </w:r>
+      <w:r>
+        <w:rPr>
+          <w:rFonts w:ascii="Times New Roman" w:eastAsiaTheme="minorEastAsia" w:hAnsi="Times New Roman" w:cs="Times New Roman"/>
+          <w:sz w:val="24"/>
+          <w:szCs w:val="24"/>
+          <w:lang w:eastAsia="zh-CN"/>
+        </w:rPr>
+        <w:t>Multiple</w:t>
+      </w:r>
+      <w:r>
+        <w:rPr>
+          <w:rFonts w:ascii="Times New Roman" w:eastAsiaTheme="minorEastAsia" w:hAnsi="Times New Roman" w:cs="Times New Roman"/>
+          <w:sz w:val="24"/>
+          <w:szCs w:val="24"/>
+          <w:lang w:eastAsia="zh-CN"/>
+        </w:rPr>
+        <w:t xml:space="preserve"> Choice boxes to enter / select the answer.</w:t>
+      </w:r>
+    </w:p>
+    <w:p>
+      <w:pPr>
+        <w:numPr>
+          <w:ilvl w:val="3"/>
+          <w:numId w:val="20"/>
+        </w:numPr>
+        <w:spacing w:after="0" w:line="256" w:lineRule="auto"/>
+        <w:contextualSpacing/>
+        <w:rPr>
+          <w:rFonts w:ascii="Times New Roman" w:eastAsiaTheme="minorEastAsia" w:hAnsi="Times New Roman" w:cs="Times New Roman"/>
+          <w:sz w:val="24"/>
+          <w:szCs w:val="24"/>
+          <w:lang w:eastAsia="zh-CN"/>
+        </w:rPr>
+      </w:pPr>
+      <w:r>
+        <w:rPr>
+          <w:rFonts w:ascii="Times New Roman" w:eastAsiaTheme="minorEastAsia" w:hAnsi="Times New Roman" w:cs="Times New Roman"/>
+          <w:sz w:val="24"/>
+          <w:szCs w:val="24"/>
+          <w:lang w:eastAsia="zh-CN"/>
+        </w:rPr>
+        <w:t>Timer</w:t>
+      </w:r>
+      <w:r>
+        <w:rPr>
+          <w:rFonts w:ascii="Times New Roman" w:eastAsiaTheme="minorEastAsia" w:hAnsi="Times New Roman" w:cs="Times New Roman"/>
+          <w:sz w:val="24"/>
+          <w:szCs w:val="24"/>
+          <w:lang w:eastAsia="zh-CN"/>
+        </w:rPr>
+        <w:t xml:space="preserve"> for each </w:t>
+      </w:r>
+      <w:r>
+        <w:rPr>
+          <w:rFonts w:ascii="Times New Roman" w:eastAsiaTheme="minorEastAsia" w:hAnsi="Times New Roman" w:cs="Times New Roman"/>
+          <w:sz w:val="24"/>
+          <w:szCs w:val="24"/>
+          <w:lang w:eastAsia="zh-CN"/>
+        </w:rPr>
+        <w:t>q</w:t>
+      </w:r>
+      <w:r>
+        <w:rPr>
+          <w:rFonts w:ascii="Times New Roman" w:eastAsiaTheme="minorEastAsia" w:hAnsi="Times New Roman" w:cs="Times New Roman"/>
+          <w:sz w:val="24"/>
+          <w:szCs w:val="24"/>
+          <w:lang w:eastAsia="zh-CN"/>
+        </w:rPr>
+        <w:t>uestion</w:t>
+      </w:r>
+      <w:r>
+        <w:rPr>
+          <w:rFonts w:ascii="Times New Roman" w:eastAsiaTheme="minorEastAsia" w:hAnsi="Times New Roman" w:cs="Times New Roman"/>
+          <w:sz w:val="24"/>
+          <w:szCs w:val="24"/>
+          <w:lang w:eastAsia="zh-CN"/>
+        </w:rPr>
+        <w:t>.</w:t>
+      </w:r>
+    </w:p>
+    <w:p>
+      <w:pPr>
+        <w:numPr>
+          <w:ilvl w:val="3"/>
+          <w:numId w:val="20"/>
+        </w:numPr>
+        <w:spacing w:after="0" w:line="256" w:lineRule="auto"/>
+        <w:contextualSpacing/>
+        <w:rPr>
+          <w:rFonts w:ascii="Times New Roman" w:eastAsiaTheme="minorEastAsia" w:hAnsi="Times New Roman" w:cs="Times New Roman"/>
+          <w:sz w:val="24"/>
+          <w:szCs w:val="24"/>
+          <w:lang w:eastAsia="zh-CN"/>
+        </w:rPr>
+      </w:pPr>
+      <w:r>
+        <w:rPr>
+          <w:rFonts w:ascii="Times New Roman" w:eastAsiaTheme="minorEastAsia" w:hAnsi="Times New Roman" w:cs="Times New Roman"/>
+          <w:sz w:val="24"/>
+          <w:szCs w:val="24"/>
+          <w:lang w:eastAsia="zh-CN"/>
+        </w:rPr>
+        <w:t>Popups for special game items. (</w:t>
+      </w:r>
+      <w:r>
+        <w:rPr>
+          <w:rFonts w:ascii="Times New Roman" w:eastAsiaTheme="minorEastAsia" w:hAnsi="Times New Roman" w:cs="Times New Roman"/>
+          <w:sz w:val="24"/>
+          <w:szCs w:val="24"/>
+          <w:lang w:eastAsia="zh-CN"/>
+        </w:rPr>
+        <w:t>i.e.,</w:t>
+      </w:r>
+      <w:r>
+        <w:rPr>
+          <w:rFonts w:ascii="Times New Roman" w:eastAsiaTheme="minorEastAsia" w:hAnsi="Times New Roman" w:cs="Times New Roman"/>
+          <w:sz w:val="24"/>
+          <w:szCs w:val="24"/>
+          <w:lang w:eastAsia="zh-CN"/>
+        </w:rPr>
+        <w:t xml:space="preserve"> Free Turn)</w:t>
+      </w:r>
+    </w:p>
+    <w:p>
+      <w:pPr>
+        <w:numPr>
+          <w:ilvl w:val="1"/>
+          <w:numId w:val="20"/>
+        </w:numPr>
+        <w:spacing w:after="0" w:line="256" w:lineRule="auto"/>
+        <w:ind w:left="2520"/>
+        <w:contextualSpacing/>
+        <w:rPr>
+          <w:rFonts w:ascii="Times New Roman" w:eastAsiaTheme="minorEastAsia" w:hAnsi="Times New Roman" w:cs="Times New Roman"/>
+          <w:sz w:val="24"/>
+          <w:szCs w:val="24"/>
+          <w:lang w:eastAsia="zh-CN"/>
+        </w:rPr>
+      </w:pPr>
+      <w:r>
+        <w:rPr>
+          <w:rFonts w:ascii="Times New Roman" w:eastAsiaTheme="minorEastAsia" w:hAnsi="Times New Roman" w:cs="Times New Roman"/>
+          <w:sz w:val="24"/>
+          <w:szCs w:val="24"/>
+          <w:lang w:eastAsia="zh-CN"/>
+        </w:rPr>
+        <w:t>A functional playable game</w:t>
+      </w:r>
+    </w:p>
+    <w:p>
+      <w:pPr>
+        <w:numPr>
+          <w:ilvl w:val="1"/>
+          <w:numId w:val="20"/>
+        </w:numPr>
+        <w:spacing w:after="0" w:line="256" w:lineRule="auto"/>
+        <w:ind w:left="2520"/>
+        <w:contextualSpacing/>
+        <w:rPr>
+          <w:rFonts w:ascii="Times New Roman" w:eastAsiaTheme="minorEastAsia" w:hAnsi="Times New Roman" w:cs="Times New Roman"/>
+          <w:sz w:val="24"/>
+          <w:szCs w:val="24"/>
+          <w:lang w:eastAsia="zh-CN"/>
+        </w:rPr>
+      </w:pPr>
+      <w:r>
+        <w:rPr>
+          <w:rFonts w:ascii="Times New Roman" w:eastAsiaTheme="minorEastAsia" w:hAnsi="Times New Roman" w:cs="Times New Roman"/>
+          <w:sz w:val="24"/>
+          <w:szCs w:val="24"/>
+          <w:lang w:eastAsia="zh-CN"/>
+        </w:rPr>
+        <w:t>Spin Counter</w:t>
+      </w:r>
+    </w:p>
+    <w:p>
+      <w:pPr>
+        <w:numPr>
+          <w:ilvl w:val="1"/>
+          <w:numId w:val="20"/>
+        </w:numPr>
+        <w:spacing w:after="0" w:line="256" w:lineRule="auto"/>
+        <w:ind w:left="2520"/>
+        <w:contextualSpacing/>
+        <w:rPr>
+          <w:rFonts w:ascii="Times New Roman" w:eastAsiaTheme="minorEastAsia" w:hAnsi="Times New Roman" w:cs="Times New Roman"/>
+          <w:sz w:val="24"/>
+          <w:szCs w:val="24"/>
+          <w:lang w:eastAsia="zh-CN"/>
+        </w:rPr>
+      </w:pPr>
+      <w:r>
+        <w:rPr>
+          <w:rFonts w:ascii="Times New Roman" w:eastAsiaTheme="minorEastAsia" w:hAnsi="Times New Roman" w:cs="Times New Roman"/>
+          <w:sz w:val="24"/>
+          <w:szCs w:val="24"/>
+          <w:lang w:eastAsia="zh-CN"/>
+        </w:rPr>
         <w:t>Satisfy all requirements outlined</w:t>
       </w:r>
     </w:p>
@@ -4156,6 +4820,50 @@
     </w:p>
     <w:p>
       <w:pPr>
+        <w:numPr>
+          <w:ilvl w:val="0"/>
+          <w:numId w:val="22"/>
+        </w:numPr>
+        <w:spacing w:after="0" w:line="256" w:lineRule="auto"/>
+        <w:ind w:left="1800"/>
+        <w:contextualSpacing/>
+        <w:rPr>
+          <w:rFonts w:ascii="Times New Roman" w:eastAsiaTheme="minorEastAsia" w:hAnsi="Times New Roman" w:cs="Times New Roman"/>
+          <w:sz w:val="24"/>
+          <w:szCs w:val="24"/>
+          <w:lang w:eastAsia="zh-CN"/>
+        </w:rPr>
+      </w:pPr>
+      <w:r>
+        <w:rPr>
+          <w:rFonts w:ascii="Times New Roman" w:eastAsiaTheme="minorEastAsia" w:hAnsi="Times New Roman" w:cs="Times New Roman"/>
+          <w:sz w:val="24"/>
+          <w:szCs w:val="24"/>
+          <w:lang w:eastAsia="zh-CN"/>
+        </w:rPr>
+        <w:t>Mouse interaction with Wheel to allow interactive spinning (</w:t>
+      </w:r>
+      <w:r>
+        <w:rPr>
+          <w:rFonts w:ascii="Times New Roman" w:eastAsiaTheme="minorEastAsia" w:hAnsi="Times New Roman" w:cs="Times New Roman"/>
+          <w:sz w:val="24"/>
+          <w:szCs w:val="24"/>
+          <w:lang w:eastAsia="zh-CN"/>
+        </w:rPr>
+        <w:t>i.e.,</w:t>
+      </w:r>
+      <w:r>
+        <w:rPr>
+          <w:rFonts w:ascii="Times New Roman" w:eastAsiaTheme="minorEastAsia" w:hAnsi="Times New Roman" w:cs="Times New Roman"/>
+          <w:sz w:val="24"/>
+          <w:szCs w:val="24"/>
+          <w:lang w:eastAsia="zh-CN"/>
+        </w:rPr>
+        <w:t xml:space="preserve"> light spin / strong spin) depending on mouse speed on release.</w:t>
+      </w:r>
+    </w:p>
+    <w:p>
+      <w:pPr>
         <w:spacing w:after="0" w:line="256" w:lineRule="auto"/>
         <w:ind w:left="1800"/>
         <w:contextualSpacing/>
@@ -4244,7 +4952,6 @@
       </w:pPr>
       <w:bookmarkStart w:id="12" w:name="_Toc106789269"/>
       <w:r>
-        <w:lastRenderedPageBreak/>
         <w:t>Work Products</w:t>
       </w:r>
       <w:r>
@@ -4666,6 +5373,7 @@
                 <w:rFonts w:ascii="Times New Roman" w:hAnsi="Times New Roman" w:cs="Times New Roman"/>
                 <w:b/>
               </w:rPr>
+              <w:lastRenderedPageBreak/>
               <w:t>Software Requirements Complete</w:t>
             </w:r>
           </w:p>
@@ -6508,8 +7216,8 @@
         <w:spacing w:before="0" w:after="120" w:line="240" w:lineRule="auto"/>
       </w:pPr>
       <w:bookmarkStart w:id="22" w:name="_Toc106479404"/>
-      <w:bookmarkStart w:id="23" w:name="_Hlk106553248"/>
-      <w:bookmarkStart w:id="24" w:name="_Toc106789277"/>
+      <w:bookmarkStart w:id="23" w:name="_Toc106789277"/>
+      <w:bookmarkStart w:id="24" w:name="_Hlk106553248"/>
       <w:r>
         <w:t>4.</w:t>
       </w:r>
@@ -6552,7 +7260,7 @@
         <w:commentReference w:id="26"/>
       </w:r>
       <w:bookmarkEnd w:id="22"/>
-      <w:bookmarkEnd w:id="24"/>
+      <w:bookmarkEnd w:id="23"/>
     </w:p>
     <w:p>
       <w:pPr>
@@ -9094,7 +9802,7 @@
       <w:bookmarkEnd w:id="49"/>
       <w:bookmarkEnd w:id="98"/>
     </w:p>
-    <w:bookmarkEnd w:id="23"/>
+    <w:bookmarkEnd w:id="24"/>
     <w:p>
       <w:pPr>
         <w:spacing w:after="120" w:line="240" w:lineRule="auto"/>
@@ -14751,6 +15459,19 @@
 </file>
 
 <file path=customXml/item2.xml><?xml version="1.0" encoding="utf-8"?>
+<?mso-contentType ?>
+<FormTemplates xmlns="http://schemas.microsoft.com/sharepoint/v3/contenttype/forms">
+  <Display>DocumentLibraryForm</Display>
+  <Edit>DocumentLibraryForm</Edit>
+  <New>DocumentLibraryForm</New>
+</FormTemplates>
+</file>
+
+<file path=customXml/item3.xml><?xml version="1.0" encoding="utf-8"?>
+<b:Sources xmlns:b="http://schemas.openxmlformats.org/officeDocument/2006/bibliography" xmlns="http://schemas.openxmlformats.org/officeDocument/2006/bibliography" SelectedStyle="\CHICAGO.XSL" StyleName="Chicago" Version="16"/>
+</file>
+
+<file path=customXml/item4.xml><?xml version="1.0" encoding="utf-8"?>
 <p:properties xmlns:p="http://schemas.microsoft.com/office/2006/metadata/properties" xmlns:xsi="http://www.w3.org/2001/XMLSchema-instance" xmlns:pc="http://schemas.microsoft.com/office/infopath/2007/PartnerControls">
   <documentManagement>
     <lcf76f155ced4ddcb4097134ff3c332f xmlns="866fc3b6-56c9-4c17-bca9-c783ef10a307">
@@ -14759,19 +15480,6 @@
     <TaxCatchAll xmlns="2ce934d2-c60b-49e8-bf32-a45541dde7b9" xsi:nil="true"/>
   </documentManagement>
 </p:properties>
-</file>
-
-<file path=customXml/item3.xml><?xml version="1.0" encoding="utf-8"?>
-<b:Sources xmlns:b="http://schemas.openxmlformats.org/officeDocument/2006/bibliography" xmlns="http://schemas.openxmlformats.org/officeDocument/2006/bibliography" SelectedStyle="\CHICAGO.XSL" StyleName="Chicago" Version="16"/>
-</file>
-
-<file path=customXml/item4.xml><?xml version="1.0" encoding="utf-8"?>
-<?mso-contentType ?>
-<FormTemplates xmlns="http://schemas.microsoft.com/sharepoint/v3/contenttype/forms">
-  <Display>DocumentLibraryForm</Display>
-  <Edit>DocumentLibraryForm</Edit>
-  <New>DocumentLibraryForm</New>
-</FormTemplates>
 </file>
 
 <file path=customXml/itemProps1.xml><?xml version="1.0" encoding="utf-8"?>
@@ -14794,12 +15502,9 @@
 </file>
 
 <file path=customXml/itemProps2.xml><?xml version="1.0" encoding="utf-8"?>
-<ds:datastoreItem xmlns:ds="http://schemas.openxmlformats.org/officeDocument/2006/customXml" ds:itemID="{4C735ABE-E133-4026-9507-ED954EB91047}">
+<ds:datastoreItem xmlns:ds="http://schemas.openxmlformats.org/officeDocument/2006/customXml" ds:itemID="{A8B9D43F-4E3D-47E9-A817-64CF82F2EF61}">
   <ds:schemaRefs>
-    <ds:schemaRef ds:uri="http://schemas.microsoft.com/office/2006/metadata/properties"/>
-    <ds:schemaRef ds:uri="http://schemas.microsoft.com/office/infopath/2007/PartnerControls"/>
-    <ds:schemaRef ds:uri="866fc3b6-56c9-4c17-bca9-c783ef10a307"/>
-    <ds:schemaRef ds:uri="2ce934d2-c60b-49e8-bf32-a45541dde7b9"/>
+    <ds:schemaRef ds:uri="http://schemas.microsoft.com/sharepoint/v3/contenttype/forms"/>
   </ds:schemaRefs>
 </ds:datastoreItem>
 </file>
@@ -14813,9 +15518,12 @@
 </file>
 
 <file path=customXml/itemProps4.xml><?xml version="1.0" encoding="utf-8"?>
-<ds:datastoreItem xmlns:ds="http://schemas.openxmlformats.org/officeDocument/2006/customXml" ds:itemID="{A8B9D43F-4E3D-47E9-A817-64CF82F2EF61}">
+<ds:datastoreItem xmlns:ds="http://schemas.openxmlformats.org/officeDocument/2006/customXml" ds:itemID="{4C735ABE-E133-4026-9507-ED954EB91047}">
   <ds:schemaRefs>
-    <ds:schemaRef ds:uri="http://schemas.microsoft.com/sharepoint/v3/contenttype/forms"/>
+    <ds:schemaRef ds:uri="http://schemas.microsoft.com/office/2006/metadata/properties"/>
+    <ds:schemaRef ds:uri="http://schemas.microsoft.com/office/infopath/2007/PartnerControls"/>
+    <ds:schemaRef ds:uri="866fc3b6-56c9-4c17-bca9-c783ef10a307"/>
+    <ds:schemaRef ds:uri="2ce934d2-c60b-49e8-bf32-a45541dde7b9"/>
   </ds:schemaRefs>
 </ds:datastoreItem>
 </file>
--- a/Project Plan.docx
+++ b/Project Plan.docx
@@ -478,13 +478,12 @@
             </w:rPr>
             <w:fldChar w:fldCharType="separate"/>
           </w:r>
-          <w:hyperlink w:anchor="_Toc106789266" w:history="1">
+          <w:hyperlink w:anchor="_Toc107049350" w:history="1">
             <w:r>
               <w:rPr>
                 <w:rStyle w:val="Hyperlink"/>
                 <w:rFonts w:ascii="Times New Roman" w:hAnsi="Times New Roman" w:cs="Times New Roman"/>
                 <w:noProof/>
-                <w:color w:val="auto"/>
               </w:rPr>
               <w:t>1.0</w:t>
             </w:r>
@@ -500,7 +499,6 @@
                 <w:rStyle w:val="Hyperlink"/>
                 <w:rFonts w:ascii="Times New Roman" w:hAnsi="Times New Roman" w:cs="Times New Roman"/>
                 <w:noProof/>
-                <w:color w:val="auto"/>
               </w:rPr>
               <w:t>Scope</w:t>
             </w:r>
@@ -526,7 +524,7 @@
                 <w:noProof/>
                 <w:webHidden/>
               </w:rPr>
-              <w:instrText xml:space="preserve"> PAGEREF _Toc106789266 \h </w:instrText>
+              <w:instrText xml:space="preserve"> PAGEREF _Toc107049350 \h </w:instrText>
             </w:r>
             <w:r>
               <w:rPr>
@@ -565,23 +563,22 @@
           <w:pPr>
             <w:pStyle w:val="TOC2"/>
             <w:rPr>
-              <w:rFonts w:eastAsiaTheme="minorEastAsia"/>
+              <w:rFonts w:ascii="Times New Roman" w:eastAsiaTheme="minorEastAsia" w:hAnsi="Times New Roman" w:cs="Times New Roman"/>
               <w:noProof/>
             </w:rPr>
           </w:pPr>
-          <w:hyperlink w:anchor="_Toc106789267" w:history="1">
+          <w:hyperlink w:anchor="_Toc107049351" w:history="1">
             <w:r>
               <w:rPr>
                 <w:rStyle w:val="Hyperlink"/>
                 <w:rFonts w:ascii="Times New Roman" w:hAnsi="Times New Roman" w:cs="Times New Roman"/>
                 <w:noProof/>
-                <w:color w:val="auto"/>
               </w:rPr>
               <w:t>1.1</w:t>
             </w:r>
             <w:r>
               <w:rPr>
-                <w:rFonts w:eastAsiaTheme="minorEastAsia"/>
+                <w:rFonts w:ascii="Times New Roman" w:eastAsiaTheme="minorEastAsia" w:hAnsi="Times New Roman" w:cs="Times New Roman"/>
                 <w:noProof/>
               </w:rPr>
               <w:tab/>
@@ -591,12 +588,12 @@
                 <w:rStyle w:val="Hyperlink"/>
                 <w:rFonts w:ascii="Times New Roman" w:hAnsi="Times New Roman" w:cs="Times New Roman"/>
                 <w:noProof/>
-                <w:color w:val="auto"/>
               </w:rPr>
               <w:t>Project Objectives</w:t>
             </w:r>
             <w:r>
               <w:rPr>
+                <w:rFonts w:ascii="Times New Roman" w:hAnsi="Times New Roman" w:cs="Times New Roman"/>
                 <w:noProof/>
                 <w:webHidden/>
               </w:rPr>
@@ -604,6 +601,7 @@
             </w:r>
             <w:r>
               <w:rPr>
+                <w:rFonts w:ascii="Times New Roman" w:hAnsi="Times New Roman" w:cs="Times New Roman"/>
                 <w:noProof/>
                 <w:webHidden/>
               </w:rPr>
@@ -611,19 +609,22 @@
             </w:r>
             <w:r>
               <w:rPr>
-                <w:noProof/>
-                <w:webHidden/>
-              </w:rPr>
-              <w:instrText xml:space="preserve"> PAGEREF _Toc106789267 \h </w:instrText>
-            </w:r>
-            <w:r>
-              <w:rPr>
-                <w:noProof/>
-                <w:webHidden/>
-              </w:rPr>
-            </w:r>
-            <w:r>
-              <w:rPr>
+                <w:rFonts w:ascii="Times New Roman" w:hAnsi="Times New Roman" w:cs="Times New Roman"/>
+                <w:noProof/>
+                <w:webHidden/>
+              </w:rPr>
+              <w:instrText xml:space="preserve"> PAGEREF _Toc107049351 \h </w:instrText>
+            </w:r>
+            <w:r>
+              <w:rPr>
+                <w:rFonts w:ascii="Times New Roman" w:hAnsi="Times New Roman" w:cs="Times New Roman"/>
+                <w:noProof/>
+                <w:webHidden/>
+              </w:rPr>
+            </w:r>
+            <w:r>
+              <w:rPr>
+                <w:rFonts w:ascii="Times New Roman" w:hAnsi="Times New Roman" w:cs="Times New Roman"/>
                 <w:noProof/>
                 <w:webHidden/>
               </w:rPr>
@@ -631,6 +632,7 @@
             </w:r>
             <w:r>
               <w:rPr>
+                <w:rFonts w:ascii="Times New Roman" w:hAnsi="Times New Roman" w:cs="Times New Roman"/>
                 <w:noProof/>
                 <w:webHidden/>
               </w:rPr>
@@ -638,6 +640,7 @@
             </w:r>
             <w:r>
               <w:rPr>
+                <w:rFonts w:ascii="Times New Roman" w:hAnsi="Times New Roman" w:cs="Times New Roman"/>
                 <w:noProof/>
                 <w:webHidden/>
               </w:rPr>
@@ -649,23 +652,22 @@
           <w:pPr>
             <w:pStyle w:val="TOC2"/>
             <w:rPr>
-              <w:rFonts w:eastAsiaTheme="minorEastAsia"/>
+              <w:rFonts w:ascii="Times New Roman" w:eastAsiaTheme="minorEastAsia" w:hAnsi="Times New Roman" w:cs="Times New Roman"/>
               <w:noProof/>
             </w:rPr>
           </w:pPr>
-          <w:hyperlink w:anchor="_Toc106789268" w:history="1">
+          <w:hyperlink w:anchor="_Toc107049352" w:history="1">
             <w:r>
               <w:rPr>
                 <w:rStyle w:val="Hyperlink"/>
                 <w:rFonts w:ascii="Times New Roman" w:hAnsi="Times New Roman" w:cs="Times New Roman"/>
                 <w:noProof/>
-                <w:color w:val="auto"/>
               </w:rPr>
               <w:t>1.2</w:t>
             </w:r>
             <w:r>
               <w:rPr>
-                <w:rFonts w:eastAsiaTheme="minorEastAsia"/>
+                <w:rFonts w:ascii="Times New Roman" w:eastAsiaTheme="minorEastAsia" w:hAnsi="Times New Roman" w:cs="Times New Roman"/>
                 <w:noProof/>
               </w:rPr>
               <w:tab/>
@@ -675,12 +677,12 @@
                 <w:rStyle w:val="Hyperlink"/>
                 <w:rFonts w:ascii="Times New Roman" w:hAnsi="Times New Roman" w:cs="Times New Roman"/>
                 <w:noProof/>
-                <w:color w:val="auto"/>
               </w:rPr>
               <w:t>Life Cycle Description</w:t>
             </w:r>
             <w:r>
               <w:rPr>
+                <w:rFonts w:ascii="Times New Roman" w:hAnsi="Times New Roman" w:cs="Times New Roman"/>
                 <w:noProof/>
                 <w:webHidden/>
               </w:rPr>
@@ -688,6 +690,7 @@
             </w:r>
             <w:r>
               <w:rPr>
+                <w:rFonts w:ascii="Times New Roman" w:hAnsi="Times New Roman" w:cs="Times New Roman"/>
                 <w:noProof/>
                 <w:webHidden/>
               </w:rPr>
@@ -695,19 +698,22 @@
             </w:r>
             <w:r>
               <w:rPr>
-                <w:noProof/>
-                <w:webHidden/>
-              </w:rPr>
-              <w:instrText xml:space="preserve"> PAGEREF _Toc106789268 \h </w:instrText>
-            </w:r>
-            <w:r>
-              <w:rPr>
-                <w:noProof/>
-                <w:webHidden/>
-              </w:rPr>
-            </w:r>
-            <w:r>
-              <w:rPr>
+                <w:rFonts w:ascii="Times New Roman" w:hAnsi="Times New Roman" w:cs="Times New Roman"/>
+                <w:noProof/>
+                <w:webHidden/>
+              </w:rPr>
+              <w:instrText xml:space="preserve"> PAGEREF _Toc107049352 \h </w:instrText>
+            </w:r>
+            <w:r>
+              <w:rPr>
+                <w:rFonts w:ascii="Times New Roman" w:hAnsi="Times New Roman" w:cs="Times New Roman"/>
+                <w:noProof/>
+                <w:webHidden/>
+              </w:rPr>
+            </w:r>
+            <w:r>
+              <w:rPr>
+                <w:rFonts w:ascii="Times New Roman" w:hAnsi="Times New Roman" w:cs="Times New Roman"/>
                 <w:noProof/>
                 <w:webHidden/>
               </w:rPr>
@@ -715,6 +721,7 @@
             </w:r>
             <w:r>
               <w:rPr>
+                <w:rFonts w:ascii="Times New Roman" w:hAnsi="Times New Roman" w:cs="Times New Roman"/>
                 <w:noProof/>
                 <w:webHidden/>
               </w:rPr>
@@ -722,6 +729,7 @@
             </w:r>
             <w:r>
               <w:rPr>
+                <w:rFonts w:ascii="Times New Roman" w:hAnsi="Times New Roman" w:cs="Times New Roman"/>
                 <w:noProof/>
                 <w:webHidden/>
               </w:rPr>
@@ -733,23 +741,22 @@
           <w:pPr>
             <w:pStyle w:val="TOC2"/>
             <w:rPr>
-              <w:rFonts w:eastAsiaTheme="minorEastAsia"/>
+              <w:rFonts w:ascii="Times New Roman" w:eastAsiaTheme="minorEastAsia" w:hAnsi="Times New Roman" w:cs="Times New Roman"/>
               <w:noProof/>
             </w:rPr>
           </w:pPr>
-          <w:hyperlink w:anchor="_Toc106789269" w:history="1">
+          <w:hyperlink w:anchor="_Toc107049353" w:history="1">
             <w:r>
               <w:rPr>
                 <w:rStyle w:val="Hyperlink"/>
                 <w:rFonts w:ascii="Times New Roman" w:hAnsi="Times New Roman" w:cs="Times New Roman"/>
                 <w:noProof/>
-                <w:color w:val="auto"/>
               </w:rPr>
               <w:t>1.3</w:t>
             </w:r>
             <w:r>
               <w:rPr>
-                <w:rFonts w:eastAsiaTheme="minorEastAsia"/>
+                <w:rFonts w:ascii="Times New Roman" w:eastAsiaTheme="minorEastAsia" w:hAnsi="Times New Roman" w:cs="Times New Roman"/>
                 <w:noProof/>
               </w:rPr>
               <w:tab/>
@@ -759,12 +766,12 @@
                 <w:rStyle w:val="Hyperlink"/>
                 <w:rFonts w:ascii="Times New Roman" w:hAnsi="Times New Roman" w:cs="Times New Roman"/>
                 <w:noProof/>
-                <w:color w:val="auto"/>
               </w:rPr>
               <w:t>Work Products (Deliverables)</w:t>
             </w:r>
             <w:r>
               <w:rPr>
+                <w:rFonts w:ascii="Times New Roman" w:hAnsi="Times New Roman" w:cs="Times New Roman"/>
                 <w:noProof/>
                 <w:webHidden/>
               </w:rPr>
@@ -772,6 +779,7 @@
             </w:r>
             <w:r>
               <w:rPr>
+                <w:rFonts w:ascii="Times New Roman" w:hAnsi="Times New Roman" w:cs="Times New Roman"/>
                 <w:noProof/>
                 <w:webHidden/>
               </w:rPr>
@@ -779,19 +787,22 @@
             </w:r>
             <w:r>
               <w:rPr>
-                <w:noProof/>
-                <w:webHidden/>
-              </w:rPr>
-              <w:instrText xml:space="preserve"> PAGEREF _Toc106789269 \h </w:instrText>
-            </w:r>
-            <w:r>
-              <w:rPr>
-                <w:noProof/>
-                <w:webHidden/>
-              </w:rPr>
-            </w:r>
-            <w:r>
-              <w:rPr>
+                <w:rFonts w:ascii="Times New Roman" w:hAnsi="Times New Roman" w:cs="Times New Roman"/>
+                <w:noProof/>
+                <w:webHidden/>
+              </w:rPr>
+              <w:instrText xml:space="preserve"> PAGEREF _Toc107049353 \h </w:instrText>
+            </w:r>
+            <w:r>
+              <w:rPr>
+                <w:rFonts w:ascii="Times New Roman" w:hAnsi="Times New Roman" w:cs="Times New Roman"/>
+                <w:noProof/>
+                <w:webHidden/>
+              </w:rPr>
+            </w:r>
+            <w:r>
+              <w:rPr>
+                <w:rFonts w:ascii="Times New Roman" w:hAnsi="Times New Roman" w:cs="Times New Roman"/>
                 <w:noProof/>
                 <w:webHidden/>
               </w:rPr>
@@ -799,6 +810,7 @@
             </w:r>
             <w:r>
               <w:rPr>
+                <w:rFonts w:ascii="Times New Roman" w:hAnsi="Times New Roman" w:cs="Times New Roman"/>
                 <w:noProof/>
                 <w:webHidden/>
               </w:rPr>
@@ -806,6 +818,7 @@
             </w:r>
             <w:r>
               <w:rPr>
+                <w:rFonts w:ascii="Times New Roman" w:hAnsi="Times New Roman" w:cs="Times New Roman"/>
                 <w:noProof/>
                 <w:webHidden/>
               </w:rPr>
@@ -821,13 +834,12 @@
               <w:noProof/>
             </w:rPr>
           </w:pPr>
-          <w:hyperlink w:anchor="_Toc106789270" w:history="1">
+          <w:hyperlink w:anchor="_Toc107049354" w:history="1">
             <w:r>
               <w:rPr>
                 <w:rStyle w:val="Hyperlink"/>
                 <w:rFonts w:ascii="Times New Roman" w:hAnsi="Times New Roman" w:cs="Times New Roman"/>
                 <w:noProof/>
-                <w:color w:val="auto"/>
               </w:rPr>
               <w:t>2.0</w:t>
             </w:r>
@@ -843,7 +855,6 @@
                 <w:rStyle w:val="Hyperlink"/>
                 <w:rFonts w:ascii="Times New Roman" w:hAnsi="Times New Roman" w:cs="Times New Roman"/>
                 <w:noProof/>
-                <w:color w:val="auto"/>
               </w:rPr>
               <w:t>Organizational Structure</w:t>
             </w:r>
@@ -869,7 +880,7 @@
                 <w:noProof/>
                 <w:webHidden/>
               </w:rPr>
-              <w:instrText xml:space="preserve"> PAGEREF _Toc106789270 \h </w:instrText>
+              <w:instrText xml:space="preserve"> PAGEREF _Toc107049354 \h </w:instrText>
             </w:r>
             <w:r>
               <w:rPr>
@@ -892,7 +903,7 @@
                 <w:noProof/>
                 <w:webHidden/>
               </w:rPr>
-              <w:t>5</w:t>
+              <w:t>6</w:t>
             </w:r>
             <w:r>
               <w:rPr>
@@ -908,40 +919,37 @@
           <w:pPr>
             <w:pStyle w:val="TOC2"/>
             <w:rPr>
-              <w:rFonts w:eastAsiaTheme="minorEastAsia"/>
+              <w:rFonts w:ascii="Times New Roman" w:eastAsiaTheme="minorEastAsia" w:hAnsi="Times New Roman" w:cs="Times New Roman"/>
               <w:noProof/>
             </w:rPr>
           </w:pPr>
-          <w:hyperlink w:anchor="_Toc106789271" w:history="1">
+          <w:hyperlink w:anchor="_Toc107049355" w:history="1">
             <w:r>
               <w:rPr>
                 <w:rStyle w:val="Hyperlink"/>
                 <w:rFonts w:ascii="Times New Roman" w:hAnsi="Times New Roman" w:cs="Times New Roman"/>
                 <w:noProof/>
-                <w:color w:val="auto"/>
               </w:rPr>
               <w:t>2.1</w:t>
             </w:r>
             <w:r>
               <w:rPr>
+                <w:rFonts w:ascii="Times New Roman" w:eastAsiaTheme="minorEastAsia" w:hAnsi="Times New Roman" w:cs="Times New Roman"/>
+                <w:noProof/>
+              </w:rPr>
+              <w:tab/>
+            </w:r>
+            <w:r>
+              <w:rPr>
                 <w:rStyle w:val="Hyperlink"/>
                 <w:rFonts w:ascii="Times New Roman" w:hAnsi="Times New Roman" w:cs="Times New Roman"/>
                 <w:noProof/>
-                <w:color w:val="auto"/>
-              </w:rPr>
-              <w:t xml:space="preserve">  </w:t>
-            </w:r>
-            <w:r>
-              <w:rPr>
-                <w:rStyle w:val="Hyperlink"/>
-                <w:rFonts w:ascii="Times New Roman" w:hAnsi="Times New Roman" w:cs="Times New Roman"/>
-                <w:noProof/>
-                <w:color w:val="auto"/>
               </w:rPr>
               <w:t>Team Structure</w:t>
             </w:r>
             <w:r>
               <w:rPr>
+                <w:rFonts w:ascii="Times New Roman" w:hAnsi="Times New Roman" w:cs="Times New Roman"/>
                 <w:noProof/>
                 <w:webHidden/>
               </w:rPr>
@@ -949,6 +957,7 @@
             </w:r>
             <w:r>
               <w:rPr>
+                <w:rFonts w:ascii="Times New Roman" w:hAnsi="Times New Roman" w:cs="Times New Roman"/>
                 <w:noProof/>
                 <w:webHidden/>
               </w:rPr>
@@ -956,19 +965,22 @@
             </w:r>
             <w:r>
               <w:rPr>
-                <w:noProof/>
-                <w:webHidden/>
-              </w:rPr>
-              <w:instrText xml:space="preserve"> PAGEREF _Toc106789271 \h </w:instrText>
-            </w:r>
-            <w:r>
-              <w:rPr>
-                <w:noProof/>
-                <w:webHidden/>
-              </w:rPr>
-            </w:r>
-            <w:r>
-              <w:rPr>
+                <w:rFonts w:ascii="Times New Roman" w:hAnsi="Times New Roman" w:cs="Times New Roman"/>
+                <w:noProof/>
+                <w:webHidden/>
+              </w:rPr>
+              <w:instrText xml:space="preserve"> PAGEREF _Toc107049355 \h </w:instrText>
+            </w:r>
+            <w:r>
+              <w:rPr>
+                <w:rFonts w:ascii="Times New Roman" w:hAnsi="Times New Roman" w:cs="Times New Roman"/>
+                <w:noProof/>
+                <w:webHidden/>
+              </w:rPr>
+            </w:r>
+            <w:r>
+              <w:rPr>
+                <w:rFonts w:ascii="Times New Roman" w:hAnsi="Times New Roman" w:cs="Times New Roman"/>
                 <w:noProof/>
                 <w:webHidden/>
               </w:rPr>
@@ -976,13 +988,15 @@
             </w:r>
             <w:r>
               <w:rPr>
-                <w:noProof/>
-                <w:webHidden/>
-              </w:rPr>
-              <w:t>5</w:t>
-            </w:r>
-            <w:r>
-              <w:rPr>
+                <w:rFonts w:ascii="Times New Roman" w:hAnsi="Times New Roman" w:cs="Times New Roman"/>
+                <w:noProof/>
+                <w:webHidden/>
+              </w:rPr>
+              <w:t>6</w:t>
+            </w:r>
+            <w:r>
+              <w:rPr>
+                <w:rFonts w:ascii="Times New Roman" w:hAnsi="Times New Roman" w:cs="Times New Roman"/>
                 <w:noProof/>
                 <w:webHidden/>
               </w:rPr>
@@ -994,40 +1008,22 @@
           <w:pPr>
             <w:pStyle w:val="TOC2"/>
             <w:rPr>
-              <w:rFonts w:eastAsiaTheme="minorEastAsia"/>
+              <w:rFonts w:ascii="Times New Roman" w:eastAsiaTheme="minorEastAsia" w:hAnsi="Times New Roman" w:cs="Times New Roman"/>
               <w:noProof/>
             </w:rPr>
           </w:pPr>
-          <w:hyperlink w:anchor="_Toc106789272" w:history="1">
+          <w:hyperlink w:anchor="_Toc107049356" w:history="1">
             <w:r>
               <w:rPr>
                 <w:rStyle w:val="Hyperlink"/>
                 <w:rFonts w:ascii="Times New Roman" w:hAnsi="Times New Roman" w:cs="Times New Roman"/>
                 <w:noProof/>
-                <w:color w:val="auto"/>
-              </w:rPr>
-              <w:t xml:space="preserve">2.2 </w:t>
-            </w:r>
-            <w:r>
-              <w:rPr>
-                <w:rStyle w:val="Hyperlink"/>
-                <w:rFonts w:ascii="Times New Roman" w:hAnsi="Times New Roman" w:cs="Times New Roman"/>
-                <w:noProof/>
-                <w:color w:val="auto"/>
-              </w:rPr>
-              <w:t xml:space="preserve"> </w:t>
-            </w:r>
-            <w:r>
-              <w:rPr>
-                <w:rStyle w:val="Hyperlink"/>
-                <w:rFonts w:ascii="Times New Roman" w:hAnsi="Times New Roman" w:cs="Times New Roman"/>
-                <w:noProof/>
-                <w:color w:val="auto"/>
-              </w:rPr>
-              <w:t>Work Breakdown Structure</w:t>
-            </w:r>
-            <w:r>
-              <w:rPr>
+              </w:rPr>
+              <w:t>2.2 Work Breakdown Structure</w:t>
+            </w:r>
+            <w:r>
+              <w:rPr>
+                <w:rFonts w:ascii="Times New Roman" w:hAnsi="Times New Roman" w:cs="Times New Roman"/>
                 <w:noProof/>
                 <w:webHidden/>
               </w:rPr>
@@ -1035,6 +1031,7 @@
             </w:r>
             <w:r>
               <w:rPr>
+                <w:rFonts w:ascii="Times New Roman" w:hAnsi="Times New Roman" w:cs="Times New Roman"/>
                 <w:noProof/>
                 <w:webHidden/>
               </w:rPr>
@@ -1042,19 +1039,22 @@
             </w:r>
             <w:r>
               <w:rPr>
-                <w:noProof/>
-                <w:webHidden/>
-              </w:rPr>
-              <w:instrText xml:space="preserve"> PAGEREF _Toc106789272 \h </w:instrText>
-            </w:r>
-            <w:r>
-              <w:rPr>
-                <w:noProof/>
-                <w:webHidden/>
-              </w:rPr>
-            </w:r>
-            <w:r>
-              <w:rPr>
+                <w:rFonts w:ascii="Times New Roman" w:hAnsi="Times New Roman" w:cs="Times New Roman"/>
+                <w:noProof/>
+                <w:webHidden/>
+              </w:rPr>
+              <w:instrText xml:space="preserve"> PAGEREF _Toc107049356 \h </w:instrText>
+            </w:r>
+            <w:r>
+              <w:rPr>
+                <w:rFonts w:ascii="Times New Roman" w:hAnsi="Times New Roman" w:cs="Times New Roman"/>
+                <w:noProof/>
+                <w:webHidden/>
+              </w:rPr>
+            </w:r>
+            <w:r>
+              <w:rPr>
+                <w:rFonts w:ascii="Times New Roman" w:hAnsi="Times New Roman" w:cs="Times New Roman"/>
                 <w:noProof/>
                 <w:webHidden/>
               </w:rPr>
@@ -1062,6 +1062,7 @@
             </w:r>
             <w:r>
               <w:rPr>
+                <w:rFonts w:ascii="Times New Roman" w:hAnsi="Times New Roman" w:cs="Times New Roman"/>
                 <w:noProof/>
                 <w:webHidden/>
               </w:rPr>
@@ -1069,6 +1070,7 @@
             </w:r>
             <w:r>
               <w:rPr>
+                <w:rFonts w:ascii="Times New Roman" w:hAnsi="Times New Roman" w:cs="Times New Roman"/>
                 <w:noProof/>
                 <w:webHidden/>
               </w:rPr>
@@ -1080,40 +1082,22 @@
           <w:pPr>
             <w:pStyle w:val="TOC2"/>
             <w:rPr>
-              <w:rFonts w:eastAsiaTheme="minorEastAsia"/>
+              <w:rFonts w:ascii="Times New Roman" w:eastAsiaTheme="minorEastAsia" w:hAnsi="Times New Roman" w:cs="Times New Roman"/>
               <w:noProof/>
             </w:rPr>
           </w:pPr>
-          <w:hyperlink w:anchor="_Toc106789273" w:history="1">
+          <w:hyperlink w:anchor="_Toc107049357" w:history="1">
             <w:r>
               <w:rPr>
                 <w:rStyle w:val="Hyperlink"/>
                 <w:rFonts w:ascii="Times New Roman" w:hAnsi="Times New Roman" w:cs="Times New Roman"/>
                 <w:noProof/>
-                <w:color w:val="auto"/>
-              </w:rPr>
-              <w:t xml:space="preserve">2.3 </w:t>
-            </w:r>
-            <w:r>
-              <w:rPr>
-                <w:rStyle w:val="Hyperlink"/>
-                <w:rFonts w:ascii="Times New Roman" w:hAnsi="Times New Roman" w:cs="Times New Roman"/>
-                <w:noProof/>
-                <w:color w:val="auto"/>
-              </w:rPr>
-              <w:t xml:space="preserve"> </w:t>
-            </w:r>
-            <w:r>
-              <w:rPr>
-                <w:rStyle w:val="Hyperlink"/>
-                <w:rFonts w:ascii="Times New Roman" w:hAnsi="Times New Roman" w:cs="Times New Roman"/>
-                <w:noProof/>
-                <w:color w:val="auto"/>
-              </w:rPr>
-              <w:t>Project Schedule</w:t>
-            </w:r>
-            <w:r>
-              <w:rPr>
+              </w:rPr>
+              <w:t>2.3 Project Schedule</w:t>
+            </w:r>
+            <w:r>
+              <w:rPr>
+                <w:rFonts w:ascii="Times New Roman" w:hAnsi="Times New Roman" w:cs="Times New Roman"/>
                 <w:noProof/>
                 <w:webHidden/>
               </w:rPr>
@@ -1121,6 +1105,7 @@
             </w:r>
             <w:r>
               <w:rPr>
+                <w:rFonts w:ascii="Times New Roman" w:hAnsi="Times New Roman" w:cs="Times New Roman"/>
                 <w:noProof/>
                 <w:webHidden/>
               </w:rPr>
@@ -1128,19 +1113,22 @@
             </w:r>
             <w:r>
               <w:rPr>
-                <w:noProof/>
-                <w:webHidden/>
-              </w:rPr>
-              <w:instrText xml:space="preserve"> PAGEREF _Toc106789273 \h </w:instrText>
-            </w:r>
-            <w:r>
-              <w:rPr>
-                <w:noProof/>
-                <w:webHidden/>
-              </w:rPr>
-            </w:r>
-            <w:r>
-              <w:rPr>
+                <w:rFonts w:ascii="Times New Roman" w:hAnsi="Times New Roman" w:cs="Times New Roman"/>
+                <w:noProof/>
+                <w:webHidden/>
+              </w:rPr>
+              <w:instrText xml:space="preserve"> PAGEREF _Toc107049357 \h </w:instrText>
+            </w:r>
+            <w:r>
+              <w:rPr>
+                <w:rFonts w:ascii="Times New Roman" w:hAnsi="Times New Roman" w:cs="Times New Roman"/>
+                <w:noProof/>
+                <w:webHidden/>
+              </w:rPr>
+            </w:r>
+            <w:r>
+              <w:rPr>
+                <w:rFonts w:ascii="Times New Roman" w:hAnsi="Times New Roman" w:cs="Times New Roman"/>
                 <w:noProof/>
                 <w:webHidden/>
               </w:rPr>
@@ -1148,6 +1136,7 @@
             </w:r>
             <w:r>
               <w:rPr>
+                <w:rFonts w:ascii="Times New Roman" w:hAnsi="Times New Roman" w:cs="Times New Roman"/>
                 <w:noProof/>
                 <w:webHidden/>
               </w:rPr>
@@ -1155,6 +1144,7 @@
             </w:r>
             <w:r>
               <w:rPr>
+                <w:rFonts w:ascii="Times New Roman" w:hAnsi="Times New Roman" w:cs="Times New Roman"/>
                 <w:noProof/>
                 <w:webHidden/>
               </w:rPr>
@@ -1170,13 +1160,12 @@
               <w:noProof/>
             </w:rPr>
           </w:pPr>
-          <w:hyperlink w:anchor="_Toc106789274" w:history="1">
+          <w:hyperlink w:anchor="_Toc107049358" w:history="1">
             <w:r>
               <w:rPr>
                 <w:rStyle w:val="Hyperlink"/>
                 <w:rFonts w:ascii="Times New Roman" w:hAnsi="Times New Roman" w:cs="Times New Roman"/>
                 <w:noProof/>
-                <w:color w:val="auto"/>
               </w:rPr>
               <w:t>3.0</w:t>
             </w:r>
@@ -1192,7 +1181,6 @@
                 <w:rStyle w:val="Hyperlink"/>
                 <w:rFonts w:ascii="Times New Roman" w:hAnsi="Times New Roman" w:cs="Times New Roman"/>
                 <w:noProof/>
-                <w:color w:val="auto"/>
               </w:rPr>
               <w:t>Risk Assessment Plan</w:t>
             </w:r>
@@ -1218,7 +1206,7 @@
                 <w:noProof/>
                 <w:webHidden/>
               </w:rPr>
-              <w:instrText xml:space="preserve"> PAGEREF _Toc106789274 \h </w:instrText>
+              <w:instrText xml:space="preserve"> PAGEREF _Toc107049358 \h </w:instrText>
             </w:r>
             <w:r>
               <w:rPr>
@@ -1261,13 +1249,12 @@
               <w:noProof/>
             </w:rPr>
           </w:pPr>
-          <w:hyperlink w:anchor="_Toc106789275" w:history="1">
+          <w:hyperlink w:anchor="_Toc107049359" w:history="1">
             <w:r>
               <w:rPr>
                 <w:rStyle w:val="Hyperlink"/>
                 <w:rFonts w:ascii="Times New Roman" w:hAnsi="Times New Roman" w:cs="Times New Roman"/>
                 <w:noProof/>
-                <w:color w:val="auto"/>
               </w:rPr>
               <w:t>4.0</w:t>
             </w:r>
@@ -1283,7 +1270,6 @@
                 <w:rStyle w:val="Hyperlink"/>
                 <w:rFonts w:ascii="Times New Roman" w:hAnsi="Times New Roman" w:cs="Times New Roman"/>
                 <w:noProof/>
-                <w:color w:val="auto"/>
               </w:rPr>
               <w:t>Quality Plan</w:t>
             </w:r>
@@ -1309,7 +1295,7 @@
                 <w:noProof/>
                 <w:webHidden/>
               </w:rPr>
-              <w:instrText xml:space="preserve"> PAGEREF _Toc106789275 \h </w:instrText>
+              <w:instrText xml:space="preserve"> PAGEREF _Toc107049359 \h </w:instrText>
             </w:r>
             <w:r>
               <w:rPr>
@@ -1348,40 +1334,22 @@
           <w:pPr>
             <w:pStyle w:val="TOC2"/>
             <w:rPr>
-              <w:rFonts w:eastAsiaTheme="minorEastAsia"/>
+              <w:rFonts w:ascii="Times New Roman" w:eastAsiaTheme="minorEastAsia" w:hAnsi="Times New Roman" w:cs="Times New Roman"/>
               <w:noProof/>
             </w:rPr>
           </w:pPr>
-          <w:hyperlink w:anchor="_Toc106789276" w:history="1">
+          <w:hyperlink w:anchor="_Toc107049360" w:history="1">
             <w:r>
               <w:rPr>
                 <w:rStyle w:val="Hyperlink"/>
                 <w:rFonts w:ascii="Times New Roman" w:hAnsi="Times New Roman" w:cs="Times New Roman"/>
                 <w:noProof/>
-                <w:color w:val="auto"/>
-              </w:rPr>
-              <w:t xml:space="preserve">4.1 </w:t>
-            </w:r>
-            <w:r>
-              <w:rPr>
-                <w:rStyle w:val="Hyperlink"/>
-                <w:rFonts w:ascii="Times New Roman" w:hAnsi="Times New Roman" w:cs="Times New Roman"/>
-                <w:noProof/>
-                <w:color w:val="auto"/>
-              </w:rPr>
-              <w:t xml:space="preserve"> </w:t>
-            </w:r>
-            <w:r>
-              <w:rPr>
-                <w:rStyle w:val="Hyperlink"/>
-                <w:rFonts w:ascii="Times New Roman" w:hAnsi="Times New Roman" w:cs="Times New Roman"/>
-                <w:noProof/>
-                <w:color w:val="auto"/>
-              </w:rPr>
-              <w:t>Quality Assurance</w:t>
-            </w:r>
-            <w:r>
-              <w:rPr>
+              </w:rPr>
+              <w:t>4.1 Quality Assurance</w:t>
+            </w:r>
+            <w:r>
+              <w:rPr>
+                <w:rFonts w:ascii="Times New Roman" w:hAnsi="Times New Roman" w:cs="Times New Roman"/>
                 <w:noProof/>
                 <w:webHidden/>
               </w:rPr>
@@ -1389,6 +1357,7 @@
             </w:r>
             <w:r>
               <w:rPr>
+                <w:rFonts w:ascii="Times New Roman" w:hAnsi="Times New Roman" w:cs="Times New Roman"/>
                 <w:noProof/>
                 <w:webHidden/>
               </w:rPr>
@@ -1396,19 +1365,22 @@
             </w:r>
             <w:r>
               <w:rPr>
-                <w:noProof/>
-                <w:webHidden/>
-              </w:rPr>
-              <w:instrText xml:space="preserve"> PAGEREF _Toc106789276 \h </w:instrText>
-            </w:r>
-            <w:r>
-              <w:rPr>
-                <w:noProof/>
-                <w:webHidden/>
-              </w:rPr>
-            </w:r>
-            <w:r>
-              <w:rPr>
+                <w:rFonts w:ascii="Times New Roman" w:hAnsi="Times New Roman" w:cs="Times New Roman"/>
+                <w:noProof/>
+                <w:webHidden/>
+              </w:rPr>
+              <w:instrText xml:space="preserve"> PAGEREF _Toc107049360 \h </w:instrText>
+            </w:r>
+            <w:r>
+              <w:rPr>
+                <w:rFonts w:ascii="Times New Roman" w:hAnsi="Times New Roman" w:cs="Times New Roman"/>
+                <w:noProof/>
+                <w:webHidden/>
+              </w:rPr>
+            </w:r>
+            <w:r>
+              <w:rPr>
+                <w:rFonts w:ascii="Times New Roman" w:hAnsi="Times New Roman" w:cs="Times New Roman"/>
                 <w:noProof/>
                 <w:webHidden/>
               </w:rPr>
@@ -1416,6 +1388,7 @@
             </w:r>
             <w:r>
               <w:rPr>
+                <w:rFonts w:ascii="Times New Roman" w:hAnsi="Times New Roman" w:cs="Times New Roman"/>
                 <w:noProof/>
                 <w:webHidden/>
               </w:rPr>
@@ -1423,6 +1396,7 @@
             </w:r>
             <w:r>
               <w:rPr>
+                <w:rFonts w:ascii="Times New Roman" w:hAnsi="Times New Roman" w:cs="Times New Roman"/>
                 <w:noProof/>
                 <w:webHidden/>
               </w:rPr>
@@ -1434,40 +1408,22 @@
           <w:pPr>
             <w:pStyle w:val="TOC2"/>
             <w:rPr>
-              <w:rFonts w:eastAsiaTheme="minorEastAsia"/>
+              <w:rFonts w:ascii="Times New Roman" w:eastAsiaTheme="minorEastAsia" w:hAnsi="Times New Roman" w:cs="Times New Roman"/>
               <w:noProof/>
             </w:rPr>
           </w:pPr>
-          <w:hyperlink w:anchor="_Toc106789277" w:history="1">
+          <w:hyperlink w:anchor="_Toc107049361" w:history="1">
             <w:r>
               <w:rPr>
                 <w:rStyle w:val="Hyperlink"/>
                 <w:rFonts w:ascii="Times New Roman" w:hAnsi="Times New Roman" w:cs="Times New Roman"/>
                 <w:noProof/>
-                <w:color w:val="auto"/>
-              </w:rPr>
-              <w:t xml:space="preserve">4.2 </w:t>
-            </w:r>
-            <w:r>
-              <w:rPr>
-                <w:rStyle w:val="Hyperlink"/>
-                <w:rFonts w:ascii="Times New Roman" w:hAnsi="Times New Roman" w:cs="Times New Roman"/>
-                <w:noProof/>
-                <w:color w:val="auto"/>
-              </w:rPr>
-              <w:t xml:space="preserve"> </w:t>
-            </w:r>
-            <w:r>
-              <w:rPr>
-                <w:rStyle w:val="Hyperlink"/>
-                <w:rFonts w:ascii="Times New Roman" w:hAnsi="Times New Roman" w:cs="Times New Roman"/>
-                <w:noProof/>
-                <w:color w:val="auto"/>
-              </w:rPr>
-              <w:t>Test Plan</w:t>
-            </w:r>
-            <w:r>
-              <w:rPr>
+              </w:rPr>
+              <w:t>4.2 Test Plan</w:t>
+            </w:r>
+            <w:r>
+              <w:rPr>
+                <w:rFonts w:ascii="Times New Roman" w:hAnsi="Times New Roman" w:cs="Times New Roman"/>
                 <w:noProof/>
                 <w:webHidden/>
               </w:rPr>
@@ -1475,6 +1431,7 @@
             </w:r>
             <w:r>
               <w:rPr>
+                <w:rFonts w:ascii="Times New Roman" w:hAnsi="Times New Roman" w:cs="Times New Roman"/>
                 <w:noProof/>
                 <w:webHidden/>
               </w:rPr>
@@ -1482,19 +1439,22 @@
             </w:r>
             <w:r>
               <w:rPr>
-                <w:noProof/>
-                <w:webHidden/>
-              </w:rPr>
-              <w:instrText xml:space="preserve"> PAGEREF _Toc106789277 \h </w:instrText>
-            </w:r>
-            <w:r>
-              <w:rPr>
-                <w:noProof/>
-                <w:webHidden/>
-              </w:rPr>
-            </w:r>
-            <w:r>
-              <w:rPr>
+                <w:rFonts w:ascii="Times New Roman" w:hAnsi="Times New Roman" w:cs="Times New Roman"/>
+                <w:noProof/>
+                <w:webHidden/>
+              </w:rPr>
+              <w:instrText xml:space="preserve"> PAGEREF _Toc107049361 \h </w:instrText>
+            </w:r>
+            <w:r>
+              <w:rPr>
+                <w:rFonts w:ascii="Times New Roman" w:hAnsi="Times New Roman" w:cs="Times New Roman"/>
+                <w:noProof/>
+                <w:webHidden/>
+              </w:rPr>
+            </w:r>
+            <w:r>
+              <w:rPr>
+                <w:rFonts w:ascii="Times New Roman" w:hAnsi="Times New Roman" w:cs="Times New Roman"/>
                 <w:noProof/>
                 <w:webHidden/>
               </w:rPr>
@@ -1502,6 +1462,7 @@
             </w:r>
             <w:r>
               <w:rPr>
+                <w:rFonts w:ascii="Times New Roman" w:hAnsi="Times New Roman" w:cs="Times New Roman"/>
                 <w:noProof/>
                 <w:webHidden/>
               </w:rPr>
@@ -1509,6 +1470,7 @@
             </w:r>
             <w:r>
               <w:rPr>
+                <w:rFonts w:ascii="Times New Roman" w:hAnsi="Times New Roman" w:cs="Times New Roman"/>
                 <w:noProof/>
                 <w:webHidden/>
               </w:rPr>
@@ -1527,13 +1489,12 @@
               <w:noProof/>
             </w:rPr>
           </w:pPr>
-          <w:hyperlink w:anchor="_Toc106789278" w:history="1">
+          <w:hyperlink w:anchor="_Toc107049362" w:history="1">
             <w:r>
               <w:rPr>
                 <w:rStyle w:val="Hyperlink"/>
                 <w:rFonts w:ascii="Times New Roman" w:hAnsi="Times New Roman" w:cs="Times New Roman"/>
                 <w:noProof/>
-                <w:color w:val="auto"/>
               </w:rPr>
               <w:t>4.2.1 Purpose of Test Plan</w:t>
             </w:r>
@@ -1559,7 +1520,7 @@
                 <w:noProof/>
                 <w:webHidden/>
               </w:rPr>
-              <w:instrText xml:space="preserve"> PAGEREF _Toc106789278 \h </w:instrText>
+              <w:instrText xml:space="preserve"> PAGEREF _Toc107049362 \h </w:instrText>
             </w:r>
             <w:r>
               <w:rPr>
@@ -1605,13 +1566,12 @@
               <w:noProof/>
             </w:rPr>
           </w:pPr>
-          <w:hyperlink w:anchor="_Toc106789279" w:history="1">
+          <w:hyperlink w:anchor="_Toc107049363" w:history="1">
             <w:r>
               <w:rPr>
                 <w:rStyle w:val="Hyperlink"/>
                 <w:rFonts w:ascii="Times New Roman" w:hAnsi="Times New Roman" w:cs="Times New Roman"/>
                 <w:noProof/>
-                <w:color w:val="auto"/>
               </w:rPr>
               <w:t>4.2.2 Test Risks</w:t>
             </w:r>
@@ -1637,7 +1597,7 @@
                 <w:noProof/>
                 <w:webHidden/>
               </w:rPr>
-              <w:instrText xml:space="preserve"> PAGEREF _Toc106789279 \h </w:instrText>
+              <w:instrText xml:space="preserve"> PAGEREF _Toc107049363 \h </w:instrText>
             </w:r>
             <w:r>
               <w:rPr>
@@ -1683,13 +1643,12 @@
               <w:noProof/>
             </w:rPr>
           </w:pPr>
-          <w:hyperlink w:anchor="_Toc106789280" w:history="1">
+          <w:hyperlink w:anchor="_Toc107049364" w:history="1">
             <w:r>
               <w:rPr>
                 <w:rStyle w:val="Hyperlink"/>
                 <w:rFonts w:ascii="Times New Roman" w:hAnsi="Times New Roman" w:cs="Times New Roman"/>
                 <w:noProof/>
-                <w:color w:val="auto"/>
               </w:rPr>
               <w:t>4.2.3 Test Methodology</w:t>
             </w:r>
@@ -1715,7 +1674,7 @@
                 <w:noProof/>
                 <w:webHidden/>
               </w:rPr>
-              <w:instrText xml:space="preserve"> PAGEREF _Toc106789280 \h </w:instrText>
+              <w:instrText xml:space="preserve"> PAGEREF _Toc107049364 \h </w:instrText>
             </w:r>
             <w:r>
               <w:rPr>
@@ -1761,13 +1720,12 @@
               <w:noProof/>
             </w:rPr>
           </w:pPr>
-          <w:hyperlink w:anchor="_Toc106789281" w:history="1">
+          <w:hyperlink w:anchor="_Toc107049365" w:history="1">
             <w:r>
               <w:rPr>
                 <w:rStyle w:val="Hyperlink"/>
                 <w:rFonts w:ascii="Times New Roman" w:hAnsi="Times New Roman" w:cs="Times New Roman"/>
                 <w:noProof/>
-                <w:color w:val="auto"/>
               </w:rPr>
               <w:t>4.2.4 Test Deliverables</w:t>
             </w:r>
@@ -1793,7 +1751,7 @@
                 <w:noProof/>
                 <w:webHidden/>
               </w:rPr>
-              <w:instrText xml:space="preserve"> PAGEREF _Toc106789281 \h </w:instrText>
+              <w:instrText xml:space="preserve"> PAGEREF _Toc107049365 \h </w:instrText>
             </w:r>
             <w:r>
               <w:rPr>
@@ -1839,13 +1797,12 @@
               <w:noProof/>
             </w:rPr>
           </w:pPr>
-          <w:hyperlink w:anchor="_Toc106789282" w:history="1">
+          <w:hyperlink w:anchor="_Toc107049366" w:history="1">
             <w:r>
               <w:rPr>
                 <w:rStyle w:val="Hyperlink"/>
                 <w:rFonts w:ascii="Times New Roman" w:hAnsi="Times New Roman" w:cs="Times New Roman"/>
                 <w:noProof/>
-                <w:color w:val="auto"/>
               </w:rPr>
               <w:t>4.2.5 Test Environment</w:t>
             </w:r>
@@ -1871,7 +1828,7 @@
                 <w:noProof/>
                 <w:webHidden/>
               </w:rPr>
-              <w:instrText xml:space="preserve"> PAGEREF _Toc106789282 \h </w:instrText>
+              <w:instrText xml:space="preserve"> PAGEREF _Toc107049366 \h </w:instrText>
             </w:r>
             <w:r>
               <w:rPr>
@@ -1917,13 +1874,12 @@
               <w:noProof/>
             </w:rPr>
           </w:pPr>
-          <w:hyperlink w:anchor="_Toc106789283" w:history="1">
+          <w:hyperlink w:anchor="_Toc107049367" w:history="1">
             <w:r>
               <w:rPr>
                 <w:rStyle w:val="Hyperlink"/>
                 <w:rFonts w:ascii="Times New Roman" w:hAnsi="Times New Roman" w:cs="Times New Roman"/>
                 <w:noProof/>
-                <w:color w:val="auto"/>
               </w:rPr>
               <w:t>4.2.6 Functional Testing</w:t>
             </w:r>
@@ -1949,7 +1905,7 @@
                 <w:noProof/>
                 <w:webHidden/>
               </w:rPr>
-              <w:instrText xml:space="preserve"> PAGEREF _Toc106789283 \h </w:instrText>
+              <w:instrText xml:space="preserve"> PAGEREF _Toc107049367 \h </w:instrText>
             </w:r>
             <w:r>
               <w:rPr>
@@ -1995,13 +1951,12 @@
               <w:noProof/>
             </w:rPr>
           </w:pPr>
-          <w:hyperlink w:anchor="_Toc106789284" w:history="1">
+          <w:hyperlink w:anchor="_Toc107049368" w:history="1">
             <w:r>
               <w:rPr>
                 <w:rStyle w:val="Hyperlink"/>
                 <w:rFonts w:ascii="Times New Roman" w:hAnsi="Times New Roman" w:cs="Times New Roman"/>
                 <w:noProof/>
-                <w:color w:val="auto"/>
               </w:rPr>
               <w:t>4.2.7 Regression Testing</w:t>
             </w:r>
@@ -2027,7 +1982,7 @@
                 <w:noProof/>
                 <w:webHidden/>
               </w:rPr>
-              <w:instrText xml:space="preserve"> PAGEREF _Toc106789284 \h </w:instrText>
+              <w:instrText xml:space="preserve"> PAGEREF _Toc107049368 \h </w:instrText>
             </w:r>
             <w:r>
               <w:rPr>
@@ -2073,13 +2028,12 @@
               <w:noProof/>
             </w:rPr>
           </w:pPr>
-          <w:hyperlink w:anchor="_Toc106789285" w:history="1">
+          <w:hyperlink w:anchor="_Toc107049369" w:history="1">
             <w:r>
               <w:rPr>
                 <w:rStyle w:val="Hyperlink"/>
                 <w:rFonts w:ascii="Times New Roman" w:hAnsi="Times New Roman" w:cs="Times New Roman"/>
                 <w:noProof/>
-                <w:color w:val="auto"/>
               </w:rPr>
               <w:t>4.2.8 System Testing</w:t>
             </w:r>
@@ -2105,7 +2059,7 @@
                 <w:noProof/>
                 <w:webHidden/>
               </w:rPr>
-              <w:instrText xml:space="preserve"> PAGEREF _Toc106789285 \h </w:instrText>
+              <w:instrText xml:space="preserve"> PAGEREF _Toc107049369 \h </w:instrText>
             </w:r>
             <w:r>
               <w:rPr>
@@ -2151,13 +2105,12 @@
               <w:noProof/>
             </w:rPr>
           </w:pPr>
-          <w:hyperlink w:anchor="_Toc106789286" w:history="1">
+          <w:hyperlink w:anchor="_Toc107049370" w:history="1">
             <w:r>
               <w:rPr>
                 <w:rStyle w:val="Hyperlink"/>
                 <w:rFonts w:ascii="Times New Roman" w:hAnsi="Times New Roman" w:cs="Times New Roman"/>
                 <w:noProof/>
-                <w:color w:val="auto"/>
               </w:rPr>
               <w:t>4.2.9 Unit Testing</w:t>
             </w:r>
@@ -2183,7 +2136,7 @@
                 <w:noProof/>
                 <w:webHidden/>
               </w:rPr>
-              <w:instrText xml:space="preserve"> PAGEREF _Toc106789286 \h </w:instrText>
+              <w:instrText xml:space="preserve"> PAGEREF _Toc107049370 \h </w:instrText>
             </w:r>
             <w:r>
               <w:rPr>
@@ -2222,22 +2175,22 @@
           <w:pPr>
             <w:pStyle w:val="TOC2"/>
             <w:rPr>
-              <w:rFonts w:eastAsiaTheme="minorEastAsia"/>
+              <w:rFonts w:ascii="Times New Roman" w:eastAsiaTheme="minorEastAsia" w:hAnsi="Times New Roman" w:cs="Times New Roman"/>
               <w:noProof/>
             </w:rPr>
           </w:pPr>
-          <w:hyperlink w:anchor="_Toc106789287" w:history="1">
+          <w:hyperlink w:anchor="_Toc107049371" w:history="1">
             <w:r>
               <w:rPr>
                 <w:rStyle w:val="Hyperlink"/>
                 <w:rFonts w:ascii="Times New Roman" w:hAnsi="Times New Roman" w:cs="Times New Roman"/>
                 <w:noProof/>
-                <w:color w:val="auto"/>
               </w:rPr>
               <w:t>4.3 Configuration Management Plan</w:t>
             </w:r>
             <w:r>
               <w:rPr>
+                <w:rFonts w:ascii="Times New Roman" w:hAnsi="Times New Roman" w:cs="Times New Roman"/>
                 <w:noProof/>
                 <w:webHidden/>
               </w:rPr>
@@ -2245,6 +2198,7 @@
             </w:r>
             <w:r>
               <w:rPr>
+                <w:rFonts w:ascii="Times New Roman" w:hAnsi="Times New Roman" w:cs="Times New Roman"/>
                 <w:noProof/>
                 <w:webHidden/>
               </w:rPr>
@@ -2252,19 +2206,22 @@
             </w:r>
             <w:r>
               <w:rPr>
-                <w:noProof/>
-                <w:webHidden/>
-              </w:rPr>
-              <w:instrText xml:space="preserve"> PAGEREF _Toc106789287 \h </w:instrText>
-            </w:r>
-            <w:r>
-              <w:rPr>
-                <w:noProof/>
-                <w:webHidden/>
-              </w:rPr>
-            </w:r>
-            <w:r>
-              <w:rPr>
+                <w:rFonts w:ascii="Times New Roman" w:hAnsi="Times New Roman" w:cs="Times New Roman"/>
+                <w:noProof/>
+                <w:webHidden/>
+              </w:rPr>
+              <w:instrText xml:space="preserve"> PAGEREF _Toc107049371 \h </w:instrText>
+            </w:r>
+            <w:r>
+              <w:rPr>
+                <w:rFonts w:ascii="Times New Roman" w:hAnsi="Times New Roman" w:cs="Times New Roman"/>
+                <w:noProof/>
+                <w:webHidden/>
+              </w:rPr>
+            </w:r>
+            <w:r>
+              <w:rPr>
+                <w:rFonts w:ascii="Times New Roman" w:hAnsi="Times New Roman" w:cs="Times New Roman"/>
                 <w:noProof/>
                 <w:webHidden/>
               </w:rPr>
@@ -2272,6 +2229,7 @@
             </w:r>
             <w:r>
               <w:rPr>
+                <w:rFonts w:ascii="Times New Roman" w:hAnsi="Times New Roman" w:cs="Times New Roman"/>
                 <w:noProof/>
                 <w:webHidden/>
               </w:rPr>
@@ -2279,6 +2237,7 @@
             </w:r>
             <w:r>
               <w:rPr>
+                <w:rFonts w:ascii="Times New Roman" w:hAnsi="Times New Roman" w:cs="Times New Roman"/>
                 <w:noProof/>
                 <w:webHidden/>
               </w:rPr>
@@ -2297,13 +2256,12 @@
               <w:noProof/>
             </w:rPr>
           </w:pPr>
-          <w:hyperlink w:anchor="_Toc106789288" w:history="1">
+          <w:hyperlink w:anchor="_Toc107049372" w:history="1">
             <w:r>
               <w:rPr>
                 <w:rStyle w:val="Hyperlink"/>
                 <w:rFonts w:ascii="Times New Roman" w:hAnsi="Times New Roman" w:cs="Times New Roman"/>
                 <w:noProof/>
-                <w:color w:val="auto"/>
               </w:rPr>
               <w:t>4.3.1 Introduction</w:t>
             </w:r>
@@ -2329,7 +2287,7 @@
                 <w:noProof/>
                 <w:webHidden/>
               </w:rPr>
-              <w:instrText xml:space="preserve"> PAGEREF _Toc106789288 \h </w:instrText>
+              <w:instrText xml:space="preserve"> PAGEREF _Toc107049372 \h </w:instrText>
             </w:r>
             <w:r>
               <w:rPr>
@@ -2375,13 +2333,12 @@
               <w:noProof/>
             </w:rPr>
           </w:pPr>
-          <w:hyperlink w:anchor="_Toc106789289" w:history="1">
+          <w:hyperlink w:anchor="_Toc107049373" w:history="1">
             <w:r>
               <w:rPr>
                 <w:rStyle w:val="Hyperlink"/>
                 <w:rFonts w:ascii="Times New Roman" w:hAnsi="Times New Roman" w:cs="Times New Roman"/>
                 <w:noProof/>
-                <w:color w:val="auto"/>
               </w:rPr>
               <w:t>4.3.2 Scope</w:t>
             </w:r>
@@ -2407,7 +2364,7 @@
                 <w:noProof/>
                 <w:webHidden/>
               </w:rPr>
-              <w:instrText xml:space="preserve"> PAGEREF _Toc106789289 \h </w:instrText>
+              <w:instrText xml:space="preserve"> PAGEREF _Toc107049373 \h </w:instrText>
             </w:r>
             <w:r>
               <w:rPr>
@@ -2453,13 +2410,12 @@
               <w:noProof/>
             </w:rPr>
           </w:pPr>
-          <w:hyperlink w:anchor="_Toc106789290" w:history="1">
+          <w:hyperlink w:anchor="_Toc107049374" w:history="1">
             <w:r>
               <w:rPr>
                 <w:rStyle w:val="Hyperlink"/>
                 <w:rFonts w:ascii="Times New Roman" w:hAnsi="Times New Roman" w:cs="Times New Roman"/>
                 <w:noProof/>
-                <w:color w:val="auto"/>
               </w:rPr>
               <w:t>4.3.3 Configuration Identification</w:t>
             </w:r>
@@ -2485,7 +2441,7 @@
                 <w:noProof/>
                 <w:webHidden/>
               </w:rPr>
-              <w:instrText xml:space="preserve"> PAGEREF _Toc106789290 \h </w:instrText>
+              <w:instrText xml:space="preserve"> PAGEREF _Toc107049374 \h </w:instrText>
             </w:r>
             <w:r>
               <w:rPr>
@@ -2531,13 +2487,12 @@
               <w:noProof/>
             </w:rPr>
           </w:pPr>
-          <w:hyperlink w:anchor="_Toc106789291" w:history="1">
+          <w:hyperlink w:anchor="_Toc107049375" w:history="1">
             <w:r>
               <w:rPr>
                 <w:rStyle w:val="Hyperlink"/>
                 <w:rFonts w:ascii="Times New Roman" w:hAnsi="Times New Roman" w:cs="Times New Roman"/>
                 <w:noProof/>
-                <w:color w:val="auto"/>
               </w:rPr>
               <w:t>4.3.4 Configuration Control</w:t>
             </w:r>
@@ -2563,7 +2518,7 @@
                 <w:noProof/>
                 <w:webHidden/>
               </w:rPr>
-              <w:instrText xml:space="preserve"> PAGEREF _Toc106789291 \h </w:instrText>
+              <w:instrText xml:space="preserve"> PAGEREF _Toc107049375 \h </w:instrText>
             </w:r>
             <w:r>
               <w:rPr>
@@ -2609,13 +2564,12 @@
               <w:noProof/>
             </w:rPr>
           </w:pPr>
-          <w:hyperlink w:anchor="_Toc106789292" w:history="1">
+          <w:hyperlink w:anchor="_Toc107049376" w:history="1">
             <w:r>
               <w:rPr>
                 <w:rStyle w:val="Hyperlink"/>
                 <w:rFonts w:ascii="Times New Roman" w:hAnsi="Times New Roman" w:cs="Times New Roman"/>
                 <w:noProof/>
-                <w:color w:val="auto"/>
               </w:rPr>
               <w:t>4.3.5 Configuration Audits</w:t>
             </w:r>
@@ -2641,7 +2595,7 @@
                 <w:noProof/>
                 <w:webHidden/>
               </w:rPr>
-              <w:instrText xml:space="preserve"> PAGEREF _Toc106789292 \h </w:instrText>
+              <w:instrText xml:space="preserve"> PAGEREF _Toc107049376 \h </w:instrText>
             </w:r>
             <w:r>
               <w:rPr>
@@ -2687,13 +2641,12 @@
               <w:noProof/>
             </w:rPr>
           </w:pPr>
-          <w:hyperlink w:anchor="_Toc106789293" w:history="1">
+          <w:hyperlink w:anchor="_Toc107049377" w:history="1">
             <w:r>
               <w:rPr>
                 <w:rStyle w:val="Hyperlink"/>
                 <w:rFonts w:ascii="Times New Roman" w:hAnsi="Times New Roman" w:cs="Times New Roman"/>
                 <w:noProof/>
-                <w:color w:val="auto"/>
               </w:rPr>
               <w:t>4.3.6 Configuration Status Reporting</w:t>
             </w:r>
@@ -2719,7 +2672,7 @@
                 <w:noProof/>
                 <w:webHidden/>
               </w:rPr>
-              <w:instrText xml:space="preserve"> PAGEREF _Toc106789293 \h </w:instrText>
+              <w:instrText xml:space="preserve"> PAGEREF _Toc107049377 \h </w:instrText>
             </w:r>
             <w:r>
               <w:rPr>
@@ -2761,17 +2714,16 @@
               <w:tab w:val="right" w:pos="9350"/>
             </w:tabs>
             <w:rPr>
-              <w:rFonts w:ascii="Times New Roman" w:eastAsiaTheme="minorEastAsia" w:hAnsi="Times New Roman" w:cs="Times New Roman"/>
+              <w:rFonts w:eastAsiaTheme="minorEastAsia"/>
               <w:noProof/>
             </w:rPr>
           </w:pPr>
-          <w:hyperlink w:anchor="_Toc106789294" w:history="1">
+          <w:hyperlink w:anchor="_Toc107049378" w:history="1">
             <w:r>
               <w:rPr>
                 <w:rStyle w:val="Hyperlink"/>
                 <w:rFonts w:ascii="Times New Roman" w:hAnsi="Times New Roman" w:cs="Times New Roman"/>
                 <w:noProof/>
-                <w:color w:val="auto"/>
               </w:rPr>
               <w:t>4.3.7 Release Management and Delivery</w:t>
             </w:r>
@@ -2797,7 +2749,7 @@
                 <w:noProof/>
                 <w:webHidden/>
               </w:rPr>
-              <w:instrText xml:space="preserve"> PAGEREF _Toc106789294 \h </w:instrText>
+              <w:instrText xml:space="preserve"> PAGEREF _Toc107049378 \h </w:instrText>
             </w:r>
             <w:r>
               <w:rPr>
@@ -2867,7 +2819,6 @@
       </w:sdtContent>
     </w:sdt>
     <w:p/>
-    <w:p/>
     <w:p>
       <w:pPr>
         <w:pStyle w:val="Heading1"/>
@@ -2877,7 +2828,7 @@
         </w:numPr>
         <w:spacing w:before="0" w:after="120" w:line="240" w:lineRule="auto"/>
       </w:pPr>
-      <w:bookmarkStart w:id="6" w:name="_Toc106789266"/>
+      <w:bookmarkStart w:id="6" w:name="_Toc107049350"/>
       <w:r>
         <w:lastRenderedPageBreak/>
         <w:t>Scope</w:t>
@@ -2930,7 +2881,7 @@
         <w:spacing w:before="0" w:after="120" w:line="240" w:lineRule="auto"/>
         <w:ind w:left="720"/>
       </w:pPr>
-      <w:bookmarkStart w:id="7" w:name="_Toc106789267"/>
+      <w:bookmarkStart w:id="7" w:name="_Toc107049351"/>
       <w:r>
         <w:t>Project Objectives</w:t>
       </w:r>
@@ -3000,7 +2951,7 @@
         <w:spacing w:before="0" w:after="120" w:line="240" w:lineRule="auto"/>
         <w:ind w:left="720"/>
       </w:pPr>
-      <w:bookmarkStart w:id="8" w:name="_Toc106789268"/>
+      <w:bookmarkStart w:id="8" w:name="_Toc107049352"/>
       <w:r>
         <w:t>Life Cycle Description</w:t>
       </w:r>
@@ -4878,58 +4829,6 @@
     <w:p>
       <w:pPr>
         <w:spacing w:after="0" w:line="256" w:lineRule="auto"/>
-        <w:ind w:left="1800"/>
-        <w:contextualSpacing/>
-        <w:rPr>
-          <w:rFonts w:ascii="Times New Roman" w:eastAsiaTheme="minorEastAsia" w:hAnsi="Times New Roman" w:cs="Times New Roman"/>
-          <w:sz w:val="24"/>
-          <w:szCs w:val="24"/>
-          <w:lang w:eastAsia="zh-CN"/>
-        </w:rPr>
-      </w:pPr>
-    </w:p>
-    <w:p>
-      <w:pPr>
-        <w:spacing w:after="0" w:line="256" w:lineRule="auto"/>
-        <w:ind w:left="1800"/>
-        <w:contextualSpacing/>
-        <w:rPr>
-          <w:rFonts w:ascii="Times New Roman" w:eastAsiaTheme="minorEastAsia" w:hAnsi="Times New Roman" w:cs="Times New Roman"/>
-          <w:sz w:val="24"/>
-          <w:szCs w:val="24"/>
-          <w:lang w:eastAsia="zh-CN"/>
-        </w:rPr>
-      </w:pPr>
-    </w:p>
-    <w:p>
-      <w:pPr>
-        <w:spacing w:after="0" w:line="256" w:lineRule="auto"/>
-        <w:ind w:left="1800"/>
-        <w:contextualSpacing/>
-        <w:rPr>
-          <w:rFonts w:ascii="Times New Roman" w:eastAsiaTheme="minorEastAsia" w:hAnsi="Times New Roman" w:cs="Times New Roman"/>
-          <w:sz w:val="24"/>
-          <w:szCs w:val="24"/>
-          <w:lang w:eastAsia="zh-CN"/>
-        </w:rPr>
-      </w:pPr>
-    </w:p>
-    <w:p>
-      <w:pPr>
-        <w:spacing w:after="0" w:line="256" w:lineRule="auto"/>
-        <w:ind w:left="1800"/>
-        <w:contextualSpacing/>
-        <w:rPr>
-          <w:rFonts w:ascii="Times New Roman" w:eastAsiaTheme="minorEastAsia" w:hAnsi="Times New Roman" w:cs="Times New Roman"/>
-          <w:sz w:val="24"/>
-          <w:szCs w:val="24"/>
-          <w:lang w:eastAsia="zh-CN"/>
-        </w:rPr>
-      </w:pPr>
-    </w:p>
-    <w:p>
-      <w:pPr>
-        <w:spacing w:after="0" w:line="256" w:lineRule="auto"/>
         <w:ind w:left="1440"/>
         <w:contextualSpacing/>
         <w:rPr>
@@ -4950,7 +4849,7 @@
         <w:spacing w:before="0" w:after="240"/>
         <w:ind w:left="720"/>
       </w:pPr>
-      <w:bookmarkStart w:id="12" w:name="_Toc106789269"/>
+      <w:bookmarkStart w:id="12" w:name="_Toc107049353"/>
       <w:r>
         <w:t>Work Products</w:t>
       </w:r>
@@ -5373,7 +5272,6 @@
                 <w:rFonts w:ascii="Times New Roman" w:hAnsi="Times New Roman" w:cs="Times New Roman"/>
                 <w:b/>
               </w:rPr>
-              <w:lastRenderedPageBreak/>
               <w:t>Software Requirements Complete</w:t>
             </w:r>
           </w:p>
@@ -5592,6 +5490,7 @@
                 <w:b/>
                 <w:bCs/>
               </w:rPr>
+              <w:lastRenderedPageBreak/>
               <w:t xml:space="preserve">Minimum </w:t>
             </w:r>
             <w:r>
@@ -5742,7 +5641,7 @@
         </w:numPr>
         <w:spacing w:before="0" w:after="240"/>
       </w:pPr>
-      <w:bookmarkStart w:id="13" w:name="_Toc106789270"/>
+      <w:bookmarkStart w:id="13" w:name="_Toc107049354"/>
       <w:r>
         <w:t>Organizational Structure</w:t>
       </w:r>
@@ -5758,7 +5657,7 @@
         <w:spacing w:before="0" w:after="120" w:line="240" w:lineRule="auto"/>
         <w:ind w:left="720"/>
       </w:pPr>
-      <w:bookmarkStart w:id="14" w:name="_Toc106789271"/>
+      <w:bookmarkStart w:id="14" w:name="_Toc107049355"/>
       <w:r>
         <w:t>Team Structure</w:t>
       </w:r>
@@ -5996,9 +5895,8 @@
         <w:pStyle w:val="Heading2"/>
         <w:spacing w:before="0" w:after="240" w:line="240" w:lineRule="auto"/>
       </w:pPr>
-      <w:bookmarkStart w:id="15" w:name="_Toc106789272"/>
-      <w:r>
-        <w:lastRenderedPageBreak/>
+      <w:bookmarkStart w:id="15" w:name="_Toc107049356"/>
+      <w:r>
         <w:t xml:space="preserve">2.2 </w:t>
       </w:r>
       <w:r>
@@ -6087,108 +5985,10 @@
     </w:p>
     <w:p>
       <w:pPr>
-        <w:rPr>
-          <w:rFonts w:ascii="Times New Roman" w:hAnsi="Times New Roman" w:cs="Times New Roman"/>
-        </w:rPr>
-      </w:pPr>
-    </w:p>
-    <w:p>
-      <w:pPr>
-        <w:rPr>
-          <w:rFonts w:ascii="Times New Roman" w:hAnsi="Times New Roman" w:cs="Times New Roman"/>
-        </w:rPr>
-      </w:pPr>
-    </w:p>
-    <w:p>
-      <w:pPr>
-        <w:rPr>
-          <w:rFonts w:ascii="Times New Roman" w:hAnsi="Times New Roman" w:cs="Times New Roman"/>
-        </w:rPr>
-      </w:pPr>
-    </w:p>
-    <w:p>
-      <w:pPr>
-        <w:rPr>
-          <w:rFonts w:ascii="Times New Roman" w:hAnsi="Times New Roman" w:cs="Times New Roman"/>
-        </w:rPr>
-      </w:pPr>
-    </w:p>
-    <w:p>
-      <w:pPr>
-        <w:rPr>
-          <w:rFonts w:ascii="Times New Roman" w:hAnsi="Times New Roman" w:cs="Times New Roman"/>
-        </w:rPr>
-      </w:pPr>
-    </w:p>
-    <w:p>
-      <w:pPr>
-        <w:rPr>
-          <w:rFonts w:ascii="Times New Roman" w:hAnsi="Times New Roman" w:cs="Times New Roman"/>
-        </w:rPr>
-      </w:pPr>
-    </w:p>
-    <w:p>
-      <w:pPr>
-        <w:rPr>
-          <w:rFonts w:ascii="Times New Roman" w:hAnsi="Times New Roman" w:cs="Times New Roman"/>
-        </w:rPr>
-      </w:pPr>
-    </w:p>
-    <w:p>
-      <w:pPr>
-        <w:rPr>
-          <w:rFonts w:ascii="Times New Roman" w:hAnsi="Times New Roman" w:cs="Times New Roman"/>
-        </w:rPr>
-      </w:pPr>
-    </w:p>
-    <w:p>
-      <w:pPr>
-        <w:rPr>
-          <w:rFonts w:ascii="Times New Roman" w:hAnsi="Times New Roman" w:cs="Times New Roman"/>
-        </w:rPr>
-      </w:pPr>
-    </w:p>
-    <w:p>
-      <w:pPr>
-        <w:rPr>
-          <w:rFonts w:ascii="Times New Roman" w:hAnsi="Times New Roman" w:cs="Times New Roman"/>
-        </w:rPr>
-      </w:pPr>
-    </w:p>
-    <w:p>
-      <w:pPr>
-        <w:rPr>
-          <w:rFonts w:ascii="Times New Roman" w:hAnsi="Times New Roman" w:cs="Times New Roman"/>
-        </w:rPr>
-      </w:pPr>
-    </w:p>
-    <w:p>
-      <w:pPr>
-        <w:rPr>
-          <w:rFonts w:ascii="Times New Roman" w:hAnsi="Times New Roman" w:cs="Times New Roman"/>
-        </w:rPr>
-      </w:pPr>
-    </w:p>
-    <w:p>
-      <w:pPr>
-        <w:rPr>
-          <w:rFonts w:ascii="Times New Roman" w:hAnsi="Times New Roman" w:cs="Times New Roman"/>
-        </w:rPr>
-      </w:pPr>
-    </w:p>
-    <w:p>
-      <w:pPr>
-        <w:rPr>
-          <w:rFonts w:ascii="Times New Roman" w:hAnsi="Times New Roman" w:cs="Times New Roman"/>
-        </w:rPr>
-      </w:pPr>
-    </w:p>
-    <w:p>
-      <w:pPr>
         <w:pStyle w:val="Heading2"/>
         <w:spacing w:before="0" w:after="240"/>
       </w:pPr>
-      <w:bookmarkStart w:id="16" w:name="_Toc106789273"/>
+      <w:bookmarkStart w:id="16" w:name="_Toc107049357"/>
       <w:r>
         <w:lastRenderedPageBreak/>
         <w:t xml:space="preserve">2.3 </w:t>
@@ -6406,7 +6206,7 @@
         <w:spacing w:before="0" w:after="240"/>
         <w:ind w:left="360"/>
       </w:pPr>
-      <w:bookmarkStart w:id="17" w:name="_Toc106789274"/>
+      <w:bookmarkStart w:id="17" w:name="_Toc107049358"/>
       <w:r>
         <w:t>Risk Assessment Plan</w:t>
       </w:r>
@@ -6752,7 +6552,7 @@
         </w:numPr>
         <w:spacing w:before="0" w:after="240"/>
       </w:pPr>
-      <w:bookmarkStart w:id="18" w:name="_Toc106789275"/>
+      <w:bookmarkStart w:id="18" w:name="_Toc107049359"/>
       <w:r>
         <w:lastRenderedPageBreak/>
         <w:t>Quality Plan</w:t>
@@ -6764,7 +6564,7 @@
         <w:pStyle w:val="Heading2"/>
         <w:spacing w:before="0" w:after="120" w:line="240" w:lineRule="auto"/>
       </w:pPr>
-      <w:bookmarkStart w:id="19" w:name="_Toc106789276"/>
+      <w:bookmarkStart w:id="19" w:name="_Toc107049360"/>
       <w:r>
         <w:t xml:space="preserve">4.1 </w:t>
       </w:r>
@@ -7216,8 +7016,8 @@
         <w:spacing w:before="0" w:after="120" w:line="240" w:lineRule="auto"/>
       </w:pPr>
       <w:bookmarkStart w:id="22" w:name="_Toc106479404"/>
-      <w:bookmarkStart w:id="23" w:name="_Toc106789277"/>
-      <w:bookmarkStart w:id="24" w:name="_Hlk106553248"/>
+      <w:bookmarkStart w:id="23" w:name="_Hlk106553248"/>
+      <w:bookmarkStart w:id="24" w:name="_Toc107049361"/>
       <w:r>
         <w:t>4.</w:t>
       </w:r>
@@ -7260,7 +7060,7 @@
         <w:commentReference w:id="26"/>
       </w:r>
       <w:bookmarkEnd w:id="22"/>
-      <w:bookmarkEnd w:id="23"/>
+      <w:bookmarkEnd w:id="24"/>
     </w:p>
     <w:p>
       <w:pPr>
@@ -7280,7 +7080,7 @@
       <w:bookmarkStart w:id="30" w:name="_Toc185241524"/>
       <w:bookmarkStart w:id="31" w:name="_Toc106477032"/>
       <w:bookmarkStart w:id="32" w:name="_Toc106479405"/>
-      <w:bookmarkStart w:id="33" w:name="_Toc106789278"/>
+      <w:bookmarkStart w:id="33" w:name="_Toc107049362"/>
       <w:r>
         <w:rPr>
           <w:rFonts w:ascii="Times New Roman" w:hAnsi="Times New Roman" w:cs="Times New Roman"/>
@@ -7367,7 +7167,7 @@
       </w:pPr>
       <w:bookmarkStart w:id="36" w:name="_Toc106477033"/>
       <w:bookmarkStart w:id="37" w:name="_Toc106479406"/>
-      <w:bookmarkStart w:id="38" w:name="_Toc106789279"/>
+      <w:bookmarkStart w:id="38" w:name="_Toc107049363"/>
       <w:r>
         <w:rPr>
           <w:rFonts w:ascii="Times New Roman" w:hAnsi="Times New Roman" w:cs="Times New Roman"/>
@@ -7442,7 +7242,7 @@
       </w:pPr>
       <w:bookmarkStart w:id="39" w:name="_Toc106477034"/>
       <w:bookmarkStart w:id="40" w:name="_Toc106479407"/>
-      <w:bookmarkStart w:id="41" w:name="_Toc106789280"/>
+      <w:bookmarkStart w:id="41" w:name="_Toc107049364"/>
       <w:r>
         <w:rPr>
           <w:rFonts w:ascii="Times New Roman" w:hAnsi="Times New Roman" w:cs="Times New Roman"/>
@@ -7555,7 +7355,7 @@
       </w:pPr>
       <w:bookmarkStart w:id="42" w:name="_Toc106477035"/>
       <w:bookmarkStart w:id="43" w:name="_Toc106479408"/>
-      <w:bookmarkStart w:id="44" w:name="_Toc106789281"/>
+      <w:bookmarkStart w:id="44" w:name="_Toc107049365"/>
       <w:r>
         <w:rPr>
           <w:rFonts w:ascii="Times New Roman" w:hAnsi="Times New Roman" w:cs="Times New Roman"/>
@@ -7727,7 +7527,7 @@
       <w:bookmarkStart w:id="45" w:name="_Toc185241534"/>
       <w:bookmarkStart w:id="46" w:name="_Toc106477036"/>
       <w:bookmarkStart w:id="47" w:name="_Toc106479409"/>
-      <w:bookmarkStart w:id="48" w:name="_Toc106789282"/>
+      <w:bookmarkStart w:id="48" w:name="_Toc107049366"/>
       <w:r>
         <w:rPr>
           <w:rFonts w:ascii="Times New Roman" w:hAnsi="Times New Roman" w:cs="Times New Roman"/>
@@ -7823,7 +7623,7 @@
       <w:bookmarkStart w:id="50" w:name="_Toc185241535"/>
       <w:bookmarkStart w:id="51" w:name="_Toc106477042"/>
       <w:bookmarkStart w:id="52" w:name="_Toc106479412"/>
-      <w:bookmarkStart w:id="53" w:name="_Toc106789283"/>
+      <w:bookmarkStart w:id="53" w:name="_Toc107049367"/>
       <w:r>
         <w:rPr>
           <w:rFonts w:ascii="Times New Roman" w:hAnsi="Times New Roman" w:cs="Times New Roman"/>
@@ -8638,7 +8438,7 @@
       <w:bookmarkStart w:id="62" w:name="_Toc185241575"/>
       <w:bookmarkStart w:id="63" w:name="_Toc106477054"/>
       <w:bookmarkStart w:id="64" w:name="_Toc106479415"/>
-      <w:bookmarkStart w:id="65" w:name="_Toc106789284"/>
+      <w:bookmarkStart w:id="65" w:name="_Toc107049368"/>
       <w:r>
         <w:rPr>
           <w:rFonts w:ascii="Times New Roman" w:hAnsi="Times New Roman" w:cs="Times New Roman"/>
@@ -9134,7 +8934,7 @@
       </w:pPr>
       <w:bookmarkStart w:id="73" w:name="_Toc185241595"/>
       <w:bookmarkStart w:id="74" w:name="_Toc106477058"/>
-      <w:bookmarkStart w:id="75" w:name="_Toc106789285"/>
+      <w:bookmarkStart w:id="75" w:name="_Toc107049369"/>
       <w:r>
         <w:rPr>
           <w:rFonts w:ascii="Times New Roman" w:hAnsi="Times New Roman" w:cs="Times New Roman"/>
@@ -9485,7 +9285,7 @@
       <w:bookmarkStart w:id="86" w:name="_Toc185241605"/>
       <w:bookmarkStart w:id="87" w:name="_Toc106477062"/>
       <w:bookmarkStart w:id="88" w:name="_Toc106479417"/>
-      <w:bookmarkStart w:id="89" w:name="_Toc106789286"/>
+      <w:bookmarkStart w:id="89" w:name="_Toc107049370"/>
       <w:r>
         <w:rPr>
           <w:rFonts w:ascii="Times New Roman" w:hAnsi="Times New Roman" w:cs="Times New Roman"/>
@@ -9802,7 +9602,7 @@
       <w:bookmarkEnd w:id="49"/>
       <w:bookmarkEnd w:id="98"/>
     </w:p>
-    <w:bookmarkEnd w:id="24"/>
+    <w:bookmarkEnd w:id="23"/>
     <w:p>
       <w:pPr>
         <w:spacing w:after="120" w:line="240" w:lineRule="auto"/>
@@ -9821,7 +9621,7 @@
         <w:pStyle w:val="Heading2"/>
         <w:spacing w:before="0" w:after="240"/>
       </w:pPr>
-      <w:bookmarkStart w:id="99" w:name="_Toc106789287"/>
+      <w:bookmarkStart w:id="99" w:name="_Toc107049371"/>
       <w:r>
         <w:t>4</w:t>
       </w:r>
@@ -9880,7 +9680,7 @@
           <w:color w:val="auto"/>
         </w:rPr>
       </w:pPr>
-      <w:bookmarkStart w:id="102" w:name="_Toc106789288"/>
+      <w:bookmarkStart w:id="102" w:name="_Toc107049372"/>
       <w:r>
         <w:rPr>
           <w:rFonts w:ascii="Times New Roman" w:hAnsi="Times New Roman" w:cs="Times New Roman"/>
@@ -9952,7 +9752,7 @@
           <w:color w:val="auto"/>
         </w:rPr>
       </w:pPr>
-      <w:bookmarkStart w:id="103" w:name="_Toc106789289"/>
+      <w:bookmarkStart w:id="103" w:name="_Toc107049373"/>
       <w:r>
         <w:rPr>
           <w:rFonts w:ascii="Times New Roman" w:hAnsi="Times New Roman" w:cs="Times New Roman"/>
@@ -10201,7 +10001,7 @@
           <w:color w:val="auto"/>
         </w:rPr>
       </w:pPr>
-      <w:bookmarkStart w:id="104" w:name="_Toc106789290"/>
+      <w:bookmarkStart w:id="104" w:name="_Toc107049374"/>
       <w:r>
         <w:rPr>
           <w:rFonts w:ascii="Times New Roman" w:hAnsi="Times New Roman" w:cs="Times New Roman"/>
@@ -10302,7 +10102,7 @@
           <w:color w:val="auto"/>
         </w:rPr>
       </w:pPr>
-      <w:bookmarkStart w:id="105" w:name="_Toc106789291"/>
+      <w:bookmarkStart w:id="105" w:name="_Toc107049375"/>
       <w:r>
         <w:rPr>
           <w:rFonts w:ascii="Times New Roman" w:hAnsi="Times New Roman" w:cs="Times New Roman"/>
@@ -10394,7 +10194,7 @@
           <w:color w:val="auto"/>
         </w:rPr>
       </w:pPr>
-      <w:bookmarkStart w:id="106" w:name="_Toc106789292"/>
+      <w:bookmarkStart w:id="106" w:name="_Toc107049376"/>
       <w:r>
         <w:rPr>
           <w:rFonts w:ascii="Times New Roman" w:hAnsi="Times New Roman" w:cs="Times New Roman"/>
@@ -10480,7 +10280,7 @@
           <w:color w:val="auto"/>
         </w:rPr>
       </w:pPr>
-      <w:bookmarkStart w:id="107" w:name="_Toc106789293"/>
+      <w:bookmarkStart w:id="107" w:name="_Toc107049377"/>
       <w:r>
         <w:rPr>
           <w:rFonts w:ascii="Times New Roman" w:hAnsi="Times New Roman" w:cs="Times New Roman"/>
@@ -10550,7 +10350,7 @@
           <w:color w:val="auto"/>
         </w:rPr>
       </w:pPr>
-      <w:bookmarkStart w:id="108" w:name="_Toc106789294"/>
+      <w:bookmarkStart w:id="108" w:name="_Toc107049378"/>
       <w:r>
         <w:rPr>
           <w:rFonts w:ascii="Times New Roman" w:hAnsi="Times New Roman" w:cs="Times New Roman"/>
@@ -15276,6 +15076,15 @@
 </file>
 
 <file path=customXml/item1.xml><?xml version="1.0" encoding="utf-8"?>
+<?mso-contentType ?>
+<FormTemplates xmlns="http://schemas.microsoft.com/sharepoint/v3/contenttype/forms">
+  <Display>DocumentLibraryForm</Display>
+  <Edit>DocumentLibraryForm</Edit>
+  <New>DocumentLibraryForm</New>
+</FormTemplates>
+</file>
+
+<file path=customXml/item2.xml><?xml version="1.0" encoding="utf-8"?>
 <ct:contentTypeSchema xmlns:ct="http://schemas.microsoft.com/office/2006/metadata/contentType" xmlns:ma="http://schemas.microsoft.com/office/2006/metadata/properties/metaAttributes" ct:_="" ma:_="" ma:contentTypeName="Document" ma:contentTypeID="0x010100EECA624CC21A194287DE3FEB3AF4BD5B" ma:contentTypeVersion="9" ma:contentTypeDescription="Create a new document." ma:contentTypeScope="" ma:versionID="a89fcaf427655a07272e7fc31ab581be">
   <xsd:schema xmlns:xsd="http://www.w3.org/2001/XMLSchema" xmlns:xs="http://www.w3.org/2001/XMLSchema" xmlns:p="http://schemas.microsoft.com/office/2006/metadata/properties" xmlns:ns2="866fc3b6-56c9-4c17-bca9-c783ef10a307" xmlns:ns3="2ce934d2-c60b-49e8-bf32-a45541dde7b9" targetNamespace="http://schemas.microsoft.com/office/2006/metadata/properties" ma:root="true" ma:fieldsID="0b9012a7ad792f0555f7ce8c515f2c19" ns2:_="" ns3:_="">
     <xsd:import namespace="866fc3b6-56c9-4c17-bca9-c783ef10a307"/>
@@ -15458,20 +15267,7 @@
 </ct:contentTypeSchema>
 </file>
 
-<file path=customXml/item2.xml><?xml version="1.0" encoding="utf-8"?>
-<?mso-contentType ?>
-<FormTemplates xmlns="http://schemas.microsoft.com/sharepoint/v3/contenttype/forms">
-  <Display>DocumentLibraryForm</Display>
-  <Edit>DocumentLibraryForm</Edit>
-  <New>DocumentLibraryForm</New>
-</FormTemplates>
-</file>
-
 <file path=customXml/item3.xml><?xml version="1.0" encoding="utf-8"?>
-<b:Sources xmlns:b="http://schemas.openxmlformats.org/officeDocument/2006/bibliography" xmlns="http://schemas.openxmlformats.org/officeDocument/2006/bibliography" SelectedStyle="\CHICAGO.XSL" StyleName="Chicago" Version="16"/>
-</file>
-
-<file path=customXml/item4.xml><?xml version="1.0" encoding="utf-8"?>
 <p:properties xmlns:p="http://schemas.microsoft.com/office/2006/metadata/properties" xmlns:xsi="http://www.w3.org/2001/XMLSchema-instance" xmlns:pc="http://schemas.microsoft.com/office/infopath/2007/PartnerControls">
   <documentManagement>
     <lcf76f155ced4ddcb4097134ff3c332f xmlns="866fc3b6-56c9-4c17-bca9-c783ef10a307">
@@ -15482,7 +15278,19 @@
 </p:properties>
 </file>
 
+<file path=customXml/item4.xml><?xml version="1.0" encoding="utf-8"?>
+<b:Sources xmlns:b="http://schemas.openxmlformats.org/officeDocument/2006/bibliography" xmlns="http://schemas.openxmlformats.org/officeDocument/2006/bibliography" SelectedStyle="\CHICAGO.XSL" StyleName="Chicago" Version="16"/>
+</file>
+
 <file path=customXml/itemProps1.xml><?xml version="1.0" encoding="utf-8"?>
+<ds:datastoreItem xmlns:ds="http://schemas.openxmlformats.org/officeDocument/2006/customXml" ds:itemID="{A8B9D43F-4E3D-47E9-A817-64CF82F2EF61}">
+  <ds:schemaRefs>
+    <ds:schemaRef ds:uri="http://schemas.microsoft.com/sharepoint/v3/contenttype/forms"/>
+  </ds:schemaRefs>
+</ds:datastoreItem>
+</file>
+
+<file path=customXml/itemProps2.xml><?xml version="1.0" encoding="utf-8"?>
 <ds:datastoreItem xmlns:ds="http://schemas.openxmlformats.org/officeDocument/2006/customXml" ds:itemID="{2E4DCE46-6E9A-4FE6-8AB7-40C7817FD418}">
   <ds:schemaRefs>
     <ds:schemaRef ds:uri="http://schemas.microsoft.com/office/2006/metadata/contentType"/>
@@ -15501,23 +15309,7 @@
 </ds:datastoreItem>
 </file>
 
-<file path=customXml/itemProps2.xml><?xml version="1.0" encoding="utf-8"?>
-<ds:datastoreItem xmlns:ds="http://schemas.openxmlformats.org/officeDocument/2006/customXml" ds:itemID="{A8B9D43F-4E3D-47E9-A817-64CF82F2EF61}">
-  <ds:schemaRefs>
-    <ds:schemaRef ds:uri="http://schemas.microsoft.com/sharepoint/v3/contenttype/forms"/>
-  </ds:schemaRefs>
-</ds:datastoreItem>
-</file>
-
 <file path=customXml/itemProps3.xml><?xml version="1.0" encoding="utf-8"?>
-<ds:datastoreItem xmlns:ds="http://schemas.openxmlformats.org/officeDocument/2006/customXml" ds:itemID="{353E6074-A18A-4796-95AB-C488F57046E7}">
-  <ds:schemaRefs>
-    <ds:schemaRef ds:uri="http://schemas.openxmlformats.org/officeDocument/2006/bibliography"/>
-  </ds:schemaRefs>
-</ds:datastoreItem>
-</file>
-
-<file path=customXml/itemProps4.xml><?xml version="1.0" encoding="utf-8"?>
 <ds:datastoreItem xmlns:ds="http://schemas.openxmlformats.org/officeDocument/2006/customXml" ds:itemID="{4C735ABE-E133-4026-9507-ED954EB91047}">
   <ds:schemaRefs>
     <ds:schemaRef ds:uri="http://schemas.microsoft.com/office/2006/metadata/properties"/>
@@ -15526,4 +15318,12 @@
     <ds:schemaRef ds:uri="2ce934d2-c60b-49e8-bf32-a45541dde7b9"/>
   </ds:schemaRefs>
 </ds:datastoreItem>
+</file>
+
+<file path=customXml/itemProps4.xml><?xml version="1.0" encoding="utf-8"?>
+<ds:datastoreItem xmlns:ds="http://schemas.openxmlformats.org/officeDocument/2006/customXml" ds:itemID="{353E6074-A18A-4796-95AB-C488F57046E7}">
+  <ds:schemaRefs>
+    <ds:schemaRef ds:uri="http://schemas.openxmlformats.org/officeDocument/2006/bibliography"/>
+  </ds:schemaRefs>
+</ds:datastoreItem>
 </file>
--- a/Project Plan.docx
+++ b/Project Plan.docx
@@ -478,7 +478,7 @@
             </w:rPr>
             <w:fldChar w:fldCharType="separate"/>
           </w:r>
-          <w:hyperlink w:anchor="_Toc107049350" w:history="1">
+          <w:hyperlink w:anchor="_Toc107244271" w:history="1">
             <w:r>
               <w:rPr>
                 <w:rStyle w:val="Hyperlink"/>
@@ -524,7 +524,7 @@
                 <w:noProof/>
                 <w:webHidden/>
               </w:rPr>
-              <w:instrText xml:space="preserve"> PAGEREF _Toc107049350 \h </w:instrText>
+              <w:instrText xml:space="preserve"> PAGEREF _Toc107244271 \h </w:instrText>
             </w:r>
             <w:r>
               <w:rPr>
@@ -567,7 +567,7 @@
               <w:noProof/>
             </w:rPr>
           </w:pPr>
-          <w:hyperlink w:anchor="_Toc107049351" w:history="1">
+          <w:hyperlink w:anchor="_Toc107244272" w:history="1">
             <w:r>
               <w:rPr>
                 <w:rStyle w:val="Hyperlink"/>
@@ -613,7 +613,7 @@
                 <w:noProof/>
                 <w:webHidden/>
               </w:rPr>
-              <w:instrText xml:space="preserve"> PAGEREF _Toc107049351 \h </w:instrText>
+              <w:instrText xml:space="preserve"> PAGEREF _Toc107244272 \h </w:instrText>
             </w:r>
             <w:r>
               <w:rPr>
@@ -656,7 +656,7 @@
               <w:noProof/>
             </w:rPr>
           </w:pPr>
-          <w:hyperlink w:anchor="_Toc107049352" w:history="1">
+          <w:hyperlink w:anchor="_Toc107244273" w:history="1">
             <w:r>
               <w:rPr>
                 <w:rStyle w:val="Hyperlink"/>
@@ -702,7 +702,7 @@
                 <w:noProof/>
                 <w:webHidden/>
               </w:rPr>
-              <w:instrText xml:space="preserve"> PAGEREF _Toc107049352 \h </w:instrText>
+              <w:instrText xml:space="preserve"> PAGEREF _Toc107244273 \h </w:instrText>
             </w:r>
             <w:r>
               <w:rPr>
@@ -745,7 +745,7 @@
               <w:noProof/>
             </w:rPr>
           </w:pPr>
-          <w:hyperlink w:anchor="_Toc107049353" w:history="1">
+          <w:hyperlink w:anchor="_Toc107244274" w:history="1">
             <w:r>
               <w:rPr>
                 <w:rStyle w:val="Hyperlink"/>
@@ -791,7 +791,7 @@
                 <w:noProof/>
                 <w:webHidden/>
               </w:rPr>
-              <w:instrText xml:space="preserve"> PAGEREF _Toc107049353 \h </w:instrText>
+              <w:instrText xml:space="preserve"> PAGEREF _Toc107244274 \h </w:instrText>
             </w:r>
             <w:r>
               <w:rPr>
@@ -834,7 +834,7 @@
               <w:noProof/>
             </w:rPr>
           </w:pPr>
-          <w:hyperlink w:anchor="_Toc107049354" w:history="1">
+          <w:hyperlink w:anchor="_Toc107244275" w:history="1">
             <w:r>
               <w:rPr>
                 <w:rStyle w:val="Hyperlink"/>
@@ -880,7 +880,7 @@
                 <w:noProof/>
                 <w:webHidden/>
               </w:rPr>
-              <w:instrText xml:space="preserve"> PAGEREF _Toc107049354 \h </w:instrText>
+              <w:instrText xml:space="preserve"> PAGEREF _Toc107244275 \h </w:instrText>
             </w:r>
             <w:r>
               <w:rPr>
@@ -923,7 +923,7 @@
               <w:noProof/>
             </w:rPr>
           </w:pPr>
-          <w:hyperlink w:anchor="_Toc107049355" w:history="1">
+          <w:hyperlink w:anchor="_Toc107244276" w:history="1">
             <w:r>
               <w:rPr>
                 <w:rStyle w:val="Hyperlink"/>
@@ -969,7 +969,7 @@
                 <w:noProof/>
                 <w:webHidden/>
               </w:rPr>
-              <w:instrText xml:space="preserve"> PAGEREF _Toc107049355 \h </w:instrText>
+              <w:instrText xml:space="preserve"> PAGEREF _Toc107244276 \h </w:instrText>
             </w:r>
             <w:r>
               <w:rPr>
@@ -1012,7 +1012,7 @@
               <w:noProof/>
             </w:rPr>
           </w:pPr>
-          <w:hyperlink w:anchor="_Toc107049356" w:history="1">
+          <w:hyperlink w:anchor="_Toc107244277" w:history="1">
             <w:r>
               <w:rPr>
                 <w:rStyle w:val="Hyperlink"/>
@@ -1043,7 +1043,7 @@
                 <w:noProof/>
                 <w:webHidden/>
               </w:rPr>
-              <w:instrText xml:space="preserve"> PAGEREF _Toc107049356 \h </w:instrText>
+              <w:instrText xml:space="preserve"> PAGEREF _Toc107244277 \h </w:instrText>
             </w:r>
             <w:r>
               <w:rPr>
@@ -1066,7 +1066,7 @@
                 <w:noProof/>
                 <w:webHidden/>
               </w:rPr>
-              <w:t>6</w:t>
+              <w:t>7</w:t>
             </w:r>
             <w:r>
               <w:rPr>
@@ -1086,7 +1086,7 @@
               <w:noProof/>
             </w:rPr>
           </w:pPr>
-          <w:hyperlink w:anchor="_Toc107049357" w:history="1">
+          <w:hyperlink w:anchor="_Toc107244278" w:history="1">
             <w:r>
               <w:rPr>
                 <w:rStyle w:val="Hyperlink"/>
@@ -1117,7 +1117,7 @@
                 <w:noProof/>
                 <w:webHidden/>
               </w:rPr>
-              <w:instrText xml:space="preserve"> PAGEREF _Toc107049357 \h </w:instrText>
+              <w:instrText xml:space="preserve"> PAGEREF _Toc107244278 \h </w:instrText>
             </w:r>
             <w:r>
               <w:rPr>
@@ -1160,7 +1160,7 @@
               <w:noProof/>
             </w:rPr>
           </w:pPr>
-          <w:hyperlink w:anchor="_Toc107049358" w:history="1">
+          <w:hyperlink w:anchor="_Toc107244279" w:history="1">
             <w:r>
               <w:rPr>
                 <w:rStyle w:val="Hyperlink"/>
@@ -1206,7 +1206,7 @@
                 <w:noProof/>
                 <w:webHidden/>
               </w:rPr>
-              <w:instrText xml:space="preserve"> PAGEREF _Toc107049358 \h </w:instrText>
+              <w:instrText xml:space="preserve"> PAGEREF _Toc107244279 \h </w:instrText>
             </w:r>
             <w:r>
               <w:rPr>
@@ -1249,7 +1249,7 @@
               <w:noProof/>
             </w:rPr>
           </w:pPr>
-          <w:hyperlink w:anchor="_Toc107049359" w:history="1">
+          <w:hyperlink w:anchor="_Toc107244280" w:history="1">
             <w:r>
               <w:rPr>
                 <w:rStyle w:val="Hyperlink"/>
@@ -1295,7 +1295,7 @@
                 <w:noProof/>
                 <w:webHidden/>
               </w:rPr>
-              <w:instrText xml:space="preserve"> PAGEREF _Toc107049359 \h </w:instrText>
+              <w:instrText xml:space="preserve"> PAGEREF _Toc107244280 \h </w:instrText>
             </w:r>
             <w:r>
               <w:rPr>
@@ -1338,7 +1338,7 @@
               <w:noProof/>
             </w:rPr>
           </w:pPr>
-          <w:hyperlink w:anchor="_Toc107049360" w:history="1">
+          <w:hyperlink w:anchor="_Toc107244281" w:history="1">
             <w:r>
               <w:rPr>
                 <w:rStyle w:val="Hyperlink"/>
@@ -1369,7 +1369,7 @@
                 <w:noProof/>
                 <w:webHidden/>
               </w:rPr>
-              <w:instrText xml:space="preserve"> PAGEREF _Toc107049360 \h </w:instrText>
+              <w:instrText xml:space="preserve"> PAGEREF _Toc107244281 \h </w:instrText>
             </w:r>
             <w:r>
               <w:rPr>
@@ -1412,7 +1412,7 @@
               <w:noProof/>
             </w:rPr>
           </w:pPr>
-          <w:hyperlink w:anchor="_Toc107049361" w:history="1">
+          <w:hyperlink w:anchor="_Toc107244282" w:history="1">
             <w:r>
               <w:rPr>
                 <w:rStyle w:val="Hyperlink"/>
@@ -1443,7 +1443,7 @@
                 <w:noProof/>
                 <w:webHidden/>
               </w:rPr>
-              <w:instrText xml:space="preserve"> PAGEREF _Toc107049361 \h </w:instrText>
+              <w:instrText xml:space="preserve"> PAGEREF _Toc107244282 \h </w:instrText>
             </w:r>
             <w:r>
               <w:rPr>
@@ -1466,7 +1466,7 @@
                 <w:noProof/>
                 <w:webHidden/>
               </w:rPr>
-              <w:t>9</w:t>
+              <w:t>10</w:t>
             </w:r>
             <w:r>
               <w:rPr>
@@ -1489,7 +1489,7 @@
               <w:noProof/>
             </w:rPr>
           </w:pPr>
-          <w:hyperlink w:anchor="_Toc107049362" w:history="1">
+          <w:hyperlink w:anchor="_Toc107244283" w:history="1">
             <w:r>
               <w:rPr>
                 <w:rStyle w:val="Hyperlink"/>
@@ -1520,7 +1520,7 @@
                 <w:noProof/>
                 <w:webHidden/>
               </w:rPr>
-              <w:instrText xml:space="preserve"> PAGEREF _Toc107049362 \h </w:instrText>
+              <w:instrText xml:space="preserve"> PAGEREF _Toc107244283 \h </w:instrText>
             </w:r>
             <w:r>
               <w:rPr>
@@ -1543,7 +1543,7 @@
                 <w:noProof/>
                 <w:webHidden/>
               </w:rPr>
-              <w:t>9</w:t>
+              <w:t>10</w:t>
             </w:r>
             <w:r>
               <w:rPr>
@@ -1566,7 +1566,7 @@
               <w:noProof/>
             </w:rPr>
           </w:pPr>
-          <w:hyperlink w:anchor="_Toc107049363" w:history="1">
+          <w:hyperlink w:anchor="_Toc107244284" w:history="1">
             <w:r>
               <w:rPr>
                 <w:rStyle w:val="Hyperlink"/>
@@ -1597,7 +1597,7 @@
                 <w:noProof/>
                 <w:webHidden/>
               </w:rPr>
-              <w:instrText xml:space="preserve"> PAGEREF _Toc107049363 \h </w:instrText>
+              <w:instrText xml:space="preserve"> PAGEREF _Toc107244284 \h </w:instrText>
             </w:r>
             <w:r>
               <w:rPr>
@@ -1620,7 +1620,7 @@
                 <w:noProof/>
                 <w:webHidden/>
               </w:rPr>
-              <w:t>9</w:t>
+              <w:t>10</w:t>
             </w:r>
             <w:r>
               <w:rPr>
@@ -1643,7 +1643,7 @@
               <w:noProof/>
             </w:rPr>
           </w:pPr>
-          <w:hyperlink w:anchor="_Toc107049364" w:history="1">
+          <w:hyperlink w:anchor="_Toc107244285" w:history="1">
             <w:r>
               <w:rPr>
                 <w:rStyle w:val="Hyperlink"/>
@@ -1674,7 +1674,7 @@
                 <w:noProof/>
                 <w:webHidden/>
               </w:rPr>
-              <w:instrText xml:space="preserve"> PAGEREF _Toc107049364 \h </w:instrText>
+              <w:instrText xml:space="preserve"> PAGEREF _Toc107244285 \h </w:instrText>
             </w:r>
             <w:r>
               <w:rPr>
@@ -1697,7 +1697,7 @@
                 <w:noProof/>
                 <w:webHidden/>
               </w:rPr>
-              <w:t>9</w:t>
+              <w:t>10</w:t>
             </w:r>
             <w:r>
               <w:rPr>
@@ -1720,7 +1720,7 @@
               <w:noProof/>
             </w:rPr>
           </w:pPr>
-          <w:hyperlink w:anchor="_Toc107049365" w:history="1">
+          <w:hyperlink w:anchor="_Toc107244286" w:history="1">
             <w:r>
               <w:rPr>
                 <w:rStyle w:val="Hyperlink"/>
@@ -1751,7 +1751,7 @@
                 <w:noProof/>
                 <w:webHidden/>
               </w:rPr>
-              <w:instrText xml:space="preserve"> PAGEREF _Toc107049365 \h </w:instrText>
+              <w:instrText xml:space="preserve"> PAGEREF _Toc107244286 \h </w:instrText>
             </w:r>
             <w:r>
               <w:rPr>
@@ -1797,7 +1797,7 @@
               <w:noProof/>
             </w:rPr>
           </w:pPr>
-          <w:hyperlink w:anchor="_Toc107049366" w:history="1">
+          <w:hyperlink w:anchor="_Toc107244287" w:history="1">
             <w:r>
               <w:rPr>
                 <w:rStyle w:val="Hyperlink"/>
@@ -1828,7 +1828,7 @@
                 <w:noProof/>
                 <w:webHidden/>
               </w:rPr>
-              <w:instrText xml:space="preserve"> PAGEREF _Toc107049366 \h </w:instrText>
+              <w:instrText xml:space="preserve"> PAGEREF _Toc107244287 \h </w:instrText>
             </w:r>
             <w:r>
               <w:rPr>
@@ -1874,7 +1874,7 @@
               <w:noProof/>
             </w:rPr>
           </w:pPr>
-          <w:hyperlink w:anchor="_Toc107049367" w:history="1">
+          <w:hyperlink w:anchor="_Toc107244288" w:history="1">
             <w:r>
               <w:rPr>
                 <w:rStyle w:val="Hyperlink"/>
@@ -1905,7 +1905,7 @@
                 <w:noProof/>
                 <w:webHidden/>
               </w:rPr>
-              <w:instrText xml:space="preserve"> PAGEREF _Toc107049367 \h </w:instrText>
+              <w:instrText xml:space="preserve"> PAGEREF _Toc107244288 \h </w:instrText>
             </w:r>
             <w:r>
               <w:rPr>
@@ -1928,7 +1928,7 @@
                 <w:noProof/>
                 <w:webHidden/>
               </w:rPr>
-              <w:t>10</w:t>
+              <w:t>11</w:t>
             </w:r>
             <w:r>
               <w:rPr>
@@ -1951,7 +1951,7 @@
               <w:noProof/>
             </w:rPr>
           </w:pPr>
-          <w:hyperlink w:anchor="_Toc107049368" w:history="1">
+          <w:hyperlink w:anchor="_Toc107244289" w:history="1">
             <w:r>
               <w:rPr>
                 <w:rStyle w:val="Hyperlink"/>
@@ -1982,7 +1982,7 @@
                 <w:noProof/>
                 <w:webHidden/>
               </w:rPr>
-              <w:instrText xml:space="preserve"> PAGEREF _Toc107049368 \h </w:instrText>
+              <w:instrText xml:space="preserve"> PAGEREF _Toc107244289 \h </w:instrText>
             </w:r>
             <w:r>
               <w:rPr>
@@ -2005,7 +2005,7 @@
                 <w:noProof/>
                 <w:webHidden/>
               </w:rPr>
-              <w:t>11</w:t>
+              <w:t>12</w:t>
             </w:r>
             <w:r>
               <w:rPr>
@@ -2028,7 +2028,7 @@
               <w:noProof/>
             </w:rPr>
           </w:pPr>
-          <w:hyperlink w:anchor="_Toc107049369" w:history="1">
+          <w:hyperlink w:anchor="_Toc107244290" w:history="1">
             <w:r>
               <w:rPr>
                 <w:rStyle w:val="Hyperlink"/>
@@ -2059,7 +2059,7 @@
                 <w:noProof/>
                 <w:webHidden/>
               </w:rPr>
-              <w:instrText xml:space="preserve"> PAGEREF _Toc107049369 \h </w:instrText>
+              <w:instrText xml:space="preserve"> PAGEREF _Toc107244290 \h </w:instrText>
             </w:r>
             <w:r>
               <w:rPr>
@@ -2105,7 +2105,7 @@
               <w:noProof/>
             </w:rPr>
           </w:pPr>
-          <w:hyperlink w:anchor="_Toc107049370" w:history="1">
+          <w:hyperlink w:anchor="_Toc107244291" w:history="1">
             <w:r>
               <w:rPr>
                 <w:rStyle w:val="Hyperlink"/>
@@ -2136,7 +2136,7 @@
                 <w:noProof/>
                 <w:webHidden/>
               </w:rPr>
-              <w:instrText xml:space="preserve"> PAGEREF _Toc107049370 \h </w:instrText>
+              <w:instrText xml:space="preserve"> PAGEREF _Toc107244291 \h </w:instrText>
             </w:r>
             <w:r>
               <w:rPr>
@@ -2159,7 +2159,7 @@
                 <w:noProof/>
                 <w:webHidden/>
               </w:rPr>
-              <w:t>12</w:t>
+              <w:t>13</w:t>
             </w:r>
             <w:r>
               <w:rPr>
@@ -2179,7 +2179,7 @@
               <w:noProof/>
             </w:rPr>
           </w:pPr>
-          <w:hyperlink w:anchor="_Toc107049371" w:history="1">
+          <w:hyperlink w:anchor="_Toc107244292" w:history="1">
             <w:r>
               <w:rPr>
                 <w:rStyle w:val="Hyperlink"/>
@@ -2210,7 +2210,7 @@
                 <w:noProof/>
                 <w:webHidden/>
               </w:rPr>
-              <w:instrText xml:space="preserve"> PAGEREF _Toc107049371 \h </w:instrText>
+              <w:instrText xml:space="preserve"> PAGEREF _Toc107244292 \h </w:instrText>
             </w:r>
             <w:r>
               <w:rPr>
@@ -2256,7 +2256,7 @@
               <w:noProof/>
             </w:rPr>
           </w:pPr>
-          <w:hyperlink w:anchor="_Toc107049372" w:history="1">
+          <w:hyperlink w:anchor="_Toc107244293" w:history="1">
             <w:r>
               <w:rPr>
                 <w:rStyle w:val="Hyperlink"/>
@@ -2287,7 +2287,7 @@
                 <w:noProof/>
                 <w:webHidden/>
               </w:rPr>
-              <w:instrText xml:space="preserve"> PAGEREF _Toc107049372 \h </w:instrText>
+              <w:instrText xml:space="preserve"> PAGEREF _Toc107244293 \h </w:instrText>
             </w:r>
             <w:r>
               <w:rPr>
@@ -2333,7 +2333,7 @@
               <w:noProof/>
             </w:rPr>
           </w:pPr>
-          <w:hyperlink w:anchor="_Toc107049373" w:history="1">
+          <w:hyperlink w:anchor="_Toc107244294" w:history="1">
             <w:r>
               <w:rPr>
                 <w:rStyle w:val="Hyperlink"/>
@@ -2364,7 +2364,7 @@
                 <w:noProof/>
                 <w:webHidden/>
               </w:rPr>
-              <w:instrText xml:space="preserve"> PAGEREF _Toc107049373 \h </w:instrText>
+              <w:instrText xml:space="preserve"> PAGEREF _Toc107244294 \h </w:instrText>
             </w:r>
             <w:r>
               <w:rPr>
@@ -2387,7 +2387,7 @@
                 <w:noProof/>
                 <w:webHidden/>
               </w:rPr>
-              <w:t>13</w:t>
+              <w:t>14</w:t>
             </w:r>
             <w:r>
               <w:rPr>
@@ -2410,7 +2410,7 @@
               <w:noProof/>
             </w:rPr>
           </w:pPr>
-          <w:hyperlink w:anchor="_Toc107049374" w:history="1">
+          <w:hyperlink w:anchor="_Toc107244295" w:history="1">
             <w:r>
               <w:rPr>
                 <w:rStyle w:val="Hyperlink"/>
@@ -2441,7 +2441,7 @@
                 <w:noProof/>
                 <w:webHidden/>
               </w:rPr>
-              <w:instrText xml:space="preserve"> PAGEREF _Toc107049374 \h </w:instrText>
+              <w:instrText xml:space="preserve"> PAGEREF _Toc107244295 \h </w:instrText>
             </w:r>
             <w:r>
               <w:rPr>
@@ -2464,7 +2464,7 @@
                 <w:noProof/>
                 <w:webHidden/>
               </w:rPr>
-              <w:t>13</w:t>
+              <w:t>14</w:t>
             </w:r>
             <w:r>
               <w:rPr>
@@ -2487,7 +2487,7 @@
               <w:noProof/>
             </w:rPr>
           </w:pPr>
-          <w:hyperlink w:anchor="_Toc107049375" w:history="1">
+          <w:hyperlink w:anchor="_Toc107244296" w:history="1">
             <w:r>
               <w:rPr>
                 <w:rStyle w:val="Hyperlink"/>
@@ -2518,7 +2518,7 @@
                 <w:noProof/>
                 <w:webHidden/>
               </w:rPr>
-              <w:instrText xml:space="preserve"> PAGEREF _Toc107049375 \h </w:instrText>
+              <w:instrText xml:space="preserve"> PAGEREF _Toc107244296 \h </w:instrText>
             </w:r>
             <w:r>
               <w:rPr>
@@ -2564,7 +2564,7 @@
               <w:noProof/>
             </w:rPr>
           </w:pPr>
-          <w:hyperlink w:anchor="_Toc107049376" w:history="1">
+          <w:hyperlink w:anchor="_Toc107244297" w:history="1">
             <w:r>
               <w:rPr>
                 <w:rStyle w:val="Hyperlink"/>
@@ -2595,7 +2595,7 @@
                 <w:noProof/>
                 <w:webHidden/>
               </w:rPr>
-              <w:instrText xml:space="preserve"> PAGEREF _Toc107049376 \h </w:instrText>
+              <w:instrText xml:space="preserve"> PAGEREF _Toc107244297 \h </w:instrText>
             </w:r>
             <w:r>
               <w:rPr>
@@ -2618,7 +2618,7 @@
                 <w:noProof/>
                 <w:webHidden/>
               </w:rPr>
-              <w:t>14</w:t>
+              <w:t>15</w:t>
             </w:r>
             <w:r>
               <w:rPr>
@@ -2641,7 +2641,7 @@
               <w:noProof/>
             </w:rPr>
           </w:pPr>
-          <w:hyperlink w:anchor="_Toc107049377" w:history="1">
+          <w:hyperlink w:anchor="_Toc107244298" w:history="1">
             <w:r>
               <w:rPr>
                 <w:rStyle w:val="Hyperlink"/>
@@ -2672,7 +2672,7 @@
                 <w:noProof/>
                 <w:webHidden/>
               </w:rPr>
-              <w:instrText xml:space="preserve"> PAGEREF _Toc107049377 \h </w:instrText>
+              <w:instrText xml:space="preserve"> PAGEREF _Toc107244298 \h </w:instrText>
             </w:r>
             <w:r>
               <w:rPr>
@@ -2695,7 +2695,7 @@
                 <w:noProof/>
                 <w:webHidden/>
               </w:rPr>
-              <w:t>14</w:t>
+              <w:t>15</w:t>
             </w:r>
             <w:r>
               <w:rPr>
@@ -2714,11 +2714,11 @@
               <w:tab w:val="right" w:pos="9350"/>
             </w:tabs>
             <w:rPr>
-              <w:rFonts w:eastAsiaTheme="minorEastAsia"/>
+              <w:rFonts w:ascii="Times New Roman" w:eastAsiaTheme="minorEastAsia" w:hAnsi="Times New Roman" w:cs="Times New Roman"/>
               <w:noProof/>
             </w:rPr>
           </w:pPr>
-          <w:hyperlink w:anchor="_Toc107049378" w:history="1">
+          <w:hyperlink w:anchor="_Toc107244299" w:history="1">
             <w:r>
               <w:rPr>
                 <w:rStyle w:val="Hyperlink"/>
@@ -2749,7 +2749,7 @@
                 <w:noProof/>
                 <w:webHidden/>
               </w:rPr>
-              <w:instrText xml:space="preserve"> PAGEREF _Toc107049378 \h </w:instrText>
+              <w:instrText xml:space="preserve"> PAGEREF _Toc107244299 \h </w:instrText>
             </w:r>
             <w:r>
               <w:rPr>
@@ -2772,7 +2772,7 @@
                 <w:noProof/>
                 <w:webHidden/>
               </w:rPr>
-              <w:t>14</w:t>
+              <w:t>15</w:t>
             </w:r>
             <w:r>
               <w:rPr>
@@ -2828,7 +2828,7 @@
         </w:numPr>
         <w:spacing w:before="0" w:after="120" w:line="240" w:lineRule="auto"/>
       </w:pPr>
-      <w:bookmarkStart w:id="6" w:name="_Toc107049350"/>
+      <w:bookmarkStart w:id="6" w:name="_Toc107244271"/>
       <w:r>
         <w:lastRenderedPageBreak/>
         <w:t>Scope</w:t>
@@ -2881,7 +2881,7 @@
         <w:spacing w:before="0" w:after="120" w:line="240" w:lineRule="auto"/>
         <w:ind w:left="720"/>
       </w:pPr>
-      <w:bookmarkStart w:id="7" w:name="_Toc107049351"/>
+      <w:bookmarkStart w:id="7" w:name="_Toc107244272"/>
       <w:r>
         <w:t>Project Objectives</w:t>
       </w:r>
@@ -2951,7 +2951,7 @@
         <w:spacing w:before="0" w:after="120" w:line="240" w:lineRule="auto"/>
         <w:ind w:left="720"/>
       </w:pPr>
-      <w:bookmarkStart w:id="8" w:name="_Toc107049352"/>
+      <w:bookmarkStart w:id="8" w:name="_Toc107244273"/>
       <w:r>
         <w:t>Life Cycle Description</w:t>
       </w:r>
@@ -2973,7 +2973,25 @@
           <w:sz w:val="24"/>
           <w:szCs w:val="24"/>
         </w:rPr>
-        <w:t xml:space="preserve">The software will be developed utilizing the </w:t>
+        <w:t xml:space="preserve">The software will </w:t>
+      </w:r>
+      <w:proofErr w:type="gramStart"/>
+      <w:r>
+        <w:rPr>
+          <w:rFonts w:ascii="Times New Roman" w:hAnsi="Times New Roman" w:cs="Times New Roman"/>
+          <w:sz w:val="24"/>
+          <w:szCs w:val="24"/>
+        </w:rPr>
+        <w:t>be developed</w:t>
+      </w:r>
+      <w:proofErr w:type="gramEnd"/>
+      <w:r>
+        <w:rPr>
+          <w:rFonts w:ascii="Times New Roman" w:hAnsi="Times New Roman" w:cs="Times New Roman"/>
+          <w:sz w:val="24"/>
+          <w:szCs w:val="24"/>
+        </w:rPr>
+        <w:t xml:space="preserve"> utilizing the </w:t>
       </w:r>
       <w:r>
         <w:rPr>
@@ -3122,7 +3140,79 @@
           <w:sz w:val="24"/>
           <w:szCs w:val="24"/>
         </w:rPr>
-        <w:t>There are four increments in the project as outlined below. The subsystems of players, game logic, and basic GUI will be implemented in the skeletal increment. The subsystems of database, server, and GUI with more features will be implemented in the minimal increment. In the target increment, the implementation of database, server, and GUI will be finalized and optimized. All the features which could have been delivered if there was more time are listed in the dream increment.</w:t>
+        <w:t xml:space="preserve">There are four increments in the project as outlined below. The subsystems of players, game logic, and basic GUI will </w:t>
+      </w:r>
+      <w:proofErr w:type="gramStart"/>
+      <w:r>
+        <w:rPr>
+          <w:rFonts w:ascii="Times New Roman" w:hAnsi="Times New Roman" w:cs="Times New Roman"/>
+          <w:sz w:val="24"/>
+          <w:szCs w:val="24"/>
+        </w:rPr>
+        <w:t>be implemented</w:t>
+      </w:r>
+      <w:proofErr w:type="gramEnd"/>
+      <w:r>
+        <w:rPr>
+          <w:rFonts w:ascii="Times New Roman" w:hAnsi="Times New Roman" w:cs="Times New Roman"/>
+          <w:sz w:val="24"/>
+          <w:szCs w:val="24"/>
+        </w:rPr>
+        <w:t xml:space="preserve"> in the skeletal increment. The subsystems of database, server, and GUI with more features will </w:t>
+      </w:r>
+      <w:proofErr w:type="gramStart"/>
+      <w:r>
+        <w:rPr>
+          <w:rFonts w:ascii="Times New Roman" w:hAnsi="Times New Roman" w:cs="Times New Roman"/>
+          <w:sz w:val="24"/>
+          <w:szCs w:val="24"/>
+        </w:rPr>
+        <w:t>be implemented</w:t>
+      </w:r>
+      <w:proofErr w:type="gramEnd"/>
+      <w:r>
+        <w:rPr>
+          <w:rFonts w:ascii="Times New Roman" w:hAnsi="Times New Roman" w:cs="Times New Roman"/>
+          <w:sz w:val="24"/>
+          <w:szCs w:val="24"/>
+        </w:rPr>
+        <w:t xml:space="preserve"> in the minimal increment. In the target increment, the implementation of database, server, and GUI will </w:t>
+      </w:r>
+      <w:proofErr w:type="gramStart"/>
+      <w:r>
+        <w:rPr>
+          <w:rFonts w:ascii="Times New Roman" w:hAnsi="Times New Roman" w:cs="Times New Roman"/>
+          <w:sz w:val="24"/>
+          <w:szCs w:val="24"/>
+        </w:rPr>
+        <w:t>be finalized</w:t>
+      </w:r>
+      <w:proofErr w:type="gramEnd"/>
+      <w:r>
+        <w:rPr>
+          <w:rFonts w:ascii="Times New Roman" w:hAnsi="Times New Roman" w:cs="Times New Roman"/>
+          <w:sz w:val="24"/>
+          <w:szCs w:val="24"/>
+        </w:rPr>
+        <w:t xml:space="preserve"> and optimized. All the features which could have </w:t>
+      </w:r>
+      <w:proofErr w:type="gramStart"/>
+      <w:r>
+        <w:rPr>
+          <w:rFonts w:ascii="Times New Roman" w:hAnsi="Times New Roman" w:cs="Times New Roman"/>
+          <w:sz w:val="24"/>
+          <w:szCs w:val="24"/>
+        </w:rPr>
+        <w:t>been delivered</w:t>
+      </w:r>
+      <w:proofErr w:type="gramEnd"/>
+      <w:r>
+        <w:rPr>
+          <w:rFonts w:ascii="Times New Roman" w:hAnsi="Times New Roman" w:cs="Times New Roman"/>
+          <w:sz w:val="24"/>
+          <w:szCs w:val="24"/>
+        </w:rPr>
+        <w:t xml:space="preserve"> if there was more time are listed in the dream increment.</w:t>
       </w:r>
     </w:p>
     <w:p>
@@ -3221,7 +3311,7 @@
           <w:szCs w:val="24"/>
           <w:lang w:eastAsia="zh-CN"/>
         </w:rPr>
-        <w:t>Players</w:t>
+        <w:t>Database</w:t>
       </w:r>
     </w:p>
     <w:p>
@@ -3247,7 +3337,7 @@
           <w:szCs w:val="24"/>
           <w:lang w:eastAsia="zh-CN"/>
         </w:rPr>
-        <w:t>Game logic</w:t>
+        <w:t>Server</w:t>
       </w:r>
     </w:p>
     <w:p>
@@ -3273,7 +3363,68 @@
           <w:szCs w:val="24"/>
           <w:lang w:eastAsia="zh-CN"/>
         </w:rPr>
+        <w:t>Skeletal Application (Game) Logic</w:t>
+      </w:r>
+    </w:p>
+    <w:p>
+      <w:pPr>
+        <w:numPr>
+          <w:ilvl w:val="2"/>
+          <w:numId w:val="26"/>
+        </w:numPr>
+        <w:spacing w:after="0"/>
+        <w:ind w:left="2520"/>
+        <w:contextualSpacing/>
+        <w:rPr>
+          <w:rFonts w:ascii="Times New Roman" w:eastAsiaTheme="minorEastAsia" w:hAnsi="Times New Roman" w:cs="Times New Roman"/>
+          <w:sz w:val="24"/>
+          <w:szCs w:val="24"/>
+          <w:lang w:eastAsia="zh-CN"/>
+        </w:rPr>
+      </w:pPr>
+      <w:r>
+        <w:rPr>
+          <w:rFonts w:ascii="Times New Roman" w:eastAsiaTheme="minorEastAsia" w:hAnsi="Times New Roman" w:cs="Times New Roman"/>
+          <w:sz w:val="24"/>
+          <w:szCs w:val="24"/>
+          <w:lang w:eastAsia="zh-CN"/>
+        </w:rPr>
+        <w:t>Players</w:t>
+      </w:r>
+    </w:p>
+    <w:p>
+      <w:pPr>
+        <w:numPr>
+          <w:ilvl w:val="2"/>
+          <w:numId w:val="26"/>
+        </w:numPr>
+        <w:spacing w:after="0"/>
+        <w:ind w:left="2520"/>
+        <w:contextualSpacing/>
+        <w:rPr>
+          <w:rFonts w:ascii="Times New Roman" w:eastAsiaTheme="minorEastAsia" w:hAnsi="Times New Roman" w:cs="Times New Roman"/>
+          <w:sz w:val="24"/>
+          <w:szCs w:val="24"/>
+          <w:lang w:eastAsia="zh-CN"/>
+        </w:rPr>
+      </w:pPr>
+      <w:r>
+        <w:rPr>
+          <w:rFonts w:ascii="Times New Roman" w:eastAsiaTheme="minorEastAsia" w:hAnsi="Times New Roman" w:cs="Times New Roman"/>
+          <w:sz w:val="24"/>
+          <w:szCs w:val="24"/>
+          <w:lang w:eastAsia="zh-CN"/>
+        </w:rPr>
         <w:t>GUI</w:t>
+      </w:r>
+      <w:r>
+        <w:rPr>
+          <w:rFonts w:ascii="Times New Roman" w:eastAsiaTheme="minorEastAsia" w:hAnsi="Times New Roman" w:cs="Times New Roman"/>
+          <w:sz w:val="24"/>
+          <w:szCs w:val="24"/>
+          <w:lang w:eastAsia="zh-CN"/>
+        </w:rPr>
+        <w:t xml:space="preserve"> (Text Based)</w:t>
       </w:r>
     </w:p>
     <w:p>
@@ -3329,25 +3480,16 @@
           <w:szCs w:val="24"/>
           <w:lang w:eastAsia="zh-CN"/>
         </w:rPr>
-        <w:t xml:space="preserve">Take player input for </w:t>
-      </w:r>
-      <w:r>
-        <w:rPr>
-          <w:rFonts w:ascii="Times New Roman" w:eastAsiaTheme="minorEastAsia" w:hAnsi="Times New Roman" w:cs="Times New Roman"/>
-          <w:sz w:val="24"/>
-          <w:szCs w:val="24"/>
-          <w:lang w:eastAsia="zh-CN"/>
-        </w:rPr>
-        <w:t>questions, answers,</w:t>
-      </w:r>
-      <w:r>
-        <w:rPr>
-          <w:rFonts w:ascii="Times New Roman" w:eastAsiaTheme="minorEastAsia" w:hAnsi="Times New Roman" w:cs="Times New Roman"/>
-          <w:sz w:val="24"/>
-          <w:szCs w:val="24"/>
-          <w:lang w:eastAsia="zh-CN"/>
-        </w:rPr>
-        <w:t xml:space="preserve"> and process</w:t>
+        <w:t>GUI</w:t>
+      </w:r>
+      <w:r>
+        <w:rPr>
+          <w:rFonts w:ascii="Times New Roman" w:eastAsiaTheme="minorEastAsia" w:hAnsi="Times New Roman" w:cs="Times New Roman"/>
+          <w:sz w:val="24"/>
+          <w:szCs w:val="24"/>
+          <w:lang w:eastAsia="zh-CN"/>
+        </w:rPr>
+        <w:t xml:space="preserve"> connection to server</w:t>
       </w:r>
     </w:p>
     <w:p>
@@ -3373,7 +3515,16 @@
           <w:szCs w:val="24"/>
           <w:lang w:eastAsia="zh-CN"/>
         </w:rPr>
-        <w:t>Read local files to retrieve questions</w:t>
+        <w:t xml:space="preserve">Start </w:t>
+      </w:r>
+      <w:r>
+        <w:rPr>
+          <w:rFonts w:ascii="Times New Roman" w:eastAsiaTheme="minorEastAsia" w:hAnsi="Times New Roman" w:cs="Times New Roman"/>
+          <w:sz w:val="24"/>
+          <w:szCs w:val="24"/>
+          <w:lang w:eastAsia="zh-CN"/>
+        </w:rPr>
+        <w:t>game</w:t>
       </w:r>
     </w:p>
     <w:p>
@@ -3399,7 +3550,52 @@
           <w:szCs w:val="24"/>
           <w:lang w:eastAsia="zh-CN"/>
         </w:rPr>
-        <w:t>Display questions with given category in order</w:t>
+        <w:t>Display</w:t>
+      </w:r>
+      <w:r>
+        <w:rPr>
+          <w:rFonts w:ascii="Times New Roman" w:eastAsiaTheme="minorEastAsia" w:hAnsi="Times New Roman" w:cs="Times New Roman"/>
+          <w:sz w:val="24"/>
+          <w:szCs w:val="24"/>
+          <w:lang w:eastAsia="zh-CN"/>
+        </w:rPr>
+        <w:t xml:space="preserve"> limited</w:t>
+      </w:r>
+      <w:r>
+        <w:rPr>
+          <w:rFonts w:ascii="Times New Roman" w:eastAsiaTheme="minorEastAsia" w:hAnsi="Times New Roman" w:cs="Times New Roman"/>
+          <w:sz w:val="24"/>
+          <w:szCs w:val="24"/>
+          <w:lang w:eastAsia="zh-CN"/>
+        </w:rPr>
+        <w:t xml:space="preserve"> questions with given category in order</w:t>
+      </w:r>
+      <w:r>
+        <w:rPr>
+          <w:rFonts w:ascii="Times New Roman" w:eastAsiaTheme="minorEastAsia" w:hAnsi="Times New Roman" w:cs="Times New Roman"/>
+          <w:sz w:val="24"/>
+          <w:szCs w:val="24"/>
+          <w:lang w:eastAsia="zh-CN"/>
+        </w:rPr>
+        <w:t xml:space="preserve"> (</w:t>
+      </w:r>
+      <w:r>
+        <w:rPr>
+          <w:rFonts w:ascii="Times New Roman" w:eastAsiaTheme="minorEastAsia" w:hAnsi="Times New Roman" w:cs="Times New Roman"/>
+          <w:sz w:val="24"/>
+          <w:szCs w:val="24"/>
+          <w:lang w:eastAsia="zh-CN"/>
+        </w:rPr>
+        <w:t>database</w:t>
+      </w:r>
+      <w:r>
+        <w:rPr>
+          <w:rFonts w:ascii="Times New Roman" w:eastAsiaTheme="minorEastAsia" w:hAnsi="Times New Roman" w:cs="Times New Roman"/>
+          <w:sz w:val="24"/>
+          <w:szCs w:val="24"/>
+          <w:lang w:eastAsia="zh-CN"/>
+        </w:rPr>
+        <w:t>)</w:t>
       </w:r>
     </w:p>
     <w:p>
@@ -3425,7 +3621,34 @@
           <w:szCs w:val="24"/>
           <w:lang w:eastAsia="zh-CN"/>
         </w:rPr>
-        <w:t>Update (answer correct/incorrect) and track scores</w:t>
+        <w:t xml:space="preserve">Take player input for </w:t>
+      </w:r>
+      <w:r>
+        <w:rPr>
+          <w:rFonts w:ascii="Times New Roman" w:eastAsiaTheme="minorEastAsia" w:hAnsi="Times New Roman" w:cs="Times New Roman"/>
+          <w:sz w:val="24"/>
+          <w:szCs w:val="24"/>
+          <w:lang w:eastAsia="zh-CN"/>
+        </w:rPr>
+        <w:t>questions, answers,</w:t>
+      </w:r>
+      <w:r>
+        <w:rPr>
+          <w:rFonts w:ascii="Times New Roman" w:eastAsiaTheme="minorEastAsia" w:hAnsi="Times New Roman" w:cs="Times New Roman"/>
+          <w:sz w:val="24"/>
+          <w:szCs w:val="24"/>
+          <w:lang w:eastAsia="zh-CN"/>
+        </w:rPr>
+        <w:t xml:space="preserve"> and process</w:t>
+      </w:r>
+      <w:r>
+        <w:rPr>
+          <w:rFonts w:ascii="Times New Roman" w:eastAsiaTheme="minorEastAsia" w:hAnsi="Times New Roman" w:cs="Times New Roman"/>
+          <w:sz w:val="24"/>
+          <w:szCs w:val="24"/>
+          <w:lang w:eastAsia="zh-CN"/>
+        </w:rPr>
+        <w:t xml:space="preserve"> (command line)</w:t>
       </w:r>
     </w:p>
     <w:p>
@@ -3451,7 +3674,70 @@
           <w:szCs w:val="24"/>
           <w:lang w:eastAsia="zh-CN"/>
         </w:rPr>
-        <w:t>Opponents chooses the category</w:t>
+        <w:t>Player</w:t>
+      </w:r>
+      <w:r>
+        <w:rPr>
+          <w:rFonts w:ascii="Times New Roman" w:eastAsiaTheme="minorEastAsia" w:hAnsi="Times New Roman" w:cs="Times New Roman"/>
+          <w:sz w:val="24"/>
+          <w:szCs w:val="24"/>
+          <w:lang w:eastAsia="zh-CN"/>
+        </w:rPr>
+        <w:t xml:space="preserve"> </w:t>
+      </w:r>
+      <w:r>
+        <w:rPr>
+          <w:rFonts w:ascii="Times New Roman" w:eastAsiaTheme="minorEastAsia" w:hAnsi="Times New Roman" w:cs="Times New Roman"/>
+          <w:sz w:val="24"/>
+          <w:szCs w:val="24"/>
+          <w:lang w:eastAsia="zh-CN"/>
+        </w:rPr>
+        <w:t xml:space="preserve">message to </w:t>
+      </w:r>
+      <w:r>
+        <w:rPr>
+          <w:rFonts w:ascii="Times New Roman" w:eastAsiaTheme="minorEastAsia" w:hAnsi="Times New Roman" w:cs="Times New Roman"/>
+          <w:sz w:val="24"/>
+          <w:szCs w:val="24"/>
+          <w:lang w:eastAsia="zh-CN"/>
+        </w:rPr>
+        <w:t>server</w:t>
+      </w:r>
+      <w:r>
+        <w:rPr>
+          <w:rFonts w:ascii="Times New Roman" w:eastAsiaTheme="minorEastAsia" w:hAnsi="Times New Roman" w:cs="Times New Roman"/>
+          <w:sz w:val="24"/>
+          <w:szCs w:val="24"/>
+          <w:lang w:eastAsia="zh-CN"/>
+        </w:rPr>
+        <w:t xml:space="preserve"> (</w:t>
+      </w:r>
+      <w:r>
+        <w:rPr>
+          <w:rFonts w:ascii="Times New Roman" w:eastAsiaTheme="minorEastAsia" w:hAnsi="Times New Roman" w:cs="Times New Roman"/>
+          <w:sz w:val="24"/>
+          <w:szCs w:val="24"/>
+          <w:lang w:eastAsia="zh-CN"/>
+        </w:rPr>
+        <w:t>request</w:t>
+      </w:r>
+      <w:r>
+        <w:rPr>
+          <w:rFonts w:ascii="Times New Roman" w:eastAsiaTheme="minorEastAsia" w:hAnsi="Times New Roman" w:cs="Times New Roman"/>
+          <w:sz w:val="24"/>
+          <w:szCs w:val="24"/>
+          <w:lang w:eastAsia="zh-CN"/>
+        </w:rPr>
+        <w:t xml:space="preserve"> a </w:t>
+      </w:r>
+      <w:r>
+        <w:rPr>
+          <w:rFonts w:ascii="Times New Roman" w:eastAsiaTheme="minorEastAsia" w:hAnsi="Times New Roman" w:cs="Times New Roman"/>
+          <w:sz w:val="24"/>
+          <w:szCs w:val="24"/>
+          <w:lang w:eastAsia="zh-CN"/>
+        </w:rPr>
+        <w:t>question)</w:t>
       </w:r>
     </w:p>
     <w:p>
@@ -3477,7 +3763,33 @@
           <w:szCs w:val="24"/>
           <w:lang w:eastAsia="zh-CN"/>
         </w:rPr>
-        <w:t>Counter to track remaining spins in the round</w:t>
+        <w:t>Display server response to GUI</w:t>
+      </w:r>
+    </w:p>
+    <w:p>
+      <w:pPr>
+        <w:numPr>
+          <w:ilvl w:val="2"/>
+          <w:numId w:val="27"/>
+        </w:numPr>
+        <w:spacing w:after="0"/>
+        <w:ind w:left="2610"/>
+        <w:contextualSpacing/>
+        <w:rPr>
+          <w:rFonts w:ascii="Times New Roman" w:eastAsiaTheme="minorEastAsia" w:hAnsi="Times New Roman" w:cs="Times New Roman"/>
+          <w:sz w:val="24"/>
+          <w:szCs w:val="24"/>
+          <w:lang w:eastAsia="zh-CN"/>
+        </w:rPr>
+      </w:pPr>
+      <w:r>
+        <w:rPr>
+          <w:rFonts w:ascii="Times New Roman" w:eastAsiaTheme="minorEastAsia" w:hAnsi="Times New Roman" w:cs="Times New Roman"/>
+          <w:sz w:val="24"/>
+          <w:szCs w:val="24"/>
+          <w:lang w:eastAsia="zh-CN"/>
+        </w:rPr>
+        <w:t>End game</w:t>
       </w:r>
     </w:p>
     <w:p>
@@ -3611,7 +3923,109 @@
           <w:szCs w:val="24"/>
           <w:lang w:eastAsia="zh-CN"/>
         </w:rPr>
+        <w:t>Minimal Application (Game) Logic</w:t>
+      </w:r>
+    </w:p>
+    <w:p>
+      <w:pPr>
+        <w:numPr>
+          <w:ilvl w:val="1"/>
+          <w:numId w:val="20"/>
+        </w:numPr>
+        <w:spacing w:after="0" w:line="256" w:lineRule="auto"/>
+        <w:ind w:left="2520"/>
+        <w:contextualSpacing/>
+        <w:rPr>
+          <w:rFonts w:ascii="Times New Roman" w:eastAsiaTheme="minorEastAsia" w:hAnsi="Times New Roman" w:cs="Times New Roman"/>
+          <w:sz w:val="24"/>
+          <w:szCs w:val="24"/>
+          <w:lang w:eastAsia="zh-CN"/>
+        </w:rPr>
+      </w:pPr>
+      <w:r>
+        <w:rPr>
+          <w:rFonts w:ascii="Times New Roman" w:eastAsiaTheme="minorEastAsia" w:hAnsi="Times New Roman" w:cs="Times New Roman"/>
+          <w:sz w:val="24"/>
+          <w:szCs w:val="24"/>
+          <w:lang w:eastAsia="zh-CN"/>
+        </w:rPr>
+        <w:t>Players</w:t>
+      </w:r>
+    </w:p>
+    <w:p>
+      <w:pPr>
+        <w:numPr>
+          <w:ilvl w:val="1"/>
+          <w:numId w:val="20"/>
+        </w:numPr>
+        <w:spacing w:after="0" w:line="256" w:lineRule="auto"/>
+        <w:ind w:left="2520"/>
+        <w:contextualSpacing/>
+        <w:rPr>
+          <w:rFonts w:ascii="Times New Roman" w:eastAsiaTheme="minorEastAsia" w:hAnsi="Times New Roman" w:cs="Times New Roman"/>
+          <w:sz w:val="24"/>
+          <w:szCs w:val="24"/>
+          <w:lang w:eastAsia="zh-CN"/>
+        </w:rPr>
+      </w:pPr>
+      <w:r>
+        <w:rPr>
+          <w:rFonts w:ascii="Times New Roman" w:eastAsiaTheme="minorEastAsia" w:hAnsi="Times New Roman" w:cs="Times New Roman"/>
+          <w:sz w:val="24"/>
+          <w:szCs w:val="24"/>
+          <w:lang w:eastAsia="zh-CN"/>
+        </w:rPr>
         <w:t>GUI</w:t>
+      </w:r>
+    </w:p>
+    <w:p>
+      <w:pPr>
+        <w:numPr>
+          <w:ilvl w:val="3"/>
+          <w:numId w:val="20"/>
+        </w:numPr>
+        <w:spacing w:after="0"/>
+        <w:contextualSpacing/>
+        <w:rPr>
+          <w:rFonts w:ascii="Times New Roman" w:eastAsiaTheme="minorEastAsia" w:hAnsi="Times New Roman" w:cs="Times New Roman"/>
+          <w:sz w:val="24"/>
+          <w:szCs w:val="24"/>
+          <w:lang w:eastAsia="zh-CN"/>
+        </w:rPr>
+      </w:pPr>
+      <w:r>
+        <w:rPr>
+          <w:rFonts w:ascii="Times New Roman" w:eastAsiaTheme="minorEastAsia" w:hAnsi="Times New Roman" w:cs="Times New Roman"/>
+          <w:sz w:val="24"/>
+          <w:szCs w:val="24"/>
+          <w:lang w:eastAsia="zh-CN"/>
+        </w:rPr>
+        <w:t>Wheel</w:t>
+      </w:r>
+    </w:p>
+    <w:p>
+      <w:pPr>
+        <w:numPr>
+          <w:ilvl w:val="3"/>
+          <w:numId w:val="20"/>
+        </w:numPr>
+        <w:spacing w:after="0"/>
+        <w:contextualSpacing/>
+        <w:rPr>
+          <w:rFonts w:ascii="Times New Roman" w:eastAsiaTheme="minorEastAsia" w:hAnsi="Times New Roman" w:cs="Times New Roman"/>
+          <w:sz w:val="24"/>
+          <w:szCs w:val="24"/>
+          <w:lang w:eastAsia="zh-CN"/>
+        </w:rPr>
+      </w:pPr>
+      <w:r>
+        <w:rPr>
+          <w:rFonts w:ascii="Times New Roman" w:eastAsiaTheme="minorEastAsia" w:hAnsi="Times New Roman" w:cs="Times New Roman"/>
+          <w:sz w:val="24"/>
+          <w:szCs w:val="24"/>
+          <w:lang w:eastAsia="zh-CN"/>
+        </w:rPr>
+        <w:t>Game Board</w:t>
       </w:r>
     </w:p>
     <w:p>
@@ -3655,9 +4069,9 @@
       <w:pPr>
         <w:numPr>
           <w:ilvl w:val="1"/>
-          <w:numId w:val="20"/>
+          <w:numId w:val="21"/>
         </w:numPr>
-        <w:spacing w:after="0" w:line="256" w:lineRule="auto"/>
+        <w:spacing w:after="0"/>
         <w:ind w:left="2520"/>
         <w:contextualSpacing/>
         <w:rPr>
@@ -3674,7 +4088,181 @@
           <w:szCs w:val="24"/>
           <w:lang w:eastAsia="zh-CN"/>
         </w:rPr>
-        <w:t>Functional database tables for questions, answers, and player data.</w:t>
+        <w:t>Client connection to server</w:t>
+      </w:r>
+    </w:p>
+    <w:p>
+      <w:pPr>
+        <w:numPr>
+          <w:ilvl w:val="1"/>
+          <w:numId w:val="21"/>
+        </w:numPr>
+        <w:spacing w:after="0"/>
+        <w:ind w:left="2520"/>
+        <w:contextualSpacing/>
+        <w:rPr>
+          <w:rFonts w:ascii="Times New Roman" w:eastAsiaTheme="minorEastAsia" w:hAnsi="Times New Roman" w:cs="Times New Roman"/>
+          <w:sz w:val="24"/>
+          <w:szCs w:val="24"/>
+          <w:lang w:eastAsia="zh-CN"/>
+        </w:rPr>
+      </w:pPr>
+      <w:r>
+        <w:rPr>
+          <w:rFonts w:ascii="Times New Roman" w:eastAsiaTheme="minorEastAsia" w:hAnsi="Times New Roman" w:cs="Times New Roman"/>
+          <w:sz w:val="24"/>
+          <w:szCs w:val="24"/>
+          <w:lang w:eastAsia="zh-CN"/>
+        </w:rPr>
+        <w:t>Take player input for questions, answers, and process</w:t>
+      </w:r>
+      <w:r>
+        <w:rPr>
+          <w:rFonts w:ascii="Times New Roman" w:eastAsiaTheme="minorEastAsia" w:hAnsi="Times New Roman" w:cs="Times New Roman"/>
+          <w:sz w:val="24"/>
+          <w:szCs w:val="24"/>
+          <w:lang w:eastAsia="zh-CN"/>
+        </w:rPr>
+        <w:t xml:space="preserve"> (GUI)</w:t>
+      </w:r>
+    </w:p>
+    <w:p>
+      <w:pPr>
+        <w:numPr>
+          <w:ilvl w:val="1"/>
+          <w:numId w:val="21"/>
+        </w:numPr>
+        <w:spacing w:after="0"/>
+        <w:ind w:left="2520"/>
+        <w:contextualSpacing/>
+        <w:rPr>
+          <w:rFonts w:ascii="Times New Roman" w:eastAsiaTheme="minorEastAsia" w:hAnsi="Times New Roman" w:cs="Times New Roman"/>
+          <w:sz w:val="24"/>
+          <w:szCs w:val="24"/>
+          <w:lang w:eastAsia="zh-CN"/>
+        </w:rPr>
+      </w:pPr>
+      <w:r>
+        <w:rPr>
+          <w:rFonts w:ascii="Times New Roman" w:eastAsiaTheme="minorEastAsia" w:hAnsi="Times New Roman" w:cs="Times New Roman"/>
+          <w:sz w:val="24"/>
+          <w:szCs w:val="24"/>
+          <w:lang w:eastAsia="zh-CN"/>
+        </w:rPr>
+        <w:t>Read local files to retrieve questions</w:t>
+      </w:r>
+    </w:p>
+    <w:p>
+      <w:pPr>
+        <w:numPr>
+          <w:ilvl w:val="1"/>
+          <w:numId w:val="21"/>
+        </w:numPr>
+        <w:spacing w:after="0"/>
+        <w:ind w:left="2520"/>
+        <w:contextualSpacing/>
+        <w:rPr>
+          <w:rFonts w:ascii="Times New Roman" w:eastAsiaTheme="minorEastAsia" w:hAnsi="Times New Roman" w:cs="Times New Roman"/>
+          <w:sz w:val="24"/>
+          <w:szCs w:val="24"/>
+          <w:lang w:eastAsia="zh-CN"/>
+        </w:rPr>
+      </w:pPr>
+      <w:r>
+        <w:rPr>
+          <w:rFonts w:ascii="Times New Roman" w:eastAsiaTheme="minorEastAsia" w:hAnsi="Times New Roman" w:cs="Times New Roman"/>
+          <w:sz w:val="24"/>
+          <w:szCs w:val="24"/>
+          <w:lang w:eastAsia="zh-CN"/>
+        </w:rPr>
+        <w:t>Display questions with given category in order</w:t>
+      </w:r>
+      <w:r>
+        <w:rPr>
+          <w:rFonts w:ascii="Times New Roman" w:eastAsiaTheme="minorEastAsia" w:hAnsi="Times New Roman" w:cs="Times New Roman"/>
+          <w:sz w:val="24"/>
+          <w:szCs w:val="24"/>
+          <w:lang w:eastAsia="zh-CN"/>
+        </w:rPr>
+        <w:t xml:space="preserve"> (database)</w:t>
+      </w:r>
+    </w:p>
+    <w:p>
+      <w:pPr>
+        <w:numPr>
+          <w:ilvl w:val="1"/>
+          <w:numId w:val="21"/>
+        </w:numPr>
+        <w:spacing w:after="0"/>
+        <w:ind w:left="2520"/>
+        <w:contextualSpacing/>
+        <w:rPr>
+          <w:rFonts w:ascii="Times New Roman" w:eastAsiaTheme="minorEastAsia" w:hAnsi="Times New Roman" w:cs="Times New Roman"/>
+          <w:sz w:val="24"/>
+          <w:szCs w:val="24"/>
+          <w:lang w:eastAsia="zh-CN"/>
+        </w:rPr>
+      </w:pPr>
+      <w:r>
+        <w:rPr>
+          <w:rFonts w:ascii="Times New Roman" w:eastAsiaTheme="minorEastAsia" w:hAnsi="Times New Roman" w:cs="Times New Roman"/>
+          <w:sz w:val="24"/>
+          <w:szCs w:val="24"/>
+          <w:lang w:eastAsia="zh-CN"/>
+        </w:rPr>
+        <w:t>Update (answer correct/incorrect) and track scores</w:t>
+      </w:r>
+    </w:p>
+    <w:p>
+      <w:pPr>
+        <w:numPr>
+          <w:ilvl w:val="1"/>
+          <w:numId w:val="21"/>
+        </w:numPr>
+        <w:spacing w:after="0"/>
+        <w:ind w:left="2520"/>
+        <w:contextualSpacing/>
+        <w:rPr>
+          <w:rFonts w:ascii="Times New Roman" w:eastAsiaTheme="minorEastAsia" w:hAnsi="Times New Roman" w:cs="Times New Roman"/>
+          <w:sz w:val="24"/>
+          <w:szCs w:val="24"/>
+          <w:lang w:eastAsia="zh-CN"/>
+        </w:rPr>
+      </w:pPr>
+      <w:r>
+        <w:rPr>
+          <w:rFonts w:ascii="Times New Roman" w:eastAsiaTheme="minorEastAsia" w:hAnsi="Times New Roman" w:cs="Times New Roman"/>
+          <w:sz w:val="24"/>
+          <w:szCs w:val="24"/>
+          <w:lang w:eastAsia="zh-CN"/>
+        </w:rPr>
+        <w:t>Opponents chooses the category</w:t>
+      </w:r>
+    </w:p>
+    <w:p>
+      <w:pPr>
+        <w:numPr>
+          <w:ilvl w:val="1"/>
+          <w:numId w:val="21"/>
+        </w:numPr>
+        <w:spacing w:after="0"/>
+        <w:ind w:left="2520"/>
+        <w:contextualSpacing/>
+        <w:rPr>
+          <w:rFonts w:ascii="Times New Roman" w:eastAsiaTheme="minorEastAsia" w:hAnsi="Times New Roman" w:cs="Times New Roman"/>
+          <w:sz w:val="24"/>
+          <w:szCs w:val="24"/>
+          <w:lang w:eastAsia="zh-CN"/>
+        </w:rPr>
+      </w:pPr>
+      <w:r>
+        <w:rPr>
+          <w:rFonts w:ascii="Times New Roman" w:eastAsiaTheme="minorEastAsia" w:hAnsi="Times New Roman" w:cs="Times New Roman"/>
+          <w:sz w:val="24"/>
+          <w:szCs w:val="24"/>
+          <w:lang w:eastAsia="zh-CN"/>
+        </w:rPr>
+        <w:t>Counter to track remaining spins in the round</w:t>
       </w:r>
     </w:p>
     <w:p>
@@ -3700,7 +4288,7 @@
           <w:szCs w:val="24"/>
           <w:lang w:eastAsia="zh-CN"/>
         </w:rPr>
-        <w:t>Functional server with API endpoints with which GUI interacts and accesses database.</w:t>
+        <w:t>Functional database tables for questions, answers, and player data.</w:t>
       </w:r>
     </w:p>
     <w:p>
@@ -3726,7 +4314,7 @@
           <w:szCs w:val="24"/>
           <w:lang w:eastAsia="zh-CN"/>
         </w:rPr>
-        <w:t>Connection between server, GUI, and database.</w:t>
+        <w:t>Functional server with API endpoints with which GUI interacts and accesses database.</w:t>
       </w:r>
     </w:p>
     <w:p>
@@ -3752,170 +4340,7 @@
           <w:szCs w:val="24"/>
           <w:lang w:eastAsia="zh-CN"/>
         </w:rPr>
-        <w:t xml:space="preserve">GUI with </w:t>
-      </w:r>
-      <w:r>
-        <w:rPr>
-          <w:rFonts w:ascii="Times New Roman" w:eastAsiaTheme="minorEastAsia" w:hAnsi="Times New Roman" w:cs="Times New Roman"/>
-          <w:sz w:val="24"/>
-          <w:szCs w:val="24"/>
-          <w:lang w:eastAsia="zh-CN"/>
-        </w:rPr>
-        <w:t>text-based</w:t>
-      </w:r>
-      <w:r>
-        <w:rPr>
-          <w:rFonts w:ascii="Times New Roman" w:eastAsiaTheme="minorEastAsia" w:hAnsi="Times New Roman" w:cs="Times New Roman"/>
-          <w:sz w:val="24"/>
-          <w:szCs w:val="24"/>
-          <w:lang w:eastAsia="zh-CN"/>
-        </w:rPr>
-        <w:t xml:space="preserve"> interaction</w:t>
-      </w:r>
-    </w:p>
-    <w:p>
-      <w:pPr>
-        <w:numPr>
-          <w:ilvl w:val="3"/>
-          <w:numId w:val="20"/>
-        </w:numPr>
-        <w:spacing w:after="0" w:line="256" w:lineRule="auto"/>
-        <w:contextualSpacing/>
-        <w:rPr>
-          <w:rFonts w:ascii="Times New Roman" w:eastAsiaTheme="minorEastAsia" w:hAnsi="Times New Roman" w:cs="Times New Roman"/>
-          <w:sz w:val="24"/>
-          <w:szCs w:val="24"/>
-          <w:lang w:eastAsia="zh-CN"/>
-        </w:rPr>
-      </w:pPr>
-      <w:r>
-        <w:rPr>
-          <w:rFonts w:ascii="Times New Roman" w:eastAsiaTheme="minorEastAsia" w:hAnsi="Times New Roman" w:cs="Times New Roman"/>
-          <w:sz w:val="24"/>
-          <w:szCs w:val="24"/>
-          <w:lang w:eastAsia="zh-CN"/>
-        </w:rPr>
-        <w:t>A Wheel interaction.</w:t>
-      </w:r>
-    </w:p>
-    <w:p>
-      <w:pPr>
-        <w:numPr>
-          <w:ilvl w:val="3"/>
-          <w:numId w:val="20"/>
-        </w:numPr>
-        <w:spacing w:after="0" w:line="256" w:lineRule="auto"/>
-        <w:contextualSpacing/>
-        <w:rPr>
-          <w:rFonts w:ascii="Times New Roman" w:eastAsiaTheme="minorEastAsia" w:hAnsi="Times New Roman" w:cs="Times New Roman"/>
-          <w:sz w:val="24"/>
-          <w:szCs w:val="24"/>
-          <w:lang w:eastAsia="zh-CN"/>
-        </w:rPr>
-      </w:pPr>
-      <w:r>
-        <w:rPr>
-          <w:rFonts w:ascii="Times New Roman" w:eastAsiaTheme="minorEastAsia" w:hAnsi="Times New Roman" w:cs="Times New Roman"/>
-          <w:sz w:val="24"/>
-          <w:szCs w:val="24"/>
-          <w:lang w:eastAsia="zh-CN"/>
-        </w:rPr>
-        <w:t>A Question board with Topics and Question values.</w:t>
-      </w:r>
-    </w:p>
-    <w:p>
-      <w:pPr>
-        <w:numPr>
-          <w:ilvl w:val="3"/>
-          <w:numId w:val="20"/>
-        </w:numPr>
-        <w:spacing w:after="0" w:line="256" w:lineRule="auto"/>
-        <w:contextualSpacing/>
-        <w:rPr>
-          <w:rFonts w:ascii="Times New Roman" w:eastAsiaTheme="minorEastAsia" w:hAnsi="Times New Roman" w:cs="Times New Roman"/>
-          <w:sz w:val="24"/>
-          <w:szCs w:val="24"/>
-          <w:lang w:eastAsia="zh-CN"/>
-        </w:rPr>
-      </w:pPr>
-      <w:r>
-        <w:rPr>
-          <w:rFonts w:ascii="Times New Roman" w:eastAsiaTheme="minorEastAsia" w:hAnsi="Times New Roman" w:cs="Times New Roman"/>
-          <w:sz w:val="24"/>
-          <w:szCs w:val="24"/>
-          <w:lang w:eastAsia="zh-CN"/>
-        </w:rPr>
-        <w:t>Buttons to interact with the Wheel (</w:t>
-      </w:r>
-      <w:r>
-        <w:rPr>
-          <w:rFonts w:ascii="Times New Roman" w:eastAsiaTheme="minorEastAsia" w:hAnsi="Times New Roman" w:cs="Times New Roman"/>
-          <w:sz w:val="24"/>
-          <w:szCs w:val="24"/>
-          <w:lang w:eastAsia="zh-CN"/>
-        </w:rPr>
-        <w:t>i.e.,</w:t>
-      </w:r>
-      <w:r>
-        <w:rPr>
-          <w:rFonts w:ascii="Times New Roman" w:eastAsiaTheme="minorEastAsia" w:hAnsi="Times New Roman" w:cs="Times New Roman"/>
-          <w:sz w:val="24"/>
-          <w:szCs w:val="24"/>
-          <w:lang w:eastAsia="zh-CN"/>
-        </w:rPr>
-        <w:t xml:space="preserve"> Spin</w:t>
-      </w:r>
-      <w:r>
-        <w:rPr>
-          <w:rFonts w:ascii="Times New Roman" w:eastAsiaTheme="minorEastAsia" w:hAnsi="Times New Roman" w:cs="Times New Roman"/>
-          <w:sz w:val="24"/>
-          <w:szCs w:val="24"/>
-          <w:lang w:eastAsia="zh-CN"/>
-        </w:rPr>
-        <w:t>, Submit</w:t>
-      </w:r>
-      <w:r>
-        <w:rPr>
-          <w:rFonts w:ascii="Times New Roman" w:eastAsiaTheme="minorEastAsia" w:hAnsi="Times New Roman" w:cs="Times New Roman"/>
-          <w:sz w:val="24"/>
-          <w:szCs w:val="24"/>
-          <w:lang w:eastAsia="zh-CN"/>
-        </w:rPr>
-        <w:t>)</w:t>
-      </w:r>
-    </w:p>
-    <w:p>
-      <w:pPr>
-        <w:numPr>
-          <w:ilvl w:val="3"/>
-          <w:numId w:val="20"/>
-        </w:numPr>
-        <w:spacing w:after="0" w:line="256" w:lineRule="auto"/>
-        <w:contextualSpacing/>
-        <w:rPr>
-          <w:rFonts w:ascii="Times New Roman" w:eastAsiaTheme="minorEastAsia" w:hAnsi="Times New Roman" w:cs="Times New Roman"/>
-          <w:sz w:val="24"/>
-          <w:szCs w:val="24"/>
-          <w:lang w:eastAsia="zh-CN"/>
-        </w:rPr>
-      </w:pPr>
-      <w:r>
-        <w:rPr>
-          <w:rFonts w:ascii="Times New Roman" w:eastAsiaTheme="minorEastAsia" w:hAnsi="Times New Roman" w:cs="Times New Roman"/>
-          <w:sz w:val="24"/>
-          <w:szCs w:val="24"/>
-          <w:lang w:eastAsia="zh-CN"/>
-        </w:rPr>
-        <w:t xml:space="preserve">Text box / Boxes to </w:t>
-      </w:r>
-      <w:r>
-        <w:rPr>
-          <w:rFonts w:ascii="Times New Roman" w:eastAsiaTheme="minorEastAsia" w:hAnsi="Times New Roman" w:cs="Times New Roman"/>
-          <w:sz w:val="24"/>
-          <w:szCs w:val="24"/>
-          <w:lang w:eastAsia="zh-CN"/>
-        </w:rPr>
-        <w:t>enter / select answer.</w:t>
+        <w:t>Connection between server, GUI, and database.</w:t>
       </w:r>
     </w:p>
     <w:p>
@@ -3941,7 +4366,170 @@
           <w:szCs w:val="24"/>
           <w:lang w:eastAsia="zh-CN"/>
         </w:rPr>
-        <w:t>Player sends request to server</w:t>
+        <w:t xml:space="preserve">GUI with </w:t>
+      </w:r>
+      <w:r>
+        <w:rPr>
+          <w:rFonts w:ascii="Times New Roman" w:eastAsiaTheme="minorEastAsia" w:hAnsi="Times New Roman" w:cs="Times New Roman"/>
+          <w:sz w:val="24"/>
+          <w:szCs w:val="24"/>
+          <w:lang w:eastAsia="zh-CN"/>
+        </w:rPr>
+        <w:t>text-based</w:t>
+      </w:r>
+      <w:r>
+        <w:rPr>
+          <w:rFonts w:ascii="Times New Roman" w:eastAsiaTheme="minorEastAsia" w:hAnsi="Times New Roman" w:cs="Times New Roman"/>
+          <w:sz w:val="24"/>
+          <w:szCs w:val="24"/>
+          <w:lang w:eastAsia="zh-CN"/>
+        </w:rPr>
+        <w:t xml:space="preserve"> interaction</w:t>
+      </w:r>
+    </w:p>
+    <w:p>
+      <w:pPr>
+        <w:numPr>
+          <w:ilvl w:val="3"/>
+          <w:numId w:val="20"/>
+        </w:numPr>
+        <w:spacing w:after="0" w:line="256" w:lineRule="auto"/>
+        <w:contextualSpacing/>
+        <w:rPr>
+          <w:rFonts w:ascii="Times New Roman" w:eastAsiaTheme="minorEastAsia" w:hAnsi="Times New Roman" w:cs="Times New Roman"/>
+          <w:sz w:val="24"/>
+          <w:szCs w:val="24"/>
+          <w:lang w:eastAsia="zh-CN"/>
+        </w:rPr>
+      </w:pPr>
+      <w:r>
+        <w:rPr>
+          <w:rFonts w:ascii="Times New Roman" w:eastAsiaTheme="minorEastAsia" w:hAnsi="Times New Roman" w:cs="Times New Roman"/>
+          <w:sz w:val="24"/>
+          <w:szCs w:val="24"/>
+          <w:lang w:eastAsia="zh-CN"/>
+        </w:rPr>
+        <w:t>A Wheel interaction.</w:t>
+      </w:r>
+    </w:p>
+    <w:p>
+      <w:pPr>
+        <w:numPr>
+          <w:ilvl w:val="3"/>
+          <w:numId w:val="20"/>
+        </w:numPr>
+        <w:spacing w:after="0" w:line="256" w:lineRule="auto"/>
+        <w:contextualSpacing/>
+        <w:rPr>
+          <w:rFonts w:ascii="Times New Roman" w:eastAsiaTheme="minorEastAsia" w:hAnsi="Times New Roman" w:cs="Times New Roman"/>
+          <w:sz w:val="24"/>
+          <w:szCs w:val="24"/>
+          <w:lang w:eastAsia="zh-CN"/>
+        </w:rPr>
+      </w:pPr>
+      <w:r>
+        <w:rPr>
+          <w:rFonts w:ascii="Times New Roman" w:eastAsiaTheme="minorEastAsia" w:hAnsi="Times New Roman" w:cs="Times New Roman"/>
+          <w:sz w:val="24"/>
+          <w:szCs w:val="24"/>
+          <w:lang w:eastAsia="zh-CN"/>
+        </w:rPr>
+        <w:t>A Question board with Topics and Question values.</w:t>
+      </w:r>
+    </w:p>
+    <w:p>
+      <w:pPr>
+        <w:numPr>
+          <w:ilvl w:val="3"/>
+          <w:numId w:val="20"/>
+        </w:numPr>
+        <w:spacing w:after="0" w:line="256" w:lineRule="auto"/>
+        <w:contextualSpacing/>
+        <w:rPr>
+          <w:rFonts w:ascii="Times New Roman" w:eastAsiaTheme="minorEastAsia" w:hAnsi="Times New Roman" w:cs="Times New Roman"/>
+          <w:sz w:val="24"/>
+          <w:szCs w:val="24"/>
+          <w:lang w:eastAsia="zh-CN"/>
+        </w:rPr>
+      </w:pPr>
+      <w:r>
+        <w:rPr>
+          <w:rFonts w:ascii="Times New Roman" w:eastAsiaTheme="minorEastAsia" w:hAnsi="Times New Roman" w:cs="Times New Roman"/>
+          <w:sz w:val="24"/>
+          <w:szCs w:val="24"/>
+          <w:lang w:eastAsia="zh-CN"/>
+        </w:rPr>
+        <w:t>Buttons to interact with the Wheel (</w:t>
+      </w:r>
+      <w:r>
+        <w:rPr>
+          <w:rFonts w:ascii="Times New Roman" w:eastAsiaTheme="minorEastAsia" w:hAnsi="Times New Roman" w:cs="Times New Roman"/>
+          <w:sz w:val="24"/>
+          <w:szCs w:val="24"/>
+          <w:lang w:eastAsia="zh-CN"/>
+        </w:rPr>
+        <w:t>i.e.,</w:t>
+      </w:r>
+      <w:r>
+        <w:rPr>
+          <w:rFonts w:ascii="Times New Roman" w:eastAsiaTheme="minorEastAsia" w:hAnsi="Times New Roman" w:cs="Times New Roman"/>
+          <w:sz w:val="24"/>
+          <w:szCs w:val="24"/>
+          <w:lang w:eastAsia="zh-CN"/>
+        </w:rPr>
+        <w:t xml:space="preserve"> Spin</w:t>
+      </w:r>
+      <w:r>
+        <w:rPr>
+          <w:rFonts w:ascii="Times New Roman" w:eastAsiaTheme="minorEastAsia" w:hAnsi="Times New Roman" w:cs="Times New Roman"/>
+          <w:sz w:val="24"/>
+          <w:szCs w:val="24"/>
+          <w:lang w:eastAsia="zh-CN"/>
+        </w:rPr>
+        <w:t>, Submit</w:t>
+      </w:r>
+      <w:r>
+        <w:rPr>
+          <w:rFonts w:ascii="Times New Roman" w:eastAsiaTheme="minorEastAsia" w:hAnsi="Times New Roman" w:cs="Times New Roman"/>
+          <w:sz w:val="24"/>
+          <w:szCs w:val="24"/>
+          <w:lang w:eastAsia="zh-CN"/>
+        </w:rPr>
+        <w:t>)</w:t>
+      </w:r>
+    </w:p>
+    <w:p>
+      <w:pPr>
+        <w:numPr>
+          <w:ilvl w:val="3"/>
+          <w:numId w:val="20"/>
+        </w:numPr>
+        <w:spacing w:after="0" w:line="256" w:lineRule="auto"/>
+        <w:contextualSpacing/>
+        <w:rPr>
+          <w:rFonts w:ascii="Times New Roman" w:eastAsiaTheme="minorEastAsia" w:hAnsi="Times New Roman" w:cs="Times New Roman"/>
+          <w:sz w:val="24"/>
+          <w:szCs w:val="24"/>
+          <w:lang w:eastAsia="zh-CN"/>
+        </w:rPr>
+      </w:pPr>
+      <w:r>
+        <w:rPr>
+          <w:rFonts w:ascii="Times New Roman" w:eastAsiaTheme="minorEastAsia" w:hAnsi="Times New Roman" w:cs="Times New Roman"/>
+          <w:sz w:val="24"/>
+          <w:szCs w:val="24"/>
+          <w:lang w:eastAsia="zh-CN"/>
+        </w:rPr>
+        <w:t xml:space="preserve">Text box / Boxes to </w:t>
+      </w:r>
+      <w:r>
+        <w:rPr>
+          <w:rFonts w:ascii="Times New Roman" w:eastAsiaTheme="minorEastAsia" w:hAnsi="Times New Roman" w:cs="Times New Roman"/>
+          <w:sz w:val="24"/>
+          <w:szCs w:val="24"/>
+          <w:lang w:eastAsia="zh-CN"/>
+        </w:rPr>
+        <w:t>enter / select answer.</w:t>
       </w:r>
     </w:p>
     <w:p>
@@ -3967,7 +4555,7 @@
           <w:szCs w:val="24"/>
           <w:lang w:eastAsia="zh-CN"/>
         </w:rPr>
-        <w:t>Retrieve information from database</w:t>
+        <w:t>Player sends request to server</w:t>
       </w:r>
     </w:p>
     <w:p>
@@ -3993,6 +4581,33 @@
           <w:szCs w:val="24"/>
           <w:lang w:eastAsia="zh-CN"/>
         </w:rPr>
+        <w:lastRenderedPageBreak/>
+        <w:t>Retrieve information from database</w:t>
+      </w:r>
+    </w:p>
+    <w:p>
+      <w:pPr>
+        <w:numPr>
+          <w:ilvl w:val="1"/>
+          <w:numId w:val="20"/>
+        </w:numPr>
+        <w:spacing w:after="0" w:line="256" w:lineRule="auto"/>
+        <w:ind w:left="2520"/>
+        <w:contextualSpacing/>
+        <w:rPr>
+          <w:rFonts w:ascii="Times New Roman" w:eastAsiaTheme="minorEastAsia" w:hAnsi="Times New Roman" w:cs="Times New Roman"/>
+          <w:sz w:val="24"/>
+          <w:szCs w:val="24"/>
+          <w:lang w:eastAsia="zh-CN"/>
+        </w:rPr>
+      </w:pPr>
+      <w:r>
+        <w:rPr>
+          <w:rFonts w:ascii="Times New Roman" w:eastAsiaTheme="minorEastAsia" w:hAnsi="Times New Roman" w:cs="Times New Roman"/>
+          <w:sz w:val="24"/>
+          <w:szCs w:val="24"/>
+          <w:lang w:eastAsia="zh-CN"/>
+        </w:rPr>
         <w:t>Spin Counter</w:t>
       </w:r>
     </w:p>
@@ -4205,7 +4820,27 @@
           <w:szCs w:val="24"/>
           <w:lang w:eastAsia="zh-CN"/>
         </w:rPr>
-        <w:t>Fully functional server with API endpoints that query database tables and accepts/defines queries that are sent from the GUI/Player.</w:t>
+        <w:t xml:space="preserve">Fully functional server with API endpoints that query database tables and accepts/defines queries that </w:t>
+      </w:r>
+      <w:proofErr w:type="gramStart"/>
+      <w:r>
+        <w:rPr>
+          <w:rFonts w:ascii="Times New Roman" w:eastAsiaTheme="minorEastAsia" w:hAnsi="Times New Roman" w:cs="Times New Roman"/>
+          <w:sz w:val="24"/>
+          <w:szCs w:val="24"/>
+          <w:lang w:eastAsia="zh-CN"/>
+        </w:rPr>
+        <w:t>are sent</w:t>
+      </w:r>
+      <w:proofErr w:type="gramEnd"/>
+      <w:r>
+        <w:rPr>
+          <w:rFonts w:ascii="Times New Roman" w:eastAsiaTheme="minorEastAsia" w:hAnsi="Times New Roman" w:cs="Times New Roman"/>
+          <w:sz w:val="24"/>
+          <w:szCs w:val="24"/>
+          <w:lang w:eastAsia="zh-CN"/>
+        </w:rPr>
+        <w:t xml:space="preserve"> from the GUI/Player.</w:t>
       </w:r>
     </w:p>
     <w:p>
@@ -4282,7 +4917,6 @@
           <w:szCs w:val="24"/>
           <w:lang w:eastAsia="zh-CN"/>
         </w:rPr>
-        <w:lastRenderedPageBreak/>
         <w:t>A Wheel with randomized complexity</w:t>
       </w:r>
     </w:p>
@@ -4849,7 +5483,7 @@
         <w:spacing w:before="0" w:after="240"/>
         <w:ind w:left="720"/>
       </w:pPr>
-      <w:bookmarkStart w:id="12" w:name="_Toc107049353"/>
+      <w:bookmarkStart w:id="12" w:name="_Toc107244274"/>
       <w:r>
         <w:t>Work Products</w:t>
       </w:r>
@@ -4873,8 +5507,18 @@
           <w:sz w:val="24"/>
           <w:szCs w:val="24"/>
         </w:rPr>
-        <w:t>The following deliverables will be produced</w:t>
-      </w:r>
+        <w:t xml:space="preserve">The following deliverables will </w:t>
+      </w:r>
+      <w:proofErr w:type="gramStart"/>
+      <w:r>
+        <w:rPr>
+          <w:rFonts w:ascii="Times New Roman" w:hAnsi="Times New Roman" w:cs="Times New Roman"/>
+          <w:sz w:val="24"/>
+          <w:szCs w:val="24"/>
+        </w:rPr>
+        <w:t>be produced</w:t>
+      </w:r>
+      <w:proofErr w:type="gramEnd"/>
       <w:r>
         <w:rPr>
           <w:rFonts w:ascii="Times New Roman" w:hAnsi="Times New Roman" w:cs="Times New Roman"/>
@@ -5019,6 +5663,7 @@
           <w:sz w:val="24"/>
           <w:szCs w:val="24"/>
         </w:rPr>
+        <w:lastRenderedPageBreak/>
         <w:t>Target System Demo</w:t>
       </w:r>
     </w:p>
@@ -5070,7 +5715,16 @@
           <w:sz w:val="24"/>
           <w:szCs w:val="24"/>
         </w:rPr>
-        <w:t xml:space="preserve">The following milestones are </w:t>
+        <w:t xml:space="preserve">The following milestones </w:t>
+      </w:r>
+      <w:proofErr w:type="gramStart"/>
+      <w:r>
+        <w:rPr>
+          <w:rFonts w:ascii="Times New Roman" w:hAnsi="Times New Roman" w:cs="Times New Roman"/>
+          <w:sz w:val="24"/>
+          <w:szCs w:val="24"/>
+        </w:rPr>
+        <w:t xml:space="preserve">are </w:t>
       </w:r>
       <w:r>
         <w:rPr>
@@ -5080,6 +5734,7 @@
         </w:rPr>
         <w:t>planned</w:t>
       </w:r>
+      <w:proofErr w:type="gramEnd"/>
       <w:r>
         <w:rPr>
           <w:rFonts w:ascii="Times New Roman" w:hAnsi="Times New Roman" w:cs="Times New Roman"/>
@@ -5490,7 +6145,6 @@
                 <w:b/>
                 <w:bCs/>
               </w:rPr>
-              <w:lastRenderedPageBreak/>
               <w:t xml:space="preserve">Minimum </w:t>
             </w:r>
             <w:r>
@@ -5641,7 +6295,7 @@
         </w:numPr>
         <w:spacing w:before="0" w:after="240"/>
       </w:pPr>
-      <w:bookmarkStart w:id="13" w:name="_Toc107049354"/>
+      <w:bookmarkStart w:id="13" w:name="_Toc107244275"/>
       <w:r>
         <w:t>Organizational Structure</w:t>
       </w:r>
@@ -5657,7 +6311,7 @@
         <w:spacing w:before="0" w:after="120" w:line="240" w:lineRule="auto"/>
         <w:ind w:left="720"/>
       </w:pPr>
-      <w:bookmarkStart w:id="14" w:name="_Toc107049355"/>
+      <w:bookmarkStart w:id="14" w:name="_Toc107244276"/>
       <w:r>
         <w:t>Team Structure</w:t>
       </w:r>
@@ -5895,8 +6549,9 @@
         <w:pStyle w:val="Heading2"/>
         <w:spacing w:before="0" w:after="240" w:line="240" w:lineRule="auto"/>
       </w:pPr>
-      <w:bookmarkStart w:id="15" w:name="_Toc107049356"/>
-      <w:r>
+      <w:bookmarkStart w:id="15" w:name="_Toc107244277"/>
+      <w:r>
+        <w:lastRenderedPageBreak/>
         <w:t xml:space="preserve">2.2 </w:t>
       </w:r>
       <w:r>
@@ -5988,9 +6643,8 @@
         <w:pStyle w:val="Heading2"/>
         <w:spacing w:before="0" w:after="240"/>
       </w:pPr>
-      <w:bookmarkStart w:id="16" w:name="_Toc107049357"/>
-      <w:r>
-        <w:lastRenderedPageBreak/>
+      <w:bookmarkStart w:id="16" w:name="_Toc107244278"/>
+      <w:r>
         <w:t xml:space="preserve">2.3 </w:t>
       </w:r>
       <w:r>
@@ -6059,6 +6713,7 @@
           <w:rFonts w:ascii="Times New Roman" w:hAnsi="Times New Roman" w:cs="Times New Roman"/>
           <w:noProof/>
         </w:rPr>
+        <w:lastRenderedPageBreak/>
         <w:drawing>
           <wp:inline distT="0" distB="0" distL="0" distR="0" wp14:anchorId="5E70AF43" wp14:editId="4190FEB5">
             <wp:extent cx="5943600" cy="3244850"/>
@@ -6108,7 +6763,6 @@
           <w:rFonts w:ascii="Times New Roman" w:hAnsi="Times New Roman" w:cs="Times New Roman"/>
           <w:noProof/>
         </w:rPr>
-        <w:lastRenderedPageBreak/>
         <w:drawing>
           <wp:inline distT="0" distB="0" distL="0" distR="0" wp14:anchorId="22BF67BE" wp14:editId="2C586C41">
             <wp:extent cx="5943600" cy="2179955"/>
@@ -6206,7 +6860,7 @@
         <w:spacing w:before="0" w:after="240"/>
         <w:ind w:left="360"/>
       </w:pPr>
-      <w:bookmarkStart w:id="17" w:name="_Toc107049358"/>
+      <w:bookmarkStart w:id="17" w:name="_Toc107244279"/>
       <w:r>
         <w:t>Risk Assessment Plan</w:t>
       </w:r>
@@ -6281,7 +6935,25 @@
           <w:sz w:val="24"/>
           <w:szCs w:val="24"/>
         </w:rPr>
-        <w:t xml:space="preserve">. Schedule risk is caused by inadequate estimates, inaccurate assumptions, delay in activities caused either by a team member assigned to other projects, personal emergencies or by a delay in a predecessor activity. </w:t>
+        <w:t xml:space="preserve">. Schedule risk </w:t>
+      </w:r>
+      <w:proofErr w:type="gramStart"/>
+      <w:r>
+        <w:rPr>
+          <w:rFonts w:ascii="Times New Roman" w:hAnsi="Times New Roman" w:cs="Times New Roman"/>
+          <w:sz w:val="24"/>
+          <w:szCs w:val="24"/>
+        </w:rPr>
+        <w:t>is caused</w:t>
+      </w:r>
+      <w:proofErr w:type="gramEnd"/>
+      <w:r>
+        <w:rPr>
+          <w:rFonts w:ascii="Times New Roman" w:hAnsi="Times New Roman" w:cs="Times New Roman"/>
+          <w:sz w:val="24"/>
+          <w:szCs w:val="24"/>
+        </w:rPr>
+        <w:t xml:space="preserve"> by inadequate estimates, inaccurate assumptions, delay in activities caused either by a team member assigned to other projects, personal emergencies or by a delay in a predecessor activity. </w:t>
       </w:r>
     </w:p>
     <w:p>
@@ -6311,6 +6983,7 @@
           <w:sz w:val="24"/>
           <w:szCs w:val="24"/>
         </w:rPr>
+        <w:lastRenderedPageBreak/>
         <w:t xml:space="preserve">Risk </w:t>
       </w:r>
       <w:r>
@@ -6362,7 +7035,25 @@
           <w:sz w:val="24"/>
           <w:szCs w:val="24"/>
         </w:rPr>
-        <w:t xml:space="preserve">, requirements will be traced to design and tests to </w:t>
+        <w:t xml:space="preserve">, requirements will </w:t>
+      </w:r>
+      <w:proofErr w:type="gramStart"/>
+      <w:r>
+        <w:rPr>
+          <w:rFonts w:ascii="Times New Roman" w:hAnsi="Times New Roman" w:cs="Times New Roman"/>
+          <w:sz w:val="24"/>
+          <w:szCs w:val="24"/>
+        </w:rPr>
+        <w:t>be traced</w:t>
+      </w:r>
+      <w:proofErr w:type="gramEnd"/>
+      <w:r>
+        <w:rPr>
+          <w:rFonts w:ascii="Times New Roman" w:hAnsi="Times New Roman" w:cs="Times New Roman"/>
+          <w:sz w:val="24"/>
+          <w:szCs w:val="24"/>
+        </w:rPr>
+        <w:t xml:space="preserve"> to design and tests to </w:t>
       </w:r>
       <w:r>
         <w:rPr>
@@ -6459,7 +7150,25 @@
           <w:sz w:val="24"/>
           <w:szCs w:val="24"/>
         </w:rPr>
-        <w:t>To ensure this expectation holds, risks will be tracked to verify</w:t>
+        <w:t xml:space="preserve">To ensure this expectation holds, risks will </w:t>
+      </w:r>
+      <w:proofErr w:type="gramStart"/>
+      <w:r>
+        <w:rPr>
+          <w:rFonts w:ascii="Times New Roman" w:hAnsi="Times New Roman" w:cs="Times New Roman"/>
+          <w:sz w:val="24"/>
+          <w:szCs w:val="24"/>
+        </w:rPr>
+        <w:t>be tracked</w:t>
+      </w:r>
+      <w:proofErr w:type="gramEnd"/>
+      <w:r>
+        <w:rPr>
+          <w:rFonts w:ascii="Times New Roman" w:hAnsi="Times New Roman" w:cs="Times New Roman"/>
+          <w:sz w:val="24"/>
+          <w:szCs w:val="24"/>
+        </w:rPr>
+        <w:t xml:space="preserve"> to verify</w:t>
       </w:r>
       <w:r>
         <w:rPr>
@@ -6515,7 +7224,25 @@
           <w:sz w:val="24"/>
           <w:szCs w:val="24"/>
         </w:rPr>
-        <w:t>Risks must be addressed via avoidance and reduction, which means no risk consequences are acceptable</w:t>
+        <w:t xml:space="preserve">Risks must </w:t>
+      </w:r>
+      <w:proofErr w:type="gramStart"/>
+      <w:r>
+        <w:rPr>
+          <w:rFonts w:ascii="Times New Roman" w:hAnsi="Times New Roman" w:cs="Times New Roman"/>
+          <w:sz w:val="24"/>
+          <w:szCs w:val="24"/>
+        </w:rPr>
+        <w:t>be addressed</w:t>
+      </w:r>
+      <w:proofErr w:type="gramEnd"/>
+      <w:r>
+        <w:rPr>
+          <w:rFonts w:ascii="Times New Roman" w:hAnsi="Times New Roman" w:cs="Times New Roman"/>
+          <w:sz w:val="24"/>
+          <w:szCs w:val="24"/>
+        </w:rPr>
+        <w:t xml:space="preserve"> via avoidance and reduction, which means no risk consequences are acceptable</w:t>
       </w:r>
       <w:r>
         <w:rPr>
@@ -6552,9 +7279,8 @@
         </w:numPr>
         <w:spacing w:before="0" w:after="240"/>
       </w:pPr>
-      <w:bookmarkStart w:id="18" w:name="_Toc107049359"/>
-      <w:r>
-        <w:lastRenderedPageBreak/>
+      <w:bookmarkStart w:id="18" w:name="_Toc107244280"/>
+      <w:r>
         <w:t>Quality Plan</w:t>
       </w:r>
       <w:bookmarkEnd w:id="18"/>
@@ -6564,7 +7290,7 @@
         <w:pStyle w:val="Heading2"/>
         <w:spacing w:before="0" w:after="120" w:line="240" w:lineRule="auto"/>
       </w:pPr>
-      <w:bookmarkStart w:id="19" w:name="_Toc107049360"/>
+      <w:bookmarkStart w:id="19" w:name="_Toc107244281"/>
       <w:r>
         <w:t xml:space="preserve">4.1 </w:t>
       </w:r>
@@ -6638,7 +7364,25 @@
           <w:sz w:val="24"/>
           <w:szCs w:val="24"/>
         </w:rPr>
-        <w:t>Software Requirements shall be reviewed according to the following criteria:</w:t>
+        <w:t xml:space="preserve">Software Requirements shall </w:t>
+      </w:r>
+      <w:proofErr w:type="gramStart"/>
+      <w:r>
+        <w:rPr>
+          <w:rFonts w:ascii="Times New Roman" w:hAnsi="Times New Roman" w:cs="Times New Roman"/>
+          <w:sz w:val="24"/>
+          <w:szCs w:val="24"/>
+        </w:rPr>
+        <w:t>be reviewed</w:t>
+      </w:r>
+      <w:proofErr w:type="gramEnd"/>
+      <w:r>
+        <w:rPr>
+          <w:rFonts w:ascii="Times New Roman" w:hAnsi="Times New Roman" w:cs="Times New Roman"/>
+          <w:sz w:val="24"/>
+          <w:szCs w:val="24"/>
+        </w:rPr>
+        <w:t xml:space="preserve"> according to the following criteria:</w:t>
       </w:r>
     </w:p>
     <w:p>
@@ -6780,7 +7524,25 @@
           <w:sz w:val="24"/>
           <w:szCs w:val="24"/>
         </w:rPr>
-        <w:t>Software Design Document shall be reviewed according to the following criteria:</w:t>
+        <w:t xml:space="preserve">Software Design Document shall </w:t>
+      </w:r>
+      <w:proofErr w:type="gramStart"/>
+      <w:r>
+        <w:rPr>
+          <w:rFonts w:ascii="Times New Roman" w:hAnsi="Times New Roman" w:cs="Times New Roman"/>
+          <w:sz w:val="24"/>
+          <w:szCs w:val="24"/>
+        </w:rPr>
+        <w:t>be reviewed</w:t>
+      </w:r>
+      <w:proofErr w:type="gramEnd"/>
+      <w:r>
+        <w:rPr>
+          <w:rFonts w:ascii="Times New Roman" w:hAnsi="Times New Roman" w:cs="Times New Roman"/>
+          <w:sz w:val="24"/>
+          <w:szCs w:val="24"/>
+        </w:rPr>
+        <w:t xml:space="preserve"> according to the following criteria:</w:t>
       </w:r>
     </w:p>
     <w:p>
@@ -6984,7 +7746,26 @@
           <w:sz w:val="24"/>
           <w:szCs w:val="24"/>
         </w:rPr>
-        <w:t>Software code will be tested dynamically, per below test plan</w:t>
+        <w:lastRenderedPageBreak/>
+        <w:t xml:space="preserve">Software code will be </w:t>
+      </w:r>
+      <w:proofErr w:type="gramStart"/>
+      <w:r>
+        <w:rPr>
+          <w:rFonts w:ascii="Times New Roman" w:hAnsi="Times New Roman" w:cs="Times New Roman"/>
+          <w:sz w:val="24"/>
+          <w:szCs w:val="24"/>
+        </w:rPr>
+        <w:t>tested</w:t>
+      </w:r>
+      <w:proofErr w:type="gramEnd"/>
+      <w:r>
+        <w:rPr>
+          <w:rFonts w:ascii="Times New Roman" w:hAnsi="Times New Roman" w:cs="Times New Roman"/>
+          <w:sz w:val="24"/>
+          <w:szCs w:val="24"/>
+        </w:rPr>
+        <w:t xml:space="preserve"> dynamically, per below test plan</w:t>
       </w:r>
       <w:r>
         <w:rPr>
@@ -7000,7 +7781,25 @@
           <w:sz w:val="24"/>
           <w:szCs w:val="24"/>
         </w:rPr>
-        <w:t>Integrity of builds and baselines will be maintained per below configuration management plan.</w:t>
+        <w:t xml:space="preserve">Integrity of builds and baselines will </w:t>
+      </w:r>
+      <w:proofErr w:type="gramStart"/>
+      <w:r>
+        <w:rPr>
+          <w:rFonts w:ascii="Times New Roman" w:hAnsi="Times New Roman" w:cs="Times New Roman"/>
+          <w:sz w:val="24"/>
+          <w:szCs w:val="24"/>
+        </w:rPr>
+        <w:t>be maintained</w:t>
+      </w:r>
+      <w:proofErr w:type="gramEnd"/>
+      <w:r>
+        <w:rPr>
+          <w:rFonts w:ascii="Times New Roman" w:hAnsi="Times New Roman" w:cs="Times New Roman"/>
+          <w:sz w:val="24"/>
+          <w:szCs w:val="24"/>
+        </w:rPr>
+        <w:t xml:space="preserve"> per below configuration management plan.</w:t>
       </w:r>
     </w:p>
     <w:p>
@@ -7017,7 +7816,7 @@
       </w:pPr>
       <w:bookmarkStart w:id="22" w:name="_Toc106479404"/>
       <w:bookmarkStart w:id="23" w:name="_Hlk106553248"/>
-      <w:bookmarkStart w:id="24" w:name="_Toc107049361"/>
+      <w:bookmarkStart w:id="24" w:name="_Toc107244282"/>
       <w:r>
         <w:t>4.</w:t>
       </w:r>
@@ -7080,7 +7879,7 @@
       <w:bookmarkStart w:id="30" w:name="_Toc185241524"/>
       <w:bookmarkStart w:id="31" w:name="_Toc106477032"/>
       <w:bookmarkStart w:id="32" w:name="_Toc106479405"/>
-      <w:bookmarkStart w:id="33" w:name="_Toc107049362"/>
+      <w:bookmarkStart w:id="33" w:name="_Toc107244283"/>
       <w:r>
         <w:rPr>
           <w:rFonts w:ascii="Times New Roman" w:hAnsi="Times New Roman" w:cs="Times New Roman"/>
@@ -7167,7 +7966,7 @@
       </w:pPr>
       <w:bookmarkStart w:id="36" w:name="_Toc106477033"/>
       <w:bookmarkStart w:id="37" w:name="_Toc106479406"/>
-      <w:bookmarkStart w:id="38" w:name="_Toc107049363"/>
+      <w:bookmarkStart w:id="38" w:name="_Toc107244284"/>
       <w:r>
         <w:rPr>
           <w:rFonts w:ascii="Times New Roman" w:hAnsi="Times New Roman" w:cs="Times New Roman"/>
@@ -7242,7 +8041,7 @@
       </w:pPr>
       <w:bookmarkStart w:id="39" w:name="_Toc106477034"/>
       <w:bookmarkStart w:id="40" w:name="_Toc106479407"/>
-      <w:bookmarkStart w:id="41" w:name="_Toc107049364"/>
+      <w:bookmarkStart w:id="41" w:name="_Toc107244285"/>
       <w:r>
         <w:rPr>
           <w:rFonts w:ascii="Times New Roman" w:hAnsi="Times New Roman" w:cs="Times New Roman"/>
@@ -7293,23 +8092,43 @@
         <w:t xml:space="preserve">. </w:t>
       </w:r>
       <w:r>
-        <w:t xml:space="preserve">A finite number of test cases will be </w:t>
-      </w:r>
-      <w:r>
-        <w:lastRenderedPageBreak/>
-        <w:t>selected to verify software behavior</w:t>
+        <w:t xml:space="preserve">A finite number of test cases will </w:t>
+      </w:r>
+      <w:proofErr w:type="gramStart"/>
+      <w:r>
+        <w:t>be selected</w:t>
+      </w:r>
+      <w:proofErr w:type="gramEnd"/>
+      <w:r>
+        <w:t xml:space="preserve"> to verify software behavior</w:t>
       </w:r>
       <w:r>
         <w:t xml:space="preserve">. </w:t>
       </w:r>
       <w:r>
-        <w:t>Software testing will occur throughout the SDLC and will be refined throughout as well</w:t>
+        <w:t xml:space="preserve">Software testing will occur throughout the SDLC and will </w:t>
+      </w:r>
+      <w:proofErr w:type="gramStart"/>
+      <w:r>
+        <w:t>be refined</w:t>
+      </w:r>
+      <w:proofErr w:type="gramEnd"/>
+      <w:r>
+        <w:t xml:space="preserve"> throughout as well</w:t>
       </w:r>
       <w:r>
         <w:t xml:space="preserve">. </w:t>
       </w:r>
       <w:r>
-        <w:t>Periodic reports will be provided to programmers to aid in identifying and preventing problems and faults.</w:t>
+        <w:t xml:space="preserve">Periodic reports will </w:t>
+      </w:r>
+      <w:proofErr w:type="gramStart"/>
+      <w:r>
+        <w:t>be provided</w:t>
+      </w:r>
+      <w:proofErr w:type="gramEnd"/>
+      <w:r>
+        <w:t xml:space="preserve"> to programmers to aid in identifying and preventing problems and faults.</w:t>
       </w:r>
     </w:p>
     <w:p>
@@ -7319,13 +8138,29 @@
         <w:ind w:left="720"/>
       </w:pPr>
       <w:r>
-        <w:t>For the categories listed below, no items will be excluded from testing</w:t>
+        <w:t xml:space="preserve">For the categories listed below, no items will </w:t>
+      </w:r>
+      <w:proofErr w:type="gramStart"/>
+      <w:r>
+        <w:t>be excluded</w:t>
+      </w:r>
+      <w:proofErr w:type="gramEnd"/>
+      <w:r>
+        <w:t xml:space="preserve"> from testing</w:t>
       </w:r>
       <w:r>
         <w:t xml:space="preserve">. </w:t>
       </w:r>
       <w:r>
-        <w:t>The Retro Robots team will be responsible for testing the Wheel of Jeopardy software prior to delivery, and the effort will be led by Nick Champagne, Lead Tester</w:t>
+        <w:t xml:space="preserve">The Retro Robots team will be responsible for </w:t>
+      </w:r>
+      <w:proofErr w:type="gramStart"/>
+      <w:r>
+        <w:t>testing</w:t>
+      </w:r>
+      <w:proofErr w:type="gramEnd"/>
+      <w:r>
+        <w:t xml:space="preserve"> the Wheel of Jeopardy software prior to delivery, and the effort will be led by Nick Champagne, Lead Tester</w:t>
       </w:r>
       <w:r>
         <w:t xml:space="preserve">. </w:t>
@@ -7355,7 +8190,7 @@
       </w:pPr>
       <w:bookmarkStart w:id="42" w:name="_Toc106477035"/>
       <w:bookmarkStart w:id="43" w:name="_Toc106479408"/>
-      <w:bookmarkStart w:id="44" w:name="_Toc107049365"/>
+      <w:bookmarkStart w:id="44" w:name="_Toc107244286"/>
       <w:r>
         <w:rPr>
           <w:rFonts w:ascii="Times New Roman" w:hAnsi="Times New Roman" w:cs="Times New Roman"/>
@@ -7406,8 +8241,9 @@
           <w:color w:val="auto"/>
           <w:szCs w:val="24"/>
         </w:rPr>
-        <w:t>Given the test plan will be revised throughout the SDLC, additional test deliverables may be added</w:t>
-      </w:r>
+        <w:t xml:space="preserve">Given the test plan will </w:t>
+      </w:r>
+      <w:proofErr w:type="gramStart"/>
       <w:r>
         <w:rPr>
           <w:i w:val="0"/>
@@ -7415,8 +8251,9 @@
           <w:color w:val="auto"/>
           <w:szCs w:val="24"/>
         </w:rPr>
-        <w:t xml:space="preserve">. </w:t>
-      </w:r>
+        <w:t>be revised</w:t>
+      </w:r>
+      <w:proofErr w:type="gramEnd"/>
       <w:r>
         <w:rPr>
           <w:i w:val="0"/>
@@ -7424,7 +8261,45 @@
           <w:color w:val="auto"/>
           <w:szCs w:val="24"/>
         </w:rPr>
-        <w:t>Test plan deliverables include but are not limited to:</w:t>
+        <w:t xml:space="preserve"> throughout the SDLC, additional test deliverables may be added</w:t>
+      </w:r>
+      <w:r>
+        <w:rPr>
+          <w:i w:val="0"/>
+          <w:iCs/>
+          <w:color w:val="auto"/>
+          <w:szCs w:val="24"/>
+        </w:rPr>
+        <w:t xml:space="preserve">. </w:t>
+      </w:r>
+      <w:r>
+        <w:rPr>
+          <w:i w:val="0"/>
+          <w:iCs/>
+          <w:color w:val="auto"/>
+          <w:szCs w:val="24"/>
+        </w:rPr>
+        <w:t xml:space="preserve">Test plan deliverables include but </w:t>
+      </w:r>
+      <w:proofErr w:type="gramStart"/>
+      <w:r>
+        <w:rPr>
+          <w:i w:val="0"/>
+          <w:iCs/>
+          <w:color w:val="auto"/>
+          <w:szCs w:val="24"/>
+        </w:rPr>
+        <w:t>are not limited</w:t>
+      </w:r>
+      <w:proofErr w:type="gramEnd"/>
+      <w:r>
+        <w:rPr>
+          <w:i w:val="0"/>
+          <w:iCs/>
+          <w:color w:val="auto"/>
+          <w:szCs w:val="24"/>
+        </w:rPr>
+        <w:t xml:space="preserve"> to:</w:t>
       </w:r>
     </w:p>
     <w:p>
@@ -7527,7 +8402,7 @@
       <w:bookmarkStart w:id="45" w:name="_Toc185241534"/>
       <w:bookmarkStart w:id="46" w:name="_Toc106477036"/>
       <w:bookmarkStart w:id="47" w:name="_Toc106479409"/>
-      <w:bookmarkStart w:id="48" w:name="_Toc107049366"/>
+      <w:bookmarkStart w:id="48" w:name="_Toc107244287"/>
       <w:r>
         <w:rPr>
           <w:rFonts w:ascii="Times New Roman" w:hAnsi="Times New Roman" w:cs="Times New Roman"/>
@@ -7623,7 +8498,7 @@
       <w:bookmarkStart w:id="50" w:name="_Toc185241535"/>
       <w:bookmarkStart w:id="51" w:name="_Toc106477042"/>
       <w:bookmarkStart w:id="52" w:name="_Toc106479412"/>
-      <w:bookmarkStart w:id="53" w:name="_Toc107049367"/>
+      <w:bookmarkStart w:id="53" w:name="_Toc107244288"/>
       <w:r>
         <w:rPr>
           <w:rFonts w:ascii="Times New Roman" w:hAnsi="Times New Roman" w:cs="Times New Roman"/>
@@ -7727,7 +8602,15 @@
       </w:pPr>
       <w:bookmarkStart w:id="56" w:name="_Toc185241538"/>
       <w:r>
-        <w:t>Items that will be tested include:</w:t>
+        <w:t xml:space="preserve">Items that will be </w:t>
+      </w:r>
+      <w:proofErr w:type="gramStart"/>
+      <w:r>
+        <w:t>tested</w:t>
+      </w:r>
+      <w:proofErr w:type="gramEnd"/>
+      <w:r>
+        <w:t xml:space="preserve"> include:</w:t>
       </w:r>
     </w:p>
     <w:p>
@@ -7923,7 +8806,6 @@
         <w:ind w:left="2880"/>
       </w:pPr>
       <w:r>
-        <w:lastRenderedPageBreak/>
         <w:t>“Opponent’s choice” (category) sector</w:t>
       </w:r>
     </w:p>
@@ -8204,7 +9086,15 @@
         <w:ind w:left="2880"/>
       </w:pPr>
       <w:r>
-        <w:t>Maximum 50 spins per round</w:t>
+        <w:t xml:space="preserve">Maximum </w:t>
+      </w:r>
+      <w:proofErr w:type="gramStart"/>
+      <w:r>
+        <w:t>50</w:t>
+      </w:r>
+      <w:proofErr w:type="gramEnd"/>
+      <w:r>
+        <w:t xml:space="preserve"> spins per round</w:t>
       </w:r>
     </w:p>
     <w:p>
@@ -8218,6 +9108,7 @@
         <w:ind w:left="2160"/>
       </w:pPr>
       <w:r>
+        <w:lastRenderedPageBreak/>
         <w:t xml:space="preserve"> Game Board</w:t>
       </w:r>
     </w:p>
@@ -8438,7 +9329,7 @@
       <w:bookmarkStart w:id="62" w:name="_Toc185241575"/>
       <w:bookmarkStart w:id="63" w:name="_Toc106477054"/>
       <w:bookmarkStart w:id="64" w:name="_Toc106479415"/>
-      <w:bookmarkStart w:id="65" w:name="_Toc107049368"/>
+      <w:bookmarkStart w:id="65" w:name="_Toc107244289"/>
       <w:r>
         <w:rPr>
           <w:rFonts w:ascii="Times New Roman" w:hAnsi="Times New Roman" w:cs="Times New Roman"/>
@@ -8523,7 +9414,15 @@
         <w:ind w:left="720"/>
       </w:pPr>
       <w:r>
-        <w:t>Items that will be tested include:</w:t>
+        <w:t xml:space="preserve">Items that will be </w:t>
+      </w:r>
+      <w:proofErr w:type="gramStart"/>
+      <w:r>
+        <w:t>tested</w:t>
+      </w:r>
+      <w:proofErr w:type="gramEnd"/>
+      <w:r>
+        <w:t xml:space="preserve"> include:</w:t>
       </w:r>
     </w:p>
     <w:p>
@@ -8537,7 +9436,6 @@
         <w:ind w:left="1440"/>
       </w:pPr>
       <w:r>
-        <w:lastRenderedPageBreak/>
         <w:t xml:space="preserve">All test cases that passed for all previous </w:t>
       </w:r>
       <w:r>
@@ -8769,8 +9667,9 @@
           <w:color w:val="auto"/>
           <w:szCs w:val="24"/>
         </w:rPr>
-        <w:t xml:space="preserve"> of delivery is started</w:t>
-      </w:r>
+        <w:t xml:space="preserve"> of delivery </w:t>
+      </w:r>
+      <w:proofErr w:type="gramStart"/>
       <w:r>
         <w:rPr>
           <w:i w:val="0"/>
@@ -8778,8 +9677,9 @@
           <w:color w:val="auto"/>
           <w:szCs w:val="24"/>
         </w:rPr>
-        <w:t xml:space="preserve">. </w:t>
-      </w:r>
+        <w:t>is started</w:t>
+      </w:r>
+      <w:proofErr w:type="gramEnd"/>
       <w:r>
         <w:rPr>
           <w:i w:val="0"/>
@@ -8787,7 +9687,7 @@
           <w:color w:val="auto"/>
           <w:szCs w:val="24"/>
         </w:rPr>
-        <w:t xml:space="preserve">The first round of regression testing will end upon successful testing of all skeletal </w:t>
+        <w:t xml:space="preserve">. </w:t>
       </w:r>
       <w:r>
         <w:rPr>
@@ -8796,7 +9696,7 @@
           <w:color w:val="auto"/>
           <w:szCs w:val="24"/>
         </w:rPr>
-        <w:t>increment</w:t>
+        <w:t xml:space="preserve">The first round of regression testing will end upon successful testing of all skeletal </w:t>
       </w:r>
       <w:r>
         <w:rPr>
@@ -8805,7 +9705,7 @@
           <w:color w:val="auto"/>
           <w:szCs w:val="24"/>
         </w:rPr>
-        <w:t xml:space="preserve"> test cases at delivery of the minimal </w:t>
+        <w:t>increment</w:t>
       </w:r>
       <w:r>
         <w:rPr>
@@ -8814,7 +9714,7 @@
           <w:color w:val="auto"/>
           <w:szCs w:val="24"/>
         </w:rPr>
-        <w:t>increment</w:t>
+        <w:t xml:space="preserve"> test cases at delivery of the minimal </w:t>
       </w:r>
       <w:r>
         <w:rPr>
@@ -8823,7 +9723,7 @@
           <w:color w:val="auto"/>
           <w:szCs w:val="24"/>
         </w:rPr>
-        <w:t xml:space="preserve"> in the </w:t>
+        <w:t>increment</w:t>
       </w:r>
       <w:r>
         <w:rPr>
@@ -8832,7 +9732,7 @@
           <w:color w:val="auto"/>
           <w:szCs w:val="24"/>
         </w:rPr>
-        <w:t xml:space="preserve">incremental </w:t>
+        <w:t xml:space="preserve"> in the </w:t>
       </w:r>
       <w:r>
         <w:rPr>
@@ -8841,7 +9741,7 @@
           <w:color w:val="auto"/>
           <w:szCs w:val="24"/>
         </w:rPr>
-        <w:t>SDLC</w:t>
+        <w:t xml:space="preserve">incremental </w:t>
       </w:r>
       <w:r>
         <w:rPr>
@@ -8850,7 +9750,7 @@
           <w:color w:val="auto"/>
           <w:szCs w:val="24"/>
         </w:rPr>
-        <w:t xml:space="preserve">. </w:t>
+        <w:t>SDLC</w:t>
       </w:r>
       <w:r>
         <w:rPr>
@@ -8859,7 +9759,7 @@
           <w:color w:val="auto"/>
           <w:szCs w:val="24"/>
         </w:rPr>
-        <w:t xml:space="preserve">Similarly, the second round of regression testing will begin at the start of the target </w:t>
+        <w:t xml:space="preserve">. </w:t>
       </w:r>
       <w:r>
         <w:rPr>
@@ -8868,7 +9768,7 @@
           <w:color w:val="auto"/>
           <w:szCs w:val="24"/>
         </w:rPr>
-        <w:t>increment</w:t>
+        <w:t xml:space="preserve">Similarly, the second round of regression testing will begin at the start of the target </w:t>
       </w:r>
       <w:r>
         <w:rPr>
@@ -8877,7 +9777,7 @@
           <w:color w:val="auto"/>
           <w:szCs w:val="24"/>
         </w:rPr>
-        <w:t xml:space="preserve"> of delivery and will end prior to target </w:t>
+        <w:t>increment</w:t>
       </w:r>
       <w:r>
         <w:rPr>
@@ -8886,7 +9786,7 @@
           <w:color w:val="auto"/>
           <w:szCs w:val="24"/>
         </w:rPr>
-        <w:t>increment</w:t>
+        <w:t xml:space="preserve"> of delivery and will end prior to target </w:t>
       </w:r>
       <w:r>
         <w:rPr>
@@ -8895,7 +9795,7 @@
           <w:color w:val="auto"/>
           <w:szCs w:val="24"/>
         </w:rPr>
-        <w:t xml:space="preserve"> delivery</w:t>
+        <w:t>increment</w:t>
       </w:r>
       <w:r>
         <w:rPr>
@@ -8904,7 +9804,7 @@
           <w:color w:val="auto"/>
           <w:szCs w:val="24"/>
         </w:rPr>
-        <w:t xml:space="preserve">. </w:t>
+        <w:t xml:space="preserve"> delivery</w:t>
       </w:r>
       <w:r>
         <w:rPr>
@@ -8913,6 +9813,15 @@
           <w:color w:val="auto"/>
           <w:szCs w:val="24"/>
         </w:rPr>
+        <w:t xml:space="preserve">. </w:t>
+      </w:r>
+      <w:r>
+        <w:rPr>
+          <w:i w:val="0"/>
+          <w:iCs/>
+          <w:color w:val="auto"/>
+          <w:szCs w:val="24"/>
+        </w:rPr>
         <w:t>All regression testing ends prior to final unit, functionality, and conformance testing.</w:t>
       </w:r>
       <w:bookmarkEnd w:id="72"/>
@@ -8934,7 +9843,7 @@
       </w:pPr>
       <w:bookmarkStart w:id="73" w:name="_Toc185241595"/>
       <w:bookmarkStart w:id="74" w:name="_Toc106477058"/>
-      <w:bookmarkStart w:id="75" w:name="_Toc107049369"/>
+      <w:bookmarkStart w:id="75" w:name="_Toc107244290"/>
       <w:r>
         <w:rPr>
           <w:rFonts w:ascii="Times New Roman" w:hAnsi="Times New Roman" w:cs="Times New Roman"/>
@@ -9057,7 +9966,15 @@
         <w:ind w:left="720"/>
       </w:pPr>
       <w:r>
-        <w:t>Items that will be tested include:</w:t>
+        <w:t xml:space="preserve">Items that will be </w:t>
+      </w:r>
+      <w:proofErr w:type="gramStart"/>
+      <w:r>
+        <w:t>tested</w:t>
+      </w:r>
+      <w:proofErr w:type="gramEnd"/>
+      <w:r>
+        <w:t xml:space="preserve"> include:</w:t>
       </w:r>
     </w:p>
     <w:p>
@@ -9071,6 +9988,7 @@
         <w:ind w:left="1440"/>
       </w:pPr>
       <w:r>
+        <w:lastRenderedPageBreak/>
         <w:t>Wheel of Jeopardy (whole software)</w:t>
       </w:r>
     </w:p>
@@ -9285,7 +10203,7 @@
       <w:bookmarkStart w:id="86" w:name="_Toc185241605"/>
       <w:bookmarkStart w:id="87" w:name="_Toc106477062"/>
       <w:bookmarkStart w:id="88" w:name="_Toc106479417"/>
-      <w:bookmarkStart w:id="89" w:name="_Toc107049370"/>
+      <w:bookmarkStart w:id="89" w:name="_Toc107244291"/>
       <w:r>
         <w:rPr>
           <w:rFonts w:ascii="Times New Roman" w:hAnsi="Times New Roman" w:cs="Times New Roman"/>
@@ -9403,7 +10321,15 @@
         <w:ind w:left="720"/>
       </w:pPr>
       <w:r>
-        <w:t>Items that will be tested include:</w:t>
+        <w:t xml:space="preserve">Items that will be </w:t>
+      </w:r>
+      <w:proofErr w:type="gramStart"/>
+      <w:r>
+        <w:t>tested</w:t>
+      </w:r>
+      <w:proofErr w:type="gramEnd"/>
+      <w:r>
+        <w:t xml:space="preserve"> include:</w:t>
       </w:r>
     </w:p>
     <w:p>
@@ -9473,7 +10399,7 @@
           <w:color w:val="auto"/>
           <w:szCs w:val="24"/>
         </w:rPr>
-        <w:t xml:space="preserve">Unit testing will pass provided individual unit tests produce the desired software behavior </w:t>
+        <w:t>Unit testing will pass provided individual unit tests produce the desired software behavior and conform to project requirements (i.e., conformance testing also passes)</w:t>
       </w:r>
       <w:r>
         <w:rPr>
@@ -9482,8 +10408,7 @@
           <w:color w:val="auto"/>
           <w:szCs w:val="24"/>
         </w:rPr>
-        <w:lastRenderedPageBreak/>
-        <w:t>and conform to project requirements (i.e., conformance testing also passes)</w:t>
+        <w:t xml:space="preserve">. </w:t>
       </w:r>
       <w:r>
         <w:rPr>
@@ -9492,15 +10417,6 @@
           <w:color w:val="auto"/>
           <w:szCs w:val="24"/>
         </w:rPr>
-        <w:t xml:space="preserve">. </w:t>
-      </w:r>
-      <w:r>
-        <w:rPr>
-          <w:i w:val="0"/>
-          <w:iCs/>
-          <w:color w:val="auto"/>
-          <w:szCs w:val="24"/>
-        </w:rPr>
         <w:t>Tests will fail if either the individual unit does not produce the desired software behavior or does not pass conformance testing.</w:t>
       </w:r>
     </w:p>
@@ -9621,7 +10537,7 @@
         <w:pStyle w:val="Heading2"/>
         <w:spacing w:before="0" w:after="240"/>
       </w:pPr>
-      <w:bookmarkStart w:id="99" w:name="_Toc107049371"/>
+      <w:bookmarkStart w:id="99" w:name="_Toc107244292"/>
       <w:r>
         <w:t>4</w:t>
       </w:r>
@@ -9680,7 +10596,7 @@
           <w:color w:val="auto"/>
         </w:rPr>
       </w:pPr>
-      <w:bookmarkStart w:id="102" w:name="_Toc107049372"/>
+      <w:bookmarkStart w:id="102" w:name="_Toc107244293"/>
       <w:r>
         <w:rPr>
           <w:rFonts w:ascii="Times New Roman" w:hAnsi="Times New Roman" w:cs="Times New Roman"/>
@@ -9725,7 +10641,25 @@
           <w:sz w:val="24"/>
           <w:szCs w:val="24"/>
         </w:rPr>
-        <w:t>While the project is in development, we will be making changes to our code base. This SCMP is developed so that we can better identify changes, control the changes, and make sure the plan is implemented correctly while making sure we report the changes to others. As a team, we have agreed to utilize GitHub as our main repository store.</w:t>
+        <w:t xml:space="preserve">While the project is in development, we will be making changes to our code base. This SCMP </w:t>
+      </w:r>
+      <w:proofErr w:type="gramStart"/>
+      <w:r>
+        <w:rPr>
+          <w:rFonts w:ascii="Times New Roman" w:hAnsi="Times New Roman" w:cs="Times New Roman"/>
+          <w:sz w:val="24"/>
+          <w:szCs w:val="24"/>
+        </w:rPr>
+        <w:t>is developed</w:t>
+      </w:r>
+      <w:proofErr w:type="gramEnd"/>
+      <w:r>
+        <w:rPr>
+          <w:rFonts w:ascii="Times New Roman" w:hAnsi="Times New Roman" w:cs="Times New Roman"/>
+          <w:sz w:val="24"/>
+          <w:szCs w:val="24"/>
+        </w:rPr>
+        <w:t xml:space="preserve"> so that we can better identify changes, control the changes, and make sure the plan is implemented correctly while making sure we report the changes to others. As a team, we have agreed to utilize GitHub as our main repository store.</w:t>
       </w:r>
     </w:p>
     <w:p>
@@ -9752,7 +10686,7 @@
           <w:color w:val="auto"/>
         </w:rPr>
       </w:pPr>
-      <w:bookmarkStart w:id="103" w:name="_Toc107049373"/>
+      <w:bookmarkStart w:id="103" w:name="_Toc107244294"/>
       <w:r>
         <w:rPr>
           <w:rFonts w:ascii="Times New Roman" w:hAnsi="Times New Roman" w:cs="Times New Roman"/>
@@ -9760,6 +10694,7 @@
           <w:bCs/>
           <w:color w:val="auto"/>
         </w:rPr>
+        <w:lastRenderedPageBreak/>
         <w:t>4.</w:t>
       </w:r>
       <w:r>
@@ -9797,7 +10732,25 @@
           <w:sz w:val="24"/>
           <w:szCs w:val="24"/>
         </w:rPr>
-        <w:t>The SCMP is made to assist with making, reporting, and tracking any changes made to the original codebase. Throughout the software development process, it will help us keep track of all changes and assist in going through and making the changes.</w:t>
+        <w:t xml:space="preserve">The SCMP </w:t>
+      </w:r>
+      <w:proofErr w:type="gramStart"/>
+      <w:r>
+        <w:rPr>
+          <w:rFonts w:ascii="Times New Roman" w:hAnsi="Times New Roman" w:cs="Times New Roman"/>
+          <w:sz w:val="24"/>
+          <w:szCs w:val="24"/>
+        </w:rPr>
+        <w:t>is made</w:t>
+      </w:r>
+      <w:proofErr w:type="gramEnd"/>
+      <w:r>
+        <w:rPr>
+          <w:rFonts w:ascii="Times New Roman" w:hAnsi="Times New Roman" w:cs="Times New Roman"/>
+          <w:sz w:val="24"/>
+          <w:szCs w:val="24"/>
+        </w:rPr>
+        <w:t xml:space="preserve"> to assist with making, reporting, and tracking any changes made to the original codebase. Throughout the software development process, it will help us keep track of all changes and assist in going through and making the changes.</w:t>
       </w:r>
     </w:p>
     <w:p>
@@ -9815,7 +10768,25 @@
           <w:sz w:val="24"/>
           <w:szCs w:val="24"/>
         </w:rPr>
-        <w:t>SCMP activities are defined as</w:t>
+        <w:t xml:space="preserve">SCMP activities </w:t>
+      </w:r>
+      <w:proofErr w:type="gramStart"/>
+      <w:r>
+        <w:rPr>
+          <w:rFonts w:ascii="Times New Roman" w:hAnsi="Times New Roman" w:cs="Times New Roman"/>
+          <w:sz w:val="24"/>
+          <w:szCs w:val="24"/>
+        </w:rPr>
+        <w:t>are defined</w:t>
+      </w:r>
+      <w:proofErr w:type="gramEnd"/>
+      <w:r>
+        <w:rPr>
+          <w:rFonts w:ascii="Times New Roman" w:hAnsi="Times New Roman" w:cs="Times New Roman"/>
+          <w:sz w:val="24"/>
+          <w:szCs w:val="24"/>
+        </w:rPr>
+        <w:t xml:space="preserve"> as</w:t>
       </w:r>
     </w:p>
     <w:p>
@@ -9884,8 +10855,18 @@
           <w:sz w:val="24"/>
           <w:szCs w:val="24"/>
         </w:rPr>
-        <w:t>Ensure the change is being properly implemented</w:t>
-      </w:r>
+        <w:t xml:space="preserve">Ensure the change is </w:t>
+      </w:r>
+      <w:proofErr w:type="gramStart"/>
+      <w:r>
+        <w:rPr>
+          <w:rFonts w:ascii="Times New Roman" w:hAnsi="Times New Roman" w:cs="Times New Roman"/>
+          <w:sz w:val="24"/>
+          <w:szCs w:val="24"/>
+        </w:rPr>
+        <w:t>being properly implemented</w:t>
+      </w:r>
+      <w:proofErr w:type="gramEnd"/>
     </w:p>
     <w:p>
       <w:pPr>
@@ -10001,7 +10982,7 @@
           <w:color w:val="auto"/>
         </w:rPr>
       </w:pPr>
-      <w:bookmarkStart w:id="104" w:name="_Toc107049374"/>
+      <w:bookmarkStart w:id="104" w:name="_Toc107244295"/>
       <w:r>
         <w:rPr>
           <w:rFonts w:ascii="Times New Roman" w:hAnsi="Times New Roman" w:cs="Times New Roman"/>
@@ -10068,16 +11049,25 @@
           <w:sz w:val="24"/>
           <w:szCs w:val="24"/>
         </w:rPr>
-        <w:t xml:space="preserve">Defining of baselines is crucial to the development lifecycle. Various versions of the development will include updated and/or removed codebase. These changes and edits </w:t>
-      </w:r>
-      <w:r>
-        <w:rPr>
-          <w:rFonts w:ascii="Times New Roman" w:hAnsi="Times New Roman" w:cs="Times New Roman"/>
-          <w:sz w:val="24"/>
-          <w:szCs w:val="24"/>
-        </w:rPr>
-        <w:lastRenderedPageBreak/>
-        <w:t xml:space="preserve">will be contained to a specific versioning system and will be the baselines of our software. </w:t>
+        <w:t xml:space="preserve">Defining of baselines is crucial to the development lifecycle. Various versions of the development will include updated and/or removed codebase. These changes and edits will </w:t>
+      </w:r>
+      <w:proofErr w:type="gramStart"/>
+      <w:r>
+        <w:rPr>
+          <w:rFonts w:ascii="Times New Roman" w:hAnsi="Times New Roman" w:cs="Times New Roman"/>
+          <w:sz w:val="24"/>
+          <w:szCs w:val="24"/>
+        </w:rPr>
+        <w:t>be contained</w:t>
+      </w:r>
+      <w:proofErr w:type="gramEnd"/>
+      <w:r>
+        <w:rPr>
+          <w:rFonts w:ascii="Times New Roman" w:hAnsi="Times New Roman" w:cs="Times New Roman"/>
+          <w:sz w:val="24"/>
+          <w:szCs w:val="24"/>
+        </w:rPr>
+        <w:t xml:space="preserve"> to a specific versioning system and will be the baselines of our software. </w:t>
       </w:r>
     </w:p>
     <w:p>
@@ -10102,7 +11092,7 @@
           <w:color w:val="auto"/>
         </w:rPr>
       </w:pPr>
-      <w:bookmarkStart w:id="105" w:name="_Toc107049375"/>
+      <w:bookmarkStart w:id="105" w:name="_Toc107244296"/>
       <w:r>
         <w:rPr>
           <w:rFonts w:ascii="Times New Roman" w:hAnsi="Times New Roman" w:cs="Times New Roman"/>
@@ -10169,7 +11159,97 @@
           <w:sz w:val="24"/>
           <w:szCs w:val="24"/>
         </w:rPr>
-        <w:t xml:space="preserve">Using GitHub, we will utilize the branching ability to checkout and check-in code updates. Primary development for the various parts of the project will be completed in their own branches. Once development for functionality is finished, a merge request will be pushed, and reviewers not associated with the development will review the developer’s code. Our builds will be mainly focused on the deliverables for the project: Skeletal, Minimal, and Target. Each will be given their own branch and stored in the repository for version control purposes. Depending on specification, documentation may be needed to state why the change is required. </w:t>
+        <w:t xml:space="preserve">Using GitHub, we will utilize the branching ability to checkout and check-in code updates. Primary development for the various parts of the project will </w:t>
+      </w:r>
+      <w:proofErr w:type="gramStart"/>
+      <w:r>
+        <w:rPr>
+          <w:rFonts w:ascii="Times New Roman" w:hAnsi="Times New Roman" w:cs="Times New Roman"/>
+          <w:sz w:val="24"/>
+          <w:szCs w:val="24"/>
+        </w:rPr>
+        <w:t>be completed</w:t>
+      </w:r>
+      <w:proofErr w:type="gramEnd"/>
+      <w:r>
+        <w:rPr>
+          <w:rFonts w:ascii="Times New Roman" w:hAnsi="Times New Roman" w:cs="Times New Roman"/>
+          <w:sz w:val="24"/>
+          <w:szCs w:val="24"/>
+        </w:rPr>
+        <w:t xml:space="preserve"> in their own branches. Once development for functionality </w:t>
+      </w:r>
+      <w:proofErr w:type="gramStart"/>
+      <w:r>
+        <w:rPr>
+          <w:rFonts w:ascii="Times New Roman" w:hAnsi="Times New Roman" w:cs="Times New Roman"/>
+          <w:sz w:val="24"/>
+          <w:szCs w:val="24"/>
+        </w:rPr>
+        <w:t>is finished</w:t>
+      </w:r>
+      <w:proofErr w:type="gramEnd"/>
+      <w:r>
+        <w:rPr>
+          <w:rFonts w:ascii="Times New Roman" w:hAnsi="Times New Roman" w:cs="Times New Roman"/>
+          <w:sz w:val="24"/>
+          <w:szCs w:val="24"/>
+        </w:rPr>
+        <w:t xml:space="preserve">, a merge request will be pushed, and reviewers not associated with the development will review the developer’s code. Our builds will be </w:t>
+      </w:r>
+      <w:proofErr w:type="gramStart"/>
+      <w:r>
+        <w:rPr>
+          <w:rFonts w:ascii="Times New Roman" w:hAnsi="Times New Roman" w:cs="Times New Roman"/>
+          <w:sz w:val="24"/>
+          <w:szCs w:val="24"/>
+        </w:rPr>
+        <w:t>mainly focused</w:t>
+      </w:r>
+      <w:proofErr w:type="gramEnd"/>
+      <w:r>
+        <w:rPr>
+          <w:rFonts w:ascii="Times New Roman" w:hAnsi="Times New Roman" w:cs="Times New Roman"/>
+          <w:sz w:val="24"/>
+          <w:szCs w:val="24"/>
+        </w:rPr>
+        <w:t xml:space="preserve"> on the deliverables for the project: Skeletal, Minimal, and Target. Each will </w:t>
+      </w:r>
+      <w:proofErr w:type="gramStart"/>
+      <w:r>
+        <w:rPr>
+          <w:rFonts w:ascii="Times New Roman" w:hAnsi="Times New Roman" w:cs="Times New Roman"/>
+          <w:sz w:val="24"/>
+          <w:szCs w:val="24"/>
+        </w:rPr>
+        <w:t>be given</w:t>
+      </w:r>
+      <w:proofErr w:type="gramEnd"/>
+      <w:r>
+        <w:rPr>
+          <w:rFonts w:ascii="Times New Roman" w:hAnsi="Times New Roman" w:cs="Times New Roman"/>
+          <w:sz w:val="24"/>
+          <w:szCs w:val="24"/>
+        </w:rPr>
+        <w:t xml:space="preserve"> their own branch and stored in the repository for version control purposes. Depending on specification, documentation may </w:t>
+      </w:r>
+      <w:proofErr w:type="gramStart"/>
+      <w:r>
+        <w:rPr>
+          <w:rFonts w:ascii="Times New Roman" w:hAnsi="Times New Roman" w:cs="Times New Roman"/>
+          <w:sz w:val="24"/>
+          <w:szCs w:val="24"/>
+        </w:rPr>
+        <w:t>be needed</w:t>
+      </w:r>
+      <w:proofErr w:type="gramEnd"/>
+      <w:r>
+        <w:rPr>
+          <w:rFonts w:ascii="Times New Roman" w:hAnsi="Times New Roman" w:cs="Times New Roman"/>
+          <w:sz w:val="24"/>
+          <w:szCs w:val="24"/>
+        </w:rPr>
+        <w:t xml:space="preserve"> to state why the change is required. </w:t>
       </w:r>
     </w:p>
     <w:p>
@@ -10194,7 +11274,7 @@
           <w:color w:val="auto"/>
         </w:rPr>
       </w:pPr>
-      <w:bookmarkStart w:id="106" w:name="_Toc107049376"/>
+      <w:bookmarkStart w:id="106" w:name="_Toc107244297"/>
       <w:r>
         <w:rPr>
           <w:rFonts w:ascii="Times New Roman" w:hAnsi="Times New Roman" w:cs="Times New Roman"/>
@@ -10202,6 +11282,7 @@
           <w:bCs/>
           <w:color w:val="auto"/>
         </w:rPr>
+        <w:lastRenderedPageBreak/>
         <w:t>4.</w:t>
       </w:r>
       <w:r>
@@ -10280,7 +11361,7 @@
           <w:color w:val="auto"/>
         </w:rPr>
       </w:pPr>
-      <w:bookmarkStart w:id="107" w:name="_Toc107049377"/>
+      <w:bookmarkStart w:id="107" w:name="_Toc107244298"/>
       <w:r>
         <w:rPr>
           <w:rFonts w:ascii="Times New Roman" w:hAnsi="Times New Roman" w:cs="Times New Roman"/>
@@ -10350,7 +11431,7 @@
           <w:color w:val="auto"/>
         </w:rPr>
       </w:pPr>
-      <w:bookmarkStart w:id="108" w:name="_Toc107049378"/>
+      <w:bookmarkStart w:id="108" w:name="_Toc107244299"/>
       <w:r>
         <w:rPr>
           <w:rFonts w:ascii="Times New Roman" w:hAnsi="Times New Roman" w:cs="Times New Roman"/>
@@ -10395,16 +11476,43 @@
           <w:sz w:val="24"/>
           <w:szCs w:val="24"/>
         </w:rPr>
-        <w:t xml:space="preserve">Our releases will be structured around the deliverables. Our first release will be the Skeletal version on 07/19, the proceeding release will be the Minimal version on 08/09, and the final release will be the Target release on 08/23. Throughout the development </w:t>
-      </w:r>
-      <w:r>
-        <w:rPr>
-          <w:rFonts w:ascii="Times New Roman" w:hAnsi="Times New Roman" w:cs="Times New Roman"/>
-          <w:sz w:val="24"/>
-          <w:szCs w:val="24"/>
-        </w:rPr>
-        <w:lastRenderedPageBreak/>
-        <w:t xml:space="preserve">lifecycle of this project, we will unlikely have any other major releases but may have a few simple minor releases that will be stated as such “Skeletal v2” meaning this version is based </w:t>
+        <w:t xml:space="preserve">Our releases will </w:t>
+      </w:r>
+      <w:proofErr w:type="gramStart"/>
+      <w:r>
+        <w:rPr>
+          <w:rFonts w:ascii="Times New Roman" w:hAnsi="Times New Roman" w:cs="Times New Roman"/>
+          <w:sz w:val="24"/>
+          <w:szCs w:val="24"/>
+        </w:rPr>
+        <w:t>be structured</w:t>
+      </w:r>
+      <w:proofErr w:type="gramEnd"/>
+      <w:r>
+        <w:rPr>
+          <w:rFonts w:ascii="Times New Roman" w:hAnsi="Times New Roman" w:cs="Times New Roman"/>
+          <w:sz w:val="24"/>
+          <w:szCs w:val="24"/>
+        </w:rPr>
+        <w:t xml:space="preserve"> around the deliverables. Our first release will be the Skeletal version on 07/19, the proceeding release will be the Minimal version on 08/09, and the final release will be the Target release on 08/23. Throughout the development lifecycle of this project, we will unlikely have any other major releases but may have </w:t>
+      </w:r>
+      <w:proofErr w:type="gramStart"/>
+      <w:r>
+        <w:rPr>
+          <w:rFonts w:ascii="Times New Roman" w:hAnsi="Times New Roman" w:cs="Times New Roman"/>
+          <w:sz w:val="24"/>
+          <w:szCs w:val="24"/>
+        </w:rPr>
+        <w:t>a few</w:t>
+      </w:r>
+      <w:proofErr w:type="gramEnd"/>
+      <w:r>
+        <w:rPr>
+          <w:rFonts w:ascii="Times New Roman" w:hAnsi="Times New Roman" w:cs="Times New Roman"/>
+          <w:sz w:val="24"/>
+          <w:szCs w:val="24"/>
+        </w:rPr>
+        <w:t xml:space="preserve"> simple minor releases that will be stated as such “Skeletal v2” meaning this version is based </w:t>
       </w:r>
       <w:r>
         <w:rPr>
@@ -14374,6 +15482,7 @@
   <w:style w:type="paragraph" w:default="1" w:styleId="Normal">
     <w:name w:val="Normal"/>
     <w:qFormat/>
+    <w:rsid w:val="00C950FC"/>
   </w:style>
   <w:style w:type="paragraph" w:styleId="Heading1">
     <w:name w:val="heading 1"/>
@@ -15076,15 +16185,6 @@
 </file>
 
 <file path=customXml/item1.xml><?xml version="1.0" encoding="utf-8"?>
-<?mso-contentType ?>
-<FormTemplates xmlns="http://schemas.microsoft.com/sharepoint/v3/contenttype/forms">
-  <Display>DocumentLibraryForm</Display>
-  <Edit>DocumentLibraryForm</Edit>
-  <New>DocumentLibraryForm</New>
-</FormTemplates>
-</file>
-
-<file path=customXml/item2.xml><?xml version="1.0" encoding="utf-8"?>
 <ct:contentTypeSchema xmlns:ct="http://schemas.microsoft.com/office/2006/metadata/contentType" xmlns:ma="http://schemas.microsoft.com/office/2006/metadata/properties/metaAttributes" ct:_="" ma:_="" ma:contentTypeName="Document" ma:contentTypeID="0x010100EECA624CC21A194287DE3FEB3AF4BD5B" ma:contentTypeVersion="9" ma:contentTypeDescription="Create a new document." ma:contentTypeScope="" ma:versionID="a89fcaf427655a07272e7fc31ab581be">
   <xsd:schema xmlns:xsd="http://www.w3.org/2001/XMLSchema" xmlns:xs="http://www.w3.org/2001/XMLSchema" xmlns:p="http://schemas.microsoft.com/office/2006/metadata/properties" xmlns:ns2="866fc3b6-56c9-4c17-bca9-c783ef10a307" xmlns:ns3="2ce934d2-c60b-49e8-bf32-a45541dde7b9" targetNamespace="http://schemas.microsoft.com/office/2006/metadata/properties" ma:root="true" ma:fieldsID="0b9012a7ad792f0555f7ce8c515f2c19" ns2:_="" ns3:_="">
     <xsd:import namespace="866fc3b6-56c9-4c17-bca9-c783ef10a307"/>
@@ -15267,7 +16367,20 @@
 </ct:contentTypeSchema>
 </file>
 
+<file path=customXml/item2.xml><?xml version="1.0" encoding="utf-8"?>
+<?mso-contentType ?>
+<FormTemplates xmlns="http://schemas.microsoft.com/sharepoint/v3/contenttype/forms">
+  <Display>DocumentLibraryForm</Display>
+  <Edit>DocumentLibraryForm</Edit>
+  <New>DocumentLibraryForm</New>
+</FormTemplates>
+</file>
+
 <file path=customXml/item3.xml><?xml version="1.0" encoding="utf-8"?>
+<b:Sources xmlns:b="http://schemas.openxmlformats.org/officeDocument/2006/bibliography" xmlns="http://schemas.openxmlformats.org/officeDocument/2006/bibliography" SelectedStyle="\CHICAGO.XSL" StyleName="Chicago" Version="16"/>
+</file>
+
+<file path=customXml/item4.xml><?xml version="1.0" encoding="utf-8"?>
 <p:properties xmlns:p="http://schemas.microsoft.com/office/2006/metadata/properties" xmlns:xsi="http://www.w3.org/2001/XMLSchema-instance" xmlns:pc="http://schemas.microsoft.com/office/infopath/2007/PartnerControls">
   <documentManagement>
     <lcf76f155ced4ddcb4097134ff3c332f xmlns="866fc3b6-56c9-4c17-bca9-c783ef10a307">
@@ -15278,19 +16391,7 @@
 </p:properties>
 </file>
 
-<file path=customXml/item4.xml><?xml version="1.0" encoding="utf-8"?>
-<b:Sources xmlns:b="http://schemas.openxmlformats.org/officeDocument/2006/bibliography" xmlns="http://schemas.openxmlformats.org/officeDocument/2006/bibliography" SelectedStyle="\CHICAGO.XSL" StyleName="Chicago" Version="16"/>
-</file>
-
 <file path=customXml/itemProps1.xml><?xml version="1.0" encoding="utf-8"?>
-<ds:datastoreItem xmlns:ds="http://schemas.openxmlformats.org/officeDocument/2006/customXml" ds:itemID="{A8B9D43F-4E3D-47E9-A817-64CF82F2EF61}">
-  <ds:schemaRefs>
-    <ds:schemaRef ds:uri="http://schemas.microsoft.com/sharepoint/v3/contenttype/forms"/>
-  </ds:schemaRefs>
-</ds:datastoreItem>
-</file>
-
-<file path=customXml/itemProps2.xml><?xml version="1.0" encoding="utf-8"?>
 <ds:datastoreItem xmlns:ds="http://schemas.openxmlformats.org/officeDocument/2006/customXml" ds:itemID="{2E4DCE46-6E9A-4FE6-8AB7-40C7817FD418}">
   <ds:schemaRefs>
     <ds:schemaRef ds:uri="http://schemas.microsoft.com/office/2006/metadata/contentType"/>
@@ -15309,7 +16410,23 @@
 </ds:datastoreItem>
 </file>
 
+<file path=customXml/itemProps2.xml><?xml version="1.0" encoding="utf-8"?>
+<ds:datastoreItem xmlns:ds="http://schemas.openxmlformats.org/officeDocument/2006/customXml" ds:itemID="{A8B9D43F-4E3D-47E9-A817-64CF82F2EF61}">
+  <ds:schemaRefs>
+    <ds:schemaRef ds:uri="http://schemas.microsoft.com/sharepoint/v3/contenttype/forms"/>
+  </ds:schemaRefs>
+</ds:datastoreItem>
+</file>
+
 <file path=customXml/itemProps3.xml><?xml version="1.0" encoding="utf-8"?>
+<ds:datastoreItem xmlns:ds="http://schemas.openxmlformats.org/officeDocument/2006/customXml" ds:itemID="{353E6074-A18A-4796-95AB-C488F57046E7}">
+  <ds:schemaRefs>
+    <ds:schemaRef ds:uri="http://schemas.openxmlformats.org/officeDocument/2006/bibliography"/>
+  </ds:schemaRefs>
+</ds:datastoreItem>
+</file>
+
+<file path=customXml/itemProps4.xml><?xml version="1.0" encoding="utf-8"?>
 <ds:datastoreItem xmlns:ds="http://schemas.openxmlformats.org/officeDocument/2006/customXml" ds:itemID="{4C735ABE-E133-4026-9507-ED954EB91047}">
   <ds:schemaRefs>
     <ds:schemaRef ds:uri="http://schemas.microsoft.com/office/2006/metadata/properties"/>
@@ -15318,12 +16435,4 @@
     <ds:schemaRef ds:uri="2ce934d2-c60b-49e8-bf32-a45541dde7b9"/>
   </ds:schemaRefs>
 </ds:datastoreItem>
-</file>
-
-<file path=customXml/itemProps4.xml><?xml version="1.0" encoding="utf-8"?>
-<ds:datastoreItem xmlns:ds="http://schemas.openxmlformats.org/officeDocument/2006/customXml" ds:itemID="{353E6074-A18A-4796-95AB-C488F57046E7}">
-  <ds:schemaRefs>
-    <ds:schemaRef ds:uri="http://schemas.openxmlformats.org/officeDocument/2006/bibliography"/>
-  </ds:schemaRefs>
-</ds:datastoreItem>
 </file>